--- a/Instruções/13_Projeto#4_Pokedex_com_VueJs.docx
+++ b/Instruções/13_Projeto#4_Pokedex_com_VueJs.docx
@@ -38,6 +38,28 @@
     </w:p>
     <w:p>
       <w:pPr>
+        <w:jc w:val="center"/>
+        <w:rPr>
+          <w:rFonts w:ascii="Arial" w:hAnsi="Arial" w:cs="Arial"/>
+          <w:b/>
+          <w:bCs/>
+          <w:sz w:val="28"/>
+          <w:szCs w:val="28"/>
+        </w:rPr>
+      </w:pPr>
+      <w:r>
+        <w:rPr>
+          <w:rFonts w:ascii="Arial" w:hAnsi="Arial" w:cs="Arial"/>
+          <w:b/>
+          <w:bCs/>
+          <w:sz w:val="28"/>
+          <w:szCs w:val="28"/>
+        </w:rPr>
+        <w:t>Iniciando o projeto</w:t>
+      </w:r>
+    </w:p>
+    <w:p>
+      <w:pPr>
         <w:pStyle w:val="PargrafodaLista"/>
         <w:numPr>
           <w:ilvl w:val="0"/>
@@ -1157,18 +1179,941 @@
     </w:p>
     <w:p>
       <w:pPr>
-        <w:pStyle w:val="PargrafodaLista"/>
-        <w:numPr>
-          <w:ilvl w:val="0"/>
-          <w:numId w:val="1"/>
+        <w:ind w:left="360"/>
+        <w:jc w:val="center"/>
+        <w:rPr>
+          <w:rFonts w:ascii="Arial" w:hAnsi="Arial" w:cs="Arial"/>
+          <w:b/>
+          <w:bCs/>
+          <w:sz w:val="28"/>
+          <w:szCs w:val="28"/>
+        </w:rPr>
+      </w:pPr>
+      <w:r>
+        <w:rPr>
+          <w:rFonts w:ascii="Arial" w:hAnsi="Arial" w:cs="Arial"/>
+          <w:b/>
+          <w:bCs/>
+          <w:sz w:val="28"/>
+          <w:szCs w:val="28"/>
+        </w:rPr>
+        <w:t>Instalando as Bibliotecas</w:t>
+      </w:r>
+    </w:p>
+    <w:p>
+      <w:pPr>
+        <w:pStyle w:val="PargrafodaLista"/>
+        <w:numPr>
+          <w:ilvl w:val="0"/>
+          <w:numId w:val="4"/>
         </w:numPr>
         <w:jc w:val="both"/>
         <w:rPr>
           <w:rFonts w:ascii="Arial" w:hAnsi="Arial" w:cs="Arial"/>
-          <w:sz w:val="24"/>
-          <w:szCs w:val="24"/>
-        </w:rPr>
-      </w:pPr>
+          <w:b/>
+          <w:bCs/>
+          <w:sz w:val="24"/>
+          <w:szCs w:val="24"/>
+        </w:rPr>
+      </w:pPr>
+      <w:r>
+        <w:rPr>
+          <w:rFonts w:ascii="Arial" w:hAnsi="Arial" w:cs="Arial"/>
+          <w:b/>
+          <w:bCs/>
+          <w:sz w:val="24"/>
+          <w:szCs w:val="24"/>
+        </w:rPr>
+        <w:t>B</w:t>
+      </w:r>
+      <w:r>
+        <w:rPr>
+          <w:rFonts w:ascii="Arial" w:hAnsi="Arial" w:cs="Arial"/>
+          <w:b/>
+          <w:bCs/>
+          <w:sz w:val="24"/>
+          <w:szCs w:val="24"/>
+        </w:rPr>
+        <w:t xml:space="preserve">iblioteca </w:t>
+      </w:r>
+      <w:proofErr w:type="spellStart"/>
+      <w:r>
+        <w:rPr>
+          <w:rFonts w:ascii="Arial" w:hAnsi="Arial" w:cs="Arial"/>
+          <w:b/>
+          <w:bCs/>
+          <w:sz w:val="24"/>
+          <w:szCs w:val="24"/>
+        </w:rPr>
+        <w:t>Bulma</w:t>
+      </w:r>
+      <w:proofErr w:type="spellEnd"/>
+      <w:r>
+        <w:rPr>
+          <w:rFonts w:ascii="Arial" w:hAnsi="Arial" w:cs="Arial"/>
+          <w:b/>
+          <w:bCs/>
+          <w:sz w:val="24"/>
+          <w:szCs w:val="24"/>
+        </w:rPr>
+        <w:t xml:space="preserve"> </w:t>
+      </w:r>
+    </w:p>
+    <w:p>
+      <w:pPr>
+        <w:pStyle w:val="PargrafodaLista"/>
+        <w:numPr>
+          <w:ilvl w:val="0"/>
+          <w:numId w:val="4"/>
+        </w:numPr>
+        <w:jc w:val="both"/>
+        <w:rPr>
+          <w:rFonts w:ascii="Arial" w:hAnsi="Arial" w:cs="Arial"/>
+          <w:sz w:val="24"/>
+          <w:szCs w:val="24"/>
+        </w:rPr>
+      </w:pPr>
+      <w:r>
+        <w:rPr>
+          <w:rFonts w:ascii="Arial" w:hAnsi="Arial" w:cs="Arial"/>
+          <w:sz w:val="24"/>
+          <w:szCs w:val="24"/>
+        </w:rPr>
+        <w:t xml:space="preserve">para o </w:t>
+      </w:r>
+      <w:proofErr w:type="spellStart"/>
+      <w:r>
+        <w:rPr>
+          <w:rFonts w:ascii="Arial" w:hAnsi="Arial" w:cs="Arial"/>
+          <w:sz w:val="24"/>
+          <w:szCs w:val="24"/>
+        </w:rPr>
+        <w:t>css</w:t>
+      </w:r>
+      <w:proofErr w:type="spellEnd"/>
+      <w:r>
+        <w:rPr>
+          <w:rFonts w:ascii="Arial" w:hAnsi="Arial" w:cs="Arial"/>
+          <w:sz w:val="24"/>
+          <w:szCs w:val="24"/>
+        </w:rPr>
+        <w:t xml:space="preserve"> do projeto</w:t>
+      </w:r>
+    </w:p>
+    <w:p>
+      <w:pPr>
+        <w:pStyle w:val="PargrafodaLista"/>
+        <w:numPr>
+          <w:ilvl w:val="0"/>
+          <w:numId w:val="4"/>
+        </w:numPr>
+        <w:jc w:val="both"/>
+        <w:rPr>
+          <w:rFonts w:ascii="Arial" w:hAnsi="Arial" w:cs="Arial"/>
+          <w:sz w:val="24"/>
+          <w:szCs w:val="24"/>
+        </w:rPr>
+      </w:pPr>
+      <w:r>
+        <w:rPr>
+          <w:rFonts w:ascii="Arial" w:hAnsi="Arial" w:cs="Arial"/>
+          <w:sz w:val="24"/>
+          <w:szCs w:val="24"/>
+        </w:rPr>
+        <w:t>Para</w:t>
+      </w:r>
+      <w:r>
+        <w:rPr>
+          <w:rFonts w:ascii="Arial" w:hAnsi="Arial" w:cs="Arial"/>
+          <w:sz w:val="24"/>
+          <w:szCs w:val="24"/>
+        </w:rPr>
+        <w:t xml:space="preserve">r  o servidor dando </w:t>
+      </w:r>
+      <w:proofErr w:type="spellStart"/>
+      <w:r>
+        <w:rPr>
+          <w:rFonts w:ascii="Arial" w:hAnsi="Arial" w:cs="Arial"/>
+          <w:sz w:val="24"/>
+          <w:szCs w:val="24"/>
+        </w:rPr>
+        <w:t>cntr</w:t>
+      </w:r>
+      <w:proofErr w:type="spellEnd"/>
+      <w:r>
+        <w:rPr>
+          <w:rFonts w:ascii="Arial" w:hAnsi="Arial" w:cs="Arial"/>
+          <w:sz w:val="24"/>
+          <w:szCs w:val="24"/>
+        </w:rPr>
+        <w:t xml:space="preserve">-C no terminal do </w:t>
+      </w:r>
+      <w:proofErr w:type="spellStart"/>
+      <w:r>
+        <w:rPr>
+          <w:rFonts w:ascii="Arial" w:hAnsi="Arial" w:cs="Arial"/>
+          <w:sz w:val="24"/>
+          <w:szCs w:val="24"/>
+        </w:rPr>
+        <w:t>vs-code</w:t>
+      </w:r>
+      <w:proofErr w:type="spellEnd"/>
+      <w:r>
+        <w:rPr>
+          <w:rFonts w:ascii="Arial" w:hAnsi="Arial" w:cs="Arial"/>
+          <w:sz w:val="24"/>
+          <w:szCs w:val="24"/>
+        </w:rPr>
+        <w:t>,</w:t>
+      </w:r>
+      <w:r>
+        <w:rPr>
+          <w:rFonts w:ascii="Arial" w:hAnsi="Arial" w:cs="Arial"/>
+          <w:sz w:val="24"/>
+          <w:szCs w:val="24"/>
+        </w:rPr>
+        <w:t xml:space="preserve"> se estiver rodando</w:t>
+      </w:r>
+      <w:r>
+        <w:rPr>
+          <w:rFonts w:ascii="Arial" w:hAnsi="Arial" w:cs="Arial"/>
+          <w:sz w:val="24"/>
+          <w:szCs w:val="24"/>
+        </w:rPr>
+        <w:t>,</w:t>
+      </w:r>
+      <w:r>
+        <w:rPr>
+          <w:rFonts w:ascii="Arial" w:hAnsi="Arial" w:cs="Arial"/>
+          <w:sz w:val="24"/>
+          <w:szCs w:val="24"/>
+        </w:rPr>
+        <w:t xml:space="preserve"> e na pasta do projeto digite: npm install </w:t>
+      </w:r>
+      <w:proofErr w:type="spellStart"/>
+      <w:r>
+        <w:rPr>
+          <w:rFonts w:ascii="Arial" w:hAnsi="Arial" w:cs="Arial"/>
+          <w:sz w:val="24"/>
+          <w:szCs w:val="24"/>
+        </w:rPr>
+        <w:t>bulma</w:t>
+      </w:r>
+      <w:proofErr w:type="spellEnd"/>
+      <w:r>
+        <w:rPr>
+          <w:rFonts w:ascii="Arial" w:hAnsi="Arial" w:cs="Arial"/>
+          <w:sz w:val="24"/>
+          <w:szCs w:val="24"/>
+        </w:rPr>
+        <w:t xml:space="preserve"> </w:t>
+      </w:r>
+    </w:p>
+    <w:p>
+      <w:pPr>
+        <w:pStyle w:val="PargrafodaLista"/>
+        <w:numPr>
+          <w:ilvl w:val="0"/>
+          <w:numId w:val="4"/>
+        </w:numPr>
+        <w:jc w:val="both"/>
+        <w:rPr>
+          <w:rFonts w:ascii="Arial" w:hAnsi="Arial" w:cs="Arial"/>
+          <w:b/>
+          <w:bCs/>
+          <w:sz w:val="24"/>
+          <w:szCs w:val="24"/>
+        </w:rPr>
+      </w:pPr>
+      <w:r>
+        <w:rPr>
+          <w:rFonts w:ascii="Arial" w:hAnsi="Arial" w:cs="Arial"/>
+          <w:b/>
+          <w:bCs/>
+          <w:sz w:val="24"/>
+          <w:szCs w:val="24"/>
+        </w:rPr>
+        <w:t xml:space="preserve">Biblioteca </w:t>
+      </w:r>
+      <w:proofErr w:type="spellStart"/>
+      <w:r>
+        <w:rPr>
+          <w:rFonts w:ascii="Arial" w:hAnsi="Arial" w:cs="Arial"/>
+          <w:b/>
+          <w:bCs/>
+          <w:sz w:val="24"/>
+          <w:szCs w:val="24"/>
+        </w:rPr>
+        <w:t>axios</w:t>
+      </w:r>
+      <w:proofErr w:type="spellEnd"/>
+      <w:r>
+        <w:rPr>
+          <w:rFonts w:ascii="Arial" w:hAnsi="Arial" w:cs="Arial"/>
+          <w:b/>
+          <w:bCs/>
+          <w:sz w:val="24"/>
+          <w:szCs w:val="24"/>
+        </w:rPr>
+        <w:t xml:space="preserve"> </w:t>
+      </w:r>
+    </w:p>
+    <w:p>
+      <w:pPr>
+        <w:pStyle w:val="PargrafodaLista"/>
+        <w:numPr>
+          <w:ilvl w:val="0"/>
+          <w:numId w:val="4"/>
+        </w:numPr>
+        <w:jc w:val="both"/>
+        <w:rPr>
+          <w:rFonts w:ascii="Arial" w:hAnsi="Arial" w:cs="Arial"/>
+          <w:sz w:val="24"/>
+          <w:szCs w:val="24"/>
+        </w:rPr>
+      </w:pPr>
+      <w:r>
+        <w:rPr>
+          <w:rFonts w:ascii="Arial" w:hAnsi="Arial" w:cs="Arial"/>
+          <w:sz w:val="24"/>
+          <w:szCs w:val="24"/>
+        </w:rPr>
+        <w:t xml:space="preserve">para permitir que sejam feitas requisições http ou seja requisições para outros servidores web. Adicionando o </w:t>
+      </w:r>
+      <w:proofErr w:type="spellStart"/>
+      <w:r>
+        <w:rPr>
+          <w:rFonts w:ascii="Arial" w:hAnsi="Arial" w:cs="Arial"/>
+          <w:sz w:val="24"/>
+          <w:szCs w:val="24"/>
+        </w:rPr>
+        <w:t>axios</w:t>
+      </w:r>
+      <w:proofErr w:type="spellEnd"/>
+      <w:r>
+        <w:rPr>
+          <w:rFonts w:ascii="Arial" w:hAnsi="Arial" w:cs="Arial"/>
+          <w:sz w:val="24"/>
+          <w:szCs w:val="24"/>
+        </w:rPr>
+        <w:t xml:space="preserve"> nós conseguimos fazer que a nossa aplicação converse com outras aplicações na web.</w:t>
+      </w:r>
+    </w:p>
+    <w:p>
+      <w:pPr>
+        <w:pStyle w:val="PargrafodaLista"/>
+        <w:numPr>
+          <w:ilvl w:val="0"/>
+          <w:numId w:val="4"/>
+        </w:numPr>
+        <w:jc w:val="both"/>
+        <w:rPr>
+          <w:rFonts w:ascii="Arial" w:hAnsi="Arial" w:cs="Arial"/>
+          <w:sz w:val="24"/>
+          <w:szCs w:val="24"/>
+        </w:rPr>
+      </w:pPr>
+      <w:r>
+        <w:rPr>
+          <w:rFonts w:ascii="Arial" w:hAnsi="Arial" w:cs="Arial"/>
+          <w:sz w:val="24"/>
+          <w:szCs w:val="24"/>
+        </w:rPr>
+        <w:t xml:space="preserve">Na pasta do projeto digite: npm install </w:t>
+      </w:r>
+      <w:proofErr w:type="spellStart"/>
+      <w:r>
+        <w:rPr>
+          <w:rFonts w:ascii="Arial" w:hAnsi="Arial" w:cs="Arial"/>
+          <w:sz w:val="24"/>
+          <w:szCs w:val="24"/>
+        </w:rPr>
+        <w:t>axios</w:t>
+      </w:r>
+      <w:proofErr w:type="spellEnd"/>
+      <w:r>
+        <w:rPr>
+          <w:rFonts w:ascii="Arial" w:hAnsi="Arial" w:cs="Arial"/>
+          <w:sz w:val="24"/>
+          <w:szCs w:val="24"/>
+        </w:rPr>
+        <w:t xml:space="preserve"> .</w:t>
+      </w:r>
+    </w:p>
+    <w:p>
+      <w:pPr>
+        <w:pStyle w:val="PargrafodaLista"/>
+        <w:numPr>
+          <w:ilvl w:val="0"/>
+          <w:numId w:val="4"/>
+        </w:numPr>
+        <w:jc w:val="both"/>
+        <w:rPr>
+          <w:rFonts w:ascii="Arial" w:hAnsi="Arial" w:cs="Arial"/>
+          <w:sz w:val="24"/>
+          <w:szCs w:val="24"/>
+        </w:rPr>
+      </w:pPr>
+      <w:r>
+        <w:rPr>
+          <w:rFonts w:ascii="Arial" w:hAnsi="Arial" w:cs="Arial"/>
+          <w:sz w:val="24"/>
+          <w:szCs w:val="24"/>
+        </w:rPr>
+        <w:t xml:space="preserve">Após a instalação das bibliotecas, rode novamente o servidor, na pasta do projeto digite: </w:t>
+      </w:r>
+    </w:p>
+    <w:p>
+      <w:pPr>
+        <w:pStyle w:val="PargrafodaLista"/>
+        <w:numPr>
+          <w:ilvl w:val="0"/>
+          <w:numId w:val="4"/>
+        </w:numPr>
+        <w:jc w:val="both"/>
+        <w:rPr>
+          <w:rFonts w:ascii="Arial" w:hAnsi="Arial" w:cs="Arial"/>
+          <w:sz w:val="24"/>
+          <w:szCs w:val="24"/>
+        </w:rPr>
+      </w:pPr>
+      <w:r>
+        <w:rPr>
+          <w:rFonts w:ascii="Arial" w:hAnsi="Arial" w:cs="Arial"/>
+          <w:sz w:val="24"/>
+          <w:szCs w:val="24"/>
+        </w:rPr>
+        <w:t xml:space="preserve">Npm </w:t>
+      </w:r>
+      <w:proofErr w:type="spellStart"/>
+      <w:r>
+        <w:rPr>
+          <w:rFonts w:ascii="Arial" w:hAnsi="Arial" w:cs="Arial"/>
+          <w:sz w:val="24"/>
+          <w:szCs w:val="24"/>
+        </w:rPr>
+        <w:t>run</w:t>
+      </w:r>
+      <w:proofErr w:type="spellEnd"/>
+      <w:r>
+        <w:rPr>
+          <w:rFonts w:ascii="Arial" w:hAnsi="Arial" w:cs="Arial"/>
+          <w:sz w:val="24"/>
+          <w:szCs w:val="24"/>
+        </w:rPr>
+        <w:t xml:space="preserve"> serve</w:t>
+      </w:r>
+    </w:p>
+    <w:p>
+      <w:pPr>
+        <w:pStyle w:val="PargrafodaLista"/>
+        <w:jc w:val="both"/>
+        <w:rPr>
+          <w:rFonts w:ascii="Arial" w:hAnsi="Arial" w:cs="Arial"/>
+          <w:sz w:val="24"/>
+          <w:szCs w:val="24"/>
+        </w:rPr>
+      </w:pPr>
+    </w:p>
+    <w:p>
+      <w:pPr>
+        <w:pStyle w:val="PargrafodaLista"/>
+        <w:numPr>
+          <w:ilvl w:val="0"/>
+          <w:numId w:val="4"/>
+        </w:numPr>
+        <w:jc w:val="both"/>
+        <w:rPr>
+          <w:rFonts w:ascii="Arial" w:hAnsi="Arial" w:cs="Arial"/>
+          <w:b/>
+          <w:bCs/>
+          <w:sz w:val="24"/>
+          <w:szCs w:val="24"/>
+        </w:rPr>
+      </w:pPr>
+      <w:r>
+        <w:rPr>
+          <w:rFonts w:ascii="Arial" w:hAnsi="Arial" w:cs="Arial"/>
+          <w:b/>
+          <w:bCs/>
+          <w:sz w:val="24"/>
+          <w:szCs w:val="24"/>
+        </w:rPr>
+        <w:t>Importando as bibliotecas</w:t>
+      </w:r>
+    </w:p>
+    <w:p>
+      <w:pPr>
+        <w:pStyle w:val="PargrafodaLista"/>
+        <w:rPr>
+          <w:rFonts w:ascii="Arial" w:hAnsi="Arial" w:cs="Arial"/>
+          <w:b/>
+          <w:bCs/>
+          <w:sz w:val="24"/>
+          <w:szCs w:val="24"/>
+        </w:rPr>
+      </w:pPr>
+    </w:p>
+    <w:p>
+      <w:pPr>
+        <w:pStyle w:val="PargrafodaLista"/>
+        <w:numPr>
+          <w:ilvl w:val="0"/>
+          <w:numId w:val="4"/>
+        </w:numPr>
+        <w:spacing w:after="0"/>
+        <w:jc w:val="both"/>
+        <w:rPr>
+          <w:rFonts w:ascii="Arial" w:hAnsi="Arial" w:cs="Arial"/>
+          <w:b/>
+          <w:bCs/>
+          <w:sz w:val="24"/>
+          <w:szCs w:val="24"/>
+        </w:rPr>
+      </w:pPr>
+      <w:r>
+        <w:rPr>
+          <w:rFonts w:ascii="Arial" w:hAnsi="Arial" w:cs="Arial"/>
+          <w:sz w:val="24"/>
+          <w:szCs w:val="24"/>
+        </w:rPr>
+        <w:t xml:space="preserve">No arquivo main.js importe a biblioteca </w:t>
+      </w:r>
+      <w:proofErr w:type="spellStart"/>
+      <w:r>
+        <w:rPr>
+          <w:rFonts w:ascii="Arial" w:hAnsi="Arial" w:cs="Arial"/>
+          <w:sz w:val="24"/>
+          <w:szCs w:val="24"/>
+        </w:rPr>
+        <w:t>bulma</w:t>
+      </w:r>
+      <w:proofErr w:type="spellEnd"/>
+      <w:r>
+        <w:rPr>
+          <w:rFonts w:ascii="Arial" w:hAnsi="Arial" w:cs="Arial"/>
+          <w:sz w:val="24"/>
+          <w:szCs w:val="24"/>
+        </w:rPr>
+        <w:t>.</w:t>
+      </w:r>
+    </w:p>
+    <w:p>
+      <w:pPr>
+        <w:pStyle w:val="PargrafodaLista"/>
+        <w:numPr>
+          <w:ilvl w:val="0"/>
+          <w:numId w:val="4"/>
+        </w:numPr>
+        <w:shd w:val="clear" w:color="auto" w:fill="272822"/>
+        <w:spacing w:after="0" w:line="285" w:lineRule="atLeast"/>
+        <w:rPr>
+          <w:rFonts w:ascii="Consolas" w:eastAsia="Times New Roman" w:hAnsi="Consolas" w:cs="Times New Roman"/>
+          <w:color w:val="F8F8F2"/>
+          <w:sz w:val="21"/>
+          <w:szCs w:val="21"/>
+          <w:lang w:eastAsia="pt-BR"/>
+        </w:rPr>
+      </w:pPr>
+      <w:proofErr w:type="spellStart"/>
+      <w:r>
+        <w:rPr>
+          <w:rFonts w:ascii="Consolas" w:eastAsia="Times New Roman" w:hAnsi="Consolas" w:cs="Times New Roman"/>
+          <w:color w:val="F92672"/>
+          <w:sz w:val="21"/>
+          <w:szCs w:val="21"/>
+          <w:lang w:eastAsia="pt-BR"/>
+        </w:rPr>
+        <w:t>import</w:t>
+      </w:r>
+      <w:proofErr w:type="spellEnd"/>
+      <w:r>
+        <w:rPr>
+          <w:rFonts w:ascii="Consolas" w:eastAsia="Times New Roman" w:hAnsi="Consolas" w:cs="Times New Roman"/>
+          <w:color w:val="F8F8F2"/>
+          <w:sz w:val="21"/>
+          <w:szCs w:val="21"/>
+          <w:lang w:eastAsia="pt-BR"/>
+        </w:rPr>
+        <w:t xml:space="preserve"> </w:t>
+      </w:r>
+      <w:r>
+        <w:rPr>
+          <w:rFonts w:ascii="Consolas" w:eastAsia="Times New Roman" w:hAnsi="Consolas" w:cs="Times New Roman"/>
+          <w:color w:val="E6DB74"/>
+          <w:sz w:val="21"/>
+          <w:szCs w:val="21"/>
+          <w:lang w:eastAsia="pt-BR"/>
+        </w:rPr>
+        <w:t>"../</w:t>
+      </w:r>
+      <w:proofErr w:type="spellStart"/>
+      <w:r>
+        <w:rPr>
+          <w:rFonts w:ascii="Consolas" w:eastAsia="Times New Roman" w:hAnsi="Consolas" w:cs="Times New Roman"/>
+          <w:color w:val="E6DB74"/>
+          <w:sz w:val="21"/>
+          <w:szCs w:val="21"/>
+          <w:lang w:eastAsia="pt-BR"/>
+        </w:rPr>
+        <w:t>node_modules</w:t>
+      </w:r>
+      <w:proofErr w:type="spellEnd"/>
+      <w:r>
+        <w:rPr>
+          <w:rFonts w:ascii="Consolas" w:eastAsia="Times New Roman" w:hAnsi="Consolas" w:cs="Times New Roman"/>
+          <w:color w:val="E6DB74"/>
+          <w:sz w:val="21"/>
+          <w:szCs w:val="21"/>
+          <w:lang w:eastAsia="pt-BR"/>
+        </w:rPr>
+        <w:t>/</w:t>
+      </w:r>
+      <w:proofErr w:type="spellStart"/>
+      <w:r>
+        <w:rPr>
+          <w:rFonts w:ascii="Consolas" w:eastAsia="Times New Roman" w:hAnsi="Consolas" w:cs="Times New Roman"/>
+          <w:color w:val="E6DB74"/>
+          <w:sz w:val="21"/>
+          <w:szCs w:val="21"/>
+          <w:lang w:eastAsia="pt-BR"/>
+        </w:rPr>
+        <w:t>bulma</w:t>
+      </w:r>
+      <w:proofErr w:type="spellEnd"/>
+      <w:r>
+        <w:rPr>
+          <w:rFonts w:ascii="Consolas" w:eastAsia="Times New Roman" w:hAnsi="Consolas" w:cs="Times New Roman"/>
+          <w:color w:val="E6DB74"/>
+          <w:sz w:val="21"/>
+          <w:szCs w:val="21"/>
+          <w:lang w:eastAsia="pt-BR"/>
+        </w:rPr>
+        <w:t>/</w:t>
+      </w:r>
+      <w:proofErr w:type="spellStart"/>
+      <w:r>
+        <w:rPr>
+          <w:rFonts w:ascii="Consolas" w:eastAsia="Times New Roman" w:hAnsi="Consolas" w:cs="Times New Roman"/>
+          <w:color w:val="E6DB74"/>
+          <w:sz w:val="21"/>
+          <w:szCs w:val="21"/>
+          <w:lang w:eastAsia="pt-BR"/>
+        </w:rPr>
+        <w:t>css</w:t>
+      </w:r>
+      <w:proofErr w:type="spellEnd"/>
+      <w:r>
+        <w:rPr>
+          <w:rFonts w:ascii="Consolas" w:eastAsia="Times New Roman" w:hAnsi="Consolas" w:cs="Times New Roman"/>
+          <w:color w:val="E6DB74"/>
+          <w:sz w:val="21"/>
+          <w:szCs w:val="21"/>
+          <w:lang w:eastAsia="pt-BR"/>
+        </w:rPr>
+        <w:t>/bulma.css"</w:t>
+      </w:r>
+    </w:p>
+    <w:p>
+      <w:pPr>
+        <w:pStyle w:val="PargrafodaLista"/>
+        <w:numPr>
+          <w:ilvl w:val="0"/>
+          <w:numId w:val="4"/>
+        </w:numPr>
+        <w:rPr>
+          <w:rFonts w:ascii="Arial" w:hAnsi="Arial" w:cs="Arial"/>
+          <w:b/>
+          <w:bCs/>
+          <w:sz w:val="24"/>
+          <w:szCs w:val="24"/>
+        </w:rPr>
+      </w:pPr>
+      <w:r>
+        <w:rPr>
+          <w:rFonts w:ascii="Arial" w:hAnsi="Arial" w:cs="Arial"/>
+          <w:sz w:val="24"/>
+          <w:szCs w:val="24"/>
+        </w:rPr>
+        <w:lastRenderedPageBreak/>
+        <w:t xml:space="preserve"> No arquivo </w:t>
+      </w:r>
+      <w:proofErr w:type="spellStart"/>
+      <w:r>
+        <w:rPr>
+          <w:rFonts w:ascii="Arial" w:hAnsi="Arial" w:cs="Arial"/>
+          <w:sz w:val="24"/>
+          <w:szCs w:val="24"/>
+        </w:rPr>
+        <w:t>App.vue</w:t>
+      </w:r>
+      <w:proofErr w:type="spellEnd"/>
+      <w:r>
+        <w:rPr>
+          <w:rFonts w:ascii="Arial" w:hAnsi="Arial" w:cs="Arial"/>
+          <w:sz w:val="24"/>
+          <w:szCs w:val="24"/>
+        </w:rPr>
+        <w:t xml:space="preserve"> importe a biblioteca </w:t>
+      </w:r>
+      <w:proofErr w:type="spellStart"/>
+      <w:r>
+        <w:rPr>
+          <w:rFonts w:ascii="Arial" w:hAnsi="Arial" w:cs="Arial"/>
+          <w:sz w:val="24"/>
+          <w:szCs w:val="24"/>
+        </w:rPr>
+        <w:t>axios</w:t>
+      </w:r>
+      <w:proofErr w:type="spellEnd"/>
+      <w:r>
+        <w:rPr>
+          <w:rFonts w:ascii="Arial" w:hAnsi="Arial" w:cs="Arial"/>
+          <w:sz w:val="24"/>
+          <w:szCs w:val="24"/>
+        </w:rPr>
+        <w:t>, lembrando que esta biblioteca deve ser importância em todos os componentes que utilizarão este recurso.</w:t>
+      </w:r>
+    </w:p>
+    <w:p>
+      <w:pPr>
+        <w:pStyle w:val="PargrafodaLista"/>
+        <w:numPr>
+          <w:ilvl w:val="0"/>
+          <w:numId w:val="4"/>
+        </w:numPr>
+        <w:shd w:val="clear" w:color="auto" w:fill="272822"/>
+        <w:spacing w:after="0" w:line="285" w:lineRule="atLeast"/>
+        <w:rPr>
+          <w:rFonts w:ascii="Consolas" w:eastAsia="Times New Roman" w:hAnsi="Consolas" w:cs="Times New Roman"/>
+          <w:color w:val="F8F8F2"/>
+          <w:sz w:val="21"/>
+          <w:szCs w:val="21"/>
+          <w:lang w:eastAsia="pt-BR"/>
+        </w:rPr>
+      </w:pPr>
+      <w:proofErr w:type="spellStart"/>
+      <w:r>
+        <w:rPr>
+          <w:rFonts w:ascii="Consolas" w:eastAsia="Times New Roman" w:hAnsi="Consolas" w:cs="Times New Roman"/>
+          <w:color w:val="F92672"/>
+          <w:sz w:val="21"/>
+          <w:szCs w:val="21"/>
+          <w:lang w:eastAsia="pt-BR"/>
+        </w:rPr>
+        <w:t>import</w:t>
+      </w:r>
+      <w:proofErr w:type="spellEnd"/>
+      <w:r>
+        <w:rPr>
+          <w:rFonts w:ascii="Consolas" w:eastAsia="Times New Roman" w:hAnsi="Consolas" w:cs="Times New Roman"/>
+          <w:color w:val="F8F8F2"/>
+          <w:sz w:val="21"/>
+          <w:szCs w:val="21"/>
+          <w:lang w:eastAsia="pt-BR"/>
+        </w:rPr>
+        <w:t xml:space="preserve"> </w:t>
+      </w:r>
+      <w:proofErr w:type="spellStart"/>
+      <w:r>
+        <w:rPr>
+          <w:rFonts w:ascii="Consolas" w:eastAsia="Times New Roman" w:hAnsi="Consolas" w:cs="Times New Roman"/>
+          <w:color w:val="F8F8F2"/>
+          <w:sz w:val="21"/>
+          <w:szCs w:val="21"/>
+          <w:lang w:eastAsia="pt-BR"/>
+        </w:rPr>
+        <w:t>axios</w:t>
+      </w:r>
+      <w:proofErr w:type="spellEnd"/>
+      <w:r>
+        <w:rPr>
+          <w:rFonts w:ascii="Consolas" w:eastAsia="Times New Roman" w:hAnsi="Consolas" w:cs="Times New Roman"/>
+          <w:color w:val="F8F8F2"/>
+          <w:sz w:val="21"/>
+          <w:szCs w:val="21"/>
+          <w:lang w:eastAsia="pt-BR"/>
+        </w:rPr>
+        <w:t xml:space="preserve"> </w:t>
+      </w:r>
+      <w:proofErr w:type="spellStart"/>
+      <w:r>
+        <w:rPr>
+          <w:rFonts w:ascii="Consolas" w:eastAsia="Times New Roman" w:hAnsi="Consolas" w:cs="Times New Roman"/>
+          <w:color w:val="F92672"/>
+          <w:sz w:val="21"/>
+          <w:szCs w:val="21"/>
+          <w:lang w:eastAsia="pt-BR"/>
+        </w:rPr>
+        <w:t>from</w:t>
+      </w:r>
+      <w:proofErr w:type="spellEnd"/>
+      <w:r>
+        <w:rPr>
+          <w:rFonts w:ascii="Consolas" w:eastAsia="Times New Roman" w:hAnsi="Consolas" w:cs="Times New Roman"/>
+          <w:color w:val="F8F8F2"/>
+          <w:sz w:val="21"/>
+          <w:szCs w:val="21"/>
+          <w:lang w:eastAsia="pt-BR"/>
+        </w:rPr>
+        <w:t xml:space="preserve"> </w:t>
+      </w:r>
+      <w:r>
+        <w:rPr>
+          <w:rFonts w:ascii="Consolas" w:eastAsia="Times New Roman" w:hAnsi="Consolas" w:cs="Times New Roman"/>
+          <w:color w:val="E6DB74"/>
+          <w:sz w:val="21"/>
+          <w:szCs w:val="21"/>
+          <w:lang w:eastAsia="pt-BR"/>
+        </w:rPr>
+        <w:t>'</w:t>
+      </w:r>
+      <w:proofErr w:type="spellStart"/>
+      <w:r>
+        <w:rPr>
+          <w:rFonts w:ascii="Consolas" w:eastAsia="Times New Roman" w:hAnsi="Consolas" w:cs="Times New Roman"/>
+          <w:color w:val="E6DB74"/>
+          <w:sz w:val="21"/>
+          <w:szCs w:val="21"/>
+          <w:lang w:eastAsia="pt-BR"/>
+        </w:rPr>
+        <w:t>axios</w:t>
+      </w:r>
+      <w:proofErr w:type="spellEnd"/>
+      <w:r>
+        <w:rPr>
+          <w:rFonts w:ascii="Consolas" w:eastAsia="Times New Roman" w:hAnsi="Consolas" w:cs="Times New Roman"/>
+          <w:color w:val="E6DB74"/>
+          <w:sz w:val="21"/>
+          <w:szCs w:val="21"/>
+          <w:lang w:eastAsia="pt-BR"/>
+        </w:rPr>
+        <w:t>'</w:t>
+      </w:r>
+      <w:r>
+        <w:rPr>
+          <w:rFonts w:ascii="Consolas" w:eastAsia="Times New Roman" w:hAnsi="Consolas" w:cs="Times New Roman"/>
+          <w:color w:val="F8F8F2"/>
+          <w:sz w:val="21"/>
+          <w:szCs w:val="21"/>
+          <w:lang w:eastAsia="pt-BR"/>
+        </w:rPr>
+        <w:t>;</w:t>
+      </w:r>
+    </w:p>
+    <w:p>
+      <w:pPr>
+        <w:pStyle w:val="PargrafodaLista"/>
+        <w:numPr>
+          <w:ilvl w:val="0"/>
+          <w:numId w:val="4"/>
+        </w:numPr>
+        <w:rPr>
+          <w:rFonts w:ascii="Arial" w:hAnsi="Arial" w:cs="Arial"/>
+          <w:b/>
+          <w:bCs/>
+          <w:sz w:val="24"/>
+          <w:szCs w:val="24"/>
+        </w:rPr>
+      </w:pPr>
+      <w:r>
+        <w:rPr>
+          <w:rFonts w:ascii="Arial" w:hAnsi="Arial" w:cs="Arial"/>
+          <w:sz w:val="24"/>
+          <w:szCs w:val="24"/>
+        </w:rPr>
+        <w:t xml:space="preserve">nesse momento deve aparecer um erro no projeto, pois a variável criado </w:t>
+      </w:r>
+      <w:proofErr w:type="spellStart"/>
+      <w:r>
+        <w:rPr>
+          <w:rFonts w:ascii="Arial" w:hAnsi="Arial" w:cs="Arial"/>
+          <w:sz w:val="24"/>
+          <w:szCs w:val="24"/>
+        </w:rPr>
+        <w:t>axios</w:t>
+      </w:r>
+      <w:proofErr w:type="spellEnd"/>
+      <w:r>
+        <w:rPr>
+          <w:rFonts w:ascii="Arial" w:hAnsi="Arial" w:cs="Arial"/>
+          <w:sz w:val="24"/>
+          <w:szCs w:val="24"/>
+        </w:rPr>
+        <w:t xml:space="preserve"> foi importada porém ainda não está sendo utilizada, para resolver este problema momentaneamente basta comentar a linha  //</w:t>
+      </w:r>
+      <w:proofErr w:type="spellStart"/>
+      <w:r>
+        <w:rPr>
+          <w:rFonts w:ascii="Arial" w:hAnsi="Arial" w:cs="Arial"/>
+          <w:sz w:val="24"/>
+          <w:szCs w:val="24"/>
+        </w:rPr>
+        <w:t>import</w:t>
+      </w:r>
+      <w:proofErr w:type="spellEnd"/>
+      <w:r>
+        <w:rPr>
+          <w:rFonts w:ascii="Arial" w:hAnsi="Arial" w:cs="Arial"/>
+          <w:sz w:val="24"/>
+          <w:szCs w:val="24"/>
+        </w:rPr>
+        <w:t xml:space="preserve"> </w:t>
+      </w:r>
+      <w:proofErr w:type="spellStart"/>
+      <w:r>
+        <w:rPr>
+          <w:rFonts w:ascii="Arial" w:hAnsi="Arial" w:cs="Arial"/>
+          <w:sz w:val="24"/>
+          <w:szCs w:val="24"/>
+        </w:rPr>
+        <w:t>axios</w:t>
+      </w:r>
+      <w:proofErr w:type="spellEnd"/>
+      <w:r>
+        <w:rPr>
+          <w:rFonts w:ascii="Arial" w:hAnsi="Arial" w:cs="Arial"/>
+          <w:sz w:val="24"/>
+          <w:szCs w:val="24"/>
+        </w:rPr>
+        <w:t xml:space="preserve"> </w:t>
+      </w:r>
+      <w:proofErr w:type="spellStart"/>
+      <w:r>
+        <w:rPr>
+          <w:rFonts w:ascii="Arial" w:hAnsi="Arial" w:cs="Arial"/>
+          <w:sz w:val="24"/>
+          <w:szCs w:val="24"/>
+        </w:rPr>
+        <w:t>from</w:t>
+      </w:r>
+      <w:proofErr w:type="spellEnd"/>
+      <w:r>
+        <w:rPr>
+          <w:rFonts w:ascii="Arial" w:hAnsi="Arial" w:cs="Arial"/>
+          <w:sz w:val="24"/>
+          <w:szCs w:val="24"/>
+        </w:rPr>
+        <w:t xml:space="preserve"> ‘</w:t>
+      </w:r>
+      <w:proofErr w:type="spellStart"/>
+      <w:r>
+        <w:rPr>
+          <w:rFonts w:ascii="Arial" w:hAnsi="Arial" w:cs="Arial"/>
+          <w:sz w:val="24"/>
+          <w:szCs w:val="24"/>
+        </w:rPr>
+        <w:t>axios</w:t>
+      </w:r>
+      <w:proofErr w:type="spellEnd"/>
+      <w:r>
+        <w:rPr>
+          <w:rFonts w:ascii="Arial" w:hAnsi="Arial" w:cs="Arial"/>
+          <w:sz w:val="24"/>
+          <w:szCs w:val="24"/>
+        </w:rPr>
+        <w:t>’;</w:t>
+      </w:r>
     </w:p>
     <w:p>
       <w:pPr>
@@ -1182,7 +2127,7 @@
     </w:p>
     <w:sectPr>
       <w:pgSz w:w="11906" w:h="16838"/>
-      <w:pgMar w:top="1417" w:right="1701" w:bottom="1417" w:left="1701" w:header="708" w:footer="708" w:gutter="0"/>
+      <w:pgMar w:top="567" w:right="567" w:bottom="567" w:left="567" w:header="709" w:footer="709" w:gutter="0"/>
       <w:cols w:space="708"/>
       <w:docGrid w:linePitch="360"/>
     </w:sectPr>
@@ -1195,7 +2140,7 @@
   <w:abstractNum w:abstractNumId="0" w15:restartNumberingAfterBreak="0">
     <w:nsid w:val="17AB2995"/>
     <w:multiLevelType w:val="hybridMultilevel"/>
-    <w:tmpl w:val="DAB6053E"/>
+    <w:tmpl w:val="59B04852"/>
     <w:lvl w:ilvl="0" w:tplc="0416000F">
       <w:start w:val="1"/>
       <w:numFmt w:val="decimal"/>
@@ -1278,8 +2223,275 @@
       </w:pPr>
     </w:lvl>
   </w:abstractNum>
+  <w:abstractNum w:abstractNumId="1" w15:restartNumberingAfterBreak="0">
+    <w:nsid w:val="26EB3A5E"/>
+    <w:multiLevelType w:val="hybridMultilevel"/>
+    <w:tmpl w:val="C82E1C96"/>
+    <w:lvl w:ilvl="0" w:tplc="FFFFFFFF">
+      <w:start w:val="1"/>
+      <w:numFmt w:val="decimal"/>
+      <w:lvlText w:val="%1."/>
+      <w:lvlJc w:val="left"/>
+      <w:pPr>
+        <w:ind w:left="720" w:hanging="360"/>
+      </w:pPr>
+    </w:lvl>
+    <w:lvl w:ilvl="1" w:tplc="FFFFFFFF" w:tentative="1">
+      <w:start w:val="1"/>
+      <w:numFmt w:val="lowerLetter"/>
+      <w:lvlText w:val="%2."/>
+      <w:lvlJc w:val="left"/>
+      <w:pPr>
+        <w:ind w:left="1440" w:hanging="360"/>
+      </w:pPr>
+    </w:lvl>
+    <w:lvl w:ilvl="2" w:tplc="FFFFFFFF" w:tentative="1">
+      <w:start w:val="1"/>
+      <w:numFmt w:val="lowerRoman"/>
+      <w:lvlText w:val="%3."/>
+      <w:lvlJc w:val="right"/>
+      <w:pPr>
+        <w:ind w:left="2160" w:hanging="180"/>
+      </w:pPr>
+    </w:lvl>
+    <w:lvl w:ilvl="3" w:tplc="FFFFFFFF" w:tentative="1">
+      <w:start w:val="1"/>
+      <w:numFmt w:val="decimal"/>
+      <w:lvlText w:val="%4."/>
+      <w:lvlJc w:val="left"/>
+      <w:pPr>
+        <w:ind w:left="2880" w:hanging="360"/>
+      </w:pPr>
+    </w:lvl>
+    <w:lvl w:ilvl="4" w:tplc="FFFFFFFF" w:tentative="1">
+      <w:start w:val="1"/>
+      <w:numFmt w:val="lowerLetter"/>
+      <w:lvlText w:val="%5."/>
+      <w:lvlJc w:val="left"/>
+      <w:pPr>
+        <w:ind w:left="3600" w:hanging="360"/>
+      </w:pPr>
+    </w:lvl>
+    <w:lvl w:ilvl="5" w:tplc="FFFFFFFF" w:tentative="1">
+      <w:start w:val="1"/>
+      <w:numFmt w:val="lowerRoman"/>
+      <w:lvlText w:val="%6."/>
+      <w:lvlJc w:val="right"/>
+      <w:pPr>
+        <w:ind w:left="4320" w:hanging="180"/>
+      </w:pPr>
+    </w:lvl>
+    <w:lvl w:ilvl="6" w:tplc="FFFFFFFF" w:tentative="1">
+      <w:start w:val="1"/>
+      <w:numFmt w:val="decimal"/>
+      <w:lvlText w:val="%7."/>
+      <w:lvlJc w:val="left"/>
+      <w:pPr>
+        <w:ind w:left="5040" w:hanging="360"/>
+      </w:pPr>
+    </w:lvl>
+    <w:lvl w:ilvl="7" w:tplc="FFFFFFFF" w:tentative="1">
+      <w:start w:val="1"/>
+      <w:numFmt w:val="lowerLetter"/>
+      <w:lvlText w:val="%8."/>
+      <w:lvlJc w:val="left"/>
+      <w:pPr>
+        <w:ind w:left="5760" w:hanging="360"/>
+      </w:pPr>
+    </w:lvl>
+    <w:lvl w:ilvl="8" w:tplc="FFFFFFFF" w:tentative="1">
+      <w:start w:val="1"/>
+      <w:numFmt w:val="lowerRoman"/>
+      <w:lvlText w:val="%9."/>
+      <w:lvlJc w:val="right"/>
+      <w:pPr>
+        <w:ind w:left="6480" w:hanging="180"/>
+      </w:pPr>
+    </w:lvl>
+  </w:abstractNum>
+  <w:abstractNum w:abstractNumId="2" w15:restartNumberingAfterBreak="0">
+    <w:nsid w:val="46921AA2"/>
+    <w:multiLevelType w:val="hybridMultilevel"/>
+    <w:tmpl w:val="EA2E8A32"/>
+    <w:lvl w:ilvl="0" w:tplc="0416000F">
+      <w:start w:val="1"/>
+      <w:numFmt w:val="decimal"/>
+      <w:lvlText w:val="%1."/>
+      <w:lvlJc w:val="left"/>
+      <w:pPr>
+        <w:ind w:left="1080" w:hanging="360"/>
+      </w:pPr>
+    </w:lvl>
+    <w:lvl w:ilvl="1" w:tplc="04160019" w:tentative="1">
+      <w:start w:val="1"/>
+      <w:numFmt w:val="lowerLetter"/>
+      <w:lvlText w:val="%2."/>
+      <w:lvlJc w:val="left"/>
+      <w:pPr>
+        <w:ind w:left="1800" w:hanging="360"/>
+      </w:pPr>
+    </w:lvl>
+    <w:lvl w:ilvl="2" w:tplc="0416001B" w:tentative="1">
+      <w:start w:val="1"/>
+      <w:numFmt w:val="lowerRoman"/>
+      <w:lvlText w:val="%3."/>
+      <w:lvlJc w:val="right"/>
+      <w:pPr>
+        <w:ind w:left="2520" w:hanging="180"/>
+      </w:pPr>
+    </w:lvl>
+    <w:lvl w:ilvl="3" w:tplc="0416000F" w:tentative="1">
+      <w:start w:val="1"/>
+      <w:numFmt w:val="decimal"/>
+      <w:lvlText w:val="%4."/>
+      <w:lvlJc w:val="left"/>
+      <w:pPr>
+        <w:ind w:left="3240" w:hanging="360"/>
+      </w:pPr>
+    </w:lvl>
+    <w:lvl w:ilvl="4" w:tplc="04160019" w:tentative="1">
+      <w:start w:val="1"/>
+      <w:numFmt w:val="lowerLetter"/>
+      <w:lvlText w:val="%5."/>
+      <w:lvlJc w:val="left"/>
+      <w:pPr>
+        <w:ind w:left="3960" w:hanging="360"/>
+      </w:pPr>
+    </w:lvl>
+    <w:lvl w:ilvl="5" w:tplc="0416001B" w:tentative="1">
+      <w:start w:val="1"/>
+      <w:numFmt w:val="lowerRoman"/>
+      <w:lvlText w:val="%6."/>
+      <w:lvlJc w:val="right"/>
+      <w:pPr>
+        <w:ind w:left="4680" w:hanging="180"/>
+      </w:pPr>
+    </w:lvl>
+    <w:lvl w:ilvl="6" w:tplc="0416000F" w:tentative="1">
+      <w:start w:val="1"/>
+      <w:numFmt w:val="decimal"/>
+      <w:lvlText w:val="%7."/>
+      <w:lvlJc w:val="left"/>
+      <w:pPr>
+        <w:ind w:left="5400" w:hanging="360"/>
+      </w:pPr>
+    </w:lvl>
+    <w:lvl w:ilvl="7" w:tplc="04160019" w:tentative="1">
+      <w:start w:val="1"/>
+      <w:numFmt w:val="lowerLetter"/>
+      <w:lvlText w:val="%8."/>
+      <w:lvlJc w:val="left"/>
+      <w:pPr>
+        <w:ind w:left="6120" w:hanging="360"/>
+      </w:pPr>
+    </w:lvl>
+    <w:lvl w:ilvl="8" w:tplc="0416001B" w:tentative="1">
+      <w:start w:val="1"/>
+      <w:numFmt w:val="lowerRoman"/>
+      <w:lvlText w:val="%9."/>
+      <w:lvlJc w:val="right"/>
+      <w:pPr>
+        <w:ind w:left="6840" w:hanging="180"/>
+      </w:pPr>
+    </w:lvl>
+  </w:abstractNum>
+  <w:abstractNum w:abstractNumId="3" w15:restartNumberingAfterBreak="0">
+    <w:nsid w:val="6FFA1D7B"/>
+    <w:multiLevelType w:val="hybridMultilevel"/>
+    <w:tmpl w:val="6D28FDAE"/>
+    <w:lvl w:ilvl="0" w:tplc="0416000F">
+      <w:start w:val="1"/>
+      <w:numFmt w:val="decimal"/>
+      <w:lvlText w:val="%1."/>
+      <w:lvlJc w:val="left"/>
+      <w:pPr>
+        <w:ind w:left="1080" w:hanging="360"/>
+      </w:pPr>
+    </w:lvl>
+    <w:lvl w:ilvl="1" w:tplc="04160019" w:tentative="1">
+      <w:start w:val="1"/>
+      <w:numFmt w:val="lowerLetter"/>
+      <w:lvlText w:val="%2."/>
+      <w:lvlJc w:val="left"/>
+      <w:pPr>
+        <w:ind w:left="1800" w:hanging="360"/>
+      </w:pPr>
+    </w:lvl>
+    <w:lvl w:ilvl="2" w:tplc="0416001B" w:tentative="1">
+      <w:start w:val="1"/>
+      <w:numFmt w:val="lowerRoman"/>
+      <w:lvlText w:val="%3."/>
+      <w:lvlJc w:val="right"/>
+      <w:pPr>
+        <w:ind w:left="2520" w:hanging="180"/>
+      </w:pPr>
+    </w:lvl>
+    <w:lvl w:ilvl="3" w:tplc="0416000F" w:tentative="1">
+      <w:start w:val="1"/>
+      <w:numFmt w:val="decimal"/>
+      <w:lvlText w:val="%4."/>
+      <w:lvlJc w:val="left"/>
+      <w:pPr>
+        <w:ind w:left="3240" w:hanging="360"/>
+      </w:pPr>
+    </w:lvl>
+    <w:lvl w:ilvl="4" w:tplc="04160019" w:tentative="1">
+      <w:start w:val="1"/>
+      <w:numFmt w:val="lowerLetter"/>
+      <w:lvlText w:val="%5."/>
+      <w:lvlJc w:val="left"/>
+      <w:pPr>
+        <w:ind w:left="3960" w:hanging="360"/>
+      </w:pPr>
+    </w:lvl>
+    <w:lvl w:ilvl="5" w:tplc="0416001B" w:tentative="1">
+      <w:start w:val="1"/>
+      <w:numFmt w:val="lowerRoman"/>
+      <w:lvlText w:val="%6."/>
+      <w:lvlJc w:val="right"/>
+      <w:pPr>
+        <w:ind w:left="4680" w:hanging="180"/>
+      </w:pPr>
+    </w:lvl>
+    <w:lvl w:ilvl="6" w:tplc="0416000F" w:tentative="1">
+      <w:start w:val="1"/>
+      <w:numFmt w:val="decimal"/>
+      <w:lvlText w:val="%7."/>
+      <w:lvlJc w:val="left"/>
+      <w:pPr>
+        <w:ind w:left="5400" w:hanging="360"/>
+      </w:pPr>
+    </w:lvl>
+    <w:lvl w:ilvl="7" w:tplc="04160019" w:tentative="1">
+      <w:start w:val="1"/>
+      <w:numFmt w:val="lowerLetter"/>
+      <w:lvlText w:val="%8."/>
+      <w:lvlJc w:val="left"/>
+      <w:pPr>
+        <w:ind w:left="6120" w:hanging="360"/>
+      </w:pPr>
+    </w:lvl>
+    <w:lvl w:ilvl="8" w:tplc="0416001B" w:tentative="1">
+      <w:start w:val="1"/>
+      <w:numFmt w:val="lowerRoman"/>
+      <w:lvlText w:val="%9."/>
+      <w:lvlJc w:val="right"/>
+      <w:pPr>
+        <w:ind w:left="6840" w:hanging="180"/>
+      </w:pPr>
+    </w:lvl>
+  </w:abstractNum>
   <w:num w:numId="1">
     <w:abstractNumId w:val="0"/>
+  </w:num>
+  <w:num w:numId="2">
+    <w:abstractNumId w:val="3"/>
+  </w:num>
+  <w:num w:numId="3">
+    <w:abstractNumId w:val="2"/>
+  </w:num>
+  <w:num w:numId="4">
+    <w:abstractNumId w:val="1"/>
   </w:num>
 </w:numbering>
 </file>

--- a/Instruções/13_Projeto#4_Pokedex_com_VueJs.docx
+++ b/Instruções/13_Projeto#4_Pokedex_com_VueJs.docx
@@ -78,97 +78,7 @@
           <w:sz w:val="24"/>
           <w:szCs w:val="24"/>
         </w:rPr>
-        <w:t xml:space="preserve">Neste projeto nós vamos recriar a </w:t>
-      </w:r>
-      <w:proofErr w:type="spellStart"/>
-      <w:r>
-        <w:rPr>
-          <w:rFonts w:ascii="Arial" w:hAnsi="Arial" w:cs="Arial"/>
-          <w:sz w:val="24"/>
-          <w:szCs w:val="24"/>
-        </w:rPr>
-        <w:t>pokedex</w:t>
-      </w:r>
-      <w:proofErr w:type="spellEnd"/>
-      <w:r>
-        <w:rPr>
-          <w:rFonts w:ascii="Arial" w:hAnsi="Arial" w:cs="Arial"/>
-          <w:sz w:val="24"/>
-          <w:szCs w:val="24"/>
-        </w:rPr>
-        <w:t xml:space="preserve"> do </w:t>
-      </w:r>
-      <w:proofErr w:type="spellStart"/>
-      <w:r>
-        <w:rPr>
-          <w:rFonts w:ascii="Arial" w:hAnsi="Arial" w:cs="Arial"/>
-          <w:sz w:val="24"/>
-          <w:szCs w:val="24"/>
-        </w:rPr>
-        <w:t>Pokemon</w:t>
-      </w:r>
-      <w:proofErr w:type="spellEnd"/>
-      <w:r>
-        <w:rPr>
-          <w:rFonts w:ascii="Arial" w:hAnsi="Arial" w:cs="Arial"/>
-          <w:sz w:val="24"/>
-          <w:szCs w:val="24"/>
-        </w:rPr>
-        <w:t xml:space="preserve"> no </w:t>
-      </w:r>
-      <w:proofErr w:type="spellStart"/>
-      <w:r>
-        <w:rPr>
-          <w:rFonts w:ascii="Arial" w:hAnsi="Arial" w:cs="Arial"/>
-          <w:sz w:val="24"/>
-          <w:szCs w:val="24"/>
-        </w:rPr>
-        <w:t>VueJs</w:t>
-      </w:r>
-      <w:proofErr w:type="spellEnd"/>
-      <w:r>
-        <w:rPr>
-          <w:rFonts w:ascii="Arial" w:hAnsi="Arial" w:cs="Arial"/>
-          <w:sz w:val="24"/>
-          <w:szCs w:val="24"/>
-        </w:rPr>
-        <w:t xml:space="preserve">, o </w:t>
-      </w:r>
-      <w:proofErr w:type="spellStart"/>
-      <w:r>
-        <w:rPr>
-          <w:rFonts w:ascii="Arial" w:hAnsi="Arial" w:cs="Arial"/>
-          <w:sz w:val="24"/>
-          <w:szCs w:val="24"/>
-        </w:rPr>
-        <w:t>pokedex</w:t>
-      </w:r>
-      <w:proofErr w:type="spellEnd"/>
-      <w:r>
-        <w:rPr>
-          <w:rFonts w:ascii="Arial" w:hAnsi="Arial" w:cs="Arial"/>
-          <w:sz w:val="24"/>
-          <w:szCs w:val="24"/>
-        </w:rPr>
-        <w:t xml:space="preserve"> é um catálogo de todos os </w:t>
-      </w:r>
-      <w:proofErr w:type="spellStart"/>
-      <w:r>
-        <w:rPr>
-          <w:rFonts w:ascii="Arial" w:hAnsi="Arial" w:cs="Arial"/>
-          <w:sz w:val="24"/>
-          <w:szCs w:val="24"/>
-        </w:rPr>
-        <w:t>pokemons</w:t>
-      </w:r>
-      <w:proofErr w:type="spellEnd"/>
-      <w:r>
-        <w:rPr>
-          <w:rFonts w:ascii="Arial" w:hAnsi="Arial" w:cs="Arial"/>
-          <w:sz w:val="24"/>
-          <w:szCs w:val="24"/>
-        </w:rPr>
-        <w:t xml:space="preserve"> existentes na região.</w:t>
+        <w:t>Neste projeto nós vamos recriar a pokedex do Pokemon no VueJs, o pokedex é um catálogo de todos os pokemons existentes na região.</w:t>
       </w:r>
     </w:p>
     <w:p>
@@ -199,18 +109,8 @@
           <w:sz w:val="24"/>
           <w:szCs w:val="24"/>
         </w:rPr>
-        <w:t xml:space="preserve">pokeapi.co, que é gratuita e é ótima para testar aplicações </w:t>
-      </w:r>
-      <w:proofErr w:type="spellStart"/>
-      <w:r>
-        <w:rPr>
-          <w:rFonts w:ascii="Arial" w:hAnsi="Arial" w:cs="Arial"/>
-          <w:sz w:val="24"/>
-          <w:szCs w:val="24"/>
-        </w:rPr>
-        <w:t>FrontEnd</w:t>
-      </w:r>
-      <w:proofErr w:type="spellEnd"/>
+        <w:t>pokeapi.co, que é gratuita e é ótima para testar aplicações FrontEnd</w:t>
+      </w:r>
       <w:r>
         <w:rPr>
           <w:rFonts w:ascii="Arial" w:hAnsi="Arial" w:cs="Arial"/>
@@ -240,18 +140,8 @@
           <w:sz w:val="24"/>
           <w:szCs w:val="24"/>
         </w:rPr>
-        <w:t xml:space="preserve">Vamos começar criando o novo projeto </w:t>
-      </w:r>
-      <w:proofErr w:type="spellStart"/>
-      <w:r>
-        <w:rPr>
-          <w:rFonts w:ascii="Arial" w:hAnsi="Arial" w:cs="Arial"/>
-          <w:sz w:val="24"/>
-          <w:szCs w:val="24"/>
-        </w:rPr>
-        <w:t>VueJs</w:t>
-      </w:r>
-      <w:proofErr w:type="spellEnd"/>
+        <w:t>Vamos começar criando o novo projeto VueJs</w:t>
+      </w:r>
     </w:p>
     <w:p>
       <w:pPr>
@@ -281,54 +171,8 @@
           <w:sz w:val="24"/>
           <w:szCs w:val="24"/>
         </w:rPr>
-        <w:t xml:space="preserve"> </w:t>
-      </w:r>
-      <w:proofErr w:type="spellStart"/>
-      <w:r>
-        <w:rPr>
-          <w:rFonts w:ascii="Arial" w:hAnsi="Arial" w:cs="Arial"/>
-          <w:sz w:val="24"/>
-          <w:szCs w:val="24"/>
-        </w:rPr>
-        <w:t>vue</w:t>
-      </w:r>
-      <w:proofErr w:type="spellEnd"/>
-      <w:r>
-        <w:rPr>
-          <w:rFonts w:ascii="Arial" w:hAnsi="Arial" w:cs="Arial"/>
-          <w:sz w:val="24"/>
-          <w:szCs w:val="24"/>
-        </w:rPr>
-        <w:t xml:space="preserve"> </w:t>
-      </w:r>
-      <w:proofErr w:type="spellStart"/>
-      <w:r>
-        <w:rPr>
-          <w:rFonts w:ascii="Arial" w:hAnsi="Arial" w:cs="Arial"/>
-          <w:sz w:val="24"/>
-          <w:szCs w:val="24"/>
-        </w:rPr>
-        <w:t>create</w:t>
-      </w:r>
-      <w:proofErr w:type="spellEnd"/>
-      <w:r>
-        <w:rPr>
-          <w:rFonts w:ascii="Arial" w:hAnsi="Arial" w:cs="Arial"/>
-          <w:sz w:val="24"/>
-          <w:szCs w:val="24"/>
-        </w:rPr>
-        <w:t xml:space="preserve"> </w:t>
-      </w:r>
-      <w:proofErr w:type="spellStart"/>
-      <w:r>
-        <w:rPr>
-          <w:rFonts w:ascii="Arial" w:hAnsi="Arial" w:cs="Arial"/>
-          <w:sz w:val="24"/>
-          <w:szCs w:val="24"/>
-        </w:rPr>
-        <w:t>pokedexx</w:t>
-      </w:r>
-      <w:proofErr w:type="spellEnd"/>
+        <w:t xml:space="preserve"> vue create pokedexx</w:t>
+      </w:r>
     </w:p>
     <w:p>
       <w:pPr>
@@ -373,25 +217,7 @@
           <w:sz w:val="24"/>
           <w:szCs w:val="24"/>
         </w:rPr>
-        <w:t xml:space="preserve">O arquivo </w:t>
-      </w:r>
-      <w:proofErr w:type="spellStart"/>
-      <w:r>
-        <w:rPr>
-          <w:rFonts w:ascii="Arial" w:hAnsi="Arial" w:cs="Arial"/>
-          <w:sz w:val="24"/>
-          <w:szCs w:val="24"/>
-        </w:rPr>
-        <w:t>App.vue</w:t>
-      </w:r>
-      <w:proofErr w:type="spellEnd"/>
-      <w:r>
-        <w:rPr>
-          <w:rFonts w:ascii="Arial" w:hAnsi="Arial" w:cs="Arial"/>
-          <w:sz w:val="24"/>
-          <w:szCs w:val="24"/>
-        </w:rPr>
-        <w:t xml:space="preserve"> deve ficar da seguinte forma.</w:t>
+        <w:t>O arquivo App.vue deve ficar da seguinte forma.</w:t>
       </w:r>
     </w:p>
     <w:p>
@@ -421,7 +247,6 @@
         </w:rPr>
         <w:t>&lt;</w:t>
       </w:r>
-      <w:proofErr w:type="spellStart"/>
       <w:r>
         <w:rPr>
           <w:rFonts w:ascii="Consolas" w:eastAsia="Times New Roman" w:hAnsi="Consolas" w:cs="Times New Roman"/>
@@ -432,7 +257,6 @@
         </w:rPr>
         <w:t>template</w:t>
       </w:r>
-      <w:proofErr w:type="spellEnd"/>
       <w:r>
         <w:rPr>
           <w:rFonts w:ascii="Consolas" w:eastAsia="Times New Roman" w:hAnsi="Consolas" w:cs="Times New Roman"/>
@@ -471,7 +295,6 @@
         </w:rPr>
         <w:t>  &lt;</w:t>
       </w:r>
-      <w:proofErr w:type="spellStart"/>
       <w:r>
         <w:rPr>
           <w:rFonts w:ascii="Consolas" w:eastAsia="Times New Roman" w:hAnsi="Consolas" w:cs="Times New Roman"/>
@@ -482,7 +305,6 @@
         </w:rPr>
         <w:t>div</w:t>
       </w:r>
-      <w:proofErr w:type="spellEnd"/>
       <w:r>
         <w:rPr>
           <w:rFonts w:ascii="Consolas" w:eastAsia="Times New Roman" w:hAnsi="Consolas" w:cs="Times New Roman"/>
@@ -589,7 +411,6 @@
         </w:rPr>
         <w:t>  &lt;/</w:t>
       </w:r>
-      <w:proofErr w:type="spellStart"/>
       <w:r>
         <w:rPr>
           <w:rFonts w:ascii="Consolas" w:eastAsia="Times New Roman" w:hAnsi="Consolas" w:cs="Times New Roman"/>
@@ -600,7 +421,6 @@
         </w:rPr>
         <w:t>div</w:t>
       </w:r>
-      <w:proofErr w:type="spellEnd"/>
       <w:r>
         <w:rPr>
           <w:rFonts w:ascii="Consolas" w:eastAsia="Times New Roman" w:hAnsi="Consolas" w:cs="Times New Roman"/>
@@ -639,7 +459,6 @@
         </w:rPr>
         <w:t>&lt;/</w:t>
       </w:r>
-      <w:proofErr w:type="spellStart"/>
       <w:r>
         <w:rPr>
           <w:rFonts w:ascii="Consolas" w:eastAsia="Times New Roman" w:hAnsi="Consolas" w:cs="Times New Roman"/>
@@ -650,7 +469,6 @@
         </w:rPr>
         <w:t>template</w:t>
       </w:r>
-      <w:proofErr w:type="spellEnd"/>
       <w:r>
         <w:rPr>
           <w:rFonts w:ascii="Consolas" w:eastAsia="Times New Roman" w:hAnsi="Consolas" w:cs="Times New Roman"/>
@@ -763,7 +581,6 @@
           <w:lang w:eastAsia="pt-BR"/>
         </w:rPr>
       </w:pPr>
-      <w:proofErr w:type="spellStart"/>
       <w:r>
         <w:rPr>
           <w:rFonts w:ascii="Consolas" w:eastAsia="Times New Roman" w:hAnsi="Consolas" w:cs="Times New Roman"/>
@@ -774,7 +591,6 @@
         </w:rPr>
         <w:t>export</w:t>
       </w:r>
-      <w:proofErr w:type="spellEnd"/>
       <w:r>
         <w:rPr>
           <w:rFonts w:ascii="Consolas" w:eastAsia="Times New Roman" w:hAnsi="Consolas" w:cs="Times New Roman"/>
@@ -831,29 +647,7 @@
           <w:szCs w:val="21"/>
           <w:lang w:eastAsia="pt-BR"/>
         </w:rPr>
-        <w:t xml:space="preserve">  </w:t>
-      </w:r>
-      <w:proofErr w:type="spellStart"/>
-      <w:r>
-        <w:rPr>
-          <w:rFonts w:ascii="Consolas" w:eastAsia="Times New Roman" w:hAnsi="Consolas" w:cs="Times New Roman"/>
-          <w:color w:val="F8F8F2"/>
-          <w:sz w:val="21"/>
-          <w:szCs w:val="21"/>
-          <w:lang w:eastAsia="pt-BR"/>
-        </w:rPr>
-        <w:t>name</w:t>
-      </w:r>
-      <w:proofErr w:type="spellEnd"/>
-      <w:r>
-        <w:rPr>
-          <w:rFonts w:ascii="Consolas" w:eastAsia="Times New Roman" w:hAnsi="Consolas" w:cs="Times New Roman"/>
-          <w:color w:val="F8F8F2"/>
-          <w:sz w:val="21"/>
-          <w:szCs w:val="21"/>
-          <w:lang w:eastAsia="pt-BR"/>
-        </w:rPr>
-        <w:t xml:space="preserve">: </w:t>
+        <w:t xml:space="preserve">  name: </w:t>
       </w:r>
       <w:r>
         <w:rPr>
@@ -1025,7 +819,6 @@
         </w:rPr>
         <w:t>&lt;</w:t>
       </w:r>
-      <w:proofErr w:type="spellStart"/>
       <w:r>
         <w:rPr>
           <w:rFonts w:ascii="Consolas" w:eastAsia="Times New Roman" w:hAnsi="Consolas" w:cs="Times New Roman"/>
@@ -1036,7 +829,6 @@
         </w:rPr>
         <w:t>style</w:t>
       </w:r>
-      <w:proofErr w:type="spellEnd"/>
       <w:r>
         <w:rPr>
           <w:rFonts w:ascii="Consolas" w:eastAsia="Times New Roman" w:hAnsi="Consolas" w:cs="Times New Roman"/>
@@ -1093,7 +885,6 @@
         </w:rPr>
         <w:t>&lt;/</w:t>
       </w:r>
-      <w:proofErr w:type="spellStart"/>
       <w:r>
         <w:rPr>
           <w:rFonts w:ascii="Consolas" w:eastAsia="Times New Roman" w:hAnsi="Consolas" w:cs="Times New Roman"/>
@@ -1104,7 +895,6 @@
         </w:rPr>
         <w:t>style</w:t>
       </w:r>
-      <w:proofErr w:type="spellEnd"/>
       <w:r>
         <w:rPr>
           <w:rFonts w:ascii="Consolas" w:eastAsia="Times New Roman" w:hAnsi="Consolas" w:cs="Times New Roman"/>
@@ -1154,18 +944,8 @@
           <w:sz w:val="24"/>
           <w:szCs w:val="24"/>
         </w:rPr>
-        <w:t xml:space="preserve">Durante a limpeza apagamos também o componente </w:t>
-      </w:r>
-      <w:proofErr w:type="spellStart"/>
-      <w:r>
-        <w:rPr>
-          <w:rFonts w:ascii="Arial" w:hAnsi="Arial" w:cs="Arial"/>
-          <w:sz w:val="24"/>
-          <w:szCs w:val="24"/>
-        </w:rPr>
-        <w:t>HelloWord</w:t>
-      </w:r>
-      <w:proofErr w:type="spellEnd"/>
+        <w:t>Durante a limpeza apagamos também o componente HelloWord</w:t>
+      </w:r>
     </w:p>
     <w:p>
       <w:pPr>
@@ -1234,10 +1014,103 @@
           <w:sz w:val="24"/>
           <w:szCs w:val="24"/>
         </w:rPr>
-        <w:t xml:space="preserve">iblioteca </w:t>
-      </w:r>
-      <w:proofErr w:type="spellStart"/>
-      <w:r>
+        <w:t xml:space="preserve">iblioteca Bulma </w:t>
+      </w:r>
+    </w:p>
+    <w:p>
+      <w:pPr>
+        <w:pStyle w:val="PargrafodaLista"/>
+        <w:numPr>
+          <w:ilvl w:val="0"/>
+          <w:numId w:val="4"/>
+        </w:numPr>
+        <w:jc w:val="both"/>
+        <w:rPr>
+          <w:rFonts w:ascii="Arial" w:hAnsi="Arial" w:cs="Arial"/>
+          <w:sz w:val="24"/>
+          <w:szCs w:val="24"/>
+        </w:rPr>
+      </w:pPr>
+      <w:r>
+        <w:rPr>
+          <w:rFonts w:ascii="Arial" w:hAnsi="Arial" w:cs="Arial"/>
+          <w:sz w:val="24"/>
+          <w:szCs w:val="24"/>
+        </w:rPr>
+        <w:t>para o css do projeto</w:t>
+      </w:r>
+    </w:p>
+    <w:p>
+      <w:pPr>
+        <w:pStyle w:val="PargrafodaLista"/>
+        <w:numPr>
+          <w:ilvl w:val="0"/>
+          <w:numId w:val="4"/>
+        </w:numPr>
+        <w:jc w:val="both"/>
+        <w:rPr>
+          <w:rFonts w:ascii="Arial" w:hAnsi="Arial" w:cs="Arial"/>
+          <w:sz w:val="24"/>
+          <w:szCs w:val="24"/>
+        </w:rPr>
+      </w:pPr>
+      <w:r>
+        <w:rPr>
+          <w:rFonts w:ascii="Arial" w:hAnsi="Arial" w:cs="Arial"/>
+          <w:sz w:val="24"/>
+          <w:szCs w:val="24"/>
+        </w:rPr>
+        <w:t>Para</w:t>
+      </w:r>
+      <w:r>
+        <w:rPr>
+          <w:rFonts w:ascii="Arial" w:hAnsi="Arial" w:cs="Arial"/>
+          <w:sz w:val="24"/>
+          <w:szCs w:val="24"/>
+        </w:rPr>
+        <w:t>r  o servidor dando cntr-C no terminal do vs-code,</w:t>
+      </w:r>
+      <w:r>
+        <w:rPr>
+          <w:rFonts w:ascii="Arial" w:hAnsi="Arial" w:cs="Arial"/>
+          <w:sz w:val="24"/>
+          <w:szCs w:val="24"/>
+        </w:rPr>
+        <w:t xml:space="preserve"> se estiver rodando</w:t>
+      </w:r>
+      <w:r>
+        <w:rPr>
+          <w:rFonts w:ascii="Arial" w:hAnsi="Arial" w:cs="Arial"/>
+          <w:sz w:val="24"/>
+          <w:szCs w:val="24"/>
+        </w:rPr>
+        <w:t>,</w:t>
+      </w:r>
+      <w:r>
+        <w:rPr>
+          <w:rFonts w:ascii="Arial" w:hAnsi="Arial" w:cs="Arial"/>
+          <w:sz w:val="24"/>
+          <w:szCs w:val="24"/>
+        </w:rPr>
+        <w:t xml:space="preserve"> e na pasta do projeto digite: npm install bulma</w:t>
+      </w:r>
+      <w:r>
+        <w:rPr>
+          <w:rFonts w:ascii="Arial" w:hAnsi="Arial" w:cs="Arial"/>
+          <w:sz w:val="24"/>
+          <w:szCs w:val="24"/>
+        </w:rPr>
+        <w:t xml:space="preserve"> </w:t>
+      </w:r>
+    </w:p>
+    <w:p>
+      <w:pPr>
+        <w:pStyle w:val="PargrafodaLista"/>
+        <w:numPr>
+          <w:ilvl w:val="0"/>
+          <w:numId w:val="4"/>
+        </w:numPr>
+        <w:jc w:val="both"/>
         <w:rPr>
           <w:rFonts w:ascii="Arial" w:hAnsi="Arial" w:cs="Arial"/>
           <w:b/>
@@ -1245,9 +1118,7 @@
           <w:sz w:val="24"/>
           <w:szCs w:val="24"/>
         </w:rPr>
-        <w:t>Bulma</w:t>
-      </w:r>
-      <w:proofErr w:type="spellEnd"/>
+      </w:pPr>
       <w:r>
         <w:rPr>
           <w:rFonts w:ascii="Arial" w:hAnsi="Arial" w:cs="Arial"/>
@@ -1256,7 +1127,7 @@
           <w:sz w:val="24"/>
           <w:szCs w:val="24"/>
         </w:rPr>
-        <w:t xml:space="preserve"> </w:t>
+        <w:t xml:space="preserve">Biblioteca axios </w:t>
       </w:r>
     </w:p>
     <w:p>
@@ -1279,25 +1150,7 @@
           <w:sz w:val="24"/>
           <w:szCs w:val="24"/>
         </w:rPr>
-        <w:t xml:space="preserve">para o </w:t>
-      </w:r>
-      <w:proofErr w:type="spellStart"/>
-      <w:r>
-        <w:rPr>
-          <w:rFonts w:ascii="Arial" w:hAnsi="Arial" w:cs="Arial"/>
-          <w:sz w:val="24"/>
-          <w:szCs w:val="24"/>
-        </w:rPr>
-        <w:t>css</w:t>
-      </w:r>
-      <w:proofErr w:type="spellEnd"/>
-      <w:r>
-        <w:rPr>
-          <w:rFonts w:ascii="Arial" w:hAnsi="Arial" w:cs="Arial"/>
-          <w:sz w:val="24"/>
-          <w:szCs w:val="24"/>
-        </w:rPr>
-        <w:t xml:space="preserve"> do projeto</w:t>
+        <w:t>para permitir que sejam feitas requisições http ou seja requisições para outros servidores web. Adicionando o axios nós conseguimos fazer que a nossa aplicação converse com outras aplicações na web.</w:t>
       </w:r>
     </w:p>
     <w:p>
@@ -1320,94 +1173,73 @@
           <w:sz w:val="24"/>
           <w:szCs w:val="24"/>
         </w:rPr>
-        <w:t>Para</w:t>
-      </w:r>
-      <w:r>
-        <w:rPr>
-          <w:rFonts w:ascii="Arial" w:hAnsi="Arial" w:cs="Arial"/>
-          <w:sz w:val="24"/>
-          <w:szCs w:val="24"/>
-        </w:rPr>
-        <w:t xml:space="preserve">r  o servidor dando </w:t>
-      </w:r>
-      <w:proofErr w:type="spellStart"/>
-      <w:r>
-        <w:rPr>
-          <w:rFonts w:ascii="Arial" w:hAnsi="Arial" w:cs="Arial"/>
-          <w:sz w:val="24"/>
-          <w:szCs w:val="24"/>
-        </w:rPr>
-        <w:t>cntr</w:t>
-      </w:r>
-      <w:proofErr w:type="spellEnd"/>
-      <w:r>
-        <w:rPr>
-          <w:rFonts w:ascii="Arial" w:hAnsi="Arial" w:cs="Arial"/>
-          <w:sz w:val="24"/>
-          <w:szCs w:val="24"/>
-        </w:rPr>
-        <w:t xml:space="preserve">-C no terminal do </w:t>
-      </w:r>
-      <w:proofErr w:type="spellStart"/>
-      <w:r>
-        <w:rPr>
-          <w:rFonts w:ascii="Arial" w:hAnsi="Arial" w:cs="Arial"/>
-          <w:sz w:val="24"/>
-          <w:szCs w:val="24"/>
-        </w:rPr>
-        <w:t>vs-code</w:t>
-      </w:r>
-      <w:proofErr w:type="spellEnd"/>
-      <w:r>
-        <w:rPr>
-          <w:rFonts w:ascii="Arial" w:hAnsi="Arial" w:cs="Arial"/>
-          <w:sz w:val="24"/>
-          <w:szCs w:val="24"/>
-        </w:rPr>
-        <w:t>,</w:t>
-      </w:r>
-      <w:r>
-        <w:rPr>
-          <w:rFonts w:ascii="Arial" w:hAnsi="Arial" w:cs="Arial"/>
-          <w:sz w:val="24"/>
-          <w:szCs w:val="24"/>
-        </w:rPr>
-        <w:t xml:space="preserve"> se estiver rodando</w:t>
-      </w:r>
-      <w:r>
-        <w:rPr>
-          <w:rFonts w:ascii="Arial" w:hAnsi="Arial" w:cs="Arial"/>
-          <w:sz w:val="24"/>
-          <w:szCs w:val="24"/>
-        </w:rPr>
-        <w:t>,</w:t>
-      </w:r>
-      <w:r>
-        <w:rPr>
-          <w:rFonts w:ascii="Arial" w:hAnsi="Arial" w:cs="Arial"/>
-          <w:sz w:val="24"/>
-          <w:szCs w:val="24"/>
-        </w:rPr>
-        <w:t xml:space="preserve"> e na pasta do projeto digite: npm install </w:t>
-      </w:r>
-      <w:proofErr w:type="spellStart"/>
-      <w:r>
-        <w:rPr>
-          <w:rFonts w:ascii="Arial" w:hAnsi="Arial" w:cs="Arial"/>
-          <w:sz w:val="24"/>
-          <w:szCs w:val="24"/>
-        </w:rPr>
-        <w:t>bulma</w:t>
-      </w:r>
-      <w:proofErr w:type="spellEnd"/>
-      <w:r>
-        <w:rPr>
-          <w:rFonts w:ascii="Arial" w:hAnsi="Arial" w:cs="Arial"/>
-          <w:sz w:val="24"/>
-          <w:szCs w:val="24"/>
-        </w:rPr>
-        <w:t xml:space="preserve"> </w:t>
-      </w:r>
+        <w:t>Na pasta do projeto digite: npm install axios</w:t>
+      </w:r>
+      <w:r>
+        <w:rPr>
+          <w:rFonts w:ascii="Arial" w:hAnsi="Arial" w:cs="Arial"/>
+          <w:sz w:val="24"/>
+          <w:szCs w:val="24"/>
+        </w:rPr>
+        <w:t xml:space="preserve"> .</w:t>
+      </w:r>
+    </w:p>
+    <w:p>
+      <w:pPr>
+        <w:pStyle w:val="PargrafodaLista"/>
+        <w:numPr>
+          <w:ilvl w:val="0"/>
+          <w:numId w:val="4"/>
+        </w:numPr>
+        <w:jc w:val="both"/>
+        <w:rPr>
+          <w:rFonts w:ascii="Arial" w:hAnsi="Arial" w:cs="Arial"/>
+          <w:sz w:val="24"/>
+          <w:szCs w:val="24"/>
+        </w:rPr>
+      </w:pPr>
+      <w:r>
+        <w:rPr>
+          <w:rFonts w:ascii="Arial" w:hAnsi="Arial" w:cs="Arial"/>
+          <w:sz w:val="24"/>
+          <w:szCs w:val="24"/>
+        </w:rPr>
+        <w:t xml:space="preserve">Após a instalação das bibliotecas, rode novamente o servidor, na pasta do projeto digite: </w:t>
+      </w:r>
+    </w:p>
+    <w:p>
+      <w:pPr>
+        <w:pStyle w:val="PargrafodaLista"/>
+        <w:numPr>
+          <w:ilvl w:val="0"/>
+          <w:numId w:val="4"/>
+        </w:numPr>
+        <w:jc w:val="both"/>
+        <w:rPr>
+          <w:rFonts w:ascii="Arial" w:hAnsi="Arial" w:cs="Arial"/>
+          <w:sz w:val="24"/>
+          <w:szCs w:val="24"/>
+        </w:rPr>
+      </w:pPr>
+      <w:r>
+        <w:rPr>
+          <w:rFonts w:ascii="Arial" w:hAnsi="Arial" w:cs="Arial"/>
+          <w:sz w:val="24"/>
+          <w:szCs w:val="24"/>
+        </w:rPr>
+        <w:t>Npm run serve</w:t>
+      </w:r>
+    </w:p>
+    <w:p>
+      <w:pPr>
+        <w:pStyle w:val="PargrafodaLista"/>
+        <w:jc w:val="both"/>
+        <w:rPr>
+          <w:rFonts w:ascii="Arial" w:hAnsi="Arial" w:cs="Arial"/>
+          <w:sz w:val="24"/>
+          <w:szCs w:val="24"/>
+        </w:rPr>
+      </w:pPr>
     </w:p>
     <w:p>
       <w:pPr>
@@ -1433,10 +1265,12 @@
           <w:sz w:val="24"/>
           <w:szCs w:val="24"/>
         </w:rPr>
-        <w:t xml:space="preserve">Biblioteca </w:t>
-      </w:r>
-      <w:proofErr w:type="spellStart"/>
-      <w:r>
+        <w:t>Importando as bibliotecas</w:t>
+      </w:r>
+    </w:p>
+    <w:p>
+      <w:pPr>
+        <w:pStyle w:val="PargrafodaLista"/>
         <w:rPr>
           <w:rFonts w:ascii="Arial" w:hAnsi="Arial" w:cs="Arial"/>
           <w:b/>
@@ -1444,10 +1278,17 @@
           <w:sz w:val="24"/>
           <w:szCs w:val="24"/>
         </w:rPr>
-        <w:t>axios</w:t>
-      </w:r>
-      <w:proofErr w:type="spellEnd"/>
-      <w:r>
+      </w:pPr>
+    </w:p>
+    <w:p>
+      <w:pPr>
+        <w:pStyle w:val="PargrafodaLista"/>
+        <w:numPr>
+          <w:ilvl w:val="0"/>
+          <w:numId w:val="4"/>
+        </w:numPr>
+        <w:spacing w:after="0"/>
+        <w:jc w:val="both"/>
         <w:rPr>
           <w:rFonts w:ascii="Arial" w:hAnsi="Arial" w:cs="Arial"/>
           <w:b/>
@@ -1455,8 +1296,71 @@
           <w:sz w:val="24"/>
           <w:szCs w:val="24"/>
         </w:rPr>
+      </w:pPr>
+      <w:r>
+        <w:rPr>
+          <w:rFonts w:ascii="Arial" w:hAnsi="Arial" w:cs="Arial"/>
+          <w:sz w:val="24"/>
+          <w:szCs w:val="24"/>
+        </w:rPr>
+        <w:t>No arquivo main.js importe a biblioteca bulma</w:t>
+      </w:r>
+      <w:r>
+        <w:rPr>
+          <w:rFonts w:ascii="Arial" w:hAnsi="Arial" w:cs="Arial"/>
+          <w:sz w:val="24"/>
+          <w:szCs w:val="24"/>
+        </w:rPr>
+        <w:t>.</w:t>
+      </w:r>
+    </w:p>
+    <w:p>
+      <w:pPr>
+        <w:pStyle w:val="PargrafodaLista"/>
+        <w:numPr>
+          <w:ilvl w:val="0"/>
+          <w:numId w:val="4"/>
+        </w:numPr>
+        <w:shd w:val="clear" w:color="auto" w:fill="272822"/>
+        <w:spacing w:after="0" w:line="285" w:lineRule="atLeast"/>
+        <w:rPr>
+          <w:rFonts w:ascii="Consolas" w:eastAsia="Times New Roman" w:hAnsi="Consolas" w:cs="Times New Roman"/>
+          <w:color w:val="F8F8F2"/>
+          <w:sz w:val="21"/>
+          <w:szCs w:val="21"/>
+          <w:lang w:eastAsia="pt-BR"/>
+        </w:rPr>
+      </w:pPr>
+      <w:r>
+        <w:rPr>
+          <w:rFonts w:ascii="Consolas" w:eastAsia="Times New Roman" w:hAnsi="Consolas" w:cs="Times New Roman"/>
+          <w:color w:val="F92672"/>
+          <w:sz w:val="21"/>
+          <w:szCs w:val="21"/>
+          <w:lang w:eastAsia="pt-BR"/>
+        </w:rPr>
+        <w:t>import</w:t>
+      </w:r>
+      <w:r>
+        <w:rPr>
+          <w:rFonts w:ascii="Consolas" w:eastAsia="Times New Roman" w:hAnsi="Consolas" w:cs="Times New Roman"/>
+          <w:color w:val="F8F8F2"/>
+          <w:sz w:val="21"/>
+          <w:szCs w:val="21"/>
+          <w:lang w:eastAsia="pt-BR"/>
+        </w:rPr>
         <w:t xml:space="preserve"> </w:t>
       </w:r>
+      <w:r>
+        <w:rPr>
+          <w:rFonts w:ascii="Consolas" w:eastAsia="Times New Roman" w:hAnsi="Consolas" w:cs="Times New Roman"/>
+          <w:color w:val="E6DB74"/>
+          <w:sz w:val="21"/>
+          <w:szCs w:val="21"/>
+          <w:lang w:eastAsia="pt-BR"/>
+        </w:rPr>
+        <w:t>"../node_modules/bulma/css/bulma.css"</w:t>
+      </w:r>
     </w:p>
     <w:p>
       <w:pPr>
@@ -1465,164 +1369,6 @@
           <w:ilvl w:val="0"/>
           <w:numId w:val="4"/>
         </w:numPr>
-        <w:jc w:val="both"/>
-        <w:rPr>
-          <w:rFonts w:ascii="Arial" w:hAnsi="Arial" w:cs="Arial"/>
-          <w:sz w:val="24"/>
-          <w:szCs w:val="24"/>
-        </w:rPr>
-      </w:pPr>
-      <w:r>
-        <w:rPr>
-          <w:rFonts w:ascii="Arial" w:hAnsi="Arial" w:cs="Arial"/>
-          <w:sz w:val="24"/>
-          <w:szCs w:val="24"/>
-        </w:rPr>
-        <w:t xml:space="preserve">para permitir que sejam feitas requisições http ou seja requisições para outros servidores web. Adicionando o </w:t>
-      </w:r>
-      <w:proofErr w:type="spellStart"/>
-      <w:r>
-        <w:rPr>
-          <w:rFonts w:ascii="Arial" w:hAnsi="Arial" w:cs="Arial"/>
-          <w:sz w:val="24"/>
-          <w:szCs w:val="24"/>
-        </w:rPr>
-        <w:t>axios</w:t>
-      </w:r>
-      <w:proofErr w:type="spellEnd"/>
-      <w:r>
-        <w:rPr>
-          <w:rFonts w:ascii="Arial" w:hAnsi="Arial" w:cs="Arial"/>
-          <w:sz w:val="24"/>
-          <w:szCs w:val="24"/>
-        </w:rPr>
-        <w:t xml:space="preserve"> nós conseguimos fazer que a nossa aplicação converse com outras aplicações na web.</w:t>
-      </w:r>
-    </w:p>
-    <w:p>
-      <w:pPr>
-        <w:pStyle w:val="PargrafodaLista"/>
-        <w:numPr>
-          <w:ilvl w:val="0"/>
-          <w:numId w:val="4"/>
-        </w:numPr>
-        <w:jc w:val="both"/>
-        <w:rPr>
-          <w:rFonts w:ascii="Arial" w:hAnsi="Arial" w:cs="Arial"/>
-          <w:sz w:val="24"/>
-          <w:szCs w:val="24"/>
-        </w:rPr>
-      </w:pPr>
-      <w:r>
-        <w:rPr>
-          <w:rFonts w:ascii="Arial" w:hAnsi="Arial" w:cs="Arial"/>
-          <w:sz w:val="24"/>
-          <w:szCs w:val="24"/>
-        </w:rPr>
-        <w:t xml:space="preserve">Na pasta do projeto digite: npm install </w:t>
-      </w:r>
-      <w:proofErr w:type="spellStart"/>
-      <w:r>
-        <w:rPr>
-          <w:rFonts w:ascii="Arial" w:hAnsi="Arial" w:cs="Arial"/>
-          <w:sz w:val="24"/>
-          <w:szCs w:val="24"/>
-        </w:rPr>
-        <w:t>axios</w:t>
-      </w:r>
-      <w:proofErr w:type="spellEnd"/>
-      <w:r>
-        <w:rPr>
-          <w:rFonts w:ascii="Arial" w:hAnsi="Arial" w:cs="Arial"/>
-          <w:sz w:val="24"/>
-          <w:szCs w:val="24"/>
-        </w:rPr>
-        <w:t xml:space="preserve"> .</w:t>
-      </w:r>
-    </w:p>
-    <w:p>
-      <w:pPr>
-        <w:pStyle w:val="PargrafodaLista"/>
-        <w:numPr>
-          <w:ilvl w:val="0"/>
-          <w:numId w:val="4"/>
-        </w:numPr>
-        <w:jc w:val="both"/>
-        <w:rPr>
-          <w:rFonts w:ascii="Arial" w:hAnsi="Arial" w:cs="Arial"/>
-          <w:sz w:val="24"/>
-          <w:szCs w:val="24"/>
-        </w:rPr>
-      </w:pPr>
-      <w:r>
-        <w:rPr>
-          <w:rFonts w:ascii="Arial" w:hAnsi="Arial" w:cs="Arial"/>
-          <w:sz w:val="24"/>
-          <w:szCs w:val="24"/>
-        </w:rPr>
-        <w:t xml:space="preserve">Após a instalação das bibliotecas, rode novamente o servidor, na pasta do projeto digite: </w:t>
-      </w:r>
-    </w:p>
-    <w:p>
-      <w:pPr>
-        <w:pStyle w:val="PargrafodaLista"/>
-        <w:numPr>
-          <w:ilvl w:val="0"/>
-          <w:numId w:val="4"/>
-        </w:numPr>
-        <w:jc w:val="both"/>
-        <w:rPr>
-          <w:rFonts w:ascii="Arial" w:hAnsi="Arial" w:cs="Arial"/>
-          <w:sz w:val="24"/>
-          <w:szCs w:val="24"/>
-        </w:rPr>
-      </w:pPr>
-      <w:r>
-        <w:rPr>
-          <w:rFonts w:ascii="Arial" w:hAnsi="Arial" w:cs="Arial"/>
-          <w:sz w:val="24"/>
-          <w:szCs w:val="24"/>
-        </w:rPr>
-        <w:t xml:space="preserve">Npm </w:t>
-      </w:r>
-      <w:proofErr w:type="spellStart"/>
-      <w:r>
-        <w:rPr>
-          <w:rFonts w:ascii="Arial" w:hAnsi="Arial" w:cs="Arial"/>
-          <w:sz w:val="24"/>
-          <w:szCs w:val="24"/>
-        </w:rPr>
-        <w:t>run</w:t>
-      </w:r>
-      <w:proofErr w:type="spellEnd"/>
-      <w:r>
-        <w:rPr>
-          <w:rFonts w:ascii="Arial" w:hAnsi="Arial" w:cs="Arial"/>
-          <w:sz w:val="24"/>
-          <w:szCs w:val="24"/>
-        </w:rPr>
-        <w:t xml:space="preserve"> serve</w:t>
-      </w:r>
-    </w:p>
-    <w:p>
-      <w:pPr>
-        <w:pStyle w:val="PargrafodaLista"/>
-        <w:jc w:val="both"/>
-        <w:rPr>
-          <w:rFonts w:ascii="Arial" w:hAnsi="Arial" w:cs="Arial"/>
-          <w:sz w:val="24"/>
-          <w:szCs w:val="24"/>
-        </w:rPr>
-      </w:pPr>
-    </w:p>
-    <w:p>
-      <w:pPr>
-        <w:pStyle w:val="PargrafodaLista"/>
-        <w:numPr>
-          <w:ilvl w:val="0"/>
-          <w:numId w:val="4"/>
-        </w:numPr>
-        <w:jc w:val="both"/>
         <w:rPr>
           <w:rFonts w:ascii="Arial" w:hAnsi="Arial" w:cs="Arial"/>
           <w:b/>
@@ -1634,17 +1380,117 @@
       <w:r>
         <w:rPr>
           <w:rFonts w:ascii="Arial" w:hAnsi="Arial" w:cs="Arial"/>
+          <w:sz w:val="24"/>
+          <w:szCs w:val="24"/>
+        </w:rPr>
+        <w:lastRenderedPageBreak/>
+        <w:t xml:space="preserve"> No arquivo App.vue importe a biblioteca axios, lembrando que esta biblioteca deve ser importância em todos os componentes que utilizarão este recurso.</w:t>
+      </w:r>
+    </w:p>
+    <w:p>
+      <w:pPr>
+        <w:pStyle w:val="PargrafodaLista"/>
+        <w:numPr>
+          <w:ilvl w:val="0"/>
+          <w:numId w:val="4"/>
+        </w:numPr>
+        <w:shd w:val="clear" w:color="auto" w:fill="272822"/>
+        <w:spacing w:after="0" w:line="285" w:lineRule="atLeast"/>
+        <w:rPr>
+          <w:rFonts w:ascii="Consolas" w:eastAsia="Times New Roman" w:hAnsi="Consolas" w:cs="Times New Roman"/>
+          <w:color w:val="F8F8F2"/>
+          <w:sz w:val="21"/>
+          <w:szCs w:val="21"/>
+          <w:lang w:eastAsia="pt-BR"/>
+        </w:rPr>
+      </w:pPr>
+      <w:r>
+        <w:rPr>
+          <w:rFonts w:ascii="Consolas" w:eastAsia="Times New Roman" w:hAnsi="Consolas" w:cs="Times New Roman"/>
+          <w:color w:val="F92672"/>
+          <w:sz w:val="21"/>
+          <w:szCs w:val="21"/>
+          <w:lang w:eastAsia="pt-BR"/>
+        </w:rPr>
+        <w:t>import</w:t>
+      </w:r>
+      <w:r>
+        <w:rPr>
+          <w:rFonts w:ascii="Consolas" w:eastAsia="Times New Roman" w:hAnsi="Consolas" w:cs="Times New Roman"/>
+          <w:color w:val="F8F8F2"/>
+          <w:sz w:val="21"/>
+          <w:szCs w:val="21"/>
+          <w:lang w:eastAsia="pt-BR"/>
+        </w:rPr>
+        <w:t xml:space="preserve"> axios </w:t>
+      </w:r>
+      <w:r>
+        <w:rPr>
+          <w:rFonts w:ascii="Consolas" w:eastAsia="Times New Roman" w:hAnsi="Consolas" w:cs="Times New Roman"/>
+          <w:color w:val="F92672"/>
+          <w:sz w:val="21"/>
+          <w:szCs w:val="21"/>
+          <w:lang w:eastAsia="pt-BR"/>
+        </w:rPr>
+        <w:t>from</w:t>
+      </w:r>
+      <w:r>
+        <w:rPr>
+          <w:rFonts w:ascii="Consolas" w:eastAsia="Times New Roman" w:hAnsi="Consolas" w:cs="Times New Roman"/>
+          <w:color w:val="F8F8F2"/>
+          <w:sz w:val="21"/>
+          <w:szCs w:val="21"/>
+          <w:lang w:eastAsia="pt-BR"/>
+        </w:rPr>
+        <w:t xml:space="preserve"> </w:t>
+      </w:r>
+      <w:r>
+        <w:rPr>
+          <w:rFonts w:ascii="Consolas" w:eastAsia="Times New Roman" w:hAnsi="Consolas" w:cs="Times New Roman"/>
+          <w:color w:val="E6DB74"/>
+          <w:sz w:val="21"/>
+          <w:szCs w:val="21"/>
+          <w:lang w:eastAsia="pt-BR"/>
+        </w:rPr>
+        <w:t>'axios'</w:t>
+      </w:r>
+      <w:r>
+        <w:rPr>
+          <w:rFonts w:ascii="Consolas" w:eastAsia="Times New Roman" w:hAnsi="Consolas" w:cs="Times New Roman"/>
+          <w:color w:val="F8F8F2"/>
+          <w:sz w:val="21"/>
+          <w:szCs w:val="21"/>
+          <w:lang w:eastAsia="pt-BR"/>
+        </w:rPr>
+        <w:t>;</w:t>
+      </w:r>
+    </w:p>
+    <w:p>
+      <w:pPr>
+        <w:pStyle w:val="PargrafodaLista"/>
+        <w:numPr>
+          <w:ilvl w:val="0"/>
+          <w:numId w:val="4"/>
+        </w:numPr>
+        <w:rPr>
+          <w:rFonts w:ascii="Arial" w:hAnsi="Arial" w:cs="Arial"/>
           <w:b/>
           <w:bCs/>
           <w:sz w:val="24"/>
           <w:szCs w:val="24"/>
         </w:rPr>
-        <w:t>Importando as bibliotecas</w:t>
-      </w:r>
-    </w:p>
-    <w:p>
-      <w:pPr>
-        <w:pStyle w:val="PargrafodaLista"/>
+      </w:pPr>
+      <w:r>
+        <w:rPr>
+          <w:rFonts w:ascii="Arial" w:hAnsi="Arial" w:cs="Arial"/>
+          <w:sz w:val="24"/>
+          <w:szCs w:val="24"/>
+        </w:rPr>
+        <w:t>nesse momento deve aparecer um erro no projeto, pois a variável criado axios foi importada porém ainda não está sendo utilizada, para resolver este problema momentaneamente basta comentar a linha  //import axios from ‘axios’;</w:t>
+      </w:r>
+    </w:p>
+    <w:p>
+      <w:pPr>
         <w:rPr>
           <w:rFonts w:ascii="Arial" w:hAnsi="Arial" w:cs="Arial"/>
           <w:b/>
@@ -1656,54 +1502,461 @@
     </w:p>
     <w:p>
       <w:pPr>
-        <w:pStyle w:val="PargrafodaLista"/>
-        <w:numPr>
-          <w:ilvl w:val="0"/>
-          <w:numId w:val="4"/>
-        </w:numPr>
-        <w:spacing w:after="0"/>
-        <w:jc w:val="both"/>
+        <w:ind w:left="360"/>
+        <w:jc w:val="center"/>
         <w:rPr>
           <w:rFonts w:ascii="Arial" w:hAnsi="Arial" w:cs="Arial"/>
           <w:b/>
           <w:bCs/>
-          <w:sz w:val="24"/>
-          <w:szCs w:val="24"/>
-        </w:rPr>
-      </w:pPr>
-      <w:r>
-        <w:rPr>
-          <w:rFonts w:ascii="Arial" w:hAnsi="Arial" w:cs="Arial"/>
-          <w:sz w:val="24"/>
-          <w:szCs w:val="24"/>
-        </w:rPr>
-        <w:t xml:space="preserve">No arquivo main.js importe a biblioteca </w:t>
-      </w:r>
-      <w:proofErr w:type="spellStart"/>
-      <w:r>
-        <w:rPr>
-          <w:rFonts w:ascii="Arial" w:hAnsi="Arial" w:cs="Arial"/>
-          <w:sz w:val="24"/>
-          <w:szCs w:val="24"/>
-        </w:rPr>
-        <w:t>bulma</w:t>
-      </w:r>
-      <w:proofErr w:type="spellEnd"/>
-      <w:r>
-        <w:rPr>
-          <w:rFonts w:ascii="Arial" w:hAnsi="Arial" w:cs="Arial"/>
-          <w:sz w:val="24"/>
-          <w:szCs w:val="24"/>
-        </w:rPr>
-        <w:t>.</w:t>
-      </w:r>
-    </w:p>
-    <w:p>
-      <w:pPr>
-        <w:pStyle w:val="PargrafodaLista"/>
-        <w:numPr>
-          <w:ilvl w:val="0"/>
-          <w:numId w:val="4"/>
+          <w:sz w:val="28"/>
+          <w:szCs w:val="28"/>
+        </w:rPr>
+      </w:pPr>
+      <w:r>
+        <w:rPr>
+          <w:rFonts w:ascii="Arial" w:hAnsi="Arial" w:cs="Arial"/>
+          <w:b/>
+          <w:bCs/>
+          <w:sz w:val="28"/>
+          <w:szCs w:val="28"/>
+        </w:rPr>
+        <w:t>Pegando os dados dos Pokemons</w:t>
+      </w:r>
+    </w:p>
+    <w:p>
+      <w:pPr>
+        <w:pStyle w:val="PargrafodaLista"/>
+        <w:numPr>
+          <w:ilvl w:val="0"/>
+          <w:numId w:val="6"/>
+        </w:numPr>
+        <w:jc w:val="both"/>
+        <w:rPr>
+          <w:rFonts w:ascii="Arial" w:hAnsi="Arial" w:cs="Arial"/>
+          <w:sz w:val="24"/>
+          <w:szCs w:val="24"/>
+        </w:rPr>
+      </w:pPr>
+      <w:r>
+        <w:rPr>
+          <w:rFonts w:ascii="Arial" w:hAnsi="Arial" w:cs="Arial"/>
+          <w:sz w:val="24"/>
+          <w:szCs w:val="24"/>
+        </w:rPr>
+        <w:t xml:space="preserve">Para darmos continuidade ao projeto devemos pegar os dados dos pokemons, para isso temos que ir até a página da pokeApi para configurarmos a quantidade pokemons que iremos pegar por vez. Então na pagina </w:t>
+      </w:r>
+      <w:hyperlink r:id="rId5" w:history="1">
+        <w:r>
+          <w:rPr>
+            <w:rStyle w:val="Hyperlink"/>
+            <w:rFonts w:ascii="Arial" w:hAnsi="Arial" w:cs="Arial"/>
+            <w:sz w:val="24"/>
+            <w:szCs w:val="24"/>
+          </w:rPr>
+          <w:t>https://pokeapi.co/</w:t>
+        </w:r>
+      </w:hyperlink>
+    </w:p>
+    <w:p>
+      <w:pPr>
+        <w:pStyle w:val="PargrafodaLista"/>
+        <w:numPr>
+          <w:ilvl w:val="0"/>
+          <w:numId w:val="6"/>
+        </w:numPr>
+        <w:jc w:val="both"/>
+        <w:rPr>
+          <w:rFonts w:ascii="Arial" w:hAnsi="Arial" w:cs="Arial"/>
+          <w:sz w:val="24"/>
+          <w:szCs w:val="24"/>
+        </w:rPr>
+      </w:pPr>
+      <w:r>
+        <w:rPr>
+          <w:rFonts w:ascii="Arial" w:hAnsi="Arial" w:cs="Arial"/>
+          <w:sz w:val="24"/>
+          <w:szCs w:val="24"/>
+        </w:rPr>
+        <w:t xml:space="preserve">Digite no campo:  </w:t>
+      </w:r>
+      <w:r>
+        <w:rPr>
+          <w:rFonts w:ascii="Arial" w:hAnsi="Arial" w:cs="Arial"/>
+          <w:sz w:val="24"/>
+          <w:szCs w:val="24"/>
+        </w:rPr>
+        <w:t>pokemon?limit=15</w:t>
+      </w:r>
+      <w:r>
+        <w:rPr>
+          <w:rFonts w:ascii="Arial" w:hAnsi="Arial" w:cs="Arial"/>
+          <w:sz w:val="24"/>
+          <w:szCs w:val="24"/>
+        </w:rPr>
+        <w:t>1</w:t>
+      </w:r>
+      <w:r>
+        <w:rPr>
+          <w:rFonts w:ascii="Arial" w:hAnsi="Arial" w:cs="Arial"/>
+          <w:sz w:val="24"/>
+          <w:szCs w:val="24"/>
+        </w:rPr>
+        <w:t>&amp;offset=0</w:t>
+      </w:r>
+      <w:r>
+        <w:rPr>
+          <w:rFonts w:ascii="Arial" w:hAnsi="Arial" w:cs="Arial"/>
+          <w:sz w:val="24"/>
+          <w:szCs w:val="24"/>
+        </w:rPr>
+        <w:t xml:space="preserve"> e clicke em submit.</w:t>
+      </w:r>
+    </w:p>
+    <w:p>
+      <w:pPr>
+        <w:pStyle w:val="PargrafodaLista"/>
+        <w:numPr>
+          <w:ilvl w:val="0"/>
+          <w:numId w:val="6"/>
+        </w:numPr>
+        <w:jc w:val="both"/>
+        <w:rPr>
+          <w:rFonts w:ascii="Arial" w:hAnsi="Arial" w:cs="Arial"/>
+          <w:sz w:val="24"/>
+          <w:szCs w:val="24"/>
+        </w:rPr>
+      </w:pPr>
+      <w:r>
+        <w:rPr>
+          <w:rFonts w:ascii="Arial" w:hAnsi="Arial" w:cs="Arial"/>
+          <w:sz w:val="24"/>
+          <w:szCs w:val="24"/>
+        </w:rPr>
+        <w:t xml:space="preserve">Esse comando irá </w:t>
+      </w:r>
+      <w:r>
+        <w:rPr>
+          <w:rFonts w:ascii="Arial" w:hAnsi="Arial" w:cs="Arial"/>
+          <w:sz w:val="24"/>
+          <w:szCs w:val="24"/>
+        </w:rPr>
+        <w:t xml:space="preserve">fazer uma requisição para a rota pokemon passando os atributos limit e offseet permitindo </w:t>
+      </w:r>
+      <w:r>
+        <w:rPr>
+          <w:rFonts w:ascii="Arial" w:hAnsi="Arial" w:cs="Arial"/>
+          <w:sz w:val="24"/>
+          <w:szCs w:val="24"/>
+        </w:rPr>
+        <w:t>os pokemons até o número 15</w:t>
+      </w:r>
+      <w:r>
+        <w:rPr>
+          <w:rFonts w:ascii="Arial" w:hAnsi="Arial" w:cs="Arial"/>
+          <w:sz w:val="24"/>
+          <w:szCs w:val="24"/>
+        </w:rPr>
+        <w:t>1</w:t>
+      </w:r>
+      <w:r>
+        <w:rPr>
+          <w:rFonts w:ascii="Arial" w:hAnsi="Arial" w:cs="Arial"/>
+          <w:sz w:val="24"/>
+          <w:szCs w:val="24"/>
+        </w:rPr>
+        <w:t xml:space="preserve"> começando do zero.</w:t>
+      </w:r>
+    </w:p>
+    <w:p>
+      <w:pPr>
+        <w:pStyle w:val="PargrafodaLista"/>
+        <w:numPr>
+          <w:ilvl w:val="0"/>
+          <w:numId w:val="6"/>
+        </w:numPr>
+        <w:jc w:val="both"/>
+        <w:rPr>
+          <w:rFonts w:ascii="Arial" w:hAnsi="Arial" w:cs="Arial"/>
+          <w:sz w:val="24"/>
+          <w:szCs w:val="24"/>
+        </w:rPr>
+      </w:pPr>
+      <w:r>
+        <w:rPr>
+          <w:rFonts w:ascii="Arial" w:hAnsi="Arial" w:cs="Arial"/>
+          <w:sz w:val="24"/>
+          <w:szCs w:val="24"/>
+        </w:rPr>
+        <w:drawing>
+          <wp:inline distT="0" distB="0" distL="0" distR="0" wp14:anchorId="3881049E" wp14:editId="4A94DBFB">
+            <wp:extent cx="6230620" cy="379730"/>
+            <wp:effectExtent l="0" t="0" r="0" b="1270"/>
+            <wp:docPr id="1" name="Imagem 1"/>
+            <wp:cNvGraphicFramePr>
+              <a:graphicFrameLocks xmlns:a="http://schemas.openxmlformats.org/drawingml/2006/main" noChangeAspect="1"/>
+            </wp:cNvGraphicFramePr>
+            <a:graphic xmlns:a="http://schemas.openxmlformats.org/drawingml/2006/main">
+              <a:graphicData uri="http://schemas.openxmlformats.org/drawingml/2006/picture">
+                <pic:pic xmlns:pic="http://schemas.openxmlformats.org/drawingml/2006/picture">
+                  <pic:nvPicPr>
+                    <pic:cNvPr id="1" name=""/>
+                    <pic:cNvPicPr/>
+                  </pic:nvPicPr>
+                  <pic:blipFill>
+                    <a:blip r:embed="rId6"/>
+                    <a:stretch>
+                      <a:fillRect/>
+                    </a:stretch>
+                  </pic:blipFill>
+                  <pic:spPr>
+                    <a:xfrm>
+                      <a:off x="0" y="0"/>
+                      <a:ext cx="6230620" cy="379730"/>
+                    </a:xfrm>
+                    <a:prstGeom prst="rect">
+                      <a:avLst/>
+                    </a:prstGeom>
+                  </pic:spPr>
+                </pic:pic>
+              </a:graphicData>
+            </a:graphic>
+          </wp:inline>
+        </w:drawing>
+      </w:r>
+    </w:p>
+    <w:p>
+      <w:pPr>
+        <w:pStyle w:val="PargrafodaLista"/>
+        <w:numPr>
+          <w:ilvl w:val="0"/>
+          <w:numId w:val="6"/>
+        </w:numPr>
+        <w:jc w:val="both"/>
+        <w:rPr>
+          <w:rFonts w:ascii="Arial" w:hAnsi="Arial" w:cs="Arial"/>
+          <w:sz w:val="24"/>
+          <w:szCs w:val="24"/>
+        </w:rPr>
+      </w:pPr>
+      <w:r>
+        <w:rPr>
+          <w:rFonts w:ascii="Arial" w:hAnsi="Arial" w:cs="Arial"/>
+          <w:sz w:val="24"/>
+          <w:szCs w:val="24"/>
+        </w:rPr>
+        <w:t xml:space="preserve">Essa consulta retornará </w:t>
+      </w:r>
+    </w:p>
+    <w:p>
+      <w:pPr>
+        <w:pStyle w:val="PargrafodaLista"/>
+        <w:numPr>
+          <w:ilvl w:val="0"/>
+          <w:numId w:val="6"/>
+        </w:numPr>
+        <w:jc w:val="both"/>
+        <w:rPr>
+          <w:rFonts w:ascii="Arial" w:hAnsi="Arial" w:cs="Arial"/>
+          <w:sz w:val="24"/>
+          <w:szCs w:val="24"/>
+        </w:rPr>
+      </w:pPr>
+      <w:r>
+        <w:rPr>
+          <w:rFonts w:ascii="Arial" w:hAnsi="Arial" w:cs="Arial"/>
+          <w:sz w:val="24"/>
+          <w:szCs w:val="24"/>
+        </w:rPr>
+        <w:drawing>
+          <wp:inline distT="0" distB="0" distL="0" distR="0" wp14:anchorId="30C6C900" wp14:editId="5519CD14">
+            <wp:extent cx="4963218" cy="1495634"/>
+            <wp:effectExtent l="0" t="0" r="0" b="9525"/>
+            <wp:docPr id="3" name="Imagem 3"/>
+            <wp:cNvGraphicFramePr>
+              <a:graphicFrameLocks xmlns:a="http://schemas.openxmlformats.org/drawingml/2006/main" noChangeAspect="1"/>
+            </wp:cNvGraphicFramePr>
+            <a:graphic xmlns:a="http://schemas.openxmlformats.org/drawingml/2006/main">
+              <a:graphicData uri="http://schemas.openxmlformats.org/drawingml/2006/picture">
+                <pic:pic xmlns:pic="http://schemas.openxmlformats.org/drawingml/2006/picture">
+                  <pic:nvPicPr>
+                    <pic:cNvPr id="1" name=""/>
+                    <pic:cNvPicPr/>
+                  </pic:nvPicPr>
+                  <pic:blipFill>
+                    <a:blip r:embed="rId7"/>
+                    <a:stretch>
+                      <a:fillRect/>
+                    </a:stretch>
+                  </pic:blipFill>
+                  <pic:spPr>
+                    <a:xfrm>
+                      <a:off x="0" y="0"/>
+                      <a:ext cx="4963218" cy="1495634"/>
+                    </a:xfrm>
+                    <a:prstGeom prst="rect">
+                      <a:avLst/>
+                    </a:prstGeom>
+                  </pic:spPr>
+                </pic:pic>
+              </a:graphicData>
+            </a:graphic>
+          </wp:inline>
+        </w:drawing>
+      </w:r>
+    </w:p>
+    <w:p>
+      <w:pPr>
+        <w:pStyle w:val="PargrafodaLista"/>
+        <w:numPr>
+          <w:ilvl w:val="0"/>
+          <w:numId w:val="6"/>
+        </w:numPr>
+        <w:jc w:val="both"/>
+        <w:rPr>
+          <w:rFonts w:ascii="Arial" w:hAnsi="Arial" w:cs="Arial"/>
+          <w:sz w:val="24"/>
+          <w:szCs w:val="24"/>
+        </w:rPr>
+      </w:pPr>
+      <w:r>
+        <w:rPr>
+          <w:rFonts w:ascii="Arial" w:hAnsi="Arial" w:cs="Arial"/>
+          <w:sz w:val="24"/>
+          <w:szCs w:val="24"/>
+        </w:rPr>
+        <w:t>Vamos pegar essa lista de 151 pokemons e vamos enviar para nossa aplicação utilizando o axios para fazer uma requisição http para a url utilizada no item 3.</w:t>
+      </w:r>
+    </w:p>
+    <w:p>
+      <w:pPr>
+        <w:pStyle w:val="PargrafodaLista"/>
+        <w:numPr>
+          <w:ilvl w:val="0"/>
+          <w:numId w:val="6"/>
+        </w:numPr>
+        <w:jc w:val="both"/>
+        <w:rPr>
+          <w:rFonts w:ascii="Arial" w:hAnsi="Arial" w:cs="Arial"/>
+          <w:sz w:val="24"/>
+          <w:szCs w:val="24"/>
+        </w:rPr>
+      </w:pPr>
+      <w:r>
+        <w:rPr>
+          <w:rFonts w:ascii="Arial" w:hAnsi="Arial" w:cs="Arial"/>
+          <w:sz w:val="24"/>
+          <w:szCs w:val="24"/>
+        </w:rPr>
+        <w:t xml:space="preserve">No componente App vamos descomentar </w:t>
+      </w:r>
+      <w:r>
+        <w:rPr>
+          <w:rFonts w:ascii="Arial" w:hAnsi="Arial" w:cs="Arial"/>
+          <w:sz w:val="24"/>
+          <w:szCs w:val="24"/>
+        </w:rPr>
+        <w:t>a linha que importa o axios.</w:t>
+      </w:r>
+    </w:p>
+    <w:p>
+      <w:pPr>
+        <w:pStyle w:val="PargrafodaLista"/>
+        <w:numPr>
+          <w:ilvl w:val="0"/>
+          <w:numId w:val="6"/>
+        </w:numPr>
+        <w:jc w:val="both"/>
+        <w:rPr>
+          <w:rFonts w:ascii="Arial" w:hAnsi="Arial" w:cs="Arial"/>
+          <w:sz w:val="24"/>
+          <w:szCs w:val="24"/>
+        </w:rPr>
+      </w:pPr>
+      <w:r>
+        <w:rPr>
+          <w:rFonts w:ascii="Arial" w:hAnsi="Arial" w:cs="Arial"/>
+          <w:sz w:val="24"/>
+          <w:szCs w:val="24"/>
+        </w:rPr>
+        <w:t>Para fazer uma requisição http nós devemos chamar esta requisição dentro de um método.</w:t>
+      </w:r>
+    </w:p>
+    <w:p>
+      <w:pPr>
+        <w:pStyle w:val="PargrafodaLista"/>
+        <w:numPr>
+          <w:ilvl w:val="0"/>
+          <w:numId w:val="6"/>
+        </w:numPr>
+        <w:jc w:val="both"/>
+        <w:rPr>
+          <w:rFonts w:ascii="Arial" w:hAnsi="Arial" w:cs="Arial"/>
+          <w:sz w:val="24"/>
+          <w:szCs w:val="24"/>
+        </w:rPr>
+      </w:pPr>
+      <w:r>
+        <w:rPr>
+          <w:rFonts w:ascii="Arial" w:hAnsi="Arial" w:cs="Arial"/>
+          <w:sz w:val="24"/>
+          <w:szCs w:val="24"/>
+        </w:rPr>
+        <w:t>Como as informações dos pokemons são vitais para a aplicação, estas informações devem estar disponíveis na inicialização da aplicação</w:t>
+      </w:r>
+      <w:r>
+        <w:rPr>
+          <w:rFonts w:ascii="Arial" w:hAnsi="Arial" w:cs="Arial"/>
+          <w:sz w:val="24"/>
+          <w:szCs w:val="24"/>
+        </w:rPr>
+        <w:t>, ou seja toda vez que a página for carregada com o componente</w:t>
+      </w:r>
+      <w:r>
+        <w:rPr>
+          <w:rFonts w:ascii="Arial" w:hAnsi="Arial" w:cs="Arial"/>
+          <w:sz w:val="24"/>
+          <w:szCs w:val="24"/>
+        </w:rPr>
+        <w:t>, para isso vamos utilizar o método chamado create</w:t>
+      </w:r>
+      <w:r>
+        <w:rPr>
+          <w:rFonts w:ascii="Arial" w:hAnsi="Arial" w:cs="Arial"/>
+          <w:sz w:val="24"/>
+          <w:szCs w:val="24"/>
+        </w:rPr>
+        <w:t xml:space="preserve"> que irá fazer uma requisição com o axios.</w:t>
+      </w:r>
+    </w:p>
+    <w:p>
+      <w:pPr>
+        <w:pStyle w:val="PargrafodaLista"/>
+        <w:numPr>
+          <w:ilvl w:val="0"/>
+          <w:numId w:val="6"/>
+        </w:numPr>
+        <w:jc w:val="both"/>
+        <w:rPr>
+          <w:rFonts w:ascii="Arial" w:hAnsi="Arial" w:cs="Arial"/>
+          <w:sz w:val="24"/>
+          <w:szCs w:val="24"/>
+        </w:rPr>
+      </w:pPr>
+      <w:r>
+        <w:rPr>
+          <w:rFonts w:ascii="Arial" w:hAnsi="Arial" w:cs="Arial"/>
+          <w:sz w:val="24"/>
+          <w:szCs w:val="24"/>
+        </w:rPr>
+        <w:t>Digite o código como abaixo</w:t>
+      </w:r>
+    </w:p>
+    <w:p>
+      <w:pPr>
+        <w:pStyle w:val="PargrafodaLista"/>
+        <w:numPr>
+          <w:ilvl w:val="0"/>
+          <w:numId w:val="6"/>
         </w:numPr>
         <w:shd w:val="clear" w:color="auto" w:fill="272822"/>
         <w:spacing w:after="0" w:line="285" w:lineRule="atLeast"/>
@@ -1715,7 +1968,6 @@
           <w:lang w:eastAsia="pt-BR"/>
         </w:rPr>
       </w:pPr>
-      <w:proofErr w:type="spellStart"/>
       <w:r>
         <w:rPr>
           <w:rFonts w:ascii="Consolas" w:eastAsia="Times New Roman" w:hAnsi="Consolas" w:cs="Times New Roman"/>
@@ -1724,9 +1976,8 @@
           <w:szCs w:val="21"/>
           <w:lang w:eastAsia="pt-BR"/>
         </w:rPr>
-        <w:t>import</w:t>
-      </w:r>
-      <w:proofErr w:type="spellEnd"/>
+        <w:t>export</w:t>
+      </w:r>
       <w:r>
         <w:rPr>
           <w:rFonts w:ascii="Consolas" w:eastAsia="Times New Roman" w:hAnsi="Consolas" w:cs="Times New Roman"/>
@@ -1740,14 +1991,614 @@
       <w:r>
         <w:rPr>
           <w:rFonts w:ascii="Consolas" w:eastAsia="Times New Roman" w:hAnsi="Consolas" w:cs="Times New Roman"/>
+          <w:color w:val="F92672"/>
+          <w:sz w:val="21"/>
+          <w:szCs w:val="21"/>
+          <w:lang w:eastAsia="pt-BR"/>
+        </w:rPr>
+        <w:t>default</w:t>
+      </w:r>
+      <w:r>
+        <w:rPr>
+          <w:rFonts w:ascii="Consolas" w:eastAsia="Times New Roman" w:hAnsi="Consolas" w:cs="Times New Roman"/>
+          <w:color w:val="F8F8F2"/>
+          <w:sz w:val="21"/>
+          <w:szCs w:val="21"/>
+          <w:lang w:eastAsia="pt-BR"/>
+        </w:rPr>
+        <w:t xml:space="preserve"> {</w:t>
+      </w:r>
+    </w:p>
+    <w:p>
+      <w:pPr>
+        <w:pStyle w:val="PargrafodaLista"/>
+        <w:numPr>
+          <w:ilvl w:val="0"/>
+          <w:numId w:val="6"/>
+        </w:numPr>
+        <w:shd w:val="clear" w:color="auto" w:fill="272822"/>
+        <w:spacing w:after="0" w:line="285" w:lineRule="atLeast"/>
+        <w:rPr>
+          <w:rFonts w:ascii="Consolas" w:eastAsia="Times New Roman" w:hAnsi="Consolas" w:cs="Times New Roman"/>
+          <w:color w:val="F8F8F2"/>
+          <w:sz w:val="21"/>
+          <w:szCs w:val="21"/>
+          <w:lang w:eastAsia="pt-BR"/>
+        </w:rPr>
+      </w:pPr>
+      <w:r>
+        <w:rPr>
+          <w:rFonts w:ascii="Consolas" w:eastAsia="Times New Roman" w:hAnsi="Consolas" w:cs="Times New Roman"/>
+          <w:color w:val="F8F8F2"/>
+          <w:sz w:val="21"/>
+          <w:szCs w:val="21"/>
+          <w:lang w:eastAsia="pt-BR"/>
+        </w:rPr>
+        <w:t xml:space="preserve">  name: </w:t>
+      </w:r>
+      <w:r>
+        <w:rPr>
+          <w:rFonts w:ascii="Consolas" w:eastAsia="Times New Roman" w:hAnsi="Consolas" w:cs="Times New Roman"/>
           <w:color w:val="E6DB74"/>
           <w:sz w:val="21"/>
           <w:szCs w:val="21"/>
           <w:lang w:eastAsia="pt-BR"/>
         </w:rPr>
-        <w:t>"../</w:t>
-      </w:r>
-      <w:proofErr w:type="spellStart"/>
+        <w:t>'App'</w:t>
+      </w:r>
+      <w:r>
+        <w:rPr>
+          <w:rFonts w:ascii="Consolas" w:eastAsia="Times New Roman" w:hAnsi="Consolas" w:cs="Times New Roman"/>
+          <w:color w:val="F8F8F2"/>
+          <w:sz w:val="21"/>
+          <w:szCs w:val="21"/>
+          <w:lang w:eastAsia="pt-BR"/>
+        </w:rPr>
+        <w:t>,</w:t>
+      </w:r>
+    </w:p>
+    <w:p>
+      <w:pPr>
+        <w:pStyle w:val="PargrafodaLista"/>
+        <w:numPr>
+          <w:ilvl w:val="0"/>
+          <w:numId w:val="6"/>
+        </w:numPr>
+        <w:shd w:val="clear" w:color="auto" w:fill="272822"/>
+        <w:spacing w:after="0" w:line="285" w:lineRule="atLeast"/>
+        <w:rPr>
+          <w:rFonts w:ascii="Consolas" w:eastAsia="Times New Roman" w:hAnsi="Consolas" w:cs="Times New Roman"/>
+          <w:color w:val="F8F8F2"/>
+          <w:sz w:val="21"/>
+          <w:szCs w:val="21"/>
+          <w:lang w:eastAsia="pt-BR"/>
+        </w:rPr>
+      </w:pPr>
+    </w:p>
+    <w:p>
+      <w:pPr>
+        <w:pStyle w:val="PargrafodaLista"/>
+        <w:numPr>
+          <w:ilvl w:val="0"/>
+          <w:numId w:val="6"/>
+        </w:numPr>
+        <w:shd w:val="clear" w:color="auto" w:fill="272822"/>
+        <w:spacing w:after="0" w:line="285" w:lineRule="atLeast"/>
+        <w:rPr>
+          <w:rFonts w:ascii="Consolas" w:eastAsia="Times New Roman" w:hAnsi="Consolas" w:cs="Times New Roman"/>
+          <w:color w:val="F8F8F2"/>
+          <w:sz w:val="21"/>
+          <w:szCs w:val="21"/>
+          <w:lang w:eastAsia="pt-BR"/>
+        </w:rPr>
+      </w:pPr>
+      <w:r>
+        <w:rPr>
+          <w:rFonts w:ascii="Consolas" w:eastAsia="Times New Roman" w:hAnsi="Consolas" w:cs="Times New Roman"/>
+          <w:color w:val="F8F8F2"/>
+          <w:sz w:val="21"/>
+          <w:szCs w:val="21"/>
+          <w:lang w:eastAsia="pt-BR"/>
+        </w:rPr>
+        <w:t xml:space="preserve">  </w:t>
+      </w:r>
+      <w:r>
+        <w:rPr>
+          <w:rFonts w:ascii="Consolas" w:eastAsia="Times New Roman" w:hAnsi="Consolas" w:cs="Times New Roman"/>
+          <w:color w:val="A6E22E"/>
+          <w:sz w:val="21"/>
+          <w:szCs w:val="21"/>
+          <w:lang w:eastAsia="pt-BR"/>
+        </w:rPr>
+        <w:t>created</w:t>
+      </w:r>
+      <w:r>
+        <w:rPr>
+          <w:rFonts w:ascii="Consolas" w:eastAsia="Times New Roman" w:hAnsi="Consolas" w:cs="Times New Roman"/>
+          <w:color w:val="F8F8F2"/>
+          <w:sz w:val="21"/>
+          <w:szCs w:val="21"/>
+          <w:lang w:eastAsia="pt-BR"/>
+        </w:rPr>
+        <w:t xml:space="preserve">: </w:t>
+      </w:r>
+      <w:r>
+        <w:rPr>
+          <w:rFonts w:ascii="Consolas" w:eastAsia="Times New Roman" w:hAnsi="Consolas" w:cs="Times New Roman"/>
+          <w:i/>
+          <w:iCs/>
+          <w:color w:val="66D9EF"/>
+          <w:sz w:val="21"/>
+          <w:szCs w:val="21"/>
+          <w:lang w:eastAsia="pt-BR"/>
+        </w:rPr>
+        <w:t>function</w:t>
+      </w:r>
+      <w:r>
+        <w:rPr>
+          <w:rFonts w:ascii="Consolas" w:eastAsia="Times New Roman" w:hAnsi="Consolas" w:cs="Times New Roman"/>
+          <w:color w:val="F8F8F2"/>
+          <w:sz w:val="21"/>
+          <w:szCs w:val="21"/>
+          <w:lang w:eastAsia="pt-BR"/>
+        </w:rPr>
+        <w:t>(){</w:t>
+      </w:r>
+    </w:p>
+    <w:p>
+      <w:pPr>
+        <w:pStyle w:val="PargrafodaLista"/>
+        <w:numPr>
+          <w:ilvl w:val="0"/>
+          <w:numId w:val="6"/>
+        </w:numPr>
+        <w:shd w:val="clear" w:color="auto" w:fill="272822"/>
+        <w:spacing w:after="0" w:line="285" w:lineRule="atLeast"/>
+        <w:rPr>
+          <w:rFonts w:ascii="Consolas" w:eastAsia="Times New Roman" w:hAnsi="Consolas" w:cs="Times New Roman"/>
+          <w:color w:val="F8F8F2"/>
+          <w:sz w:val="21"/>
+          <w:szCs w:val="21"/>
+          <w:lang w:eastAsia="pt-BR"/>
+        </w:rPr>
+      </w:pPr>
+      <w:r>
+        <w:rPr>
+          <w:rFonts w:ascii="Consolas" w:eastAsia="Times New Roman" w:hAnsi="Consolas" w:cs="Times New Roman"/>
+          <w:color w:val="F8F8F2"/>
+          <w:sz w:val="21"/>
+          <w:szCs w:val="21"/>
+          <w:lang w:eastAsia="pt-BR"/>
+        </w:rPr>
+        <w:t xml:space="preserve">    </w:t>
+      </w:r>
+    </w:p>
+    <w:p>
+      <w:pPr>
+        <w:pStyle w:val="PargrafodaLista"/>
+        <w:numPr>
+          <w:ilvl w:val="0"/>
+          <w:numId w:val="6"/>
+        </w:numPr>
+        <w:shd w:val="clear" w:color="auto" w:fill="272822"/>
+        <w:spacing w:after="0" w:line="285" w:lineRule="atLeast"/>
+        <w:rPr>
+          <w:rFonts w:ascii="Consolas" w:eastAsia="Times New Roman" w:hAnsi="Consolas" w:cs="Times New Roman"/>
+          <w:color w:val="F8F8F2"/>
+          <w:sz w:val="21"/>
+          <w:szCs w:val="21"/>
+          <w:lang w:eastAsia="pt-BR"/>
+        </w:rPr>
+      </w:pPr>
+      <w:r>
+        <w:rPr>
+          <w:rFonts w:ascii="Consolas" w:eastAsia="Times New Roman" w:hAnsi="Consolas" w:cs="Times New Roman"/>
+          <w:color w:val="F8F8F2"/>
+          <w:sz w:val="21"/>
+          <w:szCs w:val="21"/>
+          <w:lang w:eastAsia="pt-BR"/>
+        </w:rPr>
+        <w:t>  }</w:t>
+      </w:r>
+    </w:p>
+    <w:p>
+      <w:pPr>
+        <w:pStyle w:val="PargrafodaLista"/>
+        <w:numPr>
+          <w:ilvl w:val="0"/>
+          <w:numId w:val="6"/>
+        </w:numPr>
+        <w:shd w:val="clear" w:color="auto" w:fill="272822"/>
+        <w:spacing w:after="0" w:line="285" w:lineRule="atLeast"/>
+        <w:rPr>
+          <w:rFonts w:ascii="Consolas" w:eastAsia="Times New Roman" w:hAnsi="Consolas" w:cs="Times New Roman"/>
+          <w:color w:val="F8F8F2"/>
+          <w:sz w:val="21"/>
+          <w:szCs w:val="21"/>
+          <w:lang w:eastAsia="pt-BR"/>
+        </w:rPr>
+      </w:pPr>
+      <w:r>
+        <w:rPr>
+          <w:rFonts w:ascii="Consolas" w:eastAsia="Times New Roman" w:hAnsi="Consolas" w:cs="Times New Roman"/>
+          <w:color w:val="F8F8F2"/>
+          <w:sz w:val="21"/>
+          <w:szCs w:val="21"/>
+          <w:lang w:eastAsia="pt-BR"/>
+        </w:rPr>
+        <w:t> </w:t>
+      </w:r>
+    </w:p>
+    <w:p>
+      <w:pPr>
+        <w:pStyle w:val="PargrafodaLista"/>
+        <w:numPr>
+          <w:ilvl w:val="0"/>
+          <w:numId w:val="6"/>
+        </w:numPr>
+        <w:shd w:val="clear" w:color="auto" w:fill="272822"/>
+        <w:spacing w:after="0" w:line="285" w:lineRule="atLeast"/>
+        <w:rPr>
+          <w:rFonts w:ascii="Consolas" w:eastAsia="Times New Roman" w:hAnsi="Consolas" w:cs="Times New Roman"/>
+          <w:color w:val="F8F8F2"/>
+          <w:sz w:val="21"/>
+          <w:szCs w:val="21"/>
+          <w:lang w:eastAsia="pt-BR"/>
+        </w:rPr>
+      </w:pPr>
+      <w:r>
+        <w:rPr>
+          <w:rFonts w:ascii="Consolas" w:eastAsia="Times New Roman" w:hAnsi="Consolas" w:cs="Times New Roman"/>
+          <w:color w:val="F8F8F2"/>
+          <w:sz w:val="21"/>
+          <w:szCs w:val="21"/>
+          <w:lang w:eastAsia="pt-BR"/>
+        </w:rPr>
+        <w:t>}</w:t>
+      </w:r>
+    </w:p>
+    <w:p>
+      <w:pPr>
+        <w:pStyle w:val="PargrafodaLista"/>
+        <w:jc w:val="both"/>
+        <w:rPr>
+          <w:rFonts w:ascii="Arial" w:hAnsi="Arial" w:cs="Arial"/>
+          <w:sz w:val="24"/>
+          <w:szCs w:val="24"/>
+        </w:rPr>
+      </w:pPr>
+    </w:p>
+    <w:p>
+      <w:pPr>
+        <w:pStyle w:val="PargrafodaLista"/>
+        <w:numPr>
+          <w:ilvl w:val="0"/>
+          <w:numId w:val="6"/>
+        </w:numPr>
+        <w:jc w:val="both"/>
+        <w:rPr>
+          <w:rFonts w:ascii="Arial" w:hAnsi="Arial" w:cs="Arial"/>
+          <w:sz w:val="24"/>
+          <w:szCs w:val="24"/>
+        </w:rPr>
+      </w:pPr>
+      <w:r>
+        <w:rPr>
+          <w:rFonts w:ascii="Arial" w:hAnsi="Arial" w:cs="Arial"/>
+          <w:sz w:val="24"/>
+          <w:szCs w:val="24"/>
+        </w:rPr>
+        <w:t>Dentro do método create vamos utilizar o axios e os verbos http para fazermos a requisição dos pokemons. Neste caso vamos utilizar o verbo get pois queremos somente pegar os pokemons.</w:t>
+      </w:r>
+    </w:p>
+    <w:p>
+      <w:pPr>
+        <w:pStyle w:val="PargrafodaLista"/>
+        <w:numPr>
+          <w:ilvl w:val="0"/>
+          <w:numId w:val="6"/>
+        </w:numPr>
+        <w:shd w:val="clear" w:color="auto" w:fill="272822"/>
+        <w:spacing w:after="0" w:line="285" w:lineRule="atLeast"/>
+        <w:rPr>
+          <w:rFonts w:ascii="Consolas" w:eastAsia="Times New Roman" w:hAnsi="Consolas" w:cs="Times New Roman"/>
+          <w:color w:val="F8F8F2"/>
+          <w:sz w:val="21"/>
+          <w:szCs w:val="21"/>
+          <w:lang w:eastAsia="pt-BR"/>
+        </w:rPr>
+      </w:pPr>
+      <w:r>
+        <w:rPr>
+          <w:rFonts w:ascii="Consolas" w:eastAsia="Times New Roman" w:hAnsi="Consolas" w:cs="Times New Roman"/>
+          <w:color w:val="A6E22E"/>
+          <w:sz w:val="21"/>
+          <w:szCs w:val="21"/>
+          <w:lang w:eastAsia="pt-BR"/>
+        </w:rPr>
+        <w:t>created</w:t>
+      </w:r>
+      <w:r>
+        <w:rPr>
+          <w:rFonts w:ascii="Consolas" w:eastAsia="Times New Roman" w:hAnsi="Consolas" w:cs="Times New Roman"/>
+          <w:color w:val="F8F8F2"/>
+          <w:sz w:val="21"/>
+          <w:szCs w:val="21"/>
+          <w:lang w:eastAsia="pt-BR"/>
+        </w:rPr>
+        <w:t xml:space="preserve">: </w:t>
+      </w:r>
+      <w:r>
+        <w:rPr>
+          <w:rFonts w:ascii="Consolas" w:eastAsia="Times New Roman" w:hAnsi="Consolas" w:cs="Times New Roman"/>
+          <w:i/>
+          <w:iCs/>
+          <w:color w:val="66D9EF"/>
+          <w:sz w:val="21"/>
+          <w:szCs w:val="21"/>
+          <w:lang w:eastAsia="pt-BR"/>
+        </w:rPr>
+        <w:t>function</w:t>
+      </w:r>
+      <w:r>
+        <w:rPr>
+          <w:rFonts w:ascii="Consolas" w:eastAsia="Times New Roman" w:hAnsi="Consolas" w:cs="Times New Roman"/>
+          <w:color w:val="F8F8F2"/>
+          <w:sz w:val="21"/>
+          <w:szCs w:val="21"/>
+          <w:lang w:eastAsia="pt-BR"/>
+        </w:rPr>
+        <w:t>(){</w:t>
+      </w:r>
+    </w:p>
+    <w:p>
+      <w:pPr>
+        <w:pStyle w:val="PargrafodaLista"/>
+        <w:numPr>
+          <w:ilvl w:val="0"/>
+          <w:numId w:val="6"/>
+        </w:numPr>
+        <w:shd w:val="clear" w:color="auto" w:fill="272822"/>
+        <w:spacing w:after="0" w:line="285" w:lineRule="atLeast"/>
+        <w:rPr>
+          <w:rFonts w:ascii="Consolas" w:eastAsia="Times New Roman" w:hAnsi="Consolas" w:cs="Times New Roman"/>
+          <w:color w:val="F8F8F2"/>
+          <w:sz w:val="21"/>
+          <w:szCs w:val="21"/>
+          <w:lang w:eastAsia="pt-BR"/>
+        </w:rPr>
+      </w:pPr>
+      <w:r>
+        <w:rPr>
+          <w:rFonts w:ascii="Consolas" w:eastAsia="Times New Roman" w:hAnsi="Consolas" w:cs="Times New Roman"/>
+          <w:color w:val="F8F8F2"/>
+          <w:sz w:val="21"/>
+          <w:szCs w:val="21"/>
+          <w:lang w:eastAsia="pt-BR"/>
+        </w:rPr>
+        <w:t>    axios.</w:t>
+      </w:r>
+      <w:r>
+        <w:rPr>
+          <w:rFonts w:ascii="Consolas" w:eastAsia="Times New Roman" w:hAnsi="Consolas" w:cs="Times New Roman"/>
+          <w:color w:val="A6E22E"/>
+          <w:sz w:val="21"/>
+          <w:szCs w:val="21"/>
+          <w:lang w:eastAsia="pt-BR"/>
+        </w:rPr>
+        <w:t>get</w:t>
+      </w:r>
+      <w:r>
+        <w:rPr>
+          <w:rFonts w:ascii="Consolas" w:eastAsia="Times New Roman" w:hAnsi="Consolas" w:cs="Times New Roman"/>
+          <w:color w:val="F8F8F2"/>
+          <w:sz w:val="21"/>
+          <w:szCs w:val="21"/>
+          <w:lang w:eastAsia="pt-BR"/>
+        </w:rPr>
+        <w:t>()</w:t>
+      </w:r>
+    </w:p>
+    <w:p>
+      <w:pPr>
+        <w:pStyle w:val="PargrafodaLista"/>
+        <w:numPr>
+          <w:ilvl w:val="0"/>
+          <w:numId w:val="6"/>
+        </w:numPr>
+        <w:shd w:val="clear" w:color="auto" w:fill="272822"/>
+        <w:spacing w:after="0" w:line="285" w:lineRule="atLeast"/>
+        <w:rPr>
+          <w:rFonts w:ascii="Consolas" w:eastAsia="Times New Roman" w:hAnsi="Consolas" w:cs="Times New Roman"/>
+          <w:color w:val="F8F8F2"/>
+          <w:sz w:val="21"/>
+          <w:szCs w:val="21"/>
+          <w:lang w:eastAsia="pt-BR"/>
+        </w:rPr>
+      </w:pPr>
+      <w:r>
+        <w:rPr>
+          <w:rFonts w:ascii="Consolas" w:eastAsia="Times New Roman" w:hAnsi="Consolas" w:cs="Times New Roman"/>
+          <w:color w:val="F8F8F2"/>
+          <w:sz w:val="21"/>
+          <w:szCs w:val="21"/>
+          <w:lang w:eastAsia="pt-BR"/>
+        </w:rPr>
+        <w:t>  }</w:t>
+      </w:r>
+    </w:p>
+    <w:p>
+      <w:pPr>
+        <w:pStyle w:val="PargrafodaLista"/>
+        <w:jc w:val="both"/>
+        <w:rPr>
+          <w:rFonts w:ascii="Arial" w:hAnsi="Arial" w:cs="Arial"/>
+          <w:sz w:val="24"/>
+          <w:szCs w:val="24"/>
+        </w:rPr>
+      </w:pPr>
+    </w:p>
+    <w:p>
+      <w:pPr>
+        <w:pStyle w:val="PargrafodaLista"/>
+        <w:jc w:val="both"/>
+        <w:rPr>
+          <w:rFonts w:ascii="Arial" w:hAnsi="Arial" w:cs="Arial"/>
+          <w:sz w:val="24"/>
+          <w:szCs w:val="24"/>
+        </w:rPr>
+      </w:pPr>
+    </w:p>
+    <w:p>
+      <w:pPr>
+        <w:pStyle w:val="PargrafodaLista"/>
+        <w:jc w:val="both"/>
+        <w:rPr>
+          <w:rFonts w:ascii="Arial" w:hAnsi="Arial" w:cs="Arial"/>
+          <w:sz w:val="24"/>
+          <w:szCs w:val="24"/>
+        </w:rPr>
+      </w:pPr>
+    </w:p>
+    <w:p>
+      <w:pPr>
+        <w:pStyle w:val="PargrafodaLista"/>
+        <w:numPr>
+          <w:ilvl w:val="0"/>
+          <w:numId w:val="6"/>
+        </w:numPr>
+        <w:jc w:val="both"/>
+        <w:rPr>
+          <w:rFonts w:ascii="Arial" w:hAnsi="Arial" w:cs="Arial"/>
+          <w:sz w:val="24"/>
+          <w:szCs w:val="24"/>
+        </w:rPr>
+      </w:pPr>
+      <w:r>
+        <w:rPr>
+          <w:rFonts w:ascii="Arial" w:hAnsi="Arial" w:cs="Arial"/>
+          <w:sz w:val="24"/>
+          <w:szCs w:val="24"/>
+        </w:rPr>
+        <w:lastRenderedPageBreak/>
+        <w:t>Dentro da chaves do get vamos inserir a url que será utilizada para a requisição</w:t>
+      </w:r>
+      <w:r>
+        <w:rPr>
+          <w:rFonts w:ascii="Arial" w:hAnsi="Arial" w:cs="Arial"/>
+          <w:sz w:val="24"/>
+          <w:szCs w:val="24"/>
+        </w:rPr>
+        <w:t>, retornando um promisse com a resposta.</w:t>
+      </w:r>
+    </w:p>
+    <w:p>
+      <w:pPr>
+        <w:pStyle w:val="PargrafodaLista"/>
+        <w:numPr>
+          <w:ilvl w:val="0"/>
+          <w:numId w:val="6"/>
+        </w:numPr>
+        <w:shd w:val="clear" w:color="auto" w:fill="272822"/>
+        <w:spacing w:after="0" w:line="285" w:lineRule="atLeast"/>
+        <w:rPr>
+          <w:rFonts w:ascii="Consolas" w:eastAsia="Times New Roman" w:hAnsi="Consolas" w:cs="Times New Roman"/>
+          <w:color w:val="F8F8F2"/>
+          <w:sz w:val="21"/>
+          <w:szCs w:val="21"/>
+          <w:lang w:eastAsia="pt-BR"/>
+        </w:rPr>
+      </w:pPr>
+      <w:r>
+        <w:rPr>
+          <w:rFonts w:ascii="Consolas" w:eastAsia="Times New Roman" w:hAnsi="Consolas" w:cs="Times New Roman"/>
+          <w:color w:val="A6E22E"/>
+          <w:sz w:val="21"/>
+          <w:szCs w:val="21"/>
+          <w:lang w:eastAsia="pt-BR"/>
+        </w:rPr>
+        <w:t>created</w:t>
+      </w:r>
+      <w:r>
+        <w:rPr>
+          <w:rFonts w:ascii="Consolas" w:eastAsia="Times New Roman" w:hAnsi="Consolas" w:cs="Times New Roman"/>
+          <w:color w:val="F8F8F2"/>
+          <w:sz w:val="21"/>
+          <w:szCs w:val="21"/>
+          <w:lang w:eastAsia="pt-BR"/>
+        </w:rPr>
+        <w:t xml:space="preserve">: </w:t>
+      </w:r>
+      <w:r>
+        <w:rPr>
+          <w:rFonts w:ascii="Consolas" w:eastAsia="Times New Roman" w:hAnsi="Consolas" w:cs="Times New Roman"/>
+          <w:i/>
+          <w:iCs/>
+          <w:color w:val="66D9EF"/>
+          <w:sz w:val="21"/>
+          <w:szCs w:val="21"/>
+          <w:lang w:eastAsia="pt-BR"/>
+        </w:rPr>
+        <w:t>function</w:t>
+      </w:r>
+      <w:r>
+        <w:rPr>
+          <w:rFonts w:ascii="Consolas" w:eastAsia="Times New Roman" w:hAnsi="Consolas" w:cs="Times New Roman"/>
+          <w:color w:val="F8F8F2"/>
+          <w:sz w:val="21"/>
+          <w:szCs w:val="21"/>
+          <w:lang w:eastAsia="pt-BR"/>
+        </w:rPr>
+        <w:t>(){</w:t>
+      </w:r>
+    </w:p>
+    <w:p>
+      <w:pPr>
+        <w:pStyle w:val="PargrafodaLista"/>
+        <w:numPr>
+          <w:ilvl w:val="0"/>
+          <w:numId w:val="6"/>
+        </w:numPr>
+        <w:shd w:val="clear" w:color="auto" w:fill="272822"/>
+        <w:spacing w:after="0" w:line="285" w:lineRule="atLeast"/>
+        <w:rPr>
+          <w:rFonts w:ascii="Consolas" w:eastAsia="Times New Roman" w:hAnsi="Consolas" w:cs="Times New Roman"/>
+          <w:color w:val="F8F8F2"/>
+          <w:sz w:val="21"/>
+          <w:szCs w:val="21"/>
+          <w:lang w:eastAsia="pt-BR"/>
+        </w:rPr>
+      </w:pPr>
+      <w:r>
+        <w:rPr>
+          <w:rFonts w:ascii="Consolas" w:eastAsia="Times New Roman" w:hAnsi="Consolas" w:cs="Times New Roman"/>
+          <w:color w:val="F8F8F2"/>
+          <w:sz w:val="21"/>
+          <w:szCs w:val="21"/>
+          <w:lang w:eastAsia="pt-BR"/>
+        </w:rPr>
+        <w:t>    axios.</w:t>
+      </w:r>
+      <w:r>
+        <w:rPr>
+          <w:rFonts w:ascii="Consolas" w:eastAsia="Times New Roman" w:hAnsi="Consolas" w:cs="Times New Roman"/>
+          <w:color w:val="A6E22E"/>
+          <w:sz w:val="21"/>
+          <w:szCs w:val="21"/>
+          <w:lang w:eastAsia="pt-BR"/>
+        </w:rPr>
+        <w:t>get</w:t>
+      </w:r>
+      <w:r>
+        <w:rPr>
+          <w:rFonts w:ascii="Consolas" w:eastAsia="Times New Roman" w:hAnsi="Consolas" w:cs="Times New Roman"/>
+          <w:color w:val="F8F8F2"/>
+          <w:sz w:val="21"/>
+          <w:szCs w:val="21"/>
+          <w:lang w:eastAsia="pt-BR"/>
+        </w:rPr>
+        <w:t>(</w:t>
+      </w:r>
       <w:r>
         <w:rPr>
           <w:rFonts w:ascii="Consolas" w:eastAsia="Times New Roman" w:hAnsi="Consolas" w:cs="Times New Roman"/>
@@ -1756,9 +2607,465 @@
           <w:szCs w:val="21"/>
           <w:lang w:eastAsia="pt-BR"/>
         </w:rPr>
-        <w:t>node_modules</w:t>
-      </w:r>
-      <w:proofErr w:type="spellEnd"/>
+        <w:t>"https://pokeapi.co/api/v2/pokemon?limit=151&amp;offset=0"</w:t>
+      </w:r>
+      <w:r>
+        <w:rPr>
+          <w:rFonts w:ascii="Consolas" w:eastAsia="Times New Roman" w:hAnsi="Consolas" w:cs="Times New Roman"/>
+          <w:color w:val="F8F8F2"/>
+          <w:sz w:val="21"/>
+          <w:szCs w:val="21"/>
+          <w:lang w:eastAsia="pt-BR"/>
+        </w:rPr>
+        <w:t>).</w:t>
+      </w:r>
+      <w:r>
+        <w:rPr>
+          <w:rFonts w:ascii="Consolas" w:eastAsia="Times New Roman" w:hAnsi="Consolas" w:cs="Times New Roman"/>
+          <w:color w:val="A6E22E"/>
+          <w:sz w:val="21"/>
+          <w:szCs w:val="21"/>
+          <w:lang w:eastAsia="pt-BR"/>
+        </w:rPr>
+        <w:t>then</w:t>
+      </w:r>
+      <w:r>
+        <w:rPr>
+          <w:rFonts w:ascii="Consolas" w:eastAsia="Times New Roman" w:hAnsi="Consolas" w:cs="Times New Roman"/>
+          <w:color w:val="F8F8F2"/>
+          <w:sz w:val="21"/>
+          <w:szCs w:val="21"/>
+          <w:lang w:eastAsia="pt-BR"/>
+        </w:rPr>
+        <w:t>(</w:t>
+      </w:r>
+      <w:r>
+        <w:rPr>
+          <w:rFonts w:ascii="Consolas" w:eastAsia="Times New Roman" w:hAnsi="Consolas" w:cs="Times New Roman"/>
+          <w:i/>
+          <w:iCs/>
+          <w:color w:val="FD971F"/>
+          <w:sz w:val="21"/>
+          <w:szCs w:val="21"/>
+          <w:lang w:eastAsia="pt-BR"/>
+        </w:rPr>
+        <w:t>res</w:t>
+      </w:r>
+      <w:r>
+        <w:rPr>
+          <w:rFonts w:ascii="Consolas" w:eastAsia="Times New Roman" w:hAnsi="Consolas" w:cs="Times New Roman"/>
+          <w:color w:val="F8F8F2"/>
+          <w:sz w:val="21"/>
+          <w:szCs w:val="21"/>
+          <w:lang w:eastAsia="pt-BR"/>
+        </w:rPr>
+        <w:t xml:space="preserve"> </w:t>
+      </w:r>
+      <w:r>
+        <w:rPr>
+          <w:rFonts w:ascii="Consolas" w:eastAsia="Times New Roman" w:hAnsi="Consolas" w:cs="Times New Roman"/>
+          <w:i/>
+          <w:iCs/>
+          <w:color w:val="66D9EF"/>
+          <w:sz w:val="21"/>
+          <w:szCs w:val="21"/>
+          <w:lang w:eastAsia="pt-BR"/>
+        </w:rPr>
+        <w:t>=&gt;</w:t>
+      </w:r>
+      <w:r>
+        <w:rPr>
+          <w:rFonts w:ascii="Consolas" w:eastAsia="Times New Roman" w:hAnsi="Consolas" w:cs="Times New Roman"/>
+          <w:color w:val="F8F8F2"/>
+          <w:sz w:val="21"/>
+          <w:szCs w:val="21"/>
+          <w:lang w:eastAsia="pt-BR"/>
+        </w:rPr>
+        <w:t xml:space="preserve"> {</w:t>
+      </w:r>
+    </w:p>
+    <w:p>
+      <w:pPr>
+        <w:pStyle w:val="PargrafodaLista"/>
+        <w:numPr>
+          <w:ilvl w:val="0"/>
+          <w:numId w:val="6"/>
+        </w:numPr>
+        <w:shd w:val="clear" w:color="auto" w:fill="272822"/>
+        <w:spacing w:after="0" w:line="285" w:lineRule="atLeast"/>
+        <w:rPr>
+          <w:rFonts w:ascii="Consolas" w:eastAsia="Times New Roman" w:hAnsi="Consolas" w:cs="Times New Roman"/>
+          <w:color w:val="F8F8F2"/>
+          <w:sz w:val="21"/>
+          <w:szCs w:val="21"/>
+          <w:lang w:eastAsia="pt-BR"/>
+        </w:rPr>
+      </w:pPr>
+      <w:r>
+        <w:rPr>
+          <w:rFonts w:ascii="Consolas" w:eastAsia="Times New Roman" w:hAnsi="Consolas" w:cs="Times New Roman"/>
+          <w:color w:val="F8F8F2"/>
+          <w:sz w:val="21"/>
+          <w:szCs w:val="21"/>
+          <w:lang w:eastAsia="pt-BR"/>
+        </w:rPr>
+        <w:t>      console.</w:t>
+      </w:r>
+      <w:r>
+        <w:rPr>
+          <w:rFonts w:ascii="Consolas" w:eastAsia="Times New Roman" w:hAnsi="Consolas" w:cs="Times New Roman"/>
+          <w:color w:val="A6E22E"/>
+          <w:sz w:val="21"/>
+          <w:szCs w:val="21"/>
+          <w:lang w:eastAsia="pt-BR"/>
+        </w:rPr>
+        <w:t>log</w:t>
+      </w:r>
+      <w:r>
+        <w:rPr>
+          <w:rFonts w:ascii="Consolas" w:eastAsia="Times New Roman" w:hAnsi="Consolas" w:cs="Times New Roman"/>
+          <w:color w:val="F8F8F2"/>
+          <w:sz w:val="21"/>
+          <w:szCs w:val="21"/>
+          <w:lang w:eastAsia="pt-BR"/>
+        </w:rPr>
+        <w:t>(</w:t>
+      </w:r>
+      <w:r>
+        <w:rPr>
+          <w:rFonts w:ascii="Consolas" w:eastAsia="Times New Roman" w:hAnsi="Consolas" w:cs="Times New Roman"/>
+          <w:i/>
+          <w:iCs/>
+          <w:color w:val="FD971F"/>
+          <w:sz w:val="21"/>
+          <w:szCs w:val="21"/>
+          <w:lang w:eastAsia="pt-BR"/>
+        </w:rPr>
+        <w:t>res</w:t>
+      </w:r>
+      <w:r>
+        <w:rPr>
+          <w:rFonts w:ascii="Consolas" w:eastAsia="Times New Roman" w:hAnsi="Consolas" w:cs="Times New Roman"/>
+          <w:color w:val="F8F8F2"/>
+          <w:sz w:val="21"/>
+          <w:szCs w:val="21"/>
+          <w:lang w:eastAsia="pt-BR"/>
+        </w:rPr>
+        <w:t>);</w:t>
+      </w:r>
+    </w:p>
+    <w:p>
+      <w:pPr>
+        <w:pStyle w:val="PargrafodaLista"/>
+        <w:numPr>
+          <w:ilvl w:val="0"/>
+          <w:numId w:val="6"/>
+        </w:numPr>
+        <w:shd w:val="clear" w:color="auto" w:fill="272822"/>
+        <w:spacing w:after="0" w:line="285" w:lineRule="atLeast"/>
+        <w:rPr>
+          <w:rFonts w:ascii="Consolas" w:eastAsia="Times New Roman" w:hAnsi="Consolas" w:cs="Times New Roman"/>
+          <w:color w:val="F8F8F2"/>
+          <w:sz w:val="21"/>
+          <w:szCs w:val="21"/>
+          <w:lang w:eastAsia="pt-BR"/>
+        </w:rPr>
+      </w:pPr>
+      <w:r>
+        <w:rPr>
+          <w:rFonts w:ascii="Consolas" w:eastAsia="Times New Roman" w:hAnsi="Consolas" w:cs="Times New Roman"/>
+          <w:color w:val="F8F8F2"/>
+          <w:sz w:val="21"/>
+          <w:szCs w:val="21"/>
+          <w:lang w:eastAsia="pt-BR"/>
+        </w:rPr>
+        <w:t>    });</w:t>
+      </w:r>
+    </w:p>
+    <w:p>
+      <w:pPr>
+        <w:pStyle w:val="PargrafodaLista"/>
+        <w:numPr>
+          <w:ilvl w:val="0"/>
+          <w:numId w:val="6"/>
+        </w:numPr>
+        <w:shd w:val="clear" w:color="auto" w:fill="272822"/>
+        <w:spacing w:after="0" w:line="285" w:lineRule="atLeast"/>
+        <w:rPr>
+          <w:rFonts w:ascii="Consolas" w:eastAsia="Times New Roman" w:hAnsi="Consolas" w:cs="Times New Roman"/>
+          <w:color w:val="F8F8F2"/>
+          <w:sz w:val="21"/>
+          <w:szCs w:val="21"/>
+          <w:lang w:eastAsia="pt-BR"/>
+        </w:rPr>
+      </w:pPr>
+      <w:r>
+        <w:rPr>
+          <w:rFonts w:ascii="Consolas" w:eastAsia="Times New Roman" w:hAnsi="Consolas" w:cs="Times New Roman"/>
+          <w:color w:val="F8F8F2"/>
+          <w:sz w:val="21"/>
+          <w:szCs w:val="21"/>
+          <w:lang w:eastAsia="pt-BR"/>
+        </w:rPr>
+        <w:t>  }</w:t>
+      </w:r>
+    </w:p>
+    <w:p>
+      <w:pPr>
+        <w:pStyle w:val="PargrafodaLista"/>
+        <w:jc w:val="both"/>
+        <w:rPr>
+          <w:rFonts w:ascii="Arial" w:hAnsi="Arial" w:cs="Arial"/>
+          <w:sz w:val="24"/>
+          <w:szCs w:val="24"/>
+        </w:rPr>
+      </w:pPr>
+    </w:p>
+    <w:p>
+      <w:pPr>
+        <w:pStyle w:val="PargrafodaLista"/>
+        <w:numPr>
+          <w:ilvl w:val="0"/>
+          <w:numId w:val="6"/>
+        </w:numPr>
+        <w:jc w:val="both"/>
+        <w:rPr>
+          <w:rFonts w:ascii="Arial" w:hAnsi="Arial" w:cs="Arial"/>
+          <w:sz w:val="24"/>
+          <w:szCs w:val="24"/>
+        </w:rPr>
+      </w:pPr>
+      <w:r>
+        <w:rPr>
+          <w:rFonts w:ascii="Arial" w:hAnsi="Arial" w:cs="Arial"/>
+          <w:sz w:val="24"/>
+          <w:szCs w:val="24"/>
+        </w:rPr>
+        <w:t xml:space="preserve">Abrindo o console na página do projeto é possível ver todos os dados que são carregados com </w:t>
+      </w:r>
+      <w:r>
+        <w:rPr>
+          <w:rFonts w:ascii="Arial" w:hAnsi="Arial" w:cs="Arial"/>
+          <w:sz w:val="24"/>
+          <w:szCs w:val="24"/>
+        </w:rPr>
+        <w:t xml:space="preserve">a </w:t>
+      </w:r>
+      <w:r>
+        <w:rPr>
+          <w:rFonts w:ascii="Arial" w:hAnsi="Arial" w:cs="Arial"/>
+          <w:sz w:val="24"/>
+          <w:szCs w:val="24"/>
+        </w:rPr>
+        <w:t>resposta.</w:t>
+      </w:r>
+    </w:p>
+    <w:p>
+      <w:pPr>
+        <w:pStyle w:val="PargrafodaLista"/>
+        <w:numPr>
+          <w:ilvl w:val="0"/>
+          <w:numId w:val="6"/>
+        </w:numPr>
+        <w:jc w:val="both"/>
+        <w:rPr>
+          <w:rFonts w:ascii="Arial" w:hAnsi="Arial" w:cs="Arial"/>
+          <w:sz w:val="24"/>
+          <w:szCs w:val="24"/>
+        </w:rPr>
+      </w:pPr>
+      <w:r>
+        <w:rPr>
+          <w:rFonts w:ascii="Arial" w:hAnsi="Arial" w:cs="Arial"/>
+          <w:sz w:val="24"/>
+          <w:szCs w:val="24"/>
+        </w:rPr>
+        <w:drawing>
+          <wp:inline distT="0" distB="0" distL="0" distR="0" wp14:anchorId="0043A12F" wp14:editId="3D8B2C57">
+            <wp:extent cx="5182323" cy="1867161"/>
+            <wp:effectExtent l="0" t="0" r="0" b="0"/>
+            <wp:docPr id="5" name="Imagem 5"/>
+            <wp:cNvGraphicFramePr>
+              <a:graphicFrameLocks xmlns:a="http://schemas.openxmlformats.org/drawingml/2006/main" noChangeAspect="1"/>
+            </wp:cNvGraphicFramePr>
+            <a:graphic xmlns:a="http://schemas.openxmlformats.org/drawingml/2006/main">
+              <a:graphicData uri="http://schemas.openxmlformats.org/drawingml/2006/picture">
+                <pic:pic xmlns:pic="http://schemas.openxmlformats.org/drawingml/2006/picture">
+                  <pic:nvPicPr>
+                    <pic:cNvPr id="1" name=""/>
+                    <pic:cNvPicPr/>
+                  </pic:nvPicPr>
+                  <pic:blipFill>
+                    <a:blip r:embed="rId8"/>
+                    <a:stretch>
+                      <a:fillRect/>
+                    </a:stretch>
+                  </pic:blipFill>
+                  <pic:spPr>
+                    <a:xfrm>
+                      <a:off x="0" y="0"/>
+                      <a:ext cx="5182323" cy="1867161"/>
+                    </a:xfrm>
+                    <a:prstGeom prst="rect">
+                      <a:avLst/>
+                    </a:prstGeom>
+                  </pic:spPr>
+                </pic:pic>
+              </a:graphicData>
+            </a:graphic>
+          </wp:inline>
+        </w:drawing>
+      </w:r>
+    </w:p>
+    <w:p>
+      <w:pPr>
+        <w:pStyle w:val="PargrafodaLista"/>
+        <w:jc w:val="both"/>
+        <w:rPr>
+          <w:rFonts w:ascii="Arial" w:hAnsi="Arial" w:cs="Arial"/>
+          <w:sz w:val="24"/>
+          <w:szCs w:val="24"/>
+        </w:rPr>
+      </w:pPr>
+    </w:p>
+    <w:p>
+      <w:pPr>
+        <w:pStyle w:val="PargrafodaLista"/>
+        <w:numPr>
+          <w:ilvl w:val="0"/>
+          <w:numId w:val="6"/>
+        </w:numPr>
+        <w:jc w:val="both"/>
+        <w:rPr>
+          <w:rFonts w:ascii="Arial" w:hAnsi="Arial" w:cs="Arial"/>
+          <w:sz w:val="24"/>
+          <w:szCs w:val="24"/>
+        </w:rPr>
+      </w:pPr>
+      <w:r>
+        <w:rPr>
+          <w:rFonts w:ascii="Arial" w:hAnsi="Arial" w:cs="Arial"/>
+          <w:sz w:val="24"/>
+          <w:szCs w:val="24"/>
+        </w:rPr>
+        <w:t xml:space="preserve">Porém vamos </w:t>
+      </w:r>
+      <w:r>
+        <w:rPr>
+          <w:rFonts w:ascii="Arial" w:hAnsi="Arial" w:cs="Arial"/>
+          <w:sz w:val="24"/>
+          <w:szCs w:val="24"/>
+        </w:rPr>
+        <w:t>selecionar somente os pokemons melhorando a chamada da resposta no console.log</w:t>
+      </w:r>
+    </w:p>
+    <w:p>
+      <w:pPr>
+        <w:pStyle w:val="PargrafodaLista"/>
+        <w:numPr>
+          <w:ilvl w:val="0"/>
+          <w:numId w:val="6"/>
+        </w:numPr>
+        <w:shd w:val="clear" w:color="auto" w:fill="272822"/>
+        <w:spacing w:after="0" w:line="285" w:lineRule="atLeast"/>
+        <w:rPr>
+          <w:rFonts w:ascii="Consolas" w:eastAsia="Times New Roman" w:hAnsi="Consolas" w:cs="Times New Roman"/>
+          <w:color w:val="F8F8F2"/>
+          <w:sz w:val="21"/>
+          <w:szCs w:val="21"/>
+          <w:lang w:eastAsia="pt-BR"/>
+        </w:rPr>
+      </w:pPr>
+      <w:r>
+        <w:rPr>
+          <w:rFonts w:ascii="Consolas" w:eastAsia="Times New Roman" w:hAnsi="Consolas" w:cs="Times New Roman"/>
+          <w:color w:val="A6E22E"/>
+          <w:sz w:val="21"/>
+          <w:szCs w:val="21"/>
+          <w:lang w:eastAsia="pt-BR"/>
+        </w:rPr>
+        <w:t>created</w:t>
+      </w:r>
+      <w:r>
+        <w:rPr>
+          <w:rFonts w:ascii="Consolas" w:eastAsia="Times New Roman" w:hAnsi="Consolas" w:cs="Times New Roman"/>
+          <w:color w:val="F8F8F2"/>
+          <w:sz w:val="21"/>
+          <w:szCs w:val="21"/>
+          <w:lang w:eastAsia="pt-BR"/>
+        </w:rPr>
+        <w:t xml:space="preserve">: </w:t>
+      </w:r>
+      <w:r>
+        <w:rPr>
+          <w:rFonts w:ascii="Consolas" w:eastAsia="Times New Roman" w:hAnsi="Consolas" w:cs="Times New Roman"/>
+          <w:i/>
+          <w:iCs/>
+          <w:color w:val="66D9EF"/>
+          <w:sz w:val="21"/>
+          <w:szCs w:val="21"/>
+          <w:lang w:eastAsia="pt-BR"/>
+        </w:rPr>
+        <w:t>function</w:t>
+      </w:r>
+      <w:r>
+        <w:rPr>
+          <w:rFonts w:ascii="Consolas" w:eastAsia="Times New Roman" w:hAnsi="Consolas" w:cs="Times New Roman"/>
+          <w:color w:val="F8F8F2"/>
+          <w:sz w:val="21"/>
+          <w:szCs w:val="21"/>
+          <w:lang w:eastAsia="pt-BR"/>
+        </w:rPr>
+        <w:t>(){</w:t>
+      </w:r>
+    </w:p>
+    <w:p>
+      <w:pPr>
+        <w:pStyle w:val="PargrafodaLista"/>
+        <w:numPr>
+          <w:ilvl w:val="0"/>
+          <w:numId w:val="6"/>
+        </w:numPr>
+        <w:shd w:val="clear" w:color="auto" w:fill="272822"/>
+        <w:spacing w:after="0" w:line="285" w:lineRule="atLeast"/>
+        <w:rPr>
+          <w:rFonts w:ascii="Consolas" w:eastAsia="Times New Roman" w:hAnsi="Consolas" w:cs="Times New Roman"/>
+          <w:color w:val="F8F8F2"/>
+          <w:sz w:val="21"/>
+          <w:szCs w:val="21"/>
+          <w:lang w:eastAsia="pt-BR"/>
+        </w:rPr>
+      </w:pPr>
+      <w:r>
+        <w:rPr>
+          <w:rFonts w:ascii="Consolas" w:eastAsia="Times New Roman" w:hAnsi="Consolas" w:cs="Times New Roman"/>
+          <w:color w:val="F8F8F2"/>
+          <w:sz w:val="21"/>
+          <w:szCs w:val="21"/>
+          <w:lang w:eastAsia="pt-BR"/>
+        </w:rPr>
+        <w:t>    axios.</w:t>
+      </w:r>
+      <w:r>
+        <w:rPr>
+          <w:rFonts w:ascii="Consolas" w:eastAsia="Times New Roman" w:hAnsi="Consolas" w:cs="Times New Roman"/>
+          <w:color w:val="A6E22E"/>
+          <w:sz w:val="21"/>
+          <w:szCs w:val="21"/>
+          <w:lang w:eastAsia="pt-BR"/>
+        </w:rPr>
+        <w:t>get</w:t>
+      </w:r>
+      <w:r>
+        <w:rPr>
+          <w:rFonts w:ascii="Consolas" w:eastAsia="Times New Roman" w:hAnsi="Consolas" w:cs="Times New Roman"/>
+          <w:color w:val="F8F8F2"/>
+          <w:sz w:val="21"/>
+          <w:szCs w:val="21"/>
+          <w:lang w:eastAsia="pt-BR"/>
+        </w:rPr>
+        <w:t>(</w:t>
+      </w:r>
       <w:r>
         <w:rPr>
           <w:rFonts w:ascii="Consolas" w:eastAsia="Times New Roman" w:hAnsi="Consolas" w:cs="Times New Roman"/>
@@ -1767,9 +3074,654 @@
           <w:szCs w:val="21"/>
           <w:lang w:eastAsia="pt-BR"/>
         </w:rPr>
-        <w:t>/</w:t>
-      </w:r>
-      <w:proofErr w:type="spellStart"/>
+        <w:t>"https://pokeapi.co/api/v2/pokemon?limit=151&amp;offset=0"</w:t>
+      </w:r>
+      <w:r>
+        <w:rPr>
+          <w:rFonts w:ascii="Consolas" w:eastAsia="Times New Roman" w:hAnsi="Consolas" w:cs="Times New Roman"/>
+          <w:color w:val="F8F8F2"/>
+          <w:sz w:val="21"/>
+          <w:szCs w:val="21"/>
+          <w:lang w:eastAsia="pt-BR"/>
+        </w:rPr>
+        <w:t>).</w:t>
+      </w:r>
+      <w:r>
+        <w:rPr>
+          <w:rFonts w:ascii="Consolas" w:eastAsia="Times New Roman" w:hAnsi="Consolas" w:cs="Times New Roman"/>
+          <w:color w:val="A6E22E"/>
+          <w:sz w:val="21"/>
+          <w:szCs w:val="21"/>
+          <w:lang w:eastAsia="pt-BR"/>
+        </w:rPr>
+        <w:t>then</w:t>
+      </w:r>
+      <w:r>
+        <w:rPr>
+          <w:rFonts w:ascii="Consolas" w:eastAsia="Times New Roman" w:hAnsi="Consolas" w:cs="Times New Roman"/>
+          <w:color w:val="F8F8F2"/>
+          <w:sz w:val="21"/>
+          <w:szCs w:val="21"/>
+          <w:lang w:eastAsia="pt-BR"/>
+        </w:rPr>
+        <w:t>(</w:t>
+      </w:r>
+      <w:r>
+        <w:rPr>
+          <w:rFonts w:ascii="Consolas" w:eastAsia="Times New Roman" w:hAnsi="Consolas" w:cs="Times New Roman"/>
+          <w:i/>
+          <w:iCs/>
+          <w:color w:val="FD971F"/>
+          <w:sz w:val="21"/>
+          <w:szCs w:val="21"/>
+          <w:lang w:eastAsia="pt-BR"/>
+        </w:rPr>
+        <w:t>res</w:t>
+      </w:r>
+      <w:r>
+        <w:rPr>
+          <w:rFonts w:ascii="Consolas" w:eastAsia="Times New Roman" w:hAnsi="Consolas" w:cs="Times New Roman"/>
+          <w:color w:val="F8F8F2"/>
+          <w:sz w:val="21"/>
+          <w:szCs w:val="21"/>
+          <w:lang w:eastAsia="pt-BR"/>
+        </w:rPr>
+        <w:t xml:space="preserve"> </w:t>
+      </w:r>
+      <w:r>
+        <w:rPr>
+          <w:rFonts w:ascii="Consolas" w:eastAsia="Times New Roman" w:hAnsi="Consolas" w:cs="Times New Roman"/>
+          <w:i/>
+          <w:iCs/>
+          <w:color w:val="66D9EF"/>
+          <w:sz w:val="21"/>
+          <w:szCs w:val="21"/>
+          <w:lang w:eastAsia="pt-BR"/>
+        </w:rPr>
+        <w:t>=&gt;</w:t>
+      </w:r>
+      <w:r>
+        <w:rPr>
+          <w:rFonts w:ascii="Consolas" w:eastAsia="Times New Roman" w:hAnsi="Consolas" w:cs="Times New Roman"/>
+          <w:color w:val="F8F8F2"/>
+          <w:sz w:val="21"/>
+          <w:szCs w:val="21"/>
+          <w:lang w:eastAsia="pt-BR"/>
+        </w:rPr>
+        <w:t xml:space="preserve"> {</w:t>
+      </w:r>
+    </w:p>
+    <w:p>
+      <w:pPr>
+        <w:pStyle w:val="PargrafodaLista"/>
+        <w:numPr>
+          <w:ilvl w:val="0"/>
+          <w:numId w:val="6"/>
+        </w:numPr>
+        <w:shd w:val="clear" w:color="auto" w:fill="272822"/>
+        <w:spacing w:after="0" w:line="285" w:lineRule="atLeast"/>
+        <w:rPr>
+          <w:rFonts w:ascii="Consolas" w:eastAsia="Times New Roman" w:hAnsi="Consolas" w:cs="Times New Roman"/>
+          <w:color w:val="F8F8F2"/>
+          <w:sz w:val="21"/>
+          <w:szCs w:val="21"/>
+          <w:lang w:eastAsia="pt-BR"/>
+        </w:rPr>
+      </w:pPr>
+      <w:r>
+        <w:rPr>
+          <w:rFonts w:ascii="Consolas" w:eastAsia="Times New Roman" w:hAnsi="Consolas" w:cs="Times New Roman"/>
+          <w:color w:val="F8F8F2"/>
+          <w:sz w:val="21"/>
+          <w:szCs w:val="21"/>
+          <w:lang w:eastAsia="pt-BR"/>
+        </w:rPr>
+        <w:t>      console.</w:t>
+      </w:r>
+      <w:r>
+        <w:rPr>
+          <w:rFonts w:ascii="Consolas" w:eastAsia="Times New Roman" w:hAnsi="Consolas" w:cs="Times New Roman"/>
+          <w:color w:val="A6E22E"/>
+          <w:sz w:val="21"/>
+          <w:szCs w:val="21"/>
+          <w:lang w:eastAsia="pt-BR"/>
+        </w:rPr>
+        <w:t>log</w:t>
+      </w:r>
+      <w:r>
+        <w:rPr>
+          <w:rFonts w:ascii="Consolas" w:eastAsia="Times New Roman" w:hAnsi="Consolas" w:cs="Times New Roman"/>
+          <w:color w:val="F8F8F2"/>
+          <w:sz w:val="21"/>
+          <w:szCs w:val="21"/>
+          <w:lang w:eastAsia="pt-BR"/>
+        </w:rPr>
+        <w:t>(</w:t>
+      </w:r>
+      <w:r>
+        <w:rPr>
+          <w:rFonts w:ascii="Consolas" w:eastAsia="Times New Roman" w:hAnsi="Consolas" w:cs="Times New Roman"/>
+          <w:i/>
+          <w:iCs/>
+          <w:color w:val="FD971F"/>
+          <w:sz w:val="21"/>
+          <w:szCs w:val="21"/>
+          <w:lang w:eastAsia="pt-BR"/>
+        </w:rPr>
+        <w:t>res</w:t>
+      </w:r>
+      <w:r>
+        <w:rPr>
+          <w:rFonts w:ascii="Consolas" w:eastAsia="Times New Roman" w:hAnsi="Consolas" w:cs="Times New Roman"/>
+          <w:color w:val="F8F8F2"/>
+          <w:sz w:val="21"/>
+          <w:szCs w:val="21"/>
+          <w:lang w:eastAsia="pt-BR"/>
+        </w:rPr>
+        <w:t>.data.results);</w:t>
+      </w:r>
+    </w:p>
+    <w:p>
+      <w:pPr>
+        <w:pStyle w:val="PargrafodaLista"/>
+        <w:numPr>
+          <w:ilvl w:val="0"/>
+          <w:numId w:val="6"/>
+        </w:numPr>
+        <w:shd w:val="clear" w:color="auto" w:fill="272822"/>
+        <w:spacing w:after="0" w:line="285" w:lineRule="atLeast"/>
+        <w:rPr>
+          <w:rFonts w:ascii="Consolas" w:eastAsia="Times New Roman" w:hAnsi="Consolas" w:cs="Times New Roman"/>
+          <w:color w:val="F8F8F2"/>
+          <w:sz w:val="21"/>
+          <w:szCs w:val="21"/>
+          <w:lang w:eastAsia="pt-BR"/>
+        </w:rPr>
+      </w:pPr>
+      <w:r>
+        <w:rPr>
+          <w:rFonts w:ascii="Consolas" w:eastAsia="Times New Roman" w:hAnsi="Consolas" w:cs="Times New Roman"/>
+          <w:color w:val="F8F8F2"/>
+          <w:sz w:val="21"/>
+          <w:szCs w:val="21"/>
+          <w:lang w:eastAsia="pt-BR"/>
+        </w:rPr>
+        <w:t>    });</w:t>
+      </w:r>
+    </w:p>
+    <w:p>
+      <w:pPr>
+        <w:pStyle w:val="PargrafodaLista"/>
+        <w:numPr>
+          <w:ilvl w:val="0"/>
+          <w:numId w:val="6"/>
+        </w:numPr>
+        <w:shd w:val="clear" w:color="auto" w:fill="272822"/>
+        <w:spacing w:after="0" w:line="285" w:lineRule="atLeast"/>
+        <w:rPr>
+          <w:rFonts w:ascii="Consolas" w:eastAsia="Times New Roman" w:hAnsi="Consolas" w:cs="Times New Roman"/>
+          <w:color w:val="F8F8F2"/>
+          <w:sz w:val="21"/>
+          <w:szCs w:val="21"/>
+          <w:lang w:eastAsia="pt-BR"/>
+        </w:rPr>
+      </w:pPr>
+      <w:r>
+        <w:rPr>
+          <w:rFonts w:ascii="Consolas" w:eastAsia="Times New Roman" w:hAnsi="Consolas" w:cs="Times New Roman"/>
+          <w:color w:val="F8F8F2"/>
+          <w:sz w:val="21"/>
+          <w:szCs w:val="21"/>
+          <w:lang w:eastAsia="pt-BR"/>
+        </w:rPr>
+        <w:t>  }</w:t>
+      </w:r>
+    </w:p>
+    <w:p>
+      <w:pPr>
+        <w:pStyle w:val="PargrafodaLista"/>
+        <w:jc w:val="both"/>
+        <w:rPr>
+          <w:rFonts w:ascii="Arial" w:hAnsi="Arial" w:cs="Arial"/>
+          <w:sz w:val="24"/>
+          <w:szCs w:val="24"/>
+        </w:rPr>
+      </w:pPr>
+    </w:p>
+    <w:p>
+      <w:pPr>
+        <w:pStyle w:val="PargrafodaLista"/>
+        <w:numPr>
+          <w:ilvl w:val="0"/>
+          <w:numId w:val="6"/>
+        </w:numPr>
+        <w:jc w:val="both"/>
+        <w:rPr>
+          <w:rFonts w:ascii="Arial" w:hAnsi="Arial" w:cs="Arial"/>
+          <w:sz w:val="24"/>
+          <w:szCs w:val="24"/>
+        </w:rPr>
+      </w:pPr>
+      <w:r>
+        <w:rPr>
+          <w:rFonts w:ascii="Arial" w:hAnsi="Arial" w:cs="Arial"/>
+          <w:sz w:val="24"/>
+          <w:szCs w:val="24"/>
+        </w:rPr>
+        <w:drawing>
+          <wp:inline distT="0" distB="0" distL="0" distR="0" wp14:anchorId="070BB2C4" wp14:editId="66D5B03D">
+            <wp:extent cx="4972744" cy="1400370"/>
+            <wp:effectExtent l="0" t="0" r="0" b="9525"/>
+            <wp:docPr id="6" name="Imagem 6"/>
+            <wp:cNvGraphicFramePr>
+              <a:graphicFrameLocks xmlns:a="http://schemas.openxmlformats.org/drawingml/2006/main" noChangeAspect="1"/>
+            </wp:cNvGraphicFramePr>
+            <a:graphic xmlns:a="http://schemas.openxmlformats.org/drawingml/2006/main">
+              <a:graphicData uri="http://schemas.openxmlformats.org/drawingml/2006/picture">
+                <pic:pic xmlns:pic="http://schemas.openxmlformats.org/drawingml/2006/picture">
+                  <pic:nvPicPr>
+                    <pic:cNvPr id="1" name=""/>
+                    <pic:cNvPicPr/>
+                  </pic:nvPicPr>
+                  <pic:blipFill>
+                    <a:blip r:embed="rId9"/>
+                    <a:stretch>
+                      <a:fillRect/>
+                    </a:stretch>
+                  </pic:blipFill>
+                  <pic:spPr>
+                    <a:xfrm>
+                      <a:off x="0" y="0"/>
+                      <a:ext cx="4972744" cy="1400370"/>
+                    </a:xfrm>
+                    <a:prstGeom prst="rect">
+                      <a:avLst/>
+                    </a:prstGeom>
+                  </pic:spPr>
+                </pic:pic>
+              </a:graphicData>
+            </a:graphic>
+          </wp:inline>
+        </w:drawing>
+      </w:r>
+    </w:p>
+    <w:p>
+      <w:pPr>
+        <w:pStyle w:val="PargrafodaLista"/>
+        <w:jc w:val="both"/>
+        <w:rPr>
+          <w:rFonts w:ascii="Arial" w:hAnsi="Arial" w:cs="Arial"/>
+          <w:sz w:val="24"/>
+          <w:szCs w:val="24"/>
+        </w:rPr>
+      </w:pPr>
+    </w:p>
+    <w:p>
+      <w:pPr>
+        <w:pStyle w:val="PargrafodaLista"/>
+        <w:numPr>
+          <w:ilvl w:val="0"/>
+          <w:numId w:val="6"/>
+        </w:numPr>
+        <w:jc w:val="both"/>
+        <w:rPr>
+          <w:rFonts w:ascii="Arial" w:hAnsi="Arial" w:cs="Arial"/>
+          <w:sz w:val="24"/>
+          <w:szCs w:val="24"/>
+        </w:rPr>
+      </w:pPr>
+      <w:r>
+        <w:rPr>
+          <w:rFonts w:ascii="Arial" w:hAnsi="Arial" w:cs="Arial"/>
+          <w:sz w:val="24"/>
+          <w:szCs w:val="24"/>
+        </w:rPr>
+        <w:t>Dentro do escopo de exports defaults{ }, v</w:t>
+      </w:r>
+      <w:r>
+        <w:rPr>
+          <w:rFonts w:ascii="Arial" w:hAnsi="Arial" w:cs="Arial"/>
+          <w:sz w:val="24"/>
+          <w:szCs w:val="24"/>
+        </w:rPr>
+        <w:t>amos pegar todos os itens da resposta criando uma variável dentro da função dados, lembrando que esta função sempre retorna um objeto.</w:t>
+      </w:r>
+    </w:p>
+    <w:p>
+      <w:pPr>
+        <w:pStyle w:val="PargrafodaLista"/>
+        <w:numPr>
+          <w:ilvl w:val="0"/>
+          <w:numId w:val="6"/>
+        </w:numPr>
+        <w:jc w:val="both"/>
+        <w:rPr>
+          <w:rFonts w:ascii="Arial" w:hAnsi="Arial" w:cs="Arial"/>
+          <w:sz w:val="24"/>
+          <w:szCs w:val="24"/>
+        </w:rPr>
+      </w:pPr>
+      <w:r>
+        <w:rPr>
+          <w:rFonts w:ascii="Arial" w:hAnsi="Arial" w:cs="Arial"/>
+          <w:sz w:val="24"/>
+          <w:szCs w:val="24"/>
+        </w:rPr>
+        <w:t>Esta variável será pokemons e irá receber um array.</w:t>
+      </w:r>
+    </w:p>
+    <w:p>
+      <w:pPr>
+        <w:pStyle w:val="PargrafodaLista"/>
+        <w:numPr>
+          <w:ilvl w:val="0"/>
+          <w:numId w:val="6"/>
+        </w:numPr>
+        <w:shd w:val="clear" w:color="auto" w:fill="272822"/>
+        <w:spacing w:after="0" w:line="285" w:lineRule="atLeast"/>
+        <w:rPr>
+          <w:rFonts w:ascii="Consolas" w:eastAsia="Times New Roman" w:hAnsi="Consolas" w:cs="Times New Roman"/>
+          <w:color w:val="F8F8F2"/>
+          <w:sz w:val="21"/>
+          <w:szCs w:val="21"/>
+          <w:lang w:eastAsia="pt-BR"/>
+        </w:rPr>
+      </w:pPr>
+      <w:r>
+        <w:rPr>
+          <w:rFonts w:ascii="Consolas" w:eastAsia="Times New Roman" w:hAnsi="Consolas" w:cs="Times New Roman"/>
+          <w:color w:val="A6E22E"/>
+          <w:sz w:val="21"/>
+          <w:szCs w:val="21"/>
+          <w:lang w:eastAsia="pt-BR"/>
+        </w:rPr>
+        <w:t>data</w:t>
+      </w:r>
+      <w:r>
+        <w:rPr>
+          <w:rFonts w:ascii="Consolas" w:eastAsia="Times New Roman" w:hAnsi="Consolas" w:cs="Times New Roman"/>
+          <w:color w:val="F8F8F2"/>
+          <w:sz w:val="21"/>
+          <w:szCs w:val="21"/>
+          <w:lang w:eastAsia="pt-BR"/>
+        </w:rPr>
+        <w:t>(){</w:t>
+      </w:r>
+    </w:p>
+    <w:p>
+      <w:pPr>
+        <w:pStyle w:val="PargrafodaLista"/>
+        <w:numPr>
+          <w:ilvl w:val="0"/>
+          <w:numId w:val="6"/>
+        </w:numPr>
+        <w:shd w:val="clear" w:color="auto" w:fill="272822"/>
+        <w:spacing w:after="0" w:line="285" w:lineRule="atLeast"/>
+        <w:rPr>
+          <w:rFonts w:ascii="Consolas" w:eastAsia="Times New Roman" w:hAnsi="Consolas" w:cs="Times New Roman"/>
+          <w:color w:val="F8F8F2"/>
+          <w:sz w:val="21"/>
+          <w:szCs w:val="21"/>
+          <w:lang w:eastAsia="pt-BR"/>
+        </w:rPr>
+      </w:pPr>
+      <w:r>
+        <w:rPr>
+          <w:rFonts w:ascii="Consolas" w:eastAsia="Times New Roman" w:hAnsi="Consolas" w:cs="Times New Roman"/>
+          <w:color w:val="F8F8F2"/>
+          <w:sz w:val="21"/>
+          <w:szCs w:val="21"/>
+          <w:lang w:eastAsia="pt-BR"/>
+        </w:rPr>
+        <w:t xml:space="preserve">    </w:t>
+      </w:r>
+      <w:r>
+        <w:rPr>
+          <w:rFonts w:ascii="Consolas" w:eastAsia="Times New Roman" w:hAnsi="Consolas" w:cs="Times New Roman"/>
+          <w:color w:val="F92672"/>
+          <w:sz w:val="21"/>
+          <w:szCs w:val="21"/>
+          <w:lang w:eastAsia="pt-BR"/>
+        </w:rPr>
+        <w:t>return</w:t>
+      </w:r>
+      <w:r>
+        <w:rPr>
+          <w:rFonts w:ascii="Consolas" w:eastAsia="Times New Roman" w:hAnsi="Consolas" w:cs="Times New Roman"/>
+          <w:color w:val="F8F8F2"/>
+          <w:sz w:val="21"/>
+          <w:szCs w:val="21"/>
+          <w:lang w:eastAsia="pt-BR"/>
+        </w:rPr>
+        <w:t>{</w:t>
+      </w:r>
+    </w:p>
+    <w:p>
+      <w:pPr>
+        <w:pStyle w:val="PargrafodaLista"/>
+        <w:numPr>
+          <w:ilvl w:val="0"/>
+          <w:numId w:val="6"/>
+        </w:numPr>
+        <w:shd w:val="clear" w:color="auto" w:fill="272822"/>
+        <w:spacing w:after="0" w:line="285" w:lineRule="atLeast"/>
+        <w:rPr>
+          <w:rFonts w:ascii="Consolas" w:eastAsia="Times New Roman" w:hAnsi="Consolas" w:cs="Times New Roman"/>
+          <w:color w:val="F8F8F2"/>
+          <w:sz w:val="21"/>
+          <w:szCs w:val="21"/>
+          <w:lang w:eastAsia="pt-BR"/>
+        </w:rPr>
+      </w:pPr>
+      <w:r>
+        <w:rPr>
+          <w:rFonts w:ascii="Consolas" w:eastAsia="Times New Roman" w:hAnsi="Consolas" w:cs="Times New Roman"/>
+          <w:color w:val="F8F8F2"/>
+          <w:sz w:val="21"/>
+          <w:szCs w:val="21"/>
+          <w:lang w:eastAsia="pt-BR"/>
+        </w:rPr>
+        <w:t>      pokemons: []</w:t>
+      </w:r>
+    </w:p>
+    <w:p>
+      <w:pPr>
+        <w:pStyle w:val="PargrafodaLista"/>
+        <w:numPr>
+          <w:ilvl w:val="0"/>
+          <w:numId w:val="6"/>
+        </w:numPr>
+        <w:shd w:val="clear" w:color="auto" w:fill="272822"/>
+        <w:spacing w:after="0" w:line="285" w:lineRule="atLeast"/>
+        <w:rPr>
+          <w:rFonts w:ascii="Consolas" w:eastAsia="Times New Roman" w:hAnsi="Consolas" w:cs="Times New Roman"/>
+          <w:color w:val="F8F8F2"/>
+          <w:sz w:val="21"/>
+          <w:szCs w:val="21"/>
+          <w:lang w:eastAsia="pt-BR"/>
+        </w:rPr>
+      </w:pPr>
+      <w:r>
+        <w:rPr>
+          <w:rFonts w:ascii="Consolas" w:eastAsia="Times New Roman" w:hAnsi="Consolas" w:cs="Times New Roman"/>
+          <w:color w:val="F8F8F2"/>
+          <w:sz w:val="21"/>
+          <w:szCs w:val="21"/>
+          <w:lang w:eastAsia="pt-BR"/>
+        </w:rPr>
+        <w:t>    }</w:t>
+      </w:r>
+    </w:p>
+    <w:p>
+      <w:pPr>
+        <w:pStyle w:val="PargrafodaLista"/>
+        <w:numPr>
+          <w:ilvl w:val="0"/>
+          <w:numId w:val="6"/>
+        </w:numPr>
+        <w:shd w:val="clear" w:color="auto" w:fill="272822"/>
+        <w:spacing w:after="0" w:line="285" w:lineRule="atLeast"/>
+        <w:rPr>
+          <w:rFonts w:ascii="Consolas" w:eastAsia="Times New Roman" w:hAnsi="Consolas" w:cs="Times New Roman"/>
+          <w:color w:val="F8F8F2"/>
+          <w:sz w:val="21"/>
+          <w:szCs w:val="21"/>
+          <w:lang w:eastAsia="pt-BR"/>
+        </w:rPr>
+      </w:pPr>
+      <w:r>
+        <w:rPr>
+          <w:rFonts w:ascii="Consolas" w:eastAsia="Times New Roman" w:hAnsi="Consolas" w:cs="Times New Roman"/>
+          <w:color w:val="F8F8F2"/>
+          <w:sz w:val="21"/>
+          <w:szCs w:val="21"/>
+          <w:lang w:eastAsia="pt-BR"/>
+        </w:rPr>
+        <w:t>  }</w:t>
+      </w:r>
+    </w:p>
+    <w:p>
+      <w:pPr>
+        <w:pStyle w:val="PargrafodaLista"/>
+        <w:jc w:val="both"/>
+        <w:rPr>
+          <w:rFonts w:ascii="Arial" w:hAnsi="Arial" w:cs="Arial"/>
+          <w:sz w:val="24"/>
+          <w:szCs w:val="24"/>
+        </w:rPr>
+      </w:pPr>
+    </w:p>
+    <w:p>
+      <w:pPr>
+        <w:pStyle w:val="PargrafodaLista"/>
+        <w:numPr>
+          <w:ilvl w:val="0"/>
+          <w:numId w:val="6"/>
+        </w:numPr>
+        <w:jc w:val="both"/>
+        <w:rPr>
+          <w:rFonts w:ascii="Arial" w:hAnsi="Arial" w:cs="Arial"/>
+          <w:sz w:val="24"/>
+          <w:szCs w:val="24"/>
+        </w:rPr>
+      </w:pPr>
+      <w:r>
+        <w:rPr>
+          <w:rFonts w:ascii="Arial" w:hAnsi="Arial" w:cs="Arial"/>
+          <w:sz w:val="24"/>
+          <w:szCs w:val="24"/>
+        </w:rPr>
+        <w:t>No método create vamos passar o array que foi capturado pela requisição http para a variável pokemons que nós criamos.</w:t>
+      </w:r>
+    </w:p>
+    <w:p>
+      <w:pPr>
+        <w:pStyle w:val="PargrafodaLista"/>
+        <w:numPr>
+          <w:ilvl w:val="0"/>
+          <w:numId w:val="6"/>
+        </w:numPr>
+        <w:shd w:val="clear" w:color="auto" w:fill="272822"/>
+        <w:spacing w:after="0" w:line="285" w:lineRule="atLeast"/>
+        <w:rPr>
+          <w:rFonts w:ascii="Consolas" w:eastAsia="Times New Roman" w:hAnsi="Consolas" w:cs="Times New Roman"/>
+          <w:color w:val="F8F8F2"/>
+          <w:sz w:val="21"/>
+          <w:szCs w:val="21"/>
+          <w:lang w:eastAsia="pt-BR"/>
+        </w:rPr>
+      </w:pPr>
+      <w:r>
+        <w:rPr>
+          <w:rFonts w:ascii="Consolas" w:eastAsia="Times New Roman" w:hAnsi="Consolas" w:cs="Times New Roman"/>
+          <w:color w:val="A6E22E"/>
+          <w:sz w:val="21"/>
+          <w:szCs w:val="21"/>
+          <w:u w:val="single"/>
+          <w:lang w:eastAsia="pt-BR"/>
+        </w:rPr>
+        <w:t>created</w:t>
+      </w:r>
+      <w:r>
+        <w:rPr>
+          <w:rFonts w:ascii="Consolas" w:eastAsia="Times New Roman" w:hAnsi="Consolas" w:cs="Times New Roman"/>
+          <w:color w:val="F8F8F2"/>
+          <w:sz w:val="21"/>
+          <w:szCs w:val="21"/>
+          <w:lang w:eastAsia="pt-BR"/>
+        </w:rPr>
+        <w:t xml:space="preserve">: </w:t>
+      </w:r>
+      <w:r>
+        <w:rPr>
+          <w:rFonts w:ascii="Consolas" w:eastAsia="Times New Roman" w:hAnsi="Consolas" w:cs="Times New Roman"/>
+          <w:i/>
+          <w:iCs/>
+          <w:color w:val="66D9EF"/>
+          <w:sz w:val="21"/>
+          <w:szCs w:val="21"/>
+          <w:lang w:eastAsia="pt-BR"/>
+        </w:rPr>
+        <w:t>function</w:t>
+      </w:r>
+      <w:r>
+        <w:rPr>
+          <w:rFonts w:ascii="Consolas" w:eastAsia="Times New Roman" w:hAnsi="Consolas" w:cs="Times New Roman"/>
+          <w:color w:val="F8F8F2"/>
+          <w:sz w:val="21"/>
+          <w:szCs w:val="21"/>
+          <w:lang w:eastAsia="pt-BR"/>
+        </w:rPr>
+        <w:t>(){</w:t>
+      </w:r>
+    </w:p>
+    <w:p>
+      <w:pPr>
+        <w:pStyle w:val="PargrafodaLista"/>
+        <w:numPr>
+          <w:ilvl w:val="0"/>
+          <w:numId w:val="6"/>
+        </w:numPr>
+        <w:shd w:val="clear" w:color="auto" w:fill="272822"/>
+        <w:spacing w:after="0" w:line="285" w:lineRule="atLeast"/>
+        <w:rPr>
+          <w:rFonts w:ascii="Consolas" w:eastAsia="Times New Roman" w:hAnsi="Consolas" w:cs="Times New Roman"/>
+          <w:color w:val="F8F8F2"/>
+          <w:sz w:val="21"/>
+          <w:szCs w:val="21"/>
+          <w:lang w:eastAsia="pt-BR"/>
+        </w:rPr>
+      </w:pPr>
+      <w:r>
+        <w:rPr>
+          <w:rFonts w:ascii="Consolas" w:eastAsia="Times New Roman" w:hAnsi="Consolas" w:cs="Times New Roman"/>
+          <w:color w:val="F8F8F2"/>
+          <w:sz w:val="21"/>
+          <w:szCs w:val="21"/>
+          <w:lang w:eastAsia="pt-BR"/>
+        </w:rPr>
+        <w:t>    axios.</w:t>
+      </w:r>
+      <w:r>
+        <w:rPr>
+          <w:rFonts w:ascii="Consolas" w:eastAsia="Times New Roman" w:hAnsi="Consolas" w:cs="Times New Roman"/>
+          <w:color w:val="A6E22E"/>
+          <w:sz w:val="21"/>
+          <w:szCs w:val="21"/>
+          <w:lang w:eastAsia="pt-BR"/>
+        </w:rPr>
+        <w:t>get</w:t>
+      </w:r>
+      <w:r>
+        <w:rPr>
+          <w:rFonts w:ascii="Consolas" w:eastAsia="Times New Roman" w:hAnsi="Consolas" w:cs="Times New Roman"/>
+          <w:color w:val="F8F8F2"/>
+          <w:sz w:val="21"/>
+          <w:szCs w:val="21"/>
+          <w:lang w:eastAsia="pt-BR"/>
+        </w:rPr>
+        <w:t>(</w:t>
+      </w:r>
       <w:r>
         <w:rPr>
           <w:rFonts w:ascii="Consolas" w:eastAsia="Times New Roman" w:hAnsi="Consolas" w:cs="Times New Roman"/>
@@ -1778,9 +3730,442 @@
           <w:szCs w:val="21"/>
           <w:lang w:eastAsia="pt-BR"/>
         </w:rPr>
-        <w:t>bulma</w:t>
-      </w:r>
-      <w:proofErr w:type="spellEnd"/>
+        <w:t>"https://pokeapi.co/api/v2/pokemon?limit=151&amp;offset=0"</w:t>
+      </w:r>
+      <w:r>
+        <w:rPr>
+          <w:rFonts w:ascii="Consolas" w:eastAsia="Times New Roman" w:hAnsi="Consolas" w:cs="Times New Roman"/>
+          <w:color w:val="F8F8F2"/>
+          <w:sz w:val="21"/>
+          <w:szCs w:val="21"/>
+          <w:lang w:eastAsia="pt-BR"/>
+        </w:rPr>
+        <w:t>).</w:t>
+      </w:r>
+      <w:r>
+        <w:rPr>
+          <w:rFonts w:ascii="Consolas" w:eastAsia="Times New Roman" w:hAnsi="Consolas" w:cs="Times New Roman"/>
+          <w:color w:val="A6E22E"/>
+          <w:sz w:val="21"/>
+          <w:szCs w:val="21"/>
+          <w:lang w:eastAsia="pt-BR"/>
+        </w:rPr>
+        <w:t>then</w:t>
+      </w:r>
+      <w:r>
+        <w:rPr>
+          <w:rFonts w:ascii="Consolas" w:eastAsia="Times New Roman" w:hAnsi="Consolas" w:cs="Times New Roman"/>
+          <w:color w:val="F8F8F2"/>
+          <w:sz w:val="21"/>
+          <w:szCs w:val="21"/>
+          <w:lang w:eastAsia="pt-BR"/>
+        </w:rPr>
+        <w:t>(</w:t>
+      </w:r>
+      <w:r>
+        <w:rPr>
+          <w:rFonts w:ascii="Consolas" w:eastAsia="Times New Roman" w:hAnsi="Consolas" w:cs="Times New Roman"/>
+          <w:i/>
+          <w:iCs/>
+          <w:color w:val="FD971F"/>
+          <w:sz w:val="21"/>
+          <w:szCs w:val="21"/>
+          <w:lang w:eastAsia="pt-BR"/>
+        </w:rPr>
+        <w:t>res</w:t>
+      </w:r>
+      <w:r>
+        <w:rPr>
+          <w:rFonts w:ascii="Consolas" w:eastAsia="Times New Roman" w:hAnsi="Consolas" w:cs="Times New Roman"/>
+          <w:color w:val="F8F8F2"/>
+          <w:sz w:val="21"/>
+          <w:szCs w:val="21"/>
+          <w:lang w:eastAsia="pt-BR"/>
+        </w:rPr>
+        <w:t xml:space="preserve"> </w:t>
+      </w:r>
+      <w:r>
+        <w:rPr>
+          <w:rFonts w:ascii="Consolas" w:eastAsia="Times New Roman" w:hAnsi="Consolas" w:cs="Times New Roman"/>
+          <w:i/>
+          <w:iCs/>
+          <w:color w:val="66D9EF"/>
+          <w:sz w:val="21"/>
+          <w:szCs w:val="21"/>
+          <w:lang w:eastAsia="pt-BR"/>
+        </w:rPr>
+        <w:t>=&gt;</w:t>
+      </w:r>
+      <w:r>
+        <w:rPr>
+          <w:rFonts w:ascii="Consolas" w:eastAsia="Times New Roman" w:hAnsi="Consolas" w:cs="Times New Roman"/>
+          <w:color w:val="F8F8F2"/>
+          <w:sz w:val="21"/>
+          <w:szCs w:val="21"/>
+          <w:lang w:eastAsia="pt-BR"/>
+        </w:rPr>
+        <w:t xml:space="preserve"> {</w:t>
+      </w:r>
+    </w:p>
+    <w:p>
+      <w:pPr>
+        <w:pStyle w:val="PargrafodaLista"/>
+        <w:numPr>
+          <w:ilvl w:val="0"/>
+          <w:numId w:val="6"/>
+        </w:numPr>
+        <w:shd w:val="clear" w:color="auto" w:fill="272822"/>
+        <w:spacing w:after="0" w:line="285" w:lineRule="atLeast"/>
+        <w:rPr>
+          <w:rFonts w:ascii="Consolas" w:eastAsia="Times New Roman" w:hAnsi="Consolas" w:cs="Times New Roman"/>
+          <w:color w:val="F8F8F2"/>
+          <w:sz w:val="21"/>
+          <w:szCs w:val="21"/>
+          <w:lang w:eastAsia="pt-BR"/>
+        </w:rPr>
+      </w:pPr>
+      <w:r>
+        <w:rPr>
+          <w:rFonts w:ascii="Consolas" w:eastAsia="Times New Roman" w:hAnsi="Consolas" w:cs="Times New Roman"/>
+          <w:color w:val="F8F8F2"/>
+          <w:sz w:val="21"/>
+          <w:szCs w:val="21"/>
+          <w:lang w:eastAsia="pt-BR"/>
+        </w:rPr>
+        <w:t>      console.</w:t>
+      </w:r>
+      <w:r>
+        <w:rPr>
+          <w:rFonts w:ascii="Consolas" w:eastAsia="Times New Roman" w:hAnsi="Consolas" w:cs="Times New Roman"/>
+          <w:color w:val="A6E22E"/>
+          <w:sz w:val="21"/>
+          <w:szCs w:val="21"/>
+          <w:lang w:eastAsia="pt-BR"/>
+        </w:rPr>
+        <w:t>log</w:t>
+      </w:r>
+      <w:r>
+        <w:rPr>
+          <w:rFonts w:ascii="Consolas" w:eastAsia="Times New Roman" w:hAnsi="Consolas" w:cs="Times New Roman"/>
+          <w:color w:val="F8F8F2"/>
+          <w:sz w:val="21"/>
+          <w:szCs w:val="21"/>
+          <w:lang w:eastAsia="pt-BR"/>
+        </w:rPr>
+        <w:t>(</w:t>
+      </w:r>
+      <w:r>
+        <w:rPr>
+          <w:rFonts w:ascii="Consolas" w:eastAsia="Times New Roman" w:hAnsi="Consolas" w:cs="Times New Roman"/>
+          <w:i/>
+          <w:iCs/>
+          <w:color w:val="FD971F"/>
+          <w:sz w:val="21"/>
+          <w:szCs w:val="21"/>
+          <w:lang w:eastAsia="pt-BR"/>
+        </w:rPr>
+        <w:t>res</w:t>
+      </w:r>
+      <w:r>
+        <w:rPr>
+          <w:rFonts w:ascii="Consolas" w:eastAsia="Times New Roman" w:hAnsi="Consolas" w:cs="Times New Roman"/>
+          <w:color w:val="F8F8F2"/>
+          <w:sz w:val="21"/>
+          <w:szCs w:val="21"/>
+          <w:lang w:eastAsia="pt-BR"/>
+        </w:rPr>
+        <w:t>.data.results);</w:t>
+      </w:r>
+    </w:p>
+    <w:p>
+      <w:pPr>
+        <w:pStyle w:val="PargrafodaLista"/>
+        <w:numPr>
+          <w:ilvl w:val="0"/>
+          <w:numId w:val="6"/>
+        </w:numPr>
+        <w:shd w:val="clear" w:color="auto" w:fill="272822"/>
+        <w:spacing w:after="0" w:line="285" w:lineRule="atLeast"/>
+        <w:rPr>
+          <w:rFonts w:ascii="Consolas" w:eastAsia="Times New Roman" w:hAnsi="Consolas" w:cs="Times New Roman"/>
+          <w:color w:val="F8F8F2"/>
+          <w:sz w:val="21"/>
+          <w:szCs w:val="21"/>
+          <w:lang w:eastAsia="pt-BR"/>
+        </w:rPr>
+      </w:pPr>
+      <w:r>
+        <w:rPr>
+          <w:rFonts w:ascii="Consolas" w:eastAsia="Times New Roman" w:hAnsi="Consolas" w:cs="Times New Roman"/>
+          <w:color w:val="F8F8F2"/>
+          <w:sz w:val="21"/>
+          <w:szCs w:val="21"/>
+          <w:lang w:eastAsia="pt-BR"/>
+        </w:rPr>
+        <w:t xml:space="preserve">      </w:t>
+      </w:r>
+      <w:r>
+        <w:rPr>
+          <w:rFonts w:ascii="Consolas" w:eastAsia="Times New Roman" w:hAnsi="Consolas" w:cs="Times New Roman"/>
+          <w:color w:val="FD971F"/>
+          <w:sz w:val="21"/>
+          <w:szCs w:val="21"/>
+          <w:lang w:eastAsia="pt-BR"/>
+        </w:rPr>
+        <w:t>this</w:t>
+      </w:r>
+      <w:r>
+        <w:rPr>
+          <w:rFonts w:ascii="Consolas" w:eastAsia="Times New Roman" w:hAnsi="Consolas" w:cs="Times New Roman"/>
+          <w:color w:val="F8F8F2"/>
+          <w:sz w:val="21"/>
+          <w:szCs w:val="21"/>
+          <w:lang w:eastAsia="pt-BR"/>
+        </w:rPr>
+        <w:t xml:space="preserve">.pokemons </w:t>
+      </w:r>
+      <w:r>
+        <w:rPr>
+          <w:rFonts w:ascii="Consolas" w:eastAsia="Times New Roman" w:hAnsi="Consolas" w:cs="Times New Roman"/>
+          <w:color w:val="F92672"/>
+          <w:sz w:val="21"/>
+          <w:szCs w:val="21"/>
+          <w:lang w:eastAsia="pt-BR"/>
+        </w:rPr>
+        <w:t>=</w:t>
+      </w:r>
+      <w:r>
+        <w:rPr>
+          <w:rFonts w:ascii="Consolas" w:eastAsia="Times New Roman" w:hAnsi="Consolas" w:cs="Times New Roman"/>
+          <w:color w:val="F8F8F2"/>
+          <w:sz w:val="21"/>
+          <w:szCs w:val="21"/>
+          <w:lang w:eastAsia="pt-BR"/>
+        </w:rPr>
+        <w:t xml:space="preserve"> </w:t>
+      </w:r>
+      <w:r>
+        <w:rPr>
+          <w:rFonts w:ascii="Consolas" w:eastAsia="Times New Roman" w:hAnsi="Consolas" w:cs="Times New Roman"/>
+          <w:i/>
+          <w:iCs/>
+          <w:color w:val="FD971F"/>
+          <w:sz w:val="21"/>
+          <w:szCs w:val="21"/>
+          <w:lang w:eastAsia="pt-BR"/>
+        </w:rPr>
+        <w:t>res</w:t>
+      </w:r>
+      <w:r>
+        <w:rPr>
+          <w:rFonts w:ascii="Consolas" w:eastAsia="Times New Roman" w:hAnsi="Consolas" w:cs="Times New Roman"/>
+          <w:color w:val="F8F8F2"/>
+          <w:sz w:val="21"/>
+          <w:szCs w:val="21"/>
+          <w:lang w:eastAsia="pt-BR"/>
+        </w:rPr>
+        <w:t>.data.results;</w:t>
+      </w:r>
+    </w:p>
+    <w:p>
+      <w:pPr>
+        <w:pStyle w:val="PargrafodaLista"/>
+        <w:numPr>
+          <w:ilvl w:val="0"/>
+          <w:numId w:val="6"/>
+        </w:numPr>
+        <w:shd w:val="clear" w:color="auto" w:fill="272822"/>
+        <w:spacing w:after="0" w:line="285" w:lineRule="atLeast"/>
+        <w:rPr>
+          <w:rFonts w:ascii="Consolas" w:eastAsia="Times New Roman" w:hAnsi="Consolas" w:cs="Times New Roman"/>
+          <w:color w:val="F8F8F2"/>
+          <w:sz w:val="21"/>
+          <w:szCs w:val="21"/>
+          <w:lang w:eastAsia="pt-BR"/>
+        </w:rPr>
+      </w:pPr>
+      <w:r>
+        <w:rPr>
+          <w:rFonts w:ascii="Consolas" w:eastAsia="Times New Roman" w:hAnsi="Consolas" w:cs="Times New Roman"/>
+          <w:color w:val="F8F8F2"/>
+          <w:sz w:val="21"/>
+          <w:szCs w:val="21"/>
+          <w:lang w:eastAsia="pt-BR"/>
+        </w:rPr>
+        <w:t>    });</w:t>
+      </w:r>
+    </w:p>
+    <w:p>
+      <w:pPr>
+        <w:pStyle w:val="PargrafodaLista"/>
+        <w:numPr>
+          <w:ilvl w:val="0"/>
+          <w:numId w:val="6"/>
+        </w:numPr>
+        <w:shd w:val="clear" w:color="auto" w:fill="272822"/>
+        <w:spacing w:after="0" w:line="285" w:lineRule="atLeast"/>
+        <w:rPr>
+          <w:rFonts w:ascii="Consolas" w:eastAsia="Times New Roman" w:hAnsi="Consolas" w:cs="Times New Roman"/>
+          <w:color w:val="F8F8F2"/>
+          <w:sz w:val="21"/>
+          <w:szCs w:val="21"/>
+          <w:lang w:eastAsia="pt-BR"/>
+        </w:rPr>
+      </w:pPr>
+      <w:r>
+        <w:rPr>
+          <w:rFonts w:ascii="Consolas" w:eastAsia="Times New Roman" w:hAnsi="Consolas" w:cs="Times New Roman"/>
+          <w:color w:val="F8F8F2"/>
+          <w:sz w:val="21"/>
+          <w:szCs w:val="21"/>
+          <w:lang w:eastAsia="pt-BR"/>
+        </w:rPr>
+        <w:lastRenderedPageBreak/>
+        <w:t>  }</w:t>
+      </w:r>
+    </w:p>
+    <w:p>
+      <w:pPr>
+        <w:pStyle w:val="PargrafodaLista"/>
+        <w:jc w:val="both"/>
+        <w:rPr>
+          <w:rFonts w:ascii="Arial" w:hAnsi="Arial" w:cs="Arial"/>
+          <w:sz w:val="24"/>
+          <w:szCs w:val="24"/>
+        </w:rPr>
+      </w:pPr>
+    </w:p>
+    <w:p>
+      <w:pPr>
+        <w:pStyle w:val="PargrafodaLista"/>
+        <w:numPr>
+          <w:ilvl w:val="0"/>
+          <w:numId w:val="6"/>
+        </w:numPr>
+        <w:jc w:val="both"/>
+        <w:rPr>
+          <w:rFonts w:ascii="Arial" w:hAnsi="Arial" w:cs="Arial"/>
+          <w:sz w:val="24"/>
+          <w:szCs w:val="24"/>
+        </w:rPr>
+      </w:pPr>
+      <w:r>
+        <w:rPr>
+          <w:rFonts w:ascii="Arial" w:hAnsi="Arial" w:cs="Arial"/>
+          <w:sz w:val="24"/>
+          <w:szCs w:val="24"/>
+        </w:rPr>
+        <w:t>Como sabemos que a requisição está sendo feita corretamente, vamos alterar a mensagem do console.log para “Pegou a lista de pokemons”</w:t>
+      </w:r>
+    </w:p>
+    <w:p>
+      <w:pPr>
+        <w:pStyle w:val="PargrafodaLista"/>
+        <w:numPr>
+          <w:ilvl w:val="0"/>
+          <w:numId w:val="6"/>
+        </w:numPr>
+        <w:shd w:val="clear" w:color="auto" w:fill="272822"/>
+        <w:spacing w:after="0" w:line="285" w:lineRule="atLeast"/>
+        <w:rPr>
+          <w:rFonts w:ascii="Consolas" w:eastAsia="Times New Roman" w:hAnsi="Consolas" w:cs="Times New Roman"/>
+          <w:color w:val="F8F8F2"/>
+          <w:sz w:val="21"/>
+          <w:szCs w:val="21"/>
+          <w:lang w:eastAsia="pt-BR"/>
+        </w:rPr>
+      </w:pPr>
+      <w:r>
+        <w:rPr>
+          <w:rFonts w:ascii="Consolas" w:eastAsia="Times New Roman" w:hAnsi="Consolas" w:cs="Times New Roman"/>
+          <w:color w:val="A6E22E"/>
+          <w:sz w:val="21"/>
+          <w:szCs w:val="21"/>
+          <w:u w:val="single"/>
+          <w:lang w:eastAsia="pt-BR"/>
+        </w:rPr>
+        <w:t>created</w:t>
+      </w:r>
+      <w:r>
+        <w:rPr>
+          <w:rFonts w:ascii="Consolas" w:eastAsia="Times New Roman" w:hAnsi="Consolas" w:cs="Times New Roman"/>
+          <w:color w:val="F8F8F2"/>
+          <w:sz w:val="21"/>
+          <w:szCs w:val="21"/>
+          <w:lang w:eastAsia="pt-BR"/>
+        </w:rPr>
+        <w:t xml:space="preserve">: </w:t>
+      </w:r>
+      <w:r>
+        <w:rPr>
+          <w:rFonts w:ascii="Consolas" w:eastAsia="Times New Roman" w:hAnsi="Consolas" w:cs="Times New Roman"/>
+          <w:i/>
+          <w:iCs/>
+          <w:color w:val="66D9EF"/>
+          <w:sz w:val="21"/>
+          <w:szCs w:val="21"/>
+          <w:lang w:eastAsia="pt-BR"/>
+        </w:rPr>
+        <w:t>function</w:t>
+      </w:r>
+      <w:r>
+        <w:rPr>
+          <w:rFonts w:ascii="Consolas" w:eastAsia="Times New Roman" w:hAnsi="Consolas" w:cs="Times New Roman"/>
+          <w:color w:val="F8F8F2"/>
+          <w:sz w:val="21"/>
+          <w:szCs w:val="21"/>
+          <w:lang w:eastAsia="pt-BR"/>
+        </w:rPr>
+        <w:t>(){</w:t>
+      </w:r>
+    </w:p>
+    <w:p>
+      <w:pPr>
+        <w:pStyle w:val="PargrafodaLista"/>
+        <w:numPr>
+          <w:ilvl w:val="0"/>
+          <w:numId w:val="6"/>
+        </w:numPr>
+        <w:shd w:val="clear" w:color="auto" w:fill="272822"/>
+        <w:spacing w:after="0" w:line="285" w:lineRule="atLeast"/>
+        <w:rPr>
+          <w:rFonts w:ascii="Consolas" w:eastAsia="Times New Roman" w:hAnsi="Consolas" w:cs="Times New Roman"/>
+          <w:color w:val="F8F8F2"/>
+          <w:sz w:val="21"/>
+          <w:szCs w:val="21"/>
+          <w:lang w:eastAsia="pt-BR"/>
+        </w:rPr>
+      </w:pPr>
+      <w:r>
+        <w:rPr>
+          <w:rFonts w:ascii="Consolas" w:eastAsia="Times New Roman" w:hAnsi="Consolas" w:cs="Times New Roman"/>
+          <w:color w:val="F8F8F2"/>
+          <w:sz w:val="21"/>
+          <w:szCs w:val="21"/>
+          <w:lang w:eastAsia="pt-BR"/>
+        </w:rPr>
+        <w:t>    axios.</w:t>
+      </w:r>
+      <w:r>
+        <w:rPr>
+          <w:rFonts w:ascii="Consolas" w:eastAsia="Times New Roman" w:hAnsi="Consolas" w:cs="Times New Roman"/>
+          <w:color w:val="A6E22E"/>
+          <w:sz w:val="21"/>
+          <w:szCs w:val="21"/>
+          <w:lang w:eastAsia="pt-BR"/>
+        </w:rPr>
+        <w:t>get</w:t>
+      </w:r>
+      <w:r>
+        <w:rPr>
+          <w:rFonts w:ascii="Consolas" w:eastAsia="Times New Roman" w:hAnsi="Consolas" w:cs="Times New Roman"/>
+          <w:color w:val="F8F8F2"/>
+          <w:sz w:val="21"/>
+          <w:szCs w:val="21"/>
+          <w:lang w:eastAsia="pt-BR"/>
+        </w:rPr>
+        <w:t>(</w:t>
+      </w:r>
       <w:r>
         <w:rPr>
           <w:rFonts w:ascii="Consolas" w:eastAsia="Times New Roman" w:hAnsi="Consolas" w:cs="Times New Roman"/>
@@ -1789,9 +4174,130 @@
           <w:szCs w:val="21"/>
           <w:lang w:eastAsia="pt-BR"/>
         </w:rPr>
-        <w:t>/</w:t>
-      </w:r>
-      <w:proofErr w:type="spellStart"/>
+        <w:t>"https://pokeapi.co/api/v2/pokemon?limit=151&amp;offset=0"</w:t>
+      </w:r>
+      <w:r>
+        <w:rPr>
+          <w:rFonts w:ascii="Consolas" w:eastAsia="Times New Roman" w:hAnsi="Consolas" w:cs="Times New Roman"/>
+          <w:color w:val="F8F8F2"/>
+          <w:sz w:val="21"/>
+          <w:szCs w:val="21"/>
+          <w:lang w:eastAsia="pt-BR"/>
+        </w:rPr>
+        <w:t>).</w:t>
+      </w:r>
+      <w:r>
+        <w:rPr>
+          <w:rFonts w:ascii="Consolas" w:eastAsia="Times New Roman" w:hAnsi="Consolas" w:cs="Times New Roman"/>
+          <w:color w:val="A6E22E"/>
+          <w:sz w:val="21"/>
+          <w:szCs w:val="21"/>
+          <w:lang w:eastAsia="pt-BR"/>
+        </w:rPr>
+        <w:t>then</w:t>
+      </w:r>
+      <w:r>
+        <w:rPr>
+          <w:rFonts w:ascii="Consolas" w:eastAsia="Times New Roman" w:hAnsi="Consolas" w:cs="Times New Roman"/>
+          <w:color w:val="F8F8F2"/>
+          <w:sz w:val="21"/>
+          <w:szCs w:val="21"/>
+          <w:lang w:eastAsia="pt-BR"/>
+        </w:rPr>
+        <w:t>(</w:t>
+      </w:r>
+      <w:r>
+        <w:rPr>
+          <w:rFonts w:ascii="Consolas" w:eastAsia="Times New Roman" w:hAnsi="Consolas" w:cs="Times New Roman"/>
+          <w:i/>
+          <w:iCs/>
+          <w:color w:val="FD971F"/>
+          <w:sz w:val="21"/>
+          <w:szCs w:val="21"/>
+          <w:lang w:eastAsia="pt-BR"/>
+        </w:rPr>
+        <w:t>res</w:t>
+      </w:r>
+      <w:r>
+        <w:rPr>
+          <w:rFonts w:ascii="Consolas" w:eastAsia="Times New Roman" w:hAnsi="Consolas" w:cs="Times New Roman"/>
+          <w:color w:val="F8F8F2"/>
+          <w:sz w:val="21"/>
+          <w:szCs w:val="21"/>
+          <w:lang w:eastAsia="pt-BR"/>
+        </w:rPr>
+        <w:t xml:space="preserve"> </w:t>
+      </w:r>
+      <w:r>
+        <w:rPr>
+          <w:rFonts w:ascii="Consolas" w:eastAsia="Times New Roman" w:hAnsi="Consolas" w:cs="Times New Roman"/>
+          <w:i/>
+          <w:iCs/>
+          <w:color w:val="66D9EF"/>
+          <w:sz w:val="21"/>
+          <w:szCs w:val="21"/>
+          <w:lang w:eastAsia="pt-BR"/>
+        </w:rPr>
+        <w:t>=&gt;</w:t>
+      </w:r>
+      <w:r>
+        <w:rPr>
+          <w:rFonts w:ascii="Consolas" w:eastAsia="Times New Roman" w:hAnsi="Consolas" w:cs="Times New Roman"/>
+          <w:color w:val="F8F8F2"/>
+          <w:sz w:val="21"/>
+          <w:szCs w:val="21"/>
+          <w:lang w:eastAsia="pt-BR"/>
+        </w:rPr>
+        <w:t xml:space="preserve"> {</w:t>
+      </w:r>
+    </w:p>
+    <w:p>
+      <w:pPr>
+        <w:pStyle w:val="PargrafodaLista"/>
+        <w:numPr>
+          <w:ilvl w:val="0"/>
+          <w:numId w:val="6"/>
+        </w:numPr>
+        <w:shd w:val="clear" w:color="auto" w:fill="272822"/>
+        <w:spacing w:after="0" w:line="285" w:lineRule="atLeast"/>
+        <w:rPr>
+          <w:rFonts w:ascii="Consolas" w:eastAsia="Times New Roman" w:hAnsi="Consolas" w:cs="Times New Roman"/>
+          <w:color w:val="F8F8F2"/>
+          <w:sz w:val="21"/>
+          <w:szCs w:val="21"/>
+          <w:lang w:eastAsia="pt-BR"/>
+        </w:rPr>
+      </w:pPr>
+      <w:r>
+        <w:rPr>
+          <w:rFonts w:ascii="Consolas" w:eastAsia="Times New Roman" w:hAnsi="Consolas" w:cs="Times New Roman"/>
+          <w:color w:val="F8F8F2"/>
+          <w:sz w:val="21"/>
+          <w:szCs w:val="21"/>
+          <w:lang w:eastAsia="pt-BR"/>
+        </w:rPr>
+        <w:t>      console.</w:t>
+      </w:r>
+      <w:r>
+        <w:rPr>
+          <w:rFonts w:ascii="Consolas" w:eastAsia="Times New Roman" w:hAnsi="Consolas" w:cs="Times New Roman"/>
+          <w:color w:val="A6E22E"/>
+          <w:sz w:val="21"/>
+          <w:szCs w:val="21"/>
+          <w:lang w:eastAsia="pt-BR"/>
+        </w:rPr>
+        <w:t>log</w:t>
+      </w:r>
+      <w:r>
+        <w:rPr>
+          <w:rFonts w:ascii="Consolas" w:eastAsia="Times New Roman" w:hAnsi="Consolas" w:cs="Times New Roman"/>
+          <w:color w:val="F8F8F2"/>
+          <w:sz w:val="21"/>
+          <w:szCs w:val="21"/>
+          <w:lang w:eastAsia="pt-BR"/>
+        </w:rPr>
+        <w:t>(</w:t>
+      </w:r>
       <w:r>
         <w:rPr>
           <w:rFonts w:ascii="Consolas" w:eastAsia="Times New Roman" w:hAnsi="Consolas" w:cs="Times New Roman"/>
@@ -1800,27 +4306,182 @@
           <w:szCs w:val="21"/>
           <w:lang w:eastAsia="pt-BR"/>
         </w:rPr>
-        <w:t>css</w:t>
-      </w:r>
-      <w:proofErr w:type="spellEnd"/>
-      <w:r>
-        <w:rPr>
-          <w:rFonts w:ascii="Consolas" w:eastAsia="Times New Roman" w:hAnsi="Consolas" w:cs="Times New Roman"/>
-          <w:color w:val="E6DB74"/>
-          <w:sz w:val="21"/>
-          <w:szCs w:val="21"/>
-          <w:lang w:eastAsia="pt-BR"/>
-        </w:rPr>
-        <w:t>/bulma.css"</w:t>
-      </w:r>
-    </w:p>
-    <w:p>
-      <w:pPr>
-        <w:pStyle w:val="PargrafodaLista"/>
-        <w:numPr>
-          <w:ilvl w:val="0"/>
-          <w:numId w:val="4"/>
-        </w:numPr>
+        <w:t>"Pegou a lista de pokemons"</w:t>
+      </w:r>
+      <w:r>
+        <w:rPr>
+          <w:rFonts w:ascii="Consolas" w:eastAsia="Times New Roman" w:hAnsi="Consolas" w:cs="Times New Roman"/>
+          <w:color w:val="F8F8F2"/>
+          <w:sz w:val="21"/>
+          <w:szCs w:val="21"/>
+          <w:lang w:eastAsia="pt-BR"/>
+        </w:rPr>
+        <w:t>);</w:t>
+      </w:r>
+    </w:p>
+    <w:p>
+      <w:pPr>
+        <w:pStyle w:val="PargrafodaLista"/>
+        <w:numPr>
+          <w:ilvl w:val="0"/>
+          <w:numId w:val="6"/>
+        </w:numPr>
+        <w:shd w:val="clear" w:color="auto" w:fill="272822"/>
+        <w:spacing w:after="0" w:line="285" w:lineRule="atLeast"/>
+        <w:rPr>
+          <w:rFonts w:ascii="Consolas" w:eastAsia="Times New Roman" w:hAnsi="Consolas" w:cs="Times New Roman"/>
+          <w:color w:val="F8F8F2"/>
+          <w:sz w:val="21"/>
+          <w:szCs w:val="21"/>
+          <w:lang w:eastAsia="pt-BR"/>
+        </w:rPr>
+      </w:pPr>
+      <w:r>
+        <w:rPr>
+          <w:rFonts w:ascii="Consolas" w:eastAsia="Times New Roman" w:hAnsi="Consolas" w:cs="Times New Roman"/>
+          <w:color w:val="F8F8F2"/>
+          <w:sz w:val="21"/>
+          <w:szCs w:val="21"/>
+          <w:lang w:eastAsia="pt-BR"/>
+        </w:rPr>
+        <w:t xml:space="preserve">      </w:t>
+      </w:r>
+      <w:r>
+        <w:rPr>
+          <w:rFonts w:ascii="Consolas" w:eastAsia="Times New Roman" w:hAnsi="Consolas" w:cs="Times New Roman"/>
+          <w:color w:val="FD971F"/>
+          <w:sz w:val="21"/>
+          <w:szCs w:val="21"/>
+          <w:lang w:eastAsia="pt-BR"/>
+        </w:rPr>
+        <w:t>this</w:t>
+      </w:r>
+      <w:r>
+        <w:rPr>
+          <w:rFonts w:ascii="Consolas" w:eastAsia="Times New Roman" w:hAnsi="Consolas" w:cs="Times New Roman"/>
+          <w:color w:val="F8F8F2"/>
+          <w:sz w:val="21"/>
+          <w:szCs w:val="21"/>
+          <w:lang w:eastAsia="pt-BR"/>
+        </w:rPr>
+        <w:t xml:space="preserve">.pokemons </w:t>
+      </w:r>
+      <w:r>
+        <w:rPr>
+          <w:rFonts w:ascii="Consolas" w:eastAsia="Times New Roman" w:hAnsi="Consolas" w:cs="Times New Roman"/>
+          <w:color w:val="F92672"/>
+          <w:sz w:val="21"/>
+          <w:szCs w:val="21"/>
+          <w:lang w:eastAsia="pt-BR"/>
+        </w:rPr>
+        <w:t>=</w:t>
+      </w:r>
+      <w:r>
+        <w:rPr>
+          <w:rFonts w:ascii="Consolas" w:eastAsia="Times New Roman" w:hAnsi="Consolas" w:cs="Times New Roman"/>
+          <w:color w:val="F8F8F2"/>
+          <w:sz w:val="21"/>
+          <w:szCs w:val="21"/>
+          <w:lang w:eastAsia="pt-BR"/>
+        </w:rPr>
+        <w:t xml:space="preserve"> </w:t>
+      </w:r>
+      <w:r>
+        <w:rPr>
+          <w:rFonts w:ascii="Consolas" w:eastAsia="Times New Roman" w:hAnsi="Consolas" w:cs="Times New Roman"/>
+          <w:i/>
+          <w:iCs/>
+          <w:color w:val="FD971F"/>
+          <w:sz w:val="21"/>
+          <w:szCs w:val="21"/>
+          <w:lang w:eastAsia="pt-BR"/>
+        </w:rPr>
+        <w:t>res</w:t>
+      </w:r>
+      <w:r>
+        <w:rPr>
+          <w:rFonts w:ascii="Consolas" w:eastAsia="Times New Roman" w:hAnsi="Consolas" w:cs="Times New Roman"/>
+          <w:color w:val="F8F8F2"/>
+          <w:sz w:val="21"/>
+          <w:szCs w:val="21"/>
+          <w:lang w:eastAsia="pt-BR"/>
+        </w:rPr>
+        <w:t>.data.results;</w:t>
+      </w:r>
+    </w:p>
+    <w:p>
+      <w:pPr>
+        <w:pStyle w:val="PargrafodaLista"/>
+        <w:numPr>
+          <w:ilvl w:val="0"/>
+          <w:numId w:val="6"/>
+        </w:numPr>
+        <w:shd w:val="clear" w:color="auto" w:fill="272822"/>
+        <w:spacing w:after="0" w:line="285" w:lineRule="atLeast"/>
+        <w:rPr>
+          <w:rFonts w:ascii="Consolas" w:eastAsia="Times New Roman" w:hAnsi="Consolas" w:cs="Times New Roman"/>
+          <w:color w:val="F8F8F2"/>
+          <w:sz w:val="21"/>
+          <w:szCs w:val="21"/>
+          <w:lang w:eastAsia="pt-BR"/>
+        </w:rPr>
+      </w:pPr>
+      <w:r>
+        <w:rPr>
+          <w:rFonts w:ascii="Consolas" w:eastAsia="Times New Roman" w:hAnsi="Consolas" w:cs="Times New Roman"/>
+          <w:color w:val="F8F8F2"/>
+          <w:sz w:val="21"/>
+          <w:szCs w:val="21"/>
+          <w:lang w:eastAsia="pt-BR"/>
+        </w:rPr>
+        <w:t>    });</w:t>
+      </w:r>
+    </w:p>
+    <w:p>
+      <w:pPr>
+        <w:pStyle w:val="PargrafodaLista"/>
+        <w:numPr>
+          <w:ilvl w:val="0"/>
+          <w:numId w:val="6"/>
+        </w:numPr>
+        <w:shd w:val="clear" w:color="auto" w:fill="272822"/>
+        <w:spacing w:after="0" w:line="285" w:lineRule="atLeast"/>
+        <w:rPr>
+          <w:rFonts w:ascii="Consolas" w:eastAsia="Times New Roman" w:hAnsi="Consolas" w:cs="Times New Roman"/>
+          <w:color w:val="F8F8F2"/>
+          <w:sz w:val="21"/>
+          <w:szCs w:val="21"/>
+          <w:lang w:eastAsia="pt-BR"/>
+        </w:rPr>
+      </w:pPr>
+      <w:r>
+        <w:rPr>
+          <w:rFonts w:ascii="Consolas" w:eastAsia="Times New Roman" w:hAnsi="Consolas" w:cs="Times New Roman"/>
+          <w:color w:val="F8F8F2"/>
+          <w:sz w:val="21"/>
+          <w:szCs w:val="21"/>
+          <w:lang w:eastAsia="pt-BR"/>
+        </w:rPr>
+        <w:t>  }</w:t>
+      </w:r>
+    </w:p>
+    <w:p>
+      <w:pPr>
+        <w:pStyle w:val="PargrafodaLista"/>
+        <w:numPr>
+          <w:ilvl w:val="0"/>
+          <w:numId w:val="6"/>
+        </w:numPr>
+        <w:jc w:val="both"/>
+        <w:rPr>
+          <w:rFonts w:ascii="Arial" w:hAnsi="Arial" w:cs="Arial"/>
+          <w:sz w:val="24"/>
+          <w:szCs w:val="24"/>
+        </w:rPr>
+      </w:pPr>
+    </w:p>
+    <w:p>
+      <w:pPr>
         <w:rPr>
           <w:rFonts w:ascii="Arial" w:hAnsi="Arial" w:cs="Arial"/>
           <w:b/>
@@ -1829,291 +4490,6 @@
           <w:szCs w:val="24"/>
         </w:rPr>
       </w:pPr>
-      <w:r>
-        <w:rPr>
-          <w:rFonts w:ascii="Arial" w:hAnsi="Arial" w:cs="Arial"/>
-          <w:sz w:val="24"/>
-          <w:szCs w:val="24"/>
-        </w:rPr>
-        <w:lastRenderedPageBreak/>
-        <w:t xml:space="preserve"> No arquivo </w:t>
-      </w:r>
-      <w:proofErr w:type="spellStart"/>
-      <w:r>
-        <w:rPr>
-          <w:rFonts w:ascii="Arial" w:hAnsi="Arial" w:cs="Arial"/>
-          <w:sz w:val="24"/>
-          <w:szCs w:val="24"/>
-        </w:rPr>
-        <w:t>App.vue</w:t>
-      </w:r>
-      <w:proofErr w:type="spellEnd"/>
-      <w:r>
-        <w:rPr>
-          <w:rFonts w:ascii="Arial" w:hAnsi="Arial" w:cs="Arial"/>
-          <w:sz w:val="24"/>
-          <w:szCs w:val="24"/>
-        </w:rPr>
-        <w:t xml:space="preserve"> importe a biblioteca </w:t>
-      </w:r>
-      <w:proofErr w:type="spellStart"/>
-      <w:r>
-        <w:rPr>
-          <w:rFonts w:ascii="Arial" w:hAnsi="Arial" w:cs="Arial"/>
-          <w:sz w:val="24"/>
-          <w:szCs w:val="24"/>
-        </w:rPr>
-        <w:t>axios</w:t>
-      </w:r>
-      <w:proofErr w:type="spellEnd"/>
-      <w:r>
-        <w:rPr>
-          <w:rFonts w:ascii="Arial" w:hAnsi="Arial" w:cs="Arial"/>
-          <w:sz w:val="24"/>
-          <w:szCs w:val="24"/>
-        </w:rPr>
-        <w:t>, lembrando que esta biblioteca deve ser importância em todos os componentes que utilizarão este recurso.</w:t>
-      </w:r>
-    </w:p>
-    <w:p>
-      <w:pPr>
-        <w:pStyle w:val="PargrafodaLista"/>
-        <w:numPr>
-          <w:ilvl w:val="0"/>
-          <w:numId w:val="4"/>
-        </w:numPr>
-        <w:shd w:val="clear" w:color="auto" w:fill="272822"/>
-        <w:spacing w:after="0" w:line="285" w:lineRule="atLeast"/>
-        <w:rPr>
-          <w:rFonts w:ascii="Consolas" w:eastAsia="Times New Roman" w:hAnsi="Consolas" w:cs="Times New Roman"/>
-          <w:color w:val="F8F8F2"/>
-          <w:sz w:val="21"/>
-          <w:szCs w:val="21"/>
-          <w:lang w:eastAsia="pt-BR"/>
-        </w:rPr>
-      </w:pPr>
-      <w:proofErr w:type="spellStart"/>
-      <w:r>
-        <w:rPr>
-          <w:rFonts w:ascii="Consolas" w:eastAsia="Times New Roman" w:hAnsi="Consolas" w:cs="Times New Roman"/>
-          <w:color w:val="F92672"/>
-          <w:sz w:val="21"/>
-          <w:szCs w:val="21"/>
-          <w:lang w:eastAsia="pt-BR"/>
-        </w:rPr>
-        <w:t>import</w:t>
-      </w:r>
-      <w:proofErr w:type="spellEnd"/>
-      <w:r>
-        <w:rPr>
-          <w:rFonts w:ascii="Consolas" w:eastAsia="Times New Roman" w:hAnsi="Consolas" w:cs="Times New Roman"/>
-          <w:color w:val="F8F8F2"/>
-          <w:sz w:val="21"/>
-          <w:szCs w:val="21"/>
-          <w:lang w:eastAsia="pt-BR"/>
-        </w:rPr>
-        <w:t xml:space="preserve"> </w:t>
-      </w:r>
-      <w:proofErr w:type="spellStart"/>
-      <w:r>
-        <w:rPr>
-          <w:rFonts w:ascii="Consolas" w:eastAsia="Times New Roman" w:hAnsi="Consolas" w:cs="Times New Roman"/>
-          <w:color w:val="F8F8F2"/>
-          <w:sz w:val="21"/>
-          <w:szCs w:val="21"/>
-          <w:lang w:eastAsia="pt-BR"/>
-        </w:rPr>
-        <w:t>axios</w:t>
-      </w:r>
-      <w:proofErr w:type="spellEnd"/>
-      <w:r>
-        <w:rPr>
-          <w:rFonts w:ascii="Consolas" w:eastAsia="Times New Roman" w:hAnsi="Consolas" w:cs="Times New Roman"/>
-          <w:color w:val="F8F8F2"/>
-          <w:sz w:val="21"/>
-          <w:szCs w:val="21"/>
-          <w:lang w:eastAsia="pt-BR"/>
-        </w:rPr>
-        <w:t xml:space="preserve"> </w:t>
-      </w:r>
-      <w:proofErr w:type="spellStart"/>
-      <w:r>
-        <w:rPr>
-          <w:rFonts w:ascii="Consolas" w:eastAsia="Times New Roman" w:hAnsi="Consolas" w:cs="Times New Roman"/>
-          <w:color w:val="F92672"/>
-          <w:sz w:val="21"/>
-          <w:szCs w:val="21"/>
-          <w:lang w:eastAsia="pt-BR"/>
-        </w:rPr>
-        <w:t>from</w:t>
-      </w:r>
-      <w:proofErr w:type="spellEnd"/>
-      <w:r>
-        <w:rPr>
-          <w:rFonts w:ascii="Consolas" w:eastAsia="Times New Roman" w:hAnsi="Consolas" w:cs="Times New Roman"/>
-          <w:color w:val="F8F8F2"/>
-          <w:sz w:val="21"/>
-          <w:szCs w:val="21"/>
-          <w:lang w:eastAsia="pt-BR"/>
-        </w:rPr>
-        <w:t xml:space="preserve"> </w:t>
-      </w:r>
-      <w:r>
-        <w:rPr>
-          <w:rFonts w:ascii="Consolas" w:eastAsia="Times New Roman" w:hAnsi="Consolas" w:cs="Times New Roman"/>
-          <w:color w:val="E6DB74"/>
-          <w:sz w:val="21"/>
-          <w:szCs w:val="21"/>
-          <w:lang w:eastAsia="pt-BR"/>
-        </w:rPr>
-        <w:t>'</w:t>
-      </w:r>
-      <w:proofErr w:type="spellStart"/>
-      <w:r>
-        <w:rPr>
-          <w:rFonts w:ascii="Consolas" w:eastAsia="Times New Roman" w:hAnsi="Consolas" w:cs="Times New Roman"/>
-          <w:color w:val="E6DB74"/>
-          <w:sz w:val="21"/>
-          <w:szCs w:val="21"/>
-          <w:lang w:eastAsia="pt-BR"/>
-        </w:rPr>
-        <w:t>axios</w:t>
-      </w:r>
-      <w:proofErr w:type="spellEnd"/>
-      <w:r>
-        <w:rPr>
-          <w:rFonts w:ascii="Consolas" w:eastAsia="Times New Roman" w:hAnsi="Consolas" w:cs="Times New Roman"/>
-          <w:color w:val="E6DB74"/>
-          <w:sz w:val="21"/>
-          <w:szCs w:val="21"/>
-          <w:lang w:eastAsia="pt-BR"/>
-        </w:rPr>
-        <w:t>'</w:t>
-      </w:r>
-      <w:r>
-        <w:rPr>
-          <w:rFonts w:ascii="Consolas" w:eastAsia="Times New Roman" w:hAnsi="Consolas" w:cs="Times New Roman"/>
-          <w:color w:val="F8F8F2"/>
-          <w:sz w:val="21"/>
-          <w:szCs w:val="21"/>
-          <w:lang w:eastAsia="pt-BR"/>
-        </w:rPr>
-        <w:t>;</w:t>
-      </w:r>
-    </w:p>
-    <w:p>
-      <w:pPr>
-        <w:pStyle w:val="PargrafodaLista"/>
-        <w:numPr>
-          <w:ilvl w:val="0"/>
-          <w:numId w:val="4"/>
-        </w:numPr>
-        <w:rPr>
-          <w:rFonts w:ascii="Arial" w:hAnsi="Arial" w:cs="Arial"/>
-          <w:b/>
-          <w:bCs/>
-          <w:sz w:val="24"/>
-          <w:szCs w:val="24"/>
-        </w:rPr>
-      </w:pPr>
-      <w:r>
-        <w:rPr>
-          <w:rFonts w:ascii="Arial" w:hAnsi="Arial" w:cs="Arial"/>
-          <w:sz w:val="24"/>
-          <w:szCs w:val="24"/>
-        </w:rPr>
-        <w:t xml:space="preserve">nesse momento deve aparecer um erro no projeto, pois a variável criado </w:t>
-      </w:r>
-      <w:proofErr w:type="spellStart"/>
-      <w:r>
-        <w:rPr>
-          <w:rFonts w:ascii="Arial" w:hAnsi="Arial" w:cs="Arial"/>
-          <w:sz w:val="24"/>
-          <w:szCs w:val="24"/>
-        </w:rPr>
-        <w:t>axios</w:t>
-      </w:r>
-      <w:proofErr w:type="spellEnd"/>
-      <w:r>
-        <w:rPr>
-          <w:rFonts w:ascii="Arial" w:hAnsi="Arial" w:cs="Arial"/>
-          <w:sz w:val="24"/>
-          <w:szCs w:val="24"/>
-        </w:rPr>
-        <w:t xml:space="preserve"> foi importada porém ainda não está sendo utilizada, para resolver este problema momentaneamente basta comentar a linha  //</w:t>
-      </w:r>
-      <w:proofErr w:type="spellStart"/>
-      <w:r>
-        <w:rPr>
-          <w:rFonts w:ascii="Arial" w:hAnsi="Arial" w:cs="Arial"/>
-          <w:sz w:val="24"/>
-          <w:szCs w:val="24"/>
-        </w:rPr>
-        <w:t>import</w:t>
-      </w:r>
-      <w:proofErr w:type="spellEnd"/>
-      <w:r>
-        <w:rPr>
-          <w:rFonts w:ascii="Arial" w:hAnsi="Arial" w:cs="Arial"/>
-          <w:sz w:val="24"/>
-          <w:szCs w:val="24"/>
-        </w:rPr>
-        <w:t xml:space="preserve"> </w:t>
-      </w:r>
-      <w:proofErr w:type="spellStart"/>
-      <w:r>
-        <w:rPr>
-          <w:rFonts w:ascii="Arial" w:hAnsi="Arial" w:cs="Arial"/>
-          <w:sz w:val="24"/>
-          <w:szCs w:val="24"/>
-        </w:rPr>
-        <w:t>axios</w:t>
-      </w:r>
-      <w:proofErr w:type="spellEnd"/>
-      <w:r>
-        <w:rPr>
-          <w:rFonts w:ascii="Arial" w:hAnsi="Arial" w:cs="Arial"/>
-          <w:sz w:val="24"/>
-          <w:szCs w:val="24"/>
-        </w:rPr>
-        <w:t xml:space="preserve"> </w:t>
-      </w:r>
-      <w:proofErr w:type="spellStart"/>
-      <w:r>
-        <w:rPr>
-          <w:rFonts w:ascii="Arial" w:hAnsi="Arial" w:cs="Arial"/>
-          <w:sz w:val="24"/>
-          <w:szCs w:val="24"/>
-        </w:rPr>
-        <w:t>from</w:t>
-      </w:r>
-      <w:proofErr w:type="spellEnd"/>
-      <w:r>
-        <w:rPr>
-          <w:rFonts w:ascii="Arial" w:hAnsi="Arial" w:cs="Arial"/>
-          <w:sz w:val="24"/>
-          <w:szCs w:val="24"/>
-        </w:rPr>
-        <w:t xml:space="preserve"> ‘</w:t>
-      </w:r>
-      <w:proofErr w:type="spellStart"/>
-      <w:r>
-        <w:rPr>
-          <w:rFonts w:ascii="Arial" w:hAnsi="Arial" w:cs="Arial"/>
-          <w:sz w:val="24"/>
-          <w:szCs w:val="24"/>
-        </w:rPr>
-        <w:t>axios</w:t>
-      </w:r>
-      <w:proofErr w:type="spellEnd"/>
-      <w:r>
-        <w:rPr>
-          <w:rFonts w:ascii="Arial" w:hAnsi="Arial" w:cs="Arial"/>
-          <w:sz w:val="24"/>
-          <w:szCs w:val="24"/>
-        </w:rPr>
-        <w:t>’;</w:t>
-      </w:r>
     </w:p>
     <w:p>
       <w:pPr>
@@ -2138,6 +4514,92 @@
 <file path=word/numbering.xml><?xml version="1.0" encoding="utf-8"?>
 <w:numbering xmlns:wpc="http://schemas.microsoft.com/office/word/2010/wordprocessingCanvas" xmlns:cx="http://schemas.microsoft.com/office/drawing/2014/chartex" xmlns:cx1="http://schemas.microsoft.com/office/drawing/2015/9/8/chartex" xmlns:cx2="http://schemas.microsoft.com/office/drawing/2015/10/21/chartex" xmlns:cx3="http://schemas.microsoft.com/office/drawing/2016/5/9/chartex" xmlns:cx4="http://schemas.microsoft.com/office/drawing/2016/5/10/chartex" xmlns:cx5="http://schemas.microsoft.com/office/drawing/2016/5/11/chartex" xmlns:cx6="http://schemas.microsoft.com/office/drawing/2016/5/12/chartex" xmlns:cx7="http://schemas.microsoft.com/office/drawing/2016/5/13/chartex" xmlns:cx8="http://schemas.microsoft.com/office/drawing/2016/5/14/chartex" xmlns:mc="http://schemas.openxmlformats.org/markup-compatibility/2006" xmlns:aink="http://schemas.microsoft.com/office/drawing/2016/ink" xmlns:am3d="http://schemas.microsoft.com/office/drawing/2017/model3d" xmlns:o="urn:schemas-microsoft-com:office:office" xmlns:r="http://schemas.openxmlformats.org/officeDocument/2006/relationships" xmlns:m="http://schemas.openxmlformats.org/officeDocument/2006/math" xmlns:v="urn:schemas-microsoft-com:vml" xmlns:wp14="http://schemas.microsoft.com/office/word/2010/wordprocessingDrawing" xmlns:wp="http://schemas.openxmlformats.org/drawingml/2006/wordprocessingDrawing" xmlns:w10="urn:schemas-microsoft-com:office:word" xmlns:w="http://schemas.openxmlformats.org/wordprocessingml/2006/main" xmlns:w14="http://schemas.microsoft.com/office/word/2010/wordml" xmlns:w15="http://schemas.microsoft.com/office/word/2012/wordml" xmlns:w16cex="http://schemas.microsoft.com/office/word/2018/wordml/cex" xmlns:w16cid="http://schemas.microsoft.com/office/word/2016/wordml/cid" xmlns:w16="http://schemas.microsoft.com/office/word/2018/wordml" xmlns:w16sdtdh="http://schemas.microsoft.com/office/word/2020/wordml/sdtdatahash" xmlns:w16se="http://schemas.microsoft.com/office/word/2015/wordml/symex" xmlns:wpg="http://schemas.microsoft.com/office/word/2010/wordprocessingGroup" xmlns:wpi="http://schemas.microsoft.com/office/word/2010/wordprocessingInk" xmlns:wne="http://schemas.microsoft.com/office/word/2006/wordml" xmlns:wps="http://schemas.microsoft.com/office/word/2010/wordprocessingShape" mc:Ignorable="w14 w15 w16se w16cid w16 w16cex w16sdtdh wp14">
   <w:abstractNum w:abstractNumId="0" w15:restartNumberingAfterBreak="0">
+    <w:nsid w:val="00B0048D"/>
+    <w:multiLevelType w:val="hybridMultilevel"/>
+    <w:tmpl w:val="9B80F696"/>
+    <w:lvl w:ilvl="0" w:tplc="FFFFFFFF">
+      <w:start w:val="1"/>
+      <w:numFmt w:val="decimal"/>
+      <w:lvlText w:val="%1."/>
+      <w:lvlJc w:val="left"/>
+      <w:pPr>
+        <w:ind w:left="720" w:hanging="360"/>
+      </w:pPr>
+    </w:lvl>
+    <w:lvl w:ilvl="1" w:tplc="FFFFFFFF" w:tentative="1">
+      <w:start w:val="1"/>
+      <w:numFmt w:val="lowerLetter"/>
+      <w:lvlText w:val="%2."/>
+      <w:lvlJc w:val="left"/>
+      <w:pPr>
+        <w:ind w:left="1440" w:hanging="360"/>
+      </w:pPr>
+    </w:lvl>
+    <w:lvl w:ilvl="2" w:tplc="FFFFFFFF" w:tentative="1">
+      <w:start w:val="1"/>
+      <w:numFmt w:val="lowerRoman"/>
+      <w:lvlText w:val="%3."/>
+      <w:lvlJc w:val="right"/>
+      <w:pPr>
+        <w:ind w:left="2160" w:hanging="180"/>
+      </w:pPr>
+    </w:lvl>
+    <w:lvl w:ilvl="3" w:tplc="FFFFFFFF" w:tentative="1">
+      <w:start w:val="1"/>
+      <w:numFmt w:val="decimal"/>
+      <w:lvlText w:val="%4."/>
+      <w:lvlJc w:val="left"/>
+      <w:pPr>
+        <w:ind w:left="2880" w:hanging="360"/>
+      </w:pPr>
+    </w:lvl>
+    <w:lvl w:ilvl="4" w:tplc="FFFFFFFF" w:tentative="1">
+      <w:start w:val="1"/>
+      <w:numFmt w:val="lowerLetter"/>
+      <w:lvlText w:val="%5."/>
+      <w:lvlJc w:val="left"/>
+      <w:pPr>
+        <w:ind w:left="3600" w:hanging="360"/>
+      </w:pPr>
+    </w:lvl>
+    <w:lvl w:ilvl="5" w:tplc="FFFFFFFF" w:tentative="1">
+      <w:start w:val="1"/>
+      <w:numFmt w:val="lowerRoman"/>
+      <w:lvlText w:val="%6."/>
+      <w:lvlJc w:val="right"/>
+      <w:pPr>
+        <w:ind w:left="4320" w:hanging="180"/>
+      </w:pPr>
+    </w:lvl>
+    <w:lvl w:ilvl="6" w:tplc="FFFFFFFF" w:tentative="1">
+      <w:start w:val="1"/>
+      <w:numFmt w:val="decimal"/>
+      <w:lvlText w:val="%7."/>
+      <w:lvlJc w:val="left"/>
+      <w:pPr>
+        <w:ind w:left="5040" w:hanging="360"/>
+      </w:pPr>
+    </w:lvl>
+    <w:lvl w:ilvl="7" w:tplc="FFFFFFFF" w:tentative="1">
+      <w:start w:val="1"/>
+      <w:numFmt w:val="lowerLetter"/>
+      <w:lvlText w:val="%8."/>
+      <w:lvlJc w:val="left"/>
+      <w:pPr>
+        <w:ind w:left="5760" w:hanging="360"/>
+      </w:pPr>
+    </w:lvl>
+    <w:lvl w:ilvl="8" w:tplc="FFFFFFFF" w:tentative="1">
+      <w:start w:val="1"/>
+      <w:numFmt w:val="lowerRoman"/>
+      <w:lvlText w:val="%9."/>
+      <w:lvlJc w:val="right"/>
+      <w:pPr>
+        <w:ind w:left="6480" w:hanging="180"/>
+      </w:pPr>
+    </w:lvl>
+  </w:abstractNum>
+  <w:abstractNum w:abstractNumId="1" w15:restartNumberingAfterBreak="0">
     <w:nsid w:val="17AB2995"/>
     <w:multiLevelType w:val="hybridMultilevel"/>
     <w:tmpl w:val="59B04852"/>
@@ -2223,10 +4685,10 @@
       </w:pPr>
     </w:lvl>
   </w:abstractNum>
-  <w:abstractNum w:abstractNumId="1" w15:restartNumberingAfterBreak="0">
+  <w:abstractNum w:abstractNumId="2" w15:restartNumberingAfterBreak="0">
     <w:nsid w:val="26EB3A5E"/>
     <w:multiLevelType w:val="hybridMultilevel"/>
-    <w:tmpl w:val="C82E1C96"/>
+    <w:tmpl w:val="9B80F696"/>
     <w:lvl w:ilvl="0" w:tplc="FFFFFFFF">
       <w:start w:val="1"/>
       <w:numFmt w:val="decimal"/>
@@ -2309,7 +4771,93 @@
       </w:pPr>
     </w:lvl>
   </w:abstractNum>
-  <w:abstractNum w:abstractNumId="2" w15:restartNumberingAfterBreak="0">
+  <w:abstractNum w:abstractNumId="3" w15:restartNumberingAfterBreak="0">
+    <w:nsid w:val="28643EFA"/>
+    <w:multiLevelType w:val="hybridMultilevel"/>
+    <w:tmpl w:val="97843EE0"/>
+    <w:lvl w:ilvl="0" w:tplc="FFFFFFFF">
+      <w:start w:val="1"/>
+      <w:numFmt w:val="decimal"/>
+      <w:lvlText w:val="%1."/>
+      <w:lvlJc w:val="left"/>
+      <w:pPr>
+        <w:ind w:left="1080" w:hanging="360"/>
+      </w:pPr>
+    </w:lvl>
+    <w:lvl w:ilvl="1" w:tplc="04160019" w:tentative="1">
+      <w:start w:val="1"/>
+      <w:numFmt w:val="lowerLetter"/>
+      <w:lvlText w:val="%2."/>
+      <w:lvlJc w:val="left"/>
+      <w:pPr>
+        <w:ind w:left="1800" w:hanging="360"/>
+      </w:pPr>
+    </w:lvl>
+    <w:lvl w:ilvl="2" w:tplc="0416001B" w:tentative="1">
+      <w:start w:val="1"/>
+      <w:numFmt w:val="lowerRoman"/>
+      <w:lvlText w:val="%3."/>
+      <w:lvlJc w:val="right"/>
+      <w:pPr>
+        <w:ind w:left="2520" w:hanging="180"/>
+      </w:pPr>
+    </w:lvl>
+    <w:lvl w:ilvl="3" w:tplc="0416000F" w:tentative="1">
+      <w:start w:val="1"/>
+      <w:numFmt w:val="decimal"/>
+      <w:lvlText w:val="%4."/>
+      <w:lvlJc w:val="left"/>
+      <w:pPr>
+        <w:ind w:left="3240" w:hanging="360"/>
+      </w:pPr>
+    </w:lvl>
+    <w:lvl w:ilvl="4" w:tplc="04160019" w:tentative="1">
+      <w:start w:val="1"/>
+      <w:numFmt w:val="lowerLetter"/>
+      <w:lvlText w:val="%5."/>
+      <w:lvlJc w:val="left"/>
+      <w:pPr>
+        <w:ind w:left="3960" w:hanging="360"/>
+      </w:pPr>
+    </w:lvl>
+    <w:lvl w:ilvl="5" w:tplc="0416001B" w:tentative="1">
+      <w:start w:val="1"/>
+      <w:numFmt w:val="lowerRoman"/>
+      <w:lvlText w:val="%6."/>
+      <w:lvlJc w:val="right"/>
+      <w:pPr>
+        <w:ind w:left="4680" w:hanging="180"/>
+      </w:pPr>
+    </w:lvl>
+    <w:lvl w:ilvl="6" w:tplc="0416000F" w:tentative="1">
+      <w:start w:val="1"/>
+      <w:numFmt w:val="decimal"/>
+      <w:lvlText w:val="%7."/>
+      <w:lvlJc w:val="left"/>
+      <w:pPr>
+        <w:ind w:left="5400" w:hanging="360"/>
+      </w:pPr>
+    </w:lvl>
+    <w:lvl w:ilvl="7" w:tplc="04160019" w:tentative="1">
+      <w:start w:val="1"/>
+      <w:numFmt w:val="lowerLetter"/>
+      <w:lvlText w:val="%8."/>
+      <w:lvlJc w:val="left"/>
+      <w:pPr>
+        <w:ind w:left="6120" w:hanging="360"/>
+      </w:pPr>
+    </w:lvl>
+    <w:lvl w:ilvl="8" w:tplc="0416001B" w:tentative="1">
+      <w:start w:val="1"/>
+      <w:numFmt w:val="lowerRoman"/>
+      <w:lvlText w:val="%9."/>
+      <w:lvlJc w:val="right"/>
+      <w:pPr>
+        <w:ind w:left="6840" w:hanging="180"/>
+      </w:pPr>
+    </w:lvl>
+  </w:abstractNum>
+  <w:abstractNum w:abstractNumId="4" w15:restartNumberingAfterBreak="0">
     <w:nsid w:val="46921AA2"/>
     <w:multiLevelType w:val="hybridMultilevel"/>
     <w:tmpl w:val="EA2E8A32"/>
@@ -2395,7 +4943,7 @@
       </w:pPr>
     </w:lvl>
   </w:abstractNum>
-  <w:abstractNum w:abstractNumId="3" w15:restartNumberingAfterBreak="0">
+  <w:abstractNum w:abstractNumId="5" w15:restartNumberingAfterBreak="0">
     <w:nsid w:val="6FFA1D7B"/>
     <w:multiLevelType w:val="hybridMultilevel"/>
     <w:tmpl w:val="6D28FDAE"/>
@@ -2482,16 +5030,22 @@
     </w:lvl>
   </w:abstractNum>
   <w:num w:numId="1">
-    <w:abstractNumId w:val="0"/>
+    <w:abstractNumId w:val="1"/>
   </w:num>
   <w:num w:numId="2">
+    <w:abstractNumId w:val="5"/>
+  </w:num>
+  <w:num w:numId="3">
+    <w:abstractNumId w:val="4"/>
+  </w:num>
+  <w:num w:numId="4">
+    <w:abstractNumId w:val="2"/>
+  </w:num>
+  <w:num w:numId="5">
     <w:abstractNumId w:val="3"/>
   </w:num>
-  <w:num w:numId="3">
-    <w:abstractNumId w:val="2"/>
-  </w:num>
-  <w:num w:numId="4">
-    <w:abstractNumId w:val="1"/>
+  <w:num w:numId="6">
+    <w:abstractNumId w:val="0"/>
   </w:num>
 </w:numbering>
 </file>
@@ -2933,6 +5487,29 @@
       <w:contextualSpacing/>
     </w:pPr>
   </w:style>
+  <w:style w:type="character" w:styleId="Hyperlink">
+    <w:name w:val="Hyperlink"/>
+    <w:basedOn w:val="Fontepargpadro"/>
+    <w:uiPriority w:val="99"/>
+    <w:unhideWhenUsed/>
+    <w:rsid w:val="00A35A8C"/>
+    <w:rPr>
+      <w:color w:val="0563C1" w:themeColor="hyperlink"/>
+      <w:u w:val="single"/>
+    </w:rPr>
+  </w:style>
+  <w:style w:type="character" w:styleId="MenoPendente">
+    <w:name w:val="Unresolved Mention"/>
+    <w:basedOn w:val="Fontepargpadro"/>
+    <w:uiPriority w:val="99"/>
+    <w:semiHidden/>
+    <w:unhideWhenUsed/>
+    <w:rsid w:val="00A35A8C"/>
+    <w:rPr>
+      <w:color w:val="605E5C"/>
+      <w:shd w:val="clear" w:color="auto" w:fill="E1DFDD"/>
+    </w:rPr>
+  </w:style>
 </w:styles>
 </file>
 

--- a/Instruções/13_Projeto#4_Pokedex_com_VueJs.docx
+++ b/Instruções/13_Projeto#4_Pokedex_com_VueJs.docx
@@ -78,7 +78,97 @@
           <w:sz w:val="24"/>
           <w:szCs w:val="24"/>
         </w:rPr>
-        <w:t>Neste projeto nós vamos recriar a pokedex do Pokemon no VueJs, o pokedex é um catálogo de todos os pokemons existentes na região.</w:t>
+        <w:t xml:space="preserve">Neste projeto nós vamos recriar a </w:t>
+      </w:r>
+      <w:proofErr w:type="spellStart"/>
+      <w:r>
+        <w:rPr>
+          <w:rFonts w:ascii="Arial" w:hAnsi="Arial" w:cs="Arial"/>
+          <w:sz w:val="24"/>
+          <w:szCs w:val="24"/>
+        </w:rPr>
+        <w:t>pokedex</w:t>
+      </w:r>
+      <w:proofErr w:type="spellEnd"/>
+      <w:r>
+        <w:rPr>
+          <w:rFonts w:ascii="Arial" w:hAnsi="Arial" w:cs="Arial"/>
+          <w:sz w:val="24"/>
+          <w:szCs w:val="24"/>
+        </w:rPr>
+        <w:t xml:space="preserve"> do </w:t>
+      </w:r>
+      <w:proofErr w:type="spellStart"/>
+      <w:r>
+        <w:rPr>
+          <w:rFonts w:ascii="Arial" w:hAnsi="Arial" w:cs="Arial"/>
+          <w:sz w:val="24"/>
+          <w:szCs w:val="24"/>
+        </w:rPr>
+        <w:t>Pokemon</w:t>
+      </w:r>
+      <w:proofErr w:type="spellEnd"/>
+      <w:r>
+        <w:rPr>
+          <w:rFonts w:ascii="Arial" w:hAnsi="Arial" w:cs="Arial"/>
+          <w:sz w:val="24"/>
+          <w:szCs w:val="24"/>
+        </w:rPr>
+        <w:t xml:space="preserve"> no </w:t>
+      </w:r>
+      <w:proofErr w:type="spellStart"/>
+      <w:r>
+        <w:rPr>
+          <w:rFonts w:ascii="Arial" w:hAnsi="Arial" w:cs="Arial"/>
+          <w:sz w:val="24"/>
+          <w:szCs w:val="24"/>
+        </w:rPr>
+        <w:t>VueJs</w:t>
+      </w:r>
+      <w:proofErr w:type="spellEnd"/>
+      <w:r>
+        <w:rPr>
+          <w:rFonts w:ascii="Arial" w:hAnsi="Arial" w:cs="Arial"/>
+          <w:sz w:val="24"/>
+          <w:szCs w:val="24"/>
+        </w:rPr>
+        <w:t xml:space="preserve">, o </w:t>
+      </w:r>
+      <w:proofErr w:type="spellStart"/>
+      <w:r>
+        <w:rPr>
+          <w:rFonts w:ascii="Arial" w:hAnsi="Arial" w:cs="Arial"/>
+          <w:sz w:val="24"/>
+          <w:szCs w:val="24"/>
+        </w:rPr>
+        <w:t>pokedex</w:t>
+      </w:r>
+      <w:proofErr w:type="spellEnd"/>
+      <w:r>
+        <w:rPr>
+          <w:rFonts w:ascii="Arial" w:hAnsi="Arial" w:cs="Arial"/>
+          <w:sz w:val="24"/>
+          <w:szCs w:val="24"/>
+        </w:rPr>
+        <w:t xml:space="preserve"> é um catálogo de todos os </w:t>
+      </w:r>
+      <w:proofErr w:type="spellStart"/>
+      <w:r>
+        <w:rPr>
+          <w:rFonts w:ascii="Arial" w:hAnsi="Arial" w:cs="Arial"/>
+          <w:sz w:val="24"/>
+          <w:szCs w:val="24"/>
+        </w:rPr>
+        <w:t>pokemons</w:t>
+      </w:r>
+      <w:proofErr w:type="spellEnd"/>
+      <w:r>
+        <w:rPr>
+          <w:rFonts w:ascii="Arial" w:hAnsi="Arial" w:cs="Arial"/>
+          <w:sz w:val="24"/>
+          <w:szCs w:val="24"/>
+        </w:rPr>
+        <w:t xml:space="preserve"> existentes na região.</w:t>
       </w:r>
     </w:p>
     <w:p>
@@ -109,8 +199,18 @@
           <w:sz w:val="24"/>
           <w:szCs w:val="24"/>
         </w:rPr>
-        <w:t>pokeapi.co, que é gratuita e é ótima para testar aplicações FrontEnd</w:t>
-      </w:r>
+        <w:t xml:space="preserve">pokeapi.co, que é gratuita e é ótima para testar aplicações </w:t>
+      </w:r>
+      <w:proofErr w:type="spellStart"/>
+      <w:r>
+        <w:rPr>
+          <w:rFonts w:ascii="Arial" w:hAnsi="Arial" w:cs="Arial"/>
+          <w:sz w:val="24"/>
+          <w:szCs w:val="24"/>
+        </w:rPr>
+        <w:t>FrontEnd</w:t>
+      </w:r>
+      <w:proofErr w:type="spellEnd"/>
       <w:r>
         <w:rPr>
           <w:rFonts w:ascii="Arial" w:hAnsi="Arial" w:cs="Arial"/>
@@ -140,8 +240,18 @@
           <w:sz w:val="24"/>
           <w:szCs w:val="24"/>
         </w:rPr>
-        <w:t>Vamos começar criando o novo projeto VueJs</w:t>
-      </w:r>
+        <w:t xml:space="preserve">Vamos começar criando o novo projeto </w:t>
+      </w:r>
+      <w:proofErr w:type="spellStart"/>
+      <w:r>
+        <w:rPr>
+          <w:rFonts w:ascii="Arial" w:hAnsi="Arial" w:cs="Arial"/>
+          <w:sz w:val="24"/>
+          <w:szCs w:val="24"/>
+        </w:rPr>
+        <w:t>VueJs</w:t>
+      </w:r>
+      <w:proofErr w:type="spellEnd"/>
     </w:p>
     <w:p>
       <w:pPr>
@@ -171,8 +281,54 @@
           <w:sz w:val="24"/>
           <w:szCs w:val="24"/>
         </w:rPr>
-        <w:t xml:space="preserve"> vue create pokedexx</w:t>
-      </w:r>
+        <w:t xml:space="preserve"> </w:t>
+      </w:r>
+      <w:proofErr w:type="spellStart"/>
+      <w:r>
+        <w:rPr>
+          <w:rFonts w:ascii="Arial" w:hAnsi="Arial" w:cs="Arial"/>
+          <w:sz w:val="24"/>
+          <w:szCs w:val="24"/>
+        </w:rPr>
+        <w:t>vue</w:t>
+      </w:r>
+      <w:proofErr w:type="spellEnd"/>
+      <w:r>
+        <w:rPr>
+          <w:rFonts w:ascii="Arial" w:hAnsi="Arial" w:cs="Arial"/>
+          <w:sz w:val="24"/>
+          <w:szCs w:val="24"/>
+        </w:rPr>
+        <w:t xml:space="preserve"> </w:t>
+      </w:r>
+      <w:proofErr w:type="spellStart"/>
+      <w:r>
+        <w:rPr>
+          <w:rFonts w:ascii="Arial" w:hAnsi="Arial" w:cs="Arial"/>
+          <w:sz w:val="24"/>
+          <w:szCs w:val="24"/>
+        </w:rPr>
+        <w:t>create</w:t>
+      </w:r>
+      <w:proofErr w:type="spellEnd"/>
+      <w:r>
+        <w:rPr>
+          <w:rFonts w:ascii="Arial" w:hAnsi="Arial" w:cs="Arial"/>
+          <w:sz w:val="24"/>
+          <w:szCs w:val="24"/>
+        </w:rPr>
+        <w:t xml:space="preserve"> </w:t>
+      </w:r>
+      <w:proofErr w:type="spellStart"/>
+      <w:r>
+        <w:rPr>
+          <w:rFonts w:ascii="Arial" w:hAnsi="Arial" w:cs="Arial"/>
+          <w:sz w:val="24"/>
+          <w:szCs w:val="24"/>
+        </w:rPr>
+        <w:t>pokedexx</w:t>
+      </w:r>
+      <w:proofErr w:type="spellEnd"/>
     </w:p>
     <w:p>
       <w:pPr>
@@ -217,7 +373,25 @@
           <w:sz w:val="24"/>
           <w:szCs w:val="24"/>
         </w:rPr>
-        <w:t>O arquivo App.vue deve ficar da seguinte forma.</w:t>
+        <w:t xml:space="preserve">O arquivo </w:t>
+      </w:r>
+      <w:proofErr w:type="spellStart"/>
+      <w:r>
+        <w:rPr>
+          <w:rFonts w:ascii="Arial" w:hAnsi="Arial" w:cs="Arial"/>
+          <w:sz w:val="24"/>
+          <w:szCs w:val="24"/>
+        </w:rPr>
+        <w:t>App.vue</w:t>
+      </w:r>
+      <w:proofErr w:type="spellEnd"/>
+      <w:r>
+        <w:rPr>
+          <w:rFonts w:ascii="Arial" w:hAnsi="Arial" w:cs="Arial"/>
+          <w:sz w:val="24"/>
+          <w:szCs w:val="24"/>
+        </w:rPr>
+        <w:t xml:space="preserve"> deve ficar da seguinte forma.</w:t>
       </w:r>
     </w:p>
     <w:p>
@@ -247,6 +421,7 @@
         </w:rPr>
         <w:t>&lt;</w:t>
       </w:r>
+      <w:proofErr w:type="spellStart"/>
       <w:r>
         <w:rPr>
           <w:rFonts w:ascii="Consolas" w:eastAsia="Times New Roman" w:hAnsi="Consolas" w:cs="Times New Roman"/>
@@ -257,6 +432,7 @@
         </w:rPr>
         <w:t>template</w:t>
       </w:r>
+      <w:proofErr w:type="spellEnd"/>
       <w:r>
         <w:rPr>
           <w:rFonts w:ascii="Consolas" w:eastAsia="Times New Roman" w:hAnsi="Consolas" w:cs="Times New Roman"/>
@@ -295,6 +471,7 @@
         </w:rPr>
         <w:t>  &lt;</w:t>
       </w:r>
+      <w:proofErr w:type="spellStart"/>
       <w:r>
         <w:rPr>
           <w:rFonts w:ascii="Consolas" w:eastAsia="Times New Roman" w:hAnsi="Consolas" w:cs="Times New Roman"/>
@@ -305,6 +482,7 @@
         </w:rPr>
         <w:t>div</w:t>
       </w:r>
+      <w:proofErr w:type="spellEnd"/>
       <w:r>
         <w:rPr>
           <w:rFonts w:ascii="Consolas" w:eastAsia="Times New Roman" w:hAnsi="Consolas" w:cs="Times New Roman"/>
@@ -411,6 +589,7 @@
         </w:rPr>
         <w:t>  &lt;/</w:t>
       </w:r>
+      <w:proofErr w:type="spellStart"/>
       <w:r>
         <w:rPr>
           <w:rFonts w:ascii="Consolas" w:eastAsia="Times New Roman" w:hAnsi="Consolas" w:cs="Times New Roman"/>
@@ -421,6 +600,7 @@
         </w:rPr>
         <w:t>div</w:t>
       </w:r>
+      <w:proofErr w:type="spellEnd"/>
       <w:r>
         <w:rPr>
           <w:rFonts w:ascii="Consolas" w:eastAsia="Times New Roman" w:hAnsi="Consolas" w:cs="Times New Roman"/>
@@ -459,6 +639,7 @@
         </w:rPr>
         <w:t>&lt;/</w:t>
       </w:r>
+      <w:proofErr w:type="spellStart"/>
       <w:r>
         <w:rPr>
           <w:rFonts w:ascii="Consolas" w:eastAsia="Times New Roman" w:hAnsi="Consolas" w:cs="Times New Roman"/>
@@ -469,6 +650,7 @@
         </w:rPr>
         <w:t>template</w:t>
       </w:r>
+      <w:proofErr w:type="spellEnd"/>
       <w:r>
         <w:rPr>
           <w:rFonts w:ascii="Consolas" w:eastAsia="Times New Roman" w:hAnsi="Consolas" w:cs="Times New Roman"/>
@@ -581,6 +763,7 @@
           <w:lang w:eastAsia="pt-BR"/>
         </w:rPr>
       </w:pPr>
+      <w:proofErr w:type="spellStart"/>
       <w:r>
         <w:rPr>
           <w:rFonts w:ascii="Consolas" w:eastAsia="Times New Roman" w:hAnsi="Consolas" w:cs="Times New Roman"/>
@@ -591,6 +774,7 @@
         </w:rPr>
         <w:t>export</w:t>
       </w:r>
+      <w:proofErr w:type="spellEnd"/>
       <w:r>
         <w:rPr>
           <w:rFonts w:ascii="Consolas" w:eastAsia="Times New Roman" w:hAnsi="Consolas" w:cs="Times New Roman"/>
@@ -647,7 +831,29 @@
           <w:szCs w:val="21"/>
           <w:lang w:eastAsia="pt-BR"/>
         </w:rPr>
-        <w:t xml:space="preserve">  name: </w:t>
+        <w:t xml:space="preserve">  </w:t>
+      </w:r>
+      <w:proofErr w:type="spellStart"/>
+      <w:r>
+        <w:rPr>
+          <w:rFonts w:ascii="Consolas" w:eastAsia="Times New Roman" w:hAnsi="Consolas" w:cs="Times New Roman"/>
+          <w:color w:val="F8F8F2"/>
+          <w:sz w:val="21"/>
+          <w:szCs w:val="21"/>
+          <w:lang w:eastAsia="pt-BR"/>
+        </w:rPr>
+        <w:t>name</w:t>
+      </w:r>
+      <w:proofErr w:type="spellEnd"/>
+      <w:r>
+        <w:rPr>
+          <w:rFonts w:ascii="Consolas" w:eastAsia="Times New Roman" w:hAnsi="Consolas" w:cs="Times New Roman"/>
+          <w:color w:val="F8F8F2"/>
+          <w:sz w:val="21"/>
+          <w:szCs w:val="21"/>
+          <w:lang w:eastAsia="pt-BR"/>
+        </w:rPr>
+        <w:t xml:space="preserve">: </w:t>
       </w:r>
       <w:r>
         <w:rPr>
@@ -819,6 +1025,7 @@
         </w:rPr>
         <w:t>&lt;</w:t>
       </w:r>
+      <w:proofErr w:type="spellStart"/>
       <w:r>
         <w:rPr>
           <w:rFonts w:ascii="Consolas" w:eastAsia="Times New Roman" w:hAnsi="Consolas" w:cs="Times New Roman"/>
@@ -829,6 +1036,7 @@
         </w:rPr>
         <w:t>style</w:t>
       </w:r>
+      <w:proofErr w:type="spellEnd"/>
       <w:r>
         <w:rPr>
           <w:rFonts w:ascii="Consolas" w:eastAsia="Times New Roman" w:hAnsi="Consolas" w:cs="Times New Roman"/>
@@ -885,6 +1093,7 @@
         </w:rPr>
         <w:t>&lt;/</w:t>
       </w:r>
+      <w:proofErr w:type="spellStart"/>
       <w:r>
         <w:rPr>
           <w:rFonts w:ascii="Consolas" w:eastAsia="Times New Roman" w:hAnsi="Consolas" w:cs="Times New Roman"/>
@@ -895,6 +1104,7 @@
         </w:rPr>
         <w:t>style</w:t>
       </w:r>
+      <w:proofErr w:type="spellEnd"/>
       <w:r>
         <w:rPr>
           <w:rFonts w:ascii="Consolas" w:eastAsia="Times New Roman" w:hAnsi="Consolas" w:cs="Times New Roman"/>
@@ -944,8 +1154,18 @@
           <w:sz w:val="24"/>
           <w:szCs w:val="24"/>
         </w:rPr>
-        <w:t>Durante a limpeza apagamos também o componente HelloWord</w:t>
-      </w:r>
+        <w:t xml:space="preserve">Durante a limpeza apagamos também o componente </w:t>
+      </w:r>
+      <w:proofErr w:type="spellStart"/>
+      <w:r>
+        <w:rPr>
+          <w:rFonts w:ascii="Arial" w:hAnsi="Arial" w:cs="Arial"/>
+          <w:sz w:val="24"/>
+          <w:szCs w:val="24"/>
+        </w:rPr>
+        <w:t>HelloWord</w:t>
+      </w:r>
+      <w:proofErr w:type="spellEnd"/>
     </w:p>
     <w:p>
       <w:pPr>
@@ -1014,103 +1234,10 @@
           <w:sz w:val="24"/>
           <w:szCs w:val="24"/>
         </w:rPr>
-        <w:t xml:space="preserve">iblioteca Bulma </w:t>
-      </w:r>
-    </w:p>
-    <w:p>
-      <w:pPr>
-        <w:pStyle w:val="PargrafodaLista"/>
-        <w:numPr>
-          <w:ilvl w:val="0"/>
-          <w:numId w:val="4"/>
-        </w:numPr>
-        <w:jc w:val="both"/>
-        <w:rPr>
-          <w:rFonts w:ascii="Arial" w:hAnsi="Arial" w:cs="Arial"/>
-          <w:sz w:val="24"/>
-          <w:szCs w:val="24"/>
-        </w:rPr>
-      </w:pPr>
-      <w:r>
-        <w:rPr>
-          <w:rFonts w:ascii="Arial" w:hAnsi="Arial" w:cs="Arial"/>
-          <w:sz w:val="24"/>
-          <w:szCs w:val="24"/>
-        </w:rPr>
-        <w:t>para o css do projeto</w:t>
-      </w:r>
-    </w:p>
-    <w:p>
-      <w:pPr>
-        <w:pStyle w:val="PargrafodaLista"/>
-        <w:numPr>
-          <w:ilvl w:val="0"/>
-          <w:numId w:val="4"/>
-        </w:numPr>
-        <w:jc w:val="both"/>
-        <w:rPr>
-          <w:rFonts w:ascii="Arial" w:hAnsi="Arial" w:cs="Arial"/>
-          <w:sz w:val="24"/>
-          <w:szCs w:val="24"/>
-        </w:rPr>
-      </w:pPr>
-      <w:r>
-        <w:rPr>
-          <w:rFonts w:ascii="Arial" w:hAnsi="Arial" w:cs="Arial"/>
-          <w:sz w:val="24"/>
-          <w:szCs w:val="24"/>
-        </w:rPr>
-        <w:t>Para</w:t>
-      </w:r>
-      <w:r>
-        <w:rPr>
-          <w:rFonts w:ascii="Arial" w:hAnsi="Arial" w:cs="Arial"/>
-          <w:sz w:val="24"/>
-          <w:szCs w:val="24"/>
-        </w:rPr>
-        <w:t>r  o servidor dando cntr-C no terminal do vs-code,</w:t>
-      </w:r>
-      <w:r>
-        <w:rPr>
-          <w:rFonts w:ascii="Arial" w:hAnsi="Arial" w:cs="Arial"/>
-          <w:sz w:val="24"/>
-          <w:szCs w:val="24"/>
-        </w:rPr>
-        <w:t xml:space="preserve"> se estiver rodando</w:t>
-      </w:r>
-      <w:r>
-        <w:rPr>
-          <w:rFonts w:ascii="Arial" w:hAnsi="Arial" w:cs="Arial"/>
-          <w:sz w:val="24"/>
-          <w:szCs w:val="24"/>
-        </w:rPr>
-        <w:t>,</w:t>
-      </w:r>
-      <w:r>
-        <w:rPr>
-          <w:rFonts w:ascii="Arial" w:hAnsi="Arial" w:cs="Arial"/>
-          <w:sz w:val="24"/>
-          <w:szCs w:val="24"/>
-        </w:rPr>
-        <w:t xml:space="preserve"> e na pasta do projeto digite: npm install bulma</w:t>
-      </w:r>
-      <w:r>
-        <w:rPr>
-          <w:rFonts w:ascii="Arial" w:hAnsi="Arial" w:cs="Arial"/>
-          <w:sz w:val="24"/>
-          <w:szCs w:val="24"/>
-        </w:rPr>
-        <w:t xml:space="preserve"> </w:t>
-      </w:r>
-    </w:p>
-    <w:p>
-      <w:pPr>
-        <w:pStyle w:val="PargrafodaLista"/>
-        <w:numPr>
-          <w:ilvl w:val="0"/>
-          <w:numId w:val="4"/>
-        </w:numPr>
-        <w:jc w:val="both"/>
+        <w:t xml:space="preserve">iblioteca </w:t>
+      </w:r>
+      <w:proofErr w:type="spellStart"/>
+      <w:r>
         <w:rPr>
           <w:rFonts w:ascii="Arial" w:hAnsi="Arial" w:cs="Arial"/>
           <w:b/>
@@ -1118,7 +1245,9 @@
           <w:sz w:val="24"/>
           <w:szCs w:val="24"/>
         </w:rPr>
-      </w:pPr>
+        <w:t>Bulma</w:t>
+      </w:r>
+      <w:proofErr w:type="spellEnd"/>
       <w:r>
         <w:rPr>
           <w:rFonts w:ascii="Arial" w:hAnsi="Arial" w:cs="Arial"/>
@@ -1127,7 +1256,7 @@
           <w:sz w:val="24"/>
           <w:szCs w:val="24"/>
         </w:rPr>
-        <w:t xml:space="preserve">Biblioteca axios </w:t>
+        <w:t xml:space="preserve"> </w:t>
       </w:r>
     </w:p>
     <w:p>
@@ -1150,7 +1279,25 @@
           <w:sz w:val="24"/>
           <w:szCs w:val="24"/>
         </w:rPr>
-        <w:t>para permitir que sejam feitas requisições http ou seja requisições para outros servidores web. Adicionando o axios nós conseguimos fazer que a nossa aplicação converse com outras aplicações na web.</w:t>
+        <w:t xml:space="preserve">para o </w:t>
+      </w:r>
+      <w:proofErr w:type="spellStart"/>
+      <w:r>
+        <w:rPr>
+          <w:rFonts w:ascii="Arial" w:hAnsi="Arial" w:cs="Arial"/>
+          <w:sz w:val="24"/>
+          <w:szCs w:val="24"/>
+        </w:rPr>
+        <w:t>css</w:t>
+      </w:r>
+      <w:proofErr w:type="spellEnd"/>
+      <w:r>
+        <w:rPr>
+          <w:rFonts w:ascii="Arial" w:hAnsi="Arial" w:cs="Arial"/>
+          <w:sz w:val="24"/>
+          <w:szCs w:val="24"/>
+        </w:rPr>
+        <w:t xml:space="preserve"> do projeto</w:t>
       </w:r>
     </w:p>
     <w:p>
@@ -1167,79 +1314,110 @@
           <w:szCs w:val="24"/>
         </w:rPr>
       </w:pPr>
-      <w:r>
-        <w:rPr>
-          <w:rFonts w:ascii="Arial" w:hAnsi="Arial" w:cs="Arial"/>
-          <w:sz w:val="24"/>
-          <w:szCs w:val="24"/>
-        </w:rPr>
-        <w:t>Na pasta do projeto digite: npm install axios</w:t>
-      </w:r>
-      <w:r>
-        <w:rPr>
-          <w:rFonts w:ascii="Arial" w:hAnsi="Arial" w:cs="Arial"/>
-          <w:sz w:val="24"/>
-          <w:szCs w:val="24"/>
-        </w:rPr>
-        <w:t xml:space="preserve"> .</w:t>
-      </w:r>
-    </w:p>
-    <w:p>
-      <w:pPr>
-        <w:pStyle w:val="PargrafodaLista"/>
-        <w:numPr>
-          <w:ilvl w:val="0"/>
-          <w:numId w:val="4"/>
-        </w:numPr>
-        <w:jc w:val="both"/>
-        <w:rPr>
-          <w:rFonts w:ascii="Arial" w:hAnsi="Arial" w:cs="Arial"/>
-          <w:sz w:val="24"/>
-          <w:szCs w:val="24"/>
-        </w:rPr>
-      </w:pPr>
-      <w:r>
-        <w:rPr>
-          <w:rFonts w:ascii="Arial" w:hAnsi="Arial" w:cs="Arial"/>
-          <w:sz w:val="24"/>
-          <w:szCs w:val="24"/>
-        </w:rPr>
-        <w:t xml:space="preserve">Após a instalação das bibliotecas, rode novamente o servidor, na pasta do projeto digite: </w:t>
-      </w:r>
-    </w:p>
-    <w:p>
-      <w:pPr>
-        <w:pStyle w:val="PargrafodaLista"/>
-        <w:numPr>
-          <w:ilvl w:val="0"/>
-          <w:numId w:val="4"/>
-        </w:numPr>
-        <w:jc w:val="both"/>
-        <w:rPr>
-          <w:rFonts w:ascii="Arial" w:hAnsi="Arial" w:cs="Arial"/>
-          <w:sz w:val="24"/>
-          <w:szCs w:val="24"/>
-        </w:rPr>
-      </w:pPr>
-      <w:r>
-        <w:rPr>
-          <w:rFonts w:ascii="Arial" w:hAnsi="Arial" w:cs="Arial"/>
-          <w:sz w:val="24"/>
-          <w:szCs w:val="24"/>
-        </w:rPr>
-        <w:t>Npm run serve</w:t>
-      </w:r>
-    </w:p>
-    <w:p>
-      <w:pPr>
-        <w:pStyle w:val="PargrafodaLista"/>
-        <w:jc w:val="both"/>
-        <w:rPr>
-          <w:rFonts w:ascii="Arial" w:hAnsi="Arial" w:cs="Arial"/>
-          <w:sz w:val="24"/>
-          <w:szCs w:val="24"/>
-        </w:rPr>
-      </w:pPr>
+      <w:proofErr w:type="gramStart"/>
+      <w:r>
+        <w:rPr>
+          <w:rFonts w:ascii="Arial" w:hAnsi="Arial" w:cs="Arial"/>
+          <w:sz w:val="24"/>
+          <w:szCs w:val="24"/>
+        </w:rPr>
+        <w:t>Para</w:t>
+      </w:r>
+      <w:r>
+        <w:rPr>
+          <w:rFonts w:ascii="Arial" w:hAnsi="Arial" w:cs="Arial"/>
+          <w:sz w:val="24"/>
+          <w:szCs w:val="24"/>
+        </w:rPr>
+        <w:t>r  o</w:t>
+      </w:r>
+      <w:proofErr w:type="gramEnd"/>
+      <w:r>
+        <w:rPr>
+          <w:rFonts w:ascii="Arial" w:hAnsi="Arial" w:cs="Arial"/>
+          <w:sz w:val="24"/>
+          <w:szCs w:val="24"/>
+        </w:rPr>
+        <w:t xml:space="preserve"> servidor dando </w:t>
+      </w:r>
+      <w:proofErr w:type="spellStart"/>
+      <w:r>
+        <w:rPr>
+          <w:rFonts w:ascii="Arial" w:hAnsi="Arial" w:cs="Arial"/>
+          <w:sz w:val="24"/>
+          <w:szCs w:val="24"/>
+        </w:rPr>
+        <w:t>cntr</w:t>
+      </w:r>
+      <w:proofErr w:type="spellEnd"/>
+      <w:r>
+        <w:rPr>
+          <w:rFonts w:ascii="Arial" w:hAnsi="Arial" w:cs="Arial"/>
+          <w:sz w:val="24"/>
+          <w:szCs w:val="24"/>
+        </w:rPr>
+        <w:t xml:space="preserve">-C no terminal do </w:t>
+      </w:r>
+      <w:proofErr w:type="spellStart"/>
+      <w:r>
+        <w:rPr>
+          <w:rFonts w:ascii="Arial" w:hAnsi="Arial" w:cs="Arial"/>
+          <w:sz w:val="24"/>
+          <w:szCs w:val="24"/>
+        </w:rPr>
+        <w:t>vs-code</w:t>
+      </w:r>
+      <w:proofErr w:type="spellEnd"/>
+      <w:r>
+        <w:rPr>
+          <w:rFonts w:ascii="Arial" w:hAnsi="Arial" w:cs="Arial"/>
+          <w:sz w:val="24"/>
+          <w:szCs w:val="24"/>
+        </w:rPr>
+        <w:t>,</w:t>
+      </w:r>
+      <w:r>
+        <w:rPr>
+          <w:rFonts w:ascii="Arial" w:hAnsi="Arial" w:cs="Arial"/>
+          <w:sz w:val="24"/>
+          <w:szCs w:val="24"/>
+        </w:rPr>
+        <w:t xml:space="preserve"> se estiver rodando</w:t>
+      </w:r>
+      <w:r>
+        <w:rPr>
+          <w:rFonts w:ascii="Arial" w:hAnsi="Arial" w:cs="Arial"/>
+          <w:sz w:val="24"/>
+          <w:szCs w:val="24"/>
+        </w:rPr>
+        <w:t>,</w:t>
+      </w:r>
+      <w:r>
+        <w:rPr>
+          <w:rFonts w:ascii="Arial" w:hAnsi="Arial" w:cs="Arial"/>
+          <w:sz w:val="24"/>
+          <w:szCs w:val="24"/>
+        </w:rPr>
+        <w:t xml:space="preserve"> e na pasta do projeto digite: npm install </w:t>
+      </w:r>
+      <w:proofErr w:type="spellStart"/>
+      <w:r>
+        <w:rPr>
+          <w:rFonts w:ascii="Arial" w:hAnsi="Arial" w:cs="Arial"/>
+          <w:sz w:val="24"/>
+          <w:szCs w:val="24"/>
+        </w:rPr>
+        <w:t>bulma</w:t>
+      </w:r>
+      <w:proofErr w:type="spellEnd"/>
+      <w:r>
+        <w:rPr>
+          <w:rFonts w:ascii="Arial" w:hAnsi="Arial" w:cs="Arial"/>
+          <w:sz w:val="24"/>
+          <w:szCs w:val="24"/>
+        </w:rPr>
+        <w:t xml:space="preserve"> </w:t>
+      </w:r>
     </w:p>
     <w:p>
       <w:pPr>
@@ -1265,12 +1443,10 @@
           <w:sz w:val="24"/>
           <w:szCs w:val="24"/>
         </w:rPr>
-        <w:t>Importando as bibliotecas</w:t>
-      </w:r>
-    </w:p>
-    <w:p>
-      <w:pPr>
-        <w:pStyle w:val="PargrafodaLista"/>
+        <w:t xml:space="preserve">Biblioteca </w:t>
+      </w:r>
+      <w:proofErr w:type="spellStart"/>
+      <w:r>
         <w:rPr>
           <w:rFonts w:ascii="Arial" w:hAnsi="Arial" w:cs="Arial"/>
           <w:b/>
@@ -1278,6 +1454,216 @@
           <w:sz w:val="24"/>
           <w:szCs w:val="24"/>
         </w:rPr>
+        <w:t>axios</w:t>
+      </w:r>
+      <w:proofErr w:type="spellEnd"/>
+      <w:r>
+        <w:rPr>
+          <w:rFonts w:ascii="Arial" w:hAnsi="Arial" w:cs="Arial"/>
+          <w:b/>
+          <w:bCs/>
+          <w:sz w:val="24"/>
+          <w:szCs w:val="24"/>
+        </w:rPr>
+        <w:t xml:space="preserve"> </w:t>
+      </w:r>
+    </w:p>
+    <w:p>
+      <w:pPr>
+        <w:pStyle w:val="PargrafodaLista"/>
+        <w:numPr>
+          <w:ilvl w:val="0"/>
+          <w:numId w:val="4"/>
+        </w:numPr>
+        <w:jc w:val="both"/>
+        <w:rPr>
+          <w:rFonts w:ascii="Arial" w:hAnsi="Arial" w:cs="Arial"/>
+          <w:sz w:val="24"/>
+          <w:szCs w:val="24"/>
+        </w:rPr>
+      </w:pPr>
+      <w:r>
+        <w:rPr>
+          <w:rFonts w:ascii="Arial" w:hAnsi="Arial" w:cs="Arial"/>
+          <w:sz w:val="24"/>
+          <w:szCs w:val="24"/>
+        </w:rPr>
+        <w:t xml:space="preserve">para permitir que sejam feitas requisições http ou seja requisições para outros servidores web. Adicionando o </w:t>
+      </w:r>
+      <w:proofErr w:type="spellStart"/>
+      <w:r>
+        <w:rPr>
+          <w:rFonts w:ascii="Arial" w:hAnsi="Arial" w:cs="Arial"/>
+          <w:sz w:val="24"/>
+          <w:szCs w:val="24"/>
+        </w:rPr>
+        <w:t>axios</w:t>
+      </w:r>
+      <w:proofErr w:type="spellEnd"/>
+      <w:r>
+        <w:rPr>
+          <w:rFonts w:ascii="Arial" w:hAnsi="Arial" w:cs="Arial"/>
+          <w:sz w:val="24"/>
+          <w:szCs w:val="24"/>
+        </w:rPr>
+        <w:t xml:space="preserve"> nós conseguimos fazer que a nossa aplicação converse com outras aplicações na web.</w:t>
+      </w:r>
+    </w:p>
+    <w:p>
+      <w:pPr>
+        <w:pStyle w:val="PargrafodaLista"/>
+        <w:numPr>
+          <w:ilvl w:val="0"/>
+          <w:numId w:val="4"/>
+        </w:numPr>
+        <w:jc w:val="both"/>
+        <w:rPr>
+          <w:rFonts w:ascii="Arial" w:hAnsi="Arial" w:cs="Arial"/>
+          <w:sz w:val="24"/>
+          <w:szCs w:val="24"/>
+        </w:rPr>
+      </w:pPr>
+      <w:r>
+        <w:rPr>
+          <w:rFonts w:ascii="Arial" w:hAnsi="Arial" w:cs="Arial"/>
+          <w:sz w:val="24"/>
+          <w:szCs w:val="24"/>
+        </w:rPr>
+        <w:t xml:space="preserve">Na pasta do projeto digite: npm install </w:t>
+      </w:r>
+      <w:proofErr w:type="spellStart"/>
+      <w:proofErr w:type="gramStart"/>
+      <w:r>
+        <w:rPr>
+          <w:rFonts w:ascii="Arial" w:hAnsi="Arial" w:cs="Arial"/>
+          <w:sz w:val="24"/>
+          <w:szCs w:val="24"/>
+        </w:rPr>
+        <w:t>axios</w:t>
+      </w:r>
+      <w:proofErr w:type="spellEnd"/>
+      <w:r>
+        <w:rPr>
+          <w:rFonts w:ascii="Arial" w:hAnsi="Arial" w:cs="Arial"/>
+          <w:sz w:val="24"/>
+          <w:szCs w:val="24"/>
+        </w:rPr>
+        <w:t xml:space="preserve"> .</w:t>
+      </w:r>
+      <w:proofErr w:type="gramEnd"/>
+    </w:p>
+    <w:p>
+      <w:pPr>
+        <w:pStyle w:val="PargrafodaLista"/>
+        <w:numPr>
+          <w:ilvl w:val="0"/>
+          <w:numId w:val="4"/>
+        </w:numPr>
+        <w:jc w:val="both"/>
+        <w:rPr>
+          <w:rFonts w:ascii="Arial" w:hAnsi="Arial" w:cs="Arial"/>
+          <w:sz w:val="24"/>
+          <w:szCs w:val="24"/>
+        </w:rPr>
+      </w:pPr>
+      <w:r>
+        <w:rPr>
+          <w:rFonts w:ascii="Arial" w:hAnsi="Arial" w:cs="Arial"/>
+          <w:sz w:val="24"/>
+          <w:szCs w:val="24"/>
+        </w:rPr>
+        <w:t xml:space="preserve">Após a instalação das bibliotecas, rode novamente o servidor, na pasta do projeto digite: </w:t>
+      </w:r>
+    </w:p>
+    <w:p>
+      <w:pPr>
+        <w:pStyle w:val="PargrafodaLista"/>
+        <w:numPr>
+          <w:ilvl w:val="0"/>
+          <w:numId w:val="4"/>
+        </w:numPr>
+        <w:jc w:val="both"/>
+        <w:rPr>
+          <w:rFonts w:ascii="Arial" w:hAnsi="Arial" w:cs="Arial"/>
+          <w:sz w:val="24"/>
+          <w:szCs w:val="24"/>
+        </w:rPr>
+      </w:pPr>
+      <w:r>
+        <w:rPr>
+          <w:rFonts w:ascii="Arial" w:hAnsi="Arial" w:cs="Arial"/>
+          <w:sz w:val="24"/>
+          <w:szCs w:val="24"/>
+        </w:rPr>
+        <w:t xml:space="preserve">Npm </w:t>
+      </w:r>
+      <w:proofErr w:type="spellStart"/>
+      <w:r>
+        <w:rPr>
+          <w:rFonts w:ascii="Arial" w:hAnsi="Arial" w:cs="Arial"/>
+          <w:sz w:val="24"/>
+          <w:szCs w:val="24"/>
+        </w:rPr>
+        <w:t>run</w:t>
+      </w:r>
+      <w:proofErr w:type="spellEnd"/>
+      <w:r>
+        <w:rPr>
+          <w:rFonts w:ascii="Arial" w:hAnsi="Arial" w:cs="Arial"/>
+          <w:sz w:val="24"/>
+          <w:szCs w:val="24"/>
+        </w:rPr>
+        <w:t xml:space="preserve"> serve</w:t>
+      </w:r>
+    </w:p>
+    <w:p>
+      <w:pPr>
+        <w:pStyle w:val="PargrafodaLista"/>
+        <w:jc w:val="both"/>
+        <w:rPr>
+          <w:rFonts w:ascii="Arial" w:hAnsi="Arial" w:cs="Arial"/>
+          <w:sz w:val="24"/>
+          <w:szCs w:val="24"/>
+        </w:rPr>
+      </w:pPr>
+    </w:p>
+    <w:p>
+      <w:pPr>
+        <w:pStyle w:val="PargrafodaLista"/>
+        <w:numPr>
+          <w:ilvl w:val="0"/>
+          <w:numId w:val="4"/>
+        </w:numPr>
+        <w:jc w:val="both"/>
+        <w:rPr>
+          <w:rFonts w:ascii="Arial" w:hAnsi="Arial" w:cs="Arial"/>
+          <w:b/>
+          <w:bCs/>
+          <w:sz w:val="24"/>
+          <w:szCs w:val="24"/>
+        </w:rPr>
+      </w:pPr>
+      <w:r>
+        <w:rPr>
+          <w:rFonts w:ascii="Arial" w:hAnsi="Arial" w:cs="Arial"/>
+          <w:b/>
+          <w:bCs/>
+          <w:sz w:val="24"/>
+          <w:szCs w:val="24"/>
+        </w:rPr>
+        <w:t>Importando as bibliotecas</w:t>
+      </w:r>
+    </w:p>
+    <w:p>
+      <w:pPr>
+        <w:pStyle w:val="PargrafodaLista"/>
+        <w:rPr>
+          <w:rFonts w:ascii="Arial" w:hAnsi="Arial" w:cs="Arial"/>
+          <w:b/>
+          <w:bCs/>
+          <w:sz w:val="24"/>
+          <w:szCs w:val="24"/>
+        </w:rPr>
       </w:pPr>
     </w:p>
     <w:p>
@@ -1303,8 +1689,18 @@
           <w:sz w:val="24"/>
           <w:szCs w:val="24"/>
         </w:rPr>
-        <w:t>No arquivo main.js importe a biblioteca bulma</w:t>
-      </w:r>
+        <w:t xml:space="preserve">No arquivo main.js importe a biblioteca </w:t>
+      </w:r>
+      <w:proofErr w:type="spellStart"/>
+      <w:r>
+        <w:rPr>
+          <w:rFonts w:ascii="Arial" w:hAnsi="Arial" w:cs="Arial"/>
+          <w:sz w:val="24"/>
+          <w:szCs w:val="24"/>
+        </w:rPr>
+        <w:t>bulma</w:t>
+      </w:r>
+      <w:proofErr w:type="spellEnd"/>
       <w:r>
         <w:rPr>
           <w:rFonts w:ascii="Arial" w:hAnsi="Arial" w:cs="Arial"/>
@@ -1331,6 +1727,7 @@
           <w:lang w:eastAsia="pt-BR"/>
         </w:rPr>
       </w:pPr>
+      <w:proofErr w:type="spellStart"/>
       <w:r>
         <w:rPr>
           <w:rFonts w:ascii="Consolas" w:eastAsia="Times New Roman" w:hAnsi="Consolas" w:cs="Times New Roman"/>
@@ -1341,6 +1738,7 @@
         </w:rPr>
         <w:t>import</w:t>
       </w:r>
+      <w:proofErr w:type="spellEnd"/>
       <w:r>
         <w:rPr>
           <w:rFonts w:ascii="Consolas" w:eastAsia="Times New Roman" w:hAnsi="Consolas" w:cs="Times New Roman"/>
@@ -1359,7 +1757,73 @@
           <w:szCs w:val="21"/>
           <w:lang w:eastAsia="pt-BR"/>
         </w:rPr>
-        <w:t>"../node_modules/bulma/css/bulma.css"</w:t>
+        <w:t>"../</w:t>
+      </w:r>
+      <w:proofErr w:type="spellStart"/>
+      <w:r>
+        <w:rPr>
+          <w:rFonts w:ascii="Consolas" w:eastAsia="Times New Roman" w:hAnsi="Consolas" w:cs="Times New Roman"/>
+          <w:color w:val="E6DB74"/>
+          <w:sz w:val="21"/>
+          <w:szCs w:val="21"/>
+          <w:lang w:eastAsia="pt-BR"/>
+        </w:rPr>
+        <w:t>node_modules</w:t>
+      </w:r>
+      <w:proofErr w:type="spellEnd"/>
+      <w:r>
+        <w:rPr>
+          <w:rFonts w:ascii="Consolas" w:eastAsia="Times New Roman" w:hAnsi="Consolas" w:cs="Times New Roman"/>
+          <w:color w:val="E6DB74"/>
+          <w:sz w:val="21"/>
+          <w:szCs w:val="21"/>
+          <w:lang w:eastAsia="pt-BR"/>
+        </w:rPr>
+        <w:t>/</w:t>
+      </w:r>
+      <w:proofErr w:type="spellStart"/>
+      <w:r>
+        <w:rPr>
+          <w:rFonts w:ascii="Consolas" w:eastAsia="Times New Roman" w:hAnsi="Consolas" w:cs="Times New Roman"/>
+          <w:color w:val="E6DB74"/>
+          <w:sz w:val="21"/>
+          <w:szCs w:val="21"/>
+          <w:lang w:eastAsia="pt-BR"/>
+        </w:rPr>
+        <w:t>bulma</w:t>
+      </w:r>
+      <w:proofErr w:type="spellEnd"/>
+      <w:r>
+        <w:rPr>
+          <w:rFonts w:ascii="Consolas" w:eastAsia="Times New Roman" w:hAnsi="Consolas" w:cs="Times New Roman"/>
+          <w:color w:val="E6DB74"/>
+          <w:sz w:val="21"/>
+          <w:szCs w:val="21"/>
+          <w:lang w:eastAsia="pt-BR"/>
+        </w:rPr>
+        <w:t>/</w:t>
+      </w:r>
+      <w:proofErr w:type="spellStart"/>
+      <w:r>
+        <w:rPr>
+          <w:rFonts w:ascii="Consolas" w:eastAsia="Times New Roman" w:hAnsi="Consolas" w:cs="Times New Roman"/>
+          <w:color w:val="E6DB74"/>
+          <w:sz w:val="21"/>
+          <w:szCs w:val="21"/>
+          <w:lang w:eastAsia="pt-BR"/>
+        </w:rPr>
+        <w:t>css</w:t>
+      </w:r>
+      <w:proofErr w:type="spellEnd"/>
+      <w:r>
+        <w:rPr>
+          <w:rFonts w:ascii="Consolas" w:eastAsia="Times New Roman" w:hAnsi="Consolas" w:cs="Times New Roman"/>
+          <w:color w:val="E6DB74"/>
+          <w:sz w:val="21"/>
+          <w:szCs w:val="21"/>
+          <w:lang w:eastAsia="pt-BR"/>
+        </w:rPr>
+        <w:t>/bulma.css"</w:t>
       </w:r>
     </w:p>
     <w:p>
@@ -1384,7 +1848,43 @@
           <w:szCs w:val="24"/>
         </w:rPr>
         <w:lastRenderedPageBreak/>
-        <w:t xml:space="preserve"> No arquivo App.vue importe a biblioteca axios, lembrando que esta biblioteca deve ser importância em todos os componentes que utilizarão este recurso.</w:t>
+        <w:t xml:space="preserve"> No arquivo </w:t>
+      </w:r>
+      <w:proofErr w:type="spellStart"/>
+      <w:r>
+        <w:rPr>
+          <w:rFonts w:ascii="Arial" w:hAnsi="Arial" w:cs="Arial"/>
+          <w:sz w:val="24"/>
+          <w:szCs w:val="24"/>
+        </w:rPr>
+        <w:t>App.vue</w:t>
+      </w:r>
+      <w:proofErr w:type="spellEnd"/>
+      <w:r>
+        <w:rPr>
+          <w:rFonts w:ascii="Arial" w:hAnsi="Arial" w:cs="Arial"/>
+          <w:sz w:val="24"/>
+          <w:szCs w:val="24"/>
+        </w:rPr>
+        <w:t xml:space="preserve"> importe a biblioteca </w:t>
+      </w:r>
+      <w:proofErr w:type="spellStart"/>
+      <w:r>
+        <w:rPr>
+          <w:rFonts w:ascii="Arial" w:hAnsi="Arial" w:cs="Arial"/>
+          <w:sz w:val="24"/>
+          <w:szCs w:val="24"/>
+        </w:rPr>
+        <w:t>axios</w:t>
+      </w:r>
+      <w:proofErr w:type="spellEnd"/>
+      <w:r>
+        <w:rPr>
+          <w:rFonts w:ascii="Arial" w:hAnsi="Arial" w:cs="Arial"/>
+          <w:sz w:val="24"/>
+          <w:szCs w:val="24"/>
+        </w:rPr>
+        <w:t>, lembrando que esta biblioteca deve ser importância em todos os componentes que utilizarão este recurso.</w:t>
       </w:r>
     </w:p>
     <w:p>
@@ -1404,6 +1904,7 @@
           <w:lang w:eastAsia="pt-BR"/>
         </w:rPr>
       </w:pPr>
+      <w:proofErr w:type="spellStart"/>
       <w:r>
         <w:rPr>
           <w:rFonts w:ascii="Consolas" w:eastAsia="Times New Roman" w:hAnsi="Consolas" w:cs="Times New Roman"/>
@@ -1414,16 +1915,40 @@
         </w:rPr>
         <w:t>import</w:t>
       </w:r>
-      <w:r>
-        <w:rPr>
-          <w:rFonts w:ascii="Consolas" w:eastAsia="Times New Roman" w:hAnsi="Consolas" w:cs="Times New Roman"/>
-          <w:color w:val="F8F8F2"/>
-          <w:sz w:val="21"/>
-          <w:szCs w:val="21"/>
-          <w:lang w:eastAsia="pt-BR"/>
-        </w:rPr>
-        <w:t xml:space="preserve"> axios </w:t>
-      </w:r>
+      <w:proofErr w:type="spellEnd"/>
+      <w:r>
+        <w:rPr>
+          <w:rFonts w:ascii="Consolas" w:eastAsia="Times New Roman" w:hAnsi="Consolas" w:cs="Times New Roman"/>
+          <w:color w:val="F8F8F2"/>
+          <w:sz w:val="21"/>
+          <w:szCs w:val="21"/>
+          <w:lang w:eastAsia="pt-BR"/>
+        </w:rPr>
+        <w:t xml:space="preserve"> </w:t>
+      </w:r>
+      <w:proofErr w:type="spellStart"/>
+      <w:r>
+        <w:rPr>
+          <w:rFonts w:ascii="Consolas" w:eastAsia="Times New Roman" w:hAnsi="Consolas" w:cs="Times New Roman"/>
+          <w:color w:val="F8F8F2"/>
+          <w:sz w:val="21"/>
+          <w:szCs w:val="21"/>
+          <w:lang w:eastAsia="pt-BR"/>
+        </w:rPr>
+        <w:t>axios</w:t>
+      </w:r>
+      <w:proofErr w:type="spellEnd"/>
+      <w:r>
+        <w:rPr>
+          <w:rFonts w:ascii="Consolas" w:eastAsia="Times New Roman" w:hAnsi="Consolas" w:cs="Times New Roman"/>
+          <w:color w:val="F8F8F2"/>
+          <w:sz w:val="21"/>
+          <w:szCs w:val="21"/>
+          <w:lang w:eastAsia="pt-BR"/>
+        </w:rPr>
+        <w:t xml:space="preserve"> </w:t>
+      </w:r>
+      <w:proofErr w:type="spellStart"/>
       <w:r>
         <w:rPr>
           <w:rFonts w:ascii="Consolas" w:eastAsia="Times New Roman" w:hAnsi="Consolas" w:cs="Times New Roman"/>
@@ -1434,6 +1959,7 @@
         </w:rPr>
         <w:t>from</w:t>
       </w:r>
+      <w:proofErr w:type="spellEnd"/>
       <w:r>
         <w:rPr>
           <w:rFonts w:ascii="Consolas" w:eastAsia="Times New Roman" w:hAnsi="Consolas" w:cs="Times New Roman"/>
@@ -1452,7 +1978,29 @@
           <w:szCs w:val="21"/>
           <w:lang w:eastAsia="pt-BR"/>
         </w:rPr>
-        <w:t>'axios'</w:t>
+        <w:t>'</w:t>
+      </w:r>
+      <w:proofErr w:type="spellStart"/>
+      <w:r>
+        <w:rPr>
+          <w:rFonts w:ascii="Consolas" w:eastAsia="Times New Roman" w:hAnsi="Consolas" w:cs="Times New Roman"/>
+          <w:color w:val="E6DB74"/>
+          <w:sz w:val="21"/>
+          <w:szCs w:val="21"/>
+          <w:lang w:eastAsia="pt-BR"/>
+        </w:rPr>
+        <w:t>axios</w:t>
+      </w:r>
+      <w:proofErr w:type="spellEnd"/>
+      <w:r>
+        <w:rPr>
+          <w:rFonts w:ascii="Consolas" w:eastAsia="Times New Roman" w:hAnsi="Consolas" w:cs="Times New Roman"/>
+          <w:color w:val="E6DB74"/>
+          <w:sz w:val="21"/>
+          <w:szCs w:val="21"/>
+          <w:lang w:eastAsia="pt-BR"/>
+        </w:rPr>
+        <w:t>'</w:t>
       </w:r>
       <w:r>
         <w:rPr>
@@ -1486,7 +2034,115 @@
           <w:sz w:val="24"/>
           <w:szCs w:val="24"/>
         </w:rPr>
-        <w:t>nesse momento deve aparecer um erro no projeto, pois a variável criado axios foi importada porém ainda não está sendo utilizada, para resolver este problema momentaneamente basta comentar a linha  //import axios from ‘axios’;</w:t>
+        <w:t xml:space="preserve">nesse momento deve aparecer um erro no projeto, pois a variável criado </w:t>
+      </w:r>
+      <w:proofErr w:type="spellStart"/>
+      <w:r>
+        <w:rPr>
+          <w:rFonts w:ascii="Arial" w:hAnsi="Arial" w:cs="Arial"/>
+          <w:sz w:val="24"/>
+          <w:szCs w:val="24"/>
+        </w:rPr>
+        <w:t>axios</w:t>
+      </w:r>
+      <w:proofErr w:type="spellEnd"/>
+      <w:r>
+        <w:rPr>
+          <w:rFonts w:ascii="Arial" w:hAnsi="Arial" w:cs="Arial"/>
+          <w:sz w:val="24"/>
+          <w:szCs w:val="24"/>
+        </w:rPr>
+        <w:t xml:space="preserve"> foi importada porém ainda não está sendo utilizada, para resolver este problema momentaneamente basta comentar a </w:t>
+      </w:r>
+      <w:proofErr w:type="gramStart"/>
+      <w:r>
+        <w:rPr>
+          <w:rFonts w:ascii="Arial" w:hAnsi="Arial" w:cs="Arial"/>
+          <w:sz w:val="24"/>
+          <w:szCs w:val="24"/>
+        </w:rPr>
+        <w:t>linha  /</w:t>
+      </w:r>
+      <w:proofErr w:type="gramEnd"/>
+      <w:r>
+        <w:rPr>
+          <w:rFonts w:ascii="Arial" w:hAnsi="Arial" w:cs="Arial"/>
+          <w:sz w:val="24"/>
+          <w:szCs w:val="24"/>
+        </w:rPr>
+        <w:t>/</w:t>
+      </w:r>
+      <w:proofErr w:type="spellStart"/>
+      <w:r>
+        <w:rPr>
+          <w:rFonts w:ascii="Arial" w:hAnsi="Arial" w:cs="Arial"/>
+          <w:sz w:val="24"/>
+          <w:szCs w:val="24"/>
+        </w:rPr>
+        <w:t>import</w:t>
+      </w:r>
+      <w:proofErr w:type="spellEnd"/>
+      <w:r>
+        <w:rPr>
+          <w:rFonts w:ascii="Arial" w:hAnsi="Arial" w:cs="Arial"/>
+          <w:sz w:val="24"/>
+          <w:szCs w:val="24"/>
+        </w:rPr>
+        <w:t xml:space="preserve"> </w:t>
+      </w:r>
+      <w:proofErr w:type="spellStart"/>
+      <w:r>
+        <w:rPr>
+          <w:rFonts w:ascii="Arial" w:hAnsi="Arial" w:cs="Arial"/>
+          <w:sz w:val="24"/>
+          <w:szCs w:val="24"/>
+        </w:rPr>
+        <w:t>axios</w:t>
+      </w:r>
+      <w:proofErr w:type="spellEnd"/>
+      <w:r>
+        <w:rPr>
+          <w:rFonts w:ascii="Arial" w:hAnsi="Arial" w:cs="Arial"/>
+          <w:sz w:val="24"/>
+          <w:szCs w:val="24"/>
+        </w:rPr>
+        <w:t xml:space="preserve"> </w:t>
+      </w:r>
+      <w:proofErr w:type="spellStart"/>
+      <w:r>
+        <w:rPr>
+          <w:rFonts w:ascii="Arial" w:hAnsi="Arial" w:cs="Arial"/>
+          <w:sz w:val="24"/>
+          <w:szCs w:val="24"/>
+        </w:rPr>
+        <w:t>from</w:t>
+      </w:r>
+      <w:proofErr w:type="spellEnd"/>
+      <w:r>
+        <w:rPr>
+          <w:rFonts w:ascii="Arial" w:hAnsi="Arial" w:cs="Arial"/>
+          <w:sz w:val="24"/>
+          <w:szCs w:val="24"/>
+        </w:rPr>
+        <w:t xml:space="preserve"> ‘</w:t>
+      </w:r>
+      <w:proofErr w:type="spellStart"/>
+      <w:r>
+        <w:rPr>
+          <w:rFonts w:ascii="Arial" w:hAnsi="Arial" w:cs="Arial"/>
+          <w:sz w:val="24"/>
+          <w:szCs w:val="24"/>
+        </w:rPr>
+        <w:t>axios</w:t>
+      </w:r>
+      <w:proofErr w:type="spellEnd"/>
+      <w:r>
+        <w:rPr>
+          <w:rFonts w:ascii="Arial" w:hAnsi="Arial" w:cs="Arial"/>
+          <w:sz w:val="24"/>
+          <w:szCs w:val="24"/>
+        </w:rPr>
+        <w:t>’;</w:t>
       </w:r>
     </w:p>
     <w:p>
@@ -1520,8 +2176,42 @@
           <w:sz w:val="28"/>
           <w:szCs w:val="28"/>
         </w:rPr>
-        <w:t>Pegando os dados dos Pokemons</w:t>
-      </w:r>
+        <w:t xml:space="preserve">Pegando os dados dos </w:t>
+      </w:r>
+      <w:proofErr w:type="spellStart"/>
+      <w:r>
+        <w:rPr>
+          <w:rFonts w:ascii="Arial" w:hAnsi="Arial" w:cs="Arial"/>
+          <w:b/>
+          <w:bCs/>
+          <w:sz w:val="28"/>
+          <w:szCs w:val="28"/>
+        </w:rPr>
+        <w:t>Pokemons</w:t>
+      </w:r>
+      <w:proofErr w:type="spellEnd"/>
+      <w:r>
+        <w:rPr>
+          <w:rFonts w:ascii="Arial" w:hAnsi="Arial" w:cs="Arial"/>
+          <w:b/>
+          <w:bCs/>
+          <w:sz w:val="28"/>
+          <w:szCs w:val="28"/>
+        </w:rPr>
+        <w:t xml:space="preserve"> da API </w:t>
+      </w:r>
+      <w:proofErr w:type="spellStart"/>
+      <w:r>
+        <w:rPr>
+          <w:rFonts w:ascii="Arial" w:hAnsi="Arial" w:cs="Arial"/>
+          <w:b/>
+          <w:bCs/>
+          <w:sz w:val="28"/>
+          <w:szCs w:val="28"/>
+        </w:rPr>
+        <w:t>pokeapi</w:t>
+      </w:r>
+      <w:proofErr w:type="spellEnd"/>
     </w:p>
     <w:p>
       <w:pPr>
@@ -1543,7 +2233,79 @@
           <w:sz w:val="24"/>
           <w:szCs w:val="24"/>
         </w:rPr>
-        <w:t xml:space="preserve">Para darmos continuidade ao projeto devemos pegar os dados dos pokemons, para isso temos que ir até a página da pokeApi para configurarmos a quantidade pokemons que iremos pegar por vez. Então na pagina </w:t>
+        <w:t xml:space="preserve">Para darmos continuidade ao projeto devemos pegar os dados dos </w:t>
+      </w:r>
+      <w:proofErr w:type="spellStart"/>
+      <w:r>
+        <w:rPr>
+          <w:rFonts w:ascii="Arial" w:hAnsi="Arial" w:cs="Arial"/>
+          <w:sz w:val="24"/>
+          <w:szCs w:val="24"/>
+        </w:rPr>
+        <w:t>pokemons</w:t>
+      </w:r>
+      <w:proofErr w:type="spellEnd"/>
+      <w:r>
+        <w:rPr>
+          <w:rFonts w:ascii="Arial" w:hAnsi="Arial" w:cs="Arial"/>
+          <w:sz w:val="24"/>
+          <w:szCs w:val="24"/>
+        </w:rPr>
+        <w:t xml:space="preserve">, para isso temos que ir até a página da </w:t>
+      </w:r>
+      <w:proofErr w:type="spellStart"/>
+      <w:r>
+        <w:rPr>
+          <w:rFonts w:ascii="Arial" w:hAnsi="Arial" w:cs="Arial"/>
+          <w:sz w:val="24"/>
+          <w:szCs w:val="24"/>
+        </w:rPr>
+        <w:t>pokeApi</w:t>
+      </w:r>
+      <w:proofErr w:type="spellEnd"/>
+      <w:r>
+        <w:rPr>
+          <w:rFonts w:ascii="Arial" w:hAnsi="Arial" w:cs="Arial"/>
+          <w:sz w:val="24"/>
+          <w:szCs w:val="24"/>
+        </w:rPr>
+        <w:t xml:space="preserve"> para configurarmos a quantidade </w:t>
+      </w:r>
+      <w:proofErr w:type="spellStart"/>
+      <w:r>
+        <w:rPr>
+          <w:rFonts w:ascii="Arial" w:hAnsi="Arial" w:cs="Arial"/>
+          <w:sz w:val="24"/>
+          <w:szCs w:val="24"/>
+        </w:rPr>
+        <w:t>pokemons</w:t>
+      </w:r>
+      <w:proofErr w:type="spellEnd"/>
+      <w:r>
+        <w:rPr>
+          <w:rFonts w:ascii="Arial" w:hAnsi="Arial" w:cs="Arial"/>
+          <w:sz w:val="24"/>
+          <w:szCs w:val="24"/>
+        </w:rPr>
+        <w:t xml:space="preserve"> que iremos pegar por vez. Então na </w:t>
+      </w:r>
+      <w:proofErr w:type="spellStart"/>
+      <w:r>
+        <w:rPr>
+          <w:rFonts w:ascii="Arial" w:hAnsi="Arial" w:cs="Arial"/>
+          <w:sz w:val="24"/>
+          <w:szCs w:val="24"/>
+        </w:rPr>
+        <w:t>pagina</w:t>
+      </w:r>
+      <w:proofErr w:type="spellEnd"/>
+      <w:r>
+        <w:rPr>
+          <w:rFonts w:ascii="Arial" w:hAnsi="Arial" w:cs="Arial"/>
+          <w:sz w:val="24"/>
+          <w:szCs w:val="24"/>
+        </w:rPr>
+        <w:t xml:space="preserve"> </w:t>
       </w:r>
       <w:hyperlink r:id="rId5" w:history="1">
         <w:r>
@@ -1579,13 +2341,23 @@
         </w:rPr>
         <w:t xml:space="preserve">Digite no campo:  </w:t>
       </w:r>
-      <w:r>
-        <w:rPr>
-          <w:rFonts w:ascii="Arial" w:hAnsi="Arial" w:cs="Arial"/>
-          <w:sz w:val="24"/>
-          <w:szCs w:val="24"/>
-        </w:rPr>
-        <w:t>pokemon?limit=15</w:t>
+      <w:proofErr w:type="spellStart"/>
+      <w:r>
+        <w:rPr>
+          <w:rFonts w:ascii="Arial" w:hAnsi="Arial" w:cs="Arial"/>
+          <w:sz w:val="24"/>
+          <w:szCs w:val="24"/>
+        </w:rPr>
+        <w:t>pokemon?limit</w:t>
+      </w:r>
+      <w:proofErr w:type="spellEnd"/>
+      <w:r>
+        <w:rPr>
+          <w:rFonts w:ascii="Arial" w:hAnsi="Arial" w:cs="Arial"/>
+          <w:sz w:val="24"/>
+          <w:szCs w:val="24"/>
+        </w:rPr>
+        <w:t>=15</w:t>
       </w:r>
       <w:r>
         <w:rPr>
@@ -1609,7 +2381,43 @@
           <w:sz w:val="24"/>
           <w:szCs w:val="24"/>
         </w:rPr>
-        <w:t xml:space="preserve"> e clicke em submit.</w:t>
+        <w:t xml:space="preserve"> e </w:t>
+      </w:r>
+      <w:proofErr w:type="spellStart"/>
+      <w:r>
+        <w:rPr>
+          <w:rFonts w:ascii="Arial" w:hAnsi="Arial" w:cs="Arial"/>
+          <w:sz w:val="24"/>
+          <w:szCs w:val="24"/>
+        </w:rPr>
+        <w:t>clicke</w:t>
+      </w:r>
+      <w:proofErr w:type="spellEnd"/>
+      <w:r>
+        <w:rPr>
+          <w:rFonts w:ascii="Arial" w:hAnsi="Arial" w:cs="Arial"/>
+          <w:sz w:val="24"/>
+          <w:szCs w:val="24"/>
+        </w:rPr>
+        <w:t xml:space="preserve"> em </w:t>
+      </w:r>
+      <w:proofErr w:type="spellStart"/>
+      <w:r>
+        <w:rPr>
+          <w:rFonts w:ascii="Arial" w:hAnsi="Arial" w:cs="Arial"/>
+          <w:sz w:val="24"/>
+          <w:szCs w:val="24"/>
+        </w:rPr>
+        <w:t>submit</w:t>
+      </w:r>
+      <w:proofErr w:type="spellEnd"/>
+      <w:r>
+        <w:rPr>
+          <w:rFonts w:ascii="Arial" w:hAnsi="Arial" w:cs="Arial"/>
+          <w:sz w:val="24"/>
+          <w:szCs w:val="24"/>
+        </w:rPr>
+        <w:t>.</w:t>
       </w:r>
     </w:p>
     <w:p>
@@ -1640,15 +2448,87 @@
           <w:sz w:val="24"/>
           <w:szCs w:val="24"/>
         </w:rPr>
-        <w:t xml:space="preserve">fazer uma requisição para a rota pokemon passando os atributos limit e offseet permitindo </w:t>
-      </w:r>
-      <w:r>
-        <w:rPr>
-          <w:rFonts w:ascii="Arial" w:hAnsi="Arial" w:cs="Arial"/>
-          <w:sz w:val="24"/>
-          <w:szCs w:val="24"/>
-        </w:rPr>
-        <w:t>os pokemons até o número 15</w:t>
+        <w:t xml:space="preserve">fazer uma requisição para a rota </w:t>
+      </w:r>
+      <w:proofErr w:type="spellStart"/>
+      <w:r>
+        <w:rPr>
+          <w:rFonts w:ascii="Arial" w:hAnsi="Arial" w:cs="Arial"/>
+          <w:sz w:val="24"/>
+          <w:szCs w:val="24"/>
+        </w:rPr>
+        <w:t>pokemon</w:t>
+      </w:r>
+      <w:proofErr w:type="spellEnd"/>
+      <w:r>
+        <w:rPr>
+          <w:rFonts w:ascii="Arial" w:hAnsi="Arial" w:cs="Arial"/>
+          <w:sz w:val="24"/>
+          <w:szCs w:val="24"/>
+        </w:rPr>
+        <w:t xml:space="preserve"> passando os atributos </w:t>
+      </w:r>
+      <w:proofErr w:type="spellStart"/>
+      <w:r>
+        <w:rPr>
+          <w:rFonts w:ascii="Arial" w:hAnsi="Arial" w:cs="Arial"/>
+          <w:sz w:val="24"/>
+          <w:szCs w:val="24"/>
+        </w:rPr>
+        <w:t>limit</w:t>
+      </w:r>
+      <w:proofErr w:type="spellEnd"/>
+      <w:r>
+        <w:rPr>
+          <w:rFonts w:ascii="Arial" w:hAnsi="Arial" w:cs="Arial"/>
+          <w:sz w:val="24"/>
+          <w:szCs w:val="24"/>
+        </w:rPr>
+        <w:t xml:space="preserve"> e </w:t>
+      </w:r>
+      <w:proofErr w:type="spellStart"/>
+      <w:r>
+        <w:rPr>
+          <w:rFonts w:ascii="Arial" w:hAnsi="Arial" w:cs="Arial"/>
+          <w:sz w:val="24"/>
+          <w:szCs w:val="24"/>
+        </w:rPr>
+        <w:t>offseet</w:t>
+      </w:r>
+      <w:proofErr w:type="spellEnd"/>
+      <w:r>
+        <w:rPr>
+          <w:rFonts w:ascii="Arial" w:hAnsi="Arial" w:cs="Arial"/>
+          <w:sz w:val="24"/>
+          <w:szCs w:val="24"/>
+        </w:rPr>
+        <w:t xml:space="preserve"> permitindo </w:t>
+      </w:r>
+      <w:r>
+        <w:rPr>
+          <w:rFonts w:ascii="Arial" w:hAnsi="Arial" w:cs="Arial"/>
+          <w:sz w:val="24"/>
+          <w:szCs w:val="24"/>
+        </w:rPr>
+        <w:t xml:space="preserve">os </w:t>
+      </w:r>
+      <w:proofErr w:type="spellStart"/>
+      <w:r>
+        <w:rPr>
+          <w:rFonts w:ascii="Arial" w:hAnsi="Arial" w:cs="Arial"/>
+          <w:sz w:val="24"/>
+          <w:szCs w:val="24"/>
+        </w:rPr>
+        <w:t>pokemons</w:t>
+      </w:r>
+      <w:proofErr w:type="spellEnd"/>
+      <w:r>
+        <w:rPr>
+          <w:rFonts w:ascii="Arial" w:hAnsi="Arial" w:cs="Arial"/>
+          <w:sz w:val="24"/>
+          <w:szCs w:val="24"/>
+        </w:rPr>
+        <w:t xml:space="preserve"> até o número 15</w:t>
       </w:r>
       <w:r>
         <w:rPr>
@@ -1824,7 +2704,61 @@
           <w:sz w:val="24"/>
           <w:szCs w:val="24"/>
         </w:rPr>
-        <w:t>Vamos pegar essa lista de 151 pokemons e vamos enviar para nossa aplicação utilizando o axios para fazer uma requisição http para a url utilizada no item 3.</w:t>
+        <w:t xml:space="preserve">Vamos pegar essa lista de 151 </w:t>
+      </w:r>
+      <w:proofErr w:type="spellStart"/>
+      <w:r>
+        <w:rPr>
+          <w:rFonts w:ascii="Arial" w:hAnsi="Arial" w:cs="Arial"/>
+          <w:sz w:val="24"/>
+          <w:szCs w:val="24"/>
+        </w:rPr>
+        <w:t>pokemons</w:t>
+      </w:r>
+      <w:proofErr w:type="spellEnd"/>
+      <w:r>
+        <w:rPr>
+          <w:rFonts w:ascii="Arial" w:hAnsi="Arial" w:cs="Arial"/>
+          <w:sz w:val="24"/>
+          <w:szCs w:val="24"/>
+        </w:rPr>
+        <w:t xml:space="preserve"> e vamos enviar para nossa aplicação utilizando o </w:t>
+      </w:r>
+      <w:proofErr w:type="spellStart"/>
+      <w:r>
+        <w:rPr>
+          <w:rFonts w:ascii="Arial" w:hAnsi="Arial" w:cs="Arial"/>
+          <w:sz w:val="24"/>
+          <w:szCs w:val="24"/>
+        </w:rPr>
+        <w:t>axios</w:t>
+      </w:r>
+      <w:proofErr w:type="spellEnd"/>
+      <w:r>
+        <w:rPr>
+          <w:rFonts w:ascii="Arial" w:hAnsi="Arial" w:cs="Arial"/>
+          <w:sz w:val="24"/>
+          <w:szCs w:val="24"/>
+        </w:rPr>
+        <w:t xml:space="preserve"> para fazer uma requisição http para a </w:t>
+      </w:r>
+      <w:proofErr w:type="spellStart"/>
+      <w:r>
+        <w:rPr>
+          <w:rFonts w:ascii="Arial" w:hAnsi="Arial" w:cs="Arial"/>
+          <w:sz w:val="24"/>
+          <w:szCs w:val="24"/>
+        </w:rPr>
+        <w:t>url</w:t>
+      </w:r>
+      <w:proofErr w:type="spellEnd"/>
+      <w:r>
+        <w:rPr>
+          <w:rFonts w:ascii="Arial" w:hAnsi="Arial" w:cs="Arial"/>
+          <w:sz w:val="24"/>
+          <w:szCs w:val="24"/>
+        </w:rPr>
+        <w:t xml:space="preserve"> utilizada no item 3.</w:t>
       </w:r>
     </w:p>
     <w:p>
@@ -1847,15 +2781,51 @@
           <w:sz w:val="24"/>
           <w:szCs w:val="24"/>
         </w:rPr>
-        <w:t xml:space="preserve">No componente App vamos descomentar </w:t>
-      </w:r>
-      <w:r>
-        <w:rPr>
-          <w:rFonts w:ascii="Arial" w:hAnsi="Arial" w:cs="Arial"/>
-          <w:sz w:val="24"/>
-          <w:szCs w:val="24"/>
-        </w:rPr>
-        <w:t>a linha que importa o axios.</w:t>
+        <w:t xml:space="preserve">No componente App vamos </w:t>
+      </w:r>
+      <w:proofErr w:type="spellStart"/>
+      <w:r>
+        <w:rPr>
+          <w:rFonts w:ascii="Arial" w:hAnsi="Arial" w:cs="Arial"/>
+          <w:sz w:val="24"/>
+          <w:szCs w:val="24"/>
+        </w:rPr>
+        <w:t>descomentar</w:t>
+      </w:r>
+      <w:proofErr w:type="spellEnd"/>
+      <w:r>
+        <w:rPr>
+          <w:rFonts w:ascii="Arial" w:hAnsi="Arial" w:cs="Arial"/>
+          <w:sz w:val="24"/>
+          <w:szCs w:val="24"/>
+        </w:rPr>
+        <w:t xml:space="preserve"> </w:t>
+      </w:r>
+      <w:r>
+        <w:rPr>
+          <w:rFonts w:ascii="Arial" w:hAnsi="Arial" w:cs="Arial"/>
+          <w:sz w:val="24"/>
+          <w:szCs w:val="24"/>
+        </w:rPr>
+        <w:t xml:space="preserve">a linha que importa o </w:t>
+      </w:r>
+      <w:proofErr w:type="spellStart"/>
+      <w:r>
+        <w:rPr>
+          <w:rFonts w:ascii="Arial" w:hAnsi="Arial" w:cs="Arial"/>
+          <w:sz w:val="24"/>
+          <w:szCs w:val="24"/>
+        </w:rPr>
+        <w:t>axios</w:t>
+      </w:r>
+      <w:proofErr w:type="spellEnd"/>
+      <w:r>
+        <w:rPr>
+          <w:rFonts w:ascii="Arial" w:hAnsi="Arial" w:cs="Arial"/>
+          <w:sz w:val="24"/>
+          <w:szCs w:val="24"/>
+        </w:rPr>
+        <w:t>.</w:t>
       </w:r>
     </w:p>
     <w:p>
@@ -1901,31 +2871,95 @@
           <w:sz w:val="24"/>
           <w:szCs w:val="24"/>
         </w:rPr>
-        <w:t>Como as informações dos pokemons são vitais para a aplicação, estas informações devem estar disponíveis na inicialização da aplicação</w:t>
-      </w:r>
-      <w:r>
-        <w:rPr>
-          <w:rFonts w:ascii="Arial" w:hAnsi="Arial" w:cs="Arial"/>
-          <w:sz w:val="24"/>
-          <w:szCs w:val="24"/>
-        </w:rPr>
-        <w:t>, ou seja toda vez que a página for carregada com o componente</w:t>
-      </w:r>
-      <w:r>
-        <w:rPr>
-          <w:rFonts w:ascii="Arial" w:hAnsi="Arial" w:cs="Arial"/>
-          <w:sz w:val="24"/>
-          <w:szCs w:val="24"/>
-        </w:rPr>
-        <w:t>, para isso vamos utilizar o método chamado create</w:t>
-      </w:r>
-      <w:r>
-        <w:rPr>
-          <w:rFonts w:ascii="Arial" w:hAnsi="Arial" w:cs="Arial"/>
-          <w:sz w:val="24"/>
-          <w:szCs w:val="24"/>
-        </w:rPr>
-        <w:t xml:space="preserve"> que irá fazer uma requisição com o axios.</w:t>
+        <w:t xml:space="preserve">Como as informações dos </w:t>
+      </w:r>
+      <w:proofErr w:type="spellStart"/>
+      <w:r>
+        <w:rPr>
+          <w:rFonts w:ascii="Arial" w:hAnsi="Arial" w:cs="Arial"/>
+          <w:sz w:val="24"/>
+          <w:szCs w:val="24"/>
+        </w:rPr>
+        <w:t>pokemons</w:t>
+      </w:r>
+      <w:proofErr w:type="spellEnd"/>
+      <w:r>
+        <w:rPr>
+          <w:rFonts w:ascii="Arial" w:hAnsi="Arial" w:cs="Arial"/>
+          <w:sz w:val="24"/>
+          <w:szCs w:val="24"/>
+        </w:rPr>
+        <w:t xml:space="preserve"> são vitais para a aplicação, estas informações devem estar disponíveis na inicialização da aplicação</w:t>
+      </w:r>
+      <w:r>
+        <w:rPr>
+          <w:rFonts w:ascii="Arial" w:hAnsi="Arial" w:cs="Arial"/>
+          <w:sz w:val="24"/>
+          <w:szCs w:val="24"/>
+        </w:rPr>
+        <w:t xml:space="preserve">, </w:t>
+      </w:r>
+      <w:proofErr w:type="gramStart"/>
+      <w:r>
+        <w:rPr>
+          <w:rFonts w:ascii="Arial" w:hAnsi="Arial" w:cs="Arial"/>
+          <w:sz w:val="24"/>
+          <w:szCs w:val="24"/>
+        </w:rPr>
+        <w:t>ou seja</w:t>
+      </w:r>
+      <w:proofErr w:type="gramEnd"/>
+      <w:r>
+        <w:rPr>
+          <w:rFonts w:ascii="Arial" w:hAnsi="Arial" w:cs="Arial"/>
+          <w:sz w:val="24"/>
+          <w:szCs w:val="24"/>
+        </w:rPr>
+        <w:t xml:space="preserve"> toda vez que a página for carregada com o componente</w:t>
+      </w:r>
+      <w:r>
+        <w:rPr>
+          <w:rFonts w:ascii="Arial" w:hAnsi="Arial" w:cs="Arial"/>
+          <w:sz w:val="24"/>
+          <w:szCs w:val="24"/>
+        </w:rPr>
+        <w:t xml:space="preserve">, para isso vamos utilizar o método chamado </w:t>
+      </w:r>
+      <w:proofErr w:type="spellStart"/>
+      <w:r>
+        <w:rPr>
+          <w:rFonts w:ascii="Arial" w:hAnsi="Arial" w:cs="Arial"/>
+          <w:sz w:val="24"/>
+          <w:szCs w:val="24"/>
+        </w:rPr>
+        <w:t>create</w:t>
+      </w:r>
+      <w:proofErr w:type="spellEnd"/>
+      <w:r>
+        <w:rPr>
+          <w:rFonts w:ascii="Arial" w:hAnsi="Arial" w:cs="Arial"/>
+          <w:sz w:val="24"/>
+          <w:szCs w:val="24"/>
+        </w:rPr>
+        <w:t xml:space="preserve"> que irá fazer uma requisição com o </w:t>
+      </w:r>
+      <w:proofErr w:type="spellStart"/>
+      <w:r>
+        <w:rPr>
+          <w:rFonts w:ascii="Arial" w:hAnsi="Arial" w:cs="Arial"/>
+          <w:sz w:val="24"/>
+          <w:szCs w:val="24"/>
+        </w:rPr>
+        <w:t>axios</w:t>
+      </w:r>
+      <w:proofErr w:type="spellEnd"/>
+      <w:r>
+        <w:rPr>
+          <w:rFonts w:ascii="Arial" w:hAnsi="Arial" w:cs="Arial"/>
+          <w:sz w:val="24"/>
+          <w:szCs w:val="24"/>
+        </w:rPr>
+        <w:t>.</w:t>
       </w:r>
     </w:p>
     <w:p>
@@ -1968,6 +3002,7 @@
           <w:lang w:eastAsia="pt-BR"/>
         </w:rPr>
       </w:pPr>
+      <w:proofErr w:type="spellStart"/>
       <w:r>
         <w:rPr>
           <w:rFonts w:ascii="Consolas" w:eastAsia="Times New Roman" w:hAnsi="Consolas" w:cs="Times New Roman"/>
@@ -1978,6 +3013,7 @@
         </w:rPr>
         <w:t>export</w:t>
       </w:r>
+      <w:proofErr w:type="spellEnd"/>
       <w:r>
         <w:rPr>
           <w:rFonts w:ascii="Consolas" w:eastAsia="Times New Roman" w:hAnsi="Consolas" w:cs="Times New Roman"/>
@@ -2034,7 +3070,29 @@
           <w:szCs w:val="21"/>
           <w:lang w:eastAsia="pt-BR"/>
         </w:rPr>
-        <w:t xml:space="preserve">  name: </w:t>
+        <w:t xml:space="preserve">  </w:t>
+      </w:r>
+      <w:proofErr w:type="spellStart"/>
+      <w:r>
+        <w:rPr>
+          <w:rFonts w:ascii="Consolas" w:eastAsia="Times New Roman" w:hAnsi="Consolas" w:cs="Times New Roman"/>
+          <w:color w:val="F8F8F2"/>
+          <w:sz w:val="21"/>
+          <w:szCs w:val="21"/>
+          <w:lang w:eastAsia="pt-BR"/>
+        </w:rPr>
+        <w:t>name</w:t>
+      </w:r>
+      <w:proofErr w:type="spellEnd"/>
+      <w:r>
+        <w:rPr>
+          <w:rFonts w:ascii="Consolas" w:eastAsia="Times New Roman" w:hAnsi="Consolas" w:cs="Times New Roman"/>
+          <w:color w:val="F8F8F2"/>
+          <w:sz w:val="21"/>
+          <w:szCs w:val="21"/>
+          <w:lang w:eastAsia="pt-BR"/>
+        </w:rPr>
+        <w:t xml:space="preserve">: </w:t>
       </w:r>
       <w:r>
         <w:rPr>
@@ -2102,6 +3160,7 @@
         </w:rPr>
         <w:t xml:space="preserve">  </w:t>
       </w:r>
+      <w:proofErr w:type="spellStart"/>
       <w:r>
         <w:rPr>
           <w:rFonts w:ascii="Consolas" w:eastAsia="Times New Roman" w:hAnsi="Consolas" w:cs="Times New Roman"/>
@@ -2112,6 +3171,7 @@
         </w:rPr>
         <w:t>created</w:t>
       </w:r>
+      <w:proofErr w:type="spellEnd"/>
       <w:r>
         <w:rPr>
           <w:rFonts w:ascii="Consolas" w:eastAsia="Times New Roman" w:hAnsi="Consolas" w:cs="Times New Roman"/>
@@ -2122,6 +3182,8 @@
         </w:rPr>
         <w:t xml:space="preserve">: </w:t>
       </w:r>
+      <w:proofErr w:type="spellStart"/>
+      <w:proofErr w:type="gramStart"/>
       <w:r>
         <w:rPr>
           <w:rFonts w:ascii="Consolas" w:eastAsia="Times New Roman" w:hAnsi="Consolas" w:cs="Times New Roman"/>
@@ -2134,15 +3196,27 @@
         </w:rPr>
         <w:t>function</w:t>
       </w:r>
-      <w:r>
-        <w:rPr>
-          <w:rFonts w:ascii="Consolas" w:eastAsia="Times New Roman" w:hAnsi="Consolas" w:cs="Times New Roman"/>
-          <w:color w:val="F8F8F2"/>
-          <w:sz w:val="21"/>
-          <w:szCs w:val="21"/>
-          <w:lang w:eastAsia="pt-BR"/>
-        </w:rPr>
-        <w:t>(){</w:t>
+      <w:proofErr w:type="spellEnd"/>
+      <w:r>
+        <w:rPr>
+          <w:rFonts w:ascii="Consolas" w:eastAsia="Times New Roman" w:hAnsi="Consolas" w:cs="Times New Roman"/>
+          <w:color w:val="F8F8F2"/>
+          <w:sz w:val="21"/>
+          <w:szCs w:val="21"/>
+          <w:lang w:eastAsia="pt-BR"/>
+        </w:rPr>
+        <w:t>(</w:t>
+      </w:r>
+      <w:proofErr w:type="gramEnd"/>
+      <w:r>
+        <w:rPr>
+          <w:rFonts w:ascii="Consolas" w:eastAsia="Times New Roman" w:hAnsi="Consolas" w:cs="Times New Roman"/>
+          <w:color w:val="F8F8F2"/>
+          <w:sz w:val="21"/>
+          <w:szCs w:val="21"/>
+          <w:lang w:eastAsia="pt-BR"/>
+        </w:rPr>
+        <w:t>){</w:t>
       </w:r>
     </w:p>
     <w:p>
@@ -2288,7 +3362,97 @@
           <w:sz w:val="24"/>
           <w:szCs w:val="24"/>
         </w:rPr>
-        <w:t>Dentro do método create vamos utilizar o axios e os verbos http para fazermos a requisição dos pokemons. Neste caso vamos utilizar o verbo get pois queremos somente pegar os pokemons.</w:t>
+        <w:t xml:space="preserve">Dentro do método </w:t>
+      </w:r>
+      <w:proofErr w:type="spellStart"/>
+      <w:r>
+        <w:rPr>
+          <w:rFonts w:ascii="Arial" w:hAnsi="Arial" w:cs="Arial"/>
+          <w:sz w:val="24"/>
+          <w:szCs w:val="24"/>
+        </w:rPr>
+        <w:t>create</w:t>
+      </w:r>
+      <w:proofErr w:type="spellEnd"/>
+      <w:r>
+        <w:rPr>
+          <w:rFonts w:ascii="Arial" w:hAnsi="Arial" w:cs="Arial"/>
+          <w:sz w:val="24"/>
+          <w:szCs w:val="24"/>
+        </w:rPr>
+        <w:t xml:space="preserve"> vamos utilizar o </w:t>
+      </w:r>
+      <w:proofErr w:type="spellStart"/>
+      <w:r>
+        <w:rPr>
+          <w:rFonts w:ascii="Arial" w:hAnsi="Arial" w:cs="Arial"/>
+          <w:sz w:val="24"/>
+          <w:szCs w:val="24"/>
+        </w:rPr>
+        <w:t>axios</w:t>
+      </w:r>
+      <w:proofErr w:type="spellEnd"/>
+      <w:r>
+        <w:rPr>
+          <w:rFonts w:ascii="Arial" w:hAnsi="Arial" w:cs="Arial"/>
+          <w:sz w:val="24"/>
+          <w:szCs w:val="24"/>
+        </w:rPr>
+        <w:t xml:space="preserve"> e os verbos http para fazermos a requisição dos </w:t>
+      </w:r>
+      <w:proofErr w:type="spellStart"/>
+      <w:r>
+        <w:rPr>
+          <w:rFonts w:ascii="Arial" w:hAnsi="Arial" w:cs="Arial"/>
+          <w:sz w:val="24"/>
+          <w:szCs w:val="24"/>
+        </w:rPr>
+        <w:t>pokemons</w:t>
+      </w:r>
+      <w:proofErr w:type="spellEnd"/>
+      <w:r>
+        <w:rPr>
+          <w:rFonts w:ascii="Arial" w:hAnsi="Arial" w:cs="Arial"/>
+          <w:sz w:val="24"/>
+          <w:szCs w:val="24"/>
+        </w:rPr>
+        <w:t xml:space="preserve">. Neste caso vamos utilizar o verbo </w:t>
+      </w:r>
+      <w:proofErr w:type="spellStart"/>
+      <w:r>
+        <w:rPr>
+          <w:rFonts w:ascii="Arial" w:hAnsi="Arial" w:cs="Arial"/>
+          <w:sz w:val="24"/>
+          <w:szCs w:val="24"/>
+        </w:rPr>
+        <w:t>get</w:t>
+      </w:r>
+      <w:proofErr w:type="spellEnd"/>
+      <w:r>
+        <w:rPr>
+          <w:rFonts w:ascii="Arial" w:hAnsi="Arial" w:cs="Arial"/>
+          <w:sz w:val="24"/>
+          <w:szCs w:val="24"/>
+        </w:rPr>
+        <w:t xml:space="preserve"> pois queremos somente pegar os </w:t>
+      </w:r>
+      <w:proofErr w:type="spellStart"/>
+      <w:r>
+        <w:rPr>
+          <w:rFonts w:ascii="Arial" w:hAnsi="Arial" w:cs="Arial"/>
+          <w:sz w:val="24"/>
+          <w:szCs w:val="24"/>
+        </w:rPr>
+        <w:t>pokemons</w:t>
+      </w:r>
+      <w:proofErr w:type="spellEnd"/>
+      <w:r>
+        <w:rPr>
+          <w:rFonts w:ascii="Arial" w:hAnsi="Arial" w:cs="Arial"/>
+          <w:sz w:val="24"/>
+          <w:szCs w:val="24"/>
+        </w:rPr>
+        <w:t>.</w:t>
       </w:r>
     </w:p>
     <w:p>
@@ -2308,6 +3472,7 @@
           <w:lang w:eastAsia="pt-BR"/>
         </w:rPr>
       </w:pPr>
+      <w:proofErr w:type="spellStart"/>
       <w:r>
         <w:rPr>
           <w:rFonts w:ascii="Consolas" w:eastAsia="Times New Roman" w:hAnsi="Consolas" w:cs="Times New Roman"/>
@@ -2318,6 +3483,7 @@
         </w:rPr>
         <w:t>created</w:t>
       </w:r>
+      <w:proofErr w:type="spellEnd"/>
       <w:r>
         <w:rPr>
           <w:rFonts w:ascii="Consolas" w:eastAsia="Times New Roman" w:hAnsi="Consolas" w:cs="Times New Roman"/>
@@ -2328,6 +3494,8 @@
         </w:rPr>
         <w:t xml:space="preserve">: </w:t>
       </w:r>
+      <w:proofErr w:type="spellStart"/>
+      <w:proofErr w:type="gramStart"/>
       <w:r>
         <w:rPr>
           <w:rFonts w:ascii="Consolas" w:eastAsia="Times New Roman" w:hAnsi="Consolas" w:cs="Times New Roman"/>
@@ -2340,15 +3508,27 @@
         </w:rPr>
         <w:t>function</w:t>
       </w:r>
-      <w:r>
-        <w:rPr>
-          <w:rFonts w:ascii="Consolas" w:eastAsia="Times New Roman" w:hAnsi="Consolas" w:cs="Times New Roman"/>
-          <w:color w:val="F8F8F2"/>
-          <w:sz w:val="21"/>
-          <w:szCs w:val="21"/>
-          <w:lang w:eastAsia="pt-BR"/>
-        </w:rPr>
-        <w:t>(){</w:t>
+      <w:proofErr w:type="spellEnd"/>
+      <w:r>
+        <w:rPr>
+          <w:rFonts w:ascii="Consolas" w:eastAsia="Times New Roman" w:hAnsi="Consolas" w:cs="Times New Roman"/>
+          <w:color w:val="F8F8F2"/>
+          <w:sz w:val="21"/>
+          <w:szCs w:val="21"/>
+          <w:lang w:eastAsia="pt-BR"/>
+        </w:rPr>
+        <w:t>(</w:t>
+      </w:r>
+      <w:proofErr w:type="gramEnd"/>
+      <w:r>
+        <w:rPr>
+          <w:rFonts w:ascii="Consolas" w:eastAsia="Times New Roman" w:hAnsi="Consolas" w:cs="Times New Roman"/>
+          <w:color w:val="F8F8F2"/>
+          <w:sz w:val="21"/>
+          <w:szCs w:val="21"/>
+          <w:lang w:eastAsia="pt-BR"/>
+        </w:rPr>
+        <w:t>){</w:t>
       </w:r>
     </w:p>
     <w:p>
@@ -2376,7 +3556,19 @@
           <w:szCs w:val="21"/>
           <w:lang w:eastAsia="pt-BR"/>
         </w:rPr>
-        <w:t>    axios.</w:t>
+        <w:t xml:space="preserve">    </w:t>
+      </w:r>
+      <w:proofErr w:type="spellStart"/>
+      <w:proofErr w:type="gramStart"/>
+      <w:r>
+        <w:rPr>
+          <w:rFonts w:ascii="Consolas" w:eastAsia="Times New Roman" w:hAnsi="Consolas" w:cs="Times New Roman"/>
+          <w:color w:val="F8F8F2"/>
+          <w:sz w:val="21"/>
+          <w:szCs w:val="21"/>
+          <w:lang w:eastAsia="pt-BR"/>
+        </w:rPr>
+        <w:t>axios.</w:t>
       </w:r>
       <w:r>
         <w:rPr>
@@ -2388,15 +3580,27 @@
         </w:rPr>
         <w:t>get</w:t>
       </w:r>
-      <w:r>
-        <w:rPr>
-          <w:rFonts w:ascii="Consolas" w:eastAsia="Times New Roman" w:hAnsi="Consolas" w:cs="Times New Roman"/>
-          <w:color w:val="F8F8F2"/>
-          <w:sz w:val="21"/>
-          <w:szCs w:val="21"/>
-          <w:lang w:eastAsia="pt-BR"/>
-        </w:rPr>
-        <w:t>()</w:t>
+      <w:proofErr w:type="spellEnd"/>
+      <w:r>
+        <w:rPr>
+          <w:rFonts w:ascii="Consolas" w:eastAsia="Times New Roman" w:hAnsi="Consolas" w:cs="Times New Roman"/>
+          <w:color w:val="F8F8F2"/>
+          <w:sz w:val="21"/>
+          <w:szCs w:val="21"/>
+          <w:lang w:eastAsia="pt-BR"/>
+        </w:rPr>
+        <w:t>(</w:t>
+      </w:r>
+      <w:proofErr w:type="gramEnd"/>
+      <w:r>
+        <w:rPr>
+          <w:rFonts w:ascii="Consolas" w:eastAsia="Times New Roman" w:hAnsi="Consolas" w:cs="Times New Roman"/>
+          <w:color w:val="F8F8F2"/>
+          <w:sz w:val="21"/>
+          <w:szCs w:val="21"/>
+          <w:lang w:eastAsia="pt-BR"/>
+        </w:rPr>
+        <w:t>)</w:t>
       </w:r>
     </w:p>
     <w:p>
@@ -2474,6 +3678,7 @@
           <w:szCs w:val="24"/>
         </w:rPr>
       </w:pPr>
+      <w:proofErr w:type="gramStart"/>
       <w:r>
         <w:rPr>
           <w:rFonts w:ascii="Arial" w:hAnsi="Arial" w:cs="Arial"/>
@@ -2481,15 +3686,78 @@
           <w:szCs w:val="24"/>
         </w:rPr>
         <w:lastRenderedPageBreak/>
-        <w:t>Dentro da chaves do get vamos inserir a url que será utilizada para a requisição</w:t>
-      </w:r>
-      <w:r>
-        <w:rPr>
-          <w:rFonts w:ascii="Arial" w:hAnsi="Arial" w:cs="Arial"/>
-          <w:sz w:val="24"/>
-          <w:szCs w:val="24"/>
-        </w:rPr>
-        <w:t>, retornando um promisse com a resposta.</w:t>
+        <w:t>Dentro da chaves</w:t>
+      </w:r>
+      <w:proofErr w:type="gramEnd"/>
+      <w:r>
+        <w:rPr>
+          <w:rFonts w:ascii="Arial" w:hAnsi="Arial" w:cs="Arial"/>
+          <w:sz w:val="24"/>
+          <w:szCs w:val="24"/>
+        </w:rPr>
+        <w:t xml:space="preserve"> do </w:t>
+      </w:r>
+      <w:proofErr w:type="spellStart"/>
+      <w:r>
+        <w:rPr>
+          <w:rFonts w:ascii="Arial" w:hAnsi="Arial" w:cs="Arial"/>
+          <w:sz w:val="24"/>
+          <w:szCs w:val="24"/>
+        </w:rPr>
+        <w:t>get</w:t>
+      </w:r>
+      <w:proofErr w:type="spellEnd"/>
+      <w:r>
+        <w:rPr>
+          <w:rFonts w:ascii="Arial" w:hAnsi="Arial" w:cs="Arial"/>
+          <w:sz w:val="24"/>
+          <w:szCs w:val="24"/>
+        </w:rPr>
+        <w:t xml:space="preserve"> vamos inserir a </w:t>
+      </w:r>
+      <w:proofErr w:type="spellStart"/>
+      <w:r>
+        <w:rPr>
+          <w:rFonts w:ascii="Arial" w:hAnsi="Arial" w:cs="Arial"/>
+          <w:sz w:val="24"/>
+          <w:szCs w:val="24"/>
+        </w:rPr>
+        <w:t>url</w:t>
+      </w:r>
+      <w:proofErr w:type="spellEnd"/>
+      <w:r>
+        <w:rPr>
+          <w:rFonts w:ascii="Arial" w:hAnsi="Arial" w:cs="Arial"/>
+          <w:sz w:val="24"/>
+          <w:szCs w:val="24"/>
+        </w:rPr>
+        <w:t xml:space="preserve"> que será utilizada para a requisição</w:t>
+      </w:r>
+      <w:r>
+        <w:rPr>
+          <w:rFonts w:ascii="Arial" w:hAnsi="Arial" w:cs="Arial"/>
+          <w:sz w:val="24"/>
+          <w:szCs w:val="24"/>
+        </w:rPr>
+        <w:t xml:space="preserve">, retornando um </w:t>
+      </w:r>
+      <w:proofErr w:type="spellStart"/>
+      <w:r>
+        <w:rPr>
+          <w:rFonts w:ascii="Arial" w:hAnsi="Arial" w:cs="Arial"/>
+          <w:sz w:val="24"/>
+          <w:szCs w:val="24"/>
+        </w:rPr>
+        <w:t>promisse</w:t>
+      </w:r>
+      <w:proofErr w:type="spellEnd"/>
+      <w:r>
+        <w:rPr>
+          <w:rFonts w:ascii="Arial" w:hAnsi="Arial" w:cs="Arial"/>
+          <w:sz w:val="24"/>
+          <w:szCs w:val="24"/>
+        </w:rPr>
+        <w:t xml:space="preserve"> com a resposta.</w:t>
       </w:r>
     </w:p>
     <w:p>
@@ -2509,6 +3777,7 @@
           <w:lang w:eastAsia="pt-BR"/>
         </w:rPr>
       </w:pPr>
+      <w:proofErr w:type="spellStart"/>
       <w:r>
         <w:rPr>
           <w:rFonts w:ascii="Consolas" w:eastAsia="Times New Roman" w:hAnsi="Consolas" w:cs="Times New Roman"/>
@@ -2519,6 +3788,7 @@
         </w:rPr>
         <w:t>created</w:t>
       </w:r>
+      <w:proofErr w:type="spellEnd"/>
       <w:r>
         <w:rPr>
           <w:rFonts w:ascii="Consolas" w:eastAsia="Times New Roman" w:hAnsi="Consolas" w:cs="Times New Roman"/>
@@ -2529,6 +3799,8 @@
         </w:rPr>
         <w:t xml:space="preserve">: </w:t>
       </w:r>
+      <w:proofErr w:type="spellStart"/>
+      <w:proofErr w:type="gramStart"/>
       <w:r>
         <w:rPr>
           <w:rFonts w:ascii="Consolas" w:eastAsia="Times New Roman" w:hAnsi="Consolas" w:cs="Times New Roman"/>
@@ -2541,15 +3813,27 @@
         </w:rPr>
         <w:t>function</w:t>
       </w:r>
-      <w:r>
-        <w:rPr>
-          <w:rFonts w:ascii="Consolas" w:eastAsia="Times New Roman" w:hAnsi="Consolas" w:cs="Times New Roman"/>
-          <w:color w:val="F8F8F2"/>
-          <w:sz w:val="21"/>
-          <w:szCs w:val="21"/>
-          <w:lang w:eastAsia="pt-BR"/>
-        </w:rPr>
-        <w:t>(){</w:t>
+      <w:proofErr w:type="spellEnd"/>
+      <w:r>
+        <w:rPr>
+          <w:rFonts w:ascii="Consolas" w:eastAsia="Times New Roman" w:hAnsi="Consolas" w:cs="Times New Roman"/>
+          <w:color w:val="F8F8F2"/>
+          <w:sz w:val="21"/>
+          <w:szCs w:val="21"/>
+          <w:lang w:eastAsia="pt-BR"/>
+        </w:rPr>
+        <w:t>(</w:t>
+      </w:r>
+      <w:proofErr w:type="gramEnd"/>
+      <w:r>
+        <w:rPr>
+          <w:rFonts w:ascii="Consolas" w:eastAsia="Times New Roman" w:hAnsi="Consolas" w:cs="Times New Roman"/>
+          <w:color w:val="F8F8F2"/>
+          <w:sz w:val="21"/>
+          <w:szCs w:val="21"/>
+          <w:lang w:eastAsia="pt-BR"/>
+        </w:rPr>
+        <w:t>){</w:t>
       </w:r>
     </w:p>
     <w:p>
@@ -2577,7 +3861,18 @@
           <w:szCs w:val="21"/>
           <w:lang w:eastAsia="pt-BR"/>
         </w:rPr>
-        <w:t>    axios.</w:t>
+        <w:t xml:space="preserve">    </w:t>
+      </w:r>
+      <w:proofErr w:type="gramStart"/>
+      <w:r>
+        <w:rPr>
+          <w:rFonts w:ascii="Consolas" w:eastAsia="Times New Roman" w:hAnsi="Consolas" w:cs="Times New Roman"/>
+          <w:color w:val="F8F8F2"/>
+          <w:sz w:val="21"/>
+          <w:szCs w:val="21"/>
+          <w:lang w:eastAsia="pt-BR"/>
+        </w:rPr>
+        <w:t>axios.</w:t>
       </w:r>
       <w:r>
         <w:rPr>
@@ -2599,6 +3894,7 @@
         </w:rPr>
         <w:t>(</w:t>
       </w:r>
+      <w:proofErr w:type="gramEnd"/>
       <w:r>
         <w:rPr>
           <w:rFonts w:ascii="Consolas" w:eastAsia="Times New Roman" w:hAnsi="Consolas" w:cs="Times New Roman"/>
@@ -2956,7 +4252,25 @@
           <w:sz w:val="24"/>
           <w:szCs w:val="24"/>
         </w:rPr>
-        <w:t>selecionar somente os pokemons melhorando a chamada da resposta no console.log</w:t>
+        <w:t xml:space="preserve">selecionar somente os </w:t>
+      </w:r>
+      <w:proofErr w:type="spellStart"/>
+      <w:r>
+        <w:rPr>
+          <w:rFonts w:ascii="Arial" w:hAnsi="Arial" w:cs="Arial"/>
+          <w:sz w:val="24"/>
+          <w:szCs w:val="24"/>
+        </w:rPr>
+        <w:t>pokemons</w:t>
+      </w:r>
+      <w:proofErr w:type="spellEnd"/>
+      <w:r>
+        <w:rPr>
+          <w:rFonts w:ascii="Arial" w:hAnsi="Arial" w:cs="Arial"/>
+          <w:sz w:val="24"/>
+          <w:szCs w:val="24"/>
+        </w:rPr>
+        <w:t xml:space="preserve"> melhorando a chamada da resposta no console.log</w:t>
       </w:r>
     </w:p>
     <w:p>
@@ -2976,6 +4290,7 @@
           <w:lang w:eastAsia="pt-BR"/>
         </w:rPr>
       </w:pPr>
+      <w:proofErr w:type="spellStart"/>
       <w:r>
         <w:rPr>
           <w:rFonts w:ascii="Consolas" w:eastAsia="Times New Roman" w:hAnsi="Consolas" w:cs="Times New Roman"/>
@@ -2986,6 +4301,7 @@
         </w:rPr>
         <w:t>created</w:t>
       </w:r>
+      <w:proofErr w:type="spellEnd"/>
       <w:r>
         <w:rPr>
           <w:rFonts w:ascii="Consolas" w:eastAsia="Times New Roman" w:hAnsi="Consolas" w:cs="Times New Roman"/>
@@ -2996,6 +4312,8 @@
         </w:rPr>
         <w:t xml:space="preserve">: </w:t>
       </w:r>
+      <w:proofErr w:type="spellStart"/>
+      <w:proofErr w:type="gramStart"/>
       <w:r>
         <w:rPr>
           <w:rFonts w:ascii="Consolas" w:eastAsia="Times New Roman" w:hAnsi="Consolas" w:cs="Times New Roman"/>
@@ -3008,15 +4326,27 @@
         </w:rPr>
         <w:t>function</w:t>
       </w:r>
-      <w:r>
-        <w:rPr>
-          <w:rFonts w:ascii="Consolas" w:eastAsia="Times New Roman" w:hAnsi="Consolas" w:cs="Times New Roman"/>
-          <w:color w:val="F8F8F2"/>
-          <w:sz w:val="21"/>
-          <w:szCs w:val="21"/>
-          <w:lang w:eastAsia="pt-BR"/>
-        </w:rPr>
-        <w:t>(){</w:t>
+      <w:proofErr w:type="spellEnd"/>
+      <w:r>
+        <w:rPr>
+          <w:rFonts w:ascii="Consolas" w:eastAsia="Times New Roman" w:hAnsi="Consolas" w:cs="Times New Roman"/>
+          <w:color w:val="F8F8F2"/>
+          <w:sz w:val="21"/>
+          <w:szCs w:val="21"/>
+          <w:lang w:eastAsia="pt-BR"/>
+        </w:rPr>
+        <w:t>(</w:t>
+      </w:r>
+      <w:proofErr w:type="gramEnd"/>
+      <w:r>
+        <w:rPr>
+          <w:rFonts w:ascii="Consolas" w:eastAsia="Times New Roman" w:hAnsi="Consolas" w:cs="Times New Roman"/>
+          <w:color w:val="F8F8F2"/>
+          <w:sz w:val="21"/>
+          <w:szCs w:val="21"/>
+          <w:lang w:eastAsia="pt-BR"/>
+        </w:rPr>
+        <w:t>){</w:t>
       </w:r>
     </w:p>
     <w:p>
@@ -3044,7 +4374,18 @@
           <w:szCs w:val="21"/>
           <w:lang w:eastAsia="pt-BR"/>
         </w:rPr>
-        <w:t>    axios.</w:t>
+        <w:t xml:space="preserve">    </w:t>
+      </w:r>
+      <w:proofErr w:type="gramStart"/>
+      <w:r>
+        <w:rPr>
+          <w:rFonts w:ascii="Consolas" w:eastAsia="Times New Roman" w:hAnsi="Consolas" w:cs="Times New Roman"/>
+          <w:color w:val="F8F8F2"/>
+          <w:sz w:val="21"/>
+          <w:szCs w:val="21"/>
+          <w:lang w:eastAsia="pt-BR"/>
+        </w:rPr>
+        <w:t>axios.</w:t>
       </w:r>
       <w:r>
         <w:rPr>
@@ -3066,6 +4407,7 @@
         </w:rPr>
         <w:t>(</w:t>
       </w:r>
+      <w:proofErr w:type="gramEnd"/>
       <w:r>
         <w:rPr>
           <w:rFonts w:ascii="Consolas" w:eastAsia="Times New Roman" w:hAnsi="Consolas" w:cs="Times New Roman"/>
@@ -3198,6 +4540,7 @@
         </w:rPr>
         <w:t>(</w:t>
       </w:r>
+      <w:proofErr w:type="spellStart"/>
       <w:r>
         <w:rPr>
           <w:rFonts w:ascii="Consolas" w:eastAsia="Times New Roman" w:hAnsi="Consolas" w:cs="Times New Roman"/>
@@ -3218,7 +4561,30 @@
           <w:szCs w:val="21"/>
           <w:lang w:eastAsia="pt-BR"/>
         </w:rPr>
-        <w:t>.data.results);</w:t>
+        <w:t>.</w:t>
+      </w:r>
+      <w:proofErr w:type="gramStart"/>
+      <w:r>
+        <w:rPr>
+          <w:rFonts w:ascii="Consolas" w:eastAsia="Times New Roman" w:hAnsi="Consolas" w:cs="Times New Roman"/>
+          <w:color w:val="F8F8F2"/>
+          <w:sz w:val="21"/>
+          <w:szCs w:val="21"/>
+          <w:lang w:eastAsia="pt-BR"/>
+        </w:rPr>
+        <w:t>data.results</w:t>
+      </w:r>
+      <w:proofErr w:type="spellEnd"/>
+      <w:proofErr w:type="gramEnd"/>
+      <w:r>
+        <w:rPr>
+          <w:rFonts w:ascii="Consolas" w:eastAsia="Times New Roman" w:hAnsi="Consolas" w:cs="Times New Roman"/>
+          <w:color w:val="F8F8F2"/>
+          <w:sz w:val="21"/>
+          <w:szCs w:val="21"/>
+          <w:lang w:eastAsia="pt-BR"/>
+        </w:rPr>
+        <w:t>);</w:t>
       </w:r>
     </w:p>
     <w:p>
@@ -3376,7 +4742,43 @@
           <w:sz w:val="24"/>
           <w:szCs w:val="24"/>
         </w:rPr>
-        <w:t>Dentro do escopo de exports defaults{ }, v</w:t>
+        <w:t xml:space="preserve">Dentro do escopo de </w:t>
+      </w:r>
+      <w:proofErr w:type="spellStart"/>
+      <w:r>
+        <w:rPr>
+          <w:rFonts w:ascii="Arial" w:hAnsi="Arial" w:cs="Arial"/>
+          <w:sz w:val="24"/>
+          <w:szCs w:val="24"/>
+        </w:rPr>
+        <w:t>exports</w:t>
+      </w:r>
+      <w:proofErr w:type="spellEnd"/>
+      <w:r>
+        <w:rPr>
+          <w:rFonts w:ascii="Arial" w:hAnsi="Arial" w:cs="Arial"/>
+          <w:sz w:val="24"/>
+          <w:szCs w:val="24"/>
+        </w:rPr>
+        <w:t xml:space="preserve"> </w:t>
+      </w:r>
+      <w:proofErr w:type="gramStart"/>
+      <w:r>
+        <w:rPr>
+          <w:rFonts w:ascii="Arial" w:hAnsi="Arial" w:cs="Arial"/>
+          <w:sz w:val="24"/>
+          <w:szCs w:val="24"/>
+        </w:rPr>
+        <w:t>defaults{ }</w:t>
+      </w:r>
+      <w:proofErr w:type="gramEnd"/>
+      <w:r>
+        <w:rPr>
+          <w:rFonts w:ascii="Arial" w:hAnsi="Arial" w:cs="Arial"/>
+          <w:sz w:val="24"/>
+          <w:szCs w:val="24"/>
+        </w:rPr>
+        <w:t>, v</w:t>
       </w:r>
       <w:r>
         <w:rPr>
@@ -3407,7 +4809,43 @@
           <w:sz w:val="24"/>
           <w:szCs w:val="24"/>
         </w:rPr>
-        <w:t>Esta variável será pokemons e irá receber um array.</w:t>
+        <w:t xml:space="preserve">Esta variável será </w:t>
+      </w:r>
+      <w:proofErr w:type="spellStart"/>
+      <w:r>
+        <w:rPr>
+          <w:rFonts w:ascii="Arial" w:hAnsi="Arial" w:cs="Arial"/>
+          <w:sz w:val="24"/>
+          <w:szCs w:val="24"/>
+        </w:rPr>
+        <w:t>pokemons</w:t>
+      </w:r>
+      <w:proofErr w:type="spellEnd"/>
+      <w:r>
+        <w:rPr>
+          <w:rFonts w:ascii="Arial" w:hAnsi="Arial" w:cs="Arial"/>
+          <w:sz w:val="24"/>
+          <w:szCs w:val="24"/>
+        </w:rPr>
+        <w:t xml:space="preserve"> e irá receber um </w:t>
+      </w:r>
+      <w:proofErr w:type="spellStart"/>
+      <w:r>
+        <w:rPr>
+          <w:rFonts w:ascii="Arial" w:hAnsi="Arial" w:cs="Arial"/>
+          <w:sz w:val="24"/>
+          <w:szCs w:val="24"/>
+        </w:rPr>
+        <w:t>array</w:t>
+      </w:r>
+      <w:proofErr w:type="spellEnd"/>
+      <w:r>
+        <w:rPr>
+          <w:rFonts w:ascii="Arial" w:hAnsi="Arial" w:cs="Arial"/>
+          <w:sz w:val="24"/>
+          <w:szCs w:val="24"/>
+        </w:rPr>
+        <w:t>.</w:t>
       </w:r>
     </w:p>
     <w:p>
@@ -3427,6 +4865,7 @@
           <w:lang w:eastAsia="pt-BR"/>
         </w:rPr>
       </w:pPr>
+      <w:proofErr w:type="gramStart"/>
       <w:r>
         <w:rPr>
           <w:rFonts w:ascii="Consolas" w:eastAsia="Times New Roman" w:hAnsi="Consolas" w:cs="Times New Roman"/>
@@ -3445,7 +4884,18 @@
           <w:szCs w:val="21"/>
           <w:lang w:eastAsia="pt-BR"/>
         </w:rPr>
-        <w:t>(){</w:t>
+        <w:t>(</w:t>
+      </w:r>
+      <w:proofErr w:type="gramEnd"/>
+      <w:r>
+        <w:rPr>
+          <w:rFonts w:ascii="Consolas" w:eastAsia="Times New Roman" w:hAnsi="Consolas" w:cs="Times New Roman"/>
+          <w:color w:val="F8F8F2"/>
+          <w:sz w:val="21"/>
+          <w:szCs w:val="21"/>
+          <w:lang w:eastAsia="pt-BR"/>
+        </w:rPr>
+        <w:t>){</w:t>
       </w:r>
     </w:p>
     <w:p>
@@ -3475,6 +4925,8 @@
         </w:rPr>
         <w:t xml:space="preserve">    </w:t>
       </w:r>
+      <w:proofErr w:type="spellStart"/>
+      <w:proofErr w:type="gramStart"/>
       <w:r>
         <w:rPr>
           <w:rFonts w:ascii="Consolas" w:eastAsia="Times New Roman" w:hAnsi="Consolas" w:cs="Times New Roman"/>
@@ -3485,6 +4937,7 @@
         </w:rPr>
         <w:t>return</w:t>
       </w:r>
+      <w:proofErr w:type="spellEnd"/>
       <w:r>
         <w:rPr>
           <w:rFonts w:ascii="Consolas" w:eastAsia="Times New Roman" w:hAnsi="Consolas" w:cs="Times New Roman"/>
@@ -3495,6 +4948,7 @@
         </w:rPr>
         <w:t>{</w:t>
       </w:r>
+      <w:proofErr w:type="gramEnd"/>
     </w:p>
     <w:p>
       <w:pPr>
@@ -3521,7 +4975,29 @@
           <w:szCs w:val="21"/>
           <w:lang w:eastAsia="pt-BR"/>
         </w:rPr>
-        <w:t>      pokemons: []</w:t>
+        <w:t xml:space="preserve">      </w:t>
+      </w:r>
+      <w:proofErr w:type="spellStart"/>
+      <w:r>
+        <w:rPr>
+          <w:rFonts w:ascii="Consolas" w:eastAsia="Times New Roman" w:hAnsi="Consolas" w:cs="Times New Roman"/>
+          <w:color w:val="F8F8F2"/>
+          <w:sz w:val="21"/>
+          <w:szCs w:val="21"/>
+          <w:lang w:eastAsia="pt-BR"/>
+        </w:rPr>
+        <w:t>pokemons</w:t>
+      </w:r>
+      <w:proofErr w:type="spellEnd"/>
+      <w:r>
+        <w:rPr>
+          <w:rFonts w:ascii="Consolas" w:eastAsia="Times New Roman" w:hAnsi="Consolas" w:cs="Times New Roman"/>
+          <w:color w:val="F8F8F2"/>
+          <w:sz w:val="21"/>
+          <w:szCs w:val="21"/>
+          <w:lang w:eastAsia="pt-BR"/>
+        </w:rPr>
+        <w:t>: []</w:t>
       </w:r>
     </w:p>
     <w:p>
@@ -3611,7 +5087,61 @@
           <w:sz w:val="24"/>
           <w:szCs w:val="24"/>
         </w:rPr>
-        <w:t>No método create vamos passar o array que foi capturado pela requisição http para a variável pokemons que nós criamos.</w:t>
+        <w:t xml:space="preserve">No método </w:t>
+      </w:r>
+      <w:proofErr w:type="spellStart"/>
+      <w:r>
+        <w:rPr>
+          <w:rFonts w:ascii="Arial" w:hAnsi="Arial" w:cs="Arial"/>
+          <w:sz w:val="24"/>
+          <w:szCs w:val="24"/>
+        </w:rPr>
+        <w:t>create</w:t>
+      </w:r>
+      <w:proofErr w:type="spellEnd"/>
+      <w:r>
+        <w:rPr>
+          <w:rFonts w:ascii="Arial" w:hAnsi="Arial" w:cs="Arial"/>
+          <w:sz w:val="24"/>
+          <w:szCs w:val="24"/>
+        </w:rPr>
+        <w:t xml:space="preserve"> vamos passar o </w:t>
+      </w:r>
+      <w:proofErr w:type="spellStart"/>
+      <w:r>
+        <w:rPr>
+          <w:rFonts w:ascii="Arial" w:hAnsi="Arial" w:cs="Arial"/>
+          <w:sz w:val="24"/>
+          <w:szCs w:val="24"/>
+        </w:rPr>
+        <w:t>array</w:t>
+      </w:r>
+      <w:proofErr w:type="spellEnd"/>
+      <w:r>
+        <w:rPr>
+          <w:rFonts w:ascii="Arial" w:hAnsi="Arial" w:cs="Arial"/>
+          <w:sz w:val="24"/>
+          <w:szCs w:val="24"/>
+        </w:rPr>
+        <w:t xml:space="preserve"> que foi capturado pela requisição http para a variável </w:t>
+      </w:r>
+      <w:proofErr w:type="spellStart"/>
+      <w:r>
+        <w:rPr>
+          <w:rFonts w:ascii="Arial" w:hAnsi="Arial" w:cs="Arial"/>
+          <w:sz w:val="24"/>
+          <w:szCs w:val="24"/>
+        </w:rPr>
+        <w:t>pokemons</w:t>
+      </w:r>
+      <w:proofErr w:type="spellEnd"/>
+      <w:r>
+        <w:rPr>
+          <w:rFonts w:ascii="Arial" w:hAnsi="Arial" w:cs="Arial"/>
+          <w:sz w:val="24"/>
+          <w:szCs w:val="24"/>
+        </w:rPr>
+        <w:t xml:space="preserve"> que nós criamos.</w:t>
       </w:r>
     </w:p>
     <w:p>
@@ -3631,6 +5161,7 @@
           <w:lang w:eastAsia="pt-BR"/>
         </w:rPr>
       </w:pPr>
+      <w:proofErr w:type="spellStart"/>
       <w:r>
         <w:rPr>
           <w:rFonts w:ascii="Consolas" w:eastAsia="Times New Roman" w:hAnsi="Consolas" w:cs="Times New Roman"/>
@@ -3642,6 +5173,7 @@
         </w:rPr>
         <w:t>created</w:t>
       </w:r>
+      <w:proofErr w:type="spellEnd"/>
       <w:r>
         <w:rPr>
           <w:rFonts w:ascii="Consolas" w:eastAsia="Times New Roman" w:hAnsi="Consolas" w:cs="Times New Roman"/>
@@ -3652,6 +5184,8 @@
         </w:rPr>
         <w:t xml:space="preserve">: </w:t>
       </w:r>
+      <w:proofErr w:type="spellStart"/>
+      <w:proofErr w:type="gramStart"/>
       <w:r>
         <w:rPr>
           <w:rFonts w:ascii="Consolas" w:eastAsia="Times New Roman" w:hAnsi="Consolas" w:cs="Times New Roman"/>
@@ -3664,15 +5198,27 @@
         </w:rPr>
         <w:t>function</w:t>
       </w:r>
-      <w:r>
-        <w:rPr>
-          <w:rFonts w:ascii="Consolas" w:eastAsia="Times New Roman" w:hAnsi="Consolas" w:cs="Times New Roman"/>
-          <w:color w:val="F8F8F2"/>
-          <w:sz w:val="21"/>
-          <w:szCs w:val="21"/>
-          <w:lang w:eastAsia="pt-BR"/>
-        </w:rPr>
-        <w:t>(){</w:t>
+      <w:proofErr w:type="spellEnd"/>
+      <w:r>
+        <w:rPr>
+          <w:rFonts w:ascii="Consolas" w:eastAsia="Times New Roman" w:hAnsi="Consolas" w:cs="Times New Roman"/>
+          <w:color w:val="F8F8F2"/>
+          <w:sz w:val="21"/>
+          <w:szCs w:val="21"/>
+          <w:lang w:eastAsia="pt-BR"/>
+        </w:rPr>
+        <w:t>(</w:t>
+      </w:r>
+      <w:proofErr w:type="gramEnd"/>
+      <w:r>
+        <w:rPr>
+          <w:rFonts w:ascii="Consolas" w:eastAsia="Times New Roman" w:hAnsi="Consolas" w:cs="Times New Roman"/>
+          <w:color w:val="F8F8F2"/>
+          <w:sz w:val="21"/>
+          <w:szCs w:val="21"/>
+          <w:lang w:eastAsia="pt-BR"/>
+        </w:rPr>
+        <w:t>){</w:t>
       </w:r>
     </w:p>
     <w:p>
@@ -3700,7 +5246,18 @@
           <w:szCs w:val="21"/>
           <w:lang w:eastAsia="pt-BR"/>
         </w:rPr>
-        <w:t>    axios.</w:t>
+        <w:t xml:space="preserve">    </w:t>
+      </w:r>
+      <w:proofErr w:type="gramStart"/>
+      <w:r>
+        <w:rPr>
+          <w:rFonts w:ascii="Consolas" w:eastAsia="Times New Roman" w:hAnsi="Consolas" w:cs="Times New Roman"/>
+          <w:color w:val="F8F8F2"/>
+          <w:sz w:val="21"/>
+          <w:szCs w:val="21"/>
+          <w:lang w:eastAsia="pt-BR"/>
+        </w:rPr>
+        <w:t>axios.</w:t>
       </w:r>
       <w:r>
         <w:rPr>
@@ -3722,6 +5279,7 @@
         </w:rPr>
         <w:t>(</w:t>
       </w:r>
+      <w:proofErr w:type="gramEnd"/>
       <w:r>
         <w:rPr>
           <w:rFonts w:ascii="Consolas" w:eastAsia="Times New Roman" w:hAnsi="Consolas" w:cs="Times New Roman"/>
@@ -3854,6 +5412,7 @@
         </w:rPr>
         <w:t>(</w:t>
       </w:r>
+      <w:proofErr w:type="spellStart"/>
       <w:r>
         <w:rPr>
           <w:rFonts w:ascii="Consolas" w:eastAsia="Times New Roman" w:hAnsi="Consolas" w:cs="Times New Roman"/>
@@ -3874,7 +5433,30 @@
           <w:szCs w:val="21"/>
           <w:lang w:eastAsia="pt-BR"/>
         </w:rPr>
-        <w:t>.data.results);</w:t>
+        <w:t>.</w:t>
+      </w:r>
+      <w:proofErr w:type="gramStart"/>
+      <w:r>
+        <w:rPr>
+          <w:rFonts w:ascii="Consolas" w:eastAsia="Times New Roman" w:hAnsi="Consolas" w:cs="Times New Roman"/>
+          <w:color w:val="F8F8F2"/>
+          <w:sz w:val="21"/>
+          <w:szCs w:val="21"/>
+          <w:lang w:eastAsia="pt-BR"/>
+        </w:rPr>
+        <w:t>data.results</w:t>
+      </w:r>
+      <w:proofErr w:type="spellEnd"/>
+      <w:proofErr w:type="gramEnd"/>
+      <w:r>
+        <w:rPr>
+          <w:rFonts w:ascii="Consolas" w:eastAsia="Times New Roman" w:hAnsi="Consolas" w:cs="Times New Roman"/>
+          <w:color w:val="F8F8F2"/>
+          <w:sz w:val="21"/>
+          <w:szCs w:val="21"/>
+          <w:lang w:eastAsia="pt-BR"/>
+        </w:rPr>
+        <w:t>);</w:t>
       </w:r>
     </w:p>
     <w:p>
@@ -3904,6 +5486,8 @@
         </w:rPr>
         <w:t xml:space="preserve">      </w:t>
       </w:r>
+      <w:proofErr w:type="spellStart"/>
+      <w:proofErr w:type="gramStart"/>
       <w:r>
         <w:rPr>
           <w:rFonts w:ascii="Consolas" w:eastAsia="Times New Roman" w:hAnsi="Consolas" w:cs="Times New Roman"/>
@@ -3922,7 +5506,19 @@
           <w:szCs w:val="21"/>
           <w:lang w:eastAsia="pt-BR"/>
         </w:rPr>
-        <w:t xml:space="preserve">.pokemons </w:t>
+        <w:t>.pokemons</w:t>
+      </w:r>
+      <w:proofErr w:type="spellEnd"/>
+      <w:proofErr w:type="gramEnd"/>
+      <w:r>
+        <w:rPr>
+          <w:rFonts w:ascii="Consolas" w:eastAsia="Times New Roman" w:hAnsi="Consolas" w:cs="Times New Roman"/>
+          <w:color w:val="F8F8F2"/>
+          <w:sz w:val="21"/>
+          <w:szCs w:val="21"/>
+          <w:lang w:eastAsia="pt-BR"/>
+        </w:rPr>
+        <w:t xml:space="preserve"> </w:t>
       </w:r>
       <w:r>
         <w:rPr>
@@ -3944,6 +5540,7 @@
         </w:rPr>
         <w:t xml:space="preserve"> </w:t>
       </w:r>
+      <w:proofErr w:type="spellStart"/>
       <w:r>
         <w:rPr>
           <w:rFonts w:ascii="Consolas" w:eastAsia="Times New Roman" w:hAnsi="Consolas" w:cs="Times New Roman"/>
@@ -3964,7 +5561,18 @@
           <w:szCs w:val="21"/>
           <w:lang w:eastAsia="pt-BR"/>
         </w:rPr>
-        <w:t>.data.results;</w:t>
+        <w:t>.data.results</w:t>
+      </w:r>
+      <w:proofErr w:type="spellEnd"/>
+      <w:r>
+        <w:rPr>
+          <w:rFonts w:ascii="Consolas" w:eastAsia="Times New Roman" w:hAnsi="Consolas" w:cs="Times New Roman"/>
+          <w:color w:val="F8F8F2"/>
+          <w:sz w:val="21"/>
+          <w:szCs w:val="21"/>
+          <w:lang w:eastAsia="pt-BR"/>
+        </w:rPr>
+        <w:t>;</w:t>
       </w:r>
     </w:p>
     <w:p>
@@ -4055,7 +5663,25 @@
           <w:sz w:val="24"/>
           <w:szCs w:val="24"/>
         </w:rPr>
-        <w:t>Como sabemos que a requisição está sendo feita corretamente, vamos alterar a mensagem do console.log para “Pegou a lista de pokemons”</w:t>
+        <w:t xml:space="preserve">Como sabemos que a requisição está sendo feita corretamente, vamos alterar a mensagem do console.log para “Pegou a lista de </w:t>
+      </w:r>
+      <w:proofErr w:type="spellStart"/>
+      <w:r>
+        <w:rPr>
+          <w:rFonts w:ascii="Arial" w:hAnsi="Arial" w:cs="Arial"/>
+          <w:sz w:val="24"/>
+          <w:szCs w:val="24"/>
+        </w:rPr>
+        <w:t>pokemons</w:t>
+      </w:r>
+      <w:proofErr w:type="spellEnd"/>
+      <w:r>
+        <w:rPr>
+          <w:rFonts w:ascii="Arial" w:hAnsi="Arial" w:cs="Arial"/>
+          <w:sz w:val="24"/>
+          <w:szCs w:val="24"/>
+        </w:rPr>
+        <w:t>”</w:t>
       </w:r>
     </w:p>
     <w:p>
@@ -4075,6 +5701,7 @@
           <w:lang w:eastAsia="pt-BR"/>
         </w:rPr>
       </w:pPr>
+      <w:proofErr w:type="spellStart"/>
       <w:r>
         <w:rPr>
           <w:rFonts w:ascii="Consolas" w:eastAsia="Times New Roman" w:hAnsi="Consolas" w:cs="Times New Roman"/>
@@ -4086,6 +5713,7 @@
         </w:rPr>
         <w:t>created</w:t>
       </w:r>
+      <w:proofErr w:type="spellEnd"/>
       <w:r>
         <w:rPr>
           <w:rFonts w:ascii="Consolas" w:eastAsia="Times New Roman" w:hAnsi="Consolas" w:cs="Times New Roman"/>
@@ -4096,6 +5724,8 @@
         </w:rPr>
         <w:t xml:space="preserve">: </w:t>
       </w:r>
+      <w:proofErr w:type="spellStart"/>
+      <w:proofErr w:type="gramStart"/>
       <w:r>
         <w:rPr>
           <w:rFonts w:ascii="Consolas" w:eastAsia="Times New Roman" w:hAnsi="Consolas" w:cs="Times New Roman"/>
@@ -4108,15 +5738,27 @@
         </w:rPr>
         <w:t>function</w:t>
       </w:r>
-      <w:r>
-        <w:rPr>
-          <w:rFonts w:ascii="Consolas" w:eastAsia="Times New Roman" w:hAnsi="Consolas" w:cs="Times New Roman"/>
-          <w:color w:val="F8F8F2"/>
-          <w:sz w:val="21"/>
-          <w:szCs w:val="21"/>
-          <w:lang w:eastAsia="pt-BR"/>
-        </w:rPr>
-        <w:t>(){</w:t>
+      <w:proofErr w:type="spellEnd"/>
+      <w:r>
+        <w:rPr>
+          <w:rFonts w:ascii="Consolas" w:eastAsia="Times New Roman" w:hAnsi="Consolas" w:cs="Times New Roman"/>
+          <w:color w:val="F8F8F2"/>
+          <w:sz w:val="21"/>
+          <w:szCs w:val="21"/>
+          <w:lang w:eastAsia="pt-BR"/>
+        </w:rPr>
+        <w:t>(</w:t>
+      </w:r>
+      <w:proofErr w:type="gramEnd"/>
+      <w:r>
+        <w:rPr>
+          <w:rFonts w:ascii="Consolas" w:eastAsia="Times New Roman" w:hAnsi="Consolas" w:cs="Times New Roman"/>
+          <w:color w:val="F8F8F2"/>
+          <w:sz w:val="21"/>
+          <w:szCs w:val="21"/>
+          <w:lang w:eastAsia="pt-BR"/>
+        </w:rPr>
+        <w:t>){</w:t>
       </w:r>
     </w:p>
     <w:p>
@@ -4144,7 +5786,18 @@
           <w:szCs w:val="21"/>
           <w:lang w:eastAsia="pt-BR"/>
         </w:rPr>
-        <w:t>    axios.</w:t>
+        <w:t xml:space="preserve">    </w:t>
+      </w:r>
+      <w:proofErr w:type="gramStart"/>
+      <w:r>
+        <w:rPr>
+          <w:rFonts w:ascii="Consolas" w:eastAsia="Times New Roman" w:hAnsi="Consolas" w:cs="Times New Roman"/>
+          <w:color w:val="F8F8F2"/>
+          <w:sz w:val="21"/>
+          <w:szCs w:val="21"/>
+          <w:lang w:eastAsia="pt-BR"/>
+        </w:rPr>
+        <w:t>axios.</w:t>
       </w:r>
       <w:r>
         <w:rPr>
@@ -4166,6 +5819,7 @@
         </w:rPr>
         <w:t>(</w:t>
       </w:r>
+      <w:proofErr w:type="gramEnd"/>
       <w:r>
         <w:rPr>
           <w:rFonts w:ascii="Consolas" w:eastAsia="Times New Roman" w:hAnsi="Consolas" w:cs="Times New Roman"/>
@@ -4276,7 +5930,18 @@
           <w:szCs w:val="21"/>
           <w:lang w:eastAsia="pt-BR"/>
         </w:rPr>
-        <w:t>      console.</w:t>
+        <w:t xml:space="preserve">      </w:t>
+      </w:r>
+      <w:proofErr w:type="gramStart"/>
+      <w:r>
+        <w:rPr>
+          <w:rFonts w:ascii="Consolas" w:eastAsia="Times New Roman" w:hAnsi="Consolas" w:cs="Times New Roman"/>
+          <w:color w:val="F8F8F2"/>
+          <w:sz w:val="21"/>
+          <w:szCs w:val="21"/>
+          <w:lang w:eastAsia="pt-BR"/>
+        </w:rPr>
+        <w:t>console.</w:t>
       </w:r>
       <w:r>
         <w:rPr>
@@ -4298,6 +5963,7 @@
         </w:rPr>
         <w:t>(</w:t>
       </w:r>
+      <w:proofErr w:type="gramEnd"/>
       <w:r>
         <w:rPr>
           <w:rFonts w:ascii="Consolas" w:eastAsia="Times New Roman" w:hAnsi="Consolas" w:cs="Times New Roman"/>
@@ -4306,7 +5972,29 @@
           <w:szCs w:val="21"/>
           <w:lang w:eastAsia="pt-BR"/>
         </w:rPr>
-        <w:t>"Pegou a lista de pokemons"</w:t>
+        <w:t xml:space="preserve">"Pegou a lista de </w:t>
+      </w:r>
+      <w:proofErr w:type="spellStart"/>
+      <w:r>
+        <w:rPr>
+          <w:rFonts w:ascii="Consolas" w:eastAsia="Times New Roman" w:hAnsi="Consolas" w:cs="Times New Roman"/>
+          <w:color w:val="E6DB74"/>
+          <w:sz w:val="21"/>
+          <w:szCs w:val="21"/>
+          <w:lang w:eastAsia="pt-BR"/>
+        </w:rPr>
+        <w:t>pokemons</w:t>
+      </w:r>
+      <w:proofErr w:type="spellEnd"/>
+      <w:r>
+        <w:rPr>
+          <w:rFonts w:ascii="Consolas" w:eastAsia="Times New Roman" w:hAnsi="Consolas" w:cs="Times New Roman"/>
+          <w:color w:val="E6DB74"/>
+          <w:sz w:val="21"/>
+          <w:szCs w:val="21"/>
+          <w:lang w:eastAsia="pt-BR"/>
+        </w:rPr>
+        <w:t>"</w:t>
       </w:r>
       <w:r>
         <w:rPr>
@@ -4346,6 +6034,8 @@
         </w:rPr>
         <w:t xml:space="preserve">      </w:t>
       </w:r>
+      <w:proofErr w:type="spellStart"/>
+      <w:proofErr w:type="gramStart"/>
       <w:r>
         <w:rPr>
           <w:rFonts w:ascii="Consolas" w:eastAsia="Times New Roman" w:hAnsi="Consolas" w:cs="Times New Roman"/>
@@ -4364,7 +6054,19 @@
           <w:szCs w:val="21"/>
           <w:lang w:eastAsia="pt-BR"/>
         </w:rPr>
-        <w:t xml:space="preserve">.pokemons </w:t>
+        <w:t>.pokemons</w:t>
+      </w:r>
+      <w:proofErr w:type="spellEnd"/>
+      <w:proofErr w:type="gramEnd"/>
+      <w:r>
+        <w:rPr>
+          <w:rFonts w:ascii="Consolas" w:eastAsia="Times New Roman" w:hAnsi="Consolas" w:cs="Times New Roman"/>
+          <w:color w:val="F8F8F2"/>
+          <w:sz w:val="21"/>
+          <w:szCs w:val="21"/>
+          <w:lang w:eastAsia="pt-BR"/>
+        </w:rPr>
+        <w:t xml:space="preserve"> </w:t>
       </w:r>
       <w:r>
         <w:rPr>
@@ -4386,6 +6088,7 @@
         </w:rPr>
         <w:t xml:space="preserve"> </w:t>
       </w:r>
+      <w:proofErr w:type="spellStart"/>
       <w:r>
         <w:rPr>
           <w:rFonts w:ascii="Consolas" w:eastAsia="Times New Roman" w:hAnsi="Consolas" w:cs="Times New Roman"/>
@@ -4406,7 +6109,18 @@
           <w:szCs w:val="21"/>
           <w:lang w:eastAsia="pt-BR"/>
         </w:rPr>
-        <w:t>.data.results;</w:t>
+        <w:t>.data.results</w:t>
+      </w:r>
+      <w:proofErr w:type="spellEnd"/>
+      <w:r>
+        <w:rPr>
+          <w:rFonts w:ascii="Consolas" w:eastAsia="Times New Roman" w:hAnsi="Consolas" w:cs="Times New Roman"/>
+          <w:color w:val="F8F8F2"/>
+          <w:sz w:val="21"/>
+          <w:szCs w:val="21"/>
+          <w:lang w:eastAsia="pt-BR"/>
+        </w:rPr>
+        <w:t>;</w:t>
       </w:r>
     </w:p>
     <w:p>
@@ -4468,9 +6182,85 @@
     <w:p>
       <w:pPr>
         <w:pStyle w:val="PargrafodaLista"/>
-        <w:numPr>
-          <w:ilvl w:val="0"/>
-          <w:numId w:val="6"/>
+        <w:rPr>
+          <w:rFonts w:ascii="Arial" w:hAnsi="Arial" w:cs="Arial"/>
+          <w:sz w:val="24"/>
+          <w:szCs w:val="24"/>
+        </w:rPr>
+      </w:pPr>
+    </w:p>
+    <w:p>
+      <w:pPr>
+        <w:pStyle w:val="PargrafodaLista"/>
+        <w:rPr>
+          <w:rFonts w:ascii="Arial" w:hAnsi="Arial" w:cs="Arial"/>
+          <w:sz w:val="24"/>
+          <w:szCs w:val="24"/>
+        </w:rPr>
+      </w:pPr>
+    </w:p>
+    <w:p>
+      <w:pPr>
+        <w:pStyle w:val="PargrafodaLista"/>
+        <w:jc w:val="center"/>
+        <w:rPr>
+          <w:rFonts w:ascii="Arial" w:hAnsi="Arial" w:cs="Arial"/>
+          <w:b/>
+          <w:bCs/>
+          <w:sz w:val="28"/>
+          <w:szCs w:val="28"/>
+        </w:rPr>
+      </w:pPr>
+      <w:r>
+        <w:rPr>
+          <w:rFonts w:ascii="Arial" w:hAnsi="Arial" w:cs="Arial"/>
+          <w:b/>
+          <w:bCs/>
+          <w:sz w:val="28"/>
+          <w:szCs w:val="28"/>
+        </w:rPr>
+        <w:t xml:space="preserve">Criando o componente </w:t>
+      </w:r>
+      <w:proofErr w:type="spellStart"/>
+      <w:r>
+        <w:rPr>
+          <w:rFonts w:ascii="Arial" w:hAnsi="Arial" w:cs="Arial"/>
+          <w:b/>
+          <w:bCs/>
+          <w:sz w:val="28"/>
+          <w:szCs w:val="28"/>
+        </w:rPr>
+        <w:t>Poke</w:t>
+      </w:r>
+      <w:r>
+        <w:rPr>
+          <w:rFonts w:ascii="Arial" w:hAnsi="Arial" w:cs="Arial"/>
+          <w:b/>
+          <w:bCs/>
+          <w:sz w:val="28"/>
+          <w:szCs w:val="28"/>
+        </w:rPr>
+        <w:t>mon</w:t>
+      </w:r>
+      <w:proofErr w:type="spellEnd"/>
+    </w:p>
+    <w:p>
+      <w:pPr>
+        <w:pStyle w:val="PargrafodaLista"/>
+        <w:jc w:val="center"/>
+        <w:rPr>
+          <w:rFonts w:ascii="Arial" w:hAnsi="Arial" w:cs="Arial"/>
+          <w:sz w:val="24"/>
+          <w:szCs w:val="24"/>
+        </w:rPr>
+      </w:pPr>
+    </w:p>
+    <w:p>
+      <w:pPr>
+        <w:pStyle w:val="PargrafodaLista"/>
+        <w:numPr>
+          <w:ilvl w:val="0"/>
+          <w:numId w:val="7"/>
         </w:numPr>
         <w:jc w:val="both"/>
         <w:rPr>
@@ -4479,6 +6269,3990 @@
           <w:szCs w:val="24"/>
         </w:rPr>
       </w:pPr>
+      <w:r>
+        <w:rPr>
+          <w:rFonts w:ascii="Arial" w:hAnsi="Arial" w:cs="Arial"/>
+          <w:sz w:val="24"/>
+          <w:szCs w:val="24"/>
+        </w:rPr>
+        <w:t xml:space="preserve">Como podemos perceber na </w:t>
+      </w:r>
+      <w:proofErr w:type="spellStart"/>
+      <w:r>
+        <w:rPr>
+          <w:rFonts w:ascii="Arial" w:hAnsi="Arial" w:cs="Arial"/>
+          <w:sz w:val="24"/>
+          <w:szCs w:val="24"/>
+        </w:rPr>
+        <w:t>api</w:t>
+      </w:r>
+      <w:proofErr w:type="spellEnd"/>
+      <w:r>
+        <w:rPr>
+          <w:rFonts w:ascii="Arial" w:hAnsi="Arial" w:cs="Arial"/>
+          <w:sz w:val="24"/>
+          <w:szCs w:val="24"/>
+        </w:rPr>
+        <w:t xml:space="preserve">, o </w:t>
+      </w:r>
+      <w:proofErr w:type="spellStart"/>
+      <w:r>
+        <w:rPr>
+          <w:rFonts w:ascii="Arial" w:hAnsi="Arial" w:cs="Arial"/>
+          <w:sz w:val="24"/>
+          <w:szCs w:val="24"/>
+        </w:rPr>
+        <w:t>pokemon</w:t>
+      </w:r>
+      <w:proofErr w:type="spellEnd"/>
+      <w:r>
+        <w:rPr>
+          <w:rFonts w:ascii="Arial" w:hAnsi="Arial" w:cs="Arial"/>
+          <w:sz w:val="24"/>
+          <w:szCs w:val="24"/>
+        </w:rPr>
+        <w:t xml:space="preserve"> possui somente dois campos que são o nome e a </w:t>
+      </w:r>
+      <w:proofErr w:type="spellStart"/>
+      <w:r>
+        <w:rPr>
+          <w:rFonts w:ascii="Arial" w:hAnsi="Arial" w:cs="Arial"/>
+          <w:sz w:val="24"/>
+          <w:szCs w:val="24"/>
+        </w:rPr>
+        <w:t>url</w:t>
+      </w:r>
+      <w:proofErr w:type="spellEnd"/>
+      <w:r>
+        <w:rPr>
+          <w:rFonts w:ascii="Arial" w:hAnsi="Arial" w:cs="Arial"/>
+          <w:sz w:val="24"/>
+          <w:szCs w:val="24"/>
+        </w:rPr>
+        <w:t xml:space="preserve"> dele. Se fizermos uma requisição para a </w:t>
+      </w:r>
+      <w:proofErr w:type="spellStart"/>
+      <w:r>
+        <w:rPr>
+          <w:rFonts w:ascii="Arial" w:hAnsi="Arial" w:cs="Arial"/>
+          <w:sz w:val="24"/>
+          <w:szCs w:val="24"/>
+        </w:rPr>
+        <w:t>url</w:t>
+      </w:r>
+      <w:proofErr w:type="spellEnd"/>
+      <w:r>
+        <w:rPr>
+          <w:rFonts w:ascii="Arial" w:hAnsi="Arial" w:cs="Arial"/>
+          <w:sz w:val="24"/>
+          <w:szCs w:val="24"/>
+        </w:rPr>
+        <w:t xml:space="preserve"> do </w:t>
+      </w:r>
+      <w:proofErr w:type="spellStart"/>
+      <w:r>
+        <w:rPr>
+          <w:rFonts w:ascii="Arial" w:hAnsi="Arial" w:cs="Arial"/>
+          <w:sz w:val="24"/>
+          <w:szCs w:val="24"/>
+        </w:rPr>
+        <w:t>pokemon</w:t>
+      </w:r>
+      <w:proofErr w:type="spellEnd"/>
+      <w:r>
+        <w:rPr>
+          <w:rFonts w:ascii="Arial" w:hAnsi="Arial" w:cs="Arial"/>
+          <w:sz w:val="24"/>
+          <w:szCs w:val="24"/>
+        </w:rPr>
+        <w:t xml:space="preserve"> teremos as informações dele.</w:t>
+      </w:r>
+      <w:r>
+        <w:rPr>
+          <w:noProof/>
+        </w:rPr>
+        <w:t xml:space="preserve"> </w:t>
+      </w:r>
+      <w:r>
+        <w:rPr>
+          <w:rFonts w:ascii="Arial" w:hAnsi="Arial" w:cs="Arial"/>
+          <w:sz w:val="24"/>
+          <w:szCs w:val="24"/>
+        </w:rPr>
+        <w:drawing>
+          <wp:inline distT="0" distB="0" distL="0" distR="0" wp14:anchorId="24D16E5B" wp14:editId="11835574">
+            <wp:extent cx="3324689" cy="619211"/>
+            <wp:effectExtent l="0" t="0" r="9525" b="9525"/>
+            <wp:docPr id="7" name="Imagem 7"/>
+            <wp:cNvGraphicFramePr>
+              <a:graphicFrameLocks xmlns:a="http://schemas.openxmlformats.org/drawingml/2006/main" noChangeAspect="1"/>
+            </wp:cNvGraphicFramePr>
+            <a:graphic xmlns:a="http://schemas.openxmlformats.org/drawingml/2006/main">
+              <a:graphicData uri="http://schemas.openxmlformats.org/drawingml/2006/picture">
+                <pic:pic xmlns:pic="http://schemas.openxmlformats.org/drawingml/2006/picture">
+                  <pic:nvPicPr>
+                    <pic:cNvPr id="1" name=""/>
+                    <pic:cNvPicPr/>
+                  </pic:nvPicPr>
+                  <pic:blipFill>
+                    <a:blip r:embed="rId10"/>
+                    <a:stretch>
+                      <a:fillRect/>
+                    </a:stretch>
+                  </pic:blipFill>
+                  <pic:spPr>
+                    <a:xfrm>
+                      <a:off x="0" y="0"/>
+                      <a:ext cx="3324689" cy="619211"/>
+                    </a:xfrm>
+                    <a:prstGeom prst="rect">
+                      <a:avLst/>
+                    </a:prstGeom>
+                  </pic:spPr>
+                </pic:pic>
+              </a:graphicData>
+            </a:graphic>
+          </wp:inline>
+        </w:drawing>
+      </w:r>
+    </w:p>
+    <w:p>
+      <w:pPr>
+        <w:pStyle w:val="PargrafodaLista"/>
+        <w:numPr>
+          <w:ilvl w:val="0"/>
+          <w:numId w:val="7"/>
+        </w:numPr>
+        <w:jc w:val="both"/>
+        <w:rPr>
+          <w:rFonts w:ascii="Arial" w:hAnsi="Arial" w:cs="Arial"/>
+          <w:sz w:val="24"/>
+          <w:szCs w:val="24"/>
+        </w:rPr>
+      </w:pPr>
+      <w:r>
+        <w:rPr>
+          <w:rFonts w:ascii="Arial" w:hAnsi="Arial" w:cs="Arial"/>
+          <w:sz w:val="24"/>
+          <w:szCs w:val="24"/>
+        </w:rPr>
+        <w:t xml:space="preserve">No componente principal App, vamos fazer um v-for no </w:t>
+      </w:r>
+      <w:proofErr w:type="spellStart"/>
+      <w:r>
+        <w:rPr>
+          <w:rFonts w:ascii="Arial" w:hAnsi="Arial" w:cs="Arial"/>
+          <w:sz w:val="24"/>
+          <w:szCs w:val="24"/>
+        </w:rPr>
+        <w:t>array</w:t>
+      </w:r>
+      <w:proofErr w:type="spellEnd"/>
+      <w:r>
+        <w:rPr>
+          <w:rFonts w:ascii="Arial" w:hAnsi="Arial" w:cs="Arial"/>
+          <w:sz w:val="24"/>
+          <w:szCs w:val="24"/>
+        </w:rPr>
+        <w:t xml:space="preserve"> de componentes </w:t>
+      </w:r>
+      <w:proofErr w:type="spellStart"/>
+      <w:r>
+        <w:rPr>
+          <w:rFonts w:ascii="Arial" w:hAnsi="Arial" w:cs="Arial"/>
+          <w:sz w:val="24"/>
+          <w:szCs w:val="24"/>
+        </w:rPr>
+        <w:t>pokemon</w:t>
+      </w:r>
+      <w:proofErr w:type="spellEnd"/>
+      <w:r>
+        <w:rPr>
+          <w:rFonts w:ascii="Arial" w:hAnsi="Arial" w:cs="Arial"/>
+          <w:sz w:val="24"/>
+          <w:szCs w:val="24"/>
+        </w:rPr>
+        <w:t>.</w:t>
+      </w:r>
+    </w:p>
+    <w:p>
+      <w:pPr>
+        <w:pStyle w:val="PargrafodaLista"/>
+        <w:numPr>
+          <w:ilvl w:val="0"/>
+          <w:numId w:val="7"/>
+        </w:numPr>
+        <w:jc w:val="both"/>
+        <w:rPr>
+          <w:rFonts w:ascii="Arial" w:hAnsi="Arial" w:cs="Arial"/>
+          <w:sz w:val="24"/>
+          <w:szCs w:val="24"/>
+        </w:rPr>
+      </w:pPr>
+      <w:r>
+        <w:rPr>
+          <w:rFonts w:ascii="Arial" w:hAnsi="Arial" w:cs="Arial"/>
+          <w:sz w:val="24"/>
+          <w:szCs w:val="24"/>
+        </w:rPr>
+        <w:t xml:space="preserve"> Para isso vamos criar uma </w:t>
+      </w:r>
+      <w:proofErr w:type="spellStart"/>
+      <w:r>
+        <w:rPr>
+          <w:rFonts w:ascii="Arial" w:hAnsi="Arial" w:cs="Arial"/>
+          <w:sz w:val="24"/>
+          <w:szCs w:val="24"/>
+        </w:rPr>
+        <w:t>div</w:t>
+      </w:r>
+      <w:proofErr w:type="spellEnd"/>
+      <w:r>
+        <w:rPr>
+          <w:rFonts w:ascii="Arial" w:hAnsi="Arial" w:cs="Arial"/>
+          <w:sz w:val="24"/>
+          <w:szCs w:val="24"/>
+        </w:rPr>
+        <w:t xml:space="preserve"> com v-for que irá receber um </w:t>
+      </w:r>
+      <w:proofErr w:type="spellStart"/>
+      <w:r>
+        <w:rPr>
+          <w:rFonts w:ascii="Arial" w:hAnsi="Arial" w:cs="Arial"/>
+          <w:sz w:val="24"/>
+          <w:szCs w:val="24"/>
+        </w:rPr>
+        <w:t>poke</w:t>
+      </w:r>
+      <w:proofErr w:type="spellEnd"/>
+      <w:r>
+        <w:rPr>
+          <w:rFonts w:ascii="Arial" w:hAnsi="Arial" w:cs="Arial"/>
+          <w:sz w:val="24"/>
+          <w:szCs w:val="24"/>
+        </w:rPr>
+        <w:t xml:space="preserve"> e um index no </w:t>
+      </w:r>
+      <w:proofErr w:type="spellStart"/>
+      <w:r>
+        <w:rPr>
+          <w:rFonts w:ascii="Arial" w:hAnsi="Arial" w:cs="Arial"/>
+          <w:sz w:val="24"/>
+          <w:szCs w:val="24"/>
+        </w:rPr>
+        <w:t>array</w:t>
+      </w:r>
+      <w:proofErr w:type="spellEnd"/>
+      <w:r>
+        <w:rPr>
+          <w:rFonts w:ascii="Arial" w:hAnsi="Arial" w:cs="Arial"/>
+          <w:sz w:val="24"/>
+          <w:szCs w:val="24"/>
+        </w:rPr>
+        <w:t xml:space="preserve"> de </w:t>
+      </w:r>
+      <w:proofErr w:type="spellStart"/>
+      <w:r>
+        <w:rPr>
+          <w:rFonts w:ascii="Arial" w:hAnsi="Arial" w:cs="Arial"/>
+          <w:sz w:val="24"/>
+          <w:szCs w:val="24"/>
+        </w:rPr>
+        <w:t>pokemons</w:t>
+      </w:r>
+      <w:proofErr w:type="spellEnd"/>
+      <w:r>
+        <w:rPr>
+          <w:rFonts w:ascii="Arial" w:hAnsi="Arial" w:cs="Arial"/>
+          <w:sz w:val="24"/>
+          <w:szCs w:val="24"/>
+        </w:rPr>
+        <w:t xml:space="preserve">, utilizando o index para diferenciar um do outro. Para testar vamos criar um h1 – </w:t>
+      </w:r>
+      <w:proofErr w:type="spellStart"/>
+      <w:r>
+        <w:rPr>
+          <w:rFonts w:ascii="Arial" w:hAnsi="Arial" w:cs="Arial"/>
+          <w:sz w:val="24"/>
+          <w:szCs w:val="24"/>
+        </w:rPr>
+        <w:t>Poke</w:t>
+      </w:r>
+      <w:proofErr w:type="spellEnd"/>
+      <w:r>
+        <w:rPr>
+          <w:rFonts w:ascii="Arial" w:hAnsi="Arial" w:cs="Arial"/>
+          <w:sz w:val="24"/>
+          <w:szCs w:val="24"/>
+        </w:rPr>
+        <w:t>.</w:t>
+      </w:r>
+    </w:p>
+    <w:p>
+      <w:pPr>
+        <w:pStyle w:val="PargrafodaLista"/>
+        <w:numPr>
+          <w:ilvl w:val="0"/>
+          <w:numId w:val="7"/>
+        </w:numPr>
+        <w:shd w:val="clear" w:color="auto" w:fill="272822"/>
+        <w:spacing w:after="0" w:line="285" w:lineRule="atLeast"/>
+        <w:rPr>
+          <w:rFonts w:ascii="Consolas" w:eastAsia="Times New Roman" w:hAnsi="Consolas" w:cs="Times New Roman"/>
+          <w:color w:val="F8F8F2"/>
+          <w:sz w:val="21"/>
+          <w:szCs w:val="21"/>
+          <w:lang w:eastAsia="pt-BR"/>
+        </w:rPr>
+      </w:pPr>
+      <w:r>
+        <w:rPr>
+          <w:rFonts w:ascii="Consolas" w:eastAsia="Times New Roman" w:hAnsi="Consolas" w:cs="Times New Roman"/>
+          <w:color w:val="F8F8F2"/>
+          <w:sz w:val="21"/>
+          <w:szCs w:val="21"/>
+          <w:lang w:eastAsia="pt-BR"/>
+        </w:rPr>
+        <w:t>&lt;</w:t>
+      </w:r>
+      <w:proofErr w:type="spellStart"/>
+      <w:r>
+        <w:rPr>
+          <w:rFonts w:ascii="Consolas" w:eastAsia="Times New Roman" w:hAnsi="Consolas" w:cs="Times New Roman"/>
+          <w:color w:val="F92672"/>
+          <w:sz w:val="21"/>
+          <w:szCs w:val="21"/>
+          <w:lang w:eastAsia="pt-BR"/>
+        </w:rPr>
+        <w:t>template</w:t>
+      </w:r>
+      <w:proofErr w:type="spellEnd"/>
+      <w:r>
+        <w:rPr>
+          <w:rFonts w:ascii="Consolas" w:eastAsia="Times New Roman" w:hAnsi="Consolas" w:cs="Times New Roman"/>
+          <w:color w:val="F8F8F2"/>
+          <w:sz w:val="21"/>
+          <w:szCs w:val="21"/>
+          <w:lang w:eastAsia="pt-BR"/>
+        </w:rPr>
+        <w:t>&gt;</w:t>
+      </w:r>
+    </w:p>
+    <w:p>
+      <w:pPr>
+        <w:pStyle w:val="PargrafodaLista"/>
+        <w:numPr>
+          <w:ilvl w:val="0"/>
+          <w:numId w:val="7"/>
+        </w:numPr>
+        <w:shd w:val="clear" w:color="auto" w:fill="272822"/>
+        <w:spacing w:after="0" w:line="285" w:lineRule="atLeast"/>
+        <w:rPr>
+          <w:rFonts w:ascii="Consolas" w:eastAsia="Times New Roman" w:hAnsi="Consolas" w:cs="Times New Roman"/>
+          <w:color w:val="F8F8F2"/>
+          <w:sz w:val="21"/>
+          <w:szCs w:val="21"/>
+          <w:lang w:eastAsia="pt-BR"/>
+        </w:rPr>
+      </w:pPr>
+      <w:r>
+        <w:rPr>
+          <w:rFonts w:ascii="Consolas" w:eastAsia="Times New Roman" w:hAnsi="Consolas" w:cs="Times New Roman"/>
+          <w:color w:val="F8F8F2"/>
+          <w:sz w:val="21"/>
+          <w:szCs w:val="21"/>
+          <w:lang w:eastAsia="pt-BR"/>
+        </w:rPr>
+        <w:t>  &lt;</w:t>
+      </w:r>
+      <w:proofErr w:type="spellStart"/>
+      <w:r>
+        <w:rPr>
+          <w:rFonts w:ascii="Consolas" w:eastAsia="Times New Roman" w:hAnsi="Consolas" w:cs="Times New Roman"/>
+          <w:color w:val="F92672"/>
+          <w:sz w:val="21"/>
+          <w:szCs w:val="21"/>
+          <w:lang w:eastAsia="pt-BR"/>
+        </w:rPr>
+        <w:t>div</w:t>
+      </w:r>
+      <w:proofErr w:type="spellEnd"/>
+      <w:r>
+        <w:rPr>
+          <w:rFonts w:ascii="Consolas" w:eastAsia="Times New Roman" w:hAnsi="Consolas" w:cs="Times New Roman"/>
+          <w:color w:val="F8F8F2"/>
+          <w:sz w:val="21"/>
+          <w:szCs w:val="21"/>
+          <w:lang w:eastAsia="pt-BR"/>
+        </w:rPr>
+        <w:t xml:space="preserve"> </w:t>
+      </w:r>
+      <w:r>
+        <w:rPr>
+          <w:rFonts w:ascii="Consolas" w:eastAsia="Times New Roman" w:hAnsi="Consolas" w:cs="Times New Roman"/>
+          <w:color w:val="A6E22E"/>
+          <w:sz w:val="21"/>
+          <w:szCs w:val="21"/>
+          <w:lang w:eastAsia="pt-BR"/>
+        </w:rPr>
+        <w:t>id</w:t>
+      </w:r>
+      <w:r>
+        <w:rPr>
+          <w:rFonts w:ascii="Consolas" w:eastAsia="Times New Roman" w:hAnsi="Consolas" w:cs="Times New Roman"/>
+          <w:color w:val="F8F8F2"/>
+          <w:sz w:val="21"/>
+          <w:szCs w:val="21"/>
+          <w:lang w:eastAsia="pt-BR"/>
+        </w:rPr>
+        <w:t>=</w:t>
+      </w:r>
+      <w:r>
+        <w:rPr>
+          <w:rFonts w:ascii="Consolas" w:eastAsia="Times New Roman" w:hAnsi="Consolas" w:cs="Times New Roman"/>
+          <w:color w:val="E6DB74"/>
+          <w:sz w:val="21"/>
+          <w:szCs w:val="21"/>
+          <w:lang w:eastAsia="pt-BR"/>
+        </w:rPr>
+        <w:t>"app"</w:t>
+      </w:r>
+      <w:r>
+        <w:rPr>
+          <w:rFonts w:ascii="Consolas" w:eastAsia="Times New Roman" w:hAnsi="Consolas" w:cs="Times New Roman"/>
+          <w:color w:val="F8F8F2"/>
+          <w:sz w:val="21"/>
+          <w:szCs w:val="21"/>
+          <w:lang w:eastAsia="pt-BR"/>
+        </w:rPr>
+        <w:t>&gt;</w:t>
+      </w:r>
+    </w:p>
+    <w:p>
+      <w:pPr>
+        <w:pStyle w:val="PargrafodaLista"/>
+        <w:numPr>
+          <w:ilvl w:val="0"/>
+          <w:numId w:val="7"/>
+        </w:numPr>
+        <w:shd w:val="clear" w:color="auto" w:fill="272822"/>
+        <w:spacing w:after="0" w:line="285" w:lineRule="atLeast"/>
+        <w:rPr>
+          <w:rFonts w:ascii="Consolas" w:eastAsia="Times New Roman" w:hAnsi="Consolas" w:cs="Times New Roman"/>
+          <w:color w:val="F8F8F2"/>
+          <w:sz w:val="21"/>
+          <w:szCs w:val="21"/>
+          <w:lang w:eastAsia="pt-BR"/>
+        </w:rPr>
+      </w:pPr>
+      <w:r>
+        <w:rPr>
+          <w:rFonts w:ascii="Consolas" w:eastAsia="Times New Roman" w:hAnsi="Consolas" w:cs="Times New Roman"/>
+          <w:color w:val="F8F8F2"/>
+          <w:sz w:val="21"/>
+          <w:szCs w:val="21"/>
+          <w:lang w:eastAsia="pt-BR"/>
+        </w:rPr>
+        <w:t>    &lt;</w:t>
+      </w:r>
+      <w:proofErr w:type="spellStart"/>
+      <w:r>
+        <w:rPr>
+          <w:rFonts w:ascii="Consolas" w:eastAsia="Times New Roman" w:hAnsi="Consolas" w:cs="Times New Roman"/>
+          <w:color w:val="F92672"/>
+          <w:sz w:val="21"/>
+          <w:szCs w:val="21"/>
+          <w:lang w:eastAsia="pt-BR"/>
+        </w:rPr>
+        <w:t>div</w:t>
+      </w:r>
+      <w:proofErr w:type="spellEnd"/>
+      <w:r>
+        <w:rPr>
+          <w:rFonts w:ascii="Consolas" w:eastAsia="Times New Roman" w:hAnsi="Consolas" w:cs="Times New Roman"/>
+          <w:color w:val="F8F8F2"/>
+          <w:sz w:val="21"/>
+          <w:szCs w:val="21"/>
+          <w:lang w:eastAsia="pt-BR"/>
+        </w:rPr>
+        <w:t xml:space="preserve"> </w:t>
+      </w:r>
+      <w:r>
+        <w:rPr>
+          <w:rFonts w:ascii="Consolas" w:eastAsia="Times New Roman" w:hAnsi="Consolas" w:cs="Times New Roman"/>
+          <w:color w:val="A6E22E"/>
+          <w:sz w:val="21"/>
+          <w:szCs w:val="21"/>
+          <w:lang w:eastAsia="pt-BR"/>
+        </w:rPr>
+        <w:t>v-for</w:t>
+      </w:r>
+      <w:r>
+        <w:rPr>
+          <w:rFonts w:ascii="Consolas" w:eastAsia="Times New Roman" w:hAnsi="Consolas" w:cs="Times New Roman"/>
+          <w:color w:val="F8F8F2"/>
+          <w:sz w:val="21"/>
+          <w:szCs w:val="21"/>
+          <w:lang w:eastAsia="pt-BR"/>
+        </w:rPr>
+        <w:t>="(</w:t>
+      </w:r>
+      <w:proofErr w:type="spellStart"/>
+      <w:proofErr w:type="gramStart"/>
+      <w:r>
+        <w:rPr>
+          <w:rFonts w:ascii="Consolas" w:eastAsia="Times New Roman" w:hAnsi="Consolas" w:cs="Times New Roman"/>
+          <w:color w:val="F8F8F2"/>
+          <w:sz w:val="21"/>
+          <w:szCs w:val="21"/>
+          <w:lang w:eastAsia="pt-BR"/>
+        </w:rPr>
+        <w:t>poke,index</w:t>
+      </w:r>
+      <w:proofErr w:type="spellEnd"/>
+      <w:proofErr w:type="gramEnd"/>
+      <w:r>
+        <w:rPr>
+          <w:rFonts w:ascii="Consolas" w:eastAsia="Times New Roman" w:hAnsi="Consolas" w:cs="Times New Roman"/>
+          <w:color w:val="F8F8F2"/>
+          <w:sz w:val="21"/>
+          <w:szCs w:val="21"/>
+          <w:lang w:eastAsia="pt-BR"/>
+        </w:rPr>
+        <w:t xml:space="preserve">) </w:t>
+      </w:r>
+      <w:r>
+        <w:rPr>
+          <w:rFonts w:ascii="Consolas" w:eastAsia="Times New Roman" w:hAnsi="Consolas" w:cs="Times New Roman"/>
+          <w:color w:val="F92672"/>
+          <w:sz w:val="21"/>
+          <w:szCs w:val="21"/>
+          <w:lang w:eastAsia="pt-BR"/>
+        </w:rPr>
+        <w:t>in</w:t>
+      </w:r>
+      <w:r>
+        <w:rPr>
+          <w:rFonts w:ascii="Consolas" w:eastAsia="Times New Roman" w:hAnsi="Consolas" w:cs="Times New Roman"/>
+          <w:color w:val="F8F8F2"/>
+          <w:sz w:val="21"/>
+          <w:szCs w:val="21"/>
+          <w:lang w:eastAsia="pt-BR"/>
+        </w:rPr>
+        <w:t xml:space="preserve"> </w:t>
+      </w:r>
+      <w:proofErr w:type="spellStart"/>
+      <w:r>
+        <w:rPr>
+          <w:rFonts w:ascii="Consolas" w:eastAsia="Times New Roman" w:hAnsi="Consolas" w:cs="Times New Roman"/>
+          <w:color w:val="F8F8F2"/>
+          <w:sz w:val="21"/>
+          <w:szCs w:val="21"/>
+          <w:lang w:eastAsia="pt-BR"/>
+        </w:rPr>
+        <w:t>pokemons</w:t>
+      </w:r>
+      <w:proofErr w:type="spellEnd"/>
+      <w:r>
+        <w:rPr>
+          <w:rFonts w:ascii="Consolas" w:eastAsia="Times New Roman" w:hAnsi="Consolas" w:cs="Times New Roman"/>
+          <w:color w:val="F8F8F2"/>
+          <w:sz w:val="21"/>
+          <w:szCs w:val="21"/>
+          <w:lang w:eastAsia="pt-BR"/>
+        </w:rPr>
+        <w:t>" :</w:t>
+      </w:r>
+      <w:proofErr w:type="spellStart"/>
+      <w:r>
+        <w:rPr>
+          <w:rFonts w:ascii="Consolas" w:eastAsia="Times New Roman" w:hAnsi="Consolas" w:cs="Times New Roman"/>
+          <w:color w:val="A6E22E"/>
+          <w:sz w:val="21"/>
+          <w:szCs w:val="21"/>
+          <w:lang w:eastAsia="pt-BR"/>
+        </w:rPr>
+        <w:t>key</w:t>
+      </w:r>
+      <w:proofErr w:type="spellEnd"/>
+      <w:r>
+        <w:rPr>
+          <w:rFonts w:ascii="Consolas" w:eastAsia="Times New Roman" w:hAnsi="Consolas" w:cs="Times New Roman"/>
+          <w:color w:val="F8F8F2"/>
+          <w:sz w:val="21"/>
+          <w:szCs w:val="21"/>
+          <w:lang w:eastAsia="pt-BR"/>
+        </w:rPr>
+        <w:t>="index"&gt;</w:t>
+      </w:r>
+    </w:p>
+    <w:p>
+      <w:pPr>
+        <w:pStyle w:val="PargrafodaLista"/>
+        <w:numPr>
+          <w:ilvl w:val="0"/>
+          <w:numId w:val="7"/>
+        </w:numPr>
+        <w:shd w:val="clear" w:color="auto" w:fill="272822"/>
+        <w:spacing w:after="0" w:line="285" w:lineRule="atLeast"/>
+        <w:rPr>
+          <w:rFonts w:ascii="Consolas" w:eastAsia="Times New Roman" w:hAnsi="Consolas" w:cs="Times New Roman"/>
+          <w:color w:val="F8F8F2"/>
+          <w:sz w:val="21"/>
+          <w:szCs w:val="21"/>
+          <w:lang w:eastAsia="pt-BR"/>
+        </w:rPr>
+      </w:pPr>
+      <w:r>
+        <w:rPr>
+          <w:rFonts w:ascii="Consolas" w:eastAsia="Times New Roman" w:hAnsi="Consolas" w:cs="Times New Roman"/>
+          <w:color w:val="F8F8F2"/>
+          <w:sz w:val="21"/>
+          <w:szCs w:val="21"/>
+          <w:lang w:eastAsia="pt-BR"/>
+        </w:rPr>
+        <w:t>      &lt;</w:t>
+      </w:r>
+      <w:r>
+        <w:rPr>
+          <w:rFonts w:ascii="Consolas" w:eastAsia="Times New Roman" w:hAnsi="Consolas" w:cs="Times New Roman"/>
+          <w:color w:val="F92672"/>
+          <w:sz w:val="21"/>
+          <w:szCs w:val="21"/>
+          <w:lang w:eastAsia="pt-BR"/>
+        </w:rPr>
+        <w:t>h1</w:t>
+      </w:r>
+      <w:r>
+        <w:rPr>
+          <w:rFonts w:ascii="Consolas" w:eastAsia="Times New Roman" w:hAnsi="Consolas" w:cs="Times New Roman"/>
+          <w:color w:val="F8F8F2"/>
+          <w:sz w:val="21"/>
+          <w:szCs w:val="21"/>
+          <w:lang w:eastAsia="pt-BR"/>
+        </w:rPr>
+        <w:t>&gt;</w:t>
+      </w:r>
+      <w:proofErr w:type="spellStart"/>
+      <w:r>
+        <w:rPr>
+          <w:rFonts w:ascii="Consolas" w:eastAsia="Times New Roman" w:hAnsi="Consolas" w:cs="Times New Roman"/>
+          <w:color w:val="F8F8F2"/>
+          <w:sz w:val="21"/>
+          <w:szCs w:val="21"/>
+          <w:lang w:eastAsia="pt-BR"/>
+        </w:rPr>
+        <w:t>Poke</w:t>
+      </w:r>
+      <w:proofErr w:type="spellEnd"/>
+      <w:r>
+        <w:rPr>
+          <w:rFonts w:ascii="Consolas" w:eastAsia="Times New Roman" w:hAnsi="Consolas" w:cs="Times New Roman"/>
+          <w:color w:val="F8F8F2"/>
+          <w:sz w:val="21"/>
+          <w:szCs w:val="21"/>
+          <w:lang w:eastAsia="pt-BR"/>
+        </w:rPr>
+        <w:t>&lt;/</w:t>
+      </w:r>
+      <w:r>
+        <w:rPr>
+          <w:rFonts w:ascii="Consolas" w:eastAsia="Times New Roman" w:hAnsi="Consolas" w:cs="Times New Roman"/>
+          <w:color w:val="F92672"/>
+          <w:sz w:val="21"/>
+          <w:szCs w:val="21"/>
+          <w:lang w:eastAsia="pt-BR"/>
+        </w:rPr>
+        <w:t>h1</w:t>
+      </w:r>
+      <w:r>
+        <w:rPr>
+          <w:rFonts w:ascii="Consolas" w:eastAsia="Times New Roman" w:hAnsi="Consolas" w:cs="Times New Roman"/>
+          <w:color w:val="F8F8F2"/>
+          <w:sz w:val="21"/>
+          <w:szCs w:val="21"/>
+          <w:lang w:eastAsia="pt-BR"/>
+        </w:rPr>
+        <w:t>&gt;</w:t>
+      </w:r>
+    </w:p>
+    <w:p>
+      <w:pPr>
+        <w:pStyle w:val="PargrafodaLista"/>
+        <w:numPr>
+          <w:ilvl w:val="0"/>
+          <w:numId w:val="7"/>
+        </w:numPr>
+        <w:shd w:val="clear" w:color="auto" w:fill="272822"/>
+        <w:spacing w:after="0" w:line="285" w:lineRule="atLeast"/>
+        <w:rPr>
+          <w:rFonts w:ascii="Consolas" w:eastAsia="Times New Roman" w:hAnsi="Consolas" w:cs="Times New Roman"/>
+          <w:color w:val="F8F8F2"/>
+          <w:sz w:val="21"/>
+          <w:szCs w:val="21"/>
+          <w:lang w:eastAsia="pt-BR"/>
+        </w:rPr>
+      </w:pPr>
+      <w:r>
+        <w:rPr>
+          <w:rFonts w:ascii="Consolas" w:eastAsia="Times New Roman" w:hAnsi="Consolas" w:cs="Times New Roman"/>
+          <w:color w:val="F8F8F2"/>
+          <w:sz w:val="21"/>
+          <w:szCs w:val="21"/>
+          <w:lang w:eastAsia="pt-BR"/>
+        </w:rPr>
+        <w:t>    &lt;/</w:t>
+      </w:r>
+      <w:proofErr w:type="spellStart"/>
+      <w:r>
+        <w:rPr>
+          <w:rFonts w:ascii="Consolas" w:eastAsia="Times New Roman" w:hAnsi="Consolas" w:cs="Times New Roman"/>
+          <w:color w:val="F92672"/>
+          <w:sz w:val="21"/>
+          <w:szCs w:val="21"/>
+          <w:lang w:eastAsia="pt-BR"/>
+        </w:rPr>
+        <w:t>div</w:t>
+      </w:r>
+      <w:proofErr w:type="spellEnd"/>
+      <w:r>
+        <w:rPr>
+          <w:rFonts w:ascii="Consolas" w:eastAsia="Times New Roman" w:hAnsi="Consolas" w:cs="Times New Roman"/>
+          <w:color w:val="F8F8F2"/>
+          <w:sz w:val="21"/>
+          <w:szCs w:val="21"/>
+          <w:lang w:eastAsia="pt-BR"/>
+        </w:rPr>
+        <w:t>&gt;</w:t>
+      </w:r>
+    </w:p>
+    <w:p>
+      <w:pPr>
+        <w:pStyle w:val="PargrafodaLista"/>
+        <w:numPr>
+          <w:ilvl w:val="0"/>
+          <w:numId w:val="7"/>
+        </w:numPr>
+        <w:shd w:val="clear" w:color="auto" w:fill="272822"/>
+        <w:spacing w:after="0" w:line="285" w:lineRule="atLeast"/>
+        <w:rPr>
+          <w:rFonts w:ascii="Consolas" w:eastAsia="Times New Roman" w:hAnsi="Consolas" w:cs="Times New Roman"/>
+          <w:color w:val="F8F8F2"/>
+          <w:sz w:val="21"/>
+          <w:szCs w:val="21"/>
+          <w:lang w:eastAsia="pt-BR"/>
+        </w:rPr>
+      </w:pPr>
+      <w:r>
+        <w:rPr>
+          <w:rFonts w:ascii="Consolas" w:eastAsia="Times New Roman" w:hAnsi="Consolas" w:cs="Times New Roman"/>
+          <w:color w:val="F8F8F2"/>
+          <w:sz w:val="21"/>
+          <w:szCs w:val="21"/>
+          <w:lang w:eastAsia="pt-BR"/>
+        </w:rPr>
+        <w:t xml:space="preserve">    </w:t>
+      </w:r>
+    </w:p>
+    <w:p>
+      <w:pPr>
+        <w:pStyle w:val="PargrafodaLista"/>
+        <w:numPr>
+          <w:ilvl w:val="0"/>
+          <w:numId w:val="7"/>
+        </w:numPr>
+        <w:shd w:val="clear" w:color="auto" w:fill="272822"/>
+        <w:spacing w:after="0" w:line="285" w:lineRule="atLeast"/>
+        <w:rPr>
+          <w:rFonts w:ascii="Consolas" w:eastAsia="Times New Roman" w:hAnsi="Consolas" w:cs="Times New Roman"/>
+          <w:color w:val="F8F8F2"/>
+          <w:sz w:val="21"/>
+          <w:szCs w:val="21"/>
+          <w:lang w:eastAsia="pt-BR"/>
+        </w:rPr>
+      </w:pPr>
+      <w:r>
+        <w:rPr>
+          <w:rFonts w:ascii="Consolas" w:eastAsia="Times New Roman" w:hAnsi="Consolas" w:cs="Times New Roman"/>
+          <w:color w:val="F8F8F2"/>
+          <w:sz w:val="21"/>
+          <w:szCs w:val="21"/>
+          <w:lang w:eastAsia="pt-BR"/>
+        </w:rPr>
+        <w:t>  &lt;/</w:t>
+      </w:r>
+      <w:proofErr w:type="spellStart"/>
+      <w:r>
+        <w:rPr>
+          <w:rFonts w:ascii="Consolas" w:eastAsia="Times New Roman" w:hAnsi="Consolas" w:cs="Times New Roman"/>
+          <w:color w:val="F92672"/>
+          <w:sz w:val="21"/>
+          <w:szCs w:val="21"/>
+          <w:lang w:eastAsia="pt-BR"/>
+        </w:rPr>
+        <w:t>div</w:t>
+      </w:r>
+      <w:proofErr w:type="spellEnd"/>
+      <w:r>
+        <w:rPr>
+          <w:rFonts w:ascii="Consolas" w:eastAsia="Times New Roman" w:hAnsi="Consolas" w:cs="Times New Roman"/>
+          <w:color w:val="F8F8F2"/>
+          <w:sz w:val="21"/>
+          <w:szCs w:val="21"/>
+          <w:lang w:eastAsia="pt-BR"/>
+        </w:rPr>
+        <w:t>&gt;</w:t>
+      </w:r>
+    </w:p>
+    <w:p>
+      <w:pPr>
+        <w:pStyle w:val="PargrafodaLista"/>
+        <w:numPr>
+          <w:ilvl w:val="0"/>
+          <w:numId w:val="7"/>
+        </w:numPr>
+        <w:shd w:val="clear" w:color="auto" w:fill="272822"/>
+        <w:spacing w:after="0" w:line="285" w:lineRule="atLeast"/>
+        <w:rPr>
+          <w:rFonts w:ascii="Consolas" w:eastAsia="Times New Roman" w:hAnsi="Consolas" w:cs="Times New Roman"/>
+          <w:color w:val="F8F8F2"/>
+          <w:sz w:val="21"/>
+          <w:szCs w:val="21"/>
+          <w:lang w:eastAsia="pt-BR"/>
+        </w:rPr>
+      </w:pPr>
+      <w:r>
+        <w:rPr>
+          <w:rFonts w:ascii="Consolas" w:eastAsia="Times New Roman" w:hAnsi="Consolas" w:cs="Times New Roman"/>
+          <w:color w:val="F8F8F2"/>
+          <w:sz w:val="21"/>
+          <w:szCs w:val="21"/>
+          <w:lang w:eastAsia="pt-BR"/>
+        </w:rPr>
+        <w:t>&lt;/</w:t>
+      </w:r>
+      <w:proofErr w:type="spellStart"/>
+      <w:r>
+        <w:rPr>
+          <w:rFonts w:ascii="Consolas" w:eastAsia="Times New Roman" w:hAnsi="Consolas" w:cs="Times New Roman"/>
+          <w:color w:val="F92672"/>
+          <w:sz w:val="21"/>
+          <w:szCs w:val="21"/>
+          <w:lang w:eastAsia="pt-BR"/>
+        </w:rPr>
+        <w:t>template</w:t>
+      </w:r>
+      <w:proofErr w:type="spellEnd"/>
+      <w:r>
+        <w:rPr>
+          <w:rFonts w:ascii="Consolas" w:eastAsia="Times New Roman" w:hAnsi="Consolas" w:cs="Times New Roman"/>
+          <w:color w:val="F8F8F2"/>
+          <w:sz w:val="21"/>
+          <w:szCs w:val="21"/>
+          <w:lang w:eastAsia="pt-BR"/>
+        </w:rPr>
+        <w:t>&gt;</w:t>
+      </w:r>
+    </w:p>
+    <w:p>
+      <w:pPr>
+        <w:pStyle w:val="PargrafodaLista"/>
+        <w:jc w:val="both"/>
+        <w:rPr>
+          <w:rFonts w:ascii="Arial" w:hAnsi="Arial" w:cs="Arial"/>
+          <w:sz w:val="24"/>
+          <w:szCs w:val="24"/>
+        </w:rPr>
+      </w:pPr>
+    </w:p>
+    <w:p>
+      <w:pPr>
+        <w:pStyle w:val="PargrafodaLista"/>
+        <w:numPr>
+          <w:ilvl w:val="0"/>
+          <w:numId w:val="7"/>
+        </w:numPr>
+        <w:jc w:val="both"/>
+        <w:rPr>
+          <w:rFonts w:ascii="Arial" w:hAnsi="Arial" w:cs="Arial"/>
+          <w:sz w:val="24"/>
+          <w:szCs w:val="24"/>
+        </w:rPr>
+      </w:pPr>
+      <w:r>
+        <w:rPr>
+          <w:rFonts w:ascii="Arial" w:hAnsi="Arial" w:cs="Arial"/>
+          <w:sz w:val="24"/>
+          <w:szCs w:val="24"/>
+        </w:rPr>
+        <w:t xml:space="preserve">Na </w:t>
+      </w:r>
+      <w:proofErr w:type="spellStart"/>
+      <w:r>
+        <w:rPr>
+          <w:rFonts w:ascii="Arial" w:hAnsi="Arial" w:cs="Arial"/>
+          <w:sz w:val="24"/>
+          <w:szCs w:val="24"/>
+        </w:rPr>
+        <w:t>pagina</w:t>
+      </w:r>
+      <w:proofErr w:type="spellEnd"/>
+      <w:r>
+        <w:rPr>
+          <w:rFonts w:ascii="Arial" w:hAnsi="Arial" w:cs="Arial"/>
+          <w:sz w:val="24"/>
+          <w:szCs w:val="24"/>
+        </w:rPr>
+        <w:t xml:space="preserve"> do projeto o resultado será uma lista com um </w:t>
+      </w:r>
+      <w:proofErr w:type="spellStart"/>
+      <w:r>
+        <w:rPr>
+          <w:rFonts w:ascii="Arial" w:hAnsi="Arial" w:cs="Arial"/>
+          <w:sz w:val="24"/>
+          <w:szCs w:val="24"/>
+        </w:rPr>
+        <w:t>poke</w:t>
+      </w:r>
+      <w:proofErr w:type="spellEnd"/>
+      <w:r>
+        <w:rPr>
+          <w:rFonts w:ascii="Arial" w:hAnsi="Arial" w:cs="Arial"/>
+          <w:sz w:val="24"/>
+          <w:szCs w:val="24"/>
+        </w:rPr>
+        <w:t xml:space="preserve"> para cada </w:t>
+      </w:r>
+      <w:proofErr w:type="spellStart"/>
+      <w:r>
+        <w:rPr>
+          <w:rFonts w:ascii="Arial" w:hAnsi="Arial" w:cs="Arial"/>
+          <w:sz w:val="24"/>
+          <w:szCs w:val="24"/>
+        </w:rPr>
+        <w:t>pokemon</w:t>
+      </w:r>
+      <w:proofErr w:type="spellEnd"/>
+    </w:p>
+    <w:p>
+      <w:pPr>
+        <w:pStyle w:val="PargrafodaLista"/>
+        <w:numPr>
+          <w:ilvl w:val="0"/>
+          <w:numId w:val="7"/>
+        </w:numPr>
+        <w:jc w:val="both"/>
+        <w:rPr>
+          <w:rFonts w:ascii="Arial" w:hAnsi="Arial" w:cs="Arial"/>
+          <w:sz w:val="24"/>
+          <w:szCs w:val="24"/>
+        </w:rPr>
+      </w:pPr>
+      <w:r>
+        <w:rPr>
+          <w:rFonts w:ascii="Arial" w:hAnsi="Arial" w:cs="Arial"/>
+          <w:sz w:val="24"/>
+          <w:szCs w:val="24"/>
+        </w:rPr>
+        <w:drawing>
+          <wp:inline distT="0" distB="0" distL="0" distR="0" wp14:anchorId="6D8C40F0" wp14:editId="38A4319F">
+            <wp:extent cx="2448267" cy="2734057"/>
+            <wp:effectExtent l="0" t="0" r="9525" b="9525"/>
+            <wp:docPr id="8" name="Imagem 8"/>
+            <wp:cNvGraphicFramePr>
+              <a:graphicFrameLocks xmlns:a="http://schemas.openxmlformats.org/drawingml/2006/main" noChangeAspect="1"/>
+            </wp:cNvGraphicFramePr>
+            <a:graphic xmlns:a="http://schemas.openxmlformats.org/drawingml/2006/main">
+              <a:graphicData uri="http://schemas.openxmlformats.org/drawingml/2006/picture">
+                <pic:pic xmlns:pic="http://schemas.openxmlformats.org/drawingml/2006/picture">
+                  <pic:nvPicPr>
+                    <pic:cNvPr id="1" name=""/>
+                    <pic:cNvPicPr/>
+                  </pic:nvPicPr>
+                  <pic:blipFill>
+                    <a:blip r:embed="rId11"/>
+                    <a:stretch>
+                      <a:fillRect/>
+                    </a:stretch>
+                  </pic:blipFill>
+                  <pic:spPr>
+                    <a:xfrm>
+                      <a:off x="0" y="0"/>
+                      <a:ext cx="2448267" cy="2734057"/>
+                    </a:xfrm>
+                    <a:prstGeom prst="rect">
+                      <a:avLst/>
+                    </a:prstGeom>
+                  </pic:spPr>
+                </pic:pic>
+              </a:graphicData>
+            </a:graphic>
+          </wp:inline>
+        </w:drawing>
+      </w:r>
+    </w:p>
+    <w:p>
+      <w:pPr>
+        <w:pStyle w:val="PargrafodaLista"/>
+        <w:jc w:val="both"/>
+        <w:rPr>
+          <w:rFonts w:ascii="Arial" w:hAnsi="Arial" w:cs="Arial"/>
+          <w:sz w:val="24"/>
+          <w:szCs w:val="24"/>
+        </w:rPr>
+      </w:pPr>
+    </w:p>
+    <w:p>
+      <w:pPr>
+        <w:pStyle w:val="PargrafodaLista"/>
+        <w:jc w:val="both"/>
+        <w:rPr>
+          <w:rFonts w:ascii="Arial" w:hAnsi="Arial" w:cs="Arial"/>
+          <w:sz w:val="24"/>
+          <w:szCs w:val="24"/>
+        </w:rPr>
+      </w:pPr>
+    </w:p>
+    <w:p>
+      <w:pPr>
+        <w:pStyle w:val="PargrafodaLista"/>
+        <w:jc w:val="both"/>
+        <w:rPr>
+          <w:rFonts w:ascii="Arial" w:hAnsi="Arial" w:cs="Arial"/>
+          <w:sz w:val="24"/>
+          <w:szCs w:val="24"/>
+        </w:rPr>
+      </w:pPr>
+    </w:p>
+    <w:p>
+      <w:pPr>
+        <w:pStyle w:val="PargrafodaLista"/>
+        <w:jc w:val="both"/>
+        <w:rPr>
+          <w:rFonts w:ascii="Arial" w:hAnsi="Arial" w:cs="Arial"/>
+          <w:sz w:val="24"/>
+          <w:szCs w:val="24"/>
+        </w:rPr>
+      </w:pPr>
+    </w:p>
+    <w:p>
+      <w:pPr>
+        <w:pStyle w:val="PargrafodaLista"/>
+        <w:jc w:val="both"/>
+        <w:rPr>
+          <w:rFonts w:ascii="Arial" w:hAnsi="Arial" w:cs="Arial"/>
+          <w:sz w:val="24"/>
+          <w:szCs w:val="24"/>
+        </w:rPr>
+      </w:pPr>
+    </w:p>
+    <w:p>
+      <w:pPr>
+        <w:pStyle w:val="PargrafodaLista"/>
+        <w:numPr>
+          <w:ilvl w:val="0"/>
+          <w:numId w:val="7"/>
+        </w:numPr>
+        <w:jc w:val="both"/>
+        <w:rPr>
+          <w:rFonts w:ascii="Arial" w:hAnsi="Arial" w:cs="Arial"/>
+          <w:sz w:val="24"/>
+          <w:szCs w:val="24"/>
+        </w:rPr>
+      </w:pPr>
+      <w:r>
+        <w:rPr>
+          <w:rFonts w:ascii="Arial" w:hAnsi="Arial" w:cs="Arial"/>
+          <w:sz w:val="24"/>
+          <w:szCs w:val="24"/>
+        </w:rPr>
+        <w:lastRenderedPageBreak/>
+        <w:t>Para melhorar o teste vamos colocar no h1 uma interpolação mostrando o index + 1.</w:t>
+      </w:r>
+    </w:p>
+    <w:p>
+      <w:pPr>
+        <w:pStyle w:val="PargrafodaLista"/>
+        <w:numPr>
+          <w:ilvl w:val="0"/>
+          <w:numId w:val="7"/>
+        </w:numPr>
+        <w:shd w:val="clear" w:color="auto" w:fill="272822"/>
+        <w:spacing w:after="0" w:line="285" w:lineRule="atLeast"/>
+        <w:rPr>
+          <w:rFonts w:ascii="Consolas" w:eastAsia="Times New Roman" w:hAnsi="Consolas" w:cs="Times New Roman"/>
+          <w:color w:val="F8F8F2"/>
+          <w:sz w:val="21"/>
+          <w:szCs w:val="21"/>
+          <w:lang w:eastAsia="pt-BR"/>
+        </w:rPr>
+      </w:pPr>
+      <w:r>
+        <w:rPr>
+          <w:rFonts w:ascii="Consolas" w:eastAsia="Times New Roman" w:hAnsi="Consolas" w:cs="Times New Roman"/>
+          <w:color w:val="F8F8F2"/>
+          <w:sz w:val="21"/>
+          <w:szCs w:val="21"/>
+          <w:lang w:eastAsia="pt-BR"/>
+        </w:rPr>
+        <w:t>&lt;</w:t>
+      </w:r>
+      <w:proofErr w:type="spellStart"/>
+      <w:r>
+        <w:rPr>
+          <w:rFonts w:ascii="Consolas" w:eastAsia="Times New Roman" w:hAnsi="Consolas" w:cs="Times New Roman"/>
+          <w:color w:val="F92672"/>
+          <w:sz w:val="21"/>
+          <w:szCs w:val="21"/>
+          <w:lang w:eastAsia="pt-BR"/>
+        </w:rPr>
+        <w:t>div</w:t>
+      </w:r>
+      <w:proofErr w:type="spellEnd"/>
+      <w:r>
+        <w:rPr>
+          <w:rFonts w:ascii="Consolas" w:eastAsia="Times New Roman" w:hAnsi="Consolas" w:cs="Times New Roman"/>
+          <w:color w:val="F8F8F2"/>
+          <w:sz w:val="21"/>
+          <w:szCs w:val="21"/>
+          <w:lang w:eastAsia="pt-BR"/>
+        </w:rPr>
+        <w:t xml:space="preserve"> </w:t>
+      </w:r>
+      <w:r>
+        <w:rPr>
+          <w:rFonts w:ascii="Consolas" w:eastAsia="Times New Roman" w:hAnsi="Consolas" w:cs="Times New Roman"/>
+          <w:color w:val="A6E22E"/>
+          <w:sz w:val="21"/>
+          <w:szCs w:val="21"/>
+          <w:lang w:eastAsia="pt-BR"/>
+        </w:rPr>
+        <w:t>v-for</w:t>
+      </w:r>
+      <w:r>
+        <w:rPr>
+          <w:rFonts w:ascii="Consolas" w:eastAsia="Times New Roman" w:hAnsi="Consolas" w:cs="Times New Roman"/>
+          <w:color w:val="F8F8F2"/>
+          <w:sz w:val="21"/>
+          <w:szCs w:val="21"/>
+          <w:lang w:eastAsia="pt-BR"/>
+        </w:rPr>
+        <w:t>="(</w:t>
+      </w:r>
+      <w:proofErr w:type="spellStart"/>
+      <w:proofErr w:type="gramStart"/>
+      <w:r>
+        <w:rPr>
+          <w:rFonts w:ascii="Consolas" w:eastAsia="Times New Roman" w:hAnsi="Consolas" w:cs="Times New Roman"/>
+          <w:color w:val="F8F8F2"/>
+          <w:sz w:val="21"/>
+          <w:szCs w:val="21"/>
+          <w:lang w:eastAsia="pt-BR"/>
+        </w:rPr>
+        <w:t>poke,index</w:t>
+      </w:r>
+      <w:proofErr w:type="spellEnd"/>
+      <w:proofErr w:type="gramEnd"/>
+      <w:r>
+        <w:rPr>
+          <w:rFonts w:ascii="Consolas" w:eastAsia="Times New Roman" w:hAnsi="Consolas" w:cs="Times New Roman"/>
+          <w:color w:val="F8F8F2"/>
+          <w:sz w:val="21"/>
+          <w:szCs w:val="21"/>
+          <w:lang w:eastAsia="pt-BR"/>
+        </w:rPr>
+        <w:t xml:space="preserve">) </w:t>
+      </w:r>
+      <w:r>
+        <w:rPr>
+          <w:rFonts w:ascii="Consolas" w:eastAsia="Times New Roman" w:hAnsi="Consolas" w:cs="Times New Roman"/>
+          <w:color w:val="F92672"/>
+          <w:sz w:val="21"/>
+          <w:szCs w:val="21"/>
+          <w:lang w:eastAsia="pt-BR"/>
+        </w:rPr>
+        <w:t>in</w:t>
+      </w:r>
+      <w:r>
+        <w:rPr>
+          <w:rFonts w:ascii="Consolas" w:eastAsia="Times New Roman" w:hAnsi="Consolas" w:cs="Times New Roman"/>
+          <w:color w:val="F8F8F2"/>
+          <w:sz w:val="21"/>
+          <w:szCs w:val="21"/>
+          <w:lang w:eastAsia="pt-BR"/>
+        </w:rPr>
+        <w:t xml:space="preserve"> </w:t>
+      </w:r>
+      <w:proofErr w:type="spellStart"/>
+      <w:r>
+        <w:rPr>
+          <w:rFonts w:ascii="Consolas" w:eastAsia="Times New Roman" w:hAnsi="Consolas" w:cs="Times New Roman"/>
+          <w:color w:val="F8F8F2"/>
+          <w:sz w:val="21"/>
+          <w:szCs w:val="21"/>
+          <w:lang w:eastAsia="pt-BR"/>
+        </w:rPr>
+        <w:t>pokemons</w:t>
+      </w:r>
+      <w:proofErr w:type="spellEnd"/>
+      <w:r>
+        <w:rPr>
+          <w:rFonts w:ascii="Consolas" w:eastAsia="Times New Roman" w:hAnsi="Consolas" w:cs="Times New Roman"/>
+          <w:color w:val="F8F8F2"/>
+          <w:sz w:val="21"/>
+          <w:szCs w:val="21"/>
+          <w:lang w:eastAsia="pt-BR"/>
+        </w:rPr>
+        <w:t>" :</w:t>
+      </w:r>
+      <w:proofErr w:type="spellStart"/>
+      <w:r>
+        <w:rPr>
+          <w:rFonts w:ascii="Consolas" w:eastAsia="Times New Roman" w:hAnsi="Consolas" w:cs="Times New Roman"/>
+          <w:color w:val="A6E22E"/>
+          <w:sz w:val="21"/>
+          <w:szCs w:val="21"/>
+          <w:lang w:eastAsia="pt-BR"/>
+        </w:rPr>
+        <w:t>key</w:t>
+      </w:r>
+      <w:proofErr w:type="spellEnd"/>
+      <w:r>
+        <w:rPr>
+          <w:rFonts w:ascii="Consolas" w:eastAsia="Times New Roman" w:hAnsi="Consolas" w:cs="Times New Roman"/>
+          <w:color w:val="F8F8F2"/>
+          <w:sz w:val="21"/>
+          <w:szCs w:val="21"/>
+          <w:lang w:eastAsia="pt-BR"/>
+        </w:rPr>
+        <w:t>="index"&gt;</w:t>
+      </w:r>
+    </w:p>
+    <w:p>
+      <w:pPr>
+        <w:pStyle w:val="PargrafodaLista"/>
+        <w:numPr>
+          <w:ilvl w:val="0"/>
+          <w:numId w:val="7"/>
+        </w:numPr>
+        <w:shd w:val="clear" w:color="auto" w:fill="272822"/>
+        <w:spacing w:after="0" w:line="285" w:lineRule="atLeast"/>
+        <w:rPr>
+          <w:rFonts w:ascii="Consolas" w:eastAsia="Times New Roman" w:hAnsi="Consolas" w:cs="Times New Roman"/>
+          <w:color w:val="F8F8F2"/>
+          <w:sz w:val="21"/>
+          <w:szCs w:val="21"/>
+          <w:lang w:eastAsia="pt-BR"/>
+        </w:rPr>
+      </w:pPr>
+      <w:r>
+        <w:rPr>
+          <w:rFonts w:ascii="Consolas" w:eastAsia="Times New Roman" w:hAnsi="Consolas" w:cs="Times New Roman"/>
+          <w:color w:val="F8F8F2"/>
+          <w:sz w:val="21"/>
+          <w:szCs w:val="21"/>
+          <w:lang w:eastAsia="pt-BR"/>
+        </w:rPr>
+        <w:t>      &lt;</w:t>
+      </w:r>
+      <w:r>
+        <w:rPr>
+          <w:rFonts w:ascii="Consolas" w:eastAsia="Times New Roman" w:hAnsi="Consolas" w:cs="Times New Roman"/>
+          <w:color w:val="F92672"/>
+          <w:sz w:val="21"/>
+          <w:szCs w:val="21"/>
+          <w:lang w:eastAsia="pt-BR"/>
+        </w:rPr>
+        <w:t>h1</w:t>
+      </w:r>
+      <w:proofErr w:type="gramStart"/>
+      <w:r>
+        <w:rPr>
+          <w:rFonts w:ascii="Consolas" w:eastAsia="Times New Roman" w:hAnsi="Consolas" w:cs="Times New Roman"/>
+          <w:color w:val="F8F8F2"/>
+          <w:sz w:val="21"/>
+          <w:szCs w:val="21"/>
+          <w:lang w:eastAsia="pt-BR"/>
+        </w:rPr>
+        <w:t>&gt;{</w:t>
+      </w:r>
+      <w:proofErr w:type="gramEnd"/>
+      <w:r>
+        <w:rPr>
+          <w:rFonts w:ascii="Consolas" w:eastAsia="Times New Roman" w:hAnsi="Consolas" w:cs="Times New Roman"/>
+          <w:color w:val="F8F8F2"/>
+          <w:sz w:val="21"/>
+          <w:szCs w:val="21"/>
+          <w:lang w:eastAsia="pt-BR"/>
+        </w:rPr>
+        <w:t xml:space="preserve">{index </w:t>
+      </w:r>
+      <w:r>
+        <w:rPr>
+          <w:rFonts w:ascii="Consolas" w:eastAsia="Times New Roman" w:hAnsi="Consolas" w:cs="Times New Roman"/>
+          <w:color w:val="F92672"/>
+          <w:sz w:val="21"/>
+          <w:szCs w:val="21"/>
+          <w:lang w:eastAsia="pt-BR"/>
+        </w:rPr>
+        <w:t>+</w:t>
+      </w:r>
+      <w:r>
+        <w:rPr>
+          <w:rFonts w:ascii="Consolas" w:eastAsia="Times New Roman" w:hAnsi="Consolas" w:cs="Times New Roman"/>
+          <w:color w:val="F8F8F2"/>
+          <w:sz w:val="21"/>
+          <w:szCs w:val="21"/>
+          <w:lang w:eastAsia="pt-BR"/>
+        </w:rPr>
+        <w:t xml:space="preserve"> </w:t>
+      </w:r>
+      <w:r>
+        <w:rPr>
+          <w:rFonts w:ascii="Consolas" w:eastAsia="Times New Roman" w:hAnsi="Consolas" w:cs="Times New Roman"/>
+          <w:color w:val="AE81FF"/>
+          <w:sz w:val="21"/>
+          <w:szCs w:val="21"/>
+          <w:lang w:eastAsia="pt-BR"/>
+        </w:rPr>
+        <w:t>1</w:t>
+      </w:r>
+      <w:r>
+        <w:rPr>
+          <w:rFonts w:ascii="Consolas" w:eastAsia="Times New Roman" w:hAnsi="Consolas" w:cs="Times New Roman"/>
+          <w:color w:val="F8F8F2"/>
+          <w:sz w:val="21"/>
+          <w:szCs w:val="21"/>
+          <w:lang w:eastAsia="pt-BR"/>
+        </w:rPr>
+        <w:t xml:space="preserve">}} - </w:t>
+      </w:r>
+      <w:proofErr w:type="spellStart"/>
+      <w:r>
+        <w:rPr>
+          <w:rFonts w:ascii="Consolas" w:eastAsia="Times New Roman" w:hAnsi="Consolas" w:cs="Times New Roman"/>
+          <w:color w:val="F8F8F2"/>
+          <w:sz w:val="21"/>
+          <w:szCs w:val="21"/>
+          <w:lang w:eastAsia="pt-BR"/>
+        </w:rPr>
+        <w:t>Poke</w:t>
+      </w:r>
+      <w:proofErr w:type="spellEnd"/>
+      <w:r>
+        <w:rPr>
+          <w:rFonts w:ascii="Consolas" w:eastAsia="Times New Roman" w:hAnsi="Consolas" w:cs="Times New Roman"/>
+          <w:color w:val="F8F8F2"/>
+          <w:sz w:val="21"/>
+          <w:szCs w:val="21"/>
+          <w:lang w:eastAsia="pt-BR"/>
+        </w:rPr>
+        <w:t>&lt;/</w:t>
+      </w:r>
+      <w:r>
+        <w:rPr>
+          <w:rFonts w:ascii="Consolas" w:eastAsia="Times New Roman" w:hAnsi="Consolas" w:cs="Times New Roman"/>
+          <w:color w:val="F92672"/>
+          <w:sz w:val="21"/>
+          <w:szCs w:val="21"/>
+          <w:lang w:eastAsia="pt-BR"/>
+        </w:rPr>
+        <w:t>h1</w:t>
+      </w:r>
+      <w:r>
+        <w:rPr>
+          <w:rFonts w:ascii="Consolas" w:eastAsia="Times New Roman" w:hAnsi="Consolas" w:cs="Times New Roman"/>
+          <w:color w:val="F8F8F2"/>
+          <w:sz w:val="21"/>
+          <w:szCs w:val="21"/>
+          <w:lang w:eastAsia="pt-BR"/>
+        </w:rPr>
+        <w:t>&gt;</w:t>
+      </w:r>
+    </w:p>
+    <w:p>
+      <w:pPr>
+        <w:pStyle w:val="PargrafodaLista"/>
+        <w:numPr>
+          <w:ilvl w:val="0"/>
+          <w:numId w:val="7"/>
+        </w:numPr>
+        <w:shd w:val="clear" w:color="auto" w:fill="272822"/>
+        <w:spacing w:after="0" w:line="285" w:lineRule="atLeast"/>
+        <w:rPr>
+          <w:rFonts w:ascii="Consolas" w:eastAsia="Times New Roman" w:hAnsi="Consolas" w:cs="Times New Roman"/>
+          <w:color w:val="F8F8F2"/>
+          <w:sz w:val="21"/>
+          <w:szCs w:val="21"/>
+          <w:lang w:eastAsia="pt-BR"/>
+        </w:rPr>
+      </w:pPr>
+      <w:r>
+        <w:rPr>
+          <w:rFonts w:ascii="Consolas" w:eastAsia="Times New Roman" w:hAnsi="Consolas" w:cs="Times New Roman"/>
+          <w:color w:val="F8F8F2"/>
+          <w:sz w:val="21"/>
+          <w:szCs w:val="21"/>
+          <w:lang w:eastAsia="pt-BR"/>
+        </w:rPr>
+        <w:t>    &lt;/</w:t>
+      </w:r>
+      <w:proofErr w:type="spellStart"/>
+      <w:r>
+        <w:rPr>
+          <w:rFonts w:ascii="Consolas" w:eastAsia="Times New Roman" w:hAnsi="Consolas" w:cs="Times New Roman"/>
+          <w:color w:val="F92672"/>
+          <w:sz w:val="21"/>
+          <w:szCs w:val="21"/>
+          <w:lang w:eastAsia="pt-BR"/>
+        </w:rPr>
+        <w:t>div</w:t>
+      </w:r>
+      <w:proofErr w:type="spellEnd"/>
+      <w:r>
+        <w:rPr>
+          <w:rFonts w:ascii="Consolas" w:eastAsia="Times New Roman" w:hAnsi="Consolas" w:cs="Times New Roman"/>
+          <w:color w:val="F8F8F2"/>
+          <w:sz w:val="21"/>
+          <w:szCs w:val="21"/>
+          <w:lang w:eastAsia="pt-BR"/>
+        </w:rPr>
+        <w:t>&gt;</w:t>
+      </w:r>
+    </w:p>
+    <w:p>
+      <w:pPr>
+        <w:pStyle w:val="PargrafodaLista"/>
+        <w:numPr>
+          <w:ilvl w:val="0"/>
+          <w:numId w:val="7"/>
+        </w:numPr>
+        <w:jc w:val="both"/>
+        <w:rPr>
+          <w:rFonts w:ascii="Arial" w:hAnsi="Arial" w:cs="Arial"/>
+          <w:sz w:val="24"/>
+          <w:szCs w:val="24"/>
+        </w:rPr>
+      </w:pPr>
+      <w:r>
+        <w:rPr>
+          <w:rFonts w:ascii="Arial" w:hAnsi="Arial" w:cs="Arial"/>
+          <w:sz w:val="24"/>
+          <w:szCs w:val="24"/>
+        </w:rPr>
+        <w:t>O resultado na página</w:t>
+      </w:r>
+    </w:p>
+    <w:p>
+      <w:pPr>
+        <w:pStyle w:val="PargrafodaLista"/>
+        <w:numPr>
+          <w:ilvl w:val="0"/>
+          <w:numId w:val="7"/>
+        </w:numPr>
+        <w:jc w:val="both"/>
+        <w:rPr>
+          <w:rFonts w:ascii="Arial" w:hAnsi="Arial" w:cs="Arial"/>
+          <w:sz w:val="24"/>
+          <w:szCs w:val="24"/>
+        </w:rPr>
+      </w:pPr>
+      <w:r>
+        <w:rPr>
+          <w:rFonts w:ascii="Arial" w:hAnsi="Arial" w:cs="Arial"/>
+          <w:sz w:val="24"/>
+          <w:szCs w:val="24"/>
+        </w:rPr>
+        <w:drawing>
+          <wp:inline distT="0" distB="0" distL="0" distR="0" wp14:anchorId="20C53D43" wp14:editId="49CC041D">
+            <wp:extent cx="3048425" cy="3038899"/>
+            <wp:effectExtent l="0" t="0" r="0" b="9525"/>
+            <wp:docPr id="9" name="Imagem 9"/>
+            <wp:cNvGraphicFramePr>
+              <a:graphicFrameLocks xmlns:a="http://schemas.openxmlformats.org/drawingml/2006/main" noChangeAspect="1"/>
+            </wp:cNvGraphicFramePr>
+            <a:graphic xmlns:a="http://schemas.openxmlformats.org/drawingml/2006/main">
+              <a:graphicData uri="http://schemas.openxmlformats.org/drawingml/2006/picture">
+                <pic:pic xmlns:pic="http://schemas.openxmlformats.org/drawingml/2006/picture">
+                  <pic:nvPicPr>
+                    <pic:cNvPr id="1" name=""/>
+                    <pic:cNvPicPr/>
+                  </pic:nvPicPr>
+                  <pic:blipFill>
+                    <a:blip r:embed="rId12"/>
+                    <a:stretch>
+                      <a:fillRect/>
+                    </a:stretch>
+                  </pic:blipFill>
+                  <pic:spPr>
+                    <a:xfrm>
+                      <a:off x="0" y="0"/>
+                      <a:ext cx="3048425" cy="3038899"/>
+                    </a:xfrm>
+                    <a:prstGeom prst="rect">
+                      <a:avLst/>
+                    </a:prstGeom>
+                  </pic:spPr>
+                </pic:pic>
+              </a:graphicData>
+            </a:graphic>
+          </wp:inline>
+        </w:drawing>
+      </w:r>
+    </w:p>
+    <w:p>
+      <w:pPr>
+        <w:pStyle w:val="PargrafodaLista"/>
+        <w:jc w:val="both"/>
+        <w:rPr>
+          <w:rFonts w:ascii="Arial" w:hAnsi="Arial" w:cs="Arial"/>
+          <w:sz w:val="24"/>
+          <w:szCs w:val="24"/>
+        </w:rPr>
+      </w:pPr>
+    </w:p>
+    <w:p>
+      <w:pPr>
+        <w:pStyle w:val="PargrafodaLista"/>
+        <w:numPr>
+          <w:ilvl w:val="0"/>
+          <w:numId w:val="7"/>
+        </w:numPr>
+        <w:jc w:val="both"/>
+        <w:rPr>
+          <w:rFonts w:ascii="Arial" w:hAnsi="Arial" w:cs="Arial"/>
+          <w:sz w:val="24"/>
+          <w:szCs w:val="24"/>
+        </w:rPr>
+      </w:pPr>
+      <w:r>
+        <w:rPr>
+          <w:rFonts w:ascii="Arial" w:hAnsi="Arial" w:cs="Arial"/>
+          <w:sz w:val="24"/>
+          <w:szCs w:val="24"/>
+        </w:rPr>
+        <w:t xml:space="preserve">Para melhorar mais ainda, vamos incluir o nome do </w:t>
+      </w:r>
+      <w:proofErr w:type="spellStart"/>
+      <w:r>
+        <w:rPr>
+          <w:rFonts w:ascii="Arial" w:hAnsi="Arial" w:cs="Arial"/>
+          <w:sz w:val="24"/>
+          <w:szCs w:val="24"/>
+        </w:rPr>
+        <w:t>poke</w:t>
+      </w:r>
+      <w:proofErr w:type="spellEnd"/>
+      <w:r>
+        <w:rPr>
+          <w:rFonts w:ascii="Arial" w:hAnsi="Arial" w:cs="Arial"/>
+          <w:sz w:val="24"/>
+          <w:szCs w:val="24"/>
+        </w:rPr>
+        <w:t xml:space="preserve"> para exibir na página, fazendo uma interpolação utilizando </w:t>
+      </w:r>
+      <w:proofErr w:type="spellStart"/>
+      <w:r>
+        <w:rPr>
+          <w:rFonts w:ascii="Arial" w:hAnsi="Arial" w:cs="Arial"/>
+          <w:sz w:val="24"/>
+          <w:szCs w:val="24"/>
+        </w:rPr>
+        <w:t>name</w:t>
+      </w:r>
+      <w:proofErr w:type="spellEnd"/>
+      <w:r>
+        <w:rPr>
+          <w:rFonts w:ascii="Arial" w:hAnsi="Arial" w:cs="Arial"/>
+          <w:sz w:val="24"/>
+          <w:szCs w:val="24"/>
+        </w:rPr>
+        <w:t>.</w:t>
+      </w:r>
+    </w:p>
+    <w:p>
+      <w:pPr>
+        <w:pStyle w:val="PargrafodaLista"/>
+        <w:numPr>
+          <w:ilvl w:val="0"/>
+          <w:numId w:val="7"/>
+        </w:numPr>
+        <w:shd w:val="clear" w:color="auto" w:fill="272822"/>
+        <w:spacing w:after="0" w:line="285" w:lineRule="atLeast"/>
+        <w:rPr>
+          <w:rFonts w:ascii="Consolas" w:eastAsia="Times New Roman" w:hAnsi="Consolas" w:cs="Times New Roman"/>
+          <w:color w:val="F8F8F2"/>
+          <w:sz w:val="21"/>
+          <w:szCs w:val="21"/>
+          <w:lang w:eastAsia="pt-BR"/>
+        </w:rPr>
+      </w:pPr>
+      <w:r>
+        <w:rPr>
+          <w:rFonts w:ascii="Consolas" w:eastAsia="Times New Roman" w:hAnsi="Consolas" w:cs="Times New Roman"/>
+          <w:color w:val="F8F8F2"/>
+          <w:sz w:val="21"/>
+          <w:szCs w:val="21"/>
+          <w:lang w:eastAsia="pt-BR"/>
+        </w:rPr>
+        <w:t>&lt;</w:t>
+      </w:r>
+      <w:proofErr w:type="spellStart"/>
+      <w:r>
+        <w:rPr>
+          <w:rFonts w:ascii="Consolas" w:eastAsia="Times New Roman" w:hAnsi="Consolas" w:cs="Times New Roman"/>
+          <w:color w:val="F92672"/>
+          <w:sz w:val="21"/>
+          <w:szCs w:val="21"/>
+          <w:lang w:eastAsia="pt-BR"/>
+        </w:rPr>
+        <w:t>div</w:t>
+      </w:r>
+      <w:proofErr w:type="spellEnd"/>
+      <w:r>
+        <w:rPr>
+          <w:rFonts w:ascii="Consolas" w:eastAsia="Times New Roman" w:hAnsi="Consolas" w:cs="Times New Roman"/>
+          <w:color w:val="F8F8F2"/>
+          <w:sz w:val="21"/>
+          <w:szCs w:val="21"/>
+          <w:lang w:eastAsia="pt-BR"/>
+        </w:rPr>
+        <w:t xml:space="preserve"> </w:t>
+      </w:r>
+      <w:r>
+        <w:rPr>
+          <w:rFonts w:ascii="Consolas" w:eastAsia="Times New Roman" w:hAnsi="Consolas" w:cs="Times New Roman"/>
+          <w:color w:val="A6E22E"/>
+          <w:sz w:val="21"/>
+          <w:szCs w:val="21"/>
+          <w:lang w:eastAsia="pt-BR"/>
+        </w:rPr>
+        <w:t>v-for</w:t>
+      </w:r>
+      <w:r>
+        <w:rPr>
+          <w:rFonts w:ascii="Consolas" w:eastAsia="Times New Roman" w:hAnsi="Consolas" w:cs="Times New Roman"/>
+          <w:color w:val="F8F8F2"/>
+          <w:sz w:val="21"/>
+          <w:szCs w:val="21"/>
+          <w:lang w:eastAsia="pt-BR"/>
+        </w:rPr>
+        <w:t>="(</w:t>
+      </w:r>
+      <w:proofErr w:type="spellStart"/>
+      <w:proofErr w:type="gramStart"/>
+      <w:r>
+        <w:rPr>
+          <w:rFonts w:ascii="Consolas" w:eastAsia="Times New Roman" w:hAnsi="Consolas" w:cs="Times New Roman"/>
+          <w:color w:val="F8F8F2"/>
+          <w:sz w:val="21"/>
+          <w:szCs w:val="21"/>
+          <w:lang w:eastAsia="pt-BR"/>
+        </w:rPr>
+        <w:t>poke,index</w:t>
+      </w:r>
+      <w:proofErr w:type="spellEnd"/>
+      <w:proofErr w:type="gramEnd"/>
+      <w:r>
+        <w:rPr>
+          <w:rFonts w:ascii="Consolas" w:eastAsia="Times New Roman" w:hAnsi="Consolas" w:cs="Times New Roman"/>
+          <w:color w:val="F8F8F2"/>
+          <w:sz w:val="21"/>
+          <w:szCs w:val="21"/>
+          <w:lang w:eastAsia="pt-BR"/>
+        </w:rPr>
+        <w:t xml:space="preserve">) </w:t>
+      </w:r>
+      <w:r>
+        <w:rPr>
+          <w:rFonts w:ascii="Consolas" w:eastAsia="Times New Roman" w:hAnsi="Consolas" w:cs="Times New Roman"/>
+          <w:color w:val="F92672"/>
+          <w:sz w:val="21"/>
+          <w:szCs w:val="21"/>
+          <w:lang w:eastAsia="pt-BR"/>
+        </w:rPr>
+        <w:t>in</w:t>
+      </w:r>
+      <w:r>
+        <w:rPr>
+          <w:rFonts w:ascii="Consolas" w:eastAsia="Times New Roman" w:hAnsi="Consolas" w:cs="Times New Roman"/>
+          <w:color w:val="F8F8F2"/>
+          <w:sz w:val="21"/>
+          <w:szCs w:val="21"/>
+          <w:lang w:eastAsia="pt-BR"/>
+        </w:rPr>
+        <w:t xml:space="preserve"> </w:t>
+      </w:r>
+      <w:proofErr w:type="spellStart"/>
+      <w:r>
+        <w:rPr>
+          <w:rFonts w:ascii="Consolas" w:eastAsia="Times New Roman" w:hAnsi="Consolas" w:cs="Times New Roman"/>
+          <w:color w:val="F8F8F2"/>
+          <w:sz w:val="21"/>
+          <w:szCs w:val="21"/>
+          <w:lang w:eastAsia="pt-BR"/>
+        </w:rPr>
+        <w:t>pokemons</w:t>
+      </w:r>
+      <w:proofErr w:type="spellEnd"/>
+      <w:r>
+        <w:rPr>
+          <w:rFonts w:ascii="Consolas" w:eastAsia="Times New Roman" w:hAnsi="Consolas" w:cs="Times New Roman"/>
+          <w:color w:val="F8F8F2"/>
+          <w:sz w:val="21"/>
+          <w:szCs w:val="21"/>
+          <w:lang w:eastAsia="pt-BR"/>
+        </w:rPr>
+        <w:t>" :</w:t>
+      </w:r>
+      <w:proofErr w:type="spellStart"/>
+      <w:r>
+        <w:rPr>
+          <w:rFonts w:ascii="Consolas" w:eastAsia="Times New Roman" w:hAnsi="Consolas" w:cs="Times New Roman"/>
+          <w:color w:val="A6E22E"/>
+          <w:sz w:val="21"/>
+          <w:szCs w:val="21"/>
+          <w:lang w:eastAsia="pt-BR"/>
+        </w:rPr>
+        <w:t>key</w:t>
+      </w:r>
+      <w:proofErr w:type="spellEnd"/>
+      <w:r>
+        <w:rPr>
+          <w:rFonts w:ascii="Consolas" w:eastAsia="Times New Roman" w:hAnsi="Consolas" w:cs="Times New Roman"/>
+          <w:color w:val="F8F8F2"/>
+          <w:sz w:val="21"/>
+          <w:szCs w:val="21"/>
+          <w:lang w:eastAsia="pt-BR"/>
+        </w:rPr>
+        <w:t>="index"&gt;</w:t>
+      </w:r>
+    </w:p>
+    <w:p>
+      <w:pPr>
+        <w:pStyle w:val="PargrafodaLista"/>
+        <w:numPr>
+          <w:ilvl w:val="0"/>
+          <w:numId w:val="7"/>
+        </w:numPr>
+        <w:shd w:val="clear" w:color="auto" w:fill="272822"/>
+        <w:spacing w:after="0" w:line="285" w:lineRule="atLeast"/>
+        <w:rPr>
+          <w:rFonts w:ascii="Consolas" w:eastAsia="Times New Roman" w:hAnsi="Consolas" w:cs="Times New Roman"/>
+          <w:color w:val="F8F8F2"/>
+          <w:sz w:val="21"/>
+          <w:szCs w:val="21"/>
+          <w:lang w:eastAsia="pt-BR"/>
+        </w:rPr>
+      </w:pPr>
+      <w:r>
+        <w:rPr>
+          <w:rFonts w:ascii="Consolas" w:eastAsia="Times New Roman" w:hAnsi="Consolas" w:cs="Times New Roman"/>
+          <w:color w:val="F8F8F2"/>
+          <w:sz w:val="21"/>
+          <w:szCs w:val="21"/>
+          <w:lang w:eastAsia="pt-BR"/>
+        </w:rPr>
+        <w:t>      &lt;</w:t>
+      </w:r>
+      <w:r>
+        <w:rPr>
+          <w:rFonts w:ascii="Consolas" w:eastAsia="Times New Roman" w:hAnsi="Consolas" w:cs="Times New Roman"/>
+          <w:color w:val="F92672"/>
+          <w:sz w:val="21"/>
+          <w:szCs w:val="21"/>
+          <w:lang w:eastAsia="pt-BR"/>
+        </w:rPr>
+        <w:t>h1</w:t>
+      </w:r>
+      <w:proofErr w:type="gramStart"/>
+      <w:r>
+        <w:rPr>
+          <w:rFonts w:ascii="Consolas" w:eastAsia="Times New Roman" w:hAnsi="Consolas" w:cs="Times New Roman"/>
+          <w:color w:val="F8F8F2"/>
+          <w:sz w:val="21"/>
+          <w:szCs w:val="21"/>
+          <w:lang w:eastAsia="pt-BR"/>
+        </w:rPr>
+        <w:t>&gt;{</w:t>
+      </w:r>
+      <w:proofErr w:type="gramEnd"/>
+      <w:r>
+        <w:rPr>
+          <w:rFonts w:ascii="Consolas" w:eastAsia="Times New Roman" w:hAnsi="Consolas" w:cs="Times New Roman"/>
+          <w:color w:val="F8F8F2"/>
+          <w:sz w:val="21"/>
+          <w:szCs w:val="21"/>
+          <w:lang w:eastAsia="pt-BR"/>
+        </w:rPr>
+        <w:t xml:space="preserve">{index </w:t>
+      </w:r>
+      <w:r>
+        <w:rPr>
+          <w:rFonts w:ascii="Consolas" w:eastAsia="Times New Roman" w:hAnsi="Consolas" w:cs="Times New Roman"/>
+          <w:color w:val="F92672"/>
+          <w:sz w:val="21"/>
+          <w:szCs w:val="21"/>
+          <w:lang w:eastAsia="pt-BR"/>
+        </w:rPr>
+        <w:t>+</w:t>
+      </w:r>
+      <w:r>
+        <w:rPr>
+          <w:rFonts w:ascii="Consolas" w:eastAsia="Times New Roman" w:hAnsi="Consolas" w:cs="Times New Roman"/>
+          <w:color w:val="F8F8F2"/>
+          <w:sz w:val="21"/>
+          <w:szCs w:val="21"/>
+          <w:lang w:eastAsia="pt-BR"/>
+        </w:rPr>
+        <w:t xml:space="preserve"> </w:t>
+      </w:r>
+      <w:r>
+        <w:rPr>
+          <w:rFonts w:ascii="Consolas" w:eastAsia="Times New Roman" w:hAnsi="Consolas" w:cs="Times New Roman"/>
+          <w:color w:val="AE81FF"/>
+          <w:sz w:val="21"/>
+          <w:szCs w:val="21"/>
+          <w:lang w:eastAsia="pt-BR"/>
+        </w:rPr>
+        <w:t>1</w:t>
+      </w:r>
+      <w:r>
+        <w:rPr>
+          <w:rFonts w:ascii="Consolas" w:eastAsia="Times New Roman" w:hAnsi="Consolas" w:cs="Times New Roman"/>
+          <w:color w:val="F8F8F2"/>
+          <w:sz w:val="21"/>
+          <w:szCs w:val="21"/>
+          <w:lang w:eastAsia="pt-BR"/>
+        </w:rPr>
+        <w:t>}} - {{poke.name}}&lt;/</w:t>
+      </w:r>
+      <w:r>
+        <w:rPr>
+          <w:rFonts w:ascii="Consolas" w:eastAsia="Times New Roman" w:hAnsi="Consolas" w:cs="Times New Roman"/>
+          <w:color w:val="F92672"/>
+          <w:sz w:val="21"/>
+          <w:szCs w:val="21"/>
+          <w:lang w:eastAsia="pt-BR"/>
+        </w:rPr>
+        <w:t>h1</w:t>
+      </w:r>
+      <w:r>
+        <w:rPr>
+          <w:rFonts w:ascii="Consolas" w:eastAsia="Times New Roman" w:hAnsi="Consolas" w:cs="Times New Roman"/>
+          <w:color w:val="F8F8F2"/>
+          <w:sz w:val="21"/>
+          <w:szCs w:val="21"/>
+          <w:lang w:eastAsia="pt-BR"/>
+        </w:rPr>
+        <w:t>&gt;</w:t>
+      </w:r>
+    </w:p>
+    <w:p>
+      <w:pPr>
+        <w:pStyle w:val="PargrafodaLista"/>
+        <w:numPr>
+          <w:ilvl w:val="0"/>
+          <w:numId w:val="7"/>
+        </w:numPr>
+        <w:shd w:val="clear" w:color="auto" w:fill="272822"/>
+        <w:spacing w:after="0" w:line="285" w:lineRule="atLeast"/>
+        <w:rPr>
+          <w:rFonts w:ascii="Consolas" w:eastAsia="Times New Roman" w:hAnsi="Consolas" w:cs="Times New Roman"/>
+          <w:color w:val="F8F8F2"/>
+          <w:sz w:val="21"/>
+          <w:szCs w:val="21"/>
+          <w:lang w:eastAsia="pt-BR"/>
+        </w:rPr>
+      </w:pPr>
+      <w:r>
+        <w:rPr>
+          <w:rFonts w:ascii="Consolas" w:eastAsia="Times New Roman" w:hAnsi="Consolas" w:cs="Times New Roman"/>
+          <w:color w:val="F8F8F2"/>
+          <w:sz w:val="21"/>
+          <w:szCs w:val="21"/>
+          <w:lang w:eastAsia="pt-BR"/>
+        </w:rPr>
+        <w:t>    &lt;/</w:t>
+      </w:r>
+      <w:proofErr w:type="spellStart"/>
+      <w:r>
+        <w:rPr>
+          <w:rFonts w:ascii="Consolas" w:eastAsia="Times New Roman" w:hAnsi="Consolas" w:cs="Times New Roman"/>
+          <w:color w:val="F92672"/>
+          <w:sz w:val="21"/>
+          <w:szCs w:val="21"/>
+          <w:lang w:eastAsia="pt-BR"/>
+        </w:rPr>
+        <w:t>div</w:t>
+      </w:r>
+      <w:proofErr w:type="spellEnd"/>
+      <w:r>
+        <w:rPr>
+          <w:rFonts w:ascii="Consolas" w:eastAsia="Times New Roman" w:hAnsi="Consolas" w:cs="Times New Roman"/>
+          <w:color w:val="F8F8F2"/>
+          <w:sz w:val="21"/>
+          <w:szCs w:val="21"/>
+          <w:lang w:eastAsia="pt-BR"/>
+        </w:rPr>
+        <w:t>&gt;</w:t>
+      </w:r>
+    </w:p>
+    <w:p>
+      <w:pPr>
+        <w:pStyle w:val="PargrafodaLista"/>
+        <w:numPr>
+          <w:ilvl w:val="0"/>
+          <w:numId w:val="7"/>
+        </w:numPr>
+        <w:jc w:val="both"/>
+        <w:rPr>
+          <w:rFonts w:ascii="Arial" w:hAnsi="Arial" w:cs="Arial"/>
+          <w:sz w:val="24"/>
+          <w:szCs w:val="24"/>
+        </w:rPr>
+      </w:pPr>
+      <w:r>
+        <w:rPr>
+          <w:rFonts w:ascii="Arial" w:hAnsi="Arial" w:cs="Arial"/>
+          <w:sz w:val="24"/>
+          <w:szCs w:val="24"/>
+        </w:rPr>
+        <w:t>O resultado será:</w:t>
+      </w:r>
+    </w:p>
+    <w:p>
+      <w:pPr>
+        <w:pStyle w:val="PargrafodaLista"/>
+        <w:numPr>
+          <w:ilvl w:val="0"/>
+          <w:numId w:val="7"/>
+        </w:numPr>
+        <w:jc w:val="both"/>
+        <w:rPr>
+          <w:rFonts w:ascii="Arial" w:hAnsi="Arial" w:cs="Arial"/>
+          <w:sz w:val="24"/>
+          <w:szCs w:val="24"/>
+        </w:rPr>
+      </w:pPr>
+      <w:r>
+        <w:rPr>
+          <w:rFonts w:ascii="Arial" w:hAnsi="Arial" w:cs="Arial"/>
+          <w:sz w:val="24"/>
+          <w:szCs w:val="24"/>
+        </w:rPr>
+        <w:drawing>
+          <wp:inline distT="0" distB="0" distL="0" distR="0" wp14:anchorId="10719895" wp14:editId="70F74632">
+            <wp:extent cx="2695951" cy="3010320"/>
+            <wp:effectExtent l="0" t="0" r="9525" b="0"/>
+            <wp:docPr id="10" name="Imagem 10"/>
+            <wp:cNvGraphicFramePr>
+              <a:graphicFrameLocks xmlns:a="http://schemas.openxmlformats.org/drawingml/2006/main" noChangeAspect="1"/>
+            </wp:cNvGraphicFramePr>
+            <a:graphic xmlns:a="http://schemas.openxmlformats.org/drawingml/2006/main">
+              <a:graphicData uri="http://schemas.openxmlformats.org/drawingml/2006/picture">
+                <pic:pic xmlns:pic="http://schemas.openxmlformats.org/drawingml/2006/picture">
+                  <pic:nvPicPr>
+                    <pic:cNvPr id="1" name=""/>
+                    <pic:cNvPicPr/>
+                  </pic:nvPicPr>
+                  <pic:blipFill>
+                    <a:blip r:embed="rId13"/>
+                    <a:stretch>
+                      <a:fillRect/>
+                    </a:stretch>
+                  </pic:blipFill>
+                  <pic:spPr>
+                    <a:xfrm>
+                      <a:off x="0" y="0"/>
+                      <a:ext cx="2695951" cy="3010320"/>
+                    </a:xfrm>
+                    <a:prstGeom prst="rect">
+                      <a:avLst/>
+                    </a:prstGeom>
+                  </pic:spPr>
+                </pic:pic>
+              </a:graphicData>
+            </a:graphic>
+          </wp:inline>
+        </w:drawing>
+      </w:r>
+    </w:p>
+    <w:p>
+      <w:pPr>
+        <w:pStyle w:val="PargrafodaLista"/>
+        <w:numPr>
+          <w:ilvl w:val="0"/>
+          <w:numId w:val="7"/>
+        </w:numPr>
+        <w:jc w:val="both"/>
+        <w:rPr>
+          <w:rFonts w:ascii="Arial" w:hAnsi="Arial" w:cs="Arial"/>
+          <w:sz w:val="24"/>
+          <w:szCs w:val="24"/>
+        </w:rPr>
+      </w:pPr>
+    </w:p>
+    <w:p>
+      <w:pPr>
+        <w:pStyle w:val="PargrafodaLista"/>
+        <w:numPr>
+          <w:ilvl w:val="0"/>
+          <w:numId w:val="7"/>
+        </w:numPr>
+        <w:jc w:val="both"/>
+        <w:rPr>
+          <w:rFonts w:ascii="Arial" w:hAnsi="Arial" w:cs="Arial"/>
+          <w:sz w:val="24"/>
+          <w:szCs w:val="24"/>
+        </w:rPr>
+      </w:pPr>
+      <w:r>
+        <w:rPr>
+          <w:rFonts w:ascii="Arial" w:hAnsi="Arial" w:cs="Arial"/>
+          <w:sz w:val="24"/>
+          <w:szCs w:val="24"/>
+        </w:rPr>
+        <w:t xml:space="preserve">Agora que testamos o carregamento da lista de </w:t>
+      </w:r>
+      <w:proofErr w:type="spellStart"/>
+      <w:r>
+        <w:rPr>
+          <w:rFonts w:ascii="Arial" w:hAnsi="Arial" w:cs="Arial"/>
+          <w:sz w:val="24"/>
+          <w:szCs w:val="24"/>
+        </w:rPr>
+        <w:t>pokemons</w:t>
+      </w:r>
+      <w:proofErr w:type="spellEnd"/>
+      <w:r>
+        <w:rPr>
+          <w:rFonts w:ascii="Arial" w:hAnsi="Arial" w:cs="Arial"/>
+          <w:sz w:val="24"/>
+          <w:szCs w:val="24"/>
+        </w:rPr>
+        <w:t xml:space="preserve">, vamos criar um componente para o </w:t>
+      </w:r>
+      <w:proofErr w:type="spellStart"/>
+      <w:r>
+        <w:rPr>
+          <w:rFonts w:ascii="Arial" w:hAnsi="Arial" w:cs="Arial"/>
+          <w:sz w:val="24"/>
+          <w:szCs w:val="24"/>
+        </w:rPr>
+        <w:t>pokemon</w:t>
+      </w:r>
+      <w:proofErr w:type="spellEnd"/>
+      <w:r>
+        <w:rPr>
+          <w:rFonts w:ascii="Arial" w:hAnsi="Arial" w:cs="Arial"/>
+          <w:sz w:val="24"/>
+          <w:szCs w:val="24"/>
+        </w:rPr>
+        <w:t xml:space="preserve">. </w:t>
+      </w:r>
+    </w:p>
+    <w:p>
+      <w:pPr>
+        <w:pStyle w:val="PargrafodaLista"/>
+        <w:numPr>
+          <w:ilvl w:val="0"/>
+          <w:numId w:val="7"/>
+        </w:numPr>
+        <w:jc w:val="both"/>
+        <w:rPr>
+          <w:rFonts w:ascii="Arial" w:hAnsi="Arial" w:cs="Arial"/>
+          <w:sz w:val="24"/>
+          <w:szCs w:val="24"/>
+        </w:rPr>
+      </w:pPr>
+      <w:r>
+        <w:rPr>
+          <w:rFonts w:ascii="Arial" w:hAnsi="Arial" w:cs="Arial"/>
+          <w:sz w:val="24"/>
+          <w:szCs w:val="24"/>
+        </w:rPr>
+        <w:t xml:space="preserve">Dentro da pasta componentes do projeto vamos criar um arquivo chamado </w:t>
+      </w:r>
+      <w:proofErr w:type="spellStart"/>
+      <w:r>
+        <w:rPr>
+          <w:rFonts w:ascii="Arial" w:hAnsi="Arial" w:cs="Arial"/>
+          <w:sz w:val="24"/>
+          <w:szCs w:val="24"/>
+        </w:rPr>
+        <w:t>Pokemon.vue</w:t>
+      </w:r>
+      <w:proofErr w:type="spellEnd"/>
+      <w:r>
+        <w:rPr>
+          <w:rFonts w:ascii="Arial" w:hAnsi="Arial" w:cs="Arial"/>
+          <w:sz w:val="24"/>
+          <w:szCs w:val="24"/>
+        </w:rPr>
+        <w:t xml:space="preserve">, </w:t>
+      </w:r>
+      <w:proofErr w:type="spellStart"/>
+      <w:r>
+        <w:rPr>
+          <w:rFonts w:ascii="Arial" w:hAnsi="Arial" w:cs="Arial"/>
+          <w:sz w:val="24"/>
+          <w:szCs w:val="24"/>
+        </w:rPr>
+        <w:t>setando</w:t>
+      </w:r>
+      <w:proofErr w:type="spellEnd"/>
+      <w:r>
+        <w:rPr>
+          <w:rFonts w:ascii="Arial" w:hAnsi="Arial" w:cs="Arial"/>
+          <w:sz w:val="24"/>
+          <w:szCs w:val="24"/>
+        </w:rPr>
+        <w:t xml:space="preserve"> a estrutura básica de um componente.</w:t>
+      </w:r>
+    </w:p>
+    <w:p>
+      <w:pPr>
+        <w:pStyle w:val="PargrafodaLista"/>
+        <w:numPr>
+          <w:ilvl w:val="0"/>
+          <w:numId w:val="7"/>
+        </w:numPr>
+        <w:jc w:val="both"/>
+        <w:rPr>
+          <w:rFonts w:ascii="Arial" w:hAnsi="Arial" w:cs="Arial"/>
+          <w:sz w:val="24"/>
+          <w:szCs w:val="24"/>
+        </w:rPr>
+      </w:pPr>
+      <w:r>
+        <w:rPr>
+          <w:rFonts w:ascii="Arial" w:hAnsi="Arial" w:cs="Arial"/>
+          <w:sz w:val="24"/>
+          <w:szCs w:val="24"/>
+        </w:rPr>
+        <w:lastRenderedPageBreak/>
+        <w:drawing>
+          <wp:inline distT="0" distB="0" distL="0" distR="0" wp14:anchorId="0D42BF93" wp14:editId="54BC17CF">
+            <wp:extent cx="5820587" cy="5220429"/>
+            <wp:effectExtent l="0" t="0" r="8890" b="0"/>
+            <wp:docPr id="11" name="Imagem 11"/>
+            <wp:cNvGraphicFramePr>
+              <a:graphicFrameLocks xmlns:a="http://schemas.openxmlformats.org/drawingml/2006/main" noChangeAspect="1"/>
+            </wp:cNvGraphicFramePr>
+            <a:graphic xmlns:a="http://schemas.openxmlformats.org/drawingml/2006/main">
+              <a:graphicData uri="http://schemas.openxmlformats.org/drawingml/2006/picture">
+                <pic:pic xmlns:pic="http://schemas.openxmlformats.org/drawingml/2006/picture">
+                  <pic:nvPicPr>
+                    <pic:cNvPr id="1" name=""/>
+                    <pic:cNvPicPr/>
+                  </pic:nvPicPr>
+                  <pic:blipFill>
+                    <a:blip r:embed="rId14"/>
+                    <a:stretch>
+                      <a:fillRect/>
+                    </a:stretch>
+                  </pic:blipFill>
+                  <pic:spPr>
+                    <a:xfrm>
+                      <a:off x="0" y="0"/>
+                      <a:ext cx="5820587" cy="5220429"/>
+                    </a:xfrm>
+                    <a:prstGeom prst="rect">
+                      <a:avLst/>
+                    </a:prstGeom>
+                  </pic:spPr>
+                </pic:pic>
+              </a:graphicData>
+            </a:graphic>
+          </wp:inline>
+        </w:drawing>
+      </w:r>
+    </w:p>
+    <w:p>
+      <w:pPr>
+        <w:pStyle w:val="PargrafodaLista"/>
+        <w:jc w:val="both"/>
+        <w:rPr>
+          <w:rFonts w:ascii="Arial" w:hAnsi="Arial" w:cs="Arial"/>
+          <w:sz w:val="24"/>
+          <w:szCs w:val="24"/>
+        </w:rPr>
+      </w:pPr>
+    </w:p>
+    <w:p>
+      <w:pPr>
+        <w:pStyle w:val="PargrafodaLista"/>
+        <w:numPr>
+          <w:ilvl w:val="0"/>
+          <w:numId w:val="7"/>
+        </w:numPr>
+        <w:jc w:val="both"/>
+        <w:rPr>
+          <w:rFonts w:ascii="Arial" w:hAnsi="Arial" w:cs="Arial"/>
+          <w:sz w:val="24"/>
+          <w:szCs w:val="24"/>
+        </w:rPr>
+      </w:pPr>
+      <w:r>
+        <w:rPr>
+          <w:rFonts w:ascii="Arial" w:hAnsi="Arial" w:cs="Arial"/>
+          <w:sz w:val="24"/>
+          <w:szCs w:val="24"/>
+        </w:rPr>
+        <w:t xml:space="preserve">Esse componente por padrão irá receber algumas </w:t>
+      </w:r>
+      <w:proofErr w:type="spellStart"/>
+      <w:r>
+        <w:rPr>
+          <w:rFonts w:ascii="Arial" w:hAnsi="Arial" w:cs="Arial"/>
+          <w:sz w:val="24"/>
+          <w:szCs w:val="24"/>
+        </w:rPr>
+        <w:t>props</w:t>
+      </w:r>
+      <w:proofErr w:type="spellEnd"/>
+      <w:r>
+        <w:rPr>
+          <w:rFonts w:ascii="Arial" w:hAnsi="Arial" w:cs="Arial"/>
+          <w:sz w:val="24"/>
+          <w:szCs w:val="24"/>
+        </w:rPr>
+        <w:t xml:space="preserve"> que será o nome do componente</w:t>
+      </w:r>
+      <w:r>
+        <w:rPr>
+          <w:rFonts w:ascii="Arial" w:hAnsi="Arial" w:cs="Arial"/>
+          <w:sz w:val="24"/>
+          <w:szCs w:val="24"/>
+        </w:rPr>
+        <w:t xml:space="preserve">, </w:t>
+      </w:r>
+      <w:r>
+        <w:rPr>
+          <w:rFonts w:ascii="Arial" w:hAnsi="Arial" w:cs="Arial"/>
+          <w:sz w:val="24"/>
+          <w:szCs w:val="24"/>
+        </w:rPr>
+        <w:t xml:space="preserve">a </w:t>
+      </w:r>
+      <w:proofErr w:type="spellStart"/>
+      <w:r>
+        <w:rPr>
+          <w:rFonts w:ascii="Arial" w:hAnsi="Arial" w:cs="Arial"/>
+          <w:sz w:val="24"/>
+          <w:szCs w:val="24"/>
+        </w:rPr>
+        <w:t>url</w:t>
+      </w:r>
+      <w:proofErr w:type="spellEnd"/>
+      <w:r>
+        <w:rPr>
+          <w:rFonts w:ascii="Arial" w:hAnsi="Arial" w:cs="Arial"/>
+          <w:sz w:val="24"/>
+          <w:szCs w:val="24"/>
+        </w:rPr>
+        <w:t xml:space="preserve"> que será utilizada para fazer outras requisições</w:t>
+      </w:r>
+      <w:r>
+        <w:rPr>
+          <w:rFonts w:ascii="Arial" w:hAnsi="Arial" w:cs="Arial"/>
+          <w:sz w:val="24"/>
+          <w:szCs w:val="24"/>
+        </w:rPr>
+        <w:t xml:space="preserve"> e </w:t>
+      </w:r>
+      <w:proofErr w:type="spellStart"/>
+      <w:r>
+        <w:rPr>
+          <w:rFonts w:ascii="Arial" w:hAnsi="Arial" w:cs="Arial"/>
+          <w:sz w:val="24"/>
+          <w:szCs w:val="24"/>
+        </w:rPr>
+        <w:t>num</w:t>
+      </w:r>
+      <w:proofErr w:type="spellEnd"/>
+      <w:r>
+        <w:rPr>
+          <w:rFonts w:ascii="Arial" w:hAnsi="Arial" w:cs="Arial"/>
+          <w:sz w:val="24"/>
+          <w:szCs w:val="24"/>
+        </w:rPr>
+        <w:t xml:space="preserve"> que receberá o número do </w:t>
+      </w:r>
+      <w:proofErr w:type="spellStart"/>
+      <w:r>
+        <w:rPr>
+          <w:rFonts w:ascii="Arial" w:hAnsi="Arial" w:cs="Arial"/>
+          <w:sz w:val="24"/>
+          <w:szCs w:val="24"/>
+        </w:rPr>
+        <w:t>pokemon</w:t>
+      </w:r>
+      <w:proofErr w:type="spellEnd"/>
+      <w:r>
+        <w:rPr>
+          <w:rFonts w:ascii="Arial" w:hAnsi="Arial" w:cs="Arial"/>
+          <w:sz w:val="24"/>
+          <w:szCs w:val="24"/>
+        </w:rPr>
+        <w:t xml:space="preserve"> na </w:t>
+      </w:r>
+      <w:proofErr w:type="spellStart"/>
+      <w:r>
+        <w:rPr>
+          <w:rFonts w:ascii="Arial" w:hAnsi="Arial" w:cs="Arial"/>
+          <w:sz w:val="24"/>
+          <w:szCs w:val="24"/>
+        </w:rPr>
+        <w:t>poke</w:t>
+      </w:r>
+      <w:r>
+        <w:rPr>
+          <w:rFonts w:ascii="Arial" w:hAnsi="Arial" w:cs="Arial"/>
+          <w:sz w:val="24"/>
+          <w:szCs w:val="24"/>
+        </w:rPr>
+        <w:t>api</w:t>
+      </w:r>
+      <w:proofErr w:type="spellEnd"/>
+      <w:r>
+        <w:rPr>
+          <w:rFonts w:ascii="Arial" w:hAnsi="Arial" w:cs="Arial"/>
+          <w:sz w:val="24"/>
+          <w:szCs w:val="24"/>
+        </w:rPr>
+        <w:t>.</w:t>
+      </w:r>
+    </w:p>
+    <w:p>
+      <w:pPr>
+        <w:pStyle w:val="PargrafodaLista"/>
+        <w:numPr>
+          <w:ilvl w:val="0"/>
+          <w:numId w:val="7"/>
+        </w:numPr>
+        <w:jc w:val="both"/>
+        <w:rPr>
+          <w:rFonts w:ascii="Arial" w:hAnsi="Arial" w:cs="Arial"/>
+          <w:sz w:val="24"/>
+          <w:szCs w:val="24"/>
+        </w:rPr>
+      </w:pPr>
+      <w:r>
+        <w:rPr>
+          <w:rFonts w:ascii="Arial" w:hAnsi="Arial" w:cs="Arial"/>
+          <w:sz w:val="24"/>
+          <w:szCs w:val="24"/>
+        </w:rPr>
+        <w:drawing>
+          <wp:inline distT="0" distB="0" distL="0" distR="0" wp14:anchorId="62E96E49" wp14:editId="3038E4ED">
+            <wp:extent cx="1705213" cy="1486107"/>
+            <wp:effectExtent l="0" t="0" r="9525" b="0"/>
+            <wp:docPr id="13" name="Imagem 13"/>
+            <wp:cNvGraphicFramePr>
+              <a:graphicFrameLocks xmlns:a="http://schemas.openxmlformats.org/drawingml/2006/main" noChangeAspect="1"/>
+            </wp:cNvGraphicFramePr>
+            <a:graphic xmlns:a="http://schemas.openxmlformats.org/drawingml/2006/main">
+              <a:graphicData uri="http://schemas.openxmlformats.org/drawingml/2006/picture">
+                <pic:pic xmlns:pic="http://schemas.openxmlformats.org/drawingml/2006/picture">
+                  <pic:nvPicPr>
+                    <pic:cNvPr id="1" name=""/>
+                    <pic:cNvPicPr/>
+                  </pic:nvPicPr>
+                  <pic:blipFill>
+                    <a:blip r:embed="rId15"/>
+                    <a:stretch>
+                      <a:fillRect/>
+                    </a:stretch>
+                  </pic:blipFill>
+                  <pic:spPr>
+                    <a:xfrm>
+                      <a:off x="0" y="0"/>
+                      <a:ext cx="1705213" cy="1486107"/>
+                    </a:xfrm>
+                    <a:prstGeom prst="rect">
+                      <a:avLst/>
+                    </a:prstGeom>
+                  </pic:spPr>
+                </pic:pic>
+              </a:graphicData>
+            </a:graphic>
+          </wp:inline>
+        </w:drawing>
+      </w:r>
+    </w:p>
+    <w:p>
+      <w:pPr>
+        <w:pStyle w:val="PargrafodaLista"/>
+        <w:jc w:val="both"/>
+        <w:rPr>
+          <w:rFonts w:ascii="Arial" w:hAnsi="Arial" w:cs="Arial"/>
+          <w:sz w:val="24"/>
+          <w:szCs w:val="24"/>
+        </w:rPr>
+      </w:pPr>
+    </w:p>
+    <w:p>
+      <w:pPr>
+        <w:pStyle w:val="PargrafodaLista"/>
+        <w:numPr>
+          <w:ilvl w:val="0"/>
+          <w:numId w:val="7"/>
+        </w:numPr>
+        <w:jc w:val="both"/>
+        <w:rPr>
+          <w:rFonts w:ascii="Arial" w:hAnsi="Arial" w:cs="Arial"/>
+          <w:sz w:val="24"/>
+          <w:szCs w:val="24"/>
+        </w:rPr>
+      </w:pPr>
+      <w:r>
+        <w:rPr>
+          <w:rFonts w:ascii="Arial" w:hAnsi="Arial" w:cs="Arial"/>
+          <w:sz w:val="24"/>
+          <w:szCs w:val="24"/>
+        </w:rPr>
+        <w:t xml:space="preserve">Dentro do </w:t>
+      </w:r>
+      <w:proofErr w:type="spellStart"/>
+      <w:r>
+        <w:rPr>
+          <w:rFonts w:ascii="Arial" w:hAnsi="Arial" w:cs="Arial"/>
+          <w:sz w:val="24"/>
+          <w:szCs w:val="24"/>
+        </w:rPr>
+        <w:t>template</w:t>
+      </w:r>
+      <w:proofErr w:type="spellEnd"/>
+      <w:r>
+        <w:rPr>
+          <w:rFonts w:ascii="Arial" w:hAnsi="Arial" w:cs="Arial"/>
+          <w:sz w:val="24"/>
+          <w:szCs w:val="24"/>
+        </w:rPr>
+        <w:t xml:space="preserve"> vamos inserir uma </w:t>
+      </w:r>
+      <w:proofErr w:type="spellStart"/>
+      <w:r>
+        <w:rPr>
+          <w:rFonts w:ascii="Arial" w:hAnsi="Arial" w:cs="Arial"/>
+          <w:sz w:val="24"/>
+          <w:szCs w:val="24"/>
+        </w:rPr>
+        <w:t>div</w:t>
+      </w:r>
+      <w:proofErr w:type="spellEnd"/>
+      <w:r>
+        <w:rPr>
+          <w:rFonts w:ascii="Arial" w:hAnsi="Arial" w:cs="Arial"/>
+          <w:sz w:val="24"/>
+          <w:szCs w:val="24"/>
+        </w:rPr>
+        <w:t xml:space="preserve"> com as</w:t>
+      </w:r>
+      <w:r>
+        <w:rPr>
+          <w:rFonts w:ascii="Arial" w:hAnsi="Arial" w:cs="Arial"/>
+          <w:sz w:val="24"/>
+          <w:szCs w:val="24"/>
+        </w:rPr>
+        <w:t xml:space="preserve"> informações que serão carregadas com o componente</w:t>
+      </w:r>
+    </w:p>
+    <w:p>
+      <w:pPr>
+        <w:pStyle w:val="PargrafodaLista"/>
+        <w:numPr>
+          <w:ilvl w:val="0"/>
+          <w:numId w:val="7"/>
+        </w:numPr>
+        <w:jc w:val="both"/>
+        <w:rPr>
+          <w:rFonts w:ascii="Arial" w:hAnsi="Arial" w:cs="Arial"/>
+          <w:sz w:val="24"/>
+          <w:szCs w:val="24"/>
+        </w:rPr>
+      </w:pPr>
+      <w:r>
+        <w:rPr>
+          <w:rFonts w:ascii="Arial" w:hAnsi="Arial" w:cs="Arial"/>
+          <w:sz w:val="24"/>
+          <w:szCs w:val="24"/>
+        </w:rPr>
+        <w:drawing>
+          <wp:inline distT="0" distB="0" distL="0" distR="0" wp14:anchorId="4F34752C" wp14:editId="2A7FFAB1">
+            <wp:extent cx="2810267" cy="1105054"/>
+            <wp:effectExtent l="0" t="0" r="9525" b="0"/>
+            <wp:docPr id="14" name="Imagem 14"/>
+            <wp:cNvGraphicFramePr>
+              <a:graphicFrameLocks xmlns:a="http://schemas.openxmlformats.org/drawingml/2006/main" noChangeAspect="1"/>
+            </wp:cNvGraphicFramePr>
+            <a:graphic xmlns:a="http://schemas.openxmlformats.org/drawingml/2006/main">
+              <a:graphicData uri="http://schemas.openxmlformats.org/drawingml/2006/picture">
+                <pic:pic xmlns:pic="http://schemas.openxmlformats.org/drawingml/2006/picture">
+                  <pic:nvPicPr>
+                    <pic:cNvPr id="1" name=""/>
+                    <pic:cNvPicPr/>
+                  </pic:nvPicPr>
+                  <pic:blipFill>
+                    <a:blip r:embed="rId16"/>
+                    <a:stretch>
+                      <a:fillRect/>
+                    </a:stretch>
+                  </pic:blipFill>
+                  <pic:spPr>
+                    <a:xfrm>
+                      <a:off x="0" y="0"/>
+                      <a:ext cx="2810267" cy="1105054"/>
+                    </a:xfrm>
+                    <a:prstGeom prst="rect">
+                      <a:avLst/>
+                    </a:prstGeom>
+                  </pic:spPr>
+                </pic:pic>
+              </a:graphicData>
+            </a:graphic>
+          </wp:inline>
+        </w:drawing>
+      </w:r>
+    </w:p>
+    <w:p>
+      <w:pPr>
+        <w:pStyle w:val="PargrafodaLista"/>
+        <w:jc w:val="both"/>
+        <w:rPr>
+          <w:rFonts w:ascii="Arial" w:hAnsi="Arial" w:cs="Arial"/>
+          <w:sz w:val="24"/>
+          <w:szCs w:val="24"/>
+        </w:rPr>
+      </w:pPr>
+    </w:p>
+    <w:p>
+      <w:pPr>
+        <w:pStyle w:val="PargrafodaLista"/>
+        <w:jc w:val="both"/>
+        <w:rPr>
+          <w:rFonts w:ascii="Arial" w:hAnsi="Arial" w:cs="Arial"/>
+          <w:sz w:val="24"/>
+          <w:szCs w:val="24"/>
+        </w:rPr>
+      </w:pPr>
+    </w:p>
+    <w:p>
+      <w:pPr>
+        <w:pStyle w:val="PargrafodaLista"/>
+        <w:jc w:val="both"/>
+        <w:rPr>
+          <w:rFonts w:ascii="Arial" w:hAnsi="Arial" w:cs="Arial"/>
+          <w:sz w:val="24"/>
+          <w:szCs w:val="24"/>
+        </w:rPr>
+      </w:pPr>
+    </w:p>
+    <w:p>
+      <w:pPr>
+        <w:pStyle w:val="PargrafodaLista"/>
+        <w:jc w:val="both"/>
+        <w:rPr>
+          <w:rFonts w:ascii="Arial" w:hAnsi="Arial" w:cs="Arial"/>
+          <w:sz w:val="24"/>
+          <w:szCs w:val="24"/>
+        </w:rPr>
+      </w:pPr>
+    </w:p>
+    <w:p>
+      <w:pPr>
+        <w:pStyle w:val="PargrafodaLista"/>
+        <w:numPr>
+          <w:ilvl w:val="0"/>
+          <w:numId w:val="7"/>
+        </w:numPr>
+        <w:jc w:val="both"/>
+        <w:rPr>
+          <w:rFonts w:ascii="Arial" w:hAnsi="Arial" w:cs="Arial"/>
+          <w:sz w:val="24"/>
+          <w:szCs w:val="24"/>
+        </w:rPr>
+      </w:pPr>
+      <w:r>
+        <w:rPr>
+          <w:rFonts w:ascii="Arial" w:hAnsi="Arial" w:cs="Arial"/>
+          <w:sz w:val="24"/>
+          <w:szCs w:val="24"/>
+        </w:rPr>
+        <w:lastRenderedPageBreak/>
+        <w:t xml:space="preserve">Após isso vamos no app principal </w:t>
+      </w:r>
+      <w:proofErr w:type="spellStart"/>
+      <w:r>
+        <w:rPr>
+          <w:rFonts w:ascii="Arial" w:hAnsi="Arial" w:cs="Arial"/>
+          <w:sz w:val="24"/>
+          <w:szCs w:val="24"/>
+        </w:rPr>
+        <w:t>App.vue</w:t>
+      </w:r>
+      <w:proofErr w:type="spellEnd"/>
+    </w:p>
+    <w:p>
+      <w:pPr>
+        <w:pStyle w:val="PargrafodaLista"/>
+        <w:numPr>
+          <w:ilvl w:val="0"/>
+          <w:numId w:val="7"/>
+        </w:numPr>
+        <w:jc w:val="both"/>
+        <w:rPr>
+          <w:rFonts w:ascii="Arial" w:hAnsi="Arial" w:cs="Arial"/>
+          <w:sz w:val="24"/>
+          <w:szCs w:val="24"/>
+        </w:rPr>
+      </w:pPr>
+      <w:r>
+        <w:rPr>
+          <w:rFonts w:ascii="Arial" w:hAnsi="Arial" w:cs="Arial"/>
+          <w:sz w:val="24"/>
+          <w:szCs w:val="24"/>
+        </w:rPr>
+        <w:t xml:space="preserve">E vamos importar o componente </w:t>
+      </w:r>
+      <w:proofErr w:type="spellStart"/>
+      <w:r>
+        <w:rPr>
+          <w:rFonts w:ascii="Arial" w:hAnsi="Arial" w:cs="Arial"/>
+          <w:sz w:val="24"/>
+          <w:szCs w:val="24"/>
+        </w:rPr>
+        <w:t>Pokemon.vue</w:t>
+      </w:r>
+      <w:proofErr w:type="spellEnd"/>
+    </w:p>
+    <w:p>
+      <w:pPr>
+        <w:pStyle w:val="PargrafodaLista"/>
+        <w:numPr>
+          <w:ilvl w:val="0"/>
+          <w:numId w:val="7"/>
+        </w:numPr>
+        <w:jc w:val="both"/>
+        <w:rPr>
+          <w:rFonts w:ascii="Arial" w:hAnsi="Arial" w:cs="Arial"/>
+          <w:sz w:val="24"/>
+          <w:szCs w:val="24"/>
+        </w:rPr>
+      </w:pPr>
+      <w:r>
+        <w:rPr>
+          <w:rFonts w:ascii="Arial" w:hAnsi="Arial" w:cs="Arial"/>
+          <w:sz w:val="24"/>
+          <w:szCs w:val="24"/>
+        </w:rPr>
+        <w:drawing>
+          <wp:inline distT="0" distB="0" distL="0" distR="0" wp14:anchorId="5D73DA21" wp14:editId="4084071E">
+            <wp:extent cx="4067743" cy="704948"/>
+            <wp:effectExtent l="0" t="0" r="9525" b="0"/>
+            <wp:docPr id="15" name="Imagem 15"/>
+            <wp:cNvGraphicFramePr>
+              <a:graphicFrameLocks xmlns:a="http://schemas.openxmlformats.org/drawingml/2006/main" noChangeAspect="1"/>
+            </wp:cNvGraphicFramePr>
+            <a:graphic xmlns:a="http://schemas.openxmlformats.org/drawingml/2006/main">
+              <a:graphicData uri="http://schemas.openxmlformats.org/drawingml/2006/picture">
+                <pic:pic xmlns:pic="http://schemas.openxmlformats.org/drawingml/2006/picture">
+                  <pic:nvPicPr>
+                    <pic:cNvPr id="1" name=""/>
+                    <pic:cNvPicPr/>
+                  </pic:nvPicPr>
+                  <pic:blipFill>
+                    <a:blip r:embed="rId17"/>
+                    <a:stretch>
+                      <a:fillRect/>
+                    </a:stretch>
+                  </pic:blipFill>
+                  <pic:spPr>
+                    <a:xfrm>
+                      <a:off x="0" y="0"/>
+                      <a:ext cx="4067743" cy="704948"/>
+                    </a:xfrm>
+                    <a:prstGeom prst="rect">
+                      <a:avLst/>
+                    </a:prstGeom>
+                  </pic:spPr>
+                </pic:pic>
+              </a:graphicData>
+            </a:graphic>
+          </wp:inline>
+        </w:drawing>
+      </w:r>
+    </w:p>
+    <w:p>
+      <w:pPr>
+        <w:pStyle w:val="PargrafodaLista"/>
+        <w:jc w:val="both"/>
+        <w:rPr>
+          <w:rFonts w:ascii="Arial" w:hAnsi="Arial" w:cs="Arial"/>
+          <w:sz w:val="24"/>
+          <w:szCs w:val="24"/>
+        </w:rPr>
+      </w:pPr>
+    </w:p>
+    <w:p>
+      <w:pPr>
+        <w:pStyle w:val="PargrafodaLista"/>
+        <w:numPr>
+          <w:ilvl w:val="0"/>
+          <w:numId w:val="7"/>
+        </w:numPr>
+        <w:jc w:val="both"/>
+        <w:rPr>
+          <w:rFonts w:ascii="Arial" w:hAnsi="Arial" w:cs="Arial"/>
+          <w:sz w:val="24"/>
+          <w:szCs w:val="24"/>
+        </w:rPr>
+      </w:pPr>
+      <w:r>
+        <w:rPr>
+          <w:rFonts w:ascii="Arial" w:hAnsi="Arial" w:cs="Arial"/>
+          <w:sz w:val="24"/>
+          <w:szCs w:val="24"/>
+        </w:rPr>
+        <w:t>Vamos registrar o componente</w:t>
+      </w:r>
+      <w:r>
+        <w:rPr>
+          <w:rFonts w:ascii="Arial" w:hAnsi="Arial" w:cs="Arial"/>
+          <w:sz w:val="24"/>
+          <w:szCs w:val="24"/>
+        </w:rPr>
+        <w:t xml:space="preserve"> </w:t>
+      </w:r>
+      <w:proofErr w:type="spellStart"/>
+      <w:r>
+        <w:rPr>
+          <w:rFonts w:ascii="Arial" w:hAnsi="Arial" w:cs="Arial"/>
+          <w:sz w:val="24"/>
+          <w:szCs w:val="24"/>
+        </w:rPr>
+        <w:t>Pokemon</w:t>
+      </w:r>
+      <w:proofErr w:type="spellEnd"/>
+      <w:r>
+        <w:rPr>
+          <w:rFonts w:ascii="Arial" w:hAnsi="Arial" w:cs="Arial"/>
+          <w:sz w:val="24"/>
+          <w:szCs w:val="24"/>
+        </w:rPr>
+        <w:t xml:space="preserve"> dentro do componente principal </w:t>
+      </w:r>
+      <w:proofErr w:type="spellStart"/>
+      <w:r>
+        <w:rPr>
+          <w:rFonts w:ascii="Arial" w:hAnsi="Arial" w:cs="Arial"/>
+          <w:sz w:val="24"/>
+          <w:szCs w:val="24"/>
+        </w:rPr>
+        <w:t>App.vue</w:t>
+      </w:r>
+      <w:proofErr w:type="spellEnd"/>
+      <w:r>
+        <w:rPr>
+          <w:rFonts w:ascii="Arial" w:hAnsi="Arial" w:cs="Arial"/>
+          <w:sz w:val="24"/>
+          <w:szCs w:val="24"/>
+        </w:rPr>
+        <w:t xml:space="preserve">, para isso temos que adicionar o objeto </w:t>
+      </w:r>
+      <w:proofErr w:type="spellStart"/>
+      <w:r>
+        <w:rPr>
+          <w:rFonts w:ascii="Arial" w:hAnsi="Arial" w:cs="Arial"/>
+          <w:sz w:val="24"/>
+          <w:szCs w:val="24"/>
+        </w:rPr>
+        <w:t>components</w:t>
+      </w:r>
+      <w:proofErr w:type="spellEnd"/>
+      <w:r>
+        <w:rPr>
+          <w:rFonts w:ascii="Arial" w:hAnsi="Arial" w:cs="Arial"/>
+          <w:sz w:val="24"/>
+          <w:szCs w:val="24"/>
+        </w:rPr>
+        <w:t xml:space="preserve"> dentro da clausula </w:t>
+      </w:r>
+      <w:proofErr w:type="spellStart"/>
+      <w:r>
+        <w:rPr>
+          <w:rFonts w:ascii="Arial" w:hAnsi="Arial" w:cs="Arial"/>
+          <w:sz w:val="24"/>
+          <w:szCs w:val="24"/>
+        </w:rPr>
+        <w:t>export</w:t>
+      </w:r>
+      <w:proofErr w:type="spellEnd"/>
+      <w:r>
+        <w:rPr>
+          <w:rFonts w:ascii="Arial" w:hAnsi="Arial" w:cs="Arial"/>
+          <w:sz w:val="24"/>
+          <w:szCs w:val="24"/>
+        </w:rPr>
+        <w:t xml:space="preserve"> default.</w:t>
+      </w:r>
+    </w:p>
+    <w:p>
+      <w:pPr>
+        <w:pStyle w:val="PargrafodaLista"/>
+        <w:numPr>
+          <w:ilvl w:val="0"/>
+          <w:numId w:val="7"/>
+        </w:numPr>
+        <w:jc w:val="both"/>
+        <w:rPr>
+          <w:rFonts w:ascii="Arial" w:hAnsi="Arial" w:cs="Arial"/>
+          <w:sz w:val="24"/>
+          <w:szCs w:val="24"/>
+        </w:rPr>
+      </w:pPr>
+      <w:r>
+        <w:rPr>
+          <w:rFonts w:ascii="Arial" w:hAnsi="Arial" w:cs="Arial"/>
+          <w:sz w:val="24"/>
+          <w:szCs w:val="24"/>
+        </w:rPr>
+        <w:drawing>
+          <wp:inline distT="0" distB="0" distL="0" distR="0" wp14:anchorId="038EB45F" wp14:editId="14AA6201">
+            <wp:extent cx="4191585" cy="3505689"/>
+            <wp:effectExtent l="0" t="0" r="0" b="0"/>
+            <wp:docPr id="16" name="Imagem 16"/>
+            <wp:cNvGraphicFramePr>
+              <a:graphicFrameLocks xmlns:a="http://schemas.openxmlformats.org/drawingml/2006/main" noChangeAspect="1"/>
+            </wp:cNvGraphicFramePr>
+            <a:graphic xmlns:a="http://schemas.openxmlformats.org/drawingml/2006/main">
+              <a:graphicData uri="http://schemas.openxmlformats.org/drawingml/2006/picture">
+                <pic:pic xmlns:pic="http://schemas.openxmlformats.org/drawingml/2006/picture">
+                  <pic:nvPicPr>
+                    <pic:cNvPr id="1" name=""/>
+                    <pic:cNvPicPr/>
+                  </pic:nvPicPr>
+                  <pic:blipFill>
+                    <a:blip r:embed="rId18"/>
+                    <a:stretch>
+                      <a:fillRect/>
+                    </a:stretch>
+                  </pic:blipFill>
+                  <pic:spPr>
+                    <a:xfrm>
+                      <a:off x="0" y="0"/>
+                      <a:ext cx="4191585" cy="3505689"/>
+                    </a:xfrm>
+                    <a:prstGeom prst="rect">
+                      <a:avLst/>
+                    </a:prstGeom>
+                  </pic:spPr>
+                </pic:pic>
+              </a:graphicData>
+            </a:graphic>
+          </wp:inline>
+        </w:drawing>
+      </w:r>
+    </w:p>
+    <w:p>
+      <w:pPr>
+        <w:pStyle w:val="PargrafodaLista"/>
+        <w:rPr>
+          <w:rFonts w:ascii="Arial" w:hAnsi="Arial" w:cs="Arial"/>
+          <w:sz w:val="24"/>
+          <w:szCs w:val="24"/>
+        </w:rPr>
+      </w:pPr>
+    </w:p>
+    <w:p>
+      <w:pPr>
+        <w:pStyle w:val="PargrafodaLista"/>
+        <w:numPr>
+          <w:ilvl w:val="0"/>
+          <w:numId w:val="7"/>
+        </w:numPr>
+        <w:jc w:val="both"/>
+        <w:rPr>
+          <w:rFonts w:ascii="Arial" w:hAnsi="Arial" w:cs="Arial"/>
+          <w:sz w:val="24"/>
+          <w:szCs w:val="24"/>
+        </w:rPr>
+      </w:pPr>
+      <w:r>
+        <w:rPr>
+          <w:rFonts w:ascii="Arial" w:hAnsi="Arial" w:cs="Arial"/>
+          <w:sz w:val="24"/>
+          <w:szCs w:val="24"/>
+        </w:rPr>
+        <w:t xml:space="preserve">Agora podemos utilizar o componente </w:t>
+      </w:r>
+      <w:proofErr w:type="spellStart"/>
+      <w:r>
+        <w:rPr>
+          <w:rFonts w:ascii="Arial" w:hAnsi="Arial" w:cs="Arial"/>
+          <w:sz w:val="24"/>
+          <w:szCs w:val="24"/>
+        </w:rPr>
+        <w:t>Pokemon</w:t>
+      </w:r>
+      <w:proofErr w:type="spellEnd"/>
+      <w:r>
+        <w:rPr>
+          <w:rFonts w:ascii="Arial" w:hAnsi="Arial" w:cs="Arial"/>
+          <w:sz w:val="24"/>
+          <w:szCs w:val="24"/>
+        </w:rPr>
+        <w:t xml:space="preserve"> </w:t>
+      </w:r>
+      <w:r>
+        <w:rPr>
+          <w:rFonts w:ascii="Arial" w:hAnsi="Arial" w:cs="Arial"/>
+          <w:sz w:val="24"/>
+          <w:szCs w:val="24"/>
+        </w:rPr>
+        <w:t>dentro do v-</w:t>
+      </w:r>
+      <w:proofErr w:type="gramStart"/>
+      <w:r>
+        <w:rPr>
+          <w:rFonts w:ascii="Arial" w:hAnsi="Arial" w:cs="Arial"/>
+          <w:sz w:val="24"/>
+          <w:szCs w:val="24"/>
+        </w:rPr>
+        <w:t xml:space="preserve">for, </w:t>
+      </w:r>
+      <w:r>
+        <w:rPr>
+          <w:rFonts w:ascii="Arial" w:hAnsi="Arial" w:cs="Arial"/>
+          <w:sz w:val="24"/>
+          <w:szCs w:val="24"/>
+        </w:rPr>
+        <w:t>passando</w:t>
+      </w:r>
+      <w:proofErr w:type="gramEnd"/>
+      <w:r>
+        <w:rPr>
+          <w:rFonts w:ascii="Arial" w:hAnsi="Arial" w:cs="Arial"/>
+          <w:sz w:val="24"/>
+          <w:szCs w:val="24"/>
+        </w:rPr>
+        <w:t xml:space="preserve"> as </w:t>
+      </w:r>
+      <w:proofErr w:type="spellStart"/>
+      <w:r>
+        <w:rPr>
+          <w:rFonts w:ascii="Arial" w:hAnsi="Arial" w:cs="Arial"/>
+          <w:sz w:val="24"/>
+          <w:szCs w:val="24"/>
+        </w:rPr>
+        <w:t>props</w:t>
+      </w:r>
+      <w:proofErr w:type="spellEnd"/>
+      <w:r>
+        <w:rPr>
+          <w:rFonts w:ascii="Arial" w:hAnsi="Arial" w:cs="Arial"/>
+          <w:sz w:val="24"/>
+          <w:szCs w:val="24"/>
+        </w:rPr>
+        <w:t xml:space="preserve"> através de um </w:t>
+      </w:r>
+      <w:proofErr w:type="spellStart"/>
+      <w:r>
+        <w:rPr>
+          <w:rFonts w:ascii="Arial" w:hAnsi="Arial" w:cs="Arial"/>
+          <w:sz w:val="24"/>
+          <w:szCs w:val="24"/>
+        </w:rPr>
+        <w:t>databynd</w:t>
+      </w:r>
+      <w:proofErr w:type="spellEnd"/>
+      <w:r>
+        <w:rPr>
+          <w:rFonts w:ascii="Arial" w:hAnsi="Arial" w:cs="Arial"/>
+          <w:sz w:val="24"/>
+          <w:szCs w:val="24"/>
+        </w:rPr>
+        <w:t>.</w:t>
+      </w:r>
+    </w:p>
+    <w:p>
+      <w:pPr>
+        <w:pStyle w:val="PargrafodaLista"/>
+        <w:rPr>
+          <w:rFonts w:ascii="Arial" w:hAnsi="Arial" w:cs="Arial"/>
+          <w:sz w:val="24"/>
+          <w:szCs w:val="24"/>
+        </w:rPr>
+      </w:pPr>
+    </w:p>
+    <w:p>
+      <w:pPr>
+        <w:pStyle w:val="PargrafodaLista"/>
+        <w:numPr>
+          <w:ilvl w:val="0"/>
+          <w:numId w:val="7"/>
+        </w:numPr>
+        <w:jc w:val="both"/>
+        <w:rPr>
+          <w:rFonts w:ascii="Arial" w:hAnsi="Arial" w:cs="Arial"/>
+          <w:sz w:val="24"/>
+          <w:szCs w:val="24"/>
+        </w:rPr>
+      </w:pPr>
+      <w:r>
+        <w:rPr>
+          <w:rFonts w:ascii="Arial" w:hAnsi="Arial" w:cs="Arial"/>
+          <w:sz w:val="24"/>
+          <w:szCs w:val="24"/>
+        </w:rPr>
+        <w:t xml:space="preserve"> Lembrando que o </w:t>
+      </w:r>
+      <w:proofErr w:type="spellStart"/>
+      <w:r>
+        <w:rPr>
+          <w:rFonts w:ascii="Arial" w:hAnsi="Arial" w:cs="Arial"/>
+          <w:sz w:val="24"/>
+          <w:szCs w:val="24"/>
+        </w:rPr>
+        <w:t>databynd</w:t>
+      </w:r>
+      <w:proofErr w:type="spellEnd"/>
+      <w:r>
+        <w:rPr>
+          <w:rFonts w:ascii="Arial" w:hAnsi="Arial" w:cs="Arial"/>
+          <w:sz w:val="24"/>
+          <w:szCs w:val="24"/>
+        </w:rPr>
+        <w:t xml:space="preserve"> nada mais é que </w:t>
+      </w:r>
+      <w:r>
+        <w:rPr>
+          <w:rFonts w:ascii="Arial" w:hAnsi="Arial" w:cs="Arial"/>
+          <w:sz w:val="24"/>
+          <w:szCs w:val="24"/>
+        </w:rPr>
+        <w:t>as</w:t>
+      </w:r>
+      <w:r>
+        <w:rPr>
+          <w:rFonts w:ascii="Arial" w:hAnsi="Arial" w:cs="Arial"/>
+          <w:sz w:val="24"/>
+          <w:szCs w:val="24"/>
+        </w:rPr>
+        <w:t xml:space="preserve"> variáve</w:t>
+      </w:r>
+      <w:r>
+        <w:rPr>
+          <w:rFonts w:ascii="Arial" w:hAnsi="Arial" w:cs="Arial"/>
+          <w:sz w:val="24"/>
+          <w:szCs w:val="24"/>
+        </w:rPr>
+        <w:t xml:space="preserve">is passadas como </w:t>
+      </w:r>
+      <w:proofErr w:type="spellStart"/>
+      <w:r>
+        <w:rPr>
+          <w:rFonts w:ascii="Arial" w:hAnsi="Arial" w:cs="Arial"/>
+          <w:sz w:val="24"/>
+          <w:szCs w:val="24"/>
+        </w:rPr>
+        <w:t>props</w:t>
+      </w:r>
+      <w:proofErr w:type="spellEnd"/>
+      <w:r>
+        <w:rPr>
+          <w:rFonts w:ascii="Arial" w:hAnsi="Arial" w:cs="Arial"/>
+          <w:sz w:val="24"/>
+          <w:szCs w:val="24"/>
+        </w:rPr>
+        <w:t xml:space="preserve"> pelo componente com</w:t>
+      </w:r>
+      <w:r>
+        <w:rPr>
+          <w:rFonts w:ascii="Arial" w:hAnsi="Arial" w:cs="Arial"/>
+          <w:sz w:val="24"/>
+          <w:szCs w:val="24"/>
+        </w:rPr>
+        <w:t xml:space="preserve"> dois pontos no </w:t>
+      </w:r>
+      <w:proofErr w:type="spellStart"/>
+      <w:r>
+        <w:rPr>
+          <w:rFonts w:ascii="Arial" w:hAnsi="Arial" w:cs="Arial"/>
+          <w:sz w:val="24"/>
+          <w:szCs w:val="24"/>
+        </w:rPr>
+        <w:t>inicio</w:t>
+      </w:r>
+      <w:proofErr w:type="spellEnd"/>
+      <w:r>
+        <w:rPr>
+          <w:rFonts w:ascii="Arial" w:hAnsi="Arial" w:cs="Arial"/>
+          <w:sz w:val="24"/>
+          <w:szCs w:val="24"/>
+        </w:rPr>
+        <w:t xml:space="preserve">, que irá </w:t>
+      </w:r>
+      <w:r>
+        <w:rPr>
+          <w:rFonts w:ascii="Arial" w:hAnsi="Arial" w:cs="Arial"/>
+          <w:sz w:val="24"/>
+          <w:szCs w:val="24"/>
+        </w:rPr>
+        <w:t>exibir</w:t>
+      </w:r>
+      <w:r>
+        <w:rPr>
+          <w:rFonts w:ascii="Arial" w:hAnsi="Arial" w:cs="Arial"/>
+          <w:sz w:val="24"/>
+          <w:szCs w:val="24"/>
+        </w:rPr>
+        <w:t xml:space="preserve"> o conteúdo passado pelo componente </w:t>
+      </w:r>
+      <w:proofErr w:type="spellStart"/>
+      <w:r>
+        <w:rPr>
+          <w:rFonts w:ascii="Arial" w:hAnsi="Arial" w:cs="Arial"/>
+          <w:sz w:val="24"/>
+          <w:szCs w:val="24"/>
+        </w:rPr>
+        <w:t>Pokemon</w:t>
+      </w:r>
+      <w:proofErr w:type="spellEnd"/>
+    </w:p>
+    <w:p>
+      <w:pPr>
+        <w:pStyle w:val="PargrafodaLista"/>
+        <w:numPr>
+          <w:ilvl w:val="0"/>
+          <w:numId w:val="7"/>
+        </w:numPr>
+        <w:jc w:val="both"/>
+        <w:rPr>
+          <w:rFonts w:ascii="Arial" w:hAnsi="Arial" w:cs="Arial"/>
+          <w:sz w:val="24"/>
+          <w:szCs w:val="24"/>
+        </w:rPr>
+      </w:pPr>
+      <w:r>
+        <w:rPr>
+          <w:rFonts w:ascii="Arial" w:hAnsi="Arial" w:cs="Arial"/>
+          <w:sz w:val="24"/>
+          <w:szCs w:val="24"/>
+        </w:rPr>
+        <w:drawing>
+          <wp:inline distT="0" distB="0" distL="0" distR="0" wp14:anchorId="77476778" wp14:editId="09595AD0">
+            <wp:extent cx="6173061" cy="2057687"/>
+            <wp:effectExtent l="0" t="0" r="0" b="0"/>
+            <wp:docPr id="17" name="Imagem 17"/>
+            <wp:cNvGraphicFramePr>
+              <a:graphicFrameLocks xmlns:a="http://schemas.openxmlformats.org/drawingml/2006/main" noChangeAspect="1"/>
+            </wp:cNvGraphicFramePr>
+            <a:graphic xmlns:a="http://schemas.openxmlformats.org/drawingml/2006/main">
+              <a:graphicData uri="http://schemas.openxmlformats.org/drawingml/2006/picture">
+                <pic:pic xmlns:pic="http://schemas.openxmlformats.org/drawingml/2006/picture">
+                  <pic:nvPicPr>
+                    <pic:cNvPr id="1" name=""/>
+                    <pic:cNvPicPr/>
+                  </pic:nvPicPr>
+                  <pic:blipFill>
+                    <a:blip r:embed="rId19"/>
+                    <a:stretch>
+                      <a:fillRect/>
+                    </a:stretch>
+                  </pic:blipFill>
+                  <pic:spPr>
+                    <a:xfrm>
+                      <a:off x="0" y="0"/>
+                      <a:ext cx="6173061" cy="2057687"/>
+                    </a:xfrm>
+                    <a:prstGeom prst="rect">
+                      <a:avLst/>
+                    </a:prstGeom>
+                  </pic:spPr>
+                </pic:pic>
+              </a:graphicData>
+            </a:graphic>
+          </wp:inline>
+        </w:drawing>
+      </w:r>
+    </w:p>
+    <w:p>
+      <w:pPr>
+        <w:pStyle w:val="PargrafodaLista"/>
+        <w:jc w:val="both"/>
+        <w:rPr>
+          <w:rFonts w:ascii="Arial" w:hAnsi="Arial" w:cs="Arial"/>
+          <w:sz w:val="24"/>
+          <w:szCs w:val="24"/>
+        </w:rPr>
+      </w:pPr>
+    </w:p>
+    <w:p>
+      <w:pPr>
+        <w:pStyle w:val="PargrafodaLista"/>
+        <w:jc w:val="both"/>
+        <w:rPr>
+          <w:rFonts w:ascii="Arial" w:hAnsi="Arial" w:cs="Arial"/>
+          <w:sz w:val="24"/>
+          <w:szCs w:val="24"/>
+        </w:rPr>
+      </w:pPr>
+    </w:p>
+    <w:p>
+      <w:pPr>
+        <w:pStyle w:val="PargrafodaLista"/>
+        <w:jc w:val="both"/>
+        <w:rPr>
+          <w:rFonts w:ascii="Arial" w:hAnsi="Arial" w:cs="Arial"/>
+          <w:sz w:val="24"/>
+          <w:szCs w:val="24"/>
+        </w:rPr>
+      </w:pPr>
+    </w:p>
+    <w:p>
+      <w:pPr>
+        <w:pStyle w:val="PargrafodaLista"/>
+        <w:jc w:val="both"/>
+        <w:rPr>
+          <w:rFonts w:ascii="Arial" w:hAnsi="Arial" w:cs="Arial"/>
+          <w:sz w:val="24"/>
+          <w:szCs w:val="24"/>
+        </w:rPr>
+      </w:pPr>
+    </w:p>
+    <w:p>
+      <w:pPr>
+        <w:pStyle w:val="PargrafodaLista"/>
+        <w:jc w:val="both"/>
+        <w:rPr>
+          <w:rFonts w:ascii="Arial" w:hAnsi="Arial" w:cs="Arial"/>
+          <w:sz w:val="24"/>
+          <w:szCs w:val="24"/>
+        </w:rPr>
+      </w:pPr>
+    </w:p>
+    <w:p>
+      <w:pPr>
+        <w:pStyle w:val="PargrafodaLista"/>
+        <w:jc w:val="both"/>
+        <w:rPr>
+          <w:rFonts w:ascii="Arial" w:hAnsi="Arial" w:cs="Arial"/>
+          <w:sz w:val="24"/>
+          <w:szCs w:val="24"/>
+        </w:rPr>
+      </w:pPr>
+    </w:p>
+    <w:p>
+      <w:pPr>
+        <w:pStyle w:val="PargrafodaLista"/>
+        <w:jc w:val="both"/>
+        <w:rPr>
+          <w:rFonts w:ascii="Arial" w:hAnsi="Arial" w:cs="Arial"/>
+          <w:sz w:val="24"/>
+          <w:szCs w:val="24"/>
+        </w:rPr>
+      </w:pPr>
+    </w:p>
+    <w:p>
+      <w:pPr>
+        <w:pStyle w:val="PargrafodaLista"/>
+        <w:numPr>
+          <w:ilvl w:val="0"/>
+          <w:numId w:val="7"/>
+        </w:numPr>
+        <w:jc w:val="both"/>
+        <w:rPr>
+          <w:rFonts w:ascii="Arial" w:hAnsi="Arial" w:cs="Arial"/>
+          <w:sz w:val="24"/>
+          <w:szCs w:val="24"/>
+        </w:rPr>
+      </w:pPr>
+      <w:r>
+        <w:rPr>
+          <w:rFonts w:ascii="Arial" w:hAnsi="Arial" w:cs="Arial"/>
+          <w:sz w:val="24"/>
+          <w:szCs w:val="24"/>
+        </w:rPr>
+        <w:lastRenderedPageBreak/>
+        <w:t xml:space="preserve">A </w:t>
+      </w:r>
+      <w:proofErr w:type="spellStart"/>
+      <w:r>
+        <w:rPr>
+          <w:rFonts w:ascii="Arial" w:hAnsi="Arial" w:cs="Arial"/>
+          <w:sz w:val="24"/>
+          <w:szCs w:val="24"/>
+        </w:rPr>
+        <w:t>pagina</w:t>
+      </w:r>
+      <w:proofErr w:type="spellEnd"/>
+      <w:r>
+        <w:rPr>
+          <w:rFonts w:ascii="Arial" w:hAnsi="Arial" w:cs="Arial"/>
+          <w:sz w:val="24"/>
+          <w:szCs w:val="24"/>
+        </w:rPr>
+        <w:t xml:space="preserve"> do projeto ficará desta forma</w:t>
+      </w:r>
+    </w:p>
+    <w:p>
+      <w:pPr>
+        <w:pStyle w:val="PargrafodaLista"/>
+        <w:numPr>
+          <w:ilvl w:val="0"/>
+          <w:numId w:val="7"/>
+        </w:numPr>
+        <w:jc w:val="both"/>
+        <w:rPr>
+          <w:rFonts w:ascii="Arial" w:hAnsi="Arial" w:cs="Arial"/>
+          <w:sz w:val="24"/>
+          <w:szCs w:val="24"/>
+        </w:rPr>
+      </w:pPr>
+      <w:r>
+        <w:rPr>
+          <w:rFonts w:ascii="Arial" w:hAnsi="Arial" w:cs="Arial"/>
+          <w:sz w:val="24"/>
+          <w:szCs w:val="24"/>
+        </w:rPr>
+        <w:drawing>
+          <wp:inline distT="0" distB="0" distL="0" distR="0" wp14:anchorId="2473D02E" wp14:editId="0A064A35">
+            <wp:extent cx="2781688" cy="2838846"/>
+            <wp:effectExtent l="0" t="0" r="0" b="0"/>
+            <wp:docPr id="18" name="Imagem 18"/>
+            <wp:cNvGraphicFramePr>
+              <a:graphicFrameLocks xmlns:a="http://schemas.openxmlformats.org/drawingml/2006/main" noChangeAspect="1"/>
+            </wp:cNvGraphicFramePr>
+            <a:graphic xmlns:a="http://schemas.openxmlformats.org/drawingml/2006/main">
+              <a:graphicData uri="http://schemas.openxmlformats.org/drawingml/2006/picture">
+                <pic:pic xmlns:pic="http://schemas.openxmlformats.org/drawingml/2006/picture">
+                  <pic:nvPicPr>
+                    <pic:cNvPr id="1" name=""/>
+                    <pic:cNvPicPr/>
+                  </pic:nvPicPr>
+                  <pic:blipFill>
+                    <a:blip r:embed="rId20"/>
+                    <a:stretch>
+                      <a:fillRect/>
+                    </a:stretch>
+                  </pic:blipFill>
+                  <pic:spPr>
+                    <a:xfrm>
+                      <a:off x="0" y="0"/>
+                      <a:ext cx="2781688" cy="2838846"/>
+                    </a:xfrm>
+                    <a:prstGeom prst="rect">
+                      <a:avLst/>
+                    </a:prstGeom>
+                  </pic:spPr>
+                </pic:pic>
+              </a:graphicData>
+            </a:graphic>
+          </wp:inline>
+        </w:drawing>
+      </w:r>
+    </w:p>
+    <w:p>
+      <w:pPr>
+        <w:pStyle w:val="PargrafodaLista"/>
+        <w:jc w:val="both"/>
+        <w:rPr>
+          <w:rFonts w:ascii="Arial" w:hAnsi="Arial" w:cs="Arial"/>
+          <w:sz w:val="24"/>
+          <w:szCs w:val="24"/>
+        </w:rPr>
+      </w:pPr>
+    </w:p>
+    <w:p>
+      <w:pPr>
+        <w:pStyle w:val="PargrafodaLista"/>
+        <w:numPr>
+          <w:ilvl w:val="0"/>
+          <w:numId w:val="7"/>
+        </w:numPr>
+        <w:jc w:val="both"/>
+        <w:rPr>
+          <w:rFonts w:ascii="Arial" w:hAnsi="Arial" w:cs="Arial"/>
+          <w:sz w:val="24"/>
+          <w:szCs w:val="24"/>
+        </w:rPr>
+      </w:pPr>
+      <w:r>
+        <w:rPr>
+          <w:rFonts w:ascii="Arial" w:hAnsi="Arial" w:cs="Arial"/>
+          <w:sz w:val="24"/>
+          <w:szCs w:val="24"/>
+        </w:rPr>
+        <w:t xml:space="preserve">Vamos melhorar a exibição do nome, alterando a primeira letra para maiúscula. Faremos isso através de um </w:t>
+      </w:r>
+      <w:proofErr w:type="spellStart"/>
+      <w:r>
+        <w:rPr>
+          <w:rFonts w:ascii="Arial" w:hAnsi="Arial" w:cs="Arial"/>
+          <w:sz w:val="24"/>
+          <w:szCs w:val="24"/>
+        </w:rPr>
+        <w:t>filter</w:t>
+      </w:r>
+      <w:proofErr w:type="spellEnd"/>
+      <w:r>
+        <w:rPr>
+          <w:rFonts w:ascii="Arial" w:hAnsi="Arial" w:cs="Arial"/>
+          <w:sz w:val="24"/>
+          <w:szCs w:val="24"/>
+        </w:rPr>
+        <w:t>.</w:t>
+      </w:r>
+    </w:p>
+    <w:p>
+      <w:pPr>
+        <w:pStyle w:val="PargrafodaLista"/>
+        <w:rPr>
+          <w:rFonts w:ascii="Arial" w:hAnsi="Arial" w:cs="Arial"/>
+          <w:sz w:val="24"/>
+          <w:szCs w:val="24"/>
+        </w:rPr>
+      </w:pPr>
+    </w:p>
+    <w:p>
+      <w:pPr>
+        <w:pStyle w:val="PargrafodaLista"/>
+        <w:jc w:val="both"/>
+        <w:rPr>
+          <w:rFonts w:ascii="Arial" w:hAnsi="Arial" w:cs="Arial"/>
+          <w:sz w:val="24"/>
+          <w:szCs w:val="24"/>
+        </w:rPr>
+      </w:pPr>
+    </w:p>
+    <w:p>
+      <w:pPr>
+        <w:pStyle w:val="PargrafodaLista"/>
+        <w:numPr>
+          <w:ilvl w:val="0"/>
+          <w:numId w:val="7"/>
+        </w:numPr>
+        <w:jc w:val="both"/>
+        <w:rPr>
+          <w:rFonts w:ascii="Arial" w:hAnsi="Arial" w:cs="Arial"/>
+          <w:sz w:val="24"/>
+          <w:szCs w:val="24"/>
+        </w:rPr>
+      </w:pPr>
+      <w:r>
+        <w:rPr>
+          <w:rFonts w:ascii="Arial" w:hAnsi="Arial" w:cs="Arial"/>
+          <w:sz w:val="24"/>
+          <w:szCs w:val="24"/>
+        </w:rPr>
+        <w:t xml:space="preserve">Então dentro do componente </w:t>
+      </w:r>
+      <w:proofErr w:type="spellStart"/>
+      <w:r>
+        <w:rPr>
+          <w:rFonts w:ascii="Arial" w:hAnsi="Arial" w:cs="Arial"/>
+          <w:sz w:val="24"/>
+          <w:szCs w:val="24"/>
+        </w:rPr>
+        <w:t>Pokemon</w:t>
+      </w:r>
+      <w:proofErr w:type="spellEnd"/>
+      <w:r>
+        <w:rPr>
+          <w:rFonts w:ascii="Arial" w:hAnsi="Arial" w:cs="Arial"/>
+          <w:sz w:val="24"/>
+          <w:szCs w:val="24"/>
+        </w:rPr>
+        <w:t xml:space="preserve">, vamos criar um objeto </w:t>
+      </w:r>
+      <w:proofErr w:type="spellStart"/>
+      <w:r>
+        <w:rPr>
+          <w:rFonts w:ascii="Arial" w:hAnsi="Arial" w:cs="Arial"/>
+          <w:sz w:val="24"/>
+          <w:szCs w:val="24"/>
+        </w:rPr>
+        <w:t>filter</w:t>
+      </w:r>
+      <w:proofErr w:type="spellEnd"/>
+      <w:r>
+        <w:rPr>
+          <w:rFonts w:ascii="Arial" w:hAnsi="Arial" w:cs="Arial"/>
+          <w:sz w:val="24"/>
+          <w:szCs w:val="24"/>
+        </w:rPr>
+        <w:t xml:space="preserve"> onde será criado os filtros. Dentro de </w:t>
+      </w:r>
+      <w:proofErr w:type="spellStart"/>
+      <w:r>
+        <w:rPr>
+          <w:rFonts w:ascii="Arial" w:hAnsi="Arial" w:cs="Arial"/>
+          <w:sz w:val="24"/>
+          <w:szCs w:val="24"/>
+        </w:rPr>
+        <w:t>filter</w:t>
+      </w:r>
+      <w:proofErr w:type="spellEnd"/>
+      <w:r>
+        <w:rPr>
+          <w:rFonts w:ascii="Arial" w:hAnsi="Arial" w:cs="Arial"/>
+          <w:sz w:val="24"/>
+          <w:szCs w:val="24"/>
+        </w:rPr>
+        <w:t xml:space="preserve"> vamos criar o filtro chama</w:t>
+      </w:r>
+      <w:r>
+        <w:rPr>
+          <w:rFonts w:ascii="Arial" w:hAnsi="Arial" w:cs="Arial"/>
+          <w:sz w:val="24"/>
+          <w:szCs w:val="24"/>
+        </w:rPr>
+        <w:t>do</w:t>
+      </w:r>
+      <w:r>
+        <w:rPr>
+          <w:rFonts w:ascii="Arial" w:hAnsi="Arial" w:cs="Arial"/>
+          <w:sz w:val="24"/>
+          <w:szCs w:val="24"/>
+        </w:rPr>
+        <w:t xml:space="preserve"> </w:t>
+      </w:r>
+      <w:proofErr w:type="spellStart"/>
+      <w:r>
+        <w:rPr>
+          <w:rFonts w:ascii="Arial" w:hAnsi="Arial" w:cs="Arial"/>
+          <w:sz w:val="24"/>
+          <w:szCs w:val="24"/>
+        </w:rPr>
+        <w:t>u</w:t>
+      </w:r>
+      <w:r>
+        <w:rPr>
+          <w:rFonts w:ascii="Arial" w:hAnsi="Arial" w:cs="Arial"/>
+          <w:sz w:val="24"/>
+          <w:szCs w:val="24"/>
+        </w:rPr>
+        <w:t>pper</w:t>
+      </w:r>
+      <w:proofErr w:type="spellEnd"/>
+      <w:r>
+        <w:rPr>
+          <w:rFonts w:ascii="Arial" w:hAnsi="Arial" w:cs="Arial"/>
+          <w:sz w:val="24"/>
+          <w:szCs w:val="24"/>
+        </w:rPr>
+        <w:t xml:space="preserve">. </w:t>
+      </w:r>
+    </w:p>
+    <w:p>
+      <w:pPr>
+        <w:pStyle w:val="PargrafodaLista"/>
+        <w:jc w:val="both"/>
+        <w:rPr>
+          <w:rFonts w:ascii="Arial" w:hAnsi="Arial" w:cs="Arial"/>
+          <w:sz w:val="24"/>
+          <w:szCs w:val="24"/>
+        </w:rPr>
+      </w:pPr>
+    </w:p>
+    <w:p>
+      <w:pPr>
+        <w:pStyle w:val="PargrafodaLista"/>
+        <w:numPr>
+          <w:ilvl w:val="0"/>
+          <w:numId w:val="7"/>
+        </w:numPr>
+        <w:jc w:val="both"/>
+        <w:rPr>
+          <w:rFonts w:ascii="Arial" w:hAnsi="Arial" w:cs="Arial"/>
+          <w:sz w:val="24"/>
+          <w:szCs w:val="24"/>
+        </w:rPr>
+      </w:pPr>
+      <w:r>
+        <w:rPr>
+          <w:rFonts w:ascii="Arial" w:hAnsi="Arial" w:cs="Arial"/>
+          <w:sz w:val="24"/>
+          <w:szCs w:val="24"/>
+        </w:rPr>
+        <w:t>Um filtro deve receber um valor e retornar outro.</w:t>
+      </w:r>
+      <w:r>
+        <w:rPr>
+          <w:rFonts w:ascii="Arial" w:hAnsi="Arial" w:cs="Arial"/>
+          <w:sz w:val="24"/>
+          <w:szCs w:val="24"/>
+        </w:rPr>
+        <w:t xml:space="preserve"> </w:t>
+      </w:r>
+    </w:p>
+    <w:p>
+      <w:pPr>
+        <w:pStyle w:val="PargrafodaLista"/>
+        <w:jc w:val="both"/>
+        <w:rPr>
+          <w:rFonts w:ascii="Arial" w:hAnsi="Arial" w:cs="Arial"/>
+          <w:sz w:val="24"/>
+          <w:szCs w:val="24"/>
+        </w:rPr>
+      </w:pPr>
+    </w:p>
+    <w:p>
+      <w:pPr>
+        <w:pStyle w:val="PargrafodaLista"/>
+        <w:numPr>
+          <w:ilvl w:val="0"/>
+          <w:numId w:val="7"/>
+        </w:numPr>
+        <w:jc w:val="both"/>
+        <w:rPr>
+          <w:rFonts w:ascii="Arial" w:hAnsi="Arial" w:cs="Arial"/>
+          <w:sz w:val="24"/>
+          <w:szCs w:val="24"/>
+        </w:rPr>
+      </w:pPr>
+      <w:r>
+        <w:rPr>
+          <w:rFonts w:ascii="Arial" w:hAnsi="Arial" w:cs="Arial"/>
+          <w:sz w:val="24"/>
+          <w:szCs w:val="24"/>
+        </w:rPr>
+        <w:t xml:space="preserve">Vamos criar uma variável que irá pegar a primeira letra do valor passado e transformar para maiúsculo utilizando a função Javascript </w:t>
+      </w:r>
+      <w:proofErr w:type="spellStart"/>
+      <w:proofErr w:type="gramStart"/>
+      <w:r>
+        <w:rPr>
+          <w:rFonts w:ascii="Arial" w:hAnsi="Arial" w:cs="Arial"/>
+          <w:sz w:val="24"/>
+          <w:szCs w:val="24"/>
+        </w:rPr>
+        <w:t>toUpperCase</w:t>
+      </w:r>
+      <w:proofErr w:type="spellEnd"/>
+      <w:r>
+        <w:rPr>
+          <w:rFonts w:ascii="Arial" w:hAnsi="Arial" w:cs="Arial"/>
+          <w:sz w:val="24"/>
+          <w:szCs w:val="24"/>
+        </w:rPr>
+        <w:t>(</w:t>
+      </w:r>
+      <w:proofErr w:type="gramEnd"/>
+      <w:r>
+        <w:rPr>
+          <w:rFonts w:ascii="Arial" w:hAnsi="Arial" w:cs="Arial"/>
+          <w:sz w:val="24"/>
+          <w:szCs w:val="24"/>
+        </w:rPr>
+        <w:t xml:space="preserve">), retornando </w:t>
+      </w:r>
+      <w:r>
+        <w:rPr>
+          <w:rFonts w:ascii="Arial" w:hAnsi="Arial" w:cs="Arial"/>
+          <w:sz w:val="24"/>
+          <w:szCs w:val="24"/>
+        </w:rPr>
+        <w:t>a primeira letra do</w:t>
+      </w:r>
+      <w:r>
+        <w:rPr>
+          <w:rFonts w:ascii="Arial" w:hAnsi="Arial" w:cs="Arial"/>
+          <w:sz w:val="24"/>
+          <w:szCs w:val="24"/>
+        </w:rPr>
+        <w:t xml:space="preserve"> nome </w:t>
+      </w:r>
+      <w:r>
+        <w:rPr>
+          <w:rFonts w:ascii="Arial" w:hAnsi="Arial" w:cs="Arial"/>
+          <w:sz w:val="24"/>
+          <w:szCs w:val="24"/>
+        </w:rPr>
+        <w:t>em</w:t>
+      </w:r>
+      <w:r>
+        <w:rPr>
+          <w:rFonts w:ascii="Arial" w:hAnsi="Arial" w:cs="Arial"/>
+          <w:sz w:val="24"/>
+          <w:szCs w:val="24"/>
+        </w:rPr>
+        <w:t xml:space="preserve"> maiúscula.</w:t>
+      </w:r>
+      <w:r>
+        <w:rPr>
+          <w:rFonts w:ascii="Arial" w:hAnsi="Arial" w:cs="Arial"/>
+          <w:sz w:val="24"/>
+          <w:szCs w:val="24"/>
+        </w:rPr>
+        <w:t xml:space="preserve"> Porém para retirarmos a letra minúscula e adicionar a maiúscula, devemos utilizar a função </w:t>
+      </w:r>
+      <w:proofErr w:type="spellStart"/>
+      <w:proofErr w:type="gramStart"/>
+      <w:r>
+        <w:rPr>
+          <w:rFonts w:ascii="Arial" w:hAnsi="Arial" w:cs="Arial"/>
+          <w:sz w:val="24"/>
+          <w:szCs w:val="24"/>
+        </w:rPr>
+        <w:t>slice</w:t>
+      </w:r>
+      <w:proofErr w:type="spellEnd"/>
+      <w:r>
+        <w:rPr>
+          <w:rFonts w:ascii="Arial" w:hAnsi="Arial" w:cs="Arial"/>
+          <w:sz w:val="24"/>
+          <w:szCs w:val="24"/>
+        </w:rPr>
+        <w:t>(</w:t>
+      </w:r>
+      <w:proofErr w:type="gramEnd"/>
+      <w:r>
+        <w:rPr>
+          <w:rFonts w:ascii="Arial" w:hAnsi="Arial" w:cs="Arial"/>
+          <w:sz w:val="24"/>
+          <w:szCs w:val="24"/>
+        </w:rPr>
+        <w:t>) que irá excluir a letra com o índice fornecido.</w:t>
+      </w:r>
+    </w:p>
+    <w:p>
+      <w:pPr>
+        <w:pStyle w:val="PargrafodaLista"/>
+        <w:numPr>
+          <w:ilvl w:val="0"/>
+          <w:numId w:val="7"/>
+        </w:numPr>
+        <w:jc w:val="both"/>
+        <w:rPr>
+          <w:rFonts w:ascii="Arial" w:hAnsi="Arial" w:cs="Arial"/>
+          <w:sz w:val="24"/>
+          <w:szCs w:val="24"/>
+        </w:rPr>
+      </w:pPr>
+      <w:r>
+        <w:rPr>
+          <w:rFonts w:ascii="Arial" w:hAnsi="Arial" w:cs="Arial"/>
+          <w:sz w:val="24"/>
+          <w:szCs w:val="24"/>
+        </w:rPr>
+        <w:drawing>
+          <wp:inline distT="0" distB="0" distL="0" distR="0" wp14:anchorId="6C5CF0F9" wp14:editId="02E5A6D4">
+            <wp:extent cx="6227799" cy="3086100"/>
+            <wp:effectExtent l="0" t="0" r="1905" b="0"/>
+            <wp:docPr id="20" name="Imagem 20"/>
+            <wp:cNvGraphicFramePr>
+              <a:graphicFrameLocks xmlns:a="http://schemas.openxmlformats.org/drawingml/2006/main" noChangeAspect="1"/>
+            </wp:cNvGraphicFramePr>
+            <a:graphic xmlns:a="http://schemas.openxmlformats.org/drawingml/2006/main">
+              <a:graphicData uri="http://schemas.openxmlformats.org/drawingml/2006/picture">
+                <pic:pic xmlns:pic="http://schemas.openxmlformats.org/drawingml/2006/picture">
+                  <pic:nvPicPr>
+                    <pic:cNvPr id="1" name=""/>
+                    <pic:cNvPicPr/>
+                  </pic:nvPicPr>
+                  <pic:blipFill>
+                    <a:blip r:embed="rId21"/>
+                    <a:stretch>
+                      <a:fillRect/>
+                    </a:stretch>
+                  </pic:blipFill>
+                  <pic:spPr>
+                    <a:xfrm>
+                      <a:off x="0" y="0"/>
+                      <a:ext cx="6234255" cy="3089299"/>
+                    </a:xfrm>
+                    <a:prstGeom prst="rect">
+                      <a:avLst/>
+                    </a:prstGeom>
+                  </pic:spPr>
+                </pic:pic>
+              </a:graphicData>
+            </a:graphic>
+          </wp:inline>
+        </w:drawing>
+      </w:r>
+    </w:p>
+    <w:p>
+      <w:pPr>
+        <w:pStyle w:val="PargrafodaLista"/>
+        <w:numPr>
+          <w:ilvl w:val="0"/>
+          <w:numId w:val="7"/>
+        </w:numPr>
+        <w:jc w:val="both"/>
+        <w:rPr>
+          <w:rFonts w:ascii="Arial" w:hAnsi="Arial" w:cs="Arial"/>
+          <w:sz w:val="24"/>
+          <w:szCs w:val="24"/>
+        </w:rPr>
+      </w:pPr>
+      <w:r>
+        <w:rPr>
+          <w:rFonts w:ascii="Arial" w:hAnsi="Arial" w:cs="Arial"/>
+          <w:sz w:val="24"/>
+          <w:szCs w:val="24"/>
+        </w:rPr>
+        <w:t xml:space="preserve">Para isso funcionar temos que utilizar o filtro em frente a </w:t>
+      </w:r>
+      <w:proofErr w:type="spellStart"/>
+      <w:r>
+        <w:rPr>
+          <w:rFonts w:ascii="Arial" w:hAnsi="Arial" w:cs="Arial"/>
+          <w:sz w:val="24"/>
+          <w:szCs w:val="24"/>
+        </w:rPr>
+        <w:t>props</w:t>
+      </w:r>
+      <w:proofErr w:type="spellEnd"/>
+      <w:r>
+        <w:rPr>
+          <w:rFonts w:ascii="Arial" w:hAnsi="Arial" w:cs="Arial"/>
+          <w:sz w:val="24"/>
+          <w:szCs w:val="24"/>
+        </w:rPr>
+        <w:t xml:space="preserve"> que está sendo passada pelo componente </w:t>
+      </w:r>
+      <w:proofErr w:type="spellStart"/>
+      <w:r>
+        <w:rPr>
+          <w:rFonts w:ascii="Arial" w:hAnsi="Arial" w:cs="Arial"/>
+          <w:sz w:val="24"/>
+          <w:szCs w:val="24"/>
+        </w:rPr>
+        <w:t>Pokemon</w:t>
+      </w:r>
+      <w:proofErr w:type="spellEnd"/>
+      <w:r>
+        <w:rPr>
+          <w:rFonts w:ascii="Arial" w:hAnsi="Arial" w:cs="Arial"/>
+          <w:sz w:val="24"/>
+          <w:szCs w:val="24"/>
+        </w:rPr>
+        <w:t xml:space="preserve">. </w:t>
+      </w:r>
+    </w:p>
+    <w:p>
+      <w:pPr>
+        <w:jc w:val="both"/>
+        <w:rPr>
+          <w:rFonts w:ascii="Arial" w:hAnsi="Arial" w:cs="Arial"/>
+          <w:sz w:val="24"/>
+          <w:szCs w:val="24"/>
+        </w:rPr>
+      </w:pPr>
+    </w:p>
+    <w:p>
+      <w:pPr>
+        <w:jc w:val="both"/>
+        <w:rPr>
+          <w:rFonts w:ascii="Arial" w:hAnsi="Arial" w:cs="Arial"/>
+          <w:sz w:val="24"/>
+          <w:szCs w:val="24"/>
+        </w:rPr>
+      </w:pPr>
+    </w:p>
+    <w:p>
+      <w:pPr>
+        <w:pStyle w:val="PargrafodaLista"/>
+        <w:numPr>
+          <w:ilvl w:val="0"/>
+          <w:numId w:val="7"/>
+        </w:numPr>
+        <w:jc w:val="both"/>
+        <w:rPr>
+          <w:rFonts w:ascii="Arial" w:hAnsi="Arial" w:cs="Arial"/>
+          <w:sz w:val="24"/>
+          <w:szCs w:val="24"/>
+        </w:rPr>
+      </w:pPr>
+      <w:r>
+        <w:rPr>
+          <w:rFonts w:ascii="Arial" w:hAnsi="Arial" w:cs="Arial"/>
+          <w:sz w:val="24"/>
+          <w:szCs w:val="24"/>
+        </w:rPr>
+        <w:lastRenderedPageBreak/>
+        <w:t xml:space="preserve">Então no h1 colocamos o filtro em frente a variável </w:t>
+      </w:r>
+      <w:proofErr w:type="spellStart"/>
+      <w:r>
+        <w:rPr>
+          <w:rFonts w:ascii="Arial" w:hAnsi="Arial" w:cs="Arial"/>
+          <w:sz w:val="24"/>
+          <w:szCs w:val="24"/>
+        </w:rPr>
+        <w:t>name</w:t>
+      </w:r>
+      <w:proofErr w:type="spellEnd"/>
+      <w:r>
+        <w:rPr>
+          <w:rFonts w:ascii="Arial" w:hAnsi="Arial" w:cs="Arial"/>
+          <w:sz w:val="24"/>
+          <w:szCs w:val="24"/>
+        </w:rPr>
+        <w:t>, da seguinte forma.</w:t>
+      </w:r>
+    </w:p>
+    <w:p>
+      <w:pPr>
+        <w:pStyle w:val="PargrafodaLista"/>
+        <w:numPr>
+          <w:ilvl w:val="0"/>
+          <w:numId w:val="7"/>
+        </w:numPr>
+        <w:jc w:val="both"/>
+        <w:rPr>
+          <w:rFonts w:ascii="Arial" w:hAnsi="Arial" w:cs="Arial"/>
+          <w:sz w:val="24"/>
+          <w:szCs w:val="24"/>
+        </w:rPr>
+      </w:pPr>
+      <w:r>
+        <w:rPr>
+          <w:rFonts w:ascii="Arial" w:hAnsi="Arial" w:cs="Arial"/>
+          <w:sz w:val="24"/>
+          <w:szCs w:val="24"/>
+        </w:rPr>
+        <w:drawing>
+          <wp:inline distT="0" distB="0" distL="0" distR="0" wp14:anchorId="0E02FCEE" wp14:editId="23ADED16">
+            <wp:extent cx="4486901" cy="1609950"/>
+            <wp:effectExtent l="0" t="0" r="0" b="9525"/>
+            <wp:docPr id="21" name="Imagem 21"/>
+            <wp:cNvGraphicFramePr>
+              <a:graphicFrameLocks xmlns:a="http://schemas.openxmlformats.org/drawingml/2006/main" noChangeAspect="1"/>
+            </wp:cNvGraphicFramePr>
+            <a:graphic xmlns:a="http://schemas.openxmlformats.org/drawingml/2006/main">
+              <a:graphicData uri="http://schemas.openxmlformats.org/drawingml/2006/picture">
+                <pic:pic xmlns:pic="http://schemas.openxmlformats.org/drawingml/2006/picture">
+                  <pic:nvPicPr>
+                    <pic:cNvPr id="1" name=""/>
+                    <pic:cNvPicPr/>
+                  </pic:nvPicPr>
+                  <pic:blipFill>
+                    <a:blip r:embed="rId22"/>
+                    <a:stretch>
+                      <a:fillRect/>
+                    </a:stretch>
+                  </pic:blipFill>
+                  <pic:spPr>
+                    <a:xfrm>
+                      <a:off x="0" y="0"/>
+                      <a:ext cx="4486901" cy="1609950"/>
+                    </a:xfrm>
+                    <a:prstGeom prst="rect">
+                      <a:avLst/>
+                    </a:prstGeom>
+                  </pic:spPr>
+                </pic:pic>
+              </a:graphicData>
+            </a:graphic>
+          </wp:inline>
+        </w:drawing>
+      </w:r>
     </w:p>
     <w:p>
       <w:pPr>
@@ -4516,7 +10290,7 @@
   <w:abstractNum w:abstractNumId="0" w15:restartNumberingAfterBreak="0">
     <w:nsid w:val="00B0048D"/>
     <w:multiLevelType w:val="hybridMultilevel"/>
-    <w:tmpl w:val="9B80F696"/>
+    <w:tmpl w:val="D890BB2C"/>
     <w:lvl w:ilvl="0" w:tplc="FFFFFFFF">
       <w:start w:val="1"/>
       <w:numFmt w:val="decimal"/>
@@ -4600,6 +10374,92 @@
     </w:lvl>
   </w:abstractNum>
   <w:abstractNum w:abstractNumId="1" w15:restartNumberingAfterBreak="0">
+    <w:nsid w:val="15EF37C0"/>
+    <w:multiLevelType w:val="hybridMultilevel"/>
+    <w:tmpl w:val="D890BB2C"/>
+    <w:lvl w:ilvl="0" w:tplc="FFFFFFFF">
+      <w:start w:val="1"/>
+      <w:numFmt w:val="decimal"/>
+      <w:lvlText w:val="%1."/>
+      <w:lvlJc w:val="left"/>
+      <w:pPr>
+        <w:ind w:left="720" w:hanging="360"/>
+      </w:pPr>
+    </w:lvl>
+    <w:lvl w:ilvl="1" w:tplc="FFFFFFFF" w:tentative="1">
+      <w:start w:val="1"/>
+      <w:numFmt w:val="lowerLetter"/>
+      <w:lvlText w:val="%2."/>
+      <w:lvlJc w:val="left"/>
+      <w:pPr>
+        <w:ind w:left="1440" w:hanging="360"/>
+      </w:pPr>
+    </w:lvl>
+    <w:lvl w:ilvl="2" w:tplc="FFFFFFFF" w:tentative="1">
+      <w:start w:val="1"/>
+      <w:numFmt w:val="lowerRoman"/>
+      <w:lvlText w:val="%3."/>
+      <w:lvlJc w:val="right"/>
+      <w:pPr>
+        <w:ind w:left="2160" w:hanging="180"/>
+      </w:pPr>
+    </w:lvl>
+    <w:lvl w:ilvl="3" w:tplc="FFFFFFFF" w:tentative="1">
+      <w:start w:val="1"/>
+      <w:numFmt w:val="decimal"/>
+      <w:lvlText w:val="%4."/>
+      <w:lvlJc w:val="left"/>
+      <w:pPr>
+        <w:ind w:left="2880" w:hanging="360"/>
+      </w:pPr>
+    </w:lvl>
+    <w:lvl w:ilvl="4" w:tplc="FFFFFFFF" w:tentative="1">
+      <w:start w:val="1"/>
+      <w:numFmt w:val="lowerLetter"/>
+      <w:lvlText w:val="%5."/>
+      <w:lvlJc w:val="left"/>
+      <w:pPr>
+        <w:ind w:left="3600" w:hanging="360"/>
+      </w:pPr>
+    </w:lvl>
+    <w:lvl w:ilvl="5" w:tplc="FFFFFFFF" w:tentative="1">
+      <w:start w:val="1"/>
+      <w:numFmt w:val="lowerRoman"/>
+      <w:lvlText w:val="%6."/>
+      <w:lvlJc w:val="right"/>
+      <w:pPr>
+        <w:ind w:left="4320" w:hanging="180"/>
+      </w:pPr>
+    </w:lvl>
+    <w:lvl w:ilvl="6" w:tplc="FFFFFFFF" w:tentative="1">
+      <w:start w:val="1"/>
+      <w:numFmt w:val="decimal"/>
+      <w:lvlText w:val="%7."/>
+      <w:lvlJc w:val="left"/>
+      <w:pPr>
+        <w:ind w:left="5040" w:hanging="360"/>
+      </w:pPr>
+    </w:lvl>
+    <w:lvl w:ilvl="7" w:tplc="FFFFFFFF" w:tentative="1">
+      <w:start w:val="1"/>
+      <w:numFmt w:val="lowerLetter"/>
+      <w:lvlText w:val="%8."/>
+      <w:lvlJc w:val="left"/>
+      <w:pPr>
+        <w:ind w:left="5760" w:hanging="360"/>
+      </w:pPr>
+    </w:lvl>
+    <w:lvl w:ilvl="8" w:tplc="FFFFFFFF" w:tentative="1">
+      <w:start w:val="1"/>
+      <w:numFmt w:val="lowerRoman"/>
+      <w:lvlText w:val="%9."/>
+      <w:lvlJc w:val="right"/>
+      <w:pPr>
+        <w:ind w:left="6480" w:hanging="180"/>
+      </w:pPr>
+    </w:lvl>
+  </w:abstractNum>
+  <w:abstractNum w:abstractNumId="2" w15:restartNumberingAfterBreak="0">
     <w:nsid w:val="17AB2995"/>
     <w:multiLevelType w:val="hybridMultilevel"/>
     <w:tmpl w:val="59B04852"/>
@@ -4685,7 +10545,7 @@
       </w:pPr>
     </w:lvl>
   </w:abstractNum>
-  <w:abstractNum w:abstractNumId="2" w15:restartNumberingAfterBreak="0">
+  <w:abstractNum w:abstractNumId="3" w15:restartNumberingAfterBreak="0">
     <w:nsid w:val="26EB3A5E"/>
     <w:multiLevelType w:val="hybridMultilevel"/>
     <w:tmpl w:val="9B80F696"/>
@@ -4771,7 +10631,7 @@
       </w:pPr>
     </w:lvl>
   </w:abstractNum>
-  <w:abstractNum w:abstractNumId="3" w15:restartNumberingAfterBreak="0">
+  <w:abstractNum w:abstractNumId="4" w15:restartNumberingAfterBreak="0">
     <w:nsid w:val="28643EFA"/>
     <w:multiLevelType w:val="hybridMultilevel"/>
     <w:tmpl w:val="97843EE0"/>
@@ -4857,7 +10717,7 @@
       </w:pPr>
     </w:lvl>
   </w:abstractNum>
-  <w:abstractNum w:abstractNumId="4" w15:restartNumberingAfterBreak="0">
+  <w:abstractNum w:abstractNumId="5" w15:restartNumberingAfterBreak="0">
     <w:nsid w:val="46921AA2"/>
     <w:multiLevelType w:val="hybridMultilevel"/>
     <w:tmpl w:val="EA2E8A32"/>
@@ -4943,7 +10803,7 @@
       </w:pPr>
     </w:lvl>
   </w:abstractNum>
-  <w:abstractNum w:abstractNumId="5" w15:restartNumberingAfterBreak="0">
+  <w:abstractNum w:abstractNumId="6" w15:restartNumberingAfterBreak="0">
     <w:nsid w:val="6FFA1D7B"/>
     <w:multiLevelType w:val="hybridMultilevel"/>
     <w:tmpl w:val="6D28FDAE"/>
@@ -5030,22 +10890,25 @@
     </w:lvl>
   </w:abstractNum>
   <w:num w:numId="1">
-    <w:abstractNumId w:val="1"/>
+    <w:abstractNumId w:val="2"/>
   </w:num>
   <w:num w:numId="2">
+    <w:abstractNumId w:val="6"/>
+  </w:num>
+  <w:num w:numId="3">
     <w:abstractNumId w:val="5"/>
   </w:num>
-  <w:num w:numId="3">
-    <w:abstractNumId w:val="4"/>
-  </w:num>
   <w:num w:numId="4">
-    <w:abstractNumId w:val="2"/>
+    <w:abstractNumId w:val="3"/>
   </w:num>
   <w:num w:numId="5">
-    <w:abstractNumId w:val="3"/>
+    <w:abstractNumId w:val="4"/>
   </w:num>
   <w:num w:numId="6">
     <w:abstractNumId w:val="0"/>
+  </w:num>
+  <w:num w:numId="7">
+    <w:abstractNumId w:val="1"/>
   </w:num>
 </w:numbering>
 </file>

--- a/Instruções/13_Projeto#4_Pokedex_com_VueJs.docx
+++ b/Instruções/13_Projeto#4_Pokedex_com_VueJs.docx
@@ -2564,6 +2564,7 @@
       <w:r>
         <w:rPr>
           <w:rFonts w:ascii="Arial" w:hAnsi="Arial" w:cs="Arial"/>
+          <w:noProof/>
           <w:sz w:val="24"/>
           <w:szCs w:val="24"/>
         </w:rPr>
@@ -2644,6 +2645,7 @@
       <w:r>
         <w:rPr>
           <w:rFonts w:ascii="Arial" w:hAnsi="Arial" w:cs="Arial"/>
+          <w:noProof/>
           <w:sz w:val="24"/>
           <w:szCs w:val="24"/>
         </w:rPr>
@@ -4173,6 +4175,7 @@
       <w:r>
         <w:rPr>
           <w:rFonts w:ascii="Arial" w:hAnsi="Arial" w:cs="Arial"/>
+          <w:noProof/>
           <w:sz w:val="24"/>
           <w:szCs w:val="24"/>
         </w:rPr>
@@ -4671,6 +4674,7 @@
       <w:r>
         <w:rPr>
           <w:rFonts w:ascii="Arial" w:hAnsi="Arial" w:cs="Arial"/>
+          <w:noProof/>
           <w:sz w:val="24"/>
           <w:szCs w:val="24"/>
         </w:rPr>
@@ -6376,6 +6380,7 @@
       <w:r>
         <w:rPr>
           <w:rFonts w:ascii="Arial" w:hAnsi="Arial" w:cs="Arial"/>
+          <w:noProof/>
           <w:sz w:val="24"/>
           <w:szCs w:val="24"/>
         </w:rPr>
@@ -7251,6 +7256,7 @@
       <w:r>
         <w:rPr>
           <w:rFonts w:ascii="Arial" w:hAnsi="Arial" w:cs="Arial"/>
+          <w:noProof/>
           <w:sz w:val="24"/>
           <w:szCs w:val="24"/>
         </w:rPr>
@@ -7760,6 +7766,7 @@
       <w:r>
         <w:rPr>
           <w:rFonts w:ascii="Arial" w:hAnsi="Arial" w:cs="Arial"/>
+          <w:noProof/>
           <w:sz w:val="24"/>
           <w:szCs w:val="24"/>
         </w:rPr>
@@ -8238,6 +8245,7 @@
       <w:r>
         <w:rPr>
           <w:rFonts w:ascii="Arial" w:hAnsi="Arial" w:cs="Arial"/>
+          <w:noProof/>
           <w:sz w:val="24"/>
           <w:szCs w:val="24"/>
         </w:rPr>
@@ -8428,6 +8436,7 @@
       <w:r>
         <w:rPr>
           <w:rFonts w:ascii="Arial" w:hAnsi="Arial" w:cs="Arial"/>
+          <w:noProof/>
           <w:sz w:val="24"/>
           <w:szCs w:val="24"/>
         </w:rPr>
@@ -8642,6 +8651,7 @@
       <w:r>
         <w:rPr>
           <w:rFonts w:ascii="Arial" w:hAnsi="Arial" w:cs="Arial"/>
+          <w:noProof/>
           <w:sz w:val="24"/>
           <w:szCs w:val="24"/>
         </w:rPr>
@@ -8777,6 +8787,7 @@
       <w:r>
         <w:rPr>
           <w:rFonts w:ascii="Arial" w:hAnsi="Arial" w:cs="Arial"/>
+          <w:noProof/>
           <w:sz w:val="24"/>
           <w:szCs w:val="24"/>
         </w:rPr>
@@ -8945,6 +8956,7 @@
       <w:r>
         <w:rPr>
           <w:rFonts w:ascii="Arial" w:hAnsi="Arial" w:cs="Arial"/>
+          <w:noProof/>
           <w:sz w:val="24"/>
           <w:szCs w:val="24"/>
         </w:rPr>
@@ -9116,6 +9128,7 @@
       <w:r>
         <w:rPr>
           <w:rFonts w:ascii="Arial" w:hAnsi="Arial" w:cs="Arial"/>
+          <w:noProof/>
           <w:sz w:val="24"/>
           <w:szCs w:val="24"/>
         </w:rPr>
@@ -9439,6 +9452,7 @@
       <w:r>
         <w:rPr>
           <w:rFonts w:ascii="Arial" w:hAnsi="Arial" w:cs="Arial"/>
+          <w:noProof/>
           <w:sz w:val="24"/>
           <w:szCs w:val="24"/>
         </w:rPr>
@@ -9615,6 +9629,7 @@
       <w:r>
         <w:rPr>
           <w:rFonts w:ascii="Arial" w:hAnsi="Arial" w:cs="Arial"/>
+          <w:noProof/>
           <w:sz w:val="24"/>
           <w:szCs w:val="24"/>
         </w:rPr>
@@ -10036,6 +10051,7 @@
       <w:r>
         <w:rPr>
           <w:rFonts w:ascii="Arial" w:hAnsi="Arial" w:cs="Arial"/>
+          <w:noProof/>
           <w:sz w:val="24"/>
           <w:szCs w:val="24"/>
         </w:rPr>
@@ -10214,6 +10230,7 @@
       <w:r>
         <w:rPr>
           <w:rFonts w:ascii="Arial" w:hAnsi="Arial" w:cs="Arial"/>
+          <w:noProof/>
           <w:sz w:val="24"/>
           <w:szCs w:val="24"/>
         </w:rPr>
@@ -10242,6 +10259,1032 @@
                     <a:xfrm>
                       <a:off x="0" y="0"/>
                       <a:ext cx="4486901" cy="1609950"/>
+                    </a:xfrm>
+                    <a:prstGeom prst="rect">
+                      <a:avLst/>
+                    </a:prstGeom>
+                  </pic:spPr>
+                </pic:pic>
+              </a:graphicData>
+            </a:graphic>
+          </wp:inline>
+        </w:drawing>
+      </w:r>
+    </w:p>
+    <w:p>
+      <w:pPr>
+        <w:pStyle w:val="PargrafodaLista"/>
+        <w:jc w:val="both"/>
+        <w:rPr>
+          <w:rFonts w:ascii="Arial" w:hAnsi="Arial" w:cs="Arial"/>
+          <w:b/>
+          <w:bCs/>
+          <w:sz w:val="28"/>
+          <w:szCs w:val="28"/>
+        </w:rPr>
+      </w:pPr>
+    </w:p>
+    <w:p>
+      <w:pPr>
+        <w:ind w:left="360"/>
+        <w:jc w:val="center"/>
+        <w:rPr>
+          <w:rFonts w:ascii="Arial" w:hAnsi="Arial" w:cs="Arial"/>
+          <w:b/>
+          <w:bCs/>
+          <w:sz w:val="28"/>
+          <w:szCs w:val="28"/>
+        </w:rPr>
+      </w:pPr>
+      <w:proofErr w:type="gramStart"/>
+      <w:r>
+        <w:rPr>
+          <w:rFonts w:ascii="Arial" w:hAnsi="Arial" w:cs="Arial"/>
+          <w:b/>
+          <w:bCs/>
+          <w:sz w:val="28"/>
+          <w:szCs w:val="28"/>
+        </w:rPr>
+        <w:t>Buscado informações</w:t>
+      </w:r>
+      <w:proofErr w:type="gramEnd"/>
+      <w:r>
+        <w:rPr>
+          <w:rFonts w:ascii="Arial" w:hAnsi="Arial" w:cs="Arial"/>
+          <w:b/>
+          <w:bCs/>
+          <w:sz w:val="28"/>
+          <w:szCs w:val="28"/>
+        </w:rPr>
+        <w:t xml:space="preserve"> do </w:t>
+      </w:r>
+      <w:proofErr w:type="spellStart"/>
+      <w:r>
+        <w:rPr>
+          <w:rFonts w:ascii="Arial" w:hAnsi="Arial" w:cs="Arial"/>
+          <w:b/>
+          <w:bCs/>
+          <w:sz w:val="28"/>
+          <w:szCs w:val="28"/>
+        </w:rPr>
+        <w:t>Pokemon</w:t>
+      </w:r>
+      <w:proofErr w:type="spellEnd"/>
+    </w:p>
+    <w:p>
+      <w:pPr>
+        <w:pStyle w:val="PargrafodaLista"/>
+        <w:numPr>
+          <w:ilvl w:val="0"/>
+          <w:numId w:val="7"/>
+        </w:numPr>
+        <w:jc w:val="both"/>
+        <w:rPr>
+          <w:rFonts w:ascii="Arial" w:hAnsi="Arial" w:cs="Arial"/>
+          <w:sz w:val="24"/>
+          <w:szCs w:val="24"/>
+        </w:rPr>
+      </w:pPr>
+      <w:r>
+        <w:rPr>
+          <w:rFonts w:ascii="Arial" w:hAnsi="Arial" w:cs="Arial"/>
+          <w:sz w:val="24"/>
+          <w:szCs w:val="24"/>
+        </w:rPr>
+        <w:t xml:space="preserve">Para buscar mais informações no componente </w:t>
+      </w:r>
+      <w:proofErr w:type="spellStart"/>
+      <w:r>
+        <w:rPr>
+          <w:rFonts w:ascii="Arial" w:hAnsi="Arial" w:cs="Arial"/>
+          <w:sz w:val="24"/>
+          <w:szCs w:val="24"/>
+        </w:rPr>
+        <w:t>Pokemon</w:t>
+      </w:r>
+      <w:proofErr w:type="spellEnd"/>
+      <w:r>
+        <w:rPr>
+          <w:rFonts w:ascii="Arial" w:hAnsi="Arial" w:cs="Arial"/>
+          <w:sz w:val="24"/>
+          <w:szCs w:val="24"/>
+        </w:rPr>
+        <w:t xml:space="preserve">, vamos importar a biblioteca </w:t>
+      </w:r>
+      <w:proofErr w:type="spellStart"/>
+      <w:r>
+        <w:rPr>
+          <w:rFonts w:ascii="Arial" w:hAnsi="Arial" w:cs="Arial"/>
+          <w:sz w:val="24"/>
+          <w:szCs w:val="24"/>
+        </w:rPr>
+        <w:t>axios</w:t>
+      </w:r>
+      <w:proofErr w:type="spellEnd"/>
+      <w:r>
+        <w:rPr>
+          <w:rFonts w:ascii="Arial" w:hAnsi="Arial" w:cs="Arial"/>
+          <w:sz w:val="24"/>
+          <w:szCs w:val="24"/>
+        </w:rPr>
+        <w:t xml:space="preserve"> </w:t>
+      </w:r>
+      <w:r>
+        <w:rPr>
+          <w:rFonts w:ascii="Arial" w:hAnsi="Arial" w:cs="Arial"/>
+          <w:sz w:val="24"/>
+          <w:szCs w:val="24"/>
+        </w:rPr>
+        <w:t xml:space="preserve">dentro do componente e criar o método </w:t>
+      </w:r>
+      <w:proofErr w:type="spellStart"/>
+      <w:r>
+        <w:rPr>
+          <w:rFonts w:ascii="Arial" w:hAnsi="Arial" w:cs="Arial"/>
+          <w:sz w:val="24"/>
+          <w:szCs w:val="24"/>
+        </w:rPr>
+        <w:t>created</w:t>
+      </w:r>
+      <w:proofErr w:type="spellEnd"/>
+      <w:r>
+        <w:rPr>
+          <w:rFonts w:ascii="Arial" w:hAnsi="Arial" w:cs="Arial"/>
+          <w:sz w:val="24"/>
+          <w:szCs w:val="24"/>
+        </w:rPr>
+        <w:t xml:space="preserve"> para realizar requisições com o </w:t>
+      </w:r>
+      <w:proofErr w:type="spellStart"/>
+      <w:r>
+        <w:rPr>
+          <w:rFonts w:ascii="Arial" w:hAnsi="Arial" w:cs="Arial"/>
+          <w:sz w:val="24"/>
+          <w:szCs w:val="24"/>
+        </w:rPr>
+        <w:t>axios</w:t>
+      </w:r>
+      <w:proofErr w:type="spellEnd"/>
+      <w:r>
+        <w:rPr>
+          <w:rFonts w:ascii="Arial" w:hAnsi="Arial" w:cs="Arial"/>
+          <w:sz w:val="24"/>
+          <w:szCs w:val="24"/>
+        </w:rPr>
+        <w:t>. Vamos</w:t>
+      </w:r>
+    </w:p>
+    <w:p>
+      <w:pPr>
+        <w:pStyle w:val="PargrafodaLista"/>
+        <w:numPr>
+          <w:ilvl w:val="0"/>
+          <w:numId w:val="7"/>
+        </w:numPr>
+        <w:jc w:val="both"/>
+        <w:rPr>
+          <w:rFonts w:ascii="Arial" w:hAnsi="Arial" w:cs="Arial"/>
+          <w:sz w:val="24"/>
+          <w:szCs w:val="24"/>
+        </w:rPr>
+      </w:pPr>
+      <w:r>
+        <w:rPr>
+          <w:rFonts w:ascii="Arial" w:hAnsi="Arial" w:cs="Arial"/>
+          <w:sz w:val="24"/>
+          <w:szCs w:val="24"/>
+        </w:rPr>
+        <w:t xml:space="preserve">Fazer a requisição utilizando a </w:t>
+      </w:r>
+      <w:proofErr w:type="spellStart"/>
+      <w:r>
+        <w:rPr>
+          <w:rFonts w:ascii="Arial" w:hAnsi="Arial" w:cs="Arial"/>
+          <w:sz w:val="24"/>
+          <w:szCs w:val="24"/>
+        </w:rPr>
+        <w:t>url</w:t>
+      </w:r>
+      <w:proofErr w:type="spellEnd"/>
+      <w:r>
+        <w:rPr>
+          <w:rFonts w:ascii="Arial" w:hAnsi="Arial" w:cs="Arial"/>
+          <w:sz w:val="24"/>
+          <w:szCs w:val="24"/>
+        </w:rPr>
+        <w:t xml:space="preserve"> do </w:t>
+      </w:r>
+      <w:proofErr w:type="spellStart"/>
+      <w:r>
+        <w:rPr>
+          <w:rFonts w:ascii="Arial" w:hAnsi="Arial" w:cs="Arial"/>
+          <w:sz w:val="24"/>
+          <w:szCs w:val="24"/>
+        </w:rPr>
+        <w:t>Pokemon</w:t>
+      </w:r>
+      <w:proofErr w:type="spellEnd"/>
+      <w:r>
+        <w:rPr>
+          <w:rFonts w:ascii="Arial" w:hAnsi="Arial" w:cs="Arial"/>
+          <w:sz w:val="24"/>
+          <w:szCs w:val="24"/>
+        </w:rPr>
+        <w:t>.</w:t>
+      </w:r>
+    </w:p>
+    <w:p>
+      <w:pPr>
+        <w:pStyle w:val="PargrafodaLista"/>
+        <w:numPr>
+          <w:ilvl w:val="0"/>
+          <w:numId w:val="7"/>
+        </w:numPr>
+        <w:jc w:val="both"/>
+        <w:rPr>
+          <w:rFonts w:ascii="Arial" w:hAnsi="Arial" w:cs="Arial"/>
+          <w:sz w:val="24"/>
+          <w:szCs w:val="24"/>
+        </w:rPr>
+      </w:pPr>
+      <w:r>
+        <w:rPr>
+          <w:rFonts w:ascii="Arial" w:hAnsi="Arial" w:cs="Arial"/>
+          <w:sz w:val="24"/>
+          <w:szCs w:val="24"/>
+        </w:rPr>
+        <w:drawing>
+          <wp:inline distT="0" distB="0" distL="0" distR="0" wp14:anchorId="0252C949" wp14:editId="3D00B8CE">
+            <wp:extent cx="3991532" cy="1962424"/>
+            <wp:effectExtent l="0" t="0" r="9525" b="0"/>
+            <wp:docPr id="2" name="Imagem 2"/>
+            <wp:cNvGraphicFramePr>
+              <a:graphicFrameLocks xmlns:a="http://schemas.openxmlformats.org/drawingml/2006/main" noChangeAspect="1"/>
+            </wp:cNvGraphicFramePr>
+            <a:graphic xmlns:a="http://schemas.openxmlformats.org/drawingml/2006/main">
+              <a:graphicData uri="http://schemas.openxmlformats.org/drawingml/2006/picture">
+                <pic:pic xmlns:pic="http://schemas.openxmlformats.org/drawingml/2006/picture">
+                  <pic:nvPicPr>
+                    <pic:cNvPr id="1" name=""/>
+                    <pic:cNvPicPr/>
+                  </pic:nvPicPr>
+                  <pic:blipFill>
+                    <a:blip r:embed="rId23"/>
+                    <a:stretch>
+                      <a:fillRect/>
+                    </a:stretch>
+                  </pic:blipFill>
+                  <pic:spPr>
+                    <a:xfrm>
+                      <a:off x="0" y="0"/>
+                      <a:ext cx="3991532" cy="1962424"/>
+                    </a:xfrm>
+                    <a:prstGeom prst="rect">
+                      <a:avLst/>
+                    </a:prstGeom>
+                  </pic:spPr>
+                </pic:pic>
+              </a:graphicData>
+            </a:graphic>
+          </wp:inline>
+        </w:drawing>
+      </w:r>
+    </w:p>
+    <w:p>
+      <w:pPr>
+        <w:pStyle w:val="PargrafodaLista"/>
+        <w:jc w:val="both"/>
+        <w:rPr>
+          <w:rFonts w:ascii="Arial" w:hAnsi="Arial" w:cs="Arial"/>
+          <w:sz w:val="24"/>
+          <w:szCs w:val="24"/>
+        </w:rPr>
+      </w:pPr>
+    </w:p>
+    <w:p>
+      <w:pPr>
+        <w:pStyle w:val="PargrafodaLista"/>
+        <w:numPr>
+          <w:ilvl w:val="0"/>
+          <w:numId w:val="7"/>
+        </w:numPr>
+        <w:jc w:val="both"/>
+        <w:rPr>
+          <w:rFonts w:ascii="Arial" w:hAnsi="Arial" w:cs="Arial"/>
+          <w:sz w:val="24"/>
+          <w:szCs w:val="24"/>
+        </w:rPr>
+      </w:pPr>
+      <w:r>
+        <w:rPr>
+          <w:rFonts w:ascii="Arial" w:hAnsi="Arial" w:cs="Arial"/>
+          <w:sz w:val="24"/>
+          <w:szCs w:val="24"/>
+        </w:rPr>
+        <w:t>Se abrirmos o console iremos ver os objetos que carregam as informações</w:t>
+      </w:r>
+      <w:r>
+        <w:rPr>
+          <w:rFonts w:ascii="Arial" w:hAnsi="Arial" w:cs="Arial"/>
+          <w:sz w:val="24"/>
+          <w:szCs w:val="24"/>
+        </w:rPr>
+        <w:t xml:space="preserve"> de cada </w:t>
+      </w:r>
+      <w:proofErr w:type="spellStart"/>
+      <w:r>
+        <w:rPr>
+          <w:rFonts w:ascii="Arial" w:hAnsi="Arial" w:cs="Arial"/>
+          <w:sz w:val="24"/>
+          <w:szCs w:val="24"/>
+        </w:rPr>
+        <w:t>url</w:t>
+      </w:r>
+      <w:proofErr w:type="spellEnd"/>
+    </w:p>
+    <w:p>
+      <w:pPr>
+        <w:pStyle w:val="PargrafodaLista"/>
+        <w:numPr>
+          <w:ilvl w:val="0"/>
+          <w:numId w:val="7"/>
+        </w:numPr>
+        <w:jc w:val="both"/>
+        <w:rPr>
+          <w:rFonts w:ascii="Arial" w:hAnsi="Arial" w:cs="Arial"/>
+          <w:sz w:val="24"/>
+          <w:szCs w:val="24"/>
+        </w:rPr>
+      </w:pPr>
+      <w:r>
+        <w:rPr>
+          <w:rFonts w:ascii="Arial" w:hAnsi="Arial" w:cs="Arial"/>
+          <w:sz w:val="24"/>
+          <w:szCs w:val="24"/>
+        </w:rPr>
+        <w:drawing>
+          <wp:inline distT="0" distB="0" distL="0" distR="0" wp14:anchorId="6C36616C" wp14:editId="7D444FF6">
+            <wp:extent cx="5087060" cy="3258005"/>
+            <wp:effectExtent l="0" t="0" r="0" b="0"/>
+            <wp:docPr id="4" name="Imagem 4"/>
+            <wp:cNvGraphicFramePr>
+              <a:graphicFrameLocks xmlns:a="http://schemas.openxmlformats.org/drawingml/2006/main" noChangeAspect="1"/>
+            </wp:cNvGraphicFramePr>
+            <a:graphic xmlns:a="http://schemas.openxmlformats.org/drawingml/2006/main">
+              <a:graphicData uri="http://schemas.openxmlformats.org/drawingml/2006/picture">
+                <pic:pic xmlns:pic="http://schemas.openxmlformats.org/drawingml/2006/picture">
+                  <pic:nvPicPr>
+                    <pic:cNvPr id="1" name=""/>
+                    <pic:cNvPicPr/>
+                  </pic:nvPicPr>
+                  <pic:blipFill>
+                    <a:blip r:embed="rId24"/>
+                    <a:stretch>
+                      <a:fillRect/>
+                    </a:stretch>
+                  </pic:blipFill>
+                  <pic:spPr>
+                    <a:xfrm>
+                      <a:off x="0" y="0"/>
+                      <a:ext cx="5087060" cy="3258005"/>
+                    </a:xfrm>
+                    <a:prstGeom prst="rect">
+                      <a:avLst/>
+                    </a:prstGeom>
+                  </pic:spPr>
+                </pic:pic>
+              </a:graphicData>
+            </a:graphic>
+          </wp:inline>
+        </w:drawing>
+      </w:r>
+    </w:p>
+    <w:p>
+      <w:pPr>
+        <w:pStyle w:val="PargrafodaLista"/>
+        <w:jc w:val="both"/>
+        <w:rPr>
+          <w:rFonts w:ascii="Arial" w:hAnsi="Arial" w:cs="Arial"/>
+          <w:sz w:val="24"/>
+          <w:szCs w:val="24"/>
+        </w:rPr>
+      </w:pPr>
+    </w:p>
+    <w:p>
+      <w:pPr>
+        <w:pStyle w:val="PargrafodaLista"/>
+        <w:jc w:val="both"/>
+        <w:rPr>
+          <w:rFonts w:ascii="Arial" w:hAnsi="Arial" w:cs="Arial"/>
+          <w:sz w:val="24"/>
+          <w:szCs w:val="24"/>
+        </w:rPr>
+      </w:pPr>
+    </w:p>
+    <w:p>
+      <w:pPr>
+        <w:pStyle w:val="PargrafodaLista"/>
+        <w:jc w:val="both"/>
+        <w:rPr>
+          <w:rFonts w:ascii="Arial" w:hAnsi="Arial" w:cs="Arial"/>
+          <w:sz w:val="24"/>
+          <w:szCs w:val="24"/>
+        </w:rPr>
+      </w:pPr>
+    </w:p>
+    <w:p>
+      <w:pPr>
+        <w:pStyle w:val="PargrafodaLista"/>
+        <w:jc w:val="both"/>
+        <w:rPr>
+          <w:rFonts w:ascii="Arial" w:hAnsi="Arial" w:cs="Arial"/>
+          <w:sz w:val="24"/>
+          <w:szCs w:val="24"/>
+        </w:rPr>
+      </w:pPr>
+    </w:p>
+    <w:p>
+      <w:pPr>
+        <w:pStyle w:val="PargrafodaLista"/>
+        <w:jc w:val="both"/>
+        <w:rPr>
+          <w:rFonts w:ascii="Arial" w:hAnsi="Arial" w:cs="Arial"/>
+          <w:sz w:val="24"/>
+          <w:szCs w:val="24"/>
+        </w:rPr>
+      </w:pPr>
+    </w:p>
+    <w:p>
+      <w:pPr>
+        <w:pStyle w:val="PargrafodaLista"/>
+        <w:jc w:val="both"/>
+        <w:rPr>
+          <w:rFonts w:ascii="Arial" w:hAnsi="Arial" w:cs="Arial"/>
+          <w:sz w:val="24"/>
+          <w:szCs w:val="24"/>
+        </w:rPr>
+      </w:pPr>
+    </w:p>
+    <w:p>
+      <w:pPr>
+        <w:pStyle w:val="PargrafodaLista"/>
+        <w:jc w:val="both"/>
+        <w:rPr>
+          <w:rFonts w:ascii="Arial" w:hAnsi="Arial" w:cs="Arial"/>
+          <w:sz w:val="24"/>
+          <w:szCs w:val="24"/>
+        </w:rPr>
+      </w:pPr>
+    </w:p>
+    <w:p>
+      <w:pPr>
+        <w:pStyle w:val="PargrafodaLista"/>
+        <w:numPr>
+          <w:ilvl w:val="0"/>
+          <w:numId w:val="7"/>
+        </w:numPr>
+        <w:jc w:val="both"/>
+        <w:rPr>
+          <w:rFonts w:ascii="Arial" w:hAnsi="Arial" w:cs="Arial"/>
+          <w:sz w:val="24"/>
+          <w:szCs w:val="24"/>
+        </w:rPr>
+      </w:pPr>
+      <w:r>
+        <w:rPr>
+          <w:rFonts w:ascii="Arial" w:hAnsi="Arial" w:cs="Arial"/>
+          <w:sz w:val="24"/>
+          <w:szCs w:val="24"/>
+        </w:rPr>
+        <w:lastRenderedPageBreak/>
+        <w:t xml:space="preserve">Vamos criar o método </w:t>
+      </w:r>
+      <w:proofErr w:type="gramStart"/>
+      <w:r>
+        <w:rPr>
+          <w:rFonts w:ascii="Arial" w:hAnsi="Arial" w:cs="Arial"/>
+          <w:sz w:val="24"/>
+          <w:szCs w:val="24"/>
+        </w:rPr>
+        <w:t>data(</w:t>
+      </w:r>
+      <w:proofErr w:type="gramEnd"/>
+      <w:r>
+        <w:rPr>
+          <w:rFonts w:ascii="Arial" w:hAnsi="Arial" w:cs="Arial"/>
+          <w:sz w:val="24"/>
+          <w:szCs w:val="24"/>
+        </w:rPr>
+        <w:t xml:space="preserve">) </w:t>
+      </w:r>
+      <w:r>
+        <w:rPr>
+          <w:rFonts w:ascii="Arial" w:hAnsi="Arial" w:cs="Arial"/>
+          <w:sz w:val="24"/>
+          <w:szCs w:val="24"/>
+        </w:rPr>
+        <w:t xml:space="preserve">com uma variável chamada </w:t>
+      </w:r>
+      <w:proofErr w:type="spellStart"/>
+      <w:r>
+        <w:rPr>
+          <w:rFonts w:ascii="Arial" w:hAnsi="Arial" w:cs="Arial"/>
+          <w:sz w:val="24"/>
+          <w:szCs w:val="24"/>
+        </w:rPr>
+        <w:t>pokemon</w:t>
+      </w:r>
+      <w:proofErr w:type="spellEnd"/>
+      <w:r>
+        <w:rPr>
+          <w:rFonts w:ascii="Arial" w:hAnsi="Arial" w:cs="Arial"/>
+          <w:sz w:val="24"/>
+          <w:szCs w:val="24"/>
+        </w:rPr>
+        <w:t xml:space="preserve"> que irá receber um objeto.</w:t>
+      </w:r>
+    </w:p>
+    <w:p>
+      <w:pPr>
+        <w:pStyle w:val="PargrafodaLista"/>
+        <w:numPr>
+          <w:ilvl w:val="0"/>
+          <w:numId w:val="7"/>
+        </w:numPr>
+        <w:jc w:val="both"/>
+        <w:rPr>
+          <w:rFonts w:ascii="Arial" w:hAnsi="Arial" w:cs="Arial"/>
+          <w:sz w:val="24"/>
+          <w:szCs w:val="24"/>
+        </w:rPr>
+      </w:pPr>
+      <w:r>
+        <w:rPr>
+          <w:rFonts w:ascii="Arial" w:hAnsi="Arial" w:cs="Arial"/>
+          <w:sz w:val="24"/>
+          <w:szCs w:val="24"/>
+        </w:rPr>
+        <w:t xml:space="preserve">A variável </w:t>
+      </w:r>
+      <w:proofErr w:type="spellStart"/>
+      <w:r>
+        <w:rPr>
+          <w:rFonts w:ascii="Arial" w:hAnsi="Arial" w:cs="Arial"/>
+          <w:sz w:val="24"/>
+          <w:szCs w:val="24"/>
+        </w:rPr>
+        <w:t>pokemon</w:t>
+      </w:r>
+      <w:proofErr w:type="spellEnd"/>
+      <w:r>
+        <w:rPr>
+          <w:rFonts w:ascii="Arial" w:hAnsi="Arial" w:cs="Arial"/>
+          <w:sz w:val="24"/>
+          <w:szCs w:val="24"/>
+        </w:rPr>
+        <w:t xml:space="preserve"> </w:t>
+      </w:r>
+      <w:proofErr w:type="gramStart"/>
+      <w:r>
+        <w:rPr>
+          <w:rFonts w:ascii="Arial" w:hAnsi="Arial" w:cs="Arial"/>
+          <w:sz w:val="24"/>
+          <w:szCs w:val="24"/>
+        </w:rPr>
+        <w:t>ira</w:t>
+      </w:r>
+      <w:proofErr w:type="gramEnd"/>
+      <w:r>
+        <w:rPr>
+          <w:rFonts w:ascii="Arial" w:hAnsi="Arial" w:cs="Arial"/>
+          <w:sz w:val="24"/>
+          <w:szCs w:val="24"/>
+        </w:rPr>
+        <w:t xml:space="preserve"> utilizar o tipo </w:t>
+      </w:r>
+      <w:proofErr w:type="spellStart"/>
+      <w:r>
+        <w:rPr>
+          <w:rFonts w:ascii="Arial" w:hAnsi="Arial" w:cs="Arial"/>
+          <w:sz w:val="24"/>
+          <w:szCs w:val="24"/>
+        </w:rPr>
+        <w:t>type</w:t>
+      </w:r>
+      <w:proofErr w:type="spellEnd"/>
+      <w:r>
+        <w:rPr>
+          <w:rFonts w:ascii="Arial" w:hAnsi="Arial" w:cs="Arial"/>
+          <w:sz w:val="24"/>
+          <w:szCs w:val="24"/>
+        </w:rPr>
+        <w:t xml:space="preserve"> e receberá o </w:t>
+      </w:r>
+      <w:r>
+        <w:rPr>
+          <w:rFonts w:ascii="Arial" w:hAnsi="Arial" w:cs="Arial"/>
+          <w:sz w:val="24"/>
+          <w:szCs w:val="24"/>
+        </w:rPr>
+        <w:t xml:space="preserve">tipo do </w:t>
+      </w:r>
+      <w:proofErr w:type="spellStart"/>
+      <w:r>
+        <w:rPr>
+          <w:rFonts w:ascii="Arial" w:hAnsi="Arial" w:cs="Arial"/>
+          <w:sz w:val="24"/>
+          <w:szCs w:val="24"/>
+        </w:rPr>
+        <w:t>pokemon</w:t>
+      </w:r>
+      <w:proofErr w:type="spellEnd"/>
+      <w:r>
+        <w:rPr>
+          <w:rFonts w:ascii="Arial" w:hAnsi="Arial" w:cs="Arial"/>
+          <w:sz w:val="24"/>
+          <w:szCs w:val="24"/>
+        </w:rPr>
+        <w:t>.</w:t>
+      </w:r>
+    </w:p>
+    <w:p>
+      <w:pPr>
+        <w:pStyle w:val="PargrafodaLista"/>
+        <w:numPr>
+          <w:ilvl w:val="0"/>
+          <w:numId w:val="7"/>
+        </w:numPr>
+        <w:jc w:val="both"/>
+        <w:rPr>
+          <w:rFonts w:ascii="Arial" w:hAnsi="Arial" w:cs="Arial"/>
+          <w:sz w:val="24"/>
+          <w:szCs w:val="24"/>
+        </w:rPr>
+      </w:pPr>
+      <w:r>
+        <w:rPr>
+          <w:rFonts w:ascii="Arial" w:hAnsi="Arial" w:cs="Arial"/>
+          <w:sz w:val="24"/>
+          <w:szCs w:val="24"/>
+        </w:rPr>
+        <w:drawing>
+          <wp:inline distT="0" distB="0" distL="0" distR="0" wp14:anchorId="76D526B1" wp14:editId="6A3A5028">
+            <wp:extent cx="5058481" cy="2905530"/>
+            <wp:effectExtent l="0" t="0" r="8890" b="9525"/>
+            <wp:docPr id="12" name="Imagem 12"/>
+            <wp:cNvGraphicFramePr>
+              <a:graphicFrameLocks xmlns:a="http://schemas.openxmlformats.org/drawingml/2006/main" noChangeAspect="1"/>
+            </wp:cNvGraphicFramePr>
+            <a:graphic xmlns:a="http://schemas.openxmlformats.org/drawingml/2006/main">
+              <a:graphicData uri="http://schemas.openxmlformats.org/drawingml/2006/picture">
+                <pic:pic xmlns:pic="http://schemas.openxmlformats.org/drawingml/2006/picture">
+                  <pic:nvPicPr>
+                    <pic:cNvPr id="1" name=""/>
+                    <pic:cNvPicPr/>
+                  </pic:nvPicPr>
+                  <pic:blipFill>
+                    <a:blip r:embed="rId25"/>
+                    <a:stretch>
+                      <a:fillRect/>
+                    </a:stretch>
+                  </pic:blipFill>
+                  <pic:spPr>
+                    <a:xfrm>
+                      <a:off x="0" y="0"/>
+                      <a:ext cx="5058481" cy="2905530"/>
+                    </a:xfrm>
+                    <a:prstGeom prst="rect">
+                      <a:avLst/>
+                    </a:prstGeom>
+                  </pic:spPr>
+                </pic:pic>
+              </a:graphicData>
+            </a:graphic>
+          </wp:inline>
+        </w:drawing>
+      </w:r>
+    </w:p>
+    <w:p>
+      <w:pPr>
+        <w:pStyle w:val="PargrafodaLista"/>
+        <w:jc w:val="both"/>
+        <w:rPr>
+          <w:rFonts w:ascii="Arial" w:hAnsi="Arial" w:cs="Arial"/>
+          <w:sz w:val="24"/>
+          <w:szCs w:val="24"/>
+        </w:rPr>
+      </w:pPr>
+    </w:p>
+    <w:p>
+      <w:pPr>
+        <w:pStyle w:val="PargrafodaLista"/>
+        <w:numPr>
+          <w:ilvl w:val="0"/>
+          <w:numId w:val="7"/>
+        </w:numPr>
+        <w:jc w:val="both"/>
+        <w:rPr>
+          <w:rFonts w:ascii="Arial" w:hAnsi="Arial" w:cs="Arial"/>
+          <w:sz w:val="24"/>
+          <w:szCs w:val="24"/>
+        </w:rPr>
+      </w:pPr>
+      <w:r>
+        <w:rPr>
+          <w:rFonts w:ascii="Arial" w:hAnsi="Arial" w:cs="Arial"/>
+          <w:sz w:val="24"/>
+          <w:szCs w:val="24"/>
+        </w:rPr>
+        <w:t>O resultado no console é</w:t>
+      </w:r>
+    </w:p>
+    <w:p>
+      <w:pPr>
+        <w:pStyle w:val="PargrafodaLista"/>
+        <w:numPr>
+          <w:ilvl w:val="0"/>
+          <w:numId w:val="7"/>
+        </w:numPr>
+        <w:jc w:val="both"/>
+        <w:rPr>
+          <w:rFonts w:ascii="Arial" w:hAnsi="Arial" w:cs="Arial"/>
+          <w:sz w:val="24"/>
+          <w:szCs w:val="24"/>
+        </w:rPr>
+      </w:pPr>
+      <w:r>
+        <w:rPr>
+          <w:rFonts w:ascii="Arial" w:hAnsi="Arial" w:cs="Arial"/>
+          <w:sz w:val="24"/>
+          <w:szCs w:val="24"/>
+        </w:rPr>
+        <w:drawing>
+          <wp:inline distT="0" distB="0" distL="0" distR="0" wp14:anchorId="6CA066B3" wp14:editId="6090C8CD">
+            <wp:extent cx="5134692" cy="2181529"/>
+            <wp:effectExtent l="0" t="0" r="8890" b="9525"/>
+            <wp:docPr id="19" name="Imagem 19"/>
+            <wp:cNvGraphicFramePr>
+              <a:graphicFrameLocks xmlns:a="http://schemas.openxmlformats.org/drawingml/2006/main" noChangeAspect="1"/>
+            </wp:cNvGraphicFramePr>
+            <a:graphic xmlns:a="http://schemas.openxmlformats.org/drawingml/2006/main">
+              <a:graphicData uri="http://schemas.openxmlformats.org/drawingml/2006/picture">
+                <pic:pic xmlns:pic="http://schemas.openxmlformats.org/drawingml/2006/picture">
+                  <pic:nvPicPr>
+                    <pic:cNvPr id="1" name=""/>
+                    <pic:cNvPicPr/>
+                  </pic:nvPicPr>
+                  <pic:blipFill>
+                    <a:blip r:embed="rId26"/>
+                    <a:stretch>
+                      <a:fillRect/>
+                    </a:stretch>
+                  </pic:blipFill>
+                  <pic:spPr>
+                    <a:xfrm>
+                      <a:off x="0" y="0"/>
+                      <a:ext cx="5134692" cy="2181529"/>
+                    </a:xfrm>
+                    <a:prstGeom prst="rect">
+                      <a:avLst/>
+                    </a:prstGeom>
+                  </pic:spPr>
+                </pic:pic>
+              </a:graphicData>
+            </a:graphic>
+          </wp:inline>
+        </w:drawing>
+      </w:r>
+    </w:p>
+    <w:p>
+      <w:pPr>
+        <w:pStyle w:val="PargrafodaLista"/>
+        <w:jc w:val="both"/>
+        <w:rPr>
+          <w:rFonts w:ascii="Arial" w:hAnsi="Arial" w:cs="Arial"/>
+          <w:sz w:val="24"/>
+          <w:szCs w:val="24"/>
+        </w:rPr>
+      </w:pPr>
+    </w:p>
+    <w:p>
+      <w:pPr>
+        <w:pStyle w:val="PargrafodaLista"/>
+        <w:numPr>
+          <w:ilvl w:val="0"/>
+          <w:numId w:val="7"/>
+        </w:numPr>
+        <w:jc w:val="both"/>
+        <w:rPr>
+          <w:rFonts w:ascii="Arial" w:hAnsi="Arial" w:cs="Arial"/>
+          <w:sz w:val="24"/>
+          <w:szCs w:val="24"/>
+        </w:rPr>
+      </w:pPr>
+      <w:r>
+        <w:rPr>
+          <w:rFonts w:ascii="Arial" w:hAnsi="Arial" w:cs="Arial"/>
+          <w:sz w:val="24"/>
+          <w:szCs w:val="24"/>
+        </w:rPr>
+        <w:t xml:space="preserve">Além do primeiro tipo do </w:t>
+      </w:r>
+      <w:proofErr w:type="spellStart"/>
+      <w:r>
+        <w:rPr>
+          <w:rFonts w:ascii="Arial" w:hAnsi="Arial" w:cs="Arial"/>
+          <w:sz w:val="24"/>
+          <w:szCs w:val="24"/>
+        </w:rPr>
+        <w:t>pokemon</w:t>
+      </w:r>
+      <w:proofErr w:type="spellEnd"/>
+      <w:r>
+        <w:rPr>
+          <w:rFonts w:ascii="Arial" w:hAnsi="Arial" w:cs="Arial"/>
+          <w:sz w:val="24"/>
+          <w:szCs w:val="24"/>
+        </w:rPr>
+        <w:t>, vamos carregar também dois sprites</w:t>
+      </w:r>
+      <w:r>
+        <w:rPr>
+          <w:rFonts w:ascii="Arial" w:hAnsi="Arial" w:cs="Arial"/>
+          <w:sz w:val="24"/>
+          <w:szCs w:val="24"/>
+        </w:rPr>
+        <w:t xml:space="preserve"> o da frente e o das costas.</w:t>
+      </w:r>
+    </w:p>
+    <w:p>
+      <w:pPr>
+        <w:pStyle w:val="PargrafodaLista"/>
+        <w:numPr>
+          <w:ilvl w:val="0"/>
+          <w:numId w:val="7"/>
+        </w:numPr>
+        <w:jc w:val="both"/>
+        <w:rPr>
+          <w:rFonts w:ascii="Arial" w:hAnsi="Arial" w:cs="Arial"/>
+          <w:sz w:val="24"/>
+          <w:szCs w:val="24"/>
+        </w:rPr>
+      </w:pPr>
+      <w:r>
+        <w:rPr>
+          <w:rFonts w:ascii="Arial" w:hAnsi="Arial" w:cs="Arial"/>
+          <w:sz w:val="24"/>
+          <w:szCs w:val="24"/>
+        </w:rPr>
+        <w:drawing>
+          <wp:inline distT="0" distB="0" distL="0" distR="0" wp14:anchorId="2FF9DDC0" wp14:editId="1FBCCF31">
+            <wp:extent cx="5334744" cy="2657846"/>
+            <wp:effectExtent l="0" t="0" r="0" b="9525"/>
+            <wp:docPr id="23" name="Imagem 23"/>
+            <wp:cNvGraphicFramePr>
+              <a:graphicFrameLocks xmlns:a="http://schemas.openxmlformats.org/drawingml/2006/main" noChangeAspect="1"/>
+            </wp:cNvGraphicFramePr>
+            <a:graphic xmlns:a="http://schemas.openxmlformats.org/drawingml/2006/main">
+              <a:graphicData uri="http://schemas.openxmlformats.org/drawingml/2006/picture">
+                <pic:pic xmlns:pic="http://schemas.openxmlformats.org/drawingml/2006/picture">
+                  <pic:nvPicPr>
+                    <pic:cNvPr id="1" name=""/>
+                    <pic:cNvPicPr/>
+                  </pic:nvPicPr>
+                  <pic:blipFill>
+                    <a:blip r:embed="rId27"/>
+                    <a:stretch>
+                      <a:fillRect/>
+                    </a:stretch>
+                  </pic:blipFill>
+                  <pic:spPr>
+                    <a:xfrm>
+                      <a:off x="0" y="0"/>
+                      <a:ext cx="5334744" cy="2657846"/>
+                    </a:xfrm>
+                    <a:prstGeom prst="rect">
+                      <a:avLst/>
+                    </a:prstGeom>
+                  </pic:spPr>
+                </pic:pic>
+              </a:graphicData>
+            </a:graphic>
+          </wp:inline>
+        </w:drawing>
+      </w:r>
+    </w:p>
+    <w:p>
+      <w:pPr>
+        <w:pStyle w:val="PargrafodaLista"/>
+        <w:jc w:val="both"/>
+        <w:rPr>
+          <w:rFonts w:ascii="Arial" w:hAnsi="Arial" w:cs="Arial"/>
+          <w:sz w:val="24"/>
+          <w:szCs w:val="24"/>
+        </w:rPr>
+      </w:pPr>
+    </w:p>
+    <w:p>
+      <w:pPr>
+        <w:pStyle w:val="PargrafodaLista"/>
+        <w:jc w:val="both"/>
+        <w:rPr>
+          <w:rFonts w:ascii="Arial" w:hAnsi="Arial" w:cs="Arial"/>
+          <w:sz w:val="24"/>
+          <w:szCs w:val="24"/>
+        </w:rPr>
+      </w:pPr>
+    </w:p>
+    <w:p>
+      <w:pPr>
+        <w:pStyle w:val="PargrafodaLista"/>
+        <w:jc w:val="both"/>
+        <w:rPr>
+          <w:rFonts w:ascii="Arial" w:hAnsi="Arial" w:cs="Arial"/>
+          <w:sz w:val="24"/>
+          <w:szCs w:val="24"/>
+        </w:rPr>
+      </w:pPr>
+    </w:p>
+    <w:p>
+      <w:pPr>
+        <w:pStyle w:val="PargrafodaLista"/>
+        <w:jc w:val="both"/>
+        <w:rPr>
+          <w:rFonts w:ascii="Arial" w:hAnsi="Arial" w:cs="Arial"/>
+          <w:sz w:val="24"/>
+          <w:szCs w:val="24"/>
+        </w:rPr>
+      </w:pPr>
+    </w:p>
+    <w:p>
+      <w:pPr>
+        <w:pStyle w:val="PargrafodaLista"/>
+        <w:numPr>
+          <w:ilvl w:val="0"/>
+          <w:numId w:val="7"/>
+        </w:numPr>
+        <w:jc w:val="both"/>
+        <w:rPr>
+          <w:rFonts w:ascii="Arial" w:hAnsi="Arial" w:cs="Arial"/>
+          <w:sz w:val="24"/>
+          <w:szCs w:val="24"/>
+        </w:rPr>
+      </w:pPr>
+      <w:r>
+        <w:rPr>
+          <w:rFonts w:ascii="Arial" w:hAnsi="Arial" w:cs="Arial"/>
+          <w:sz w:val="24"/>
+          <w:szCs w:val="24"/>
+        </w:rPr>
+        <w:lastRenderedPageBreak/>
+        <w:t>No console podemos ver o retorno das informações</w:t>
+      </w:r>
+    </w:p>
+    <w:p>
+      <w:pPr>
+        <w:pStyle w:val="PargrafodaLista"/>
+        <w:numPr>
+          <w:ilvl w:val="0"/>
+          <w:numId w:val="7"/>
+        </w:numPr>
+        <w:jc w:val="both"/>
+        <w:rPr>
+          <w:rFonts w:ascii="Arial" w:hAnsi="Arial" w:cs="Arial"/>
+          <w:sz w:val="24"/>
+          <w:szCs w:val="24"/>
+        </w:rPr>
+      </w:pPr>
+      <w:r>
+        <w:rPr>
+          <w:rFonts w:ascii="Arial" w:hAnsi="Arial" w:cs="Arial"/>
+          <w:sz w:val="24"/>
+          <w:szCs w:val="24"/>
+        </w:rPr>
+        <w:drawing>
+          <wp:inline distT="0" distB="0" distL="0" distR="0" wp14:anchorId="338CC517" wp14:editId="3A71D388">
+            <wp:extent cx="5029902" cy="743054"/>
+            <wp:effectExtent l="0" t="0" r="0" b="0"/>
+            <wp:docPr id="25" name="Imagem 25"/>
+            <wp:cNvGraphicFramePr>
+              <a:graphicFrameLocks xmlns:a="http://schemas.openxmlformats.org/drawingml/2006/main" noChangeAspect="1"/>
+            </wp:cNvGraphicFramePr>
+            <a:graphic xmlns:a="http://schemas.openxmlformats.org/drawingml/2006/main">
+              <a:graphicData uri="http://schemas.openxmlformats.org/drawingml/2006/picture">
+                <pic:pic xmlns:pic="http://schemas.openxmlformats.org/drawingml/2006/picture">
+                  <pic:nvPicPr>
+                    <pic:cNvPr id="1" name=""/>
+                    <pic:cNvPicPr/>
+                  </pic:nvPicPr>
+                  <pic:blipFill>
+                    <a:blip r:embed="rId28"/>
+                    <a:stretch>
+                      <a:fillRect/>
+                    </a:stretch>
+                  </pic:blipFill>
+                  <pic:spPr>
+                    <a:xfrm>
+                      <a:off x="0" y="0"/>
+                      <a:ext cx="5029902" cy="743054"/>
                     </a:xfrm>
                     <a:prstGeom prst="rect">
                       <a:avLst/>

--- a/Instruções/13_Projeto#4_Pokedex_com_VueJs.docx
+++ b/Instruções/13_Projeto#4_Pokedex_com_VueJs.docx
@@ -78,97 +78,7 @@
           <w:sz w:val="24"/>
           <w:szCs w:val="24"/>
         </w:rPr>
-        <w:t xml:space="preserve">Neste projeto nós vamos recriar a </w:t>
-      </w:r>
-      <w:proofErr w:type="spellStart"/>
-      <w:r>
-        <w:rPr>
-          <w:rFonts w:ascii="Arial" w:hAnsi="Arial" w:cs="Arial"/>
-          <w:sz w:val="24"/>
-          <w:szCs w:val="24"/>
-        </w:rPr>
-        <w:t>pokedex</w:t>
-      </w:r>
-      <w:proofErr w:type="spellEnd"/>
-      <w:r>
-        <w:rPr>
-          <w:rFonts w:ascii="Arial" w:hAnsi="Arial" w:cs="Arial"/>
-          <w:sz w:val="24"/>
-          <w:szCs w:val="24"/>
-        </w:rPr>
-        <w:t xml:space="preserve"> do </w:t>
-      </w:r>
-      <w:proofErr w:type="spellStart"/>
-      <w:r>
-        <w:rPr>
-          <w:rFonts w:ascii="Arial" w:hAnsi="Arial" w:cs="Arial"/>
-          <w:sz w:val="24"/>
-          <w:szCs w:val="24"/>
-        </w:rPr>
-        <w:t>Pokemon</w:t>
-      </w:r>
-      <w:proofErr w:type="spellEnd"/>
-      <w:r>
-        <w:rPr>
-          <w:rFonts w:ascii="Arial" w:hAnsi="Arial" w:cs="Arial"/>
-          <w:sz w:val="24"/>
-          <w:szCs w:val="24"/>
-        </w:rPr>
-        <w:t xml:space="preserve"> no </w:t>
-      </w:r>
-      <w:proofErr w:type="spellStart"/>
-      <w:r>
-        <w:rPr>
-          <w:rFonts w:ascii="Arial" w:hAnsi="Arial" w:cs="Arial"/>
-          <w:sz w:val="24"/>
-          <w:szCs w:val="24"/>
-        </w:rPr>
-        <w:t>VueJs</w:t>
-      </w:r>
-      <w:proofErr w:type="spellEnd"/>
-      <w:r>
-        <w:rPr>
-          <w:rFonts w:ascii="Arial" w:hAnsi="Arial" w:cs="Arial"/>
-          <w:sz w:val="24"/>
-          <w:szCs w:val="24"/>
-        </w:rPr>
-        <w:t xml:space="preserve">, o </w:t>
-      </w:r>
-      <w:proofErr w:type="spellStart"/>
-      <w:r>
-        <w:rPr>
-          <w:rFonts w:ascii="Arial" w:hAnsi="Arial" w:cs="Arial"/>
-          <w:sz w:val="24"/>
-          <w:szCs w:val="24"/>
-        </w:rPr>
-        <w:t>pokedex</w:t>
-      </w:r>
-      <w:proofErr w:type="spellEnd"/>
-      <w:r>
-        <w:rPr>
-          <w:rFonts w:ascii="Arial" w:hAnsi="Arial" w:cs="Arial"/>
-          <w:sz w:val="24"/>
-          <w:szCs w:val="24"/>
-        </w:rPr>
-        <w:t xml:space="preserve"> é um catálogo de todos os </w:t>
-      </w:r>
-      <w:proofErr w:type="spellStart"/>
-      <w:r>
-        <w:rPr>
-          <w:rFonts w:ascii="Arial" w:hAnsi="Arial" w:cs="Arial"/>
-          <w:sz w:val="24"/>
-          <w:szCs w:val="24"/>
-        </w:rPr>
-        <w:t>pokemons</w:t>
-      </w:r>
-      <w:proofErr w:type="spellEnd"/>
-      <w:r>
-        <w:rPr>
-          <w:rFonts w:ascii="Arial" w:hAnsi="Arial" w:cs="Arial"/>
-          <w:sz w:val="24"/>
-          <w:szCs w:val="24"/>
-        </w:rPr>
-        <w:t xml:space="preserve"> existentes na região.</w:t>
+        <w:t>Neste projeto nós vamos recriar a pokedex do Pokemon no VueJs, o pokedex é um catálogo de todos os pokemons existentes na região.</w:t>
       </w:r>
     </w:p>
     <w:p>
@@ -199,18 +109,8 @@
           <w:sz w:val="24"/>
           <w:szCs w:val="24"/>
         </w:rPr>
-        <w:t xml:space="preserve">pokeapi.co, que é gratuita e é ótima para testar aplicações </w:t>
-      </w:r>
-      <w:proofErr w:type="spellStart"/>
-      <w:r>
-        <w:rPr>
-          <w:rFonts w:ascii="Arial" w:hAnsi="Arial" w:cs="Arial"/>
-          <w:sz w:val="24"/>
-          <w:szCs w:val="24"/>
-        </w:rPr>
-        <w:t>FrontEnd</w:t>
-      </w:r>
-      <w:proofErr w:type="spellEnd"/>
+        <w:t>pokeapi.co, que é gratuita e é ótima para testar aplicações FrontEnd</w:t>
+      </w:r>
       <w:r>
         <w:rPr>
           <w:rFonts w:ascii="Arial" w:hAnsi="Arial" w:cs="Arial"/>
@@ -240,18 +140,8 @@
           <w:sz w:val="24"/>
           <w:szCs w:val="24"/>
         </w:rPr>
-        <w:t xml:space="preserve">Vamos começar criando o novo projeto </w:t>
-      </w:r>
-      <w:proofErr w:type="spellStart"/>
-      <w:r>
-        <w:rPr>
-          <w:rFonts w:ascii="Arial" w:hAnsi="Arial" w:cs="Arial"/>
-          <w:sz w:val="24"/>
-          <w:szCs w:val="24"/>
-        </w:rPr>
-        <w:t>VueJs</w:t>
-      </w:r>
-      <w:proofErr w:type="spellEnd"/>
+        <w:t>Vamos começar criando o novo projeto VueJs</w:t>
+      </w:r>
     </w:p>
     <w:p>
       <w:pPr>
@@ -281,54 +171,8 @@
           <w:sz w:val="24"/>
           <w:szCs w:val="24"/>
         </w:rPr>
-        <w:t xml:space="preserve"> </w:t>
-      </w:r>
-      <w:proofErr w:type="spellStart"/>
-      <w:r>
-        <w:rPr>
-          <w:rFonts w:ascii="Arial" w:hAnsi="Arial" w:cs="Arial"/>
-          <w:sz w:val="24"/>
-          <w:szCs w:val="24"/>
-        </w:rPr>
-        <w:t>vue</w:t>
-      </w:r>
-      <w:proofErr w:type="spellEnd"/>
-      <w:r>
-        <w:rPr>
-          <w:rFonts w:ascii="Arial" w:hAnsi="Arial" w:cs="Arial"/>
-          <w:sz w:val="24"/>
-          <w:szCs w:val="24"/>
-        </w:rPr>
-        <w:t xml:space="preserve"> </w:t>
-      </w:r>
-      <w:proofErr w:type="spellStart"/>
-      <w:r>
-        <w:rPr>
-          <w:rFonts w:ascii="Arial" w:hAnsi="Arial" w:cs="Arial"/>
-          <w:sz w:val="24"/>
-          <w:szCs w:val="24"/>
-        </w:rPr>
-        <w:t>create</w:t>
-      </w:r>
-      <w:proofErr w:type="spellEnd"/>
-      <w:r>
-        <w:rPr>
-          <w:rFonts w:ascii="Arial" w:hAnsi="Arial" w:cs="Arial"/>
-          <w:sz w:val="24"/>
-          <w:szCs w:val="24"/>
-        </w:rPr>
-        <w:t xml:space="preserve"> </w:t>
-      </w:r>
-      <w:proofErr w:type="spellStart"/>
-      <w:r>
-        <w:rPr>
-          <w:rFonts w:ascii="Arial" w:hAnsi="Arial" w:cs="Arial"/>
-          <w:sz w:val="24"/>
-          <w:szCs w:val="24"/>
-        </w:rPr>
-        <w:t>pokedexx</w:t>
-      </w:r>
-      <w:proofErr w:type="spellEnd"/>
+        <w:t xml:space="preserve"> vue create pokedexx</w:t>
+      </w:r>
     </w:p>
     <w:p>
       <w:pPr>
@@ -373,25 +217,7 @@
           <w:sz w:val="24"/>
           <w:szCs w:val="24"/>
         </w:rPr>
-        <w:t xml:space="preserve">O arquivo </w:t>
-      </w:r>
-      <w:proofErr w:type="spellStart"/>
-      <w:r>
-        <w:rPr>
-          <w:rFonts w:ascii="Arial" w:hAnsi="Arial" w:cs="Arial"/>
-          <w:sz w:val="24"/>
-          <w:szCs w:val="24"/>
-        </w:rPr>
-        <w:t>App.vue</w:t>
-      </w:r>
-      <w:proofErr w:type="spellEnd"/>
-      <w:r>
-        <w:rPr>
-          <w:rFonts w:ascii="Arial" w:hAnsi="Arial" w:cs="Arial"/>
-          <w:sz w:val="24"/>
-          <w:szCs w:val="24"/>
-        </w:rPr>
-        <w:t xml:space="preserve"> deve ficar da seguinte forma.</w:t>
+        <w:t>O arquivo App.vue deve ficar da seguinte forma.</w:t>
       </w:r>
     </w:p>
     <w:p>
@@ -421,7 +247,6 @@
         </w:rPr>
         <w:t>&lt;</w:t>
       </w:r>
-      <w:proofErr w:type="spellStart"/>
       <w:r>
         <w:rPr>
           <w:rFonts w:ascii="Consolas" w:eastAsia="Times New Roman" w:hAnsi="Consolas" w:cs="Times New Roman"/>
@@ -432,7 +257,6 @@
         </w:rPr>
         <w:t>template</w:t>
       </w:r>
-      <w:proofErr w:type="spellEnd"/>
       <w:r>
         <w:rPr>
           <w:rFonts w:ascii="Consolas" w:eastAsia="Times New Roman" w:hAnsi="Consolas" w:cs="Times New Roman"/>
@@ -471,7 +295,6 @@
         </w:rPr>
         <w:t>  &lt;</w:t>
       </w:r>
-      <w:proofErr w:type="spellStart"/>
       <w:r>
         <w:rPr>
           <w:rFonts w:ascii="Consolas" w:eastAsia="Times New Roman" w:hAnsi="Consolas" w:cs="Times New Roman"/>
@@ -482,7 +305,6 @@
         </w:rPr>
         <w:t>div</w:t>
       </w:r>
-      <w:proofErr w:type="spellEnd"/>
       <w:r>
         <w:rPr>
           <w:rFonts w:ascii="Consolas" w:eastAsia="Times New Roman" w:hAnsi="Consolas" w:cs="Times New Roman"/>
@@ -589,7 +411,6 @@
         </w:rPr>
         <w:t>  &lt;/</w:t>
       </w:r>
-      <w:proofErr w:type="spellStart"/>
       <w:r>
         <w:rPr>
           <w:rFonts w:ascii="Consolas" w:eastAsia="Times New Roman" w:hAnsi="Consolas" w:cs="Times New Roman"/>
@@ -600,7 +421,6 @@
         </w:rPr>
         <w:t>div</w:t>
       </w:r>
-      <w:proofErr w:type="spellEnd"/>
       <w:r>
         <w:rPr>
           <w:rFonts w:ascii="Consolas" w:eastAsia="Times New Roman" w:hAnsi="Consolas" w:cs="Times New Roman"/>
@@ -639,7 +459,6 @@
         </w:rPr>
         <w:t>&lt;/</w:t>
       </w:r>
-      <w:proofErr w:type="spellStart"/>
       <w:r>
         <w:rPr>
           <w:rFonts w:ascii="Consolas" w:eastAsia="Times New Roman" w:hAnsi="Consolas" w:cs="Times New Roman"/>
@@ -650,7 +469,6 @@
         </w:rPr>
         <w:t>template</w:t>
       </w:r>
-      <w:proofErr w:type="spellEnd"/>
       <w:r>
         <w:rPr>
           <w:rFonts w:ascii="Consolas" w:eastAsia="Times New Roman" w:hAnsi="Consolas" w:cs="Times New Roman"/>
@@ -763,7 +581,6 @@
           <w:lang w:eastAsia="pt-BR"/>
         </w:rPr>
       </w:pPr>
-      <w:proofErr w:type="spellStart"/>
       <w:r>
         <w:rPr>
           <w:rFonts w:ascii="Consolas" w:eastAsia="Times New Roman" w:hAnsi="Consolas" w:cs="Times New Roman"/>
@@ -774,7 +591,6 @@
         </w:rPr>
         <w:t>export</w:t>
       </w:r>
-      <w:proofErr w:type="spellEnd"/>
       <w:r>
         <w:rPr>
           <w:rFonts w:ascii="Consolas" w:eastAsia="Times New Roman" w:hAnsi="Consolas" w:cs="Times New Roman"/>
@@ -831,29 +647,7 @@
           <w:szCs w:val="21"/>
           <w:lang w:eastAsia="pt-BR"/>
         </w:rPr>
-        <w:t xml:space="preserve">  </w:t>
-      </w:r>
-      <w:proofErr w:type="spellStart"/>
-      <w:r>
-        <w:rPr>
-          <w:rFonts w:ascii="Consolas" w:eastAsia="Times New Roman" w:hAnsi="Consolas" w:cs="Times New Roman"/>
-          <w:color w:val="F8F8F2"/>
-          <w:sz w:val="21"/>
-          <w:szCs w:val="21"/>
-          <w:lang w:eastAsia="pt-BR"/>
-        </w:rPr>
-        <w:t>name</w:t>
-      </w:r>
-      <w:proofErr w:type="spellEnd"/>
-      <w:r>
-        <w:rPr>
-          <w:rFonts w:ascii="Consolas" w:eastAsia="Times New Roman" w:hAnsi="Consolas" w:cs="Times New Roman"/>
-          <w:color w:val="F8F8F2"/>
-          <w:sz w:val="21"/>
-          <w:szCs w:val="21"/>
-          <w:lang w:eastAsia="pt-BR"/>
-        </w:rPr>
-        <w:t xml:space="preserve">: </w:t>
+        <w:t xml:space="preserve">  name: </w:t>
       </w:r>
       <w:r>
         <w:rPr>
@@ -1025,7 +819,6 @@
         </w:rPr>
         <w:t>&lt;</w:t>
       </w:r>
-      <w:proofErr w:type="spellStart"/>
       <w:r>
         <w:rPr>
           <w:rFonts w:ascii="Consolas" w:eastAsia="Times New Roman" w:hAnsi="Consolas" w:cs="Times New Roman"/>
@@ -1036,7 +829,6 @@
         </w:rPr>
         <w:t>style</w:t>
       </w:r>
-      <w:proofErr w:type="spellEnd"/>
       <w:r>
         <w:rPr>
           <w:rFonts w:ascii="Consolas" w:eastAsia="Times New Roman" w:hAnsi="Consolas" w:cs="Times New Roman"/>
@@ -1093,7 +885,6 @@
         </w:rPr>
         <w:t>&lt;/</w:t>
       </w:r>
-      <w:proofErr w:type="spellStart"/>
       <w:r>
         <w:rPr>
           <w:rFonts w:ascii="Consolas" w:eastAsia="Times New Roman" w:hAnsi="Consolas" w:cs="Times New Roman"/>
@@ -1104,7 +895,6 @@
         </w:rPr>
         <w:t>style</w:t>
       </w:r>
-      <w:proofErr w:type="spellEnd"/>
       <w:r>
         <w:rPr>
           <w:rFonts w:ascii="Consolas" w:eastAsia="Times New Roman" w:hAnsi="Consolas" w:cs="Times New Roman"/>
@@ -1154,18 +944,8 @@
           <w:sz w:val="24"/>
           <w:szCs w:val="24"/>
         </w:rPr>
-        <w:t xml:space="preserve">Durante a limpeza apagamos também o componente </w:t>
-      </w:r>
-      <w:proofErr w:type="spellStart"/>
-      <w:r>
-        <w:rPr>
-          <w:rFonts w:ascii="Arial" w:hAnsi="Arial" w:cs="Arial"/>
-          <w:sz w:val="24"/>
-          <w:szCs w:val="24"/>
-        </w:rPr>
-        <w:t>HelloWord</w:t>
-      </w:r>
-      <w:proofErr w:type="spellEnd"/>
+        <w:t>Durante a limpeza apagamos também o componente HelloWord</w:t>
+      </w:r>
     </w:p>
     <w:p>
       <w:pPr>
@@ -1234,10 +1014,103 @@
           <w:sz w:val="24"/>
           <w:szCs w:val="24"/>
         </w:rPr>
-        <w:t xml:space="preserve">iblioteca </w:t>
-      </w:r>
-      <w:proofErr w:type="spellStart"/>
-      <w:r>
+        <w:t xml:space="preserve">iblioteca Bulma </w:t>
+      </w:r>
+    </w:p>
+    <w:p>
+      <w:pPr>
+        <w:pStyle w:val="PargrafodaLista"/>
+        <w:numPr>
+          <w:ilvl w:val="0"/>
+          <w:numId w:val="4"/>
+        </w:numPr>
+        <w:jc w:val="both"/>
+        <w:rPr>
+          <w:rFonts w:ascii="Arial" w:hAnsi="Arial" w:cs="Arial"/>
+          <w:sz w:val="24"/>
+          <w:szCs w:val="24"/>
+        </w:rPr>
+      </w:pPr>
+      <w:r>
+        <w:rPr>
+          <w:rFonts w:ascii="Arial" w:hAnsi="Arial" w:cs="Arial"/>
+          <w:sz w:val="24"/>
+          <w:szCs w:val="24"/>
+        </w:rPr>
+        <w:t>para o css do projeto</w:t>
+      </w:r>
+    </w:p>
+    <w:p>
+      <w:pPr>
+        <w:pStyle w:val="PargrafodaLista"/>
+        <w:numPr>
+          <w:ilvl w:val="0"/>
+          <w:numId w:val="4"/>
+        </w:numPr>
+        <w:jc w:val="both"/>
+        <w:rPr>
+          <w:rFonts w:ascii="Arial" w:hAnsi="Arial" w:cs="Arial"/>
+          <w:sz w:val="24"/>
+          <w:szCs w:val="24"/>
+        </w:rPr>
+      </w:pPr>
+      <w:r>
+        <w:rPr>
+          <w:rFonts w:ascii="Arial" w:hAnsi="Arial" w:cs="Arial"/>
+          <w:sz w:val="24"/>
+          <w:szCs w:val="24"/>
+        </w:rPr>
+        <w:t>Para</w:t>
+      </w:r>
+      <w:r>
+        <w:rPr>
+          <w:rFonts w:ascii="Arial" w:hAnsi="Arial" w:cs="Arial"/>
+          <w:sz w:val="24"/>
+          <w:szCs w:val="24"/>
+        </w:rPr>
+        <w:t>r  o servidor dando cntr-C no terminal do vs-code,</w:t>
+      </w:r>
+      <w:r>
+        <w:rPr>
+          <w:rFonts w:ascii="Arial" w:hAnsi="Arial" w:cs="Arial"/>
+          <w:sz w:val="24"/>
+          <w:szCs w:val="24"/>
+        </w:rPr>
+        <w:t xml:space="preserve"> se estiver rodando</w:t>
+      </w:r>
+      <w:r>
+        <w:rPr>
+          <w:rFonts w:ascii="Arial" w:hAnsi="Arial" w:cs="Arial"/>
+          <w:sz w:val="24"/>
+          <w:szCs w:val="24"/>
+        </w:rPr>
+        <w:t>,</w:t>
+      </w:r>
+      <w:r>
+        <w:rPr>
+          <w:rFonts w:ascii="Arial" w:hAnsi="Arial" w:cs="Arial"/>
+          <w:sz w:val="24"/>
+          <w:szCs w:val="24"/>
+        </w:rPr>
+        <w:t xml:space="preserve"> e na pasta do projeto digite: npm install bulma</w:t>
+      </w:r>
+      <w:r>
+        <w:rPr>
+          <w:rFonts w:ascii="Arial" w:hAnsi="Arial" w:cs="Arial"/>
+          <w:sz w:val="24"/>
+          <w:szCs w:val="24"/>
+        </w:rPr>
+        <w:t xml:space="preserve"> </w:t>
+      </w:r>
+    </w:p>
+    <w:p>
+      <w:pPr>
+        <w:pStyle w:val="PargrafodaLista"/>
+        <w:numPr>
+          <w:ilvl w:val="0"/>
+          <w:numId w:val="4"/>
+        </w:numPr>
+        <w:jc w:val="both"/>
         <w:rPr>
           <w:rFonts w:ascii="Arial" w:hAnsi="Arial" w:cs="Arial"/>
           <w:b/>
@@ -1245,9 +1118,7 @@
           <w:sz w:val="24"/>
           <w:szCs w:val="24"/>
         </w:rPr>
-        <w:t>Bulma</w:t>
-      </w:r>
-      <w:proofErr w:type="spellEnd"/>
+      </w:pPr>
       <w:r>
         <w:rPr>
           <w:rFonts w:ascii="Arial" w:hAnsi="Arial" w:cs="Arial"/>
@@ -1256,7 +1127,7 @@
           <w:sz w:val="24"/>
           <w:szCs w:val="24"/>
         </w:rPr>
-        <w:t xml:space="preserve"> </w:t>
+        <w:t xml:space="preserve">Biblioteca axios </w:t>
       </w:r>
     </w:p>
     <w:p>
@@ -1279,25 +1150,7 @@
           <w:sz w:val="24"/>
           <w:szCs w:val="24"/>
         </w:rPr>
-        <w:t xml:space="preserve">para o </w:t>
-      </w:r>
-      <w:proofErr w:type="spellStart"/>
-      <w:r>
-        <w:rPr>
-          <w:rFonts w:ascii="Arial" w:hAnsi="Arial" w:cs="Arial"/>
-          <w:sz w:val="24"/>
-          <w:szCs w:val="24"/>
-        </w:rPr>
-        <w:t>css</w:t>
-      </w:r>
-      <w:proofErr w:type="spellEnd"/>
-      <w:r>
-        <w:rPr>
-          <w:rFonts w:ascii="Arial" w:hAnsi="Arial" w:cs="Arial"/>
-          <w:sz w:val="24"/>
-          <w:szCs w:val="24"/>
-        </w:rPr>
-        <w:t xml:space="preserve"> do projeto</w:t>
+        <w:t>para permitir que sejam feitas requisições http ou seja requisições para outros servidores web. Adicionando o axios nós conseguimos fazer que a nossa aplicação converse com outras aplicações na web.</w:t>
       </w:r>
     </w:p>
     <w:p>
@@ -1314,110 +1167,79 @@
           <w:szCs w:val="24"/>
         </w:rPr>
       </w:pPr>
-      <w:proofErr w:type="gramStart"/>
-      <w:r>
-        <w:rPr>
-          <w:rFonts w:ascii="Arial" w:hAnsi="Arial" w:cs="Arial"/>
-          <w:sz w:val="24"/>
-          <w:szCs w:val="24"/>
-        </w:rPr>
-        <w:t>Para</w:t>
-      </w:r>
-      <w:r>
-        <w:rPr>
-          <w:rFonts w:ascii="Arial" w:hAnsi="Arial" w:cs="Arial"/>
-          <w:sz w:val="24"/>
-          <w:szCs w:val="24"/>
-        </w:rPr>
-        <w:t>r  o</w:t>
-      </w:r>
-      <w:proofErr w:type="gramEnd"/>
-      <w:r>
-        <w:rPr>
-          <w:rFonts w:ascii="Arial" w:hAnsi="Arial" w:cs="Arial"/>
-          <w:sz w:val="24"/>
-          <w:szCs w:val="24"/>
-        </w:rPr>
-        <w:t xml:space="preserve"> servidor dando </w:t>
-      </w:r>
-      <w:proofErr w:type="spellStart"/>
-      <w:r>
-        <w:rPr>
-          <w:rFonts w:ascii="Arial" w:hAnsi="Arial" w:cs="Arial"/>
-          <w:sz w:val="24"/>
-          <w:szCs w:val="24"/>
-        </w:rPr>
-        <w:t>cntr</w:t>
-      </w:r>
-      <w:proofErr w:type="spellEnd"/>
-      <w:r>
-        <w:rPr>
-          <w:rFonts w:ascii="Arial" w:hAnsi="Arial" w:cs="Arial"/>
-          <w:sz w:val="24"/>
-          <w:szCs w:val="24"/>
-        </w:rPr>
-        <w:t xml:space="preserve">-C no terminal do </w:t>
-      </w:r>
-      <w:proofErr w:type="spellStart"/>
-      <w:r>
-        <w:rPr>
-          <w:rFonts w:ascii="Arial" w:hAnsi="Arial" w:cs="Arial"/>
-          <w:sz w:val="24"/>
-          <w:szCs w:val="24"/>
-        </w:rPr>
-        <w:t>vs-code</w:t>
-      </w:r>
-      <w:proofErr w:type="spellEnd"/>
-      <w:r>
-        <w:rPr>
-          <w:rFonts w:ascii="Arial" w:hAnsi="Arial" w:cs="Arial"/>
-          <w:sz w:val="24"/>
-          <w:szCs w:val="24"/>
-        </w:rPr>
-        <w:t>,</w:t>
-      </w:r>
-      <w:r>
-        <w:rPr>
-          <w:rFonts w:ascii="Arial" w:hAnsi="Arial" w:cs="Arial"/>
-          <w:sz w:val="24"/>
-          <w:szCs w:val="24"/>
-        </w:rPr>
-        <w:t xml:space="preserve"> se estiver rodando</w:t>
-      </w:r>
-      <w:r>
-        <w:rPr>
-          <w:rFonts w:ascii="Arial" w:hAnsi="Arial" w:cs="Arial"/>
-          <w:sz w:val="24"/>
-          <w:szCs w:val="24"/>
-        </w:rPr>
-        <w:t>,</w:t>
-      </w:r>
-      <w:r>
-        <w:rPr>
-          <w:rFonts w:ascii="Arial" w:hAnsi="Arial" w:cs="Arial"/>
-          <w:sz w:val="24"/>
-          <w:szCs w:val="24"/>
-        </w:rPr>
-        <w:t xml:space="preserve"> e na pasta do projeto digite: npm install </w:t>
-      </w:r>
-      <w:proofErr w:type="spellStart"/>
-      <w:r>
-        <w:rPr>
-          <w:rFonts w:ascii="Arial" w:hAnsi="Arial" w:cs="Arial"/>
-          <w:sz w:val="24"/>
-          <w:szCs w:val="24"/>
-        </w:rPr>
-        <w:t>bulma</w:t>
-      </w:r>
-      <w:proofErr w:type="spellEnd"/>
-      <w:r>
-        <w:rPr>
-          <w:rFonts w:ascii="Arial" w:hAnsi="Arial" w:cs="Arial"/>
-          <w:sz w:val="24"/>
-          <w:szCs w:val="24"/>
-        </w:rPr>
-        <w:t xml:space="preserve"> </w:t>
-      </w:r>
+      <w:r>
+        <w:rPr>
+          <w:rFonts w:ascii="Arial" w:hAnsi="Arial" w:cs="Arial"/>
+          <w:sz w:val="24"/>
+          <w:szCs w:val="24"/>
+        </w:rPr>
+        <w:t>Na pasta do projeto digite: npm install axios</w:t>
+      </w:r>
+      <w:r>
+        <w:rPr>
+          <w:rFonts w:ascii="Arial" w:hAnsi="Arial" w:cs="Arial"/>
+          <w:sz w:val="24"/>
+          <w:szCs w:val="24"/>
+        </w:rPr>
+        <w:t xml:space="preserve"> .</w:t>
+      </w:r>
+    </w:p>
+    <w:p>
+      <w:pPr>
+        <w:pStyle w:val="PargrafodaLista"/>
+        <w:numPr>
+          <w:ilvl w:val="0"/>
+          <w:numId w:val="4"/>
+        </w:numPr>
+        <w:jc w:val="both"/>
+        <w:rPr>
+          <w:rFonts w:ascii="Arial" w:hAnsi="Arial" w:cs="Arial"/>
+          <w:sz w:val="24"/>
+          <w:szCs w:val="24"/>
+        </w:rPr>
+      </w:pPr>
+      <w:r>
+        <w:rPr>
+          <w:rFonts w:ascii="Arial" w:hAnsi="Arial" w:cs="Arial"/>
+          <w:sz w:val="24"/>
+          <w:szCs w:val="24"/>
+        </w:rPr>
+        <w:t xml:space="preserve">Após a instalação das bibliotecas, rode novamente o servidor, na pasta do projeto digite: </w:t>
+      </w:r>
+    </w:p>
+    <w:p>
+      <w:pPr>
+        <w:pStyle w:val="PargrafodaLista"/>
+        <w:numPr>
+          <w:ilvl w:val="0"/>
+          <w:numId w:val="4"/>
+        </w:numPr>
+        <w:jc w:val="both"/>
+        <w:rPr>
+          <w:rFonts w:ascii="Arial" w:hAnsi="Arial" w:cs="Arial"/>
+          <w:sz w:val="24"/>
+          <w:szCs w:val="24"/>
+        </w:rPr>
+      </w:pPr>
+      <w:r>
+        <w:rPr>
+          <w:rFonts w:ascii="Arial" w:hAnsi="Arial" w:cs="Arial"/>
+          <w:sz w:val="24"/>
+          <w:szCs w:val="24"/>
+        </w:rPr>
+        <w:t>Npm run serve</w:t>
+      </w:r>
+    </w:p>
+    <w:p>
+      <w:pPr>
+        <w:pStyle w:val="PargrafodaLista"/>
+        <w:jc w:val="both"/>
+        <w:rPr>
+          <w:rFonts w:ascii="Arial" w:hAnsi="Arial" w:cs="Arial"/>
+          <w:sz w:val="24"/>
+          <w:szCs w:val="24"/>
+        </w:rPr>
+      </w:pPr>
     </w:p>
     <w:p>
       <w:pPr>
@@ -1443,10 +1265,12 @@
           <w:sz w:val="24"/>
           <w:szCs w:val="24"/>
         </w:rPr>
-        <w:t xml:space="preserve">Biblioteca </w:t>
-      </w:r>
-      <w:proofErr w:type="spellStart"/>
-      <w:r>
+        <w:t>Importando as bibliotecas</w:t>
+      </w:r>
+    </w:p>
+    <w:p>
+      <w:pPr>
+        <w:pStyle w:val="PargrafodaLista"/>
         <w:rPr>
           <w:rFonts w:ascii="Arial" w:hAnsi="Arial" w:cs="Arial"/>
           <w:b/>
@@ -1454,10 +1278,17 @@
           <w:sz w:val="24"/>
           <w:szCs w:val="24"/>
         </w:rPr>
-        <w:t>axios</w:t>
-      </w:r>
-      <w:proofErr w:type="spellEnd"/>
-      <w:r>
+      </w:pPr>
+    </w:p>
+    <w:p>
+      <w:pPr>
+        <w:pStyle w:val="PargrafodaLista"/>
+        <w:numPr>
+          <w:ilvl w:val="0"/>
+          <w:numId w:val="4"/>
+        </w:numPr>
+        <w:spacing w:after="0"/>
+        <w:jc w:val="both"/>
         <w:rPr>
           <w:rFonts w:ascii="Arial" w:hAnsi="Arial" w:cs="Arial"/>
           <w:b/>
@@ -1465,8 +1296,71 @@
           <w:sz w:val="24"/>
           <w:szCs w:val="24"/>
         </w:rPr>
+      </w:pPr>
+      <w:r>
+        <w:rPr>
+          <w:rFonts w:ascii="Arial" w:hAnsi="Arial" w:cs="Arial"/>
+          <w:sz w:val="24"/>
+          <w:szCs w:val="24"/>
+        </w:rPr>
+        <w:t>No arquivo main.js importe a biblioteca bulma</w:t>
+      </w:r>
+      <w:r>
+        <w:rPr>
+          <w:rFonts w:ascii="Arial" w:hAnsi="Arial" w:cs="Arial"/>
+          <w:sz w:val="24"/>
+          <w:szCs w:val="24"/>
+        </w:rPr>
+        <w:t>.</w:t>
+      </w:r>
+    </w:p>
+    <w:p>
+      <w:pPr>
+        <w:pStyle w:val="PargrafodaLista"/>
+        <w:numPr>
+          <w:ilvl w:val="0"/>
+          <w:numId w:val="4"/>
+        </w:numPr>
+        <w:shd w:val="clear" w:color="auto" w:fill="272822"/>
+        <w:spacing w:after="0" w:line="285" w:lineRule="atLeast"/>
+        <w:rPr>
+          <w:rFonts w:ascii="Consolas" w:eastAsia="Times New Roman" w:hAnsi="Consolas" w:cs="Times New Roman"/>
+          <w:color w:val="F8F8F2"/>
+          <w:sz w:val="21"/>
+          <w:szCs w:val="21"/>
+          <w:lang w:eastAsia="pt-BR"/>
+        </w:rPr>
+      </w:pPr>
+      <w:r>
+        <w:rPr>
+          <w:rFonts w:ascii="Consolas" w:eastAsia="Times New Roman" w:hAnsi="Consolas" w:cs="Times New Roman"/>
+          <w:color w:val="F92672"/>
+          <w:sz w:val="21"/>
+          <w:szCs w:val="21"/>
+          <w:lang w:eastAsia="pt-BR"/>
+        </w:rPr>
+        <w:t>import</w:t>
+      </w:r>
+      <w:r>
+        <w:rPr>
+          <w:rFonts w:ascii="Consolas" w:eastAsia="Times New Roman" w:hAnsi="Consolas" w:cs="Times New Roman"/>
+          <w:color w:val="F8F8F2"/>
+          <w:sz w:val="21"/>
+          <w:szCs w:val="21"/>
+          <w:lang w:eastAsia="pt-BR"/>
+        </w:rPr>
         <w:t xml:space="preserve"> </w:t>
       </w:r>
+      <w:r>
+        <w:rPr>
+          <w:rFonts w:ascii="Consolas" w:eastAsia="Times New Roman" w:hAnsi="Consolas" w:cs="Times New Roman"/>
+          <w:color w:val="E6DB74"/>
+          <w:sz w:val="21"/>
+          <w:szCs w:val="21"/>
+          <w:lang w:eastAsia="pt-BR"/>
+        </w:rPr>
+        <w:t>"../node_modules/bulma/css/bulma.css"</w:t>
+      </w:r>
     </w:p>
     <w:p>
       <w:pPr>
@@ -1475,166 +1369,6 @@
           <w:ilvl w:val="0"/>
           <w:numId w:val="4"/>
         </w:numPr>
-        <w:jc w:val="both"/>
-        <w:rPr>
-          <w:rFonts w:ascii="Arial" w:hAnsi="Arial" w:cs="Arial"/>
-          <w:sz w:val="24"/>
-          <w:szCs w:val="24"/>
-        </w:rPr>
-      </w:pPr>
-      <w:r>
-        <w:rPr>
-          <w:rFonts w:ascii="Arial" w:hAnsi="Arial" w:cs="Arial"/>
-          <w:sz w:val="24"/>
-          <w:szCs w:val="24"/>
-        </w:rPr>
-        <w:t xml:space="preserve">para permitir que sejam feitas requisições http ou seja requisições para outros servidores web. Adicionando o </w:t>
-      </w:r>
-      <w:proofErr w:type="spellStart"/>
-      <w:r>
-        <w:rPr>
-          <w:rFonts w:ascii="Arial" w:hAnsi="Arial" w:cs="Arial"/>
-          <w:sz w:val="24"/>
-          <w:szCs w:val="24"/>
-        </w:rPr>
-        <w:t>axios</w:t>
-      </w:r>
-      <w:proofErr w:type="spellEnd"/>
-      <w:r>
-        <w:rPr>
-          <w:rFonts w:ascii="Arial" w:hAnsi="Arial" w:cs="Arial"/>
-          <w:sz w:val="24"/>
-          <w:szCs w:val="24"/>
-        </w:rPr>
-        <w:t xml:space="preserve"> nós conseguimos fazer que a nossa aplicação converse com outras aplicações na web.</w:t>
-      </w:r>
-    </w:p>
-    <w:p>
-      <w:pPr>
-        <w:pStyle w:val="PargrafodaLista"/>
-        <w:numPr>
-          <w:ilvl w:val="0"/>
-          <w:numId w:val="4"/>
-        </w:numPr>
-        <w:jc w:val="both"/>
-        <w:rPr>
-          <w:rFonts w:ascii="Arial" w:hAnsi="Arial" w:cs="Arial"/>
-          <w:sz w:val="24"/>
-          <w:szCs w:val="24"/>
-        </w:rPr>
-      </w:pPr>
-      <w:r>
-        <w:rPr>
-          <w:rFonts w:ascii="Arial" w:hAnsi="Arial" w:cs="Arial"/>
-          <w:sz w:val="24"/>
-          <w:szCs w:val="24"/>
-        </w:rPr>
-        <w:t xml:space="preserve">Na pasta do projeto digite: npm install </w:t>
-      </w:r>
-      <w:proofErr w:type="spellStart"/>
-      <w:proofErr w:type="gramStart"/>
-      <w:r>
-        <w:rPr>
-          <w:rFonts w:ascii="Arial" w:hAnsi="Arial" w:cs="Arial"/>
-          <w:sz w:val="24"/>
-          <w:szCs w:val="24"/>
-        </w:rPr>
-        <w:t>axios</w:t>
-      </w:r>
-      <w:proofErr w:type="spellEnd"/>
-      <w:r>
-        <w:rPr>
-          <w:rFonts w:ascii="Arial" w:hAnsi="Arial" w:cs="Arial"/>
-          <w:sz w:val="24"/>
-          <w:szCs w:val="24"/>
-        </w:rPr>
-        <w:t xml:space="preserve"> .</w:t>
-      </w:r>
-      <w:proofErr w:type="gramEnd"/>
-    </w:p>
-    <w:p>
-      <w:pPr>
-        <w:pStyle w:val="PargrafodaLista"/>
-        <w:numPr>
-          <w:ilvl w:val="0"/>
-          <w:numId w:val="4"/>
-        </w:numPr>
-        <w:jc w:val="both"/>
-        <w:rPr>
-          <w:rFonts w:ascii="Arial" w:hAnsi="Arial" w:cs="Arial"/>
-          <w:sz w:val="24"/>
-          <w:szCs w:val="24"/>
-        </w:rPr>
-      </w:pPr>
-      <w:r>
-        <w:rPr>
-          <w:rFonts w:ascii="Arial" w:hAnsi="Arial" w:cs="Arial"/>
-          <w:sz w:val="24"/>
-          <w:szCs w:val="24"/>
-        </w:rPr>
-        <w:t xml:space="preserve">Após a instalação das bibliotecas, rode novamente o servidor, na pasta do projeto digite: </w:t>
-      </w:r>
-    </w:p>
-    <w:p>
-      <w:pPr>
-        <w:pStyle w:val="PargrafodaLista"/>
-        <w:numPr>
-          <w:ilvl w:val="0"/>
-          <w:numId w:val="4"/>
-        </w:numPr>
-        <w:jc w:val="both"/>
-        <w:rPr>
-          <w:rFonts w:ascii="Arial" w:hAnsi="Arial" w:cs="Arial"/>
-          <w:sz w:val="24"/>
-          <w:szCs w:val="24"/>
-        </w:rPr>
-      </w:pPr>
-      <w:r>
-        <w:rPr>
-          <w:rFonts w:ascii="Arial" w:hAnsi="Arial" w:cs="Arial"/>
-          <w:sz w:val="24"/>
-          <w:szCs w:val="24"/>
-        </w:rPr>
-        <w:t xml:space="preserve">Npm </w:t>
-      </w:r>
-      <w:proofErr w:type="spellStart"/>
-      <w:r>
-        <w:rPr>
-          <w:rFonts w:ascii="Arial" w:hAnsi="Arial" w:cs="Arial"/>
-          <w:sz w:val="24"/>
-          <w:szCs w:val="24"/>
-        </w:rPr>
-        <w:t>run</w:t>
-      </w:r>
-      <w:proofErr w:type="spellEnd"/>
-      <w:r>
-        <w:rPr>
-          <w:rFonts w:ascii="Arial" w:hAnsi="Arial" w:cs="Arial"/>
-          <w:sz w:val="24"/>
-          <w:szCs w:val="24"/>
-        </w:rPr>
-        <w:t xml:space="preserve"> serve</w:t>
-      </w:r>
-    </w:p>
-    <w:p>
-      <w:pPr>
-        <w:pStyle w:val="PargrafodaLista"/>
-        <w:jc w:val="both"/>
-        <w:rPr>
-          <w:rFonts w:ascii="Arial" w:hAnsi="Arial" w:cs="Arial"/>
-          <w:sz w:val="24"/>
-          <w:szCs w:val="24"/>
-        </w:rPr>
-      </w:pPr>
-    </w:p>
-    <w:p>
-      <w:pPr>
-        <w:pStyle w:val="PargrafodaLista"/>
-        <w:numPr>
-          <w:ilvl w:val="0"/>
-          <w:numId w:val="4"/>
-        </w:numPr>
-        <w:jc w:val="both"/>
         <w:rPr>
           <w:rFonts w:ascii="Arial" w:hAnsi="Arial" w:cs="Arial"/>
           <w:b/>
@@ -1646,503 +1380,113 @@
       <w:r>
         <w:rPr>
           <w:rFonts w:ascii="Arial" w:hAnsi="Arial" w:cs="Arial"/>
+          <w:sz w:val="24"/>
+          <w:szCs w:val="24"/>
+        </w:rPr>
+        <w:lastRenderedPageBreak/>
+        <w:t xml:space="preserve"> No arquivo App.vue importe a biblioteca axios, lembrando que esta biblioteca deve ser importância em todos os componentes que utilizarão este recurso.</w:t>
+      </w:r>
+    </w:p>
+    <w:p>
+      <w:pPr>
+        <w:pStyle w:val="PargrafodaLista"/>
+        <w:numPr>
+          <w:ilvl w:val="0"/>
+          <w:numId w:val="4"/>
+        </w:numPr>
+        <w:shd w:val="clear" w:color="auto" w:fill="272822"/>
+        <w:spacing w:after="0" w:line="285" w:lineRule="atLeast"/>
+        <w:rPr>
+          <w:rFonts w:ascii="Consolas" w:eastAsia="Times New Roman" w:hAnsi="Consolas" w:cs="Times New Roman"/>
+          <w:color w:val="F8F8F2"/>
+          <w:sz w:val="21"/>
+          <w:szCs w:val="21"/>
+          <w:lang w:eastAsia="pt-BR"/>
+        </w:rPr>
+      </w:pPr>
+      <w:r>
+        <w:rPr>
+          <w:rFonts w:ascii="Consolas" w:eastAsia="Times New Roman" w:hAnsi="Consolas" w:cs="Times New Roman"/>
+          <w:color w:val="F92672"/>
+          <w:sz w:val="21"/>
+          <w:szCs w:val="21"/>
+          <w:lang w:eastAsia="pt-BR"/>
+        </w:rPr>
+        <w:t>import</w:t>
+      </w:r>
+      <w:r>
+        <w:rPr>
+          <w:rFonts w:ascii="Consolas" w:eastAsia="Times New Roman" w:hAnsi="Consolas" w:cs="Times New Roman"/>
+          <w:color w:val="F8F8F2"/>
+          <w:sz w:val="21"/>
+          <w:szCs w:val="21"/>
+          <w:lang w:eastAsia="pt-BR"/>
+        </w:rPr>
+        <w:t xml:space="preserve"> axios </w:t>
+      </w:r>
+      <w:r>
+        <w:rPr>
+          <w:rFonts w:ascii="Consolas" w:eastAsia="Times New Roman" w:hAnsi="Consolas" w:cs="Times New Roman"/>
+          <w:color w:val="F92672"/>
+          <w:sz w:val="21"/>
+          <w:szCs w:val="21"/>
+          <w:lang w:eastAsia="pt-BR"/>
+        </w:rPr>
+        <w:t>from</w:t>
+      </w:r>
+      <w:r>
+        <w:rPr>
+          <w:rFonts w:ascii="Consolas" w:eastAsia="Times New Roman" w:hAnsi="Consolas" w:cs="Times New Roman"/>
+          <w:color w:val="F8F8F2"/>
+          <w:sz w:val="21"/>
+          <w:szCs w:val="21"/>
+          <w:lang w:eastAsia="pt-BR"/>
+        </w:rPr>
+        <w:t xml:space="preserve"> </w:t>
+      </w:r>
+      <w:r>
+        <w:rPr>
+          <w:rFonts w:ascii="Consolas" w:eastAsia="Times New Roman" w:hAnsi="Consolas" w:cs="Times New Roman"/>
+          <w:color w:val="E6DB74"/>
+          <w:sz w:val="21"/>
+          <w:szCs w:val="21"/>
+          <w:lang w:eastAsia="pt-BR"/>
+        </w:rPr>
+        <w:t>'axios'</w:t>
+      </w:r>
+      <w:r>
+        <w:rPr>
+          <w:rFonts w:ascii="Consolas" w:eastAsia="Times New Roman" w:hAnsi="Consolas" w:cs="Times New Roman"/>
+          <w:color w:val="F8F8F2"/>
+          <w:sz w:val="21"/>
+          <w:szCs w:val="21"/>
+          <w:lang w:eastAsia="pt-BR"/>
+        </w:rPr>
+        <w:t>;</w:t>
+      </w:r>
+    </w:p>
+    <w:p>
+      <w:pPr>
+        <w:pStyle w:val="PargrafodaLista"/>
+        <w:numPr>
+          <w:ilvl w:val="0"/>
+          <w:numId w:val="4"/>
+        </w:numPr>
+        <w:rPr>
+          <w:rFonts w:ascii="Arial" w:hAnsi="Arial" w:cs="Arial"/>
           <w:b/>
           <w:bCs/>
           <w:sz w:val="24"/>
           <w:szCs w:val="24"/>
         </w:rPr>
-        <w:t>Importando as bibliotecas</w:t>
-      </w:r>
-    </w:p>
-    <w:p>
-      <w:pPr>
-        <w:pStyle w:val="PargrafodaLista"/>
-        <w:rPr>
-          <w:rFonts w:ascii="Arial" w:hAnsi="Arial" w:cs="Arial"/>
-          <w:b/>
-          <w:bCs/>
-          <w:sz w:val="24"/>
-          <w:szCs w:val="24"/>
-        </w:rPr>
-      </w:pPr>
-    </w:p>
-    <w:p>
-      <w:pPr>
-        <w:pStyle w:val="PargrafodaLista"/>
-        <w:numPr>
-          <w:ilvl w:val="0"/>
-          <w:numId w:val="4"/>
-        </w:numPr>
-        <w:spacing w:after="0"/>
-        <w:jc w:val="both"/>
-        <w:rPr>
-          <w:rFonts w:ascii="Arial" w:hAnsi="Arial" w:cs="Arial"/>
-          <w:b/>
-          <w:bCs/>
-          <w:sz w:val="24"/>
-          <w:szCs w:val="24"/>
-        </w:rPr>
-      </w:pPr>
-      <w:r>
-        <w:rPr>
-          <w:rFonts w:ascii="Arial" w:hAnsi="Arial" w:cs="Arial"/>
-          <w:sz w:val="24"/>
-          <w:szCs w:val="24"/>
-        </w:rPr>
-        <w:t xml:space="preserve">No arquivo main.js importe a biblioteca </w:t>
-      </w:r>
-      <w:proofErr w:type="spellStart"/>
-      <w:r>
-        <w:rPr>
-          <w:rFonts w:ascii="Arial" w:hAnsi="Arial" w:cs="Arial"/>
-          <w:sz w:val="24"/>
-          <w:szCs w:val="24"/>
-        </w:rPr>
-        <w:t>bulma</w:t>
-      </w:r>
-      <w:proofErr w:type="spellEnd"/>
-      <w:r>
-        <w:rPr>
-          <w:rFonts w:ascii="Arial" w:hAnsi="Arial" w:cs="Arial"/>
-          <w:sz w:val="24"/>
-          <w:szCs w:val="24"/>
-        </w:rPr>
-        <w:t>.</w:t>
-      </w:r>
-    </w:p>
-    <w:p>
-      <w:pPr>
-        <w:pStyle w:val="PargrafodaLista"/>
-        <w:numPr>
-          <w:ilvl w:val="0"/>
-          <w:numId w:val="4"/>
-        </w:numPr>
-        <w:shd w:val="clear" w:color="auto" w:fill="272822"/>
-        <w:spacing w:after="0" w:line="285" w:lineRule="atLeast"/>
-        <w:rPr>
-          <w:rFonts w:ascii="Consolas" w:eastAsia="Times New Roman" w:hAnsi="Consolas" w:cs="Times New Roman"/>
-          <w:color w:val="F8F8F2"/>
-          <w:sz w:val="21"/>
-          <w:szCs w:val="21"/>
-          <w:lang w:eastAsia="pt-BR"/>
-        </w:rPr>
-      </w:pPr>
-      <w:proofErr w:type="spellStart"/>
-      <w:r>
-        <w:rPr>
-          <w:rFonts w:ascii="Consolas" w:eastAsia="Times New Roman" w:hAnsi="Consolas" w:cs="Times New Roman"/>
-          <w:color w:val="F92672"/>
-          <w:sz w:val="21"/>
-          <w:szCs w:val="21"/>
-          <w:lang w:eastAsia="pt-BR"/>
-        </w:rPr>
-        <w:t>import</w:t>
-      </w:r>
-      <w:proofErr w:type="spellEnd"/>
-      <w:r>
-        <w:rPr>
-          <w:rFonts w:ascii="Consolas" w:eastAsia="Times New Roman" w:hAnsi="Consolas" w:cs="Times New Roman"/>
-          <w:color w:val="F8F8F2"/>
-          <w:sz w:val="21"/>
-          <w:szCs w:val="21"/>
-          <w:lang w:eastAsia="pt-BR"/>
-        </w:rPr>
-        <w:t xml:space="preserve"> </w:t>
-      </w:r>
-      <w:r>
-        <w:rPr>
-          <w:rFonts w:ascii="Consolas" w:eastAsia="Times New Roman" w:hAnsi="Consolas" w:cs="Times New Roman"/>
-          <w:color w:val="E6DB74"/>
-          <w:sz w:val="21"/>
-          <w:szCs w:val="21"/>
-          <w:lang w:eastAsia="pt-BR"/>
-        </w:rPr>
-        <w:t>"../</w:t>
-      </w:r>
-      <w:proofErr w:type="spellStart"/>
-      <w:r>
-        <w:rPr>
-          <w:rFonts w:ascii="Consolas" w:eastAsia="Times New Roman" w:hAnsi="Consolas" w:cs="Times New Roman"/>
-          <w:color w:val="E6DB74"/>
-          <w:sz w:val="21"/>
-          <w:szCs w:val="21"/>
-          <w:lang w:eastAsia="pt-BR"/>
-        </w:rPr>
-        <w:t>node_modules</w:t>
-      </w:r>
-      <w:proofErr w:type="spellEnd"/>
-      <w:r>
-        <w:rPr>
-          <w:rFonts w:ascii="Consolas" w:eastAsia="Times New Roman" w:hAnsi="Consolas" w:cs="Times New Roman"/>
-          <w:color w:val="E6DB74"/>
-          <w:sz w:val="21"/>
-          <w:szCs w:val="21"/>
-          <w:lang w:eastAsia="pt-BR"/>
-        </w:rPr>
-        <w:t>/</w:t>
-      </w:r>
-      <w:proofErr w:type="spellStart"/>
-      <w:r>
-        <w:rPr>
-          <w:rFonts w:ascii="Consolas" w:eastAsia="Times New Roman" w:hAnsi="Consolas" w:cs="Times New Roman"/>
-          <w:color w:val="E6DB74"/>
-          <w:sz w:val="21"/>
-          <w:szCs w:val="21"/>
-          <w:lang w:eastAsia="pt-BR"/>
-        </w:rPr>
-        <w:t>bulma</w:t>
-      </w:r>
-      <w:proofErr w:type="spellEnd"/>
-      <w:r>
-        <w:rPr>
-          <w:rFonts w:ascii="Consolas" w:eastAsia="Times New Roman" w:hAnsi="Consolas" w:cs="Times New Roman"/>
-          <w:color w:val="E6DB74"/>
-          <w:sz w:val="21"/>
-          <w:szCs w:val="21"/>
-          <w:lang w:eastAsia="pt-BR"/>
-        </w:rPr>
-        <w:t>/</w:t>
-      </w:r>
-      <w:proofErr w:type="spellStart"/>
-      <w:r>
-        <w:rPr>
-          <w:rFonts w:ascii="Consolas" w:eastAsia="Times New Roman" w:hAnsi="Consolas" w:cs="Times New Roman"/>
-          <w:color w:val="E6DB74"/>
-          <w:sz w:val="21"/>
-          <w:szCs w:val="21"/>
-          <w:lang w:eastAsia="pt-BR"/>
-        </w:rPr>
-        <w:t>css</w:t>
-      </w:r>
-      <w:proofErr w:type="spellEnd"/>
-      <w:r>
-        <w:rPr>
-          <w:rFonts w:ascii="Consolas" w:eastAsia="Times New Roman" w:hAnsi="Consolas" w:cs="Times New Roman"/>
-          <w:color w:val="E6DB74"/>
-          <w:sz w:val="21"/>
-          <w:szCs w:val="21"/>
-          <w:lang w:eastAsia="pt-BR"/>
-        </w:rPr>
-        <w:t>/bulma.css"</w:t>
-      </w:r>
-    </w:p>
-    <w:p>
-      <w:pPr>
-        <w:pStyle w:val="PargrafodaLista"/>
-        <w:numPr>
-          <w:ilvl w:val="0"/>
-          <w:numId w:val="4"/>
-        </w:numPr>
-        <w:rPr>
-          <w:rFonts w:ascii="Arial" w:hAnsi="Arial" w:cs="Arial"/>
-          <w:b/>
-          <w:bCs/>
-          <w:sz w:val="24"/>
-          <w:szCs w:val="24"/>
-        </w:rPr>
-      </w:pPr>
-      <w:r>
-        <w:rPr>
-          <w:rFonts w:ascii="Arial" w:hAnsi="Arial" w:cs="Arial"/>
-          <w:sz w:val="24"/>
-          <w:szCs w:val="24"/>
-        </w:rPr>
-        <w:lastRenderedPageBreak/>
-        <w:t xml:space="preserve"> No arquivo </w:t>
-      </w:r>
-      <w:proofErr w:type="spellStart"/>
-      <w:r>
-        <w:rPr>
-          <w:rFonts w:ascii="Arial" w:hAnsi="Arial" w:cs="Arial"/>
-          <w:sz w:val="24"/>
-          <w:szCs w:val="24"/>
-        </w:rPr>
-        <w:t>App.vue</w:t>
-      </w:r>
-      <w:proofErr w:type="spellEnd"/>
-      <w:r>
-        <w:rPr>
-          <w:rFonts w:ascii="Arial" w:hAnsi="Arial" w:cs="Arial"/>
-          <w:sz w:val="24"/>
-          <w:szCs w:val="24"/>
-        </w:rPr>
-        <w:t xml:space="preserve"> importe a biblioteca </w:t>
-      </w:r>
-      <w:proofErr w:type="spellStart"/>
-      <w:r>
-        <w:rPr>
-          <w:rFonts w:ascii="Arial" w:hAnsi="Arial" w:cs="Arial"/>
-          <w:sz w:val="24"/>
-          <w:szCs w:val="24"/>
-        </w:rPr>
-        <w:t>axios</w:t>
-      </w:r>
-      <w:proofErr w:type="spellEnd"/>
-      <w:r>
-        <w:rPr>
-          <w:rFonts w:ascii="Arial" w:hAnsi="Arial" w:cs="Arial"/>
-          <w:sz w:val="24"/>
-          <w:szCs w:val="24"/>
-        </w:rPr>
-        <w:t>, lembrando que esta biblioteca deve ser importância em todos os componentes que utilizarão este recurso.</w:t>
-      </w:r>
-    </w:p>
-    <w:p>
-      <w:pPr>
-        <w:pStyle w:val="PargrafodaLista"/>
-        <w:numPr>
-          <w:ilvl w:val="0"/>
-          <w:numId w:val="4"/>
-        </w:numPr>
-        <w:shd w:val="clear" w:color="auto" w:fill="272822"/>
-        <w:spacing w:after="0" w:line="285" w:lineRule="atLeast"/>
-        <w:rPr>
-          <w:rFonts w:ascii="Consolas" w:eastAsia="Times New Roman" w:hAnsi="Consolas" w:cs="Times New Roman"/>
-          <w:color w:val="F8F8F2"/>
-          <w:sz w:val="21"/>
-          <w:szCs w:val="21"/>
-          <w:lang w:eastAsia="pt-BR"/>
-        </w:rPr>
-      </w:pPr>
-      <w:proofErr w:type="spellStart"/>
-      <w:r>
-        <w:rPr>
-          <w:rFonts w:ascii="Consolas" w:eastAsia="Times New Roman" w:hAnsi="Consolas" w:cs="Times New Roman"/>
-          <w:color w:val="F92672"/>
-          <w:sz w:val="21"/>
-          <w:szCs w:val="21"/>
-          <w:lang w:eastAsia="pt-BR"/>
-        </w:rPr>
-        <w:t>import</w:t>
-      </w:r>
-      <w:proofErr w:type="spellEnd"/>
-      <w:r>
-        <w:rPr>
-          <w:rFonts w:ascii="Consolas" w:eastAsia="Times New Roman" w:hAnsi="Consolas" w:cs="Times New Roman"/>
-          <w:color w:val="F8F8F2"/>
-          <w:sz w:val="21"/>
-          <w:szCs w:val="21"/>
-          <w:lang w:eastAsia="pt-BR"/>
-        </w:rPr>
-        <w:t xml:space="preserve"> </w:t>
-      </w:r>
-      <w:proofErr w:type="spellStart"/>
-      <w:r>
-        <w:rPr>
-          <w:rFonts w:ascii="Consolas" w:eastAsia="Times New Roman" w:hAnsi="Consolas" w:cs="Times New Roman"/>
-          <w:color w:val="F8F8F2"/>
-          <w:sz w:val="21"/>
-          <w:szCs w:val="21"/>
-          <w:lang w:eastAsia="pt-BR"/>
-        </w:rPr>
-        <w:t>axios</w:t>
-      </w:r>
-      <w:proofErr w:type="spellEnd"/>
-      <w:r>
-        <w:rPr>
-          <w:rFonts w:ascii="Consolas" w:eastAsia="Times New Roman" w:hAnsi="Consolas" w:cs="Times New Roman"/>
-          <w:color w:val="F8F8F2"/>
-          <w:sz w:val="21"/>
-          <w:szCs w:val="21"/>
-          <w:lang w:eastAsia="pt-BR"/>
-        </w:rPr>
-        <w:t xml:space="preserve"> </w:t>
-      </w:r>
-      <w:proofErr w:type="spellStart"/>
-      <w:r>
-        <w:rPr>
-          <w:rFonts w:ascii="Consolas" w:eastAsia="Times New Roman" w:hAnsi="Consolas" w:cs="Times New Roman"/>
-          <w:color w:val="F92672"/>
-          <w:sz w:val="21"/>
-          <w:szCs w:val="21"/>
-          <w:lang w:eastAsia="pt-BR"/>
-        </w:rPr>
-        <w:t>from</w:t>
-      </w:r>
-      <w:proofErr w:type="spellEnd"/>
-      <w:r>
-        <w:rPr>
-          <w:rFonts w:ascii="Consolas" w:eastAsia="Times New Roman" w:hAnsi="Consolas" w:cs="Times New Roman"/>
-          <w:color w:val="F8F8F2"/>
-          <w:sz w:val="21"/>
-          <w:szCs w:val="21"/>
-          <w:lang w:eastAsia="pt-BR"/>
-        </w:rPr>
-        <w:t xml:space="preserve"> </w:t>
-      </w:r>
-      <w:r>
-        <w:rPr>
-          <w:rFonts w:ascii="Consolas" w:eastAsia="Times New Roman" w:hAnsi="Consolas" w:cs="Times New Roman"/>
-          <w:color w:val="E6DB74"/>
-          <w:sz w:val="21"/>
-          <w:szCs w:val="21"/>
-          <w:lang w:eastAsia="pt-BR"/>
-        </w:rPr>
-        <w:t>'</w:t>
-      </w:r>
-      <w:proofErr w:type="spellStart"/>
-      <w:r>
-        <w:rPr>
-          <w:rFonts w:ascii="Consolas" w:eastAsia="Times New Roman" w:hAnsi="Consolas" w:cs="Times New Roman"/>
-          <w:color w:val="E6DB74"/>
-          <w:sz w:val="21"/>
-          <w:szCs w:val="21"/>
-          <w:lang w:eastAsia="pt-BR"/>
-        </w:rPr>
-        <w:t>axios</w:t>
-      </w:r>
-      <w:proofErr w:type="spellEnd"/>
-      <w:r>
-        <w:rPr>
-          <w:rFonts w:ascii="Consolas" w:eastAsia="Times New Roman" w:hAnsi="Consolas" w:cs="Times New Roman"/>
-          <w:color w:val="E6DB74"/>
-          <w:sz w:val="21"/>
-          <w:szCs w:val="21"/>
-          <w:lang w:eastAsia="pt-BR"/>
-        </w:rPr>
-        <w:t>'</w:t>
-      </w:r>
-      <w:r>
-        <w:rPr>
-          <w:rFonts w:ascii="Consolas" w:eastAsia="Times New Roman" w:hAnsi="Consolas" w:cs="Times New Roman"/>
-          <w:color w:val="F8F8F2"/>
-          <w:sz w:val="21"/>
-          <w:szCs w:val="21"/>
-          <w:lang w:eastAsia="pt-BR"/>
-        </w:rPr>
-        <w:t>;</w:t>
-      </w:r>
-    </w:p>
-    <w:p>
-      <w:pPr>
-        <w:pStyle w:val="PargrafodaLista"/>
-        <w:numPr>
-          <w:ilvl w:val="0"/>
-          <w:numId w:val="4"/>
-        </w:numPr>
-        <w:rPr>
-          <w:rFonts w:ascii="Arial" w:hAnsi="Arial" w:cs="Arial"/>
-          <w:b/>
-          <w:bCs/>
-          <w:sz w:val="24"/>
-          <w:szCs w:val="24"/>
-        </w:rPr>
-      </w:pPr>
-      <w:r>
-        <w:rPr>
-          <w:rFonts w:ascii="Arial" w:hAnsi="Arial" w:cs="Arial"/>
-          <w:sz w:val="24"/>
-          <w:szCs w:val="24"/>
-        </w:rPr>
-        <w:t xml:space="preserve">nesse momento deve aparecer um erro no projeto, pois a variável criado </w:t>
-      </w:r>
-      <w:proofErr w:type="spellStart"/>
-      <w:r>
-        <w:rPr>
-          <w:rFonts w:ascii="Arial" w:hAnsi="Arial" w:cs="Arial"/>
-          <w:sz w:val="24"/>
-          <w:szCs w:val="24"/>
-        </w:rPr>
-        <w:t>axios</w:t>
-      </w:r>
-      <w:proofErr w:type="spellEnd"/>
-      <w:r>
-        <w:rPr>
-          <w:rFonts w:ascii="Arial" w:hAnsi="Arial" w:cs="Arial"/>
-          <w:sz w:val="24"/>
-          <w:szCs w:val="24"/>
-        </w:rPr>
-        <w:t xml:space="preserve"> foi importada porém ainda não está sendo utilizada, para resolver este problema momentaneamente basta comentar a </w:t>
-      </w:r>
-      <w:proofErr w:type="gramStart"/>
-      <w:r>
-        <w:rPr>
-          <w:rFonts w:ascii="Arial" w:hAnsi="Arial" w:cs="Arial"/>
-          <w:sz w:val="24"/>
-          <w:szCs w:val="24"/>
-        </w:rPr>
-        <w:t>linha  /</w:t>
-      </w:r>
-      <w:proofErr w:type="gramEnd"/>
-      <w:r>
-        <w:rPr>
-          <w:rFonts w:ascii="Arial" w:hAnsi="Arial" w:cs="Arial"/>
-          <w:sz w:val="24"/>
-          <w:szCs w:val="24"/>
-        </w:rPr>
-        <w:t>/</w:t>
-      </w:r>
-      <w:proofErr w:type="spellStart"/>
-      <w:r>
-        <w:rPr>
-          <w:rFonts w:ascii="Arial" w:hAnsi="Arial" w:cs="Arial"/>
-          <w:sz w:val="24"/>
-          <w:szCs w:val="24"/>
-        </w:rPr>
-        <w:t>import</w:t>
-      </w:r>
-      <w:proofErr w:type="spellEnd"/>
-      <w:r>
-        <w:rPr>
-          <w:rFonts w:ascii="Arial" w:hAnsi="Arial" w:cs="Arial"/>
-          <w:sz w:val="24"/>
-          <w:szCs w:val="24"/>
-        </w:rPr>
-        <w:t xml:space="preserve"> </w:t>
-      </w:r>
-      <w:proofErr w:type="spellStart"/>
-      <w:r>
-        <w:rPr>
-          <w:rFonts w:ascii="Arial" w:hAnsi="Arial" w:cs="Arial"/>
-          <w:sz w:val="24"/>
-          <w:szCs w:val="24"/>
-        </w:rPr>
-        <w:t>axios</w:t>
-      </w:r>
-      <w:proofErr w:type="spellEnd"/>
-      <w:r>
-        <w:rPr>
-          <w:rFonts w:ascii="Arial" w:hAnsi="Arial" w:cs="Arial"/>
-          <w:sz w:val="24"/>
-          <w:szCs w:val="24"/>
-        </w:rPr>
-        <w:t xml:space="preserve"> </w:t>
-      </w:r>
-      <w:proofErr w:type="spellStart"/>
-      <w:r>
-        <w:rPr>
-          <w:rFonts w:ascii="Arial" w:hAnsi="Arial" w:cs="Arial"/>
-          <w:sz w:val="24"/>
-          <w:szCs w:val="24"/>
-        </w:rPr>
-        <w:t>from</w:t>
-      </w:r>
-      <w:proofErr w:type="spellEnd"/>
-      <w:r>
-        <w:rPr>
-          <w:rFonts w:ascii="Arial" w:hAnsi="Arial" w:cs="Arial"/>
-          <w:sz w:val="24"/>
-          <w:szCs w:val="24"/>
-        </w:rPr>
-        <w:t xml:space="preserve"> ‘</w:t>
-      </w:r>
-      <w:proofErr w:type="spellStart"/>
-      <w:r>
-        <w:rPr>
-          <w:rFonts w:ascii="Arial" w:hAnsi="Arial" w:cs="Arial"/>
-          <w:sz w:val="24"/>
-          <w:szCs w:val="24"/>
-        </w:rPr>
-        <w:t>axios</w:t>
-      </w:r>
-      <w:proofErr w:type="spellEnd"/>
-      <w:r>
-        <w:rPr>
-          <w:rFonts w:ascii="Arial" w:hAnsi="Arial" w:cs="Arial"/>
-          <w:sz w:val="24"/>
-          <w:szCs w:val="24"/>
-        </w:rPr>
-        <w:t>’;</w:t>
+      </w:pPr>
+      <w:r>
+        <w:rPr>
+          <w:rFonts w:ascii="Arial" w:hAnsi="Arial" w:cs="Arial"/>
+          <w:sz w:val="24"/>
+          <w:szCs w:val="24"/>
+        </w:rPr>
+        <w:t>nesse momento deve aparecer um erro no projeto, pois a variável criado axios foi importada porém ainda não está sendo utilizada, para resolver este problema momentaneamente basta comentar a linha  //import axios from ‘axios’;</w:t>
       </w:r>
     </w:p>
     <w:p>
@@ -2176,9 +1520,8 @@
           <w:sz w:val="28"/>
           <w:szCs w:val="28"/>
         </w:rPr>
-        <w:t xml:space="preserve">Pegando os dados dos </w:t>
-      </w:r>
-      <w:proofErr w:type="spellStart"/>
+        <w:t>Pegando os dados dos Pokemons</w:t>
+      </w:r>
       <w:r>
         <w:rPr>
           <w:rFonts w:ascii="Arial" w:hAnsi="Arial" w:cs="Arial"/>
@@ -2187,31 +1530,8 @@
           <w:sz w:val="28"/>
           <w:szCs w:val="28"/>
         </w:rPr>
-        <w:t>Pokemons</w:t>
-      </w:r>
-      <w:proofErr w:type="spellEnd"/>
-      <w:r>
-        <w:rPr>
-          <w:rFonts w:ascii="Arial" w:hAnsi="Arial" w:cs="Arial"/>
-          <w:b/>
-          <w:bCs/>
-          <w:sz w:val="28"/>
-          <w:szCs w:val="28"/>
-        </w:rPr>
-        <w:t xml:space="preserve"> da API </w:t>
-      </w:r>
-      <w:proofErr w:type="spellStart"/>
-      <w:r>
-        <w:rPr>
-          <w:rFonts w:ascii="Arial" w:hAnsi="Arial" w:cs="Arial"/>
-          <w:b/>
-          <w:bCs/>
-          <w:sz w:val="28"/>
-          <w:szCs w:val="28"/>
-        </w:rPr>
-        <w:t>pokeapi</w:t>
-      </w:r>
-      <w:proofErr w:type="spellEnd"/>
+        <w:t xml:space="preserve"> da API pokeapi</w:t>
+      </w:r>
     </w:p>
     <w:p>
       <w:pPr>
@@ -2233,79 +1553,7 @@
           <w:sz w:val="24"/>
           <w:szCs w:val="24"/>
         </w:rPr>
-        <w:t xml:space="preserve">Para darmos continuidade ao projeto devemos pegar os dados dos </w:t>
-      </w:r>
-      <w:proofErr w:type="spellStart"/>
-      <w:r>
-        <w:rPr>
-          <w:rFonts w:ascii="Arial" w:hAnsi="Arial" w:cs="Arial"/>
-          <w:sz w:val="24"/>
-          <w:szCs w:val="24"/>
-        </w:rPr>
-        <w:t>pokemons</w:t>
-      </w:r>
-      <w:proofErr w:type="spellEnd"/>
-      <w:r>
-        <w:rPr>
-          <w:rFonts w:ascii="Arial" w:hAnsi="Arial" w:cs="Arial"/>
-          <w:sz w:val="24"/>
-          <w:szCs w:val="24"/>
-        </w:rPr>
-        <w:t xml:space="preserve">, para isso temos que ir até a página da </w:t>
-      </w:r>
-      <w:proofErr w:type="spellStart"/>
-      <w:r>
-        <w:rPr>
-          <w:rFonts w:ascii="Arial" w:hAnsi="Arial" w:cs="Arial"/>
-          <w:sz w:val="24"/>
-          <w:szCs w:val="24"/>
-        </w:rPr>
-        <w:t>pokeApi</w:t>
-      </w:r>
-      <w:proofErr w:type="spellEnd"/>
-      <w:r>
-        <w:rPr>
-          <w:rFonts w:ascii="Arial" w:hAnsi="Arial" w:cs="Arial"/>
-          <w:sz w:val="24"/>
-          <w:szCs w:val="24"/>
-        </w:rPr>
-        <w:t xml:space="preserve"> para configurarmos a quantidade </w:t>
-      </w:r>
-      <w:proofErr w:type="spellStart"/>
-      <w:r>
-        <w:rPr>
-          <w:rFonts w:ascii="Arial" w:hAnsi="Arial" w:cs="Arial"/>
-          <w:sz w:val="24"/>
-          <w:szCs w:val="24"/>
-        </w:rPr>
-        <w:t>pokemons</w:t>
-      </w:r>
-      <w:proofErr w:type="spellEnd"/>
-      <w:r>
-        <w:rPr>
-          <w:rFonts w:ascii="Arial" w:hAnsi="Arial" w:cs="Arial"/>
-          <w:sz w:val="24"/>
-          <w:szCs w:val="24"/>
-        </w:rPr>
-        <w:t xml:space="preserve"> que iremos pegar por vez. Então na </w:t>
-      </w:r>
-      <w:proofErr w:type="spellStart"/>
-      <w:r>
-        <w:rPr>
-          <w:rFonts w:ascii="Arial" w:hAnsi="Arial" w:cs="Arial"/>
-          <w:sz w:val="24"/>
-          <w:szCs w:val="24"/>
-        </w:rPr>
-        <w:t>pagina</w:t>
-      </w:r>
-      <w:proofErr w:type="spellEnd"/>
-      <w:r>
-        <w:rPr>
-          <w:rFonts w:ascii="Arial" w:hAnsi="Arial" w:cs="Arial"/>
-          <w:sz w:val="24"/>
-          <w:szCs w:val="24"/>
-        </w:rPr>
-        <w:t xml:space="preserve"> </w:t>
+        <w:t xml:space="preserve">Para darmos continuidade ao projeto devemos pegar os dados dos pokemons, para isso temos que ir até a página da pokeApi para configurarmos a quantidade pokemons que iremos pegar por vez. Então na pagina </w:t>
       </w:r>
       <w:hyperlink r:id="rId5" w:history="1">
         <w:r>
@@ -2341,23 +1589,13 @@
         </w:rPr>
         <w:t xml:space="preserve">Digite no campo:  </w:t>
       </w:r>
-      <w:proofErr w:type="spellStart"/>
-      <w:r>
-        <w:rPr>
-          <w:rFonts w:ascii="Arial" w:hAnsi="Arial" w:cs="Arial"/>
-          <w:sz w:val="24"/>
-          <w:szCs w:val="24"/>
-        </w:rPr>
-        <w:t>pokemon?limit</w:t>
-      </w:r>
-      <w:proofErr w:type="spellEnd"/>
-      <w:r>
-        <w:rPr>
-          <w:rFonts w:ascii="Arial" w:hAnsi="Arial" w:cs="Arial"/>
-          <w:sz w:val="24"/>
-          <w:szCs w:val="24"/>
-        </w:rPr>
-        <w:t>=15</w:t>
+      <w:r>
+        <w:rPr>
+          <w:rFonts w:ascii="Arial" w:hAnsi="Arial" w:cs="Arial"/>
+          <w:sz w:val="24"/>
+          <w:szCs w:val="24"/>
+        </w:rPr>
+        <w:t>pokemon?limit=15</w:t>
       </w:r>
       <w:r>
         <w:rPr>
@@ -2381,43 +1619,7 @@
           <w:sz w:val="24"/>
           <w:szCs w:val="24"/>
         </w:rPr>
-        <w:t xml:space="preserve"> e </w:t>
-      </w:r>
-      <w:proofErr w:type="spellStart"/>
-      <w:r>
-        <w:rPr>
-          <w:rFonts w:ascii="Arial" w:hAnsi="Arial" w:cs="Arial"/>
-          <w:sz w:val="24"/>
-          <w:szCs w:val="24"/>
-        </w:rPr>
-        <w:t>clicke</w:t>
-      </w:r>
-      <w:proofErr w:type="spellEnd"/>
-      <w:r>
-        <w:rPr>
-          <w:rFonts w:ascii="Arial" w:hAnsi="Arial" w:cs="Arial"/>
-          <w:sz w:val="24"/>
-          <w:szCs w:val="24"/>
-        </w:rPr>
-        <w:t xml:space="preserve"> em </w:t>
-      </w:r>
-      <w:proofErr w:type="spellStart"/>
-      <w:r>
-        <w:rPr>
-          <w:rFonts w:ascii="Arial" w:hAnsi="Arial" w:cs="Arial"/>
-          <w:sz w:val="24"/>
-          <w:szCs w:val="24"/>
-        </w:rPr>
-        <w:t>submit</w:t>
-      </w:r>
-      <w:proofErr w:type="spellEnd"/>
-      <w:r>
-        <w:rPr>
-          <w:rFonts w:ascii="Arial" w:hAnsi="Arial" w:cs="Arial"/>
-          <w:sz w:val="24"/>
-          <w:szCs w:val="24"/>
-        </w:rPr>
-        <w:t>.</w:t>
+        <w:t xml:space="preserve"> e clicke em submit.</w:t>
       </w:r>
     </w:p>
     <w:p>
@@ -2448,87 +1650,15 @@
           <w:sz w:val="24"/>
           <w:szCs w:val="24"/>
         </w:rPr>
-        <w:t xml:space="preserve">fazer uma requisição para a rota </w:t>
-      </w:r>
-      <w:proofErr w:type="spellStart"/>
-      <w:r>
-        <w:rPr>
-          <w:rFonts w:ascii="Arial" w:hAnsi="Arial" w:cs="Arial"/>
-          <w:sz w:val="24"/>
-          <w:szCs w:val="24"/>
-        </w:rPr>
-        <w:t>pokemon</w:t>
-      </w:r>
-      <w:proofErr w:type="spellEnd"/>
-      <w:r>
-        <w:rPr>
-          <w:rFonts w:ascii="Arial" w:hAnsi="Arial" w:cs="Arial"/>
-          <w:sz w:val="24"/>
-          <w:szCs w:val="24"/>
-        </w:rPr>
-        <w:t xml:space="preserve"> passando os atributos </w:t>
-      </w:r>
-      <w:proofErr w:type="spellStart"/>
-      <w:r>
-        <w:rPr>
-          <w:rFonts w:ascii="Arial" w:hAnsi="Arial" w:cs="Arial"/>
-          <w:sz w:val="24"/>
-          <w:szCs w:val="24"/>
-        </w:rPr>
-        <w:t>limit</w:t>
-      </w:r>
-      <w:proofErr w:type="spellEnd"/>
-      <w:r>
-        <w:rPr>
-          <w:rFonts w:ascii="Arial" w:hAnsi="Arial" w:cs="Arial"/>
-          <w:sz w:val="24"/>
-          <w:szCs w:val="24"/>
-        </w:rPr>
-        <w:t xml:space="preserve"> e </w:t>
-      </w:r>
-      <w:proofErr w:type="spellStart"/>
-      <w:r>
-        <w:rPr>
-          <w:rFonts w:ascii="Arial" w:hAnsi="Arial" w:cs="Arial"/>
-          <w:sz w:val="24"/>
-          <w:szCs w:val="24"/>
-        </w:rPr>
-        <w:t>offseet</w:t>
-      </w:r>
-      <w:proofErr w:type="spellEnd"/>
-      <w:r>
-        <w:rPr>
-          <w:rFonts w:ascii="Arial" w:hAnsi="Arial" w:cs="Arial"/>
-          <w:sz w:val="24"/>
-          <w:szCs w:val="24"/>
-        </w:rPr>
-        <w:t xml:space="preserve"> permitindo </w:t>
-      </w:r>
-      <w:r>
-        <w:rPr>
-          <w:rFonts w:ascii="Arial" w:hAnsi="Arial" w:cs="Arial"/>
-          <w:sz w:val="24"/>
-          <w:szCs w:val="24"/>
-        </w:rPr>
-        <w:t xml:space="preserve">os </w:t>
-      </w:r>
-      <w:proofErr w:type="spellStart"/>
-      <w:r>
-        <w:rPr>
-          <w:rFonts w:ascii="Arial" w:hAnsi="Arial" w:cs="Arial"/>
-          <w:sz w:val="24"/>
-          <w:szCs w:val="24"/>
-        </w:rPr>
-        <w:t>pokemons</w:t>
-      </w:r>
-      <w:proofErr w:type="spellEnd"/>
-      <w:r>
-        <w:rPr>
-          <w:rFonts w:ascii="Arial" w:hAnsi="Arial" w:cs="Arial"/>
-          <w:sz w:val="24"/>
-          <w:szCs w:val="24"/>
-        </w:rPr>
-        <w:t xml:space="preserve"> até o número 15</w:t>
+        <w:t xml:space="preserve">fazer uma requisição para a rota pokemon passando os atributos limit e offseet permitindo </w:t>
+      </w:r>
+      <w:r>
+        <w:rPr>
+          <w:rFonts w:ascii="Arial" w:hAnsi="Arial" w:cs="Arial"/>
+          <w:sz w:val="24"/>
+          <w:szCs w:val="24"/>
+        </w:rPr>
+        <w:t>os pokemons até o número 15</w:t>
       </w:r>
       <w:r>
         <w:rPr>
@@ -2706,61 +1836,7 @@
           <w:sz w:val="24"/>
           <w:szCs w:val="24"/>
         </w:rPr>
-        <w:t xml:space="preserve">Vamos pegar essa lista de 151 </w:t>
-      </w:r>
-      <w:proofErr w:type="spellStart"/>
-      <w:r>
-        <w:rPr>
-          <w:rFonts w:ascii="Arial" w:hAnsi="Arial" w:cs="Arial"/>
-          <w:sz w:val="24"/>
-          <w:szCs w:val="24"/>
-        </w:rPr>
-        <w:t>pokemons</w:t>
-      </w:r>
-      <w:proofErr w:type="spellEnd"/>
-      <w:r>
-        <w:rPr>
-          <w:rFonts w:ascii="Arial" w:hAnsi="Arial" w:cs="Arial"/>
-          <w:sz w:val="24"/>
-          <w:szCs w:val="24"/>
-        </w:rPr>
-        <w:t xml:space="preserve"> e vamos enviar para nossa aplicação utilizando o </w:t>
-      </w:r>
-      <w:proofErr w:type="spellStart"/>
-      <w:r>
-        <w:rPr>
-          <w:rFonts w:ascii="Arial" w:hAnsi="Arial" w:cs="Arial"/>
-          <w:sz w:val="24"/>
-          <w:szCs w:val="24"/>
-        </w:rPr>
-        <w:t>axios</w:t>
-      </w:r>
-      <w:proofErr w:type="spellEnd"/>
-      <w:r>
-        <w:rPr>
-          <w:rFonts w:ascii="Arial" w:hAnsi="Arial" w:cs="Arial"/>
-          <w:sz w:val="24"/>
-          <w:szCs w:val="24"/>
-        </w:rPr>
-        <w:t xml:space="preserve"> para fazer uma requisição http para a </w:t>
-      </w:r>
-      <w:proofErr w:type="spellStart"/>
-      <w:r>
-        <w:rPr>
-          <w:rFonts w:ascii="Arial" w:hAnsi="Arial" w:cs="Arial"/>
-          <w:sz w:val="24"/>
-          <w:szCs w:val="24"/>
-        </w:rPr>
-        <w:t>url</w:t>
-      </w:r>
-      <w:proofErr w:type="spellEnd"/>
-      <w:r>
-        <w:rPr>
-          <w:rFonts w:ascii="Arial" w:hAnsi="Arial" w:cs="Arial"/>
-          <w:sz w:val="24"/>
-          <w:szCs w:val="24"/>
-        </w:rPr>
-        <w:t xml:space="preserve"> utilizada no item 3.</w:t>
+        <w:t>Vamos pegar essa lista de 151 pokemons e vamos enviar para nossa aplicação utilizando o axios para fazer uma requisição http para a url utilizada no item 3.</w:t>
       </w:r>
     </w:p>
     <w:p>
@@ -2783,51 +1859,15 @@
           <w:sz w:val="24"/>
           <w:szCs w:val="24"/>
         </w:rPr>
-        <w:t xml:space="preserve">No componente App vamos </w:t>
-      </w:r>
-      <w:proofErr w:type="spellStart"/>
-      <w:r>
-        <w:rPr>
-          <w:rFonts w:ascii="Arial" w:hAnsi="Arial" w:cs="Arial"/>
-          <w:sz w:val="24"/>
-          <w:szCs w:val="24"/>
-        </w:rPr>
-        <w:t>descomentar</w:t>
-      </w:r>
-      <w:proofErr w:type="spellEnd"/>
-      <w:r>
-        <w:rPr>
-          <w:rFonts w:ascii="Arial" w:hAnsi="Arial" w:cs="Arial"/>
-          <w:sz w:val="24"/>
-          <w:szCs w:val="24"/>
-        </w:rPr>
-        <w:t xml:space="preserve"> </w:t>
-      </w:r>
-      <w:r>
-        <w:rPr>
-          <w:rFonts w:ascii="Arial" w:hAnsi="Arial" w:cs="Arial"/>
-          <w:sz w:val="24"/>
-          <w:szCs w:val="24"/>
-        </w:rPr>
-        <w:t xml:space="preserve">a linha que importa o </w:t>
-      </w:r>
-      <w:proofErr w:type="spellStart"/>
-      <w:r>
-        <w:rPr>
-          <w:rFonts w:ascii="Arial" w:hAnsi="Arial" w:cs="Arial"/>
-          <w:sz w:val="24"/>
-          <w:szCs w:val="24"/>
-        </w:rPr>
-        <w:t>axios</w:t>
-      </w:r>
-      <w:proofErr w:type="spellEnd"/>
-      <w:r>
-        <w:rPr>
-          <w:rFonts w:ascii="Arial" w:hAnsi="Arial" w:cs="Arial"/>
-          <w:sz w:val="24"/>
-          <w:szCs w:val="24"/>
-        </w:rPr>
-        <w:t>.</w:t>
+        <w:t xml:space="preserve">No componente App vamos descomentar </w:t>
+      </w:r>
+      <w:r>
+        <w:rPr>
+          <w:rFonts w:ascii="Arial" w:hAnsi="Arial" w:cs="Arial"/>
+          <w:sz w:val="24"/>
+          <w:szCs w:val="24"/>
+        </w:rPr>
+        <w:t>a linha que importa o axios.</w:t>
       </w:r>
     </w:p>
     <w:p>
@@ -2873,95 +1913,31 @@
           <w:sz w:val="24"/>
           <w:szCs w:val="24"/>
         </w:rPr>
-        <w:t xml:space="preserve">Como as informações dos </w:t>
-      </w:r>
-      <w:proofErr w:type="spellStart"/>
-      <w:r>
-        <w:rPr>
-          <w:rFonts w:ascii="Arial" w:hAnsi="Arial" w:cs="Arial"/>
-          <w:sz w:val="24"/>
-          <w:szCs w:val="24"/>
-        </w:rPr>
-        <w:t>pokemons</w:t>
-      </w:r>
-      <w:proofErr w:type="spellEnd"/>
-      <w:r>
-        <w:rPr>
-          <w:rFonts w:ascii="Arial" w:hAnsi="Arial" w:cs="Arial"/>
-          <w:sz w:val="24"/>
-          <w:szCs w:val="24"/>
-        </w:rPr>
-        <w:t xml:space="preserve"> são vitais para a aplicação, estas informações devem estar disponíveis na inicialização da aplicação</w:t>
-      </w:r>
-      <w:r>
-        <w:rPr>
-          <w:rFonts w:ascii="Arial" w:hAnsi="Arial" w:cs="Arial"/>
-          <w:sz w:val="24"/>
-          <w:szCs w:val="24"/>
-        </w:rPr>
-        <w:t xml:space="preserve">, </w:t>
-      </w:r>
-      <w:proofErr w:type="gramStart"/>
-      <w:r>
-        <w:rPr>
-          <w:rFonts w:ascii="Arial" w:hAnsi="Arial" w:cs="Arial"/>
-          <w:sz w:val="24"/>
-          <w:szCs w:val="24"/>
-        </w:rPr>
-        <w:t>ou seja</w:t>
-      </w:r>
-      <w:proofErr w:type="gramEnd"/>
-      <w:r>
-        <w:rPr>
-          <w:rFonts w:ascii="Arial" w:hAnsi="Arial" w:cs="Arial"/>
-          <w:sz w:val="24"/>
-          <w:szCs w:val="24"/>
-        </w:rPr>
-        <w:t xml:space="preserve"> toda vez que a página for carregada com o componente</w:t>
-      </w:r>
-      <w:r>
-        <w:rPr>
-          <w:rFonts w:ascii="Arial" w:hAnsi="Arial" w:cs="Arial"/>
-          <w:sz w:val="24"/>
-          <w:szCs w:val="24"/>
-        </w:rPr>
-        <w:t xml:space="preserve">, para isso vamos utilizar o método chamado </w:t>
-      </w:r>
-      <w:proofErr w:type="spellStart"/>
-      <w:r>
-        <w:rPr>
-          <w:rFonts w:ascii="Arial" w:hAnsi="Arial" w:cs="Arial"/>
-          <w:sz w:val="24"/>
-          <w:szCs w:val="24"/>
-        </w:rPr>
-        <w:t>create</w:t>
-      </w:r>
-      <w:proofErr w:type="spellEnd"/>
-      <w:r>
-        <w:rPr>
-          <w:rFonts w:ascii="Arial" w:hAnsi="Arial" w:cs="Arial"/>
-          <w:sz w:val="24"/>
-          <w:szCs w:val="24"/>
-        </w:rPr>
-        <w:t xml:space="preserve"> que irá fazer uma requisição com o </w:t>
-      </w:r>
-      <w:proofErr w:type="spellStart"/>
-      <w:r>
-        <w:rPr>
-          <w:rFonts w:ascii="Arial" w:hAnsi="Arial" w:cs="Arial"/>
-          <w:sz w:val="24"/>
-          <w:szCs w:val="24"/>
-        </w:rPr>
-        <w:t>axios</w:t>
-      </w:r>
-      <w:proofErr w:type="spellEnd"/>
-      <w:r>
-        <w:rPr>
-          <w:rFonts w:ascii="Arial" w:hAnsi="Arial" w:cs="Arial"/>
-          <w:sz w:val="24"/>
-          <w:szCs w:val="24"/>
-        </w:rPr>
-        <w:t>.</w:t>
+        <w:t>Como as informações dos pokemons são vitais para a aplicação, estas informações devem estar disponíveis na inicialização da aplicação</w:t>
+      </w:r>
+      <w:r>
+        <w:rPr>
+          <w:rFonts w:ascii="Arial" w:hAnsi="Arial" w:cs="Arial"/>
+          <w:sz w:val="24"/>
+          <w:szCs w:val="24"/>
+        </w:rPr>
+        <w:t>, ou seja toda vez que a página for carregada com o componente</w:t>
+      </w:r>
+      <w:r>
+        <w:rPr>
+          <w:rFonts w:ascii="Arial" w:hAnsi="Arial" w:cs="Arial"/>
+          <w:sz w:val="24"/>
+          <w:szCs w:val="24"/>
+        </w:rPr>
+        <w:t>, para isso vamos utilizar o método chamado create</w:t>
+      </w:r>
+      <w:r>
+        <w:rPr>
+          <w:rFonts w:ascii="Arial" w:hAnsi="Arial" w:cs="Arial"/>
+          <w:sz w:val="24"/>
+          <w:szCs w:val="24"/>
+        </w:rPr>
+        <w:t xml:space="preserve"> que irá fazer uma requisição com o axios.</w:t>
       </w:r>
     </w:p>
     <w:p>
@@ -3004,7 +1980,6 @@
           <w:lang w:eastAsia="pt-BR"/>
         </w:rPr>
       </w:pPr>
-      <w:proofErr w:type="spellStart"/>
       <w:r>
         <w:rPr>
           <w:rFonts w:ascii="Consolas" w:eastAsia="Times New Roman" w:hAnsi="Consolas" w:cs="Times New Roman"/>
@@ -3015,7 +1990,6 @@
         </w:rPr>
         <w:t>export</w:t>
       </w:r>
-      <w:proofErr w:type="spellEnd"/>
       <w:r>
         <w:rPr>
           <w:rFonts w:ascii="Consolas" w:eastAsia="Times New Roman" w:hAnsi="Consolas" w:cs="Times New Roman"/>
@@ -3072,29 +2046,7 @@
           <w:szCs w:val="21"/>
           <w:lang w:eastAsia="pt-BR"/>
         </w:rPr>
-        <w:t xml:space="preserve">  </w:t>
-      </w:r>
-      <w:proofErr w:type="spellStart"/>
-      <w:r>
-        <w:rPr>
-          <w:rFonts w:ascii="Consolas" w:eastAsia="Times New Roman" w:hAnsi="Consolas" w:cs="Times New Roman"/>
-          <w:color w:val="F8F8F2"/>
-          <w:sz w:val="21"/>
-          <w:szCs w:val="21"/>
-          <w:lang w:eastAsia="pt-BR"/>
-        </w:rPr>
-        <w:t>name</w:t>
-      </w:r>
-      <w:proofErr w:type="spellEnd"/>
-      <w:r>
-        <w:rPr>
-          <w:rFonts w:ascii="Consolas" w:eastAsia="Times New Roman" w:hAnsi="Consolas" w:cs="Times New Roman"/>
-          <w:color w:val="F8F8F2"/>
-          <w:sz w:val="21"/>
-          <w:szCs w:val="21"/>
-          <w:lang w:eastAsia="pt-BR"/>
-        </w:rPr>
-        <w:t xml:space="preserve">: </w:t>
+        <w:t xml:space="preserve">  name: </w:t>
       </w:r>
       <w:r>
         <w:rPr>
@@ -3162,7 +2114,6 @@
         </w:rPr>
         <w:t xml:space="preserve">  </w:t>
       </w:r>
-      <w:proofErr w:type="spellStart"/>
       <w:r>
         <w:rPr>
           <w:rFonts w:ascii="Consolas" w:eastAsia="Times New Roman" w:hAnsi="Consolas" w:cs="Times New Roman"/>
@@ -3173,7 +2124,6 @@
         </w:rPr>
         <w:t>created</w:t>
       </w:r>
-      <w:proofErr w:type="spellEnd"/>
       <w:r>
         <w:rPr>
           <w:rFonts w:ascii="Consolas" w:eastAsia="Times New Roman" w:hAnsi="Consolas" w:cs="Times New Roman"/>
@@ -3184,8 +2134,6 @@
         </w:rPr>
         <w:t xml:space="preserve">: </w:t>
       </w:r>
-      <w:proofErr w:type="spellStart"/>
-      <w:proofErr w:type="gramStart"/>
       <w:r>
         <w:rPr>
           <w:rFonts w:ascii="Consolas" w:eastAsia="Times New Roman" w:hAnsi="Consolas" w:cs="Times New Roman"/>
@@ -3198,27 +2146,15 @@
         </w:rPr>
         <w:t>function</w:t>
       </w:r>
-      <w:proofErr w:type="spellEnd"/>
-      <w:r>
-        <w:rPr>
-          <w:rFonts w:ascii="Consolas" w:eastAsia="Times New Roman" w:hAnsi="Consolas" w:cs="Times New Roman"/>
-          <w:color w:val="F8F8F2"/>
-          <w:sz w:val="21"/>
-          <w:szCs w:val="21"/>
-          <w:lang w:eastAsia="pt-BR"/>
-        </w:rPr>
-        <w:t>(</w:t>
-      </w:r>
-      <w:proofErr w:type="gramEnd"/>
-      <w:r>
-        <w:rPr>
-          <w:rFonts w:ascii="Consolas" w:eastAsia="Times New Roman" w:hAnsi="Consolas" w:cs="Times New Roman"/>
-          <w:color w:val="F8F8F2"/>
-          <w:sz w:val="21"/>
-          <w:szCs w:val="21"/>
-          <w:lang w:eastAsia="pt-BR"/>
-        </w:rPr>
-        <w:t>){</w:t>
+      <w:r>
+        <w:rPr>
+          <w:rFonts w:ascii="Consolas" w:eastAsia="Times New Roman" w:hAnsi="Consolas" w:cs="Times New Roman"/>
+          <w:color w:val="F8F8F2"/>
+          <w:sz w:val="21"/>
+          <w:szCs w:val="21"/>
+          <w:lang w:eastAsia="pt-BR"/>
+        </w:rPr>
+        <w:t>(){</w:t>
       </w:r>
     </w:p>
     <w:p>
@@ -3364,97 +2300,7 @@
           <w:sz w:val="24"/>
           <w:szCs w:val="24"/>
         </w:rPr>
-        <w:t xml:space="preserve">Dentro do método </w:t>
-      </w:r>
-      <w:proofErr w:type="spellStart"/>
-      <w:r>
-        <w:rPr>
-          <w:rFonts w:ascii="Arial" w:hAnsi="Arial" w:cs="Arial"/>
-          <w:sz w:val="24"/>
-          <w:szCs w:val="24"/>
-        </w:rPr>
-        <w:t>create</w:t>
-      </w:r>
-      <w:proofErr w:type="spellEnd"/>
-      <w:r>
-        <w:rPr>
-          <w:rFonts w:ascii="Arial" w:hAnsi="Arial" w:cs="Arial"/>
-          <w:sz w:val="24"/>
-          <w:szCs w:val="24"/>
-        </w:rPr>
-        <w:t xml:space="preserve"> vamos utilizar o </w:t>
-      </w:r>
-      <w:proofErr w:type="spellStart"/>
-      <w:r>
-        <w:rPr>
-          <w:rFonts w:ascii="Arial" w:hAnsi="Arial" w:cs="Arial"/>
-          <w:sz w:val="24"/>
-          <w:szCs w:val="24"/>
-        </w:rPr>
-        <w:t>axios</w:t>
-      </w:r>
-      <w:proofErr w:type="spellEnd"/>
-      <w:r>
-        <w:rPr>
-          <w:rFonts w:ascii="Arial" w:hAnsi="Arial" w:cs="Arial"/>
-          <w:sz w:val="24"/>
-          <w:szCs w:val="24"/>
-        </w:rPr>
-        <w:t xml:space="preserve"> e os verbos http para fazermos a requisição dos </w:t>
-      </w:r>
-      <w:proofErr w:type="spellStart"/>
-      <w:r>
-        <w:rPr>
-          <w:rFonts w:ascii="Arial" w:hAnsi="Arial" w:cs="Arial"/>
-          <w:sz w:val="24"/>
-          <w:szCs w:val="24"/>
-        </w:rPr>
-        <w:t>pokemons</w:t>
-      </w:r>
-      <w:proofErr w:type="spellEnd"/>
-      <w:r>
-        <w:rPr>
-          <w:rFonts w:ascii="Arial" w:hAnsi="Arial" w:cs="Arial"/>
-          <w:sz w:val="24"/>
-          <w:szCs w:val="24"/>
-        </w:rPr>
-        <w:t xml:space="preserve">. Neste caso vamos utilizar o verbo </w:t>
-      </w:r>
-      <w:proofErr w:type="spellStart"/>
-      <w:r>
-        <w:rPr>
-          <w:rFonts w:ascii="Arial" w:hAnsi="Arial" w:cs="Arial"/>
-          <w:sz w:val="24"/>
-          <w:szCs w:val="24"/>
-        </w:rPr>
-        <w:t>get</w:t>
-      </w:r>
-      <w:proofErr w:type="spellEnd"/>
-      <w:r>
-        <w:rPr>
-          <w:rFonts w:ascii="Arial" w:hAnsi="Arial" w:cs="Arial"/>
-          <w:sz w:val="24"/>
-          <w:szCs w:val="24"/>
-        </w:rPr>
-        <w:t xml:space="preserve"> pois queremos somente pegar os </w:t>
-      </w:r>
-      <w:proofErr w:type="spellStart"/>
-      <w:r>
-        <w:rPr>
-          <w:rFonts w:ascii="Arial" w:hAnsi="Arial" w:cs="Arial"/>
-          <w:sz w:val="24"/>
-          <w:szCs w:val="24"/>
-        </w:rPr>
-        <w:t>pokemons</w:t>
-      </w:r>
-      <w:proofErr w:type="spellEnd"/>
-      <w:r>
-        <w:rPr>
-          <w:rFonts w:ascii="Arial" w:hAnsi="Arial" w:cs="Arial"/>
-          <w:sz w:val="24"/>
-          <w:szCs w:val="24"/>
-        </w:rPr>
-        <w:t>.</w:t>
+        <w:t>Dentro do método create vamos utilizar o axios e os verbos http para fazermos a requisição dos pokemons. Neste caso vamos utilizar o verbo get pois queremos somente pegar os pokemons.</w:t>
       </w:r>
     </w:p>
     <w:p>
@@ -3474,7 +2320,6 @@
           <w:lang w:eastAsia="pt-BR"/>
         </w:rPr>
       </w:pPr>
-      <w:proofErr w:type="spellStart"/>
       <w:r>
         <w:rPr>
           <w:rFonts w:ascii="Consolas" w:eastAsia="Times New Roman" w:hAnsi="Consolas" w:cs="Times New Roman"/>
@@ -3485,7 +2330,6 @@
         </w:rPr>
         <w:t>created</w:t>
       </w:r>
-      <w:proofErr w:type="spellEnd"/>
       <w:r>
         <w:rPr>
           <w:rFonts w:ascii="Consolas" w:eastAsia="Times New Roman" w:hAnsi="Consolas" w:cs="Times New Roman"/>
@@ -3496,8 +2340,6 @@
         </w:rPr>
         <w:t xml:space="preserve">: </w:t>
       </w:r>
-      <w:proofErr w:type="spellStart"/>
-      <w:proofErr w:type="gramStart"/>
       <w:r>
         <w:rPr>
           <w:rFonts w:ascii="Consolas" w:eastAsia="Times New Roman" w:hAnsi="Consolas" w:cs="Times New Roman"/>
@@ -3510,27 +2352,15 @@
         </w:rPr>
         <w:t>function</w:t>
       </w:r>
-      <w:proofErr w:type="spellEnd"/>
-      <w:r>
-        <w:rPr>
-          <w:rFonts w:ascii="Consolas" w:eastAsia="Times New Roman" w:hAnsi="Consolas" w:cs="Times New Roman"/>
-          <w:color w:val="F8F8F2"/>
-          <w:sz w:val="21"/>
-          <w:szCs w:val="21"/>
-          <w:lang w:eastAsia="pt-BR"/>
-        </w:rPr>
-        <w:t>(</w:t>
-      </w:r>
-      <w:proofErr w:type="gramEnd"/>
-      <w:r>
-        <w:rPr>
-          <w:rFonts w:ascii="Consolas" w:eastAsia="Times New Roman" w:hAnsi="Consolas" w:cs="Times New Roman"/>
-          <w:color w:val="F8F8F2"/>
-          <w:sz w:val="21"/>
-          <w:szCs w:val="21"/>
-          <w:lang w:eastAsia="pt-BR"/>
-        </w:rPr>
-        <w:t>){</w:t>
+      <w:r>
+        <w:rPr>
+          <w:rFonts w:ascii="Consolas" w:eastAsia="Times New Roman" w:hAnsi="Consolas" w:cs="Times New Roman"/>
+          <w:color w:val="F8F8F2"/>
+          <w:sz w:val="21"/>
+          <w:szCs w:val="21"/>
+          <w:lang w:eastAsia="pt-BR"/>
+        </w:rPr>
+        <w:t>(){</w:t>
       </w:r>
     </w:p>
     <w:p>
@@ -3558,19 +2388,7 @@
           <w:szCs w:val="21"/>
           <w:lang w:eastAsia="pt-BR"/>
         </w:rPr>
-        <w:t xml:space="preserve">    </w:t>
-      </w:r>
-      <w:proofErr w:type="spellStart"/>
-      <w:proofErr w:type="gramStart"/>
-      <w:r>
-        <w:rPr>
-          <w:rFonts w:ascii="Consolas" w:eastAsia="Times New Roman" w:hAnsi="Consolas" w:cs="Times New Roman"/>
-          <w:color w:val="F8F8F2"/>
-          <w:sz w:val="21"/>
-          <w:szCs w:val="21"/>
-          <w:lang w:eastAsia="pt-BR"/>
-        </w:rPr>
-        <w:t>axios.</w:t>
+        <w:t>    axios.</w:t>
       </w:r>
       <w:r>
         <w:rPr>
@@ -3582,27 +2400,15 @@
         </w:rPr>
         <w:t>get</w:t>
       </w:r>
-      <w:proofErr w:type="spellEnd"/>
-      <w:r>
-        <w:rPr>
-          <w:rFonts w:ascii="Consolas" w:eastAsia="Times New Roman" w:hAnsi="Consolas" w:cs="Times New Roman"/>
-          <w:color w:val="F8F8F2"/>
-          <w:sz w:val="21"/>
-          <w:szCs w:val="21"/>
-          <w:lang w:eastAsia="pt-BR"/>
-        </w:rPr>
-        <w:t>(</w:t>
-      </w:r>
-      <w:proofErr w:type="gramEnd"/>
-      <w:r>
-        <w:rPr>
-          <w:rFonts w:ascii="Consolas" w:eastAsia="Times New Roman" w:hAnsi="Consolas" w:cs="Times New Roman"/>
-          <w:color w:val="F8F8F2"/>
-          <w:sz w:val="21"/>
-          <w:szCs w:val="21"/>
-          <w:lang w:eastAsia="pt-BR"/>
-        </w:rPr>
-        <w:t>)</w:t>
+      <w:r>
+        <w:rPr>
+          <w:rFonts w:ascii="Consolas" w:eastAsia="Times New Roman" w:hAnsi="Consolas" w:cs="Times New Roman"/>
+          <w:color w:val="F8F8F2"/>
+          <w:sz w:val="21"/>
+          <w:szCs w:val="21"/>
+          <w:lang w:eastAsia="pt-BR"/>
+        </w:rPr>
+        <w:t>()</w:t>
       </w:r>
     </w:p>
     <w:p>
@@ -3680,7 +2486,6 @@
           <w:szCs w:val="24"/>
         </w:rPr>
       </w:pPr>
-      <w:proofErr w:type="gramStart"/>
       <w:r>
         <w:rPr>
           <w:rFonts w:ascii="Arial" w:hAnsi="Arial" w:cs="Arial"/>
@@ -3688,78 +2493,15 @@
           <w:szCs w:val="24"/>
         </w:rPr>
         <w:lastRenderedPageBreak/>
-        <w:t>Dentro da chaves</w:t>
-      </w:r>
-      <w:proofErr w:type="gramEnd"/>
-      <w:r>
-        <w:rPr>
-          <w:rFonts w:ascii="Arial" w:hAnsi="Arial" w:cs="Arial"/>
-          <w:sz w:val="24"/>
-          <w:szCs w:val="24"/>
-        </w:rPr>
-        <w:t xml:space="preserve"> do </w:t>
-      </w:r>
-      <w:proofErr w:type="spellStart"/>
-      <w:r>
-        <w:rPr>
-          <w:rFonts w:ascii="Arial" w:hAnsi="Arial" w:cs="Arial"/>
-          <w:sz w:val="24"/>
-          <w:szCs w:val="24"/>
-        </w:rPr>
-        <w:t>get</w:t>
-      </w:r>
-      <w:proofErr w:type="spellEnd"/>
-      <w:r>
-        <w:rPr>
-          <w:rFonts w:ascii="Arial" w:hAnsi="Arial" w:cs="Arial"/>
-          <w:sz w:val="24"/>
-          <w:szCs w:val="24"/>
-        </w:rPr>
-        <w:t xml:space="preserve"> vamos inserir a </w:t>
-      </w:r>
-      <w:proofErr w:type="spellStart"/>
-      <w:r>
-        <w:rPr>
-          <w:rFonts w:ascii="Arial" w:hAnsi="Arial" w:cs="Arial"/>
-          <w:sz w:val="24"/>
-          <w:szCs w:val="24"/>
-        </w:rPr>
-        <w:t>url</w:t>
-      </w:r>
-      <w:proofErr w:type="spellEnd"/>
-      <w:r>
-        <w:rPr>
-          <w:rFonts w:ascii="Arial" w:hAnsi="Arial" w:cs="Arial"/>
-          <w:sz w:val="24"/>
-          <w:szCs w:val="24"/>
-        </w:rPr>
-        <w:t xml:space="preserve"> que será utilizada para a requisição</w:t>
-      </w:r>
-      <w:r>
-        <w:rPr>
-          <w:rFonts w:ascii="Arial" w:hAnsi="Arial" w:cs="Arial"/>
-          <w:sz w:val="24"/>
-          <w:szCs w:val="24"/>
-        </w:rPr>
-        <w:t xml:space="preserve">, retornando um </w:t>
-      </w:r>
-      <w:proofErr w:type="spellStart"/>
-      <w:r>
-        <w:rPr>
-          <w:rFonts w:ascii="Arial" w:hAnsi="Arial" w:cs="Arial"/>
-          <w:sz w:val="24"/>
-          <w:szCs w:val="24"/>
-        </w:rPr>
-        <w:t>promisse</w:t>
-      </w:r>
-      <w:proofErr w:type="spellEnd"/>
-      <w:r>
-        <w:rPr>
-          <w:rFonts w:ascii="Arial" w:hAnsi="Arial" w:cs="Arial"/>
-          <w:sz w:val="24"/>
-          <w:szCs w:val="24"/>
-        </w:rPr>
-        <w:t xml:space="preserve"> com a resposta.</w:t>
+        <w:t>Dentro da chaves do get vamos inserir a url que será utilizada para a requisição</w:t>
+      </w:r>
+      <w:r>
+        <w:rPr>
+          <w:rFonts w:ascii="Arial" w:hAnsi="Arial" w:cs="Arial"/>
+          <w:sz w:val="24"/>
+          <w:szCs w:val="24"/>
+        </w:rPr>
+        <w:t>, retornando um promisse com a resposta.</w:t>
       </w:r>
     </w:p>
     <w:p>
@@ -3779,7 +2521,6 @@
           <w:lang w:eastAsia="pt-BR"/>
         </w:rPr>
       </w:pPr>
-      <w:proofErr w:type="spellStart"/>
       <w:r>
         <w:rPr>
           <w:rFonts w:ascii="Consolas" w:eastAsia="Times New Roman" w:hAnsi="Consolas" w:cs="Times New Roman"/>
@@ -3790,7 +2531,6 @@
         </w:rPr>
         <w:t>created</w:t>
       </w:r>
-      <w:proofErr w:type="spellEnd"/>
       <w:r>
         <w:rPr>
           <w:rFonts w:ascii="Consolas" w:eastAsia="Times New Roman" w:hAnsi="Consolas" w:cs="Times New Roman"/>
@@ -3801,8 +2541,6 @@
         </w:rPr>
         <w:t xml:space="preserve">: </w:t>
       </w:r>
-      <w:proofErr w:type="spellStart"/>
-      <w:proofErr w:type="gramStart"/>
       <w:r>
         <w:rPr>
           <w:rFonts w:ascii="Consolas" w:eastAsia="Times New Roman" w:hAnsi="Consolas" w:cs="Times New Roman"/>
@@ -3815,27 +2553,15 @@
         </w:rPr>
         <w:t>function</w:t>
       </w:r>
-      <w:proofErr w:type="spellEnd"/>
-      <w:r>
-        <w:rPr>
-          <w:rFonts w:ascii="Consolas" w:eastAsia="Times New Roman" w:hAnsi="Consolas" w:cs="Times New Roman"/>
-          <w:color w:val="F8F8F2"/>
-          <w:sz w:val="21"/>
-          <w:szCs w:val="21"/>
-          <w:lang w:eastAsia="pt-BR"/>
-        </w:rPr>
-        <w:t>(</w:t>
-      </w:r>
-      <w:proofErr w:type="gramEnd"/>
-      <w:r>
-        <w:rPr>
-          <w:rFonts w:ascii="Consolas" w:eastAsia="Times New Roman" w:hAnsi="Consolas" w:cs="Times New Roman"/>
-          <w:color w:val="F8F8F2"/>
-          <w:sz w:val="21"/>
-          <w:szCs w:val="21"/>
-          <w:lang w:eastAsia="pt-BR"/>
-        </w:rPr>
-        <w:t>){</w:t>
+      <w:r>
+        <w:rPr>
+          <w:rFonts w:ascii="Consolas" w:eastAsia="Times New Roman" w:hAnsi="Consolas" w:cs="Times New Roman"/>
+          <w:color w:val="F8F8F2"/>
+          <w:sz w:val="21"/>
+          <w:szCs w:val="21"/>
+          <w:lang w:eastAsia="pt-BR"/>
+        </w:rPr>
+        <w:t>(){</w:t>
       </w:r>
     </w:p>
     <w:p>
@@ -3863,18 +2589,7 @@
           <w:szCs w:val="21"/>
           <w:lang w:eastAsia="pt-BR"/>
         </w:rPr>
-        <w:t xml:space="preserve">    </w:t>
-      </w:r>
-      <w:proofErr w:type="gramStart"/>
-      <w:r>
-        <w:rPr>
-          <w:rFonts w:ascii="Consolas" w:eastAsia="Times New Roman" w:hAnsi="Consolas" w:cs="Times New Roman"/>
-          <w:color w:val="F8F8F2"/>
-          <w:sz w:val="21"/>
-          <w:szCs w:val="21"/>
-          <w:lang w:eastAsia="pt-BR"/>
-        </w:rPr>
-        <w:t>axios.</w:t>
+        <w:t>    axios.</w:t>
       </w:r>
       <w:r>
         <w:rPr>
@@ -3896,7 +2611,6 @@
         </w:rPr>
         <w:t>(</w:t>
       </w:r>
-      <w:proofErr w:type="gramEnd"/>
       <w:r>
         <w:rPr>
           <w:rFonts w:ascii="Consolas" w:eastAsia="Times New Roman" w:hAnsi="Consolas" w:cs="Times New Roman"/>
@@ -4255,25 +2969,7 @@
           <w:sz w:val="24"/>
           <w:szCs w:val="24"/>
         </w:rPr>
-        <w:t xml:space="preserve">selecionar somente os </w:t>
-      </w:r>
-      <w:proofErr w:type="spellStart"/>
-      <w:r>
-        <w:rPr>
-          <w:rFonts w:ascii="Arial" w:hAnsi="Arial" w:cs="Arial"/>
-          <w:sz w:val="24"/>
-          <w:szCs w:val="24"/>
-        </w:rPr>
-        <w:t>pokemons</w:t>
-      </w:r>
-      <w:proofErr w:type="spellEnd"/>
-      <w:r>
-        <w:rPr>
-          <w:rFonts w:ascii="Arial" w:hAnsi="Arial" w:cs="Arial"/>
-          <w:sz w:val="24"/>
-          <w:szCs w:val="24"/>
-        </w:rPr>
-        <w:t xml:space="preserve"> melhorando a chamada da resposta no console.log</w:t>
+        <w:t>selecionar somente os pokemons melhorando a chamada da resposta no console.log</w:t>
       </w:r>
     </w:p>
     <w:p>
@@ -4293,7 +2989,6 @@
           <w:lang w:eastAsia="pt-BR"/>
         </w:rPr>
       </w:pPr>
-      <w:proofErr w:type="spellStart"/>
       <w:r>
         <w:rPr>
           <w:rFonts w:ascii="Consolas" w:eastAsia="Times New Roman" w:hAnsi="Consolas" w:cs="Times New Roman"/>
@@ -4304,7 +2999,6 @@
         </w:rPr>
         <w:t>created</w:t>
       </w:r>
-      <w:proofErr w:type="spellEnd"/>
       <w:r>
         <w:rPr>
           <w:rFonts w:ascii="Consolas" w:eastAsia="Times New Roman" w:hAnsi="Consolas" w:cs="Times New Roman"/>
@@ -4315,8 +3009,6 @@
         </w:rPr>
         <w:t xml:space="preserve">: </w:t>
       </w:r>
-      <w:proofErr w:type="spellStart"/>
-      <w:proofErr w:type="gramStart"/>
       <w:r>
         <w:rPr>
           <w:rFonts w:ascii="Consolas" w:eastAsia="Times New Roman" w:hAnsi="Consolas" w:cs="Times New Roman"/>
@@ -4329,27 +3021,15 @@
         </w:rPr>
         <w:t>function</w:t>
       </w:r>
-      <w:proofErr w:type="spellEnd"/>
-      <w:r>
-        <w:rPr>
-          <w:rFonts w:ascii="Consolas" w:eastAsia="Times New Roman" w:hAnsi="Consolas" w:cs="Times New Roman"/>
-          <w:color w:val="F8F8F2"/>
-          <w:sz w:val="21"/>
-          <w:szCs w:val="21"/>
-          <w:lang w:eastAsia="pt-BR"/>
-        </w:rPr>
-        <w:t>(</w:t>
-      </w:r>
-      <w:proofErr w:type="gramEnd"/>
-      <w:r>
-        <w:rPr>
-          <w:rFonts w:ascii="Consolas" w:eastAsia="Times New Roman" w:hAnsi="Consolas" w:cs="Times New Roman"/>
-          <w:color w:val="F8F8F2"/>
-          <w:sz w:val="21"/>
-          <w:szCs w:val="21"/>
-          <w:lang w:eastAsia="pt-BR"/>
-        </w:rPr>
-        <w:t>){</w:t>
+      <w:r>
+        <w:rPr>
+          <w:rFonts w:ascii="Consolas" w:eastAsia="Times New Roman" w:hAnsi="Consolas" w:cs="Times New Roman"/>
+          <w:color w:val="F8F8F2"/>
+          <w:sz w:val="21"/>
+          <w:szCs w:val="21"/>
+          <w:lang w:eastAsia="pt-BR"/>
+        </w:rPr>
+        <w:t>(){</w:t>
       </w:r>
     </w:p>
     <w:p>
@@ -4377,18 +3057,7 @@
           <w:szCs w:val="21"/>
           <w:lang w:eastAsia="pt-BR"/>
         </w:rPr>
-        <w:t xml:space="preserve">    </w:t>
-      </w:r>
-      <w:proofErr w:type="gramStart"/>
-      <w:r>
-        <w:rPr>
-          <w:rFonts w:ascii="Consolas" w:eastAsia="Times New Roman" w:hAnsi="Consolas" w:cs="Times New Roman"/>
-          <w:color w:val="F8F8F2"/>
-          <w:sz w:val="21"/>
-          <w:szCs w:val="21"/>
-          <w:lang w:eastAsia="pt-BR"/>
-        </w:rPr>
-        <w:t>axios.</w:t>
+        <w:t>    axios.</w:t>
       </w:r>
       <w:r>
         <w:rPr>
@@ -4410,7 +3079,6 @@
         </w:rPr>
         <w:t>(</w:t>
       </w:r>
-      <w:proofErr w:type="gramEnd"/>
       <w:r>
         <w:rPr>
           <w:rFonts w:ascii="Consolas" w:eastAsia="Times New Roman" w:hAnsi="Consolas" w:cs="Times New Roman"/>
@@ -4543,7 +3211,6 @@
         </w:rPr>
         <w:t>(</w:t>
       </w:r>
-      <w:proofErr w:type="spellStart"/>
       <w:r>
         <w:rPr>
           <w:rFonts w:ascii="Consolas" w:eastAsia="Times New Roman" w:hAnsi="Consolas" w:cs="Times New Roman"/>
@@ -4564,30 +3231,7 @@
           <w:szCs w:val="21"/>
           <w:lang w:eastAsia="pt-BR"/>
         </w:rPr>
-        <w:t>.</w:t>
-      </w:r>
-      <w:proofErr w:type="gramStart"/>
-      <w:r>
-        <w:rPr>
-          <w:rFonts w:ascii="Consolas" w:eastAsia="Times New Roman" w:hAnsi="Consolas" w:cs="Times New Roman"/>
-          <w:color w:val="F8F8F2"/>
-          <w:sz w:val="21"/>
-          <w:szCs w:val="21"/>
-          <w:lang w:eastAsia="pt-BR"/>
-        </w:rPr>
-        <w:t>data.results</w:t>
-      </w:r>
-      <w:proofErr w:type="spellEnd"/>
-      <w:proofErr w:type="gramEnd"/>
-      <w:r>
-        <w:rPr>
-          <w:rFonts w:ascii="Consolas" w:eastAsia="Times New Roman" w:hAnsi="Consolas" w:cs="Times New Roman"/>
-          <w:color w:val="F8F8F2"/>
-          <w:sz w:val="21"/>
-          <w:szCs w:val="21"/>
-          <w:lang w:eastAsia="pt-BR"/>
-        </w:rPr>
-        <w:t>);</w:t>
+        <w:t>.data.results);</w:t>
       </w:r>
     </w:p>
     <w:p>
@@ -4746,43 +3390,7 @@
           <w:sz w:val="24"/>
           <w:szCs w:val="24"/>
         </w:rPr>
-        <w:t xml:space="preserve">Dentro do escopo de </w:t>
-      </w:r>
-      <w:proofErr w:type="spellStart"/>
-      <w:r>
-        <w:rPr>
-          <w:rFonts w:ascii="Arial" w:hAnsi="Arial" w:cs="Arial"/>
-          <w:sz w:val="24"/>
-          <w:szCs w:val="24"/>
-        </w:rPr>
-        <w:t>exports</w:t>
-      </w:r>
-      <w:proofErr w:type="spellEnd"/>
-      <w:r>
-        <w:rPr>
-          <w:rFonts w:ascii="Arial" w:hAnsi="Arial" w:cs="Arial"/>
-          <w:sz w:val="24"/>
-          <w:szCs w:val="24"/>
-        </w:rPr>
-        <w:t xml:space="preserve"> </w:t>
-      </w:r>
-      <w:proofErr w:type="gramStart"/>
-      <w:r>
-        <w:rPr>
-          <w:rFonts w:ascii="Arial" w:hAnsi="Arial" w:cs="Arial"/>
-          <w:sz w:val="24"/>
-          <w:szCs w:val="24"/>
-        </w:rPr>
-        <w:t>defaults{ }</w:t>
-      </w:r>
-      <w:proofErr w:type="gramEnd"/>
-      <w:r>
-        <w:rPr>
-          <w:rFonts w:ascii="Arial" w:hAnsi="Arial" w:cs="Arial"/>
-          <w:sz w:val="24"/>
-          <w:szCs w:val="24"/>
-        </w:rPr>
-        <w:t>, v</w:t>
+        <w:t>Dentro do escopo de exports defaults{ }, v</w:t>
       </w:r>
       <w:r>
         <w:rPr>
@@ -4813,43 +3421,7 @@
           <w:sz w:val="24"/>
           <w:szCs w:val="24"/>
         </w:rPr>
-        <w:t xml:space="preserve">Esta variável será </w:t>
-      </w:r>
-      <w:proofErr w:type="spellStart"/>
-      <w:r>
-        <w:rPr>
-          <w:rFonts w:ascii="Arial" w:hAnsi="Arial" w:cs="Arial"/>
-          <w:sz w:val="24"/>
-          <w:szCs w:val="24"/>
-        </w:rPr>
-        <w:t>pokemons</w:t>
-      </w:r>
-      <w:proofErr w:type="spellEnd"/>
-      <w:r>
-        <w:rPr>
-          <w:rFonts w:ascii="Arial" w:hAnsi="Arial" w:cs="Arial"/>
-          <w:sz w:val="24"/>
-          <w:szCs w:val="24"/>
-        </w:rPr>
-        <w:t xml:space="preserve"> e irá receber um </w:t>
-      </w:r>
-      <w:proofErr w:type="spellStart"/>
-      <w:r>
-        <w:rPr>
-          <w:rFonts w:ascii="Arial" w:hAnsi="Arial" w:cs="Arial"/>
-          <w:sz w:val="24"/>
-          <w:szCs w:val="24"/>
-        </w:rPr>
-        <w:t>array</w:t>
-      </w:r>
-      <w:proofErr w:type="spellEnd"/>
-      <w:r>
-        <w:rPr>
-          <w:rFonts w:ascii="Arial" w:hAnsi="Arial" w:cs="Arial"/>
-          <w:sz w:val="24"/>
-          <w:szCs w:val="24"/>
-        </w:rPr>
-        <w:t>.</w:t>
+        <w:t>Esta variável será pokemons e irá receber um array.</w:t>
       </w:r>
     </w:p>
     <w:p>
@@ -4869,7 +3441,6 @@
           <w:lang w:eastAsia="pt-BR"/>
         </w:rPr>
       </w:pPr>
-      <w:proofErr w:type="gramStart"/>
       <w:r>
         <w:rPr>
           <w:rFonts w:ascii="Consolas" w:eastAsia="Times New Roman" w:hAnsi="Consolas" w:cs="Times New Roman"/>
@@ -4888,18 +3459,7 @@
           <w:szCs w:val="21"/>
           <w:lang w:eastAsia="pt-BR"/>
         </w:rPr>
-        <w:t>(</w:t>
-      </w:r>
-      <w:proofErr w:type="gramEnd"/>
-      <w:r>
-        <w:rPr>
-          <w:rFonts w:ascii="Consolas" w:eastAsia="Times New Roman" w:hAnsi="Consolas" w:cs="Times New Roman"/>
-          <w:color w:val="F8F8F2"/>
-          <w:sz w:val="21"/>
-          <w:szCs w:val="21"/>
-          <w:lang w:eastAsia="pt-BR"/>
-        </w:rPr>
-        <w:t>){</w:t>
+        <w:t>(){</w:t>
       </w:r>
     </w:p>
     <w:p>
@@ -4929,8 +3489,6 @@
         </w:rPr>
         <w:t xml:space="preserve">    </w:t>
       </w:r>
-      <w:proofErr w:type="spellStart"/>
-      <w:proofErr w:type="gramStart"/>
       <w:r>
         <w:rPr>
           <w:rFonts w:ascii="Consolas" w:eastAsia="Times New Roman" w:hAnsi="Consolas" w:cs="Times New Roman"/>
@@ -4941,7 +3499,6 @@
         </w:rPr>
         <w:t>return</w:t>
       </w:r>
-      <w:proofErr w:type="spellEnd"/>
       <w:r>
         <w:rPr>
           <w:rFonts w:ascii="Consolas" w:eastAsia="Times New Roman" w:hAnsi="Consolas" w:cs="Times New Roman"/>
@@ -4952,7 +3509,6 @@
         </w:rPr>
         <w:t>{</w:t>
       </w:r>
-      <w:proofErr w:type="gramEnd"/>
     </w:p>
     <w:p>
       <w:pPr>
@@ -4979,29 +3535,7 @@
           <w:szCs w:val="21"/>
           <w:lang w:eastAsia="pt-BR"/>
         </w:rPr>
-        <w:t xml:space="preserve">      </w:t>
-      </w:r>
-      <w:proofErr w:type="spellStart"/>
-      <w:r>
-        <w:rPr>
-          <w:rFonts w:ascii="Consolas" w:eastAsia="Times New Roman" w:hAnsi="Consolas" w:cs="Times New Roman"/>
-          <w:color w:val="F8F8F2"/>
-          <w:sz w:val="21"/>
-          <w:szCs w:val="21"/>
-          <w:lang w:eastAsia="pt-BR"/>
-        </w:rPr>
-        <w:t>pokemons</w:t>
-      </w:r>
-      <w:proofErr w:type="spellEnd"/>
-      <w:r>
-        <w:rPr>
-          <w:rFonts w:ascii="Consolas" w:eastAsia="Times New Roman" w:hAnsi="Consolas" w:cs="Times New Roman"/>
-          <w:color w:val="F8F8F2"/>
-          <w:sz w:val="21"/>
-          <w:szCs w:val="21"/>
-          <w:lang w:eastAsia="pt-BR"/>
-        </w:rPr>
-        <w:t>: []</w:t>
+        <w:t>      pokemons: []</w:t>
       </w:r>
     </w:p>
     <w:p>
@@ -5091,61 +3625,7 @@
           <w:sz w:val="24"/>
           <w:szCs w:val="24"/>
         </w:rPr>
-        <w:t xml:space="preserve">No método </w:t>
-      </w:r>
-      <w:proofErr w:type="spellStart"/>
-      <w:r>
-        <w:rPr>
-          <w:rFonts w:ascii="Arial" w:hAnsi="Arial" w:cs="Arial"/>
-          <w:sz w:val="24"/>
-          <w:szCs w:val="24"/>
-        </w:rPr>
-        <w:t>create</w:t>
-      </w:r>
-      <w:proofErr w:type="spellEnd"/>
-      <w:r>
-        <w:rPr>
-          <w:rFonts w:ascii="Arial" w:hAnsi="Arial" w:cs="Arial"/>
-          <w:sz w:val="24"/>
-          <w:szCs w:val="24"/>
-        </w:rPr>
-        <w:t xml:space="preserve"> vamos passar o </w:t>
-      </w:r>
-      <w:proofErr w:type="spellStart"/>
-      <w:r>
-        <w:rPr>
-          <w:rFonts w:ascii="Arial" w:hAnsi="Arial" w:cs="Arial"/>
-          <w:sz w:val="24"/>
-          <w:szCs w:val="24"/>
-        </w:rPr>
-        <w:t>array</w:t>
-      </w:r>
-      <w:proofErr w:type="spellEnd"/>
-      <w:r>
-        <w:rPr>
-          <w:rFonts w:ascii="Arial" w:hAnsi="Arial" w:cs="Arial"/>
-          <w:sz w:val="24"/>
-          <w:szCs w:val="24"/>
-        </w:rPr>
-        <w:t xml:space="preserve"> que foi capturado pela requisição http para a variável </w:t>
-      </w:r>
-      <w:proofErr w:type="spellStart"/>
-      <w:r>
-        <w:rPr>
-          <w:rFonts w:ascii="Arial" w:hAnsi="Arial" w:cs="Arial"/>
-          <w:sz w:val="24"/>
-          <w:szCs w:val="24"/>
-        </w:rPr>
-        <w:t>pokemons</w:t>
-      </w:r>
-      <w:proofErr w:type="spellEnd"/>
-      <w:r>
-        <w:rPr>
-          <w:rFonts w:ascii="Arial" w:hAnsi="Arial" w:cs="Arial"/>
-          <w:sz w:val="24"/>
-          <w:szCs w:val="24"/>
-        </w:rPr>
-        <w:t xml:space="preserve"> que nós criamos.</w:t>
+        <w:t>No método create vamos passar o array que foi capturado pela requisição http para a variável pokemons que nós criamos.</w:t>
       </w:r>
     </w:p>
     <w:p>
@@ -5165,7 +3645,6 @@
           <w:lang w:eastAsia="pt-BR"/>
         </w:rPr>
       </w:pPr>
-      <w:proofErr w:type="spellStart"/>
       <w:r>
         <w:rPr>
           <w:rFonts w:ascii="Consolas" w:eastAsia="Times New Roman" w:hAnsi="Consolas" w:cs="Times New Roman"/>
@@ -5177,7 +3656,6 @@
         </w:rPr>
         <w:t>created</w:t>
       </w:r>
-      <w:proofErr w:type="spellEnd"/>
       <w:r>
         <w:rPr>
           <w:rFonts w:ascii="Consolas" w:eastAsia="Times New Roman" w:hAnsi="Consolas" w:cs="Times New Roman"/>
@@ -5188,8 +3666,6 @@
         </w:rPr>
         <w:t xml:space="preserve">: </w:t>
       </w:r>
-      <w:proofErr w:type="spellStart"/>
-      <w:proofErr w:type="gramStart"/>
       <w:r>
         <w:rPr>
           <w:rFonts w:ascii="Consolas" w:eastAsia="Times New Roman" w:hAnsi="Consolas" w:cs="Times New Roman"/>
@@ -5202,27 +3678,15 @@
         </w:rPr>
         <w:t>function</w:t>
       </w:r>
-      <w:proofErr w:type="spellEnd"/>
-      <w:r>
-        <w:rPr>
-          <w:rFonts w:ascii="Consolas" w:eastAsia="Times New Roman" w:hAnsi="Consolas" w:cs="Times New Roman"/>
-          <w:color w:val="F8F8F2"/>
-          <w:sz w:val="21"/>
-          <w:szCs w:val="21"/>
-          <w:lang w:eastAsia="pt-BR"/>
-        </w:rPr>
-        <w:t>(</w:t>
-      </w:r>
-      <w:proofErr w:type="gramEnd"/>
-      <w:r>
-        <w:rPr>
-          <w:rFonts w:ascii="Consolas" w:eastAsia="Times New Roman" w:hAnsi="Consolas" w:cs="Times New Roman"/>
-          <w:color w:val="F8F8F2"/>
-          <w:sz w:val="21"/>
-          <w:szCs w:val="21"/>
-          <w:lang w:eastAsia="pt-BR"/>
-        </w:rPr>
-        <w:t>){</w:t>
+      <w:r>
+        <w:rPr>
+          <w:rFonts w:ascii="Consolas" w:eastAsia="Times New Roman" w:hAnsi="Consolas" w:cs="Times New Roman"/>
+          <w:color w:val="F8F8F2"/>
+          <w:sz w:val="21"/>
+          <w:szCs w:val="21"/>
+          <w:lang w:eastAsia="pt-BR"/>
+        </w:rPr>
+        <w:t>(){</w:t>
       </w:r>
     </w:p>
     <w:p>
@@ -5250,18 +3714,7 @@
           <w:szCs w:val="21"/>
           <w:lang w:eastAsia="pt-BR"/>
         </w:rPr>
-        <w:t xml:space="preserve">    </w:t>
-      </w:r>
-      <w:proofErr w:type="gramStart"/>
-      <w:r>
-        <w:rPr>
-          <w:rFonts w:ascii="Consolas" w:eastAsia="Times New Roman" w:hAnsi="Consolas" w:cs="Times New Roman"/>
-          <w:color w:val="F8F8F2"/>
-          <w:sz w:val="21"/>
-          <w:szCs w:val="21"/>
-          <w:lang w:eastAsia="pt-BR"/>
-        </w:rPr>
-        <w:t>axios.</w:t>
+        <w:t>    axios.</w:t>
       </w:r>
       <w:r>
         <w:rPr>
@@ -5283,7 +3736,6 @@
         </w:rPr>
         <w:t>(</w:t>
       </w:r>
-      <w:proofErr w:type="gramEnd"/>
       <w:r>
         <w:rPr>
           <w:rFonts w:ascii="Consolas" w:eastAsia="Times New Roman" w:hAnsi="Consolas" w:cs="Times New Roman"/>
@@ -5416,7 +3868,6 @@
         </w:rPr>
         <w:t>(</w:t>
       </w:r>
-      <w:proofErr w:type="spellStart"/>
       <w:r>
         <w:rPr>
           <w:rFonts w:ascii="Consolas" w:eastAsia="Times New Roman" w:hAnsi="Consolas" w:cs="Times New Roman"/>
@@ -5437,30 +3888,7 @@
           <w:szCs w:val="21"/>
           <w:lang w:eastAsia="pt-BR"/>
         </w:rPr>
-        <w:t>.</w:t>
-      </w:r>
-      <w:proofErr w:type="gramStart"/>
-      <w:r>
-        <w:rPr>
-          <w:rFonts w:ascii="Consolas" w:eastAsia="Times New Roman" w:hAnsi="Consolas" w:cs="Times New Roman"/>
-          <w:color w:val="F8F8F2"/>
-          <w:sz w:val="21"/>
-          <w:szCs w:val="21"/>
-          <w:lang w:eastAsia="pt-BR"/>
-        </w:rPr>
-        <w:t>data.results</w:t>
-      </w:r>
-      <w:proofErr w:type="spellEnd"/>
-      <w:proofErr w:type="gramEnd"/>
-      <w:r>
-        <w:rPr>
-          <w:rFonts w:ascii="Consolas" w:eastAsia="Times New Roman" w:hAnsi="Consolas" w:cs="Times New Roman"/>
-          <w:color w:val="F8F8F2"/>
-          <w:sz w:val="21"/>
-          <w:szCs w:val="21"/>
-          <w:lang w:eastAsia="pt-BR"/>
-        </w:rPr>
-        <w:t>);</w:t>
+        <w:t>.data.results);</w:t>
       </w:r>
     </w:p>
     <w:p>
@@ -5490,8 +3918,6 @@
         </w:rPr>
         <w:t xml:space="preserve">      </w:t>
       </w:r>
-      <w:proofErr w:type="spellStart"/>
-      <w:proofErr w:type="gramStart"/>
       <w:r>
         <w:rPr>
           <w:rFonts w:ascii="Consolas" w:eastAsia="Times New Roman" w:hAnsi="Consolas" w:cs="Times New Roman"/>
@@ -5510,10 +3936,18 @@
           <w:szCs w:val="21"/>
           <w:lang w:eastAsia="pt-BR"/>
         </w:rPr>
-        <w:t>.pokemons</w:t>
-      </w:r>
-      <w:proofErr w:type="spellEnd"/>
-      <w:proofErr w:type="gramEnd"/>
+        <w:t xml:space="preserve">.pokemons </w:t>
+      </w:r>
+      <w:r>
+        <w:rPr>
+          <w:rFonts w:ascii="Consolas" w:eastAsia="Times New Roman" w:hAnsi="Consolas" w:cs="Times New Roman"/>
+          <w:color w:val="F92672"/>
+          <w:sz w:val="21"/>
+          <w:szCs w:val="21"/>
+          <w:lang w:eastAsia="pt-BR"/>
+        </w:rPr>
+        <w:t>=</w:t>
+      </w:r>
       <w:r>
         <w:rPr>
           <w:rFonts w:ascii="Consolas" w:eastAsia="Times New Roman" w:hAnsi="Consolas" w:cs="Times New Roman"/>
@@ -5524,27 +3958,6 @@
         </w:rPr>
         <w:t xml:space="preserve"> </w:t>
       </w:r>
-      <w:r>
-        <w:rPr>
-          <w:rFonts w:ascii="Consolas" w:eastAsia="Times New Roman" w:hAnsi="Consolas" w:cs="Times New Roman"/>
-          <w:color w:val="F92672"/>
-          <w:sz w:val="21"/>
-          <w:szCs w:val="21"/>
-          <w:lang w:eastAsia="pt-BR"/>
-        </w:rPr>
-        <w:t>=</w:t>
-      </w:r>
-      <w:r>
-        <w:rPr>
-          <w:rFonts w:ascii="Consolas" w:eastAsia="Times New Roman" w:hAnsi="Consolas" w:cs="Times New Roman"/>
-          <w:color w:val="F8F8F2"/>
-          <w:sz w:val="21"/>
-          <w:szCs w:val="21"/>
-          <w:lang w:eastAsia="pt-BR"/>
-        </w:rPr>
-        <w:t xml:space="preserve"> </w:t>
-      </w:r>
-      <w:proofErr w:type="spellStart"/>
       <w:r>
         <w:rPr>
           <w:rFonts w:ascii="Consolas" w:eastAsia="Times New Roman" w:hAnsi="Consolas" w:cs="Times New Roman"/>
@@ -5565,18 +3978,7 @@
           <w:szCs w:val="21"/>
           <w:lang w:eastAsia="pt-BR"/>
         </w:rPr>
-        <w:t>.data.results</w:t>
-      </w:r>
-      <w:proofErr w:type="spellEnd"/>
-      <w:r>
-        <w:rPr>
-          <w:rFonts w:ascii="Consolas" w:eastAsia="Times New Roman" w:hAnsi="Consolas" w:cs="Times New Roman"/>
-          <w:color w:val="F8F8F2"/>
-          <w:sz w:val="21"/>
-          <w:szCs w:val="21"/>
-          <w:lang w:eastAsia="pt-BR"/>
-        </w:rPr>
-        <w:t>;</w:t>
+        <w:t>.data.results;</w:t>
       </w:r>
     </w:p>
     <w:p>
@@ -5667,25 +4069,7 @@
           <w:sz w:val="24"/>
           <w:szCs w:val="24"/>
         </w:rPr>
-        <w:t xml:space="preserve">Como sabemos que a requisição está sendo feita corretamente, vamos alterar a mensagem do console.log para “Pegou a lista de </w:t>
-      </w:r>
-      <w:proofErr w:type="spellStart"/>
-      <w:r>
-        <w:rPr>
-          <w:rFonts w:ascii="Arial" w:hAnsi="Arial" w:cs="Arial"/>
-          <w:sz w:val="24"/>
-          <w:szCs w:val="24"/>
-        </w:rPr>
-        <w:t>pokemons</w:t>
-      </w:r>
-      <w:proofErr w:type="spellEnd"/>
-      <w:r>
-        <w:rPr>
-          <w:rFonts w:ascii="Arial" w:hAnsi="Arial" w:cs="Arial"/>
-          <w:sz w:val="24"/>
-          <w:szCs w:val="24"/>
-        </w:rPr>
-        <w:t>”</w:t>
+        <w:t>Como sabemos que a requisição está sendo feita corretamente, vamos alterar a mensagem do console.log para “Pegou a lista de pokemons”</w:t>
       </w:r>
     </w:p>
     <w:p>
@@ -5705,7 +4089,6 @@
           <w:lang w:eastAsia="pt-BR"/>
         </w:rPr>
       </w:pPr>
-      <w:proofErr w:type="spellStart"/>
       <w:r>
         <w:rPr>
           <w:rFonts w:ascii="Consolas" w:eastAsia="Times New Roman" w:hAnsi="Consolas" w:cs="Times New Roman"/>
@@ -5717,7 +4100,6 @@
         </w:rPr>
         <w:t>created</w:t>
       </w:r>
-      <w:proofErr w:type="spellEnd"/>
       <w:r>
         <w:rPr>
           <w:rFonts w:ascii="Consolas" w:eastAsia="Times New Roman" w:hAnsi="Consolas" w:cs="Times New Roman"/>
@@ -5728,8 +4110,6 @@
         </w:rPr>
         <w:t xml:space="preserve">: </w:t>
       </w:r>
-      <w:proofErr w:type="spellStart"/>
-      <w:proofErr w:type="gramStart"/>
       <w:r>
         <w:rPr>
           <w:rFonts w:ascii="Consolas" w:eastAsia="Times New Roman" w:hAnsi="Consolas" w:cs="Times New Roman"/>
@@ -5742,27 +4122,15 @@
         </w:rPr>
         <w:t>function</w:t>
       </w:r>
-      <w:proofErr w:type="spellEnd"/>
-      <w:r>
-        <w:rPr>
-          <w:rFonts w:ascii="Consolas" w:eastAsia="Times New Roman" w:hAnsi="Consolas" w:cs="Times New Roman"/>
-          <w:color w:val="F8F8F2"/>
-          <w:sz w:val="21"/>
-          <w:szCs w:val="21"/>
-          <w:lang w:eastAsia="pt-BR"/>
-        </w:rPr>
-        <w:t>(</w:t>
-      </w:r>
-      <w:proofErr w:type="gramEnd"/>
-      <w:r>
-        <w:rPr>
-          <w:rFonts w:ascii="Consolas" w:eastAsia="Times New Roman" w:hAnsi="Consolas" w:cs="Times New Roman"/>
-          <w:color w:val="F8F8F2"/>
-          <w:sz w:val="21"/>
-          <w:szCs w:val="21"/>
-          <w:lang w:eastAsia="pt-BR"/>
-        </w:rPr>
-        <w:t>){</w:t>
+      <w:r>
+        <w:rPr>
+          <w:rFonts w:ascii="Consolas" w:eastAsia="Times New Roman" w:hAnsi="Consolas" w:cs="Times New Roman"/>
+          <w:color w:val="F8F8F2"/>
+          <w:sz w:val="21"/>
+          <w:szCs w:val="21"/>
+          <w:lang w:eastAsia="pt-BR"/>
+        </w:rPr>
+        <w:t>(){</w:t>
       </w:r>
     </w:p>
     <w:p>
@@ -5790,18 +4158,7 @@
           <w:szCs w:val="21"/>
           <w:lang w:eastAsia="pt-BR"/>
         </w:rPr>
-        <w:t xml:space="preserve">    </w:t>
-      </w:r>
-      <w:proofErr w:type="gramStart"/>
-      <w:r>
-        <w:rPr>
-          <w:rFonts w:ascii="Consolas" w:eastAsia="Times New Roman" w:hAnsi="Consolas" w:cs="Times New Roman"/>
-          <w:color w:val="F8F8F2"/>
-          <w:sz w:val="21"/>
-          <w:szCs w:val="21"/>
-          <w:lang w:eastAsia="pt-BR"/>
-        </w:rPr>
-        <w:t>axios.</w:t>
+        <w:t>    axios.</w:t>
       </w:r>
       <w:r>
         <w:rPr>
@@ -5823,7 +4180,6 @@
         </w:rPr>
         <w:t>(</w:t>
       </w:r>
-      <w:proofErr w:type="gramEnd"/>
       <w:r>
         <w:rPr>
           <w:rFonts w:ascii="Consolas" w:eastAsia="Times New Roman" w:hAnsi="Consolas" w:cs="Times New Roman"/>
@@ -5934,18 +4290,7 @@
           <w:szCs w:val="21"/>
           <w:lang w:eastAsia="pt-BR"/>
         </w:rPr>
-        <w:t xml:space="preserve">      </w:t>
-      </w:r>
-      <w:proofErr w:type="gramStart"/>
-      <w:r>
-        <w:rPr>
-          <w:rFonts w:ascii="Consolas" w:eastAsia="Times New Roman" w:hAnsi="Consolas" w:cs="Times New Roman"/>
-          <w:color w:val="F8F8F2"/>
-          <w:sz w:val="21"/>
-          <w:szCs w:val="21"/>
-          <w:lang w:eastAsia="pt-BR"/>
-        </w:rPr>
-        <w:t>console.</w:t>
+        <w:t>      console.</w:t>
       </w:r>
       <w:r>
         <w:rPr>
@@ -5967,7 +4312,6 @@
         </w:rPr>
         <w:t>(</w:t>
       </w:r>
-      <w:proofErr w:type="gramEnd"/>
       <w:r>
         <w:rPr>
           <w:rFonts w:ascii="Consolas" w:eastAsia="Times New Roman" w:hAnsi="Consolas" w:cs="Times New Roman"/>
@@ -5976,29 +4320,7 @@
           <w:szCs w:val="21"/>
           <w:lang w:eastAsia="pt-BR"/>
         </w:rPr>
-        <w:t xml:space="preserve">"Pegou a lista de </w:t>
-      </w:r>
-      <w:proofErr w:type="spellStart"/>
-      <w:r>
-        <w:rPr>
-          <w:rFonts w:ascii="Consolas" w:eastAsia="Times New Roman" w:hAnsi="Consolas" w:cs="Times New Roman"/>
-          <w:color w:val="E6DB74"/>
-          <w:sz w:val="21"/>
-          <w:szCs w:val="21"/>
-          <w:lang w:eastAsia="pt-BR"/>
-        </w:rPr>
-        <w:t>pokemons</w:t>
-      </w:r>
-      <w:proofErr w:type="spellEnd"/>
-      <w:r>
-        <w:rPr>
-          <w:rFonts w:ascii="Consolas" w:eastAsia="Times New Roman" w:hAnsi="Consolas" w:cs="Times New Roman"/>
-          <w:color w:val="E6DB74"/>
-          <w:sz w:val="21"/>
-          <w:szCs w:val="21"/>
-          <w:lang w:eastAsia="pt-BR"/>
-        </w:rPr>
-        <w:t>"</w:t>
+        <w:t>"Pegou a lista de pokemons"</w:t>
       </w:r>
       <w:r>
         <w:rPr>
@@ -6038,8 +4360,6 @@
         </w:rPr>
         <w:t xml:space="preserve">      </w:t>
       </w:r>
-      <w:proofErr w:type="spellStart"/>
-      <w:proofErr w:type="gramStart"/>
       <w:r>
         <w:rPr>
           <w:rFonts w:ascii="Consolas" w:eastAsia="Times New Roman" w:hAnsi="Consolas" w:cs="Times New Roman"/>
@@ -6058,10 +4378,18 @@
           <w:szCs w:val="21"/>
           <w:lang w:eastAsia="pt-BR"/>
         </w:rPr>
-        <w:t>.pokemons</w:t>
-      </w:r>
-      <w:proofErr w:type="spellEnd"/>
-      <w:proofErr w:type="gramEnd"/>
+        <w:t xml:space="preserve">.pokemons </w:t>
+      </w:r>
+      <w:r>
+        <w:rPr>
+          <w:rFonts w:ascii="Consolas" w:eastAsia="Times New Roman" w:hAnsi="Consolas" w:cs="Times New Roman"/>
+          <w:color w:val="F92672"/>
+          <w:sz w:val="21"/>
+          <w:szCs w:val="21"/>
+          <w:lang w:eastAsia="pt-BR"/>
+        </w:rPr>
+        <w:t>=</w:t>
+      </w:r>
       <w:r>
         <w:rPr>
           <w:rFonts w:ascii="Consolas" w:eastAsia="Times New Roman" w:hAnsi="Consolas" w:cs="Times New Roman"/>
@@ -6072,27 +4400,6 @@
         </w:rPr>
         <w:t xml:space="preserve"> </w:t>
       </w:r>
-      <w:r>
-        <w:rPr>
-          <w:rFonts w:ascii="Consolas" w:eastAsia="Times New Roman" w:hAnsi="Consolas" w:cs="Times New Roman"/>
-          <w:color w:val="F92672"/>
-          <w:sz w:val="21"/>
-          <w:szCs w:val="21"/>
-          <w:lang w:eastAsia="pt-BR"/>
-        </w:rPr>
-        <w:t>=</w:t>
-      </w:r>
-      <w:r>
-        <w:rPr>
-          <w:rFonts w:ascii="Consolas" w:eastAsia="Times New Roman" w:hAnsi="Consolas" w:cs="Times New Roman"/>
-          <w:color w:val="F8F8F2"/>
-          <w:sz w:val="21"/>
-          <w:szCs w:val="21"/>
-          <w:lang w:eastAsia="pt-BR"/>
-        </w:rPr>
-        <w:t xml:space="preserve"> </w:t>
-      </w:r>
-      <w:proofErr w:type="spellStart"/>
       <w:r>
         <w:rPr>
           <w:rFonts w:ascii="Consolas" w:eastAsia="Times New Roman" w:hAnsi="Consolas" w:cs="Times New Roman"/>
@@ -6113,18 +4420,7 @@
           <w:szCs w:val="21"/>
           <w:lang w:eastAsia="pt-BR"/>
         </w:rPr>
-        <w:t>.data.results</w:t>
-      </w:r>
-      <w:proofErr w:type="spellEnd"/>
-      <w:r>
-        <w:rPr>
-          <w:rFonts w:ascii="Consolas" w:eastAsia="Times New Roman" w:hAnsi="Consolas" w:cs="Times New Roman"/>
-          <w:color w:val="F8F8F2"/>
-          <w:sz w:val="21"/>
-          <w:szCs w:val="21"/>
-          <w:lang w:eastAsia="pt-BR"/>
-        </w:rPr>
-        <w:t>;</w:t>
+        <w:t>.data.results;</w:t>
       </w:r>
     </w:p>
     <w:p>
@@ -6223,9 +4519,8 @@
           <w:sz w:val="28"/>
           <w:szCs w:val="28"/>
         </w:rPr>
-        <w:t xml:space="preserve">Criando o componente </w:t>
-      </w:r>
-      <w:proofErr w:type="spellStart"/>
+        <w:t>Criando o componente Poke</w:t>
+      </w:r>
       <w:r>
         <w:rPr>
           <w:rFonts w:ascii="Arial" w:hAnsi="Arial" w:cs="Arial"/>
@@ -6234,19 +4529,8 @@
           <w:sz w:val="28"/>
           <w:szCs w:val="28"/>
         </w:rPr>
-        <w:t>Poke</w:t>
-      </w:r>
-      <w:r>
-        <w:rPr>
-          <w:rFonts w:ascii="Arial" w:hAnsi="Arial" w:cs="Arial"/>
-          <w:b/>
-          <w:bCs/>
-          <w:sz w:val="28"/>
-          <w:szCs w:val="28"/>
-        </w:rPr>
         <w:t>mon</w:t>
       </w:r>
-      <w:proofErr w:type="spellEnd"/>
     </w:p>
     <w:p>
       <w:pPr>
@@ -6279,97 +4563,7 @@
           <w:sz w:val="24"/>
           <w:szCs w:val="24"/>
         </w:rPr>
-        <w:t xml:space="preserve">Como podemos perceber na </w:t>
-      </w:r>
-      <w:proofErr w:type="spellStart"/>
-      <w:r>
-        <w:rPr>
-          <w:rFonts w:ascii="Arial" w:hAnsi="Arial" w:cs="Arial"/>
-          <w:sz w:val="24"/>
-          <w:szCs w:val="24"/>
-        </w:rPr>
-        <w:t>api</w:t>
-      </w:r>
-      <w:proofErr w:type="spellEnd"/>
-      <w:r>
-        <w:rPr>
-          <w:rFonts w:ascii="Arial" w:hAnsi="Arial" w:cs="Arial"/>
-          <w:sz w:val="24"/>
-          <w:szCs w:val="24"/>
-        </w:rPr>
-        <w:t xml:space="preserve">, o </w:t>
-      </w:r>
-      <w:proofErr w:type="spellStart"/>
-      <w:r>
-        <w:rPr>
-          <w:rFonts w:ascii="Arial" w:hAnsi="Arial" w:cs="Arial"/>
-          <w:sz w:val="24"/>
-          <w:szCs w:val="24"/>
-        </w:rPr>
-        <w:t>pokemon</w:t>
-      </w:r>
-      <w:proofErr w:type="spellEnd"/>
-      <w:r>
-        <w:rPr>
-          <w:rFonts w:ascii="Arial" w:hAnsi="Arial" w:cs="Arial"/>
-          <w:sz w:val="24"/>
-          <w:szCs w:val="24"/>
-        </w:rPr>
-        <w:t xml:space="preserve"> possui somente dois campos que são o nome e a </w:t>
-      </w:r>
-      <w:proofErr w:type="spellStart"/>
-      <w:r>
-        <w:rPr>
-          <w:rFonts w:ascii="Arial" w:hAnsi="Arial" w:cs="Arial"/>
-          <w:sz w:val="24"/>
-          <w:szCs w:val="24"/>
-        </w:rPr>
-        <w:t>url</w:t>
-      </w:r>
-      <w:proofErr w:type="spellEnd"/>
-      <w:r>
-        <w:rPr>
-          <w:rFonts w:ascii="Arial" w:hAnsi="Arial" w:cs="Arial"/>
-          <w:sz w:val="24"/>
-          <w:szCs w:val="24"/>
-        </w:rPr>
-        <w:t xml:space="preserve"> dele. Se fizermos uma requisição para a </w:t>
-      </w:r>
-      <w:proofErr w:type="spellStart"/>
-      <w:r>
-        <w:rPr>
-          <w:rFonts w:ascii="Arial" w:hAnsi="Arial" w:cs="Arial"/>
-          <w:sz w:val="24"/>
-          <w:szCs w:val="24"/>
-        </w:rPr>
-        <w:t>url</w:t>
-      </w:r>
-      <w:proofErr w:type="spellEnd"/>
-      <w:r>
-        <w:rPr>
-          <w:rFonts w:ascii="Arial" w:hAnsi="Arial" w:cs="Arial"/>
-          <w:sz w:val="24"/>
-          <w:szCs w:val="24"/>
-        </w:rPr>
-        <w:t xml:space="preserve"> do </w:t>
-      </w:r>
-      <w:proofErr w:type="spellStart"/>
-      <w:r>
-        <w:rPr>
-          <w:rFonts w:ascii="Arial" w:hAnsi="Arial" w:cs="Arial"/>
-          <w:sz w:val="24"/>
-          <w:szCs w:val="24"/>
-        </w:rPr>
-        <w:t>pokemon</w:t>
-      </w:r>
-      <w:proofErr w:type="spellEnd"/>
-      <w:r>
-        <w:rPr>
-          <w:rFonts w:ascii="Arial" w:hAnsi="Arial" w:cs="Arial"/>
-          <w:sz w:val="24"/>
-          <w:szCs w:val="24"/>
-        </w:rPr>
-        <w:t xml:space="preserve"> teremos as informações dele.</w:t>
+        <w:t>Como podemos perceber na api, o pokemon possui somente dois campos que são o nome e a url dele. Se fizermos uma requisição para a url do pokemon teremos as informações dele.</w:t>
       </w:r>
       <w:r>
         <w:rPr>
@@ -6441,43 +4635,7 @@
           <w:sz w:val="24"/>
           <w:szCs w:val="24"/>
         </w:rPr>
-        <w:t xml:space="preserve">No componente principal App, vamos fazer um v-for no </w:t>
-      </w:r>
-      <w:proofErr w:type="spellStart"/>
-      <w:r>
-        <w:rPr>
-          <w:rFonts w:ascii="Arial" w:hAnsi="Arial" w:cs="Arial"/>
-          <w:sz w:val="24"/>
-          <w:szCs w:val="24"/>
-        </w:rPr>
-        <w:t>array</w:t>
-      </w:r>
-      <w:proofErr w:type="spellEnd"/>
-      <w:r>
-        <w:rPr>
-          <w:rFonts w:ascii="Arial" w:hAnsi="Arial" w:cs="Arial"/>
-          <w:sz w:val="24"/>
-          <w:szCs w:val="24"/>
-        </w:rPr>
-        <w:t xml:space="preserve"> de componentes </w:t>
-      </w:r>
-      <w:proofErr w:type="spellStart"/>
-      <w:r>
-        <w:rPr>
-          <w:rFonts w:ascii="Arial" w:hAnsi="Arial" w:cs="Arial"/>
-          <w:sz w:val="24"/>
-          <w:szCs w:val="24"/>
-        </w:rPr>
-        <w:t>pokemon</w:t>
-      </w:r>
-      <w:proofErr w:type="spellEnd"/>
-      <w:r>
-        <w:rPr>
-          <w:rFonts w:ascii="Arial" w:hAnsi="Arial" w:cs="Arial"/>
-          <w:sz w:val="24"/>
-          <w:szCs w:val="24"/>
-        </w:rPr>
-        <w:t>.</w:t>
+        <w:t>No componente principal App, vamos fazer um v-for no array de componentes pokemon.</w:t>
       </w:r>
     </w:p>
     <w:p>
@@ -6500,97 +4658,7 @@
           <w:sz w:val="24"/>
           <w:szCs w:val="24"/>
         </w:rPr>
-        <w:t xml:space="preserve"> Para isso vamos criar uma </w:t>
-      </w:r>
-      <w:proofErr w:type="spellStart"/>
-      <w:r>
-        <w:rPr>
-          <w:rFonts w:ascii="Arial" w:hAnsi="Arial" w:cs="Arial"/>
-          <w:sz w:val="24"/>
-          <w:szCs w:val="24"/>
-        </w:rPr>
-        <w:t>div</w:t>
-      </w:r>
-      <w:proofErr w:type="spellEnd"/>
-      <w:r>
-        <w:rPr>
-          <w:rFonts w:ascii="Arial" w:hAnsi="Arial" w:cs="Arial"/>
-          <w:sz w:val="24"/>
-          <w:szCs w:val="24"/>
-        </w:rPr>
-        <w:t xml:space="preserve"> com v-for que irá receber um </w:t>
-      </w:r>
-      <w:proofErr w:type="spellStart"/>
-      <w:r>
-        <w:rPr>
-          <w:rFonts w:ascii="Arial" w:hAnsi="Arial" w:cs="Arial"/>
-          <w:sz w:val="24"/>
-          <w:szCs w:val="24"/>
-        </w:rPr>
-        <w:t>poke</w:t>
-      </w:r>
-      <w:proofErr w:type="spellEnd"/>
-      <w:r>
-        <w:rPr>
-          <w:rFonts w:ascii="Arial" w:hAnsi="Arial" w:cs="Arial"/>
-          <w:sz w:val="24"/>
-          <w:szCs w:val="24"/>
-        </w:rPr>
-        <w:t xml:space="preserve"> e um index no </w:t>
-      </w:r>
-      <w:proofErr w:type="spellStart"/>
-      <w:r>
-        <w:rPr>
-          <w:rFonts w:ascii="Arial" w:hAnsi="Arial" w:cs="Arial"/>
-          <w:sz w:val="24"/>
-          <w:szCs w:val="24"/>
-        </w:rPr>
-        <w:t>array</w:t>
-      </w:r>
-      <w:proofErr w:type="spellEnd"/>
-      <w:r>
-        <w:rPr>
-          <w:rFonts w:ascii="Arial" w:hAnsi="Arial" w:cs="Arial"/>
-          <w:sz w:val="24"/>
-          <w:szCs w:val="24"/>
-        </w:rPr>
-        <w:t xml:space="preserve"> de </w:t>
-      </w:r>
-      <w:proofErr w:type="spellStart"/>
-      <w:r>
-        <w:rPr>
-          <w:rFonts w:ascii="Arial" w:hAnsi="Arial" w:cs="Arial"/>
-          <w:sz w:val="24"/>
-          <w:szCs w:val="24"/>
-        </w:rPr>
-        <w:t>pokemons</w:t>
-      </w:r>
-      <w:proofErr w:type="spellEnd"/>
-      <w:r>
-        <w:rPr>
-          <w:rFonts w:ascii="Arial" w:hAnsi="Arial" w:cs="Arial"/>
-          <w:sz w:val="24"/>
-          <w:szCs w:val="24"/>
-        </w:rPr>
-        <w:t xml:space="preserve">, utilizando o index para diferenciar um do outro. Para testar vamos criar um h1 – </w:t>
-      </w:r>
-      <w:proofErr w:type="spellStart"/>
-      <w:r>
-        <w:rPr>
-          <w:rFonts w:ascii="Arial" w:hAnsi="Arial" w:cs="Arial"/>
-          <w:sz w:val="24"/>
-          <w:szCs w:val="24"/>
-        </w:rPr>
-        <w:t>Poke</w:t>
-      </w:r>
-      <w:proofErr w:type="spellEnd"/>
-      <w:r>
-        <w:rPr>
-          <w:rFonts w:ascii="Arial" w:hAnsi="Arial" w:cs="Arial"/>
-          <w:sz w:val="24"/>
-          <w:szCs w:val="24"/>
-        </w:rPr>
-        <w:t>.</w:t>
+        <w:t xml:space="preserve"> Para isso vamos criar uma div com v-for que irá receber um poke e um index no array de pokemons, utilizando o index para diferenciar um do outro. Para testar vamos criar um h1 – Poke.</w:t>
       </w:r>
     </w:p>
     <w:p>
@@ -6620,7 +4688,6 @@
         </w:rPr>
         <w:t>&lt;</w:t>
       </w:r>
-      <w:proofErr w:type="spellStart"/>
       <w:r>
         <w:rPr>
           <w:rFonts w:ascii="Consolas" w:eastAsia="Times New Roman" w:hAnsi="Consolas" w:cs="Times New Roman"/>
@@ -6631,7 +4698,6 @@
         </w:rPr>
         <w:t>template</w:t>
       </w:r>
-      <w:proofErr w:type="spellEnd"/>
       <w:r>
         <w:rPr>
           <w:rFonts w:ascii="Consolas" w:eastAsia="Times New Roman" w:hAnsi="Consolas" w:cs="Times New Roman"/>
@@ -6670,7 +4736,6 @@
         </w:rPr>
         <w:t>  &lt;</w:t>
       </w:r>
-      <w:proofErr w:type="spellStart"/>
       <w:r>
         <w:rPr>
           <w:rFonts w:ascii="Consolas" w:eastAsia="Times New Roman" w:hAnsi="Consolas" w:cs="Times New Roman"/>
@@ -6681,7 +4746,6 @@
         </w:rPr>
         <w:t>div</w:t>
       </w:r>
-      <w:proofErr w:type="spellEnd"/>
       <w:r>
         <w:rPr>
           <w:rFonts w:ascii="Consolas" w:eastAsia="Times New Roman" w:hAnsi="Consolas" w:cs="Times New Roman"/>
@@ -6760,7 +4824,6 @@
         </w:rPr>
         <w:t>    &lt;</w:t>
       </w:r>
-      <w:proofErr w:type="spellStart"/>
       <w:r>
         <w:rPr>
           <w:rFonts w:ascii="Consolas" w:eastAsia="Times New Roman" w:hAnsi="Consolas" w:cs="Times New Roman"/>
@@ -6771,7 +4834,6 @@
         </w:rPr>
         <w:t>div</w:t>
       </w:r>
-      <w:proofErr w:type="spellEnd"/>
       <w:r>
         <w:rPr>
           <w:rFonts w:ascii="Consolas" w:eastAsia="Times New Roman" w:hAnsi="Consolas" w:cs="Times New Roman"/>
@@ -6800,31 +4862,7 @@
           <w:szCs w:val="21"/>
           <w:lang w:eastAsia="pt-BR"/>
         </w:rPr>
-        <w:t>="(</w:t>
-      </w:r>
-      <w:proofErr w:type="spellStart"/>
-      <w:proofErr w:type="gramStart"/>
-      <w:r>
-        <w:rPr>
-          <w:rFonts w:ascii="Consolas" w:eastAsia="Times New Roman" w:hAnsi="Consolas" w:cs="Times New Roman"/>
-          <w:color w:val="F8F8F2"/>
-          <w:sz w:val="21"/>
-          <w:szCs w:val="21"/>
-          <w:lang w:eastAsia="pt-BR"/>
-        </w:rPr>
-        <w:t>poke,index</w:t>
-      </w:r>
-      <w:proofErr w:type="spellEnd"/>
-      <w:proofErr w:type="gramEnd"/>
-      <w:r>
-        <w:rPr>
-          <w:rFonts w:ascii="Consolas" w:eastAsia="Times New Roman" w:hAnsi="Consolas" w:cs="Times New Roman"/>
-          <w:color w:val="F8F8F2"/>
-          <w:sz w:val="21"/>
-          <w:szCs w:val="21"/>
-          <w:lang w:eastAsia="pt-BR"/>
-        </w:rPr>
-        <w:t xml:space="preserve">) </w:t>
+        <w:t xml:space="preserve">="(poke,index) </w:t>
       </w:r>
       <w:r>
         <w:rPr>
@@ -6844,31 +4882,8 @@
           <w:szCs w:val="21"/>
           <w:lang w:eastAsia="pt-BR"/>
         </w:rPr>
-        <w:t xml:space="preserve"> </w:t>
-      </w:r>
-      <w:proofErr w:type="spellStart"/>
-      <w:r>
-        <w:rPr>
-          <w:rFonts w:ascii="Consolas" w:eastAsia="Times New Roman" w:hAnsi="Consolas" w:cs="Times New Roman"/>
-          <w:color w:val="F8F8F2"/>
-          <w:sz w:val="21"/>
-          <w:szCs w:val="21"/>
-          <w:lang w:eastAsia="pt-BR"/>
-        </w:rPr>
-        <w:t>pokemons</w:t>
-      </w:r>
-      <w:proofErr w:type="spellEnd"/>
-      <w:r>
-        <w:rPr>
-          <w:rFonts w:ascii="Consolas" w:eastAsia="Times New Roman" w:hAnsi="Consolas" w:cs="Times New Roman"/>
-          <w:color w:val="F8F8F2"/>
-          <w:sz w:val="21"/>
-          <w:szCs w:val="21"/>
-          <w:lang w:eastAsia="pt-BR"/>
-        </w:rPr>
-        <w:t>" :</w:t>
-      </w:r>
-      <w:proofErr w:type="spellStart"/>
+        <w:t xml:space="preserve"> pokemons" :</w:t>
+      </w:r>
       <w:r>
         <w:rPr>
           <w:rFonts w:ascii="Consolas" w:eastAsia="Times New Roman" w:hAnsi="Consolas" w:cs="Times New Roman"/>
@@ -6879,7 +4894,6 @@
         </w:rPr>
         <w:t>key</w:t>
       </w:r>
-      <w:proofErr w:type="spellEnd"/>
       <w:r>
         <w:rPr>
           <w:rFonts w:ascii="Consolas" w:eastAsia="Times New Roman" w:hAnsi="Consolas" w:cs="Times New Roman"/>
@@ -6936,29 +4950,7 @@
           <w:szCs w:val="21"/>
           <w:lang w:eastAsia="pt-BR"/>
         </w:rPr>
-        <w:t>&gt;</w:t>
-      </w:r>
-      <w:proofErr w:type="spellStart"/>
-      <w:r>
-        <w:rPr>
-          <w:rFonts w:ascii="Consolas" w:eastAsia="Times New Roman" w:hAnsi="Consolas" w:cs="Times New Roman"/>
-          <w:color w:val="F8F8F2"/>
-          <w:sz w:val="21"/>
-          <w:szCs w:val="21"/>
-          <w:lang w:eastAsia="pt-BR"/>
-        </w:rPr>
-        <w:t>Poke</w:t>
-      </w:r>
-      <w:proofErr w:type="spellEnd"/>
-      <w:r>
-        <w:rPr>
-          <w:rFonts w:ascii="Consolas" w:eastAsia="Times New Roman" w:hAnsi="Consolas" w:cs="Times New Roman"/>
-          <w:color w:val="F8F8F2"/>
-          <w:sz w:val="21"/>
-          <w:szCs w:val="21"/>
-          <w:lang w:eastAsia="pt-BR"/>
-        </w:rPr>
-        <w:t>&lt;/</w:t>
+        <w:t>&gt;Poke&lt;/</w:t>
       </w:r>
       <w:r>
         <w:rPr>
@@ -7008,7 +5000,6 @@
         </w:rPr>
         <w:t>    &lt;/</w:t>
       </w:r>
-      <w:proofErr w:type="spellStart"/>
       <w:r>
         <w:rPr>
           <w:rFonts w:ascii="Consolas" w:eastAsia="Times New Roman" w:hAnsi="Consolas" w:cs="Times New Roman"/>
@@ -7019,7 +5010,6 @@
         </w:rPr>
         <w:t>div</w:t>
       </w:r>
-      <w:proofErr w:type="spellEnd"/>
       <w:r>
         <w:rPr>
           <w:rFonts w:ascii="Consolas" w:eastAsia="Times New Roman" w:hAnsi="Consolas" w:cs="Times New Roman"/>
@@ -7086,7 +5076,6 @@
         </w:rPr>
         <w:t>  &lt;/</w:t>
       </w:r>
-      <w:proofErr w:type="spellStart"/>
       <w:r>
         <w:rPr>
           <w:rFonts w:ascii="Consolas" w:eastAsia="Times New Roman" w:hAnsi="Consolas" w:cs="Times New Roman"/>
@@ -7097,7 +5086,6 @@
         </w:rPr>
         <w:t>div</w:t>
       </w:r>
-      <w:proofErr w:type="spellEnd"/>
       <w:r>
         <w:rPr>
           <w:rFonts w:ascii="Consolas" w:eastAsia="Times New Roman" w:hAnsi="Consolas" w:cs="Times New Roman"/>
@@ -7136,7 +5124,6 @@
         </w:rPr>
         <w:t>&lt;/</w:t>
       </w:r>
-      <w:proofErr w:type="spellStart"/>
       <w:r>
         <w:rPr>
           <w:rFonts w:ascii="Consolas" w:eastAsia="Times New Roman" w:hAnsi="Consolas" w:cs="Times New Roman"/>
@@ -7147,7 +5134,6 @@
         </w:rPr>
         <w:t>template</w:t>
       </w:r>
-      <w:proofErr w:type="spellEnd"/>
       <w:r>
         <w:rPr>
           <w:rFonts w:ascii="Consolas" w:eastAsia="Times New Roman" w:hAnsi="Consolas" w:cs="Times New Roman"/>
@@ -7190,54 +5176,8 @@
           <w:sz w:val="24"/>
           <w:szCs w:val="24"/>
         </w:rPr>
-        <w:t xml:space="preserve">Na </w:t>
-      </w:r>
-      <w:proofErr w:type="spellStart"/>
-      <w:r>
-        <w:rPr>
-          <w:rFonts w:ascii="Arial" w:hAnsi="Arial" w:cs="Arial"/>
-          <w:sz w:val="24"/>
-          <w:szCs w:val="24"/>
-        </w:rPr>
-        <w:t>pagina</w:t>
-      </w:r>
-      <w:proofErr w:type="spellEnd"/>
-      <w:r>
-        <w:rPr>
-          <w:rFonts w:ascii="Arial" w:hAnsi="Arial" w:cs="Arial"/>
-          <w:sz w:val="24"/>
-          <w:szCs w:val="24"/>
-        </w:rPr>
-        <w:t xml:space="preserve"> do projeto o resultado será uma lista com um </w:t>
-      </w:r>
-      <w:proofErr w:type="spellStart"/>
-      <w:r>
-        <w:rPr>
-          <w:rFonts w:ascii="Arial" w:hAnsi="Arial" w:cs="Arial"/>
-          <w:sz w:val="24"/>
-          <w:szCs w:val="24"/>
-        </w:rPr>
-        <w:t>poke</w:t>
-      </w:r>
-      <w:proofErr w:type="spellEnd"/>
-      <w:r>
-        <w:rPr>
-          <w:rFonts w:ascii="Arial" w:hAnsi="Arial" w:cs="Arial"/>
-          <w:sz w:val="24"/>
-          <w:szCs w:val="24"/>
-        </w:rPr>
-        <w:t xml:space="preserve"> para cada </w:t>
-      </w:r>
-      <w:proofErr w:type="spellStart"/>
-      <w:r>
-        <w:rPr>
-          <w:rFonts w:ascii="Arial" w:hAnsi="Arial" w:cs="Arial"/>
-          <w:sz w:val="24"/>
-          <w:szCs w:val="24"/>
-        </w:rPr>
-        <w:t>pokemon</w:t>
-      </w:r>
-      <w:proofErr w:type="spellEnd"/>
+        <w:t>Na pagina do projeto o resultado será uma lista com um poke para cada pokemon</w:t>
+      </w:r>
     </w:p>
     <w:p>
       <w:pPr>
@@ -7403,7 +5343,6 @@
         </w:rPr>
         <w:t>&lt;</w:t>
       </w:r>
-      <w:proofErr w:type="spellStart"/>
       <w:r>
         <w:rPr>
           <w:rFonts w:ascii="Consolas" w:eastAsia="Times New Roman" w:hAnsi="Consolas" w:cs="Times New Roman"/>
@@ -7414,7 +5353,6 @@
         </w:rPr>
         <w:t>div</w:t>
       </w:r>
-      <w:proofErr w:type="spellEnd"/>
       <w:r>
         <w:rPr>
           <w:rFonts w:ascii="Consolas" w:eastAsia="Times New Roman" w:hAnsi="Consolas" w:cs="Times New Roman"/>
@@ -7443,31 +5381,7 @@
           <w:szCs w:val="21"/>
           <w:lang w:eastAsia="pt-BR"/>
         </w:rPr>
-        <w:t>="(</w:t>
-      </w:r>
-      <w:proofErr w:type="spellStart"/>
-      <w:proofErr w:type="gramStart"/>
-      <w:r>
-        <w:rPr>
-          <w:rFonts w:ascii="Consolas" w:eastAsia="Times New Roman" w:hAnsi="Consolas" w:cs="Times New Roman"/>
-          <w:color w:val="F8F8F2"/>
-          <w:sz w:val="21"/>
-          <w:szCs w:val="21"/>
-          <w:lang w:eastAsia="pt-BR"/>
-        </w:rPr>
-        <w:t>poke,index</w:t>
-      </w:r>
-      <w:proofErr w:type="spellEnd"/>
-      <w:proofErr w:type="gramEnd"/>
-      <w:r>
-        <w:rPr>
-          <w:rFonts w:ascii="Consolas" w:eastAsia="Times New Roman" w:hAnsi="Consolas" w:cs="Times New Roman"/>
-          <w:color w:val="F8F8F2"/>
-          <w:sz w:val="21"/>
-          <w:szCs w:val="21"/>
-          <w:lang w:eastAsia="pt-BR"/>
-        </w:rPr>
-        <w:t xml:space="preserve">) </w:t>
+        <w:t xml:space="preserve">="(poke,index) </w:t>
       </w:r>
       <w:r>
         <w:rPr>
@@ -7487,31 +5401,8 @@
           <w:szCs w:val="21"/>
           <w:lang w:eastAsia="pt-BR"/>
         </w:rPr>
-        <w:t xml:space="preserve"> </w:t>
-      </w:r>
-      <w:proofErr w:type="spellStart"/>
-      <w:r>
-        <w:rPr>
-          <w:rFonts w:ascii="Consolas" w:eastAsia="Times New Roman" w:hAnsi="Consolas" w:cs="Times New Roman"/>
-          <w:color w:val="F8F8F2"/>
-          <w:sz w:val="21"/>
-          <w:szCs w:val="21"/>
-          <w:lang w:eastAsia="pt-BR"/>
-        </w:rPr>
-        <w:t>pokemons</w:t>
-      </w:r>
-      <w:proofErr w:type="spellEnd"/>
-      <w:r>
-        <w:rPr>
-          <w:rFonts w:ascii="Consolas" w:eastAsia="Times New Roman" w:hAnsi="Consolas" w:cs="Times New Roman"/>
-          <w:color w:val="F8F8F2"/>
-          <w:sz w:val="21"/>
-          <w:szCs w:val="21"/>
-          <w:lang w:eastAsia="pt-BR"/>
-        </w:rPr>
-        <w:t>" :</w:t>
-      </w:r>
-      <w:proofErr w:type="spellStart"/>
+        <w:t xml:space="preserve"> pokemons" :</w:t>
+      </w:r>
       <w:r>
         <w:rPr>
           <w:rFonts w:ascii="Consolas" w:eastAsia="Times New Roman" w:hAnsi="Consolas" w:cs="Times New Roman"/>
@@ -7522,7 +5413,6 @@
         </w:rPr>
         <w:t>key</w:t>
       </w:r>
-      <w:proofErr w:type="spellEnd"/>
       <w:r>
         <w:rPr>
           <w:rFonts w:ascii="Consolas" w:eastAsia="Times New Roman" w:hAnsi="Consolas" w:cs="Times New Roman"/>
@@ -7571,27 +5461,15 @@
         </w:rPr>
         <w:t>h1</w:t>
       </w:r>
-      <w:proofErr w:type="gramStart"/>
-      <w:r>
-        <w:rPr>
-          <w:rFonts w:ascii="Consolas" w:eastAsia="Times New Roman" w:hAnsi="Consolas" w:cs="Times New Roman"/>
-          <w:color w:val="F8F8F2"/>
-          <w:sz w:val="21"/>
-          <w:szCs w:val="21"/>
-          <w:lang w:eastAsia="pt-BR"/>
-        </w:rPr>
-        <w:t>&gt;{</w:t>
-      </w:r>
-      <w:proofErr w:type="gramEnd"/>
-      <w:r>
-        <w:rPr>
-          <w:rFonts w:ascii="Consolas" w:eastAsia="Times New Roman" w:hAnsi="Consolas" w:cs="Times New Roman"/>
-          <w:color w:val="F8F8F2"/>
-          <w:sz w:val="21"/>
-          <w:szCs w:val="21"/>
-          <w:lang w:eastAsia="pt-BR"/>
-        </w:rPr>
-        <w:t xml:space="preserve">{index </w:t>
+      <w:r>
+        <w:rPr>
+          <w:rFonts w:ascii="Consolas" w:eastAsia="Times New Roman" w:hAnsi="Consolas" w:cs="Times New Roman"/>
+          <w:color w:val="F8F8F2"/>
+          <w:sz w:val="21"/>
+          <w:szCs w:val="21"/>
+          <w:lang w:eastAsia="pt-BR"/>
+        </w:rPr>
+        <w:t xml:space="preserve">&gt;{{index </w:t>
       </w:r>
       <w:r>
         <w:rPr>
@@ -7631,29 +5509,7 @@
           <w:szCs w:val="21"/>
           <w:lang w:eastAsia="pt-BR"/>
         </w:rPr>
-        <w:t xml:space="preserve">}} - </w:t>
-      </w:r>
-      <w:proofErr w:type="spellStart"/>
-      <w:r>
-        <w:rPr>
-          <w:rFonts w:ascii="Consolas" w:eastAsia="Times New Roman" w:hAnsi="Consolas" w:cs="Times New Roman"/>
-          <w:color w:val="F8F8F2"/>
-          <w:sz w:val="21"/>
-          <w:szCs w:val="21"/>
-          <w:lang w:eastAsia="pt-BR"/>
-        </w:rPr>
-        <w:t>Poke</w:t>
-      </w:r>
-      <w:proofErr w:type="spellEnd"/>
-      <w:r>
-        <w:rPr>
-          <w:rFonts w:ascii="Consolas" w:eastAsia="Times New Roman" w:hAnsi="Consolas" w:cs="Times New Roman"/>
-          <w:color w:val="F8F8F2"/>
-          <w:sz w:val="21"/>
-          <w:szCs w:val="21"/>
-          <w:lang w:eastAsia="pt-BR"/>
-        </w:rPr>
-        <w:t>&lt;/</w:t>
+        <w:t>}} - Poke&lt;/</w:t>
       </w:r>
       <w:r>
         <w:rPr>
@@ -7703,7 +5559,6 @@
         </w:rPr>
         <w:t>    &lt;/</w:t>
       </w:r>
-      <w:proofErr w:type="spellStart"/>
       <w:r>
         <w:rPr>
           <w:rFonts w:ascii="Consolas" w:eastAsia="Times New Roman" w:hAnsi="Consolas" w:cs="Times New Roman"/>
@@ -7714,7 +5569,6 @@
         </w:rPr>
         <w:t>div</w:t>
       </w:r>
-      <w:proofErr w:type="spellEnd"/>
       <w:r>
         <w:rPr>
           <w:rFonts w:ascii="Consolas" w:eastAsia="Times New Roman" w:hAnsi="Consolas" w:cs="Times New Roman"/>
@@ -7838,43 +5692,7 @@
           <w:sz w:val="24"/>
           <w:szCs w:val="24"/>
         </w:rPr>
-        <w:t xml:space="preserve">Para melhorar mais ainda, vamos incluir o nome do </w:t>
-      </w:r>
-      <w:proofErr w:type="spellStart"/>
-      <w:r>
-        <w:rPr>
-          <w:rFonts w:ascii="Arial" w:hAnsi="Arial" w:cs="Arial"/>
-          <w:sz w:val="24"/>
-          <w:szCs w:val="24"/>
-        </w:rPr>
-        <w:t>poke</w:t>
-      </w:r>
-      <w:proofErr w:type="spellEnd"/>
-      <w:r>
-        <w:rPr>
-          <w:rFonts w:ascii="Arial" w:hAnsi="Arial" w:cs="Arial"/>
-          <w:sz w:val="24"/>
-          <w:szCs w:val="24"/>
-        </w:rPr>
-        <w:t xml:space="preserve"> para exibir na página, fazendo uma interpolação utilizando </w:t>
-      </w:r>
-      <w:proofErr w:type="spellStart"/>
-      <w:r>
-        <w:rPr>
-          <w:rFonts w:ascii="Arial" w:hAnsi="Arial" w:cs="Arial"/>
-          <w:sz w:val="24"/>
-          <w:szCs w:val="24"/>
-        </w:rPr>
-        <w:t>name</w:t>
-      </w:r>
-      <w:proofErr w:type="spellEnd"/>
-      <w:r>
-        <w:rPr>
-          <w:rFonts w:ascii="Arial" w:hAnsi="Arial" w:cs="Arial"/>
-          <w:sz w:val="24"/>
-          <w:szCs w:val="24"/>
-        </w:rPr>
-        <w:t>.</w:t>
+        <w:t>Para melhorar mais ainda, vamos incluir o nome do poke para exibir na página, fazendo uma interpolação utilizando name.</w:t>
       </w:r>
     </w:p>
     <w:p>
@@ -7904,7 +5722,6 @@
         </w:rPr>
         <w:t>&lt;</w:t>
       </w:r>
-      <w:proofErr w:type="spellStart"/>
       <w:r>
         <w:rPr>
           <w:rFonts w:ascii="Consolas" w:eastAsia="Times New Roman" w:hAnsi="Consolas" w:cs="Times New Roman"/>
@@ -7915,7 +5732,6 @@
         </w:rPr>
         <w:t>div</w:t>
       </w:r>
-      <w:proofErr w:type="spellEnd"/>
       <w:r>
         <w:rPr>
           <w:rFonts w:ascii="Consolas" w:eastAsia="Times New Roman" w:hAnsi="Consolas" w:cs="Times New Roman"/>
@@ -7944,31 +5760,7 @@
           <w:szCs w:val="21"/>
           <w:lang w:eastAsia="pt-BR"/>
         </w:rPr>
-        <w:t>="(</w:t>
-      </w:r>
-      <w:proofErr w:type="spellStart"/>
-      <w:proofErr w:type="gramStart"/>
-      <w:r>
-        <w:rPr>
-          <w:rFonts w:ascii="Consolas" w:eastAsia="Times New Roman" w:hAnsi="Consolas" w:cs="Times New Roman"/>
-          <w:color w:val="F8F8F2"/>
-          <w:sz w:val="21"/>
-          <w:szCs w:val="21"/>
-          <w:lang w:eastAsia="pt-BR"/>
-        </w:rPr>
-        <w:t>poke,index</w:t>
-      </w:r>
-      <w:proofErr w:type="spellEnd"/>
-      <w:proofErr w:type="gramEnd"/>
-      <w:r>
-        <w:rPr>
-          <w:rFonts w:ascii="Consolas" w:eastAsia="Times New Roman" w:hAnsi="Consolas" w:cs="Times New Roman"/>
-          <w:color w:val="F8F8F2"/>
-          <w:sz w:val="21"/>
-          <w:szCs w:val="21"/>
-          <w:lang w:eastAsia="pt-BR"/>
-        </w:rPr>
-        <w:t xml:space="preserve">) </w:t>
+        <w:t xml:space="preserve">="(poke,index) </w:t>
       </w:r>
       <w:r>
         <w:rPr>
@@ -7988,31 +5780,8 @@
           <w:szCs w:val="21"/>
           <w:lang w:eastAsia="pt-BR"/>
         </w:rPr>
-        <w:t xml:space="preserve"> </w:t>
-      </w:r>
-      <w:proofErr w:type="spellStart"/>
-      <w:r>
-        <w:rPr>
-          <w:rFonts w:ascii="Consolas" w:eastAsia="Times New Roman" w:hAnsi="Consolas" w:cs="Times New Roman"/>
-          <w:color w:val="F8F8F2"/>
-          <w:sz w:val="21"/>
-          <w:szCs w:val="21"/>
-          <w:lang w:eastAsia="pt-BR"/>
-        </w:rPr>
-        <w:t>pokemons</w:t>
-      </w:r>
-      <w:proofErr w:type="spellEnd"/>
-      <w:r>
-        <w:rPr>
-          <w:rFonts w:ascii="Consolas" w:eastAsia="Times New Roman" w:hAnsi="Consolas" w:cs="Times New Roman"/>
-          <w:color w:val="F8F8F2"/>
-          <w:sz w:val="21"/>
-          <w:szCs w:val="21"/>
-          <w:lang w:eastAsia="pt-BR"/>
-        </w:rPr>
-        <w:t>" :</w:t>
-      </w:r>
-      <w:proofErr w:type="spellStart"/>
+        <w:t xml:space="preserve"> pokemons" :</w:t>
+      </w:r>
       <w:r>
         <w:rPr>
           <w:rFonts w:ascii="Consolas" w:eastAsia="Times New Roman" w:hAnsi="Consolas" w:cs="Times New Roman"/>
@@ -8023,7 +5792,6 @@
         </w:rPr>
         <w:t>key</w:t>
       </w:r>
-      <w:proofErr w:type="spellEnd"/>
       <w:r>
         <w:rPr>
           <w:rFonts w:ascii="Consolas" w:eastAsia="Times New Roman" w:hAnsi="Consolas" w:cs="Times New Roman"/>
@@ -8072,27 +5840,15 @@
         </w:rPr>
         <w:t>h1</w:t>
       </w:r>
-      <w:proofErr w:type="gramStart"/>
-      <w:r>
-        <w:rPr>
-          <w:rFonts w:ascii="Consolas" w:eastAsia="Times New Roman" w:hAnsi="Consolas" w:cs="Times New Roman"/>
-          <w:color w:val="F8F8F2"/>
-          <w:sz w:val="21"/>
-          <w:szCs w:val="21"/>
-          <w:lang w:eastAsia="pt-BR"/>
-        </w:rPr>
-        <w:t>&gt;{</w:t>
-      </w:r>
-      <w:proofErr w:type="gramEnd"/>
-      <w:r>
-        <w:rPr>
-          <w:rFonts w:ascii="Consolas" w:eastAsia="Times New Roman" w:hAnsi="Consolas" w:cs="Times New Roman"/>
-          <w:color w:val="F8F8F2"/>
-          <w:sz w:val="21"/>
-          <w:szCs w:val="21"/>
-          <w:lang w:eastAsia="pt-BR"/>
-        </w:rPr>
-        <w:t xml:space="preserve">{index </w:t>
+      <w:r>
+        <w:rPr>
+          <w:rFonts w:ascii="Consolas" w:eastAsia="Times New Roman" w:hAnsi="Consolas" w:cs="Times New Roman"/>
+          <w:color w:val="F8F8F2"/>
+          <w:sz w:val="21"/>
+          <w:szCs w:val="21"/>
+          <w:lang w:eastAsia="pt-BR"/>
+        </w:rPr>
+        <w:t xml:space="preserve">&gt;{{index </w:t>
       </w:r>
       <w:r>
         <w:rPr>
@@ -8182,7 +5938,6 @@
         </w:rPr>
         <w:t>    &lt;/</w:t>
       </w:r>
-      <w:proofErr w:type="spellStart"/>
       <w:r>
         <w:rPr>
           <w:rFonts w:ascii="Consolas" w:eastAsia="Times New Roman" w:hAnsi="Consolas" w:cs="Times New Roman"/>
@@ -8193,7 +5948,6 @@
         </w:rPr>
         <w:t>div</w:t>
       </w:r>
-      <w:proofErr w:type="spellEnd"/>
       <w:r>
         <w:rPr>
           <w:rFonts w:ascii="Consolas" w:eastAsia="Times New Roman" w:hAnsi="Consolas" w:cs="Times New Roman"/>
@@ -8321,43 +6075,7 @@
           <w:sz w:val="24"/>
           <w:szCs w:val="24"/>
         </w:rPr>
-        <w:t xml:space="preserve">Agora que testamos o carregamento da lista de </w:t>
-      </w:r>
-      <w:proofErr w:type="spellStart"/>
-      <w:r>
-        <w:rPr>
-          <w:rFonts w:ascii="Arial" w:hAnsi="Arial" w:cs="Arial"/>
-          <w:sz w:val="24"/>
-          <w:szCs w:val="24"/>
-        </w:rPr>
-        <w:t>pokemons</w:t>
-      </w:r>
-      <w:proofErr w:type="spellEnd"/>
-      <w:r>
-        <w:rPr>
-          <w:rFonts w:ascii="Arial" w:hAnsi="Arial" w:cs="Arial"/>
-          <w:sz w:val="24"/>
-          <w:szCs w:val="24"/>
-        </w:rPr>
-        <w:t xml:space="preserve">, vamos criar um componente para o </w:t>
-      </w:r>
-      <w:proofErr w:type="spellStart"/>
-      <w:r>
-        <w:rPr>
-          <w:rFonts w:ascii="Arial" w:hAnsi="Arial" w:cs="Arial"/>
-          <w:sz w:val="24"/>
-          <w:szCs w:val="24"/>
-        </w:rPr>
-        <w:t>pokemon</w:t>
-      </w:r>
-      <w:proofErr w:type="spellEnd"/>
-      <w:r>
-        <w:rPr>
-          <w:rFonts w:ascii="Arial" w:hAnsi="Arial" w:cs="Arial"/>
-          <w:sz w:val="24"/>
-          <w:szCs w:val="24"/>
-        </w:rPr>
-        <w:t xml:space="preserve">. </w:t>
+        <w:t xml:space="preserve">Agora que testamos o carregamento da lista de pokemons, vamos criar um componente para o pokemon. </w:t>
       </w:r>
     </w:p>
     <w:p>
@@ -8382,41 +6100,13 @@
         </w:rPr>
         <w:t xml:space="preserve">Dentro da pasta componentes do projeto vamos criar um arquivo chamado </w:t>
       </w:r>
-      <w:proofErr w:type="spellStart"/>
-      <w:r>
-        <w:rPr>
-          <w:rFonts w:ascii="Arial" w:hAnsi="Arial" w:cs="Arial"/>
-          <w:sz w:val="24"/>
-          <w:szCs w:val="24"/>
-        </w:rPr>
-        <w:t>Pokemon.vue</w:t>
-      </w:r>
-      <w:proofErr w:type="spellEnd"/>
-      <w:r>
-        <w:rPr>
-          <w:rFonts w:ascii="Arial" w:hAnsi="Arial" w:cs="Arial"/>
-          <w:sz w:val="24"/>
-          <w:szCs w:val="24"/>
-        </w:rPr>
-        <w:t xml:space="preserve">, </w:t>
-      </w:r>
-      <w:proofErr w:type="spellStart"/>
-      <w:r>
-        <w:rPr>
-          <w:rFonts w:ascii="Arial" w:hAnsi="Arial" w:cs="Arial"/>
-          <w:sz w:val="24"/>
-          <w:szCs w:val="24"/>
-        </w:rPr>
-        <w:t>setando</w:t>
-      </w:r>
-      <w:proofErr w:type="spellEnd"/>
-      <w:r>
-        <w:rPr>
-          <w:rFonts w:ascii="Arial" w:hAnsi="Arial" w:cs="Arial"/>
-          <w:sz w:val="24"/>
-          <w:szCs w:val="24"/>
-        </w:rPr>
-        <w:t xml:space="preserve"> a estrutura básica de um componente.</w:t>
+      <w:r>
+        <w:rPr>
+          <w:rFonts w:ascii="Arial" w:hAnsi="Arial" w:cs="Arial"/>
+          <w:sz w:val="24"/>
+          <w:szCs w:val="24"/>
+        </w:rPr>
+        <w:t>Pokemon.vue, setando a estrutura básica de um componente.</w:t>
       </w:r>
     </w:p>
     <w:p>
@@ -8509,25 +6199,7 @@
           <w:sz w:val="24"/>
           <w:szCs w:val="24"/>
         </w:rPr>
-        <w:t xml:space="preserve">Esse componente por padrão irá receber algumas </w:t>
-      </w:r>
-      <w:proofErr w:type="spellStart"/>
-      <w:r>
-        <w:rPr>
-          <w:rFonts w:ascii="Arial" w:hAnsi="Arial" w:cs="Arial"/>
-          <w:sz w:val="24"/>
-          <w:szCs w:val="24"/>
-        </w:rPr>
-        <w:t>props</w:t>
-      </w:r>
-      <w:proofErr w:type="spellEnd"/>
-      <w:r>
-        <w:rPr>
-          <w:rFonts w:ascii="Arial" w:hAnsi="Arial" w:cs="Arial"/>
-          <w:sz w:val="24"/>
-          <w:szCs w:val="24"/>
-        </w:rPr>
-        <w:t xml:space="preserve"> que será o nome do componente</w:t>
+        <w:t>Esse componente por padrão irá receber algumas props que será o nome do componente</w:t>
       </w:r>
       <w:r>
         <w:rPr>
@@ -8543,78 +6215,15 @@
           <w:sz w:val="24"/>
           <w:szCs w:val="24"/>
         </w:rPr>
-        <w:t xml:space="preserve">a </w:t>
-      </w:r>
-      <w:proofErr w:type="spellStart"/>
-      <w:r>
-        <w:rPr>
-          <w:rFonts w:ascii="Arial" w:hAnsi="Arial" w:cs="Arial"/>
-          <w:sz w:val="24"/>
-          <w:szCs w:val="24"/>
-        </w:rPr>
-        <w:t>url</w:t>
-      </w:r>
-      <w:proofErr w:type="spellEnd"/>
-      <w:r>
-        <w:rPr>
-          <w:rFonts w:ascii="Arial" w:hAnsi="Arial" w:cs="Arial"/>
-          <w:sz w:val="24"/>
-          <w:szCs w:val="24"/>
-        </w:rPr>
-        <w:t xml:space="preserve"> que será utilizada para fazer outras requisições</w:t>
-      </w:r>
-      <w:r>
-        <w:rPr>
-          <w:rFonts w:ascii="Arial" w:hAnsi="Arial" w:cs="Arial"/>
-          <w:sz w:val="24"/>
-          <w:szCs w:val="24"/>
-        </w:rPr>
-        <w:t xml:space="preserve"> e </w:t>
-      </w:r>
-      <w:proofErr w:type="spellStart"/>
-      <w:r>
-        <w:rPr>
-          <w:rFonts w:ascii="Arial" w:hAnsi="Arial" w:cs="Arial"/>
-          <w:sz w:val="24"/>
-          <w:szCs w:val="24"/>
-        </w:rPr>
-        <w:t>num</w:t>
-      </w:r>
-      <w:proofErr w:type="spellEnd"/>
-      <w:r>
-        <w:rPr>
-          <w:rFonts w:ascii="Arial" w:hAnsi="Arial" w:cs="Arial"/>
-          <w:sz w:val="24"/>
-          <w:szCs w:val="24"/>
-        </w:rPr>
-        <w:t xml:space="preserve"> que receberá o número do </w:t>
-      </w:r>
-      <w:proofErr w:type="spellStart"/>
-      <w:r>
-        <w:rPr>
-          <w:rFonts w:ascii="Arial" w:hAnsi="Arial" w:cs="Arial"/>
-          <w:sz w:val="24"/>
-          <w:szCs w:val="24"/>
-        </w:rPr>
-        <w:t>pokemon</w:t>
-      </w:r>
-      <w:proofErr w:type="spellEnd"/>
-      <w:r>
-        <w:rPr>
-          <w:rFonts w:ascii="Arial" w:hAnsi="Arial" w:cs="Arial"/>
-          <w:sz w:val="24"/>
-          <w:szCs w:val="24"/>
-        </w:rPr>
-        <w:t xml:space="preserve"> na </w:t>
-      </w:r>
-      <w:proofErr w:type="spellStart"/>
-      <w:r>
-        <w:rPr>
-          <w:rFonts w:ascii="Arial" w:hAnsi="Arial" w:cs="Arial"/>
-          <w:sz w:val="24"/>
-          <w:szCs w:val="24"/>
-        </w:rPr>
-        <w:t>poke</w:t>
+        <w:t>a url que será utilizada para fazer outras requisições</w:t>
+      </w:r>
+      <w:r>
+        <w:rPr>
+          <w:rFonts w:ascii="Arial" w:hAnsi="Arial" w:cs="Arial"/>
+          <w:sz w:val="24"/>
+          <w:szCs w:val="24"/>
+        </w:rPr>
+        <w:t xml:space="preserve"> e num que receberá o número do pokemon na poke</w:t>
       </w:r>
       <w:r>
         <w:rPr>
@@ -8624,7 +6233,6 @@
         </w:rPr>
         <w:t>api</w:t>
       </w:r>
-      <w:proofErr w:type="spellEnd"/>
       <w:r>
         <w:rPr>
           <w:rFonts w:ascii="Arial" w:hAnsi="Arial" w:cs="Arial"/>
@@ -8723,36 +6331,8 @@
           <w:sz w:val="24"/>
           <w:szCs w:val="24"/>
         </w:rPr>
-        <w:t xml:space="preserve">Dentro do </w:t>
-      </w:r>
-      <w:proofErr w:type="spellStart"/>
-      <w:r>
-        <w:rPr>
-          <w:rFonts w:ascii="Arial" w:hAnsi="Arial" w:cs="Arial"/>
-          <w:sz w:val="24"/>
-          <w:szCs w:val="24"/>
-        </w:rPr>
-        <w:t>template</w:t>
-      </w:r>
-      <w:proofErr w:type="spellEnd"/>
-      <w:r>
-        <w:rPr>
-          <w:rFonts w:ascii="Arial" w:hAnsi="Arial" w:cs="Arial"/>
-          <w:sz w:val="24"/>
-          <w:szCs w:val="24"/>
-        </w:rPr>
-        <w:t xml:space="preserve"> vamos inserir uma </w:t>
-      </w:r>
-      <w:proofErr w:type="spellStart"/>
-      <w:r>
-        <w:rPr>
-          <w:rFonts w:ascii="Arial" w:hAnsi="Arial" w:cs="Arial"/>
-          <w:sz w:val="24"/>
-          <w:szCs w:val="24"/>
-        </w:rPr>
-        <w:t>div</w:t>
-      </w:r>
-      <w:proofErr w:type="spellEnd"/>
+        <w:t>Dentro do template vamos inserir uma div</w:t>
+      </w:r>
       <w:r>
         <w:rPr>
           <w:rFonts w:ascii="Arial" w:hAnsi="Arial" w:cs="Arial"/>
@@ -8893,18 +6473,8 @@
           <w:szCs w:val="24"/>
         </w:rPr>
         <w:lastRenderedPageBreak/>
-        <w:t xml:space="preserve">Após isso vamos no app principal </w:t>
-      </w:r>
-      <w:proofErr w:type="spellStart"/>
-      <w:r>
-        <w:rPr>
-          <w:rFonts w:ascii="Arial" w:hAnsi="Arial" w:cs="Arial"/>
-          <w:sz w:val="24"/>
-          <w:szCs w:val="24"/>
-        </w:rPr>
-        <w:t>App.vue</w:t>
-      </w:r>
-      <w:proofErr w:type="spellEnd"/>
+        <w:t>Após isso vamos no app principal App.vue</w:t>
+      </w:r>
     </w:p>
     <w:p>
       <w:pPr>
@@ -8926,18 +6496,8 @@
           <w:sz w:val="24"/>
           <w:szCs w:val="24"/>
         </w:rPr>
-        <w:t xml:space="preserve">E vamos importar o componente </w:t>
-      </w:r>
-      <w:proofErr w:type="spellStart"/>
-      <w:r>
-        <w:rPr>
-          <w:rFonts w:ascii="Arial" w:hAnsi="Arial" w:cs="Arial"/>
-          <w:sz w:val="24"/>
-          <w:szCs w:val="24"/>
-        </w:rPr>
-        <w:t>Pokemon.vue</w:t>
-      </w:r>
-      <w:proofErr w:type="spellEnd"/>
+        <w:t>E vamos importar o componente Pokemon.vue</w:t>
+      </w:r>
     </w:p>
     <w:p>
       <w:pPr>
@@ -9036,79 +6596,15 @@
           <w:sz w:val="24"/>
           <w:szCs w:val="24"/>
         </w:rPr>
-        <w:t xml:space="preserve"> </w:t>
-      </w:r>
-      <w:proofErr w:type="spellStart"/>
-      <w:r>
-        <w:rPr>
-          <w:rFonts w:ascii="Arial" w:hAnsi="Arial" w:cs="Arial"/>
-          <w:sz w:val="24"/>
-          <w:szCs w:val="24"/>
-        </w:rPr>
-        <w:t>Pokemon</w:t>
-      </w:r>
-      <w:proofErr w:type="spellEnd"/>
-      <w:r>
-        <w:rPr>
-          <w:rFonts w:ascii="Arial" w:hAnsi="Arial" w:cs="Arial"/>
-          <w:sz w:val="24"/>
-          <w:szCs w:val="24"/>
-        </w:rPr>
-        <w:t xml:space="preserve"> dentro do componente principal </w:t>
-      </w:r>
-      <w:proofErr w:type="spellStart"/>
-      <w:r>
-        <w:rPr>
-          <w:rFonts w:ascii="Arial" w:hAnsi="Arial" w:cs="Arial"/>
-          <w:sz w:val="24"/>
-          <w:szCs w:val="24"/>
-        </w:rPr>
-        <w:t>App.vue</w:t>
-      </w:r>
-      <w:proofErr w:type="spellEnd"/>
-      <w:r>
-        <w:rPr>
-          <w:rFonts w:ascii="Arial" w:hAnsi="Arial" w:cs="Arial"/>
-          <w:sz w:val="24"/>
-          <w:szCs w:val="24"/>
-        </w:rPr>
-        <w:t xml:space="preserve">, para isso temos que adicionar o objeto </w:t>
-      </w:r>
-      <w:proofErr w:type="spellStart"/>
-      <w:r>
-        <w:rPr>
-          <w:rFonts w:ascii="Arial" w:hAnsi="Arial" w:cs="Arial"/>
-          <w:sz w:val="24"/>
-          <w:szCs w:val="24"/>
-        </w:rPr>
-        <w:t>components</w:t>
-      </w:r>
-      <w:proofErr w:type="spellEnd"/>
-      <w:r>
-        <w:rPr>
-          <w:rFonts w:ascii="Arial" w:hAnsi="Arial" w:cs="Arial"/>
-          <w:sz w:val="24"/>
-          <w:szCs w:val="24"/>
-        </w:rPr>
-        <w:t xml:space="preserve"> dentro da clausula </w:t>
-      </w:r>
-      <w:proofErr w:type="spellStart"/>
-      <w:r>
-        <w:rPr>
-          <w:rFonts w:ascii="Arial" w:hAnsi="Arial" w:cs="Arial"/>
-          <w:sz w:val="24"/>
-          <w:szCs w:val="24"/>
-        </w:rPr>
-        <w:t>export</w:t>
-      </w:r>
-      <w:proofErr w:type="spellEnd"/>
-      <w:r>
-        <w:rPr>
-          <w:rFonts w:ascii="Arial" w:hAnsi="Arial" w:cs="Arial"/>
-          <w:sz w:val="24"/>
-          <w:szCs w:val="24"/>
-        </w:rPr>
-        <w:t xml:space="preserve"> default.</w:t>
+        <w:t xml:space="preserve"> Pokemon</w:t>
+      </w:r>
+      <w:r>
+        <w:rPr>
+          <w:rFonts w:ascii="Arial" w:hAnsi="Arial" w:cs="Arial"/>
+          <w:sz w:val="24"/>
+          <w:szCs w:val="24"/>
+        </w:rPr>
+        <w:t xml:space="preserve"> dentro do componente principal App.vue, para isso temos que adicionar o objeto components dentro da clausula export default.</w:t>
       </w:r>
     </w:p>
     <w:p>
@@ -9199,95 +6695,23 @@
           <w:sz w:val="24"/>
           <w:szCs w:val="24"/>
         </w:rPr>
-        <w:t xml:space="preserve">Agora podemos utilizar o componente </w:t>
-      </w:r>
-      <w:proofErr w:type="spellStart"/>
-      <w:r>
-        <w:rPr>
-          <w:rFonts w:ascii="Arial" w:hAnsi="Arial" w:cs="Arial"/>
-          <w:sz w:val="24"/>
-          <w:szCs w:val="24"/>
-        </w:rPr>
-        <w:t>Pokemon</w:t>
-      </w:r>
-      <w:proofErr w:type="spellEnd"/>
-      <w:r>
-        <w:rPr>
-          <w:rFonts w:ascii="Arial" w:hAnsi="Arial" w:cs="Arial"/>
-          <w:sz w:val="24"/>
-          <w:szCs w:val="24"/>
-        </w:rPr>
-        <w:t xml:space="preserve"> </w:t>
-      </w:r>
-      <w:r>
-        <w:rPr>
-          <w:rFonts w:ascii="Arial" w:hAnsi="Arial" w:cs="Arial"/>
-          <w:sz w:val="24"/>
-          <w:szCs w:val="24"/>
-        </w:rPr>
-        <w:t>dentro do v-</w:t>
-      </w:r>
-      <w:proofErr w:type="gramStart"/>
-      <w:r>
-        <w:rPr>
-          <w:rFonts w:ascii="Arial" w:hAnsi="Arial" w:cs="Arial"/>
-          <w:sz w:val="24"/>
-          <w:szCs w:val="24"/>
-        </w:rPr>
-        <w:t xml:space="preserve">for, </w:t>
-      </w:r>
-      <w:r>
-        <w:rPr>
-          <w:rFonts w:ascii="Arial" w:hAnsi="Arial" w:cs="Arial"/>
-          <w:sz w:val="24"/>
-          <w:szCs w:val="24"/>
-        </w:rPr>
-        <w:t>passando</w:t>
-      </w:r>
-      <w:proofErr w:type="gramEnd"/>
-      <w:r>
-        <w:rPr>
-          <w:rFonts w:ascii="Arial" w:hAnsi="Arial" w:cs="Arial"/>
-          <w:sz w:val="24"/>
-          <w:szCs w:val="24"/>
-        </w:rPr>
-        <w:t xml:space="preserve"> as </w:t>
-      </w:r>
-      <w:proofErr w:type="spellStart"/>
-      <w:r>
-        <w:rPr>
-          <w:rFonts w:ascii="Arial" w:hAnsi="Arial" w:cs="Arial"/>
-          <w:sz w:val="24"/>
-          <w:szCs w:val="24"/>
-        </w:rPr>
-        <w:t>props</w:t>
-      </w:r>
-      <w:proofErr w:type="spellEnd"/>
-      <w:r>
-        <w:rPr>
-          <w:rFonts w:ascii="Arial" w:hAnsi="Arial" w:cs="Arial"/>
-          <w:sz w:val="24"/>
-          <w:szCs w:val="24"/>
-        </w:rPr>
-        <w:t xml:space="preserve"> através de um </w:t>
-      </w:r>
-      <w:proofErr w:type="spellStart"/>
-      <w:r>
-        <w:rPr>
-          <w:rFonts w:ascii="Arial" w:hAnsi="Arial" w:cs="Arial"/>
-          <w:sz w:val="24"/>
-          <w:szCs w:val="24"/>
-        </w:rPr>
-        <w:t>databynd</w:t>
-      </w:r>
-      <w:proofErr w:type="spellEnd"/>
-      <w:r>
-        <w:rPr>
-          <w:rFonts w:ascii="Arial" w:hAnsi="Arial" w:cs="Arial"/>
-          <w:sz w:val="24"/>
-          <w:szCs w:val="24"/>
-        </w:rPr>
-        <w:t>.</w:t>
+        <w:t xml:space="preserve">Agora podemos utilizar o componente Pokemon </w:t>
+      </w:r>
+      <w:r>
+        <w:rPr>
+          <w:rFonts w:ascii="Arial" w:hAnsi="Arial" w:cs="Arial"/>
+          <w:sz w:val="24"/>
+          <w:szCs w:val="24"/>
+        </w:rPr>
+        <w:t xml:space="preserve">dentro do v-for, </w:t>
+      </w:r>
+      <w:r>
+        <w:rPr>
+          <w:rFonts w:ascii="Arial" w:hAnsi="Arial" w:cs="Arial"/>
+          <w:sz w:val="24"/>
+          <w:szCs w:val="24"/>
+        </w:rPr>
+        <w:t>passando as props através de um databynd.</w:t>
       </w:r>
     </w:p>
     <w:p>
@@ -9320,25 +6744,7 @@
           <w:sz w:val="24"/>
           <w:szCs w:val="24"/>
         </w:rPr>
-        <w:t xml:space="preserve"> Lembrando que o </w:t>
-      </w:r>
-      <w:proofErr w:type="spellStart"/>
-      <w:r>
-        <w:rPr>
-          <w:rFonts w:ascii="Arial" w:hAnsi="Arial" w:cs="Arial"/>
-          <w:sz w:val="24"/>
-          <w:szCs w:val="24"/>
-        </w:rPr>
-        <w:t>databynd</w:t>
-      </w:r>
-      <w:proofErr w:type="spellEnd"/>
-      <w:r>
-        <w:rPr>
-          <w:rFonts w:ascii="Arial" w:hAnsi="Arial" w:cs="Arial"/>
-          <w:sz w:val="24"/>
-          <w:szCs w:val="24"/>
-        </w:rPr>
-        <w:t xml:space="preserve"> nada mais é que </w:t>
+        <w:t xml:space="preserve"> Lembrando que o databynd nada mais é que </w:t>
       </w:r>
       <w:r>
         <w:rPr>
@@ -9362,51 +6768,15 @@
           <w:sz w:val="24"/>
           <w:szCs w:val="24"/>
         </w:rPr>
-        <w:t xml:space="preserve">is passadas como </w:t>
-      </w:r>
-      <w:proofErr w:type="spellStart"/>
-      <w:r>
-        <w:rPr>
-          <w:rFonts w:ascii="Arial" w:hAnsi="Arial" w:cs="Arial"/>
-          <w:sz w:val="24"/>
-          <w:szCs w:val="24"/>
-        </w:rPr>
-        <w:t>props</w:t>
-      </w:r>
-      <w:proofErr w:type="spellEnd"/>
-      <w:r>
-        <w:rPr>
-          <w:rFonts w:ascii="Arial" w:hAnsi="Arial" w:cs="Arial"/>
-          <w:sz w:val="24"/>
-          <w:szCs w:val="24"/>
-        </w:rPr>
-        <w:t xml:space="preserve"> pelo componente com</w:t>
-      </w:r>
-      <w:r>
-        <w:rPr>
-          <w:rFonts w:ascii="Arial" w:hAnsi="Arial" w:cs="Arial"/>
-          <w:sz w:val="24"/>
-          <w:szCs w:val="24"/>
-        </w:rPr>
-        <w:t xml:space="preserve"> dois pontos no </w:t>
-      </w:r>
-      <w:proofErr w:type="spellStart"/>
-      <w:r>
-        <w:rPr>
-          <w:rFonts w:ascii="Arial" w:hAnsi="Arial" w:cs="Arial"/>
-          <w:sz w:val="24"/>
-          <w:szCs w:val="24"/>
-        </w:rPr>
-        <w:t>inicio</w:t>
-      </w:r>
-      <w:proofErr w:type="spellEnd"/>
-      <w:r>
-        <w:rPr>
-          <w:rFonts w:ascii="Arial" w:hAnsi="Arial" w:cs="Arial"/>
-          <w:sz w:val="24"/>
-          <w:szCs w:val="24"/>
-        </w:rPr>
-        <w:t xml:space="preserve">, que irá </w:t>
+        <w:t>is passadas como props pelo componente com</w:t>
+      </w:r>
+      <w:r>
+        <w:rPr>
+          <w:rFonts w:ascii="Arial" w:hAnsi="Arial" w:cs="Arial"/>
+          <w:sz w:val="24"/>
+          <w:szCs w:val="24"/>
+        </w:rPr>
+        <w:t xml:space="preserve"> dois pontos no inicio, que irá </w:t>
       </w:r>
       <w:r>
         <w:rPr>
@@ -9422,18 +6792,8 @@
           <w:sz w:val="24"/>
           <w:szCs w:val="24"/>
         </w:rPr>
-        <w:t xml:space="preserve"> o conteúdo passado pelo componente </w:t>
-      </w:r>
-      <w:proofErr w:type="spellStart"/>
-      <w:r>
-        <w:rPr>
-          <w:rFonts w:ascii="Arial" w:hAnsi="Arial" w:cs="Arial"/>
-          <w:sz w:val="24"/>
-          <w:szCs w:val="24"/>
-        </w:rPr>
-        <w:t>Pokemon</w:t>
-      </w:r>
-      <w:proofErr w:type="spellEnd"/>
+        <w:t xml:space="preserve"> o conteúdo passado pelo componente Pokemon</w:t>
+      </w:r>
     </w:p>
     <w:p>
       <w:pPr>
@@ -9591,25 +6951,7 @@
           <w:szCs w:val="24"/>
         </w:rPr>
         <w:lastRenderedPageBreak/>
-        <w:t xml:space="preserve">A </w:t>
-      </w:r>
-      <w:proofErr w:type="spellStart"/>
-      <w:r>
-        <w:rPr>
-          <w:rFonts w:ascii="Arial" w:hAnsi="Arial" w:cs="Arial"/>
-          <w:sz w:val="24"/>
-          <w:szCs w:val="24"/>
-        </w:rPr>
-        <w:t>pagina</w:t>
-      </w:r>
-      <w:proofErr w:type="spellEnd"/>
-      <w:r>
-        <w:rPr>
-          <w:rFonts w:ascii="Arial" w:hAnsi="Arial" w:cs="Arial"/>
-          <w:sz w:val="24"/>
-          <w:szCs w:val="24"/>
-        </w:rPr>
-        <w:t xml:space="preserve"> do projeto ficará desta forma</w:t>
+        <w:t>A pagina do projeto ficará desta forma</w:t>
       </w:r>
     </w:p>
     <w:p>
@@ -9701,18 +7043,8 @@
           <w:sz w:val="24"/>
           <w:szCs w:val="24"/>
         </w:rPr>
-        <w:t xml:space="preserve">Vamos melhorar a exibição do nome, alterando a primeira letra para maiúscula. Faremos isso através de um </w:t>
-      </w:r>
-      <w:proofErr w:type="spellStart"/>
-      <w:r>
-        <w:rPr>
-          <w:rFonts w:ascii="Arial" w:hAnsi="Arial" w:cs="Arial"/>
-          <w:sz w:val="24"/>
-          <w:szCs w:val="24"/>
-        </w:rPr>
-        <w:t>filter</w:t>
-      </w:r>
-      <w:proofErr w:type="spellEnd"/>
+        <w:t>Vamos melhorar a exibição do nome, alterando a primeira letra para maiúscula. Faremos isso através de um filter</w:t>
+      </w:r>
       <w:r>
         <w:rPr>
           <w:rFonts w:ascii="Arial" w:hAnsi="Arial" w:cs="Arial"/>
@@ -9763,61 +7095,7 @@
           <w:sz w:val="24"/>
           <w:szCs w:val="24"/>
         </w:rPr>
-        <w:t xml:space="preserve">Então dentro do componente </w:t>
-      </w:r>
-      <w:proofErr w:type="spellStart"/>
-      <w:r>
-        <w:rPr>
-          <w:rFonts w:ascii="Arial" w:hAnsi="Arial" w:cs="Arial"/>
-          <w:sz w:val="24"/>
-          <w:szCs w:val="24"/>
-        </w:rPr>
-        <w:t>Pokemon</w:t>
-      </w:r>
-      <w:proofErr w:type="spellEnd"/>
-      <w:r>
-        <w:rPr>
-          <w:rFonts w:ascii="Arial" w:hAnsi="Arial" w:cs="Arial"/>
-          <w:sz w:val="24"/>
-          <w:szCs w:val="24"/>
-        </w:rPr>
-        <w:t xml:space="preserve">, vamos criar um objeto </w:t>
-      </w:r>
-      <w:proofErr w:type="spellStart"/>
-      <w:r>
-        <w:rPr>
-          <w:rFonts w:ascii="Arial" w:hAnsi="Arial" w:cs="Arial"/>
-          <w:sz w:val="24"/>
-          <w:szCs w:val="24"/>
-        </w:rPr>
-        <w:t>filter</w:t>
-      </w:r>
-      <w:proofErr w:type="spellEnd"/>
-      <w:r>
-        <w:rPr>
-          <w:rFonts w:ascii="Arial" w:hAnsi="Arial" w:cs="Arial"/>
-          <w:sz w:val="24"/>
-          <w:szCs w:val="24"/>
-        </w:rPr>
-        <w:t xml:space="preserve"> onde será criado os filtros. Dentro de </w:t>
-      </w:r>
-      <w:proofErr w:type="spellStart"/>
-      <w:r>
-        <w:rPr>
-          <w:rFonts w:ascii="Arial" w:hAnsi="Arial" w:cs="Arial"/>
-          <w:sz w:val="24"/>
-          <w:szCs w:val="24"/>
-        </w:rPr>
-        <w:t>filter</w:t>
-      </w:r>
-      <w:proofErr w:type="spellEnd"/>
-      <w:r>
-        <w:rPr>
-          <w:rFonts w:ascii="Arial" w:hAnsi="Arial" w:cs="Arial"/>
-          <w:sz w:val="24"/>
-          <w:szCs w:val="24"/>
-        </w:rPr>
-        <w:t xml:space="preserve"> vamos criar o filtro chama</w:t>
+        <w:t>Então dentro do componente Pokemon, vamos criar um objeto filter onde será criado os filtros. Dentro de filter vamos criar o filtro chama</w:t>
       </w:r>
       <w:r>
         <w:rPr>
@@ -9835,7 +7113,6 @@
         </w:rPr>
         <w:t xml:space="preserve"> </w:t>
       </w:r>
-      <w:proofErr w:type="spellStart"/>
       <w:r>
         <w:rPr>
           <w:rFonts w:ascii="Arial" w:hAnsi="Arial" w:cs="Arial"/>
@@ -9850,16 +7127,7 @@
           <w:sz w:val="24"/>
           <w:szCs w:val="24"/>
         </w:rPr>
-        <w:t>pper</w:t>
-      </w:r>
-      <w:proofErr w:type="spellEnd"/>
-      <w:r>
-        <w:rPr>
-          <w:rFonts w:ascii="Arial" w:hAnsi="Arial" w:cs="Arial"/>
-          <w:sz w:val="24"/>
-          <w:szCs w:val="24"/>
-        </w:rPr>
-        <w:t xml:space="preserve">. </w:t>
+        <w:t xml:space="preserve">pper. </w:t>
       </w:r>
     </w:p>
     <w:p>
@@ -9935,35 +7203,7 @@
           <w:sz w:val="24"/>
           <w:szCs w:val="24"/>
         </w:rPr>
-        <w:t xml:space="preserve">Vamos criar uma variável que irá pegar a primeira letra do valor passado e transformar para maiúsculo utilizando a função Javascript </w:t>
-      </w:r>
-      <w:proofErr w:type="spellStart"/>
-      <w:proofErr w:type="gramStart"/>
-      <w:r>
-        <w:rPr>
-          <w:rFonts w:ascii="Arial" w:hAnsi="Arial" w:cs="Arial"/>
-          <w:sz w:val="24"/>
-          <w:szCs w:val="24"/>
-        </w:rPr>
-        <w:t>toUpperCase</w:t>
-      </w:r>
-      <w:proofErr w:type="spellEnd"/>
-      <w:r>
-        <w:rPr>
-          <w:rFonts w:ascii="Arial" w:hAnsi="Arial" w:cs="Arial"/>
-          <w:sz w:val="24"/>
-          <w:szCs w:val="24"/>
-        </w:rPr>
-        <w:t>(</w:t>
-      </w:r>
-      <w:proofErr w:type="gramEnd"/>
-      <w:r>
-        <w:rPr>
-          <w:rFonts w:ascii="Arial" w:hAnsi="Arial" w:cs="Arial"/>
-          <w:sz w:val="24"/>
-          <w:szCs w:val="24"/>
-        </w:rPr>
-        <w:t xml:space="preserve">), retornando </w:t>
+        <w:t xml:space="preserve">Vamos criar uma variável que irá pegar a primeira letra do valor passado e transformar para maiúsculo utilizando a função Javascript toUpperCase(), retornando </w:t>
       </w:r>
       <w:r>
         <w:rPr>
@@ -10003,35 +7243,7 @@
           <w:sz w:val="24"/>
           <w:szCs w:val="24"/>
         </w:rPr>
-        <w:t xml:space="preserve"> Porém para retirarmos a letra minúscula e adicionar a maiúscula, devemos utilizar a função </w:t>
-      </w:r>
-      <w:proofErr w:type="spellStart"/>
-      <w:proofErr w:type="gramStart"/>
-      <w:r>
-        <w:rPr>
-          <w:rFonts w:ascii="Arial" w:hAnsi="Arial" w:cs="Arial"/>
-          <w:sz w:val="24"/>
-          <w:szCs w:val="24"/>
-        </w:rPr>
-        <w:t>slice</w:t>
-      </w:r>
-      <w:proofErr w:type="spellEnd"/>
-      <w:r>
-        <w:rPr>
-          <w:rFonts w:ascii="Arial" w:hAnsi="Arial" w:cs="Arial"/>
-          <w:sz w:val="24"/>
-          <w:szCs w:val="24"/>
-        </w:rPr>
-        <w:t>(</w:t>
-      </w:r>
-      <w:proofErr w:type="gramEnd"/>
-      <w:r>
-        <w:rPr>
-          <w:rFonts w:ascii="Arial" w:hAnsi="Arial" w:cs="Arial"/>
-          <w:sz w:val="24"/>
-          <w:szCs w:val="24"/>
-        </w:rPr>
-        <w:t>) que irá excluir a letra com o índice fornecido.</w:t>
+        <w:t xml:space="preserve"> Porém para retirarmos a letra minúscula e adicionar a maiúscula, devemos utilizar a função slice() que irá excluir a letra com o índice fornecido.</w:t>
       </w:r>
     </w:p>
     <w:p>
@@ -10112,43 +7324,7 @@
           <w:sz w:val="24"/>
           <w:szCs w:val="24"/>
         </w:rPr>
-        <w:t xml:space="preserve">Para isso funcionar temos que utilizar o filtro em frente a </w:t>
-      </w:r>
-      <w:proofErr w:type="spellStart"/>
-      <w:r>
-        <w:rPr>
-          <w:rFonts w:ascii="Arial" w:hAnsi="Arial" w:cs="Arial"/>
-          <w:sz w:val="24"/>
-          <w:szCs w:val="24"/>
-        </w:rPr>
-        <w:t>props</w:t>
-      </w:r>
-      <w:proofErr w:type="spellEnd"/>
-      <w:r>
-        <w:rPr>
-          <w:rFonts w:ascii="Arial" w:hAnsi="Arial" w:cs="Arial"/>
-          <w:sz w:val="24"/>
-          <w:szCs w:val="24"/>
-        </w:rPr>
-        <w:t xml:space="preserve"> que está sendo passada pelo componente </w:t>
-      </w:r>
-      <w:proofErr w:type="spellStart"/>
-      <w:r>
-        <w:rPr>
-          <w:rFonts w:ascii="Arial" w:hAnsi="Arial" w:cs="Arial"/>
-          <w:sz w:val="24"/>
-          <w:szCs w:val="24"/>
-        </w:rPr>
-        <w:t>Pokemon</w:t>
-      </w:r>
-      <w:proofErr w:type="spellEnd"/>
-      <w:r>
-        <w:rPr>
-          <w:rFonts w:ascii="Arial" w:hAnsi="Arial" w:cs="Arial"/>
-          <w:sz w:val="24"/>
-          <w:szCs w:val="24"/>
-        </w:rPr>
-        <w:t xml:space="preserve">. </w:t>
+        <w:t xml:space="preserve">Para isso funcionar temos que utilizar o filtro em frente a props que está sendo passada pelo componente Pokemon. </w:t>
       </w:r>
     </w:p>
     <w:p>
@@ -10192,25 +7368,7 @@
           <w:szCs w:val="24"/>
         </w:rPr>
         <w:lastRenderedPageBreak/>
-        <w:t xml:space="preserve">Então no h1 colocamos o filtro em frente a variável </w:t>
-      </w:r>
-      <w:proofErr w:type="spellStart"/>
-      <w:r>
-        <w:rPr>
-          <w:rFonts w:ascii="Arial" w:hAnsi="Arial" w:cs="Arial"/>
-          <w:sz w:val="24"/>
-          <w:szCs w:val="24"/>
-        </w:rPr>
-        <w:t>name</w:t>
-      </w:r>
-      <w:proofErr w:type="spellEnd"/>
-      <w:r>
-        <w:rPr>
-          <w:rFonts w:ascii="Arial" w:hAnsi="Arial" w:cs="Arial"/>
-          <w:sz w:val="24"/>
-          <w:szCs w:val="24"/>
-        </w:rPr>
-        <w:t>, da seguinte forma.</w:t>
+        <w:t>Então no h1 colocamos o filtro em frente a variável name, da seguinte forma.</w:t>
       </w:r>
     </w:p>
     <w:p>
@@ -10296,7 +7454,6 @@
           <w:szCs w:val="28"/>
         </w:rPr>
       </w:pPr>
-      <w:proofErr w:type="gramStart"/>
       <w:r>
         <w:rPr>
           <w:rFonts w:ascii="Arial" w:hAnsi="Arial" w:cs="Arial"/>
@@ -10305,31 +7462,8 @@
           <w:sz w:val="28"/>
           <w:szCs w:val="28"/>
         </w:rPr>
-        <w:t>Buscado informações</w:t>
-      </w:r>
-      <w:proofErr w:type="gramEnd"/>
-      <w:r>
-        <w:rPr>
-          <w:rFonts w:ascii="Arial" w:hAnsi="Arial" w:cs="Arial"/>
-          <w:b/>
-          <w:bCs/>
-          <w:sz w:val="28"/>
-          <w:szCs w:val="28"/>
-        </w:rPr>
-        <w:t xml:space="preserve"> do </w:t>
-      </w:r>
-      <w:proofErr w:type="spellStart"/>
-      <w:r>
-        <w:rPr>
-          <w:rFonts w:ascii="Arial" w:hAnsi="Arial" w:cs="Arial"/>
-          <w:b/>
-          <w:bCs/>
-          <w:sz w:val="28"/>
-          <w:szCs w:val="28"/>
-        </w:rPr>
-        <w:t>Pokemon</w:t>
-      </w:r>
-      <w:proofErr w:type="spellEnd"/>
+        <w:t>Buscado informações do Pokemon</w:t>
+      </w:r>
     </w:p>
     <w:p>
       <w:pPr>
@@ -10351,87 +7485,15 @@
           <w:sz w:val="24"/>
           <w:szCs w:val="24"/>
         </w:rPr>
-        <w:t xml:space="preserve">Para buscar mais informações no componente </w:t>
-      </w:r>
-      <w:proofErr w:type="spellStart"/>
-      <w:r>
-        <w:rPr>
-          <w:rFonts w:ascii="Arial" w:hAnsi="Arial" w:cs="Arial"/>
-          <w:sz w:val="24"/>
-          <w:szCs w:val="24"/>
-        </w:rPr>
-        <w:t>Pokemon</w:t>
-      </w:r>
-      <w:proofErr w:type="spellEnd"/>
-      <w:r>
-        <w:rPr>
-          <w:rFonts w:ascii="Arial" w:hAnsi="Arial" w:cs="Arial"/>
-          <w:sz w:val="24"/>
-          <w:szCs w:val="24"/>
-        </w:rPr>
-        <w:t xml:space="preserve">, vamos importar a biblioteca </w:t>
-      </w:r>
-      <w:proofErr w:type="spellStart"/>
-      <w:r>
-        <w:rPr>
-          <w:rFonts w:ascii="Arial" w:hAnsi="Arial" w:cs="Arial"/>
-          <w:sz w:val="24"/>
-          <w:szCs w:val="24"/>
-        </w:rPr>
-        <w:t>axios</w:t>
-      </w:r>
-      <w:proofErr w:type="spellEnd"/>
-      <w:r>
-        <w:rPr>
-          <w:rFonts w:ascii="Arial" w:hAnsi="Arial" w:cs="Arial"/>
-          <w:sz w:val="24"/>
-          <w:szCs w:val="24"/>
-        </w:rPr>
-        <w:t xml:space="preserve"> </w:t>
-      </w:r>
-      <w:r>
-        <w:rPr>
-          <w:rFonts w:ascii="Arial" w:hAnsi="Arial" w:cs="Arial"/>
-          <w:sz w:val="24"/>
-          <w:szCs w:val="24"/>
-        </w:rPr>
-        <w:t xml:space="preserve">dentro do componente e criar o método </w:t>
-      </w:r>
-      <w:proofErr w:type="spellStart"/>
-      <w:r>
-        <w:rPr>
-          <w:rFonts w:ascii="Arial" w:hAnsi="Arial" w:cs="Arial"/>
-          <w:sz w:val="24"/>
-          <w:szCs w:val="24"/>
-        </w:rPr>
-        <w:t>created</w:t>
-      </w:r>
-      <w:proofErr w:type="spellEnd"/>
-      <w:r>
-        <w:rPr>
-          <w:rFonts w:ascii="Arial" w:hAnsi="Arial" w:cs="Arial"/>
-          <w:sz w:val="24"/>
-          <w:szCs w:val="24"/>
-        </w:rPr>
-        <w:t xml:space="preserve"> para realizar requisições com o </w:t>
-      </w:r>
-      <w:proofErr w:type="spellStart"/>
-      <w:r>
-        <w:rPr>
-          <w:rFonts w:ascii="Arial" w:hAnsi="Arial" w:cs="Arial"/>
-          <w:sz w:val="24"/>
-          <w:szCs w:val="24"/>
-        </w:rPr>
-        <w:t>axios</w:t>
-      </w:r>
-      <w:proofErr w:type="spellEnd"/>
-      <w:r>
-        <w:rPr>
-          <w:rFonts w:ascii="Arial" w:hAnsi="Arial" w:cs="Arial"/>
-          <w:sz w:val="24"/>
-          <w:szCs w:val="24"/>
-        </w:rPr>
-        <w:t>. Vamos</w:t>
+        <w:t xml:space="preserve">Para buscar mais informações no componente Pokemon, vamos importar a biblioteca axios </w:t>
+      </w:r>
+      <w:r>
+        <w:rPr>
+          <w:rFonts w:ascii="Arial" w:hAnsi="Arial" w:cs="Arial"/>
+          <w:sz w:val="24"/>
+          <w:szCs w:val="24"/>
+        </w:rPr>
+        <w:t>dentro do componente e criar o método created para realizar requisições com o axios. Vamos</w:t>
       </w:r>
     </w:p>
     <w:p>
@@ -10454,43 +7516,7 @@
           <w:sz w:val="24"/>
           <w:szCs w:val="24"/>
         </w:rPr>
-        <w:t xml:space="preserve">Fazer a requisição utilizando a </w:t>
-      </w:r>
-      <w:proofErr w:type="spellStart"/>
-      <w:r>
-        <w:rPr>
-          <w:rFonts w:ascii="Arial" w:hAnsi="Arial" w:cs="Arial"/>
-          <w:sz w:val="24"/>
-          <w:szCs w:val="24"/>
-        </w:rPr>
-        <w:t>url</w:t>
-      </w:r>
-      <w:proofErr w:type="spellEnd"/>
-      <w:r>
-        <w:rPr>
-          <w:rFonts w:ascii="Arial" w:hAnsi="Arial" w:cs="Arial"/>
-          <w:sz w:val="24"/>
-          <w:szCs w:val="24"/>
-        </w:rPr>
-        <w:t xml:space="preserve"> do </w:t>
-      </w:r>
-      <w:proofErr w:type="spellStart"/>
-      <w:r>
-        <w:rPr>
-          <w:rFonts w:ascii="Arial" w:hAnsi="Arial" w:cs="Arial"/>
-          <w:sz w:val="24"/>
-          <w:szCs w:val="24"/>
-        </w:rPr>
-        <w:t>Pokemon</w:t>
-      </w:r>
-      <w:proofErr w:type="spellEnd"/>
-      <w:r>
-        <w:rPr>
-          <w:rFonts w:ascii="Arial" w:hAnsi="Arial" w:cs="Arial"/>
-          <w:sz w:val="24"/>
-          <w:szCs w:val="24"/>
-        </w:rPr>
-        <w:t>.</w:t>
+        <w:t>Fazer a requisição utilizando a url do Pokemon.</w:t>
       </w:r>
     </w:p>
     <w:p>
@@ -10510,6 +7536,7 @@
       <w:r>
         <w:rPr>
           <w:rFonts w:ascii="Arial" w:hAnsi="Arial" w:cs="Arial"/>
+          <w:noProof/>
           <w:sz w:val="24"/>
           <w:szCs w:val="24"/>
         </w:rPr>
@@ -10589,18 +7616,8 @@
           <w:sz w:val="24"/>
           <w:szCs w:val="24"/>
         </w:rPr>
-        <w:t xml:space="preserve"> de cada </w:t>
-      </w:r>
-      <w:proofErr w:type="spellStart"/>
-      <w:r>
-        <w:rPr>
-          <w:rFonts w:ascii="Arial" w:hAnsi="Arial" w:cs="Arial"/>
-          <w:sz w:val="24"/>
-          <w:szCs w:val="24"/>
-        </w:rPr>
-        <w:t>url</w:t>
-      </w:r>
-      <w:proofErr w:type="spellEnd"/>
+        <w:t xml:space="preserve"> de cada url</w:t>
+      </w:r>
     </w:p>
     <w:p>
       <w:pPr>
@@ -10619,6 +7636,7 @@
       <w:r>
         <w:rPr>
           <w:rFonts w:ascii="Arial" w:hAnsi="Arial" w:cs="Arial"/>
+          <w:noProof/>
           <w:sz w:val="24"/>
           <w:szCs w:val="24"/>
         </w:rPr>
@@ -10757,51 +7775,15 @@
           <w:szCs w:val="24"/>
         </w:rPr>
         <w:lastRenderedPageBreak/>
-        <w:t xml:space="preserve">Vamos criar o método </w:t>
-      </w:r>
-      <w:proofErr w:type="gramStart"/>
-      <w:r>
-        <w:rPr>
-          <w:rFonts w:ascii="Arial" w:hAnsi="Arial" w:cs="Arial"/>
-          <w:sz w:val="24"/>
-          <w:szCs w:val="24"/>
-        </w:rPr>
-        <w:t>data(</w:t>
-      </w:r>
-      <w:proofErr w:type="gramEnd"/>
-      <w:r>
-        <w:rPr>
-          <w:rFonts w:ascii="Arial" w:hAnsi="Arial" w:cs="Arial"/>
-          <w:sz w:val="24"/>
-          <w:szCs w:val="24"/>
-        </w:rPr>
-        <w:t xml:space="preserve">) </w:t>
-      </w:r>
-      <w:r>
-        <w:rPr>
-          <w:rFonts w:ascii="Arial" w:hAnsi="Arial" w:cs="Arial"/>
-          <w:sz w:val="24"/>
-          <w:szCs w:val="24"/>
-        </w:rPr>
-        <w:t xml:space="preserve">com uma variável chamada </w:t>
-      </w:r>
-      <w:proofErr w:type="spellStart"/>
-      <w:r>
-        <w:rPr>
-          <w:rFonts w:ascii="Arial" w:hAnsi="Arial" w:cs="Arial"/>
-          <w:sz w:val="24"/>
-          <w:szCs w:val="24"/>
-        </w:rPr>
-        <w:t>pokemon</w:t>
-      </w:r>
-      <w:proofErr w:type="spellEnd"/>
-      <w:r>
-        <w:rPr>
-          <w:rFonts w:ascii="Arial" w:hAnsi="Arial" w:cs="Arial"/>
-          <w:sz w:val="24"/>
-          <w:szCs w:val="24"/>
-        </w:rPr>
-        <w:t xml:space="preserve"> que irá receber um objeto.</w:t>
+        <w:t xml:space="preserve">Vamos criar o método data() </w:t>
+      </w:r>
+      <w:r>
+        <w:rPr>
+          <w:rFonts w:ascii="Arial" w:hAnsi="Arial" w:cs="Arial"/>
+          <w:sz w:val="24"/>
+          <w:szCs w:val="24"/>
+        </w:rPr>
+        <w:t>com uma variável chamada pokemon que irá receber um objeto.</w:t>
       </w:r>
     </w:p>
     <w:p>
@@ -10824,87 +7806,15 @@
           <w:sz w:val="24"/>
           <w:szCs w:val="24"/>
         </w:rPr>
-        <w:t xml:space="preserve">A variável </w:t>
-      </w:r>
-      <w:proofErr w:type="spellStart"/>
-      <w:r>
-        <w:rPr>
-          <w:rFonts w:ascii="Arial" w:hAnsi="Arial" w:cs="Arial"/>
-          <w:sz w:val="24"/>
-          <w:szCs w:val="24"/>
-        </w:rPr>
-        <w:t>pokemon</w:t>
-      </w:r>
-      <w:proofErr w:type="spellEnd"/>
-      <w:r>
-        <w:rPr>
-          <w:rFonts w:ascii="Arial" w:hAnsi="Arial" w:cs="Arial"/>
-          <w:sz w:val="24"/>
-          <w:szCs w:val="24"/>
-        </w:rPr>
-        <w:t xml:space="preserve"> </w:t>
-      </w:r>
-      <w:proofErr w:type="gramStart"/>
-      <w:r>
-        <w:rPr>
-          <w:rFonts w:ascii="Arial" w:hAnsi="Arial" w:cs="Arial"/>
-          <w:sz w:val="24"/>
-          <w:szCs w:val="24"/>
-        </w:rPr>
-        <w:t>ira</w:t>
-      </w:r>
-      <w:proofErr w:type="gramEnd"/>
-      <w:r>
-        <w:rPr>
-          <w:rFonts w:ascii="Arial" w:hAnsi="Arial" w:cs="Arial"/>
-          <w:sz w:val="24"/>
-          <w:szCs w:val="24"/>
-        </w:rPr>
-        <w:t xml:space="preserve"> utilizar o tipo </w:t>
-      </w:r>
-      <w:proofErr w:type="spellStart"/>
-      <w:r>
-        <w:rPr>
-          <w:rFonts w:ascii="Arial" w:hAnsi="Arial" w:cs="Arial"/>
-          <w:sz w:val="24"/>
-          <w:szCs w:val="24"/>
-        </w:rPr>
-        <w:t>type</w:t>
-      </w:r>
-      <w:proofErr w:type="spellEnd"/>
-      <w:r>
-        <w:rPr>
-          <w:rFonts w:ascii="Arial" w:hAnsi="Arial" w:cs="Arial"/>
-          <w:sz w:val="24"/>
-          <w:szCs w:val="24"/>
-        </w:rPr>
-        <w:t xml:space="preserve"> e receberá o </w:t>
-      </w:r>
-      <w:r>
-        <w:rPr>
-          <w:rFonts w:ascii="Arial" w:hAnsi="Arial" w:cs="Arial"/>
-          <w:sz w:val="24"/>
-          <w:szCs w:val="24"/>
-        </w:rPr>
-        <w:t xml:space="preserve">tipo do </w:t>
-      </w:r>
-      <w:proofErr w:type="spellStart"/>
-      <w:r>
-        <w:rPr>
-          <w:rFonts w:ascii="Arial" w:hAnsi="Arial" w:cs="Arial"/>
-          <w:sz w:val="24"/>
-          <w:szCs w:val="24"/>
-        </w:rPr>
-        <w:t>pokemon</w:t>
-      </w:r>
-      <w:proofErr w:type="spellEnd"/>
-      <w:r>
-        <w:rPr>
-          <w:rFonts w:ascii="Arial" w:hAnsi="Arial" w:cs="Arial"/>
-          <w:sz w:val="24"/>
-          <w:szCs w:val="24"/>
-        </w:rPr>
-        <w:t>.</w:t>
+        <w:t xml:space="preserve">A variável pokemon ira utilizar o tipo type e receberá o </w:t>
+      </w:r>
+      <w:r>
+        <w:rPr>
+          <w:rFonts w:ascii="Arial" w:hAnsi="Arial" w:cs="Arial"/>
+          <w:sz w:val="24"/>
+          <w:szCs w:val="24"/>
+        </w:rPr>
+        <w:t>tipo do pokemon.</w:t>
       </w:r>
     </w:p>
     <w:p>
@@ -10924,6 +7834,7 @@
       <w:r>
         <w:rPr>
           <w:rFonts w:ascii="Arial" w:hAnsi="Arial" w:cs="Arial"/>
+          <w:noProof/>
           <w:sz w:val="24"/>
           <w:szCs w:val="24"/>
         </w:rPr>
@@ -11015,6 +7926,7 @@
       <w:r>
         <w:rPr>
           <w:rFonts w:ascii="Arial" w:hAnsi="Arial" w:cs="Arial"/>
+          <w:noProof/>
           <w:sz w:val="24"/>
           <w:szCs w:val="24"/>
         </w:rPr>
@@ -11086,25 +7998,7 @@
           <w:sz w:val="24"/>
           <w:szCs w:val="24"/>
         </w:rPr>
-        <w:t xml:space="preserve">Além do primeiro tipo do </w:t>
-      </w:r>
-      <w:proofErr w:type="spellStart"/>
-      <w:r>
-        <w:rPr>
-          <w:rFonts w:ascii="Arial" w:hAnsi="Arial" w:cs="Arial"/>
-          <w:sz w:val="24"/>
-          <w:szCs w:val="24"/>
-        </w:rPr>
-        <w:t>pokemon</w:t>
-      </w:r>
-      <w:proofErr w:type="spellEnd"/>
-      <w:r>
-        <w:rPr>
-          <w:rFonts w:ascii="Arial" w:hAnsi="Arial" w:cs="Arial"/>
-          <w:sz w:val="24"/>
-          <w:szCs w:val="24"/>
-        </w:rPr>
-        <w:t>, vamos carregar também dois sprites</w:t>
+        <w:t>Além do primeiro tipo do pokemon, vamos carregar também dois sprites</w:t>
       </w:r>
       <w:r>
         <w:rPr>
@@ -11132,6 +8026,7 @@
       <w:r>
         <w:rPr>
           <w:rFonts w:ascii="Arial" w:hAnsi="Arial" w:cs="Arial"/>
+          <w:noProof/>
           <w:sz w:val="24"/>
           <w:szCs w:val="24"/>
         </w:rPr>
@@ -11257,6 +8152,7 @@
       <w:r>
         <w:rPr>
           <w:rFonts w:ascii="Arial" w:hAnsi="Arial" w:cs="Arial"/>
+          <w:noProof/>
           <w:sz w:val="24"/>
           <w:szCs w:val="24"/>
         </w:rPr>
@@ -11285,6 +8181,1592 @@
                     <a:xfrm>
                       <a:off x="0" y="0"/>
                       <a:ext cx="5029902" cy="743054"/>
+                    </a:xfrm>
+                    <a:prstGeom prst="rect">
+                      <a:avLst/>
+                    </a:prstGeom>
+                  </pic:spPr>
+                </pic:pic>
+              </a:graphicData>
+            </a:graphic>
+          </wp:inline>
+        </w:drawing>
+      </w:r>
+    </w:p>
+    <w:p>
+      <w:pPr>
+        <w:pStyle w:val="PargrafodaLista"/>
+        <w:jc w:val="both"/>
+        <w:rPr>
+          <w:rFonts w:ascii="Arial" w:hAnsi="Arial" w:cs="Arial"/>
+          <w:sz w:val="24"/>
+          <w:szCs w:val="24"/>
+        </w:rPr>
+      </w:pPr>
+    </w:p>
+    <w:p>
+      <w:pPr>
+        <w:pStyle w:val="PargrafodaLista"/>
+        <w:jc w:val="center"/>
+        <w:rPr>
+          <w:rFonts w:ascii="Arial" w:hAnsi="Arial" w:cs="Arial"/>
+          <w:b/>
+          <w:bCs/>
+          <w:sz w:val="32"/>
+          <w:szCs w:val="32"/>
+        </w:rPr>
+      </w:pPr>
+      <w:r>
+        <w:rPr>
+          <w:rFonts w:ascii="Arial" w:hAnsi="Arial" w:cs="Arial"/>
+          <w:b/>
+          <w:bCs/>
+          <w:sz w:val="32"/>
+          <w:szCs w:val="32"/>
+        </w:rPr>
+        <w:t>Melhorando o Componente</w:t>
+      </w:r>
+    </w:p>
+    <w:p>
+      <w:pPr>
+        <w:pStyle w:val="PargrafodaLista"/>
+        <w:jc w:val="center"/>
+        <w:rPr>
+          <w:rFonts w:ascii="Arial" w:hAnsi="Arial" w:cs="Arial"/>
+          <w:b/>
+          <w:bCs/>
+          <w:sz w:val="32"/>
+          <w:szCs w:val="32"/>
+        </w:rPr>
+      </w:pPr>
+    </w:p>
+    <w:p>
+      <w:pPr>
+        <w:pStyle w:val="PargrafodaLista"/>
+        <w:jc w:val="both"/>
+        <w:rPr>
+          <w:rFonts w:ascii="Arial" w:hAnsi="Arial" w:cs="Arial"/>
+          <w:b/>
+          <w:bCs/>
+          <w:sz w:val="28"/>
+          <w:szCs w:val="28"/>
+        </w:rPr>
+      </w:pPr>
+      <w:r>
+        <w:rPr>
+          <w:rFonts w:ascii="Arial" w:hAnsi="Arial" w:cs="Arial"/>
+          <w:b/>
+          <w:bCs/>
+          <w:sz w:val="28"/>
+          <w:szCs w:val="28"/>
+        </w:rPr>
+        <w:t xml:space="preserve">Copiando Css do card do Bulma </w:t>
+      </w:r>
+    </w:p>
+    <w:p>
+      <w:pPr>
+        <w:pStyle w:val="PargrafodaLista"/>
+        <w:jc w:val="both"/>
+        <w:rPr>
+          <w:rFonts w:ascii="Arial" w:hAnsi="Arial" w:cs="Arial"/>
+          <w:b/>
+          <w:bCs/>
+          <w:sz w:val="28"/>
+          <w:szCs w:val="28"/>
+        </w:rPr>
+      </w:pPr>
+    </w:p>
+    <w:p>
+      <w:pPr>
+        <w:pStyle w:val="PargrafodaLista"/>
+        <w:numPr>
+          <w:ilvl w:val="0"/>
+          <w:numId w:val="7"/>
+        </w:numPr>
+        <w:jc w:val="both"/>
+        <w:rPr>
+          <w:rFonts w:ascii="Arial" w:hAnsi="Arial" w:cs="Arial"/>
+          <w:sz w:val="24"/>
+          <w:szCs w:val="24"/>
+        </w:rPr>
+      </w:pPr>
+      <w:r>
+        <w:rPr>
+          <w:rFonts w:ascii="Arial" w:hAnsi="Arial" w:cs="Arial"/>
+          <w:sz w:val="24"/>
+          <w:szCs w:val="24"/>
+        </w:rPr>
+        <w:t xml:space="preserve">Vamos melhorar a aparência do componente utilizando os recursos do Bulma, vamos utilizar o card. </w:t>
+      </w:r>
+      <w:r>
+        <w:rPr>
+          <w:rFonts w:ascii="Arial" w:hAnsi="Arial" w:cs="Arial"/>
+          <w:sz w:val="24"/>
+          <w:szCs w:val="24"/>
+        </w:rPr>
+        <w:t>Na página do Bulma basta procurar sobre o elemento card e copiar o código do card escolhido. No componente vamos colar o código css</w:t>
+      </w:r>
+      <w:r>
+        <w:rPr>
+          <w:rFonts w:ascii="Arial" w:hAnsi="Arial" w:cs="Arial"/>
+          <w:sz w:val="24"/>
+          <w:szCs w:val="24"/>
+        </w:rPr>
+        <w:t>, apagamos o conteúdo da class contente, apagamos também div da imagem pequena ficando somente com a imagem grande.</w:t>
+      </w:r>
+    </w:p>
+    <w:p>
+      <w:pPr>
+        <w:pStyle w:val="PargrafodaLista"/>
+        <w:numPr>
+          <w:ilvl w:val="0"/>
+          <w:numId w:val="7"/>
+        </w:numPr>
+        <w:jc w:val="both"/>
+        <w:rPr>
+          <w:rFonts w:ascii="Arial" w:hAnsi="Arial" w:cs="Arial"/>
+          <w:sz w:val="24"/>
+          <w:szCs w:val="24"/>
+        </w:rPr>
+      </w:pPr>
+      <w:r>
+        <w:rPr>
+          <w:rFonts w:ascii="Arial" w:hAnsi="Arial" w:cs="Arial"/>
+          <w:sz w:val="24"/>
+          <w:szCs w:val="24"/>
+        </w:rPr>
+        <w:t>O código ficará assim</w:t>
+      </w:r>
+    </w:p>
+    <w:p>
+      <w:pPr>
+        <w:pStyle w:val="PargrafodaLista"/>
+        <w:numPr>
+          <w:ilvl w:val="0"/>
+          <w:numId w:val="7"/>
+        </w:numPr>
+        <w:jc w:val="both"/>
+        <w:rPr>
+          <w:rFonts w:ascii="Arial" w:hAnsi="Arial" w:cs="Arial"/>
+          <w:sz w:val="24"/>
+          <w:szCs w:val="24"/>
+        </w:rPr>
+      </w:pPr>
+      <w:r>
+        <w:rPr>
+          <w:rFonts w:ascii="Arial" w:hAnsi="Arial" w:cs="Arial"/>
+          <w:sz w:val="24"/>
+          <w:szCs w:val="24"/>
+        </w:rPr>
+        <w:drawing>
+          <wp:inline distT="0" distB="0" distL="0" distR="0" wp14:anchorId="45D161F4" wp14:editId="3DDC4715">
+            <wp:extent cx="6210827" cy="4758055"/>
+            <wp:effectExtent l="0" t="0" r="0" b="4445"/>
+            <wp:docPr id="22" name="Imagem 22"/>
+            <wp:cNvGraphicFramePr>
+              <a:graphicFrameLocks xmlns:a="http://schemas.openxmlformats.org/drawingml/2006/main" noChangeAspect="1"/>
+            </wp:cNvGraphicFramePr>
+            <a:graphic xmlns:a="http://schemas.openxmlformats.org/drawingml/2006/main">
+              <a:graphicData uri="http://schemas.openxmlformats.org/drawingml/2006/picture">
+                <pic:pic xmlns:pic="http://schemas.openxmlformats.org/drawingml/2006/picture">
+                  <pic:nvPicPr>
+                    <pic:cNvPr id="1" name=""/>
+                    <pic:cNvPicPr/>
+                  </pic:nvPicPr>
+                  <pic:blipFill>
+                    <a:blip r:embed="rId29"/>
+                    <a:stretch>
+                      <a:fillRect/>
+                    </a:stretch>
+                  </pic:blipFill>
+                  <pic:spPr>
+                    <a:xfrm>
+                      <a:off x="0" y="0"/>
+                      <a:ext cx="6216547" cy="4762437"/>
+                    </a:xfrm>
+                    <a:prstGeom prst="rect">
+                      <a:avLst/>
+                    </a:prstGeom>
+                  </pic:spPr>
+                </pic:pic>
+              </a:graphicData>
+            </a:graphic>
+          </wp:inline>
+        </w:drawing>
+      </w:r>
+    </w:p>
+    <w:p>
+      <w:pPr>
+        <w:pStyle w:val="PargrafodaLista"/>
+        <w:jc w:val="both"/>
+        <w:rPr>
+          <w:rFonts w:ascii="Arial" w:hAnsi="Arial" w:cs="Arial"/>
+          <w:sz w:val="24"/>
+          <w:szCs w:val="24"/>
+        </w:rPr>
+      </w:pPr>
+    </w:p>
+    <w:p>
+      <w:pPr>
+        <w:pStyle w:val="PargrafodaLista"/>
+        <w:jc w:val="both"/>
+        <w:rPr>
+          <w:rFonts w:ascii="Arial" w:hAnsi="Arial" w:cs="Arial"/>
+          <w:sz w:val="24"/>
+          <w:szCs w:val="24"/>
+        </w:rPr>
+      </w:pPr>
+    </w:p>
+    <w:p>
+      <w:pPr>
+        <w:pStyle w:val="PargrafodaLista"/>
+        <w:jc w:val="both"/>
+        <w:rPr>
+          <w:rFonts w:ascii="Arial" w:hAnsi="Arial" w:cs="Arial"/>
+          <w:sz w:val="24"/>
+          <w:szCs w:val="24"/>
+        </w:rPr>
+      </w:pPr>
+    </w:p>
+    <w:p>
+      <w:pPr>
+        <w:pStyle w:val="PargrafodaLista"/>
+        <w:jc w:val="both"/>
+        <w:rPr>
+          <w:rFonts w:ascii="Arial" w:hAnsi="Arial" w:cs="Arial"/>
+          <w:sz w:val="24"/>
+          <w:szCs w:val="24"/>
+        </w:rPr>
+      </w:pPr>
+    </w:p>
+    <w:p>
+      <w:pPr>
+        <w:pStyle w:val="PargrafodaLista"/>
+        <w:jc w:val="both"/>
+        <w:rPr>
+          <w:rFonts w:ascii="Arial" w:hAnsi="Arial" w:cs="Arial"/>
+          <w:sz w:val="24"/>
+          <w:szCs w:val="24"/>
+        </w:rPr>
+      </w:pPr>
+    </w:p>
+    <w:p>
+      <w:pPr>
+        <w:pStyle w:val="PargrafodaLista"/>
+        <w:jc w:val="both"/>
+        <w:rPr>
+          <w:rFonts w:ascii="Arial" w:hAnsi="Arial" w:cs="Arial"/>
+          <w:sz w:val="24"/>
+          <w:szCs w:val="24"/>
+        </w:rPr>
+      </w:pPr>
+    </w:p>
+    <w:p>
+      <w:pPr>
+        <w:pStyle w:val="PargrafodaLista"/>
+        <w:jc w:val="both"/>
+        <w:rPr>
+          <w:rFonts w:ascii="Arial" w:hAnsi="Arial" w:cs="Arial"/>
+          <w:sz w:val="24"/>
+          <w:szCs w:val="24"/>
+        </w:rPr>
+      </w:pPr>
+    </w:p>
+    <w:p>
+      <w:pPr>
+        <w:pStyle w:val="PargrafodaLista"/>
+        <w:jc w:val="both"/>
+        <w:rPr>
+          <w:rFonts w:ascii="Arial" w:hAnsi="Arial" w:cs="Arial"/>
+          <w:sz w:val="24"/>
+          <w:szCs w:val="24"/>
+        </w:rPr>
+      </w:pPr>
+    </w:p>
+    <w:p>
+      <w:pPr>
+        <w:pStyle w:val="PargrafodaLista"/>
+        <w:jc w:val="both"/>
+        <w:rPr>
+          <w:rFonts w:ascii="Arial" w:hAnsi="Arial" w:cs="Arial"/>
+          <w:sz w:val="24"/>
+          <w:szCs w:val="24"/>
+        </w:rPr>
+      </w:pPr>
+    </w:p>
+    <w:p>
+      <w:pPr>
+        <w:pStyle w:val="PargrafodaLista"/>
+        <w:jc w:val="both"/>
+        <w:rPr>
+          <w:rFonts w:ascii="Arial" w:hAnsi="Arial" w:cs="Arial"/>
+          <w:sz w:val="24"/>
+          <w:szCs w:val="24"/>
+        </w:rPr>
+      </w:pPr>
+    </w:p>
+    <w:p>
+      <w:pPr>
+        <w:pStyle w:val="PargrafodaLista"/>
+        <w:jc w:val="both"/>
+        <w:rPr>
+          <w:rFonts w:ascii="Arial" w:hAnsi="Arial" w:cs="Arial"/>
+          <w:sz w:val="24"/>
+          <w:szCs w:val="24"/>
+        </w:rPr>
+      </w:pPr>
+    </w:p>
+    <w:p>
+      <w:pPr>
+        <w:pStyle w:val="PargrafodaLista"/>
+        <w:numPr>
+          <w:ilvl w:val="0"/>
+          <w:numId w:val="7"/>
+        </w:numPr>
+        <w:jc w:val="both"/>
+        <w:rPr>
+          <w:rFonts w:ascii="Arial" w:hAnsi="Arial" w:cs="Arial"/>
+          <w:sz w:val="24"/>
+          <w:szCs w:val="24"/>
+        </w:rPr>
+      </w:pPr>
+      <w:r>
+        <w:rPr>
+          <w:rFonts w:ascii="Arial" w:hAnsi="Arial" w:cs="Arial"/>
+          <w:sz w:val="24"/>
+          <w:szCs w:val="24"/>
+        </w:rPr>
+        <w:lastRenderedPageBreak/>
+        <w:t xml:space="preserve">A </w:t>
+      </w:r>
+      <w:r>
+        <w:rPr>
+          <w:rFonts w:ascii="Arial" w:hAnsi="Arial" w:cs="Arial"/>
+          <w:sz w:val="24"/>
+          <w:szCs w:val="24"/>
+        </w:rPr>
+        <w:t>página ficará da seguinte forma:</w:t>
+      </w:r>
+    </w:p>
+    <w:p>
+      <w:pPr>
+        <w:pStyle w:val="PargrafodaLista"/>
+        <w:numPr>
+          <w:ilvl w:val="0"/>
+          <w:numId w:val="7"/>
+        </w:numPr>
+        <w:jc w:val="both"/>
+        <w:rPr>
+          <w:rFonts w:ascii="Arial" w:hAnsi="Arial" w:cs="Arial"/>
+          <w:sz w:val="24"/>
+          <w:szCs w:val="24"/>
+        </w:rPr>
+      </w:pPr>
+      <w:r>
+        <w:rPr>
+          <w:rFonts w:ascii="Arial" w:hAnsi="Arial" w:cs="Arial"/>
+          <w:sz w:val="24"/>
+          <w:szCs w:val="24"/>
+        </w:rPr>
+        <w:drawing>
+          <wp:inline distT="0" distB="0" distL="0" distR="0" wp14:anchorId="06731EA3" wp14:editId="36BF73AE">
+            <wp:extent cx="6056448" cy="3440430"/>
+            <wp:effectExtent l="0" t="0" r="1905" b="7620"/>
+            <wp:docPr id="24" name="Imagem 24"/>
+            <wp:cNvGraphicFramePr>
+              <a:graphicFrameLocks xmlns:a="http://schemas.openxmlformats.org/drawingml/2006/main" noChangeAspect="1"/>
+            </wp:cNvGraphicFramePr>
+            <a:graphic xmlns:a="http://schemas.openxmlformats.org/drawingml/2006/main">
+              <a:graphicData uri="http://schemas.openxmlformats.org/drawingml/2006/picture">
+                <pic:pic xmlns:pic="http://schemas.openxmlformats.org/drawingml/2006/picture">
+                  <pic:nvPicPr>
+                    <pic:cNvPr id="1" name=""/>
+                    <pic:cNvPicPr/>
+                  </pic:nvPicPr>
+                  <pic:blipFill>
+                    <a:blip r:embed="rId30"/>
+                    <a:stretch>
+                      <a:fillRect/>
+                    </a:stretch>
+                  </pic:blipFill>
+                  <pic:spPr>
+                    <a:xfrm>
+                      <a:off x="0" y="0"/>
+                      <a:ext cx="6064570" cy="3445044"/>
+                    </a:xfrm>
+                    <a:prstGeom prst="rect">
+                      <a:avLst/>
+                    </a:prstGeom>
+                  </pic:spPr>
+                </pic:pic>
+              </a:graphicData>
+            </a:graphic>
+          </wp:inline>
+        </w:drawing>
+      </w:r>
+    </w:p>
+    <w:p>
+      <w:pPr>
+        <w:pStyle w:val="PargrafodaLista"/>
+        <w:jc w:val="both"/>
+        <w:rPr>
+          <w:rFonts w:ascii="Arial" w:hAnsi="Arial" w:cs="Arial"/>
+          <w:sz w:val="24"/>
+          <w:szCs w:val="24"/>
+        </w:rPr>
+      </w:pPr>
+    </w:p>
+    <w:p>
+      <w:pPr>
+        <w:pStyle w:val="PargrafodaLista"/>
+        <w:numPr>
+          <w:ilvl w:val="0"/>
+          <w:numId w:val="7"/>
+        </w:numPr>
+        <w:jc w:val="both"/>
+        <w:rPr>
+          <w:rFonts w:ascii="Arial" w:hAnsi="Arial" w:cs="Arial"/>
+          <w:sz w:val="24"/>
+          <w:szCs w:val="24"/>
+        </w:rPr>
+      </w:pPr>
+      <w:r>
+        <w:rPr>
+          <w:rFonts w:ascii="Arial" w:hAnsi="Arial" w:cs="Arial"/>
+          <w:sz w:val="24"/>
+          <w:szCs w:val="24"/>
+        </w:rPr>
+        <w:t>Como resultado teremos uma imagem muito grande tomando toda a tela, para resolver isso vamos utilizar o recurso de colunas do bulma</w:t>
+      </w:r>
+      <w:r>
+        <w:rPr>
+          <w:rFonts w:ascii="Arial" w:hAnsi="Arial" w:cs="Arial"/>
+          <w:sz w:val="24"/>
+          <w:szCs w:val="24"/>
+        </w:rPr>
+        <w:t xml:space="preserve">. Vamos reduzir o tamanho da coluna central para a metade e vamos centraliza-la . </w:t>
+      </w:r>
+    </w:p>
+    <w:p>
+      <w:pPr>
+        <w:pStyle w:val="PargrafodaLista"/>
+        <w:rPr>
+          <w:rFonts w:ascii="Arial" w:hAnsi="Arial" w:cs="Arial"/>
+          <w:sz w:val="24"/>
+          <w:szCs w:val="24"/>
+        </w:rPr>
+      </w:pPr>
+    </w:p>
+    <w:p>
+      <w:pPr>
+        <w:pStyle w:val="PargrafodaLista"/>
+        <w:jc w:val="both"/>
+        <w:rPr>
+          <w:rFonts w:ascii="Arial" w:hAnsi="Arial" w:cs="Arial"/>
+          <w:sz w:val="24"/>
+          <w:szCs w:val="24"/>
+        </w:rPr>
+      </w:pPr>
+    </w:p>
+    <w:p>
+      <w:pPr>
+        <w:pStyle w:val="PargrafodaLista"/>
+        <w:numPr>
+          <w:ilvl w:val="0"/>
+          <w:numId w:val="7"/>
+        </w:numPr>
+        <w:jc w:val="both"/>
+        <w:rPr>
+          <w:rFonts w:ascii="Arial" w:hAnsi="Arial" w:cs="Arial"/>
+          <w:sz w:val="24"/>
+          <w:szCs w:val="24"/>
+        </w:rPr>
+      </w:pPr>
+      <w:r>
+        <w:rPr>
+          <w:rFonts w:ascii="Arial" w:hAnsi="Arial" w:cs="Arial"/>
+          <w:sz w:val="24"/>
+          <w:szCs w:val="24"/>
+        </w:rPr>
+        <w:t>Faremos isso no aplicativo principal App.vue. No template vamos criar uma div que irá englobar</w:t>
+      </w:r>
+      <w:r>
+        <w:rPr>
+          <w:rFonts w:ascii="Arial" w:hAnsi="Arial" w:cs="Arial"/>
+          <w:sz w:val="24"/>
+          <w:szCs w:val="24"/>
+        </w:rPr>
+        <w:t xml:space="preserve"> o v-for e terá uma classe column is-half isso fará com que o componente preencha somente a metade da página</w:t>
+      </w:r>
+      <w:r>
+        <w:rPr>
+          <w:rFonts w:ascii="Arial" w:hAnsi="Arial" w:cs="Arial"/>
+          <w:sz w:val="24"/>
+          <w:szCs w:val="24"/>
+        </w:rPr>
+        <w:t xml:space="preserve">. </w:t>
+      </w:r>
+    </w:p>
+    <w:p>
+      <w:pPr>
+        <w:pStyle w:val="PargrafodaLista"/>
+        <w:jc w:val="both"/>
+        <w:rPr>
+          <w:rFonts w:ascii="Arial" w:hAnsi="Arial" w:cs="Arial"/>
+          <w:sz w:val="24"/>
+          <w:szCs w:val="24"/>
+        </w:rPr>
+      </w:pPr>
+    </w:p>
+    <w:p>
+      <w:pPr>
+        <w:pStyle w:val="PargrafodaLista"/>
+        <w:numPr>
+          <w:ilvl w:val="0"/>
+          <w:numId w:val="7"/>
+        </w:numPr>
+        <w:jc w:val="both"/>
+        <w:rPr>
+          <w:rFonts w:ascii="Arial" w:hAnsi="Arial" w:cs="Arial"/>
+          <w:sz w:val="24"/>
+          <w:szCs w:val="24"/>
+        </w:rPr>
+      </w:pPr>
+      <w:r>
+        <w:rPr>
+          <w:rFonts w:ascii="Arial" w:hAnsi="Arial" w:cs="Arial"/>
+          <w:sz w:val="24"/>
+          <w:szCs w:val="24"/>
+        </w:rPr>
+        <w:t xml:space="preserve">Para centralizar a coluna na página utilizamos ainda dentro da classe a </w:t>
+      </w:r>
+      <w:r>
+        <w:rPr>
+          <w:rFonts w:ascii="Arial" w:hAnsi="Arial" w:cs="Arial"/>
+          <w:sz w:val="24"/>
+          <w:szCs w:val="24"/>
+        </w:rPr>
+        <w:t>expressão</w:t>
+      </w:r>
+      <w:r>
+        <w:rPr>
+          <w:rFonts w:ascii="Arial" w:hAnsi="Arial" w:cs="Arial"/>
+          <w:sz w:val="24"/>
+          <w:szCs w:val="24"/>
+        </w:rPr>
+        <w:t xml:space="preserve"> is-offset-one-quarter que irá adicionar um offset no inicio da página</w:t>
+      </w:r>
+      <w:r>
+        <w:rPr>
+          <w:rFonts w:ascii="Arial" w:hAnsi="Arial" w:cs="Arial"/>
+          <w:sz w:val="24"/>
+          <w:szCs w:val="24"/>
+        </w:rPr>
+        <w:t>,</w:t>
+      </w:r>
+      <w:r>
+        <w:rPr>
+          <w:rFonts w:ascii="Arial" w:hAnsi="Arial" w:cs="Arial"/>
+          <w:sz w:val="24"/>
+          <w:szCs w:val="24"/>
+        </w:rPr>
+        <w:t xml:space="preserve"> de um quarto da largura da página.</w:t>
+      </w:r>
+    </w:p>
+    <w:p>
+      <w:pPr>
+        <w:pStyle w:val="PargrafodaLista"/>
+        <w:numPr>
+          <w:ilvl w:val="0"/>
+          <w:numId w:val="7"/>
+        </w:numPr>
+        <w:jc w:val="both"/>
+        <w:rPr>
+          <w:rFonts w:ascii="Arial" w:hAnsi="Arial" w:cs="Arial"/>
+          <w:sz w:val="24"/>
+          <w:szCs w:val="24"/>
+        </w:rPr>
+      </w:pPr>
+      <w:r>
+        <w:rPr>
+          <w:rFonts w:ascii="Arial" w:hAnsi="Arial" w:cs="Arial"/>
+          <w:sz w:val="24"/>
+          <w:szCs w:val="24"/>
+        </w:rPr>
+        <w:t>O código no template do App.vue ficará assim</w:t>
+      </w:r>
+    </w:p>
+    <w:p>
+      <w:pPr>
+        <w:pStyle w:val="PargrafodaLista"/>
+        <w:numPr>
+          <w:ilvl w:val="0"/>
+          <w:numId w:val="7"/>
+        </w:numPr>
+        <w:jc w:val="both"/>
+        <w:rPr>
+          <w:rFonts w:ascii="Arial" w:hAnsi="Arial" w:cs="Arial"/>
+          <w:sz w:val="24"/>
+          <w:szCs w:val="24"/>
+        </w:rPr>
+      </w:pPr>
+      <w:r>
+        <w:rPr>
+          <w:rFonts w:ascii="Arial" w:hAnsi="Arial" w:cs="Arial"/>
+          <w:sz w:val="24"/>
+          <w:szCs w:val="24"/>
+        </w:rPr>
+        <w:drawing>
+          <wp:inline distT="0" distB="0" distL="0" distR="0" wp14:anchorId="2E766D9B" wp14:editId="1057AAC1">
+            <wp:extent cx="6020640" cy="2619741"/>
+            <wp:effectExtent l="0" t="0" r="0" b="9525"/>
+            <wp:docPr id="26" name="Imagem 26"/>
+            <wp:cNvGraphicFramePr>
+              <a:graphicFrameLocks xmlns:a="http://schemas.openxmlformats.org/drawingml/2006/main" noChangeAspect="1"/>
+            </wp:cNvGraphicFramePr>
+            <a:graphic xmlns:a="http://schemas.openxmlformats.org/drawingml/2006/main">
+              <a:graphicData uri="http://schemas.openxmlformats.org/drawingml/2006/picture">
+                <pic:pic xmlns:pic="http://schemas.openxmlformats.org/drawingml/2006/picture">
+                  <pic:nvPicPr>
+                    <pic:cNvPr id="1" name=""/>
+                    <pic:cNvPicPr/>
+                  </pic:nvPicPr>
+                  <pic:blipFill>
+                    <a:blip r:embed="rId31"/>
+                    <a:stretch>
+                      <a:fillRect/>
+                    </a:stretch>
+                  </pic:blipFill>
+                  <pic:spPr>
+                    <a:xfrm>
+                      <a:off x="0" y="0"/>
+                      <a:ext cx="6020640" cy="2619741"/>
+                    </a:xfrm>
+                    <a:prstGeom prst="rect">
+                      <a:avLst/>
+                    </a:prstGeom>
+                  </pic:spPr>
+                </pic:pic>
+              </a:graphicData>
+            </a:graphic>
+          </wp:inline>
+        </w:drawing>
+      </w:r>
+    </w:p>
+    <w:p>
+      <w:pPr>
+        <w:jc w:val="both"/>
+        <w:rPr>
+          <w:rFonts w:ascii="Arial" w:hAnsi="Arial" w:cs="Arial"/>
+          <w:sz w:val="24"/>
+          <w:szCs w:val="24"/>
+        </w:rPr>
+      </w:pPr>
+    </w:p>
+    <w:p>
+      <w:pPr>
+        <w:jc w:val="both"/>
+        <w:rPr>
+          <w:rFonts w:ascii="Arial" w:hAnsi="Arial" w:cs="Arial"/>
+          <w:sz w:val="24"/>
+          <w:szCs w:val="24"/>
+        </w:rPr>
+      </w:pPr>
+    </w:p>
+    <w:p>
+      <w:pPr>
+        <w:jc w:val="both"/>
+        <w:rPr>
+          <w:rFonts w:ascii="Arial" w:hAnsi="Arial" w:cs="Arial"/>
+          <w:sz w:val="24"/>
+          <w:szCs w:val="24"/>
+        </w:rPr>
+      </w:pPr>
+    </w:p>
+    <w:p>
+      <w:pPr>
+        <w:jc w:val="both"/>
+        <w:rPr>
+          <w:rFonts w:ascii="Arial" w:hAnsi="Arial" w:cs="Arial"/>
+          <w:sz w:val="24"/>
+          <w:szCs w:val="24"/>
+        </w:rPr>
+      </w:pPr>
+    </w:p>
+    <w:p>
+      <w:pPr>
+        <w:pStyle w:val="PargrafodaLista"/>
+        <w:numPr>
+          <w:ilvl w:val="0"/>
+          <w:numId w:val="7"/>
+        </w:numPr>
+        <w:jc w:val="both"/>
+        <w:rPr>
+          <w:rFonts w:ascii="Arial" w:hAnsi="Arial" w:cs="Arial"/>
+          <w:sz w:val="24"/>
+          <w:szCs w:val="24"/>
+        </w:rPr>
+      </w:pPr>
+      <w:r>
+        <w:rPr>
+          <w:rFonts w:ascii="Arial" w:hAnsi="Arial" w:cs="Arial"/>
+          <w:sz w:val="24"/>
+          <w:szCs w:val="24"/>
+        </w:rPr>
+        <w:lastRenderedPageBreak/>
+        <w:t>A página ficará assim:</w:t>
+      </w:r>
+    </w:p>
+    <w:p>
+      <w:pPr>
+        <w:pStyle w:val="PargrafodaLista"/>
+        <w:numPr>
+          <w:ilvl w:val="0"/>
+          <w:numId w:val="7"/>
+        </w:numPr>
+        <w:jc w:val="both"/>
+        <w:rPr>
+          <w:rFonts w:ascii="Arial" w:hAnsi="Arial" w:cs="Arial"/>
+          <w:sz w:val="24"/>
+          <w:szCs w:val="24"/>
+        </w:rPr>
+      </w:pPr>
+      <w:r>
+        <w:rPr>
+          <w:rFonts w:ascii="Arial" w:hAnsi="Arial" w:cs="Arial"/>
+          <w:sz w:val="24"/>
+          <w:szCs w:val="24"/>
+        </w:rPr>
+        <w:drawing>
+          <wp:inline distT="0" distB="0" distL="0" distR="0" wp14:anchorId="6D201B84" wp14:editId="03C49B7A">
+            <wp:extent cx="5854535" cy="3451860"/>
+            <wp:effectExtent l="0" t="0" r="0" b="0"/>
+            <wp:docPr id="27" name="Imagem 27"/>
+            <wp:cNvGraphicFramePr>
+              <a:graphicFrameLocks xmlns:a="http://schemas.openxmlformats.org/drawingml/2006/main" noChangeAspect="1"/>
+            </wp:cNvGraphicFramePr>
+            <a:graphic xmlns:a="http://schemas.openxmlformats.org/drawingml/2006/main">
+              <a:graphicData uri="http://schemas.openxmlformats.org/drawingml/2006/picture">
+                <pic:pic xmlns:pic="http://schemas.openxmlformats.org/drawingml/2006/picture">
+                  <pic:nvPicPr>
+                    <pic:cNvPr id="1" name=""/>
+                    <pic:cNvPicPr/>
+                  </pic:nvPicPr>
+                  <pic:blipFill>
+                    <a:blip r:embed="rId32"/>
+                    <a:stretch>
+                      <a:fillRect/>
+                    </a:stretch>
+                  </pic:blipFill>
+                  <pic:spPr>
+                    <a:xfrm>
+                      <a:off x="0" y="0"/>
+                      <a:ext cx="5867800" cy="3459681"/>
+                    </a:xfrm>
+                    <a:prstGeom prst="rect">
+                      <a:avLst/>
+                    </a:prstGeom>
+                  </pic:spPr>
+                </pic:pic>
+              </a:graphicData>
+            </a:graphic>
+          </wp:inline>
+        </w:drawing>
+      </w:r>
+    </w:p>
+    <w:p>
+      <w:pPr>
+        <w:pStyle w:val="PargrafodaLista"/>
+        <w:jc w:val="both"/>
+        <w:rPr>
+          <w:rFonts w:ascii="Arial" w:hAnsi="Arial" w:cs="Arial"/>
+          <w:sz w:val="24"/>
+          <w:szCs w:val="24"/>
+        </w:rPr>
+      </w:pPr>
+    </w:p>
+    <w:p>
+      <w:pPr>
+        <w:pStyle w:val="PargrafodaLista"/>
+        <w:numPr>
+          <w:ilvl w:val="0"/>
+          <w:numId w:val="7"/>
+        </w:numPr>
+        <w:jc w:val="both"/>
+        <w:rPr>
+          <w:rFonts w:ascii="Arial" w:hAnsi="Arial" w:cs="Arial"/>
+          <w:sz w:val="24"/>
+          <w:szCs w:val="24"/>
+        </w:rPr>
+      </w:pPr>
+      <w:r>
+        <w:rPr>
+          <w:rFonts w:ascii="Arial" w:hAnsi="Arial" w:cs="Arial"/>
+          <w:sz w:val="24"/>
+          <w:szCs w:val="24"/>
+        </w:rPr>
+        <w:t>Agora vamos preenche o conteúdo dos cards</w:t>
+      </w:r>
+      <w:r>
+        <w:rPr>
+          <w:rFonts w:ascii="Arial" w:hAnsi="Arial" w:cs="Arial"/>
+          <w:sz w:val="24"/>
+          <w:szCs w:val="24"/>
+        </w:rPr>
+        <w:t>, mas antes temos que criar as propriedades type, front e back no método data() no componente Pokemon, pois essas variáveis estavam sendo criadas dinamicamente dentro da requisição do axios.</w:t>
+      </w:r>
+    </w:p>
+    <w:p>
+      <w:pPr>
+        <w:pStyle w:val="PargrafodaLista"/>
+        <w:rPr>
+          <w:rFonts w:ascii="Arial" w:hAnsi="Arial" w:cs="Arial"/>
+          <w:sz w:val="24"/>
+          <w:szCs w:val="24"/>
+        </w:rPr>
+      </w:pPr>
+    </w:p>
+    <w:p>
+      <w:pPr>
+        <w:pStyle w:val="PargrafodaLista"/>
+        <w:numPr>
+          <w:ilvl w:val="0"/>
+          <w:numId w:val="7"/>
+        </w:numPr>
+        <w:jc w:val="both"/>
+        <w:rPr>
+          <w:rFonts w:ascii="Arial" w:hAnsi="Arial" w:cs="Arial"/>
+          <w:sz w:val="24"/>
+          <w:szCs w:val="24"/>
+        </w:rPr>
+      </w:pPr>
+      <w:r>
+        <w:rPr>
+          <w:rFonts w:ascii="Arial" w:hAnsi="Arial" w:cs="Arial"/>
+          <w:sz w:val="24"/>
+          <w:szCs w:val="24"/>
+        </w:rPr>
+        <w:drawing>
+          <wp:inline distT="0" distB="0" distL="0" distR="0" wp14:anchorId="0AAB46BE" wp14:editId="67C58B10">
+            <wp:extent cx="6087325" cy="5001323"/>
+            <wp:effectExtent l="0" t="0" r="8890" b="8890"/>
+            <wp:docPr id="28" name="Imagem 28"/>
+            <wp:cNvGraphicFramePr>
+              <a:graphicFrameLocks xmlns:a="http://schemas.openxmlformats.org/drawingml/2006/main" noChangeAspect="1"/>
+            </wp:cNvGraphicFramePr>
+            <a:graphic xmlns:a="http://schemas.openxmlformats.org/drawingml/2006/main">
+              <a:graphicData uri="http://schemas.openxmlformats.org/drawingml/2006/picture">
+                <pic:pic xmlns:pic="http://schemas.openxmlformats.org/drawingml/2006/picture">
+                  <pic:nvPicPr>
+                    <pic:cNvPr id="1" name=""/>
+                    <pic:cNvPicPr/>
+                  </pic:nvPicPr>
+                  <pic:blipFill>
+                    <a:blip r:embed="rId33"/>
+                    <a:stretch>
+                      <a:fillRect/>
+                    </a:stretch>
+                  </pic:blipFill>
+                  <pic:spPr>
+                    <a:xfrm>
+                      <a:off x="0" y="0"/>
+                      <a:ext cx="6087325" cy="5001323"/>
+                    </a:xfrm>
+                    <a:prstGeom prst="rect">
+                      <a:avLst/>
+                    </a:prstGeom>
+                  </pic:spPr>
+                </pic:pic>
+              </a:graphicData>
+            </a:graphic>
+          </wp:inline>
+        </w:drawing>
+      </w:r>
+    </w:p>
+    <w:p>
+      <w:pPr>
+        <w:pStyle w:val="PargrafodaLista"/>
+        <w:rPr>
+          <w:rFonts w:ascii="Arial" w:hAnsi="Arial" w:cs="Arial"/>
+          <w:sz w:val="24"/>
+          <w:szCs w:val="24"/>
+        </w:rPr>
+      </w:pPr>
+    </w:p>
+    <w:p>
+      <w:pPr>
+        <w:pStyle w:val="PargrafodaLista"/>
+        <w:numPr>
+          <w:ilvl w:val="0"/>
+          <w:numId w:val="7"/>
+        </w:numPr>
+        <w:jc w:val="both"/>
+        <w:rPr>
+          <w:rFonts w:ascii="Arial" w:hAnsi="Arial" w:cs="Arial"/>
+          <w:sz w:val="24"/>
+          <w:szCs w:val="24"/>
+        </w:rPr>
+      </w:pPr>
+      <w:r>
+        <w:rPr>
+          <w:rFonts w:ascii="Arial" w:hAnsi="Arial" w:cs="Arial"/>
+          <w:sz w:val="24"/>
+          <w:szCs w:val="24"/>
+        </w:rPr>
+        <w:lastRenderedPageBreak/>
+        <w:t xml:space="preserve">Após feito isso, vamos alterar o código do template no componente Pokemon. Vamos retirar </w:t>
+      </w:r>
+      <w:r>
+        <w:rPr>
+          <w:rFonts w:ascii="Arial" w:hAnsi="Arial" w:cs="Arial"/>
+          <w:sz w:val="24"/>
+          <w:szCs w:val="24"/>
+        </w:rPr>
+        <w:t>o código que estava dentro do h1 e colocar dentro do parágrafo da classe “title is-4”. Na classe “subtitle is-6” vamos incluir o tipo do pokemon. Vamos ainda inserir a imagem do pokemon</w:t>
+      </w:r>
+    </w:p>
+    <w:p>
+      <w:pPr>
+        <w:pStyle w:val="PargrafodaLista"/>
+        <w:rPr>
+          <w:rFonts w:ascii="Arial" w:hAnsi="Arial" w:cs="Arial"/>
+          <w:sz w:val="24"/>
+          <w:szCs w:val="24"/>
+        </w:rPr>
+      </w:pPr>
+    </w:p>
+    <w:p>
+      <w:pPr>
+        <w:pStyle w:val="PargrafodaLista"/>
+        <w:numPr>
+          <w:ilvl w:val="0"/>
+          <w:numId w:val="7"/>
+        </w:numPr>
+        <w:jc w:val="both"/>
+        <w:rPr>
+          <w:rFonts w:ascii="Arial" w:hAnsi="Arial" w:cs="Arial"/>
+          <w:sz w:val="24"/>
+          <w:szCs w:val="24"/>
+        </w:rPr>
+      </w:pPr>
+      <w:r>
+        <w:rPr>
+          <w:rFonts w:ascii="Arial" w:hAnsi="Arial" w:cs="Arial"/>
+          <w:sz w:val="24"/>
+          <w:szCs w:val="24"/>
+        </w:rPr>
+        <w:t>Para isso vamos utilizar um dataBind</w:t>
+      </w:r>
+      <w:r>
+        <w:rPr>
+          <w:rFonts w:ascii="Arial" w:hAnsi="Arial" w:cs="Arial"/>
+          <w:sz w:val="24"/>
+          <w:szCs w:val="24"/>
+        </w:rPr>
+        <w:t xml:space="preserve"> n</w:t>
+      </w:r>
+      <w:r>
+        <w:rPr>
+          <w:rFonts w:ascii="Arial" w:hAnsi="Arial" w:cs="Arial"/>
+          <w:sz w:val="24"/>
+          <w:szCs w:val="24"/>
+        </w:rPr>
+        <w:t>o atributo src da</w:t>
+      </w:r>
+      <w:r>
+        <w:rPr>
+          <w:rFonts w:ascii="Arial" w:hAnsi="Arial" w:cs="Arial"/>
+          <w:sz w:val="24"/>
+          <w:szCs w:val="24"/>
+        </w:rPr>
+        <w:t xml:space="preserve"> tag img, alterando a url da imagem passando a variável pokemon.front que é onde está armazendo a imagem do pokemon, na pokeApi. Código ficará da seguinte forma:</w:t>
+      </w:r>
+    </w:p>
+    <w:p>
+      <w:pPr>
+        <w:pStyle w:val="PargrafodaLista"/>
+        <w:numPr>
+          <w:ilvl w:val="0"/>
+          <w:numId w:val="7"/>
+        </w:numPr>
+        <w:jc w:val="both"/>
+        <w:rPr>
+          <w:rFonts w:ascii="Arial" w:hAnsi="Arial" w:cs="Arial"/>
+          <w:sz w:val="24"/>
+          <w:szCs w:val="24"/>
+        </w:rPr>
+      </w:pPr>
+      <w:r>
+        <w:rPr>
+          <w:rFonts w:ascii="Arial" w:hAnsi="Arial" w:cs="Arial"/>
+          <w:sz w:val="24"/>
+          <w:szCs w:val="24"/>
+        </w:rPr>
+        <w:drawing>
+          <wp:inline distT="0" distB="0" distL="0" distR="0" wp14:anchorId="36E617EB" wp14:editId="2DDF2D3D">
+            <wp:extent cx="6246453" cy="4999355"/>
+            <wp:effectExtent l="0" t="0" r="2540" b="0"/>
+            <wp:docPr id="29" name="Imagem 29"/>
+            <wp:cNvGraphicFramePr>
+              <a:graphicFrameLocks xmlns:a="http://schemas.openxmlformats.org/drawingml/2006/main" noChangeAspect="1"/>
+            </wp:cNvGraphicFramePr>
+            <a:graphic xmlns:a="http://schemas.openxmlformats.org/drawingml/2006/main">
+              <a:graphicData uri="http://schemas.openxmlformats.org/drawingml/2006/picture">
+                <pic:pic xmlns:pic="http://schemas.openxmlformats.org/drawingml/2006/picture">
+                  <pic:nvPicPr>
+                    <pic:cNvPr id="1" name=""/>
+                    <pic:cNvPicPr/>
+                  </pic:nvPicPr>
+                  <pic:blipFill>
+                    <a:blip r:embed="rId34"/>
+                    <a:stretch>
+                      <a:fillRect/>
+                    </a:stretch>
+                  </pic:blipFill>
+                  <pic:spPr>
+                    <a:xfrm>
+                      <a:off x="0" y="0"/>
+                      <a:ext cx="6251598" cy="5003473"/>
+                    </a:xfrm>
+                    <a:prstGeom prst="rect">
+                      <a:avLst/>
+                    </a:prstGeom>
+                  </pic:spPr>
+                </pic:pic>
+              </a:graphicData>
+            </a:graphic>
+          </wp:inline>
+        </w:drawing>
+      </w:r>
+    </w:p>
+    <w:p>
+      <w:pPr>
+        <w:pStyle w:val="PargrafodaLista"/>
+        <w:numPr>
+          <w:ilvl w:val="0"/>
+          <w:numId w:val="7"/>
+        </w:numPr>
+        <w:jc w:val="both"/>
+        <w:rPr>
+          <w:rFonts w:ascii="Arial" w:hAnsi="Arial" w:cs="Arial"/>
+          <w:sz w:val="24"/>
+          <w:szCs w:val="24"/>
+        </w:rPr>
+      </w:pPr>
+      <w:r>
+        <w:rPr>
+          <w:rFonts w:ascii="Arial" w:hAnsi="Arial" w:cs="Arial"/>
+          <w:sz w:val="24"/>
+          <w:szCs w:val="24"/>
+        </w:rPr>
+        <w:t>A pagina ficara assim:</w:t>
+      </w:r>
+    </w:p>
+    <w:p>
+      <w:pPr>
+        <w:pStyle w:val="PargrafodaLista"/>
+        <w:numPr>
+          <w:ilvl w:val="0"/>
+          <w:numId w:val="7"/>
+        </w:numPr>
+        <w:jc w:val="both"/>
+        <w:rPr>
+          <w:rFonts w:ascii="Arial" w:hAnsi="Arial" w:cs="Arial"/>
+          <w:sz w:val="24"/>
+          <w:szCs w:val="24"/>
+        </w:rPr>
+      </w:pPr>
+      <w:r>
+        <w:rPr>
+          <w:rFonts w:ascii="Arial" w:hAnsi="Arial" w:cs="Arial"/>
+          <w:sz w:val="24"/>
+          <w:szCs w:val="24"/>
+        </w:rPr>
+        <w:drawing>
+          <wp:inline distT="0" distB="0" distL="0" distR="0" wp14:anchorId="429D10DA" wp14:editId="4277D1F7">
+            <wp:extent cx="5711002" cy="3135085"/>
+            <wp:effectExtent l="0" t="0" r="4445" b="8255"/>
+            <wp:docPr id="30" name="Imagem 30"/>
+            <wp:cNvGraphicFramePr>
+              <a:graphicFrameLocks xmlns:a="http://schemas.openxmlformats.org/drawingml/2006/main" noChangeAspect="1"/>
+            </wp:cNvGraphicFramePr>
+            <a:graphic xmlns:a="http://schemas.openxmlformats.org/drawingml/2006/main">
+              <a:graphicData uri="http://schemas.openxmlformats.org/drawingml/2006/picture">
+                <pic:pic xmlns:pic="http://schemas.openxmlformats.org/drawingml/2006/picture">
+                  <pic:nvPicPr>
+                    <pic:cNvPr id="1" name=""/>
+                    <pic:cNvPicPr/>
+                  </pic:nvPicPr>
+                  <pic:blipFill>
+                    <a:blip r:embed="rId35"/>
+                    <a:stretch>
+                      <a:fillRect/>
+                    </a:stretch>
+                  </pic:blipFill>
+                  <pic:spPr>
+                    <a:xfrm>
+                      <a:off x="0" y="0"/>
+                      <a:ext cx="5727711" cy="3144258"/>
+                    </a:xfrm>
+                    <a:prstGeom prst="rect">
+                      <a:avLst/>
+                    </a:prstGeom>
+                  </pic:spPr>
+                </pic:pic>
+              </a:graphicData>
+            </a:graphic>
+          </wp:inline>
+        </w:drawing>
+      </w:r>
+    </w:p>
+    <w:p>
+      <w:pPr>
+        <w:pStyle w:val="PargrafodaLista"/>
+        <w:numPr>
+          <w:ilvl w:val="0"/>
+          <w:numId w:val="7"/>
+        </w:numPr>
+        <w:jc w:val="both"/>
+        <w:rPr>
+          <w:rFonts w:ascii="Arial" w:hAnsi="Arial" w:cs="Arial"/>
+          <w:sz w:val="24"/>
+          <w:szCs w:val="24"/>
+        </w:rPr>
+      </w:pPr>
+      <w:r>
+        <w:rPr>
+          <w:rFonts w:ascii="Arial" w:hAnsi="Arial" w:cs="Arial"/>
+          <w:sz w:val="24"/>
+          <w:szCs w:val="24"/>
+        </w:rPr>
+        <w:lastRenderedPageBreak/>
+        <w:t>A imagem ficou desproporcional na tag figure no template do componente Pokemon, está sendo utilizado a classe ‘image is-4by3’ que redimensiona a figura para o tamanho da tela. Vamos retirar essa classe</w:t>
+      </w:r>
+      <w:r>
+        <w:rPr>
+          <w:rFonts w:ascii="Arial" w:hAnsi="Arial" w:cs="Arial"/>
+          <w:sz w:val="24"/>
+          <w:szCs w:val="24"/>
+        </w:rPr>
+        <w:t xml:space="preserve"> e apagar também a tag small onde está a url do pokemon</w:t>
+      </w:r>
+      <w:r>
+        <w:rPr>
+          <w:rFonts w:ascii="Arial" w:hAnsi="Arial" w:cs="Arial"/>
+          <w:sz w:val="24"/>
+          <w:szCs w:val="24"/>
+        </w:rPr>
+        <w:t>.</w:t>
+      </w:r>
+    </w:p>
+    <w:p>
+      <w:pPr>
+        <w:pStyle w:val="PargrafodaLista"/>
+        <w:numPr>
+          <w:ilvl w:val="0"/>
+          <w:numId w:val="7"/>
+        </w:numPr>
+        <w:jc w:val="both"/>
+        <w:rPr>
+          <w:rFonts w:ascii="Arial" w:hAnsi="Arial" w:cs="Arial"/>
+          <w:sz w:val="24"/>
+          <w:szCs w:val="24"/>
+        </w:rPr>
+      </w:pPr>
+      <w:r>
+        <w:rPr>
+          <w:rFonts w:ascii="Arial" w:hAnsi="Arial" w:cs="Arial"/>
+          <w:sz w:val="24"/>
+          <w:szCs w:val="24"/>
+        </w:rPr>
+        <w:t>O código ficará da seguinte forma:</w:t>
+      </w:r>
+    </w:p>
+    <w:p>
+      <w:pPr>
+        <w:pStyle w:val="PargrafodaLista"/>
+        <w:numPr>
+          <w:ilvl w:val="0"/>
+          <w:numId w:val="7"/>
+        </w:numPr>
+        <w:jc w:val="both"/>
+        <w:rPr>
+          <w:rFonts w:ascii="Arial" w:hAnsi="Arial" w:cs="Arial"/>
+          <w:sz w:val="24"/>
+          <w:szCs w:val="24"/>
+        </w:rPr>
+      </w:pPr>
+      <w:r>
+        <w:rPr>
+          <w:rFonts w:ascii="Arial" w:hAnsi="Arial" w:cs="Arial"/>
+          <w:sz w:val="24"/>
+          <w:szCs w:val="24"/>
+        </w:rPr>
+        <w:drawing>
+          <wp:inline distT="0" distB="0" distL="0" distR="0" wp14:anchorId="3E08C61B" wp14:editId="1B72CDF1">
+            <wp:extent cx="6246379" cy="4283023"/>
+            <wp:effectExtent l="0" t="0" r="2540" b="3810"/>
+            <wp:docPr id="33" name="Imagem 33"/>
+            <wp:cNvGraphicFramePr>
+              <a:graphicFrameLocks xmlns:a="http://schemas.openxmlformats.org/drawingml/2006/main" noChangeAspect="1"/>
+            </wp:cNvGraphicFramePr>
+            <a:graphic xmlns:a="http://schemas.openxmlformats.org/drawingml/2006/main">
+              <a:graphicData uri="http://schemas.openxmlformats.org/drawingml/2006/picture">
+                <pic:pic xmlns:pic="http://schemas.openxmlformats.org/drawingml/2006/picture">
+                  <pic:nvPicPr>
+                    <pic:cNvPr id="1" name=""/>
+                    <pic:cNvPicPr/>
+                  </pic:nvPicPr>
+                  <pic:blipFill>
+                    <a:blip r:embed="rId36"/>
+                    <a:stretch>
+                      <a:fillRect/>
+                    </a:stretch>
+                  </pic:blipFill>
+                  <pic:spPr>
+                    <a:xfrm>
+                      <a:off x="0" y="0"/>
+                      <a:ext cx="6264784" cy="4295643"/>
+                    </a:xfrm>
+                    <a:prstGeom prst="rect">
+                      <a:avLst/>
+                    </a:prstGeom>
+                  </pic:spPr>
+                </pic:pic>
+              </a:graphicData>
+            </a:graphic>
+          </wp:inline>
+        </w:drawing>
+      </w:r>
+    </w:p>
+    <w:p>
+      <w:pPr>
+        <w:pStyle w:val="PargrafodaLista"/>
+        <w:jc w:val="both"/>
+        <w:rPr>
+          <w:rFonts w:ascii="Arial" w:hAnsi="Arial" w:cs="Arial"/>
+          <w:sz w:val="24"/>
+          <w:szCs w:val="24"/>
+        </w:rPr>
+      </w:pPr>
+    </w:p>
+    <w:p>
+      <w:pPr>
+        <w:pStyle w:val="PargrafodaLista"/>
+        <w:numPr>
+          <w:ilvl w:val="0"/>
+          <w:numId w:val="7"/>
+        </w:numPr>
+        <w:jc w:val="both"/>
+        <w:rPr>
+          <w:rFonts w:ascii="Arial" w:hAnsi="Arial" w:cs="Arial"/>
+          <w:sz w:val="24"/>
+          <w:szCs w:val="24"/>
+        </w:rPr>
+      </w:pPr>
+      <w:r>
+        <w:rPr>
+          <w:rFonts w:ascii="Arial" w:hAnsi="Arial" w:cs="Arial"/>
+          <w:sz w:val="24"/>
+          <w:szCs w:val="24"/>
+        </w:rPr>
+        <w:t>A página ficará assim</w:t>
+      </w:r>
+    </w:p>
+    <w:p>
+      <w:pPr>
+        <w:pStyle w:val="PargrafodaLista"/>
+        <w:numPr>
+          <w:ilvl w:val="0"/>
+          <w:numId w:val="7"/>
+        </w:numPr>
+        <w:jc w:val="both"/>
+        <w:rPr>
+          <w:rFonts w:ascii="Arial" w:hAnsi="Arial" w:cs="Arial"/>
+          <w:sz w:val="24"/>
+          <w:szCs w:val="24"/>
+        </w:rPr>
+      </w:pPr>
+      <w:r>
+        <w:rPr>
+          <w:rFonts w:ascii="Arial" w:hAnsi="Arial" w:cs="Arial"/>
+          <w:sz w:val="24"/>
+          <w:szCs w:val="24"/>
+        </w:rPr>
+        <w:drawing>
+          <wp:inline distT="0" distB="0" distL="0" distR="0" wp14:anchorId="56387ECC" wp14:editId="38FA3CF3">
+            <wp:extent cx="6151451" cy="2457450"/>
+            <wp:effectExtent l="0" t="0" r="1905" b="0"/>
+            <wp:docPr id="34" name="Imagem 34"/>
+            <wp:cNvGraphicFramePr>
+              <a:graphicFrameLocks xmlns:a="http://schemas.openxmlformats.org/drawingml/2006/main" noChangeAspect="1"/>
+            </wp:cNvGraphicFramePr>
+            <a:graphic xmlns:a="http://schemas.openxmlformats.org/drawingml/2006/main">
+              <a:graphicData uri="http://schemas.openxmlformats.org/drawingml/2006/picture">
+                <pic:pic xmlns:pic="http://schemas.openxmlformats.org/drawingml/2006/picture">
+                  <pic:nvPicPr>
+                    <pic:cNvPr id="1" name=""/>
+                    <pic:cNvPicPr/>
+                  </pic:nvPicPr>
+                  <pic:blipFill>
+                    <a:blip r:embed="rId37"/>
+                    <a:stretch>
+                      <a:fillRect/>
+                    </a:stretch>
+                  </pic:blipFill>
+                  <pic:spPr>
+                    <a:xfrm>
+                      <a:off x="0" y="0"/>
+                      <a:ext cx="6155815" cy="2459193"/>
+                    </a:xfrm>
+                    <a:prstGeom prst="rect">
+                      <a:avLst/>
+                    </a:prstGeom>
+                  </pic:spPr>
+                </pic:pic>
+              </a:graphicData>
+            </a:graphic>
+          </wp:inline>
+        </w:drawing>
+      </w:r>
+    </w:p>
+    <w:p>
+      <w:pPr>
+        <w:pStyle w:val="PargrafodaLista"/>
+        <w:numPr>
+          <w:ilvl w:val="0"/>
+          <w:numId w:val="7"/>
+        </w:numPr>
+        <w:jc w:val="both"/>
+        <w:rPr>
+          <w:rFonts w:ascii="Arial" w:hAnsi="Arial" w:cs="Arial"/>
+          <w:sz w:val="24"/>
+          <w:szCs w:val="24"/>
+        </w:rPr>
+      </w:pPr>
+      <w:r>
+        <w:rPr>
+          <w:rFonts w:ascii="Arial" w:hAnsi="Arial" w:cs="Arial"/>
+          <w:sz w:val="24"/>
+          <w:szCs w:val="24"/>
+        </w:rPr>
+        <w:t>Vamos melhorar o componente aplicado uma margem ao componente, para isso vamos criar um id na div principal do componente chamado pokemon.</w:t>
+      </w:r>
+      <w:r>
+        <w:rPr>
+          <w:rFonts w:ascii="Arial" w:hAnsi="Arial" w:cs="Arial"/>
+          <w:sz w:val="24"/>
+          <w:szCs w:val="24"/>
+        </w:rPr>
+        <w:t>e aplicar uma margin-top nesta id, destro da área style do componente.</w:t>
+      </w:r>
+    </w:p>
+    <w:p>
+      <w:pPr>
+        <w:pStyle w:val="PargrafodaLista"/>
+        <w:numPr>
+          <w:ilvl w:val="0"/>
+          <w:numId w:val="7"/>
+        </w:numPr>
+        <w:jc w:val="both"/>
+        <w:rPr>
+          <w:rFonts w:ascii="Arial" w:hAnsi="Arial" w:cs="Arial"/>
+          <w:sz w:val="24"/>
+          <w:szCs w:val="24"/>
+        </w:rPr>
+      </w:pPr>
+      <w:r>
+        <w:rPr>
+          <w:rFonts w:ascii="Arial" w:hAnsi="Arial" w:cs="Arial"/>
+          <w:sz w:val="24"/>
+          <w:szCs w:val="24"/>
+        </w:rPr>
+        <w:t>O código ficará assim:</w:t>
+      </w:r>
+    </w:p>
+    <w:p>
+      <w:pPr>
+        <w:pStyle w:val="PargrafodaLista"/>
+        <w:numPr>
+          <w:ilvl w:val="0"/>
+          <w:numId w:val="7"/>
+        </w:numPr>
+        <w:jc w:val="both"/>
+        <w:rPr>
+          <w:rFonts w:ascii="Arial" w:hAnsi="Arial" w:cs="Arial"/>
+          <w:sz w:val="24"/>
+          <w:szCs w:val="24"/>
+        </w:rPr>
+      </w:pPr>
+      <w:r>
+        <w:rPr>
+          <w:rFonts w:ascii="Arial" w:hAnsi="Arial" w:cs="Arial"/>
+          <w:sz w:val="24"/>
+          <w:szCs w:val="24"/>
+        </w:rPr>
+        <w:lastRenderedPageBreak/>
+        <w:drawing>
+          <wp:inline distT="0" distB="0" distL="0" distR="0" wp14:anchorId="56F0A9FA" wp14:editId="2F6FC231">
+            <wp:extent cx="6329350" cy="4683594"/>
+            <wp:effectExtent l="0" t="0" r="0" b="3175"/>
+            <wp:docPr id="35" name="Imagem 35"/>
+            <wp:cNvGraphicFramePr>
+              <a:graphicFrameLocks xmlns:a="http://schemas.openxmlformats.org/drawingml/2006/main" noChangeAspect="1"/>
+            </wp:cNvGraphicFramePr>
+            <a:graphic xmlns:a="http://schemas.openxmlformats.org/drawingml/2006/main">
+              <a:graphicData uri="http://schemas.openxmlformats.org/drawingml/2006/picture">
+                <pic:pic xmlns:pic="http://schemas.openxmlformats.org/drawingml/2006/picture">
+                  <pic:nvPicPr>
+                    <pic:cNvPr id="1" name=""/>
+                    <pic:cNvPicPr/>
+                  </pic:nvPicPr>
+                  <pic:blipFill>
+                    <a:blip r:embed="rId38"/>
+                    <a:stretch>
+                      <a:fillRect/>
+                    </a:stretch>
+                  </pic:blipFill>
+                  <pic:spPr>
+                    <a:xfrm>
+                      <a:off x="0" y="0"/>
+                      <a:ext cx="6337196" cy="4689400"/>
+                    </a:xfrm>
+                    <a:prstGeom prst="rect">
+                      <a:avLst/>
+                    </a:prstGeom>
+                  </pic:spPr>
+                </pic:pic>
+              </a:graphicData>
+            </a:graphic>
+          </wp:inline>
+        </w:drawing>
+      </w:r>
+    </w:p>
+    <w:p>
+      <w:pPr>
+        <w:pStyle w:val="PargrafodaLista"/>
+        <w:numPr>
+          <w:ilvl w:val="0"/>
+          <w:numId w:val="7"/>
+        </w:numPr>
+        <w:jc w:val="both"/>
+        <w:rPr>
+          <w:rFonts w:ascii="Arial" w:hAnsi="Arial" w:cs="Arial"/>
+          <w:sz w:val="24"/>
+          <w:szCs w:val="24"/>
+        </w:rPr>
+      </w:pPr>
+      <w:r>
+        <w:rPr>
+          <w:rFonts w:ascii="Arial" w:hAnsi="Arial" w:cs="Arial"/>
+          <w:sz w:val="24"/>
+          <w:szCs w:val="24"/>
+        </w:rPr>
+        <w:drawing>
+          <wp:inline distT="0" distB="0" distL="0" distR="0" wp14:anchorId="3C26F6CA" wp14:editId="1A3D8E16">
+            <wp:extent cx="6340969" cy="1194981"/>
+            <wp:effectExtent l="0" t="0" r="3175" b="5715"/>
+            <wp:docPr id="38" name="Imagem 38"/>
+            <wp:cNvGraphicFramePr>
+              <a:graphicFrameLocks xmlns:a="http://schemas.openxmlformats.org/drawingml/2006/main" noChangeAspect="1"/>
+            </wp:cNvGraphicFramePr>
+            <a:graphic xmlns:a="http://schemas.openxmlformats.org/drawingml/2006/main">
+              <a:graphicData uri="http://schemas.openxmlformats.org/drawingml/2006/picture">
+                <pic:pic xmlns:pic="http://schemas.openxmlformats.org/drawingml/2006/picture">
+                  <pic:nvPicPr>
+                    <pic:cNvPr id="1" name=""/>
+                    <pic:cNvPicPr/>
+                  </pic:nvPicPr>
+                  <pic:blipFill>
+                    <a:blip r:embed="rId39"/>
+                    <a:stretch>
+                      <a:fillRect/>
+                    </a:stretch>
+                  </pic:blipFill>
+                  <pic:spPr>
+                    <a:xfrm>
+                      <a:off x="0" y="0"/>
+                      <a:ext cx="6365984" cy="1199695"/>
+                    </a:xfrm>
+                    <a:prstGeom prst="rect">
+                      <a:avLst/>
+                    </a:prstGeom>
+                  </pic:spPr>
+                </pic:pic>
+              </a:graphicData>
+            </a:graphic>
+          </wp:inline>
+        </w:drawing>
+      </w:r>
+    </w:p>
+    <w:p>
+      <w:pPr>
+        <w:pStyle w:val="PargrafodaLista"/>
+        <w:numPr>
+          <w:ilvl w:val="0"/>
+          <w:numId w:val="7"/>
+        </w:numPr>
+        <w:jc w:val="both"/>
+        <w:rPr>
+          <w:rFonts w:ascii="Arial" w:hAnsi="Arial" w:cs="Arial"/>
+          <w:sz w:val="24"/>
+          <w:szCs w:val="24"/>
+        </w:rPr>
+      </w:pPr>
+      <w:r>
+        <w:rPr>
+          <w:rFonts w:ascii="Arial" w:hAnsi="Arial" w:cs="Arial"/>
+          <w:sz w:val="24"/>
+          <w:szCs w:val="24"/>
+        </w:rPr>
+        <w:t>A pagina ficara :</w:t>
+      </w:r>
+    </w:p>
+    <w:p>
+      <w:pPr>
+        <w:pStyle w:val="PargrafodaLista"/>
+        <w:numPr>
+          <w:ilvl w:val="0"/>
+          <w:numId w:val="7"/>
+        </w:numPr>
+        <w:jc w:val="both"/>
+        <w:rPr>
+          <w:rFonts w:ascii="Arial" w:hAnsi="Arial" w:cs="Arial"/>
+          <w:sz w:val="24"/>
+          <w:szCs w:val="24"/>
+        </w:rPr>
+      </w:pPr>
+      <w:r>
+        <w:rPr>
+          <w:rFonts w:ascii="Arial" w:hAnsi="Arial" w:cs="Arial"/>
+          <w:sz w:val="24"/>
+          <w:szCs w:val="24"/>
+        </w:rPr>
+        <w:drawing>
+          <wp:inline distT="0" distB="0" distL="0" distR="0" wp14:anchorId="5FC1D7B2" wp14:editId="4479F1C1">
+            <wp:extent cx="6329152" cy="2750008"/>
+            <wp:effectExtent l="0" t="0" r="0" b="0"/>
+            <wp:docPr id="39" name="Imagem 39"/>
+            <wp:cNvGraphicFramePr>
+              <a:graphicFrameLocks xmlns:a="http://schemas.openxmlformats.org/drawingml/2006/main" noChangeAspect="1"/>
+            </wp:cNvGraphicFramePr>
+            <a:graphic xmlns:a="http://schemas.openxmlformats.org/drawingml/2006/main">
+              <a:graphicData uri="http://schemas.openxmlformats.org/drawingml/2006/picture">
+                <pic:pic xmlns:pic="http://schemas.openxmlformats.org/drawingml/2006/picture">
+                  <pic:nvPicPr>
+                    <pic:cNvPr id="1" name=""/>
+                    <pic:cNvPicPr/>
+                  </pic:nvPicPr>
+                  <pic:blipFill>
+                    <a:blip r:embed="rId40"/>
+                    <a:stretch>
+                      <a:fillRect/>
+                    </a:stretch>
+                  </pic:blipFill>
+                  <pic:spPr>
+                    <a:xfrm>
+                      <a:off x="0" y="0"/>
+                      <a:ext cx="6348062" cy="2758224"/>
                     </a:xfrm>
                     <a:prstGeom prst="rect">
                       <a:avLst/>

--- a/Instruções/13_Projeto#4_Pokedex_com_VueJs.docx
+++ b/Instruções/13_Projeto#4_Pokedex_com_VueJs.docx
@@ -78,7 +78,97 @@
           <w:sz w:val="24"/>
           <w:szCs w:val="24"/>
         </w:rPr>
-        <w:t>Neste projeto nós vamos recriar a pokedex do Pokemon no VueJs, o pokedex é um catálogo de todos os pokemons existentes na região.</w:t>
+        <w:t xml:space="preserve">Neste projeto nós vamos recriar a </w:t>
+      </w:r>
+      <w:proofErr w:type="spellStart"/>
+      <w:r>
+        <w:rPr>
+          <w:rFonts w:ascii="Arial" w:hAnsi="Arial" w:cs="Arial"/>
+          <w:sz w:val="24"/>
+          <w:szCs w:val="24"/>
+        </w:rPr>
+        <w:t>pokedex</w:t>
+      </w:r>
+      <w:proofErr w:type="spellEnd"/>
+      <w:r>
+        <w:rPr>
+          <w:rFonts w:ascii="Arial" w:hAnsi="Arial" w:cs="Arial"/>
+          <w:sz w:val="24"/>
+          <w:szCs w:val="24"/>
+        </w:rPr>
+        <w:t xml:space="preserve"> do </w:t>
+      </w:r>
+      <w:proofErr w:type="spellStart"/>
+      <w:r>
+        <w:rPr>
+          <w:rFonts w:ascii="Arial" w:hAnsi="Arial" w:cs="Arial"/>
+          <w:sz w:val="24"/>
+          <w:szCs w:val="24"/>
+        </w:rPr>
+        <w:t>Pokemon</w:t>
+      </w:r>
+      <w:proofErr w:type="spellEnd"/>
+      <w:r>
+        <w:rPr>
+          <w:rFonts w:ascii="Arial" w:hAnsi="Arial" w:cs="Arial"/>
+          <w:sz w:val="24"/>
+          <w:szCs w:val="24"/>
+        </w:rPr>
+        <w:t xml:space="preserve"> no </w:t>
+      </w:r>
+      <w:proofErr w:type="spellStart"/>
+      <w:r>
+        <w:rPr>
+          <w:rFonts w:ascii="Arial" w:hAnsi="Arial" w:cs="Arial"/>
+          <w:sz w:val="24"/>
+          <w:szCs w:val="24"/>
+        </w:rPr>
+        <w:t>VueJs</w:t>
+      </w:r>
+      <w:proofErr w:type="spellEnd"/>
+      <w:r>
+        <w:rPr>
+          <w:rFonts w:ascii="Arial" w:hAnsi="Arial" w:cs="Arial"/>
+          <w:sz w:val="24"/>
+          <w:szCs w:val="24"/>
+        </w:rPr>
+        <w:t xml:space="preserve">, o </w:t>
+      </w:r>
+      <w:proofErr w:type="spellStart"/>
+      <w:r>
+        <w:rPr>
+          <w:rFonts w:ascii="Arial" w:hAnsi="Arial" w:cs="Arial"/>
+          <w:sz w:val="24"/>
+          <w:szCs w:val="24"/>
+        </w:rPr>
+        <w:t>pokedex</w:t>
+      </w:r>
+      <w:proofErr w:type="spellEnd"/>
+      <w:r>
+        <w:rPr>
+          <w:rFonts w:ascii="Arial" w:hAnsi="Arial" w:cs="Arial"/>
+          <w:sz w:val="24"/>
+          <w:szCs w:val="24"/>
+        </w:rPr>
+        <w:t xml:space="preserve"> é um catálogo de todos os </w:t>
+      </w:r>
+      <w:proofErr w:type="spellStart"/>
+      <w:r>
+        <w:rPr>
+          <w:rFonts w:ascii="Arial" w:hAnsi="Arial" w:cs="Arial"/>
+          <w:sz w:val="24"/>
+          <w:szCs w:val="24"/>
+        </w:rPr>
+        <w:t>pokemons</w:t>
+      </w:r>
+      <w:proofErr w:type="spellEnd"/>
+      <w:r>
+        <w:rPr>
+          <w:rFonts w:ascii="Arial" w:hAnsi="Arial" w:cs="Arial"/>
+          <w:sz w:val="24"/>
+          <w:szCs w:val="24"/>
+        </w:rPr>
+        <w:t xml:space="preserve"> existentes na região.</w:t>
       </w:r>
     </w:p>
     <w:p>
@@ -109,8 +199,18 @@
           <w:sz w:val="24"/>
           <w:szCs w:val="24"/>
         </w:rPr>
-        <w:t>pokeapi.co, que é gratuita e é ótima para testar aplicações FrontEnd</w:t>
-      </w:r>
+        <w:t xml:space="preserve">pokeapi.co, que é gratuita e é ótima para testar aplicações </w:t>
+      </w:r>
+      <w:proofErr w:type="spellStart"/>
+      <w:r>
+        <w:rPr>
+          <w:rFonts w:ascii="Arial" w:hAnsi="Arial" w:cs="Arial"/>
+          <w:sz w:val="24"/>
+          <w:szCs w:val="24"/>
+        </w:rPr>
+        <w:t>FrontEnd</w:t>
+      </w:r>
+      <w:proofErr w:type="spellEnd"/>
       <w:r>
         <w:rPr>
           <w:rFonts w:ascii="Arial" w:hAnsi="Arial" w:cs="Arial"/>
@@ -140,8 +240,18 @@
           <w:sz w:val="24"/>
           <w:szCs w:val="24"/>
         </w:rPr>
-        <w:t>Vamos começar criando o novo projeto VueJs</w:t>
-      </w:r>
+        <w:t xml:space="preserve">Vamos começar criando o novo projeto </w:t>
+      </w:r>
+      <w:proofErr w:type="spellStart"/>
+      <w:r>
+        <w:rPr>
+          <w:rFonts w:ascii="Arial" w:hAnsi="Arial" w:cs="Arial"/>
+          <w:sz w:val="24"/>
+          <w:szCs w:val="24"/>
+        </w:rPr>
+        <w:t>VueJs</w:t>
+      </w:r>
+      <w:proofErr w:type="spellEnd"/>
     </w:p>
     <w:p>
       <w:pPr>
@@ -171,8 +281,54 @@
           <w:sz w:val="24"/>
           <w:szCs w:val="24"/>
         </w:rPr>
-        <w:t xml:space="preserve"> vue create pokedexx</w:t>
-      </w:r>
+        <w:t xml:space="preserve"> </w:t>
+      </w:r>
+      <w:proofErr w:type="spellStart"/>
+      <w:r>
+        <w:rPr>
+          <w:rFonts w:ascii="Arial" w:hAnsi="Arial" w:cs="Arial"/>
+          <w:sz w:val="24"/>
+          <w:szCs w:val="24"/>
+        </w:rPr>
+        <w:t>vue</w:t>
+      </w:r>
+      <w:proofErr w:type="spellEnd"/>
+      <w:r>
+        <w:rPr>
+          <w:rFonts w:ascii="Arial" w:hAnsi="Arial" w:cs="Arial"/>
+          <w:sz w:val="24"/>
+          <w:szCs w:val="24"/>
+        </w:rPr>
+        <w:t xml:space="preserve"> </w:t>
+      </w:r>
+      <w:proofErr w:type="spellStart"/>
+      <w:r>
+        <w:rPr>
+          <w:rFonts w:ascii="Arial" w:hAnsi="Arial" w:cs="Arial"/>
+          <w:sz w:val="24"/>
+          <w:szCs w:val="24"/>
+        </w:rPr>
+        <w:t>create</w:t>
+      </w:r>
+      <w:proofErr w:type="spellEnd"/>
+      <w:r>
+        <w:rPr>
+          <w:rFonts w:ascii="Arial" w:hAnsi="Arial" w:cs="Arial"/>
+          <w:sz w:val="24"/>
+          <w:szCs w:val="24"/>
+        </w:rPr>
+        <w:t xml:space="preserve"> </w:t>
+      </w:r>
+      <w:proofErr w:type="spellStart"/>
+      <w:r>
+        <w:rPr>
+          <w:rFonts w:ascii="Arial" w:hAnsi="Arial" w:cs="Arial"/>
+          <w:sz w:val="24"/>
+          <w:szCs w:val="24"/>
+        </w:rPr>
+        <w:t>pokedexx</w:t>
+      </w:r>
+      <w:proofErr w:type="spellEnd"/>
     </w:p>
     <w:p>
       <w:pPr>
@@ -217,7 +373,25 @@
           <w:sz w:val="24"/>
           <w:szCs w:val="24"/>
         </w:rPr>
-        <w:t>O arquivo App.vue deve ficar da seguinte forma.</w:t>
+        <w:t xml:space="preserve">O arquivo </w:t>
+      </w:r>
+      <w:proofErr w:type="spellStart"/>
+      <w:r>
+        <w:rPr>
+          <w:rFonts w:ascii="Arial" w:hAnsi="Arial" w:cs="Arial"/>
+          <w:sz w:val="24"/>
+          <w:szCs w:val="24"/>
+        </w:rPr>
+        <w:t>App.vue</w:t>
+      </w:r>
+      <w:proofErr w:type="spellEnd"/>
+      <w:r>
+        <w:rPr>
+          <w:rFonts w:ascii="Arial" w:hAnsi="Arial" w:cs="Arial"/>
+          <w:sz w:val="24"/>
+          <w:szCs w:val="24"/>
+        </w:rPr>
+        <w:t xml:space="preserve"> deve ficar da seguinte forma.</w:t>
       </w:r>
     </w:p>
     <w:p>
@@ -247,6 +421,7 @@
         </w:rPr>
         <w:t>&lt;</w:t>
       </w:r>
+      <w:proofErr w:type="spellStart"/>
       <w:r>
         <w:rPr>
           <w:rFonts w:ascii="Consolas" w:eastAsia="Times New Roman" w:hAnsi="Consolas" w:cs="Times New Roman"/>
@@ -257,6 +432,7 @@
         </w:rPr>
         <w:t>template</w:t>
       </w:r>
+      <w:proofErr w:type="spellEnd"/>
       <w:r>
         <w:rPr>
           <w:rFonts w:ascii="Consolas" w:eastAsia="Times New Roman" w:hAnsi="Consolas" w:cs="Times New Roman"/>
@@ -295,6 +471,7 @@
         </w:rPr>
         <w:t>  &lt;</w:t>
       </w:r>
+      <w:proofErr w:type="spellStart"/>
       <w:r>
         <w:rPr>
           <w:rFonts w:ascii="Consolas" w:eastAsia="Times New Roman" w:hAnsi="Consolas" w:cs="Times New Roman"/>
@@ -305,6 +482,7 @@
         </w:rPr>
         <w:t>div</w:t>
       </w:r>
+      <w:proofErr w:type="spellEnd"/>
       <w:r>
         <w:rPr>
           <w:rFonts w:ascii="Consolas" w:eastAsia="Times New Roman" w:hAnsi="Consolas" w:cs="Times New Roman"/>
@@ -411,6 +589,7 @@
         </w:rPr>
         <w:t>  &lt;/</w:t>
       </w:r>
+      <w:proofErr w:type="spellStart"/>
       <w:r>
         <w:rPr>
           <w:rFonts w:ascii="Consolas" w:eastAsia="Times New Roman" w:hAnsi="Consolas" w:cs="Times New Roman"/>
@@ -421,6 +600,7 @@
         </w:rPr>
         <w:t>div</w:t>
       </w:r>
+      <w:proofErr w:type="spellEnd"/>
       <w:r>
         <w:rPr>
           <w:rFonts w:ascii="Consolas" w:eastAsia="Times New Roman" w:hAnsi="Consolas" w:cs="Times New Roman"/>
@@ -459,6 +639,7 @@
         </w:rPr>
         <w:t>&lt;/</w:t>
       </w:r>
+      <w:proofErr w:type="spellStart"/>
       <w:r>
         <w:rPr>
           <w:rFonts w:ascii="Consolas" w:eastAsia="Times New Roman" w:hAnsi="Consolas" w:cs="Times New Roman"/>
@@ -469,6 +650,7 @@
         </w:rPr>
         <w:t>template</w:t>
       </w:r>
+      <w:proofErr w:type="spellEnd"/>
       <w:r>
         <w:rPr>
           <w:rFonts w:ascii="Consolas" w:eastAsia="Times New Roman" w:hAnsi="Consolas" w:cs="Times New Roman"/>
@@ -581,6 +763,7 @@
           <w:lang w:eastAsia="pt-BR"/>
         </w:rPr>
       </w:pPr>
+      <w:proofErr w:type="spellStart"/>
       <w:r>
         <w:rPr>
           <w:rFonts w:ascii="Consolas" w:eastAsia="Times New Roman" w:hAnsi="Consolas" w:cs="Times New Roman"/>
@@ -591,6 +774,7 @@
         </w:rPr>
         <w:t>export</w:t>
       </w:r>
+      <w:proofErr w:type="spellEnd"/>
       <w:r>
         <w:rPr>
           <w:rFonts w:ascii="Consolas" w:eastAsia="Times New Roman" w:hAnsi="Consolas" w:cs="Times New Roman"/>
@@ -647,7 +831,29 @@
           <w:szCs w:val="21"/>
           <w:lang w:eastAsia="pt-BR"/>
         </w:rPr>
-        <w:t xml:space="preserve">  name: </w:t>
+        <w:t xml:space="preserve">  </w:t>
+      </w:r>
+      <w:proofErr w:type="spellStart"/>
+      <w:r>
+        <w:rPr>
+          <w:rFonts w:ascii="Consolas" w:eastAsia="Times New Roman" w:hAnsi="Consolas" w:cs="Times New Roman"/>
+          <w:color w:val="F8F8F2"/>
+          <w:sz w:val="21"/>
+          <w:szCs w:val="21"/>
+          <w:lang w:eastAsia="pt-BR"/>
+        </w:rPr>
+        <w:t>name</w:t>
+      </w:r>
+      <w:proofErr w:type="spellEnd"/>
+      <w:r>
+        <w:rPr>
+          <w:rFonts w:ascii="Consolas" w:eastAsia="Times New Roman" w:hAnsi="Consolas" w:cs="Times New Roman"/>
+          <w:color w:val="F8F8F2"/>
+          <w:sz w:val="21"/>
+          <w:szCs w:val="21"/>
+          <w:lang w:eastAsia="pt-BR"/>
+        </w:rPr>
+        <w:t xml:space="preserve">: </w:t>
       </w:r>
       <w:r>
         <w:rPr>
@@ -819,6 +1025,7 @@
         </w:rPr>
         <w:t>&lt;</w:t>
       </w:r>
+      <w:proofErr w:type="spellStart"/>
       <w:r>
         <w:rPr>
           <w:rFonts w:ascii="Consolas" w:eastAsia="Times New Roman" w:hAnsi="Consolas" w:cs="Times New Roman"/>
@@ -829,6 +1036,7 @@
         </w:rPr>
         <w:t>style</w:t>
       </w:r>
+      <w:proofErr w:type="spellEnd"/>
       <w:r>
         <w:rPr>
           <w:rFonts w:ascii="Consolas" w:eastAsia="Times New Roman" w:hAnsi="Consolas" w:cs="Times New Roman"/>
@@ -885,6 +1093,7 @@
         </w:rPr>
         <w:t>&lt;/</w:t>
       </w:r>
+      <w:proofErr w:type="spellStart"/>
       <w:r>
         <w:rPr>
           <w:rFonts w:ascii="Consolas" w:eastAsia="Times New Roman" w:hAnsi="Consolas" w:cs="Times New Roman"/>
@@ -895,6 +1104,7 @@
         </w:rPr>
         <w:t>style</w:t>
       </w:r>
+      <w:proofErr w:type="spellEnd"/>
       <w:r>
         <w:rPr>
           <w:rFonts w:ascii="Consolas" w:eastAsia="Times New Roman" w:hAnsi="Consolas" w:cs="Times New Roman"/>
@@ -944,8 +1154,18 @@
           <w:sz w:val="24"/>
           <w:szCs w:val="24"/>
         </w:rPr>
-        <w:t>Durante a limpeza apagamos também o componente HelloWord</w:t>
-      </w:r>
+        <w:t xml:space="preserve">Durante a limpeza apagamos também o componente </w:t>
+      </w:r>
+      <w:proofErr w:type="spellStart"/>
+      <w:r>
+        <w:rPr>
+          <w:rFonts w:ascii="Arial" w:hAnsi="Arial" w:cs="Arial"/>
+          <w:sz w:val="24"/>
+          <w:szCs w:val="24"/>
+        </w:rPr>
+        <w:t>HelloWord</w:t>
+      </w:r>
+      <w:proofErr w:type="spellEnd"/>
     </w:p>
     <w:p>
       <w:pPr>
@@ -1014,103 +1234,10 @@
           <w:sz w:val="24"/>
           <w:szCs w:val="24"/>
         </w:rPr>
-        <w:t xml:space="preserve">iblioteca Bulma </w:t>
-      </w:r>
-    </w:p>
-    <w:p>
-      <w:pPr>
-        <w:pStyle w:val="PargrafodaLista"/>
-        <w:numPr>
-          <w:ilvl w:val="0"/>
-          <w:numId w:val="4"/>
-        </w:numPr>
-        <w:jc w:val="both"/>
-        <w:rPr>
-          <w:rFonts w:ascii="Arial" w:hAnsi="Arial" w:cs="Arial"/>
-          <w:sz w:val="24"/>
-          <w:szCs w:val="24"/>
-        </w:rPr>
-      </w:pPr>
-      <w:r>
-        <w:rPr>
-          <w:rFonts w:ascii="Arial" w:hAnsi="Arial" w:cs="Arial"/>
-          <w:sz w:val="24"/>
-          <w:szCs w:val="24"/>
-        </w:rPr>
-        <w:t>para o css do projeto</w:t>
-      </w:r>
-    </w:p>
-    <w:p>
-      <w:pPr>
-        <w:pStyle w:val="PargrafodaLista"/>
-        <w:numPr>
-          <w:ilvl w:val="0"/>
-          <w:numId w:val="4"/>
-        </w:numPr>
-        <w:jc w:val="both"/>
-        <w:rPr>
-          <w:rFonts w:ascii="Arial" w:hAnsi="Arial" w:cs="Arial"/>
-          <w:sz w:val="24"/>
-          <w:szCs w:val="24"/>
-        </w:rPr>
-      </w:pPr>
-      <w:r>
-        <w:rPr>
-          <w:rFonts w:ascii="Arial" w:hAnsi="Arial" w:cs="Arial"/>
-          <w:sz w:val="24"/>
-          <w:szCs w:val="24"/>
-        </w:rPr>
-        <w:t>Para</w:t>
-      </w:r>
-      <w:r>
-        <w:rPr>
-          <w:rFonts w:ascii="Arial" w:hAnsi="Arial" w:cs="Arial"/>
-          <w:sz w:val="24"/>
-          <w:szCs w:val="24"/>
-        </w:rPr>
-        <w:t>r  o servidor dando cntr-C no terminal do vs-code,</w:t>
-      </w:r>
-      <w:r>
-        <w:rPr>
-          <w:rFonts w:ascii="Arial" w:hAnsi="Arial" w:cs="Arial"/>
-          <w:sz w:val="24"/>
-          <w:szCs w:val="24"/>
-        </w:rPr>
-        <w:t xml:space="preserve"> se estiver rodando</w:t>
-      </w:r>
-      <w:r>
-        <w:rPr>
-          <w:rFonts w:ascii="Arial" w:hAnsi="Arial" w:cs="Arial"/>
-          <w:sz w:val="24"/>
-          <w:szCs w:val="24"/>
-        </w:rPr>
-        <w:t>,</w:t>
-      </w:r>
-      <w:r>
-        <w:rPr>
-          <w:rFonts w:ascii="Arial" w:hAnsi="Arial" w:cs="Arial"/>
-          <w:sz w:val="24"/>
-          <w:szCs w:val="24"/>
-        </w:rPr>
-        <w:t xml:space="preserve"> e na pasta do projeto digite: npm install bulma</w:t>
-      </w:r>
-      <w:r>
-        <w:rPr>
-          <w:rFonts w:ascii="Arial" w:hAnsi="Arial" w:cs="Arial"/>
-          <w:sz w:val="24"/>
-          <w:szCs w:val="24"/>
-        </w:rPr>
-        <w:t xml:space="preserve"> </w:t>
-      </w:r>
-    </w:p>
-    <w:p>
-      <w:pPr>
-        <w:pStyle w:val="PargrafodaLista"/>
-        <w:numPr>
-          <w:ilvl w:val="0"/>
-          <w:numId w:val="4"/>
-        </w:numPr>
-        <w:jc w:val="both"/>
+        <w:t xml:space="preserve">iblioteca </w:t>
+      </w:r>
+      <w:proofErr w:type="spellStart"/>
+      <w:r>
         <w:rPr>
           <w:rFonts w:ascii="Arial" w:hAnsi="Arial" w:cs="Arial"/>
           <w:b/>
@@ -1118,7 +1245,9 @@
           <w:sz w:val="24"/>
           <w:szCs w:val="24"/>
         </w:rPr>
-      </w:pPr>
+        <w:t>Bulma</w:t>
+      </w:r>
+      <w:proofErr w:type="spellEnd"/>
       <w:r>
         <w:rPr>
           <w:rFonts w:ascii="Arial" w:hAnsi="Arial" w:cs="Arial"/>
@@ -1127,7 +1256,7 @@
           <w:sz w:val="24"/>
           <w:szCs w:val="24"/>
         </w:rPr>
-        <w:t xml:space="preserve">Biblioteca axios </w:t>
+        <w:t xml:space="preserve"> </w:t>
       </w:r>
     </w:p>
     <w:p>
@@ -1150,7 +1279,25 @@
           <w:sz w:val="24"/>
           <w:szCs w:val="24"/>
         </w:rPr>
-        <w:t>para permitir que sejam feitas requisições http ou seja requisições para outros servidores web. Adicionando o axios nós conseguimos fazer que a nossa aplicação converse com outras aplicações na web.</w:t>
+        <w:t xml:space="preserve">para o </w:t>
+      </w:r>
+      <w:proofErr w:type="spellStart"/>
+      <w:r>
+        <w:rPr>
+          <w:rFonts w:ascii="Arial" w:hAnsi="Arial" w:cs="Arial"/>
+          <w:sz w:val="24"/>
+          <w:szCs w:val="24"/>
+        </w:rPr>
+        <w:t>css</w:t>
+      </w:r>
+      <w:proofErr w:type="spellEnd"/>
+      <w:r>
+        <w:rPr>
+          <w:rFonts w:ascii="Arial" w:hAnsi="Arial" w:cs="Arial"/>
+          <w:sz w:val="24"/>
+          <w:szCs w:val="24"/>
+        </w:rPr>
+        <w:t xml:space="preserve"> do projeto</w:t>
       </w:r>
     </w:p>
     <w:p>
@@ -1167,79 +1314,110 @@
           <w:szCs w:val="24"/>
         </w:rPr>
       </w:pPr>
-      <w:r>
-        <w:rPr>
-          <w:rFonts w:ascii="Arial" w:hAnsi="Arial" w:cs="Arial"/>
-          <w:sz w:val="24"/>
-          <w:szCs w:val="24"/>
-        </w:rPr>
-        <w:t>Na pasta do projeto digite: npm install axios</w:t>
-      </w:r>
-      <w:r>
-        <w:rPr>
-          <w:rFonts w:ascii="Arial" w:hAnsi="Arial" w:cs="Arial"/>
-          <w:sz w:val="24"/>
-          <w:szCs w:val="24"/>
-        </w:rPr>
-        <w:t xml:space="preserve"> .</w:t>
-      </w:r>
-    </w:p>
-    <w:p>
-      <w:pPr>
-        <w:pStyle w:val="PargrafodaLista"/>
-        <w:numPr>
-          <w:ilvl w:val="0"/>
-          <w:numId w:val="4"/>
-        </w:numPr>
-        <w:jc w:val="both"/>
-        <w:rPr>
-          <w:rFonts w:ascii="Arial" w:hAnsi="Arial" w:cs="Arial"/>
-          <w:sz w:val="24"/>
-          <w:szCs w:val="24"/>
-        </w:rPr>
-      </w:pPr>
-      <w:r>
-        <w:rPr>
-          <w:rFonts w:ascii="Arial" w:hAnsi="Arial" w:cs="Arial"/>
-          <w:sz w:val="24"/>
-          <w:szCs w:val="24"/>
-        </w:rPr>
-        <w:t xml:space="preserve">Após a instalação das bibliotecas, rode novamente o servidor, na pasta do projeto digite: </w:t>
-      </w:r>
-    </w:p>
-    <w:p>
-      <w:pPr>
-        <w:pStyle w:val="PargrafodaLista"/>
-        <w:numPr>
-          <w:ilvl w:val="0"/>
-          <w:numId w:val="4"/>
-        </w:numPr>
-        <w:jc w:val="both"/>
-        <w:rPr>
-          <w:rFonts w:ascii="Arial" w:hAnsi="Arial" w:cs="Arial"/>
-          <w:sz w:val="24"/>
-          <w:szCs w:val="24"/>
-        </w:rPr>
-      </w:pPr>
-      <w:r>
-        <w:rPr>
-          <w:rFonts w:ascii="Arial" w:hAnsi="Arial" w:cs="Arial"/>
-          <w:sz w:val="24"/>
-          <w:szCs w:val="24"/>
-        </w:rPr>
-        <w:t>Npm run serve</w:t>
-      </w:r>
-    </w:p>
-    <w:p>
-      <w:pPr>
-        <w:pStyle w:val="PargrafodaLista"/>
-        <w:jc w:val="both"/>
-        <w:rPr>
-          <w:rFonts w:ascii="Arial" w:hAnsi="Arial" w:cs="Arial"/>
-          <w:sz w:val="24"/>
-          <w:szCs w:val="24"/>
-        </w:rPr>
-      </w:pPr>
+      <w:proofErr w:type="gramStart"/>
+      <w:r>
+        <w:rPr>
+          <w:rFonts w:ascii="Arial" w:hAnsi="Arial" w:cs="Arial"/>
+          <w:sz w:val="24"/>
+          <w:szCs w:val="24"/>
+        </w:rPr>
+        <w:t>Para</w:t>
+      </w:r>
+      <w:r>
+        <w:rPr>
+          <w:rFonts w:ascii="Arial" w:hAnsi="Arial" w:cs="Arial"/>
+          <w:sz w:val="24"/>
+          <w:szCs w:val="24"/>
+        </w:rPr>
+        <w:t>r  o</w:t>
+      </w:r>
+      <w:proofErr w:type="gramEnd"/>
+      <w:r>
+        <w:rPr>
+          <w:rFonts w:ascii="Arial" w:hAnsi="Arial" w:cs="Arial"/>
+          <w:sz w:val="24"/>
+          <w:szCs w:val="24"/>
+        </w:rPr>
+        <w:t xml:space="preserve"> servidor dando </w:t>
+      </w:r>
+      <w:proofErr w:type="spellStart"/>
+      <w:r>
+        <w:rPr>
+          <w:rFonts w:ascii="Arial" w:hAnsi="Arial" w:cs="Arial"/>
+          <w:sz w:val="24"/>
+          <w:szCs w:val="24"/>
+        </w:rPr>
+        <w:t>cntr</w:t>
+      </w:r>
+      <w:proofErr w:type="spellEnd"/>
+      <w:r>
+        <w:rPr>
+          <w:rFonts w:ascii="Arial" w:hAnsi="Arial" w:cs="Arial"/>
+          <w:sz w:val="24"/>
+          <w:szCs w:val="24"/>
+        </w:rPr>
+        <w:t xml:space="preserve">-C no terminal do </w:t>
+      </w:r>
+      <w:proofErr w:type="spellStart"/>
+      <w:r>
+        <w:rPr>
+          <w:rFonts w:ascii="Arial" w:hAnsi="Arial" w:cs="Arial"/>
+          <w:sz w:val="24"/>
+          <w:szCs w:val="24"/>
+        </w:rPr>
+        <w:t>vs-code</w:t>
+      </w:r>
+      <w:proofErr w:type="spellEnd"/>
+      <w:r>
+        <w:rPr>
+          <w:rFonts w:ascii="Arial" w:hAnsi="Arial" w:cs="Arial"/>
+          <w:sz w:val="24"/>
+          <w:szCs w:val="24"/>
+        </w:rPr>
+        <w:t>,</w:t>
+      </w:r>
+      <w:r>
+        <w:rPr>
+          <w:rFonts w:ascii="Arial" w:hAnsi="Arial" w:cs="Arial"/>
+          <w:sz w:val="24"/>
+          <w:szCs w:val="24"/>
+        </w:rPr>
+        <w:t xml:space="preserve"> se estiver rodando</w:t>
+      </w:r>
+      <w:r>
+        <w:rPr>
+          <w:rFonts w:ascii="Arial" w:hAnsi="Arial" w:cs="Arial"/>
+          <w:sz w:val="24"/>
+          <w:szCs w:val="24"/>
+        </w:rPr>
+        <w:t>,</w:t>
+      </w:r>
+      <w:r>
+        <w:rPr>
+          <w:rFonts w:ascii="Arial" w:hAnsi="Arial" w:cs="Arial"/>
+          <w:sz w:val="24"/>
+          <w:szCs w:val="24"/>
+        </w:rPr>
+        <w:t xml:space="preserve"> e na pasta do projeto digite: npm install </w:t>
+      </w:r>
+      <w:proofErr w:type="spellStart"/>
+      <w:r>
+        <w:rPr>
+          <w:rFonts w:ascii="Arial" w:hAnsi="Arial" w:cs="Arial"/>
+          <w:sz w:val="24"/>
+          <w:szCs w:val="24"/>
+        </w:rPr>
+        <w:t>bulma</w:t>
+      </w:r>
+      <w:proofErr w:type="spellEnd"/>
+      <w:r>
+        <w:rPr>
+          <w:rFonts w:ascii="Arial" w:hAnsi="Arial" w:cs="Arial"/>
+          <w:sz w:val="24"/>
+          <w:szCs w:val="24"/>
+        </w:rPr>
+        <w:t xml:space="preserve"> </w:t>
+      </w:r>
     </w:p>
     <w:p>
       <w:pPr>
@@ -1265,12 +1443,10 @@
           <w:sz w:val="24"/>
           <w:szCs w:val="24"/>
         </w:rPr>
-        <w:t>Importando as bibliotecas</w:t>
-      </w:r>
-    </w:p>
-    <w:p>
-      <w:pPr>
-        <w:pStyle w:val="PargrafodaLista"/>
+        <w:t xml:space="preserve">Biblioteca </w:t>
+      </w:r>
+      <w:proofErr w:type="spellStart"/>
+      <w:r>
         <w:rPr>
           <w:rFonts w:ascii="Arial" w:hAnsi="Arial" w:cs="Arial"/>
           <w:b/>
@@ -1278,17 +1454,10 @@
           <w:sz w:val="24"/>
           <w:szCs w:val="24"/>
         </w:rPr>
-      </w:pPr>
-    </w:p>
-    <w:p>
-      <w:pPr>
-        <w:pStyle w:val="PargrafodaLista"/>
-        <w:numPr>
-          <w:ilvl w:val="0"/>
-          <w:numId w:val="4"/>
-        </w:numPr>
-        <w:spacing w:after="0"/>
-        <w:jc w:val="both"/>
+        <w:t>axios</w:t>
+      </w:r>
+      <w:proofErr w:type="spellEnd"/>
+      <w:r>
         <w:rPr>
           <w:rFonts w:ascii="Arial" w:hAnsi="Arial" w:cs="Arial"/>
           <w:b/>
@@ -1296,15 +1465,242 @@
           <w:sz w:val="24"/>
           <w:szCs w:val="24"/>
         </w:rPr>
-      </w:pPr>
-      <w:r>
-        <w:rPr>
-          <w:rFonts w:ascii="Arial" w:hAnsi="Arial" w:cs="Arial"/>
-          <w:sz w:val="24"/>
-          <w:szCs w:val="24"/>
-        </w:rPr>
-        <w:t>No arquivo main.js importe a biblioteca bulma</w:t>
-      </w:r>
+        <w:t xml:space="preserve"> </w:t>
+      </w:r>
+    </w:p>
+    <w:p>
+      <w:pPr>
+        <w:pStyle w:val="PargrafodaLista"/>
+        <w:numPr>
+          <w:ilvl w:val="0"/>
+          <w:numId w:val="4"/>
+        </w:numPr>
+        <w:jc w:val="both"/>
+        <w:rPr>
+          <w:rFonts w:ascii="Arial" w:hAnsi="Arial" w:cs="Arial"/>
+          <w:sz w:val="24"/>
+          <w:szCs w:val="24"/>
+        </w:rPr>
+      </w:pPr>
+      <w:r>
+        <w:rPr>
+          <w:rFonts w:ascii="Arial" w:hAnsi="Arial" w:cs="Arial"/>
+          <w:sz w:val="24"/>
+          <w:szCs w:val="24"/>
+        </w:rPr>
+        <w:t xml:space="preserve">para permitir que sejam feitas requisições http ou seja requisições para outros servidores web. Adicionando o </w:t>
+      </w:r>
+      <w:proofErr w:type="spellStart"/>
+      <w:r>
+        <w:rPr>
+          <w:rFonts w:ascii="Arial" w:hAnsi="Arial" w:cs="Arial"/>
+          <w:sz w:val="24"/>
+          <w:szCs w:val="24"/>
+        </w:rPr>
+        <w:t>axios</w:t>
+      </w:r>
+      <w:proofErr w:type="spellEnd"/>
+      <w:r>
+        <w:rPr>
+          <w:rFonts w:ascii="Arial" w:hAnsi="Arial" w:cs="Arial"/>
+          <w:sz w:val="24"/>
+          <w:szCs w:val="24"/>
+        </w:rPr>
+        <w:t xml:space="preserve"> nós conseguimos fazer que a nossa aplicação converse com outras aplicações na web.</w:t>
+      </w:r>
+    </w:p>
+    <w:p>
+      <w:pPr>
+        <w:pStyle w:val="PargrafodaLista"/>
+        <w:numPr>
+          <w:ilvl w:val="0"/>
+          <w:numId w:val="4"/>
+        </w:numPr>
+        <w:jc w:val="both"/>
+        <w:rPr>
+          <w:rFonts w:ascii="Arial" w:hAnsi="Arial" w:cs="Arial"/>
+          <w:sz w:val="24"/>
+          <w:szCs w:val="24"/>
+        </w:rPr>
+      </w:pPr>
+      <w:r>
+        <w:rPr>
+          <w:rFonts w:ascii="Arial" w:hAnsi="Arial" w:cs="Arial"/>
+          <w:sz w:val="24"/>
+          <w:szCs w:val="24"/>
+        </w:rPr>
+        <w:t xml:space="preserve">Na pasta do projeto digite: npm install </w:t>
+      </w:r>
+      <w:proofErr w:type="spellStart"/>
+      <w:proofErr w:type="gramStart"/>
+      <w:r>
+        <w:rPr>
+          <w:rFonts w:ascii="Arial" w:hAnsi="Arial" w:cs="Arial"/>
+          <w:sz w:val="24"/>
+          <w:szCs w:val="24"/>
+        </w:rPr>
+        <w:t>axios</w:t>
+      </w:r>
+      <w:proofErr w:type="spellEnd"/>
+      <w:r>
+        <w:rPr>
+          <w:rFonts w:ascii="Arial" w:hAnsi="Arial" w:cs="Arial"/>
+          <w:sz w:val="24"/>
+          <w:szCs w:val="24"/>
+        </w:rPr>
+        <w:t xml:space="preserve"> .</w:t>
+      </w:r>
+      <w:proofErr w:type="gramEnd"/>
+    </w:p>
+    <w:p>
+      <w:pPr>
+        <w:pStyle w:val="PargrafodaLista"/>
+        <w:numPr>
+          <w:ilvl w:val="0"/>
+          <w:numId w:val="4"/>
+        </w:numPr>
+        <w:jc w:val="both"/>
+        <w:rPr>
+          <w:rFonts w:ascii="Arial" w:hAnsi="Arial" w:cs="Arial"/>
+          <w:sz w:val="24"/>
+          <w:szCs w:val="24"/>
+        </w:rPr>
+      </w:pPr>
+      <w:r>
+        <w:rPr>
+          <w:rFonts w:ascii="Arial" w:hAnsi="Arial" w:cs="Arial"/>
+          <w:sz w:val="24"/>
+          <w:szCs w:val="24"/>
+        </w:rPr>
+        <w:t xml:space="preserve">Após a instalação das bibliotecas, rode novamente o servidor, na pasta do projeto digite: </w:t>
+      </w:r>
+    </w:p>
+    <w:p>
+      <w:pPr>
+        <w:pStyle w:val="PargrafodaLista"/>
+        <w:numPr>
+          <w:ilvl w:val="0"/>
+          <w:numId w:val="4"/>
+        </w:numPr>
+        <w:jc w:val="both"/>
+        <w:rPr>
+          <w:rFonts w:ascii="Arial" w:hAnsi="Arial" w:cs="Arial"/>
+          <w:sz w:val="24"/>
+          <w:szCs w:val="24"/>
+        </w:rPr>
+      </w:pPr>
+      <w:r>
+        <w:rPr>
+          <w:rFonts w:ascii="Arial" w:hAnsi="Arial" w:cs="Arial"/>
+          <w:sz w:val="24"/>
+          <w:szCs w:val="24"/>
+        </w:rPr>
+        <w:t xml:space="preserve">Npm </w:t>
+      </w:r>
+      <w:proofErr w:type="spellStart"/>
+      <w:r>
+        <w:rPr>
+          <w:rFonts w:ascii="Arial" w:hAnsi="Arial" w:cs="Arial"/>
+          <w:sz w:val="24"/>
+          <w:szCs w:val="24"/>
+        </w:rPr>
+        <w:t>run</w:t>
+      </w:r>
+      <w:proofErr w:type="spellEnd"/>
+      <w:r>
+        <w:rPr>
+          <w:rFonts w:ascii="Arial" w:hAnsi="Arial" w:cs="Arial"/>
+          <w:sz w:val="24"/>
+          <w:szCs w:val="24"/>
+        </w:rPr>
+        <w:t xml:space="preserve"> serve</w:t>
+      </w:r>
+    </w:p>
+    <w:p>
+      <w:pPr>
+        <w:pStyle w:val="PargrafodaLista"/>
+        <w:jc w:val="both"/>
+        <w:rPr>
+          <w:rFonts w:ascii="Arial" w:hAnsi="Arial" w:cs="Arial"/>
+          <w:sz w:val="24"/>
+          <w:szCs w:val="24"/>
+        </w:rPr>
+      </w:pPr>
+    </w:p>
+    <w:p>
+      <w:pPr>
+        <w:pStyle w:val="PargrafodaLista"/>
+        <w:numPr>
+          <w:ilvl w:val="0"/>
+          <w:numId w:val="4"/>
+        </w:numPr>
+        <w:jc w:val="both"/>
+        <w:rPr>
+          <w:rFonts w:ascii="Arial" w:hAnsi="Arial" w:cs="Arial"/>
+          <w:b/>
+          <w:bCs/>
+          <w:sz w:val="24"/>
+          <w:szCs w:val="24"/>
+        </w:rPr>
+      </w:pPr>
+      <w:r>
+        <w:rPr>
+          <w:rFonts w:ascii="Arial" w:hAnsi="Arial" w:cs="Arial"/>
+          <w:b/>
+          <w:bCs/>
+          <w:sz w:val="24"/>
+          <w:szCs w:val="24"/>
+        </w:rPr>
+        <w:t>Importando as bibliotecas</w:t>
+      </w:r>
+    </w:p>
+    <w:p>
+      <w:pPr>
+        <w:pStyle w:val="PargrafodaLista"/>
+        <w:rPr>
+          <w:rFonts w:ascii="Arial" w:hAnsi="Arial" w:cs="Arial"/>
+          <w:b/>
+          <w:bCs/>
+          <w:sz w:val="24"/>
+          <w:szCs w:val="24"/>
+        </w:rPr>
+      </w:pPr>
+    </w:p>
+    <w:p>
+      <w:pPr>
+        <w:pStyle w:val="PargrafodaLista"/>
+        <w:numPr>
+          <w:ilvl w:val="0"/>
+          <w:numId w:val="4"/>
+        </w:numPr>
+        <w:spacing w:after="0"/>
+        <w:jc w:val="both"/>
+        <w:rPr>
+          <w:rFonts w:ascii="Arial" w:hAnsi="Arial" w:cs="Arial"/>
+          <w:b/>
+          <w:bCs/>
+          <w:sz w:val="24"/>
+          <w:szCs w:val="24"/>
+        </w:rPr>
+      </w:pPr>
+      <w:r>
+        <w:rPr>
+          <w:rFonts w:ascii="Arial" w:hAnsi="Arial" w:cs="Arial"/>
+          <w:sz w:val="24"/>
+          <w:szCs w:val="24"/>
+        </w:rPr>
+        <w:t xml:space="preserve">No arquivo main.js importe a biblioteca </w:t>
+      </w:r>
+      <w:proofErr w:type="spellStart"/>
+      <w:r>
+        <w:rPr>
+          <w:rFonts w:ascii="Arial" w:hAnsi="Arial" w:cs="Arial"/>
+          <w:sz w:val="24"/>
+          <w:szCs w:val="24"/>
+        </w:rPr>
+        <w:t>bulma</w:t>
+      </w:r>
+      <w:proofErr w:type="spellEnd"/>
       <w:r>
         <w:rPr>
           <w:rFonts w:ascii="Arial" w:hAnsi="Arial" w:cs="Arial"/>
@@ -1331,6 +1727,7 @@
           <w:lang w:eastAsia="pt-BR"/>
         </w:rPr>
       </w:pPr>
+      <w:proofErr w:type="spellStart"/>
       <w:r>
         <w:rPr>
           <w:rFonts w:ascii="Consolas" w:eastAsia="Times New Roman" w:hAnsi="Consolas" w:cs="Times New Roman"/>
@@ -1341,6 +1738,7 @@
         </w:rPr>
         <w:t>import</w:t>
       </w:r>
+      <w:proofErr w:type="spellEnd"/>
       <w:r>
         <w:rPr>
           <w:rFonts w:ascii="Consolas" w:eastAsia="Times New Roman" w:hAnsi="Consolas" w:cs="Times New Roman"/>
@@ -1359,7 +1757,73 @@
           <w:szCs w:val="21"/>
           <w:lang w:eastAsia="pt-BR"/>
         </w:rPr>
-        <w:t>"../node_modules/bulma/css/bulma.css"</w:t>
+        <w:t>"../</w:t>
+      </w:r>
+      <w:proofErr w:type="spellStart"/>
+      <w:r>
+        <w:rPr>
+          <w:rFonts w:ascii="Consolas" w:eastAsia="Times New Roman" w:hAnsi="Consolas" w:cs="Times New Roman"/>
+          <w:color w:val="E6DB74"/>
+          <w:sz w:val="21"/>
+          <w:szCs w:val="21"/>
+          <w:lang w:eastAsia="pt-BR"/>
+        </w:rPr>
+        <w:t>node_modules</w:t>
+      </w:r>
+      <w:proofErr w:type="spellEnd"/>
+      <w:r>
+        <w:rPr>
+          <w:rFonts w:ascii="Consolas" w:eastAsia="Times New Roman" w:hAnsi="Consolas" w:cs="Times New Roman"/>
+          <w:color w:val="E6DB74"/>
+          <w:sz w:val="21"/>
+          <w:szCs w:val="21"/>
+          <w:lang w:eastAsia="pt-BR"/>
+        </w:rPr>
+        <w:t>/</w:t>
+      </w:r>
+      <w:proofErr w:type="spellStart"/>
+      <w:r>
+        <w:rPr>
+          <w:rFonts w:ascii="Consolas" w:eastAsia="Times New Roman" w:hAnsi="Consolas" w:cs="Times New Roman"/>
+          <w:color w:val="E6DB74"/>
+          <w:sz w:val="21"/>
+          <w:szCs w:val="21"/>
+          <w:lang w:eastAsia="pt-BR"/>
+        </w:rPr>
+        <w:t>bulma</w:t>
+      </w:r>
+      <w:proofErr w:type="spellEnd"/>
+      <w:r>
+        <w:rPr>
+          <w:rFonts w:ascii="Consolas" w:eastAsia="Times New Roman" w:hAnsi="Consolas" w:cs="Times New Roman"/>
+          <w:color w:val="E6DB74"/>
+          <w:sz w:val="21"/>
+          <w:szCs w:val="21"/>
+          <w:lang w:eastAsia="pt-BR"/>
+        </w:rPr>
+        <w:t>/</w:t>
+      </w:r>
+      <w:proofErr w:type="spellStart"/>
+      <w:r>
+        <w:rPr>
+          <w:rFonts w:ascii="Consolas" w:eastAsia="Times New Roman" w:hAnsi="Consolas" w:cs="Times New Roman"/>
+          <w:color w:val="E6DB74"/>
+          <w:sz w:val="21"/>
+          <w:szCs w:val="21"/>
+          <w:lang w:eastAsia="pt-BR"/>
+        </w:rPr>
+        <w:t>css</w:t>
+      </w:r>
+      <w:proofErr w:type="spellEnd"/>
+      <w:r>
+        <w:rPr>
+          <w:rFonts w:ascii="Consolas" w:eastAsia="Times New Roman" w:hAnsi="Consolas" w:cs="Times New Roman"/>
+          <w:color w:val="E6DB74"/>
+          <w:sz w:val="21"/>
+          <w:szCs w:val="21"/>
+          <w:lang w:eastAsia="pt-BR"/>
+        </w:rPr>
+        <w:t>/bulma.css"</w:t>
       </w:r>
     </w:p>
     <w:p>
@@ -1384,7 +1848,43 @@
           <w:szCs w:val="24"/>
         </w:rPr>
         <w:lastRenderedPageBreak/>
-        <w:t xml:space="preserve"> No arquivo App.vue importe a biblioteca axios, lembrando que esta biblioteca deve ser importância em todos os componentes que utilizarão este recurso.</w:t>
+        <w:t xml:space="preserve"> No arquivo </w:t>
+      </w:r>
+      <w:proofErr w:type="spellStart"/>
+      <w:r>
+        <w:rPr>
+          <w:rFonts w:ascii="Arial" w:hAnsi="Arial" w:cs="Arial"/>
+          <w:sz w:val="24"/>
+          <w:szCs w:val="24"/>
+        </w:rPr>
+        <w:t>App.vue</w:t>
+      </w:r>
+      <w:proofErr w:type="spellEnd"/>
+      <w:r>
+        <w:rPr>
+          <w:rFonts w:ascii="Arial" w:hAnsi="Arial" w:cs="Arial"/>
+          <w:sz w:val="24"/>
+          <w:szCs w:val="24"/>
+        </w:rPr>
+        <w:t xml:space="preserve"> importe a biblioteca </w:t>
+      </w:r>
+      <w:proofErr w:type="spellStart"/>
+      <w:r>
+        <w:rPr>
+          <w:rFonts w:ascii="Arial" w:hAnsi="Arial" w:cs="Arial"/>
+          <w:sz w:val="24"/>
+          <w:szCs w:val="24"/>
+        </w:rPr>
+        <w:t>axios</w:t>
+      </w:r>
+      <w:proofErr w:type="spellEnd"/>
+      <w:r>
+        <w:rPr>
+          <w:rFonts w:ascii="Arial" w:hAnsi="Arial" w:cs="Arial"/>
+          <w:sz w:val="24"/>
+          <w:szCs w:val="24"/>
+        </w:rPr>
+        <w:t>, lembrando que esta biblioteca deve ser importância em todos os componentes que utilizarão este recurso.</w:t>
       </w:r>
     </w:p>
     <w:p>
@@ -1404,6 +1904,7 @@
           <w:lang w:eastAsia="pt-BR"/>
         </w:rPr>
       </w:pPr>
+      <w:proofErr w:type="spellStart"/>
       <w:r>
         <w:rPr>
           <w:rFonts w:ascii="Consolas" w:eastAsia="Times New Roman" w:hAnsi="Consolas" w:cs="Times New Roman"/>
@@ -1414,16 +1915,40 @@
         </w:rPr>
         <w:t>import</w:t>
       </w:r>
-      <w:r>
-        <w:rPr>
-          <w:rFonts w:ascii="Consolas" w:eastAsia="Times New Roman" w:hAnsi="Consolas" w:cs="Times New Roman"/>
-          <w:color w:val="F8F8F2"/>
-          <w:sz w:val="21"/>
-          <w:szCs w:val="21"/>
-          <w:lang w:eastAsia="pt-BR"/>
-        </w:rPr>
-        <w:t xml:space="preserve"> axios </w:t>
-      </w:r>
+      <w:proofErr w:type="spellEnd"/>
+      <w:r>
+        <w:rPr>
+          <w:rFonts w:ascii="Consolas" w:eastAsia="Times New Roman" w:hAnsi="Consolas" w:cs="Times New Roman"/>
+          <w:color w:val="F8F8F2"/>
+          <w:sz w:val="21"/>
+          <w:szCs w:val="21"/>
+          <w:lang w:eastAsia="pt-BR"/>
+        </w:rPr>
+        <w:t xml:space="preserve"> </w:t>
+      </w:r>
+      <w:proofErr w:type="spellStart"/>
+      <w:r>
+        <w:rPr>
+          <w:rFonts w:ascii="Consolas" w:eastAsia="Times New Roman" w:hAnsi="Consolas" w:cs="Times New Roman"/>
+          <w:color w:val="F8F8F2"/>
+          <w:sz w:val="21"/>
+          <w:szCs w:val="21"/>
+          <w:lang w:eastAsia="pt-BR"/>
+        </w:rPr>
+        <w:t>axios</w:t>
+      </w:r>
+      <w:proofErr w:type="spellEnd"/>
+      <w:r>
+        <w:rPr>
+          <w:rFonts w:ascii="Consolas" w:eastAsia="Times New Roman" w:hAnsi="Consolas" w:cs="Times New Roman"/>
+          <w:color w:val="F8F8F2"/>
+          <w:sz w:val="21"/>
+          <w:szCs w:val="21"/>
+          <w:lang w:eastAsia="pt-BR"/>
+        </w:rPr>
+        <w:t xml:space="preserve"> </w:t>
+      </w:r>
+      <w:proofErr w:type="spellStart"/>
       <w:r>
         <w:rPr>
           <w:rFonts w:ascii="Consolas" w:eastAsia="Times New Roman" w:hAnsi="Consolas" w:cs="Times New Roman"/>
@@ -1434,6 +1959,7 @@
         </w:rPr>
         <w:t>from</w:t>
       </w:r>
+      <w:proofErr w:type="spellEnd"/>
       <w:r>
         <w:rPr>
           <w:rFonts w:ascii="Consolas" w:eastAsia="Times New Roman" w:hAnsi="Consolas" w:cs="Times New Roman"/>
@@ -1452,7 +1978,29 @@
           <w:szCs w:val="21"/>
           <w:lang w:eastAsia="pt-BR"/>
         </w:rPr>
-        <w:t>'axios'</w:t>
+        <w:t>'</w:t>
+      </w:r>
+      <w:proofErr w:type="spellStart"/>
+      <w:r>
+        <w:rPr>
+          <w:rFonts w:ascii="Consolas" w:eastAsia="Times New Roman" w:hAnsi="Consolas" w:cs="Times New Roman"/>
+          <w:color w:val="E6DB74"/>
+          <w:sz w:val="21"/>
+          <w:szCs w:val="21"/>
+          <w:lang w:eastAsia="pt-BR"/>
+        </w:rPr>
+        <w:t>axios</w:t>
+      </w:r>
+      <w:proofErr w:type="spellEnd"/>
+      <w:r>
+        <w:rPr>
+          <w:rFonts w:ascii="Consolas" w:eastAsia="Times New Roman" w:hAnsi="Consolas" w:cs="Times New Roman"/>
+          <w:color w:val="E6DB74"/>
+          <w:sz w:val="21"/>
+          <w:szCs w:val="21"/>
+          <w:lang w:eastAsia="pt-BR"/>
+        </w:rPr>
+        <w:t>'</w:t>
       </w:r>
       <w:r>
         <w:rPr>
@@ -1486,7 +2034,115 @@
           <w:sz w:val="24"/>
           <w:szCs w:val="24"/>
         </w:rPr>
-        <w:t>nesse momento deve aparecer um erro no projeto, pois a variável criado axios foi importada porém ainda não está sendo utilizada, para resolver este problema momentaneamente basta comentar a linha  //import axios from ‘axios’;</w:t>
+        <w:t xml:space="preserve">nesse momento deve aparecer um erro no projeto, pois a variável criado </w:t>
+      </w:r>
+      <w:proofErr w:type="spellStart"/>
+      <w:r>
+        <w:rPr>
+          <w:rFonts w:ascii="Arial" w:hAnsi="Arial" w:cs="Arial"/>
+          <w:sz w:val="24"/>
+          <w:szCs w:val="24"/>
+        </w:rPr>
+        <w:t>axios</w:t>
+      </w:r>
+      <w:proofErr w:type="spellEnd"/>
+      <w:r>
+        <w:rPr>
+          <w:rFonts w:ascii="Arial" w:hAnsi="Arial" w:cs="Arial"/>
+          <w:sz w:val="24"/>
+          <w:szCs w:val="24"/>
+        </w:rPr>
+        <w:t xml:space="preserve"> foi importada porém ainda não está sendo utilizada, para resolver este problema momentaneamente basta comentar a </w:t>
+      </w:r>
+      <w:proofErr w:type="gramStart"/>
+      <w:r>
+        <w:rPr>
+          <w:rFonts w:ascii="Arial" w:hAnsi="Arial" w:cs="Arial"/>
+          <w:sz w:val="24"/>
+          <w:szCs w:val="24"/>
+        </w:rPr>
+        <w:t>linha  /</w:t>
+      </w:r>
+      <w:proofErr w:type="gramEnd"/>
+      <w:r>
+        <w:rPr>
+          <w:rFonts w:ascii="Arial" w:hAnsi="Arial" w:cs="Arial"/>
+          <w:sz w:val="24"/>
+          <w:szCs w:val="24"/>
+        </w:rPr>
+        <w:t>/</w:t>
+      </w:r>
+      <w:proofErr w:type="spellStart"/>
+      <w:r>
+        <w:rPr>
+          <w:rFonts w:ascii="Arial" w:hAnsi="Arial" w:cs="Arial"/>
+          <w:sz w:val="24"/>
+          <w:szCs w:val="24"/>
+        </w:rPr>
+        <w:t>import</w:t>
+      </w:r>
+      <w:proofErr w:type="spellEnd"/>
+      <w:r>
+        <w:rPr>
+          <w:rFonts w:ascii="Arial" w:hAnsi="Arial" w:cs="Arial"/>
+          <w:sz w:val="24"/>
+          <w:szCs w:val="24"/>
+        </w:rPr>
+        <w:t xml:space="preserve"> </w:t>
+      </w:r>
+      <w:proofErr w:type="spellStart"/>
+      <w:r>
+        <w:rPr>
+          <w:rFonts w:ascii="Arial" w:hAnsi="Arial" w:cs="Arial"/>
+          <w:sz w:val="24"/>
+          <w:szCs w:val="24"/>
+        </w:rPr>
+        <w:t>axios</w:t>
+      </w:r>
+      <w:proofErr w:type="spellEnd"/>
+      <w:r>
+        <w:rPr>
+          <w:rFonts w:ascii="Arial" w:hAnsi="Arial" w:cs="Arial"/>
+          <w:sz w:val="24"/>
+          <w:szCs w:val="24"/>
+        </w:rPr>
+        <w:t xml:space="preserve"> </w:t>
+      </w:r>
+      <w:proofErr w:type="spellStart"/>
+      <w:r>
+        <w:rPr>
+          <w:rFonts w:ascii="Arial" w:hAnsi="Arial" w:cs="Arial"/>
+          <w:sz w:val="24"/>
+          <w:szCs w:val="24"/>
+        </w:rPr>
+        <w:t>from</w:t>
+      </w:r>
+      <w:proofErr w:type="spellEnd"/>
+      <w:r>
+        <w:rPr>
+          <w:rFonts w:ascii="Arial" w:hAnsi="Arial" w:cs="Arial"/>
+          <w:sz w:val="24"/>
+          <w:szCs w:val="24"/>
+        </w:rPr>
+        <w:t xml:space="preserve"> ‘</w:t>
+      </w:r>
+      <w:proofErr w:type="spellStart"/>
+      <w:r>
+        <w:rPr>
+          <w:rFonts w:ascii="Arial" w:hAnsi="Arial" w:cs="Arial"/>
+          <w:sz w:val="24"/>
+          <w:szCs w:val="24"/>
+        </w:rPr>
+        <w:t>axios</w:t>
+      </w:r>
+      <w:proofErr w:type="spellEnd"/>
+      <w:r>
+        <w:rPr>
+          <w:rFonts w:ascii="Arial" w:hAnsi="Arial" w:cs="Arial"/>
+          <w:sz w:val="24"/>
+          <w:szCs w:val="24"/>
+        </w:rPr>
+        <w:t>’;</w:t>
       </w:r>
     </w:p>
     <w:p>
@@ -1520,8 +2176,9 @@
           <w:sz w:val="28"/>
           <w:szCs w:val="28"/>
         </w:rPr>
-        <w:t>Pegando os dados dos Pokemons</w:t>
-      </w:r>
+        <w:t xml:space="preserve">Pegando os dados dos </w:t>
+      </w:r>
+      <w:proofErr w:type="spellStart"/>
       <w:r>
         <w:rPr>
           <w:rFonts w:ascii="Arial" w:hAnsi="Arial" w:cs="Arial"/>
@@ -1530,8 +2187,31 @@
           <w:sz w:val="28"/>
           <w:szCs w:val="28"/>
         </w:rPr>
-        <w:t xml:space="preserve"> da API pokeapi</w:t>
-      </w:r>
+        <w:t>Pokemons</w:t>
+      </w:r>
+      <w:proofErr w:type="spellEnd"/>
+      <w:r>
+        <w:rPr>
+          <w:rFonts w:ascii="Arial" w:hAnsi="Arial" w:cs="Arial"/>
+          <w:b/>
+          <w:bCs/>
+          <w:sz w:val="28"/>
+          <w:szCs w:val="28"/>
+        </w:rPr>
+        <w:t xml:space="preserve"> da API </w:t>
+      </w:r>
+      <w:proofErr w:type="spellStart"/>
+      <w:r>
+        <w:rPr>
+          <w:rFonts w:ascii="Arial" w:hAnsi="Arial" w:cs="Arial"/>
+          <w:b/>
+          <w:bCs/>
+          <w:sz w:val="28"/>
+          <w:szCs w:val="28"/>
+        </w:rPr>
+        <w:t>pokeapi</w:t>
+      </w:r>
+      <w:proofErr w:type="spellEnd"/>
     </w:p>
     <w:p>
       <w:pPr>
@@ -1553,7 +2233,79 @@
           <w:sz w:val="24"/>
           <w:szCs w:val="24"/>
         </w:rPr>
-        <w:t xml:space="preserve">Para darmos continuidade ao projeto devemos pegar os dados dos pokemons, para isso temos que ir até a página da pokeApi para configurarmos a quantidade pokemons que iremos pegar por vez. Então na pagina </w:t>
+        <w:t xml:space="preserve">Para darmos continuidade ao projeto devemos pegar os dados dos </w:t>
+      </w:r>
+      <w:proofErr w:type="spellStart"/>
+      <w:r>
+        <w:rPr>
+          <w:rFonts w:ascii="Arial" w:hAnsi="Arial" w:cs="Arial"/>
+          <w:sz w:val="24"/>
+          <w:szCs w:val="24"/>
+        </w:rPr>
+        <w:t>pokemons</w:t>
+      </w:r>
+      <w:proofErr w:type="spellEnd"/>
+      <w:r>
+        <w:rPr>
+          <w:rFonts w:ascii="Arial" w:hAnsi="Arial" w:cs="Arial"/>
+          <w:sz w:val="24"/>
+          <w:szCs w:val="24"/>
+        </w:rPr>
+        <w:t xml:space="preserve">, para isso temos que ir até a página da </w:t>
+      </w:r>
+      <w:proofErr w:type="spellStart"/>
+      <w:r>
+        <w:rPr>
+          <w:rFonts w:ascii="Arial" w:hAnsi="Arial" w:cs="Arial"/>
+          <w:sz w:val="24"/>
+          <w:szCs w:val="24"/>
+        </w:rPr>
+        <w:t>pokeApi</w:t>
+      </w:r>
+      <w:proofErr w:type="spellEnd"/>
+      <w:r>
+        <w:rPr>
+          <w:rFonts w:ascii="Arial" w:hAnsi="Arial" w:cs="Arial"/>
+          <w:sz w:val="24"/>
+          <w:szCs w:val="24"/>
+        </w:rPr>
+        <w:t xml:space="preserve"> para configurarmos a quantidade </w:t>
+      </w:r>
+      <w:proofErr w:type="spellStart"/>
+      <w:r>
+        <w:rPr>
+          <w:rFonts w:ascii="Arial" w:hAnsi="Arial" w:cs="Arial"/>
+          <w:sz w:val="24"/>
+          <w:szCs w:val="24"/>
+        </w:rPr>
+        <w:t>pokemons</w:t>
+      </w:r>
+      <w:proofErr w:type="spellEnd"/>
+      <w:r>
+        <w:rPr>
+          <w:rFonts w:ascii="Arial" w:hAnsi="Arial" w:cs="Arial"/>
+          <w:sz w:val="24"/>
+          <w:szCs w:val="24"/>
+        </w:rPr>
+        <w:t xml:space="preserve"> que iremos pegar por vez. Então na </w:t>
+      </w:r>
+      <w:proofErr w:type="spellStart"/>
+      <w:r>
+        <w:rPr>
+          <w:rFonts w:ascii="Arial" w:hAnsi="Arial" w:cs="Arial"/>
+          <w:sz w:val="24"/>
+          <w:szCs w:val="24"/>
+        </w:rPr>
+        <w:t>pagina</w:t>
+      </w:r>
+      <w:proofErr w:type="spellEnd"/>
+      <w:r>
+        <w:rPr>
+          <w:rFonts w:ascii="Arial" w:hAnsi="Arial" w:cs="Arial"/>
+          <w:sz w:val="24"/>
+          <w:szCs w:val="24"/>
+        </w:rPr>
+        <w:t xml:space="preserve"> </w:t>
       </w:r>
       <w:hyperlink r:id="rId5" w:history="1">
         <w:r>
@@ -1589,13 +2341,23 @@
         </w:rPr>
         <w:t xml:space="preserve">Digite no campo:  </w:t>
       </w:r>
-      <w:r>
-        <w:rPr>
-          <w:rFonts w:ascii="Arial" w:hAnsi="Arial" w:cs="Arial"/>
-          <w:sz w:val="24"/>
-          <w:szCs w:val="24"/>
-        </w:rPr>
-        <w:t>pokemon?limit=15</w:t>
+      <w:proofErr w:type="spellStart"/>
+      <w:r>
+        <w:rPr>
+          <w:rFonts w:ascii="Arial" w:hAnsi="Arial" w:cs="Arial"/>
+          <w:sz w:val="24"/>
+          <w:szCs w:val="24"/>
+        </w:rPr>
+        <w:t>pokemon?limit</w:t>
+      </w:r>
+      <w:proofErr w:type="spellEnd"/>
+      <w:r>
+        <w:rPr>
+          <w:rFonts w:ascii="Arial" w:hAnsi="Arial" w:cs="Arial"/>
+          <w:sz w:val="24"/>
+          <w:szCs w:val="24"/>
+        </w:rPr>
+        <w:t>=15</w:t>
       </w:r>
       <w:r>
         <w:rPr>
@@ -1619,7 +2381,43 @@
           <w:sz w:val="24"/>
           <w:szCs w:val="24"/>
         </w:rPr>
-        <w:t xml:space="preserve"> e clicke em submit.</w:t>
+        <w:t xml:space="preserve"> e </w:t>
+      </w:r>
+      <w:proofErr w:type="spellStart"/>
+      <w:r>
+        <w:rPr>
+          <w:rFonts w:ascii="Arial" w:hAnsi="Arial" w:cs="Arial"/>
+          <w:sz w:val="24"/>
+          <w:szCs w:val="24"/>
+        </w:rPr>
+        <w:t>clicke</w:t>
+      </w:r>
+      <w:proofErr w:type="spellEnd"/>
+      <w:r>
+        <w:rPr>
+          <w:rFonts w:ascii="Arial" w:hAnsi="Arial" w:cs="Arial"/>
+          <w:sz w:val="24"/>
+          <w:szCs w:val="24"/>
+        </w:rPr>
+        <w:t xml:space="preserve"> em </w:t>
+      </w:r>
+      <w:proofErr w:type="spellStart"/>
+      <w:r>
+        <w:rPr>
+          <w:rFonts w:ascii="Arial" w:hAnsi="Arial" w:cs="Arial"/>
+          <w:sz w:val="24"/>
+          <w:szCs w:val="24"/>
+        </w:rPr>
+        <w:t>submit</w:t>
+      </w:r>
+      <w:proofErr w:type="spellEnd"/>
+      <w:r>
+        <w:rPr>
+          <w:rFonts w:ascii="Arial" w:hAnsi="Arial" w:cs="Arial"/>
+          <w:sz w:val="24"/>
+          <w:szCs w:val="24"/>
+        </w:rPr>
+        <w:t>.</w:t>
       </w:r>
     </w:p>
     <w:p>
@@ -1650,15 +2448,87 @@
           <w:sz w:val="24"/>
           <w:szCs w:val="24"/>
         </w:rPr>
-        <w:t xml:space="preserve">fazer uma requisição para a rota pokemon passando os atributos limit e offseet permitindo </w:t>
-      </w:r>
-      <w:r>
-        <w:rPr>
-          <w:rFonts w:ascii="Arial" w:hAnsi="Arial" w:cs="Arial"/>
-          <w:sz w:val="24"/>
-          <w:szCs w:val="24"/>
-        </w:rPr>
-        <w:t>os pokemons até o número 15</w:t>
+        <w:t xml:space="preserve">fazer uma requisição para a rota </w:t>
+      </w:r>
+      <w:proofErr w:type="spellStart"/>
+      <w:r>
+        <w:rPr>
+          <w:rFonts w:ascii="Arial" w:hAnsi="Arial" w:cs="Arial"/>
+          <w:sz w:val="24"/>
+          <w:szCs w:val="24"/>
+        </w:rPr>
+        <w:t>pokemon</w:t>
+      </w:r>
+      <w:proofErr w:type="spellEnd"/>
+      <w:r>
+        <w:rPr>
+          <w:rFonts w:ascii="Arial" w:hAnsi="Arial" w:cs="Arial"/>
+          <w:sz w:val="24"/>
+          <w:szCs w:val="24"/>
+        </w:rPr>
+        <w:t xml:space="preserve"> passando os atributos </w:t>
+      </w:r>
+      <w:proofErr w:type="spellStart"/>
+      <w:r>
+        <w:rPr>
+          <w:rFonts w:ascii="Arial" w:hAnsi="Arial" w:cs="Arial"/>
+          <w:sz w:val="24"/>
+          <w:szCs w:val="24"/>
+        </w:rPr>
+        <w:t>limit</w:t>
+      </w:r>
+      <w:proofErr w:type="spellEnd"/>
+      <w:r>
+        <w:rPr>
+          <w:rFonts w:ascii="Arial" w:hAnsi="Arial" w:cs="Arial"/>
+          <w:sz w:val="24"/>
+          <w:szCs w:val="24"/>
+        </w:rPr>
+        <w:t xml:space="preserve"> e </w:t>
+      </w:r>
+      <w:proofErr w:type="spellStart"/>
+      <w:r>
+        <w:rPr>
+          <w:rFonts w:ascii="Arial" w:hAnsi="Arial" w:cs="Arial"/>
+          <w:sz w:val="24"/>
+          <w:szCs w:val="24"/>
+        </w:rPr>
+        <w:t>offseet</w:t>
+      </w:r>
+      <w:proofErr w:type="spellEnd"/>
+      <w:r>
+        <w:rPr>
+          <w:rFonts w:ascii="Arial" w:hAnsi="Arial" w:cs="Arial"/>
+          <w:sz w:val="24"/>
+          <w:szCs w:val="24"/>
+        </w:rPr>
+        <w:t xml:space="preserve"> permitindo </w:t>
+      </w:r>
+      <w:r>
+        <w:rPr>
+          <w:rFonts w:ascii="Arial" w:hAnsi="Arial" w:cs="Arial"/>
+          <w:sz w:val="24"/>
+          <w:szCs w:val="24"/>
+        </w:rPr>
+        <w:t xml:space="preserve">os </w:t>
+      </w:r>
+      <w:proofErr w:type="spellStart"/>
+      <w:r>
+        <w:rPr>
+          <w:rFonts w:ascii="Arial" w:hAnsi="Arial" w:cs="Arial"/>
+          <w:sz w:val="24"/>
+          <w:szCs w:val="24"/>
+        </w:rPr>
+        <w:t>pokemons</w:t>
+      </w:r>
+      <w:proofErr w:type="spellEnd"/>
+      <w:r>
+        <w:rPr>
+          <w:rFonts w:ascii="Arial" w:hAnsi="Arial" w:cs="Arial"/>
+          <w:sz w:val="24"/>
+          <w:szCs w:val="24"/>
+        </w:rPr>
+        <w:t xml:space="preserve"> até o número 15</w:t>
       </w:r>
       <w:r>
         <w:rPr>
@@ -1836,7 +2706,61 @@
           <w:sz w:val="24"/>
           <w:szCs w:val="24"/>
         </w:rPr>
-        <w:t>Vamos pegar essa lista de 151 pokemons e vamos enviar para nossa aplicação utilizando o axios para fazer uma requisição http para a url utilizada no item 3.</w:t>
+        <w:t xml:space="preserve">Vamos pegar essa lista de 151 </w:t>
+      </w:r>
+      <w:proofErr w:type="spellStart"/>
+      <w:r>
+        <w:rPr>
+          <w:rFonts w:ascii="Arial" w:hAnsi="Arial" w:cs="Arial"/>
+          <w:sz w:val="24"/>
+          <w:szCs w:val="24"/>
+        </w:rPr>
+        <w:t>pokemons</w:t>
+      </w:r>
+      <w:proofErr w:type="spellEnd"/>
+      <w:r>
+        <w:rPr>
+          <w:rFonts w:ascii="Arial" w:hAnsi="Arial" w:cs="Arial"/>
+          <w:sz w:val="24"/>
+          <w:szCs w:val="24"/>
+        </w:rPr>
+        <w:t xml:space="preserve"> e vamos enviar para nossa aplicação utilizando o </w:t>
+      </w:r>
+      <w:proofErr w:type="spellStart"/>
+      <w:r>
+        <w:rPr>
+          <w:rFonts w:ascii="Arial" w:hAnsi="Arial" w:cs="Arial"/>
+          <w:sz w:val="24"/>
+          <w:szCs w:val="24"/>
+        </w:rPr>
+        <w:t>axios</w:t>
+      </w:r>
+      <w:proofErr w:type="spellEnd"/>
+      <w:r>
+        <w:rPr>
+          <w:rFonts w:ascii="Arial" w:hAnsi="Arial" w:cs="Arial"/>
+          <w:sz w:val="24"/>
+          <w:szCs w:val="24"/>
+        </w:rPr>
+        <w:t xml:space="preserve"> para fazer uma requisição http para a </w:t>
+      </w:r>
+      <w:proofErr w:type="spellStart"/>
+      <w:r>
+        <w:rPr>
+          <w:rFonts w:ascii="Arial" w:hAnsi="Arial" w:cs="Arial"/>
+          <w:sz w:val="24"/>
+          <w:szCs w:val="24"/>
+        </w:rPr>
+        <w:t>url</w:t>
+      </w:r>
+      <w:proofErr w:type="spellEnd"/>
+      <w:r>
+        <w:rPr>
+          <w:rFonts w:ascii="Arial" w:hAnsi="Arial" w:cs="Arial"/>
+          <w:sz w:val="24"/>
+          <w:szCs w:val="24"/>
+        </w:rPr>
+        <w:t xml:space="preserve"> utilizada no item 3.</w:t>
       </w:r>
     </w:p>
     <w:p>
@@ -1859,15 +2783,51 @@
           <w:sz w:val="24"/>
           <w:szCs w:val="24"/>
         </w:rPr>
-        <w:t xml:space="preserve">No componente App vamos descomentar </w:t>
-      </w:r>
-      <w:r>
-        <w:rPr>
-          <w:rFonts w:ascii="Arial" w:hAnsi="Arial" w:cs="Arial"/>
-          <w:sz w:val="24"/>
-          <w:szCs w:val="24"/>
-        </w:rPr>
-        <w:t>a linha que importa o axios.</w:t>
+        <w:t xml:space="preserve">No componente App vamos </w:t>
+      </w:r>
+      <w:proofErr w:type="spellStart"/>
+      <w:r>
+        <w:rPr>
+          <w:rFonts w:ascii="Arial" w:hAnsi="Arial" w:cs="Arial"/>
+          <w:sz w:val="24"/>
+          <w:szCs w:val="24"/>
+        </w:rPr>
+        <w:t>descomentar</w:t>
+      </w:r>
+      <w:proofErr w:type="spellEnd"/>
+      <w:r>
+        <w:rPr>
+          <w:rFonts w:ascii="Arial" w:hAnsi="Arial" w:cs="Arial"/>
+          <w:sz w:val="24"/>
+          <w:szCs w:val="24"/>
+        </w:rPr>
+        <w:t xml:space="preserve"> </w:t>
+      </w:r>
+      <w:r>
+        <w:rPr>
+          <w:rFonts w:ascii="Arial" w:hAnsi="Arial" w:cs="Arial"/>
+          <w:sz w:val="24"/>
+          <w:szCs w:val="24"/>
+        </w:rPr>
+        <w:t xml:space="preserve">a linha que importa o </w:t>
+      </w:r>
+      <w:proofErr w:type="spellStart"/>
+      <w:r>
+        <w:rPr>
+          <w:rFonts w:ascii="Arial" w:hAnsi="Arial" w:cs="Arial"/>
+          <w:sz w:val="24"/>
+          <w:szCs w:val="24"/>
+        </w:rPr>
+        <w:t>axios</w:t>
+      </w:r>
+      <w:proofErr w:type="spellEnd"/>
+      <w:r>
+        <w:rPr>
+          <w:rFonts w:ascii="Arial" w:hAnsi="Arial" w:cs="Arial"/>
+          <w:sz w:val="24"/>
+          <w:szCs w:val="24"/>
+        </w:rPr>
+        <w:t>.</w:t>
       </w:r>
     </w:p>
     <w:p>
@@ -1913,31 +2873,95 @@
           <w:sz w:val="24"/>
           <w:szCs w:val="24"/>
         </w:rPr>
-        <w:t>Como as informações dos pokemons são vitais para a aplicação, estas informações devem estar disponíveis na inicialização da aplicação</w:t>
-      </w:r>
-      <w:r>
-        <w:rPr>
-          <w:rFonts w:ascii="Arial" w:hAnsi="Arial" w:cs="Arial"/>
-          <w:sz w:val="24"/>
-          <w:szCs w:val="24"/>
-        </w:rPr>
-        <w:t>, ou seja toda vez que a página for carregada com o componente</w:t>
-      </w:r>
-      <w:r>
-        <w:rPr>
-          <w:rFonts w:ascii="Arial" w:hAnsi="Arial" w:cs="Arial"/>
-          <w:sz w:val="24"/>
-          <w:szCs w:val="24"/>
-        </w:rPr>
-        <w:t>, para isso vamos utilizar o método chamado create</w:t>
-      </w:r>
-      <w:r>
-        <w:rPr>
-          <w:rFonts w:ascii="Arial" w:hAnsi="Arial" w:cs="Arial"/>
-          <w:sz w:val="24"/>
-          <w:szCs w:val="24"/>
-        </w:rPr>
-        <w:t xml:space="preserve"> que irá fazer uma requisição com o axios.</w:t>
+        <w:t xml:space="preserve">Como as informações dos </w:t>
+      </w:r>
+      <w:proofErr w:type="spellStart"/>
+      <w:r>
+        <w:rPr>
+          <w:rFonts w:ascii="Arial" w:hAnsi="Arial" w:cs="Arial"/>
+          <w:sz w:val="24"/>
+          <w:szCs w:val="24"/>
+        </w:rPr>
+        <w:t>pokemons</w:t>
+      </w:r>
+      <w:proofErr w:type="spellEnd"/>
+      <w:r>
+        <w:rPr>
+          <w:rFonts w:ascii="Arial" w:hAnsi="Arial" w:cs="Arial"/>
+          <w:sz w:val="24"/>
+          <w:szCs w:val="24"/>
+        </w:rPr>
+        <w:t xml:space="preserve"> são vitais para a aplicação, estas informações devem estar disponíveis na inicialização da aplicação</w:t>
+      </w:r>
+      <w:r>
+        <w:rPr>
+          <w:rFonts w:ascii="Arial" w:hAnsi="Arial" w:cs="Arial"/>
+          <w:sz w:val="24"/>
+          <w:szCs w:val="24"/>
+        </w:rPr>
+        <w:t xml:space="preserve">, </w:t>
+      </w:r>
+      <w:proofErr w:type="gramStart"/>
+      <w:r>
+        <w:rPr>
+          <w:rFonts w:ascii="Arial" w:hAnsi="Arial" w:cs="Arial"/>
+          <w:sz w:val="24"/>
+          <w:szCs w:val="24"/>
+        </w:rPr>
+        <w:t>ou seja</w:t>
+      </w:r>
+      <w:proofErr w:type="gramEnd"/>
+      <w:r>
+        <w:rPr>
+          <w:rFonts w:ascii="Arial" w:hAnsi="Arial" w:cs="Arial"/>
+          <w:sz w:val="24"/>
+          <w:szCs w:val="24"/>
+        </w:rPr>
+        <w:t xml:space="preserve"> toda vez que a página for carregada com o componente</w:t>
+      </w:r>
+      <w:r>
+        <w:rPr>
+          <w:rFonts w:ascii="Arial" w:hAnsi="Arial" w:cs="Arial"/>
+          <w:sz w:val="24"/>
+          <w:szCs w:val="24"/>
+        </w:rPr>
+        <w:t xml:space="preserve">, para isso vamos utilizar o método chamado </w:t>
+      </w:r>
+      <w:proofErr w:type="spellStart"/>
+      <w:r>
+        <w:rPr>
+          <w:rFonts w:ascii="Arial" w:hAnsi="Arial" w:cs="Arial"/>
+          <w:sz w:val="24"/>
+          <w:szCs w:val="24"/>
+        </w:rPr>
+        <w:t>create</w:t>
+      </w:r>
+      <w:proofErr w:type="spellEnd"/>
+      <w:r>
+        <w:rPr>
+          <w:rFonts w:ascii="Arial" w:hAnsi="Arial" w:cs="Arial"/>
+          <w:sz w:val="24"/>
+          <w:szCs w:val="24"/>
+        </w:rPr>
+        <w:t xml:space="preserve"> que irá fazer uma requisição com o </w:t>
+      </w:r>
+      <w:proofErr w:type="spellStart"/>
+      <w:r>
+        <w:rPr>
+          <w:rFonts w:ascii="Arial" w:hAnsi="Arial" w:cs="Arial"/>
+          <w:sz w:val="24"/>
+          <w:szCs w:val="24"/>
+        </w:rPr>
+        <w:t>axios</w:t>
+      </w:r>
+      <w:proofErr w:type="spellEnd"/>
+      <w:r>
+        <w:rPr>
+          <w:rFonts w:ascii="Arial" w:hAnsi="Arial" w:cs="Arial"/>
+          <w:sz w:val="24"/>
+          <w:szCs w:val="24"/>
+        </w:rPr>
+        <w:t>.</w:t>
       </w:r>
     </w:p>
     <w:p>
@@ -1980,6 +3004,7 @@
           <w:lang w:eastAsia="pt-BR"/>
         </w:rPr>
       </w:pPr>
+      <w:proofErr w:type="spellStart"/>
       <w:r>
         <w:rPr>
           <w:rFonts w:ascii="Consolas" w:eastAsia="Times New Roman" w:hAnsi="Consolas" w:cs="Times New Roman"/>
@@ -1990,6 +3015,7 @@
         </w:rPr>
         <w:t>export</w:t>
       </w:r>
+      <w:proofErr w:type="spellEnd"/>
       <w:r>
         <w:rPr>
           <w:rFonts w:ascii="Consolas" w:eastAsia="Times New Roman" w:hAnsi="Consolas" w:cs="Times New Roman"/>
@@ -2046,7 +3072,29 @@
           <w:szCs w:val="21"/>
           <w:lang w:eastAsia="pt-BR"/>
         </w:rPr>
-        <w:t xml:space="preserve">  name: </w:t>
+        <w:t xml:space="preserve">  </w:t>
+      </w:r>
+      <w:proofErr w:type="spellStart"/>
+      <w:r>
+        <w:rPr>
+          <w:rFonts w:ascii="Consolas" w:eastAsia="Times New Roman" w:hAnsi="Consolas" w:cs="Times New Roman"/>
+          <w:color w:val="F8F8F2"/>
+          <w:sz w:val="21"/>
+          <w:szCs w:val="21"/>
+          <w:lang w:eastAsia="pt-BR"/>
+        </w:rPr>
+        <w:t>name</w:t>
+      </w:r>
+      <w:proofErr w:type="spellEnd"/>
+      <w:r>
+        <w:rPr>
+          <w:rFonts w:ascii="Consolas" w:eastAsia="Times New Roman" w:hAnsi="Consolas" w:cs="Times New Roman"/>
+          <w:color w:val="F8F8F2"/>
+          <w:sz w:val="21"/>
+          <w:szCs w:val="21"/>
+          <w:lang w:eastAsia="pt-BR"/>
+        </w:rPr>
+        <w:t xml:space="preserve">: </w:t>
       </w:r>
       <w:r>
         <w:rPr>
@@ -2114,6 +3162,7 @@
         </w:rPr>
         <w:t xml:space="preserve">  </w:t>
       </w:r>
+      <w:proofErr w:type="spellStart"/>
       <w:r>
         <w:rPr>
           <w:rFonts w:ascii="Consolas" w:eastAsia="Times New Roman" w:hAnsi="Consolas" w:cs="Times New Roman"/>
@@ -2124,6 +3173,7 @@
         </w:rPr>
         <w:t>created</w:t>
       </w:r>
+      <w:proofErr w:type="spellEnd"/>
       <w:r>
         <w:rPr>
           <w:rFonts w:ascii="Consolas" w:eastAsia="Times New Roman" w:hAnsi="Consolas" w:cs="Times New Roman"/>
@@ -2134,6 +3184,8 @@
         </w:rPr>
         <w:t xml:space="preserve">: </w:t>
       </w:r>
+      <w:proofErr w:type="spellStart"/>
+      <w:proofErr w:type="gramStart"/>
       <w:r>
         <w:rPr>
           <w:rFonts w:ascii="Consolas" w:eastAsia="Times New Roman" w:hAnsi="Consolas" w:cs="Times New Roman"/>
@@ -2146,15 +3198,27 @@
         </w:rPr>
         <w:t>function</w:t>
       </w:r>
-      <w:r>
-        <w:rPr>
-          <w:rFonts w:ascii="Consolas" w:eastAsia="Times New Roman" w:hAnsi="Consolas" w:cs="Times New Roman"/>
-          <w:color w:val="F8F8F2"/>
-          <w:sz w:val="21"/>
-          <w:szCs w:val="21"/>
-          <w:lang w:eastAsia="pt-BR"/>
-        </w:rPr>
-        <w:t>(){</w:t>
+      <w:proofErr w:type="spellEnd"/>
+      <w:r>
+        <w:rPr>
+          <w:rFonts w:ascii="Consolas" w:eastAsia="Times New Roman" w:hAnsi="Consolas" w:cs="Times New Roman"/>
+          <w:color w:val="F8F8F2"/>
+          <w:sz w:val="21"/>
+          <w:szCs w:val="21"/>
+          <w:lang w:eastAsia="pt-BR"/>
+        </w:rPr>
+        <w:t>(</w:t>
+      </w:r>
+      <w:proofErr w:type="gramEnd"/>
+      <w:r>
+        <w:rPr>
+          <w:rFonts w:ascii="Consolas" w:eastAsia="Times New Roman" w:hAnsi="Consolas" w:cs="Times New Roman"/>
+          <w:color w:val="F8F8F2"/>
+          <w:sz w:val="21"/>
+          <w:szCs w:val="21"/>
+          <w:lang w:eastAsia="pt-BR"/>
+        </w:rPr>
+        <w:t>){</w:t>
       </w:r>
     </w:p>
     <w:p>
@@ -2300,7 +3364,97 @@
           <w:sz w:val="24"/>
           <w:szCs w:val="24"/>
         </w:rPr>
-        <w:t>Dentro do método create vamos utilizar o axios e os verbos http para fazermos a requisição dos pokemons. Neste caso vamos utilizar o verbo get pois queremos somente pegar os pokemons.</w:t>
+        <w:t xml:space="preserve">Dentro do método </w:t>
+      </w:r>
+      <w:proofErr w:type="spellStart"/>
+      <w:r>
+        <w:rPr>
+          <w:rFonts w:ascii="Arial" w:hAnsi="Arial" w:cs="Arial"/>
+          <w:sz w:val="24"/>
+          <w:szCs w:val="24"/>
+        </w:rPr>
+        <w:t>create</w:t>
+      </w:r>
+      <w:proofErr w:type="spellEnd"/>
+      <w:r>
+        <w:rPr>
+          <w:rFonts w:ascii="Arial" w:hAnsi="Arial" w:cs="Arial"/>
+          <w:sz w:val="24"/>
+          <w:szCs w:val="24"/>
+        </w:rPr>
+        <w:t xml:space="preserve"> vamos utilizar o </w:t>
+      </w:r>
+      <w:proofErr w:type="spellStart"/>
+      <w:r>
+        <w:rPr>
+          <w:rFonts w:ascii="Arial" w:hAnsi="Arial" w:cs="Arial"/>
+          <w:sz w:val="24"/>
+          <w:szCs w:val="24"/>
+        </w:rPr>
+        <w:t>axios</w:t>
+      </w:r>
+      <w:proofErr w:type="spellEnd"/>
+      <w:r>
+        <w:rPr>
+          <w:rFonts w:ascii="Arial" w:hAnsi="Arial" w:cs="Arial"/>
+          <w:sz w:val="24"/>
+          <w:szCs w:val="24"/>
+        </w:rPr>
+        <w:t xml:space="preserve"> e os verbos http para fazermos a requisição dos </w:t>
+      </w:r>
+      <w:proofErr w:type="spellStart"/>
+      <w:r>
+        <w:rPr>
+          <w:rFonts w:ascii="Arial" w:hAnsi="Arial" w:cs="Arial"/>
+          <w:sz w:val="24"/>
+          <w:szCs w:val="24"/>
+        </w:rPr>
+        <w:t>pokemons</w:t>
+      </w:r>
+      <w:proofErr w:type="spellEnd"/>
+      <w:r>
+        <w:rPr>
+          <w:rFonts w:ascii="Arial" w:hAnsi="Arial" w:cs="Arial"/>
+          <w:sz w:val="24"/>
+          <w:szCs w:val="24"/>
+        </w:rPr>
+        <w:t xml:space="preserve">. Neste caso vamos utilizar o verbo </w:t>
+      </w:r>
+      <w:proofErr w:type="spellStart"/>
+      <w:r>
+        <w:rPr>
+          <w:rFonts w:ascii="Arial" w:hAnsi="Arial" w:cs="Arial"/>
+          <w:sz w:val="24"/>
+          <w:szCs w:val="24"/>
+        </w:rPr>
+        <w:t>get</w:t>
+      </w:r>
+      <w:proofErr w:type="spellEnd"/>
+      <w:r>
+        <w:rPr>
+          <w:rFonts w:ascii="Arial" w:hAnsi="Arial" w:cs="Arial"/>
+          <w:sz w:val="24"/>
+          <w:szCs w:val="24"/>
+        </w:rPr>
+        <w:t xml:space="preserve"> pois queremos somente pegar os </w:t>
+      </w:r>
+      <w:proofErr w:type="spellStart"/>
+      <w:r>
+        <w:rPr>
+          <w:rFonts w:ascii="Arial" w:hAnsi="Arial" w:cs="Arial"/>
+          <w:sz w:val="24"/>
+          <w:szCs w:val="24"/>
+        </w:rPr>
+        <w:t>pokemons</w:t>
+      </w:r>
+      <w:proofErr w:type="spellEnd"/>
+      <w:r>
+        <w:rPr>
+          <w:rFonts w:ascii="Arial" w:hAnsi="Arial" w:cs="Arial"/>
+          <w:sz w:val="24"/>
+          <w:szCs w:val="24"/>
+        </w:rPr>
+        <w:t>.</w:t>
       </w:r>
     </w:p>
     <w:p>
@@ -2320,6 +3474,7 @@
           <w:lang w:eastAsia="pt-BR"/>
         </w:rPr>
       </w:pPr>
+      <w:proofErr w:type="spellStart"/>
       <w:r>
         <w:rPr>
           <w:rFonts w:ascii="Consolas" w:eastAsia="Times New Roman" w:hAnsi="Consolas" w:cs="Times New Roman"/>
@@ -2330,6 +3485,7 @@
         </w:rPr>
         <w:t>created</w:t>
       </w:r>
+      <w:proofErr w:type="spellEnd"/>
       <w:r>
         <w:rPr>
           <w:rFonts w:ascii="Consolas" w:eastAsia="Times New Roman" w:hAnsi="Consolas" w:cs="Times New Roman"/>
@@ -2340,6 +3496,8 @@
         </w:rPr>
         <w:t xml:space="preserve">: </w:t>
       </w:r>
+      <w:proofErr w:type="spellStart"/>
+      <w:proofErr w:type="gramStart"/>
       <w:r>
         <w:rPr>
           <w:rFonts w:ascii="Consolas" w:eastAsia="Times New Roman" w:hAnsi="Consolas" w:cs="Times New Roman"/>
@@ -2352,15 +3510,27 @@
         </w:rPr>
         <w:t>function</w:t>
       </w:r>
-      <w:r>
-        <w:rPr>
-          <w:rFonts w:ascii="Consolas" w:eastAsia="Times New Roman" w:hAnsi="Consolas" w:cs="Times New Roman"/>
-          <w:color w:val="F8F8F2"/>
-          <w:sz w:val="21"/>
-          <w:szCs w:val="21"/>
-          <w:lang w:eastAsia="pt-BR"/>
-        </w:rPr>
-        <w:t>(){</w:t>
+      <w:proofErr w:type="spellEnd"/>
+      <w:r>
+        <w:rPr>
+          <w:rFonts w:ascii="Consolas" w:eastAsia="Times New Roman" w:hAnsi="Consolas" w:cs="Times New Roman"/>
+          <w:color w:val="F8F8F2"/>
+          <w:sz w:val="21"/>
+          <w:szCs w:val="21"/>
+          <w:lang w:eastAsia="pt-BR"/>
+        </w:rPr>
+        <w:t>(</w:t>
+      </w:r>
+      <w:proofErr w:type="gramEnd"/>
+      <w:r>
+        <w:rPr>
+          <w:rFonts w:ascii="Consolas" w:eastAsia="Times New Roman" w:hAnsi="Consolas" w:cs="Times New Roman"/>
+          <w:color w:val="F8F8F2"/>
+          <w:sz w:val="21"/>
+          <w:szCs w:val="21"/>
+          <w:lang w:eastAsia="pt-BR"/>
+        </w:rPr>
+        <w:t>){</w:t>
       </w:r>
     </w:p>
     <w:p>
@@ -2388,7 +3558,19 @@
           <w:szCs w:val="21"/>
           <w:lang w:eastAsia="pt-BR"/>
         </w:rPr>
-        <w:t>    axios.</w:t>
+        <w:t xml:space="preserve">    </w:t>
+      </w:r>
+      <w:proofErr w:type="spellStart"/>
+      <w:proofErr w:type="gramStart"/>
+      <w:r>
+        <w:rPr>
+          <w:rFonts w:ascii="Consolas" w:eastAsia="Times New Roman" w:hAnsi="Consolas" w:cs="Times New Roman"/>
+          <w:color w:val="F8F8F2"/>
+          <w:sz w:val="21"/>
+          <w:szCs w:val="21"/>
+          <w:lang w:eastAsia="pt-BR"/>
+        </w:rPr>
+        <w:t>axios.</w:t>
       </w:r>
       <w:r>
         <w:rPr>
@@ -2400,15 +3582,27 @@
         </w:rPr>
         <w:t>get</w:t>
       </w:r>
-      <w:r>
-        <w:rPr>
-          <w:rFonts w:ascii="Consolas" w:eastAsia="Times New Roman" w:hAnsi="Consolas" w:cs="Times New Roman"/>
-          <w:color w:val="F8F8F2"/>
-          <w:sz w:val="21"/>
-          <w:szCs w:val="21"/>
-          <w:lang w:eastAsia="pt-BR"/>
-        </w:rPr>
-        <w:t>()</w:t>
+      <w:proofErr w:type="spellEnd"/>
+      <w:r>
+        <w:rPr>
+          <w:rFonts w:ascii="Consolas" w:eastAsia="Times New Roman" w:hAnsi="Consolas" w:cs="Times New Roman"/>
+          <w:color w:val="F8F8F2"/>
+          <w:sz w:val="21"/>
+          <w:szCs w:val="21"/>
+          <w:lang w:eastAsia="pt-BR"/>
+        </w:rPr>
+        <w:t>(</w:t>
+      </w:r>
+      <w:proofErr w:type="gramEnd"/>
+      <w:r>
+        <w:rPr>
+          <w:rFonts w:ascii="Consolas" w:eastAsia="Times New Roman" w:hAnsi="Consolas" w:cs="Times New Roman"/>
+          <w:color w:val="F8F8F2"/>
+          <w:sz w:val="21"/>
+          <w:szCs w:val="21"/>
+          <w:lang w:eastAsia="pt-BR"/>
+        </w:rPr>
+        <w:t>)</w:t>
       </w:r>
     </w:p>
     <w:p>
@@ -2486,6 +3680,7 @@
           <w:szCs w:val="24"/>
         </w:rPr>
       </w:pPr>
+      <w:proofErr w:type="gramStart"/>
       <w:r>
         <w:rPr>
           <w:rFonts w:ascii="Arial" w:hAnsi="Arial" w:cs="Arial"/>
@@ -2493,15 +3688,78 @@
           <w:szCs w:val="24"/>
         </w:rPr>
         <w:lastRenderedPageBreak/>
-        <w:t>Dentro da chaves do get vamos inserir a url que será utilizada para a requisição</w:t>
-      </w:r>
-      <w:r>
-        <w:rPr>
-          <w:rFonts w:ascii="Arial" w:hAnsi="Arial" w:cs="Arial"/>
-          <w:sz w:val="24"/>
-          <w:szCs w:val="24"/>
-        </w:rPr>
-        <w:t>, retornando um promisse com a resposta.</w:t>
+        <w:t>Dentro da chaves</w:t>
+      </w:r>
+      <w:proofErr w:type="gramEnd"/>
+      <w:r>
+        <w:rPr>
+          <w:rFonts w:ascii="Arial" w:hAnsi="Arial" w:cs="Arial"/>
+          <w:sz w:val="24"/>
+          <w:szCs w:val="24"/>
+        </w:rPr>
+        <w:t xml:space="preserve"> do </w:t>
+      </w:r>
+      <w:proofErr w:type="spellStart"/>
+      <w:r>
+        <w:rPr>
+          <w:rFonts w:ascii="Arial" w:hAnsi="Arial" w:cs="Arial"/>
+          <w:sz w:val="24"/>
+          <w:szCs w:val="24"/>
+        </w:rPr>
+        <w:t>get</w:t>
+      </w:r>
+      <w:proofErr w:type="spellEnd"/>
+      <w:r>
+        <w:rPr>
+          <w:rFonts w:ascii="Arial" w:hAnsi="Arial" w:cs="Arial"/>
+          <w:sz w:val="24"/>
+          <w:szCs w:val="24"/>
+        </w:rPr>
+        <w:t xml:space="preserve"> vamos inserir a </w:t>
+      </w:r>
+      <w:proofErr w:type="spellStart"/>
+      <w:r>
+        <w:rPr>
+          <w:rFonts w:ascii="Arial" w:hAnsi="Arial" w:cs="Arial"/>
+          <w:sz w:val="24"/>
+          <w:szCs w:val="24"/>
+        </w:rPr>
+        <w:t>url</w:t>
+      </w:r>
+      <w:proofErr w:type="spellEnd"/>
+      <w:r>
+        <w:rPr>
+          <w:rFonts w:ascii="Arial" w:hAnsi="Arial" w:cs="Arial"/>
+          <w:sz w:val="24"/>
+          <w:szCs w:val="24"/>
+        </w:rPr>
+        <w:t xml:space="preserve"> que será utilizada para a requisição</w:t>
+      </w:r>
+      <w:r>
+        <w:rPr>
+          <w:rFonts w:ascii="Arial" w:hAnsi="Arial" w:cs="Arial"/>
+          <w:sz w:val="24"/>
+          <w:szCs w:val="24"/>
+        </w:rPr>
+        <w:t xml:space="preserve">, retornando um </w:t>
+      </w:r>
+      <w:proofErr w:type="spellStart"/>
+      <w:r>
+        <w:rPr>
+          <w:rFonts w:ascii="Arial" w:hAnsi="Arial" w:cs="Arial"/>
+          <w:sz w:val="24"/>
+          <w:szCs w:val="24"/>
+        </w:rPr>
+        <w:t>promisse</w:t>
+      </w:r>
+      <w:proofErr w:type="spellEnd"/>
+      <w:r>
+        <w:rPr>
+          <w:rFonts w:ascii="Arial" w:hAnsi="Arial" w:cs="Arial"/>
+          <w:sz w:val="24"/>
+          <w:szCs w:val="24"/>
+        </w:rPr>
+        <w:t xml:space="preserve"> com a resposta.</w:t>
       </w:r>
     </w:p>
     <w:p>
@@ -2521,6 +3779,7 @@
           <w:lang w:eastAsia="pt-BR"/>
         </w:rPr>
       </w:pPr>
+      <w:proofErr w:type="spellStart"/>
       <w:r>
         <w:rPr>
           <w:rFonts w:ascii="Consolas" w:eastAsia="Times New Roman" w:hAnsi="Consolas" w:cs="Times New Roman"/>
@@ -2531,6 +3790,7 @@
         </w:rPr>
         <w:t>created</w:t>
       </w:r>
+      <w:proofErr w:type="spellEnd"/>
       <w:r>
         <w:rPr>
           <w:rFonts w:ascii="Consolas" w:eastAsia="Times New Roman" w:hAnsi="Consolas" w:cs="Times New Roman"/>
@@ -2541,6 +3801,8 @@
         </w:rPr>
         <w:t xml:space="preserve">: </w:t>
       </w:r>
+      <w:proofErr w:type="spellStart"/>
+      <w:proofErr w:type="gramStart"/>
       <w:r>
         <w:rPr>
           <w:rFonts w:ascii="Consolas" w:eastAsia="Times New Roman" w:hAnsi="Consolas" w:cs="Times New Roman"/>
@@ -2553,15 +3815,27 @@
         </w:rPr>
         <w:t>function</w:t>
       </w:r>
-      <w:r>
-        <w:rPr>
-          <w:rFonts w:ascii="Consolas" w:eastAsia="Times New Roman" w:hAnsi="Consolas" w:cs="Times New Roman"/>
-          <w:color w:val="F8F8F2"/>
-          <w:sz w:val="21"/>
-          <w:szCs w:val="21"/>
-          <w:lang w:eastAsia="pt-BR"/>
-        </w:rPr>
-        <w:t>(){</w:t>
+      <w:proofErr w:type="spellEnd"/>
+      <w:r>
+        <w:rPr>
+          <w:rFonts w:ascii="Consolas" w:eastAsia="Times New Roman" w:hAnsi="Consolas" w:cs="Times New Roman"/>
+          <w:color w:val="F8F8F2"/>
+          <w:sz w:val="21"/>
+          <w:szCs w:val="21"/>
+          <w:lang w:eastAsia="pt-BR"/>
+        </w:rPr>
+        <w:t>(</w:t>
+      </w:r>
+      <w:proofErr w:type="gramEnd"/>
+      <w:r>
+        <w:rPr>
+          <w:rFonts w:ascii="Consolas" w:eastAsia="Times New Roman" w:hAnsi="Consolas" w:cs="Times New Roman"/>
+          <w:color w:val="F8F8F2"/>
+          <w:sz w:val="21"/>
+          <w:szCs w:val="21"/>
+          <w:lang w:eastAsia="pt-BR"/>
+        </w:rPr>
+        <w:t>){</w:t>
       </w:r>
     </w:p>
     <w:p>
@@ -2589,7 +3863,18 @@
           <w:szCs w:val="21"/>
           <w:lang w:eastAsia="pt-BR"/>
         </w:rPr>
-        <w:t>    axios.</w:t>
+        <w:t xml:space="preserve">    </w:t>
+      </w:r>
+      <w:proofErr w:type="gramStart"/>
+      <w:r>
+        <w:rPr>
+          <w:rFonts w:ascii="Consolas" w:eastAsia="Times New Roman" w:hAnsi="Consolas" w:cs="Times New Roman"/>
+          <w:color w:val="F8F8F2"/>
+          <w:sz w:val="21"/>
+          <w:szCs w:val="21"/>
+          <w:lang w:eastAsia="pt-BR"/>
+        </w:rPr>
+        <w:t>axios.</w:t>
       </w:r>
       <w:r>
         <w:rPr>
@@ -2611,6 +3896,7 @@
         </w:rPr>
         <w:t>(</w:t>
       </w:r>
+      <w:proofErr w:type="gramEnd"/>
       <w:r>
         <w:rPr>
           <w:rFonts w:ascii="Consolas" w:eastAsia="Times New Roman" w:hAnsi="Consolas" w:cs="Times New Roman"/>
@@ -2969,7 +4255,25 @@
           <w:sz w:val="24"/>
           <w:szCs w:val="24"/>
         </w:rPr>
-        <w:t>selecionar somente os pokemons melhorando a chamada da resposta no console.log</w:t>
+        <w:t xml:space="preserve">selecionar somente os </w:t>
+      </w:r>
+      <w:proofErr w:type="spellStart"/>
+      <w:r>
+        <w:rPr>
+          <w:rFonts w:ascii="Arial" w:hAnsi="Arial" w:cs="Arial"/>
+          <w:sz w:val="24"/>
+          <w:szCs w:val="24"/>
+        </w:rPr>
+        <w:t>pokemons</w:t>
+      </w:r>
+      <w:proofErr w:type="spellEnd"/>
+      <w:r>
+        <w:rPr>
+          <w:rFonts w:ascii="Arial" w:hAnsi="Arial" w:cs="Arial"/>
+          <w:sz w:val="24"/>
+          <w:szCs w:val="24"/>
+        </w:rPr>
+        <w:t xml:space="preserve"> melhorando a chamada da resposta no console.log</w:t>
       </w:r>
     </w:p>
     <w:p>
@@ -2989,6 +4293,7 @@
           <w:lang w:eastAsia="pt-BR"/>
         </w:rPr>
       </w:pPr>
+      <w:proofErr w:type="spellStart"/>
       <w:r>
         <w:rPr>
           <w:rFonts w:ascii="Consolas" w:eastAsia="Times New Roman" w:hAnsi="Consolas" w:cs="Times New Roman"/>
@@ -2999,6 +4304,7 @@
         </w:rPr>
         <w:t>created</w:t>
       </w:r>
+      <w:proofErr w:type="spellEnd"/>
       <w:r>
         <w:rPr>
           <w:rFonts w:ascii="Consolas" w:eastAsia="Times New Roman" w:hAnsi="Consolas" w:cs="Times New Roman"/>
@@ -3009,6 +4315,8 @@
         </w:rPr>
         <w:t xml:space="preserve">: </w:t>
       </w:r>
+      <w:proofErr w:type="spellStart"/>
+      <w:proofErr w:type="gramStart"/>
       <w:r>
         <w:rPr>
           <w:rFonts w:ascii="Consolas" w:eastAsia="Times New Roman" w:hAnsi="Consolas" w:cs="Times New Roman"/>
@@ -3021,15 +4329,27 @@
         </w:rPr>
         <w:t>function</w:t>
       </w:r>
-      <w:r>
-        <w:rPr>
-          <w:rFonts w:ascii="Consolas" w:eastAsia="Times New Roman" w:hAnsi="Consolas" w:cs="Times New Roman"/>
-          <w:color w:val="F8F8F2"/>
-          <w:sz w:val="21"/>
-          <w:szCs w:val="21"/>
-          <w:lang w:eastAsia="pt-BR"/>
-        </w:rPr>
-        <w:t>(){</w:t>
+      <w:proofErr w:type="spellEnd"/>
+      <w:r>
+        <w:rPr>
+          <w:rFonts w:ascii="Consolas" w:eastAsia="Times New Roman" w:hAnsi="Consolas" w:cs="Times New Roman"/>
+          <w:color w:val="F8F8F2"/>
+          <w:sz w:val="21"/>
+          <w:szCs w:val="21"/>
+          <w:lang w:eastAsia="pt-BR"/>
+        </w:rPr>
+        <w:t>(</w:t>
+      </w:r>
+      <w:proofErr w:type="gramEnd"/>
+      <w:r>
+        <w:rPr>
+          <w:rFonts w:ascii="Consolas" w:eastAsia="Times New Roman" w:hAnsi="Consolas" w:cs="Times New Roman"/>
+          <w:color w:val="F8F8F2"/>
+          <w:sz w:val="21"/>
+          <w:szCs w:val="21"/>
+          <w:lang w:eastAsia="pt-BR"/>
+        </w:rPr>
+        <w:t>){</w:t>
       </w:r>
     </w:p>
     <w:p>
@@ -3057,7 +4377,18 @@
           <w:szCs w:val="21"/>
           <w:lang w:eastAsia="pt-BR"/>
         </w:rPr>
-        <w:t>    axios.</w:t>
+        <w:t xml:space="preserve">    </w:t>
+      </w:r>
+      <w:proofErr w:type="gramStart"/>
+      <w:r>
+        <w:rPr>
+          <w:rFonts w:ascii="Consolas" w:eastAsia="Times New Roman" w:hAnsi="Consolas" w:cs="Times New Roman"/>
+          <w:color w:val="F8F8F2"/>
+          <w:sz w:val="21"/>
+          <w:szCs w:val="21"/>
+          <w:lang w:eastAsia="pt-BR"/>
+        </w:rPr>
+        <w:t>axios.</w:t>
       </w:r>
       <w:r>
         <w:rPr>
@@ -3079,6 +4410,7 @@
         </w:rPr>
         <w:t>(</w:t>
       </w:r>
+      <w:proofErr w:type="gramEnd"/>
       <w:r>
         <w:rPr>
           <w:rFonts w:ascii="Consolas" w:eastAsia="Times New Roman" w:hAnsi="Consolas" w:cs="Times New Roman"/>
@@ -3211,6 +4543,7 @@
         </w:rPr>
         <w:t>(</w:t>
       </w:r>
+      <w:proofErr w:type="spellStart"/>
       <w:r>
         <w:rPr>
           <w:rFonts w:ascii="Consolas" w:eastAsia="Times New Roman" w:hAnsi="Consolas" w:cs="Times New Roman"/>
@@ -3231,7 +4564,30 @@
           <w:szCs w:val="21"/>
           <w:lang w:eastAsia="pt-BR"/>
         </w:rPr>
-        <w:t>.data.results);</w:t>
+        <w:t>.</w:t>
+      </w:r>
+      <w:proofErr w:type="gramStart"/>
+      <w:r>
+        <w:rPr>
+          <w:rFonts w:ascii="Consolas" w:eastAsia="Times New Roman" w:hAnsi="Consolas" w:cs="Times New Roman"/>
+          <w:color w:val="F8F8F2"/>
+          <w:sz w:val="21"/>
+          <w:szCs w:val="21"/>
+          <w:lang w:eastAsia="pt-BR"/>
+        </w:rPr>
+        <w:t>data.results</w:t>
+      </w:r>
+      <w:proofErr w:type="spellEnd"/>
+      <w:proofErr w:type="gramEnd"/>
+      <w:r>
+        <w:rPr>
+          <w:rFonts w:ascii="Consolas" w:eastAsia="Times New Roman" w:hAnsi="Consolas" w:cs="Times New Roman"/>
+          <w:color w:val="F8F8F2"/>
+          <w:sz w:val="21"/>
+          <w:szCs w:val="21"/>
+          <w:lang w:eastAsia="pt-BR"/>
+        </w:rPr>
+        <w:t>);</w:t>
       </w:r>
     </w:p>
     <w:p>
@@ -3390,7 +4746,43 @@
           <w:sz w:val="24"/>
           <w:szCs w:val="24"/>
         </w:rPr>
-        <w:t>Dentro do escopo de exports defaults{ }, v</w:t>
+        <w:t xml:space="preserve">Dentro do escopo de </w:t>
+      </w:r>
+      <w:proofErr w:type="spellStart"/>
+      <w:r>
+        <w:rPr>
+          <w:rFonts w:ascii="Arial" w:hAnsi="Arial" w:cs="Arial"/>
+          <w:sz w:val="24"/>
+          <w:szCs w:val="24"/>
+        </w:rPr>
+        <w:t>exports</w:t>
+      </w:r>
+      <w:proofErr w:type="spellEnd"/>
+      <w:r>
+        <w:rPr>
+          <w:rFonts w:ascii="Arial" w:hAnsi="Arial" w:cs="Arial"/>
+          <w:sz w:val="24"/>
+          <w:szCs w:val="24"/>
+        </w:rPr>
+        <w:t xml:space="preserve"> </w:t>
+      </w:r>
+      <w:proofErr w:type="gramStart"/>
+      <w:r>
+        <w:rPr>
+          <w:rFonts w:ascii="Arial" w:hAnsi="Arial" w:cs="Arial"/>
+          <w:sz w:val="24"/>
+          <w:szCs w:val="24"/>
+        </w:rPr>
+        <w:t>defaults{ }</w:t>
+      </w:r>
+      <w:proofErr w:type="gramEnd"/>
+      <w:r>
+        <w:rPr>
+          <w:rFonts w:ascii="Arial" w:hAnsi="Arial" w:cs="Arial"/>
+          <w:sz w:val="24"/>
+          <w:szCs w:val="24"/>
+        </w:rPr>
+        <w:t>, v</w:t>
       </w:r>
       <w:r>
         <w:rPr>
@@ -3421,7 +4813,43 @@
           <w:sz w:val="24"/>
           <w:szCs w:val="24"/>
         </w:rPr>
-        <w:t>Esta variável será pokemons e irá receber um array.</w:t>
+        <w:t xml:space="preserve">Esta variável será </w:t>
+      </w:r>
+      <w:proofErr w:type="spellStart"/>
+      <w:r>
+        <w:rPr>
+          <w:rFonts w:ascii="Arial" w:hAnsi="Arial" w:cs="Arial"/>
+          <w:sz w:val="24"/>
+          <w:szCs w:val="24"/>
+        </w:rPr>
+        <w:t>pokemons</w:t>
+      </w:r>
+      <w:proofErr w:type="spellEnd"/>
+      <w:r>
+        <w:rPr>
+          <w:rFonts w:ascii="Arial" w:hAnsi="Arial" w:cs="Arial"/>
+          <w:sz w:val="24"/>
+          <w:szCs w:val="24"/>
+        </w:rPr>
+        <w:t xml:space="preserve"> e irá receber um </w:t>
+      </w:r>
+      <w:proofErr w:type="spellStart"/>
+      <w:r>
+        <w:rPr>
+          <w:rFonts w:ascii="Arial" w:hAnsi="Arial" w:cs="Arial"/>
+          <w:sz w:val="24"/>
+          <w:szCs w:val="24"/>
+        </w:rPr>
+        <w:t>array</w:t>
+      </w:r>
+      <w:proofErr w:type="spellEnd"/>
+      <w:r>
+        <w:rPr>
+          <w:rFonts w:ascii="Arial" w:hAnsi="Arial" w:cs="Arial"/>
+          <w:sz w:val="24"/>
+          <w:szCs w:val="24"/>
+        </w:rPr>
+        <w:t>.</w:t>
       </w:r>
     </w:p>
     <w:p>
@@ -3441,6 +4869,7 @@
           <w:lang w:eastAsia="pt-BR"/>
         </w:rPr>
       </w:pPr>
+      <w:proofErr w:type="gramStart"/>
       <w:r>
         <w:rPr>
           <w:rFonts w:ascii="Consolas" w:eastAsia="Times New Roman" w:hAnsi="Consolas" w:cs="Times New Roman"/>
@@ -3459,7 +4888,18 @@
           <w:szCs w:val="21"/>
           <w:lang w:eastAsia="pt-BR"/>
         </w:rPr>
-        <w:t>(){</w:t>
+        <w:t>(</w:t>
+      </w:r>
+      <w:proofErr w:type="gramEnd"/>
+      <w:r>
+        <w:rPr>
+          <w:rFonts w:ascii="Consolas" w:eastAsia="Times New Roman" w:hAnsi="Consolas" w:cs="Times New Roman"/>
+          <w:color w:val="F8F8F2"/>
+          <w:sz w:val="21"/>
+          <w:szCs w:val="21"/>
+          <w:lang w:eastAsia="pt-BR"/>
+        </w:rPr>
+        <w:t>){</w:t>
       </w:r>
     </w:p>
     <w:p>
@@ -3489,6 +4929,8 @@
         </w:rPr>
         <w:t xml:space="preserve">    </w:t>
       </w:r>
+      <w:proofErr w:type="spellStart"/>
+      <w:proofErr w:type="gramStart"/>
       <w:r>
         <w:rPr>
           <w:rFonts w:ascii="Consolas" w:eastAsia="Times New Roman" w:hAnsi="Consolas" w:cs="Times New Roman"/>
@@ -3499,6 +4941,7 @@
         </w:rPr>
         <w:t>return</w:t>
       </w:r>
+      <w:proofErr w:type="spellEnd"/>
       <w:r>
         <w:rPr>
           <w:rFonts w:ascii="Consolas" w:eastAsia="Times New Roman" w:hAnsi="Consolas" w:cs="Times New Roman"/>
@@ -3509,6 +4952,7 @@
         </w:rPr>
         <w:t>{</w:t>
       </w:r>
+      <w:proofErr w:type="gramEnd"/>
     </w:p>
     <w:p>
       <w:pPr>
@@ -3535,7 +4979,29 @@
           <w:szCs w:val="21"/>
           <w:lang w:eastAsia="pt-BR"/>
         </w:rPr>
-        <w:t>      pokemons: []</w:t>
+        <w:t xml:space="preserve">      </w:t>
+      </w:r>
+      <w:proofErr w:type="spellStart"/>
+      <w:r>
+        <w:rPr>
+          <w:rFonts w:ascii="Consolas" w:eastAsia="Times New Roman" w:hAnsi="Consolas" w:cs="Times New Roman"/>
+          <w:color w:val="F8F8F2"/>
+          <w:sz w:val="21"/>
+          <w:szCs w:val="21"/>
+          <w:lang w:eastAsia="pt-BR"/>
+        </w:rPr>
+        <w:t>pokemons</w:t>
+      </w:r>
+      <w:proofErr w:type="spellEnd"/>
+      <w:r>
+        <w:rPr>
+          <w:rFonts w:ascii="Consolas" w:eastAsia="Times New Roman" w:hAnsi="Consolas" w:cs="Times New Roman"/>
+          <w:color w:val="F8F8F2"/>
+          <w:sz w:val="21"/>
+          <w:szCs w:val="21"/>
+          <w:lang w:eastAsia="pt-BR"/>
+        </w:rPr>
+        <w:t>: []</w:t>
       </w:r>
     </w:p>
     <w:p>
@@ -3625,7 +5091,61 @@
           <w:sz w:val="24"/>
           <w:szCs w:val="24"/>
         </w:rPr>
-        <w:t>No método create vamos passar o array que foi capturado pela requisição http para a variável pokemons que nós criamos.</w:t>
+        <w:t xml:space="preserve">No método </w:t>
+      </w:r>
+      <w:proofErr w:type="spellStart"/>
+      <w:r>
+        <w:rPr>
+          <w:rFonts w:ascii="Arial" w:hAnsi="Arial" w:cs="Arial"/>
+          <w:sz w:val="24"/>
+          <w:szCs w:val="24"/>
+        </w:rPr>
+        <w:t>create</w:t>
+      </w:r>
+      <w:proofErr w:type="spellEnd"/>
+      <w:r>
+        <w:rPr>
+          <w:rFonts w:ascii="Arial" w:hAnsi="Arial" w:cs="Arial"/>
+          <w:sz w:val="24"/>
+          <w:szCs w:val="24"/>
+        </w:rPr>
+        <w:t xml:space="preserve"> vamos passar o </w:t>
+      </w:r>
+      <w:proofErr w:type="spellStart"/>
+      <w:r>
+        <w:rPr>
+          <w:rFonts w:ascii="Arial" w:hAnsi="Arial" w:cs="Arial"/>
+          <w:sz w:val="24"/>
+          <w:szCs w:val="24"/>
+        </w:rPr>
+        <w:t>array</w:t>
+      </w:r>
+      <w:proofErr w:type="spellEnd"/>
+      <w:r>
+        <w:rPr>
+          <w:rFonts w:ascii="Arial" w:hAnsi="Arial" w:cs="Arial"/>
+          <w:sz w:val="24"/>
+          <w:szCs w:val="24"/>
+        </w:rPr>
+        <w:t xml:space="preserve"> que foi capturado pela requisição http para a variável </w:t>
+      </w:r>
+      <w:proofErr w:type="spellStart"/>
+      <w:r>
+        <w:rPr>
+          <w:rFonts w:ascii="Arial" w:hAnsi="Arial" w:cs="Arial"/>
+          <w:sz w:val="24"/>
+          <w:szCs w:val="24"/>
+        </w:rPr>
+        <w:t>pokemons</w:t>
+      </w:r>
+      <w:proofErr w:type="spellEnd"/>
+      <w:r>
+        <w:rPr>
+          <w:rFonts w:ascii="Arial" w:hAnsi="Arial" w:cs="Arial"/>
+          <w:sz w:val="24"/>
+          <w:szCs w:val="24"/>
+        </w:rPr>
+        <w:t xml:space="preserve"> que nós criamos.</w:t>
       </w:r>
     </w:p>
     <w:p>
@@ -3645,6 +5165,7 @@
           <w:lang w:eastAsia="pt-BR"/>
         </w:rPr>
       </w:pPr>
+      <w:proofErr w:type="spellStart"/>
       <w:r>
         <w:rPr>
           <w:rFonts w:ascii="Consolas" w:eastAsia="Times New Roman" w:hAnsi="Consolas" w:cs="Times New Roman"/>
@@ -3656,6 +5177,7 @@
         </w:rPr>
         <w:t>created</w:t>
       </w:r>
+      <w:proofErr w:type="spellEnd"/>
       <w:r>
         <w:rPr>
           <w:rFonts w:ascii="Consolas" w:eastAsia="Times New Roman" w:hAnsi="Consolas" w:cs="Times New Roman"/>
@@ -3666,6 +5188,8 @@
         </w:rPr>
         <w:t xml:space="preserve">: </w:t>
       </w:r>
+      <w:proofErr w:type="spellStart"/>
+      <w:proofErr w:type="gramStart"/>
       <w:r>
         <w:rPr>
           <w:rFonts w:ascii="Consolas" w:eastAsia="Times New Roman" w:hAnsi="Consolas" w:cs="Times New Roman"/>
@@ -3678,15 +5202,27 @@
         </w:rPr>
         <w:t>function</w:t>
       </w:r>
-      <w:r>
-        <w:rPr>
-          <w:rFonts w:ascii="Consolas" w:eastAsia="Times New Roman" w:hAnsi="Consolas" w:cs="Times New Roman"/>
-          <w:color w:val="F8F8F2"/>
-          <w:sz w:val="21"/>
-          <w:szCs w:val="21"/>
-          <w:lang w:eastAsia="pt-BR"/>
-        </w:rPr>
-        <w:t>(){</w:t>
+      <w:proofErr w:type="spellEnd"/>
+      <w:r>
+        <w:rPr>
+          <w:rFonts w:ascii="Consolas" w:eastAsia="Times New Roman" w:hAnsi="Consolas" w:cs="Times New Roman"/>
+          <w:color w:val="F8F8F2"/>
+          <w:sz w:val="21"/>
+          <w:szCs w:val="21"/>
+          <w:lang w:eastAsia="pt-BR"/>
+        </w:rPr>
+        <w:t>(</w:t>
+      </w:r>
+      <w:proofErr w:type="gramEnd"/>
+      <w:r>
+        <w:rPr>
+          <w:rFonts w:ascii="Consolas" w:eastAsia="Times New Roman" w:hAnsi="Consolas" w:cs="Times New Roman"/>
+          <w:color w:val="F8F8F2"/>
+          <w:sz w:val="21"/>
+          <w:szCs w:val="21"/>
+          <w:lang w:eastAsia="pt-BR"/>
+        </w:rPr>
+        <w:t>){</w:t>
       </w:r>
     </w:p>
     <w:p>
@@ -3714,7 +5250,18 @@
           <w:szCs w:val="21"/>
           <w:lang w:eastAsia="pt-BR"/>
         </w:rPr>
-        <w:t>    axios.</w:t>
+        <w:t xml:space="preserve">    </w:t>
+      </w:r>
+      <w:proofErr w:type="gramStart"/>
+      <w:r>
+        <w:rPr>
+          <w:rFonts w:ascii="Consolas" w:eastAsia="Times New Roman" w:hAnsi="Consolas" w:cs="Times New Roman"/>
+          <w:color w:val="F8F8F2"/>
+          <w:sz w:val="21"/>
+          <w:szCs w:val="21"/>
+          <w:lang w:eastAsia="pt-BR"/>
+        </w:rPr>
+        <w:t>axios.</w:t>
       </w:r>
       <w:r>
         <w:rPr>
@@ -3736,6 +5283,7 @@
         </w:rPr>
         <w:t>(</w:t>
       </w:r>
+      <w:proofErr w:type="gramEnd"/>
       <w:r>
         <w:rPr>
           <w:rFonts w:ascii="Consolas" w:eastAsia="Times New Roman" w:hAnsi="Consolas" w:cs="Times New Roman"/>
@@ -3868,6 +5416,7 @@
         </w:rPr>
         <w:t>(</w:t>
       </w:r>
+      <w:proofErr w:type="spellStart"/>
       <w:r>
         <w:rPr>
           <w:rFonts w:ascii="Consolas" w:eastAsia="Times New Roman" w:hAnsi="Consolas" w:cs="Times New Roman"/>
@@ -3888,7 +5437,30 @@
           <w:szCs w:val="21"/>
           <w:lang w:eastAsia="pt-BR"/>
         </w:rPr>
-        <w:t>.data.results);</w:t>
+        <w:t>.</w:t>
+      </w:r>
+      <w:proofErr w:type="gramStart"/>
+      <w:r>
+        <w:rPr>
+          <w:rFonts w:ascii="Consolas" w:eastAsia="Times New Roman" w:hAnsi="Consolas" w:cs="Times New Roman"/>
+          <w:color w:val="F8F8F2"/>
+          <w:sz w:val="21"/>
+          <w:szCs w:val="21"/>
+          <w:lang w:eastAsia="pt-BR"/>
+        </w:rPr>
+        <w:t>data.results</w:t>
+      </w:r>
+      <w:proofErr w:type="spellEnd"/>
+      <w:proofErr w:type="gramEnd"/>
+      <w:r>
+        <w:rPr>
+          <w:rFonts w:ascii="Consolas" w:eastAsia="Times New Roman" w:hAnsi="Consolas" w:cs="Times New Roman"/>
+          <w:color w:val="F8F8F2"/>
+          <w:sz w:val="21"/>
+          <w:szCs w:val="21"/>
+          <w:lang w:eastAsia="pt-BR"/>
+        </w:rPr>
+        <w:t>);</w:t>
       </w:r>
     </w:p>
     <w:p>
@@ -3918,6 +5490,8 @@
         </w:rPr>
         <w:t xml:space="preserve">      </w:t>
       </w:r>
+      <w:proofErr w:type="spellStart"/>
+      <w:proofErr w:type="gramStart"/>
       <w:r>
         <w:rPr>
           <w:rFonts w:ascii="Consolas" w:eastAsia="Times New Roman" w:hAnsi="Consolas" w:cs="Times New Roman"/>
@@ -3936,7 +5510,19 @@
           <w:szCs w:val="21"/>
           <w:lang w:eastAsia="pt-BR"/>
         </w:rPr>
-        <w:t xml:space="preserve">.pokemons </w:t>
+        <w:t>.pokemons</w:t>
+      </w:r>
+      <w:proofErr w:type="spellEnd"/>
+      <w:proofErr w:type="gramEnd"/>
+      <w:r>
+        <w:rPr>
+          <w:rFonts w:ascii="Consolas" w:eastAsia="Times New Roman" w:hAnsi="Consolas" w:cs="Times New Roman"/>
+          <w:color w:val="F8F8F2"/>
+          <w:sz w:val="21"/>
+          <w:szCs w:val="21"/>
+          <w:lang w:eastAsia="pt-BR"/>
+        </w:rPr>
+        <w:t xml:space="preserve"> </w:t>
       </w:r>
       <w:r>
         <w:rPr>
@@ -3958,6 +5544,7 @@
         </w:rPr>
         <w:t xml:space="preserve"> </w:t>
       </w:r>
+      <w:proofErr w:type="spellStart"/>
       <w:r>
         <w:rPr>
           <w:rFonts w:ascii="Consolas" w:eastAsia="Times New Roman" w:hAnsi="Consolas" w:cs="Times New Roman"/>
@@ -3978,7 +5565,18 @@
           <w:szCs w:val="21"/>
           <w:lang w:eastAsia="pt-BR"/>
         </w:rPr>
-        <w:t>.data.results;</w:t>
+        <w:t>.data.results</w:t>
+      </w:r>
+      <w:proofErr w:type="spellEnd"/>
+      <w:r>
+        <w:rPr>
+          <w:rFonts w:ascii="Consolas" w:eastAsia="Times New Roman" w:hAnsi="Consolas" w:cs="Times New Roman"/>
+          <w:color w:val="F8F8F2"/>
+          <w:sz w:val="21"/>
+          <w:szCs w:val="21"/>
+          <w:lang w:eastAsia="pt-BR"/>
+        </w:rPr>
+        <w:t>;</w:t>
       </w:r>
     </w:p>
     <w:p>
@@ -4069,7 +5667,25 @@
           <w:sz w:val="24"/>
           <w:szCs w:val="24"/>
         </w:rPr>
-        <w:t>Como sabemos que a requisição está sendo feita corretamente, vamos alterar a mensagem do console.log para “Pegou a lista de pokemons”</w:t>
+        <w:t xml:space="preserve">Como sabemos que a requisição está sendo feita corretamente, vamos alterar a mensagem do console.log para “Pegou a lista de </w:t>
+      </w:r>
+      <w:proofErr w:type="spellStart"/>
+      <w:r>
+        <w:rPr>
+          <w:rFonts w:ascii="Arial" w:hAnsi="Arial" w:cs="Arial"/>
+          <w:sz w:val="24"/>
+          <w:szCs w:val="24"/>
+        </w:rPr>
+        <w:t>pokemons</w:t>
+      </w:r>
+      <w:proofErr w:type="spellEnd"/>
+      <w:r>
+        <w:rPr>
+          <w:rFonts w:ascii="Arial" w:hAnsi="Arial" w:cs="Arial"/>
+          <w:sz w:val="24"/>
+          <w:szCs w:val="24"/>
+        </w:rPr>
+        <w:t>”</w:t>
       </w:r>
     </w:p>
     <w:p>
@@ -4089,6 +5705,7 @@
           <w:lang w:eastAsia="pt-BR"/>
         </w:rPr>
       </w:pPr>
+      <w:proofErr w:type="spellStart"/>
       <w:r>
         <w:rPr>
           <w:rFonts w:ascii="Consolas" w:eastAsia="Times New Roman" w:hAnsi="Consolas" w:cs="Times New Roman"/>
@@ -4100,6 +5717,7 @@
         </w:rPr>
         <w:t>created</w:t>
       </w:r>
+      <w:proofErr w:type="spellEnd"/>
       <w:r>
         <w:rPr>
           <w:rFonts w:ascii="Consolas" w:eastAsia="Times New Roman" w:hAnsi="Consolas" w:cs="Times New Roman"/>
@@ -4110,6 +5728,8 @@
         </w:rPr>
         <w:t xml:space="preserve">: </w:t>
       </w:r>
+      <w:proofErr w:type="spellStart"/>
+      <w:proofErr w:type="gramStart"/>
       <w:r>
         <w:rPr>
           <w:rFonts w:ascii="Consolas" w:eastAsia="Times New Roman" w:hAnsi="Consolas" w:cs="Times New Roman"/>
@@ -4122,15 +5742,27 @@
         </w:rPr>
         <w:t>function</w:t>
       </w:r>
-      <w:r>
-        <w:rPr>
-          <w:rFonts w:ascii="Consolas" w:eastAsia="Times New Roman" w:hAnsi="Consolas" w:cs="Times New Roman"/>
-          <w:color w:val="F8F8F2"/>
-          <w:sz w:val="21"/>
-          <w:szCs w:val="21"/>
-          <w:lang w:eastAsia="pt-BR"/>
-        </w:rPr>
-        <w:t>(){</w:t>
+      <w:proofErr w:type="spellEnd"/>
+      <w:r>
+        <w:rPr>
+          <w:rFonts w:ascii="Consolas" w:eastAsia="Times New Roman" w:hAnsi="Consolas" w:cs="Times New Roman"/>
+          <w:color w:val="F8F8F2"/>
+          <w:sz w:val="21"/>
+          <w:szCs w:val="21"/>
+          <w:lang w:eastAsia="pt-BR"/>
+        </w:rPr>
+        <w:t>(</w:t>
+      </w:r>
+      <w:proofErr w:type="gramEnd"/>
+      <w:r>
+        <w:rPr>
+          <w:rFonts w:ascii="Consolas" w:eastAsia="Times New Roman" w:hAnsi="Consolas" w:cs="Times New Roman"/>
+          <w:color w:val="F8F8F2"/>
+          <w:sz w:val="21"/>
+          <w:szCs w:val="21"/>
+          <w:lang w:eastAsia="pt-BR"/>
+        </w:rPr>
+        <w:t>){</w:t>
       </w:r>
     </w:p>
     <w:p>
@@ -4158,7 +5790,18 @@
           <w:szCs w:val="21"/>
           <w:lang w:eastAsia="pt-BR"/>
         </w:rPr>
-        <w:t>    axios.</w:t>
+        <w:t xml:space="preserve">    </w:t>
+      </w:r>
+      <w:proofErr w:type="gramStart"/>
+      <w:r>
+        <w:rPr>
+          <w:rFonts w:ascii="Consolas" w:eastAsia="Times New Roman" w:hAnsi="Consolas" w:cs="Times New Roman"/>
+          <w:color w:val="F8F8F2"/>
+          <w:sz w:val="21"/>
+          <w:szCs w:val="21"/>
+          <w:lang w:eastAsia="pt-BR"/>
+        </w:rPr>
+        <w:t>axios.</w:t>
       </w:r>
       <w:r>
         <w:rPr>
@@ -4180,6 +5823,7 @@
         </w:rPr>
         <w:t>(</w:t>
       </w:r>
+      <w:proofErr w:type="gramEnd"/>
       <w:r>
         <w:rPr>
           <w:rFonts w:ascii="Consolas" w:eastAsia="Times New Roman" w:hAnsi="Consolas" w:cs="Times New Roman"/>
@@ -4290,7 +5934,18 @@
           <w:szCs w:val="21"/>
           <w:lang w:eastAsia="pt-BR"/>
         </w:rPr>
-        <w:t>      console.</w:t>
+        <w:t xml:space="preserve">      </w:t>
+      </w:r>
+      <w:proofErr w:type="gramStart"/>
+      <w:r>
+        <w:rPr>
+          <w:rFonts w:ascii="Consolas" w:eastAsia="Times New Roman" w:hAnsi="Consolas" w:cs="Times New Roman"/>
+          <w:color w:val="F8F8F2"/>
+          <w:sz w:val="21"/>
+          <w:szCs w:val="21"/>
+          <w:lang w:eastAsia="pt-BR"/>
+        </w:rPr>
+        <w:t>console.</w:t>
       </w:r>
       <w:r>
         <w:rPr>
@@ -4312,6 +5967,7 @@
         </w:rPr>
         <w:t>(</w:t>
       </w:r>
+      <w:proofErr w:type="gramEnd"/>
       <w:r>
         <w:rPr>
           <w:rFonts w:ascii="Consolas" w:eastAsia="Times New Roman" w:hAnsi="Consolas" w:cs="Times New Roman"/>
@@ -4320,7 +5976,29 @@
           <w:szCs w:val="21"/>
           <w:lang w:eastAsia="pt-BR"/>
         </w:rPr>
-        <w:t>"Pegou a lista de pokemons"</w:t>
+        <w:t xml:space="preserve">"Pegou a lista de </w:t>
+      </w:r>
+      <w:proofErr w:type="spellStart"/>
+      <w:r>
+        <w:rPr>
+          <w:rFonts w:ascii="Consolas" w:eastAsia="Times New Roman" w:hAnsi="Consolas" w:cs="Times New Roman"/>
+          <w:color w:val="E6DB74"/>
+          <w:sz w:val="21"/>
+          <w:szCs w:val="21"/>
+          <w:lang w:eastAsia="pt-BR"/>
+        </w:rPr>
+        <w:t>pokemons</w:t>
+      </w:r>
+      <w:proofErr w:type="spellEnd"/>
+      <w:r>
+        <w:rPr>
+          <w:rFonts w:ascii="Consolas" w:eastAsia="Times New Roman" w:hAnsi="Consolas" w:cs="Times New Roman"/>
+          <w:color w:val="E6DB74"/>
+          <w:sz w:val="21"/>
+          <w:szCs w:val="21"/>
+          <w:lang w:eastAsia="pt-BR"/>
+        </w:rPr>
+        <w:t>"</w:t>
       </w:r>
       <w:r>
         <w:rPr>
@@ -4360,6 +6038,8 @@
         </w:rPr>
         <w:t xml:space="preserve">      </w:t>
       </w:r>
+      <w:proofErr w:type="spellStart"/>
+      <w:proofErr w:type="gramStart"/>
       <w:r>
         <w:rPr>
           <w:rFonts w:ascii="Consolas" w:eastAsia="Times New Roman" w:hAnsi="Consolas" w:cs="Times New Roman"/>
@@ -4378,7 +6058,19 @@
           <w:szCs w:val="21"/>
           <w:lang w:eastAsia="pt-BR"/>
         </w:rPr>
-        <w:t xml:space="preserve">.pokemons </w:t>
+        <w:t>.pokemons</w:t>
+      </w:r>
+      <w:proofErr w:type="spellEnd"/>
+      <w:proofErr w:type="gramEnd"/>
+      <w:r>
+        <w:rPr>
+          <w:rFonts w:ascii="Consolas" w:eastAsia="Times New Roman" w:hAnsi="Consolas" w:cs="Times New Roman"/>
+          <w:color w:val="F8F8F2"/>
+          <w:sz w:val="21"/>
+          <w:szCs w:val="21"/>
+          <w:lang w:eastAsia="pt-BR"/>
+        </w:rPr>
+        <w:t xml:space="preserve"> </w:t>
       </w:r>
       <w:r>
         <w:rPr>
@@ -4400,6 +6092,7 @@
         </w:rPr>
         <w:t xml:space="preserve"> </w:t>
       </w:r>
+      <w:proofErr w:type="spellStart"/>
       <w:r>
         <w:rPr>
           <w:rFonts w:ascii="Consolas" w:eastAsia="Times New Roman" w:hAnsi="Consolas" w:cs="Times New Roman"/>
@@ -4420,7 +6113,18 @@
           <w:szCs w:val="21"/>
           <w:lang w:eastAsia="pt-BR"/>
         </w:rPr>
-        <w:t>.data.results;</w:t>
+        <w:t>.data.results</w:t>
+      </w:r>
+      <w:proofErr w:type="spellEnd"/>
+      <w:r>
+        <w:rPr>
+          <w:rFonts w:ascii="Consolas" w:eastAsia="Times New Roman" w:hAnsi="Consolas" w:cs="Times New Roman"/>
+          <w:color w:val="F8F8F2"/>
+          <w:sz w:val="21"/>
+          <w:szCs w:val="21"/>
+          <w:lang w:eastAsia="pt-BR"/>
+        </w:rPr>
+        <w:t>;</w:t>
       </w:r>
     </w:p>
     <w:p>
@@ -4519,8 +6223,9 @@
           <w:sz w:val="28"/>
           <w:szCs w:val="28"/>
         </w:rPr>
-        <w:t>Criando o componente Poke</w:t>
-      </w:r>
+        <w:t xml:space="preserve">Criando o componente </w:t>
+      </w:r>
+      <w:proofErr w:type="spellStart"/>
       <w:r>
         <w:rPr>
           <w:rFonts w:ascii="Arial" w:hAnsi="Arial" w:cs="Arial"/>
@@ -4529,8 +6234,19 @@
           <w:sz w:val="28"/>
           <w:szCs w:val="28"/>
         </w:rPr>
+        <w:t>Poke</w:t>
+      </w:r>
+      <w:r>
+        <w:rPr>
+          <w:rFonts w:ascii="Arial" w:hAnsi="Arial" w:cs="Arial"/>
+          <w:b/>
+          <w:bCs/>
+          <w:sz w:val="28"/>
+          <w:szCs w:val="28"/>
+        </w:rPr>
         <w:t>mon</w:t>
       </w:r>
+      <w:proofErr w:type="spellEnd"/>
     </w:p>
     <w:p>
       <w:pPr>
@@ -4563,7 +6279,97 @@
           <w:sz w:val="24"/>
           <w:szCs w:val="24"/>
         </w:rPr>
-        <w:t>Como podemos perceber na api, o pokemon possui somente dois campos que são o nome e a url dele. Se fizermos uma requisição para a url do pokemon teremos as informações dele.</w:t>
+        <w:t xml:space="preserve">Como podemos perceber na </w:t>
+      </w:r>
+      <w:proofErr w:type="spellStart"/>
+      <w:r>
+        <w:rPr>
+          <w:rFonts w:ascii="Arial" w:hAnsi="Arial" w:cs="Arial"/>
+          <w:sz w:val="24"/>
+          <w:szCs w:val="24"/>
+        </w:rPr>
+        <w:t>api</w:t>
+      </w:r>
+      <w:proofErr w:type="spellEnd"/>
+      <w:r>
+        <w:rPr>
+          <w:rFonts w:ascii="Arial" w:hAnsi="Arial" w:cs="Arial"/>
+          <w:sz w:val="24"/>
+          <w:szCs w:val="24"/>
+        </w:rPr>
+        <w:t xml:space="preserve">, o </w:t>
+      </w:r>
+      <w:proofErr w:type="spellStart"/>
+      <w:r>
+        <w:rPr>
+          <w:rFonts w:ascii="Arial" w:hAnsi="Arial" w:cs="Arial"/>
+          <w:sz w:val="24"/>
+          <w:szCs w:val="24"/>
+        </w:rPr>
+        <w:t>pokemon</w:t>
+      </w:r>
+      <w:proofErr w:type="spellEnd"/>
+      <w:r>
+        <w:rPr>
+          <w:rFonts w:ascii="Arial" w:hAnsi="Arial" w:cs="Arial"/>
+          <w:sz w:val="24"/>
+          <w:szCs w:val="24"/>
+        </w:rPr>
+        <w:t xml:space="preserve"> possui somente dois campos que são o nome e a </w:t>
+      </w:r>
+      <w:proofErr w:type="spellStart"/>
+      <w:r>
+        <w:rPr>
+          <w:rFonts w:ascii="Arial" w:hAnsi="Arial" w:cs="Arial"/>
+          <w:sz w:val="24"/>
+          <w:szCs w:val="24"/>
+        </w:rPr>
+        <w:t>url</w:t>
+      </w:r>
+      <w:proofErr w:type="spellEnd"/>
+      <w:r>
+        <w:rPr>
+          <w:rFonts w:ascii="Arial" w:hAnsi="Arial" w:cs="Arial"/>
+          <w:sz w:val="24"/>
+          <w:szCs w:val="24"/>
+        </w:rPr>
+        <w:t xml:space="preserve"> dele. Se fizermos uma requisição para a </w:t>
+      </w:r>
+      <w:proofErr w:type="spellStart"/>
+      <w:r>
+        <w:rPr>
+          <w:rFonts w:ascii="Arial" w:hAnsi="Arial" w:cs="Arial"/>
+          <w:sz w:val="24"/>
+          <w:szCs w:val="24"/>
+        </w:rPr>
+        <w:t>url</w:t>
+      </w:r>
+      <w:proofErr w:type="spellEnd"/>
+      <w:r>
+        <w:rPr>
+          <w:rFonts w:ascii="Arial" w:hAnsi="Arial" w:cs="Arial"/>
+          <w:sz w:val="24"/>
+          <w:szCs w:val="24"/>
+        </w:rPr>
+        <w:t xml:space="preserve"> do </w:t>
+      </w:r>
+      <w:proofErr w:type="spellStart"/>
+      <w:r>
+        <w:rPr>
+          <w:rFonts w:ascii="Arial" w:hAnsi="Arial" w:cs="Arial"/>
+          <w:sz w:val="24"/>
+          <w:szCs w:val="24"/>
+        </w:rPr>
+        <w:t>pokemon</w:t>
+      </w:r>
+      <w:proofErr w:type="spellEnd"/>
+      <w:r>
+        <w:rPr>
+          <w:rFonts w:ascii="Arial" w:hAnsi="Arial" w:cs="Arial"/>
+          <w:sz w:val="24"/>
+          <w:szCs w:val="24"/>
+        </w:rPr>
+        <w:t xml:space="preserve"> teremos as informações dele.</w:t>
       </w:r>
       <w:r>
         <w:rPr>
@@ -4635,7 +6441,43 @@
           <w:sz w:val="24"/>
           <w:szCs w:val="24"/>
         </w:rPr>
-        <w:t>No componente principal App, vamos fazer um v-for no array de componentes pokemon.</w:t>
+        <w:t xml:space="preserve">No componente principal App, vamos fazer um v-for no </w:t>
+      </w:r>
+      <w:proofErr w:type="spellStart"/>
+      <w:r>
+        <w:rPr>
+          <w:rFonts w:ascii="Arial" w:hAnsi="Arial" w:cs="Arial"/>
+          <w:sz w:val="24"/>
+          <w:szCs w:val="24"/>
+        </w:rPr>
+        <w:t>array</w:t>
+      </w:r>
+      <w:proofErr w:type="spellEnd"/>
+      <w:r>
+        <w:rPr>
+          <w:rFonts w:ascii="Arial" w:hAnsi="Arial" w:cs="Arial"/>
+          <w:sz w:val="24"/>
+          <w:szCs w:val="24"/>
+        </w:rPr>
+        <w:t xml:space="preserve"> de componentes </w:t>
+      </w:r>
+      <w:proofErr w:type="spellStart"/>
+      <w:r>
+        <w:rPr>
+          <w:rFonts w:ascii="Arial" w:hAnsi="Arial" w:cs="Arial"/>
+          <w:sz w:val="24"/>
+          <w:szCs w:val="24"/>
+        </w:rPr>
+        <w:t>pokemon</w:t>
+      </w:r>
+      <w:proofErr w:type="spellEnd"/>
+      <w:r>
+        <w:rPr>
+          <w:rFonts w:ascii="Arial" w:hAnsi="Arial" w:cs="Arial"/>
+          <w:sz w:val="24"/>
+          <w:szCs w:val="24"/>
+        </w:rPr>
+        <w:t>.</w:t>
       </w:r>
     </w:p>
     <w:p>
@@ -4658,7 +6500,97 @@
           <w:sz w:val="24"/>
           <w:szCs w:val="24"/>
         </w:rPr>
-        <w:t xml:space="preserve"> Para isso vamos criar uma div com v-for que irá receber um poke e um index no array de pokemons, utilizando o index para diferenciar um do outro. Para testar vamos criar um h1 – Poke.</w:t>
+        <w:t xml:space="preserve"> Para isso vamos criar uma </w:t>
+      </w:r>
+      <w:proofErr w:type="spellStart"/>
+      <w:r>
+        <w:rPr>
+          <w:rFonts w:ascii="Arial" w:hAnsi="Arial" w:cs="Arial"/>
+          <w:sz w:val="24"/>
+          <w:szCs w:val="24"/>
+        </w:rPr>
+        <w:t>div</w:t>
+      </w:r>
+      <w:proofErr w:type="spellEnd"/>
+      <w:r>
+        <w:rPr>
+          <w:rFonts w:ascii="Arial" w:hAnsi="Arial" w:cs="Arial"/>
+          <w:sz w:val="24"/>
+          <w:szCs w:val="24"/>
+        </w:rPr>
+        <w:t xml:space="preserve"> com v-for que irá receber um </w:t>
+      </w:r>
+      <w:proofErr w:type="spellStart"/>
+      <w:r>
+        <w:rPr>
+          <w:rFonts w:ascii="Arial" w:hAnsi="Arial" w:cs="Arial"/>
+          <w:sz w:val="24"/>
+          <w:szCs w:val="24"/>
+        </w:rPr>
+        <w:t>poke</w:t>
+      </w:r>
+      <w:proofErr w:type="spellEnd"/>
+      <w:r>
+        <w:rPr>
+          <w:rFonts w:ascii="Arial" w:hAnsi="Arial" w:cs="Arial"/>
+          <w:sz w:val="24"/>
+          <w:szCs w:val="24"/>
+        </w:rPr>
+        <w:t xml:space="preserve"> e um index no </w:t>
+      </w:r>
+      <w:proofErr w:type="spellStart"/>
+      <w:r>
+        <w:rPr>
+          <w:rFonts w:ascii="Arial" w:hAnsi="Arial" w:cs="Arial"/>
+          <w:sz w:val="24"/>
+          <w:szCs w:val="24"/>
+        </w:rPr>
+        <w:t>array</w:t>
+      </w:r>
+      <w:proofErr w:type="spellEnd"/>
+      <w:r>
+        <w:rPr>
+          <w:rFonts w:ascii="Arial" w:hAnsi="Arial" w:cs="Arial"/>
+          <w:sz w:val="24"/>
+          <w:szCs w:val="24"/>
+        </w:rPr>
+        <w:t xml:space="preserve"> de </w:t>
+      </w:r>
+      <w:proofErr w:type="spellStart"/>
+      <w:r>
+        <w:rPr>
+          <w:rFonts w:ascii="Arial" w:hAnsi="Arial" w:cs="Arial"/>
+          <w:sz w:val="24"/>
+          <w:szCs w:val="24"/>
+        </w:rPr>
+        <w:t>pokemons</w:t>
+      </w:r>
+      <w:proofErr w:type="spellEnd"/>
+      <w:r>
+        <w:rPr>
+          <w:rFonts w:ascii="Arial" w:hAnsi="Arial" w:cs="Arial"/>
+          <w:sz w:val="24"/>
+          <w:szCs w:val="24"/>
+        </w:rPr>
+        <w:t xml:space="preserve">, utilizando o index para diferenciar um do outro. Para testar vamos criar um h1 – </w:t>
+      </w:r>
+      <w:proofErr w:type="spellStart"/>
+      <w:r>
+        <w:rPr>
+          <w:rFonts w:ascii="Arial" w:hAnsi="Arial" w:cs="Arial"/>
+          <w:sz w:val="24"/>
+          <w:szCs w:val="24"/>
+        </w:rPr>
+        <w:t>Poke</w:t>
+      </w:r>
+      <w:proofErr w:type="spellEnd"/>
+      <w:r>
+        <w:rPr>
+          <w:rFonts w:ascii="Arial" w:hAnsi="Arial" w:cs="Arial"/>
+          <w:sz w:val="24"/>
+          <w:szCs w:val="24"/>
+        </w:rPr>
+        <w:t>.</w:t>
       </w:r>
     </w:p>
     <w:p>
@@ -4688,6 +6620,7 @@
         </w:rPr>
         <w:t>&lt;</w:t>
       </w:r>
+      <w:proofErr w:type="spellStart"/>
       <w:r>
         <w:rPr>
           <w:rFonts w:ascii="Consolas" w:eastAsia="Times New Roman" w:hAnsi="Consolas" w:cs="Times New Roman"/>
@@ -4698,6 +6631,7 @@
         </w:rPr>
         <w:t>template</w:t>
       </w:r>
+      <w:proofErr w:type="spellEnd"/>
       <w:r>
         <w:rPr>
           <w:rFonts w:ascii="Consolas" w:eastAsia="Times New Roman" w:hAnsi="Consolas" w:cs="Times New Roman"/>
@@ -4736,6 +6670,7 @@
         </w:rPr>
         <w:t>  &lt;</w:t>
       </w:r>
+      <w:proofErr w:type="spellStart"/>
       <w:r>
         <w:rPr>
           <w:rFonts w:ascii="Consolas" w:eastAsia="Times New Roman" w:hAnsi="Consolas" w:cs="Times New Roman"/>
@@ -4746,6 +6681,7 @@
         </w:rPr>
         <w:t>div</w:t>
       </w:r>
+      <w:proofErr w:type="spellEnd"/>
       <w:r>
         <w:rPr>
           <w:rFonts w:ascii="Consolas" w:eastAsia="Times New Roman" w:hAnsi="Consolas" w:cs="Times New Roman"/>
@@ -4824,6 +6760,7 @@
         </w:rPr>
         <w:t>    &lt;</w:t>
       </w:r>
+      <w:proofErr w:type="spellStart"/>
       <w:r>
         <w:rPr>
           <w:rFonts w:ascii="Consolas" w:eastAsia="Times New Roman" w:hAnsi="Consolas" w:cs="Times New Roman"/>
@@ -4834,6 +6771,7 @@
         </w:rPr>
         <w:t>div</w:t>
       </w:r>
+      <w:proofErr w:type="spellEnd"/>
       <w:r>
         <w:rPr>
           <w:rFonts w:ascii="Consolas" w:eastAsia="Times New Roman" w:hAnsi="Consolas" w:cs="Times New Roman"/>
@@ -4862,7 +6800,31 @@
           <w:szCs w:val="21"/>
           <w:lang w:eastAsia="pt-BR"/>
         </w:rPr>
-        <w:t xml:space="preserve">="(poke,index) </w:t>
+        <w:t>="(</w:t>
+      </w:r>
+      <w:proofErr w:type="spellStart"/>
+      <w:proofErr w:type="gramStart"/>
+      <w:r>
+        <w:rPr>
+          <w:rFonts w:ascii="Consolas" w:eastAsia="Times New Roman" w:hAnsi="Consolas" w:cs="Times New Roman"/>
+          <w:color w:val="F8F8F2"/>
+          <w:sz w:val="21"/>
+          <w:szCs w:val="21"/>
+          <w:lang w:eastAsia="pt-BR"/>
+        </w:rPr>
+        <w:t>poke,index</w:t>
+      </w:r>
+      <w:proofErr w:type="spellEnd"/>
+      <w:proofErr w:type="gramEnd"/>
+      <w:r>
+        <w:rPr>
+          <w:rFonts w:ascii="Consolas" w:eastAsia="Times New Roman" w:hAnsi="Consolas" w:cs="Times New Roman"/>
+          <w:color w:val="F8F8F2"/>
+          <w:sz w:val="21"/>
+          <w:szCs w:val="21"/>
+          <w:lang w:eastAsia="pt-BR"/>
+        </w:rPr>
+        <w:t xml:space="preserve">) </w:t>
       </w:r>
       <w:r>
         <w:rPr>
@@ -4882,8 +6844,31 @@
           <w:szCs w:val="21"/>
           <w:lang w:eastAsia="pt-BR"/>
         </w:rPr>
-        <w:t xml:space="preserve"> pokemons" :</w:t>
-      </w:r>
+        <w:t xml:space="preserve"> </w:t>
+      </w:r>
+      <w:proofErr w:type="spellStart"/>
+      <w:r>
+        <w:rPr>
+          <w:rFonts w:ascii="Consolas" w:eastAsia="Times New Roman" w:hAnsi="Consolas" w:cs="Times New Roman"/>
+          <w:color w:val="F8F8F2"/>
+          <w:sz w:val="21"/>
+          <w:szCs w:val="21"/>
+          <w:lang w:eastAsia="pt-BR"/>
+        </w:rPr>
+        <w:t>pokemons</w:t>
+      </w:r>
+      <w:proofErr w:type="spellEnd"/>
+      <w:r>
+        <w:rPr>
+          <w:rFonts w:ascii="Consolas" w:eastAsia="Times New Roman" w:hAnsi="Consolas" w:cs="Times New Roman"/>
+          <w:color w:val="F8F8F2"/>
+          <w:sz w:val="21"/>
+          <w:szCs w:val="21"/>
+          <w:lang w:eastAsia="pt-BR"/>
+        </w:rPr>
+        <w:t>" :</w:t>
+      </w:r>
+      <w:proofErr w:type="spellStart"/>
       <w:r>
         <w:rPr>
           <w:rFonts w:ascii="Consolas" w:eastAsia="Times New Roman" w:hAnsi="Consolas" w:cs="Times New Roman"/>
@@ -4894,6 +6879,7 @@
         </w:rPr>
         <w:t>key</w:t>
       </w:r>
+      <w:proofErr w:type="spellEnd"/>
       <w:r>
         <w:rPr>
           <w:rFonts w:ascii="Consolas" w:eastAsia="Times New Roman" w:hAnsi="Consolas" w:cs="Times New Roman"/>
@@ -4950,7 +6936,29 @@
           <w:szCs w:val="21"/>
           <w:lang w:eastAsia="pt-BR"/>
         </w:rPr>
-        <w:t>&gt;Poke&lt;/</w:t>
+        <w:t>&gt;</w:t>
+      </w:r>
+      <w:proofErr w:type="spellStart"/>
+      <w:r>
+        <w:rPr>
+          <w:rFonts w:ascii="Consolas" w:eastAsia="Times New Roman" w:hAnsi="Consolas" w:cs="Times New Roman"/>
+          <w:color w:val="F8F8F2"/>
+          <w:sz w:val="21"/>
+          <w:szCs w:val="21"/>
+          <w:lang w:eastAsia="pt-BR"/>
+        </w:rPr>
+        <w:t>Poke</w:t>
+      </w:r>
+      <w:proofErr w:type="spellEnd"/>
+      <w:r>
+        <w:rPr>
+          <w:rFonts w:ascii="Consolas" w:eastAsia="Times New Roman" w:hAnsi="Consolas" w:cs="Times New Roman"/>
+          <w:color w:val="F8F8F2"/>
+          <w:sz w:val="21"/>
+          <w:szCs w:val="21"/>
+          <w:lang w:eastAsia="pt-BR"/>
+        </w:rPr>
+        <w:t>&lt;/</w:t>
       </w:r>
       <w:r>
         <w:rPr>
@@ -5000,6 +7008,7 @@
         </w:rPr>
         <w:t>    &lt;/</w:t>
       </w:r>
+      <w:proofErr w:type="spellStart"/>
       <w:r>
         <w:rPr>
           <w:rFonts w:ascii="Consolas" w:eastAsia="Times New Roman" w:hAnsi="Consolas" w:cs="Times New Roman"/>
@@ -5010,6 +7019,7 @@
         </w:rPr>
         <w:t>div</w:t>
       </w:r>
+      <w:proofErr w:type="spellEnd"/>
       <w:r>
         <w:rPr>
           <w:rFonts w:ascii="Consolas" w:eastAsia="Times New Roman" w:hAnsi="Consolas" w:cs="Times New Roman"/>
@@ -5076,6 +7086,7 @@
         </w:rPr>
         <w:t>  &lt;/</w:t>
       </w:r>
+      <w:proofErr w:type="spellStart"/>
       <w:r>
         <w:rPr>
           <w:rFonts w:ascii="Consolas" w:eastAsia="Times New Roman" w:hAnsi="Consolas" w:cs="Times New Roman"/>
@@ -5086,6 +7097,7 @@
         </w:rPr>
         <w:t>div</w:t>
       </w:r>
+      <w:proofErr w:type="spellEnd"/>
       <w:r>
         <w:rPr>
           <w:rFonts w:ascii="Consolas" w:eastAsia="Times New Roman" w:hAnsi="Consolas" w:cs="Times New Roman"/>
@@ -5124,6 +7136,7 @@
         </w:rPr>
         <w:t>&lt;/</w:t>
       </w:r>
+      <w:proofErr w:type="spellStart"/>
       <w:r>
         <w:rPr>
           <w:rFonts w:ascii="Consolas" w:eastAsia="Times New Roman" w:hAnsi="Consolas" w:cs="Times New Roman"/>
@@ -5134,6 +7147,7 @@
         </w:rPr>
         <w:t>template</w:t>
       </w:r>
+      <w:proofErr w:type="spellEnd"/>
       <w:r>
         <w:rPr>
           <w:rFonts w:ascii="Consolas" w:eastAsia="Times New Roman" w:hAnsi="Consolas" w:cs="Times New Roman"/>
@@ -5176,8 +7190,54 @@
           <w:sz w:val="24"/>
           <w:szCs w:val="24"/>
         </w:rPr>
-        <w:t>Na pagina do projeto o resultado será uma lista com um poke para cada pokemon</w:t>
-      </w:r>
+        <w:t xml:space="preserve">Na </w:t>
+      </w:r>
+      <w:proofErr w:type="spellStart"/>
+      <w:r>
+        <w:rPr>
+          <w:rFonts w:ascii="Arial" w:hAnsi="Arial" w:cs="Arial"/>
+          <w:sz w:val="24"/>
+          <w:szCs w:val="24"/>
+        </w:rPr>
+        <w:t>pagina</w:t>
+      </w:r>
+      <w:proofErr w:type="spellEnd"/>
+      <w:r>
+        <w:rPr>
+          <w:rFonts w:ascii="Arial" w:hAnsi="Arial" w:cs="Arial"/>
+          <w:sz w:val="24"/>
+          <w:szCs w:val="24"/>
+        </w:rPr>
+        <w:t xml:space="preserve"> do projeto o resultado será uma lista com um </w:t>
+      </w:r>
+      <w:proofErr w:type="spellStart"/>
+      <w:r>
+        <w:rPr>
+          <w:rFonts w:ascii="Arial" w:hAnsi="Arial" w:cs="Arial"/>
+          <w:sz w:val="24"/>
+          <w:szCs w:val="24"/>
+        </w:rPr>
+        <w:t>poke</w:t>
+      </w:r>
+      <w:proofErr w:type="spellEnd"/>
+      <w:r>
+        <w:rPr>
+          <w:rFonts w:ascii="Arial" w:hAnsi="Arial" w:cs="Arial"/>
+          <w:sz w:val="24"/>
+          <w:szCs w:val="24"/>
+        </w:rPr>
+        <w:t xml:space="preserve"> para cada </w:t>
+      </w:r>
+      <w:proofErr w:type="spellStart"/>
+      <w:r>
+        <w:rPr>
+          <w:rFonts w:ascii="Arial" w:hAnsi="Arial" w:cs="Arial"/>
+          <w:sz w:val="24"/>
+          <w:szCs w:val="24"/>
+        </w:rPr>
+        <w:t>pokemon</w:t>
+      </w:r>
+      <w:proofErr w:type="spellEnd"/>
     </w:p>
     <w:p>
       <w:pPr>
@@ -5343,6 +7403,7 @@
         </w:rPr>
         <w:t>&lt;</w:t>
       </w:r>
+      <w:proofErr w:type="spellStart"/>
       <w:r>
         <w:rPr>
           <w:rFonts w:ascii="Consolas" w:eastAsia="Times New Roman" w:hAnsi="Consolas" w:cs="Times New Roman"/>
@@ -5353,6 +7414,7 @@
         </w:rPr>
         <w:t>div</w:t>
       </w:r>
+      <w:proofErr w:type="spellEnd"/>
       <w:r>
         <w:rPr>
           <w:rFonts w:ascii="Consolas" w:eastAsia="Times New Roman" w:hAnsi="Consolas" w:cs="Times New Roman"/>
@@ -5381,7 +7443,31 @@
           <w:szCs w:val="21"/>
           <w:lang w:eastAsia="pt-BR"/>
         </w:rPr>
-        <w:t xml:space="preserve">="(poke,index) </w:t>
+        <w:t>="(</w:t>
+      </w:r>
+      <w:proofErr w:type="spellStart"/>
+      <w:proofErr w:type="gramStart"/>
+      <w:r>
+        <w:rPr>
+          <w:rFonts w:ascii="Consolas" w:eastAsia="Times New Roman" w:hAnsi="Consolas" w:cs="Times New Roman"/>
+          <w:color w:val="F8F8F2"/>
+          <w:sz w:val="21"/>
+          <w:szCs w:val="21"/>
+          <w:lang w:eastAsia="pt-BR"/>
+        </w:rPr>
+        <w:t>poke,index</w:t>
+      </w:r>
+      <w:proofErr w:type="spellEnd"/>
+      <w:proofErr w:type="gramEnd"/>
+      <w:r>
+        <w:rPr>
+          <w:rFonts w:ascii="Consolas" w:eastAsia="Times New Roman" w:hAnsi="Consolas" w:cs="Times New Roman"/>
+          <w:color w:val="F8F8F2"/>
+          <w:sz w:val="21"/>
+          <w:szCs w:val="21"/>
+          <w:lang w:eastAsia="pt-BR"/>
+        </w:rPr>
+        <w:t xml:space="preserve">) </w:t>
       </w:r>
       <w:r>
         <w:rPr>
@@ -5401,8 +7487,31 @@
           <w:szCs w:val="21"/>
           <w:lang w:eastAsia="pt-BR"/>
         </w:rPr>
-        <w:t xml:space="preserve"> pokemons" :</w:t>
-      </w:r>
+        <w:t xml:space="preserve"> </w:t>
+      </w:r>
+      <w:proofErr w:type="spellStart"/>
+      <w:r>
+        <w:rPr>
+          <w:rFonts w:ascii="Consolas" w:eastAsia="Times New Roman" w:hAnsi="Consolas" w:cs="Times New Roman"/>
+          <w:color w:val="F8F8F2"/>
+          <w:sz w:val="21"/>
+          <w:szCs w:val="21"/>
+          <w:lang w:eastAsia="pt-BR"/>
+        </w:rPr>
+        <w:t>pokemons</w:t>
+      </w:r>
+      <w:proofErr w:type="spellEnd"/>
+      <w:r>
+        <w:rPr>
+          <w:rFonts w:ascii="Consolas" w:eastAsia="Times New Roman" w:hAnsi="Consolas" w:cs="Times New Roman"/>
+          <w:color w:val="F8F8F2"/>
+          <w:sz w:val="21"/>
+          <w:szCs w:val="21"/>
+          <w:lang w:eastAsia="pt-BR"/>
+        </w:rPr>
+        <w:t>" :</w:t>
+      </w:r>
+      <w:proofErr w:type="spellStart"/>
       <w:r>
         <w:rPr>
           <w:rFonts w:ascii="Consolas" w:eastAsia="Times New Roman" w:hAnsi="Consolas" w:cs="Times New Roman"/>
@@ -5413,6 +7522,7 @@
         </w:rPr>
         <w:t>key</w:t>
       </w:r>
+      <w:proofErr w:type="spellEnd"/>
       <w:r>
         <w:rPr>
           <w:rFonts w:ascii="Consolas" w:eastAsia="Times New Roman" w:hAnsi="Consolas" w:cs="Times New Roman"/>
@@ -5461,15 +7571,27 @@
         </w:rPr>
         <w:t>h1</w:t>
       </w:r>
-      <w:r>
-        <w:rPr>
-          <w:rFonts w:ascii="Consolas" w:eastAsia="Times New Roman" w:hAnsi="Consolas" w:cs="Times New Roman"/>
-          <w:color w:val="F8F8F2"/>
-          <w:sz w:val="21"/>
-          <w:szCs w:val="21"/>
-          <w:lang w:eastAsia="pt-BR"/>
-        </w:rPr>
-        <w:t xml:space="preserve">&gt;{{index </w:t>
+      <w:proofErr w:type="gramStart"/>
+      <w:r>
+        <w:rPr>
+          <w:rFonts w:ascii="Consolas" w:eastAsia="Times New Roman" w:hAnsi="Consolas" w:cs="Times New Roman"/>
+          <w:color w:val="F8F8F2"/>
+          <w:sz w:val="21"/>
+          <w:szCs w:val="21"/>
+          <w:lang w:eastAsia="pt-BR"/>
+        </w:rPr>
+        <w:t>&gt;{</w:t>
+      </w:r>
+      <w:proofErr w:type="gramEnd"/>
+      <w:r>
+        <w:rPr>
+          <w:rFonts w:ascii="Consolas" w:eastAsia="Times New Roman" w:hAnsi="Consolas" w:cs="Times New Roman"/>
+          <w:color w:val="F8F8F2"/>
+          <w:sz w:val="21"/>
+          <w:szCs w:val="21"/>
+          <w:lang w:eastAsia="pt-BR"/>
+        </w:rPr>
+        <w:t xml:space="preserve">{index </w:t>
       </w:r>
       <w:r>
         <w:rPr>
@@ -5509,7 +7631,29 @@
           <w:szCs w:val="21"/>
           <w:lang w:eastAsia="pt-BR"/>
         </w:rPr>
-        <w:t>}} - Poke&lt;/</w:t>
+        <w:t xml:space="preserve">}} - </w:t>
+      </w:r>
+      <w:proofErr w:type="spellStart"/>
+      <w:r>
+        <w:rPr>
+          <w:rFonts w:ascii="Consolas" w:eastAsia="Times New Roman" w:hAnsi="Consolas" w:cs="Times New Roman"/>
+          <w:color w:val="F8F8F2"/>
+          <w:sz w:val="21"/>
+          <w:szCs w:val="21"/>
+          <w:lang w:eastAsia="pt-BR"/>
+        </w:rPr>
+        <w:t>Poke</w:t>
+      </w:r>
+      <w:proofErr w:type="spellEnd"/>
+      <w:r>
+        <w:rPr>
+          <w:rFonts w:ascii="Consolas" w:eastAsia="Times New Roman" w:hAnsi="Consolas" w:cs="Times New Roman"/>
+          <w:color w:val="F8F8F2"/>
+          <w:sz w:val="21"/>
+          <w:szCs w:val="21"/>
+          <w:lang w:eastAsia="pt-BR"/>
+        </w:rPr>
+        <w:t>&lt;/</w:t>
       </w:r>
       <w:r>
         <w:rPr>
@@ -5559,6 +7703,7 @@
         </w:rPr>
         <w:t>    &lt;/</w:t>
       </w:r>
+      <w:proofErr w:type="spellStart"/>
       <w:r>
         <w:rPr>
           <w:rFonts w:ascii="Consolas" w:eastAsia="Times New Roman" w:hAnsi="Consolas" w:cs="Times New Roman"/>
@@ -5569,6 +7714,7 @@
         </w:rPr>
         <w:t>div</w:t>
       </w:r>
+      <w:proofErr w:type="spellEnd"/>
       <w:r>
         <w:rPr>
           <w:rFonts w:ascii="Consolas" w:eastAsia="Times New Roman" w:hAnsi="Consolas" w:cs="Times New Roman"/>
@@ -5692,7 +7838,43 @@
           <w:sz w:val="24"/>
           <w:szCs w:val="24"/>
         </w:rPr>
-        <w:t>Para melhorar mais ainda, vamos incluir o nome do poke para exibir na página, fazendo uma interpolação utilizando name.</w:t>
+        <w:t xml:space="preserve">Para melhorar mais ainda, vamos incluir o nome do </w:t>
+      </w:r>
+      <w:proofErr w:type="spellStart"/>
+      <w:r>
+        <w:rPr>
+          <w:rFonts w:ascii="Arial" w:hAnsi="Arial" w:cs="Arial"/>
+          <w:sz w:val="24"/>
+          <w:szCs w:val="24"/>
+        </w:rPr>
+        <w:t>poke</w:t>
+      </w:r>
+      <w:proofErr w:type="spellEnd"/>
+      <w:r>
+        <w:rPr>
+          <w:rFonts w:ascii="Arial" w:hAnsi="Arial" w:cs="Arial"/>
+          <w:sz w:val="24"/>
+          <w:szCs w:val="24"/>
+        </w:rPr>
+        <w:t xml:space="preserve"> para exibir na página, fazendo uma interpolação utilizando </w:t>
+      </w:r>
+      <w:proofErr w:type="spellStart"/>
+      <w:r>
+        <w:rPr>
+          <w:rFonts w:ascii="Arial" w:hAnsi="Arial" w:cs="Arial"/>
+          <w:sz w:val="24"/>
+          <w:szCs w:val="24"/>
+        </w:rPr>
+        <w:t>name</w:t>
+      </w:r>
+      <w:proofErr w:type="spellEnd"/>
+      <w:r>
+        <w:rPr>
+          <w:rFonts w:ascii="Arial" w:hAnsi="Arial" w:cs="Arial"/>
+          <w:sz w:val="24"/>
+          <w:szCs w:val="24"/>
+        </w:rPr>
+        <w:t>.</w:t>
       </w:r>
     </w:p>
     <w:p>
@@ -5722,6 +7904,7 @@
         </w:rPr>
         <w:t>&lt;</w:t>
       </w:r>
+      <w:proofErr w:type="spellStart"/>
       <w:r>
         <w:rPr>
           <w:rFonts w:ascii="Consolas" w:eastAsia="Times New Roman" w:hAnsi="Consolas" w:cs="Times New Roman"/>
@@ -5732,6 +7915,7 @@
         </w:rPr>
         <w:t>div</w:t>
       </w:r>
+      <w:proofErr w:type="spellEnd"/>
       <w:r>
         <w:rPr>
           <w:rFonts w:ascii="Consolas" w:eastAsia="Times New Roman" w:hAnsi="Consolas" w:cs="Times New Roman"/>
@@ -5760,7 +7944,31 @@
           <w:szCs w:val="21"/>
           <w:lang w:eastAsia="pt-BR"/>
         </w:rPr>
-        <w:t xml:space="preserve">="(poke,index) </w:t>
+        <w:t>="(</w:t>
+      </w:r>
+      <w:proofErr w:type="spellStart"/>
+      <w:proofErr w:type="gramStart"/>
+      <w:r>
+        <w:rPr>
+          <w:rFonts w:ascii="Consolas" w:eastAsia="Times New Roman" w:hAnsi="Consolas" w:cs="Times New Roman"/>
+          <w:color w:val="F8F8F2"/>
+          <w:sz w:val="21"/>
+          <w:szCs w:val="21"/>
+          <w:lang w:eastAsia="pt-BR"/>
+        </w:rPr>
+        <w:t>poke,index</w:t>
+      </w:r>
+      <w:proofErr w:type="spellEnd"/>
+      <w:proofErr w:type="gramEnd"/>
+      <w:r>
+        <w:rPr>
+          <w:rFonts w:ascii="Consolas" w:eastAsia="Times New Roman" w:hAnsi="Consolas" w:cs="Times New Roman"/>
+          <w:color w:val="F8F8F2"/>
+          <w:sz w:val="21"/>
+          <w:szCs w:val="21"/>
+          <w:lang w:eastAsia="pt-BR"/>
+        </w:rPr>
+        <w:t xml:space="preserve">) </w:t>
       </w:r>
       <w:r>
         <w:rPr>
@@ -5780,8 +7988,31 @@
           <w:szCs w:val="21"/>
           <w:lang w:eastAsia="pt-BR"/>
         </w:rPr>
-        <w:t xml:space="preserve"> pokemons" :</w:t>
-      </w:r>
+        <w:t xml:space="preserve"> </w:t>
+      </w:r>
+      <w:proofErr w:type="spellStart"/>
+      <w:r>
+        <w:rPr>
+          <w:rFonts w:ascii="Consolas" w:eastAsia="Times New Roman" w:hAnsi="Consolas" w:cs="Times New Roman"/>
+          <w:color w:val="F8F8F2"/>
+          <w:sz w:val="21"/>
+          <w:szCs w:val="21"/>
+          <w:lang w:eastAsia="pt-BR"/>
+        </w:rPr>
+        <w:t>pokemons</w:t>
+      </w:r>
+      <w:proofErr w:type="spellEnd"/>
+      <w:r>
+        <w:rPr>
+          <w:rFonts w:ascii="Consolas" w:eastAsia="Times New Roman" w:hAnsi="Consolas" w:cs="Times New Roman"/>
+          <w:color w:val="F8F8F2"/>
+          <w:sz w:val="21"/>
+          <w:szCs w:val="21"/>
+          <w:lang w:eastAsia="pt-BR"/>
+        </w:rPr>
+        <w:t>" :</w:t>
+      </w:r>
+      <w:proofErr w:type="spellStart"/>
       <w:r>
         <w:rPr>
           <w:rFonts w:ascii="Consolas" w:eastAsia="Times New Roman" w:hAnsi="Consolas" w:cs="Times New Roman"/>
@@ -5792,6 +8023,7 @@
         </w:rPr>
         <w:t>key</w:t>
       </w:r>
+      <w:proofErr w:type="spellEnd"/>
       <w:r>
         <w:rPr>
           <w:rFonts w:ascii="Consolas" w:eastAsia="Times New Roman" w:hAnsi="Consolas" w:cs="Times New Roman"/>
@@ -5840,15 +8072,27 @@
         </w:rPr>
         <w:t>h1</w:t>
       </w:r>
-      <w:r>
-        <w:rPr>
-          <w:rFonts w:ascii="Consolas" w:eastAsia="Times New Roman" w:hAnsi="Consolas" w:cs="Times New Roman"/>
-          <w:color w:val="F8F8F2"/>
-          <w:sz w:val="21"/>
-          <w:szCs w:val="21"/>
-          <w:lang w:eastAsia="pt-BR"/>
-        </w:rPr>
-        <w:t xml:space="preserve">&gt;{{index </w:t>
+      <w:proofErr w:type="gramStart"/>
+      <w:r>
+        <w:rPr>
+          <w:rFonts w:ascii="Consolas" w:eastAsia="Times New Roman" w:hAnsi="Consolas" w:cs="Times New Roman"/>
+          <w:color w:val="F8F8F2"/>
+          <w:sz w:val="21"/>
+          <w:szCs w:val="21"/>
+          <w:lang w:eastAsia="pt-BR"/>
+        </w:rPr>
+        <w:t>&gt;{</w:t>
+      </w:r>
+      <w:proofErr w:type="gramEnd"/>
+      <w:r>
+        <w:rPr>
+          <w:rFonts w:ascii="Consolas" w:eastAsia="Times New Roman" w:hAnsi="Consolas" w:cs="Times New Roman"/>
+          <w:color w:val="F8F8F2"/>
+          <w:sz w:val="21"/>
+          <w:szCs w:val="21"/>
+          <w:lang w:eastAsia="pt-BR"/>
+        </w:rPr>
+        <w:t xml:space="preserve">{index </w:t>
       </w:r>
       <w:r>
         <w:rPr>
@@ -5938,6 +8182,7 @@
         </w:rPr>
         <w:t>    &lt;/</w:t>
       </w:r>
+      <w:proofErr w:type="spellStart"/>
       <w:r>
         <w:rPr>
           <w:rFonts w:ascii="Consolas" w:eastAsia="Times New Roman" w:hAnsi="Consolas" w:cs="Times New Roman"/>
@@ -5948,6 +8193,7 @@
         </w:rPr>
         <w:t>div</w:t>
       </w:r>
+      <w:proofErr w:type="spellEnd"/>
       <w:r>
         <w:rPr>
           <w:rFonts w:ascii="Consolas" w:eastAsia="Times New Roman" w:hAnsi="Consolas" w:cs="Times New Roman"/>
@@ -6075,7 +8321,43 @@
           <w:sz w:val="24"/>
           <w:szCs w:val="24"/>
         </w:rPr>
-        <w:t xml:space="preserve">Agora que testamos o carregamento da lista de pokemons, vamos criar um componente para o pokemon. </w:t>
+        <w:t xml:space="preserve">Agora que testamos o carregamento da lista de </w:t>
+      </w:r>
+      <w:proofErr w:type="spellStart"/>
+      <w:r>
+        <w:rPr>
+          <w:rFonts w:ascii="Arial" w:hAnsi="Arial" w:cs="Arial"/>
+          <w:sz w:val="24"/>
+          <w:szCs w:val="24"/>
+        </w:rPr>
+        <w:t>pokemons</w:t>
+      </w:r>
+      <w:proofErr w:type="spellEnd"/>
+      <w:r>
+        <w:rPr>
+          <w:rFonts w:ascii="Arial" w:hAnsi="Arial" w:cs="Arial"/>
+          <w:sz w:val="24"/>
+          <w:szCs w:val="24"/>
+        </w:rPr>
+        <w:t xml:space="preserve">, vamos criar um componente para o </w:t>
+      </w:r>
+      <w:proofErr w:type="spellStart"/>
+      <w:r>
+        <w:rPr>
+          <w:rFonts w:ascii="Arial" w:hAnsi="Arial" w:cs="Arial"/>
+          <w:sz w:val="24"/>
+          <w:szCs w:val="24"/>
+        </w:rPr>
+        <w:t>pokemon</w:t>
+      </w:r>
+      <w:proofErr w:type="spellEnd"/>
+      <w:r>
+        <w:rPr>
+          <w:rFonts w:ascii="Arial" w:hAnsi="Arial" w:cs="Arial"/>
+          <w:sz w:val="24"/>
+          <w:szCs w:val="24"/>
+        </w:rPr>
+        <w:t xml:space="preserve">. </w:t>
       </w:r>
     </w:p>
     <w:p>
@@ -6100,13 +8382,41 @@
         </w:rPr>
         <w:t xml:space="preserve">Dentro da pasta componentes do projeto vamos criar um arquivo chamado </w:t>
       </w:r>
-      <w:r>
-        <w:rPr>
-          <w:rFonts w:ascii="Arial" w:hAnsi="Arial" w:cs="Arial"/>
-          <w:sz w:val="24"/>
-          <w:szCs w:val="24"/>
-        </w:rPr>
-        <w:t>Pokemon.vue, setando a estrutura básica de um componente.</w:t>
+      <w:proofErr w:type="spellStart"/>
+      <w:r>
+        <w:rPr>
+          <w:rFonts w:ascii="Arial" w:hAnsi="Arial" w:cs="Arial"/>
+          <w:sz w:val="24"/>
+          <w:szCs w:val="24"/>
+        </w:rPr>
+        <w:t>Pokemon.vue</w:t>
+      </w:r>
+      <w:proofErr w:type="spellEnd"/>
+      <w:r>
+        <w:rPr>
+          <w:rFonts w:ascii="Arial" w:hAnsi="Arial" w:cs="Arial"/>
+          <w:sz w:val="24"/>
+          <w:szCs w:val="24"/>
+        </w:rPr>
+        <w:t xml:space="preserve">, </w:t>
+      </w:r>
+      <w:proofErr w:type="spellStart"/>
+      <w:r>
+        <w:rPr>
+          <w:rFonts w:ascii="Arial" w:hAnsi="Arial" w:cs="Arial"/>
+          <w:sz w:val="24"/>
+          <w:szCs w:val="24"/>
+        </w:rPr>
+        <w:t>setando</w:t>
+      </w:r>
+      <w:proofErr w:type="spellEnd"/>
+      <w:r>
+        <w:rPr>
+          <w:rFonts w:ascii="Arial" w:hAnsi="Arial" w:cs="Arial"/>
+          <w:sz w:val="24"/>
+          <w:szCs w:val="24"/>
+        </w:rPr>
+        <w:t xml:space="preserve"> a estrutura básica de um componente.</w:t>
       </w:r>
     </w:p>
     <w:p>
@@ -6199,7 +8509,25 @@
           <w:sz w:val="24"/>
           <w:szCs w:val="24"/>
         </w:rPr>
-        <w:t>Esse componente por padrão irá receber algumas props que será o nome do componente</w:t>
+        <w:t xml:space="preserve">Esse componente por padrão irá receber algumas </w:t>
+      </w:r>
+      <w:proofErr w:type="spellStart"/>
+      <w:r>
+        <w:rPr>
+          <w:rFonts w:ascii="Arial" w:hAnsi="Arial" w:cs="Arial"/>
+          <w:sz w:val="24"/>
+          <w:szCs w:val="24"/>
+        </w:rPr>
+        <w:t>props</w:t>
+      </w:r>
+      <w:proofErr w:type="spellEnd"/>
+      <w:r>
+        <w:rPr>
+          <w:rFonts w:ascii="Arial" w:hAnsi="Arial" w:cs="Arial"/>
+          <w:sz w:val="24"/>
+          <w:szCs w:val="24"/>
+        </w:rPr>
+        <w:t xml:space="preserve"> que será o nome do componente</w:t>
       </w:r>
       <w:r>
         <w:rPr>
@@ -6215,15 +8543,78 @@
           <w:sz w:val="24"/>
           <w:szCs w:val="24"/>
         </w:rPr>
-        <w:t>a url que será utilizada para fazer outras requisições</w:t>
-      </w:r>
-      <w:r>
-        <w:rPr>
-          <w:rFonts w:ascii="Arial" w:hAnsi="Arial" w:cs="Arial"/>
-          <w:sz w:val="24"/>
-          <w:szCs w:val="24"/>
-        </w:rPr>
-        <w:t xml:space="preserve"> e num que receberá o número do pokemon na poke</w:t>
+        <w:t xml:space="preserve">a </w:t>
+      </w:r>
+      <w:proofErr w:type="spellStart"/>
+      <w:r>
+        <w:rPr>
+          <w:rFonts w:ascii="Arial" w:hAnsi="Arial" w:cs="Arial"/>
+          <w:sz w:val="24"/>
+          <w:szCs w:val="24"/>
+        </w:rPr>
+        <w:t>url</w:t>
+      </w:r>
+      <w:proofErr w:type="spellEnd"/>
+      <w:r>
+        <w:rPr>
+          <w:rFonts w:ascii="Arial" w:hAnsi="Arial" w:cs="Arial"/>
+          <w:sz w:val="24"/>
+          <w:szCs w:val="24"/>
+        </w:rPr>
+        <w:t xml:space="preserve"> que será utilizada para fazer outras requisições</w:t>
+      </w:r>
+      <w:r>
+        <w:rPr>
+          <w:rFonts w:ascii="Arial" w:hAnsi="Arial" w:cs="Arial"/>
+          <w:sz w:val="24"/>
+          <w:szCs w:val="24"/>
+        </w:rPr>
+        <w:t xml:space="preserve"> e </w:t>
+      </w:r>
+      <w:proofErr w:type="spellStart"/>
+      <w:r>
+        <w:rPr>
+          <w:rFonts w:ascii="Arial" w:hAnsi="Arial" w:cs="Arial"/>
+          <w:sz w:val="24"/>
+          <w:szCs w:val="24"/>
+        </w:rPr>
+        <w:t>num</w:t>
+      </w:r>
+      <w:proofErr w:type="spellEnd"/>
+      <w:r>
+        <w:rPr>
+          <w:rFonts w:ascii="Arial" w:hAnsi="Arial" w:cs="Arial"/>
+          <w:sz w:val="24"/>
+          <w:szCs w:val="24"/>
+        </w:rPr>
+        <w:t xml:space="preserve"> que receberá o número do </w:t>
+      </w:r>
+      <w:proofErr w:type="spellStart"/>
+      <w:r>
+        <w:rPr>
+          <w:rFonts w:ascii="Arial" w:hAnsi="Arial" w:cs="Arial"/>
+          <w:sz w:val="24"/>
+          <w:szCs w:val="24"/>
+        </w:rPr>
+        <w:t>pokemon</w:t>
+      </w:r>
+      <w:proofErr w:type="spellEnd"/>
+      <w:r>
+        <w:rPr>
+          <w:rFonts w:ascii="Arial" w:hAnsi="Arial" w:cs="Arial"/>
+          <w:sz w:val="24"/>
+          <w:szCs w:val="24"/>
+        </w:rPr>
+        <w:t xml:space="preserve"> na </w:t>
+      </w:r>
+      <w:proofErr w:type="spellStart"/>
+      <w:r>
+        <w:rPr>
+          <w:rFonts w:ascii="Arial" w:hAnsi="Arial" w:cs="Arial"/>
+          <w:sz w:val="24"/>
+          <w:szCs w:val="24"/>
+        </w:rPr>
+        <w:t>poke</w:t>
       </w:r>
       <w:r>
         <w:rPr>
@@ -6233,6 +8624,7 @@
         </w:rPr>
         <w:t>api</w:t>
       </w:r>
+      <w:proofErr w:type="spellEnd"/>
       <w:r>
         <w:rPr>
           <w:rFonts w:ascii="Arial" w:hAnsi="Arial" w:cs="Arial"/>
@@ -6331,8 +8723,36 @@
           <w:sz w:val="24"/>
           <w:szCs w:val="24"/>
         </w:rPr>
-        <w:t>Dentro do template vamos inserir uma div</w:t>
-      </w:r>
+        <w:t xml:space="preserve">Dentro do </w:t>
+      </w:r>
+      <w:proofErr w:type="spellStart"/>
+      <w:r>
+        <w:rPr>
+          <w:rFonts w:ascii="Arial" w:hAnsi="Arial" w:cs="Arial"/>
+          <w:sz w:val="24"/>
+          <w:szCs w:val="24"/>
+        </w:rPr>
+        <w:t>template</w:t>
+      </w:r>
+      <w:proofErr w:type="spellEnd"/>
+      <w:r>
+        <w:rPr>
+          <w:rFonts w:ascii="Arial" w:hAnsi="Arial" w:cs="Arial"/>
+          <w:sz w:val="24"/>
+          <w:szCs w:val="24"/>
+        </w:rPr>
+        <w:t xml:space="preserve"> vamos inserir uma </w:t>
+      </w:r>
+      <w:proofErr w:type="spellStart"/>
+      <w:r>
+        <w:rPr>
+          <w:rFonts w:ascii="Arial" w:hAnsi="Arial" w:cs="Arial"/>
+          <w:sz w:val="24"/>
+          <w:szCs w:val="24"/>
+        </w:rPr>
+        <w:t>div</w:t>
+      </w:r>
+      <w:proofErr w:type="spellEnd"/>
       <w:r>
         <w:rPr>
           <w:rFonts w:ascii="Arial" w:hAnsi="Arial" w:cs="Arial"/>
@@ -6473,8 +8893,18 @@
           <w:szCs w:val="24"/>
         </w:rPr>
         <w:lastRenderedPageBreak/>
-        <w:t>Após isso vamos no app principal App.vue</w:t>
-      </w:r>
+        <w:t xml:space="preserve">Após isso vamos no app principal </w:t>
+      </w:r>
+      <w:proofErr w:type="spellStart"/>
+      <w:r>
+        <w:rPr>
+          <w:rFonts w:ascii="Arial" w:hAnsi="Arial" w:cs="Arial"/>
+          <w:sz w:val="24"/>
+          <w:szCs w:val="24"/>
+        </w:rPr>
+        <w:t>App.vue</w:t>
+      </w:r>
+      <w:proofErr w:type="spellEnd"/>
     </w:p>
     <w:p>
       <w:pPr>
@@ -6496,8 +8926,18 @@
           <w:sz w:val="24"/>
           <w:szCs w:val="24"/>
         </w:rPr>
-        <w:t>E vamos importar o componente Pokemon.vue</w:t>
-      </w:r>
+        <w:t xml:space="preserve">E vamos importar o componente </w:t>
+      </w:r>
+      <w:proofErr w:type="spellStart"/>
+      <w:r>
+        <w:rPr>
+          <w:rFonts w:ascii="Arial" w:hAnsi="Arial" w:cs="Arial"/>
+          <w:sz w:val="24"/>
+          <w:szCs w:val="24"/>
+        </w:rPr>
+        <w:t>Pokemon.vue</w:t>
+      </w:r>
+      <w:proofErr w:type="spellEnd"/>
     </w:p>
     <w:p>
       <w:pPr>
@@ -6596,15 +9036,79 @@
           <w:sz w:val="24"/>
           <w:szCs w:val="24"/>
         </w:rPr>
-        <w:t xml:space="preserve"> Pokemon</w:t>
-      </w:r>
-      <w:r>
-        <w:rPr>
-          <w:rFonts w:ascii="Arial" w:hAnsi="Arial" w:cs="Arial"/>
-          <w:sz w:val="24"/>
-          <w:szCs w:val="24"/>
-        </w:rPr>
-        <w:t xml:space="preserve"> dentro do componente principal App.vue, para isso temos que adicionar o objeto components dentro da clausula export default.</w:t>
+        <w:t xml:space="preserve"> </w:t>
+      </w:r>
+      <w:proofErr w:type="spellStart"/>
+      <w:r>
+        <w:rPr>
+          <w:rFonts w:ascii="Arial" w:hAnsi="Arial" w:cs="Arial"/>
+          <w:sz w:val="24"/>
+          <w:szCs w:val="24"/>
+        </w:rPr>
+        <w:t>Pokemon</w:t>
+      </w:r>
+      <w:proofErr w:type="spellEnd"/>
+      <w:r>
+        <w:rPr>
+          <w:rFonts w:ascii="Arial" w:hAnsi="Arial" w:cs="Arial"/>
+          <w:sz w:val="24"/>
+          <w:szCs w:val="24"/>
+        </w:rPr>
+        <w:t xml:space="preserve"> dentro do componente principal </w:t>
+      </w:r>
+      <w:proofErr w:type="spellStart"/>
+      <w:r>
+        <w:rPr>
+          <w:rFonts w:ascii="Arial" w:hAnsi="Arial" w:cs="Arial"/>
+          <w:sz w:val="24"/>
+          <w:szCs w:val="24"/>
+        </w:rPr>
+        <w:t>App.vue</w:t>
+      </w:r>
+      <w:proofErr w:type="spellEnd"/>
+      <w:r>
+        <w:rPr>
+          <w:rFonts w:ascii="Arial" w:hAnsi="Arial" w:cs="Arial"/>
+          <w:sz w:val="24"/>
+          <w:szCs w:val="24"/>
+        </w:rPr>
+        <w:t xml:space="preserve">, para isso temos que adicionar o objeto </w:t>
+      </w:r>
+      <w:proofErr w:type="spellStart"/>
+      <w:r>
+        <w:rPr>
+          <w:rFonts w:ascii="Arial" w:hAnsi="Arial" w:cs="Arial"/>
+          <w:sz w:val="24"/>
+          <w:szCs w:val="24"/>
+        </w:rPr>
+        <w:t>components</w:t>
+      </w:r>
+      <w:proofErr w:type="spellEnd"/>
+      <w:r>
+        <w:rPr>
+          <w:rFonts w:ascii="Arial" w:hAnsi="Arial" w:cs="Arial"/>
+          <w:sz w:val="24"/>
+          <w:szCs w:val="24"/>
+        </w:rPr>
+        <w:t xml:space="preserve"> dentro da clausula </w:t>
+      </w:r>
+      <w:proofErr w:type="spellStart"/>
+      <w:r>
+        <w:rPr>
+          <w:rFonts w:ascii="Arial" w:hAnsi="Arial" w:cs="Arial"/>
+          <w:sz w:val="24"/>
+          <w:szCs w:val="24"/>
+        </w:rPr>
+        <w:t>export</w:t>
+      </w:r>
+      <w:proofErr w:type="spellEnd"/>
+      <w:r>
+        <w:rPr>
+          <w:rFonts w:ascii="Arial" w:hAnsi="Arial" w:cs="Arial"/>
+          <w:sz w:val="24"/>
+          <w:szCs w:val="24"/>
+        </w:rPr>
+        <w:t xml:space="preserve"> default.</w:t>
       </w:r>
     </w:p>
     <w:p>
@@ -6695,23 +9199,95 @@
           <w:sz w:val="24"/>
           <w:szCs w:val="24"/>
         </w:rPr>
-        <w:t xml:space="preserve">Agora podemos utilizar o componente Pokemon </w:t>
-      </w:r>
-      <w:r>
-        <w:rPr>
-          <w:rFonts w:ascii="Arial" w:hAnsi="Arial" w:cs="Arial"/>
-          <w:sz w:val="24"/>
-          <w:szCs w:val="24"/>
-        </w:rPr>
-        <w:t xml:space="preserve">dentro do v-for, </w:t>
-      </w:r>
-      <w:r>
-        <w:rPr>
-          <w:rFonts w:ascii="Arial" w:hAnsi="Arial" w:cs="Arial"/>
-          <w:sz w:val="24"/>
-          <w:szCs w:val="24"/>
-        </w:rPr>
-        <w:t>passando as props através de um databynd.</w:t>
+        <w:t xml:space="preserve">Agora podemos utilizar o componente </w:t>
+      </w:r>
+      <w:proofErr w:type="spellStart"/>
+      <w:r>
+        <w:rPr>
+          <w:rFonts w:ascii="Arial" w:hAnsi="Arial" w:cs="Arial"/>
+          <w:sz w:val="24"/>
+          <w:szCs w:val="24"/>
+        </w:rPr>
+        <w:t>Pokemon</w:t>
+      </w:r>
+      <w:proofErr w:type="spellEnd"/>
+      <w:r>
+        <w:rPr>
+          <w:rFonts w:ascii="Arial" w:hAnsi="Arial" w:cs="Arial"/>
+          <w:sz w:val="24"/>
+          <w:szCs w:val="24"/>
+        </w:rPr>
+        <w:t xml:space="preserve"> </w:t>
+      </w:r>
+      <w:r>
+        <w:rPr>
+          <w:rFonts w:ascii="Arial" w:hAnsi="Arial" w:cs="Arial"/>
+          <w:sz w:val="24"/>
+          <w:szCs w:val="24"/>
+        </w:rPr>
+        <w:t>dentro do v-</w:t>
+      </w:r>
+      <w:proofErr w:type="gramStart"/>
+      <w:r>
+        <w:rPr>
+          <w:rFonts w:ascii="Arial" w:hAnsi="Arial" w:cs="Arial"/>
+          <w:sz w:val="24"/>
+          <w:szCs w:val="24"/>
+        </w:rPr>
+        <w:t xml:space="preserve">for, </w:t>
+      </w:r>
+      <w:r>
+        <w:rPr>
+          <w:rFonts w:ascii="Arial" w:hAnsi="Arial" w:cs="Arial"/>
+          <w:sz w:val="24"/>
+          <w:szCs w:val="24"/>
+        </w:rPr>
+        <w:t>passando</w:t>
+      </w:r>
+      <w:proofErr w:type="gramEnd"/>
+      <w:r>
+        <w:rPr>
+          <w:rFonts w:ascii="Arial" w:hAnsi="Arial" w:cs="Arial"/>
+          <w:sz w:val="24"/>
+          <w:szCs w:val="24"/>
+        </w:rPr>
+        <w:t xml:space="preserve"> as </w:t>
+      </w:r>
+      <w:proofErr w:type="spellStart"/>
+      <w:r>
+        <w:rPr>
+          <w:rFonts w:ascii="Arial" w:hAnsi="Arial" w:cs="Arial"/>
+          <w:sz w:val="24"/>
+          <w:szCs w:val="24"/>
+        </w:rPr>
+        <w:t>props</w:t>
+      </w:r>
+      <w:proofErr w:type="spellEnd"/>
+      <w:r>
+        <w:rPr>
+          <w:rFonts w:ascii="Arial" w:hAnsi="Arial" w:cs="Arial"/>
+          <w:sz w:val="24"/>
+          <w:szCs w:val="24"/>
+        </w:rPr>
+        <w:t xml:space="preserve"> através de um </w:t>
+      </w:r>
+      <w:proofErr w:type="spellStart"/>
+      <w:r>
+        <w:rPr>
+          <w:rFonts w:ascii="Arial" w:hAnsi="Arial" w:cs="Arial"/>
+          <w:sz w:val="24"/>
+          <w:szCs w:val="24"/>
+        </w:rPr>
+        <w:t>databynd</w:t>
+      </w:r>
+      <w:proofErr w:type="spellEnd"/>
+      <w:r>
+        <w:rPr>
+          <w:rFonts w:ascii="Arial" w:hAnsi="Arial" w:cs="Arial"/>
+          <w:sz w:val="24"/>
+          <w:szCs w:val="24"/>
+        </w:rPr>
+        <w:t>.</w:t>
       </w:r>
     </w:p>
     <w:p>
@@ -6744,7 +9320,25 @@
           <w:sz w:val="24"/>
           <w:szCs w:val="24"/>
         </w:rPr>
-        <w:t xml:space="preserve"> Lembrando que o databynd nada mais é que </w:t>
+        <w:t xml:space="preserve"> Lembrando que o </w:t>
+      </w:r>
+      <w:proofErr w:type="spellStart"/>
+      <w:r>
+        <w:rPr>
+          <w:rFonts w:ascii="Arial" w:hAnsi="Arial" w:cs="Arial"/>
+          <w:sz w:val="24"/>
+          <w:szCs w:val="24"/>
+        </w:rPr>
+        <w:t>databynd</w:t>
+      </w:r>
+      <w:proofErr w:type="spellEnd"/>
+      <w:r>
+        <w:rPr>
+          <w:rFonts w:ascii="Arial" w:hAnsi="Arial" w:cs="Arial"/>
+          <w:sz w:val="24"/>
+          <w:szCs w:val="24"/>
+        </w:rPr>
+        <w:t xml:space="preserve"> nada mais é que </w:t>
       </w:r>
       <w:r>
         <w:rPr>
@@ -6768,15 +9362,51 @@
           <w:sz w:val="24"/>
           <w:szCs w:val="24"/>
         </w:rPr>
-        <w:t>is passadas como props pelo componente com</w:t>
-      </w:r>
-      <w:r>
-        <w:rPr>
-          <w:rFonts w:ascii="Arial" w:hAnsi="Arial" w:cs="Arial"/>
-          <w:sz w:val="24"/>
-          <w:szCs w:val="24"/>
-        </w:rPr>
-        <w:t xml:space="preserve"> dois pontos no inicio, que irá </w:t>
+        <w:t xml:space="preserve">is passadas como </w:t>
+      </w:r>
+      <w:proofErr w:type="spellStart"/>
+      <w:r>
+        <w:rPr>
+          <w:rFonts w:ascii="Arial" w:hAnsi="Arial" w:cs="Arial"/>
+          <w:sz w:val="24"/>
+          <w:szCs w:val="24"/>
+        </w:rPr>
+        <w:t>props</w:t>
+      </w:r>
+      <w:proofErr w:type="spellEnd"/>
+      <w:r>
+        <w:rPr>
+          <w:rFonts w:ascii="Arial" w:hAnsi="Arial" w:cs="Arial"/>
+          <w:sz w:val="24"/>
+          <w:szCs w:val="24"/>
+        </w:rPr>
+        <w:t xml:space="preserve"> pelo componente com</w:t>
+      </w:r>
+      <w:r>
+        <w:rPr>
+          <w:rFonts w:ascii="Arial" w:hAnsi="Arial" w:cs="Arial"/>
+          <w:sz w:val="24"/>
+          <w:szCs w:val="24"/>
+        </w:rPr>
+        <w:t xml:space="preserve"> dois pontos no </w:t>
+      </w:r>
+      <w:proofErr w:type="spellStart"/>
+      <w:r>
+        <w:rPr>
+          <w:rFonts w:ascii="Arial" w:hAnsi="Arial" w:cs="Arial"/>
+          <w:sz w:val="24"/>
+          <w:szCs w:val="24"/>
+        </w:rPr>
+        <w:t>inicio</w:t>
+      </w:r>
+      <w:proofErr w:type="spellEnd"/>
+      <w:r>
+        <w:rPr>
+          <w:rFonts w:ascii="Arial" w:hAnsi="Arial" w:cs="Arial"/>
+          <w:sz w:val="24"/>
+          <w:szCs w:val="24"/>
+        </w:rPr>
+        <w:t xml:space="preserve">, que irá </w:t>
       </w:r>
       <w:r>
         <w:rPr>
@@ -6792,8 +9422,18 @@
           <w:sz w:val="24"/>
           <w:szCs w:val="24"/>
         </w:rPr>
-        <w:t xml:space="preserve"> o conteúdo passado pelo componente Pokemon</w:t>
-      </w:r>
+        <w:t xml:space="preserve"> o conteúdo passado pelo componente </w:t>
+      </w:r>
+      <w:proofErr w:type="spellStart"/>
+      <w:r>
+        <w:rPr>
+          <w:rFonts w:ascii="Arial" w:hAnsi="Arial" w:cs="Arial"/>
+          <w:sz w:val="24"/>
+          <w:szCs w:val="24"/>
+        </w:rPr>
+        <w:t>Pokemon</w:t>
+      </w:r>
+      <w:proofErr w:type="spellEnd"/>
     </w:p>
     <w:p>
       <w:pPr>
@@ -6951,7 +9591,25 @@
           <w:szCs w:val="24"/>
         </w:rPr>
         <w:lastRenderedPageBreak/>
-        <w:t>A pagina do projeto ficará desta forma</w:t>
+        <w:t xml:space="preserve">A </w:t>
+      </w:r>
+      <w:proofErr w:type="spellStart"/>
+      <w:r>
+        <w:rPr>
+          <w:rFonts w:ascii="Arial" w:hAnsi="Arial" w:cs="Arial"/>
+          <w:sz w:val="24"/>
+          <w:szCs w:val="24"/>
+        </w:rPr>
+        <w:t>pagina</w:t>
+      </w:r>
+      <w:proofErr w:type="spellEnd"/>
+      <w:r>
+        <w:rPr>
+          <w:rFonts w:ascii="Arial" w:hAnsi="Arial" w:cs="Arial"/>
+          <w:sz w:val="24"/>
+          <w:szCs w:val="24"/>
+        </w:rPr>
+        <w:t xml:space="preserve"> do projeto ficará desta forma</w:t>
       </w:r>
     </w:p>
     <w:p>
@@ -7043,8 +9701,18 @@
           <w:sz w:val="24"/>
           <w:szCs w:val="24"/>
         </w:rPr>
-        <w:t>Vamos melhorar a exibição do nome, alterando a primeira letra para maiúscula. Faremos isso através de um filter</w:t>
-      </w:r>
+        <w:t xml:space="preserve">Vamos melhorar a exibição do nome, alterando a primeira letra para maiúscula. Faremos isso através de um </w:t>
+      </w:r>
+      <w:proofErr w:type="spellStart"/>
+      <w:r>
+        <w:rPr>
+          <w:rFonts w:ascii="Arial" w:hAnsi="Arial" w:cs="Arial"/>
+          <w:sz w:val="24"/>
+          <w:szCs w:val="24"/>
+        </w:rPr>
+        <w:t>filter</w:t>
+      </w:r>
+      <w:proofErr w:type="spellEnd"/>
       <w:r>
         <w:rPr>
           <w:rFonts w:ascii="Arial" w:hAnsi="Arial" w:cs="Arial"/>
@@ -7095,7 +9763,61 @@
           <w:sz w:val="24"/>
           <w:szCs w:val="24"/>
         </w:rPr>
-        <w:t>Então dentro do componente Pokemon, vamos criar um objeto filter onde será criado os filtros. Dentro de filter vamos criar o filtro chama</w:t>
+        <w:t xml:space="preserve">Então dentro do componente </w:t>
+      </w:r>
+      <w:proofErr w:type="spellStart"/>
+      <w:r>
+        <w:rPr>
+          <w:rFonts w:ascii="Arial" w:hAnsi="Arial" w:cs="Arial"/>
+          <w:sz w:val="24"/>
+          <w:szCs w:val="24"/>
+        </w:rPr>
+        <w:t>Pokemon</w:t>
+      </w:r>
+      <w:proofErr w:type="spellEnd"/>
+      <w:r>
+        <w:rPr>
+          <w:rFonts w:ascii="Arial" w:hAnsi="Arial" w:cs="Arial"/>
+          <w:sz w:val="24"/>
+          <w:szCs w:val="24"/>
+        </w:rPr>
+        <w:t xml:space="preserve">, vamos criar um objeto </w:t>
+      </w:r>
+      <w:proofErr w:type="spellStart"/>
+      <w:r>
+        <w:rPr>
+          <w:rFonts w:ascii="Arial" w:hAnsi="Arial" w:cs="Arial"/>
+          <w:sz w:val="24"/>
+          <w:szCs w:val="24"/>
+        </w:rPr>
+        <w:t>filter</w:t>
+      </w:r>
+      <w:proofErr w:type="spellEnd"/>
+      <w:r>
+        <w:rPr>
+          <w:rFonts w:ascii="Arial" w:hAnsi="Arial" w:cs="Arial"/>
+          <w:sz w:val="24"/>
+          <w:szCs w:val="24"/>
+        </w:rPr>
+        <w:t xml:space="preserve"> onde será criado os filtros. Dentro de </w:t>
+      </w:r>
+      <w:proofErr w:type="spellStart"/>
+      <w:r>
+        <w:rPr>
+          <w:rFonts w:ascii="Arial" w:hAnsi="Arial" w:cs="Arial"/>
+          <w:sz w:val="24"/>
+          <w:szCs w:val="24"/>
+        </w:rPr>
+        <w:t>filter</w:t>
+      </w:r>
+      <w:proofErr w:type="spellEnd"/>
+      <w:r>
+        <w:rPr>
+          <w:rFonts w:ascii="Arial" w:hAnsi="Arial" w:cs="Arial"/>
+          <w:sz w:val="24"/>
+          <w:szCs w:val="24"/>
+        </w:rPr>
+        <w:t xml:space="preserve"> vamos criar o filtro chama</w:t>
       </w:r>
       <w:r>
         <w:rPr>
@@ -7113,6 +9835,7 @@
         </w:rPr>
         <w:t xml:space="preserve"> </w:t>
       </w:r>
+      <w:proofErr w:type="spellStart"/>
       <w:r>
         <w:rPr>
           <w:rFonts w:ascii="Arial" w:hAnsi="Arial" w:cs="Arial"/>
@@ -7127,7 +9850,16 @@
           <w:sz w:val="24"/>
           <w:szCs w:val="24"/>
         </w:rPr>
-        <w:t xml:space="preserve">pper. </w:t>
+        <w:t>pper</w:t>
+      </w:r>
+      <w:proofErr w:type="spellEnd"/>
+      <w:r>
+        <w:rPr>
+          <w:rFonts w:ascii="Arial" w:hAnsi="Arial" w:cs="Arial"/>
+          <w:sz w:val="24"/>
+          <w:szCs w:val="24"/>
+        </w:rPr>
+        <w:t xml:space="preserve">. </w:t>
       </w:r>
     </w:p>
     <w:p>
@@ -7203,7 +9935,35 @@
           <w:sz w:val="24"/>
           <w:szCs w:val="24"/>
         </w:rPr>
-        <w:t xml:space="preserve">Vamos criar uma variável que irá pegar a primeira letra do valor passado e transformar para maiúsculo utilizando a função Javascript toUpperCase(), retornando </w:t>
+        <w:t xml:space="preserve">Vamos criar uma variável que irá pegar a primeira letra do valor passado e transformar para maiúsculo utilizando a função Javascript </w:t>
+      </w:r>
+      <w:proofErr w:type="spellStart"/>
+      <w:proofErr w:type="gramStart"/>
+      <w:r>
+        <w:rPr>
+          <w:rFonts w:ascii="Arial" w:hAnsi="Arial" w:cs="Arial"/>
+          <w:sz w:val="24"/>
+          <w:szCs w:val="24"/>
+        </w:rPr>
+        <w:t>toUpperCase</w:t>
+      </w:r>
+      <w:proofErr w:type="spellEnd"/>
+      <w:r>
+        <w:rPr>
+          <w:rFonts w:ascii="Arial" w:hAnsi="Arial" w:cs="Arial"/>
+          <w:sz w:val="24"/>
+          <w:szCs w:val="24"/>
+        </w:rPr>
+        <w:t>(</w:t>
+      </w:r>
+      <w:proofErr w:type="gramEnd"/>
+      <w:r>
+        <w:rPr>
+          <w:rFonts w:ascii="Arial" w:hAnsi="Arial" w:cs="Arial"/>
+          <w:sz w:val="24"/>
+          <w:szCs w:val="24"/>
+        </w:rPr>
+        <w:t xml:space="preserve">), retornando </w:t>
       </w:r>
       <w:r>
         <w:rPr>
@@ -7243,7 +10003,35 @@
           <w:sz w:val="24"/>
           <w:szCs w:val="24"/>
         </w:rPr>
-        <w:t xml:space="preserve"> Porém para retirarmos a letra minúscula e adicionar a maiúscula, devemos utilizar a função slice() que irá excluir a letra com o índice fornecido.</w:t>
+        <w:t xml:space="preserve"> Porém para retirarmos a letra minúscula e adicionar a maiúscula, devemos utilizar a função </w:t>
+      </w:r>
+      <w:proofErr w:type="spellStart"/>
+      <w:proofErr w:type="gramStart"/>
+      <w:r>
+        <w:rPr>
+          <w:rFonts w:ascii="Arial" w:hAnsi="Arial" w:cs="Arial"/>
+          <w:sz w:val="24"/>
+          <w:szCs w:val="24"/>
+        </w:rPr>
+        <w:t>slice</w:t>
+      </w:r>
+      <w:proofErr w:type="spellEnd"/>
+      <w:r>
+        <w:rPr>
+          <w:rFonts w:ascii="Arial" w:hAnsi="Arial" w:cs="Arial"/>
+          <w:sz w:val="24"/>
+          <w:szCs w:val="24"/>
+        </w:rPr>
+        <w:t>(</w:t>
+      </w:r>
+      <w:proofErr w:type="gramEnd"/>
+      <w:r>
+        <w:rPr>
+          <w:rFonts w:ascii="Arial" w:hAnsi="Arial" w:cs="Arial"/>
+          <w:sz w:val="24"/>
+          <w:szCs w:val="24"/>
+        </w:rPr>
+        <w:t>) que irá excluir a letra com o índice fornecido.</w:t>
       </w:r>
     </w:p>
     <w:p>
@@ -7324,7 +10112,43 @@
           <w:sz w:val="24"/>
           <w:szCs w:val="24"/>
         </w:rPr>
-        <w:t xml:space="preserve">Para isso funcionar temos que utilizar o filtro em frente a props que está sendo passada pelo componente Pokemon. </w:t>
+        <w:t xml:space="preserve">Para isso funcionar temos que utilizar o filtro em frente a </w:t>
+      </w:r>
+      <w:proofErr w:type="spellStart"/>
+      <w:r>
+        <w:rPr>
+          <w:rFonts w:ascii="Arial" w:hAnsi="Arial" w:cs="Arial"/>
+          <w:sz w:val="24"/>
+          <w:szCs w:val="24"/>
+        </w:rPr>
+        <w:t>props</w:t>
+      </w:r>
+      <w:proofErr w:type="spellEnd"/>
+      <w:r>
+        <w:rPr>
+          <w:rFonts w:ascii="Arial" w:hAnsi="Arial" w:cs="Arial"/>
+          <w:sz w:val="24"/>
+          <w:szCs w:val="24"/>
+        </w:rPr>
+        <w:t xml:space="preserve"> que está sendo passada pelo componente </w:t>
+      </w:r>
+      <w:proofErr w:type="spellStart"/>
+      <w:r>
+        <w:rPr>
+          <w:rFonts w:ascii="Arial" w:hAnsi="Arial" w:cs="Arial"/>
+          <w:sz w:val="24"/>
+          <w:szCs w:val="24"/>
+        </w:rPr>
+        <w:t>Pokemon</w:t>
+      </w:r>
+      <w:proofErr w:type="spellEnd"/>
+      <w:r>
+        <w:rPr>
+          <w:rFonts w:ascii="Arial" w:hAnsi="Arial" w:cs="Arial"/>
+          <w:sz w:val="24"/>
+          <w:szCs w:val="24"/>
+        </w:rPr>
+        <w:t xml:space="preserve">. </w:t>
       </w:r>
     </w:p>
     <w:p>
@@ -7368,7 +10192,25 @@
           <w:szCs w:val="24"/>
         </w:rPr>
         <w:lastRenderedPageBreak/>
-        <w:t>Então no h1 colocamos o filtro em frente a variável name, da seguinte forma.</w:t>
+        <w:t xml:space="preserve">Então no h1 colocamos o filtro em frente a variável </w:t>
+      </w:r>
+      <w:proofErr w:type="spellStart"/>
+      <w:r>
+        <w:rPr>
+          <w:rFonts w:ascii="Arial" w:hAnsi="Arial" w:cs="Arial"/>
+          <w:sz w:val="24"/>
+          <w:szCs w:val="24"/>
+        </w:rPr>
+        <w:t>name</w:t>
+      </w:r>
+      <w:proofErr w:type="spellEnd"/>
+      <w:r>
+        <w:rPr>
+          <w:rFonts w:ascii="Arial" w:hAnsi="Arial" w:cs="Arial"/>
+          <w:sz w:val="24"/>
+          <w:szCs w:val="24"/>
+        </w:rPr>
+        <w:t>, da seguinte forma.</w:t>
       </w:r>
     </w:p>
     <w:p>
@@ -7454,6 +10296,7 @@
           <w:szCs w:val="28"/>
         </w:rPr>
       </w:pPr>
+      <w:proofErr w:type="gramStart"/>
       <w:r>
         <w:rPr>
           <w:rFonts w:ascii="Arial" w:hAnsi="Arial" w:cs="Arial"/>
@@ -7462,69 +10305,200 @@
           <w:sz w:val="28"/>
           <w:szCs w:val="28"/>
         </w:rPr>
-        <w:t>Buscado informações do Pokemon</w:t>
-      </w:r>
-    </w:p>
-    <w:p>
-      <w:pPr>
-        <w:pStyle w:val="PargrafodaLista"/>
-        <w:numPr>
-          <w:ilvl w:val="0"/>
-          <w:numId w:val="7"/>
-        </w:numPr>
-        <w:jc w:val="both"/>
-        <w:rPr>
-          <w:rFonts w:ascii="Arial" w:hAnsi="Arial" w:cs="Arial"/>
-          <w:sz w:val="24"/>
-          <w:szCs w:val="24"/>
-        </w:rPr>
-      </w:pPr>
-      <w:r>
-        <w:rPr>
-          <w:rFonts w:ascii="Arial" w:hAnsi="Arial" w:cs="Arial"/>
-          <w:sz w:val="24"/>
-          <w:szCs w:val="24"/>
-        </w:rPr>
-        <w:t xml:space="preserve">Para buscar mais informações no componente Pokemon, vamos importar a biblioteca axios </w:t>
-      </w:r>
-      <w:r>
-        <w:rPr>
-          <w:rFonts w:ascii="Arial" w:hAnsi="Arial" w:cs="Arial"/>
-          <w:sz w:val="24"/>
-          <w:szCs w:val="24"/>
-        </w:rPr>
-        <w:t>dentro do componente e criar o método created para realizar requisições com o axios. Vamos</w:t>
-      </w:r>
-    </w:p>
-    <w:p>
-      <w:pPr>
-        <w:pStyle w:val="PargrafodaLista"/>
-        <w:numPr>
-          <w:ilvl w:val="0"/>
-          <w:numId w:val="7"/>
-        </w:numPr>
-        <w:jc w:val="both"/>
-        <w:rPr>
-          <w:rFonts w:ascii="Arial" w:hAnsi="Arial" w:cs="Arial"/>
-          <w:sz w:val="24"/>
-          <w:szCs w:val="24"/>
-        </w:rPr>
-      </w:pPr>
-      <w:r>
-        <w:rPr>
-          <w:rFonts w:ascii="Arial" w:hAnsi="Arial" w:cs="Arial"/>
-          <w:sz w:val="24"/>
-          <w:szCs w:val="24"/>
-        </w:rPr>
-        <w:t>Fazer a requisição utilizando a url do Pokemon.</w:t>
-      </w:r>
-    </w:p>
-    <w:p>
-      <w:pPr>
-        <w:pStyle w:val="PargrafodaLista"/>
-        <w:numPr>
-          <w:ilvl w:val="0"/>
-          <w:numId w:val="7"/>
+        <w:t>Buscado informações</w:t>
+      </w:r>
+      <w:proofErr w:type="gramEnd"/>
+      <w:r>
+        <w:rPr>
+          <w:rFonts w:ascii="Arial" w:hAnsi="Arial" w:cs="Arial"/>
+          <w:b/>
+          <w:bCs/>
+          <w:sz w:val="28"/>
+          <w:szCs w:val="28"/>
+        </w:rPr>
+        <w:t xml:space="preserve"> do </w:t>
+      </w:r>
+      <w:proofErr w:type="spellStart"/>
+      <w:r>
+        <w:rPr>
+          <w:rFonts w:ascii="Arial" w:hAnsi="Arial" w:cs="Arial"/>
+          <w:b/>
+          <w:bCs/>
+          <w:sz w:val="28"/>
+          <w:szCs w:val="28"/>
+        </w:rPr>
+        <w:t>Pokemon</w:t>
+      </w:r>
+      <w:proofErr w:type="spellEnd"/>
+    </w:p>
+    <w:p>
+      <w:pPr>
+        <w:pStyle w:val="PargrafodaLista"/>
+        <w:numPr>
+          <w:ilvl w:val="0"/>
+          <w:numId w:val="10"/>
+        </w:numPr>
+        <w:jc w:val="both"/>
+        <w:rPr>
+          <w:rFonts w:ascii="Arial" w:hAnsi="Arial" w:cs="Arial"/>
+          <w:sz w:val="24"/>
+          <w:szCs w:val="24"/>
+        </w:rPr>
+      </w:pPr>
+      <w:r>
+        <w:rPr>
+          <w:rFonts w:ascii="Arial" w:hAnsi="Arial" w:cs="Arial"/>
+          <w:sz w:val="24"/>
+          <w:szCs w:val="24"/>
+        </w:rPr>
+        <w:t xml:space="preserve">Para buscar mais informações no componente </w:t>
+      </w:r>
+      <w:proofErr w:type="spellStart"/>
+      <w:r>
+        <w:rPr>
+          <w:rFonts w:ascii="Arial" w:hAnsi="Arial" w:cs="Arial"/>
+          <w:sz w:val="24"/>
+          <w:szCs w:val="24"/>
+        </w:rPr>
+        <w:t>Pokemon</w:t>
+      </w:r>
+      <w:proofErr w:type="spellEnd"/>
+      <w:r>
+        <w:rPr>
+          <w:rFonts w:ascii="Arial" w:hAnsi="Arial" w:cs="Arial"/>
+          <w:sz w:val="24"/>
+          <w:szCs w:val="24"/>
+        </w:rPr>
+        <w:t xml:space="preserve">, vamos importar a biblioteca </w:t>
+      </w:r>
+      <w:proofErr w:type="spellStart"/>
+      <w:r>
+        <w:rPr>
+          <w:rFonts w:ascii="Arial" w:hAnsi="Arial" w:cs="Arial"/>
+          <w:sz w:val="24"/>
+          <w:szCs w:val="24"/>
+        </w:rPr>
+        <w:t>axios</w:t>
+      </w:r>
+      <w:proofErr w:type="spellEnd"/>
+      <w:r>
+        <w:rPr>
+          <w:rFonts w:ascii="Arial" w:hAnsi="Arial" w:cs="Arial"/>
+          <w:sz w:val="24"/>
+          <w:szCs w:val="24"/>
+        </w:rPr>
+        <w:t xml:space="preserve"> </w:t>
+      </w:r>
+      <w:r>
+        <w:rPr>
+          <w:rFonts w:ascii="Arial" w:hAnsi="Arial" w:cs="Arial"/>
+          <w:sz w:val="24"/>
+          <w:szCs w:val="24"/>
+        </w:rPr>
+        <w:t xml:space="preserve">dentro do componente e criar o método </w:t>
+      </w:r>
+      <w:proofErr w:type="spellStart"/>
+      <w:r>
+        <w:rPr>
+          <w:rFonts w:ascii="Arial" w:hAnsi="Arial" w:cs="Arial"/>
+          <w:sz w:val="24"/>
+          <w:szCs w:val="24"/>
+        </w:rPr>
+        <w:t>created</w:t>
+      </w:r>
+      <w:proofErr w:type="spellEnd"/>
+      <w:r>
+        <w:rPr>
+          <w:rFonts w:ascii="Arial" w:hAnsi="Arial" w:cs="Arial"/>
+          <w:sz w:val="24"/>
+          <w:szCs w:val="24"/>
+        </w:rPr>
+        <w:t xml:space="preserve"> para realizar requisições com o </w:t>
+      </w:r>
+      <w:proofErr w:type="spellStart"/>
+      <w:r>
+        <w:rPr>
+          <w:rFonts w:ascii="Arial" w:hAnsi="Arial" w:cs="Arial"/>
+          <w:sz w:val="24"/>
+          <w:szCs w:val="24"/>
+        </w:rPr>
+        <w:t>axios</w:t>
+      </w:r>
+      <w:proofErr w:type="spellEnd"/>
+      <w:r>
+        <w:rPr>
+          <w:rFonts w:ascii="Arial" w:hAnsi="Arial" w:cs="Arial"/>
+          <w:sz w:val="24"/>
+          <w:szCs w:val="24"/>
+        </w:rPr>
+        <w:t>. Vamos</w:t>
+      </w:r>
+    </w:p>
+    <w:p>
+      <w:pPr>
+        <w:pStyle w:val="PargrafodaLista"/>
+        <w:numPr>
+          <w:ilvl w:val="0"/>
+          <w:numId w:val="10"/>
+        </w:numPr>
+        <w:jc w:val="both"/>
+        <w:rPr>
+          <w:rFonts w:ascii="Arial" w:hAnsi="Arial" w:cs="Arial"/>
+          <w:sz w:val="24"/>
+          <w:szCs w:val="24"/>
+        </w:rPr>
+      </w:pPr>
+      <w:r>
+        <w:rPr>
+          <w:rFonts w:ascii="Arial" w:hAnsi="Arial" w:cs="Arial"/>
+          <w:sz w:val="24"/>
+          <w:szCs w:val="24"/>
+        </w:rPr>
+        <w:t xml:space="preserve">Fazer a requisição utilizando a </w:t>
+      </w:r>
+      <w:proofErr w:type="spellStart"/>
+      <w:r>
+        <w:rPr>
+          <w:rFonts w:ascii="Arial" w:hAnsi="Arial" w:cs="Arial"/>
+          <w:sz w:val="24"/>
+          <w:szCs w:val="24"/>
+        </w:rPr>
+        <w:t>url</w:t>
+      </w:r>
+      <w:proofErr w:type="spellEnd"/>
+      <w:r>
+        <w:rPr>
+          <w:rFonts w:ascii="Arial" w:hAnsi="Arial" w:cs="Arial"/>
+          <w:sz w:val="24"/>
+          <w:szCs w:val="24"/>
+        </w:rPr>
+        <w:t xml:space="preserve"> do </w:t>
+      </w:r>
+      <w:proofErr w:type="spellStart"/>
+      <w:r>
+        <w:rPr>
+          <w:rFonts w:ascii="Arial" w:hAnsi="Arial" w:cs="Arial"/>
+          <w:sz w:val="24"/>
+          <w:szCs w:val="24"/>
+        </w:rPr>
+        <w:t>Pokemon</w:t>
+      </w:r>
+      <w:proofErr w:type="spellEnd"/>
+      <w:r>
+        <w:rPr>
+          <w:rFonts w:ascii="Arial" w:hAnsi="Arial" w:cs="Arial"/>
+          <w:sz w:val="24"/>
+          <w:szCs w:val="24"/>
+        </w:rPr>
+        <w:t>.</w:t>
+      </w:r>
+    </w:p>
+    <w:p>
+      <w:pPr>
+        <w:pStyle w:val="PargrafodaLista"/>
+        <w:numPr>
+          <w:ilvl w:val="0"/>
+          <w:numId w:val="10"/>
         </w:numPr>
         <w:jc w:val="both"/>
         <w:rPr>
@@ -7593,7 +10567,7 @@
         <w:pStyle w:val="PargrafodaLista"/>
         <w:numPr>
           <w:ilvl w:val="0"/>
-          <w:numId w:val="7"/>
+          <w:numId w:val="10"/>
         </w:numPr>
         <w:jc w:val="both"/>
         <w:rPr>
@@ -7616,15 +10590,25 @@
           <w:sz w:val="24"/>
           <w:szCs w:val="24"/>
         </w:rPr>
-        <w:t xml:space="preserve"> de cada url</w:t>
-      </w:r>
-    </w:p>
-    <w:p>
-      <w:pPr>
-        <w:pStyle w:val="PargrafodaLista"/>
-        <w:numPr>
-          <w:ilvl w:val="0"/>
-          <w:numId w:val="7"/>
+        <w:t xml:space="preserve"> de cada </w:t>
+      </w:r>
+      <w:proofErr w:type="spellStart"/>
+      <w:r>
+        <w:rPr>
+          <w:rFonts w:ascii="Arial" w:hAnsi="Arial" w:cs="Arial"/>
+          <w:sz w:val="24"/>
+          <w:szCs w:val="24"/>
+        </w:rPr>
+        <w:t>url</w:t>
+      </w:r>
+      <w:proofErr w:type="spellEnd"/>
+    </w:p>
+    <w:p>
+      <w:pPr>
+        <w:pStyle w:val="PargrafodaLista"/>
+        <w:numPr>
+          <w:ilvl w:val="0"/>
+          <w:numId w:val="10"/>
         </w:numPr>
         <w:jc w:val="both"/>
         <w:rPr>
@@ -7759,7 +10743,7 @@
         <w:pStyle w:val="PargrafodaLista"/>
         <w:numPr>
           <w:ilvl w:val="0"/>
-          <w:numId w:val="7"/>
+          <w:numId w:val="10"/>
         </w:numPr>
         <w:jc w:val="both"/>
         <w:rPr>
@@ -7775,54 +10759,162 @@
           <w:szCs w:val="24"/>
         </w:rPr>
         <w:lastRenderedPageBreak/>
-        <w:t xml:space="preserve">Vamos criar o método data() </w:t>
-      </w:r>
-      <w:r>
-        <w:rPr>
-          <w:rFonts w:ascii="Arial" w:hAnsi="Arial" w:cs="Arial"/>
-          <w:sz w:val="24"/>
-          <w:szCs w:val="24"/>
-        </w:rPr>
-        <w:t>com uma variável chamada pokemon que irá receber um objeto.</w:t>
-      </w:r>
-    </w:p>
-    <w:p>
-      <w:pPr>
-        <w:pStyle w:val="PargrafodaLista"/>
-        <w:numPr>
-          <w:ilvl w:val="0"/>
-          <w:numId w:val="7"/>
-        </w:numPr>
-        <w:jc w:val="both"/>
-        <w:rPr>
-          <w:rFonts w:ascii="Arial" w:hAnsi="Arial" w:cs="Arial"/>
-          <w:sz w:val="24"/>
-          <w:szCs w:val="24"/>
-        </w:rPr>
-      </w:pPr>
-      <w:r>
-        <w:rPr>
-          <w:rFonts w:ascii="Arial" w:hAnsi="Arial" w:cs="Arial"/>
-          <w:sz w:val="24"/>
-          <w:szCs w:val="24"/>
-        </w:rPr>
-        <w:t xml:space="preserve">A variável pokemon ira utilizar o tipo type e receberá o </w:t>
-      </w:r>
-      <w:r>
-        <w:rPr>
-          <w:rFonts w:ascii="Arial" w:hAnsi="Arial" w:cs="Arial"/>
-          <w:sz w:val="24"/>
-          <w:szCs w:val="24"/>
-        </w:rPr>
-        <w:t>tipo do pokemon.</w:t>
-      </w:r>
-    </w:p>
-    <w:p>
-      <w:pPr>
-        <w:pStyle w:val="PargrafodaLista"/>
-        <w:numPr>
-          <w:ilvl w:val="0"/>
-          <w:numId w:val="7"/>
+        <w:t xml:space="preserve">Vamos criar o método </w:t>
+      </w:r>
+      <w:proofErr w:type="gramStart"/>
+      <w:r>
+        <w:rPr>
+          <w:rFonts w:ascii="Arial" w:hAnsi="Arial" w:cs="Arial"/>
+          <w:sz w:val="24"/>
+          <w:szCs w:val="24"/>
+        </w:rPr>
+        <w:t>data(</w:t>
+      </w:r>
+      <w:proofErr w:type="gramEnd"/>
+      <w:r>
+        <w:rPr>
+          <w:rFonts w:ascii="Arial" w:hAnsi="Arial" w:cs="Arial"/>
+          <w:sz w:val="24"/>
+          <w:szCs w:val="24"/>
+        </w:rPr>
+        <w:t xml:space="preserve">) </w:t>
+      </w:r>
+      <w:r>
+        <w:rPr>
+          <w:rFonts w:ascii="Arial" w:hAnsi="Arial" w:cs="Arial"/>
+          <w:sz w:val="24"/>
+          <w:szCs w:val="24"/>
+        </w:rPr>
+        <w:t xml:space="preserve">com uma variável chamada </w:t>
+      </w:r>
+      <w:proofErr w:type="spellStart"/>
+      <w:r>
+        <w:rPr>
+          <w:rFonts w:ascii="Arial" w:hAnsi="Arial" w:cs="Arial"/>
+          <w:sz w:val="24"/>
+          <w:szCs w:val="24"/>
+        </w:rPr>
+        <w:t>pokemon</w:t>
+      </w:r>
+      <w:proofErr w:type="spellEnd"/>
+      <w:r>
+        <w:rPr>
+          <w:rFonts w:ascii="Arial" w:hAnsi="Arial" w:cs="Arial"/>
+          <w:sz w:val="24"/>
+          <w:szCs w:val="24"/>
+        </w:rPr>
+        <w:t xml:space="preserve"> que irá receber um objeto.</w:t>
+      </w:r>
+    </w:p>
+    <w:p>
+      <w:pPr>
+        <w:pStyle w:val="PargrafodaLista"/>
+        <w:numPr>
+          <w:ilvl w:val="0"/>
+          <w:numId w:val="10"/>
+        </w:numPr>
+        <w:jc w:val="both"/>
+        <w:rPr>
+          <w:rFonts w:ascii="Arial" w:hAnsi="Arial" w:cs="Arial"/>
+          <w:sz w:val="24"/>
+          <w:szCs w:val="24"/>
+        </w:rPr>
+      </w:pPr>
+      <w:r>
+        <w:rPr>
+          <w:rFonts w:ascii="Arial" w:hAnsi="Arial" w:cs="Arial"/>
+          <w:sz w:val="24"/>
+          <w:szCs w:val="24"/>
+        </w:rPr>
+        <w:t xml:space="preserve">A variável </w:t>
+      </w:r>
+      <w:proofErr w:type="spellStart"/>
+      <w:r>
+        <w:rPr>
+          <w:rFonts w:ascii="Arial" w:hAnsi="Arial" w:cs="Arial"/>
+          <w:sz w:val="24"/>
+          <w:szCs w:val="24"/>
+        </w:rPr>
+        <w:t>pokemon</w:t>
+      </w:r>
+      <w:proofErr w:type="spellEnd"/>
+      <w:r>
+        <w:rPr>
+          <w:rFonts w:ascii="Arial" w:hAnsi="Arial" w:cs="Arial"/>
+          <w:sz w:val="24"/>
+          <w:szCs w:val="24"/>
+        </w:rPr>
+        <w:t xml:space="preserve"> </w:t>
+      </w:r>
+      <w:proofErr w:type="gramStart"/>
+      <w:r>
+        <w:rPr>
+          <w:rFonts w:ascii="Arial" w:hAnsi="Arial" w:cs="Arial"/>
+          <w:sz w:val="24"/>
+          <w:szCs w:val="24"/>
+        </w:rPr>
+        <w:t>ira</w:t>
+      </w:r>
+      <w:proofErr w:type="gramEnd"/>
+      <w:r>
+        <w:rPr>
+          <w:rFonts w:ascii="Arial" w:hAnsi="Arial" w:cs="Arial"/>
+          <w:sz w:val="24"/>
+          <w:szCs w:val="24"/>
+        </w:rPr>
+        <w:t xml:space="preserve"> utilizar o tipo </w:t>
+      </w:r>
+      <w:proofErr w:type="spellStart"/>
+      <w:r>
+        <w:rPr>
+          <w:rFonts w:ascii="Arial" w:hAnsi="Arial" w:cs="Arial"/>
+          <w:sz w:val="24"/>
+          <w:szCs w:val="24"/>
+        </w:rPr>
+        <w:t>type</w:t>
+      </w:r>
+      <w:proofErr w:type="spellEnd"/>
+      <w:r>
+        <w:rPr>
+          <w:rFonts w:ascii="Arial" w:hAnsi="Arial" w:cs="Arial"/>
+          <w:sz w:val="24"/>
+          <w:szCs w:val="24"/>
+        </w:rPr>
+        <w:t xml:space="preserve"> e receberá o </w:t>
+      </w:r>
+      <w:r>
+        <w:rPr>
+          <w:rFonts w:ascii="Arial" w:hAnsi="Arial" w:cs="Arial"/>
+          <w:sz w:val="24"/>
+          <w:szCs w:val="24"/>
+        </w:rPr>
+        <w:t xml:space="preserve">tipo do </w:t>
+      </w:r>
+      <w:proofErr w:type="spellStart"/>
+      <w:r>
+        <w:rPr>
+          <w:rFonts w:ascii="Arial" w:hAnsi="Arial" w:cs="Arial"/>
+          <w:sz w:val="24"/>
+          <w:szCs w:val="24"/>
+        </w:rPr>
+        <w:t>pokemon</w:t>
+      </w:r>
+      <w:proofErr w:type="spellEnd"/>
+      <w:r>
+        <w:rPr>
+          <w:rFonts w:ascii="Arial" w:hAnsi="Arial" w:cs="Arial"/>
+          <w:sz w:val="24"/>
+          <w:szCs w:val="24"/>
+        </w:rPr>
+        <w:t>.</w:t>
+      </w:r>
+    </w:p>
+    <w:p>
+      <w:pPr>
+        <w:pStyle w:val="PargrafodaLista"/>
+        <w:numPr>
+          <w:ilvl w:val="0"/>
+          <w:numId w:val="10"/>
         </w:numPr>
         <w:jc w:val="both"/>
         <w:rPr>
@@ -7891,7 +10983,7 @@
         <w:pStyle w:val="PargrafodaLista"/>
         <w:numPr>
           <w:ilvl w:val="0"/>
-          <w:numId w:val="7"/>
+          <w:numId w:val="10"/>
         </w:numPr>
         <w:jc w:val="both"/>
         <w:rPr>
@@ -7914,7 +11006,7 @@
         <w:pStyle w:val="PargrafodaLista"/>
         <w:numPr>
           <w:ilvl w:val="0"/>
-          <w:numId w:val="7"/>
+          <w:numId w:val="10"/>
         </w:numPr>
         <w:jc w:val="both"/>
         <w:rPr>
@@ -7983,22 +11075,40 @@
         <w:pStyle w:val="PargrafodaLista"/>
         <w:numPr>
           <w:ilvl w:val="0"/>
-          <w:numId w:val="7"/>
-        </w:numPr>
-        <w:jc w:val="both"/>
-        <w:rPr>
-          <w:rFonts w:ascii="Arial" w:hAnsi="Arial" w:cs="Arial"/>
-          <w:sz w:val="24"/>
-          <w:szCs w:val="24"/>
-        </w:rPr>
-      </w:pPr>
-      <w:r>
-        <w:rPr>
-          <w:rFonts w:ascii="Arial" w:hAnsi="Arial" w:cs="Arial"/>
-          <w:sz w:val="24"/>
-          <w:szCs w:val="24"/>
-        </w:rPr>
-        <w:t>Além do primeiro tipo do pokemon, vamos carregar também dois sprites</w:t>
+          <w:numId w:val="10"/>
+        </w:numPr>
+        <w:jc w:val="both"/>
+        <w:rPr>
+          <w:rFonts w:ascii="Arial" w:hAnsi="Arial" w:cs="Arial"/>
+          <w:sz w:val="24"/>
+          <w:szCs w:val="24"/>
+        </w:rPr>
+      </w:pPr>
+      <w:r>
+        <w:rPr>
+          <w:rFonts w:ascii="Arial" w:hAnsi="Arial" w:cs="Arial"/>
+          <w:sz w:val="24"/>
+          <w:szCs w:val="24"/>
+        </w:rPr>
+        <w:t xml:space="preserve">Além do primeiro tipo do </w:t>
+      </w:r>
+      <w:proofErr w:type="spellStart"/>
+      <w:r>
+        <w:rPr>
+          <w:rFonts w:ascii="Arial" w:hAnsi="Arial" w:cs="Arial"/>
+          <w:sz w:val="24"/>
+          <w:szCs w:val="24"/>
+        </w:rPr>
+        <w:t>pokemon</w:t>
+      </w:r>
+      <w:proofErr w:type="spellEnd"/>
+      <w:r>
+        <w:rPr>
+          <w:rFonts w:ascii="Arial" w:hAnsi="Arial" w:cs="Arial"/>
+          <w:sz w:val="24"/>
+          <w:szCs w:val="24"/>
+        </w:rPr>
+        <w:t>, vamos carregar também dois sprites</w:t>
       </w:r>
       <w:r>
         <w:rPr>
@@ -8014,7 +11124,7 @@
         <w:pStyle w:val="PargrafodaLista"/>
         <w:numPr>
           <w:ilvl w:val="0"/>
-          <w:numId w:val="7"/>
+          <w:numId w:val="10"/>
         </w:numPr>
         <w:jc w:val="both"/>
         <w:rPr>
@@ -8116,7 +11226,7 @@
         <w:pStyle w:val="PargrafodaLista"/>
         <w:numPr>
           <w:ilvl w:val="0"/>
-          <w:numId w:val="7"/>
+          <w:numId w:val="10"/>
         </w:numPr>
         <w:jc w:val="both"/>
         <w:rPr>
@@ -8140,7 +11250,7 @@
         <w:pStyle w:val="PargrafodaLista"/>
         <w:numPr>
           <w:ilvl w:val="0"/>
-          <w:numId w:val="7"/>
+          <w:numId w:val="10"/>
         </w:numPr>
         <w:jc w:val="both"/>
         <w:rPr>
@@ -8216,7 +11326,11 @@
           <w:szCs w:val="32"/>
         </w:rPr>
       </w:pPr>
-      <w:r>
+    </w:p>
+    <w:p>
+      <w:pPr>
+        <w:pStyle w:val="PargrafodaLista"/>
+        <w:jc w:val="center"/>
         <w:rPr>
           <w:rFonts w:ascii="Arial" w:hAnsi="Arial" w:cs="Arial"/>
           <w:b/>
@@ -8224,13 +11338,8 @@
           <w:sz w:val="32"/>
           <w:szCs w:val="32"/>
         </w:rPr>
-        <w:t>Melhorando o Componente</w:t>
-      </w:r>
-    </w:p>
-    <w:p>
-      <w:pPr>
-        <w:pStyle w:val="PargrafodaLista"/>
-        <w:jc w:val="center"/>
+      </w:pPr>
+      <w:r>
         <w:rPr>
           <w:rFonts w:ascii="Arial" w:hAnsi="Arial" w:cs="Arial"/>
           <w:b/>
@@ -8238,6 +11347,20 @@
           <w:sz w:val="32"/>
           <w:szCs w:val="32"/>
         </w:rPr>
+        <w:t>Melhorando o Componente</w:t>
+      </w:r>
+    </w:p>
+    <w:p>
+      <w:pPr>
+        <w:pStyle w:val="PargrafodaLista"/>
+        <w:jc w:val="center"/>
+        <w:rPr>
+          <w:rFonts w:ascii="Arial" w:hAnsi="Arial" w:cs="Arial"/>
+          <w:b/>
+          <w:bCs/>
+          <w:sz w:val="32"/>
+          <w:szCs w:val="32"/>
+        </w:rPr>
       </w:pPr>
     </w:p>
     <w:p>
@@ -8260,13 +11383,10 @@
           <w:sz w:val="28"/>
           <w:szCs w:val="28"/>
         </w:rPr>
-        <w:t xml:space="preserve">Copiando Css do card do Bulma </w:t>
-      </w:r>
-    </w:p>
-    <w:p>
-      <w:pPr>
-        <w:pStyle w:val="PargrafodaLista"/>
-        <w:jc w:val="both"/>
+        <w:t xml:space="preserve">Copiando </w:t>
+      </w:r>
+      <w:proofErr w:type="spellStart"/>
+      <w:r>
         <w:rPr>
           <w:rFonts w:ascii="Arial" w:hAnsi="Arial" w:cs="Arial"/>
           <w:b/>
@@ -8274,53 +11394,182 @@
           <w:sz w:val="28"/>
           <w:szCs w:val="28"/>
         </w:rPr>
-      </w:pPr>
-    </w:p>
-    <w:p>
-      <w:pPr>
-        <w:pStyle w:val="PargrafodaLista"/>
-        <w:numPr>
-          <w:ilvl w:val="0"/>
-          <w:numId w:val="7"/>
-        </w:numPr>
-        <w:jc w:val="both"/>
-        <w:rPr>
-          <w:rFonts w:ascii="Arial" w:hAnsi="Arial" w:cs="Arial"/>
-          <w:sz w:val="24"/>
-          <w:szCs w:val="24"/>
-        </w:rPr>
-      </w:pPr>
-      <w:r>
-        <w:rPr>
-          <w:rFonts w:ascii="Arial" w:hAnsi="Arial" w:cs="Arial"/>
-          <w:sz w:val="24"/>
-          <w:szCs w:val="24"/>
-        </w:rPr>
-        <w:t xml:space="preserve">Vamos melhorar a aparência do componente utilizando os recursos do Bulma, vamos utilizar o card. </w:t>
-      </w:r>
-      <w:r>
-        <w:rPr>
-          <w:rFonts w:ascii="Arial" w:hAnsi="Arial" w:cs="Arial"/>
-          <w:sz w:val="24"/>
-          <w:szCs w:val="24"/>
-        </w:rPr>
-        <w:t>Na página do Bulma basta procurar sobre o elemento card e copiar o código do card escolhido. No componente vamos colar o código css</w:t>
-      </w:r>
-      <w:r>
-        <w:rPr>
-          <w:rFonts w:ascii="Arial" w:hAnsi="Arial" w:cs="Arial"/>
-          <w:sz w:val="24"/>
-          <w:szCs w:val="24"/>
-        </w:rPr>
-        <w:t>, apagamos o conteúdo da class contente, apagamos também div da imagem pequena ficando somente com a imagem grande.</w:t>
-      </w:r>
-    </w:p>
-    <w:p>
-      <w:pPr>
-        <w:pStyle w:val="PargrafodaLista"/>
-        <w:numPr>
-          <w:ilvl w:val="0"/>
-          <w:numId w:val="7"/>
+        <w:t>Css</w:t>
+      </w:r>
+      <w:proofErr w:type="spellEnd"/>
+      <w:r>
+        <w:rPr>
+          <w:rFonts w:ascii="Arial" w:hAnsi="Arial" w:cs="Arial"/>
+          <w:b/>
+          <w:bCs/>
+          <w:sz w:val="28"/>
+          <w:szCs w:val="28"/>
+        </w:rPr>
+        <w:t xml:space="preserve"> do card do </w:t>
+      </w:r>
+      <w:proofErr w:type="spellStart"/>
+      <w:r>
+        <w:rPr>
+          <w:rFonts w:ascii="Arial" w:hAnsi="Arial" w:cs="Arial"/>
+          <w:b/>
+          <w:bCs/>
+          <w:sz w:val="28"/>
+          <w:szCs w:val="28"/>
+        </w:rPr>
+        <w:t>Bulma</w:t>
+      </w:r>
+      <w:proofErr w:type="spellEnd"/>
+      <w:r>
+        <w:rPr>
+          <w:rFonts w:ascii="Arial" w:hAnsi="Arial" w:cs="Arial"/>
+          <w:b/>
+          <w:bCs/>
+          <w:sz w:val="28"/>
+          <w:szCs w:val="28"/>
+        </w:rPr>
+        <w:t xml:space="preserve"> </w:t>
+      </w:r>
+    </w:p>
+    <w:p>
+      <w:pPr>
+        <w:pStyle w:val="PargrafodaLista"/>
+        <w:jc w:val="both"/>
+        <w:rPr>
+          <w:rFonts w:ascii="Arial" w:hAnsi="Arial" w:cs="Arial"/>
+          <w:b/>
+          <w:bCs/>
+          <w:sz w:val="28"/>
+          <w:szCs w:val="28"/>
+        </w:rPr>
+      </w:pPr>
+    </w:p>
+    <w:p>
+      <w:pPr>
+        <w:pStyle w:val="PargrafodaLista"/>
+        <w:numPr>
+          <w:ilvl w:val="0"/>
+          <w:numId w:val="9"/>
+        </w:numPr>
+        <w:jc w:val="both"/>
+        <w:rPr>
+          <w:rFonts w:ascii="Arial" w:hAnsi="Arial" w:cs="Arial"/>
+          <w:sz w:val="24"/>
+          <w:szCs w:val="24"/>
+        </w:rPr>
+      </w:pPr>
+      <w:r>
+        <w:rPr>
+          <w:rFonts w:ascii="Arial" w:hAnsi="Arial" w:cs="Arial"/>
+          <w:sz w:val="24"/>
+          <w:szCs w:val="24"/>
+        </w:rPr>
+        <w:t xml:space="preserve">Vamos melhorar a aparência do componente utilizando os recursos do </w:t>
+      </w:r>
+      <w:proofErr w:type="spellStart"/>
+      <w:r>
+        <w:rPr>
+          <w:rFonts w:ascii="Arial" w:hAnsi="Arial" w:cs="Arial"/>
+          <w:sz w:val="24"/>
+          <w:szCs w:val="24"/>
+        </w:rPr>
+        <w:t>Bulma</w:t>
+      </w:r>
+      <w:proofErr w:type="spellEnd"/>
+      <w:r>
+        <w:rPr>
+          <w:rFonts w:ascii="Arial" w:hAnsi="Arial" w:cs="Arial"/>
+          <w:sz w:val="24"/>
+          <w:szCs w:val="24"/>
+        </w:rPr>
+        <w:t xml:space="preserve">, vamos utilizar o card. </w:t>
+      </w:r>
+      <w:r>
+        <w:rPr>
+          <w:rFonts w:ascii="Arial" w:hAnsi="Arial" w:cs="Arial"/>
+          <w:sz w:val="24"/>
+          <w:szCs w:val="24"/>
+        </w:rPr>
+        <w:t xml:space="preserve">Na página do </w:t>
+      </w:r>
+      <w:proofErr w:type="spellStart"/>
+      <w:r>
+        <w:rPr>
+          <w:rFonts w:ascii="Arial" w:hAnsi="Arial" w:cs="Arial"/>
+          <w:sz w:val="24"/>
+          <w:szCs w:val="24"/>
+        </w:rPr>
+        <w:t>Bulma</w:t>
+      </w:r>
+      <w:proofErr w:type="spellEnd"/>
+      <w:r>
+        <w:rPr>
+          <w:rFonts w:ascii="Arial" w:hAnsi="Arial" w:cs="Arial"/>
+          <w:sz w:val="24"/>
+          <w:szCs w:val="24"/>
+        </w:rPr>
+        <w:t xml:space="preserve"> basta procurar sobre o elemento card e copiar o código do card escolhido. No componente vamos colar o código </w:t>
+      </w:r>
+      <w:proofErr w:type="spellStart"/>
+      <w:r>
+        <w:rPr>
+          <w:rFonts w:ascii="Arial" w:hAnsi="Arial" w:cs="Arial"/>
+          <w:sz w:val="24"/>
+          <w:szCs w:val="24"/>
+        </w:rPr>
+        <w:t>css</w:t>
+      </w:r>
+      <w:proofErr w:type="spellEnd"/>
+      <w:r>
+        <w:rPr>
+          <w:rFonts w:ascii="Arial" w:hAnsi="Arial" w:cs="Arial"/>
+          <w:sz w:val="24"/>
+          <w:szCs w:val="24"/>
+        </w:rPr>
+        <w:t xml:space="preserve">, apagamos o conteúdo da </w:t>
+      </w:r>
+      <w:proofErr w:type="spellStart"/>
+      <w:r>
+        <w:rPr>
+          <w:rFonts w:ascii="Arial" w:hAnsi="Arial" w:cs="Arial"/>
+          <w:sz w:val="24"/>
+          <w:szCs w:val="24"/>
+        </w:rPr>
+        <w:t>class</w:t>
+      </w:r>
+      <w:proofErr w:type="spellEnd"/>
+      <w:r>
+        <w:rPr>
+          <w:rFonts w:ascii="Arial" w:hAnsi="Arial" w:cs="Arial"/>
+          <w:sz w:val="24"/>
+          <w:szCs w:val="24"/>
+        </w:rPr>
+        <w:t xml:space="preserve"> contente, apagamos também </w:t>
+      </w:r>
+      <w:proofErr w:type="spellStart"/>
+      <w:r>
+        <w:rPr>
+          <w:rFonts w:ascii="Arial" w:hAnsi="Arial" w:cs="Arial"/>
+          <w:sz w:val="24"/>
+          <w:szCs w:val="24"/>
+        </w:rPr>
+        <w:t>div</w:t>
+      </w:r>
+      <w:proofErr w:type="spellEnd"/>
+      <w:r>
+        <w:rPr>
+          <w:rFonts w:ascii="Arial" w:hAnsi="Arial" w:cs="Arial"/>
+          <w:sz w:val="24"/>
+          <w:szCs w:val="24"/>
+        </w:rPr>
+        <w:t xml:space="preserve"> da imagem pequena ficando somente com a imagem grande.</w:t>
+      </w:r>
+    </w:p>
+    <w:p>
+      <w:pPr>
+        <w:pStyle w:val="PargrafodaLista"/>
+        <w:numPr>
+          <w:ilvl w:val="0"/>
+          <w:numId w:val="9"/>
         </w:numPr>
         <w:jc w:val="both"/>
         <w:rPr>
@@ -8343,18 +11592,19 @@
         <w:pStyle w:val="PargrafodaLista"/>
         <w:numPr>
           <w:ilvl w:val="0"/>
-          <w:numId w:val="7"/>
-        </w:numPr>
-        <w:jc w:val="both"/>
-        <w:rPr>
-          <w:rFonts w:ascii="Arial" w:hAnsi="Arial" w:cs="Arial"/>
-          <w:sz w:val="24"/>
-          <w:szCs w:val="24"/>
-        </w:rPr>
-      </w:pPr>
-      <w:r>
-        <w:rPr>
-          <w:rFonts w:ascii="Arial" w:hAnsi="Arial" w:cs="Arial"/>
+          <w:numId w:val="9"/>
+        </w:numPr>
+        <w:jc w:val="both"/>
+        <w:rPr>
+          <w:rFonts w:ascii="Arial" w:hAnsi="Arial" w:cs="Arial"/>
+          <w:sz w:val="24"/>
+          <w:szCs w:val="24"/>
+        </w:rPr>
+      </w:pPr>
+      <w:r>
+        <w:rPr>
+          <w:rFonts w:ascii="Arial" w:hAnsi="Arial" w:cs="Arial"/>
+          <w:noProof/>
           <w:sz w:val="24"/>
           <w:szCs w:val="24"/>
         </w:rPr>
@@ -8521,22 +11771,21 @@
         <w:pStyle w:val="PargrafodaLista"/>
         <w:numPr>
           <w:ilvl w:val="0"/>
-          <w:numId w:val="7"/>
-        </w:numPr>
-        <w:jc w:val="both"/>
-        <w:rPr>
-          <w:rFonts w:ascii="Arial" w:hAnsi="Arial" w:cs="Arial"/>
-          <w:sz w:val="24"/>
-          <w:szCs w:val="24"/>
-        </w:rPr>
-      </w:pPr>
-      <w:r>
-        <w:rPr>
-          <w:rFonts w:ascii="Arial" w:hAnsi="Arial" w:cs="Arial"/>
-          <w:sz w:val="24"/>
-          <w:szCs w:val="24"/>
-        </w:rPr>
-        <w:lastRenderedPageBreak/>
+          <w:numId w:val="9"/>
+        </w:numPr>
+        <w:jc w:val="both"/>
+        <w:rPr>
+          <w:rFonts w:ascii="Arial" w:hAnsi="Arial" w:cs="Arial"/>
+          <w:sz w:val="24"/>
+          <w:szCs w:val="24"/>
+        </w:rPr>
+      </w:pPr>
+      <w:r>
+        <w:rPr>
+          <w:rFonts w:ascii="Arial" w:hAnsi="Arial" w:cs="Arial"/>
+          <w:sz w:val="24"/>
+          <w:szCs w:val="24"/>
+        </w:rPr>
         <w:t xml:space="preserve">A </w:t>
       </w:r>
       <w:r>
@@ -8553,18 +11802,19 @@
         <w:pStyle w:val="PargrafodaLista"/>
         <w:numPr>
           <w:ilvl w:val="0"/>
-          <w:numId w:val="7"/>
-        </w:numPr>
-        <w:jc w:val="both"/>
-        <w:rPr>
-          <w:rFonts w:ascii="Arial" w:hAnsi="Arial" w:cs="Arial"/>
-          <w:sz w:val="24"/>
-          <w:szCs w:val="24"/>
-        </w:rPr>
-      </w:pPr>
-      <w:r>
-        <w:rPr>
-          <w:rFonts w:ascii="Arial" w:hAnsi="Arial" w:cs="Arial"/>
+          <w:numId w:val="9"/>
+        </w:numPr>
+        <w:jc w:val="both"/>
+        <w:rPr>
+          <w:rFonts w:ascii="Arial" w:hAnsi="Arial" w:cs="Arial"/>
+          <w:sz w:val="24"/>
+          <w:szCs w:val="24"/>
+        </w:rPr>
+      </w:pPr>
+      <w:r>
+        <w:rPr>
+          <w:rFonts w:ascii="Arial" w:hAnsi="Arial" w:cs="Arial"/>
+          <w:noProof/>
           <w:sz w:val="24"/>
           <w:szCs w:val="24"/>
         </w:rPr>
@@ -8621,82 +11871,200 @@
         <w:pStyle w:val="PargrafodaLista"/>
         <w:numPr>
           <w:ilvl w:val="0"/>
-          <w:numId w:val="7"/>
-        </w:numPr>
-        <w:jc w:val="both"/>
-        <w:rPr>
-          <w:rFonts w:ascii="Arial" w:hAnsi="Arial" w:cs="Arial"/>
-          <w:sz w:val="24"/>
-          <w:szCs w:val="24"/>
-        </w:rPr>
-      </w:pPr>
-      <w:r>
-        <w:rPr>
-          <w:rFonts w:ascii="Arial" w:hAnsi="Arial" w:cs="Arial"/>
-          <w:sz w:val="24"/>
-          <w:szCs w:val="24"/>
-        </w:rPr>
-        <w:t>Como resultado teremos uma imagem muito grande tomando toda a tela, para resolver isso vamos utilizar o recurso de colunas do bulma</w:t>
-      </w:r>
-      <w:r>
-        <w:rPr>
-          <w:rFonts w:ascii="Arial" w:hAnsi="Arial" w:cs="Arial"/>
-          <w:sz w:val="24"/>
-          <w:szCs w:val="24"/>
-        </w:rPr>
-        <w:t xml:space="preserve">. Vamos reduzir o tamanho da coluna central para a metade e vamos centraliza-la . </w:t>
-      </w:r>
-    </w:p>
-    <w:p>
-      <w:pPr>
-        <w:pStyle w:val="PargrafodaLista"/>
-        <w:rPr>
-          <w:rFonts w:ascii="Arial" w:hAnsi="Arial" w:cs="Arial"/>
-          <w:sz w:val="24"/>
-          <w:szCs w:val="24"/>
-        </w:rPr>
-      </w:pPr>
-    </w:p>
-    <w:p>
-      <w:pPr>
-        <w:pStyle w:val="PargrafodaLista"/>
-        <w:jc w:val="both"/>
-        <w:rPr>
-          <w:rFonts w:ascii="Arial" w:hAnsi="Arial" w:cs="Arial"/>
-          <w:sz w:val="24"/>
-          <w:szCs w:val="24"/>
-        </w:rPr>
-      </w:pPr>
-    </w:p>
-    <w:p>
-      <w:pPr>
-        <w:pStyle w:val="PargrafodaLista"/>
-        <w:numPr>
-          <w:ilvl w:val="0"/>
-          <w:numId w:val="7"/>
-        </w:numPr>
-        <w:jc w:val="both"/>
-        <w:rPr>
-          <w:rFonts w:ascii="Arial" w:hAnsi="Arial" w:cs="Arial"/>
-          <w:sz w:val="24"/>
-          <w:szCs w:val="24"/>
-        </w:rPr>
-      </w:pPr>
-      <w:r>
-        <w:rPr>
-          <w:rFonts w:ascii="Arial" w:hAnsi="Arial" w:cs="Arial"/>
-          <w:sz w:val="24"/>
-          <w:szCs w:val="24"/>
-        </w:rPr>
-        <w:t>Faremos isso no aplicativo principal App.vue. No template vamos criar uma div que irá englobar</w:t>
-      </w:r>
-      <w:r>
-        <w:rPr>
-          <w:rFonts w:ascii="Arial" w:hAnsi="Arial" w:cs="Arial"/>
-          <w:sz w:val="24"/>
-          <w:szCs w:val="24"/>
-        </w:rPr>
-        <w:t xml:space="preserve"> o v-for e terá uma classe column is-half isso fará com que o componente preencha somente a metade da página</w:t>
+          <w:numId w:val="9"/>
+        </w:numPr>
+        <w:jc w:val="both"/>
+        <w:rPr>
+          <w:rFonts w:ascii="Arial" w:hAnsi="Arial" w:cs="Arial"/>
+          <w:sz w:val="24"/>
+          <w:szCs w:val="24"/>
+        </w:rPr>
+      </w:pPr>
+      <w:r>
+        <w:rPr>
+          <w:rFonts w:ascii="Arial" w:hAnsi="Arial" w:cs="Arial"/>
+          <w:sz w:val="24"/>
+          <w:szCs w:val="24"/>
+        </w:rPr>
+        <w:t xml:space="preserve">Como resultado teremos uma imagem muito grande tomando toda a tela, para resolver isso vamos utilizar o recurso de colunas do </w:t>
+      </w:r>
+      <w:proofErr w:type="spellStart"/>
+      <w:r>
+        <w:rPr>
+          <w:rFonts w:ascii="Arial" w:hAnsi="Arial" w:cs="Arial"/>
+          <w:sz w:val="24"/>
+          <w:szCs w:val="24"/>
+        </w:rPr>
+        <w:t>bulma</w:t>
+      </w:r>
+      <w:proofErr w:type="spellEnd"/>
+      <w:r>
+        <w:rPr>
+          <w:rFonts w:ascii="Arial" w:hAnsi="Arial" w:cs="Arial"/>
+          <w:sz w:val="24"/>
+          <w:szCs w:val="24"/>
+        </w:rPr>
+        <w:t>. Vamos reduzir o tamanho da coluna central para a metade e vamos centraliza-</w:t>
+      </w:r>
+      <w:proofErr w:type="gramStart"/>
+      <w:r>
+        <w:rPr>
+          <w:rFonts w:ascii="Arial" w:hAnsi="Arial" w:cs="Arial"/>
+          <w:sz w:val="24"/>
+          <w:szCs w:val="24"/>
+        </w:rPr>
+        <w:t>la .</w:t>
+      </w:r>
+      <w:proofErr w:type="gramEnd"/>
+      <w:r>
+        <w:rPr>
+          <w:rFonts w:ascii="Arial" w:hAnsi="Arial" w:cs="Arial"/>
+          <w:sz w:val="24"/>
+          <w:szCs w:val="24"/>
+        </w:rPr>
+        <w:t xml:space="preserve"> </w:t>
+      </w:r>
+    </w:p>
+    <w:p>
+      <w:pPr>
+        <w:pStyle w:val="PargrafodaLista"/>
+        <w:rPr>
+          <w:rFonts w:ascii="Arial" w:hAnsi="Arial" w:cs="Arial"/>
+          <w:sz w:val="24"/>
+          <w:szCs w:val="24"/>
+        </w:rPr>
+      </w:pPr>
+    </w:p>
+    <w:p>
+      <w:pPr>
+        <w:pStyle w:val="PargrafodaLista"/>
+        <w:jc w:val="both"/>
+        <w:rPr>
+          <w:rFonts w:ascii="Arial" w:hAnsi="Arial" w:cs="Arial"/>
+          <w:sz w:val="24"/>
+          <w:szCs w:val="24"/>
+        </w:rPr>
+      </w:pPr>
+    </w:p>
+    <w:p>
+      <w:pPr>
+        <w:pStyle w:val="PargrafodaLista"/>
+        <w:numPr>
+          <w:ilvl w:val="0"/>
+          <w:numId w:val="9"/>
+        </w:numPr>
+        <w:jc w:val="both"/>
+        <w:rPr>
+          <w:rFonts w:ascii="Arial" w:hAnsi="Arial" w:cs="Arial"/>
+          <w:sz w:val="24"/>
+          <w:szCs w:val="24"/>
+        </w:rPr>
+      </w:pPr>
+      <w:r>
+        <w:rPr>
+          <w:rFonts w:ascii="Arial" w:hAnsi="Arial" w:cs="Arial"/>
+          <w:sz w:val="24"/>
+          <w:szCs w:val="24"/>
+        </w:rPr>
+        <w:t xml:space="preserve">Faremos isso no aplicativo principal </w:t>
+      </w:r>
+      <w:proofErr w:type="spellStart"/>
+      <w:r>
+        <w:rPr>
+          <w:rFonts w:ascii="Arial" w:hAnsi="Arial" w:cs="Arial"/>
+          <w:sz w:val="24"/>
+          <w:szCs w:val="24"/>
+        </w:rPr>
+        <w:t>App.vue</w:t>
+      </w:r>
+      <w:proofErr w:type="spellEnd"/>
+      <w:r>
+        <w:rPr>
+          <w:rFonts w:ascii="Arial" w:hAnsi="Arial" w:cs="Arial"/>
+          <w:sz w:val="24"/>
+          <w:szCs w:val="24"/>
+        </w:rPr>
+        <w:t xml:space="preserve">. No </w:t>
+      </w:r>
+      <w:proofErr w:type="spellStart"/>
+      <w:r>
+        <w:rPr>
+          <w:rFonts w:ascii="Arial" w:hAnsi="Arial" w:cs="Arial"/>
+          <w:sz w:val="24"/>
+          <w:szCs w:val="24"/>
+        </w:rPr>
+        <w:t>template</w:t>
+      </w:r>
+      <w:proofErr w:type="spellEnd"/>
+      <w:r>
+        <w:rPr>
+          <w:rFonts w:ascii="Arial" w:hAnsi="Arial" w:cs="Arial"/>
+          <w:sz w:val="24"/>
+          <w:szCs w:val="24"/>
+        </w:rPr>
+        <w:t xml:space="preserve"> vamos criar uma </w:t>
+      </w:r>
+      <w:proofErr w:type="spellStart"/>
+      <w:r>
+        <w:rPr>
+          <w:rFonts w:ascii="Arial" w:hAnsi="Arial" w:cs="Arial"/>
+          <w:sz w:val="24"/>
+          <w:szCs w:val="24"/>
+        </w:rPr>
+        <w:t>div</w:t>
+      </w:r>
+      <w:proofErr w:type="spellEnd"/>
+      <w:r>
+        <w:rPr>
+          <w:rFonts w:ascii="Arial" w:hAnsi="Arial" w:cs="Arial"/>
+          <w:sz w:val="24"/>
+          <w:szCs w:val="24"/>
+        </w:rPr>
+        <w:t xml:space="preserve"> que irá englobar</w:t>
+      </w:r>
+      <w:r>
+        <w:rPr>
+          <w:rFonts w:ascii="Arial" w:hAnsi="Arial" w:cs="Arial"/>
+          <w:sz w:val="24"/>
+          <w:szCs w:val="24"/>
+        </w:rPr>
+        <w:t xml:space="preserve"> o v-for e terá uma classe </w:t>
+      </w:r>
+      <w:proofErr w:type="spellStart"/>
+      <w:r>
+        <w:rPr>
+          <w:rFonts w:ascii="Arial" w:hAnsi="Arial" w:cs="Arial"/>
+          <w:sz w:val="24"/>
+          <w:szCs w:val="24"/>
+        </w:rPr>
+        <w:t>column</w:t>
+      </w:r>
+      <w:proofErr w:type="spellEnd"/>
+      <w:r>
+        <w:rPr>
+          <w:rFonts w:ascii="Arial" w:hAnsi="Arial" w:cs="Arial"/>
+          <w:sz w:val="24"/>
+          <w:szCs w:val="24"/>
+        </w:rPr>
+        <w:t xml:space="preserve"> </w:t>
+      </w:r>
+      <w:proofErr w:type="spellStart"/>
+      <w:r>
+        <w:rPr>
+          <w:rFonts w:ascii="Arial" w:hAnsi="Arial" w:cs="Arial"/>
+          <w:sz w:val="24"/>
+          <w:szCs w:val="24"/>
+        </w:rPr>
+        <w:t>is-half</w:t>
+      </w:r>
+      <w:proofErr w:type="spellEnd"/>
+      <w:r>
+        <w:rPr>
+          <w:rFonts w:ascii="Arial" w:hAnsi="Arial" w:cs="Arial"/>
+          <w:sz w:val="24"/>
+          <w:szCs w:val="24"/>
+        </w:rPr>
+        <w:t xml:space="preserve"> isso fará com que o componente preencha somente a metade da página</w:t>
       </w:r>
       <w:r>
         <w:rPr>
@@ -8723,7 +12091,7 @@
         <w:pStyle w:val="PargrafodaLista"/>
         <w:numPr>
           <w:ilvl w:val="0"/>
-          <w:numId w:val="7"/>
+          <w:numId w:val="9"/>
         </w:numPr>
         <w:jc w:val="both"/>
         <w:rPr>
@@ -8754,7 +12122,79 @@
           <w:sz w:val="24"/>
           <w:szCs w:val="24"/>
         </w:rPr>
-        <w:t xml:space="preserve"> is-offset-one-quarter que irá adicionar um offset no inicio da página</w:t>
+        <w:t xml:space="preserve"> </w:t>
+      </w:r>
+      <w:proofErr w:type="spellStart"/>
+      <w:r>
+        <w:rPr>
+          <w:rFonts w:ascii="Arial" w:hAnsi="Arial" w:cs="Arial"/>
+          <w:sz w:val="24"/>
+          <w:szCs w:val="24"/>
+        </w:rPr>
+        <w:t>is</w:t>
+      </w:r>
+      <w:proofErr w:type="spellEnd"/>
+      <w:r>
+        <w:rPr>
+          <w:rFonts w:ascii="Arial" w:hAnsi="Arial" w:cs="Arial"/>
+          <w:sz w:val="24"/>
+          <w:szCs w:val="24"/>
+        </w:rPr>
+        <w:t>-offset-</w:t>
+      </w:r>
+      <w:proofErr w:type="spellStart"/>
+      <w:r>
+        <w:rPr>
+          <w:rFonts w:ascii="Arial" w:hAnsi="Arial" w:cs="Arial"/>
+          <w:sz w:val="24"/>
+          <w:szCs w:val="24"/>
+        </w:rPr>
+        <w:t>one</w:t>
+      </w:r>
+      <w:proofErr w:type="spellEnd"/>
+      <w:r>
+        <w:rPr>
+          <w:rFonts w:ascii="Arial" w:hAnsi="Arial" w:cs="Arial"/>
+          <w:sz w:val="24"/>
+          <w:szCs w:val="24"/>
+        </w:rPr>
+        <w:t>-</w:t>
+      </w:r>
+      <w:proofErr w:type="spellStart"/>
+      <w:r>
+        <w:rPr>
+          <w:rFonts w:ascii="Arial" w:hAnsi="Arial" w:cs="Arial"/>
+          <w:sz w:val="24"/>
+          <w:szCs w:val="24"/>
+        </w:rPr>
+        <w:t>quarter</w:t>
+      </w:r>
+      <w:proofErr w:type="spellEnd"/>
+      <w:r>
+        <w:rPr>
+          <w:rFonts w:ascii="Arial" w:hAnsi="Arial" w:cs="Arial"/>
+          <w:sz w:val="24"/>
+          <w:szCs w:val="24"/>
+        </w:rPr>
+        <w:t xml:space="preserve"> que irá adicionar um offset no </w:t>
+      </w:r>
+      <w:proofErr w:type="spellStart"/>
+      <w:r>
+        <w:rPr>
+          <w:rFonts w:ascii="Arial" w:hAnsi="Arial" w:cs="Arial"/>
+          <w:sz w:val="24"/>
+          <w:szCs w:val="24"/>
+        </w:rPr>
+        <w:t>inicio</w:t>
+      </w:r>
+      <w:proofErr w:type="spellEnd"/>
+      <w:r>
+        <w:rPr>
+          <w:rFonts w:ascii="Arial" w:hAnsi="Arial" w:cs="Arial"/>
+          <w:sz w:val="24"/>
+          <w:szCs w:val="24"/>
+        </w:rPr>
+        <w:t xml:space="preserve"> da página</w:t>
       </w:r>
       <w:r>
         <w:rPr>
@@ -8778,41 +12218,78 @@
         <w:pStyle w:val="PargrafodaLista"/>
         <w:numPr>
           <w:ilvl w:val="0"/>
-          <w:numId w:val="7"/>
-        </w:numPr>
-        <w:jc w:val="both"/>
-        <w:rPr>
-          <w:rFonts w:ascii="Arial" w:hAnsi="Arial" w:cs="Arial"/>
-          <w:sz w:val="24"/>
-          <w:szCs w:val="24"/>
-        </w:rPr>
-      </w:pPr>
-      <w:r>
-        <w:rPr>
-          <w:rFonts w:ascii="Arial" w:hAnsi="Arial" w:cs="Arial"/>
-          <w:sz w:val="24"/>
-          <w:szCs w:val="24"/>
-        </w:rPr>
-        <w:t>O código no template do App.vue ficará assim</w:t>
-      </w:r>
-    </w:p>
-    <w:p>
-      <w:pPr>
-        <w:pStyle w:val="PargrafodaLista"/>
-        <w:numPr>
-          <w:ilvl w:val="0"/>
-          <w:numId w:val="7"/>
-        </w:numPr>
-        <w:jc w:val="both"/>
-        <w:rPr>
-          <w:rFonts w:ascii="Arial" w:hAnsi="Arial" w:cs="Arial"/>
-          <w:sz w:val="24"/>
-          <w:szCs w:val="24"/>
-        </w:rPr>
-      </w:pPr>
-      <w:r>
-        <w:rPr>
-          <w:rFonts w:ascii="Arial" w:hAnsi="Arial" w:cs="Arial"/>
+          <w:numId w:val="9"/>
+        </w:numPr>
+        <w:jc w:val="both"/>
+        <w:rPr>
+          <w:rFonts w:ascii="Arial" w:hAnsi="Arial" w:cs="Arial"/>
+          <w:sz w:val="24"/>
+          <w:szCs w:val="24"/>
+        </w:rPr>
+      </w:pPr>
+      <w:r>
+        <w:rPr>
+          <w:rFonts w:ascii="Arial" w:hAnsi="Arial" w:cs="Arial"/>
+          <w:sz w:val="24"/>
+          <w:szCs w:val="24"/>
+        </w:rPr>
+        <w:t xml:space="preserve">O código no </w:t>
+      </w:r>
+      <w:proofErr w:type="spellStart"/>
+      <w:r>
+        <w:rPr>
+          <w:rFonts w:ascii="Arial" w:hAnsi="Arial" w:cs="Arial"/>
+          <w:sz w:val="24"/>
+          <w:szCs w:val="24"/>
+        </w:rPr>
+        <w:t>template</w:t>
+      </w:r>
+      <w:proofErr w:type="spellEnd"/>
+      <w:r>
+        <w:rPr>
+          <w:rFonts w:ascii="Arial" w:hAnsi="Arial" w:cs="Arial"/>
+          <w:sz w:val="24"/>
+          <w:szCs w:val="24"/>
+        </w:rPr>
+        <w:t xml:space="preserve"> do </w:t>
+      </w:r>
+      <w:proofErr w:type="spellStart"/>
+      <w:r>
+        <w:rPr>
+          <w:rFonts w:ascii="Arial" w:hAnsi="Arial" w:cs="Arial"/>
+          <w:sz w:val="24"/>
+          <w:szCs w:val="24"/>
+        </w:rPr>
+        <w:t>App.vue</w:t>
+      </w:r>
+      <w:proofErr w:type="spellEnd"/>
+      <w:r>
+        <w:rPr>
+          <w:rFonts w:ascii="Arial" w:hAnsi="Arial" w:cs="Arial"/>
+          <w:sz w:val="24"/>
+          <w:szCs w:val="24"/>
+        </w:rPr>
+        <w:t xml:space="preserve"> ficará assim</w:t>
+      </w:r>
+    </w:p>
+    <w:p>
+      <w:pPr>
+        <w:pStyle w:val="PargrafodaLista"/>
+        <w:numPr>
+          <w:ilvl w:val="0"/>
+          <w:numId w:val="9"/>
+        </w:numPr>
+        <w:jc w:val="both"/>
+        <w:rPr>
+          <w:rFonts w:ascii="Arial" w:hAnsi="Arial" w:cs="Arial"/>
+          <w:sz w:val="24"/>
+          <w:szCs w:val="24"/>
+        </w:rPr>
+      </w:pPr>
+      <w:r>
+        <w:rPr>
+          <w:rFonts w:ascii="Arial" w:hAnsi="Arial" w:cs="Arial"/>
+          <w:noProof/>
           <w:sz w:val="24"/>
           <w:szCs w:val="24"/>
         </w:rPr>
@@ -8898,22 +12375,21 @@
         <w:pStyle w:val="PargrafodaLista"/>
         <w:numPr>
           <w:ilvl w:val="0"/>
-          <w:numId w:val="7"/>
-        </w:numPr>
-        <w:jc w:val="both"/>
-        <w:rPr>
-          <w:rFonts w:ascii="Arial" w:hAnsi="Arial" w:cs="Arial"/>
-          <w:sz w:val="24"/>
-          <w:szCs w:val="24"/>
-        </w:rPr>
-      </w:pPr>
-      <w:r>
-        <w:rPr>
-          <w:rFonts w:ascii="Arial" w:hAnsi="Arial" w:cs="Arial"/>
-          <w:sz w:val="24"/>
-          <w:szCs w:val="24"/>
-        </w:rPr>
-        <w:lastRenderedPageBreak/>
+          <w:numId w:val="9"/>
+        </w:numPr>
+        <w:jc w:val="both"/>
+        <w:rPr>
+          <w:rFonts w:ascii="Arial" w:hAnsi="Arial" w:cs="Arial"/>
+          <w:sz w:val="24"/>
+          <w:szCs w:val="24"/>
+        </w:rPr>
+      </w:pPr>
+      <w:r>
+        <w:rPr>
+          <w:rFonts w:ascii="Arial" w:hAnsi="Arial" w:cs="Arial"/>
+          <w:sz w:val="24"/>
+          <w:szCs w:val="24"/>
+        </w:rPr>
         <w:t>A página ficará assim:</w:t>
       </w:r>
     </w:p>
@@ -8922,18 +12398,19 @@
         <w:pStyle w:val="PargrafodaLista"/>
         <w:numPr>
           <w:ilvl w:val="0"/>
-          <w:numId w:val="7"/>
-        </w:numPr>
-        <w:jc w:val="both"/>
-        <w:rPr>
-          <w:rFonts w:ascii="Arial" w:hAnsi="Arial" w:cs="Arial"/>
-          <w:sz w:val="24"/>
-          <w:szCs w:val="24"/>
-        </w:rPr>
-      </w:pPr>
-      <w:r>
-        <w:rPr>
-          <w:rFonts w:ascii="Arial" w:hAnsi="Arial" w:cs="Arial"/>
+          <w:numId w:val="9"/>
+        </w:numPr>
+        <w:jc w:val="both"/>
+        <w:rPr>
+          <w:rFonts w:ascii="Arial" w:hAnsi="Arial" w:cs="Arial"/>
+          <w:sz w:val="24"/>
+          <w:szCs w:val="24"/>
+        </w:rPr>
+      </w:pPr>
+      <w:r>
+        <w:rPr>
+          <w:rFonts w:ascii="Arial" w:hAnsi="Arial" w:cs="Arial"/>
+          <w:noProof/>
           <w:sz w:val="24"/>
           <w:szCs w:val="24"/>
         </w:rPr>
@@ -8990,7 +12467,7 @@
         <w:pStyle w:val="PargrafodaLista"/>
         <w:numPr>
           <w:ilvl w:val="0"/>
-          <w:numId w:val="7"/>
+          <w:numId w:val="9"/>
         </w:numPr>
         <w:jc w:val="both"/>
         <w:rPr>
@@ -9013,36 +12490,127 @@
           <w:sz w:val="24"/>
           <w:szCs w:val="24"/>
         </w:rPr>
-        <w:t>, mas antes temos que criar as propriedades type, front e back no método data() no componente Pokemon, pois essas variáveis estavam sendo criadas dinamicamente dentro da requisição do axios.</w:t>
-      </w:r>
-    </w:p>
-    <w:p>
-      <w:pPr>
-        <w:pStyle w:val="PargrafodaLista"/>
-        <w:rPr>
-          <w:rFonts w:ascii="Arial" w:hAnsi="Arial" w:cs="Arial"/>
-          <w:sz w:val="24"/>
-          <w:szCs w:val="24"/>
-        </w:rPr>
-      </w:pPr>
-    </w:p>
-    <w:p>
-      <w:pPr>
-        <w:pStyle w:val="PargrafodaLista"/>
-        <w:numPr>
-          <w:ilvl w:val="0"/>
-          <w:numId w:val="7"/>
-        </w:numPr>
-        <w:jc w:val="both"/>
-        <w:rPr>
-          <w:rFonts w:ascii="Arial" w:hAnsi="Arial" w:cs="Arial"/>
-          <w:sz w:val="24"/>
-          <w:szCs w:val="24"/>
-        </w:rPr>
-      </w:pPr>
-      <w:r>
-        <w:rPr>
-          <w:rFonts w:ascii="Arial" w:hAnsi="Arial" w:cs="Arial"/>
+        <w:t xml:space="preserve">, mas antes temos que criar as propriedades </w:t>
+      </w:r>
+      <w:proofErr w:type="spellStart"/>
+      <w:r>
+        <w:rPr>
+          <w:rFonts w:ascii="Arial" w:hAnsi="Arial" w:cs="Arial"/>
+          <w:sz w:val="24"/>
+          <w:szCs w:val="24"/>
+        </w:rPr>
+        <w:t>type</w:t>
+      </w:r>
+      <w:proofErr w:type="spellEnd"/>
+      <w:r>
+        <w:rPr>
+          <w:rFonts w:ascii="Arial" w:hAnsi="Arial" w:cs="Arial"/>
+          <w:sz w:val="24"/>
+          <w:szCs w:val="24"/>
+        </w:rPr>
+        <w:t xml:space="preserve">, front e </w:t>
+      </w:r>
+      <w:proofErr w:type="spellStart"/>
+      <w:r>
+        <w:rPr>
+          <w:rFonts w:ascii="Arial" w:hAnsi="Arial" w:cs="Arial"/>
+          <w:sz w:val="24"/>
+          <w:szCs w:val="24"/>
+        </w:rPr>
+        <w:t>back</w:t>
+      </w:r>
+      <w:proofErr w:type="spellEnd"/>
+      <w:r>
+        <w:rPr>
+          <w:rFonts w:ascii="Arial" w:hAnsi="Arial" w:cs="Arial"/>
+          <w:sz w:val="24"/>
+          <w:szCs w:val="24"/>
+        </w:rPr>
+        <w:t xml:space="preserve"> no método </w:t>
+      </w:r>
+      <w:proofErr w:type="gramStart"/>
+      <w:r>
+        <w:rPr>
+          <w:rFonts w:ascii="Arial" w:hAnsi="Arial" w:cs="Arial"/>
+          <w:sz w:val="24"/>
+          <w:szCs w:val="24"/>
+        </w:rPr>
+        <w:t>data(</w:t>
+      </w:r>
+      <w:proofErr w:type="gramEnd"/>
+      <w:r>
+        <w:rPr>
+          <w:rFonts w:ascii="Arial" w:hAnsi="Arial" w:cs="Arial"/>
+          <w:sz w:val="24"/>
+          <w:szCs w:val="24"/>
+        </w:rPr>
+        <w:t xml:space="preserve">) no componente </w:t>
+      </w:r>
+      <w:proofErr w:type="spellStart"/>
+      <w:r>
+        <w:rPr>
+          <w:rFonts w:ascii="Arial" w:hAnsi="Arial" w:cs="Arial"/>
+          <w:sz w:val="24"/>
+          <w:szCs w:val="24"/>
+        </w:rPr>
+        <w:t>Pokemon</w:t>
+      </w:r>
+      <w:proofErr w:type="spellEnd"/>
+      <w:r>
+        <w:rPr>
+          <w:rFonts w:ascii="Arial" w:hAnsi="Arial" w:cs="Arial"/>
+          <w:sz w:val="24"/>
+          <w:szCs w:val="24"/>
+        </w:rPr>
+        <w:t xml:space="preserve">, pois essas variáveis estavam sendo criadas dinamicamente dentro da requisição do </w:t>
+      </w:r>
+      <w:proofErr w:type="spellStart"/>
+      <w:r>
+        <w:rPr>
+          <w:rFonts w:ascii="Arial" w:hAnsi="Arial" w:cs="Arial"/>
+          <w:sz w:val="24"/>
+          <w:szCs w:val="24"/>
+        </w:rPr>
+        <w:t>axios</w:t>
+      </w:r>
+      <w:proofErr w:type="spellEnd"/>
+      <w:r>
+        <w:rPr>
+          <w:rFonts w:ascii="Arial" w:hAnsi="Arial" w:cs="Arial"/>
+          <w:sz w:val="24"/>
+          <w:szCs w:val="24"/>
+        </w:rPr>
+        <w:t>.</w:t>
+      </w:r>
+    </w:p>
+    <w:p>
+      <w:pPr>
+        <w:pStyle w:val="PargrafodaLista"/>
+        <w:rPr>
+          <w:rFonts w:ascii="Arial" w:hAnsi="Arial" w:cs="Arial"/>
+          <w:sz w:val="24"/>
+          <w:szCs w:val="24"/>
+        </w:rPr>
+      </w:pPr>
+    </w:p>
+    <w:p>
+      <w:pPr>
+        <w:pStyle w:val="PargrafodaLista"/>
+        <w:numPr>
+          <w:ilvl w:val="0"/>
+          <w:numId w:val="9"/>
+        </w:numPr>
+        <w:jc w:val="both"/>
+        <w:rPr>
+          <w:rFonts w:ascii="Arial" w:hAnsi="Arial" w:cs="Arial"/>
+          <w:sz w:val="24"/>
+          <w:szCs w:val="24"/>
+        </w:rPr>
+      </w:pPr>
+      <w:r>
+        <w:rPr>
+          <w:rFonts w:ascii="Arial" w:hAnsi="Arial" w:cs="Arial"/>
+          <w:noProof/>
           <w:sz w:val="24"/>
           <w:szCs w:val="24"/>
         </w:rPr>
@@ -9098,65 +12666,174 @@
         <w:pStyle w:val="PargrafodaLista"/>
         <w:numPr>
           <w:ilvl w:val="0"/>
-          <w:numId w:val="7"/>
-        </w:numPr>
-        <w:jc w:val="both"/>
-        <w:rPr>
-          <w:rFonts w:ascii="Arial" w:hAnsi="Arial" w:cs="Arial"/>
-          <w:sz w:val="24"/>
-          <w:szCs w:val="24"/>
-        </w:rPr>
-      </w:pPr>
-      <w:r>
-        <w:rPr>
-          <w:rFonts w:ascii="Arial" w:hAnsi="Arial" w:cs="Arial"/>
-          <w:sz w:val="24"/>
-          <w:szCs w:val="24"/>
-        </w:rPr>
-        <w:lastRenderedPageBreak/>
-        <w:t xml:space="preserve">Após feito isso, vamos alterar o código do template no componente Pokemon. Vamos retirar </w:t>
-      </w:r>
-      <w:r>
-        <w:rPr>
-          <w:rFonts w:ascii="Arial" w:hAnsi="Arial" w:cs="Arial"/>
-          <w:sz w:val="24"/>
-          <w:szCs w:val="24"/>
-        </w:rPr>
-        <w:t>o código que estava dentro do h1 e colocar dentro do parágrafo da classe “title is-4”. Na classe “subtitle is-6” vamos incluir o tipo do pokemon. Vamos ainda inserir a imagem do pokemon</w:t>
-      </w:r>
-    </w:p>
-    <w:p>
-      <w:pPr>
-        <w:pStyle w:val="PargrafodaLista"/>
-        <w:rPr>
-          <w:rFonts w:ascii="Arial" w:hAnsi="Arial" w:cs="Arial"/>
-          <w:sz w:val="24"/>
-          <w:szCs w:val="24"/>
-        </w:rPr>
-      </w:pPr>
-    </w:p>
-    <w:p>
-      <w:pPr>
-        <w:pStyle w:val="PargrafodaLista"/>
-        <w:numPr>
-          <w:ilvl w:val="0"/>
-          <w:numId w:val="7"/>
-        </w:numPr>
-        <w:jc w:val="both"/>
-        <w:rPr>
-          <w:rFonts w:ascii="Arial" w:hAnsi="Arial" w:cs="Arial"/>
-          <w:sz w:val="24"/>
-          <w:szCs w:val="24"/>
-        </w:rPr>
-      </w:pPr>
-      <w:r>
-        <w:rPr>
-          <w:rFonts w:ascii="Arial" w:hAnsi="Arial" w:cs="Arial"/>
-          <w:sz w:val="24"/>
-          <w:szCs w:val="24"/>
-        </w:rPr>
-        <w:t>Para isso vamos utilizar um dataBind</w:t>
-      </w:r>
+          <w:numId w:val="9"/>
+        </w:numPr>
+        <w:jc w:val="both"/>
+        <w:rPr>
+          <w:rFonts w:ascii="Arial" w:hAnsi="Arial" w:cs="Arial"/>
+          <w:sz w:val="24"/>
+          <w:szCs w:val="24"/>
+        </w:rPr>
+      </w:pPr>
+      <w:r>
+        <w:rPr>
+          <w:rFonts w:ascii="Arial" w:hAnsi="Arial" w:cs="Arial"/>
+          <w:sz w:val="24"/>
+          <w:szCs w:val="24"/>
+        </w:rPr>
+        <w:t xml:space="preserve">Após feito isso, vamos alterar o código do </w:t>
+      </w:r>
+      <w:proofErr w:type="spellStart"/>
+      <w:r>
+        <w:rPr>
+          <w:rFonts w:ascii="Arial" w:hAnsi="Arial" w:cs="Arial"/>
+          <w:sz w:val="24"/>
+          <w:szCs w:val="24"/>
+        </w:rPr>
+        <w:t>template</w:t>
+      </w:r>
+      <w:proofErr w:type="spellEnd"/>
+      <w:r>
+        <w:rPr>
+          <w:rFonts w:ascii="Arial" w:hAnsi="Arial" w:cs="Arial"/>
+          <w:sz w:val="24"/>
+          <w:szCs w:val="24"/>
+        </w:rPr>
+        <w:t xml:space="preserve"> no componente </w:t>
+      </w:r>
+      <w:proofErr w:type="spellStart"/>
+      <w:r>
+        <w:rPr>
+          <w:rFonts w:ascii="Arial" w:hAnsi="Arial" w:cs="Arial"/>
+          <w:sz w:val="24"/>
+          <w:szCs w:val="24"/>
+        </w:rPr>
+        <w:t>Pokemon</w:t>
+      </w:r>
+      <w:proofErr w:type="spellEnd"/>
+      <w:r>
+        <w:rPr>
+          <w:rFonts w:ascii="Arial" w:hAnsi="Arial" w:cs="Arial"/>
+          <w:sz w:val="24"/>
+          <w:szCs w:val="24"/>
+        </w:rPr>
+        <w:t xml:space="preserve">. Vamos retirar </w:t>
+      </w:r>
+      <w:r>
+        <w:rPr>
+          <w:rFonts w:ascii="Arial" w:hAnsi="Arial" w:cs="Arial"/>
+          <w:sz w:val="24"/>
+          <w:szCs w:val="24"/>
+        </w:rPr>
+        <w:t>o código que estava dentro do h1 e colocar dentro do parágrafo da classe “</w:t>
+      </w:r>
+      <w:proofErr w:type="spellStart"/>
+      <w:r>
+        <w:rPr>
+          <w:rFonts w:ascii="Arial" w:hAnsi="Arial" w:cs="Arial"/>
+          <w:sz w:val="24"/>
+          <w:szCs w:val="24"/>
+        </w:rPr>
+        <w:t>title</w:t>
+      </w:r>
+      <w:proofErr w:type="spellEnd"/>
+      <w:r>
+        <w:rPr>
+          <w:rFonts w:ascii="Arial" w:hAnsi="Arial" w:cs="Arial"/>
+          <w:sz w:val="24"/>
+          <w:szCs w:val="24"/>
+        </w:rPr>
+        <w:t xml:space="preserve"> is-4”. Na classe “</w:t>
+      </w:r>
+      <w:proofErr w:type="spellStart"/>
+      <w:r>
+        <w:rPr>
+          <w:rFonts w:ascii="Arial" w:hAnsi="Arial" w:cs="Arial"/>
+          <w:sz w:val="24"/>
+          <w:szCs w:val="24"/>
+        </w:rPr>
+        <w:t>subtitle</w:t>
+      </w:r>
+      <w:proofErr w:type="spellEnd"/>
+      <w:r>
+        <w:rPr>
+          <w:rFonts w:ascii="Arial" w:hAnsi="Arial" w:cs="Arial"/>
+          <w:sz w:val="24"/>
+          <w:szCs w:val="24"/>
+        </w:rPr>
+        <w:t xml:space="preserve"> is-6” vamos incluir o tipo do </w:t>
+      </w:r>
+      <w:proofErr w:type="spellStart"/>
+      <w:r>
+        <w:rPr>
+          <w:rFonts w:ascii="Arial" w:hAnsi="Arial" w:cs="Arial"/>
+          <w:sz w:val="24"/>
+          <w:szCs w:val="24"/>
+        </w:rPr>
+        <w:t>pokemon</w:t>
+      </w:r>
+      <w:proofErr w:type="spellEnd"/>
+      <w:r>
+        <w:rPr>
+          <w:rFonts w:ascii="Arial" w:hAnsi="Arial" w:cs="Arial"/>
+          <w:sz w:val="24"/>
+          <w:szCs w:val="24"/>
+        </w:rPr>
+        <w:t xml:space="preserve">. Vamos ainda inserir a imagem do </w:t>
+      </w:r>
+      <w:proofErr w:type="spellStart"/>
+      <w:r>
+        <w:rPr>
+          <w:rFonts w:ascii="Arial" w:hAnsi="Arial" w:cs="Arial"/>
+          <w:sz w:val="24"/>
+          <w:szCs w:val="24"/>
+        </w:rPr>
+        <w:t>pokemon</w:t>
+      </w:r>
+      <w:proofErr w:type="spellEnd"/>
+    </w:p>
+    <w:p>
+      <w:pPr>
+        <w:pStyle w:val="PargrafodaLista"/>
+        <w:rPr>
+          <w:rFonts w:ascii="Arial" w:hAnsi="Arial" w:cs="Arial"/>
+          <w:sz w:val="24"/>
+          <w:szCs w:val="24"/>
+        </w:rPr>
+      </w:pPr>
+    </w:p>
+    <w:p>
+      <w:pPr>
+        <w:pStyle w:val="PargrafodaLista"/>
+        <w:numPr>
+          <w:ilvl w:val="0"/>
+          <w:numId w:val="9"/>
+        </w:numPr>
+        <w:jc w:val="both"/>
+        <w:rPr>
+          <w:rFonts w:ascii="Arial" w:hAnsi="Arial" w:cs="Arial"/>
+          <w:sz w:val="24"/>
+          <w:szCs w:val="24"/>
+        </w:rPr>
+      </w:pPr>
+      <w:r>
+        <w:rPr>
+          <w:rFonts w:ascii="Arial" w:hAnsi="Arial" w:cs="Arial"/>
+          <w:sz w:val="24"/>
+          <w:szCs w:val="24"/>
+        </w:rPr>
+        <w:t xml:space="preserve">Para isso vamos utilizar um </w:t>
+      </w:r>
+      <w:proofErr w:type="spellStart"/>
+      <w:r>
+        <w:rPr>
+          <w:rFonts w:ascii="Arial" w:hAnsi="Arial" w:cs="Arial"/>
+          <w:sz w:val="24"/>
+          <w:szCs w:val="24"/>
+        </w:rPr>
+        <w:t>dataBind</w:t>
+      </w:r>
+      <w:proofErr w:type="spellEnd"/>
       <w:r>
         <w:rPr>
           <w:rFonts w:ascii="Arial" w:hAnsi="Arial" w:cs="Arial"/>
@@ -9171,34 +12848,181 @@
           <w:sz w:val="24"/>
           <w:szCs w:val="24"/>
         </w:rPr>
-        <w:t>o atributo src da</w:t>
-      </w:r>
-      <w:r>
-        <w:rPr>
-          <w:rFonts w:ascii="Arial" w:hAnsi="Arial" w:cs="Arial"/>
-          <w:sz w:val="24"/>
-          <w:szCs w:val="24"/>
-        </w:rPr>
-        <w:t xml:space="preserve"> tag img, alterando a url da imagem passando a variável pokemon.front que é onde está armazendo a imagem do pokemon, na pokeApi. Código ficará da seguinte forma:</w:t>
-      </w:r>
-    </w:p>
-    <w:p>
-      <w:pPr>
-        <w:pStyle w:val="PargrafodaLista"/>
-        <w:numPr>
-          <w:ilvl w:val="0"/>
-          <w:numId w:val="7"/>
-        </w:numPr>
-        <w:jc w:val="both"/>
-        <w:rPr>
-          <w:rFonts w:ascii="Arial" w:hAnsi="Arial" w:cs="Arial"/>
-          <w:sz w:val="24"/>
-          <w:szCs w:val="24"/>
-        </w:rPr>
-      </w:pPr>
-      <w:r>
-        <w:rPr>
-          <w:rFonts w:ascii="Arial" w:hAnsi="Arial" w:cs="Arial"/>
+        <w:t xml:space="preserve">o atributo </w:t>
+      </w:r>
+      <w:proofErr w:type="spellStart"/>
+      <w:r>
+        <w:rPr>
+          <w:rFonts w:ascii="Arial" w:hAnsi="Arial" w:cs="Arial"/>
+          <w:sz w:val="24"/>
+          <w:szCs w:val="24"/>
+        </w:rPr>
+        <w:t>src</w:t>
+      </w:r>
+      <w:proofErr w:type="spellEnd"/>
+      <w:r>
+        <w:rPr>
+          <w:rFonts w:ascii="Arial" w:hAnsi="Arial" w:cs="Arial"/>
+          <w:sz w:val="24"/>
+          <w:szCs w:val="24"/>
+        </w:rPr>
+        <w:t xml:space="preserve"> da</w:t>
+      </w:r>
+      <w:r>
+        <w:rPr>
+          <w:rFonts w:ascii="Arial" w:hAnsi="Arial" w:cs="Arial"/>
+          <w:sz w:val="24"/>
+          <w:szCs w:val="24"/>
+        </w:rPr>
+        <w:t xml:space="preserve"> </w:t>
+      </w:r>
+      <w:proofErr w:type="spellStart"/>
+      <w:r>
+        <w:rPr>
+          <w:rFonts w:ascii="Arial" w:hAnsi="Arial" w:cs="Arial"/>
+          <w:sz w:val="24"/>
+          <w:szCs w:val="24"/>
+        </w:rPr>
+        <w:t>tag</w:t>
+      </w:r>
+      <w:proofErr w:type="spellEnd"/>
+      <w:r>
+        <w:rPr>
+          <w:rFonts w:ascii="Arial" w:hAnsi="Arial" w:cs="Arial"/>
+          <w:sz w:val="24"/>
+          <w:szCs w:val="24"/>
+        </w:rPr>
+        <w:t xml:space="preserve"> </w:t>
+      </w:r>
+      <w:proofErr w:type="spellStart"/>
+      <w:r>
+        <w:rPr>
+          <w:rFonts w:ascii="Arial" w:hAnsi="Arial" w:cs="Arial"/>
+          <w:sz w:val="24"/>
+          <w:szCs w:val="24"/>
+        </w:rPr>
+        <w:t>img</w:t>
+      </w:r>
+      <w:proofErr w:type="spellEnd"/>
+      <w:r>
+        <w:rPr>
+          <w:rFonts w:ascii="Arial" w:hAnsi="Arial" w:cs="Arial"/>
+          <w:sz w:val="24"/>
+          <w:szCs w:val="24"/>
+        </w:rPr>
+        <w:t xml:space="preserve">, alterando a </w:t>
+      </w:r>
+      <w:proofErr w:type="spellStart"/>
+      <w:r>
+        <w:rPr>
+          <w:rFonts w:ascii="Arial" w:hAnsi="Arial" w:cs="Arial"/>
+          <w:sz w:val="24"/>
+          <w:szCs w:val="24"/>
+        </w:rPr>
+        <w:t>url</w:t>
+      </w:r>
+      <w:proofErr w:type="spellEnd"/>
+      <w:r>
+        <w:rPr>
+          <w:rFonts w:ascii="Arial" w:hAnsi="Arial" w:cs="Arial"/>
+          <w:sz w:val="24"/>
+          <w:szCs w:val="24"/>
+        </w:rPr>
+        <w:t xml:space="preserve"> da imagem passando a variável </w:t>
+      </w:r>
+      <w:proofErr w:type="spellStart"/>
+      <w:proofErr w:type="gramStart"/>
+      <w:r>
+        <w:rPr>
+          <w:rFonts w:ascii="Arial" w:hAnsi="Arial" w:cs="Arial"/>
+          <w:sz w:val="24"/>
+          <w:szCs w:val="24"/>
+        </w:rPr>
+        <w:t>pokemon.front</w:t>
+      </w:r>
+      <w:proofErr w:type="spellEnd"/>
+      <w:proofErr w:type="gramEnd"/>
+      <w:r>
+        <w:rPr>
+          <w:rFonts w:ascii="Arial" w:hAnsi="Arial" w:cs="Arial"/>
+          <w:sz w:val="24"/>
+          <w:szCs w:val="24"/>
+        </w:rPr>
+        <w:t xml:space="preserve"> que é onde está </w:t>
+      </w:r>
+      <w:proofErr w:type="spellStart"/>
+      <w:r>
+        <w:rPr>
+          <w:rFonts w:ascii="Arial" w:hAnsi="Arial" w:cs="Arial"/>
+          <w:sz w:val="24"/>
+          <w:szCs w:val="24"/>
+        </w:rPr>
+        <w:t>armazendo</w:t>
+      </w:r>
+      <w:proofErr w:type="spellEnd"/>
+      <w:r>
+        <w:rPr>
+          <w:rFonts w:ascii="Arial" w:hAnsi="Arial" w:cs="Arial"/>
+          <w:sz w:val="24"/>
+          <w:szCs w:val="24"/>
+        </w:rPr>
+        <w:t xml:space="preserve"> a imagem do </w:t>
+      </w:r>
+      <w:proofErr w:type="spellStart"/>
+      <w:r>
+        <w:rPr>
+          <w:rFonts w:ascii="Arial" w:hAnsi="Arial" w:cs="Arial"/>
+          <w:sz w:val="24"/>
+          <w:szCs w:val="24"/>
+        </w:rPr>
+        <w:t>pokemon</w:t>
+      </w:r>
+      <w:proofErr w:type="spellEnd"/>
+      <w:r>
+        <w:rPr>
+          <w:rFonts w:ascii="Arial" w:hAnsi="Arial" w:cs="Arial"/>
+          <w:sz w:val="24"/>
+          <w:szCs w:val="24"/>
+        </w:rPr>
+        <w:t xml:space="preserve">, na </w:t>
+      </w:r>
+      <w:proofErr w:type="spellStart"/>
+      <w:r>
+        <w:rPr>
+          <w:rFonts w:ascii="Arial" w:hAnsi="Arial" w:cs="Arial"/>
+          <w:sz w:val="24"/>
+          <w:szCs w:val="24"/>
+        </w:rPr>
+        <w:t>pokeApi</w:t>
+      </w:r>
+      <w:proofErr w:type="spellEnd"/>
+      <w:r>
+        <w:rPr>
+          <w:rFonts w:ascii="Arial" w:hAnsi="Arial" w:cs="Arial"/>
+          <w:sz w:val="24"/>
+          <w:szCs w:val="24"/>
+        </w:rPr>
+        <w:t>. Código ficará da seguinte forma:</w:t>
+      </w:r>
+    </w:p>
+    <w:p>
+      <w:pPr>
+        <w:pStyle w:val="PargrafodaLista"/>
+        <w:numPr>
+          <w:ilvl w:val="0"/>
+          <w:numId w:val="9"/>
+        </w:numPr>
+        <w:jc w:val="both"/>
+        <w:rPr>
+          <w:rFonts w:ascii="Arial" w:hAnsi="Arial" w:cs="Arial"/>
+          <w:sz w:val="24"/>
+          <w:szCs w:val="24"/>
+        </w:rPr>
+      </w:pPr>
+      <w:r>
+        <w:rPr>
+          <w:rFonts w:ascii="Arial" w:hAnsi="Arial" w:cs="Arial"/>
+          <w:noProof/>
           <w:sz w:val="24"/>
           <w:szCs w:val="24"/>
         </w:rPr>
@@ -9244,7 +13068,7 @@
         <w:pStyle w:val="PargrafodaLista"/>
         <w:numPr>
           <w:ilvl w:val="0"/>
-          <w:numId w:val="7"/>
+          <w:numId w:val="9"/>
         </w:numPr>
         <w:jc w:val="both"/>
         <w:rPr>
@@ -9267,18 +13091,19 @@
         <w:pStyle w:val="PargrafodaLista"/>
         <w:numPr>
           <w:ilvl w:val="0"/>
-          <w:numId w:val="7"/>
-        </w:numPr>
-        <w:jc w:val="both"/>
-        <w:rPr>
-          <w:rFonts w:ascii="Arial" w:hAnsi="Arial" w:cs="Arial"/>
-          <w:sz w:val="24"/>
-          <w:szCs w:val="24"/>
-        </w:rPr>
-      </w:pPr>
-      <w:r>
-        <w:rPr>
-          <w:rFonts w:ascii="Arial" w:hAnsi="Arial" w:cs="Arial"/>
+          <w:numId w:val="9"/>
+        </w:numPr>
+        <w:jc w:val="both"/>
+        <w:rPr>
+          <w:rFonts w:ascii="Arial" w:hAnsi="Arial" w:cs="Arial"/>
+          <w:sz w:val="24"/>
+          <w:szCs w:val="24"/>
+        </w:rPr>
+      </w:pPr>
+      <w:r>
+        <w:rPr>
+          <w:rFonts w:ascii="Arial" w:hAnsi="Arial" w:cs="Arial"/>
+          <w:noProof/>
           <w:sz w:val="24"/>
           <w:szCs w:val="24"/>
         </w:rPr>
@@ -9324,7 +13149,7 @@
         <w:pStyle w:val="PargrafodaLista"/>
         <w:numPr>
           <w:ilvl w:val="0"/>
-          <w:numId w:val="7"/>
+          <w:numId w:val="9"/>
         </w:numPr>
         <w:jc w:val="both"/>
         <w:rPr>
@@ -9340,16 +13165,152 @@
           <w:szCs w:val="24"/>
         </w:rPr>
         <w:lastRenderedPageBreak/>
-        <w:t>A imagem ficou desproporcional na tag figure no template do componente Pokemon, está sendo utilizado a classe ‘image is-4by3’ que redimensiona a figura para o tamanho da tela. Vamos retirar essa classe</w:t>
-      </w:r>
-      <w:r>
-        <w:rPr>
-          <w:rFonts w:ascii="Arial" w:hAnsi="Arial" w:cs="Arial"/>
-          <w:sz w:val="24"/>
-          <w:szCs w:val="24"/>
-        </w:rPr>
-        <w:t xml:space="preserve"> e apagar também a tag small onde está a url do pokemon</w:t>
-      </w:r>
+        <w:t xml:space="preserve">A imagem ficou desproporcional na </w:t>
+      </w:r>
+      <w:proofErr w:type="spellStart"/>
+      <w:r>
+        <w:rPr>
+          <w:rFonts w:ascii="Arial" w:hAnsi="Arial" w:cs="Arial"/>
+          <w:sz w:val="24"/>
+          <w:szCs w:val="24"/>
+        </w:rPr>
+        <w:t>tag</w:t>
+      </w:r>
+      <w:proofErr w:type="spellEnd"/>
+      <w:r>
+        <w:rPr>
+          <w:rFonts w:ascii="Arial" w:hAnsi="Arial" w:cs="Arial"/>
+          <w:sz w:val="24"/>
+          <w:szCs w:val="24"/>
+        </w:rPr>
+        <w:t xml:space="preserve"> figure no </w:t>
+      </w:r>
+      <w:proofErr w:type="spellStart"/>
+      <w:r>
+        <w:rPr>
+          <w:rFonts w:ascii="Arial" w:hAnsi="Arial" w:cs="Arial"/>
+          <w:sz w:val="24"/>
+          <w:szCs w:val="24"/>
+        </w:rPr>
+        <w:t>template</w:t>
+      </w:r>
+      <w:proofErr w:type="spellEnd"/>
+      <w:r>
+        <w:rPr>
+          <w:rFonts w:ascii="Arial" w:hAnsi="Arial" w:cs="Arial"/>
+          <w:sz w:val="24"/>
+          <w:szCs w:val="24"/>
+        </w:rPr>
+        <w:t xml:space="preserve"> do componente </w:t>
+      </w:r>
+      <w:proofErr w:type="spellStart"/>
+      <w:r>
+        <w:rPr>
+          <w:rFonts w:ascii="Arial" w:hAnsi="Arial" w:cs="Arial"/>
+          <w:sz w:val="24"/>
+          <w:szCs w:val="24"/>
+        </w:rPr>
+        <w:t>Pokemon</w:t>
+      </w:r>
+      <w:proofErr w:type="spellEnd"/>
+      <w:r>
+        <w:rPr>
+          <w:rFonts w:ascii="Arial" w:hAnsi="Arial" w:cs="Arial"/>
+          <w:sz w:val="24"/>
+          <w:szCs w:val="24"/>
+        </w:rPr>
+        <w:t>, está sendo utilizado a classe ‘</w:t>
+      </w:r>
+      <w:proofErr w:type="spellStart"/>
+      <w:r>
+        <w:rPr>
+          <w:rFonts w:ascii="Arial" w:hAnsi="Arial" w:cs="Arial"/>
+          <w:sz w:val="24"/>
+          <w:szCs w:val="24"/>
+        </w:rPr>
+        <w:t>image</w:t>
+      </w:r>
+      <w:proofErr w:type="spellEnd"/>
+      <w:r>
+        <w:rPr>
+          <w:rFonts w:ascii="Arial" w:hAnsi="Arial" w:cs="Arial"/>
+          <w:sz w:val="24"/>
+          <w:szCs w:val="24"/>
+        </w:rPr>
+        <w:t xml:space="preserve"> is-4by3’ que redimensiona a figura para o tamanho da tela. Vamos retirar essa classe</w:t>
+      </w:r>
+      <w:r>
+        <w:rPr>
+          <w:rFonts w:ascii="Arial" w:hAnsi="Arial" w:cs="Arial"/>
+          <w:sz w:val="24"/>
+          <w:szCs w:val="24"/>
+        </w:rPr>
+        <w:t xml:space="preserve"> e apagar também a </w:t>
+      </w:r>
+      <w:proofErr w:type="spellStart"/>
+      <w:r>
+        <w:rPr>
+          <w:rFonts w:ascii="Arial" w:hAnsi="Arial" w:cs="Arial"/>
+          <w:sz w:val="24"/>
+          <w:szCs w:val="24"/>
+        </w:rPr>
+        <w:t>tag</w:t>
+      </w:r>
+      <w:proofErr w:type="spellEnd"/>
+      <w:r>
+        <w:rPr>
+          <w:rFonts w:ascii="Arial" w:hAnsi="Arial" w:cs="Arial"/>
+          <w:sz w:val="24"/>
+          <w:szCs w:val="24"/>
+        </w:rPr>
+        <w:t xml:space="preserve"> </w:t>
+      </w:r>
+      <w:proofErr w:type="spellStart"/>
+      <w:r>
+        <w:rPr>
+          <w:rFonts w:ascii="Arial" w:hAnsi="Arial" w:cs="Arial"/>
+          <w:sz w:val="24"/>
+          <w:szCs w:val="24"/>
+        </w:rPr>
+        <w:t>small</w:t>
+      </w:r>
+      <w:proofErr w:type="spellEnd"/>
+      <w:r>
+        <w:rPr>
+          <w:rFonts w:ascii="Arial" w:hAnsi="Arial" w:cs="Arial"/>
+          <w:sz w:val="24"/>
+          <w:szCs w:val="24"/>
+        </w:rPr>
+        <w:t xml:space="preserve"> onde está a </w:t>
+      </w:r>
+      <w:proofErr w:type="spellStart"/>
+      <w:r>
+        <w:rPr>
+          <w:rFonts w:ascii="Arial" w:hAnsi="Arial" w:cs="Arial"/>
+          <w:sz w:val="24"/>
+          <w:szCs w:val="24"/>
+        </w:rPr>
+        <w:t>url</w:t>
+      </w:r>
+      <w:proofErr w:type="spellEnd"/>
+      <w:r>
+        <w:rPr>
+          <w:rFonts w:ascii="Arial" w:hAnsi="Arial" w:cs="Arial"/>
+          <w:sz w:val="24"/>
+          <w:szCs w:val="24"/>
+        </w:rPr>
+        <w:t xml:space="preserve"> do </w:t>
+      </w:r>
+      <w:proofErr w:type="spellStart"/>
+      <w:r>
+        <w:rPr>
+          <w:rFonts w:ascii="Arial" w:hAnsi="Arial" w:cs="Arial"/>
+          <w:sz w:val="24"/>
+          <w:szCs w:val="24"/>
+        </w:rPr>
+        <w:t>pokemon</w:t>
+      </w:r>
+      <w:proofErr w:type="spellEnd"/>
       <w:r>
         <w:rPr>
           <w:rFonts w:ascii="Arial" w:hAnsi="Arial" w:cs="Arial"/>
@@ -9364,7 +13325,7 @@
         <w:pStyle w:val="PargrafodaLista"/>
         <w:numPr>
           <w:ilvl w:val="0"/>
-          <w:numId w:val="7"/>
+          <w:numId w:val="9"/>
         </w:numPr>
         <w:jc w:val="both"/>
         <w:rPr>
@@ -9387,18 +13348,19 @@
         <w:pStyle w:val="PargrafodaLista"/>
         <w:numPr>
           <w:ilvl w:val="0"/>
-          <w:numId w:val="7"/>
-        </w:numPr>
-        <w:jc w:val="both"/>
-        <w:rPr>
-          <w:rFonts w:ascii="Arial" w:hAnsi="Arial" w:cs="Arial"/>
-          <w:sz w:val="24"/>
-          <w:szCs w:val="24"/>
-        </w:rPr>
-      </w:pPr>
-      <w:r>
-        <w:rPr>
-          <w:rFonts w:ascii="Arial" w:hAnsi="Arial" w:cs="Arial"/>
+          <w:numId w:val="9"/>
+        </w:numPr>
+        <w:jc w:val="both"/>
+        <w:rPr>
+          <w:rFonts w:ascii="Arial" w:hAnsi="Arial" w:cs="Arial"/>
+          <w:sz w:val="24"/>
+          <w:szCs w:val="24"/>
+        </w:rPr>
+      </w:pPr>
+      <w:r>
+        <w:rPr>
+          <w:rFonts w:ascii="Arial" w:hAnsi="Arial" w:cs="Arial"/>
+          <w:noProof/>
           <w:sz w:val="24"/>
           <w:szCs w:val="24"/>
         </w:rPr>
@@ -9455,7 +13417,7 @@
         <w:pStyle w:val="PargrafodaLista"/>
         <w:numPr>
           <w:ilvl w:val="0"/>
-          <w:numId w:val="7"/>
+          <w:numId w:val="9"/>
         </w:numPr>
         <w:jc w:val="both"/>
         <w:rPr>
@@ -9478,18 +13440,19 @@
         <w:pStyle w:val="PargrafodaLista"/>
         <w:numPr>
           <w:ilvl w:val="0"/>
-          <w:numId w:val="7"/>
-        </w:numPr>
-        <w:jc w:val="both"/>
-        <w:rPr>
-          <w:rFonts w:ascii="Arial" w:hAnsi="Arial" w:cs="Arial"/>
-          <w:sz w:val="24"/>
-          <w:szCs w:val="24"/>
-        </w:rPr>
-      </w:pPr>
-      <w:r>
-        <w:rPr>
-          <w:rFonts w:ascii="Arial" w:hAnsi="Arial" w:cs="Arial"/>
+          <w:numId w:val="9"/>
+        </w:numPr>
+        <w:jc w:val="both"/>
+        <w:rPr>
+          <w:rFonts w:ascii="Arial" w:hAnsi="Arial" w:cs="Arial"/>
+          <w:sz w:val="24"/>
+          <w:szCs w:val="24"/>
+        </w:rPr>
+      </w:pPr>
+      <w:r>
+        <w:rPr>
+          <w:rFonts w:ascii="Arial" w:hAnsi="Arial" w:cs="Arial"/>
+          <w:noProof/>
           <w:sz w:val="24"/>
           <w:szCs w:val="24"/>
         </w:rPr>
@@ -9535,38 +13498,112 @@
         <w:pStyle w:val="PargrafodaLista"/>
         <w:numPr>
           <w:ilvl w:val="0"/>
-          <w:numId w:val="7"/>
-        </w:numPr>
-        <w:jc w:val="both"/>
-        <w:rPr>
-          <w:rFonts w:ascii="Arial" w:hAnsi="Arial" w:cs="Arial"/>
-          <w:sz w:val="24"/>
-          <w:szCs w:val="24"/>
-        </w:rPr>
-      </w:pPr>
-      <w:r>
-        <w:rPr>
-          <w:rFonts w:ascii="Arial" w:hAnsi="Arial" w:cs="Arial"/>
-          <w:sz w:val="24"/>
-          <w:szCs w:val="24"/>
-        </w:rPr>
-        <w:t>Vamos melhorar o componente aplicado uma margem ao componente, para isso vamos criar um id na div principal do componente chamado pokemon.</w:t>
-      </w:r>
-      <w:r>
-        <w:rPr>
-          <w:rFonts w:ascii="Arial" w:hAnsi="Arial" w:cs="Arial"/>
-          <w:sz w:val="24"/>
-          <w:szCs w:val="24"/>
-        </w:rPr>
-        <w:t>e aplicar uma margin-top nesta id, destro da área style do componente.</w:t>
-      </w:r>
-    </w:p>
-    <w:p>
-      <w:pPr>
-        <w:pStyle w:val="PargrafodaLista"/>
-        <w:numPr>
-          <w:ilvl w:val="0"/>
-          <w:numId w:val="7"/>
+          <w:numId w:val="9"/>
+        </w:numPr>
+        <w:jc w:val="both"/>
+        <w:rPr>
+          <w:rFonts w:ascii="Arial" w:hAnsi="Arial" w:cs="Arial"/>
+          <w:sz w:val="24"/>
+          <w:szCs w:val="24"/>
+        </w:rPr>
+      </w:pPr>
+      <w:r>
+        <w:rPr>
+          <w:rFonts w:ascii="Arial" w:hAnsi="Arial" w:cs="Arial"/>
+          <w:sz w:val="24"/>
+          <w:szCs w:val="24"/>
+        </w:rPr>
+        <w:t xml:space="preserve">Vamos melhorar o componente aplicado uma margem ao componente, para isso vamos criar um id na </w:t>
+      </w:r>
+      <w:proofErr w:type="spellStart"/>
+      <w:r>
+        <w:rPr>
+          <w:rFonts w:ascii="Arial" w:hAnsi="Arial" w:cs="Arial"/>
+          <w:sz w:val="24"/>
+          <w:szCs w:val="24"/>
+        </w:rPr>
+        <w:t>div</w:t>
+      </w:r>
+      <w:proofErr w:type="spellEnd"/>
+      <w:r>
+        <w:rPr>
+          <w:rFonts w:ascii="Arial" w:hAnsi="Arial" w:cs="Arial"/>
+          <w:sz w:val="24"/>
+          <w:szCs w:val="24"/>
+        </w:rPr>
+        <w:t xml:space="preserve"> principal do componente chamado </w:t>
+      </w:r>
+      <w:proofErr w:type="spellStart"/>
+      <w:proofErr w:type="gramStart"/>
+      <w:r>
+        <w:rPr>
+          <w:rFonts w:ascii="Arial" w:hAnsi="Arial" w:cs="Arial"/>
+          <w:sz w:val="24"/>
+          <w:szCs w:val="24"/>
+        </w:rPr>
+        <w:t>pokemon.</w:t>
+      </w:r>
+      <w:r>
+        <w:rPr>
+          <w:rFonts w:ascii="Arial" w:hAnsi="Arial" w:cs="Arial"/>
+          <w:sz w:val="24"/>
+          <w:szCs w:val="24"/>
+        </w:rPr>
+        <w:t>e</w:t>
+      </w:r>
+      <w:proofErr w:type="spellEnd"/>
+      <w:proofErr w:type="gramEnd"/>
+      <w:r>
+        <w:rPr>
+          <w:rFonts w:ascii="Arial" w:hAnsi="Arial" w:cs="Arial"/>
+          <w:sz w:val="24"/>
+          <w:szCs w:val="24"/>
+        </w:rPr>
+        <w:t xml:space="preserve"> aplicar uma </w:t>
+      </w:r>
+      <w:proofErr w:type="spellStart"/>
+      <w:r>
+        <w:rPr>
+          <w:rFonts w:ascii="Arial" w:hAnsi="Arial" w:cs="Arial"/>
+          <w:sz w:val="24"/>
+          <w:szCs w:val="24"/>
+        </w:rPr>
+        <w:t>margin</w:t>
+      </w:r>
+      <w:proofErr w:type="spellEnd"/>
+      <w:r>
+        <w:rPr>
+          <w:rFonts w:ascii="Arial" w:hAnsi="Arial" w:cs="Arial"/>
+          <w:sz w:val="24"/>
+          <w:szCs w:val="24"/>
+        </w:rPr>
+        <w:t xml:space="preserve">-top nesta id, destro da área </w:t>
+      </w:r>
+      <w:proofErr w:type="spellStart"/>
+      <w:r>
+        <w:rPr>
+          <w:rFonts w:ascii="Arial" w:hAnsi="Arial" w:cs="Arial"/>
+          <w:sz w:val="24"/>
+          <w:szCs w:val="24"/>
+        </w:rPr>
+        <w:t>style</w:t>
+      </w:r>
+      <w:proofErr w:type="spellEnd"/>
+      <w:r>
+        <w:rPr>
+          <w:rFonts w:ascii="Arial" w:hAnsi="Arial" w:cs="Arial"/>
+          <w:sz w:val="24"/>
+          <w:szCs w:val="24"/>
+        </w:rPr>
+        <w:t xml:space="preserve"> do componente.</w:t>
+      </w:r>
+    </w:p>
+    <w:p>
+      <w:pPr>
+        <w:pStyle w:val="PargrafodaLista"/>
+        <w:numPr>
+          <w:ilvl w:val="0"/>
+          <w:numId w:val="9"/>
         </w:numPr>
         <w:jc w:val="both"/>
         <w:rPr>
@@ -9589,18 +13626,19 @@
         <w:pStyle w:val="PargrafodaLista"/>
         <w:numPr>
           <w:ilvl w:val="0"/>
-          <w:numId w:val="7"/>
-        </w:numPr>
-        <w:jc w:val="both"/>
-        <w:rPr>
-          <w:rFonts w:ascii="Arial" w:hAnsi="Arial" w:cs="Arial"/>
-          <w:sz w:val="24"/>
-          <w:szCs w:val="24"/>
-        </w:rPr>
-      </w:pPr>
-      <w:r>
-        <w:rPr>
-          <w:rFonts w:ascii="Arial" w:hAnsi="Arial" w:cs="Arial"/>
+          <w:numId w:val="9"/>
+        </w:numPr>
+        <w:jc w:val="both"/>
+        <w:rPr>
+          <w:rFonts w:ascii="Arial" w:hAnsi="Arial" w:cs="Arial"/>
+          <w:sz w:val="24"/>
+          <w:szCs w:val="24"/>
+        </w:rPr>
+      </w:pPr>
+      <w:r>
+        <w:rPr>
+          <w:rFonts w:ascii="Arial" w:hAnsi="Arial" w:cs="Arial"/>
+          <w:noProof/>
           <w:sz w:val="24"/>
           <w:szCs w:val="24"/>
         </w:rPr>
@@ -9647,18 +13685,19 @@
         <w:pStyle w:val="PargrafodaLista"/>
         <w:numPr>
           <w:ilvl w:val="0"/>
-          <w:numId w:val="7"/>
-        </w:numPr>
-        <w:jc w:val="both"/>
-        <w:rPr>
-          <w:rFonts w:ascii="Arial" w:hAnsi="Arial" w:cs="Arial"/>
-          <w:sz w:val="24"/>
-          <w:szCs w:val="24"/>
-        </w:rPr>
-      </w:pPr>
-      <w:r>
-        <w:rPr>
-          <w:rFonts w:ascii="Arial" w:hAnsi="Arial" w:cs="Arial"/>
+          <w:numId w:val="9"/>
+        </w:numPr>
+        <w:jc w:val="both"/>
+        <w:rPr>
+          <w:rFonts w:ascii="Arial" w:hAnsi="Arial" w:cs="Arial"/>
+          <w:sz w:val="24"/>
+          <w:szCs w:val="24"/>
+        </w:rPr>
+      </w:pPr>
+      <w:r>
+        <w:rPr>
+          <w:rFonts w:ascii="Arial" w:hAnsi="Arial" w:cs="Arial"/>
+          <w:noProof/>
           <w:sz w:val="24"/>
           <w:szCs w:val="24"/>
         </w:rPr>
@@ -9704,41 +13743,48 @@
         <w:pStyle w:val="PargrafodaLista"/>
         <w:numPr>
           <w:ilvl w:val="0"/>
-          <w:numId w:val="7"/>
-        </w:numPr>
-        <w:jc w:val="both"/>
-        <w:rPr>
-          <w:rFonts w:ascii="Arial" w:hAnsi="Arial" w:cs="Arial"/>
-          <w:sz w:val="24"/>
-          <w:szCs w:val="24"/>
-        </w:rPr>
-      </w:pPr>
-      <w:r>
-        <w:rPr>
-          <w:rFonts w:ascii="Arial" w:hAnsi="Arial" w:cs="Arial"/>
-          <w:sz w:val="24"/>
-          <w:szCs w:val="24"/>
-        </w:rPr>
-        <w:t>A pagina ficara :</w:t>
-      </w:r>
-    </w:p>
-    <w:p>
-      <w:pPr>
-        <w:pStyle w:val="PargrafodaLista"/>
-        <w:numPr>
-          <w:ilvl w:val="0"/>
-          <w:numId w:val="7"/>
-        </w:numPr>
-        <w:jc w:val="both"/>
-        <w:rPr>
-          <w:rFonts w:ascii="Arial" w:hAnsi="Arial" w:cs="Arial"/>
-          <w:sz w:val="24"/>
-          <w:szCs w:val="24"/>
-        </w:rPr>
-      </w:pPr>
-      <w:r>
-        <w:rPr>
-          <w:rFonts w:ascii="Arial" w:hAnsi="Arial" w:cs="Arial"/>
+          <w:numId w:val="9"/>
+        </w:numPr>
+        <w:jc w:val="both"/>
+        <w:rPr>
+          <w:rFonts w:ascii="Arial" w:hAnsi="Arial" w:cs="Arial"/>
+          <w:sz w:val="24"/>
+          <w:szCs w:val="24"/>
+        </w:rPr>
+      </w:pPr>
+      <w:r>
+        <w:rPr>
+          <w:rFonts w:ascii="Arial" w:hAnsi="Arial" w:cs="Arial"/>
+          <w:sz w:val="24"/>
+          <w:szCs w:val="24"/>
+        </w:rPr>
+        <w:t xml:space="preserve">A pagina </w:t>
+      </w:r>
+      <w:proofErr w:type="gramStart"/>
+      <w:r>
+        <w:rPr>
+          <w:rFonts w:ascii="Arial" w:hAnsi="Arial" w:cs="Arial"/>
+          <w:sz w:val="24"/>
+          <w:szCs w:val="24"/>
+        </w:rPr>
+        <w:t>ficara :</w:t>
+      </w:r>
+      <w:proofErr w:type="gramEnd"/>
+    </w:p>
+    <w:p>
+      <w:pPr>
+        <w:pStyle w:val="PargrafodaLista"/>
+        <w:jc w:val="both"/>
+        <w:rPr>
+          <w:rFonts w:ascii="Arial" w:hAnsi="Arial" w:cs="Arial"/>
+          <w:sz w:val="24"/>
+          <w:szCs w:val="24"/>
+        </w:rPr>
+      </w:pPr>
+      <w:r>
+        <w:rPr>
+          <w:rFonts w:ascii="Arial" w:hAnsi="Arial" w:cs="Arial"/>
+          <w:noProof/>
           <w:sz w:val="24"/>
           <w:szCs w:val="24"/>
         </w:rPr>
@@ -9781,6 +13827,1097 @@
     </w:p>
     <w:p>
       <w:pPr>
+        <w:pStyle w:val="PargrafodaLista"/>
+        <w:jc w:val="center"/>
+        <w:rPr>
+          <w:rFonts w:ascii="Arial" w:hAnsi="Arial" w:cs="Arial"/>
+          <w:b/>
+          <w:bCs/>
+          <w:sz w:val="32"/>
+          <w:szCs w:val="32"/>
+        </w:rPr>
+      </w:pPr>
+    </w:p>
+    <w:p>
+      <w:pPr>
+        <w:pStyle w:val="PargrafodaLista"/>
+        <w:jc w:val="center"/>
+        <w:rPr>
+          <w:rFonts w:ascii="Arial" w:hAnsi="Arial" w:cs="Arial"/>
+          <w:b/>
+          <w:bCs/>
+          <w:sz w:val="32"/>
+          <w:szCs w:val="32"/>
+        </w:rPr>
+      </w:pPr>
+    </w:p>
+    <w:p>
+      <w:pPr>
+        <w:pStyle w:val="PargrafodaLista"/>
+        <w:jc w:val="center"/>
+        <w:rPr>
+          <w:rFonts w:ascii="Arial" w:hAnsi="Arial" w:cs="Arial"/>
+          <w:b/>
+          <w:bCs/>
+          <w:sz w:val="32"/>
+          <w:szCs w:val="32"/>
+        </w:rPr>
+      </w:pPr>
+    </w:p>
+    <w:p>
+      <w:pPr>
+        <w:pStyle w:val="PargrafodaLista"/>
+        <w:jc w:val="center"/>
+        <w:rPr>
+          <w:rFonts w:ascii="Arial" w:hAnsi="Arial" w:cs="Arial"/>
+          <w:b/>
+          <w:bCs/>
+          <w:sz w:val="32"/>
+          <w:szCs w:val="32"/>
+        </w:rPr>
+      </w:pPr>
+    </w:p>
+    <w:p>
+      <w:pPr>
+        <w:pStyle w:val="PargrafodaLista"/>
+        <w:jc w:val="center"/>
+        <w:rPr>
+          <w:rFonts w:ascii="Arial" w:hAnsi="Arial" w:cs="Arial"/>
+          <w:b/>
+          <w:bCs/>
+          <w:sz w:val="32"/>
+          <w:szCs w:val="32"/>
+        </w:rPr>
+      </w:pPr>
+      <w:r>
+        <w:rPr>
+          <w:rFonts w:ascii="Arial" w:hAnsi="Arial" w:cs="Arial"/>
+          <w:b/>
+          <w:bCs/>
+          <w:sz w:val="32"/>
+          <w:szCs w:val="32"/>
+        </w:rPr>
+        <w:lastRenderedPageBreak/>
+        <w:t xml:space="preserve">Trocando o sprite(foto) do </w:t>
+      </w:r>
+      <w:proofErr w:type="spellStart"/>
+      <w:r>
+        <w:rPr>
+          <w:rFonts w:ascii="Arial" w:hAnsi="Arial" w:cs="Arial"/>
+          <w:b/>
+          <w:bCs/>
+          <w:sz w:val="32"/>
+          <w:szCs w:val="32"/>
+        </w:rPr>
+        <w:t>Pokemon</w:t>
+      </w:r>
+      <w:proofErr w:type="spellEnd"/>
+    </w:p>
+    <w:p>
+      <w:pPr>
+        <w:pStyle w:val="PargrafodaLista"/>
+        <w:numPr>
+          <w:ilvl w:val="0"/>
+          <w:numId w:val="8"/>
+        </w:numPr>
+        <w:jc w:val="both"/>
+        <w:rPr>
+          <w:rFonts w:ascii="Arial" w:hAnsi="Arial" w:cs="Arial"/>
+          <w:sz w:val="24"/>
+          <w:szCs w:val="24"/>
+        </w:rPr>
+      </w:pPr>
+      <w:r>
+        <w:rPr>
+          <w:rFonts w:ascii="Arial" w:hAnsi="Arial" w:cs="Arial"/>
+          <w:sz w:val="24"/>
+          <w:szCs w:val="24"/>
+        </w:rPr>
+        <w:t xml:space="preserve">Vamos criar um código para trocar a foto do </w:t>
+      </w:r>
+      <w:proofErr w:type="spellStart"/>
+      <w:r>
+        <w:rPr>
+          <w:rFonts w:ascii="Arial" w:hAnsi="Arial" w:cs="Arial"/>
+          <w:sz w:val="24"/>
+          <w:szCs w:val="24"/>
+        </w:rPr>
+        <w:t>pokemon</w:t>
+      </w:r>
+      <w:proofErr w:type="spellEnd"/>
+      <w:r>
+        <w:rPr>
+          <w:rFonts w:ascii="Arial" w:hAnsi="Arial" w:cs="Arial"/>
+          <w:sz w:val="24"/>
+          <w:szCs w:val="24"/>
+        </w:rPr>
+        <w:t xml:space="preserve"> ao clicarmos um </w:t>
+      </w:r>
+      <w:proofErr w:type="spellStart"/>
+      <w:r>
+        <w:rPr>
+          <w:rFonts w:ascii="Arial" w:hAnsi="Arial" w:cs="Arial"/>
+          <w:sz w:val="24"/>
+          <w:szCs w:val="24"/>
+        </w:rPr>
+        <w:t>um</w:t>
+      </w:r>
+      <w:proofErr w:type="spellEnd"/>
+      <w:r>
+        <w:rPr>
+          <w:rFonts w:ascii="Arial" w:hAnsi="Arial" w:cs="Arial"/>
+          <w:sz w:val="24"/>
+          <w:szCs w:val="24"/>
+        </w:rPr>
+        <w:t xml:space="preserve"> botão. Para isso vamos ter que criar mais duas variáveis.</w:t>
+      </w:r>
+    </w:p>
+    <w:p>
+      <w:pPr>
+        <w:pStyle w:val="PargrafodaLista"/>
+        <w:numPr>
+          <w:ilvl w:val="0"/>
+          <w:numId w:val="8"/>
+        </w:numPr>
+        <w:jc w:val="both"/>
+        <w:rPr>
+          <w:rFonts w:ascii="Arial" w:hAnsi="Arial" w:cs="Arial"/>
+          <w:sz w:val="24"/>
+          <w:szCs w:val="24"/>
+        </w:rPr>
+      </w:pPr>
+      <w:r>
+        <w:rPr>
+          <w:rFonts w:ascii="Arial" w:hAnsi="Arial" w:cs="Arial"/>
+          <w:sz w:val="24"/>
+          <w:szCs w:val="24"/>
+        </w:rPr>
+        <w:t xml:space="preserve">A variável </w:t>
+      </w:r>
+      <w:proofErr w:type="spellStart"/>
+      <w:r>
+        <w:rPr>
+          <w:rFonts w:ascii="Arial" w:hAnsi="Arial" w:cs="Arial"/>
+          <w:sz w:val="24"/>
+          <w:szCs w:val="24"/>
+        </w:rPr>
+        <w:t>isFront</w:t>
+      </w:r>
+      <w:proofErr w:type="spellEnd"/>
+      <w:r>
+        <w:rPr>
+          <w:rFonts w:ascii="Arial" w:hAnsi="Arial" w:cs="Arial"/>
+          <w:sz w:val="24"/>
+          <w:szCs w:val="24"/>
+        </w:rPr>
+        <w:t xml:space="preserve"> </w:t>
+      </w:r>
+      <w:proofErr w:type="gramStart"/>
+      <w:r>
+        <w:rPr>
+          <w:rFonts w:ascii="Arial" w:hAnsi="Arial" w:cs="Arial"/>
+          <w:sz w:val="24"/>
+          <w:szCs w:val="24"/>
+        </w:rPr>
+        <w:t>ira</w:t>
+      </w:r>
+      <w:proofErr w:type="gramEnd"/>
+      <w:r>
+        <w:rPr>
+          <w:rFonts w:ascii="Arial" w:hAnsi="Arial" w:cs="Arial"/>
+          <w:sz w:val="24"/>
+          <w:szCs w:val="24"/>
+        </w:rPr>
+        <w:t xml:space="preserve"> controlar se o </w:t>
+      </w:r>
+      <w:proofErr w:type="spellStart"/>
+      <w:r>
+        <w:rPr>
+          <w:rFonts w:ascii="Arial" w:hAnsi="Arial" w:cs="Arial"/>
+          <w:sz w:val="24"/>
+          <w:szCs w:val="24"/>
+        </w:rPr>
+        <w:t>pokemon</w:t>
+      </w:r>
+      <w:proofErr w:type="spellEnd"/>
+      <w:r>
+        <w:rPr>
+          <w:rFonts w:ascii="Arial" w:hAnsi="Arial" w:cs="Arial"/>
+          <w:sz w:val="24"/>
+          <w:szCs w:val="24"/>
+        </w:rPr>
+        <w:t xml:space="preserve"> está com a foto de frente e outra chamada </w:t>
+      </w:r>
+      <w:proofErr w:type="spellStart"/>
+      <w:r>
+        <w:rPr>
+          <w:rFonts w:ascii="Arial" w:hAnsi="Arial" w:cs="Arial"/>
+          <w:sz w:val="24"/>
+          <w:szCs w:val="24"/>
+        </w:rPr>
+        <w:t>currentImg</w:t>
+      </w:r>
+      <w:proofErr w:type="spellEnd"/>
+      <w:r>
+        <w:rPr>
+          <w:rFonts w:ascii="Arial" w:hAnsi="Arial" w:cs="Arial"/>
+          <w:sz w:val="24"/>
+          <w:szCs w:val="24"/>
+        </w:rPr>
+        <w:t xml:space="preserve"> que armazenará a imagem atual.</w:t>
+      </w:r>
+    </w:p>
+    <w:p>
+      <w:pPr>
+        <w:pStyle w:val="PargrafodaLista"/>
+        <w:numPr>
+          <w:ilvl w:val="0"/>
+          <w:numId w:val="8"/>
+        </w:numPr>
+        <w:jc w:val="both"/>
+        <w:rPr>
+          <w:rFonts w:ascii="Arial" w:hAnsi="Arial" w:cs="Arial"/>
+          <w:sz w:val="24"/>
+          <w:szCs w:val="24"/>
+        </w:rPr>
+      </w:pPr>
+      <w:r>
+        <w:rPr>
+          <w:rFonts w:ascii="Arial" w:hAnsi="Arial" w:cs="Arial"/>
+          <w:sz w:val="24"/>
+          <w:szCs w:val="24"/>
+        </w:rPr>
+        <w:drawing>
+          <wp:inline distT="0" distB="0" distL="0" distR="0" wp14:anchorId="5EECCA2B" wp14:editId="3D14C6B6">
+            <wp:extent cx="5496692" cy="4744112"/>
+            <wp:effectExtent l="0" t="0" r="8890" b="0"/>
+            <wp:docPr id="31" name="Imagem 31"/>
+            <wp:cNvGraphicFramePr>
+              <a:graphicFrameLocks xmlns:a="http://schemas.openxmlformats.org/drawingml/2006/main" noChangeAspect="1"/>
+            </wp:cNvGraphicFramePr>
+            <a:graphic xmlns:a="http://schemas.openxmlformats.org/drawingml/2006/main">
+              <a:graphicData uri="http://schemas.openxmlformats.org/drawingml/2006/picture">
+                <pic:pic xmlns:pic="http://schemas.openxmlformats.org/drawingml/2006/picture">
+                  <pic:nvPicPr>
+                    <pic:cNvPr id="1" name=""/>
+                    <pic:cNvPicPr/>
+                  </pic:nvPicPr>
+                  <pic:blipFill>
+                    <a:blip r:embed="rId41"/>
+                    <a:stretch>
+                      <a:fillRect/>
+                    </a:stretch>
+                  </pic:blipFill>
+                  <pic:spPr>
+                    <a:xfrm>
+                      <a:off x="0" y="0"/>
+                      <a:ext cx="5496692" cy="4744112"/>
+                    </a:xfrm>
+                    <a:prstGeom prst="rect">
+                      <a:avLst/>
+                    </a:prstGeom>
+                  </pic:spPr>
+                </pic:pic>
+              </a:graphicData>
+            </a:graphic>
+          </wp:inline>
+        </w:drawing>
+      </w:r>
+    </w:p>
+    <w:p>
+      <w:pPr>
+        <w:pStyle w:val="PargrafodaLista"/>
+        <w:jc w:val="both"/>
+        <w:rPr>
+          <w:rFonts w:ascii="Arial" w:hAnsi="Arial" w:cs="Arial"/>
+          <w:sz w:val="24"/>
+          <w:szCs w:val="24"/>
+        </w:rPr>
+      </w:pPr>
+    </w:p>
+    <w:p>
+      <w:pPr>
+        <w:pStyle w:val="PargrafodaLista"/>
+        <w:numPr>
+          <w:ilvl w:val="0"/>
+          <w:numId w:val="8"/>
+        </w:numPr>
+        <w:jc w:val="both"/>
+        <w:rPr>
+          <w:rFonts w:ascii="Arial" w:hAnsi="Arial" w:cs="Arial"/>
+          <w:sz w:val="24"/>
+          <w:szCs w:val="24"/>
+        </w:rPr>
+      </w:pPr>
+      <w:r>
+        <w:rPr>
+          <w:rFonts w:ascii="Arial" w:hAnsi="Arial" w:cs="Arial"/>
+          <w:sz w:val="24"/>
+          <w:szCs w:val="24"/>
+        </w:rPr>
+        <w:t xml:space="preserve">Vamos </w:t>
+      </w:r>
+      <w:proofErr w:type="gramStart"/>
+      <w:r>
+        <w:rPr>
+          <w:rFonts w:ascii="Arial" w:hAnsi="Arial" w:cs="Arial"/>
+          <w:sz w:val="24"/>
+          <w:szCs w:val="24"/>
+        </w:rPr>
+        <w:t>alterar  o</w:t>
+      </w:r>
+      <w:proofErr w:type="gramEnd"/>
+      <w:r>
+        <w:rPr>
+          <w:rFonts w:ascii="Arial" w:hAnsi="Arial" w:cs="Arial"/>
+          <w:sz w:val="24"/>
+          <w:szCs w:val="24"/>
+        </w:rPr>
+        <w:t xml:space="preserve"> atributo </w:t>
+      </w:r>
+      <w:proofErr w:type="spellStart"/>
+      <w:r>
+        <w:rPr>
+          <w:rFonts w:ascii="Arial" w:hAnsi="Arial" w:cs="Arial"/>
+          <w:sz w:val="24"/>
+          <w:szCs w:val="24"/>
+        </w:rPr>
+        <w:t>src</w:t>
+      </w:r>
+      <w:proofErr w:type="spellEnd"/>
+      <w:r>
+        <w:rPr>
+          <w:rFonts w:ascii="Arial" w:hAnsi="Arial" w:cs="Arial"/>
+          <w:sz w:val="24"/>
+          <w:szCs w:val="24"/>
+        </w:rPr>
+        <w:t xml:space="preserve"> da </w:t>
+      </w:r>
+      <w:proofErr w:type="spellStart"/>
+      <w:r>
+        <w:rPr>
+          <w:rFonts w:ascii="Arial" w:hAnsi="Arial" w:cs="Arial"/>
+          <w:sz w:val="24"/>
+          <w:szCs w:val="24"/>
+        </w:rPr>
+        <w:t>tag</w:t>
+      </w:r>
+      <w:proofErr w:type="spellEnd"/>
+      <w:r>
+        <w:rPr>
+          <w:rFonts w:ascii="Arial" w:hAnsi="Arial" w:cs="Arial"/>
+          <w:sz w:val="24"/>
+          <w:szCs w:val="24"/>
+        </w:rPr>
+        <w:t xml:space="preserve"> </w:t>
+      </w:r>
+      <w:proofErr w:type="spellStart"/>
+      <w:r>
+        <w:rPr>
+          <w:rFonts w:ascii="Arial" w:hAnsi="Arial" w:cs="Arial"/>
+          <w:sz w:val="24"/>
+          <w:szCs w:val="24"/>
+        </w:rPr>
+        <w:t>img</w:t>
+      </w:r>
+      <w:proofErr w:type="spellEnd"/>
+      <w:r>
+        <w:rPr>
+          <w:rFonts w:ascii="Arial" w:hAnsi="Arial" w:cs="Arial"/>
+          <w:sz w:val="24"/>
+          <w:szCs w:val="24"/>
+        </w:rPr>
+        <w:t xml:space="preserve"> pela variável que armazenará a foto frontal.</w:t>
+      </w:r>
+    </w:p>
+    <w:p>
+      <w:pPr>
+        <w:pStyle w:val="PargrafodaLista"/>
+        <w:numPr>
+          <w:ilvl w:val="0"/>
+          <w:numId w:val="8"/>
+        </w:numPr>
+        <w:jc w:val="both"/>
+        <w:rPr>
+          <w:rFonts w:ascii="Arial" w:hAnsi="Arial" w:cs="Arial"/>
+          <w:sz w:val="24"/>
+          <w:szCs w:val="24"/>
+        </w:rPr>
+      </w:pPr>
+      <w:r>
+        <w:rPr>
+          <w:rFonts w:ascii="Arial" w:hAnsi="Arial" w:cs="Arial"/>
+          <w:sz w:val="24"/>
+          <w:szCs w:val="24"/>
+        </w:rPr>
+        <w:drawing>
+          <wp:inline distT="0" distB="0" distL="0" distR="0" wp14:anchorId="795E47F5" wp14:editId="0E971A1C">
+            <wp:extent cx="5545777" cy="3792855"/>
+            <wp:effectExtent l="0" t="0" r="0" b="0"/>
+            <wp:docPr id="32" name="Imagem 32"/>
+            <wp:cNvGraphicFramePr>
+              <a:graphicFrameLocks xmlns:a="http://schemas.openxmlformats.org/drawingml/2006/main" noChangeAspect="1"/>
+            </wp:cNvGraphicFramePr>
+            <a:graphic xmlns:a="http://schemas.openxmlformats.org/drawingml/2006/main">
+              <a:graphicData uri="http://schemas.openxmlformats.org/drawingml/2006/picture">
+                <pic:pic xmlns:pic="http://schemas.openxmlformats.org/drawingml/2006/picture">
+                  <pic:nvPicPr>
+                    <pic:cNvPr id="1" name=""/>
+                    <pic:cNvPicPr/>
+                  </pic:nvPicPr>
+                  <pic:blipFill>
+                    <a:blip r:embed="rId42"/>
+                    <a:stretch>
+                      <a:fillRect/>
+                    </a:stretch>
+                  </pic:blipFill>
+                  <pic:spPr>
+                    <a:xfrm>
+                      <a:off x="0" y="0"/>
+                      <a:ext cx="5568766" cy="3808578"/>
+                    </a:xfrm>
+                    <a:prstGeom prst="rect">
+                      <a:avLst/>
+                    </a:prstGeom>
+                  </pic:spPr>
+                </pic:pic>
+              </a:graphicData>
+            </a:graphic>
+          </wp:inline>
+        </w:drawing>
+      </w:r>
+    </w:p>
+    <w:p>
+      <w:pPr>
+        <w:pStyle w:val="PargrafodaLista"/>
+        <w:numPr>
+          <w:ilvl w:val="0"/>
+          <w:numId w:val="8"/>
+        </w:numPr>
+        <w:jc w:val="both"/>
+        <w:rPr>
+          <w:rFonts w:ascii="Arial" w:hAnsi="Arial" w:cs="Arial"/>
+          <w:sz w:val="24"/>
+          <w:szCs w:val="24"/>
+        </w:rPr>
+      </w:pPr>
+      <w:r>
+        <w:rPr>
+          <w:rFonts w:ascii="Arial" w:hAnsi="Arial" w:cs="Arial"/>
+          <w:sz w:val="24"/>
+          <w:szCs w:val="24"/>
+        </w:rPr>
+        <w:lastRenderedPageBreak/>
+        <w:t xml:space="preserve">Vamos </w:t>
+      </w:r>
+      <w:r>
+        <w:rPr>
+          <w:rFonts w:ascii="Arial" w:hAnsi="Arial" w:cs="Arial"/>
+          <w:sz w:val="24"/>
+          <w:szCs w:val="24"/>
+        </w:rPr>
+        <w:t xml:space="preserve">pegar o código </w:t>
+      </w:r>
+      <w:proofErr w:type="spellStart"/>
+      <w:r>
+        <w:rPr>
+          <w:rFonts w:ascii="Arial" w:hAnsi="Arial" w:cs="Arial"/>
+          <w:sz w:val="24"/>
+          <w:szCs w:val="24"/>
+        </w:rPr>
+        <w:t>css</w:t>
+      </w:r>
+      <w:proofErr w:type="spellEnd"/>
+      <w:r>
+        <w:rPr>
+          <w:rFonts w:ascii="Arial" w:hAnsi="Arial" w:cs="Arial"/>
+          <w:sz w:val="24"/>
+          <w:szCs w:val="24"/>
+        </w:rPr>
+        <w:t xml:space="preserve"> do </w:t>
+      </w:r>
+      <w:proofErr w:type="spellStart"/>
+      <w:r>
+        <w:rPr>
+          <w:rFonts w:ascii="Arial" w:hAnsi="Arial" w:cs="Arial"/>
+          <w:sz w:val="24"/>
+          <w:szCs w:val="24"/>
+        </w:rPr>
+        <w:t>bulma</w:t>
+      </w:r>
+      <w:proofErr w:type="spellEnd"/>
+      <w:r>
+        <w:rPr>
+          <w:rFonts w:ascii="Arial" w:hAnsi="Arial" w:cs="Arial"/>
+          <w:sz w:val="24"/>
+          <w:szCs w:val="24"/>
+        </w:rPr>
+        <w:t xml:space="preserve"> para um botão e inserir no </w:t>
+      </w:r>
+      <w:proofErr w:type="spellStart"/>
+      <w:r>
+        <w:rPr>
+          <w:rFonts w:ascii="Arial" w:hAnsi="Arial" w:cs="Arial"/>
+          <w:sz w:val="24"/>
+          <w:szCs w:val="24"/>
+        </w:rPr>
+        <w:t>template</w:t>
+      </w:r>
+      <w:proofErr w:type="spellEnd"/>
+      <w:r>
+        <w:rPr>
+          <w:rFonts w:ascii="Arial" w:hAnsi="Arial" w:cs="Arial"/>
+          <w:sz w:val="24"/>
+          <w:szCs w:val="24"/>
+        </w:rPr>
+        <w:t xml:space="preserve"> do componente</w:t>
+      </w:r>
+      <w:r>
+        <w:rPr>
+          <w:rFonts w:ascii="Arial" w:hAnsi="Arial" w:cs="Arial"/>
+          <w:sz w:val="24"/>
+          <w:szCs w:val="24"/>
+        </w:rPr>
+        <w:t xml:space="preserve"> na </w:t>
+      </w:r>
+      <w:proofErr w:type="spellStart"/>
+      <w:r>
+        <w:rPr>
+          <w:rFonts w:ascii="Arial" w:hAnsi="Arial" w:cs="Arial"/>
+          <w:sz w:val="24"/>
+          <w:szCs w:val="24"/>
+        </w:rPr>
+        <w:t>div</w:t>
+      </w:r>
+      <w:proofErr w:type="spellEnd"/>
+      <w:r>
+        <w:rPr>
+          <w:rFonts w:ascii="Arial" w:hAnsi="Arial" w:cs="Arial"/>
+          <w:sz w:val="24"/>
+          <w:szCs w:val="24"/>
+        </w:rPr>
+        <w:t xml:space="preserve"> da </w:t>
+      </w:r>
+      <w:proofErr w:type="spellStart"/>
+      <w:r>
+        <w:rPr>
+          <w:rFonts w:ascii="Arial" w:hAnsi="Arial" w:cs="Arial"/>
+          <w:sz w:val="24"/>
+          <w:szCs w:val="24"/>
+        </w:rPr>
+        <w:t>class</w:t>
+      </w:r>
+      <w:proofErr w:type="spellEnd"/>
+      <w:r>
+        <w:rPr>
+          <w:rFonts w:ascii="Arial" w:hAnsi="Arial" w:cs="Arial"/>
+          <w:sz w:val="24"/>
+          <w:szCs w:val="24"/>
+        </w:rPr>
+        <w:t xml:space="preserve"> </w:t>
+      </w:r>
+      <w:proofErr w:type="spellStart"/>
+      <w:r>
+        <w:rPr>
+          <w:rFonts w:ascii="Arial" w:hAnsi="Arial" w:cs="Arial"/>
+          <w:sz w:val="24"/>
+          <w:szCs w:val="24"/>
+        </w:rPr>
+        <w:t>content</w:t>
+      </w:r>
+      <w:proofErr w:type="spellEnd"/>
+      <w:r>
+        <w:rPr>
+          <w:rFonts w:ascii="Arial" w:hAnsi="Arial" w:cs="Arial"/>
+          <w:sz w:val="24"/>
+          <w:szCs w:val="24"/>
+        </w:rPr>
+        <w:t>.</w:t>
+      </w:r>
+    </w:p>
+    <w:p>
+      <w:pPr>
+        <w:pStyle w:val="PargrafodaLista"/>
+        <w:jc w:val="both"/>
+        <w:rPr>
+          <w:rFonts w:ascii="Arial" w:hAnsi="Arial" w:cs="Arial"/>
+          <w:sz w:val="24"/>
+          <w:szCs w:val="24"/>
+        </w:rPr>
+      </w:pPr>
+    </w:p>
+    <w:p>
+      <w:pPr>
+        <w:pStyle w:val="PargrafodaLista"/>
+        <w:numPr>
+          <w:ilvl w:val="0"/>
+          <w:numId w:val="8"/>
+        </w:numPr>
+        <w:jc w:val="both"/>
+        <w:rPr>
+          <w:rFonts w:ascii="Arial" w:hAnsi="Arial" w:cs="Arial"/>
+          <w:sz w:val="24"/>
+          <w:szCs w:val="24"/>
+        </w:rPr>
+      </w:pPr>
+      <w:r>
+        <w:rPr>
+          <w:rFonts w:ascii="Arial" w:hAnsi="Arial" w:cs="Arial"/>
+          <w:sz w:val="24"/>
+          <w:szCs w:val="24"/>
+        </w:rPr>
+        <w:t>O código ficar</w:t>
+      </w:r>
+      <w:r>
+        <w:rPr>
+          <w:rFonts w:ascii="Arial" w:hAnsi="Arial" w:cs="Arial"/>
+          <w:sz w:val="24"/>
+          <w:szCs w:val="24"/>
+        </w:rPr>
+        <w:t>á</w:t>
+      </w:r>
+      <w:r>
+        <w:rPr>
+          <w:rFonts w:ascii="Arial" w:hAnsi="Arial" w:cs="Arial"/>
+          <w:sz w:val="24"/>
+          <w:szCs w:val="24"/>
+        </w:rPr>
+        <w:t xml:space="preserve"> assim</w:t>
+      </w:r>
+      <w:r>
+        <w:rPr>
+          <w:rFonts w:ascii="Arial" w:hAnsi="Arial" w:cs="Arial"/>
+          <w:sz w:val="24"/>
+          <w:szCs w:val="24"/>
+        </w:rPr>
+        <w:t>:</w:t>
+      </w:r>
+    </w:p>
+    <w:p>
+      <w:pPr>
+        <w:pStyle w:val="PargrafodaLista"/>
+        <w:numPr>
+          <w:ilvl w:val="0"/>
+          <w:numId w:val="8"/>
+        </w:numPr>
+        <w:jc w:val="both"/>
+        <w:rPr>
+          <w:rFonts w:ascii="Arial" w:hAnsi="Arial" w:cs="Arial"/>
+          <w:sz w:val="24"/>
+          <w:szCs w:val="24"/>
+        </w:rPr>
+      </w:pPr>
+      <w:r>
+        <w:rPr>
+          <w:rFonts w:ascii="Arial" w:hAnsi="Arial" w:cs="Arial"/>
+          <w:sz w:val="24"/>
+          <w:szCs w:val="24"/>
+        </w:rPr>
+        <w:drawing>
+          <wp:inline distT="0" distB="0" distL="0" distR="0" wp14:anchorId="618CA2E1" wp14:editId="6B518ECB">
+            <wp:extent cx="6277851" cy="1276528"/>
+            <wp:effectExtent l="0" t="0" r="8890" b="0"/>
+            <wp:docPr id="36" name="Imagem 36"/>
+            <wp:cNvGraphicFramePr>
+              <a:graphicFrameLocks xmlns:a="http://schemas.openxmlformats.org/drawingml/2006/main" noChangeAspect="1"/>
+            </wp:cNvGraphicFramePr>
+            <a:graphic xmlns:a="http://schemas.openxmlformats.org/drawingml/2006/main">
+              <a:graphicData uri="http://schemas.openxmlformats.org/drawingml/2006/picture">
+                <pic:pic xmlns:pic="http://schemas.openxmlformats.org/drawingml/2006/picture">
+                  <pic:nvPicPr>
+                    <pic:cNvPr id="1" name=""/>
+                    <pic:cNvPicPr/>
+                  </pic:nvPicPr>
+                  <pic:blipFill>
+                    <a:blip r:embed="rId43"/>
+                    <a:stretch>
+                      <a:fillRect/>
+                    </a:stretch>
+                  </pic:blipFill>
+                  <pic:spPr>
+                    <a:xfrm>
+                      <a:off x="0" y="0"/>
+                      <a:ext cx="6277851" cy="1276528"/>
+                    </a:xfrm>
+                    <a:prstGeom prst="rect">
+                      <a:avLst/>
+                    </a:prstGeom>
+                  </pic:spPr>
+                </pic:pic>
+              </a:graphicData>
+            </a:graphic>
+          </wp:inline>
+        </w:drawing>
+      </w:r>
+    </w:p>
+    <w:p>
+      <w:pPr>
+        <w:pStyle w:val="PargrafodaLista"/>
+        <w:jc w:val="both"/>
+        <w:rPr>
+          <w:rFonts w:ascii="Arial" w:hAnsi="Arial" w:cs="Arial"/>
+          <w:sz w:val="24"/>
+          <w:szCs w:val="24"/>
+        </w:rPr>
+      </w:pPr>
+    </w:p>
+    <w:p>
+      <w:pPr>
+        <w:pStyle w:val="PargrafodaLista"/>
+        <w:jc w:val="both"/>
+        <w:rPr>
+          <w:rFonts w:ascii="Arial" w:hAnsi="Arial" w:cs="Arial"/>
+          <w:b/>
+          <w:bCs/>
+          <w:sz w:val="28"/>
+          <w:szCs w:val="28"/>
+        </w:rPr>
+      </w:pPr>
+      <w:r>
+        <w:rPr>
+          <w:rFonts w:ascii="Arial" w:hAnsi="Arial" w:cs="Arial"/>
+          <w:b/>
+          <w:bCs/>
+          <w:sz w:val="28"/>
+          <w:szCs w:val="28"/>
+        </w:rPr>
+        <w:t xml:space="preserve">Método para trocar </w:t>
+      </w:r>
+      <w:r>
+        <w:rPr>
+          <w:rFonts w:ascii="Arial" w:hAnsi="Arial" w:cs="Arial"/>
+          <w:b/>
+          <w:bCs/>
+          <w:sz w:val="28"/>
+          <w:szCs w:val="28"/>
+        </w:rPr>
+        <w:t>o sprite</w:t>
+      </w:r>
+    </w:p>
+    <w:p>
+      <w:pPr>
+        <w:pStyle w:val="PargrafodaLista"/>
+        <w:numPr>
+          <w:ilvl w:val="0"/>
+          <w:numId w:val="8"/>
+        </w:numPr>
+        <w:jc w:val="both"/>
+        <w:rPr>
+          <w:rFonts w:ascii="Arial" w:hAnsi="Arial" w:cs="Arial"/>
+          <w:sz w:val="24"/>
+          <w:szCs w:val="24"/>
+        </w:rPr>
+      </w:pPr>
+      <w:r>
+        <w:rPr>
+          <w:rFonts w:ascii="Arial" w:hAnsi="Arial" w:cs="Arial"/>
+          <w:sz w:val="24"/>
+          <w:szCs w:val="24"/>
+        </w:rPr>
+        <w:t xml:space="preserve">Para alterar o sprite do </w:t>
+      </w:r>
+      <w:proofErr w:type="spellStart"/>
+      <w:r>
+        <w:rPr>
+          <w:rFonts w:ascii="Arial" w:hAnsi="Arial" w:cs="Arial"/>
+          <w:sz w:val="24"/>
+          <w:szCs w:val="24"/>
+        </w:rPr>
+        <w:t>pokemon</w:t>
+      </w:r>
+      <w:proofErr w:type="spellEnd"/>
+      <w:r>
+        <w:rPr>
+          <w:rFonts w:ascii="Arial" w:hAnsi="Arial" w:cs="Arial"/>
+          <w:sz w:val="24"/>
+          <w:szCs w:val="24"/>
+        </w:rPr>
+        <w:t xml:space="preserve">, vamos criar um método que irá verificar se </w:t>
+      </w:r>
+      <w:proofErr w:type="spellStart"/>
+      <w:proofErr w:type="gramStart"/>
+      <w:r>
+        <w:rPr>
+          <w:rFonts w:ascii="Arial" w:hAnsi="Arial" w:cs="Arial"/>
+          <w:sz w:val="24"/>
+          <w:szCs w:val="24"/>
+        </w:rPr>
+        <w:t>isFront</w:t>
+      </w:r>
+      <w:proofErr w:type="spellEnd"/>
+      <w:r>
+        <w:rPr>
+          <w:rFonts w:ascii="Arial" w:hAnsi="Arial" w:cs="Arial"/>
+          <w:sz w:val="24"/>
+          <w:szCs w:val="24"/>
+        </w:rPr>
+        <w:t xml:space="preserve">  é</w:t>
+      </w:r>
+      <w:proofErr w:type="gramEnd"/>
+      <w:r>
+        <w:rPr>
+          <w:rFonts w:ascii="Arial" w:hAnsi="Arial" w:cs="Arial"/>
+          <w:sz w:val="24"/>
+          <w:szCs w:val="24"/>
+        </w:rPr>
+        <w:t xml:space="preserve"> </w:t>
+      </w:r>
+      <w:proofErr w:type="spellStart"/>
+      <w:r>
+        <w:rPr>
+          <w:rFonts w:ascii="Arial" w:hAnsi="Arial" w:cs="Arial"/>
+          <w:sz w:val="24"/>
+          <w:szCs w:val="24"/>
+        </w:rPr>
+        <w:t>true</w:t>
+      </w:r>
+      <w:proofErr w:type="spellEnd"/>
+      <w:r>
+        <w:rPr>
+          <w:rFonts w:ascii="Arial" w:hAnsi="Arial" w:cs="Arial"/>
+          <w:sz w:val="24"/>
+          <w:szCs w:val="24"/>
+        </w:rPr>
+        <w:t xml:space="preserve"> e alterar para false</w:t>
+      </w:r>
+      <w:r>
+        <w:rPr>
+          <w:rFonts w:ascii="Arial" w:hAnsi="Arial" w:cs="Arial"/>
+          <w:sz w:val="24"/>
+          <w:szCs w:val="24"/>
+        </w:rPr>
+        <w:t xml:space="preserve">, alterando também a </w:t>
+      </w:r>
+      <w:proofErr w:type="spellStart"/>
+      <w:r>
+        <w:rPr>
+          <w:rFonts w:ascii="Arial" w:hAnsi="Arial" w:cs="Arial"/>
+          <w:sz w:val="24"/>
+          <w:szCs w:val="24"/>
+        </w:rPr>
+        <w:t>currentImg</w:t>
+      </w:r>
+      <w:proofErr w:type="spellEnd"/>
+      <w:r>
+        <w:rPr>
+          <w:rFonts w:ascii="Arial" w:hAnsi="Arial" w:cs="Arial"/>
+          <w:sz w:val="24"/>
+          <w:szCs w:val="24"/>
+        </w:rPr>
+        <w:t xml:space="preserve"> para </w:t>
+      </w:r>
+      <w:proofErr w:type="spellStart"/>
+      <w:r>
+        <w:rPr>
+          <w:rFonts w:ascii="Arial" w:hAnsi="Arial" w:cs="Arial"/>
+          <w:sz w:val="24"/>
+          <w:szCs w:val="24"/>
+        </w:rPr>
+        <w:t>back</w:t>
+      </w:r>
+      <w:proofErr w:type="spellEnd"/>
+      <w:r>
+        <w:rPr>
+          <w:rFonts w:ascii="Arial" w:hAnsi="Arial" w:cs="Arial"/>
+          <w:sz w:val="24"/>
+          <w:szCs w:val="24"/>
+        </w:rPr>
+        <w:t xml:space="preserve">. E no </w:t>
+      </w:r>
+      <w:proofErr w:type="spellStart"/>
+      <w:r>
+        <w:rPr>
+          <w:rFonts w:ascii="Arial" w:hAnsi="Arial" w:cs="Arial"/>
+          <w:sz w:val="24"/>
+          <w:szCs w:val="24"/>
+        </w:rPr>
+        <w:t>else</w:t>
+      </w:r>
+      <w:proofErr w:type="spellEnd"/>
+      <w:r>
+        <w:rPr>
+          <w:rFonts w:ascii="Arial" w:hAnsi="Arial" w:cs="Arial"/>
+          <w:sz w:val="24"/>
+          <w:szCs w:val="24"/>
+        </w:rPr>
+        <w:t xml:space="preserve"> vamos fazer o inverso.</w:t>
+      </w:r>
+    </w:p>
+    <w:p>
+      <w:pPr>
+        <w:pStyle w:val="PargrafodaLista"/>
+        <w:numPr>
+          <w:ilvl w:val="0"/>
+          <w:numId w:val="8"/>
+        </w:numPr>
+        <w:jc w:val="both"/>
+        <w:rPr>
+          <w:rFonts w:ascii="Arial" w:hAnsi="Arial" w:cs="Arial"/>
+          <w:sz w:val="24"/>
+          <w:szCs w:val="24"/>
+        </w:rPr>
+      </w:pPr>
+      <w:r>
+        <w:rPr>
+          <w:rFonts w:ascii="Arial" w:hAnsi="Arial" w:cs="Arial"/>
+          <w:sz w:val="24"/>
+          <w:szCs w:val="24"/>
+        </w:rPr>
+        <w:drawing>
+          <wp:inline distT="0" distB="0" distL="0" distR="0" wp14:anchorId="5581F919" wp14:editId="763E211A">
+            <wp:extent cx="4296375" cy="2286319"/>
+            <wp:effectExtent l="0" t="0" r="9525" b="0"/>
+            <wp:docPr id="37" name="Imagem 37"/>
+            <wp:cNvGraphicFramePr>
+              <a:graphicFrameLocks xmlns:a="http://schemas.openxmlformats.org/drawingml/2006/main" noChangeAspect="1"/>
+            </wp:cNvGraphicFramePr>
+            <a:graphic xmlns:a="http://schemas.openxmlformats.org/drawingml/2006/main">
+              <a:graphicData uri="http://schemas.openxmlformats.org/drawingml/2006/picture">
+                <pic:pic xmlns:pic="http://schemas.openxmlformats.org/drawingml/2006/picture">
+                  <pic:nvPicPr>
+                    <pic:cNvPr id="1" name=""/>
+                    <pic:cNvPicPr/>
+                  </pic:nvPicPr>
+                  <pic:blipFill>
+                    <a:blip r:embed="rId44"/>
+                    <a:stretch>
+                      <a:fillRect/>
+                    </a:stretch>
+                  </pic:blipFill>
+                  <pic:spPr>
+                    <a:xfrm>
+                      <a:off x="0" y="0"/>
+                      <a:ext cx="4296375" cy="2286319"/>
+                    </a:xfrm>
+                    <a:prstGeom prst="rect">
+                      <a:avLst/>
+                    </a:prstGeom>
+                  </pic:spPr>
+                </pic:pic>
+              </a:graphicData>
+            </a:graphic>
+          </wp:inline>
+        </w:drawing>
+      </w:r>
+    </w:p>
+    <w:p>
+      <w:pPr>
+        <w:pStyle w:val="PargrafodaLista"/>
+        <w:numPr>
+          <w:ilvl w:val="0"/>
+          <w:numId w:val="8"/>
+        </w:numPr>
+        <w:jc w:val="both"/>
+        <w:rPr>
+          <w:rFonts w:ascii="Arial" w:hAnsi="Arial" w:cs="Arial"/>
+          <w:sz w:val="24"/>
+          <w:szCs w:val="24"/>
+        </w:rPr>
+      </w:pPr>
+      <w:r>
+        <w:rPr>
+          <w:rFonts w:ascii="Arial" w:hAnsi="Arial" w:cs="Arial"/>
+          <w:sz w:val="24"/>
+          <w:szCs w:val="24"/>
+        </w:rPr>
+        <w:t xml:space="preserve">Agora vamos incluir no botão o </w:t>
+      </w:r>
+      <w:proofErr w:type="spellStart"/>
+      <w:r>
+        <w:rPr>
+          <w:rFonts w:ascii="Arial" w:hAnsi="Arial" w:cs="Arial"/>
+          <w:sz w:val="24"/>
+          <w:szCs w:val="24"/>
+        </w:rPr>
+        <w:t>envento</w:t>
+      </w:r>
+      <w:proofErr w:type="spellEnd"/>
+      <w:r>
+        <w:rPr>
+          <w:rFonts w:ascii="Arial" w:hAnsi="Arial" w:cs="Arial"/>
+          <w:sz w:val="24"/>
+          <w:szCs w:val="24"/>
+        </w:rPr>
+        <w:t xml:space="preserve"> click chamando o método </w:t>
+      </w:r>
+      <w:proofErr w:type="spellStart"/>
+      <w:r>
+        <w:rPr>
+          <w:rFonts w:ascii="Arial" w:hAnsi="Arial" w:cs="Arial"/>
+          <w:sz w:val="24"/>
+          <w:szCs w:val="24"/>
+        </w:rPr>
+        <w:t>mudarSprite</w:t>
+      </w:r>
+      <w:proofErr w:type="spellEnd"/>
+      <w:r>
+        <w:rPr>
+          <w:rFonts w:ascii="Arial" w:hAnsi="Arial" w:cs="Arial"/>
+          <w:sz w:val="24"/>
+          <w:szCs w:val="24"/>
+        </w:rPr>
+        <w:t>.</w:t>
+      </w:r>
+    </w:p>
+    <w:p>
+      <w:pPr>
+        <w:pStyle w:val="PargrafodaLista"/>
+        <w:numPr>
+          <w:ilvl w:val="0"/>
+          <w:numId w:val="8"/>
+        </w:numPr>
+        <w:jc w:val="both"/>
+        <w:rPr>
+          <w:rFonts w:ascii="Arial" w:hAnsi="Arial" w:cs="Arial"/>
+          <w:sz w:val="24"/>
+          <w:szCs w:val="24"/>
+        </w:rPr>
+      </w:pPr>
+      <w:r>
+        <w:rPr>
+          <w:rFonts w:ascii="Arial" w:hAnsi="Arial" w:cs="Arial"/>
+          <w:sz w:val="24"/>
+          <w:szCs w:val="24"/>
+        </w:rPr>
+        <w:drawing>
+          <wp:inline distT="0" distB="0" distL="0" distR="0" wp14:anchorId="18F91A3F" wp14:editId="2C9F7E3F">
+            <wp:extent cx="6187077" cy="1054100"/>
+            <wp:effectExtent l="0" t="0" r="4445" b="0"/>
+            <wp:docPr id="40" name="Imagem 40"/>
+            <wp:cNvGraphicFramePr>
+              <a:graphicFrameLocks xmlns:a="http://schemas.openxmlformats.org/drawingml/2006/main" noChangeAspect="1"/>
+            </wp:cNvGraphicFramePr>
+            <a:graphic xmlns:a="http://schemas.openxmlformats.org/drawingml/2006/main">
+              <a:graphicData uri="http://schemas.openxmlformats.org/drawingml/2006/picture">
+                <pic:pic xmlns:pic="http://schemas.openxmlformats.org/drawingml/2006/picture">
+                  <pic:nvPicPr>
+                    <pic:cNvPr id="1" name=""/>
+                    <pic:cNvPicPr/>
+                  </pic:nvPicPr>
+                  <pic:blipFill>
+                    <a:blip r:embed="rId45"/>
+                    <a:stretch>
+                      <a:fillRect/>
+                    </a:stretch>
+                  </pic:blipFill>
+                  <pic:spPr>
+                    <a:xfrm>
+                      <a:off x="0" y="0"/>
+                      <a:ext cx="6203945" cy="1056974"/>
+                    </a:xfrm>
+                    <a:prstGeom prst="rect">
+                      <a:avLst/>
+                    </a:prstGeom>
+                  </pic:spPr>
+                </pic:pic>
+              </a:graphicData>
+            </a:graphic>
+          </wp:inline>
+        </w:drawing>
+      </w:r>
+    </w:p>
+    <w:p>
+      <w:pPr>
         <w:rPr>
           <w:rFonts w:ascii="Arial" w:hAnsi="Arial" w:cs="Arial"/>
           <w:b/>
@@ -10071,6 +15208,178 @@
     </w:lvl>
   </w:abstractNum>
   <w:abstractNum w:abstractNumId="3" w15:restartNumberingAfterBreak="0">
+    <w:nsid w:val="1ABE13D5"/>
+    <w:multiLevelType w:val="hybridMultilevel"/>
+    <w:tmpl w:val="D890BB2C"/>
+    <w:lvl w:ilvl="0" w:tplc="FFFFFFFF">
+      <w:start w:val="1"/>
+      <w:numFmt w:val="decimal"/>
+      <w:lvlText w:val="%1."/>
+      <w:lvlJc w:val="left"/>
+      <w:pPr>
+        <w:ind w:left="720" w:hanging="360"/>
+      </w:pPr>
+    </w:lvl>
+    <w:lvl w:ilvl="1" w:tplc="FFFFFFFF" w:tentative="1">
+      <w:start w:val="1"/>
+      <w:numFmt w:val="lowerLetter"/>
+      <w:lvlText w:val="%2."/>
+      <w:lvlJc w:val="left"/>
+      <w:pPr>
+        <w:ind w:left="1440" w:hanging="360"/>
+      </w:pPr>
+    </w:lvl>
+    <w:lvl w:ilvl="2" w:tplc="FFFFFFFF" w:tentative="1">
+      <w:start w:val="1"/>
+      <w:numFmt w:val="lowerRoman"/>
+      <w:lvlText w:val="%3."/>
+      <w:lvlJc w:val="right"/>
+      <w:pPr>
+        <w:ind w:left="2160" w:hanging="180"/>
+      </w:pPr>
+    </w:lvl>
+    <w:lvl w:ilvl="3" w:tplc="FFFFFFFF" w:tentative="1">
+      <w:start w:val="1"/>
+      <w:numFmt w:val="decimal"/>
+      <w:lvlText w:val="%4."/>
+      <w:lvlJc w:val="left"/>
+      <w:pPr>
+        <w:ind w:left="2880" w:hanging="360"/>
+      </w:pPr>
+    </w:lvl>
+    <w:lvl w:ilvl="4" w:tplc="FFFFFFFF" w:tentative="1">
+      <w:start w:val="1"/>
+      <w:numFmt w:val="lowerLetter"/>
+      <w:lvlText w:val="%5."/>
+      <w:lvlJc w:val="left"/>
+      <w:pPr>
+        <w:ind w:left="3600" w:hanging="360"/>
+      </w:pPr>
+    </w:lvl>
+    <w:lvl w:ilvl="5" w:tplc="FFFFFFFF" w:tentative="1">
+      <w:start w:val="1"/>
+      <w:numFmt w:val="lowerRoman"/>
+      <w:lvlText w:val="%6."/>
+      <w:lvlJc w:val="right"/>
+      <w:pPr>
+        <w:ind w:left="4320" w:hanging="180"/>
+      </w:pPr>
+    </w:lvl>
+    <w:lvl w:ilvl="6" w:tplc="FFFFFFFF" w:tentative="1">
+      <w:start w:val="1"/>
+      <w:numFmt w:val="decimal"/>
+      <w:lvlText w:val="%7."/>
+      <w:lvlJc w:val="left"/>
+      <w:pPr>
+        <w:ind w:left="5040" w:hanging="360"/>
+      </w:pPr>
+    </w:lvl>
+    <w:lvl w:ilvl="7" w:tplc="FFFFFFFF" w:tentative="1">
+      <w:start w:val="1"/>
+      <w:numFmt w:val="lowerLetter"/>
+      <w:lvlText w:val="%8."/>
+      <w:lvlJc w:val="left"/>
+      <w:pPr>
+        <w:ind w:left="5760" w:hanging="360"/>
+      </w:pPr>
+    </w:lvl>
+    <w:lvl w:ilvl="8" w:tplc="FFFFFFFF" w:tentative="1">
+      <w:start w:val="1"/>
+      <w:numFmt w:val="lowerRoman"/>
+      <w:lvlText w:val="%9."/>
+      <w:lvlJc w:val="right"/>
+      <w:pPr>
+        <w:ind w:left="6480" w:hanging="180"/>
+      </w:pPr>
+    </w:lvl>
+  </w:abstractNum>
+  <w:abstractNum w:abstractNumId="4" w15:restartNumberingAfterBreak="0">
+    <w:nsid w:val="22E4382A"/>
+    <w:multiLevelType w:val="hybridMultilevel"/>
+    <w:tmpl w:val="D890BB2C"/>
+    <w:lvl w:ilvl="0" w:tplc="FFFFFFFF">
+      <w:start w:val="1"/>
+      <w:numFmt w:val="decimal"/>
+      <w:lvlText w:val="%1."/>
+      <w:lvlJc w:val="left"/>
+      <w:pPr>
+        <w:ind w:left="720" w:hanging="360"/>
+      </w:pPr>
+    </w:lvl>
+    <w:lvl w:ilvl="1" w:tplc="FFFFFFFF" w:tentative="1">
+      <w:start w:val="1"/>
+      <w:numFmt w:val="lowerLetter"/>
+      <w:lvlText w:val="%2."/>
+      <w:lvlJc w:val="left"/>
+      <w:pPr>
+        <w:ind w:left="1440" w:hanging="360"/>
+      </w:pPr>
+    </w:lvl>
+    <w:lvl w:ilvl="2" w:tplc="FFFFFFFF" w:tentative="1">
+      <w:start w:val="1"/>
+      <w:numFmt w:val="lowerRoman"/>
+      <w:lvlText w:val="%3."/>
+      <w:lvlJc w:val="right"/>
+      <w:pPr>
+        <w:ind w:left="2160" w:hanging="180"/>
+      </w:pPr>
+    </w:lvl>
+    <w:lvl w:ilvl="3" w:tplc="FFFFFFFF" w:tentative="1">
+      <w:start w:val="1"/>
+      <w:numFmt w:val="decimal"/>
+      <w:lvlText w:val="%4."/>
+      <w:lvlJc w:val="left"/>
+      <w:pPr>
+        <w:ind w:left="2880" w:hanging="360"/>
+      </w:pPr>
+    </w:lvl>
+    <w:lvl w:ilvl="4" w:tplc="FFFFFFFF" w:tentative="1">
+      <w:start w:val="1"/>
+      <w:numFmt w:val="lowerLetter"/>
+      <w:lvlText w:val="%5."/>
+      <w:lvlJc w:val="left"/>
+      <w:pPr>
+        <w:ind w:left="3600" w:hanging="360"/>
+      </w:pPr>
+    </w:lvl>
+    <w:lvl w:ilvl="5" w:tplc="FFFFFFFF" w:tentative="1">
+      <w:start w:val="1"/>
+      <w:numFmt w:val="lowerRoman"/>
+      <w:lvlText w:val="%6."/>
+      <w:lvlJc w:val="right"/>
+      <w:pPr>
+        <w:ind w:left="4320" w:hanging="180"/>
+      </w:pPr>
+    </w:lvl>
+    <w:lvl w:ilvl="6" w:tplc="FFFFFFFF" w:tentative="1">
+      <w:start w:val="1"/>
+      <w:numFmt w:val="decimal"/>
+      <w:lvlText w:val="%7."/>
+      <w:lvlJc w:val="left"/>
+      <w:pPr>
+        <w:ind w:left="5040" w:hanging="360"/>
+      </w:pPr>
+    </w:lvl>
+    <w:lvl w:ilvl="7" w:tplc="FFFFFFFF" w:tentative="1">
+      <w:start w:val="1"/>
+      <w:numFmt w:val="lowerLetter"/>
+      <w:lvlText w:val="%8."/>
+      <w:lvlJc w:val="left"/>
+      <w:pPr>
+        <w:ind w:left="5760" w:hanging="360"/>
+      </w:pPr>
+    </w:lvl>
+    <w:lvl w:ilvl="8" w:tplc="FFFFFFFF" w:tentative="1">
+      <w:start w:val="1"/>
+      <w:numFmt w:val="lowerRoman"/>
+      <w:lvlText w:val="%9."/>
+      <w:lvlJc w:val="right"/>
+      <w:pPr>
+        <w:ind w:left="6480" w:hanging="180"/>
+      </w:pPr>
+    </w:lvl>
+  </w:abstractNum>
+  <w:abstractNum w:abstractNumId="5" w15:restartNumberingAfterBreak="0">
     <w:nsid w:val="26EB3A5E"/>
     <w:multiLevelType w:val="hybridMultilevel"/>
     <w:tmpl w:val="9B80F696"/>
@@ -10156,7 +15465,7 @@
       </w:pPr>
     </w:lvl>
   </w:abstractNum>
-  <w:abstractNum w:abstractNumId="4" w15:restartNumberingAfterBreak="0">
+  <w:abstractNum w:abstractNumId="6" w15:restartNumberingAfterBreak="0">
     <w:nsid w:val="28643EFA"/>
     <w:multiLevelType w:val="hybridMultilevel"/>
     <w:tmpl w:val="97843EE0"/>
@@ -10242,7 +15551,93 @@
       </w:pPr>
     </w:lvl>
   </w:abstractNum>
-  <w:abstractNum w:abstractNumId="5" w15:restartNumberingAfterBreak="0">
+  <w:abstractNum w:abstractNumId="7" w15:restartNumberingAfterBreak="0">
+    <w:nsid w:val="31067F6C"/>
+    <w:multiLevelType w:val="hybridMultilevel"/>
+    <w:tmpl w:val="D890BB2C"/>
+    <w:lvl w:ilvl="0" w:tplc="FFFFFFFF">
+      <w:start w:val="1"/>
+      <w:numFmt w:val="decimal"/>
+      <w:lvlText w:val="%1."/>
+      <w:lvlJc w:val="left"/>
+      <w:pPr>
+        <w:ind w:left="720" w:hanging="360"/>
+      </w:pPr>
+    </w:lvl>
+    <w:lvl w:ilvl="1" w:tplc="FFFFFFFF" w:tentative="1">
+      <w:start w:val="1"/>
+      <w:numFmt w:val="lowerLetter"/>
+      <w:lvlText w:val="%2."/>
+      <w:lvlJc w:val="left"/>
+      <w:pPr>
+        <w:ind w:left="1440" w:hanging="360"/>
+      </w:pPr>
+    </w:lvl>
+    <w:lvl w:ilvl="2" w:tplc="FFFFFFFF" w:tentative="1">
+      <w:start w:val="1"/>
+      <w:numFmt w:val="lowerRoman"/>
+      <w:lvlText w:val="%3."/>
+      <w:lvlJc w:val="right"/>
+      <w:pPr>
+        <w:ind w:left="2160" w:hanging="180"/>
+      </w:pPr>
+    </w:lvl>
+    <w:lvl w:ilvl="3" w:tplc="FFFFFFFF" w:tentative="1">
+      <w:start w:val="1"/>
+      <w:numFmt w:val="decimal"/>
+      <w:lvlText w:val="%4."/>
+      <w:lvlJc w:val="left"/>
+      <w:pPr>
+        <w:ind w:left="2880" w:hanging="360"/>
+      </w:pPr>
+    </w:lvl>
+    <w:lvl w:ilvl="4" w:tplc="FFFFFFFF" w:tentative="1">
+      <w:start w:val="1"/>
+      <w:numFmt w:val="lowerLetter"/>
+      <w:lvlText w:val="%5."/>
+      <w:lvlJc w:val="left"/>
+      <w:pPr>
+        <w:ind w:left="3600" w:hanging="360"/>
+      </w:pPr>
+    </w:lvl>
+    <w:lvl w:ilvl="5" w:tplc="FFFFFFFF" w:tentative="1">
+      <w:start w:val="1"/>
+      <w:numFmt w:val="lowerRoman"/>
+      <w:lvlText w:val="%6."/>
+      <w:lvlJc w:val="right"/>
+      <w:pPr>
+        <w:ind w:left="4320" w:hanging="180"/>
+      </w:pPr>
+    </w:lvl>
+    <w:lvl w:ilvl="6" w:tplc="FFFFFFFF" w:tentative="1">
+      <w:start w:val="1"/>
+      <w:numFmt w:val="decimal"/>
+      <w:lvlText w:val="%7."/>
+      <w:lvlJc w:val="left"/>
+      <w:pPr>
+        <w:ind w:left="5040" w:hanging="360"/>
+      </w:pPr>
+    </w:lvl>
+    <w:lvl w:ilvl="7" w:tplc="FFFFFFFF" w:tentative="1">
+      <w:start w:val="1"/>
+      <w:numFmt w:val="lowerLetter"/>
+      <w:lvlText w:val="%8."/>
+      <w:lvlJc w:val="left"/>
+      <w:pPr>
+        <w:ind w:left="5760" w:hanging="360"/>
+      </w:pPr>
+    </w:lvl>
+    <w:lvl w:ilvl="8" w:tplc="FFFFFFFF" w:tentative="1">
+      <w:start w:val="1"/>
+      <w:numFmt w:val="lowerRoman"/>
+      <w:lvlText w:val="%9."/>
+      <w:lvlJc w:val="right"/>
+      <w:pPr>
+        <w:ind w:left="6480" w:hanging="180"/>
+      </w:pPr>
+    </w:lvl>
+  </w:abstractNum>
+  <w:abstractNum w:abstractNumId="8" w15:restartNumberingAfterBreak="0">
     <w:nsid w:val="46921AA2"/>
     <w:multiLevelType w:val="hybridMultilevel"/>
     <w:tmpl w:val="EA2E8A32"/>
@@ -10328,7 +15723,7 @@
       </w:pPr>
     </w:lvl>
   </w:abstractNum>
-  <w:abstractNum w:abstractNumId="6" w15:restartNumberingAfterBreak="0">
+  <w:abstractNum w:abstractNumId="9" w15:restartNumberingAfterBreak="0">
     <w:nsid w:val="6FFA1D7B"/>
     <w:multiLevelType w:val="hybridMultilevel"/>
     <w:tmpl w:val="6D28FDAE"/>
@@ -10418,22 +15813,31 @@
     <w:abstractNumId w:val="2"/>
   </w:num>
   <w:num w:numId="2">
-    <w:abstractNumId w:val="6"/>
+    <w:abstractNumId w:val="9"/>
   </w:num>
   <w:num w:numId="3">
+    <w:abstractNumId w:val="8"/>
+  </w:num>
+  <w:num w:numId="4">
     <w:abstractNumId w:val="5"/>
   </w:num>
-  <w:num w:numId="4">
-    <w:abstractNumId w:val="3"/>
-  </w:num>
   <w:num w:numId="5">
-    <w:abstractNumId w:val="4"/>
+    <w:abstractNumId w:val="6"/>
   </w:num>
   <w:num w:numId="6">
     <w:abstractNumId w:val="0"/>
   </w:num>
   <w:num w:numId="7">
     <w:abstractNumId w:val="1"/>
+  </w:num>
+  <w:num w:numId="8">
+    <w:abstractNumId w:val="7"/>
+  </w:num>
+  <w:num w:numId="9">
+    <w:abstractNumId w:val="3"/>
+  </w:num>
+  <w:num w:numId="10">
+    <w:abstractNumId w:val="4"/>
   </w:num>
 </w:numbering>
 </file>

--- a/Instruções/13_Projeto#4_Pokedex_com_VueJs.docx
+++ b/Instruções/13_Projeto#4_Pokedex_com_VueJs.docx
@@ -78,97 +78,7 @@
           <w:sz w:val="24"/>
           <w:szCs w:val="24"/>
         </w:rPr>
-        <w:t xml:space="preserve">Neste projeto nós vamos recriar a </w:t>
-      </w:r>
-      <w:proofErr w:type="spellStart"/>
-      <w:r>
-        <w:rPr>
-          <w:rFonts w:ascii="Arial" w:hAnsi="Arial" w:cs="Arial"/>
-          <w:sz w:val="24"/>
-          <w:szCs w:val="24"/>
-        </w:rPr>
-        <w:t>pokedex</w:t>
-      </w:r>
-      <w:proofErr w:type="spellEnd"/>
-      <w:r>
-        <w:rPr>
-          <w:rFonts w:ascii="Arial" w:hAnsi="Arial" w:cs="Arial"/>
-          <w:sz w:val="24"/>
-          <w:szCs w:val="24"/>
-        </w:rPr>
-        <w:t xml:space="preserve"> do </w:t>
-      </w:r>
-      <w:proofErr w:type="spellStart"/>
-      <w:r>
-        <w:rPr>
-          <w:rFonts w:ascii="Arial" w:hAnsi="Arial" w:cs="Arial"/>
-          <w:sz w:val="24"/>
-          <w:szCs w:val="24"/>
-        </w:rPr>
-        <w:t>Pokemon</w:t>
-      </w:r>
-      <w:proofErr w:type="spellEnd"/>
-      <w:r>
-        <w:rPr>
-          <w:rFonts w:ascii="Arial" w:hAnsi="Arial" w:cs="Arial"/>
-          <w:sz w:val="24"/>
-          <w:szCs w:val="24"/>
-        </w:rPr>
-        <w:t xml:space="preserve"> no </w:t>
-      </w:r>
-      <w:proofErr w:type="spellStart"/>
-      <w:r>
-        <w:rPr>
-          <w:rFonts w:ascii="Arial" w:hAnsi="Arial" w:cs="Arial"/>
-          <w:sz w:val="24"/>
-          <w:szCs w:val="24"/>
-        </w:rPr>
-        <w:t>VueJs</w:t>
-      </w:r>
-      <w:proofErr w:type="spellEnd"/>
-      <w:r>
-        <w:rPr>
-          <w:rFonts w:ascii="Arial" w:hAnsi="Arial" w:cs="Arial"/>
-          <w:sz w:val="24"/>
-          <w:szCs w:val="24"/>
-        </w:rPr>
-        <w:t xml:space="preserve">, o </w:t>
-      </w:r>
-      <w:proofErr w:type="spellStart"/>
-      <w:r>
-        <w:rPr>
-          <w:rFonts w:ascii="Arial" w:hAnsi="Arial" w:cs="Arial"/>
-          <w:sz w:val="24"/>
-          <w:szCs w:val="24"/>
-        </w:rPr>
-        <w:t>pokedex</w:t>
-      </w:r>
-      <w:proofErr w:type="spellEnd"/>
-      <w:r>
-        <w:rPr>
-          <w:rFonts w:ascii="Arial" w:hAnsi="Arial" w:cs="Arial"/>
-          <w:sz w:val="24"/>
-          <w:szCs w:val="24"/>
-        </w:rPr>
-        <w:t xml:space="preserve"> é um catálogo de todos os </w:t>
-      </w:r>
-      <w:proofErr w:type="spellStart"/>
-      <w:r>
-        <w:rPr>
-          <w:rFonts w:ascii="Arial" w:hAnsi="Arial" w:cs="Arial"/>
-          <w:sz w:val="24"/>
-          <w:szCs w:val="24"/>
-        </w:rPr>
-        <w:t>pokemons</w:t>
-      </w:r>
-      <w:proofErr w:type="spellEnd"/>
-      <w:r>
-        <w:rPr>
-          <w:rFonts w:ascii="Arial" w:hAnsi="Arial" w:cs="Arial"/>
-          <w:sz w:val="24"/>
-          <w:szCs w:val="24"/>
-        </w:rPr>
-        <w:t xml:space="preserve"> existentes na região.</w:t>
+        <w:t>Neste projeto nós vamos recriar a pokedex do Pokemon no VueJs, o pokedex é um catálogo de todos os pokemons existentes na região.</w:t>
       </w:r>
     </w:p>
     <w:p>
@@ -199,18 +109,8 @@
           <w:sz w:val="24"/>
           <w:szCs w:val="24"/>
         </w:rPr>
-        <w:t xml:space="preserve">pokeapi.co, que é gratuita e é ótima para testar aplicações </w:t>
-      </w:r>
-      <w:proofErr w:type="spellStart"/>
-      <w:r>
-        <w:rPr>
-          <w:rFonts w:ascii="Arial" w:hAnsi="Arial" w:cs="Arial"/>
-          <w:sz w:val="24"/>
-          <w:szCs w:val="24"/>
-        </w:rPr>
-        <w:t>FrontEnd</w:t>
-      </w:r>
-      <w:proofErr w:type="spellEnd"/>
+        <w:t>pokeapi.co, que é gratuita e é ótima para testar aplicações FrontEnd</w:t>
+      </w:r>
       <w:r>
         <w:rPr>
           <w:rFonts w:ascii="Arial" w:hAnsi="Arial" w:cs="Arial"/>
@@ -240,18 +140,8 @@
           <w:sz w:val="24"/>
           <w:szCs w:val="24"/>
         </w:rPr>
-        <w:t xml:space="preserve">Vamos começar criando o novo projeto </w:t>
-      </w:r>
-      <w:proofErr w:type="spellStart"/>
-      <w:r>
-        <w:rPr>
-          <w:rFonts w:ascii="Arial" w:hAnsi="Arial" w:cs="Arial"/>
-          <w:sz w:val="24"/>
-          <w:szCs w:val="24"/>
-        </w:rPr>
-        <w:t>VueJs</w:t>
-      </w:r>
-      <w:proofErr w:type="spellEnd"/>
+        <w:t>Vamos começar criando o novo projeto VueJs</w:t>
+      </w:r>
     </w:p>
     <w:p>
       <w:pPr>
@@ -281,54 +171,8 @@
           <w:sz w:val="24"/>
           <w:szCs w:val="24"/>
         </w:rPr>
-        <w:t xml:space="preserve"> </w:t>
-      </w:r>
-      <w:proofErr w:type="spellStart"/>
-      <w:r>
-        <w:rPr>
-          <w:rFonts w:ascii="Arial" w:hAnsi="Arial" w:cs="Arial"/>
-          <w:sz w:val="24"/>
-          <w:szCs w:val="24"/>
-        </w:rPr>
-        <w:t>vue</w:t>
-      </w:r>
-      <w:proofErr w:type="spellEnd"/>
-      <w:r>
-        <w:rPr>
-          <w:rFonts w:ascii="Arial" w:hAnsi="Arial" w:cs="Arial"/>
-          <w:sz w:val="24"/>
-          <w:szCs w:val="24"/>
-        </w:rPr>
-        <w:t xml:space="preserve"> </w:t>
-      </w:r>
-      <w:proofErr w:type="spellStart"/>
-      <w:r>
-        <w:rPr>
-          <w:rFonts w:ascii="Arial" w:hAnsi="Arial" w:cs="Arial"/>
-          <w:sz w:val="24"/>
-          <w:szCs w:val="24"/>
-        </w:rPr>
-        <w:t>create</w:t>
-      </w:r>
-      <w:proofErr w:type="spellEnd"/>
-      <w:r>
-        <w:rPr>
-          <w:rFonts w:ascii="Arial" w:hAnsi="Arial" w:cs="Arial"/>
-          <w:sz w:val="24"/>
-          <w:szCs w:val="24"/>
-        </w:rPr>
-        <w:t xml:space="preserve"> </w:t>
-      </w:r>
-      <w:proofErr w:type="spellStart"/>
-      <w:r>
-        <w:rPr>
-          <w:rFonts w:ascii="Arial" w:hAnsi="Arial" w:cs="Arial"/>
-          <w:sz w:val="24"/>
-          <w:szCs w:val="24"/>
-        </w:rPr>
-        <w:t>pokedexx</w:t>
-      </w:r>
-      <w:proofErr w:type="spellEnd"/>
+        <w:t xml:space="preserve"> vue create pokedexx</w:t>
+      </w:r>
     </w:p>
     <w:p>
       <w:pPr>
@@ -373,25 +217,7 @@
           <w:sz w:val="24"/>
           <w:szCs w:val="24"/>
         </w:rPr>
-        <w:t xml:space="preserve">O arquivo </w:t>
-      </w:r>
-      <w:proofErr w:type="spellStart"/>
-      <w:r>
-        <w:rPr>
-          <w:rFonts w:ascii="Arial" w:hAnsi="Arial" w:cs="Arial"/>
-          <w:sz w:val="24"/>
-          <w:szCs w:val="24"/>
-        </w:rPr>
-        <w:t>App.vue</w:t>
-      </w:r>
-      <w:proofErr w:type="spellEnd"/>
-      <w:r>
-        <w:rPr>
-          <w:rFonts w:ascii="Arial" w:hAnsi="Arial" w:cs="Arial"/>
-          <w:sz w:val="24"/>
-          <w:szCs w:val="24"/>
-        </w:rPr>
-        <w:t xml:space="preserve"> deve ficar da seguinte forma.</w:t>
+        <w:t>O arquivo App.vue deve ficar da seguinte forma.</w:t>
       </w:r>
     </w:p>
     <w:p>
@@ -421,7 +247,6 @@
         </w:rPr>
         <w:t>&lt;</w:t>
       </w:r>
-      <w:proofErr w:type="spellStart"/>
       <w:r>
         <w:rPr>
           <w:rFonts w:ascii="Consolas" w:eastAsia="Times New Roman" w:hAnsi="Consolas" w:cs="Times New Roman"/>
@@ -432,7 +257,6 @@
         </w:rPr>
         <w:t>template</w:t>
       </w:r>
-      <w:proofErr w:type="spellEnd"/>
       <w:r>
         <w:rPr>
           <w:rFonts w:ascii="Consolas" w:eastAsia="Times New Roman" w:hAnsi="Consolas" w:cs="Times New Roman"/>
@@ -471,7 +295,6 @@
         </w:rPr>
         <w:t>  &lt;</w:t>
       </w:r>
-      <w:proofErr w:type="spellStart"/>
       <w:r>
         <w:rPr>
           <w:rFonts w:ascii="Consolas" w:eastAsia="Times New Roman" w:hAnsi="Consolas" w:cs="Times New Roman"/>
@@ -482,7 +305,6 @@
         </w:rPr>
         <w:t>div</w:t>
       </w:r>
-      <w:proofErr w:type="spellEnd"/>
       <w:r>
         <w:rPr>
           <w:rFonts w:ascii="Consolas" w:eastAsia="Times New Roman" w:hAnsi="Consolas" w:cs="Times New Roman"/>
@@ -589,7 +411,6 @@
         </w:rPr>
         <w:t>  &lt;/</w:t>
       </w:r>
-      <w:proofErr w:type="spellStart"/>
       <w:r>
         <w:rPr>
           <w:rFonts w:ascii="Consolas" w:eastAsia="Times New Roman" w:hAnsi="Consolas" w:cs="Times New Roman"/>
@@ -600,7 +421,6 @@
         </w:rPr>
         <w:t>div</w:t>
       </w:r>
-      <w:proofErr w:type="spellEnd"/>
       <w:r>
         <w:rPr>
           <w:rFonts w:ascii="Consolas" w:eastAsia="Times New Roman" w:hAnsi="Consolas" w:cs="Times New Roman"/>
@@ -639,7 +459,6 @@
         </w:rPr>
         <w:t>&lt;/</w:t>
       </w:r>
-      <w:proofErr w:type="spellStart"/>
       <w:r>
         <w:rPr>
           <w:rFonts w:ascii="Consolas" w:eastAsia="Times New Roman" w:hAnsi="Consolas" w:cs="Times New Roman"/>
@@ -650,7 +469,6 @@
         </w:rPr>
         <w:t>template</w:t>
       </w:r>
-      <w:proofErr w:type="spellEnd"/>
       <w:r>
         <w:rPr>
           <w:rFonts w:ascii="Consolas" w:eastAsia="Times New Roman" w:hAnsi="Consolas" w:cs="Times New Roman"/>
@@ -763,7 +581,6 @@
           <w:lang w:eastAsia="pt-BR"/>
         </w:rPr>
       </w:pPr>
-      <w:proofErr w:type="spellStart"/>
       <w:r>
         <w:rPr>
           <w:rFonts w:ascii="Consolas" w:eastAsia="Times New Roman" w:hAnsi="Consolas" w:cs="Times New Roman"/>
@@ -774,7 +591,6 @@
         </w:rPr>
         <w:t>export</w:t>
       </w:r>
-      <w:proofErr w:type="spellEnd"/>
       <w:r>
         <w:rPr>
           <w:rFonts w:ascii="Consolas" w:eastAsia="Times New Roman" w:hAnsi="Consolas" w:cs="Times New Roman"/>
@@ -831,29 +647,7 @@
           <w:szCs w:val="21"/>
           <w:lang w:eastAsia="pt-BR"/>
         </w:rPr>
-        <w:t xml:space="preserve">  </w:t>
-      </w:r>
-      <w:proofErr w:type="spellStart"/>
-      <w:r>
-        <w:rPr>
-          <w:rFonts w:ascii="Consolas" w:eastAsia="Times New Roman" w:hAnsi="Consolas" w:cs="Times New Roman"/>
-          <w:color w:val="F8F8F2"/>
-          <w:sz w:val="21"/>
-          <w:szCs w:val="21"/>
-          <w:lang w:eastAsia="pt-BR"/>
-        </w:rPr>
-        <w:t>name</w:t>
-      </w:r>
-      <w:proofErr w:type="spellEnd"/>
-      <w:r>
-        <w:rPr>
-          <w:rFonts w:ascii="Consolas" w:eastAsia="Times New Roman" w:hAnsi="Consolas" w:cs="Times New Roman"/>
-          <w:color w:val="F8F8F2"/>
-          <w:sz w:val="21"/>
-          <w:szCs w:val="21"/>
-          <w:lang w:eastAsia="pt-BR"/>
-        </w:rPr>
-        <w:t xml:space="preserve">: </w:t>
+        <w:t xml:space="preserve">  name: </w:t>
       </w:r>
       <w:r>
         <w:rPr>
@@ -1025,7 +819,6 @@
         </w:rPr>
         <w:t>&lt;</w:t>
       </w:r>
-      <w:proofErr w:type="spellStart"/>
       <w:r>
         <w:rPr>
           <w:rFonts w:ascii="Consolas" w:eastAsia="Times New Roman" w:hAnsi="Consolas" w:cs="Times New Roman"/>
@@ -1036,7 +829,6 @@
         </w:rPr>
         <w:t>style</w:t>
       </w:r>
-      <w:proofErr w:type="spellEnd"/>
       <w:r>
         <w:rPr>
           <w:rFonts w:ascii="Consolas" w:eastAsia="Times New Roman" w:hAnsi="Consolas" w:cs="Times New Roman"/>
@@ -1093,7 +885,6 @@
         </w:rPr>
         <w:t>&lt;/</w:t>
       </w:r>
-      <w:proofErr w:type="spellStart"/>
       <w:r>
         <w:rPr>
           <w:rFonts w:ascii="Consolas" w:eastAsia="Times New Roman" w:hAnsi="Consolas" w:cs="Times New Roman"/>
@@ -1104,7 +895,6 @@
         </w:rPr>
         <w:t>style</w:t>
       </w:r>
-      <w:proofErr w:type="spellEnd"/>
       <w:r>
         <w:rPr>
           <w:rFonts w:ascii="Consolas" w:eastAsia="Times New Roman" w:hAnsi="Consolas" w:cs="Times New Roman"/>
@@ -1154,18 +944,8 @@
           <w:sz w:val="24"/>
           <w:szCs w:val="24"/>
         </w:rPr>
-        <w:t xml:space="preserve">Durante a limpeza apagamos também o componente </w:t>
-      </w:r>
-      <w:proofErr w:type="spellStart"/>
-      <w:r>
-        <w:rPr>
-          <w:rFonts w:ascii="Arial" w:hAnsi="Arial" w:cs="Arial"/>
-          <w:sz w:val="24"/>
-          <w:szCs w:val="24"/>
-        </w:rPr>
-        <w:t>HelloWord</w:t>
-      </w:r>
-      <w:proofErr w:type="spellEnd"/>
+        <w:t>Durante a limpeza apagamos também o componente HelloWord</w:t>
+      </w:r>
     </w:p>
     <w:p>
       <w:pPr>
@@ -1234,10 +1014,103 @@
           <w:sz w:val="24"/>
           <w:szCs w:val="24"/>
         </w:rPr>
-        <w:t xml:space="preserve">iblioteca </w:t>
-      </w:r>
-      <w:proofErr w:type="spellStart"/>
-      <w:r>
+        <w:t xml:space="preserve">iblioteca Bulma </w:t>
+      </w:r>
+    </w:p>
+    <w:p>
+      <w:pPr>
+        <w:pStyle w:val="PargrafodaLista"/>
+        <w:numPr>
+          <w:ilvl w:val="0"/>
+          <w:numId w:val="4"/>
+        </w:numPr>
+        <w:jc w:val="both"/>
+        <w:rPr>
+          <w:rFonts w:ascii="Arial" w:hAnsi="Arial" w:cs="Arial"/>
+          <w:sz w:val="24"/>
+          <w:szCs w:val="24"/>
+        </w:rPr>
+      </w:pPr>
+      <w:r>
+        <w:rPr>
+          <w:rFonts w:ascii="Arial" w:hAnsi="Arial" w:cs="Arial"/>
+          <w:sz w:val="24"/>
+          <w:szCs w:val="24"/>
+        </w:rPr>
+        <w:t>para o css do projeto</w:t>
+      </w:r>
+    </w:p>
+    <w:p>
+      <w:pPr>
+        <w:pStyle w:val="PargrafodaLista"/>
+        <w:numPr>
+          <w:ilvl w:val="0"/>
+          <w:numId w:val="4"/>
+        </w:numPr>
+        <w:jc w:val="both"/>
+        <w:rPr>
+          <w:rFonts w:ascii="Arial" w:hAnsi="Arial" w:cs="Arial"/>
+          <w:sz w:val="24"/>
+          <w:szCs w:val="24"/>
+        </w:rPr>
+      </w:pPr>
+      <w:r>
+        <w:rPr>
+          <w:rFonts w:ascii="Arial" w:hAnsi="Arial" w:cs="Arial"/>
+          <w:sz w:val="24"/>
+          <w:szCs w:val="24"/>
+        </w:rPr>
+        <w:t>Para</w:t>
+      </w:r>
+      <w:r>
+        <w:rPr>
+          <w:rFonts w:ascii="Arial" w:hAnsi="Arial" w:cs="Arial"/>
+          <w:sz w:val="24"/>
+          <w:szCs w:val="24"/>
+        </w:rPr>
+        <w:t>r  o servidor dando cntr-C no terminal do vs-code,</w:t>
+      </w:r>
+      <w:r>
+        <w:rPr>
+          <w:rFonts w:ascii="Arial" w:hAnsi="Arial" w:cs="Arial"/>
+          <w:sz w:val="24"/>
+          <w:szCs w:val="24"/>
+        </w:rPr>
+        <w:t xml:space="preserve"> se estiver rodando</w:t>
+      </w:r>
+      <w:r>
+        <w:rPr>
+          <w:rFonts w:ascii="Arial" w:hAnsi="Arial" w:cs="Arial"/>
+          <w:sz w:val="24"/>
+          <w:szCs w:val="24"/>
+        </w:rPr>
+        <w:t>,</w:t>
+      </w:r>
+      <w:r>
+        <w:rPr>
+          <w:rFonts w:ascii="Arial" w:hAnsi="Arial" w:cs="Arial"/>
+          <w:sz w:val="24"/>
+          <w:szCs w:val="24"/>
+        </w:rPr>
+        <w:t xml:space="preserve"> e na pasta do projeto digite: npm install bulma</w:t>
+      </w:r>
+      <w:r>
+        <w:rPr>
+          <w:rFonts w:ascii="Arial" w:hAnsi="Arial" w:cs="Arial"/>
+          <w:sz w:val="24"/>
+          <w:szCs w:val="24"/>
+        </w:rPr>
+        <w:t xml:space="preserve"> </w:t>
+      </w:r>
+    </w:p>
+    <w:p>
+      <w:pPr>
+        <w:pStyle w:val="PargrafodaLista"/>
+        <w:numPr>
+          <w:ilvl w:val="0"/>
+          <w:numId w:val="4"/>
+        </w:numPr>
+        <w:jc w:val="both"/>
         <w:rPr>
           <w:rFonts w:ascii="Arial" w:hAnsi="Arial" w:cs="Arial"/>
           <w:b/>
@@ -1245,9 +1118,7 @@
           <w:sz w:val="24"/>
           <w:szCs w:val="24"/>
         </w:rPr>
-        <w:t>Bulma</w:t>
-      </w:r>
-      <w:proofErr w:type="spellEnd"/>
+      </w:pPr>
       <w:r>
         <w:rPr>
           <w:rFonts w:ascii="Arial" w:hAnsi="Arial" w:cs="Arial"/>
@@ -1256,7 +1127,7 @@
           <w:sz w:val="24"/>
           <w:szCs w:val="24"/>
         </w:rPr>
-        <w:t xml:space="preserve"> </w:t>
+        <w:t xml:space="preserve">Biblioteca axios </w:t>
       </w:r>
     </w:p>
     <w:p>
@@ -1279,25 +1150,7 @@
           <w:sz w:val="24"/>
           <w:szCs w:val="24"/>
         </w:rPr>
-        <w:t xml:space="preserve">para o </w:t>
-      </w:r>
-      <w:proofErr w:type="spellStart"/>
-      <w:r>
-        <w:rPr>
-          <w:rFonts w:ascii="Arial" w:hAnsi="Arial" w:cs="Arial"/>
-          <w:sz w:val="24"/>
-          <w:szCs w:val="24"/>
-        </w:rPr>
-        <w:t>css</w:t>
-      </w:r>
-      <w:proofErr w:type="spellEnd"/>
-      <w:r>
-        <w:rPr>
-          <w:rFonts w:ascii="Arial" w:hAnsi="Arial" w:cs="Arial"/>
-          <w:sz w:val="24"/>
-          <w:szCs w:val="24"/>
-        </w:rPr>
-        <w:t xml:space="preserve"> do projeto</w:t>
+        <w:t>para permitir que sejam feitas requisições http ou seja requisições para outros servidores web. Adicionando o axios nós conseguimos fazer que a nossa aplicação converse com outras aplicações na web.</w:t>
       </w:r>
     </w:p>
     <w:p>
@@ -1314,110 +1167,79 @@
           <w:szCs w:val="24"/>
         </w:rPr>
       </w:pPr>
-      <w:proofErr w:type="gramStart"/>
-      <w:r>
-        <w:rPr>
-          <w:rFonts w:ascii="Arial" w:hAnsi="Arial" w:cs="Arial"/>
-          <w:sz w:val="24"/>
-          <w:szCs w:val="24"/>
-        </w:rPr>
-        <w:t>Para</w:t>
-      </w:r>
-      <w:r>
-        <w:rPr>
-          <w:rFonts w:ascii="Arial" w:hAnsi="Arial" w:cs="Arial"/>
-          <w:sz w:val="24"/>
-          <w:szCs w:val="24"/>
-        </w:rPr>
-        <w:t>r  o</w:t>
-      </w:r>
-      <w:proofErr w:type="gramEnd"/>
-      <w:r>
-        <w:rPr>
-          <w:rFonts w:ascii="Arial" w:hAnsi="Arial" w:cs="Arial"/>
-          <w:sz w:val="24"/>
-          <w:szCs w:val="24"/>
-        </w:rPr>
-        <w:t xml:space="preserve"> servidor dando </w:t>
-      </w:r>
-      <w:proofErr w:type="spellStart"/>
-      <w:r>
-        <w:rPr>
-          <w:rFonts w:ascii="Arial" w:hAnsi="Arial" w:cs="Arial"/>
-          <w:sz w:val="24"/>
-          <w:szCs w:val="24"/>
-        </w:rPr>
-        <w:t>cntr</w:t>
-      </w:r>
-      <w:proofErr w:type="spellEnd"/>
-      <w:r>
-        <w:rPr>
-          <w:rFonts w:ascii="Arial" w:hAnsi="Arial" w:cs="Arial"/>
-          <w:sz w:val="24"/>
-          <w:szCs w:val="24"/>
-        </w:rPr>
-        <w:t xml:space="preserve">-C no terminal do </w:t>
-      </w:r>
-      <w:proofErr w:type="spellStart"/>
-      <w:r>
-        <w:rPr>
-          <w:rFonts w:ascii="Arial" w:hAnsi="Arial" w:cs="Arial"/>
-          <w:sz w:val="24"/>
-          <w:szCs w:val="24"/>
-        </w:rPr>
-        <w:t>vs-code</w:t>
-      </w:r>
-      <w:proofErr w:type="spellEnd"/>
-      <w:r>
-        <w:rPr>
-          <w:rFonts w:ascii="Arial" w:hAnsi="Arial" w:cs="Arial"/>
-          <w:sz w:val="24"/>
-          <w:szCs w:val="24"/>
-        </w:rPr>
-        <w:t>,</w:t>
-      </w:r>
-      <w:r>
-        <w:rPr>
-          <w:rFonts w:ascii="Arial" w:hAnsi="Arial" w:cs="Arial"/>
-          <w:sz w:val="24"/>
-          <w:szCs w:val="24"/>
-        </w:rPr>
-        <w:t xml:space="preserve"> se estiver rodando</w:t>
-      </w:r>
-      <w:r>
-        <w:rPr>
-          <w:rFonts w:ascii="Arial" w:hAnsi="Arial" w:cs="Arial"/>
-          <w:sz w:val="24"/>
-          <w:szCs w:val="24"/>
-        </w:rPr>
-        <w:t>,</w:t>
-      </w:r>
-      <w:r>
-        <w:rPr>
-          <w:rFonts w:ascii="Arial" w:hAnsi="Arial" w:cs="Arial"/>
-          <w:sz w:val="24"/>
-          <w:szCs w:val="24"/>
-        </w:rPr>
-        <w:t xml:space="preserve"> e na pasta do projeto digite: npm install </w:t>
-      </w:r>
-      <w:proofErr w:type="spellStart"/>
-      <w:r>
-        <w:rPr>
-          <w:rFonts w:ascii="Arial" w:hAnsi="Arial" w:cs="Arial"/>
-          <w:sz w:val="24"/>
-          <w:szCs w:val="24"/>
-        </w:rPr>
-        <w:t>bulma</w:t>
-      </w:r>
-      <w:proofErr w:type="spellEnd"/>
-      <w:r>
-        <w:rPr>
-          <w:rFonts w:ascii="Arial" w:hAnsi="Arial" w:cs="Arial"/>
-          <w:sz w:val="24"/>
-          <w:szCs w:val="24"/>
-        </w:rPr>
-        <w:t xml:space="preserve"> </w:t>
-      </w:r>
+      <w:r>
+        <w:rPr>
+          <w:rFonts w:ascii="Arial" w:hAnsi="Arial" w:cs="Arial"/>
+          <w:sz w:val="24"/>
+          <w:szCs w:val="24"/>
+        </w:rPr>
+        <w:t>Na pasta do projeto digite: npm install axios</w:t>
+      </w:r>
+      <w:r>
+        <w:rPr>
+          <w:rFonts w:ascii="Arial" w:hAnsi="Arial" w:cs="Arial"/>
+          <w:sz w:val="24"/>
+          <w:szCs w:val="24"/>
+        </w:rPr>
+        <w:t xml:space="preserve"> .</w:t>
+      </w:r>
+    </w:p>
+    <w:p>
+      <w:pPr>
+        <w:pStyle w:val="PargrafodaLista"/>
+        <w:numPr>
+          <w:ilvl w:val="0"/>
+          <w:numId w:val="4"/>
+        </w:numPr>
+        <w:jc w:val="both"/>
+        <w:rPr>
+          <w:rFonts w:ascii="Arial" w:hAnsi="Arial" w:cs="Arial"/>
+          <w:sz w:val="24"/>
+          <w:szCs w:val="24"/>
+        </w:rPr>
+      </w:pPr>
+      <w:r>
+        <w:rPr>
+          <w:rFonts w:ascii="Arial" w:hAnsi="Arial" w:cs="Arial"/>
+          <w:sz w:val="24"/>
+          <w:szCs w:val="24"/>
+        </w:rPr>
+        <w:t xml:space="preserve">Após a instalação das bibliotecas, rode novamente o servidor, na pasta do projeto digite: </w:t>
+      </w:r>
+    </w:p>
+    <w:p>
+      <w:pPr>
+        <w:pStyle w:val="PargrafodaLista"/>
+        <w:numPr>
+          <w:ilvl w:val="0"/>
+          <w:numId w:val="4"/>
+        </w:numPr>
+        <w:jc w:val="both"/>
+        <w:rPr>
+          <w:rFonts w:ascii="Arial" w:hAnsi="Arial" w:cs="Arial"/>
+          <w:sz w:val="24"/>
+          <w:szCs w:val="24"/>
+        </w:rPr>
+      </w:pPr>
+      <w:r>
+        <w:rPr>
+          <w:rFonts w:ascii="Arial" w:hAnsi="Arial" w:cs="Arial"/>
+          <w:sz w:val="24"/>
+          <w:szCs w:val="24"/>
+        </w:rPr>
+        <w:t>Npm run serve</w:t>
+      </w:r>
+    </w:p>
+    <w:p>
+      <w:pPr>
+        <w:pStyle w:val="PargrafodaLista"/>
+        <w:jc w:val="both"/>
+        <w:rPr>
+          <w:rFonts w:ascii="Arial" w:hAnsi="Arial" w:cs="Arial"/>
+          <w:sz w:val="24"/>
+          <w:szCs w:val="24"/>
+        </w:rPr>
+      </w:pPr>
     </w:p>
     <w:p>
       <w:pPr>
@@ -1443,10 +1265,12 @@
           <w:sz w:val="24"/>
           <w:szCs w:val="24"/>
         </w:rPr>
-        <w:t xml:space="preserve">Biblioteca </w:t>
-      </w:r>
-      <w:proofErr w:type="spellStart"/>
-      <w:r>
+        <w:t>Importando as bibliotecas</w:t>
+      </w:r>
+    </w:p>
+    <w:p>
+      <w:pPr>
+        <w:pStyle w:val="PargrafodaLista"/>
         <w:rPr>
           <w:rFonts w:ascii="Arial" w:hAnsi="Arial" w:cs="Arial"/>
           <w:b/>
@@ -1454,10 +1278,17 @@
           <w:sz w:val="24"/>
           <w:szCs w:val="24"/>
         </w:rPr>
-        <w:t>axios</w:t>
-      </w:r>
-      <w:proofErr w:type="spellEnd"/>
-      <w:r>
+      </w:pPr>
+    </w:p>
+    <w:p>
+      <w:pPr>
+        <w:pStyle w:val="PargrafodaLista"/>
+        <w:numPr>
+          <w:ilvl w:val="0"/>
+          <w:numId w:val="4"/>
+        </w:numPr>
+        <w:spacing w:after="0"/>
+        <w:jc w:val="both"/>
         <w:rPr>
           <w:rFonts w:ascii="Arial" w:hAnsi="Arial" w:cs="Arial"/>
           <w:b/>
@@ -1465,8 +1296,71 @@
           <w:sz w:val="24"/>
           <w:szCs w:val="24"/>
         </w:rPr>
+      </w:pPr>
+      <w:r>
+        <w:rPr>
+          <w:rFonts w:ascii="Arial" w:hAnsi="Arial" w:cs="Arial"/>
+          <w:sz w:val="24"/>
+          <w:szCs w:val="24"/>
+        </w:rPr>
+        <w:t>No arquivo main.js importe a biblioteca bulma</w:t>
+      </w:r>
+      <w:r>
+        <w:rPr>
+          <w:rFonts w:ascii="Arial" w:hAnsi="Arial" w:cs="Arial"/>
+          <w:sz w:val="24"/>
+          <w:szCs w:val="24"/>
+        </w:rPr>
+        <w:t>.</w:t>
+      </w:r>
+    </w:p>
+    <w:p>
+      <w:pPr>
+        <w:pStyle w:val="PargrafodaLista"/>
+        <w:numPr>
+          <w:ilvl w:val="0"/>
+          <w:numId w:val="4"/>
+        </w:numPr>
+        <w:shd w:val="clear" w:color="auto" w:fill="272822"/>
+        <w:spacing w:after="0" w:line="285" w:lineRule="atLeast"/>
+        <w:rPr>
+          <w:rFonts w:ascii="Consolas" w:eastAsia="Times New Roman" w:hAnsi="Consolas" w:cs="Times New Roman"/>
+          <w:color w:val="F8F8F2"/>
+          <w:sz w:val="21"/>
+          <w:szCs w:val="21"/>
+          <w:lang w:eastAsia="pt-BR"/>
+        </w:rPr>
+      </w:pPr>
+      <w:r>
+        <w:rPr>
+          <w:rFonts w:ascii="Consolas" w:eastAsia="Times New Roman" w:hAnsi="Consolas" w:cs="Times New Roman"/>
+          <w:color w:val="F92672"/>
+          <w:sz w:val="21"/>
+          <w:szCs w:val="21"/>
+          <w:lang w:eastAsia="pt-BR"/>
+        </w:rPr>
+        <w:t>import</w:t>
+      </w:r>
+      <w:r>
+        <w:rPr>
+          <w:rFonts w:ascii="Consolas" w:eastAsia="Times New Roman" w:hAnsi="Consolas" w:cs="Times New Roman"/>
+          <w:color w:val="F8F8F2"/>
+          <w:sz w:val="21"/>
+          <w:szCs w:val="21"/>
+          <w:lang w:eastAsia="pt-BR"/>
+        </w:rPr>
         <w:t xml:space="preserve"> </w:t>
       </w:r>
+      <w:r>
+        <w:rPr>
+          <w:rFonts w:ascii="Consolas" w:eastAsia="Times New Roman" w:hAnsi="Consolas" w:cs="Times New Roman"/>
+          <w:color w:val="E6DB74"/>
+          <w:sz w:val="21"/>
+          <w:szCs w:val="21"/>
+          <w:lang w:eastAsia="pt-BR"/>
+        </w:rPr>
+        <w:t>"../node_modules/bulma/css/bulma.css"</w:t>
+      </w:r>
     </w:p>
     <w:p>
       <w:pPr>
@@ -1475,166 +1369,6 @@
           <w:ilvl w:val="0"/>
           <w:numId w:val="4"/>
         </w:numPr>
-        <w:jc w:val="both"/>
-        <w:rPr>
-          <w:rFonts w:ascii="Arial" w:hAnsi="Arial" w:cs="Arial"/>
-          <w:sz w:val="24"/>
-          <w:szCs w:val="24"/>
-        </w:rPr>
-      </w:pPr>
-      <w:r>
-        <w:rPr>
-          <w:rFonts w:ascii="Arial" w:hAnsi="Arial" w:cs="Arial"/>
-          <w:sz w:val="24"/>
-          <w:szCs w:val="24"/>
-        </w:rPr>
-        <w:t xml:space="preserve">para permitir que sejam feitas requisições http ou seja requisições para outros servidores web. Adicionando o </w:t>
-      </w:r>
-      <w:proofErr w:type="spellStart"/>
-      <w:r>
-        <w:rPr>
-          <w:rFonts w:ascii="Arial" w:hAnsi="Arial" w:cs="Arial"/>
-          <w:sz w:val="24"/>
-          <w:szCs w:val="24"/>
-        </w:rPr>
-        <w:t>axios</w:t>
-      </w:r>
-      <w:proofErr w:type="spellEnd"/>
-      <w:r>
-        <w:rPr>
-          <w:rFonts w:ascii="Arial" w:hAnsi="Arial" w:cs="Arial"/>
-          <w:sz w:val="24"/>
-          <w:szCs w:val="24"/>
-        </w:rPr>
-        <w:t xml:space="preserve"> nós conseguimos fazer que a nossa aplicação converse com outras aplicações na web.</w:t>
-      </w:r>
-    </w:p>
-    <w:p>
-      <w:pPr>
-        <w:pStyle w:val="PargrafodaLista"/>
-        <w:numPr>
-          <w:ilvl w:val="0"/>
-          <w:numId w:val="4"/>
-        </w:numPr>
-        <w:jc w:val="both"/>
-        <w:rPr>
-          <w:rFonts w:ascii="Arial" w:hAnsi="Arial" w:cs="Arial"/>
-          <w:sz w:val="24"/>
-          <w:szCs w:val="24"/>
-        </w:rPr>
-      </w:pPr>
-      <w:r>
-        <w:rPr>
-          <w:rFonts w:ascii="Arial" w:hAnsi="Arial" w:cs="Arial"/>
-          <w:sz w:val="24"/>
-          <w:szCs w:val="24"/>
-        </w:rPr>
-        <w:t xml:space="preserve">Na pasta do projeto digite: npm install </w:t>
-      </w:r>
-      <w:proofErr w:type="spellStart"/>
-      <w:proofErr w:type="gramStart"/>
-      <w:r>
-        <w:rPr>
-          <w:rFonts w:ascii="Arial" w:hAnsi="Arial" w:cs="Arial"/>
-          <w:sz w:val="24"/>
-          <w:szCs w:val="24"/>
-        </w:rPr>
-        <w:t>axios</w:t>
-      </w:r>
-      <w:proofErr w:type="spellEnd"/>
-      <w:r>
-        <w:rPr>
-          <w:rFonts w:ascii="Arial" w:hAnsi="Arial" w:cs="Arial"/>
-          <w:sz w:val="24"/>
-          <w:szCs w:val="24"/>
-        </w:rPr>
-        <w:t xml:space="preserve"> .</w:t>
-      </w:r>
-      <w:proofErr w:type="gramEnd"/>
-    </w:p>
-    <w:p>
-      <w:pPr>
-        <w:pStyle w:val="PargrafodaLista"/>
-        <w:numPr>
-          <w:ilvl w:val="0"/>
-          <w:numId w:val="4"/>
-        </w:numPr>
-        <w:jc w:val="both"/>
-        <w:rPr>
-          <w:rFonts w:ascii="Arial" w:hAnsi="Arial" w:cs="Arial"/>
-          <w:sz w:val="24"/>
-          <w:szCs w:val="24"/>
-        </w:rPr>
-      </w:pPr>
-      <w:r>
-        <w:rPr>
-          <w:rFonts w:ascii="Arial" w:hAnsi="Arial" w:cs="Arial"/>
-          <w:sz w:val="24"/>
-          <w:szCs w:val="24"/>
-        </w:rPr>
-        <w:t xml:space="preserve">Após a instalação das bibliotecas, rode novamente o servidor, na pasta do projeto digite: </w:t>
-      </w:r>
-    </w:p>
-    <w:p>
-      <w:pPr>
-        <w:pStyle w:val="PargrafodaLista"/>
-        <w:numPr>
-          <w:ilvl w:val="0"/>
-          <w:numId w:val="4"/>
-        </w:numPr>
-        <w:jc w:val="both"/>
-        <w:rPr>
-          <w:rFonts w:ascii="Arial" w:hAnsi="Arial" w:cs="Arial"/>
-          <w:sz w:val="24"/>
-          <w:szCs w:val="24"/>
-        </w:rPr>
-      </w:pPr>
-      <w:r>
-        <w:rPr>
-          <w:rFonts w:ascii="Arial" w:hAnsi="Arial" w:cs="Arial"/>
-          <w:sz w:val="24"/>
-          <w:szCs w:val="24"/>
-        </w:rPr>
-        <w:t xml:space="preserve">Npm </w:t>
-      </w:r>
-      <w:proofErr w:type="spellStart"/>
-      <w:r>
-        <w:rPr>
-          <w:rFonts w:ascii="Arial" w:hAnsi="Arial" w:cs="Arial"/>
-          <w:sz w:val="24"/>
-          <w:szCs w:val="24"/>
-        </w:rPr>
-        <w:t>run</w:t>
-      </w:r>
-      <w:proofErr w:type="spellEnd"/>
-      <w:r>
-        <w:rPr>
-          <w:rFonts w:ascii="Arial" w:hAnsi="Arial" w:cs="Arial"/>
-          <w:sz w:val="24"/>
-          <w:szCs w:val="24"/>
-        </w:rPr>
-        <w:t xml:space="preserve"> serve</w:t>
-      </w:r>
-    </w:p>
-    <w:p>
-      <w:pPr>
-        <w:pStyle w:val="PargrafodaLista"/>
-        <w:jc w:val="both"/>
-        <w:rPr>
-          <w:rFonts w:ascii="Arial" w:hAnsi="Arial" w:cs="Arial"/>
-          <w:sz w:val="24"/>
-          <w:szCs w:val="24"/>
-        </w:rPr>
-      </w:pPr>
-    </w:p>
-    <w:p>
-      <w:pPr>
-        <w:pStyle w:val="PargrafodaLista"/>
-        <w:numPr>
-          <w:ilvl w:val="0"/>
-          <w:numId w:val="4"/>
-        </w:numPr>
-        <w:jc w:val="both"/>
         <w:rPr>
           <w:rFonts w:ascii="Arial" w:hAnsi="Arial" w:cs="Arial"/>
           <w:b/>
@@ -1646,503 +1380,113 @@
       <w:r>
         <w:rPr>
           <w:rFonts w:ascii="Arial" w:hAnsi="Arial" w:cs="Arial"/>
+          <w:sz w:val="24"/>
+          <w:szCs w:val="24"/>
+        </w:rPr>
+        <w:lastRenderedPageBreak/>
+        <w:t xml:space="preserve"> No arquivo App.vue importe a biblioteca axios, lembrando que esta biblioteca deve ser importância em todos os componentes que utilizarão este recurso.</w:t>
+      </w:r>
+    </w:p>
+    <w:p>
+      <w:pPr>
+        <w:pStyle w:val="PargrafodaLista"/>
+        <w:numPr>
+          <w:ilvl w:val="0"/>
+          <w:numId w:val="4"/>
+        </w:numPr>
+        <w:shd w:val="clear" w:color="auto" w:fill="272822"/>
+        <w:spacing w:after="0" w:line="285" w:lineRule="atLeast"/>
+        <w:rPr>
+          <w:rFonts w:ascii="Consolas" w:eastAsia="Times New Roman" w:hAnsi="Consolas" w:cs="Times New Roman"/>
+          <w:color w:val="F8F8F2"/>
+          <w:sz w:val="21"/>
+          <w:szCs w:val="21"/>
+          <w:lang w:eastAsia="pt-BR"/>
+        </w:rPr>
+      </w:pPr>
+      <w:r>
+        <w:rPr>
+          <w:rFonts w:ascii="Consolas" w:eastAsia="Times New Roman" w:hAnsi="Consolas" w:cs="Times New Roman"/>
+          <w:color w:val="F92672"/>
+          <w:sz w:val="21"/>
+          <w:szCs w:val="21"/>
+          <w:lang w:eastAsia="pt-BR"/>
+        </w:rPr>
+        <w:t>import</w:t>
+      </w:r>
+      <w:r>
+        <w:rPr>
+          <w:rFonts w:ascii="Consolas" w:eastAsia="Times New Roman" w:hAnsi="Consolas" w:cs="Times New Roman"/>
+          <w:color w:val="F8F8F2"/>
+          <w:sz w:val="21"/>
+          <w:szCs w:val="21"/>
+          <w:lang w:eastAsia="pt-BR"/>
+        </w:rPr>
+        <w:t xml:space="preserve"> axios </w:t>
+      </w:r>
+      <w:r>
+        <w:rPr>
+          <w:rFonts w:ascii="Consolas" w:eastAsia="Times New Roman" w:hAnsi="Consolas" w:cs="Times New Roman"/>
+          <w:color w:val="F92672"/>
+          <w:sz w:val="21"/>
+          <w:szCs w:val="21"/>
+          <w:lang w:eastAsia="pt-BR"/>
+        </w:rPr>
+        <w:t>from</w:t>
+      </w:r>
+      <w:r>
+        <w:rPr>
+          <w:rFonts w:ascii="Consolas" w:eastAsia="Times New Roman" w:hAnsi="Consolas" w:cs="Times New Roman"/>
+          <w:color w:val="F8F8F2"/>
+          <w:sz w:val="21"/>
+          <w:szCs w:val="21"/>
+          <w:lang w:eastAsia="pt-BR"/>
+        </w:rPr>
+        <w:t xml:space="preserve"> </w:t>
+      </w:r>
+      <w:r>
+        <w:rPr>
+          <w:rFonts w:ascii="Consolas" w:eastAsia="Times New Roman" w:hAnsi="Consolas" w:cs="Times New Roman"/>
+          <w:color w:val="E6DB74"/>
+          <w:sz w:val="21"/>
+          <w:szCs w:val="21"/>
+          <w:lang w:eastAsia="pt-BR"/>
+        </w:rPr>
+        <w:t>'axios'</w:t>
+      </w:r>
+      <w:r>
+        <w:rPr>
+          <w:rFonts w:ascii="Consolas" w:eastAsia="Times New Roman" w:hAnsi="Consolas" w:cs="Times New Roman"/>
+          <w:color w:val="F8F8F2"/>
+          <w:sz w:val="21"/>
+          <w:szCs w:val="21"/>
+          <w:lang w:eastAsia="pt-BR"/>
+        </w:rPr>
+        <w:t>;</w:t>
+      </w:r>
+    </w:p>
+    <w:p>
+      <w:pPr>
+        <w:pStyle w:val="PargrafodaLista"/>
+        <w:numPr>
+          <w:ilvl w:val="0"/>
+          <w:numId w:val="4"/>
+        </w:numPr>
+        <w:rPr>
+          <w:rFonts w:ascii="Arial" w:hAnsi="Arial" w:cs="Arial"/>
           <w:b/>
           <w:bCs/>
           <w:sz w:val="24"/>
           <w:szCs w:val="24"/>
         </w:rPr>
-        <w:t>Importando as bibliotecas</w:t>
-      </w:r>
-    </w:p>
-    <w:p>
-      <w:pPr>
-        <w:pStyle w:val="PargrafodaLista"/>
-        <w:rPr>
-          <w:rFonts w:ascii="Arial" w:hAnsi="Arial" w:cs="Arial"/>
-          <w:b/>
-          <w:bCs/>
-          <w:sz w:val="24"/>
-          <w:szCs w:val="24"/>
-        </w:rPr>
-      </w:pPr>
-    </w:p>
-    <w:p>
-      <w:pPr>
-        <w:pStyle w:val="PargrafodaLista"/>
-        <w:numPr>
-          <w:ilvl w:val="0"/>
-          <w:numId w:val="4"/>
-        </w:numPr>
-        <w:spacing w:after="0"/>
-        <w:jc w:val="both"/>
-        <w:rPr>
-          <w:rFonts w:ascii="Arial" w:hAnsi="Arial" w:cs="Arial"/>
-          <w:b/>
-          <w:bCs/>
-          <w:sz w:val="24"/>
-          <w:szCs w:val="24"/>
-        </w:rPr>
-      </w:pPr>
-      <w:r>
-        <w:rPr>
-          <w:rFonts w:ascii="Arial" w:hAnsi="Arial" w:cs="Arial"/>
-          <w:sz w:val="24"/>
-          <w:szCs w:val="24"/>
-        </w:rPr>
-        <w:t xml:space="preserve">No arquivo main.js importe a biblioteca </w:t>
-      </w:r>
-      <w:proofErr w:type="spellStart"/>
-      <w:r>
-        <w:rPr>
-          <w:rFonts w:ascii="Arial" w:hAnsi="Arial" w:cs="Arial"/>
-          <w:sz w:val="24"/>
-          <w:szCs w:val="24"/>
-        </w:rPr>
-        <w:t>bulma</w:t>
-      </w:r>
-      <w:proofErr w:type="spellEnd"/>
-      <w:r>
-        <w:rPr>
-          <w:rFonts w:ascii="Arial" w:hAnsi="Arial" w:cs="Arial"/>
-          <w:sz w:val="24"/>
-          <w:szCs w:val="24"/>
-        </w:rPr>
-        <w:t>.</w:t>
-      </w:r>
-    </w:p>
-    <w:p>
-      <w:pPr>
-        <w:pStyle w:val="PargrafodaLista"/>
-        <w:numPr>
-          <w:ilvl w:val="0"/>
-          <w:numId w:val="4"/>
-        </w:numPr>
-        <w:shd w:val="clear" w:color="auto" w:fill="272822"/>
-        <w:spacing w:after="0" w:line="285" w:lineRule="atLeast"/>
-        <w:rPr>
-          <w:rFonts w:ascii="Consolas" w:eastAsia="Times New Roman" w:hAnsi="Consolas" w:cs="Times New Roman"/>
-          <w:color w:val="F8F8F2"/>
-          <w:sz w:val="21"/>
-          <w:szCs w:val="21"/>
-          <w:lang w:eastAsia="pt-BR"/>
-        </w:rPr>
-      </w:pPr>
-      <w:proofErr w:type="spellStart"/>
-      <w:r>
-        <w:rPr>
-          <w:rFonts w:ascii="Consolas" w:eastAsia="Times New Roman" w:hAnsi="Consolas" w:cs="Times New Roman"/>
-          <w:color w:val="F92672"/>
-          <w:sz w:val="21"/>
-          <w:szCs w:val="21"/>
-          <w:lang w:eastAsia="pt-BR"/>
-        </w:rPr>
-        <w:t>import</w:t>
-      </w:r>
-      <w:proofErr w:type="spellEnd"/>
-      <w:r>
-        <w:rPr>
-          <w:rFonts w:ascii="Consolas" w:eastAsia="Times New Roman" w:hAnsi="Consolas" w:cs="Times New Roman"/>
-          <w:color w:val="F8F8F2"/>
-          <w:sz w:val="21"/>
-          <w:szCs w:val="21"/>
-          <w:lang w:eastAsia="pt-BR"/>
-        </w:rPr>
-        <w:t xml:space="preserve"> </w:t>
-      </w:r>
-      <w:r>
-        <w:rPr>
-          <w:rFonts w:ascii="Consolas" w:eastAsia="Times New Roman" w:hAnsi="Consolas" w:cs="Times New Roman"/>
-          <w:color w:val="E6DB74"/>
-          <w:sz w:val="21"/>
-          <w:szCs w:val="21"/>
-          <w:lang w:eastAsia="pt-BR"/>
-        </w:rPr>
-        <w:t>"../</w:t>
-      </w:r>
-      <w:proofErr w:type="spellStart"/>
-      <w:r>
-        <w:rPr>
-          <w:rFonts w:ascii="Consolas" w:eastAsia="Times New Roman" w:hAnsi="Consolas" w:cs="Times New Roman"/>
-          <w:color w:val="E6DB74"/>
-          <w:sz w:val="21"/>
-          <w:szCs w:val="21"/>
-          <w:lang w:eastAsia="pt-BR"/>
-        </w:rPr>
-        <w:t>node_modules</w:t>
-      </w:r>
-      <w:proofErr w:type="spellEnd"/>
-      <w:r>
-        <w:rPr>
-          <w:rFonts w:ascii="Consolas" w:eastAsia="Times New Roman" w:hAnsi="Consolas" w:cs="Times New Roman"/>
-          <w:color w:val="E6DB74"/>
-          <w:sz w:val="21"/>
-          <w:szCs w:val="21"/>
-          <w:lang w:eastAsia="pt-BR"/>
-        </w:rPr>
-        <w:t>/</w:t>
-      </w:r>
-      <w:proofErr w:type="spellStart"/>
-      <w:r>
-        <w:rPr>
-          <w:rFonts w:ascii="Consolas" w:eastAsia="Times New Roman" w:hAnsi="Consolas" w:cs="Times New Roman"/>
-          <w:color w:val="E6DB74"/>
-          <w:sz w:val="21"/>
-          <w:szCs w:val="21"/>
-          <w:lang w:eastAsia="pt-BR"/>
-        </w:rPr>
-        <w:t>bulma</w:t>
-      </w:r>
-      <w:proofErr w:type="spellEnd"/>
-      <w:r>
-        <w:rPr>
-          <w:rFonts w:ascii="Consolas" w:eastAsia="Times New Roman" w:hAnsi="Consolas" w:cs="Times New Roman"/>
-          <w:color w:val="E6DB74"/>
-          <w:sz w:val="21"/>
-          <w:szCs w:val="21"/>
-          <w:lang w:eastAsia="pt-BR"/>
-        </w:rPr>
-        <w:t>/</w:t>
-      </w:r>
-      <w:proofErr w:type="spellStart"/>
-      <w:r>
-        <w:rPr>
-          <w:rFonts w:ascii="Consolas" w:eastAsia="Times New Roman" w:hAnsi="Consolas" w:cs="Times New Roman"/>
-          <w:color w:val="E6DB74"/>
-          <w:sz w:val="21"/>
-          <w:szCs w:val="21"/>
-          <w:lang w:eastAsia="pt-BR"/>
-        </w:rPr>
-        <w:t>css</w:t>
-      </w:r>
-      <w:proofErr w:type="spellEnd"/>
-      <w:r>
-        <w:rPr>
-          <w:rFonts w:ascii="Consolas" w:eastAsia="Times New Roman" w:hAnsi="Consolas" w:cs="Times New Roman"/>
-          <w:color w:val="E6DB74"/>
-          <w:sz w:val="21"/>
-          <w:szCs w:val="21"/>
-          <w:lang w:eastAsia="pt-BR"/>
-        </w:rPr>
-        <w:t>/bulma.css"</w:t>
-      </w:r>
-    </w:p>
-    <w:p>
-      <w:pPr>
-        <w:pStyle w:val="PargrafodaLista"/>
-        <w:numPr>
-          <w:ilvl w:val="0"/>
-          <w:numId w:val="4"/>
-        </w:numPr>
-        <w:rPr>
-          <w:rFonts w:ascii="Arial" w:hAnsi="Arial" w:cs="Arial"/>
-          <w:b/>
-          <w:bCs/>
-          <w:sz w:val="24"/>
-          <w:szCs w:val="24"/>
-        </w:rPr>
-      </w:pPr>
-      <w:r>
-        <w:rPr>
-          <w:rFonts w:ascii="Arial" w:hAnsi="Arial" w:cs="Arial"/>
-          <w:sz w:val="24"/>
-          <w:szCs w:val="24"/>
-        </w:rPr>
-        <w:lastRenderedPageBreak/>
-        <w:t xml:space="preserve"> No arquivo </w:t>
-      </w:r>
-      <w:proofErr w:type="spellStart"/>
-      <w:r>
-        <w:rPr>
-          <w:rFonts w:ascii="Arial" w:hAnsi="Arial" w:cs="Arial"/>
-          <w:sz w:val="24"/>
-          <w:szCs w:val="24"/>
-        </w:rPr>
-        <w:t>App.vue</w:t>
-      </w:r>
-      <w:proofErr w:type="spellEnd"/>
-      <w:r>
-        <w:rPr>
-          <w:rFonts w:ascii="Arial" w:hAnsi="Arial" w:cs="Arial"/>
-          <w:sz w:val="24"/>
-          <w:szCs w:val="24"/>
-        </w:rPr>
-        <w:t xml:space="preserve"> importe a biblioteca </w:t>
-      </w:r>
-      <w:proofErr w:type="spellStart"/>
-      <w:r>
-        <w:rPr>
-          <w:rFonts w:ascii="Arial" w:hAnsi="Arial" w:cs="Arial"/>
-          <w:sz w:val="24"/>
-          <w:szCs w:val="24"/>
-        </w:rPr>
-        <w:t>axios</w:t>
-      </w:r>
-      <w:proofErr w:type="spellEnd"/>
-      <w:r>
-        <w:rPr>
-          <w:rFonts w:ascii="Arial" w:hAnsi="Arial" w:cs="Arial"/>
-          <w:sz w:val="24"/>
-          <w:szCs w:val="24"/>
-        </w:rPr>
-        <w:t>, lembrando que esta biblioteca deve ser importância em todos os componentes que utilizarão este recurso.</w:t>
-      </w:r>
-    </w:p>
-    <w:p>
-      <w:pPr>
-        <w:pStyle w:val="PargrafodaLista"/>
-        <w:numPr>
-          <w:ilvl w:val="0"/>
-          <w:numId w:val="4"/>
-        </w:numPr>
-        <w:shd w:val="clear" w:color="auto" w:fill="272822"/>
-        <w:spacing w:after="0" w:line="285" w:lineRule="atLeast"/>
-        <w:rPr>
-          <w:rFonts w:ascii="Consolas" w:eastAsia="Times New Roman" w:hAnsi="Consolas" w:cs="Times New Roman"/>
-          <w:color w:val="F8F8F2"/>
-          <w:sz w:val="21"/>
-          <w:szCs w:val="21"/>
-          <w:lang w:eastAsia="pt-BR"/>
-        </w:rPr>
-      </w:pPr>
-      <w:proofErr w:type="spellStart"/>
-      <w:r>
-        <w:rPr>
-          <w:rFonts w:ascii="Consolas" w:eastAsia="Times New Roman" w:hAnsi="Consolas" w:cs="Times New Roman"/>
-          <w:color w:val="F92672"/>
-          <w:sz w:val="21"/>
-          <w:szCs w:val="21"/>
-          <w:lang w:eastAsia="pt-BR"/>
-        </w:rPr>
-        <w:t>import</w:t>
-      </w:r>
-      <w:proofErr w:type="spellEnd"/>
-      <w:r>
-        <w:rPr>
-          <w:rFonts w:ascii="Consolas" w:eastAsia="Times New Roman" w:hAnsi="Consolas" w:cs="Times New Roman"/>
-          <w:color w:val="F8F8F2"/>
-          <w:sz w:val="21"/>
-          <w:szCs w:val="21"/>
-          <w:lang w:eastAsia="pt-BR"/>
-        </w:rPr>
-        <w:t xml:space="preserve"> </w:t>
-      </w:r>
-      <w:proofErr w:type="spellStart"/>
-      <w:r>
-        <w:rPr>
-          <w:rFonts w:ascii="Consolas" w:eastAsia="Times New Roman" w:hAnsi="Consolas" w:cs="Times New Roman"/>
-          <w:color w:val="F8F8F2"/>
-          <w:sz w:val="21"/>
-          <w:szCs w:val="21"/>
-          <w:lang w:eastAsia="pt-BR"/>
-        </w:rPr>
-        <w:t>axios</w:t>
-      </w:r>
-      <w:proofErr w:type="spellEnd"/>
-      <w:r>
-        <w:rPr>
-          <w:rFonts w:ascii="Consolas" w:eastAsia="Times New Roman" w:hAnsi="Consolas" w:cs="Times New Roman"/>
-          <w:color w:val="F8F8F2"/>
-          <w:sz w:val="21"/>
-          <w:szCs w:val="21"/>
-          <w:lang w:eastAsia="pt-BR"/>
-        </w:rPr>
-        <w:t xml:space="preserve"> </w:t>
-      </w:r>
-      <w:proofErr w:type="spellStart"/>
-      <w:r>
-        <w:rPr>
-          <w:rFonts w:ascii="Consolas" w:eastAsia="Times New Roman" w:hAnsi="Consolas" w:cs="Times New Roman"/>
-          <w:color w:val="F92672"/>
-          <w:sz w:val="21"/>
-          <w:szCs w:val="21"/>
-          <w:lang w:eastAsia="pt-BR"/>
-        </w:rPr>
-        <w:t>from</w:t>
-      </w:r>
-      <w:proofErr w:type="spellEnd"/>
-      <w:r>
-        <w:rPr>
-          <w:rFonts w:ascii="Consolas" w:eastAsia="Times New Roman" w:hAnsi="Consolas" w:cs="Times New Roman"/>
-          <w:color w:val="F8F8F2"/>
-          <w:sz w:val="21"/>
-          <w:szCs w:val="21"/>
-          <w:lang w:eastAsia="pt-BR"/>
-        </w:rPr>
-        <w:t xml:space="preserve"> </w:t>
-      </w:r>
-      <w:r>
-        <w:rPr>
-          <w:rFonts w:ascii="Consolas" w:eastAsia="Times New Roman" w:hAnsi="Consolas" w:cs="Times New Roman"/>
-          <w:color w:val="E6DB74"/>
-          <w:sz w:val="21"/>
-          <w:szCs w:val="21"/>
-          <w:lang w:eastAsia="pt-BR"/>
-        </w:rPr>
-        <w:t>'</w:t>
-      </w:r>
-      <w:proofErr w:type="spellStart"/>
-      <w:r>
-        <w:rPr>
-          <w:rFonts w:ascii="Consolas" w:eastAsia="Times New Roman" w:hAnsi="Consolas" w:cs="Times New Roman"/>
-          <w:color w:val="E6DB74"/>
-          <w:sz w:val="21"/>
-          <w:szCs w:val="21"/>
-          <w:lang w:eastAsia="pt-BR"/>
-        </w:rPr>
-        <w:t>axios</w:t>
-      </w:r>
-      <w:proofErr w:type="spellEnd"/>
-      <w:r>
-        <w:rPr>
-          <w:rFonts w:ascii="Consolas" w:eastAsia="Times New Roman" w:hAnsi="Consolas" w:cs="Times New Roman"/>
-          <w:color w:val="E6DB74"/>
-          <w:sz w:val="21"/>
-          <w:szCs w:val="21"/>
-          <w:lang w:eastAsia="pt-BR"/>
-        </w:rPr>
-        <w:t>'</w:t>
-      </w:r>
-      <w:r>
-        <w:rPr>
-          <w:rFonts w:ascii="Consolas" w:eastAsia="Times New Roman" w:hAnsi="Consolas" w:cs="Times New Roman"/>
-          <w:color w:val="F8F8F2"/>
-          <w:sz w:val="21"/>
-          <w:szCs w:val="21"/>
-          <w:lang w:eastAsia="pt-BR"/>
-        </w:rPr>
-        <w:t>;</w:t>
-      </w:r>
-    </w:p>
-    <w:p>
-      <w:pPr>
-        <w:pStyle w:val="PargrafodaLista"/>
-        <w:numPr>
-          <w:ilvl w:val="0"/>
-          <w:numId w:val="4"/>
-        </w:numPr>
-        <w:rPr>
-          <w:rFonts w:ascii="Arial" w:hAnsi="Arial" w:cs="Arial"/>
-          <w:b/>
-          <w:bCs/>
-          <w:sz w:val="24"/>
-          <w:szCs w:val="24"/>
-        </w:rPr>
-      </w:pPr>
-      <w:r>
-        <w:rPr>
-          <w:rFonts w:ascii="Arial" w:hAnsi="Arial" w:cs="Arial"/>
-          <w:sz w:val="24"/>
-          <w:szCs w:val="24"/>
-        </w:rPr>
-        <w:t xml:space="preserve">nesse momento deve aparecer um erro no projeto, pois a variável criado </w:t>
-      </w:r>
-      <w:proofErr w:type="spellStart"/>
-      <w:r>
-        <w:rPr>
-          <w:rFonts w:ascii="Arial" w:hAnsi="Arial" w:cs="Arial"/>
-          <w:sz w:val="24"/>
-          <w:szCs w:val="24"/>
-        </w:rPr>
-        <w:t>axios</w:t>
-      </w:r>
-      <w:proofErr w:type="spellEnd"/>
-      <w:r>
-        <w:rPr>
-          <w:rFonts w:ascii="Arial" w:hAnsi="Arial" w:cs="Arial"/>
-          <w:sz w:val="24"/>
-          <w:szCs w:val="24"/>
-        </w:rPr>
-        <w:t xml:space="preserve"> foi importada porém ainda não está sendo utilizada, para resolver este problema momentaneamente basta comentar a </w:t>
-      </w:r>
-      <w:proofErr w:type="gramStart"/>
-      <w:r>
-        <w:rPr>
-          <w:rFonts w:ascii="Arial" w:hAnsi="Arial" w:cs="Arial"/>
-          <w:sz w:val="24"/>
-          <w:szCs w:val="24"/>
-        </w:rPr>
-        <w:t>linha  /</w:t>
-      </w:r>
-      <w:proofErr w:type="gramEnd"/>
-      <w:r>
-        <w:rPr>
-          <w:rFonts w:ascii="Arial" w:hAnsi="Arial" w:cs="Arial"/>
-          <w:sz w:val="24"/>
-          <w:szCs w:val="24"/>
-        </w:rPr>
-        <w:t>/</w:t>
-      </w:r>
-      <w:proofErr w:type="spellStart"/>
-      <w:r>
-        <w:rPr>
-          <w:rFonts w:ascii="Arial" w:hAnsi="Arial" w:cs="Arial"/>
-          <w:sz w:val="24"/>
-          <w:szCs w:val="24"/>
-        </w:rPr>
-        <w:t>import</w:t>
-      </w:r>
-      <w:proofErr w:type="spellEnd"/>
-      <w:r>
-        <w:rPr>
-          <w:rFonts w:ascii="Arial" w:hAnsi="Arial" w:cs="Arial"/>
-          <w:sz w:val="24"/>
-          <w:szCs w:val="24"/>
-        </w:rPr>
-        <w:t xml:space="preserve"> </w:t>
-      </w:r>
-      <w:proofErr w:type="spellStart"/>
-      <w:r>
-        <w:rPr>
-          <w:rFonts w:ascii="Arial" w:hAnsi="Arial" w:cs="Arial"/>
-          <w:sz w:val="24"/>
-          <w:szCs w:val="24"/>
-        </w:rPr>
-        <w:t>axios</w:t>
-      </w:r>
-      <w:proofErr w:type="spellEnd"/>
-      <w:r>
-        <w:rPr>
-          <w:rFonts w:ascii="Arial" w:hAnsi="Arial" w:cs="Arial"/>
-          <w:sz w:val="24"/>
-          <w:szCs w:val="24"/>
-        </w:rPr>
-        <w:t xml:space="preserve"> </w:t>
-      </w:r>
-      <w:proofErr w:type="spellStart"/>
-      <w:r>
-        <w:rPr>
-          <w:rFonts w:ascii="Arial" w:hAnsi="Arial" w:cs="Arial"/>
-          <w:sz w:val="24"/>
-          <w:szCs w:val="24"/>
-        </w:rPr>
-        <w:t>from</w:t>
-      </w:r>
-      <w:proofErr w:type="spellEnd"/>
-      <w:r>
-        <w:rPr>
-          <w:rFonts w:ascii="Arial" w:hAnsi="Arial" w:cs="Arial"/>
-          <w:sz w:val="24"/>
-          <w:szCs w:val="24"/>
-        </w:rPr>
-        <w:t xml:space="preserve"> ‘</w:t>
-      </w:r>
-      <w:proofErr w:type="spellStart"/>
-      <w:r>
-        <w:rPr>
-          <w:rFonts w:ascii="Arial" w:hAnsi="Arial" w:cs="Arial"/>
-          <w:sz w:val="24"/>
-          <w:szCs w:val="24"/>
-        </w:rPr>
-        <w:t>axios</w:t>
-      </w:r>
-      <w:proofErr w:type="spellEnd"/>
-      <w:r>
-        <w:rPr>
-          <w:rFonts w:ascii="Arial" w:hAnsi="Arial" w:cs="Arial"/>
-          <w:sz w:val="24"/>
-          <w:szCs w:val="24"/>
-        </w:rPr>
-        <w:t>’;</w:t>
+      </w:pPr>
+      <w:r>
+        <w:rPr>
+          <w:rFonts w:ascii="Arial" w:hAnsi="Arial" w:cs="Arial"/>
+          <w:sz w:val="24"/>
+          <w:szCs w:val="24"/>
+        </w:rPr>
+        <w:t>nesse momento deve aparecer um erro no projeto, pois a variável criado axios foi importada porém ainda não está sendo utilizada, para resolver este problema momentaneamente basta comentar a linha  //import axios from ‘axios’;</w:t>
       </w:r>
     </w:p>
     <w:p>
@@ -2176,9 +1520,8 @@
           <w:sz w:val="28"/>
           <w:szCs w:val="28"/>
         </w:rPr>
-        <w:t xml:space="preserve">Pegando os dados dos </w:t>
-      </w:r>
-      <w:proofErr w:type="spellStart"/>
+        <w:t>Pegando os dados dos Pokemons</w:t>
+      </w:r>
       <w:r>
         <w:rPr>
           <w:rFonts w:ascii="Arial" w:hAnsi="Arial" w:cs="Arial"/>
@@ -2187,31 +1530,8 @@
           <w:sz w:val="28"/>
           <w:szCs w:val="28"/>
         </w:rPr>
-        <w:t>Pokemons</w:t>
-      </w:r>
-      <w:proofErr w:type="spellEnd"/>
-      <w:r>
-        <w:rPr>
-          <w:rFonts w:ascii="Arial" w:hAnsi="Arial" w:cs="Arial"/>
-          <w:b/>
-          <w:bCs/>
-          <w:sz w:val="28"/>
-          <w:szCs w:val="28"/>
-        </w:rPr>
-        <w:t xml:space="preserve"> da API </w:t>
-      </w:r>
-      <w:proofErr w:type="spellStart"/>
-      <w:r>
-        <w:rPr>
-          <w:rFonts w:ascii="Arial" w:hAnsi="Arial" w:cs="Arial"/>
-          <w:b/>
-          <w:bCs/>
-          <w:sz w:val="28"/>
-          <w:szCs w:val="28"/>
-        </w:rPr>
-        <w:t>pokeapi</w:t>
-      </w:r>
-      <w:proofErr w:type="spellEnd"/>
+        <w:t xml:space="preserve"> da API pokeapi</w:t>
+      </w:r>
     </w:p>
     <w:p>
       <w:pPr>
@@ -2233,79 +1553,7 @@
           <w:sz w:val="24"/>
           <w:szCs w:val="24"/>
         </w:rPr>
-        <w:t xml:space="preserve">Para darmos continuidade ao projeto devemos pegar os dados dos </w:t>
-      </w:r>
-      <w:proofErr w:type="spellStart"/>
-      <w:r>
-        <w:rPr>
-          <w:rFonts w:ascii="Arial" w:hAnsi="Arial" w:cs="Arial"/>
-          <w:sz w:val="24"/>
-          <w:szCs w:val="24"/>
-        </w:rPr>
-        <w:t>pokemons</w:t>
-      </w:r>
-      <w:proofErr w:type="spellEnd"/>
-      <w:r>
-        <w:rPr>
-          <w:rFonts w:ascii="Arial" w:hAnsi="Arial" w:cs="Arial"/>
-          <w:sz w:val="24"/>
-          <w:szCs w:val="24"/>
-        </w:rPr>
-        <w:t xml:space="preserve">, para isso temos que ir até a página da </w:t>
-      </w:r>
-      <w:proofErr w:type="spellStart"/>
-      <w:r>
-        <w:rPr>
-          <w:rFonts w:ascii="Arial" w:hAnsi="Arial" w:cs="Arial"/>
-          <w:sz w:val="24"/>
-          <w:szCs w:val="24"/>
-        </w:rPr>
-        <w:t>pokeApi</w:t>
-      </w:r>
-      <w:proofErr w:type="spellEnd"/>
-      <w:r>
-        <w:rPr>
-          <w:rFonts w:ascii="Arial" w:hAnsi="Arial" w:cs="Arial"/>
-          <w:sz w:val="24"/>
-          <w:szCs w:val="24"/>
-        </w:rPr>
-        <w:t xml:space="preserve"> para configurarmos a quantidade </w:t>
-      </w:r>
-      <w:proofErr w:type="spellStart"/>
-      <w:r>
-        <w:rPr>
-          <w:rFonts w:ascii="Arial" w:hAnsi="Arial" w:cs="Arial"/>
-          <w:sz w:val="24"/>
-          <w:szCs w:val="24"/>
-        </w:rPr>
-        <w:t>pokemons</w:t>
-      </w:r>
-      <w:proofErr w:type="spellEnd"/>
-      <w:r>
-        <w:rPr>
-          <w:rFonts w:ascii="Arial" w:hAnsi="Arial" w:cs="Arial"/>
-          <w:sz w:val="24"/>
-          <w:szCs w:val="24"/>
-        </w:rPr>
-        <w:t xml:space="preserve"> que iremos pegar por vez. Então na </w:t>
-      </w:r>
-      <w:proofErr w:type="spellStart"/>
-      <w:r>
-        <w:rPr>
-          <w:rFonts w:ascii="Arial" w:hAnsi="Arial" w:cs="Arial"/>
-          <w:sz w:val="24"/>
-          <w:szCs w:val="24"/>
-        </w:rPr>
-        <w:t>pagina</w:t>
-      </w:r>
-      <w:proofErr w:type="spellEnd"/>
-      <w:r>
-        <w:rPr>
-          <w:rFonts w:ascii="Arial" w:hAnsi="Arial" w:cs="Arial"/>
-          <w:sz w:val="24"/>
-          <w:szCs w:val="24"/>
-        </w:rPr>
-        <w:t xml:space="preserve"> </w:t>
+        <w:t xml:space="preserve">Para darmos continuidade ao projeto devemos pegar os dados dos pokemons, para isso temos que ir até a página da pokeApi para configurarmos a quantidade pokemons que iremos pegar por vez. Então na pagina </w:t>
       </w:r>
       <w:hyperlink r:id="rId5" w:history="1">
         <w:r>
@@ -2341,23 +1589,13 @@
         </w:rPr>
         <w:t xml:space="preserve">Digite no campo:  </w:t>
       </w:r>
-      <w:proofErr w:type="spellStart"/>
-      <w:r>
-        <w:rPr>
-          <w:rFonts w:ascii="Arial" w:hAnsi="Arial" w:cs="Arial"/>
-          <w:sz w:val="24"/>
-          <w:szCs w:val="24"/>
-        </w:rPr>
-        <w:t>pokemon?limit</w:t>
-      </w:r>
-      <w:proofErr w:type="spellEnd"/>
-      <w:r>
-        <w:rPr>
-          <w:rFonts w:ascii="Arial" w:hAnsi="Arial" w:cs="Arial"/>
-          <w:sz w:val="24"/>
-          <w:szCs w:val="24"/>
-        </w:rPr>
-        <w:t>=15</w:t>
+      <w:r>
+        <w:rPr>
+          <w:rFonts w:ascii="Arial" w:hAnsi="Arial" w:cs="Arial"/>
+          <w:sz w:val="24"/>
+          <w:szCs w:val="24"/>
+        </w:rPr>
+        <w:t>pokemon?limit=15</w:t>
       </w:r>
       <w:r>
         <w:rPr>
@@ -2381,43 +1619,7 @@
           <w:sz w:val="24"/>
           <w:szCs w:val="24"/>
         </w:rPr>
-        <w:t xml:space="preserve"> e </w:t>
-      </w:r>
-      <w:proofErr w:type="spellStart"/>
-      <w:r>
-        <w:rPr>
-          <w:rFonts w:ascii="Arial" w:hAnsi="Arial" w:cs="Arial"/>
-          <w:sz w:val="24"/>
-          <w:szCs w:val="24"/>
-        </w:rPr>
-        <w:t>clicke</w:t>
-      </w:r>
-      <w:proofErr w:type="spellEnd"/>
-      <w:r>
-        <w:rPr>
-          <w:rFonts w:ascii="Arial" w:hAnsi="Arial" w:cs="Arial"/>
-          <w:sz w:val="24"/>
-          <w:szCs w:val="24"/>
-        </w:rPr>
-        <w:t xml:space="preserve"> em </w:t>
-      </w:r>
-      <w:proofErr w:type="spellStart"/>
-      <w:r>
-        <w:rPr>
-          <w:rFonts w:ascii="Arial" w:hAnsi="Arial" w:cs="Arial"/>
-          <w:sz w:val="24"/>
-          <w:szCs w:val="24"/>
-        </w:rPr>
-        <w:t>submit</w:t>
-      </w:r>
-      <w:proofErr w:type="spellEnd"/>
-      <w:r>
-        <w:rPr>
-          <w:rFonts w:ascii="Arial" w:hAnsi="Arial" w:cs="Arial"/>
-          <w:sz w:val="24"/>
-          <w:szCs w:val="24"/>
-        </w:rPr>
-        <w:t>.</w:t>
+        <w:t xml:space="preserve"> e clicke em submit.</w:t>
       </w:r>
     </w:p>
     <w:p>
@@ -2448,87 +1650,15 @@
           <w:sz w:val="24"/>
           <w:szCs w:val="24"/>
         </w:rPr>
-        <w:t xml:space="preserve">fazer uma requisição para a rota </w:t>
-      </w:r>
-      <w:proofErr w:type="spellStart"/>
-      <w:r>
-        <w:rPr>
-          <w:rFonts w:ascii="Arial" w:hAnsi="Arial" w:cs="Arial"/>
-          <w:sz w:val="24"/>
-          <w:szCs w:val="24"/>
-        </w:rPr>
-        <w:t>pokemon</w:t>
-      </w:r>
-      <w:proofErr w:type="spellEnd"/>
-      <w:r>
-        <w:rPr>
-          <w:rFonts w:ascii="Arial" w:hAnsi="Arial" w:cs="Arial"/>
-          <w:sz w:val="24"/>
-          <w:szCs w:val="24"/>
-        </w:rPr>
-        <w:t xml:space="preserve"> passando os atributos </w:t>
-      </w:r>
-      <w:proofErr w:type="spellStart"/>
-      <w:r>
-        <w:rPr>
-          <w:rFonts w:ascii="Arial" w:hAnsi="Arial" w:cs="Arial"/>
-          <w:sz w:val="24"/>
-          <w:szCs w:val="24"/>
-        </w:rPr>
-        <w:t>limit</w:t>
-      </w:r>
-      <w:proofErr w:type="spellEnd"/>
-      <w:r>
-        <w:rPr>
-          <w:rFonts w:ascii="Arial" w:hAnsi="Arial" w:cs="Arial"/>
-          <w:sz w:val="24"/>
-          <w:szCs w:val="24"/>
-        </w:rPr>
-        <w:t xml:space="preserve"> e </w:t>
-      </w:r>
-      <w:proofErr w:type="spellStart"/>
-      <w:r>
-        <w:rPr>
-          <w:rFonts w:ascii="Arial" w:hAnsi="Arial" w:cs="Arial"/>
-          <w:sz w:val="24"/>
-          <w:szCs w:val="24"/>
-        </w:rPr>
-        <w:t>offseet</w:t>
-      </w:r>
-      <w:proofErr w:type="spellEnd"/>
-      <w:r>
-        <w:rPr>
-          <w:rFonts w:ascii="Arial" w:hAnsi="Arial" w:cs="Arial"/>
-          <w:sz w:val="24"/>
-          <w:szCs w:val="24"/>
-        </w:rPr>
-        <w:t xml:space="preserve"> permitindo </w:t>
-      </w:r>
-      <w:r>
-        <w:rPr>
-          <w:rFonts w:ascii="Arial" w:hAnsi="Arial" w:cs="Arial"/>
-          <w:sz w:val="24"/>
-          <w:szCs w:val="24"/>
-        </w:rPr>
-        <w:t xml:space="preserve">os </w:t>
-      </w:r>
-      <w:proofErr w:type="spellStart"/>
-      <w:r>
-        <w:rPr>
-          <w:rFonts w:ascii="Arial" w:hAnsi="Arial" w:cs="Arial"/>
-          <w:sz w:val="24"/>
-          <w:szCs w:val="24"/>
-        </w:rPr>
-        <w:t>pokemons</w:t>
-      </w:r>
-      <w:proofErr w:type="spellEnd"/>
-      <w:r>
-        <w:rPr>
-          <w:rFonts w:ascii="Arial" w:hAnsi="Arial" w:cs="Arial"/>
-          <w:sz w:val="24"/>
-          <w:szCs w:val="24"/>
-        </w:rPr>
-        <w:t xml:space="preserve"> até o número 15</w:t>
+        <w:t xml:space="preserve">fazer uma requisição para a rota pokemon passando os atributos limit e offseet permitindo </w:t>
+      </w:r>
+      <w:r>
+        <w:rPr>
+          <w:rFonts w:ascii="Arial" w:hAnsi="Arial" w:cs="Arial"/>
+          <w:sz w:val="24"/>
+          <w:szCs w:val="24"/>
+        </w:rPr>
+        <w:t>os pokemons até o número 15</w:t>
       </w:r>
       <w:r>
         <w:rPr>
@@ -2706,61 +1836,7 @@
           <w:sz w:val="24"/>
           <w:szCs w:val="24"/>
         </w:rPr>
-        <w:t xml:space="preserve">Vamos pegar essa lista de 151 </w:t>
-      </w:r>
-      <w:proofErr w:type="spellStart"/>
-      <w:r>
-        <w:rPr>
-          <w:rFonts w:ascii="Arial" w:hAnsi="Arial" w:cs="Arial"/>
-          <w:sz w:val="24"/>
-          <w:szCs w:val="24"/>
-        </w:rPr>
-        <w:t>pokemons</w:t>
-      </w:r>
-      <w:proofErr w:type="spellEnd"/>
-      <w:r>
-        <w:rPr>
-          <w:rFonts w:ascii="Arial" w:hAnsi="Arial" w:cs="Arial"/>
-          <w:sz w:val="24"/>
-          <w:szCs w:val="24"/>
-        </w:rPr>
-        <w:t xml:space="preserve"> e vamos enviar para nossa aplicação utilizando o </w:t>
-      </w:r>
-      <w:proofErr w:type="spellStart"/>
-      <w:r>
-        <w:rPr>
-          <w:rFonts w:ascii="Arial" w:hAnsi="Arial" w:cs="Arial"/>
-          <w:sz w:val="24"/>
-          <w:szCs w:val="24"/>
-        </w:rPr>
-        <w:t>axios</w:t>
-      </w:r>
-      <w:proofErr w:type="spellEnd"/>
-      <w:r>
-        <w:rPr>
-          <w:rFonts w:ascii="Arial" w:hAnsi="Arial" w:cs="Arial"/>
-          <w:sz w:val="24"/>
-          <w:szCs w:val="24"/>
-        </w:rPr>
-        <w:t xml:space="preserve"> para fazer uma requisição http para a </w:t>
-      </w:r>
-      <w:proofErr w:type="spellStart"/>
-      <w:r>
-        <w:rPr>
-          <w:rFonts w:ascii="Arial" w:hAnsi="Arial" w:cs="Arial"/>
-          <w:sz w:val="24"/>
-          <w:szCs w:val="24"/>
-        </w:rPr>
-        <w:t>url</w:t>
-      </w:r>
-      <w:proofErr w:type="spellEnd"/>
-      <w:r>
-        <w:rPr>
-          <w:rFonts w:ascii="Arial" w:hAnsi="Arial" w:cs="Arial"/>
-          <w:sz w:val="24"/>
-          <w:szCs w:val="24"/>
-        </w:rPr>
-        <w:t xml:space="preserve"> utilizada no item 3.</w:t>
+        <w:t>Vamos pegar essa lista de 151 pokemons e vamos enviar para nossa aplicação utilizando o axios para fazer uma requisição http para a url utilizada no item 3.</w:t>
       </w:r>
     </w:p>
     <w:p>
@@ -2783,51 +1859,15 @@
           <w:sz w:val="24"/>
           <w:szCs w:val="24"/>
         </w:rPr>
-        <w:t xml:space="preserve">No componente App vamos </w:t>
-      </w:r>
-      <w:proofErr w:type="spellStart"/>
-      <w:r>
-        <w:rPr>
-          <w:rFonts w:ascii="Arial" w:hAnsi="Arial" w:cs="Arial"/>
-          <w:sz w:val="24"/>
-          <w:szCs w:val="24"/>
-        </w:rPr>
-        <w:t>descomentar</w:t>
-      </w:r>
-      <w:proofErr w:type="spellEnd"/>
-      <w:r>
-        <w:rPr>
-          <w:rFonts w:ascii="Arial" w:hAnsi="Arial" w:cs="Arial"/>
-          <w:sz w:val="24"/>
-          <w:szCs w:val="24"/>
-        </w:rPr>
-        <w:t xml:space="preserve"> </w:t>
-      </w:r>
-      <w:r>
-        <w:rPr>
-          <w:rFonts w:ascii="Arial" w:hAnsi="Arial" w:cs="Arial"/>
-          <w:sz w:val="24"/>
-          <w:szCs w:val="24"/>
-        </w:rPr>
-        <w:t xml:space="preserve">a linha que importa o </w:t>
-      </w:r>
-      <w:proofErr w:type="spellStart"/>
-      <w:r>
-        <w:rPr>
-          <w:rFonts w:ascii="Arial" w:hAnsi="Arial" w:cs="Arial"/>
-          <w:sz w:val="24"/>
-          <w:szCs w:val="24"/>
-        </w:rPr>
-        <w:t>axios</w:t>
-      </w:r>
-      <w:proofErr w:type="spellEnd"/>
-      <w:r>
-        <w:rPr>
-          <w:rFonts w:ascii="Arial" w:hAnsi="Arial" w:cs="Arial"/>
-          <w:sz w:val="24"/>
-          <w:szCs w:val="24"/>
-        </w:rPr>
-        <w:t>.</w:t>
+        <w:t xml:space="preserve">No componente App vamos descomentar </w:t>
+      </w:r>
+      <w:r>
+        <w:rPr>
+          <w:rFonts w:ascii="Arial" w:hAnsi="Arial" w:cs="Arial"/>
+          <w:sz w:val="24"/>
+          <w:szCs w:val="24"/>
+        </w:rPr>
+        <w:t>a linha que importa o axios.</w:t>
       </w:r>
     </w:p>
     <w:p>
@@ -2873,95 +1913,31 @@
           <w:sz w:val="24"/>
           <w:szCs w:val="24"/>
         </w:rPr>
-        <w:t xml:space="preserve">Como as informações dos </w:t>
-      </w:r>
-      <w:proofErr w:type="spellStart"/>
-      <w:r>
-        <w:rPr>
-          <w:rFonts w:ascii="Arial" w:hAnsi="Arial" w:cs="Arial"/>
-          <w:sz w:val="24"/>
-          <w:szCs w:val="24"/>
-        </w:rPr>
-        <w:t>pokemons</w:t>
-      </w:r>
-      <w:proofErr w:type="spellEnd"/>
-      <w:r>
-        <w:rPr>
-          <w:rFonts w:ascii="Arial" w:hAnsi="Arial" w:cs="Arial"/>
-          <w:sz w:val="24"/>
-          <w:szCs w:val="24"/>
-        </w:rPr>
-        <w:t xml:space="preserve"> são vitais para a aplicação, estas informações devem estar disponíveis na inicialização da aplicação</w:t>
-      </w:r>
-      <w:r>
-        <w:rPr>
-          <w:rFonts w:ascii="Arial" w:hAnsi="Arial" w:cs="Arial"/>
-          <w:sz w:val="24"/>
-          <w:szCs w:val="24"/>
-        </w:rPr>
-        <w:t xml:space="preserve">, </w:t>
-      </w:r>
-      <w:proofErr w:type="gramStart"/>
-      <w:r>
-        <w:rPr>
-          <w:rFonts w:ascii="Arial" w:hAnsi="Arial" w:cs="Arial"/>
-          <w:sz w:val="24"/>
-          <w:szCs w:val="24"/>
-        </w:rPr>
-        <w:t>ou seja</w:t>
-      </w:r>
-      <w:proofErr w:type="gramEnd"/>
-      <w:r>
-        <w:rPr>
-          <w:rFonts w:ascii="Arial" w:hAnsi="Arial" w:cs="Arial"/>
-          <w:sz w:val="24"/>
-          <w:szCs w:val="24"/>
-        </w:rPr>
-        <w:t xml:space="preserve"> toda vez que a página for carregada com o componente</w:t>
-      </w:r>
-      <w:r>
-        <w:rPr>
-          <w:rFonts w:ascii="Arial" w:hAnsi="Arial" w:cs="Arial"/>
-          <w:sz w:val="24"/>
-          <w:szCs w:val="24"/>
-        </w:rPr>
-        <w:t xml:space="preserve">, para isso vamos utilizar o método chamado </w:t>
-      </w:r>
-      <w:proofErr w:type="spellStart"/>
-      <w:r>
-        <w:rPr>
-          <w:rFonts w:ascii="Arial" w:hAnsi="Arial" w:cs="Arial"/>
-          <w:sz w:val="24"/>
-          <w:szCs w:val="24"/>
-        </w:rPr>
-        <w:t>create</w:t>
-      </w:r>
-      <w:proofErr w:type="spellEnd"/>
-      <w:r>
-        <w:rPr>
-          <w:rFonts w:ascii="Arial" w:hAnsi="Arial" w:cs="Arial"/>
-          <w:sz w:val="24"/>
-          <w:szCs w:val="24"/>
-        </w:rPr>
-        <w:t xml:space="preserve"> que irá fazer uma requisição com o </w:t>
-      </w:r>
-      <w:proofErr w:type="spellStart"/>
-      <w:r>
-        <w:rPr>
-          <w:rFonts w:ascii="Arial" w:hAnsi="Arial" w:cs="Arial"/>
-          <w:sz w:val="24"/>
-          <w:szCs w:val="24"/>
-        </w:rPr>
-        <w:t>axios</w:t>
-      </w:r>
-      <w:proofErr w:type="spellEnd"/>
-      <w:r>
-        <w:rPr>
-          <w:rFonts w:ascii="Arial" w:hAnsi="Arial" w:cs="Arial"/>
-          <w:sz w:val="24"/>
-          <w:szCs w:val="24"/>
-        </w:rPr>
-        <w:t>.</w:t>
+        <w:t>Como as informações dos pokemons são vitais para a aplicação, estas informações devem estar disponíveis na inicialização da aplicação</w:t>
+      </w:r>
+      <w:r>
+        <w:rPr>
+          <w:rFonts w:ascii="Arial" w:hAnsi="Arial" w:cs="Arial"/>
+          <w:sz w:val="24"/>
+          <w:szCs w:val="24"/>
+        </w:rPr>
+        <w:t>, ou seja toda vez que a página for carregada com o componente</w:t>
+      </w:r>
+      <w:r>
+        <w:rPr>
+          <w:rFonts w:ascii="Arial" w:hAnsi="Arial" w:cs="Arial"/>
+          <w:sz w:val="24"/>
+          <w:szCs w:val="24"/>
+        </w:rPr>
+        <w:t>, para isso vamos utilizar o método chamado create</w:t>
+      </w:r>
+      <w:r>
+        <w:rPr>
+          <w:rFonts w:ascii="Arial" w:hAnsi="Arial" w:cs="Arial"/>
+          <w:sz w:val="24"/>
+          <w:szCs w:val="24"/>
+        </w:rPr>
+        <w:t xml:space="preserve"> que irá fazer uma requisição com o axios.</w:t>
       </w:r>
     </w:p>
     <w:p>
@@ -3004,7 +1980,6 @@
           <w:lang w:eastAsia="pt-BR"/>
         </w:rPr>
       </w:pPr>
-      <w:proofErr w:type="spellStart"/>
       <w:r>
         <w:rPr>
           <w:rFonts w:ascii="Consolas" w:eastAsia="Times New Roman" w:hAnsi="Consolas" w:cs="Times New Roman"/>
@@ -3015,7 +1990,6 @@
         </w:rPr>
         <w:t>export</w:t>
       </w:r>
-      <w:proofErr w:type="spellEnd"/>
       <w:r>
         <w:rPr>
           <w:rFonts w:ascii="Consolas" w:eastAsia="Times New Roman" w:hAnsi="Consolas" w:cs="Times New Roman"/>
@@ -3072,29 +2046,7 @@
           <w:szCs w:val="21"/>
           <w:lang w:eastAsia="pt-BR"/>
         </w:rPr>
-        <w:t xml:space="preserve">  </w:t>
-      </w:r>
-      <w:proofErr w:type="spellStart"/>
-      <w:r>
-        <w:rPr>
-          <w:rFonts w:ascii="Consolas" w:eastAsia="Times New Roman" w:hAnsi="Consolas" w:cs="Times New Roman"/>
-          <w:color w:val="F8F8F2"/>
-          <w:sz w:val="21"/>
-          <w:szCs w:val="21"/>
-          <w:lang w:eastAsia="pt-BR"/>
-        </w:rPr>
-        <w:t>name</w:t>
-      </w:r>
-      <w:proofErr w:type="spellEnd"/>
-      <w:r>
-        <w:rPr>
-          <w:rFonts w:ascii="Consolas" w:eastAsia="Times New Roman" w:hAnsi="Consolas" w:cs="Times New Roman"/>
-          <w:color w:val="F8F8F2"/>
-          <w:sz w:val="21"/>
-          <w:szCs w:val="21"/>
-          <w:lang w:eastAsia="pt-BR"/>
-        </w:rPr>
-        <w:t xml:space="preserve">: </w:t>
+        <w:t xml:space="preserve">  name: </w:t>
       </w:r>
       <w:r>
         <w:rPr>
@@ -3162,7 +2114,6 @@
         </w:rPr>
         <w:t xml:space="preserve">  </w:t>
       </w:r>
-      <w:proofErr w:type="spellStart"/>
       <w:r>
         <w:rPr>
           <w:rFonts w:ascii="Consolas" w:eastAsia="Times New Roman" w:hAnsi="Consolas" w:cs="Times New Roman"/>
@@ -3173,7 +2124,6 @@
         </w:rPr>
         <w:t>created</w:t>
       </w:r>
-      <w:proofErr w:type="spellEnd"/>
       <w:r>
         <w:rPr>
           <w:rFonts w:ascii="Consolas" w:eastAsia="Times New Roman" w:hAnsi="Consolas" w:cs="Times New Roman"/>
@@ -3184,8 +2134,6 @@
         </w:rPr>
         <w:t xml:space="preserve">: </w:t>
       </w:r>
-      <w:proofErr w:type="spellStart"/>
-      <w:proofErr w:type="gramStart"/>
       <w:r>
         <w:rPr>
           <w:rFonts w:ascii="Consolas" w:eastAsia="Times New Roman" w:hAnsi="Consolas" w:cs="Times New Roman"/>
@@ -3198,27 +2146,15 @@
         </w:rPr>
         <w:t>function</w:t>
       </w:r>
-      <w:proofErr w:type="spellEnd"/>
-      <w:r>
-        <w:rPr>
-          <w:rFonts w:ascii="Consolas" w:eastAsia="Times New Roman" w:hAnsi="Consolas" w:cs="Times New Roman"/>
-          <w:color w:val="F8F8F2"/>
-          <w:sz w:val="21"/>
-          <w:szCs w:val="21"/>
-          <w:lang w:eastAsia="pt-BR"/>
-        </w:rPr>
-        <w:t>(</w:t>
-      </w:r>
-      <w:proofErr w:type="gramEnd"/>
-      <w:r>
-        <w:rPr>
-          <w:rFonts w:ascii="Consolas" w:eastAsia="Times New Roman" w:hAnsi="Consolas" w:cs="Times New Roman"/>
-          <w:color w:val="F8F8F2"/>
-          <w:sz w:val="21"/>
-          <w:szCs w:val="21"/>
-          <w:lang w:eastAsia="pt-BR"/>
-        </w:rPr>
-        <w:t>){</w:t>
+      <w:r>
+        <w:rPr>
+          <w:rFonts w:ascii="Consolas" w:eastAsia="Times New Roman" w:hAnsi="Consolas" w:cs="Times New Roman"/>
+          <w:color w:val="F8F8F2"/>
+          <w:sz w:val="21"/>
+          <w:szCs w:val="21"/>
+          <w:lang w:eastAsia="pt-BR"/>
+        </w:rPr>
+        <w:t>(){</w:t>
       </w:r>
     </w:p>
     <w:p>
@@ -3364,97 +2300,7 @@
           <w:sz w:val="24"/>
           <w:szCs w:val="24"/>
         </w:rPr>
-        <w:t xml:space="preserve">Dentro do método </w:t>
-      </w:r>
-      <w:proofErr w:type="spellStart"/>
-      <w:r>
-        <w:rPr>
-          <w:rFonts w:ascii="Arial" w:hAnsi="Arial" w:cs="Arial"/>
-          <w:sz w:val="24"/>
-          <w:szCs w:val="24"/>
-        </w:rPr>
-        <w:t>create</w:t>
-      </w:r>
-      <w:proofErr w:type="spellEnd"/>
-      <w:r>
-        <w:rPr>
-          <w:rFonts w:ascii="Arial" w:hAnsi="Arial" w:cs="Arial"/>
-          <w:sz w:val="24"/>
-          <w:szCs w:val="24"/>
-        </w:rPr>
-        <w:t xml:space="preserve"> vamos utilizar o </w:t>
-      </w:r>
-      <w:proofErr w:type="spellStart"/>
-      <w:r>
-        <w:rPr>
-          <w:rFonts w:ascii="Arial" w:hAnsi="Arial" w:cs="Arial"/>
-          <w:sz w:val="24"/>
-          <w:szCs w:val="24"/>
-        </w:rPr>
-        <w:t>axios</w:t>
-      </w:r>
-      <w:proofErr w:type="spellEnd"/>
-      <w:r>
-        <w:rPr>
-          <w:rFonts w:ascii="Arial" w:hAnsi="Arial" w:cs="Arial"/>
-          <w:sz w:val="24"/>
-          <w:szCs w:val="24"/>
-        </w:rPr>
-        <w:t xml:space="preserve"> e os verbos http para fazermos a requisição dos </w:t>
-      </w:r>
-      <w:proofErr w:type="spellStart"/>
-      <w:r>
-        <w:rPr>
-          <w:rFonts w:ascii="Arial" w:hAnsi="Arial" w:cs="Arial"/>
-          <w:sz w:val="24"/>
-          <w:szCs w:val="24"/>
-        </w:rPr>
-        <w:t>pokemons</w:t>
-      </w:r>
-      <w:proofErr w:type="spellEnd"/>
-      <w:r>
-        <w:rPr>
-          <w:rFonts w:ascii="Arial" w:hAnsi="Arial" w:cs="Arial"/>
-          <w:sz w:val="24"/>
-          <w:szCs w:val="24"/>
-        </w:rPr>
-        <w:t xml:space="preserve">. Neste caso vamos utilizar o verbo </w:t>
-      </w:r>
-      <w:proofErr w:type="spellStart"/>
-      <w:r>
-        <w:rPr>
-          <w:rFonts w:ascii="Arial" w:hAnsi="Arial" w:cs="Arial"/>
-          <w:sz w:val="24"/>
-          <w:szCs w:val="24"/>
-        </w:rPr>
-        <w:t>get</w:t>
-      </w:r>
-      <w:proofErr w:type="spellEnd"/>
-      <w:r>
-        <w:rPr>
-          <w:rFonts w:ascii="Arial" w:hAnsi="Arial" w:cs="Arial"/>
-          <w:sz w:val="24"/>
-          <w:szCs w:val="24"/>
-        </w:rPr>
-        <w:t xml:space="preserve"> pois queremos somente pegar os </w:t>
-      </w:r>
-      <w:proofErr w:type="spellStart"/>
-      <w:r>
-        <w:rPr>
-          <w:rFonts w:ascii="Arial" w:hAnsi="Arial" w:cs="Arial"/>
-          <w:sz w:val="24"/>
-          <w:szCs w:val="24"/>
-        </w:rPr>
-        <w:t>pokemons</w:t>
-      </w:r>
-      <w:proofErr w:type="spellEnd"/>
-      <w:r>
-        <w:rPr>
-          <w:rFonts w:ascii="Arial" w:hAnsi="Arial" w:cs="Arial"/>
-          <w:sz w:val="24"/>
-          <w:szCs w:val="24"/>
-        </w:rPr>
-        <w:t>.</w:t>
+        <w:t>Dentro do método create vamos utilizar o axios e os verbos http para fazermos a requisição dos pokemons. Neste caso vamos utilizar o verbo get pois queremos somente pegar os pokemons.</w:t>
       </w:r>
     </w:p>
     <w:p>
@@ -3474,7 +2320,6 @@
           <w:lang w:eastAsia="pt-BR"/>
         </w:rPr>
       </w:pPr>
-      <w:proofErr w:type="spellStart"/>
       <w:r>
         <w:rPr>
           <w:rFonts w:ascii="Consolas" w:eastAsia="Times New Roman" w:hAnsi="Consolas" w:cs="Times New Roman"/>
@@ -3485,7 +2330,6 @@
         </w:rPr>
         <w:t>created</w:t>
       </w:r>
-      <w:proofErr w:type="spellEnd"/>
       <w:r>
         <w:rPr>
           <w:rFonts w:ascii="Consolas" w:eastAsia="Times New Roman" w:hAnsi="Consolas" w:cs="Times New Roman"/>
@@ -3496,8 +2340,6 @@
         </w:rPr>
         <w:t xml:space="preserve">: </w:t>
       </w:r>
-      <w:proofErr w:type="spellStart"/>
-      <w:proofErr w:type="gramStart"/>
       <w:r>
         <w:rPr>
           <w:rFonts w:ascii="Consolas" w:eastAsia="Times New Roman" w:hAnsi="Consolas" w:cs="Times New Roman"/>
@@ -3510,27 +2352,15 @@
         </w:rPr>
         <w:t>function</w:t>
       </w:r>
-      <w:proofErr w:type="spellEnd"/>
-      <w:r>
-        <w:rPr>
-          <w:rFonts w:ascii="Consolas" w:eastAsia="Times New Roman" w:hAnsi="Consolas" w:cs="Times New Roman"/>
-          <w:color w:val="F8F8F2"/>
-          <w:sz w:val="21"/>
-          <w:szCs w:val="21"/>
-          <w:lang w:eastAsia="pt-BR"/>
-        </w:rPr>
-        <w:t>(</w:t>
-      </w:r>
-      <w:proofErr w:type="gramEnd"/>
-      <w:r>
-        <w:rPr>
-          <w:rFonts w:ascii="Consolas" w:eastAsia="Times New Roman" w:hAnsi="Consolas" w:cs="Times New Roman"/>
-          <w:color w:val="F8F8F2"/>
-          <w:sz w:val="21"/>
-          <w:szCs w:val="21"/>
-          <w:lang w:eastAsia="pt-BR"/>
-        </w:rPr>
-        <w:t>){</w:t>
+      <w:r>
+        <w:rPr>
+          <w:rFonts w:ascii="Consolas" w:eastAsia="Times New Roman" w:hAnsi="Consolas" w:cs="Times New Roman"/>
+          <w:color w:val="F8F8F2"/>
+          <w:sz w:val="21"/>
+          <w:szCs w:val="21"/>
+          <w:lang w:eastAsia="pt-BR"/>
+        </w:rPr>
+        <w:t>(){</w:t>
       </w:r>
     </w:p>
     <w:p>
@@ -3558,19 +2388,7 @@
           <w:szCs w:val="21"/>
           <w:lang w:eastAsia="pt-BR"/>
         </w:rPr>
-        <w:t xml:space="preserve">    </w:t>
-      </w:r>
-      <w:proofErr w:type="spellStart"/>
-      <w:proofErr w:type="gramStart"/>
-      <w:r>
-        <w:rPr>
-          <w:rFonts w:ascii="Consolas" w:eastAsia="Times New Roman" w:hAnsi="Consolas" w:cs="Times New Roman"/>
-          <w:color w:val="F8F8F2"/>
-          <w:sz w:val="21"/>
-          <w:szCs w:val="21"/>
-          <w:lang w:eastAsia="pt-BR"/>
-        </w:rPr>
-        <w:t>axios.</w:t>
+        <w:t>    axios.</w:t>
       </w:r>
       <w:r>
         <w:rPr>
@@ -3582,27 +2400,15 @@
         </w:rPr>
         <w:t>get</w:t>
       </w:r>
-      <w:proofErr w:type="spellEnd"/>
-      <w:r>
-        <w:rPr>
-          <w:rFonts w:ascii="Consolas" w:eastAsia="Times New Roman" w:hAnsi="Consolas" w:cs="Times New Roman"/>
-          <w:color w:val="F8F8F2"/>
-          <w:sz w:val="21"/>
-          <w:szCs w:val="21"/>
-          <w:lang w:eastAsia="pt-BR"/>
-        </w:rPr>
-        <w:t>(</w:t>
-      </w:r>
-      <w:proofErr w:type="gramEnd"/>
-      <w:r>
-        <w:rPr>
-          <w:rFonts w:ascii="Consolas" w:eastAsia="Times New Roman" w:hAnsi="Consolas" w:cs="Times New Roman"/>
-          <w:color w:val="F8F8F2"/>
-          <w:sz w:val="21"/>
-          <w:szCs w:val="21"/>
-          <w:lang w:eastAsia="pt-BR"/>
-        </w:rPr>
-        <w:t>)</w:t>
+      <w:r>
+        <w:rPr>
+          <w:rFonts w:ascii="Consolas" w:eastAsia="Times New Roman" w:hAnsi="Consolas" w:cs="Times New Roman"/>
+          <w:color w:val="F8F8F2"/>
+          <w:sz w:val="21"/>
+          <w:szCs w:val="21"/>
+          <w:lang w:eastAsia="pt-BR"/>
+        </w:rPr>
+        <w:t>()</w:t>
       </w:r>
     </w:p>
     <w:p>
@@ -3680,7 +2486,6 @@
           <w:szCs w:val="24"/>
         </w:rPr>
       </w:pPr>
-      <w:proofErr w:type="gramStart"/>
       <w:r>
         <w:rPr>
           <w:rFonts w:ascii="Arial" w:hAnsi="Arial" w:cs="Arial"/>
@@ -3688,78 +2493,15 @@
           <w:szCs w:val="24"/>
         </w:rPr>
         <w:lastRenderedPageBreak/>
-        <w:t>Dentro da chaves</w:t>
-      </w:r>
-      <w:proofErr w:type="gramEnd"/>
-      <w:r>
-        <w:rPr>
-          <w:rFonts w:ascii="Arial" w:hAnsi="Arial" w:cs="Arial"/>
-          <w:sz w:val="24"/>
-          <w:szCs w:val="24"/>
-        </w:rPr>
-        <w:t xml:space="preserve"> do </w:t>
-      </w:r>
-      <w:proofErr w:type="spellStart"/>
-      <w:r>
-        <w:rPr>
-          <w:rFonts w:ascii="Arial" w:hAnsi="Arial" w:cs="Arial"/>
-          <w:sz w:val="24"/>
-          <w:szCs w:val="24"/>
-        </w:rPr>
-        <w:t>get</w:t>
-      </w:r>
-      <w:proofErr w:type="spellEnd"/>
-      <w:r>
-        <w:rPr>
-          <w:rFonts w:ascii="Arial" w:hAnsi="Arial" w:cs="Arial"/>
-          <w:sz w:val="24"/>
-          <w:szCs w:val="24"/>
-        </w:rPr>
-        <w:t xml:space="preserve"> vamos inserir a </w:t>
-      </w:r>
-      <w:proofErr w:type="spellStart"/>
-      <w:r>
-        <w:rPr>
-          <w:rFonts w:ascii="Arial" w:hAnsi="Arial" w:cs="Arial"/>
-          <w:sz w:val="24"/>
-          <w:szCs w:val="24"/>
-        </w:rPr>
-        <w:t>url</w:t>
-      </w:r>
-      <w:proofErr w:type="spellEnd"/>
-      <w:r>
-        <w:rPr>
-          <w:rFonts w:ascii="Arial" w:hAnsi="Arial" w:cs="Arial"/>
-          <w:sz w:val="24"/>
-          <w:szCs w:val="24"/>
-        </w:rPr>
-        <w:t xml:space="preserve"> que será utilizada para a requisição</w:t>
-      </w:r>
-      <w:r>
-        <w:rPr>
-          <w:rFonts w:ascii="Arial" w:hAnsi="Arial" w:cs="Arial"/>
-          <w:sz w:val="24"/>
-          <w:szCs w:val="24"/>
-        </w:rPr>
-        <w:t xml:space="preserve">, retornando um </w:t>
-      </w:r>
-      <w:proofErr w:type="spellStart"/>
-      <w:r>
-        <w:rPr>
-          <w:rFonts w:ascii="Arial" w:hAnsi="Arial" w:cs="Arial"/>
-          <w:sz w:val="24"/>
-          <w:szCs w:val="24"/>
-        </w:rPr>
-        <w:t>promisse</w:t>
-      </w:r>
-      <w:proofErr w:type="spellEnd"/>
-      <w:r>
-        <w:rPr>
-          <w:rFonts w:ascii="Arial" w:hAnsi="Arial" w:cs="Arial"/>
-          <w:sz w:val="24"/>
-          <w:szCs w:val="24"/>
-        </w:rPr>
-        <w:t xml:space="preserve"> com a resposta.</w:t>
+        <w:t>Dentro da chaves do get vamos inserir a url que será utilizada para a requisição</w:t>
+      </w:r>
+      <w:r>
+        <w:rPr>
+          <w:rFonts w:ascii="Arial" w:hAnsi="Arial" w:cs="Arial"/>
+          <w:sz w:val="24"/>
+          <w:szCs w:val="24"/>
+        </w:rPr>
+        <w:t>, retornando um promisse com a resposta.</w:t>
       </w:r>
     </w:p>
     <w:p>
@@ -3779,7 +2521,6 @@
           <w:lang w:eastAsia="pt-BR"/>
         </w:rPr>
       </w:pPr>
-      <w:proofErr w:type="spellStart"/>
       <w:r>
         <w:rPr>
           <w:rFonts w:ascii="Consolas" w:eastAsia="Times New Roman" w:hAnsi="Consolas" w:cs="Times New Roman"/>
@@ -3790,7 +2531,6 @@
         </w:rPr>
         <w:t>created</w:t>
       </w:r>
-      <w:proofErr w:type="spellEnd"/>
       <w:r>
         <w:rPr>
           <w:rFonts w:ascii="Consolas" w:eastAsia="Times New Roman" w:hAnsi="Consolas" w:cs="Times New Roman"/>
@@ -3801,8 +2541,6 @@
         </w:rPr>
         <w:t xml:space="preserve">: </w:t>
       </w:r>
-      <w:proofErr w:type="spellStart"/>
-      <w:proofErr w:type="gramStart"/>
       <w:r>
         <w:rPr>
           <w:rFonts w:ascii="Consolas" w:eastAsia="Times New Roman" w:hAnsi="Consolas" w:cs="Times New Roman"/>
@@ -3815,27 +2553,15 @@
         </w:rPr>
         <w:t>function</w:t>
       </w:r>
-      <w:proofErr w:type="spellEnd"/>
-      <w:r>
-        <w:rPr>
-          <w:rFonts w:ascii="Consolas" w:eastAsia="Times New Roman" w:hAnsi="Consolas" w:cs="Times New Roman"/>
-          <w:color w:val="F8F8F2"/>
-          <w:sz w:val="21"/>
-          <w:szCs w:val="21"/>
-          <w:lang w:eastAsia="pt-BR"/>
-        </w:rPr>
-        <w:t>(</w:t>
-      </w:r>
-      <w:proofErr w:type="gramEnd"/>
-      <w:r>
-        <w:rPr>
-          <w:rFonts w:ascii="Consolas" w:eastAsia="Times New Roman" w:hAnsi="Consolas" w:cs="Times New Roman"/>
-          <w:color w:val="F8F8F2"/>
-          <w:sz w:val="21"/>
-          <w:szCs w:val="21"/>
-          <w:lang w:eastAsia="pt-BR"/>
-        </w:rPr>
-        <w:t>){</w:t>
+      <w:r>
+        <w:rPr>
+          <w:rFonts w:ascii="Consolas" w:eastAsia="Times New Roman" w:hAnsi="Consolas" w:cs="Times New Roman"/>
+          <w:color w:val="F8F8F2"/>
+          <w:sz w:val="21"/>
+          <w:szCs w:val="21"/>
+          <w:lang w:eastAsia="pt-BR"/>
+        </w:rPr>
+        <w:t>(){</w:t>
       </w:r>
     </w:p>
     <w:p>
@@ -3863,18 +2589,7 @@
           <w:szCs w:val="21"/>
           <w:lang w:eastAsia="pt-BR"/>
         </w:rPr>
-        <w:t xml:space="preserve">    </w:t>
-      </w:r>
-      <w:proofErr w:type="gramStart"/>
-      <w:r>
-        <w:rPr>
-          <w:rFonts w:ascii="Consolas" w:eastAsia="Times New Roman" w:hAnsi="Consolas" w:cs="Times New Roman"/>
-          <w:color w:val="F8F8F2"/>
-          <w:sz w:val="21"/>
-          <w:szCs w:val="21"/>
-          <w:lang w:eastAsia="pt-BR"/>
-        </w:rPr>
-        <w:t>axios.</w:t>
+        <w:t>    axios.</w:t>
       </w:r>
       <w:r>
         <w:rPr>
@@ -3896,7 +2611,6 @@
         </w:rPr>
         <w:t>(</w:t>
       </w:r>
-      <w:proofErr w:type="gramEnd"/>
       <w:r>
         <w:rPr>
           <w:rFonts w:ascii="Consolas" w:eastAsia="Times New Roman" w:hAnsi="Consolas" w:cs="Times New Roman"/>
@@ -4255,25 +2969,7 @@
           <w:sz w:val="24"/>
           <w:szCs w:val="24"/>
         </w:rPr>
-        <w:t xml:space="preserve">selecionar somente os </w:t>
-      </w:r>
-      <w:proofErr w:type="spellStart"/>
-      <w:r>
-        <w:rPr>
-          <w:rFonts w:ascii="Arial" w:hAnsi="Arial" w:cs="Arial"/>
-          <w:sz w:val="24"/>
-          <w:szCs w:val="24"/>
-        </w:rPr>
-        <w:t>pokemons</w:t>
-      </w:r>
-      <w:proofErr w:type="spellEnd"/>
-      <w:r>
-        <w:rPr>
-          <w:rFonts w:ascii="Arial" w:hAnsi="Arial" w:cs="Arial"/>
-          <w:sz w:val="24"/>
-          <w:szCs w:val="24"/>
-        </w:rPr>
-        <w:t xml:space="preserve"> melhorando a chamada da resposta no console.log</w:t>
+        <w:t>selecionar somente os pokemons melhorando a chamada da resposta no console.log</w:t>
       </w:r>
     </w:p>
     <w:p>
@@ -4293,7 +2989,6 @@
           <w:lang w:eastAsia="pt-BR"/>
         </w:rPr>
       </w:pPr>
-      <w:proofErr w:type="spellStart"/>
       <w:r>
         <w:rPr>
           <w:rFonts w:ascii="Consolas" w:eastAsia="Times New Roman" w:hAnsi="Consolas" w:cs="Times New Roman"/>
@@ -4304,7 +2999,6 @@
         </w:rPr>
         <w:t>created</w:t>
       </w:r>
-      <w:proofErr w:type="spellEnd"/>
       <w:r>
         <w:rPr>
           <w:rFonts w:ascii="Consolas" w:eastAsia="Times New Roman" w:hAnsi="Consolas" w:cs="Times New Roman"/>
@@ -4315,8 +3009,6 @@
         </w:rPr>
         <w:t xml:space="preserve">: </w:t>
       </w:r>
-      <w:proofErr w:type="spellStart"/>
-      <w:proofErr w:type="gramStart"/>
       <w:r>
         <w:rPr>
           <w:rFonts w:ascii="Consolas" w:eastAsia="Times New Roman" w:hAnsi="Consolas" w:cs="Times New Roman"/>
@@ -4329,27 +3021,15 @@
         </w:rPr>
         <w:t>function</w:t>
       </w:r>
-      <w:proofErr w:type="spellEnd"/>
-      <w:r>
-        <w:rPr>
-          <w:rFonts w:ascii="Consolas" w:eastAsia="Times New Roman" w:hAnsi="Consolas" w:cs="Times New Roman"/>
-          <w:color w:val="F8F8F2"/>
-          <w:sz w:val="21"/>
-          <w:szCs w:val="21"/>
-          <w:lang w:eastAsia="pt-BR"/>
-        </w:rPr>
-        <w:t>(</w:t>
-      </w:r>
-      <w:proofErr w:type="gramEnd"/>
-      <w:r>
-        <w:rPr>
-          <w:rFonts w:ascii="Consolas" w:eastAsia="Times New Roman" w:hAnsi="Consolas" w:cs="Times New Roman"/>
-          <w:color w:val="F8F8F2"/>
-          <w:sz w:val="21"/>
-          <w:szCs w:val="21"/>
-          <w:lang w:eastAsia="pt-BR"/>
-        </w:rPr>
-        <w:t>){</w:t>
+      <w:r>
+        <w:rPr>
+          <w:rFonts w:ascii="Consolas" w:eastAsia="Times New Roman" w:hAnsi="Consolas" w:cs="Times New Roman"/>
+          <w:color w:val="F8F8F2"/>
+          <w:sz w:val="21"/>
+          <w:szCs w:val="21"/>
+          <w:lang w:eastAsia="pt-BR"/>
+        </w:rPr>
+        <w:t>(){</w:t>
       </w:r>
     </w:p>
     <w:p>
@@ -4377,18 +3057,7 @@
           <w:szCs w:val="21"/>
           <w:lang w:eastAsia="pt-BR"/>
         </w:rPr>
-        <w:t xml:space="preserve">    </w:t>
-      </w:r>
-      <w:proofErr w:type="gramStart"/>
-      <w:r>
-        <w:rPr>
-          <w:rFonts w:ascii="Consolas" w:eastAsia="Times New Roman" w:hAnsi="Consolas" w:cs="Times New Roman"/>
-          <w:color w:val="F8F8F2"/>
-          <w:sz w:val="21"/>
-          <w:szCs w:val="21"/>
-          <w:lang w:eastAsia="pt-BR"/>
-        </w:rPr>
-        <w:t>axios.</w:t>
+        <w:t>    axios.</w:t>
       </w:r>
       <w:r>
         <w:rPr>
@@ -4410,7 +3079,6 @@
         </w:rPr>
         <w:t>(</w:t>
       </w:r>
-      <w:proofErr w:type="gramEnd"/>
       <w:r>
         <w:rPr>
           <w:rFonts w:ascii="Consolas" w:eastAsia="Times New Roman" w:hAnsi="Consolas" w:cs="Times New Roman"/>
@@ -4543,7 +3211,6 @@
         </w:rPr>
         <w:t>(</w:t>
       </w:r>
-      <w:proofErr w:type="spellStart"/>
       <w:r>
         <w:rPr>
           <w:rFonts w:ascii="Consolas" w:eastAsia="Times New Roman" w:hAnsi="Consolas" w:cs="Times New Roman"/>
@@ -4564,30 +3231,7 @@
           <w:szCs w:val="21"/>
           <w:lang w:eastAsia="pt-BR"/>
         </w:rPr>
-        <w:t>.</w:t>
-      </w:r>
-      <w:proofErr w:type="gramStart"/>
-      <w:r>
-        <w:rPr>
-          <w:rFonts w:ascii="Consolas" w:eastAsia="Times New Roman" w:hAnsi="Consolas" w:cs="Times New Roman"/>
-          <w:color w:val="F8F8F2"/>
-          <w:sz w:val="21"/>
-          <w:szCs w:val="21"/>
-          <w:lang w:eastAsia="pt-BR"/>
-        </w:rPr>
-        <w:t>data.results</w:t>
-      </w:r>
-      <w:proofErr w:type="spellEnd"/>
-      <w:proofErr w:type="gramEnd"/>
-      <w:r>
-        <w:rPr>
-          <w:rFonts w:ascii="Consolas" w:eastAsia="Times New Roman" w:hAnsi="Consolas" w:cs="Times New Roman"/>
-          <w:color w:val="F8F8F2"/>
-          <w:sz w:val="21"/>
-          <w:szCs w:val="21"/>
-          <w:lang w:eastAsia="pt-BR"/>
-        </w:rPr>
-        <w:t>);</w:t>
+        <w:t>.data.results);</w:t>
       </w:r>
     </w:p>
     <w:p>
@@ -4746,43 +3390,7 @@
           <w:sz w:val="24"/>
           <w:szCs w:val="24"/>
         </w:rPr>
-        <w:t xml:space="preserve">Dentro do escopo de </w:t>
-      </w:r>
-      <w:proofErr w:type="spellStart"/>
-      <w:r>
-        <w:rPr>
-          <w:rFonts w:ascii="Arial" w:hAnsi="Arial" w:cs="Arial"/>
-          <w:sz w:val="24"/>
-          <w:szCs w:val="24"/>
-        </w:rPr>
-        <w:t>exports</w:t>
-      </w:r>
-      <w:proofErr w:type="spellEnd"/>
-      <w:r>
-        <w:rPr>
-          <w:rFonts w:ascii="Arial" w:hAnsi="Arial" w:cs="Arial"/>
-          <w:sz w:val="24"/>
-          <w:szCs w:val="24"/>
-        </w:rPr>
-        <w:t xml:space="preserve"> </w:t>
-      </w:r>
-      <w:proofErr w:type="gramStart"/>
-      <w:r>
-        <w:rPr>
-          <w:rFonts w:ascii="Arial" w:hAnsi="Arial" w:cs="Arial"/>
-          <w:sz w:val="24"/>
-          <w:szCs w:val="24"/>
-        </w:rPr>
-        <w:t>defaults{ }</w:t>
-      </w:r>
-      <w:proofErr w:type="gramEnd"/>
-      <w:r>
-        <w:rPr>
-          <w:rFonts w:ascii="Arial" w:hAnsi="Arial" w:cs="Arial"/>
-          <w:sz w:val="24"/>
-          <w:szCs w:val="24"/>
-        </w:rPr>
-        <w:t>, v</w:t>
+        <w:t>Dentro do escopo de exports defaults{ }, v</w:t>
       </w:r>
       <w:r>
         <w:rPr>
@@ -4813,43 +3421,7 @@
           <w:sz w:val="24"/>
           <w:szCs w:val="24"/>
         </w:rPr>
-        <w:t xml:space="preserve">Esta variável será </w:t>
-      </w:r>
-      <w:proofErr w:type="spellStart"/>
-      <w:r>
-        <w:rPr>
-          <w:rFonts w:ascii="Arial" w:hAnsi="Arial" w:cs="Arial"/>
-          <w:sz w:val="24"/>
-          <w:szCs w:val="24"/>
-        </w:rPr>
-        <w:t>pokemons</w:t>
-      </w:r>
-      <w:proofErr w:type="spellEnd"/>
-      <w:r>
-        <w:rPr>
-          <w:rFonts w:ascii="Arial" w:hAnsi="Arial" w:cs="Arial"/>
-          <w:sz w:val="24"/>
-          <w:szCs w:val="24"/>
-        </w:rPr>
-        <w:t xml:space="preserve"> e irá receber um </w:t>
-      </w:r>
-      <w:proofErr w:type="spellStart"/>
-      <w:r>
-        <w:rPr>
-          <w:rFonts w:ascii="Arial" w:hAnsi="Arial" w:cs="Arial"/>
-          <w:sz w:val="24"/>
-          <w:szCs w:val="24"/>
-        </w:rPr>
-        <w:t>array</w:t>
-      </w:r>
-      <w:proofErr w:type="spellEnd"/>
-      <w:r>
-        <w:rPr>
-          <w:rFonts w:ascii="Arial" w:hAnsi="Arial" w:cs="Arial"/>
-          <w:sz w:val="24"/>
-          <w:szCs w:val="24"/>
-        </w:rPr>
-        <w:t>.</w:t>
+        <w:t>Esta variável será pokemons e irá receber um array.</w:t>
       </w:r>
     </w:p>
     <w:p>
@@ -4869,7 +3441,6 @@
           <w:lang w:eastAsia="pt-BR"/>
         </w:rPr>
       </w:pPr>
-      <w:proofErr w:type="gramStart"/>
       <w:r>
         <w:rPr>
           <w:rFonts w:ascii="Consolas" w:eastAsia="Times New Roman" w:hAnsi="Consolas" w:cs="Times New Roman"/>
@@ -4888,18 +3459,7 @@
           <w:szCs w:val="21"/>
           <w:lang w:eastAsia="pt-BR"/>
         </w:rPr>
-        <w:t>(</w:t>
-      </w:r>
-      <w:proofErr w:type="gramEnd"/>
-      <w:r>
-        <w:rPr>
-          <w:rFonts w:ascii="Consolas" w:eastAsia="Times New Roman" w:hAnsi="Consolas" w:cs="Times New Roman"/>
-          <w:color w:val="F8F8F2"/>
-          <w:sz w:val="21"/>
-          <w:szCs w:val="21"/>
-          <w:lang w:eastAsia="pt-BR"/>
-        </w:rPr>
-        <w:t>){</w:t>
+        <w:t>(){</w:t>
       </w:r>
     </w:p>
     <w:p>
@@ -4929,8 +3489,6 @@
         </w:rPr>
         <w:t xml:space="preserve">    </w:t>
       </w:r>
-      <w:proofErr w:type="spellStart"/>
-      <w:proofErr w:type="gramStart"/>
       <w:r>
         <w:rPr>
           <w:rFonts w:ascii="Consolas" w:eastAsia="Times New Roman" w:hAnsi="Consolas" w:cs="Times New Roman"/>
@@ -4941,7 +3499,6 @@
         </w:rPr>
         <w:t>return</w:t>
       </w:r>
-      <w:proofErr w:type="spellEnd"/>
       <w:r>
         <w:rPr>
           <w:rFonts w:ascii="Consolas" w:eastAsia="Times New Roman" w:hAnsi="Consolas" w:cs="Times New Roman"/>
@@ -4952,7 +3509,6 @@
         </w:rPr>
         <w:t>{</w:t>
       </w:r>
-      <w:proofErr w:type="gramEnd"/>
     </w:p>
     <w:p>
       <w:pPr>
@@ -4979,29 +3535,7 @@
           <w:szCs w:val="21"/>
           <w:lang w:eastAsia="pt-BR"/>
         </w:rPr>
-        <w:t xml:space="preserve">      </w:t>
-      </w:r>
-      <w:proofErr w:type="spellStart"/>
-      <w:r>
-        <w:rPr>
-          <w:rFonts w:ascii="Consolas" w:eastAsia="Times New Roman" w:hAnsi="Consolas" w:cs="Times New Roman"/>
-          <w:color w:val="F8F8F2"/>
-          <w:sz w:val="21"/>
-          <w:szCs w:val="21"/>
-          <w:lang w:eastAsia="pt-BR"/>
-        </w:rPr>
-        <w:t>pokemons</w:t>
-      </w:r>
-      <w:proofErr w:type="spellEnd"/>
-      <w:r>
-        <w:rPr>
-          <w:rFonts w:ascii="Consolas" w:eastAsia="Times New Roman" w:hAnsi="Consolas" w:cs="Times New Roman"/>
-          <w:color w:val="F8F8F2"/>
-          <w:sz w:val="21"/>
-          <w:szCs w:val="21"/>
-          <w:lang w:eastAsia="pt-BR"/>
-        </w:rPr>
-        <w:t>: []</w:t>
+        <w:t>      pokemons: []</w:t>
       </w:r>
     </w:p>
     <w:p>
@@ -5091,61 +3625,7 @@
           <w:sz w:val="24"/>
           <w:szCs w:val="24"/>
         </w:rPr>
-        <w:t xml:space="preserve">No método </w:t>
-      </w:r>
-      <w:proofErr w:type="spellStart"/>
-      <w:r>
-        <w:rPr>
-          <w:rFonts w:ascii="Arial" w:hAnsi="Arial" w:cs="Arial"/>
-          <w:sz w:val="24"/>
-          <w:szCs w:val="24"/>
-        </w:rPr>
-        <w:t>create</w:t>
-      </w:r>
-      <w:proofErr w:type="spellEnd"/>
-      <w:r>
-        <w:rPr>
-          <w:rFonts w:ascii="Arial" w:hAnsi="Arial" w:cs="Arial"/>
-          <w:sz w:val="24"/>
-          <w:szCs w:val="24"/>
-        </w:rPr>
-        <w:t xml:space="preserve"> vamos passar o </w:t>
-      </w:r>
-      <w:proofErr w:type="spellStart"/>
-      <w:r>
-        <w:rPr>
-          <w:rFonts w:ascii="Arial" w:hAnsi="Arial" w:cs="Arial"/>
-          <w:sz w:val="24"/>
-          <w:szCs w:val="24"/>
-        </w:rPr>
-        <w:t>array</w:t>
-      </w:r>
-      <w:proofErr w:type="spellEnd"/>
-      <w:r>
-        <w:rPr>
-          <w:rFonts w:ascii="Arial" w:hAnsi="Arial" w:cs="Arial"/>
-          <w:sz w:val="24"/>
-          <w:szCs w:val="24"/>
-        </w:rPr>
-        <w:t xml:space="preserve"> que foi capturado pela requisição http para a variável </w:t>
-      </w:r>
-      <w:proofErr w:type="spellStart"/>
-      <w:r>
-        <w:rPr>
-          <w:rFonts w:ascii="Arial" w:hAnsi="Arial" w:cs="Arial"/>
-          <w:sz w:val="24"/>
-          <w:szCs w:val="24"/>
-        </w:rPr>
-        <w:t>pokemons</w:t>
-      </w:r>
-      <w:proofErr w:type="spellEnd"/>
-      <w:r>
-        <w:rPr>
-          <w:rFonts w:ascii="Arial" w:hAnsi="Arial" w:cs="Arial"/>
-          <w:sz w:val="24"/>
-          <w:szCs w:val="24"/>
-        </w:rPr>
-        <w:t xml:space="preserve"> que nós criamos.</w:t>
+        <w:t>No método create vamos passar o array que foi capturado pela requisição http para a variável pokemons que nós criamos.</w:t>
       </w:r>
     </w:p>
     <w:p>
@@ -5165,7 +3645,6 @@
           <w:lang w:eastAsia="pt-BR"/>
         </w:rPr>
       </w:pPr>
-      <w:proofErr w:type="spellStart"/>
       <w:r>
         <w:rPr>
           <w:rFonts w:ascii="Consolas" w:eastAsia="Times New Roman" w:hAnsi="Consolas" w:cs="Times New Roman"/>
@@ -5177,7 +3656,6 @@
         </w:rPr>
         <w:t>created</w:t>
       </w:r>
-      <w:proofErr w:type="spellEnd"/>
       <w:r>
         <w:rPr>
           <w:rFonts w:ascii="Consolas" w:eastAsia="Times New Roman" w:hAnsi="Consolas" w:cs="Times New Roman"/>
@@ -5188,8 +3666,6 @@
         </w:rPr>
         <w:t xml:space="preserve">: </w:t>
       </w:r>
-      <w:proofErr w:type="spellStart"/>
-      <w:proofErr w:type="gramStart"/>
       <w:r>
         <w:rPr>
           <w:rFonts w:ascii="Consolas" w:eastAsia="Times New Roman" w:hAnsi="Consolas" w:cs="Times New Roman"/>
@@ -5202,27 +3678,15 @@
         </w:rPr>
         <w:t>function</w:t>
       </w:r>
-      <w:proofErr w:type="spellEnd"/>
-      <w:r>
-        <w:rPr>
-          <w:rFonts w:ascii="Consolas" w:eastAsia="Times New Roman" w:hAnsi="Consolas" w:cs="Times New Roman"/>
-          <w:color w:val="F8F8F2"/>
-          <w:sz w:val="21"/>
-          <w:szCs w:val="21"/>
-          <w:lang w:eastAsia="pt-BR"/>
-        </w:rPr>
-        <w:t>(</w:t>
-      </w:r>
-      <w:proofErr w:type="gramEnd"/>
-      <w:r>
-        <w:rPr>
-          <w:rFonts w:ascii="Consolas" w:eastAsia="Times New Roman" w:hAnsi="Consolas" w:cs="Times New Roman"/>
-          <w:color w:val="F8F8F2"/>
-          <w:sz w:val="21"/>
-          <w:szCs w:val="21"/>
-          <w:lang w:eastAsia="pt-BR"/>
-        </w:rPr>
-        <w:t>){</w:t>
+      <w:r>
+        <w:rPr>
+          <w:rFonts w:ascii="Consolas" w:eastAsia="Times New Roman" w:hAnsi="Consolas" w:cs="Times New Roman"/>
+          <w:color w:val="F8F8F2"/>
+          <w:sz w:val="21"/>
+          <w:szCs w:val="21"/>
+          <w:lang w:eastAsia="pt-BR"/>
+        </w:rPr>
+        <w:t>(){</w:t>
       </w:r>
     </w:p>
     <w:p>
@@ -5250,18 +3714,7 @@
           <w:szCs w:val="21"/>
           <w:lang w:eastAsia="pt-BR"/>
         </w:rPr>
-        <w:t xml:space="preserve">    </w:t>
-      </w:r>
-      <w:proofErr w:type="gramStart"/>
-      <w:r>
-        <w:rPr>
-          <w:rFonts w:ascii="Consolas" w:eastAsia="Times New Roman" w:hAnsi="Consolas" w:cs="Times New Roman"/>
-          <w:color w:val="F8F8F2"/>
-          <w:sz w:val="21"/>
-          <w:szCs w:val="21"/>
-          <w:lang w:eastAsia="pt-BR"/>
-        </w:rPr>
-        <w:t>axios.</w:t>
+        <w:t>    axios.</w:t>
       </w:r>
       <w:r>
         <w:rPr>
@@ -5283,7 +3736,6 @@
         </w:rPr>
         <w:t>(</w:t>
       </w:r>
-      <w:proofErr w:type="gramEnd"/>
       <w:r>
         <w:rPr>
           <w:rFonts w:ascii="Consolas" w:eastAsia="Times New Roman" w:hAnsi="Consolas" w:cs="Times New Roman"/>
@@ -5416,7 +3868,6 @@
         </w:rPr>
         <w:t>(</w:t>
       </w:r>
-      <w:proofErr w:type="spellStart"/>
       <w:r>
         <w:rPr>
           <w:rFonts w:ascii="Consolas" w:eastAsia="Times New Roman" w:hAnsi="Consolas" w:cs="Times New Roman"/>
@@ -5437,30 +3888,7 @@
           <w:szCs w:val="21"/>
           <w:lang w:eastAsia="pt-BR"/>
         </w:rPr>
-        <w:t>.</w:t>
-      </w:r>
-      <w:proofErr w:type="gramStart"/>
-      <w:r>
-        <w:rPr>
-          <w:rFonts w:ascii="Consolas" w:eastAsia="Times New Roman" w:hAnsi="Consolas" w:cs="Times New Roman"/>
-          <w:color w:val="F8F8F2"/>
-          <w:sz w:val="21"/>
-          <w:szCs w:val="21"/>
-          <w:lang w:eastAsia="pt-BR"/>
-        </w:rPr>
-        <w:t>data.results</w:t>
-      </w:r>
-      <w:proofErr w:type="spellEnd"/>
-      <w:proofErr w:type="gramEnd"/>
-      <w:r>
-        <w:rPr>
-          <w:rFonts w:ascii="Consolas" w:eastAsia="Times New Roman" w:hAnsi="Consolas" w:cs="Times New Roman"/>
-          <w:color w:val="F8F8F2"/>
-          <w:sz w:val="21"/>
-          <w:szCs w:val="21"/>
-          <w:lang w:eastAsia="pt-BR"/>
-        </w:rPr>
-        <w:t>);</w:t>
+        <w:t>.data.results);</w:t>
       </w:r>
     </w:p>
     <w:p>
@@ -5490,8 +3918,6 @@
         </w:rPr>
         <w:t xml:space="preserve">      </w:t>
       </w:r>
-      <w:proofErr w:type="spellStart"/>
-      <w:proofErr w:type="gramStart"/>
       <w:r>
         <w:rPr>
           <w:rFonts w:ascii="Consolas" w:eastAsia="Times New Roman" w:hAnsi="Consolas" w:cs="Times New Roman"/>
@@ -5510,10 +3936,18 @@
           <w:szCs w:val="21"/>
           <w:lang w:eastAsia="pt-BR"/>
         </w:rPr>
-        <w:t>.pokemons</w:t>
-      </w:r>
-      <w:proofErr w:type="spellEnd"/>
-      <w:proofErr w:type="gramEnd"/>
+        <w:t xml:space="preserve">.pokemons </w:t>
+      </w:r>
+      <w:r>
+        <w:rPr>
+          <w:rFonts w:ascii="Consolas" w:eastAsia="Times New Roman" w:hAnsi="Consolas" w:cs="Times New Roman"/>
+          <w:color w:val="F92672"/>
+          <w:sz w:val="21"/>
+          <w:szCs w:val="21"/>
+          <w:lang w:eastAsia="pt-BR"/>
+        </w:rPr>
+        <w:t>=</w:t>
+      </w:r>
       <w:r>
         <w:rPr>
           <w:rFonts w:ascii="Consolas" w:eastAsia="Times New Roman" w:hAnsi="Consolas" w:cs="Times New Roman"/>
@@ -5524,27 +3958,6 @@
         </w:rPr>
         <w:t xml:space="preserve"> </w:t>
       </w:r>
-      <w:r>
-        <w:rPr>
-          <w:rFonts w:ascii="Consolas" w:eastAsia="Times New Roman" w:hAnsi="Consolas" w:cs="Times New Roman"/>
-          <w:color w:val="F92672"/>
-          <w:sz w:val="21"/>
-          <w:szCs w:val="21"/>
-          <w:lang w:eastAsia="pt-BR"/>
-        </w:rPr>
-        <w:t>=</w:t>
-      </w:r>
-      <w:r>
-        <w:rPr>
-          <w:rFonts w:ascii="Consolas" w:eastAsia="Times New Roman" w:hAnsi="Consolas" w:cs="Times New Roman"/>
-          <w:color w:val="F8F8F2"/>
-          <w:sz w:val="21"/>
-          <w:szCs w:val="21"/>
-          <w:lang w:eastAsia="pt-BR"/>
-        </w:rPr>
-        <w:t xml:space="preserve"> </w:t>
-      </w:r>
-      <w:proofErr w:type="spellStart"/>
       <w:r>
         <w:rPr>
           <w:rFonts w:ascii="Consolas" w:eastAsia="Times New Roman" w:hAnsi="Consolas" w:cs="Times New Roman"/>
@@ -5565,18 +3978,7 @@
           <w:szCs w:val="21"/>
           <w:lang w:eastAsia="pt-BR"/>
         </w:rPr>
-        <w:t>.data.results</w:t>
-      </w:r>
-      <w:proofErr w:type="spellEnd"/>
-      <w:r>
-        <w:rPr>
-          <w:rFonts w:ascii="Consolas" w:eastAsia="Times New Roman" w:hAnsi="Consolas" w:cs="Times New Roman"/>
-          <w:color w:val="F8F8F2"/>
-          <w:sz w:val="21"/>
-          <w:szCs w:val="21"/>
-          <w:lang w:eastAsia="pt-BR"/>
-        </w:rPr>
-        <w:t>;</w:t>
+        <w:t>.data.results;</w:t>
       </w:r>
     </w:p>
     <w:p>
@@ -5667,25 +4069,7 @@
           <w:sz w:val="24"/>
           <w:szCs w:val="24"/>
         </w:rPr>
-        <w:t xml:space="preserve">Como sabemos que a requisição está sendo feita corretamente, vamos alterar a mensagem do console.log para “Pegou a lista de </w:t>
-      </w:r>
-      <w:proofErr w:type="spellStart"/>
-      <w:r>
-        <w:rPr>
-          <w:rFonts w:ascii="Arial" w:hAnsi="Arial" w:cs="Arial"/>
-          <w:sz w:val="24"/>
-          <w:szCs w:val="24"/>
-        </w:rPr>
-        <w:t>pokemons</w:t>
-      </w:r>
-      <w:proofErr w:type="spellEnd"/>
-      <w:r>
-        <w:rPr>
-          <w:rFonts w:ascii="Arial" w:hAnsi="Arial" w:cs="Arial"/>
-          <w:sz w:val="24"/>
-          <w:szCs w:val="24"/>
-        </w:rPr>
-        <w:t>”</w:t>
+        <w:t>Como sabemos que a requisição está sendo feita corretamente, vamos alterar a mensagem do console.log para “Pegou a lista de pokemons”</w:t>
       </w:r>
     </w:p>
     <w:p>
@@ -5705,7 +4089,6 @@
           <w:lang w:eastAsia="pt-BR"/>
         </w:rPr>
       </w:pPr>
-      <w:proofErr w:type="spellStart"/>
       <w:r>
         <w:rPr>
           <w:rFonts w:ascii="Consolas" w:eastAsia="Times New Roman" w:hAnsi="Consolas" w:cs="Times New Roman"/>
@@ -5717,7 +4100,6 @@
         </w:rPr>
         <w:t>created</w:t>
       </w:r>
-      <w:proofErr w:type="spellEnd"/>
       <w:r>
         <w:rPr>
           <w:rFonts w:ascii="Consolas" w:eastAsia="Times New Roman" w:hAnsi="Consolas" w:cs="Times New Roman"/>
@@ -5728,8 +4110,6 @@
         </w:rPr>
         <w:t xml:space="preserve">: </w:t>
       </w:r>
-      <w:proofErr w:type="spellStart"/>
-      <w:proofErr w:type="gramStart"/>
       <w:r>
         <w:rPr>
           <w:rFonts w:ascii="Consolas" w:eastAsia="Times New Roman" w:hAnsi="Consolas" w:cs="Times New Roman"/>
@@ -5742,27 +4122,15 @@
         </w:rPr>
         <w:t>function</w:t>
       </w:r>
-      <w:proofErr w:type="spellEnd"/>
-      <w:r>
-        <w:rPr>
-          <w:rFonts w:ascii="Consolas" w:eastAsia="Times New Roman" w:hAnsi="Consolas" w:cs="Times New Roman"/>
-          <w:color w:val="F8F8F2"/>
-          <w:sz w:val="21"/>
-          <w:szCs w:val="21"/>
-          <w:lang w:eastAsia="pt-BR"/>
-        </w:rPr>
-        <w:t>(</w:t>
-      </w:r>
-      <w:proofErr w:type="gramEnd"/>
-      <w:r>
-        <w:rPr>
-          <w:rFonts w:ascii="Consolas" w:eastAsia="Times New Roman" w:hAnsi="Consolas" w:cs="Times New Roman"/>
-          <w:color w:val="F8F8F2"/>
-          <w:sz w:val="21"/>
-          <w:szCs w:val="21"/>
-          <w:lang w:eastAsia="pt-BR"/>
-        </w:rPr>
-        <w:t>){</w:t>
+      <w:r>
+        <w:rPr>
+          <w:rFonts w:ascii="Consolas" w:eastAsia="Times New Roman" w:hAnsi="Consolas" w:cs="Times New Roman"/>
+          <w:color w:val="F8F8F2"/>
+          <w:sz w:val="21"/>
+          <w:szCs w:val="21"/>
+          <w:lang w:eastAsia="pt-BR"/>
+        </w:rPr>
+        <w:t>(){</w:t>
       </w:r>
     </w:p>
     <w:p>
@@ -5790,18 +4158,7 @@
           <w:szCs w:val="21"/>
           <w:lang w:eastAsia="pt-BR"/>
         </w:rPr>
-        <w:t xml:space="preserve">    </w:t>
-      </w:r>
-      <w:proofErr w:type="gramStart"/>
-      <w:r>
-        <w:rPr>
-          <w:rFonts w:ascii="Consolas" w:eastAsia="Times New Roman" w:hAnsi="Consolas" w:cs="Times New Roman"/>
-          <w:color w:val="F8F8F2"/>
-          <w:sz w:val="21"/>
-          <w:szCs w:val="21"/>
-          <w:lang w:eastAsia="pt-BR"/>
-        </w:rPr>
-        <w:t>axios.</w:t>
+        <w:t>    axios.</w:t>
       </w:r>
       <w:r>
         <w:rPr>
@@ -5823,7 +4180,6 @@
         </w:rPr>
         <w:t>(</w:t>
       </w:r>
-      <w:proofErr w:type="gramEnd"/>
       <w:r>
         <w:rPr>
           <w:rFonts w:ascii="Consolas" w:eastAsia="Times New Roman" w:hAnsi="Consolas" w:cs="Times New Roman"/>
@@ -5934,18 +4290,7 @@
           <w:szCs w:val="21"/>
           <w:lang w:eastAsia="pt-BR"/>
         </w:rPr>
-        <w:t xml:space="preserve">      </w:t>
-      </w:r>
-      <w:proofErr w:type="gramStart"/>
-      <w:r>
-        <w:rPr>
-          <w:rFonts w:ascii="Consolas" w:eastAsia="Times New Roman" w:hAnsi="Consolas" w:cs="Times New Roman"/>
-          <w:color w:val="F8F8F2"/>
-          <w:sz w:val="21"/>
-          <w:szCs w:val="21"/>
-          <w:lang w:eastAsia="pt-BR"/>
-        </w:rPr>
-        <w:t>console.</w:t>
+        <w:t>      console.</w:t>
       </w:r>
       <w:r>
         <w:rPr>
@@ -5967,7 +4312,6 @@
         </w:rPr>
         <w:t>(</w:t>
       </w:r>
-      <w:proofErr w:type="gramEnd"/>
       <w:r>
         <w:rPr>
           <w:rFonts w:ascii="Consolas" w:eastAsia="Times New Roman" w:hAnsi="Consolas" w:cs="Times New Roman"/>
@@ -5976,29 +4320,7 @@
           <w:szCs w:val="21"/>
           <w:lang w:eastAsia="pt-BR"/>
         </w:rPr>
-        <w:t xml:space="preserve">"Pegou a lista de </w:t>
-      </w:r>
-      <w:proofErr w:type="spellStart"/>
-      <w:r>
-        <w:rPr>
-          <w:rFonts w:ascii="Consolas" w:eastAsia="Times New Roman" w:hAnsi="Consolas" w:cs="Times New Roman"/>
-          <w:color w:val="E6DB74"/>
-          <w:sz w:val="21"/>
-          <w:szCs w:val="21"/>
-          <w:lang w:eastAsia="pt-BR"/>
-        </w:rPr>
-        <w:t>pokemons</w:t>
-      </w:r>
-      <w:proofErr w:type="spellEnd"/>
-      <w:r>
-        <w:rPr>
-          <w:rFonts w:ascii="Consolas" w:eastAsia="Times New Roman" w:hAnsi="Consolas" w:cs="Times New Roman"/>
-          <w:color w:val="E6DB74"/>
-          <w:sz w:val="21"/>
-          <w:szCs w:val="21"/>
-          <w:lang w:eastAsia="pt-BR"/>
-        </w:rPr>
-        <w:t>"</w:t>
+        <w:t>"Pegou a lista de pokemons"</w:t>
       </w:r>
       <w:r>
         <w:rPr>
@@ -6038,8 +4360,6 @@
         </w:rPr>
         <w:t xml:space="preserve">      </w:t>
       </w:r>
-      <w:proofErr w:type="spellStart"/>
-      <w:proofErr w:type="gramStart"/>
       <w:r>
         <w:rPr>
           <w:rFonts w:ascii="Consolas" w:eastAsia="Times New Roman" w:hAnsi="Consolas" w:cs="Times New Roman"/>
@@ -6058,10 +4378,18 @@
           <w:szCs w:val="21"/>
           <w:lang w:eastAsia="pt-BR"/>
         </w:rPr>
-        <w:t>.pokemons</w:t>
-      </w:r>
-      <w:proofErr w:type="spellEnd"/>
-      <w:proofErr w:type="gramEnd"/>
+        <w:t xml:space="preserve">.pokemons </w:t>
+      </w:r>
+      <w:r>
+        <w:rPr>
+          <w:rFonts w:ascii="Consolas" w:eastAsia="Times New Roman" w:hAnsi="Consolas" w:cs="Times New Roman"/>
+          <w:color w:val="F92672"/>
+          <w:sz w:val="21"/>
+          <w:szCs w:val="21"/>
+          <w:lang w:eastAsia="pt-BR"/>
+        </w:rPr>
+        <w:t>=</w:t>
+      </w:r>
       <w:r>
         <w:rPr>
           <w:rFonts w:ascii="Consolas" w:eastAsia="Times New Roman" w:hAnsi="Consolas" w:cs="Times New Roman"/>
@@ -6072,27 +4400,6 @@
         </w:rPr>
         <w:t xml:space="preserve"> </w:t>
       </w:r>
-      <w:r>
-        <w:rPr>
-          <w:rFonts w:ascii="Consolas" w:eastAsia="Times New Roman" w:hAnsi="Consolas" w:cs="Times New Roman"/>
-          <w:color w:val="F92672"/>
-          <w:sz w:val="21"/>
-          <w:szCs w:val="21"/>
-          <w:lang w:eastAsia="pt-BR"/>
-        </w:rPr>
-        <w:t>=</w:t>
-      </w:r>
-      <w:r>
-        <w:rPr>
-          <w:rFonts w:ascii="Consolas" w:eastAsia="Times New Roman" w:hAnsi="Consolas" w:cs="Times New Roman"/>
-          <w:color w:val="F8F8F2"/>
-          <w:sz w:val="21"/>
-          <w:szCs w:val="21"/>
-          <w:lang w:eastAsia="pt-BR"/>
-        </w:rPr>
-        <w:t xml:space="preserve"> </w:t>
-      </w:r>
-      <w:proofErr w:type="spellStart"/>
       <w:r>
         <w:rPr>
           <w:rFonts w:ascii="Consolas" w:eastAsia="Times New Roman" w:hAnsi="Consolas" w:cs="Times New Roman"/>
@@ -6113,18 +4420,7 @@
           <w:szCs w:val="21"/>
           <w:lang w:eastAsia="pt-BR"/>
         </w:rPr>
-        <w:t>.data.results</w:t>
-      </w:r>
-      <w:proofErr w:type="spellEnd"/>
-      <w:r>
-        <w:rPr>
-          <w:rFonts w:ascii="Consolas" w:eastAsia="Times New Roman" w:hAnsi="Consolas" w:cs="Times New Roman"/>
-          <w:color w:val="F8F8F2"/>
-          <w:sz w:val="21"/>
-          <w:szCs w:val="21"/>
-          <w:lang w:eastAsia="pt-BR"/>
-        </w:rPr>
-        <w:t>;</w:t>
+        <w:t>.data.results;</w:t>
       </w:r>
     </w:p>
     <w:p>
@@ -6223,9 +4519,8 @@
           <w:sz w:val="28"/>
           <w:szCs w:val="28"/>
         </w:rPr>
-        <w:t xml:space="preserve">Criando o componente </w:t>
-      </w:r>
-      <w:proofErr w:type="spellStart"/>
+        <w:t>Criando o componente Poke</w:t>
+      </w:r>
       <w:r>
         <w:rPr>
           <w:rFonts w:ascii="Arial" w:hAnsi="Arial" w:cs="Arial"/>
@@ -6234,19 +4529,8 @@
           <w:sz w:val="28"/>
           <w:szCs w:val="28"/>
         </w:rPr>
-        <w:t>Poke</w:t>
-      </w:r>
-      <w:r>
-        <w:rPr>
-          <w:rFonts w:ascii="Arial" w:hAnsi="Arial" w:cs="Arial"/>
-          <w:b/>
-          <w:bCs/>
-          <w:sz w:val="28"/>
-          <w:szCs w:val="28"/>
-        </w:rPr>
         <w:t>mon</w:t>
       </w:r>
-      <w:proofErr w:type="spellEnd"/>
     </w:p>
     <w:p>
       <w:pPr>
@@ -6279,97 +4563,7 @@
           <w:sz w:val="24"/>
           <w:szCs w:val="24"/>
         </w:rPr>
-        <w:t xml:space="preserve">Como podemos perceber na </w:t>
-      </w:r>
-      <w:proofErr w:type="spellStart"/>
-      <w:r>
-        <w:rPr>
-          <w:rFonts w:ascii="Arial" w:hAnsi="Arial" w:cs="Arial"/>
-          <w:sz w:val="24"/>
-          <w:szCs w:val="24"/>
-        </w:rPr>
-        <w:t>api</w:t>
-      </w:r>
-      <w:proofErr w:type="spellEnd"/>
-      <w:r>
-        <w:rPr>
-          <w:rFonts w:ascii="Arial" w:hAnsi="Arial" w:cs="Arial"/>
-          <w:sz w:val="24"/>
-          <w:szCs w:val="24"/>
-        </w:rPr>
-        <w:t xml:space="preserve">, o </w:t>
-      </w:r>
-      <w:proofErr w:type="spellStart"/>
-      <w:r>
-        <w:rPr>
-          <w:rFonts w:ascii="Arial" w:hAnsi="Arial" w:cs="Arial"/>
-          <w:sz w:val="24"/>
-          <w:szCs w:val="24"/>
-        </w:rPr>
-        <w:t>pokemon</w:t>
-      </w:r>
-      <w:proofErr w:type="spellEnd"/>
-      <w:r>
-        <w:rPr>
-          <w:rFonts w:ascii="Arial" w:hAnsi="Arial" w:cs="Arial"/>
-          <w:sz w:val="24"/>
-          <w:szCs w:val="24"/>
-        </w:rPr>
-        <w:t xml:space="preserve"> possui somente dois campos que são o nome e a </w:t>
-      </w:r>
-      <w:proofErr w:type="spellStart"/>
-      <w:r>
-        <w:rPr>
-          <w:rFonts w:ascii="Arial" w:hAnsi="Arial" w:cs="Arial"/>
-          <w:sz w:val="24"/>
-          <w:szCs w:val="24"/>
-        </w:rPr>
-        <w:t>url</w:t>
-      </w:r>
-      <w:proofErr w:type="spellEnd"/>
-      <w:r>
-        <w:rPr>
-          <w:rFonts w:ascii="Arial" w:hAnsi="Arial" w:cs="Arial"/>
-          <w:sz w:val="24"/>
-          <w:szCs w:val="24"/>
-        </w:rPr>
-        <w:t xml:space="preserve"> dele. Se fizermos uma requisição para a </w:t>
-      </w:r>
-      <w:proofErr w:type="spellStart"/>
-      <w:r>
-        <w:rPr>
-          <w:rFonts w:ascii="Arial" w:hAnsi="Arial" w:cs="Arial"/>
-          <w:sz w:val="24"/>
-          <w:szCs w:val="24"/>
-        </w:rPr>
-        <w:t>url</w:t>
-      </w:r>
-      <w:proofErr w:type="spellEnd"/>
-      <w:r>
-        <w:rPr>
-          <w:rFonts w:ascii="Arial" w:hAnsi="Arial" w:cs="Arial"/>
-          <w:sz w:val="24"/>
-          <w:szCs w:val="24"/>
-        </w:rPr>
-        <w:t xml:space="preserve"> do </w:t>
-      </w:r>
-      <w:proofErr w:type="spellStart"/>
-      <w:r>
-        <w:rPr>
-          <w:rFonts w:ascii="Arial" w:hAnsi="Arial" w:cs="Arial"/>
-          <w:sz w:val="24"/>
-          <w:szCs w:val="24"/>
-        </w:rPr>
-        <w:t>pokemon</w:t>
-      </w:r>
-      <w:proofErr w:type="spellEnd"/>
-      <w:r>
-        <w:rPr>
-          <w:rFonts w:ascii="Arial" w:hAnsi="Arial" w:cs="Arial"/>
-          <w:sz w:val="24"/>
-          <w:szCs w:val="24"/>
-        </w:rPr>
-        <w:t xml:space="preserve"> teremos as informações dele.</w:t>
+        <w:t>Como podemos perceber na api, o pokemon possui somente dois campos que são o nome e a url dele. Se fizermos uma requisição para a url do pokemon teremos as informações dele.</w:t>
       </w:r>
       <w:r>
         <w:rPr>
@@ -6441,43 +4635,7 @@
           <w:sz w:val="24"/>
           <w:szCs w:val="24"/>
         </w:rPr>
-        <w:t xml:space="preserve">No componente principal App, vamos fazer um v-for no </w:t>
-      </w:r>
-      <w:proofErr w:type="spellStart"/>
-      <w:r>
-        <w:rPr>
-          <w:rFonts w:ascii="Arial" w:hAnsi="Arial" w:cs="Arial"/>
-          <w:sz w:val="24"/>
-          <w:szCs w:val="24"/>
-        </w:rPr>
-        <w:t>array</w:t>
-      </w:r>
-      <w:proofErr w:type="spellEnd"/>
-      <w:r>
-        <w:rPr>
-          <w:rFonts w:ascii="Arial" w:hAnsi="Arial" w:cs="Arial"/>
-          <w:sz w:val="24"/>
-          <w:szCs w:val="24"/>
-        </w:rPr>
-        <w:t xml:space="preserve"> de componentes </w:t>
-      </w:r>
-      <w:proofErr w:type="spellStart"/>
-      <w:r>
-        <w:rPr>
-          <w:rFonts w:ascii="Arial" w:hAnsi="Arial" w:cs="Arial"/>
-          <w:sz w:val="24"/>
-          <w:szCs w:val="24"/>
-        </w:rPr>
-        <w:t>pokemon</w:t>
-      </w:r>
-      <w:proofErr w:type="spellEnd"/>
-      <w:r>
-        <w:rPr>
-          <w:rFonts w:ascii="Arial" w:hAnsi="Arial" w:cs="Arial"/>
-          <w:sz w:val="24"/>
-          <w:szCs w:val="24"/>
-        </w:rPr>
-        <w:t>.</w:t>
+        <w:t>No componente principal App, vamos fazer um v-for no array de componentes pokemon.</w:t>
       </w:r>
     </w:p>
     <w:p>
@@ -6500,97 +4658,7 @@
           <w:sz w:val="24"/>
           <w:szCs w:val="24"/>
         </w:rPr>
-        <w:t xml:space="preserve"> Para isso vamos criar uma </w:t>
-      </w:r>
-      <w:proofErr w:type="spellStart"/>
-      <w:r>
-        <w:rPr>
-          <w:rFonts w:ascii="Arial" w:hAnsi="Arial" w:cs="Arial"/>
-          <w:sz w:val="24"/>
-          <w:szCs w:val="24"/>
-        </w:rPr>
-        <w:t>div</w:t>
-      </w:r>
-      <w:proofErr w:type="spellEnd"/>
-      <w:r>
-        <w:rPr>
-          <w:rFonts w:ascii="Arial" w:hAnsi="Arial" w:cs="Arial"/>
-          <w:sz w:val="24"/>
-          <w:szCs w:val="24"/>
-        </w:rPr>
-        <w:t xml:space="preserve"> com v-for que irá receber um </w:t>
-      </w:r>
-      <w:proofErr w:type="spellStart"/>
-      <w:r>
-        <w:rPr>
-          <w:rFonts w:ascii="Arial" w:hAnsi="Arial" w:cs="Arial"/>
-          <w:sz w:val="24"/>
-          <w:szCs w:val="24"/>
-        </w:rPr>
-        <w:t>poke</w:t>
-      </w:r>
-      <w:proofErr w:type="spellEnd"/>
-      <w:r>
-        <w:rPr>
-          <w:rFonts w:ascii="Arial" w:hAnsi="Arial" w:cs="Arial"/>
-          <w:sz w:val="24"/>
-          <w:szCs w:val="24"/>
-        </w:rPr>
-        <w:t xml:space="preserve"> e um index no </w:t>
-      </w:r>
-      <w:proofErr w:type="spellStart"/>
-      <w:r>
-        <w:rPr>
-          <w:rFonts w:ascii="Arial" w:hAnsi="Arial" w:cs="Arial"/>
-          <w:sz w:val="24"/>
-          <w:szCs w:val="24"/>
-        </w:rPr>
-        <w:t>array</w:t>
-      </w:r>
-      <w:proofErr w:type="spellEnd"/>
-      <w:r>
-        <w:rPr>
-          <w:rFonts w:ascii="Arial" w:hAnsi="Arial" w:cs="Arial"/>
-          <w:sz w:val="24"/>
-          <w:szCs w:val="24"/>
-        </w:rPr>
-        <w:t xml:space="preserve"> de </w:t>
-      </w:r>
-      <w:proofErr w:type="spellStart"/>
-      <w:r>
-        <w:rPr>
-          <w:rFonts w:ascii="Arial" w:hAnsi="Arial" w:cs="Arial"/>
-          <w:sz w:val="24"/>
-          <w:szCs w:val="24"/>
-        </w:rPr>
-        <w:t>pokemons</w:t>
-      </w:r>
-      <w:proofErr w:type="spellEnd"/>
-      <w:r>
-        <w:rPr>
-          <w:rFonts w:ascii="Arial" w:hAnsi="Arial" w:cs="Arial"/>
-          <w:sz w:val="24"/>
-          <w:szCs w:val="24"/>
-        </w:rPr>
-        <w:t xml:space="preserve">, utilizando o index para diferenciar um do outro. Para testar vamos criar um h1 – </w:t>
-      </w:r>
-      <w:proofErr w:type="spellStart"/>
-      <w:r>
-        <w:rPr>
-          <w:rFonts w:ascii="Arial" w:hAnsi="Arial" w:cs="Arial"/>
-          <w:sz w:val="24"/>
-          <w:szCs w:val="24"/>
-        </w:rPr>
-        <w:t>Poke</w:t>
-      </w:r>
-      <w:proofErr w:type="spellEnd"/>
-      <w:r>
-        <w:rPr>
-          <w:rFonts w:ascii="Arial" w:hAnsi="Arial" w:cs="Arial"/>
-          <w:sz w:val="24"/>
-          <w:szCs w:val="24"/>
-        </w:rPr>
-        <w:t>.</w:t>
+        <w:t xml:space="preserve"> Para isso vamos criar uma div com v-for que irá receber um poke e um index no array de pokemons, utilizando o index para diferenciar um do outro. Para testar vamos criar um h1 – Poke.</w:t>
       </w:r>
     </w:p>
     <w:p>
@@ -6620,7 +4688,6 @@
         </w:rPr>
         <w:t>&lt;</w:t>
       </w:r>
-      <w:proofErr w:type="spellStart"/>
       <w:r>
         <w:rPr>
           <w:rFonts w:ascii="Consolas" w:eastAsia="Times New Roman" w:hAnsi="Consolas" w:cs="Times New Roman"/>
@@ -6631,7 +4698,6 @@
         </w:rPr>
         <w:t>template</w:t>
       </w:r>
-      <w:proofErr w:type="spellEnd"/>
       <w:r>
         <w:rPr>
           <w:rFonts w:ascii="Consolas" w:eastAsia="Times New Roman" w:hAnsi="Consolas" w:cs="Times New Roman"/>
@@ -6670,7 +4736,6 @@
         </w:rPr>
         <w:t>  &lt;</w:t>
       </w:r>
-      <w:proofErr w:type="spellStart"/>
       <w:r>
         <w:rPr>
           <w:rFonts w:ascii="Consolas" w:eastAsia="Times New Roman" w:hAnsi="Consolas" w:cs="Times New Roman"/>
@@ -6681,7 +4746,6 @@
         </w:rPr>
         <w:t>div</w:t>
       </w:r>
-      <w:proofErr w:type="spellEnd"/>
       <w:r>
         <w:rPr>
           <w:rFonts w:ascii="Consolas" w:eastAsia="Times New Roman" w:hAnsi="Consolas" w:cs="Times New Roman"/>
@@ -6760,7 +4824,6 @@
         </w:rPr>
         <w:t>    &lt;</w:t>
       </w:r>
-      <w:proofErr w:type="spellStart"/>
       <w:r>
         <w:rPr>
           <w:rFonts w:ascii="Consolas" w:eastAsia="Times New Roman" w:hAnsi="Consolas" w:cs="Times New Roman"/>
@@ -6771,7 +4834,6 @@
         </w:rPr>
         <w:t>div</w:t>
       </w:r>
-      <w:proofErr w:type="spellEnd"/>
       <w:r>
         <w:rPr>
           <w:rFonts w:ascii="Consolas" w:eastAsia="Times New Roman" w:hAnsi="Consolas" w:cs="Times New Roman"/>
@@ -6800,31 +4862,7 @@
           <w:szCs w:val="21"/>
           <w:lang w:eastAsia="pt-BR"/>
         </w:rPr>
-        <w:t>="(</w:t>
-      </w:r>
-      <w:proofErr w:type="spellStart"/>
-      <w:proofErr w:type="gramStart"/>
-      <w:r>
-        <w:rPr>
-          <w:rFonts w:ascii="Consolas" w:eastAsia="Times New Roman" w:hAnsi="Consolas" w:cs="Times New Roman"/>
-          <w:color w:val="F8F8F2"/>
-          <w:sz w:val="21"/>
-          <w:szCs w:val="21"/>
-          <w:lang w:eastAsia="pt-BR"/>
-        </w:rPr>
-        <w:t>poke,index</w:t>
-      </w:r>
-      <w:proofErr w:type="spellEnd"/>
-      <w:proofErr w:type="gramEnd"/>
-      <w:r>
-        <w:rPr>
-          <w:rFonts w:ascii="Consolas" w:eastAsia="Times New Roman" w:hAnsi="Consolas" w:cs="Times New Roman"/>
-          <w:color w:val="F8F8F2"/>
-          <w:sz w:val="21"/>
-          <w:szCs w:val="21"/>
-          <w:lang w:eastAsia="pt-BR"/>
-        </w:rPr>
-        <w:t xml:space="preserve">) </w:t>
+        <w:t xml:space="preserve">="(poke,index) </w:t>
       </w:r>
       <w:r>
         <w:rPr>
@@ -6844,31 +4882,8 @@
           <w:szCs w:val="21"/>
           <w:lang w:eastAsia="pt-BR"/>
         </w:rPr>
-        <w:t xml:space="preserve"> </w:t>
-      </w:r>
-      <w:proofErr w:type="spellStart"/>
-      <w:r>
-        <w:rPr>
-          <w:rFonts w:ascii="Consolas" w:eastAsia="Times New Roman" w:hAnsi="Consolas" w:cs="Times New Roman"/>
-          <w:color w:val="F8F8F2"/>
-          <w:sz w:val="21"/>
-          <w:szCs w:val="21"/>
-          <w:lang w:eastAsia="pt-BR"/>
-        </w:rPr>
-        <w:t>pokemons</w:t>
-      </w:r>
-      <w:proofErr w:type="spellEnd"/>
-      <w:r>
-        <w:rPr>
-          <w:rFonts w:ascii="Consolas" w:eastAsia="Times New Roman" w:hAnsi="Consolas" w:cs="Times New Roman"/>
-          <w:color w:val="F8F8F2"/>
-          <w:sz w:val="21"/>
-          <w:szCs w:val="21"/>
-          <w:lang w:eastAsia="pt-BR"/>
-        </w:rPr>
-        <w:t>" :</w:t>
-      </w:r>
-      <w:proofErr w:type="spellStart"/>
+        <w:t xml:space="preserve"> pokemons" :</w:t>
+      </w:r>
       <w:r>
         <w:rPr>
           <w:rFonts w:ascii="Consolas" w:eastAsia="Times New Roman" w:hAnsi="Consolas" w:cs="Times New Roman"/>
@@ -6879,7 +4894,6 @@
         </w:rPr>
         <w:t>key</w:t>
       </w:r>
-      <w:proofErr w:type="spellEnd"/>
       <w:r>
         <w:rPr>
           <w:rFonts w:ascii="Consolas" w:eastAsia="Times New Roman" w:hAnsi="Consolas" w:cs="Times New Roman"/>
@@ -6936,29 +4950,7 @@
           <w:szCs w:val="21"/>
           <w:lang w:eastAsia="pt-BR"/>
         </w:rPr>
-        <w:t>&gt;</w:t>
-      </w:r>
-      <w:proofErr w:type="spellStart"/>
-      <w:r>
-        <w:rPr>
-          <w:rFonts w:ascii="Consolas" w:eastAsia="Times New Roman" w:hAnsi="Consolas" w:cs="Times New Roman"/>
-          <w:color w:val="F8F8F2"/>
-          <w:sz w:val="21"/>
-          <w:szCs w:val="21"/>
-          <w:lang w:eastAsia="pt-BR"/>
-        </w:rPr>
-        <w:t>Poke</w:t>
-      </w:r>
-      <w:proofErr w:type="spellEnd"/>
-      <w:r>
-        <w:rPr>
-          <w:rFonts w:ascii="Consolas" w:eastAsia="Times New Roman" w:hAnsi="Consolas" w:cs="Times New Roman"/>
-          <w:color w:val="F8F8F2"/>
-          <w:sz w:val="21"/>
-          <w:szCs w:val="21"/>
-          <w:lang w:eastAsia="pt-BR"/>
-        </w:rPr>
-        <w:t>&lt;/</w:t>
+        <w:t>&gt;Poke&lt;/</w:t>
       </w:r>
       <w:r>
         <w:rPr>
@@ -7008,7 +5000,6 @@
         </w:rPr>
         <w:t>    &lt;/</w:t>
       </w:r>
-      <w:proofErr w:type="spellStart"/>
       <w:r>
         <w:rPr>
           <w:rFonts w:ascii="Consolas" w:eastAsia="Times New Roman" w:hAnsi="Consolas" w:cs="Times New Roman"/>
@@ -7019,7 +5010,6 @@
         </w:rPr>
         <w:t>div</w:t>
       </w:r>
-      <w:proofErr w:type="spellEnd"/>
       <w:r>
         <w:rPr>
           <w:rFonts w:ascii="Consolas" w:eastAsia="Times New Roman" w:hAnsi="Consolas" w:cs="Times New Roman"/>
@@ -7086,7 +5076,6 @@
         </w:rPr>
         <w:t>  &lt;/</w:t>
       </w:r>
-      <w:proofErr w:type="spellStart"/>
       <w:r>
         <w:rPr>
           <w:rFonts w:ascii="Consolas" w:eastAsia="Times New Roman" w:hAnsi="Consolas" w:cs="Times New Roman"/>
@@ -7097,7 +5086,6 @@
         </w:rPr>
         <w:t>div</w:t>
       </w:r>
-      <w:proofErr w:type="spellEnd"/>
       <w:r>
         <w:rPr>
           <w:rFonts w:ascii="Consolas" w:eastAsia="Times New Roman" w:hAnsi="Consolas" w:cs="Times New Roman"/>
@@ -7136,7 +5124,6 @@
         </w:rPr>
         <w:t>&lt;/</w:t>
       </w:r>
-      <w:proofErr w:type="spellStart"/>
       <w:r>
         <w:rPr>
           <w:rFonts w:ascii="Consolas" w:eastAsia="Times New Roman" w:hAnsi="Consolas" w:cs="Times New Roman"/>
@@ -7147,7 +5134,6 @@
         </w:rPr>
         <w:t>template</w:t>
       </w:r>
-      <w:proofErr w:type="spellEnd"/>
       <w:r>
         <w:rPr>
           <w:rFonts w:ascii="Consolas" w:eastAsia="Times New Roman" w:hAnsi="Consolas" w:cs="Times New Roman"/>
@@ -7190,54 +5176,8 @@
           <w:sz w:val="24"/>
           <w:szCs w:val="24"/>
         </w:rPr>
-        <w:t xml:space="preserve">Na </w:t>
-      </w:r>
-      <w:proofErr w:type="spellStart"/>
-      <w:r>
-        <w:rPr>
-          <w:rFonts w:ascii="Arial" w:hAnsi="Arial" w:cs="Arial"/>
-          <w:sz w:val="24"/>
-          <w:szCs w:val="24"/>
-        </w:rPr>
-        <w:t>pagina</w:t>
-      </w:r>
-      <w:proofErr w:type="spellEnd"/>
-      <w:r>
-        <w:rPr>
-          <w:rFonts w:ascii="Arial" w:hAnsi="Arial" w:cs="Arial"/>
-          <w:sz w:val="24"/>
-          <w:szCs w:val="24"/>
-        </w:rPr>
-        <w:t xml:space="preserve"> do projeto o resultado será uma lista com um </w:t>
-      </w:r>
-      <w:proofErr w:type="spellStart"/>
-      <w:r>
-        <w:rPr>
-          <w:rFonts w:ascii="Arial" w:hAnsi="Arial" w:cs="Arial"/>
-          <w:sz w:val="24"/>
-          <w:szCs w:val="24"/>
-        </w:rPr>
-        <w:t>poke</w:t>
-      </w:r>
-      <w:proofErr w:type="spellEnd"/>
-      <w:r>
-        <w:rPr>
-          <w:rFonts w:ascii="Arial" w:hAnsi="Arial" w:cs="Arial"/>
-          <w:sz w:val="24"/>
-          <w:szCs w:val="24"/>
-        </w:rPr>
-        <w:t xml:space="preserve"> para cada </w:t>
-      </w:r>
-      <w:proofErr w:type="spellStart"/>
-      <w:r>
-        <w:rPr>
-          <w:rFonts w:ascii="Arial" w:hAnsi="Arial" w:cs="Arial"/>
-          <w:sz w:val="24"/>
-          <w:szCs w:val="24"/>
-        </w:rPr>
-        <w:t>pokemon</w:t>
-      </w:r>
-      <w:proofErr w:type="spellEnd"/>
+        <w:t>Na pagina do projeto o resultado será uma lista com um poke para cada pokemon</w:t>
+      </w:r>
     </w:p>
     <w:p>
       <w:pPr>
@@ -7403,7 +5343,6 @@
         </w:rPr>
         <w:t>&lt;</w:t>
       </w:r>
-      <w:proofErr w:type="spellStart"/>
       <w:r>
         <w:rPr>
           <w:rFonts w:ascii="Consolas" w:eastAsia="Times New Roman" w:hAnsi="Consolas" w:cs="Times New Roman"/>
@@ -7414,7 +5353,6 @@
         </w:rPr>
         <w:t>div</w:t>
       </w:r>
-      <w:proofErr w:type="spellEnd"/>
       <w:r>
         <w:rPr>
           <w:rFonts w:ascii="Consolas" w:eastAsia="Times New Roman" w:hAnsi="Consolas" w:cs="Times New Roman"/>
@@ -7443,31 +5381,7 @@
           <w:szCs w:val="21"/>
           <w:lang w:eastAsia="pt-BR"/>
         </w:rPr>
-        <w:t>="(</w:t>
-      </w:r>
-      <w:proofErr w:type="spellStart"/>
-      <w:proofErr w:type="gramStart"/>
-      <w:r>
-        <w:rPr>
-          <w:rFonts w:ascii="Consolas" w:eastAsia="Times New Roman" w:hAnsi="Consolas" w:cs="Times New Roman"/>
-          <w:color w:val="F8F8F2"/>
-          <w:sz w:val="21"/>
-          <w:szCs w:val="21"/>
-          <w:lang w:eastAsia="pt-BR"/>
-        </w:rPr>
-        <w:t>poke,index</w:t>
-      </w:r>
-      <w:proofErr w:type="spellEnd"/>
-      <w:proofErr w:type="gramEnd"/>
-      <w:r>
-        <w:rPr>
-          <w:rFonts w:ascii="Consolas" w:eastAsia="Times New Roman" w:hAnsi="Consolas" w:cs="Times New Roman"/>
-          <w:color w:val="F8F8F2"/>
-          <w:sz w:val="21"/>
-          <w:szCs w:val="21"/>
-          <w:lang w:eastAsia="pt-BR"/>
-        </w:rPr>
-        <w:t xml:space="preserve">) </w:t>
+        <w:t xml:space="preserve">="(poke,index) </w:t>
       </w:r>
       <w:r>
         <w:rPr>
@@ -7487,31 +5401,8 @@
           <w:szCs w:val="21"/>
           <w:lang w:eastAsia="pt-BR"/>
         </w:rPr>
-        <w:t xml:space="preserve"> </w:t>
-      </w:r>
-      <w:proofErr w:type="spellStart"/>
-      <w:r>
-        <w:rPr>
-          <w:rFonts w:ascii="Consolas" w:eastAsia="Times New Roman" w:hAnsi="Consolas" w:cs="Times New Roman"/>
-          <w:color w:val="F8F8F2"/>
-          <w:sz w:val="21"/>
-          <w:szCs w:val="21"/>
-          <w:lang w:eastAsia="pt-BR"/>
-        </w:rPr>
-        <w:t>pokemons</w:t>
-      </w:r>
-      <w:proofErr w:type="spellEnd"/>
-      <w:r>
-        <w:rPr>
-          <w:rFonts w:ascii="Consolas" w:eastAsia="Times New Roman" w:hAnsi="Consolas" w:cs="Times New Roman"/>
-          <w:color w:val="F8F8F2"/>
-          <w:sz w:val="21"/>
-          <w:szCs w:val="21"/>
-          <w:lang w:eastAsia="pt-BR"/>
-        </w:rPr>
-        <w:t>" :</w:t>
-      </w:r>
-      <w:proofErr w:type="spellStart"/>
+        <w:t xml:space="preserve"> pokemons" :</w:t>
+      </w:r>
       <w:r>
         <w:rPr>
           <w:rFonts w:ascii="Consolas" w:eastAsia="Times New Roman" w:hAnsi="Consolas" w:cs="Times New Roman"/>
@@ -7522,7 +5413,6 @@
         </w:rPr>
         <w:t>key</w:t>
       </w:r>
-      <w:proofErr w:type="spellEnd"/>
       <w:r>
         <w:rPr>
           <w:rFonts w:ascii="Consolas" w:eastAsia="Times New Roman" w:hAnsi="Consolas" w:cs="Times New Roman"/>
@@ -7571,27 +5461,15 @@
         </w:rPr>
         <w:t>h1</w:t>
       </w:r>
-      <w:proofErr w:type="gramStart"/>
-      <w:r>
-        <w:rPr>
-          <w:rFonts w:ascii="Consolas" w:eastAsia="Times New Roman" w:hAnsi="Consolas" w:cs="Times New Roman"/>
-          <w:color w:val="F8F8F2"/>
-          <w:sz w:val="21"/>
-          <w:szCs w:val="21"/>
-          <w:lang w:eastAsia="pt-BR"/>
-        </w:rPr>
-        <w:t>&gt;{</w:t>
-      </w:r>
-      <w:proofErr w:type="gramEnd"/>
-      <w:r>
-        <w:rPr>
-          <w:rFonts w:ascii="Consolas" w:eastAsia="Times New Roman" w:hAnsi="Consolas" w:cs="Times New Roman"/>
-          <w:color w:val="F8F8F2"/>
-          <w:sz w:val="21"/>
-          <w:szCs w:val="21"/>
-          <w:lang w:eastAsia="pt-BR"/>
-        </w:rPr>
-        <w:t xml:space="preserve">{index </w:t>
+      <w:r>
+        <w:rPr>
+          <w:rFonts w:ascii="Consolas" w:eastAsia="Times New Roman" w:hAnsi="Consolas" w:cs="Times New Roman"/>
+          <w:color w:val="F8F8F2"/>
+          <w:sz w:val="21"/>
+          <w:szCs w:val="21"/>
+          <w:lang w:eastAsia="pt-BR"/>
+        </w:rPr>
+        <w:t xml:space="preserve">&gt;{{index </w:t>
       </w:r>
       <w:r>
         <w:rPr>
@@ -7631,29 +5509,7 @@
           <w:szCs w:val="21"/>
           <w:lang w:eastAsia="pt-BR"/>
         </w:rPr>
-        <w:t xml:space="preserve">}} - </w:t>
-      </w:r>
-      <w:proofErr w:type="spellStart"/>
-      <w:r>
-        <w:rPr>
-          <w:rFonts w:ascii="Consolas" w:eastAsia="Times New Roman" w:hAnsi="Consolas" w:cs="Times New Roman"/>
-          <w:color w:val="F8F8F2"/>
-          <w:sz w:val="21"/>
-          <w:szCs w:val="21"/>
-          <w:lang w:eastAsia="pt-BR"/>
-        </w:rPr>
-        <w:t>Poke</w:t>
-      </w:r>
-      <w:proofErr w:type="spellEnd"/>
-      <w:r>
-        <w:rPr>
-          <w:rFonts w:ascii="Consolas" w:eastAsia="Times New Roman" w:hAnsi="Consolas" w:cs="Times New Roman"/>
-          <w:color w:val="F8F8F2"/>
-          <w:sz w:val="21"/>
-          <w:szCs w:val="21"/>
-          <w:lang w:eastAsia="pt-BR"/>
-        </w:rPr>
-        <w:t>&lt;/</w:t>
+        <w:t>}} - Poke&lt;/</w:t>
       </w:r>
       <w:r>
         <w:rPr>
@@ -7703,7 +5559,6 @@
         </w:rPr>
         <w:t>    &lt;/</w:t>
       </w:r>
-      <w:proofErr w:type="spellStart"/>
       <w:r>
         <w:rPr>
           <w:rFonts w:ascii="Consolas" w:eastAsia="Times New Roman" w:hAnsi="Consolas" w:cs="Times New Roman"/>
@@ -7714,7 +5569,6 @@
         </w:rPr>
         <w:t>div</w:t>
       </w:r>
-      <w:proofErr w:type="spellEnd"/>
       <w:r>
         <w:rPr>
           <w:rFonts w:ascii="Consolas" w:eastAsia="Times New Roman" w:hAnsi="Consolas" w:cs="Times New Roman"/>
@@ -7838,43 +5692,7 @@
           <w:sz w:val="24"/>
           <w:szCs w:val="24"/>
         </w:rPr>
-        <w:t xml:space="preserve">Para melhorar mais ainda, vamos incluir o nome do </w:t>
-      </w:r>
-      <w:proofErr w:type="spellStart"/>
-      <w:r>
-        <w:rPr>
-          <w:rFonts w:ascii="Arial" w:hAnsi="Arial" w:cs="Arial"/>
-          <w:sz w:val="24"/>
-          <w:szCs w:val="24"/>
-        </w:rPr>
-        <w:t>poke</w:t>
-      </w:r>
-      <w:proofErr w:type="spellEnd"/>
-      <w:r>
-        <w:rPr>
-          <w:rFonts w:ascii="Arial" w:hAnsi="Arial" w:cs="Arial"/>
-          <w:sz w:val="24"/>
-          <w:szCs w:val="24"/>
-        </w:rPr>
-        <w:t xml:space="preserve"> para exibir na página, fazendo uma interpolação utilizando </w:t>
-      </w:r>
-      <w:proofErr w:type="spellStart"/>
-      <w:r>
-        <w:rPr>
-          <w:rFonts w:ascii="Arial" w:hAnsi="Arial" w:cs="Arial"/>
-          <w:sz w:val="24"/>
-          <w:szCs w:val="24"/>
-        </w:rPr>
-        <w:t>name</w:t>
-      </w:r>
-      <w:proofErr w:type="spellEnd"/>
-      <w:r>
-        <w:rPr>
-          <w:rFonts w:ascii="Arial" w:hAnsi="Arial" w:cs="Arial"/>
-          <w:sz w:val="24"/>
-          <w:szCs w:val="24"/>
-        </w:rPr>
-        <w:t>.</w:t>
+        <w:t>Para melhorar mais ainda, vamos incluir o nome do poke para exibir na página, fazendo uma interpolação utilizando name.</w:t>
       </w:r>
     </w:p>
     <w:p>
@@ -7904,7 +5722,6 @@
         </w:rPr>
         <w:t>&lt;</w:t>
       </w:r>
-      <w:proofErr w:type="spellStart"/>
       <w:r>
         <w:rPr>
           <w:rFonts w:ascii="Consolas" w:eastAsia="Times New Roman" w:hAnsi="Consolas" w:cs="Times New Roman"/>
@@ -7915,7 +5732,6 @@
         </w:rPr>
         <w:t>div</w:t>
       </w:r>
-      <w:proofErr w:type="spellEnd"/>
       <w:r>
         <w:rPr>
           <w:rFonts w:ascii="Consolas" w:eastAsia="Times New Roman" w:hAnsi="Consolas" w:cs="Times New Roman"/>
@@ -7944,31 +5760,7 @@
           <w:szCs w:val="21"/>
           <w:lang w:eastAsia="pt-BR"/>
         </w:rPr>
-        <w:t>="(</w:t>
-      </w:r>
-      <w:proofErr w:type="spellStart"/>
-      <w:proofErr w:type="gramStart"/>
-      <w:r>
-        <w:rPr>
-          <w:rFonts w:ascii="Consolas" w:eastAsia="Times New Roman" w:hAnsi="Consolas" w:cs="Times New Roman"/>
-          <w:color w:val="F8F8F2"/>
-          <w:sz w:val="21"/>
-          <w:szCs w:val="21"/>
-          <w:lang w:eastAsia="pt-BR"/>
-        </w:rPr>
-        <w:t>poke,index</w:t>
-      </w:r>
-      <w:proofErr w:type="spellEnd"/>
-      <w:proofErr w:type="gramEnd"/>
-      <w:r>
-        <w:rPr>
-          <w:rFonts w:ascii="Consolas" w:eastAsia="Times New Roman" w:hAnsi="Consolas" w:cs="Times New Roman"/>
-          <w:color w:val="F8F8F2"/>
-          <w:sz w:val="21"/>
-          <w:szCs w:val="21"/>
-          <w:lang w:eastAsia="pt-BR"/>
-        </w:rPr>
-        <w:t xml:space="preserve">) </w:t>
+        <w:t xml:space="preserve">="(poke,index) </w:t>
       </w:r>
       <w:r>
         <w:rPr>
@@ -7988,31 +5780,8 @@
           <w:szCs w:val="21"/>
           <w:lang w:eastAsia="pt-BR"/>
         </w:rPr>
-        <w:t xml:space="preserve"> </w:t>
-      </w:r>
-      <w:proofErr w:type="spellStart"/>
-      <w:r>
-        <w:rPr>
-          <w:rFonts w:ascii="Consolas" w:eastAsia="Times New Roman" w:hAnsi="Consolas" w:cs="Times New Roman"/>
-          <w:color w:val="F8F8F2"/>
-          <w:sz w:val="21"/>
-          <w:szCs w:val="21"/>
-          <w:lang w:eastAsia="pt-BR"/>
-        </w:rPr>
-        <w:t>pokemons</w:t>
-      </w:r>
-      <w:proofErr w:type="spellEnd"/>
-      <w:r>
-        <w:rPr>
-          <w:rFonts w:ascii="Consolas" w:eastAsia="Times New Roman" w:hAnsi="Consolas" w:cs="Times New Roman"/>
-          <w:color w:val="F8F8F2"/>
-          <w:sz w:val="21"/>
-          <w:szCs w:val="21"/>
-          <w:lang w:eastAsia="pt-BR"/>
-        </w:rPr>
-        <w:t>" :</w:t>
-      </w:r>
-      <w:proofErr w:type="spellStart"/>
+        <w:t xml:space="preserve"> pokemons" :</w:t>
+      </w:r>
       <w:r>
         <w:rPr>
           <w:rFonts w:ascii="Consolas" w:eastAsia="Times New Roman" w:hAnsi="Consolas" w:cs="Times New Roman"/>
@@ -8023,7 +5792,6 @@
         </w:rPr>
         <w:t>key</w:t>
       </w:r>
-      <w:proofErr w:type="spellEnd"/>
       <w:r>
         <w:rPr>
           <w:rFonts w:ascii="Consolas" w:eastAsia="Times New Roman" w:hAnsi="Consolas" w:cs="Times New Roman"/>
@@ -8072,27 +5840,15 @@
         </w:rPr>
         <w:t>h1</w:t>
       </w:r>
-      <w:proofErr w:type="gramStart"/>
-      <w:r>
-        <w:rPr>
-          <w:rFonts w:ascii="Consolas" w:eastAsia="Times New Roman" w:hAnsi="Consolas" w:cs="Times New Roman"/>
-          <w:color w:val="F8F8F2"/>
-          <w:sz w:val="21"/>
-          <w:szCs w:val="21"/>
-          <w:lang w:eastAsia="pt-BR"/>
-        </w:rPr>
-        <w:t>&gt;{</w:t>
-      </w:r>
-      <w:proofErr w:type="gramEnd"/>
-      <w:r>
-        <w:rPr>
-          <w:rFonts w:ascii="Consolas" w:eastAsia="Times New Roman" w:hAnsi="Consolas" w:cs="Times New Roman"/>
-          <w:color w:val="F8F8F2"/>
-          <w:sz w:val="21"/>
-          <w:szCs w:val="21"/>
-          <w:lang w:eastAsia="pt-BR"/>
-        </w:rPr>
-        <w:t xml:space="preserve">{index </w:t>
+      <w:r>
+        <w:rPr>
+          <w:rFonts w:ascii="Consolas" w:eastAsia="Times New Roman" w:hAnsi="Consolas" w:cs="Times New Roman"/>
+          <w:color w:val="F8F8F2"/>
+          <w:sz w:val="21"/>
+          <w:szCs w:val="21"/>
+          <w:lang w:eastAsia="pt-BR"/>
+        </w:rPr>
+        <w:t xml:space="preserve">&gt;{{index </w:t>
       </w:r>
       <w:r>
         <w:rPr>
@@ -8182,7 +5938,6 @@
         </w:rPr>
         <w:t>    &lt;/</w:t>
       </w:r>
-      <w:proofErr w:type="spellStart"/>
       <w:r>
         <w:rPr>
           <w:rFonts w:ascii="Consolas" w:eastAsia="Times New Roman" w:hAnsi="Consolas" w:cs="Times New Roman"/>
@@ -8193,7 +5948,6 @@
         </w:rPr>
         <w:t>div</w:t>
       </w:r>
-      <w:proofErr w:type="spellEnd"/>
       <w:r>
         <w:rPr>
           <w:rFonts w:ascii="Consolas" w:eastAsia="Times New Roman" w:hAnsi="Consolas" w:cs="Times New Roman"/>
@@ -8321,43 +6075,7 @@
           <w:sz w:val="24"/>
           <w:szCs w:val="24"/>
         </w:rPr>
-        <w:t xml:space="preserve">Agora que testamos o carregamento da lista de </w:t>
-      </w:r>
-      <w:proofErr w:type="spellStart"/>
-      <w:r>
-        <w:rPr>
-          <w:rFonts w:ascii="Arial" w:hAnsi="Arial" w:cs="Arial"/>
-          <w:sz w:val="24"/>
-          <w:szCs w:val="24"/>
-        </w:rPr>
-        <w:t>pokemons</w:t>
-      </w:r>
-      <w:proofErr w:type="spellEnd"/>
-      <w:r>
-        <w:rPr>
-          <w:rFonts w:ascii="Arial" w:hAnsi="Arial" w:cs="Arial"/>
-          <w:sz w:val="24"/>
-          <w:szCs w:val="24"/>
-        </w:rPr>
-        <w:t xml:space="preserve">, vamos criar um componente para o </w:t>
-      </w:r>
-      <w:proofErr w:type="spellStart"/>
-      <w:r>
-        <w:rPr>
-          <w:rFonts w:ascii="Arial" w:hAnsi="Arial" w:cs="Arial"/>
-          <w:sz w:val="24"/>
-          <w:szCs w:val="24"/>
-        </w:rPr>
-        <w:t>pokemon</w:t>
-      </w:r>
-      <w:proofErr w:type="spellEnd"/>
-      <w:r>
-        <w:rPr>
-          <w:rFonts w:ascii="Arial" w:hAnsi="Arial" w:cs="Arial"/>
-          <w:sz w:val="24"/>
-          <w:szCs w:val="24"/>
-        </w:rPr>
-        <w:t xml:space="preserve">. </w:t>
+        <w:t xml:space="preserve">Agora que testamos o carregamento da lista de pokemons, vamos criar um componente para o pokemon. </w:t>
       </w:r>
     </w:p>
     <w:p>
@@ -8382,41 +6100,13 @@
         </w:rPr>
         <w:t xml:space="preserve">Dentro da pasta componentes do projeto vamos criar um arquivo chamado </w:t>
       </w:r>
-      <w:proofErr w:type="spellStart"/>
-      <w:r>
-        <w:rPr>
-          <w:rFonts w:ascii="Arial" w:hAnsi="Arial" w:cs="Arial"/>
-          <w:sz w:val="24"/>
-          <w:szCs w:val="24"/>
-        </w:rPr>
-        <w:t>Pokemon.vue</w:t>
-      </w:r>
-      <w:proofErr w:type="spellEnd"/>
-      <w:r>
-        <w:rPr>
-          <w:rFonts w:ascii="Arial" w:hAnsi="Arial" w:cs="Arial"/>
-          <w:sz w:val="24"/>
-          <w:szCs w:val="24"/>
-        </w:rPr>
-        <w:t xml:space="preserve">, </w:t>
-      </w:r>
-      <w:proofErr w:type="spellStart"/>
-      <w:r>
-        <w:rPr>
-          <w:rFonts w:ascii="Arial" w:hAnsi="Arial" w:cs="Arial"/>
-          <w:sz w:val="24"/>
-          <w:szCs w:val="24"/>
-        </w:rPr>
-        <w:t>setando</w:t>
-      </w:r>
-      <w:proofErr w:type="spellEnd"/>
-      <w:r>
-        <w:rPr>
-          <w:rFonts w:ascii="Arial" w:hAnsi="Arial" w:cs="Arial"/>
-          <w:sz w:val="24"/>
-          <w:szCs w:val="24"/>
-        </w:rPr>
-        <w:t xml:space="preserve"> a estrutura básica de um componente.</w:t>
+      <w:r>
+        <w:rPr>
+          <w:rFonts w:ascii="Arial" w:hAnsi="Arial" w:cs="Arial"/>
+          <w:sz w:val="24"/>
+          <w:szCs w:val="24"/>
+        </w:rPr>
+        <w:t>Pokemon.vue, setando a estrutura básica de um componente.</w:t>
       </w:r>
     </w:p>
     <w:p>
@@ -8509,25 +6199,7 @@
           <w:sz w:val="24"/>
           <w:szCs w:val="24"/>
         </w:rPr>
-        <w:t xml:space="preserve">Esse componente por padrão irá receber algumas </w:t>
-      </w:r>
-      <w:proofErr w:type="spellStart"/>
-      <w:r>
-        <w:rPr>
-          <w:rFonts w:ascii="Arial" w:hAnsi="Arial" w:cs="Arial"/>
-          <w:sz w:val="24"/>
-          <w:szCs w:val="24"/>
-        </w:rPr>
-        <w:t>props</w:t>
-      </w:r>
-      <w:proofErr w:type="spellEnd"/>
-      <w:r>
-        <w:rPr>
-          <w:rFonts w:ascii="Arial" w:hAnsi="Arial" w:cs="Arial"/>
-          <w:sz w:val="24"/>
-          <w:szCs w:val="24"/>
-        </w:rPr>
-        <w:t xml:space="preserve"> que será o nome do componente</w:t>
+        <w:t>Esse componente por padrão irá receber algumas props que será o nome do componente</w:t>
       </w:r>
       <w:r>
         <w:rPr>
@@ -8543,78 +6215,15 @@
           <w:sz w:val="24"/>
           <w:szCs w:val="24"/>
         </w:rPr>
-        <w:t xml:space="preserve">a </w:t>
-      </w:r>
-      <w:proofErr w:type="spellStart"/>
-      <w:r>
-        <w:rPr>
-          <w:rFonts w:ascii="Arial" w:hAnsi="Arial" w:cs="Arial"/>
-          <w:sz w:val="24"/>
-          <w:szCs w:val="24"/>
-        </w:rPr>
-        <w:t>url</w:t>
-      </w:r>
-      <w:proofErr w:type="spellEnd"/>
-      <w:r>
-        <w:rPr>
-          <w:rFonts w:ascii="Arial" w:hAnsi="Arial" w:cs="Arial"/>
-          <w:sz w:val="24"/>
-          <w:szCs w:val="24"/>
-        </w:rPr>
-        <w:t xml:space="preserve"> que será utilizada para fazer outras requisições</w:t>
-      </w:r>
-      <w:r>
-        <w:rPr>
-          <w:rFonts w:ascii="Arial" w:hAnsi="Arial" w:cs="Arial"/>
-          <w:sz w:val="24"/>
-          <w:szCs w:val="24"/>
-        </w:rPr>
-        <w:t xml:space="preserve"> e </w:t>
-      </w:r>
-      <w:proofErr w:type="spellStart"/>
-      <w:r>
-        <w:rPr>
-          <w:rFonts w:ascii="Arial" w:hAnsi="Arial" w:cs="Arial"/>
-          <w:sz w:val="24"/>
-          <w:szCs w:val="24"/>
-        </w:rPr>
-        <w:t>num</w:t>
-      </w:r>
-      <w:proofErr w:type="spellEnd"/>
-      <w:r>
-        <w:rPr>
-          <w:rFonts w:ascii="Arial" w:hAnsi="Arial" w:cs="Arial"/>
-          <w:sz w:val="24"/>
-          <w:szCs w:val="24"/>
-        </w:rPr>
-        <w:t xml:space="preserve"> que receberá o número do </w:t>
-      </w:r>
-      <w:proofErr w:type="spellStart"/>
-      <w:r>
-        <w:rPr>
-          <w:rFonts w:ascii="Arial" w:hAnsi="Arial" w:cs="Arial"/>
-          <w:sz w:val="24"/>
-          <w:szCs w:val="24"/>
-        </w:rPr>
-        <w:t>pokemon</w:t>
-      </w:r>
-      <w:proofErr w:type="spellEnd"/>
-      <w:r>
-        <w:rPr>
-          <w:rFonts w:ascii="Arial" w:hAnsi="Arial" w:cs="Arial"/>
-          <w:sz w:val="24"/>
-          <w:szCs w:val="24"/>
-        </w:rPr>
-        <w:t xml:space="preserve"> na </w:t>
-      </w:r>
-      <w:proofErr w:type="spellStart"/>
-      <w:r>
-        <w:rPr>
-          <w:rFonts w:ascii="Arial" w:hAnsi="Arial" w:cs="Arial"/>
-          <w:sz w:val="24"/>
-          <w:szCs w:val="24"/>
-        </w:rPr>
-        <w:t>poke</w:t>
+        <w:t>a url que será utilizada para fazer outras requisições</w:t>
+      </w:r>
+      <w:r>
+        <w:rPr>
+          <w:rFonts w:ascii="Arial" w:hAnsi="Arial" w:cs="Arial"/>
+          <w:sz w:val="24"/>
+          <w:szCs w:val="24"/>
+        </w:rPr>
+        <w:t xml:space="preserve"> e num que receberá o número do pokemon na poke</w:t>
       </w:r>
       <w:r>
         <w:rPr>
@@ -8624,7 +6233,6 @@
         </w:rPr>
         <w:t>api</w:t>
       </w:r>
-      <w:proofErr w:type="spellEnd"/>
       <w:r>
         <w:rPr>
           <w:rFonts w:ascii="Arial" w:hAnsi="Arial" w:cs="Arial"/>
@@ -8723,36 +6331,8 @@
           <w:sz w:val="24"/>
           <w:szCs w:val="24"/>
         </w:rPr>
-        <w:t xml:space="preserve">Dentro do </w:t>
-      </w:r>
-      <w:proofErr w:type="spellStart"/>
-      <w:r>
-        <w:rPr>
-          <w:rFonts w:ascii="Arial" w:hAnsi="Arial" w:cs="Arial"/>
-          <w:sz w:val="24"/>
-          <w:szCs w:val="24"/>
-        </w:rPr>
-        <w:t>template</w:t>
-      </w:r>
-      <w:proofErr w:type="spellEnd"/>
-      <w:r>
-        <w:rPr>
-          <w:rFonts w:ascii="Arial" w:hAnsi="Arial" w:cs="Arial"/>
-          <w:sz w:val="24"/>
-          <w:szCs w:val="24"/>
-        </w:rPr>
-        <w:t xml:space="preserve"> vamos inserir uma </w:t>
-      </w:r>
-      <w:proofErr w:type="spellStart"/>
-      <w:r>
-        <w:rPr>
-          <w:rFonts w:ascii="Arial" w:hAnsi="Arial" w:cs="Arial"/>
-          <w:sz w:val="24"/>
-          <w:szCs w:val="24"/>
-        </w:rPr>
-        <w:t>div</w:t>
-      </w:r>
-      <w:proofErr w:type="spellEnd"/>
+        <w:t>Dentro do template vamos inserir uma div</w:t>
+      </w:r>
       <w:r>
         <w:rPr>
           <w:rFonts w:ascii="Arial" w:hAnsi="Arial" w:cs="Arial"/>
@@ -8893,18 +6473,8 @@
           <w:szCs w:val="24"/>
         </w:rPr>
         <w:lastRenderedPageBreak/>
-        <w:t xml:space="preserve">Após isso vamos no app principal </w:t>
-      </w:r>
-      <w:proofErr w:type="spellStart"/>
-      <w:r>
-        <w:rPr>
-          <w:rFonts w:ascii="Arial" w:hAnsi="Arial" w:cs="Arial"/>
-          <w:sz w:val="24"/>
-          <w:szCs w:val="24"/>
-        </w:rPr>
-        <w:t>App.vue</w:t>
-      </w:r>
-      <w:proofErr w:type="spellEnd"/>
+        <w:t>Após isso vamos no app principal App.vue</w:t>
+      </w:r>
     </w:p>
     <w:p>
       <w:pPr>
@@ -8926,18 +6496,8 @@
           <w:sz w:val="24"/>
           <w:szCs w:val="24"/>
         </w:rPr>
-        <w:t xml:space="preserve">E vamos importar o componente </w:t>
-      </w:r>
-      <w:proofErr w:type="spellStart"/>
-      <w:r>
-        <w:rPr>
-          <w:rFonts w:ascii="Arial" w:hAnsi="Arial" w:cs="Arial"/>
-          <w:sz w:val="24"/>
-          <w:szCs w:val="24"/>
-        </w:rPr>
-        <w:t>Pokemon.vue</w:t>
-      </w:r>
-      <w:proofErr w:type="spellEnd"/>
+        <w:t>E vamos importar o componente Pokemon.vue</w:t>
+      </w:r>
     </w:p>
     <w:p>
       <w:pPr>
@@ -9036,79 +6596,15 @@
           <w:sz w:val="24"/>
           <w:szCs w:val="24"/>
         </w:rPr>
-        <w:t xml:space="preserve"> </w:t>
-      </w:r>
-      <w:proofErr w:type="spellStart"/>
-      <w:r>
-        <w:rPr>
-          <w:rFonts w:ascii="Arial" w:hAnsi="Arial" w:cs="Arial"/>
-          <w:sz w:val="24"/>
-          <w:szCs w:val="24"/>
-        </w:rPr>
-        <w:t>Pokemon</w:t>
-      </w:r>
-      <w:proofErr w:type="spellEnd"/>
-      <w:r>
-        <w:rPr>
-          <w:rFonts w:ascii="Arial" w:hAnsi="Arial" w:cs="Arial"/>
-          <w:sz w:val="24"/>
-          <w:szCs w:val="24"/>
-        </w:rPr>
-        <w:t xml:space="preserve"> dentro do componente principal </w:t>
-      </w:r>
-      <w:proofErr w:type="spellStart"/>
-      <w:r>
-        <w:rPr>
-          <w:rFonts w:ascii="Arial" w:hAnsi="Arial" w:cs="Arial"/>
-          <w:sz w:val="24"/>
-          <w:szCs w:val="24"/>
-        </w:rPr>
-        <w:t>App.vue</w:t>
-      </w:r>
-      <w:proofErr w:type="spellEnd"/>
-      <w:r>
-        <w:rPr>
-          <w:rFonts w:ascii="Arial" w:hAnsi="Arial" w:cs="Arial"/>
-          <w:sz w:val="24"/>
-          <w:szCs w:val="24"/>
-        </w:rPr>
-        <w:t xml:space="preserve">, para isso temos que adicionar o objeto </w:t>
-      </w:r>
-      <w:proofErr w:type="spellStart"/>
-      <w:r>
-        <w:rPr>
-          <w:rFonts w:ascii="Arial" w:hAnsi="Arial" w:cs="Arial"/>
-          <w:sz w:val="24"/>
-          <w:szCs w:val="24"/>
-        </w:rPr>
-        <w:t>components</w:t>
-      </w:r>
-      <w:proofErr w:type="spellEnd"/>
-      <w:r>
-        <w:rPr>
-          <w:rFonts w:ascii="Arial" w:hAnsi="Arial" w:cs="Arial"/>
-          <w:sz w:val="24"/>
-          <w:szCs w:val="24"/>
-        </w:rPr>
-        <w:t xml:space="preserve"> dentro da clausula </w:t>
-      </w:r>
-      <w:proofErr w:type="spellStart"/>
-      <w:r>
-        <w:rPr>
-          <w:rFonts w:ascii="Arial" w:hAnsi="Arial" w:cs="Arial"/>
-          <w:sz w:val="24"/>
-          <w:szCs w:val="24"/>
-        </w:rPr>
-        <w:t>export</w:t>
-      </w:r>
-      <w:proofErr w:type="spellEnd"/>
-      <w:r>
-        <w:rPr>
-          <w:rFonts w:ascii="Arial" w:hAnsi="Arial" w:cs="Arial"/>
-          <w:sz w:val="24"/>
-          <w:szCs w:val="24"/>
-        </w:rPr>
-        <w:t xml:space="preserve"> default.</w:t>
+        <w:t xml:space="preserve"> Pokemon</w:t>
+      </w:r>
+      <w:r>
+        <w:rPr>
+          <w:rFonts w:ascii="Arial" w:hAnsi="Arial" w:cs="Arial"/>
+          <w:sz w:val="24"/>
+          <w:szCs w:val="24"/>
+        </w:rPr>
+        <w:t xml:space="preserve"> dentro do componente principal App.vue, para isso temos que adicionar o objeto components dentro da clausula export default.</w:t>
       </w:r>
     </w:p>
     <w:p>
@@ -9199,95 +6695,23 @@
           <w:sz w:val="24"/>
           <w:szCs w:val="24"/>
         </w:rPr>
-        <w:t xml:space="preserve">Agora podemos utilizar o componente </w:t>
-      </w:r>
-      <w:proofErr w:type="spellStart"/>
-      <w:r>
-        <w:rPr>
-          <w:rFonts w:ascii="Arial" w:hAnsi="Arial" w:cs="Arial"/>
-          <w:sz w:val="24"/>
-          <w:szCs w:val="24"/>
-        </w:rPr>
-        <w:t>Pokemon</w:t>
-      </w:r>
-      <w:proofErr w:type="spellEnd"/>
-      <w:r>
-        <w:rPr>
-          <w:rFonts w:ascii="Arial" w:hAnsi="Arial" w:cs="Arial"/>
-          <w:sz w:val="24"/>
-          <w:szCs w:val="24"/>
-        </w:rPr>
-        <w:t xml:space="preserve"> </w:t>
-      </w:r>
-      <w:r>
-        <w:rPr>
-          <w:rFonts w:ascii="Arial" w:hAnsi="Arial" w:cs="Arial"/>
-          <w:sz w:val="24"/>
-          <w:szCs w:val="24"/>
-        </w:rPr>
-        <w:t>dentro do v-</w:t>
-      </w:r>
-      <w:proofErr w:type="gramStart"/>
-      <w:r>
-        <w:rPr>
-          <w:rFonts w:ascii="Arial" w:hAnsi="Arial" w:cs="Arial"/>
-          <w:sz w:val="24"/>
-          <w:szCs w:val="24"/>
-        </w:rPr>
-        <w:t xml:space="preserve">for, </w:t>
-      </w:r>
-      <w:r>
-        <w:rPr>
-          <w:rFonts w:ascii="Arial" w:hAnsi="Arial" w:cs="Arial"/>
-          <w:sz w:val="24"/>
-          <w:szCs w:val="24"/>
-        </w:rPr>
-        <w:t>passando</w:t>
-      </w:r>
-      <w:proofErr w:type="gramEnd"/>
-      <w:r>
-        <w:rPr>
-          <w:rFonts w:ascii="Arial" w:hAnsi="Arial" w:cs="Arial"/>
-          <w:sz w:val="24"/>
-          <w:szCs w:val="24"/>
-        </w:rPr>
-        <w:t xml:space="preserve"> as </w:t>
-      </w:r>
-      <w:proofErr w:type="spellStart"/>
-      <w:r>
-        <w:rPr>
-          <w:rFonts w:ascii="Arial" w:hAnsi="Arial" w:cs="Arial"/>
-          <w:sz w:val="24"/>
-          <w:szCs w:val="24"/>
-        </w:rPr>
-        <w:t>props</w:t>
-      </w:r>
-      <w:proofErr w:type="spellEnd"/>
-      <w:r>
-        <w:rPr>
-          <w:rFonts w:ascii="Arial" w:hAnsi="Arial" w:cs="Arial"/>
-          <w:sz w:val="24"/>
-          <w:szCs w:val="24"/>
-        </w:rPr>
-        <w:t xml:space="preserve"> através de um </w:t>
-      </w:r>
-      <w:proofErr w:type="spellStart"/>
-      <w:r>
-        <w:rPr>
-          <w:rFonts w:ascii="Arial" w:hAnsi="Arial" w:cs="Arial"/>
-          <w:sz w:val="24"/>
-          <w:szCs w:val="24"/>
-        </w:rPr>
-        <w:t>databynd</w:t>
-      </w:r>
-      <w:proofErr w:type="spellEnd"/>
-      <w:r>
-        <w:rPr>
-          <w:rFonts w:ascii="Arial" w:hAnsi="Arial" w:cs="Arial"/>
-          <w:sz w:val="24"/>
-          <w:szCs w:val="24"/>
-        </w:rPr>
-        <w:t>.</w:t>
+        <w:t xml:space="preserve">Agora podemos utilizar o componente Pokemon </w:t>
+      </w:r>
+      <w:r>
+        <w:rPr>
+          <w:rFonts w:ascii="Arial" w:hAnsi="Arial" w:cs="Arial"/>
+          <w:sz w:val="24"/>
+          <w:szCs w:val="24"/>
+        </w:rPr>
+        <w:t xml:space="preserve">dentro do v-for, </w:t>
+      </w:r>
+      <w:r>
+        <w:rPr>
+          <w:rFonts w:ascii="Arial" w:hAnsi="Arial" w:cs="Arial"/>
+          <w:sz w:val="24"/>
+          <w:szCs w:val="24"/>
+        </w:rPr>
+        <w:t>passando as props através de um databynd.</w:t>
       </w:r>
     </w:p>
     <w:p>
@@ -9320,25 +6744,7 @@
           <w:sz w:val="24"/>
           <w:szCs w:val="24"/>
         </w:rPr>
-        <w:t xml:space="preserve"> Lembrando que o </w:t>
-      </w:r>
-      <w:proofErr w:type="spellStart"/>
-      <w:r>
-        <w:rPr>
-          <w:rFonts w:ascii="Arial" w:hAnsi="Arial" w:cs="Arial"/>
-          <w:sz w:val="24"/>
-          <w:szCs w:val="24"/>
-        </w:rPr>
-        <w:t>databynd</w:t>
-      </w:r>
-      <w:proofErr w:type="spellEnd"/>
-      <w:r>
-        <w:rPr>
-          <w:rFonts w:ascii="Arial" w:hAnsi="Arial" w:cs="Arial"/>
-          <w:sz w:val="24"/>
-          <w:szCs w:val="24"/>
-        </w:rPr>
-        <w:t xml:space="preserve"> nada mais é que </w:t>
+        <w:t xml:space="preserve"> Lembrando que o databynd nada mais é que </w:t>
       </w:r>
       <w:r>
         <w:rPr>
@@ -9362,51 +6768,15 @@
           <w:sz w:val="24"/>
           <w:szCs w:val="24"/>
         </w:rPr>
-        <w:t xml:space="preserve">is passadas como </w:t>
-      </w:r>
-      <w:proofErr w:type="spellStart"/>
-      <w:r>
-        <w:rPr>
-          <w:rFonts w:ascii="Arial" w:hAnsi="Arial" w:cs="Arial"/>
-          <w:sz w:val="24"/>
-          <w:szCs w:val="24"/>
-        </w:rPr>
-        <w:t>props</w:t>
-      </w:r>
-      <w:proofErr w:type="spellEnd"/>
-      <w:r>
-        <w:rPr>
-          <w:rFonts w:ascii="Arial" w:hAnsi="Arial" w:cs="Arial"/>
-          <w:sz w:val="24"/>
-          <w:szCs w:val="24"/>
-        </w:rPr>
-        <w:t xml:space="preserve"> pelo componente com</w:t>
-      </w:r>
-      <w:r>
-        <w:rPr>
-          <w:rFonts w:ascii="Arial" w:hAnsi="Arial" w:cs="Arial"/>
-          <w:sz w:val="24"/>
-          <w:szCs w:val="24"/>
-        </w:rPr>
-        <w:t xml:space="preserve"> dois pontos no </w:t>
-      </w:r>
-      <w:proofErr w:type="spellStart"/>
-      <w:r>
-        <w:rPr>
-          <w:rFonts w:ascii="Arial" w:hAnsi="Arial" w:cs="Arial"/>
-          <w:sz w:val="24"/>
-          <w:szCs w:val="24"/>
-        </w:rPr>
-        <w:t>inicio</w:t>
-      </w:r>
-      <w:proofErr w:type="spellEnd"/>
-      <w:r>
-        <w:rPr>
-          <w:rFonts w:ascii="Arial" w:hAnsi="Arial" w:cs="Arial"/>
-          <w:sz w:val="24"/>
-          <w:szCs w:val="24"/>
-        </w:rPr>
-        <w:t xml:space="preserve">, que irá </w:t>
+        <w:t>is passadas como props pelo componente com</w:t>
+      </w:r>
+      <w:r>
+        <w:rPr>
+          <w:rFonts w:ascii="Arial" w:hAnsi="Arial" w:cs="Arial"/>
+          <w:sz w:val="24"/>
+          <w:szCs w:val="24"/>
+        </w:rPr>
+        <w:t xml:space="preserve"> dois pontos no inicio, que irá </w:t>
       </w:r>
       <w:r>
         <w:rPr>
@@ -9422,18 +6792,8 @@
           <w:sz w:val="24"/>
           <w:szCs w:val="24"/>
         </w:rPr>
-        <w:t xml:space="preserve"> o conteúdo passado pelo componente </w:t>
-      </w:r>
-      <w:proofErr w:type="spellStart"/>
-      <w:r>
-        <w:rPr>
-          <w:rFonts w:ascii="Arial" w:hAnsi="Arial" w:cs="Arial"/>
-          <w:sz w:val="24"/>
-          <w:szCs w:val="24"/>
-        </w:rPr>
-        <w:t>Pokemon</w:t>
-      </w:r>
-      <w:proofErr w:type="spellEnd"/>
+        <w:t xml:space="preserve"> o conteúdo passado pelo componente Pokemon</w:t>
+      </w:r>
     </w:p>
     <w:p>
       <w:pPr>
@@ -9591,25 +6951,7 @@
           <w:szCs w:val="24"/>
         </w:rPr>
         <w:lastRenderedPageBreak/>
-        <w:t xml:space="preserve">A </w:t>
-      </w:r>
-      <w:proofErr w:type="spellStart"/>
-      <w:r>
-        <w:rPr>
-          <w:rFonts w:ascii="Arial" w:hAnsi="Arial" w:cs="Arial"/>
-          <w:sz w:val="24"/>
-          <w:szCs w:val="24"/>
-        </w:rPr>
-        <w:t>pagina</w:t>
-      </w:r>
-      <w:proofErr w:type="spellEnd"/>
-      <w:r>
-        <w:rPr>
-          <w:rFonts w:ascii="Arial" w:hAnsi="Arial" w:cs="Arial"/>
-          <w:sz w:val="24"/>
-          <w:szCs w:val="24"/>
-        </w:rPr>
-        <w:t xml:space="preserve"> do projeto ficará desta forma</w:t>
+        <w:t>A pagina do projeto ficará desta forma</w:t>
       </w:r>
     </w:p>
     <w:p>
@@ -9701,18 +7043,8 @@
           <w:sz w:val="24"/>
           <w:szCs w:val="24"/>
         </w:rPr>
-        <w:t xml:space="preserve">Vamos melhorar a exibição do nome, alterando a primeira letra para maiúscula. Faremos isso através de um </w:t>
-      </w:r>
-      <w:proofErr w:type="spellStart"/>
-      <w:r>
-        <w:rPr>
-          <w:rFonts w:ascii="Arial" w:hAnsi="Arial" w:cs="Arial"/>
-          <w:sz w:val="24"/>
-          <w:szCs w:val="24"/>
-        </w:rPr>
-        <w:t>filter</w:t>
-      </w:r>
-      <w:proofErr w:type="spellEnd"/>
+        <w:t>Vamos melhorar a exibição do nome, alterando a primeira letra para maiúscula. Faremos isso através de um filter</w:t>
+      </w:r>
       <w:r>
         <w:rPr>
           <w:rFonts w:ascii="Arial" w:hAnsi="Arial" w:cs="Arial"/>
@@ -9763,61 +7095,7 @@
           <w:sz w:val="24"/>
           <w:szCs w:val="24"/>
         </w:rPr>
-        <w:t xml:space="preserve">Então dentro do componente </w:t>
-      </w:r>
-      <w:proofErr w:type="spellStart"/>
-      <w:r>
-        <w:rPr>
-          <w:rFonts w:ascii="Arial" w:hAnsi="Arial" w:cs="Arial"/>
-          <w:sz w:val="24"/>
-          <w:szCs w:val="24"/>
-        </w:rPr>
-        <w:t>Pokemon</w:t>
-      </w:r>
-      <w:proofErr w:type="spellEnd"/>
-      <w:r>
-        <w:rPr>
-          <w:rFonts w:ascii="Arial" w:hAnsi="Arial" w:cs="Arial"/>
-          <w:sz w:val="24"/>
-          <w:szCs w:val="24"/>
-        </w:rPr>
-        <w:t xml:space="preserve">, vamos criar um objeto </w:t>
-      </w:r>
-      <w:proofErr w:type="spellStart"/>
-      <w:r>
-        <w:rPr>
-          <w:rFonts w:ascii="Arial" w:hAnsi="Arial" w:cs="Arial"/>
-          <w:sz w:val="24"/>
-          <w:szCs w:val="24"/>
-        </w:rPr>
-        <w:t>filter</w:t>
-      </w:r>
-      <w:proofErr w:type="spellEnd"/>
-      <w:r>
-        <w:rPr>
-          <w:rFonts w:ascii="Arial" w:hAnsi="Arial" w:cs="Arial"/>
-          <w:sz w:val="24"/>
-          <w:szCs w:val="24"/>
-        </w:rPr>
-        <w:t xml:space="preserve"> onde será criado os filtros. Dentro de </w:t>
-      </w:r>
-      <w:proofErr w:type="spellStart"/>
-      <w:r>
-        <w:rPr>
-          <w:rFonts w:ascii="Arial" w:hAnsi="Arial" w:cs="Arial"/>
-          <w:sz w:val="24"/>
-          <w:szCs w:val="24"/>
-        </w:rPr>
-        <w:t>filter</w:t>
-      </w:r>
-      <w:proofErr w:type="spellEnd"/>
-      <w:r>
-        <w:rPr>
-          <w:rFonts w:ascii="Arial" w:hAnsi="Arial" w:cs="Arial"/>
-          <w:sz w:val="24"/>
-          <w:szCs w:val="24"/>
-        </w:rPr>
-        <w:t xml:space="preserve"> vamos criar o filtro chama</w:t>
+        <w:t>Então dentro do componente Pokemon, vamos criar um objeto filter onde será criado os filtros. Dentro de filter vamos criar o filtro chama</w:t>
       </w:r>
       <w:r>
         <w:rPr>
@@ -9835,7 +7113,6 @@
         </w:rPr>
         <w:t xml:space="preserve"> </w:t>
       </w:r>
-      <w:proofErr w:type="spellStart"/>
       <w:r>
         <w:rPr>
           <w:rFonts w:ascii="Arial" w:hAnsi="Arial" w:cs="Arial"/>
@@ -9850,16 +7127,7 @@
           <w:sz w:val="24"/>
           <w:szCs w:val="24"/>
         </w:rPr>
-        <w:t>pper</w:t>
-      </w:r>
-      <w:proofErr w:type="spellEnd"/>
-      <w:r>
-        <w:rPr>
-          <w:rFonts w:ascii="Arial" w:hAnsi="Arial" w:cs="Arial"/>
-          <w:sz w:val="24"/>
-          <w:szCs w:val="24"/>
-        </w:rPr>
-        <w:t xml:space="preserve">. </w:t>
+        <w:t xml:space="preserve">pper. </w:t>
       </w:r>
     </w:p>
     <w:p>
@@ -9935,35 +7203,7 @@
           <w:sz w:val="24"/>
           <w:szCs w:val="24"/>
         </w:rPr>
-        <w:t xml:space="preserve">Vamos criar uma variável que irá pegar a primeira letra do valor passado e transformar para maiúsculo utilizando a função Javascript </w:t>
-      </w:r>
-      <w:proofErr w:type="spellStart"/>
-      <w:proofErr w:type="gramStart"/>
-      <w:r>
-        <w:rPr>
-          <w:rFonts w:ascii="Arial" w:hAnsi="Arial" w:cs="Arial"/>
-          <w:sz w:val="24"/>
-          <w:szCs w:val="24"/>
-        </w:rPr>
-        <w:t>toUpperCase</w:t>
-      </w:r>
-      <w:proofErr w:type="spellEnd"/>
-      <w:r>
-        <w:rPr>
-          <w:rFonts w:ascii="Arial" w:hAnsi="Arial" w:cs="Arial"/>
-          <w:sz w:val="24"/>
-          <w:szCs w:val="24"/>
-        </w:rPr>
-        <w:t>(</w:t>
-      </w:r>
-      <w:proofErr w:type="gramEnd"/>
-      <w:r>
-        <w:rPr>
-          <w:rFonts w:ascii="Arial" w:hAnsi="Arial" w:cs="Arial"/>
-          <w:sz w:val="24"/>
-          <w:szCs w:val="24"/>
-        </w:rPr>
-        <w:t xml:space="preserve">), retornando </w:t>
+        <w:t xml:space="preserve">Vamos criar uma variável que irá pegar a primeira letra do valor passado e transformar para maiúsculo utilizando a função Javascript toUpperCase(), retornando </w:t>
       </w:r>
       <w:r>
         <w:rPr>
@@ -10003,35 +7243,7 @@
           <w:sz w:val="24"/>
           <w:szCs w:val="24"/>
         </w:rPr>
-        <w:t xml:space="preserve"> Porém para retirarmos a letra minúscula e adicionar a maiúscula, devemos utilizar a função </w:t>
-      </w:r>
-      <w:proofErr w:type="spellStart"/>
-      <w:proofErr w:type="gramStart"/>
-      <w:r>
-        <w:rPr>
-          <w:rFonts w:ascii="Arial" w:hAnsi="Arial" w:cs="Arial"/>
-          <w:sz w:val="24"/>
-          <w:szCs w:val="24"/>
-        </w:rPr>
-        <w:t>slice</w:t>
-      </w:r>
-      <w:proofErr w:type="spellEnd"/>
-      <w:r>
-        <w:rPr>
-          <w:rFonts w:ascii="Arial" w:hAnsi="Arial" w:cs="Arial"/>
-          <w:sz w:val="24"/>
-          <w:szCs w:val="24"/>
-        </w:rPr>
-        <w:t>(</w:t>
-      </w:r>
-      <w:proofErr w:type="gramEnd"/>
-      <w:r>
-        <w:rPr>
-          <w:rFonts w:ascii="Arial" w:hAnsi="Arial" w:cs="Arial"/>
-          <w:sz w:val="24"/>
-          <w:szCs w:val="24"/>
-        </w:rPr>
-        <w:t>) que irá excluir a letra com o índice fornecido.</w:t>
+        <w:t xml:space="preserve"> Porém para retirarmos a letra minúscula e adicionar a maiúscula, devemos utilizar a função slice() que irá excluir a letra com o índice fornecido.</w:t>
       </w:r>
     </w:p>
     <w:p>
@@ -10112,43 +7324,7 @@
           <w:sz w:val="24"/>
           <w:szCs w:val="24"/>
         </w:rPr>
-        <w:t xml:space="preserve">Para isso funcionar temos que utilizar o filtro em frente a </w:t>
-      </w:r>
-      <w:proofErr w:type="spellStart"/>
-      <w:r>
-        <w:rPr>
-          <w:rFonts w:ascii="Arial" w:hAnsi="Arial" w:cs="Arial"/>
-          <w:sz w:val="24"/>
-          <w:szCs w:val="24"/>
-        </w:rPr>
-        <w:t>props</w:t>
-      </w:r>
-      <w:proofErr w:type="spellEnd"/>
-      <w:r>
-        <w:rPr>
-          <w:rFonts w:ascii="Arial" w:hAnsi="Arial" w:cs="Arial"/>
-          <w:sz w:val="24"/>
-          <w:szCs w:val="24"/>
-        </w:rPr>
-        <w:t xml:space="preserve"> que está sendo passada pelo componente </w:t>
-      </w:r>
-      <w:proofErr w:type="spellStart"/>
-      <w:r>
-        <w:rPr>
-          <w:rFonts w:ascii="Arial" w:hAnsi="Arial" w:cs="Arial"/>
-          <w:sz w:val="24"/>
-          <w:szCs w:val="24"/>
-        </w:rPr>
-        <w:t>Pokemon</w:t>
-      </w:r>
-      <w:proofErr w:type="spellEnd"/>
-      <w:r>
-        <w:rPr>
-          <w:rFonts w:ascii="Arial" w:hAnsi="Arial" w:cs="Arial"/>
-          <w:sz w:val="24"/>
-          <w:szCs w:val="24"/>
-        </w:rPr>
-        <w:t xml:space="preserve">. </w:t>
+        <w:t xml:space="preserve">Para isso funcionar temos que utilizar o filtro em frente a props que está sendo passada pelo componente Pokemon. </w:t>
       </w:r>
     </w:p>
     <w:p>
@@ -10192,25 +7368,7 @@
           <w:szCs w:val="24"/>
         </w:rPr>
         <w:lastRenderedPageBreak/>
-        <w:t xml:space="preserve">Então no h1 colocamos o filtro em frente a variável </w:t>
-      </w:r>
-      <w:proofErr w:type="spellStart"/>
-      <w:r>
-        <w:rPr>
-          <w:rFonts w:ascii="Arial" w:hAnsi="Arial" w:cs="Arial"/>
-          <w:sz w:val="24"/>
-          <w:szCs w:val="24"/>
-        </w:rPr>
-        <w:t>name</w:t>
-      </w:r>
-      <w:proofErr w:type="spellEnd"/>
-      <w:r>
-        <w:rPr>
-          <w:rFonts w:ascii="Arial" w:hAnsi="Arial" w:cs="Arial"/>
-          <w:sz w:val="24"/>
-          <w:szCs w:val="24"/>
-        </w:rPr>
-        <w:t>, da seguinte forma.</w:t>
+        <w:t>Então no h1 colocamos o filtro em frente a variável name, da seguinte forma.</w:t>
       </w:r>
     </w:p>
     <w:p>
@@ -10296,7 +7454,6 @@
           <w:szCs w:val="28"/>
         </w:rPr>
       </w:pPr>
-      <w:proofErr w:type="gramStart"/>
       <w:r>
         <w:rPr>
           <w:rFonts w:ascii="Arial" w:hAnsi="Arial" w:cs="Arial"/>
@@ -10305,31 +7462,8 @@
           <w:sz w:val="28"/>
           <w:szCs w:val="28"/>
         </w:rPr>
-        <w:t>Buscado informações</w:t>
-      </w:r>
-      <w:proofErr w:type="gramEnd"/>
-      <w:r>
-        <w:rPr>
-          <w:rFonts w:ascii="Arial" w:hAnsi="Arial" w:cs="Arial"/>
-          <w:b/>
-          <w:bCs/>
-          <w:sz w:val="28"/>
-          <w:szCs w:val="28"/>
-        </w:rPr>
-        <w:t xml:space="preserve"> do </w:t>
-      </w:r>
-      <w:proofErr w:type="spellStart"/>
-      <w:r>
-        <w:rPr>
-          <w:rFonts w:ascii="Arial" w:hAnsi="Arial" w:cs="Arial"/>
-          <w:b/>
-          <w:bCs/>
-          <w:sz w:val="28"/>
-          <w:szCs w:val="28"/>
-        </w:rPr>
-        <w:t>Pokemon</w:t>
-      </w:r>
-      <w:proofErr w:type="spellEnd"/>
+        <w:t>Buscado informações do Pokemon</w:t>
+      </w:r>
     </w:p>
     <w:p>
       <w:pPr>
@@ -10351,87 +7485,15 @@
           <w:sz w:val="24"/>
           <w:szCs w:val="24"/>
         </w:rPr>
-        <w:t xml:space="preserve">Para buscar mais informações no componente </w:t>
-      </w:r>
-      <w:proofErr w:type="spellStart"/>
-      <w:r>
-        <w:rPr>
-          <w:rFonts w:ascii="Arial" w:hAnsi="Arial" w:cs="Arial"/>
-          <w:sz w:val="24"/>
-          <w:szCs w:val="24"/>
-        </w:rPr>
-        <w:t>Pokemon</w:t>
-      </w:r>
-      <w:proofErr w:type="spellEnd"/>
-      <w:r>
-        <w:rPr>
-          <w:rFonts w:ascii="Arial" w:hAnsi="Arial" w:cs="Arial"/>
-          <w:sz w:val="24"/>
-          <w:szCs w:val="24"/>
-        </w:rPr>
-        <w:t xml:space="preserve">, vamos importar a biblioteca </w:t>
-      </w:r>
-      <w:proofErr w:type="spellStart"/>
-      <w:r>
-        <w:rPr>
-          <w:rFonts w:ascii="Arial" w:hAnsi="Arial" w:cs="Arial"/>
-          <w:sz w:val="24"/>
-          <w:szCs w:val="24"/>
-        </w:rPr>
-        <w:t>axios</w:t>
-      </w:r>
-      <w:proofErr w:type="spellEnd"/>
-      <w:r>
-        <w:rPr>
-          <w:rFonts w:ascii="Arial" w:hAnsi="Arial" w:cs="Arial"/>
-          <w:sz w:val="24"/>
-          <w:szCs w:val="24"/>
-        </w:rPr>
-        <w:t xml:space="preserve"> </w:t>
-      </w:r>
-      <w:r>
-        <w:rPr>
-          <w:rFonts w:ascii="Arial" w:hAnsi="Arial" w:cs="Arial"/>
-          <w:sz w:val="24"/>
-          <w:szCs w:val="24"/>
-        </w:rPr>
-        <w:t xml:space="preserve">dentro do componente e criar o método </w:t>
-      </w:r>
-      <w:proofErr w:type="spellStart"/>
-      <w:r>
-        <w:rPr>
-          <w:rFonts w:ascii="Arial" w:hAnsi="Arial" w:cs="Arial"/>
-          <w:sz w:val="24"/>
-          <w:szCs w:val="24"/>
-        </w:rPr>
-        <w:t>created</w:t>
-      </w:r>
-      <w:proofErr w:type="spellEnd"/>
-      <w:r>
-        <w:rPr>
-          <w:rFonts w:ascii="Arial" w:hAnsi="Arial" w:cs="Arial"/>
-          <w:sz w:val="24"/>
-          <w:szCs w:val="24"/>
-        </w:rPr>
-        <w:t xml:space="preserve"> para realizar requisições com o </w:t>
-      </w:r>
-      <w:proofErr w:type="spellStart"/>
-      <w:r>
-        <w:rPr>
-          <w:rFonts w:ascii="Arial" w:hAnsi="Arial" w:cs="Arial"/>
-          <w:sz w:val="24"/>
-          <w:szCs w:val="24"/>
-        </w:rPr>
-        <w:t>axios</w:t>
-      </w:r>
-      <w:proofErr w:type="spellEnd"/>
-      <w:r>
-        <w:rPr>
-          <w:rFonts w:ascii="Arial" w:hAnsi="Arial" w:cs="Arial"/>
-          <w:sz w:val="24"/>
-          <w:szCs w:val="24"/>
-        </w:rPr>
-        <w:t>. Vamos</w:t>
+        <w:t xml:space="preserve">Para buscar mais informações no componente Pokemon, vamos importar a biblioteca axios </w:t>
+      </w:r>
+      <w:r>
+        <w:rPr>
+          <w:rFonts w:ascii="Arial" w:hAnsi="Arial" w:cs="Arial"/>
+          <w:sz w:val="24"/>
+          <w:szCs w:val="24"/>
+        </w:rPr>
+        <w:t>dentro do componente e criar o método created para realizar requisições com o axios. Vamos</w:t>
       </w:r>
     </w:p>
     <w:p>
@@ -10454,43 +7516,7 @@
           <w:sz w:val="24"/>
           <w:szCs w:val="24"/>
         </w:rPr>
-        <w:t xml:space="preserve">Fazer a requisição utilizando a </w:t>
-      </w:r>
-      <w:proofErr w:type="spellStart"/>
-      <w:r>
-        <w:rPr>
-          <w:rFonts w:ascii="Arial" w:hAnsi="Arial" w:cs="Arial"/>
-          <w:sz w:val="24"/>
-          <w:szCs w:val="24"/>
-        </w:rPr>
-        <w:t>url</w:t>
-      </w:r>
-      <w:proofErr w:type="spellEnd"/>
-      <w:r>
-        <w:rPr>
-          <w:rFonts w:ascii="Arial" w:hAnsi="Arial" w:cs="Arial"/>
-          <w:sz w:val="24"/>
-          <w:szCs w:val="24"/>
-        </w:rPr>
-        <w:t xml:space="preserve"> do </w:t>
-      </w:r>
-      <w:proofErr w:type="spellStart"/>
-      <w:r>
-        <w:rPr>
-          <w:rFonts w:ascii="Arial" w:hAnsi="Arial" w:cs="Arial"/>
-          <w:sz w:val="24"/>
-          <w:szCs w:val="24"/>
-        </w:rPr>
-        <w:t>Pokemon</w:t>
-      </w:r>
-      <w:proofErr w:type="spellEnd"/>
-      <w:r>
-        <w:rPr>
-          <w:rFonts w:ascii="Arial" w:hAnsi="Arial" w:cs="Arial"/>
-          <w:sz w:val="24"/>
-          <w:szCs w:val="24"/>
-        </w:rPr>
-        <w:t>.</w:t>
+        <w:t>Fazer a requisição utilizando a url do Pokemon.</w:t>
       </w:r>
     </w:p>
     <w:p>
@@ -10590,18 +7616,8 @@
           <w:sz w:val="24"/>
           <w:szCs w:val="24"/>
         </w:rPr>
-        <w:t xml:space="preserve"> de cada </w:t>
-      </w:r>
-      <w:proofErr w:type="spellStart"/>
-      <w:r>
-        <w:rPr>
-          <w:rFonts w:ascii="Arial" w:hAnsi="Arial" w:cs="Arial"/>
-          <w:sz w:val="24"/>
-          <w:szCs w:val="24"/>
-        </w:rPr>
-        <w:t>url</w:t>
-      </w:r>
-      <w:proofErr w:type="spellEnd"/>
+        <w:t xml:space="preserve"> de cada url</w:t>
+      </w:r>
     </w:p>
     <w:p>
       <w:pPr>
@@ -10759,51 +7775,15 @@
           <w:szCs w:val="24"/>
         </w:rPr>
         <w:lastRenderedPageBreak/>
-        <w:t xml:space="preserve">Vamos criar o método </w:t>
-      </w:r>
-      <w:proofErr w:type="gramStart"/>
-      <w:r>
-        <w:rPr>
-          <w:rFonts w:ascii="Arial" w:hAnsi="Arial" w:cs="Arial"/>
-          <w:sz w:val="24"/>
-          <w:szCs w:val="24"/>
-        </w:rPr>
-        <w:t>data(</w:t>
-      </w:r>
-      <w:proofErr w:type="gramEnd"/>
-      <w:r>
-        <w:rPr>
-          <w:rFonts w:ascii="Arial" w:hAnsi="Arial" w:cs="Arial"/>
-          <w:sz w:val="24"/>
-          <w:szCs w:val="24"/>
-        </w:rPr>
-        <w:t xml:space="preserve">) </w:t>
-      </w:r>
-      <w:r>
-        <w:rPr>
-          <w:rFonts w:ascii="Arial" w:hAnsi="Arial" w:cs="Arial"/>
-          <w:sz w:val="24"/>
-          <w:szCs w:val="24"/>
-        </w:rPr>
-        <w:t xml:space="preserve">com uma variável chamada </w:t>
-      </w:r>
-      <w:proofErr w:type="spellStart"/>
-      <w:r>
-        <w:rPr>
-          <w:rFonts w:ascii="Arial" w:hAnsi="Arial" w:cs="Arial"/>
-          <w:sz w:val="24"/>
-          <w:szCs w:val="24"/>
-        </w:rPr>
-        <w:t>pokemon</w:t>
-      </w:r>
-      <w:proofErr w:type="spellEnd"/>
-      <w:r>
-        <w:rPr>
-          <w:rFonts w:ascii="Arial" w:hAnsi="Arial" w:cs="Arial"/>
-          <w:sz w:val="24"/>
-          <w:szCs w:val="24"/>
-        </w:rPr>
-        <w:t xml:space="preserve"> que irá receber um objeto.</w:t>
+        <w:t xml:space="preserve">Vamos criar o método data() </w:t>
+      </w:r>
+      <w:r>
+        <w:rPr>
+          <w:rFonts w:ascii="Arial" w:hAnsi="Arial" w:cs="Arial"/>
+          <w:sz w:val="24"/>
+          <w:szCs w:val="24"/>
+        </w:rPr>
+        <w:t>com uma variável chamada pokemon que irá receber um objeto.</w:t>
       </w:r>
     </w:p>
     <w:p>
@@ -10826,87 +7806,15 @@
           <w:sz w:val="24"/>
           <w:szCs w:val="24"/>
         </w:rPr>
-        <w:t xml:space="preserve">A variável </w:t>
-      </w:r>
-      <w:proofErr w:type="spellStart"/>
-      <w:r>
-        <w:rPr>
-          <w:rFonts w:ascii="Arial" w:hAnsi="Arial" w:cs="Arial"/>
-          <w:sz w:val="24"/>
-          <w:szCs w:val="24"/>
-        </w:rPr>
-        <w:t>pokemon</w:t>
-      </w:r>
-      <w:proofErr w:type="spellEnd"/>
-      <w:r>
-        <w:rPr>
-          <w:rFonts w:ascii="Arial" w:hAnsi="Arial" w:cs="Arial"/>
-          <w:sz w:val="24"/>
-          <w:szCs w:val="24"/>
-        </w:rPr>
-        <w:t xml:space="preserve"> </w:t>
-      </w:r>
-      <w:proofErr w:type="gramStart"/>
-      <w:r>
-        <w:rPr>
-          <w:rFonts w:ascii="Arial" w:hAnsi="Arial" w:cs="Arial"/>
-          <w:sz w:val="24"/>
-          <w:szCs w:val="24"/>
-        </w:rPr>
-        <w:t>ira</w:t>
-      </w:r>
-      <w:proofErr w:type="gramEnd"/>
-      <w:r>
-        <w:rPr>
-          <w:rFonts w:ascii="Arial" w:hAnsi="Arial" w:cs="Arial"/>
-          <w:sz w:val="24"/>
-          <w:szCs w:val="24"/>
-        </w:rPr>
-        <w:t xml:space="preserve"> utilizar o tipo </w:t>
-      </w:r>
-      <w:proofErr w:type="spellStart"/>
-      <w:r>
-        <w:rPr>
-          <w:rFonts w:ascii="Arial" w:hAnsi="Arial" w:cs="Arial"/>
-          <w:sz w:val="24"/>
-          <w:szCs w:val="24"/>
-        </w:rPr>
-        <w:t>type</w:t>
-      </w:r>
-      <w:proofErr w:type="spellEnd"/>
-      <w:r>
-        <w:rPr>
-          <w:rFonts w:ascii="Arial" w:hAnsi="Arial" w:cs="Arial"/>
-          <w:sz w:val="24"/>
-          <w:szCs w:val="24"/>
-        </w:rPr>
-        <w:t xml:space="preserve"> e receberá o </w:t>
-      </w:r>
-      <w:r>
-        <w:rPr>
-          <w:rFonts w:ascii="Arial" w:hAnsi="Arial" w:cs="Arial"/>
-          <w:sz w:val="24"/>
-          <w:szCs w:val="24"/>
-        </w:rPr>
-        <w:t xml:space="preserve">tipo do </w:t>
-      </w:r>
-      <w:proofErr w:type="spellStart"/>
-      <w:r>
-        <w:rPr>
-          <w:rFonts w:ascii="Arial" w:hAnsi="Arial" w:cs="Arial"/>
-          <w:sz w:val="24"/>
-          <w:szCs w:val="24"/>
-        </w:rPr>
-        <w:t>pokemon</w:t>
-      </w:r>
-      <w:proofErr w:type="spellEnd"/>
-      <w:r>
-        <w:rPr>
-          <w:rFonts w:ascii="Arial" w:hAnsi="Arial" w:cs="Arial"/>
-          <w:sz w:val="24"/>
-          <w:szCs w:val="24"/>
-        </w:rPr>
-        <w:t>.</w:t>
+        <w:t xml:space="preserve">A variável pokemon ira utilizar o tipo type e receberá o </w:t>
+      </w:r>
+      <w:r>
+        <w:rPr>
+          <w:rFonts w:ascii="Arial" w:hAnsi="Arial" w:cs="Arial"/>
+          <w:sz w:val="24"/>
+          <w:szCs w:val="24"/>
+        </w:rPr>
+        <w:t>tipo do pokemon.</w:t>
       </w:r>
     </w:p>
     <w:p>
@@ -11090,25 +7998,7 @@
           <w:sz w:val="24"/>
           <w:szCs w:val="24"/>
         </w:rPr>
-        <w:t xml:space="preserve">Além do primeiro tipo do </w:t>
-      </w:r>
-      <w:proofErr w:type="spellStart"/>
-      <w:r>
-        <w:rPr>
-          <w:rFonts w:ascii="Arial" w:hAnsi="Arial" w:cs="Arial"/>
-          <w:sz w:val="24"/>
-          <w:szCs w:val="24"/>
-        </w:rPr>
-        <w:t>pokemon</w:t>
-      </w:r>
-      <w:proofErr w:type="spellEnd"/>
-      <w:r>
-        <w:rPr>
-          <w:rFonts w:ascii="Arial" w:hAnsi="Arial" w:cs="Arial"/>
-          <w:sz w:val="24"/>
-          <w:szCs w:val="24"/>
-        </w:rPr>
-        <w:t>, vamos carregar também dois sprites</w:t>
+        <w:t>Além do primeiro tipo do pokemon, vamos carregar também dois sprites</w:t>
       </w:r>
       <w:r>
         <w:rPr>
@@ -11383,10 +8273,13 @@
           <w:sz w:val="28"/>
           <w:szCs w:val="28"/>
         </w:rPr>
-        <w:t xml:space="preserve">Copiando </w:t>
-      </w:r>
-      <w:proofErr w:type="spellStart"/>
-      <w:r>
+        <w:t xml:space="preserve">Copiando Css do card do Bulma </w:t>
+      </w:r>
+    </w:p>
+    <w:p>
+      <w:pPr>
+        <w:pStyle w:val="PargrafodaLista"/>
+        <w:jc w:val="both"/>
         <w:rPr>
           <w:rFonts w:ascii="Arial" w:hAnsi="Arial" w:cs="Arial"/>
           <w:b/>
@@ -11394,53 +8287,6 @@
           <w:sz w:val="28"/>
           <w:szCs w:val="28"/>
         </w:rPr>
-        <w:t>Css</w:t>
-      </w:r>
-      <w:proofErr w:type="spellEnd"/>
-      <w:r>
-        <w:rPr>
-          <w:rFonts w:ascii="Arial" w:hAnsi="Arial" w:cs="Arial"/>
-          <w:b/>
-          <w:bCs/>
-          <w:sz w:val="28"/>
-          <w:szCs w:val="28"/>
-        </w:rPr>
-        <w:t xml:space="preserve"> do card do </w:t>
-      </w:r>
-      <w:proofErr w:type="spellStart"/>
-      <w:r>
-        <w:rPr>
-          <w:rFonts w:ascii="Arial" w:hAnsi="Arial" w:cs="Arial"/>
-          <w:b/>
-          <w:bCs/>
-          <w:sz w:val="28"/>
-          <w:szCs w:val="28"/>
-        </w:rPr>
-        <w:t>Bulma</w:t>
-      </w:r>
-      <w:proofErr w:type="spellEnd"/>
-      <w:r>
-        <w:rPr>
-          <w:rFonts w:ascii="Arial" w:hAnsi="Arial" w:cs="Arial"/>
-          <w:b/>
-          <w:bCs/>
-          <w:sz w:val="28"/>
-          <w:szCs w:val="28"/>
-        </w:rPr>
-        <w:t xml:space="preserve"> </w:t>
-      </w:r>
-    </w:p>
-    <w:p>
-      <w:pPr>
-        <w:pStyle w:val="PargrafodaLista"/>
-        <w:jc w:val="both"/>
-        <w:rPr>
-          <w:rFonts w:ascii="Arial" w:hAnsi="Arial" w:cs="Arial"/>
-          <w:b/>
-          <w:bCs/>
-          <w:sz w:val="28"/>
-          <w:szCs w:val="28"/>
-        </w:rPr>
       </w:pPr>
     </w:p>
     <w:p>
@@ -11463,105 +8309,23 @@
           <w:sz w:val="24"/>
           <w:szCs w:val="24"/>
         </w:rPr>
-        <w:t xml:space="preserve">Vamos melhorar a aparência do componente utilizando os recursos do </w:t>
-      </w:r>
-      <w:proofErr w:type="spellStart"/>
-      <w:r>
-        <w:rPr>
-          <w:rFonts w:ascii="Arial" w:hAnsi="Arial" w:cs="Arial"/>
-          <w:sz w:val="24"/>
-          <w:szCs w:val="24"/>
-        </w:rPr>
-        <w:t>Bulma</w:t>
-      </w:r>
-      <w:proofErr w:type="spellEnd"/>
-      <w:r>
-        <w:rPr>
-          <w:rFonts w:ascii="Arial" w:hAnsi="Arial" w:cs="Arial"/>
-          <w:sz w:val="24"/>
-          <w:szCs w:val="24"/>
-        </w:rPr>
-        <w:t xml:space="preserve">, vamos utilizar o card. </w:t>
-      </w:r>
-      <w:r>
-        <w:rPr>
-          <w:rFonts w:ascii="Arial" w:hAnsi="Arial" w:cs="Arial"/>
-          <w:sz w:val="24"/>
-          <w:szCs w:val="24"/>
-        </w:rPr>
-        <w:t xml:space="preserve">Na página do </w:t>
-      </w:r>
-      <w:proofErr w:type="spellStart"/>
-      <w:r>
-        <w:rPr>
-          <w:rFonts w:ascii="Arial" w:hAnsi="Arial" w:cs="Arial"/>
-          <w:sz w:val="24"/>
-          <w:szCs w:val="24"/>
-        </w:rPr>
-        <w:t>Bulma</w:t>
-      </w:r>
-      <w:proofErr w:type="spellEnd"/>
-      <w:r>
-        <w:rPr>
-          <w:rFonts w:ascii="Arial" w:hAnsi="Arial" w:cs="Arial"/>
-          <w:sz w:val="24"/>
-          <w:szCs w:val="24"/>
-        </w:rPr>
-        <w:t xml:space="preserve"> basta procurar sobre o elemento card e copiar o código do card escolhido. No componente vamos colar o código </w:t>
-      </w:r>
-      <w:proofErr w:type="spellStart"/>
-      <w:r>
-        <w:rPr>
-          <w:rFonts w:ascii="Arial" w:hAnsi="Arial" w:cs="Arial"/>
-          <w:sz w:val="24"/>
-          <w:szCs w:val="24"/>
-        </w:rPr>
-        <w:t>css</w:t>
-      </w:r>
-      <w:proofErr w:type="spellEnd"/>
-      <w:r>
-        <w:rPr>
-          <w:rFonts w:ascii="Arial" w:hAnsi="Arial" w:cs="Arial"/>
-          <w:sz w:val="24"/>
-          <w:szCs w:val="24"/>
-        </w:rPr>
-        <w:t xml:space="preserve">, apagamos o conteúdo da </w:t>
-      </w:r>
-      <w:proofErr w:type="spellStart"/>
-      <w:r>
-        <w:rPr>
-          <w:rFonts w:ascii="Arial" w:hAnsi="Arial" w:cs="Arial"/>
-          <w:sz w:val="24"/>
-          <w:szCs w:val="24"/>
-        </w:rPr>
-        <w:t>class</w:t>
-      </w:r>
-      <w:proofErr w:type="spellEnd"/>
-      <w:r>
-        <w:rPr>
-          <w:rFonts w:ascii="Arial" w:hAnsi="Arial" w:cs="Arial"/>
-          <w:sz w:val="24"/>
-          <w:szCs w:val="24"/>
-        </w:rPr>
-        <w:t xml:space="preserve"> contente, apagamos também </w:t>
-      </w:r>
-      <w:proofErr w:type="spellStart"/>
-      <w:r>
-        <w:rPr>
-          <w:rFonts w:ascii="Arial" w:hAnsi="Arial" w:cs="Arial"/>
-          <w:sz w:val="24"/>
-          <w:szCs w:val="24"/>
-        </w:rPr>
-        <w:t>div</w:t>
-      </w:r>
-      <w:proofErr w:type="spellEnd"/>
-      <w:r>
-        <w:rPr>
-          <w:rFonts w:ascii="Arial" w:hAnsi="Arial" w:cs="Arial"/>
-          <w:sz w:val="24"/>
-          <w:szCs w:val="24"/>
-        </w:rPr>
-        <w:t xml:space="preserve"> da imagem pequena ficando somente com a imagem grande.</w:t>
+        <w:t xml:space="preserve">Vamos melhorar a aparência do componente utilizando os recursos do Bulma, vamos utilizar o card. </w:t>
+      </w:r>
+      <w:r>
+        <w:rPr>
+          <w:rFonts w:ascii="Arial" w:hAnsi="Arial" w:cs="Arial"/>
+          <w:sz w:val="24"/>
+          <w:szCs w:val="24"/>
+        </w:rPr>
+        <w:t>Na página do Bulma basta procurar sobre o elemento card e copiar o código do card escolhido. No componente vamos colar o código css</w:t>
+      </w:r>
+      <w:r>
+        <w:rPr>
+          <w:rFonts w:ascii="Arial" w:hAnsi="Arial" w:cs="Arial"/>
+          <w:sz w:val="24"/>
+          <w:szCs w:val="24"/>
+        </w:rPr>
+        <w:t>, apagamos o conteúdo da class contente, apagamos também div da imagem pequena ficando somente com a imagem grande.</w:t>
       </w:r>
     </w:p>
     <w:p>
@@ -11886,43 +8650,15 @@
           <w:sz w:val="24"/>
           <w:szCs w:val="24"/>
         </w:rPr>
-        <w:t xml:space="preserve">Como resultado teremos uma imagem muito grande tomando toda a tela, para resolver isso vamos utilizar o recurso de colunas do </w:t>
-      </w:r>
-      <w:proofErr w:type="spellStart"/>
-      <w:r>
-        <w:rPr>
-          <w:rFonts w:ascii="Arial" w:hAnsi="Arial" w:cs="Arial"/>
-          <w:sz w:val="24"/>
-          <w:szCs w:val="24"/>
-        </w:rPr>
-        <w:t>bulma</w:t>
-      </w:r>
-      <w:proofErr w:type="spellEnd"/>
-      <w:r>
-        <w:rPr>
-          <w:rFonts w:ascii="Arial" w:hAnsi="Arial" w:cs="Arial"/>
-          <w:sz w:val="24"/>
-          <w:szCs w:val="24"/>
-        </w:rPr>
-        <w:t>. Vamos reduzir o tamanho da coluna central para a metade e vamos centraliza-</w:t>
-      </w:r>
-      <w:proofErr w:type="gramStart"/>
-      <w:r>
-        <w:rPr>
-          <w:rFonts w:ascii="Arial" w:hAnsi="Arial" w:cs="Arial"/>
-          <w:sz w:val="24"/>
-          <w:szCs w:val="24"/>
-        </w:rPr>
-        <w:t>la .</w:t>
-      </w:r>
-      <w:proofErr w:type="gramEnd"/>
-      <w:r>
-        <w:rPr>
-          <w:rFonts w:ascii="Arial" w:hAnsi="Arial" w:cs="Arial"/>
-          <w:sz w:val="24"/>
-          <w:szCs w:val="24"/>
-        </w:rPr>
-        <w:t xml:space="preserve"> </w:t>
+        <w:t>Como resultado teremos uma imagem muito grande tomando toda a tela, para resolver isso vamos utilizar o recurso de colunas do bulma</w:t>
+      </w:r>
+      <w:r>
+        <w:rPr>
+          <w:rFonts w:ascii="Arial" w:hAnsi="Arial" w:cs="Arial"/>
+          <w:sz w:val="24"/>
+          <w:szCs w:val="24"/>
+        </w:rPr>
+        <w:t xml:space="preserve">. Vamos reduzir o tamanho da coluna central para a metade e vamos centraliza-la . </w:t>
       </w:r>
     </w:p>
     <w:p>
@@ -11966,105 +8702,15 @@
           <w:sz w:val="24"/>
           <w:szCs w:val="24"/>
         </w:rPr>
-        <w:t xml:space="preserve">Faremos isso no aplicativo principal </w:t>
-      </w:r>
-      <w:proofErr w:type="spellStart"/>
-      <w:r>
-        <w:rPr>
-          <w:rFonts w:ascii="Arial" w:hAnsi="Arial" w:cs="Arial"/>
-          <w:sz w:val="24"/>
-          <w:szCs w:val="24"/>
-        </w:rPr>
-        <w:t>App.vue</w:t>
-      </w:r>
-      <w:proofErr w:type="spellEnd"/>
-      <w:r>
-        <w:rPr>
-          <w:rFonts w:ascii="Arial" w:hAnsi="Arial" w:cs="Arial"/>
-          <w:sz w:val="24"/>
-          <w:szCs w:val="24"/>
-        </w:rPr>
-        <w:t xml:space="preserve">. No </w:t>
-      </w:r>
-      <w:proofErr w:type="spellStart"/>
-      <w:r>
-        <w:rPr>
-          <w:rFonts w:ascii="Arial" w:hAnsi="Arial" w:cs="Arial"/>
-          <w:sz w:val="24"/>
-          <w:szCs w:val="24"/>
-        </w:rPr>
-        <w:t>template</w:t>
-      </w:r>
-      <w:proofErr w:type="spellEnd"/>
-      <w:r>
-        <w:rPr>
-          <w:rFonts w:ascii="Arial" w:hAnsi="Arial" w:cs="Arial"/>
-          <w:sz w:val="24"/>
-          <w:szCs w:val="24"/>
-        </w:rPr>
-        <w:t xml:space="preserve"> vamos criar uma </w:t>
-      </w:r>
-      <w:proofErr w:type="spellStart"/>
-      <w:r>
-        <w:rPr>
-          <w:rFonts w:ascii="Arial" w:hAnsi="Arial" w:cs="Arial"/>
-          <w:sz w:val="24"/>
-          <w:szCs w:val="24"/>
-        </w:rPr>
-        <w:t>div</w:t>
-      </w:r>
-      <w:proofErr w:type="spellEnd"/>
-      <w:r>
-        <w:rPr>
-          <w:rFonts w:ascii="Arial" w:hAnsi="Arial" w:cs="Arial"/>
-          <w:sz w:val="24"/>
-          <w:szCs w:val="24"/>
-        </w:rPr>
-        <w:t xml:space="preserve"> que irá englobar</w:t>
-      </w:r>
-      <w:r>
-        <w:rPr>
-          <w:rFonts w:ascii="Arial" w:hAnsi="Arial" w:cs="Arial"/>
-          <w:sz w:val="24"/>
-          <w:szCs w:val="24"/>
-        </w:rPr>
-        <w:t xml:space="preserve"> o v-for e terá uma classe </w:t>
-      </w:r>
-      <w:proofErr w:type="spellStart"/>
-      <w:r>
-        <w:rPr>
-          <w:rFonts w:ascii="Arial" w:hAnsi="Arial" w:cs="Arial"/>
-          <w:sz w:val="24"/>
-          <w:szCs w:val="24"/>
-        </w:rPr>
-        <w:t>column</w:t>
-      </w:r>
-      <w:proofErr w:type="spellEnd"/>
-      <w:r>
-        <w:rPr>
-          <w:rFonts w:ascii="Arial" w:hAnsi="Arial" w:cs="Arial"/>
-          <w:sz w:val="24"/>
-          <w:szCs w:val="24"/>
-        </w:rPr>
-        <w:t xml:space="preserve"> </w:t>
-      </w:r>
-      <w:proofErr w:type="spellStart"/>
-      <w:r>
-        <w:rPr>
-          <w:rFonts w:ascii="Arial" w:hAnsi="Arial" w:cs="Arial"/>
-          <w:sz w:val="24"/>
-          <w:szCs w:val="24"/>
-        </w:rPr>
-        <w:t>is-half</w:t>
-      </w:r>
-      <w:proofErr w:type="spellEnd"/>
-      <w:r>
-        <w:rPr>
-          <w:rFonts w:ascii="Arial" w:hAnsi="Arial" w:cs="Arial"/>
-          <w:sz w:val="24"/>
-          <w:szCs w:val="24"/>
-        </w:rPr>
-        <w:t xml:space="preserve"> isso fará com que o componente preencha somente a metade da página</w:t>
+        <w:t>Faremos isso no aplicativo principal App.vue. No template vamos criar uma div que irá englobar</w:t>
+      </w:r>
+      <w:r>
+        <w:rPr>
+          <w:rFonts w:ascii="Arial" w:hAnsi="Arial" w:cs="Arial"/>
+          <w:sz w:val="24"/>
+          <w:szCs w:val="24"/>
+        </w:rPr>
+        <w:t xml:space="preserve"> o v-for e terá uma classe column is-half isso fará com que o componente preencha somente a metade da página</w:t>
       </w:r>
       <w:r>
         <w:rPr>
@@ -12122,79 +8768,7 @@
           <w:sz w:val="24"/>
           <w:szCs w:val="24"/>
         </w:rPr>
-        <w:t xml:space="preserve"> </w:t>
-      </w:r>
-      <w:proofErr w:type="spellStart"/>
-      <w:r>
-        <w:rPr>
-          <w:rFonts w:ascii="Arial" w:hAnsi="Arial" w:cs="Arial"/>
-          <w:sz w:val="24"/>
-          <w:szCs w:val="24"/>
-        </w:rPr>
-        <w:t>is</w:t>
-      </w:r>
-      <w:proofErr w:type="spellEnd"/>
-      <w:r>
-        <w:rPr>
-          <w:rFonts w:ascii="Arial" w:hAnsi="Arial" w:cs="Arial"/>
-          <w:sz w:val="24"/>
-          <w:szCs w:val="24"/>
-        </w:rPr>
-        <w:t>-offset-</w:t>
-      </w:r>
-      <w:proofErr w:type="spellStart"/>
-      <w:r>
-        <w:rPr>
-          <w:rFonts w:ascii="Arial" w:hAnsi="Arial" w:cs="Arial"/>
-          <w:sz w:val="24"/>
-          <w:szCs w:val="24"/>
-        </w:rPr>
-        <w:t>one</w:t>
-      </w:r>
-      <w:proofErr w:type="spellEnd"/>
-      <w:r>
-        <w:rPr>
-          <w:rFonts w:ascii="Arial" w:hAnsi="Arial" w:cs="Arial"/>
-          <w:sz w:val="24"/>
-          <w:szCs w:val="24"/>
-        </w:rPr>
-        <w:t>-</w:t>
-      </w:r>
-      <w:proofErr w:type="spellStart"/>
-      <w:r>
-        <w:rPr>
-          <w:rFonts w:ascii="Arial" w:hAnsi="Arial" w:cs="Arial"/>
-          <w:sz w:val="24"/>
-          <w:szCs w:val="24"/>
-        </w:rPr>
-        <w:t>quarter</w:t>
-      </w:r>
-      <w:proofErr w:type="spellEnd"/>
-      <w:r>
-        <w:rPr>
-          <w:rFonts w:ascii="Arial" w:hAnsi="Arial" w:cs="Arial"/>
-          <w:sz w:val="24"/>
-          <w:szCs w:val="24"/>
-        </w:rPr>
-        <w:t xml:space="preserve"> que irá adicionar um offset no </w:t>
-      </w:r>
-      <w:proofErr w:type="spellStart"/>
-      <w:r>
-        <w:rPr>
-          <w:rFonts w:ascii="Arial" w:hAnsi="Arial" w:cs="Arial"/>
-          <w:sz w:val="24"/>
-          <w:szCs w:val="24"/>
-        </w:rPr>
-        <w:t>inicio</w:t>
-      </w:r>
-      <w:proofErr w:type="spellEnd"/>
-      <w:r>
-        <w:rPr>
-          <w:rFonts w:ascii="Arial" w:hAnsi="Arial" w:cs="Arial"/>
-          <w:sz w:val="24"/>
-          <w:szCs w:val="24"/>
-        </w:rPr>
-        <w:t xml:space="preserve"> da página</w:t>
+        <w:t xml:space="preserve"> is-offset-one-quarter que irá adicionar um offset no inicio da página</w:t>
       </w:r>
       <w:r>
         <w:rPr>
@@ -12233,43 +8807,7 @@
           <w:sz w:val="24"/>
           <w:szCs w:val="24"/>
         </w:rPr>
-        <w:t xml:space="preserve">O código no </w:t>
-      </w:r>
-      <w:proofErr w:type="spellStart"/>
-      <w:r>
-        <w:rPr>
-          <w:rFonts w:ascii="Arial" w:hAnsi="Arial" w:cs="Arial"/>
-          <w:sz w:val="24"/>
-          <w:szCs w:val="24"/>
-        </w:rPr>
-        <w:t>template</w:t>
-      </w:r>
-      <w:proofErr w:type="spellEnd"/>
-      <w:r>
-        <w:rPr>
-          <w:rFonts w:ascii="Arial" w:hAnsi="Arial" w:cs="Arial"/>
-          <w:sz w:val="24"/>
-          <w:szCs w:val="24"/>
-        </w:rPr>
-        <w:t xml:space="preserve"> do </w:t>
-      </w:r>
-      <w:proofErr w:type="spellStart"/>
-      <w:r>
-        <w:rPr>
-          <w:rFonts w:ascii="Arial" w:hAnsi="Arial" w:cs="Arial"/>
-          <w:sz w:val="24"/>
-          <w:szCs w:val="24"/>
-        </w:rPr>
-        <w:t>App.vue</w:t>
-      </w:r>
-      <w:proofErr w:type="spellEnd"/>
-      <w:r>
-        <w:rPr>
-          <w:rFonts w:ascii="Arial" w:hAnsi="Arial" w:cs="Arial"/>
-          <w:sz w:val="24"/>
-          <w:szCs w:val="24"/>
-        </w:rPr>
-        <w:t xml:space="preserve"> ficará assim</w:t>
+        <w:t>O código no template do App.vue ficará assim</w:t>
       </w:r>
     </w:p>
     <w:p>
@@ -12490,97 +9028,7 @@
           <w:sz w:val="24"/>
           <w:szCs w:val="24"/>
         </w:rPr>
-        <w:t xml:space="preserve">, mas antes temos que criar as propriedades </w:t>
-      </w:r>
-      <w:proofErr w:type="spellStart"/>
-      <w:r>
-        <w:rPr>
-          <w:rFonts w:ascii="Arial" w:hAnsi="Arial" w:cs="Arial"/>
-          <w:sz w:val="24"/>
-          <w:szCs w:val="24"/>
-        </w:rPr>
-        <w:t>type</w:t>
-      </w:r>
-      <w:proofErr w:type="spellEnd"/>
-      <w:r>
-        <w:rPr>
-          <w:rFonts w:ascii="Arial" w:hAnsi="Arial" w:cs="Arial"/>
-          <w:sz w:val="24"/>
-          <w:szCs w:val="24"/>
-        </w:rPr>
-        <w:t xml:space="preserve">, front e </w:t>
-      </w:r>
-      <w:proofErr w:type="spellStart"/>
-      <w:r>
-        <w:rPr>
-          <w:rFonts w:ascii="Arial" w:hAnsi="Arial" w:cs="Arial"/>
-          <w:sz w:val="24"/>
-          <w:szCs w:val="24"/>
-        </w:rPr>
-        <w:t>back</w:t>
-      </w:r>
-      <w:proofErr w:type="spellEnd"/>
-      <w:r>
-        <w:rPr>
-          <w:rFonts w:ascii="Arial" w:hAnsi="Arial" w:cs="Arial"/>
-          <w:sz w:val="24"/>
-          <w:szCs w:val="24"/>
-        </w:rPr>
-        <w:t xml:space="preserve"> no método </w:t>
-      </w:r>
-      <w:proofErr w:type="gramStart"/>
-      <w:r>
-        <w:rPr>
-          <w:rFonts w:ascii="Arial" w:hAnsi="Arial" w:cs="Arial"/>
-          <w:sz w:val="24"/>
-          <w:szCs w:val="24"/>
-        </w:rPr>
-        <w:t>data(</w:t>
-      </w:r>
-      <w:proofErr w:type="gramEnd"/>
-      <w:r>
-        <w:rPr>
-          <w:rFonts w:ascii="Arial" w:hAnsi="Arial" w:cs="Arial"/>
-          <w:sz w:val="24"/>
-          <w:szCs w:val="24"/>
-        </w:rPr>
-        <w:t xml:space="preserve">) no componente </w:t>
-      </w:r>
-      <w:proofErr w:type="spellStart"/>
-      <w:r>
-        <w:rPr>
-          <w:rFonts w:ascii="Arial" w:hAnsi="Arial" w:cs="Arial"/>
-          <w:sz w:val="24"/>
-          <w:szCs w:val="24"/>
-        </w:rPr>
-        <w:t>Pokemon</w:t>
-      </w:r>
-      <w:proofErr w:type="spellEnd"/>
-      <w:r>
-        <w:rPr>
-          <w:rFonts w:ascii="Arial" w:hAnsi="Arial" w:cs="Arial"/>
-          <w:sz w:val="24"/>
-          <w:szCs w:val="24"/>
-        </w:rPr>
-        <w:t xml:space="preserve">, pois essas variáveis estavam sendo criadas dinamicamente dentro da requisição do </w:t>
-      </w:r>
-      <w:proofErr w:type="spellStart"/>
-      <w:r>
-        <w:rPr>
-          <w:rFonts w:ascii="Arial" w:hAnsi="Arial" w:cs="Arial"/>
-          <w:sz w:val="24"/>
-          <w:szCs w:val="24"/>
-        </w:rPr>
-        <w:t>axios</w:t>
-      </w:r>
-      <w:proofErr w:type="spellEnd"/>
-      <w:r>
-        <w:rPr>
-          <w:rFonts w:ascii="Arial" w:hAnsi="Arial" w:cs="Arial"/>
-          <w:sz w:val="24"/>
-          <w:szCs w:val="24"/>
-        </w:rPr>
-        <w:t>.</w:t>
+        <w:t>, mas antes temos que criar as propriedades type, front e back no método data() no componente Pokemon, pois essas variáveis estavam sendo criadas dinamicamente dentro da requisição do axios.</w:t>
       </w:r>
     </w:p>
     <w:p>
@@ -12681,116 +9129,16 @@
           <w:sz w:val="24"/>
           <w:szCs w:val="24"/>
         </w:rPr>
-        <w:t xml:space="preserve">Após feito isso, vamos alterar o código do </w:t>
-      </w:r>
-      <w:proofErr w:type="spellStart"/>
-      <w:r>
-        <w:rPr>
-          <w:rFonts w:ascii="Arial" w:hAnsi="Arial" w:cs="Arial"/>
-          <w:sz w:val="24"/>
-          <w:szCs w:val="24"/>
-        </w:rPr>
-        <w:t>template</w:t>
-      </w:r>
-      <w:proofErr w:type="spellEnd"/>
-      <w:r>
-        <w:rPr>
-          <w:rFonts w:ascii="Arial" w:hAnsi="Arial" w:cs="Arial"/>
-          <w:sz w:val="24"/>
-          <w:szCs w:val="24"/>
-        </w:rPr>
-        <w:t xml:space="preserve"> no componente </w:t>
-      </w:r>
-      <w:proofErr w:type="spellStart"/>
-      <w:r>
-        <w:rPr>
-          <w:rFonts w:ascii="Arial" w:hAnsi="Arial" w:cs="Arial"/>
-          <w:sz w:val="24"/>
-          <w:szCs w:val="24"/>
-        </w:rPr>
-        <w:t>Pokemon</w:t>
-      </w:r>
-      <w:proofErr w:type="spellEnd"/>
-      <w:r>
-        <w:rPr>
-          <w:rFonts w:ascii="Arial" w:hAnsi="Arial" w:cs="Arial"/>
-          <w:sz w:val="24"/>
-          <w:szCs w:val="24"/>
-        </w:rPr>
-        <w:t xml:space="preserve">. Vamos retirar </w:t>
-      </w:r>
-      <w:r>
-        <w:rPr>
-          <w:rFonts w:ascii="Arial" w:hAnsi="Arial" w:cs="Arial"/>
-          <w:sz w:val="24"/>
-          <w:szCs w:val="24"/>
-        </w:rPr>
-        <w:t>o código que estava dentro do h1 e colocar dentro do parágrafo da classe “</w:t>
-      </w:r>
-      <w:proofErr w:type="spellStart"/>
-      <w:r>
-        <w:rPr>
-          <w:rFonts w:ascii="Arial" w:hAnsi="Arial" w:cs="Arial"/>
-          <w:sz w:val="24"/>
-          <w:szCs w:val="24"/>
-        </w:rPr>
-        <w:t>title</w:t>
-      </w:r>
-      <w:proofErr w:type="spellEnd"/>
-      <w:r>
-        <w:rPr>
-          <w:rFonts w:ascii="Arial" w:hAnsi="Arial" w:cs="Arial"/>
-          <w:sz w:val="24"/>
-          <w:szCs w:val="24"/>
-        </w:rPr>
-        <w:t xml:space="preserve"> is-4”. Na classe “</w:t>
-      </w:r>
-      <w:proofErr w:type="spellStart"/>
-      <w:r>
-        <w:rPr>
-          <w:rFonts w:ascii="Arial" w:hAnsi="Arial" w:cs="Arial"/>
-          <w:sz w:val="24"/>
-          <w:szCs w:val="24"/>
-        </w:rPr>
-        <w:t>subtitle</w:t>
-      </w:r>
-      <w:proofErr w:type="spellEnd"/>
-      <w:r>
-        <w:rPr>
-          <w:rFonts w:ascii="Arial" w:hAnsi="Arial" w:cs="Arial"/>
-          <w:sz w:val="24"/>
-          <w:szCs w:val="24"/>
-        </w:rPr>
-        <w:t xml:space="preserve"> is-6” vamos incluir o tipo do </w:t>
-      </w:r>
-      <w:proofErr w:type="spellStart"/>
-      <w:r>
-        <w:rPr>
-          <w:rFonts w:ascii="Arial" w:hAnsi="Arial" w:cs="Arial"/>
-          <w:sz w:val="24"/>
-          <w:szCs w:val="24"/>
-        </w:rPr>
-        <w:t>pokemon</w:t>
-      </w:r>
-      <w:proofErr w:type="spellEnd"/>
-      <w:r>
-        <w:rPr>
-          <w:rFonts w:ascii="Arial" w:hAnsi="Arial" w:cs="Arial"/>
-          <w:sz w:val="24"/>
-          <w:szCs w:val="24"/>
-        </w:rPr>
-        <w:t xml:space="preserve">. Vamos ainda inserir a imagem do </w:t>
-      </w:r>
-      <w:proofErr w:type="spellStart"/>
-      <w:r>
-        <w:rPr>
-          <w:rFonts w:ascii="Arial" w:hAnsi="Arial" w:cs="Arial"/>
-          <w:sz w:val="24"/>
-          <w:szCs w:val="24"/>
-        </w:rPr>
-        <w:t>pokemon</w:t>
-      </w:r>
-      <w:proofErr w:type="spellEnd"/>
+        <w:t xml:space="preserve">Após feito isso, vamos alterar o código do template no componente Pokemon. Vamos retirar </w:t>
+      </w:r>
+      <w:r>
+        <w:rPr>
+          <w:rFonts w:ascii="Arial" w:hAnsi="Arial" w:cs="Arial"/>
+          <w:sz w:val="24"/>
+          <w:szCs w:val="24"/>
+        </w:rPr>
+        <w:t>o código que estava dentro do h1 e colocar dentro do parágrafo da classe “title is-4”. Na classe “subtitle is-6” vamos incluir o tipo do pokemon. Vamos ainda inserir a imagem do pokemon</w:t>
+      </w:r>
     </w:p>
     <w:p>
       <w:pPr>
@@ -12822,18 +9170,8 @@
           <w:sz w:val="24"/>
           <w:szCs w:val="24"/>
         </w:rPr>
-        <w:t xml:space="preserve">Para isso vamos utilizar um </w:t>
-      </w:r>
-      <w:proofErr w:type="spellStart"/>
-      <w:r>
-        <w:rPr>
-          <w:rFonts w:ascii="Arial" w:hAnsi="Arial" w:cs="Arial"/>
-          <w:sz w:val="24"/>
-          <w:szCs w:val="24"/>
-        </w:rPr>
-        <w:t>dataBind</w:t>
-      </w:r>
-      <w:proofErr w:type="spellEnd"/>
+        <w:t>Para isso vamos utilizar um dataBind</w:t>
+      </w:r>
       <w:r>
         <w:rPr>
           <w:rFonts w:ascii="Arial" w:hAnsi="Arial" w:cs="Arial"/>
@@ -12848,161 +9186,15 @@
           <w:sz w:val="24"/>
           <w:szCs w:val="24"/>
         </w:rPr>
-        <w:t xml:space="preserve">o atributo </w:t>
-      </w:r>
-      <w:proofErr w:type="spellStart"/>
-      <w:r>
-        <w:rPr>
-          <w:rFonts w:ascii="Arial" w:hAnsi="Arial" w:cs="Arial"/>
-          <w:sz w:val="24"/>
-          <w:szCs w:val="24"/>
-        </w:rPr>
-        <w:t>src</w:t>
-      </w:r>
-      <w:proofErr w:type="spellEnd"/>
-      <w:r>
-        <w:rPr>
-          <w:rFonts w:ascii="Arial" w:hAnsi="Arial" w:cs="Arial"/>
-          <w:sz w:val="24"/>
-          <w:szCs w:val="24"/>
-        </w:rPr>
-        <w:t xml:space="preserve"> da</w:t>
-      </w:r>
-      <w:r>
-        <w:rPr>
-          <w:rFonts w:ascii="Arial" w:hAnsi="Arial" w:cs="Arial"/>
-          <w:sz w:val="24"/>
-          <w:szCs w:val="24"/>
-        </w:rPr>
-        <w:t xml:space="preserve"> </w:t>
-      </w:r>
-      <w:proofErr w:type="spellStart"/>
-      <w:r>
-        <w:rPr>
-          <w:rFonts w:ascii="Arial" w:hAnsi="Arial" w:cs="Arial"/>
-          <w:sz w:val="24"/>
-          <w:szCs w:val="24"/>
-        </w:rPr>
-        <w:t>tag</w:t>
-      </w:r>
-      <w:proofErr w:type="spellEnd"/>
-      <w:r>
-        <w:rPr>
-          <w:rFonts w:ascii="Arial" w:hAnsi="Arial" w:cs="Arial"/>
-          <w:sz w:val="24"/>
-          <w:szCs w:val="24"/>
-        </w:rPr>
-        <w:t xml:space="preserve"> </w:t>
-      </w:r>
-      <w:proofErr w:type="spellStart"/>
-      <w:r>
-        <w:rPr>
-          <w:rFonts w:ascii="Arial" w:hAnsi="Arial" w:cs="Arial"/>
-          <w:sz w:val="24"/>
-          <w:szCs w:val="24"/>
-        </w:rPr>
-        <w:t>img</w:t>
-      </w:r>
-      <w:proofErr w:type="spellEnd"/>
-      <w:r>
-        <w:rPr>
-          <w:rFonts w:ascii="Arial" w:hAnsi="Arial" w:cs="Arial"/>
-          <w:sz w:val="24"/>
-          <w:szCs w:val="24"/>
-        </w:rPr>
-        <w:t xml:space="preserve">, alterando a </w:t>
-      </w:r>
-      <w:proofErr w:type="spellStart"/>
-      <w:r>
-        <w:rPr>
-          <w:rFonts w:ascii="Arial" w:hAnsi="Arial" w:cs="Arial"/>
-          <w:sz w:val="24"/>
-          <w:szCs w:val="24"/>
-        </w:rPr>
-        <w:t>url</w:t>
-      </w:r>
-      <w:proofErr w:type="spellEnd"/>
-      <w:r>
-        <w:rPr>
-          <w:rFonts w:ascii="Arial" w:hAnsi="Arial" w:cs="Arial"/>
-          <w:sz w:val="24"/>
-          <w:szCs w:val="24"/>
-        </w:rPr>
-        <w:t xml:space="preserve"> da imagem passando a variável </w:t>
-      </w:r>
-      <w:proofErr w:type="spellStart"/>
-      <w:proofErr w:type="gramStart"/>
-      <w:r>
-        <w:rPr>
-          <w:rFonts w:ascii="Arial" w:hAnsi="Arial" w:cs="Arial"/>
-          <w:sz w:val="24"/>
-          <w:szCs w:val="24"/>
-        </w:rPr>
-        <w:t>pokemon.front</w:t>
-      </w:r>
-      <w:proofErr w:type="spellEnd"/>
-      <w:proofErr w:type="gramEnd"/>
-      <w:r>
-        <w:rPr>
-          <w:rFonts w:ascii="Arial" w:hAnsi="Arial" w:cs="Arial"/>
-          <w:sz w:val="24"/>
-          <w:szCs w:val="24"/>
-        </w:rPr>
-        <w:t xml:space="preserve"> que é onde está </w:t>
-      </w:r>
-      <w:proofErr w:type="spellStart"/>
-      <w:r>
-        <w:rPr>
-          <w:rFonts w:ascii="Arial" w:hAnsi="Arial" w:cs="Arial"/>
-          <w:sz w:val="24"/>
-          <w:szCs w:val="24"/>
-        </w:rPr>
-        <w:t>armazendo</w:t>
-      </w:r>
-      <w:proofErr w:type="spellEnd"/>
-      <w:r>
-        <w:rPr>
-          <w:rFonts w:ascii="Arial" w:hAnsi="Arial" w:cs="Arial"/>
-          <w:sz w:val="24"/>
-          <w:szCs w:val="24"/>
-        </w:rPr>
-        <w:t xml:space="preserve"> a imagem do </w:t>
-      </w:r>
-      <w:proofErr w:type="spellStart"/>
-      <w:r>
-        <w:rPr>
-          <w:rFonts w:ascii="Arial" w:hAnsi="Arial" w:cs="Arial"/>
-          <w:sz w:val="24"/>
-          <w:szCs w:val="24"/>
-        </w:rPr>
-        <w:t>pokemon</w:t>
-      </w:r>
-      <w:proofErr w:type="spellEnd"/>
-      <w:r>
-        <w:rPr>
-          <w:rFonts w:ascii="Arial" w:hAnsi="Arial" w:cs="Arial"/>
-          <w:sz w:val="24"/>
-          <w:szCs w:val="24"/>
-        </w:rPr>
-        <w:t xml:space="preserve">, na </w:t>
-      </w:r>
-      <w:proofErr w:type="spellStart"/>
-      <w:r>
-        <w:rPr>
-          <w:rFonts w:ascii="Arial" w:hAnsi="Arial" w:cs="Arial"/>
-          <w:sz w:val="24"/>
-          <w:szCs w:val="24"/>
-        </w:rPr>
-        <w:t>pokeApi</w:t>
-      </w:r>
-      <w:proofErr w:type="spellEnd"/>
-      <w:r>
-        <w:rPr>
-          <w:rFonts w:ascii="Arial" w:hAnsi="Arial" w:cs="Arial"/>
-          <w:sz w:val="24"/>
-          <w:szCs w:val="24"/>
-        </w:rPr>
-        <w:t>. Código ficará da seguinte forma:</w:t>
+        <w:t>o atributo src da</w:t>
+      </w:r>
+      <w:r>
+        <w:rPr>
+          <w:rFonts w:ascii="Arial" w:hAnsi="Arial" w:cs="Arial"/>
+          <w:sz w:val="24"/>
+          <w:szCs w:val="24"/>
+        </w:rPr>
+        <w:t xml:space="preserve"> tag img, alterando a url da imagem passando a variável pokemon.front que é onde está armazendo a imagem do pokemon, na pokeApi. Código ficará da seguinte forma:</w:t>
       </w:r>
     </w:p>
     <w:p>
@@ -13165,152 +9357,16 @@
           <w:szCs w:val="24"/>
         </w:rPr>
         <w:lastRenderedPageBreak/>
-        <w:t xml:space="preserve">A imagem ficou desproporcional na </w:t>
-      </w:r>
-      <w:proofErr w:type="spellStart"/>
-      <w:r>
-        <w:rPr>
-          <w:rFonts w:ascii="Arial" w:hAnsi="Arial" w:cs="Arial"/>
-          <w:sz w:val="24"/>
-          <w:szCs w:val="24"/>
-        </w:rPr>
-        <w:t>tag</w:t>
-      </w:r>
-      <w:proofErr w:type="spellEnd"/>
-      <w:r>
-        <w:rPr>
-          <w:rFonts w:ascii="Arial" w:hAnsi="Arial" w:cs="Arial"/>
-          <w:sz w:val="24"/>
-          <w:szCs w:val="24"/>
-        </w:rPr>
-        <w:t xml:space="preserve"> figure no </w:t>
-      </w:r>
-      <w:proofErr w:type="spellStart"/>
-      <w:r>
-        <w:rPr>
-          <w:rFonts w:ascii="Arial" w:hAnsi="Arial" w:cs="Arial"/>
-          <w:sz w:val="24"/>
-          <w:szCs w:val="24"/>
-        </w:rPr>
-        <w:t>template</w:t>
-      </w:r>
-      <w:proofErr w:type="spellEnd"/>
-      <w:r>
-        <w:rPr>
-          <w:rFonts w:ascii="Arial" w:hAnsi="Arial" w:cs="Arial"/>
-          <w:sz w:val="24"/>
-          <w:szCs w:val="24"/>
-        </w:rPr>
-        <w:t xml:space="preserve"> do componente </w:t>
-      </w:r>
-      <w:proofErr w:type="spellStart"/>
-      <w:r>
-        <w:rPr>
-          <w:rFonts w:ascii="Arial" w:hAnsi="Arial" w:cs="Arial"/>
-          <w:sz w:val="24"/>
-          <w:szCs w:val="24"/>
-        </w:rPr>
-        <w:t>Pokemon</w:t>
-      </w:r>
-      <w:proofErr w:type="spellEnd"/>
-      <w:r>
-        <w:rPr>
-          <w:rFonts w:ascii="Arial" w:hAnsi="Arial" w:cs="Arial"/>
-          <w:sz w:val="24"/>
-          <w:szCs w:val="24"/>
-        </w:rPr>
-        <w:t>, está sendo utilizado a classe ‘</w:t>
-      </w:r>
-      <w:proofErr w:type="spellStart"/>
-      <w:r>
-        <w:rPr>
-          <w:rFonts w:ascii="Arial" w:hAnsi="Arial" w:cs="Arial"/>
-          <w:sz w:val="24"/>
-          <w:szCs w:val="24"/>
-        </w:rPr>
-        <w:t>image</w:t>
-      </w:r>
-      <w:proofErr w:type="spellEnd"/>
-      <w:r>
-        <w:rPr>
-          <w:rFonts w:ascii="Arial" w:hAnsi="Arial" w:cs="Arial"/>
-          <w:sz w:val="24"/>
-          <w:szCs w:val="24"/>
-        </w:rPr>
-        <w:t xml:space="preserve"> is-4by3’ que redimensiona a figura para o tamanho da tela. Vamos retirar essa classe</w:t>
-      </w:r>
-      <w:r>
-        <w:rPr>
-          <w:rFonts w:ascii="Arial" w:hAnsi="Arial" w:cs="Arial"/>
-          <w:sz w:val="24"/>
-          <w:szCs w:val="24"/>
-        </w:rPr>
-        <w:t xml:space="preserve"> e apagar também a </w:t>
-      </w:r>
-      <w:proofErr w:type="spellStart"/>
-      <w:r>
-        <w:rPr>
-          <w:rFonts w:ascii="Arial" w:hAnsi="Arial" w:cs="Arial"/>
-          <w:sz w:val="24"/>
-          <w:szCs w:val="24"/>
-        </w:rPr>
-        <w:t>tag</w:t>
-      </w:r>
-      <w:proofErr w:type="spellEnd"/>
-      <w:r>
-        <w:rPr>
-          <w:rFonts w:ascii="Arial" w:hAnsi="Arial" w:cs="Arial"/>
-          <w:sz w:val="24"/>
-          <w:szCs w:val="24"/>
-        </w:rPr>
-        <w:t xml:space="preserve"> </w:t>
-      </w:r>
-      <w:proofErr w:type="spellStart"/>
-      <w:r>
-        <w:rPr>
-          <w:rFonts w:ascii="Arial" w:hAnsi="Arial" w:cs="Arial"/>
-          <w:sz w:val="24"/>
-          <w:szCs w:val="24"/>
-        </w:rPr>
-        <w:t>small</w:t>
-      </w:r>
-      <w:proofErr w:type="spellEnd"/>
-      <w:r>
-        <w:rPr>
-          <w:rFonts w:ascii="Arial" w:hAnsi="Arial" w:cs="Arial"/>
-          <w:sz w:val="24"/>
-          <w:szCs w:val="24"/>
-        </w:rPr>
-        <w:t xml:space="preserve"> onde está a </w:t>
-      </w:r>
-      <w:proofErr w:type="spellStart"/>
-      <w:r>
-        <w:rPr>
-          <w:rFonts w:ascii="Arial" w:hAnsi="Arial" w:cs="Arial"/>
-          <w:sz w:val="24"/>
-          <w:szCs w:val="24"/>
-        </w:rPr>
-        <w:t>url</w:t>
-      </w:r>
-      <w:proofErr w:type="spellEnd"/>
-      <w:r>
-        <w:rPr>
-          <w:rFonts w:ascii="Arial" w:hAnsi="Arial" w:cs="Arial"/>
-          <w:sz w:val="24"/>
-          <w:szCs w:val="24"/>
-        </w:rPr>
-        <w:t xml:space="preserve"> do </w:t>
-      </w:r>
-      <w:proofErr w:type="spellStart"/>
-      <w:r>
-        <w:rPr>
-          <w:rFonts w:ascii="Arial" w:hAnsi="Arial" w:cs="Arial"/>
-          <w:sz w:val="24"/>
-          <w:szCs w:val="24"/>
-        </w:rPr>
-        <w:t>pokemon</w:t>
-      </w:r>
-      <w:proofErr w:type="spellEnd"/>
+        <w:t>A imagem ficou desproporcional na tag figure no template do componente Pokemon, está sendo utilizado a classe ‘image is-4by3’ que redimensiona a figura para o tamanho da tela. Vamos retirar essa classe</w:t>
+      </w:r>
+      <w:r>
+        <w:rPr>
+          <w:rFonts w:ascii="Arial" w:hAnsi="Arial" w:cs="Arial"/>
+          <w:sz w:val="24"/>
+          <w:szCs w:val="24"/>
+        </w:rPr>
+        <w:t xml:space="preserve"> e apagar também a tag small onde está a url do pokemon</w:t>
+      </w:r>
       <w:r>
         <w:rPr>
           <w:rFonts w:ascii="Arial" w:hAnsi="Arial" w:cs="Arial"/>
@@ -13513,89 +9569,15 @@
           <w:sz w:val="24"/>
           <w:szCs w:val="24"/>
         </w:rPr>
-        <w:t xml:space="preserve">Vamos melhorar o componente aplicado uma margem ao componente, para isso vamos criar um id na </w:t>
-      </w:r>
-      <w:proofErr w:type="spellStart"/>
-      <w:r>
-        <w:rPr>
-          <w:rFonts w:ascii="Arial" w:hAnsi="Arial" w:cs="Arial"/>
-          <w:sz w:val="24"/>
-          <w:szCs w:val="24"/>
-        </w:rPr>
-        <w:t>div</w:t>
-      </w:r>
-      <w:proofErr w:type="spellEnd"/>
-      <w:r>
-        <w:rPr>
-          <w:rFonts w:ascii="Arial" w:hAnsi="Arial" w:cs="Arial"/>
-          <w:sz w:val="24"/>
-          <w:szCs w:val="24"/>
-        </w:rPr>
-        <w:t xml:space="preserve"> principal do componente chamado </w:t>
-      </w:r>
-      <w:proofErr w:type="spellStart"/>
-      <w:proofErr w:type="gramStart"/>
-      <w:r>
-        <w:rPr>
-          <w:rFonts w:ascii="Arial" w:hAnsi="Arial" w:cs="Arial"/>
-          <w:sz w:val="24"/>
-          <w:szCs w:val="24"/>
-        </w:rPr>
-        <w:t>pokemon.</w:t>
-      </w:r>
-      <w:r>
-        <w:rPr>
-          <w:rFonts w:ascii="Arial" w:hAnsi="Arial" w:cs="Arial"/>
-          <w:sz w:val="24"/>
-          <w:szCs w:val="24"/>
-        </w:rPr>
-        <w:t>e</w:t>
-      </w:r>
-      <w:proofErr w:type="spellEnd"/>
-      <w:proofErr w:type="gramEnd"/>
-      <w:r>
-        <w:rPr>
-          <w:rFonts w:ascii="Arial" w:hAnsi="Arial" w:cs="Arial"/>
-          <w:sz w:val="24"/>
-          <w:szCs w:val="24"/>
-        </w:rPr>
-        <w:t xml:space="preserve"> aplicar uma </w:t>
-      </w:r>
-      <w:proofErr w:type="spellStart"/>
-      <w:r>
-        <w:rPr>
-          <w:rFonts w:ascii="Arial" w:hAnsi="Arial" w:cs="Arial"/>
-          <w:sz w:val="24"/>
-          <w:szCs w:val="24"/>
-        </w:rPr>
-        <w:t>margin</w:t>
-      </w:r>
-      <w:proofErr w:type="spellEnd"/>
-      <w:r>
-        <w:rPr>
-          <w:rFonts w:ascii="Arial" w:hAnsi="Arial" w:cs="Arial"/>
-          <w:sz w:val="24"/>
-          <w:szCs w:val="24"/>
-        </w:rPr>
-        <w:t xml:space="preserve">-top nesta id, destro da área </w:t>
-      </w:r>
-      <w:proofErr w:type="spellStart"/>
-      <w:r>
-        <w:rPr>
-          <w:rFonts w:ascii="Arial" w:hAnsi="Arial" w:cs="Arial"/>
-          <w:sz w:val="24"/>
-          <w:szCs w:val="24"/>
-        </w:rPr>
-        <w:t>style</w:t>
-      </w:r>
-      <w:proofErr w:type="spellEnd"/>
-      <w:r>
-        <w:rPr>
-          <w:rFonts w:ascii="Arial" w:hAnsi="Arial" w:cs="Arial"/>
-          <w:sz w:val="24"/>
-          <w:szCs w:val="24"/>
-        </w:rPr>
-        <w:t xml:space="preserve"> do componente.</w:t>
+        <w:t>Vamos melhorar o componente aplicado uma margem ao componente, para isso vamos criar um id na div principal do componente chamado pokemon.</w:t>
+      </w:r>
+      <w:r>
+        <w:rPr>
+          <w:rFonts w:ascii="Arial" w:hAnsi="Arial" w:cs="Arial"/>
+          <w:sz w:val="24"/>
+          <w:szCs w:val="24"/>
+        </w:rPr>
+        <w:t>e aplicar uma margin-top nesta id, destro da área style do componente.</w:t>
       </w:r>
     </w:p>
     <w:p>
@@ -13758,18 +9740,8 @@
           <w:sz w:val="24"/>
           <w:szCs w:val="24"/>
         </w:rPr>
-        <w:t xml:space="preserve">A pagina </w:t>
-      </w:r>
-      <w:proofErr w:type="gramStart"/>
-      <w:r>
-        <w:rPr>
-          <w:rFonts w:ascii="Arial" w:hAnsi="Arial" w:cs="Arial"/>
-          <w:sz w:val="24"/>
-          <w:szCs w:val="24"/>
-        </w:rPr>
-        <w:t>ficara :</w:t>
-      </w:r>
-      <w:proofErr w:type="gramEnd"/>
+        <w:t>A pagina ficara :</w:t>
+      </w:r>
     </w:p>
     <w:p>
       <w:pPr>
@@ -13898,20 +9870,8 @@
           <w:szCs w:val="32"/>
         </w:rPr>
         <w:lastRenderedPageBreak/>
-        <w:t xml:space="preserve">Trocando o sprite(foto) do </w:t>
-      </w:r>
-      <w:proofErr w:type="spellStart"/>
-      <w:r>
-        <w:rPr>
-          <w:rFonts w:ascii="Arial" w:hAnsi="Arial" w:cs="Arial"/>
-          <w:b/>
-          <w:bCs/>
-          <w:sz w:val="32"/>
-          <w:szCs w:val="32"/>
-        </w:rPr>
-        <w:t>Pokemon</w:t>
-      </w:r>
-      <w:proofErr w:type="spellEnd"/>
+        <w:t>Trocando o sprite(foto) do Pokemon</w:t>
+      </w:r>
     </w:p>
     <w:p>
       <w:pPr>
@@ -13933,43 +9893,7 @@
           <w:sz w:val="24"/>
           <w:szCs w:val="24"/>
         </w:rPr>
-        <w:t xml:space="preserve">Vamos criar um código para trocar a foto do </w:t>
-      </w:r>
-      <w:proofErr w:type="spellStart"/>
-      <w:r>
-        <w:rPr>
-          <w:rFonts w:ascii="Arial" w:hAnsi="Arial" w:cs="Arial"/>
-          <w:sz w:val="24"/>
-          <w:szCs w:val="24"/>
-        </w:rPr>
-        <w:t>pokemon</w:t>
-      </w:r>
-      <w:proofErr w:type="spellEnd"/>
-      <w:r>
-        <w:rPr>
-          <w:rFonts w:ascii="Arial" w:hAnsi="Arial" w:cs="Arial"/>
-          <w:sz w:val="24"/>
-          <w:szCs w:val="24"/>
-        </w:rPr>
-        <w:t xml:space="preserve"> ao clicarmos um </w:t>
-      </w:r>
-      <w:proofErr w:type="spellStart"/>
-      <w:r>
-        <w:rPr>
-          <w:rFonts w:ascii="Arial" w:hAnsi="Arial" w:cs="Arial"/>
-          <w:sz w:val="24"/>
-          <w:szCs w:val="24"/>
-        </w:rPr>
-        <w:t>um</w:t>
-      </w:r>
-      <w:proofErr w:type="spellEnd"/>
-      <w:r>
-        <w:rPr>
-          <w:rFonts w:ascii="Arial" w:hAnsi="Arial" w:cs="Arial"/>
-          <w:sz w:val="24"/>
-          <w:szCs w:val="24"/>
-        </w:rPr>
-        <w:t xml:space="preserve"> botão. Para isso vamos ter que criar mais duas variáveis.</w:t>
+        <w:t>Vamos criar um código para trocar a foto do pokemon ao clicarmos um um botão. Para isso vamos ter que criar mais duas variáveis.</w:t>
       </w:r>
     </w:p>
     <w:p>
@@ -13992,79 +9916,7 @@
           <w:sz w:val="24"/>
           <w:szCs w:val="24"/>
         </w:rPr>
-        <w:t xml:space="preserve">A variável </w:t>
-      </w:r>
-      <w:proofErr w:type="spellStart"/>
-      <w:r>
-        <w:rPr>
-          <w:rFonts w:ascii="Arial" w:hAnsi="Arial" w:cs="Arial"/>
-          <w:sz w:val="24"/>
-          <w:szCs w:val="24"/>
-        </w:rPr>
-        <w:t>isFront</w:t>
-      </w:r>
-      <w:proofErr w:type="spellEnd"/>
-      <w:r>
-        <w:rPr>
-          <w:rFonts w:ascii="Arial" w:hAnsi="Arial" w:cs="Arial"/>
-          <w:sz w:val="24"/>
-          <w:szCs w:val="24"/>
-        </w:rPr>
-        <w:t xml:space="preserve"> </w:t>
-      </w:r>
-      <w:proofErr w:type="gramStart"/>
-      <w:r>
-        <w:rPr>
-          <w:rFonts w:ascii="Arial" w:hAnsi="Arial" w:cs="Arial"/>
-          <w:sz w:val="24"/>
-          <w:szCs w:val="24"/>
-        </w:rPr>
-        <w:t>ira</w:t>
-      </w:r>
-      <w:proofErr w:type="gramEnd"/>
-      <w:r>
-        <w:rPr>
-          <w:rFonts w:ascii="Arial" w:hAnsi="Arial" w:cs="Arial"/>
-          <w:sz w:val="24"/>
-          <w:szCs w:val="24"/>
-        </w:rPr>
-        <w:t xml:space="preserve"> controlar se o </w:t>
-      </w:r>
-      <w:proofErr w:type="spellStart"/>
-      <w:r>
-        <w:rPr>
-          <w:rFonts w:ascii="Arial" w:hAnsi="Arial" w:cs="Arial"/>
-          <w:sz w:val="24"/>
-          <w:szCs w:val="24"/>
-        </w:rPr>
-        <w:t>pokemon</w:t>
-      </w:r>
-      <w:proofErr w:type="spellEnd"/>
-      <w:r>
-        <w:rPr>
-          <w:rFonts w:ascii="Arial" w:hAnsi="Arial" w:cs="Arial"/>
-          <w:sz w:val="24"/>
-          <w:szCs w:val="24"/>
-        </w:rPr>
-        <w:t xml:space="preserve"> está com a foto de frente e outra chamada </w:t>
-      </w:r>
-      <w:proofErr w:type="spellStart"/>
-      <w:r>
-        <w:rPr>
-          <w:rFonts w:ascii="Arial" w:hAnsi="Arial" w:cs="Arial"/>
-          <w:sz w:val="24"/>
-          <w:szCs w:val="24"/>
-        </w:rPr>
-        <w:t>currentImg</w:t>
-      </w:r>
-      <w:proofErr w:type="spellEnd"/>
-      <w:r>
-        <w:rPr>
-          <w:rFonts w:ascii="Arial" w:hAnsi="Arial" w:cs="Arial"/>
-          <w:sz w:val="24"/>
-          <w:szCs w:val="24"/>
-        </w:rPr>
-        <w:t xml:space="preserve"> que armazenará a imagem atual.</w:t>
+        <w:t>A variável isFront ira controlar se o pokemon está com a foto de frente e outra chamada currentImg que armazenará a imagem atual.</w:t>
       </w:r>
     </w:p>
     <w:p>
@@ -14084,6 +9936,7 @@
       <w:r>
         <w:rPr>
           <w:rFonts w:ascii="Arial" w:hAnsi="Arial" w:cs="Arial"/>
+          <w:noProof/>
           <w:sz w:val="24"/>
           <w:szCs w:val="24"/>
         </w:rPr>
@@ -14155,79 +10008,7 @@
           <w:sz w:val="24"/>
           <w:szCs w:val="24"/>
         </w:rPr>
-        <w:t xml:space="preserve">Vamos </w:t>
-      </w:r>
-      <w:proofErr w:type="gramStart"/>
-      <w:r>
-        <w:rPr>
-          <w:rFonts w:ascii="Arial" w:hAnsi="Arial" w:cs="Arial"/>
-          <w:sz w:val="24"/>
-          <w:szCs w:val="24"/>
-        </w:rPr>
-        <w:t>alterar  o</w:t>
-      </w:r>
-      <w:proofErr w:type="gramEnd"/>
-      <w:r>
-        <w:rPr>
-          <w:rFonts w:ascii="Arial" w:hAnsi="Arial" w:cs="Arial"/>
-          <w:sz w:val="24"/>
-          <w:szCs w:val="24"/>
-        </w:rPr>
-        <w:t xml:space="preserve"> atributo </w:t>
-      </w:r>
-      <w:proofErr w:type="spellStart"/>
-      <w:r>
-        <w:rPr>
-          <w:rFonts w:ascii="Arial" w:hAnsi="Arial" w:cs="Arial"/>
-          <w:sz w:val="24"/>
-          <w:szCs w:val="24"/>
-        </w:rPr>
-        <w:t>src</w:t>
-      </w:r>
-      <w:proofErr w:type="spellEnd"/>
-      <w:r>
-        <w:rPr>
-          <w:rFonts w:ascii="Arial" w:hAnsi="Arial" w:cs="Arial"/>
-          <w:sz w:val="24"/>
-          <w:szCs w:val="24"/>
-        </w:rPr>
-        <w:t xml:space="preserve"> da </w:t>
-      </w:r>
-      <w:proofErr w:type="spellStart"/>
-      <w:r>
-        <w:rPr>
-          <w:rFonts w:ascii="Arial" w:hAnsi="Arial" w:cs="Arial"/>
-          <w:sz w:val="24"/>
-          <w:szCs w:val="24"/>
-        </w:rPr>
-        <w:t>tag</w:t>
-      </w:r>
-      <w:proofErr w:type="spellEnd"/>
-      <w:r>
-        <w:rPr>
-          <w:rFonts w:ascii="Arial" w:hAnsi="Arial" w:cs="Arial"/>
-          <w:sz w:val="24"/>
-          <w:szCs w:val="24"/>
-        </w:rPr>
-        <w:t xml:space="preserve"> </w:t>
-      </w:r>
-      <w:proofErr w:type="spellStart"/>
-      <w:r>
-        <w:rPr>
-          <w:rFonts w:ascii="Arial" w:hAnsi="Arial" w:cs="Arial"/>
-          <w:sz w:val="24"/>
-          <w:szCs w:val="24"/>
-        </w:rPr>
-        <w:t>img</w:t>
-      </w:r>
-      <w:proofErr w:type="spellEnd"/>
-      <w:r>
-        <w:rPr>
-          <w:rFonts w:ascii="Arial" w:hAnsi="Arial" w:cs="Arial"/>
-          <w:sz w:val="24"/>
-          <w:szCs w:val="24"/>
-        </w:rPr>
-        <w:t xml:space="preserve"> pela variável que armazenará a foto frontal.</w:t>
+        <w:t>Vamos alterar  o atributo src da tag img pela variável que armazenará a foto frontal.</w:t>
       </w:r>
     </w:p>
     <w:p>
@@ -14247,6 +10028,7 @@
       <w:r>
         <w:rPr>
           <w:rFonts w:ascii="Arial" w:hAnsi="Arial" w:cs="Arial"/>
+          <w:noProof/>
           <w:sz w:val="24"/>
           <w:szCs w:val="24"/>
         </w:rPr>
@@ -14316,123 +10098,23 @@
           <w:sz w:val="24"/>
           <w:szCs w:val="24"/>
         </w:rPr>
-        <w:t xml:space="preserve">pegar o código </w:t>
-      </w:r>
-      <w:proofErr w:type="spellStart"/>
-      <w:r>
-        <w:rPr>
-          <w:rFonts w:ascii="Arial" w:hAnsi="Arial" w:cs="Arial"/>
-          <w:sz w:val="24"/>
-          <w:szCs w:val="24"/>
-        </w:rPr>
-        <w:t>css</w:t>
-      </w:r>
-      <w:proofErr w:type="spellEnd"/>
-      <w:r>
-        <w:rPr>
-          <w:rFonts w:ascii="Arial" w:hAnsi="Arial" w:cs="Arial"/>
-          <w:sz w:val="24"/>
-          <w:szCs w:val="24"/>
-        </w:rPr>
-        <w:t xml:space="preserve"> do </w:t>
-      </w:r>
-      <w:proofErr w:type="spellStart"/>
-      <w:r>
-        <w:rPr>
-          <w:rFonts w:ascii="Arial" w:hAnsi="Arial" w:cs="Arial"/>
-          <w:sz w:val="24"/>
-          <w:szCs w:val="24"/>
-        </w:rPr>
-        <w:t>bulma</w:t>
-      </w:r>
-      <w:proofErr w:type="spellEnd"/>
-      <w:r>
-        <w:rPr>
-          <w:rFonts w:ascii="Arial" w:hAnsi="Arial" w:cs="Arial"/>
-          <w:sz w:val="24"/>
-          <w:szCs w:val="24"/>
-        </w:rPr>
-        <w:t xml:space="preserve"> para um botão e inserir no </w:t>
-      </w:r>
-      <w:proofErr w:type="spellStart"/>
-      <w:r>
-        <w:rPr>
-          <w:rFonts w:ascii="Arial" w:hAnsi="Arial" w:cs="Arial"/>
-          <w:sz w:val="24"/>
-          <w:szCs w:val="24"/>
-        </w:rPr>
-        <w:t>template</w:t>
-      </w:r>
-      <w:proofErr w:type="spellEnd"/>
-      <w:r>
-        <w:rPr>
-          <w:rFonts w:ascii="Arial" w:hAnsi="Arial" w:cs="Arial"/>
-          <w:sz w:val="24"/>
-          <w:szCs w:val="24"/>
-        </w:rPr>
-        <w:t xml:space="preserve"> do componente</w:t>
-      </w:r>
-      <w:r>
-        <w:rPr>
-          <w:rFonts w:ascii="Arial" w:hAnsi="Arial" w:cs="Arial"/>
-          <w:sz w:val="24"/>
-          <w:szCs w:val="24"/>
-        </w:rPr>
-        <w:t xml:space="preserve"> na </w:t>
-      </w:r>
-      <w:proofErr w:type="spellStart"/>
-      <w:r>
-        <w:rPr>
-          <w:rFonts w:ascii="Arial" w:hAnsi="Arial" w:cs="Arial"/>
-          <w:sz w:val="24"/>
-          <w:szCs w:val="24"/>
-        </w:rPr>
-        <w:t>div</w:t>
-      </w:r>
-      <w:proofErr w:type="spellEnd"/>
-      <w:r>
-        <w:rPr>
-          <w:rFonts w:ascii="Arial" w:hAnsi="Arial" w:cs="Arial"/>
-          <w:sz w:val="24"/>
-          <w:szCs w:val="24"/>
-        </w:rPr>
-        <w:t xml:space="preserve"> da </w:t>
-      </w:r>
-      <w:proofErr w:type="spellStart"/>
-      <w:r>
-        <w:rPr>
-          <w:rFonts w:ascii="Arial" w:hAnsi="Arial" w:cs="Arial"/>
-          <w:sz w:val="24"/>
-          <w:szCs w:val="24"/>
-        </w:rPr>
-        <w:t>class</w:t>
-      </w:r>
-      <w:proofErr w:type="spellEnd"/>
-      <w:r>
-        <w:rPr>
-          <w:rFonts w:ascii="Arial" w:hAnsi="Arial" w:cs="Arial"/>
-          <w:sz w:val="24"/>
-          <w:szCs w:val="24"/>
-        </w:rPr>
-        <w:t xml:space="preserve"> </w:t>
-      </w:r>
-      <w:proofErr w:type="spellStart"/>
-      <w:r>
-        <w:rPr>
-          <w:rFonts w:ascii="Arial" w:hAnsi="Arial" w:cs="Arial"/>
-          <w:sz w:val="24"/>
-          <w:szCs w:val="24"/>
-        </w:rPr>
-        <w:t>content</w:t>
-      </w:r>
-      <w:proofErr w:type="spellEnd"/>
-      <w:r>
-        <w:rPr>
-          <w:rFonts w:ascii="Arial" w:hAnsi="Arial" w:cs="Arial"/>
-          <w:sz w:val="24"/>
-          <w:szCs w:val="24"/>
-        </w:rPr>
-        <w:t>.</w:t>
+        <w:t>pegar o código css do bulma para um botão e inserir no template do componente</w:t>
+      </w:r>
+      <w:r>
+        <w:rPr>
+          <w:rFonts w:ascii="Arial" w:hAnsi="Arial" w:cs="Arial"/>
+          <w:sz w:val="24"/>
+          <w:szCs w:val="24"/>
+        </w:rPr>
+        <w:t xml:space="preserve"> na div da class </w:t>
+      </w:r>
+      <w:r>
+        <w:rPr>
+          <w:rFonts w:ascii="Arial" w:hAnsi="Arial" w:cs="Arial"/>
+          <w:sz w:val="24"/>
+          <w:szCs w:val="24"/>
+        </w:rPr>
+        <w:t>content.</w:t>
       </w:r>
     </w:p>
     <w:p>
@@ -14510,6 +10192,7 @@
       <w:r>
         <w:rPr>
           <w:rFonts w:ascii="Arial" w:hAnsi="Arial" w:cs="Arial"/>
+          <w:noProof/>
           <w:sz w:val="24"/>
           <w:szCs w:val="24"/>
         </w:rPr>
@@ -14614,133 +10297,15 @@
           <w:sz w:val="24"/>
           <w:szCs w:val="24"/>
         </w:rPr>
-        <w:t xml:space="preserve">Para alterar o sprite do </w:t>
-      </w:r>
-      <w:proofErr w:type="spellStart"/>
-      <w:r>
-        <w:rPr>
-          <w:rFonts w:ascii="Arial" w:hAnsi="Arial" w:cs="Arial"/>
-          <w:sz w:val="24"/>
-          <w:szCs w:val="24"/>
-        </w:rPr>
-        <w:t>pokemon</w:t>
-      </w:r>
-      <w:proofErr w:type="spellEnd"/>
-      <w:r>
-        <w:rPr>
-          <w:rFonts w:ascii="Arial" w:hAnsi="Arial" w:cs="Arial"/>
-          <w:sz w:val="24"/>
-          <w:szCs w:val="24"/>
-        </w:rPr>
-        <w:t xml:space="preserve">, vamos criar um método que irá verificar se </w:t>
-      </w:r>
-      <w:proofErr w:type="spellStart"/>
-      <w:proofErr w:type="gramStart"/>
-      <w:r>
-        <w:rPr>
-          <w:rFonts w:ascii="Arial" w:hAnsi="Arial" w:cs="Arial"/>
-          <w:sz w:val="24"/>
-          <w:szCs w:val="24"/>
-        </w:rPr>
-        <w:t>isFront</w:t>
-      </w:r>
-      <w:proofErr w:type="spellEnd"/>
-      <w:r>
-        <w:rPr>
-          <w:rFonts w:ascii="Arial" w:hAnsi="Arial" w:cs="Arial"/>
-          <w:sz w:val="24"/>
-          <w:szCs w:val="24"/>
-        </w:rPr>
-        <w:t xml:space="preserve">  é</w:t>
-      </w:r>
-      <w:proofErr w:type="gramEnd"/>
-      <w:r>
-        <w:rPr>
-          <w:rFonts w:ascii="Arial" w:hAnsi="Arial" w:cs="Arial"/>
-          <w:sz w:val="24"/>
-          <w:szCs w:val="24"/>
-        </w:rPr>
-        <w:t xml:space="preserve"> </w:t>
-      </w:r>
-      <w:proofErr w:type="spellStart"/>
-      <w:r>
-        <w:rPr>
-          <w:rFonts w:ascii="Arial" w:hAnsi="Arial" w:cs="Arial"/>
-          <w:sz w:val="24"/>
-          <w:szCs w:val="24"/>
-        </w:rPr>
-        <w:t>true</w:t>
-      </w:r>
-      <w:proofErr w:type="spellEnd"/>
-      <w:r>
-        <w:rPr>
-          <w:rFonts w:ascii="Arial" w:hAnsi="Arial" w:cs="Arial"/>
-          <w:sz w:val="24"/>
-          <w:szCs w:val="24"/>
-        </w:rPr>
-        <w:t xml:space="preserve"> e alterar para false</w:t>
-      </w:r>
-      <w:r>
-        <w:rPr>
-          <w:rFonts w:ascii="Arial" w:hAnsi="Arial" w:cs="Arial"/>
-          <w:sz w:val="24"/>
-          <w:szCs w:val="24"/>
-        </w:rPr>
-        <w:t xml:space="preserve">, alterando também a </w:t>
-      </w:r>
-      <w:proofErr w:type="spellStart"/>
-      <w:r>
-        <w:rPr>
-          <w:rFonts w:ascii="Arial" w:hAnsi="Arial" w:cs="Arial"/>
-          <w:sz w:val="24"/>
-          <w:szCs w:val="24"/>
-        </w:rPr>
-        <w:t>currentImg</w:t>
-      </w:r>
-      <w:proofErr w:type="spellEnd"/>
-      <w:r>
-        <w:rPr>
-          <w:rFonts w:ascii="Arial" w:hAnsi="Arial" w:cs="Arial"/>
-          <w:sz w:val="24"/>
-          <w:szCs w:val="24"/>
-        </w:rPr>
-        <w:t xml:space="preserve"> para </w:t>
-      </w:r>
-      <w:proofErr w:type="spellStart"/>
-      <w:r>
-        <w:rPr>
-          <w:rFonts w:ascii="Arial" w:hAnsi="Arial" w:cs="Arial"/>
-          <w:sz w:val="24"/>
-          <w:szCs w:val="24"/>
-        </w:rPr>
-        <w:t>back</w:t>
-      </w:r>
-      <w:proofErr w:type="spellEnd"/>
-      <w:r>
-        <w:rPr>
-          <w:rFonts w:ascii="Arial" w:hAnsi="Arial" w:cs="Arial"/>
-          <w:sz w:val="24"/>
-          <w:szCs w:val="24"/>
-        </w:rPr>
-        <w:t xml:space="preserve">. E no </w:t>
-      </w:r>
-      <w:proofErr w:type="spellStart"/>
-      <w:r>
-        <w:rPr>
-          <w:rFonts w:ascii="Arial" w:hAnsi="Arial" w:cs="Arial"/>
-          <w:sz w:val="24"/>
-          <w:szCs w:val="24"/>
-        </w:rPr>
-        <w:t>else</w:t>
-      </w:r>
-      <w:proofErr w:type="spellEnd"/>
-      <w:r>
-        <w:rPr>
-          <w:rFonts w:ascii="Arial" w:hAnsi="Arial" w:cs="Arial"/>
-          <w:sz w:val="24"/>
-          <w:szCs w:val="24"/>
-        </w:rPr>
-        <w:t xml:space="preserve"> vamos fazer o inverso.</w:t>
+        <w:t>Para alterar o sprite do pokemon, vamos criar um método que irá verificar se isFront  é true e alterar para false</w:t>
+      </w:r>
+      <w:r>
+        <w:rPr>
+          <w:rFonts w:ascii="Arial" w:hAnsi="Arial" w:cs="Arial"/>
+          <w:sz w:val="24"/>
+          <w:szCs w:val="24"/>
+        </w:rPr>
+        <w:t>, alterando também a currentImg para back. E no else vamos fazer o inverso.</w:t>
       </w:r>
     </w:p>
     <w:p>
@@ -14760,6 +10325,7 @@
       <w:r>
         <w:rPr>
           <w:rFonts w:ascii="Arial" w:hAnsi="Arial" w:cs="Arial"/>
+          <w:noProof/>
           <w:sz w:val="24"/>
           <w:szCs w:val="24"/>
         </w:rPr>
@@ -14820,43 +10386,7 @@
           <w:sz w:val="24"/>
           <w:szCs w:val="24"/>
         </w:rPr>
-        <w:t xml:space="preserve">Agora vamos incluir no botão o </w:t>
-      </w:r>
-      <w:proofErr w:type="spellStart"/>
-      <w:r>
-        <w:rPr>
-          <w:rFonts w:ascii="Arial" w:hAnsi="Arial" w:cs="Arial"/>
-          <w:sz w:val="24"/>
-          <w:szCs w:val="24"/>
-        </w:rPr>
-        <w:t>envento</w:t>
-      </w:r>
-      <w:proofErr w:type="spellEnd"/>
-      <w:r>
-        <w:rPr>
-          <w:rFonts w:ascii="Arial" w:hAnsi="Arial" w:cs="Arial"/>
-          <w:sz w:val="24"/>
-          <w:szCs w:val="24"/>
-        </w:rPr>
-        <w:t xml:space="preserve"> click chamando o método </w:t>
-      </w:r>
-      <w:proofErr w:type="spellStart"/>
-      <w:r>
-        <w:rPr>
-          <w:rFonts w:ascii="Arial" w:hAnsi="Arial" w:cs="Arial"/>
-          <w:sz w:val="24"/>
-          <w:szCs w:val="24"/>
-        </w:rPr>
-        <w:t>mudarSprite</w:t>
-      </w:r>
-      <w:proofErr w:type="spellEnd"/>
-      <w:r>
-        <w:rPr>
-          <w:rFonts w:ascii="Arial" w:hAnsi="Arial" w:cs="Arial"/>
-          <w:sz w:val="24"/>
-          <w:szCs w:val="24"/>
-        </w:rPr>
-        <w:t>.</w:t>
+        <w:t>Agora vamos incluir no botão o envento click chamando o método mudarSprite.</w:t>
       </w:r>
     </w:p>
     <w:p>
@@ -14876,6 +10406,7 @@
       <w:r>
         <w:rPr>
           <w:rFonts w:ascii="Arial" w:hAnsi="Arial" w:cs="Arial"/>
+          <w:noProof/>
           <w:sz w:val="24"/>
           <w:szCs w:val="24"/>
         </w:rPr>
@@ -14918,6 +10449,1051 @@
     </w:p>
     <w:p>
       <w:pPr>
+        <w:pStyle w:val="PargrafodaLista"/>
+        <w:jc w:val="both"/>
+        <w:rPr>
+          <w:rFonts w:ascii="Arial" w:hAnsi="Arial" w:cs="Arial"/>
+          <w:sz w:val="24"/>
+          <w:szCs w:val="24"/>
+        </w:rPr>
+      </w:pPr>
+    </w:p>
+    <w:p>
+      <w:pPr>
+        <w:pStyle w:val="PargrafodaLista"/>
+        <w:jc w:val="center"/>
+        <w:rPr>
+          <w:rFonts w:ascii="Arial" w:hAnsi="Arial" w:cs="Arial"/>
+          <w:b/>
+          <w:bCs/>
+          <w:sz w:val="32"/>
+          <w:szCs w:val="32"/>
+        </w:rPr>
+      </w:pPr>
+    </w:p>
+    <w:p>
+      <w:pPr>
+        <w:pStyle w:val="PargrafodaLista"/>
+        <w:jc w:val="center"/>
+        <w:rPr>
+          <w:rFonts w:ascii="Arial" w:hAnsi="Arial" w:cs="Arial"/>
+          <w:b/>
+          <w:bCs/>
+          <w:sz w:val="32"/>
+          <w:szCs w:val="32"/>
+        </w:rPr>
+      </w:pPr>
+      <w:r>
+        <w:rPr>
+          <w:rFonts w:ascii="Arial" w:hAnsi="Arial" w:cs="Arial"/>
+          <w:b/>
+          <w:bCs/>
+          <w:sz w:val="32"/>
+          <w:szCs w:val="32"/>
+        </w:rPr>
+        <w:t>Importando imagens</w:t>
+      </w:r>
+    </w:p>
+    <w:p>
+      <w:pPr>
+        <w:pStyle w:val="PargrafodaLista"/>
+        <w:jc w:val="both"/>
+        <w:rPr>
+          <w:rFonts w:ascii="Arial" w:hAnsi="Arial" w:cs="Arial"/>
+          <w:sz w:val="24"/>
+          <w:szCs w:val="24"/>
+        </w:rPr>
+      </w:pPr>
+    </w:p>
+    <w:p>
+      <w:pPr>
+        <w:pStyle w:val="PargrafodaLista"/>
+        <w:numPr>
+          <w:ilvl w:val="0"/>
+          <w:numId w:val="11"/>
+        </w:numPr>
+        <w:jc w:val="both"/>
+        <w:rPr>
+          <w:rFonts w:ascii="Arial" w:hAnsi="Arial" w:cs="Arial"/>
+          <w:sz w:val="24"/>
+          <w:szCs w:val="24"/>
+        </w:rPr>
+      </w:pPr>
+      <w:r>
+        <w:rPr>
+          <w:rFonts w:ascii="Arial" w:hAnsi="Arial" w:cs="Arial"/>
+          <w:sz w:val="24"/>
+          <w:szCs w:val="24"/>
+        </w:rPr>
+        <w:t>Para utilizar imagens no VueJs devemos salvá-las na pasta assets do projeto</w:t>
+      </w:r>
+      <w:r>
+        <w:rPr>
+          <w:rFonts w:ascii="Arial" w:hAnsi="Arial" w:cs="Arial"/>
+          <w:sz w:val="24"/>
+          <w:szCs w:val="24"/>
+        </w:rPr>
+        <w:t>.</w:t>
+      </w:r>
+    </w:p>
+    <w:p>
+      <w:pPr>
+        <w:pStyle w:val="PargrafodaLista"/>
+        <w:numPr>
+          <w:ilvl w:val="0"/>
+          <w:numId w:val="11"/>
+        </w:numPr>
+        <w:jc w:val="both"/>
+        <w:rPr>
+          <w:rFonts w:ascii="Arial" w:hAnsi="Arial" w:cs="Arial"/>
+          <w:sz w:val="24"/>
+          <w:szCs w:val="24"/>
+        </w:rPr>
+      </w:pPr>
+      <w:r>
+        <w:rPr>
+          <w:rFonts w:ascii="Arial" w:hAnsi="Arial" w:cs="Arial"/>
+          <w:sz w:val="24"/>
+          <w:szCs w:val="24"/>
+        </w:rPr>
+        <w:t>No template do componente App.vue dentro da div principal vamos incluir</w:t>
+      </w:r>
+      <w:r>
+        <w:rPr>
+          <w:rFonts w:ascii="Arial" w:hAnsi="Arial" w:cs="Arial"/>
+          <w:sz w:val="24"/>
+          <w:szCs w:val="24"/>
+        </w:rPr>
+        <w:t xml:space="preserve"> o caminho da imagen dentro do atrib</w:t>
+      </w:r>
+      <w:r>
+        <w:rPr>
+          <w:rFonts w:ascii="Arial" w:hAnsi="Arial" w:cs="Arial"/>
+          <w:sz w:val="24"/>
+          <w:szCs w:val="24"/>
+        </w:rPr>
+        <w:t>u</w:t>
+      </w:r>
+      <w:r>
+        <w:rPr>
+          <w:rFonts w:ascii="Arial" w:hAnsi="Arial" w:cs="Arial"/>
+          <w:sz w:val="24"/>
+          <w:szCs w:val="24"/>
+        </w:rPr>
+        <w:t>to src.</w:t>
+      </w:r>
+    </w:p>
+    <w:p>
+      <w:pPr>
+        <w:pStyle w:val="PargrafodaLista"/>
+        <w:numPr>
+          <w:ilvl w:val="0"/>
+          <w:numId w:val="11"/>
+        </w:numPr>
+        <w:jc w:val="both"/>
+        <w:rPr>
+          <w:rFonts w:ascii="Arial" w:hAnsi="Arial" w:cs="Arial"/>
+          <w:sz w:val="24"/>
+          <w:szCs w:val="24"/>
+        </w:rPr>
+      </w:pPr>
+      <w:r>
+        <w:rPr>
+          <w:rFonts w:ascii="Arial" w:hAnsi="Arial" w:cs="Arial"/>
+          <w:noProof/>
+          <w:sz w:val="24"/>
+          <w:szCs w:val="24"/>
+        </w:rPr>
+        <w:lastRenderedPageBreak/>
+        <w:drawing>
+          <wp:inline distT="0" distB="0" distL="0" distR="0" wp14:anchorId="0249F4E7" wp14:editId="6DA9DF04">
+            <wp:extent cx="6163047" cy="2905125"/>
+            <wp:effectExtent l="0" t="0" r="9525" b="0"/>
+            <wp:docPr id="41" name="Imagem 41"/>
+            <wp:cNvGraphicFramePr>
+              <a:graphicFrameLocks xmlns:a="http://schemas.openxmlformats.org/drawingml/2006/main" noChangeAspect="1"/>
+            </wp:cNvGraphicFramePr>
+            <a:graphic xmlns:a="http://schemas.openxmlformats.org/drawingml/2006/main">
+              <a:graphicData uri="http://schemas.openxmlformats.org/drawingml/2006/picture">
+                <pic:pic xmlns:pic="http://schemas.openxmlformats.org/drawingml/2006/picture">
+                  <pic:nvPicPr>
+                    <pic:cNvPr id="1" name=""/>
+                    <pic:cNvPicPr/>
+                  </pic:nvPicPr>
+                  <pic:blipFill>
+                    <a:blip r:embed="rId46"/>
+                    <a:stretch>
+                      <a:fillRect/>
+                    </a:stretch>
+                  </pic:blipFill>
+                  <pic:spPr>
+                    <a:xfrm>
+                      <a:off x="0" y="0"/>
+                      <a:ext cx="6167196" cy="2907081"/>
+                    </a:xfrm>
+                    <a:prstGeom prst="rect">
+                      <a:avLst/>
+                    </a:prstGeom>
+                  </pic:spPr>
+                </pic:pic>
+              </a:graphicData>
+            </a:graphic>
+          </wp:inline>
+        </w:drawing>
+      </w:r>
+    </w:p>
+    <w:p>
+      <w:pPr>
+        <w:pStyle w:val="PargrafodaLista"/>
+        <w:jc w:val="both"/>
+        <w:rPr>
+          <w:rFonts w:ascii="Arial" w:hAnsi="Arial" w:cs="Arial"/>
+          <w:sz w:val="24"/>
+          <w:szCs w:val="24"/>
+        </w:rPr>
+      </w:pPr>
+    </w:p>
+    <w:p>
+      <w:pPr>
+        <w:pStyle w:val="PargrafodaLista"/>
+        <w:jc w:val="center"/>
+        <w:rPr>
+          <w:rFonts w:ascii="Arial" w:hAnsi="Arial" w:cs="Arial"/>
+          <w:b/>
+          <w:bCs/>
+          <w:sz w:val="32"/>
+          <w:szCs w:val="32"/>
+        </w:rPr>
+      </w:pPr>
+      <w:r>
+        <w:rPr>
+          <w:rFonts w:ascii="Arial" w:hAnsi="Arial" w:cs="Arial"/>
+          <w:b/>
+          <w:bCs/>
+          <w:sz w:val="32"/>
+          <w:szCs w:val="32"/>
+        </w:rPr>
+        <w:t>Criando um Sistema de busca</w:t>
+      </w:r>
+    </w:p>
+    <w:p>
+      <w:pPr>
+        <w:pStyle w:val="PargrafodaLista"/>
+        <w:numPr>
+          <w:ilvl w:val="0"/>
+          <w:numId w:val="11"/>
+        </w:numPr>
+        <w:jc w:val="both"/>
+        <w:rPr>
+          <w:rFonts w:ascii="Arial" w:hAnsi="Arial" w:cs="Arial"/>
+          <w:sz w:val="24"/>
+          <w:szCs w:val="24"/>
+        </w:rPr>
+      </w:pPr>
+      <w:r>
+        <w:rPr>
+          <w:rFonts w:ascii="Arial" w:hAnsi="Arial" w:cs="Arial"/>
+          <w:sz w:val="24"/>
+          <w:szCs w:val="24"/>
+        </w:rPr>
+        <w:t>Para criarmos uma busca no projeto, vamos inserir um i</w:t>
+      </w:r>
+      <w:r>
+        <w:rPr>
+          <w:rFonts w:ascii="Arial" w:hAnsi="Arial" w:cs="Arial"/>
+          <w:sz w:val="24"/>
+          <w:szCs w:val="24"/>
+        </w:rPr>
+        <w:t>n</w:t>
+      </w:r>
+      <w:r>
+        <w:rPr>
+          <w:rFonts w:ascii="Arial" w:hAnsi="Arial" w:cs="Arial"/>
+          <w:sz w:val="24"/>
+          <w:szCs w:val="24"/>
+        </w:rPr>
+        <w:t>put dentro do template do App.vue</w:t>
+      </w:r>
+    </w:p>
+    <w:p>
+      <w:pPr>
+        <w:pStyle w:val="PargrafodaLista"/>
+        <w:numPr>
+          <w:ilvl w:val="0"/>
+          <w:numId w:val="11"/>
+        </w:numPr>
+        <w:jc w:val="both"/>
+        <w:rPr>
+          <w:rFonts w:ascii="Arial" w:hAnsi="Arial" w:cs="Arial"/>
+          <w:sz w:val="24"/>
+          <w:szCs w:val="24"/>
+        </w:rPr>
+      </w:pPr>
+      <w:r>
+        <w:rPr>
+          <w:rFonts w:ascii="Arial" w:hAnsi="Arial" w:cs="Arial"/>
+          <w:sz w:val="24"/>
+          <w:szCs w:val="24"/>
+        </w:rPr>
+        <w:t>Vamos criar uma variável busca e um v-model no input</w:t>
+      </w:r>
+      <w:r>
+        <w:rPr>
+          <w:rFonts w:ascii="Arial" w:hAnsi="Arial" w:cs="Arial"/>
+          <w:sz w:val="24"/>
+          <w:szCs w:val="24"/>
+        </w:rPr>
+        <w:t xml:space="preserve"> que mudará a variável busca.</w:t>
+      </w:r>
+      <w:r>
+        <w:rPr>
+          <w:rFonts w:ascii="Arial" w:hAnsi="Arial" w:cs="Arial"/>
+          <w:sz w:val="24"/>
+          <w:szCs w:val="24"/>
+        </w:rPr>
+        <w:t xml:space="preserve"> Vamos melhorar a aparência com css do bulma.</w:t>
+      </w:r>
+    </w:p>
+    <w:p>
+      <w:pPr>
+        <w:pStyle w:val="PargrafodaLista"/>
+        <w:numPr>
+          <w:ilvl w:val="0"/>
+          <w:numId w:val="11"/>
+        </w:numPr>
+        <w:jc w:val="both"/>
+        <w:rPr>
+          <w:rFonts w:ascii="Arial" w:hAnsi="Arial" w:cs="Arial"/>
+          <w:sz w:val="24"/>
+          <w:szCs w:val="24"/>
+        </w:rPr>
+      </w:pPr>
+      <w:r>
+        <w:rPr>
+          <w:rFonts w:ascii="Arial" w:hAnsi="Arial" w:cs="Arial"/>
+          <w:sz w:val="24"/>
+          <w:szCs w:val="24"/>
+        </w:rPr>
+        <w:drawing>
+          <wp:inline distT="0" distB="0" distL="0" distR="0" wp14:anchorId="3A98C80D" wp14:editId="123F7550">
+            <wp:extent cx="5372850" cy="1695687"/>
+            <wp:effectExtent l="0" t="0" r="0" b="0"/>
+            <wp:docPr id="45" name="Imagem 45"/>
+            <wp:cNvGraphicFramePr>
+              <a:graphicFrameLocks xmlns:a="http://schemas.openxmlformats.org/drawingml/2006/main" noChangeAspect="1"/>
+            </wp:cNvGraphicFramePr>
+            <a:graphic xmlns:a="http://schemas.openxmlformats.org/drawingml/2006/main">
+              <a:graphicData uri="http://schemas.openxmlformats.org/drawingml/2006/picture">
+                <pic:pic xmlns:pic="http://schemas.openxmlformats.org/drawingml/2006/picture">
+                  <pic:nvPicPr>
+                    <pic:cNvPr id="1" name=""/>
+                    <pic:cNvPicPr/>
+                  </pic:nvPicPr>
+                  <pic:blipFill>
+                    <a:blip r:embed="rId47"/>
+                    <a:stretch>
+                      <a:fillRect/>
+                    </a:stretch>
+                  </pic:blipFill>
+                  <pic:spPr>
+                    <a:xfrm>
+                      <a:off x="0" y="0"/>
+                      <a:ext cx="5372850" cy="1695687"/>
+                    </a:xfrm>
+                    <a:prstGeom prst="rect">
+                      <a:avLst/>
+                    </a:prstGeom>
+                  </pic:spPr>
+                </pic:pic>
+              </a:graphicData>
+            </a:graphic>
+          </wp:inline>
+        </w:drawing>
+      </w:r>
+    </w:p>
+    <w:p>
+      <w:pPr>
+        <w:pStyle w:val="PargrafodaLista"/>
+        <w:numPr>
+          <w:ilvl w:val="0"/>
+          <w:numId w:val="11"/>
+        </w:numPr>
+        <w:jc w:val="both"/>
+        <w:rPr>
+          <w:rFonts w:ascii="Arial" w:hAnsi="Arial" w:cs="Arial"/>
+          <w:sz w:val="24"/>
+          <w:szCs w:val="24"/>
+        </w:rPr>
+      </w:pPr>
+      <w:r>
+        <w:rPr>
+          <w:rFonts w:ascii="Arial" w:hAnsi="Arial" w:cs="Arial"/>
+          <w:noProof/>
+          <w:sz w:val="24"/>
+          <w:szCs w:val="24"/>
+        </w:rPr>
+        <w:drawing>
+          <wp:inline distT="0" distB="0" distL="0" distR="0" wp14:anchorId="490040F1" wp14:editId="4B6760DE">
+            <wp:extent cx="6103949" cy="3700145"/>
+            <wp:effectExtent l="0" t="0" r="0" b="0"/>
+            <wp:docPr id="42" name="Imagem 42"/>
+            <wp:cNvGraphicFramePr>
+              <a:graphicFrameLocks xmlns:a="http://schemas.openxmlformats.org/drawingml/2006/main" noChangeAspect="1"/>
+            </wp:cNvGraphicFramePr>
+            <a:graphic xmlns:a="http://schemas.openxmlformats.org/drawingml/2006/main">
+              <a:graphicData uri="http://schemas.openxmlformats.org/drawingml/2006/picture">
+                <pic:pic xmlns:pic="http://schemas.openxmlformats.org/drawingml/2006/picture">
+                  <pic:nvPicPr>
+                    <pic:cNvPr id="1" name=""/>
+                    <pic:cNvPicPr/>
+                  </pic:nvPicPr>
+                  <pic:blipFill>
+                    <a:blip r:embed="rId48"/>
+                    <a:stretch>
+                      <a:fillRect/>
+                    </a:stretch>
+                  </pic:blipFill>
+                  <pic:spPr>
+                    <a:xfrm>
+                      <a:off x="0" y="0"/>
+                      <a:ext cx="6110702" cy="3704239"/>
+                    </a:xfrm>
+                    <a:prstGeom prst="rect">
+                      <a:avLst/>
+                    </a:prstGeom>
+                  </pic:spPr>
+                </pic:pic>
+              </a:graphicData>
+            </a:graphic>
+          </wp:inline>
+        </w:drawing>
+      </w:r>
+    </w:p>
+    <w:p>
+      <w:pPr>
+        <w:pStyle w:val="PargrafodaLista"/>
+        <w:numPr>
+          <w:ilvl w:val="0"/>
+          <w:numId w:val="11"/>
+        </w:numPr>
+        <w:jc w:val="both"/>
+        <w:rPr>
+          <w:rFonts w:ascii="Arial" w:hAnsi="Arial" w:cs="Arial"/>
+          <w:sz w:val="24"/>
+          <w:szCs w:val="24"/>
+        </w:rPr>
+      </w:pPr>
+      <w:r>
+        <w:rPr>
+          <w:rFonts w:ascii="Arial" w:hAnsi="Arial" w:cs="Arial"/>
+          <w:sz w:val="24"/>
+          <w:szCs w:val="24"/>
+        </w:rPr>
+        <w:t xml:space="preserve">A busca irá funcionar da seguinte forma: </w:t>
+      </w:r>
+    </w:p>
+    <w:p>
+      <w:pPr>
+        <w:pStyle w:val="PargrafodaLista"/>
+        <w:numPr>
+          <w:ilvl w:val="0"/>
+          <w:numId w:val="11"/>
+        </w:numPr>
+        <w:jc w:val="both"/>
+        <w:rPr>
+          <w:rFonts w:ascii="Arial" w:hAnsi="Arial" w:cs="Arial"/>
+          <w:sz w:val="24"/>
+          <w:szCs w:val="24"/>
+        </w:rPr>
+      </w:pPr>
+      <w:r>
+        <w:rPr>
+          <w:rFonts w:ascii="Arial" w:hAnsi="Arial" w:cs="Arial"/>
+          <w:sz w:val="24"/>
+          <w:szCs w:val="24"/>
+        </w:rPr>
+        <w:t>será passado o nome completo do pokemon, o array de pokemon será filtrado e será gerado um array novo.</w:t>
+      </w:r>
+    </w:p>
+    <w:p>
+      <w:pPr>
+        <w:pStyle w:val="PargrafodaLista"/>
+        <w:numPr>
+          <w:ilvl w:val="0"/>
+          <w:numId w:val="11"/>
+        </w:numPr>
+        <w:jc w:val="both"/>
+        <w:rPr>
+          <w:rFonts w:ascii="Arial" w:hAnsi="Arial" w:cs="Arial"/>
+          <w:sz w:val="24"/>
+          <w:szCs w:val="24"/>
+        </w:rPr>
+      </w:pPr>
+      <w:r>
+        <w:rPr>
+          <w:rFonts w:ascii="Arial" w:hAnsi="Arial" w:cs="Arial"/>
+          <w:sz w:val="24"/>
+          <w:szCs w:val="24"/>
+        </w:rPr>
+        <w:lastRenderedPageBreak/>
+        <w:t>Para isso será criado uma computed properties</w:t>
+      </w:r>
+      <w:r>
+        <w:rPr>
+          <w:rFonts w:ascii="Arial" w:hAnsi="Arial" w:cs="Arial"/>
+          <w:sz w:val="24"/>
+          <w:szCs w:val="24"/>
+        </w:rPr>
+        <w:t xml:space="preserve"> com </w:t>
+      </w:r>
+      <w:r>
+        <w:rPr>
+          <w:rFonts w:ascii="Arial" w:hAnsi="Arial" w:cs="Arial"/>
+          <w:sz w:val="24"/>
+          <w:szCs w:val="24"/>
+        </w:rPr>
+        <w:t xml:space="preserve">um método chamado </w:t>
+      </w:r>
+      <w:r>
+        <w:rPr>
+          <w:rFonts w:ascii="Arial" w:hAnsi="Arial" w:cs="Arial"/>
+          <w:sz w:val="24"/>
+          <w:szCs w:val="24"/>
+        </w:rPr>
+        <w:t>resultadoBus</w:t>
+      </w:r>
+      <w:r>
+        <w:rPr>
+          <w:rFonts w:ascii="Arial" w:hAnsi="Arial" w:cs="Arial"/>
+          <w:sz w:val="24"/>
+          <w:szCs w:val="24"/>
+        </w:rPr>
+        <w:t xml:space="preserve">ca que irá verificar se a  barra de ‘busca’ é vazia o método retornará o array de pokemons senão ele fará uma busca no array de pokemons e mostrará somente o pokemon cujo nome é igual </w:t>
+      </w:r>
+      <w:r>
+        <w:rPr>
+          <w:rFonts w:ascii="Arial" w:hAnsi="Arial" w:cs="Arial"/>
+          <w:sz w:val="24"/>
+          <w:szCs w:val="24"/>
+        </w:rPr>
+        <w:t>ao digitado na busca.</w:t>
+      </w:r>
+    </w:p>
+    <w:p>
+      <w:pPr>
+        <w:pStyle w:val="PargrafodaLista"/>
+        <w:numPr>
+          <w:ilvl w:val="0"/>
+          <w:numId w:val="11"/>
+        </w:numPr>
+        <w:jc w:val="both"/>
+        <w:rPr>
+          <w:rFonts w:ascii="Arial" w:hAnsi="Arial" w:cs="Arial"/>
+          <w:sz w:val="24"/>
+          <w:szCs w:val="24"/>
+        </w:rPr>
+      </w:pPr>
+      <w:r>
+        <w:rPr>
+          <w:rFonts w:ascii="Arial" w:hAnsi="Arial" w:cs="Arial"/>
+          <w:noProof/>
+          <w:sz w:val="24"/>
+          <w:szCs w:val="24"/>
+        </w:rPr>
+        <w:drawing>
+          <wp:inline distT="0" distB="0" distL="0" distR="0" wp14:anchorId="3129503C" wp14:editId="66D0D7F7">
+            <wp:extent cx="6059632" cy="1857375"/>
+            <wp:effectExtent l="0" t="0" r="0" b="0"/>
+            <wp:docPr id="43" name="Imagem 43"/>
+            <wp:cNvGraphicFramePr>
+              <a:graphicFrameLocks xmlns:a="http://schemas.openxmlformats.org/drawingml/2006/main" noChangeAspect="1"/>
+            </wp:cNvGraphicFramePr>
+            <a:graphic xmlns:a="http://schemas.openxmlformats.org/drawingml/2006/main">
+              <a:graphicData uri="http://schemas.openxmlformats.org/drawingml/2006/picture">
+                <pic:pic xmlns:pic="http://schemas.openxmlformats.org/drawingml/2006/picture">
+                  <pic:nvPicPr>
+                    <pic:cNvPr id="1" name=""/>
+                    <pic:cNvPicPr/>
+                  </pic:nvPicPr>
+                  <pic:blipFill>
+                    <a:blip r:embed="rId49"/>
+                    <a:stretch>
+                      <a:fillRect/>
+                    </a:stretch>
+                  </pic:blipFill>
+                  <pic:spPr>
+                    <a:xfrm>
+                      <a:off x="0" y="0"/>
+                      <a:ext cx="6066137" cy="1859369"/>
+                    </a:xfrm>
+                    <a:prstGeom prst="rect">
+                      <a:avLst/>
+                    </a:prstGeom>
+                  </pic:spPr>
+                </pic:pic>
+              </a:graphicData>
+            </a:graphic>
+          </wp:inline>
+        </w:drawing>
+      </w:r>
+    </w:p>
+    <w:p>
+      <w:pPr>
+        <w:pStyle w:val="PargrafodaLista"/>
+        <w:numPr>
+          <w:ilvl w:val="0"/>
+          <w:numId w:val="11"/>
+        </w:numPr>
+        <w:jc w:val="both"/>
+        <w:rPr>
+          <w:rFonts w:ascii="Arial" w:hAnsi="Arial" w:cs="Arial"/>
+          <w:sz w:val="24"/>
+          <w:szCs w:val="24"/>
+        </w:rPr>
+      </w:pPr>
+      <w:r>
+        <w:rPr>
+          <w:rFonts w:ascii="Arial" w:hAnsi="Arial" w:cs="Arial"/>
+          <w:sz w:val="24"/>
+          <w:szCs w:val="24"/>
+        </w:rPr>
+        <w:t>Para funcionar temos que mudar o array pokemons do v-for</w:t>
+      </w:r>
+      <w:r>
+        <w:rPr>
+          <w:rFonts w:ascii="Arial" w:hAnsi="Arial" w:cs="Arial"/>
+          <w:sz w:val="24"/>
+          <w:szCs w:val="24"/>
+        </w:rPr>
+        <w:t xml:space="preserve"> por resultado busca</w:t>
+      </w:r>
+    </w:p>
+    <w:p>
+      <w:pPr>
+        <w:pStyle w:val="PargrafodaLista"/>
+        <w:numPr>
+          <w:ilvl w:val="0"/>
+          <w:numId w:val="11"/>
+        </w:numPr>
+        <w:jc w:val="both"/>
+        <w:rPr>
+          <w:rFonts w:ascii="Arial" w:hAnsi="Arial" w:cs="Arial"/>
+          <w:sz w:val="24"/>
+          <w:szCs w:val="24"/>
+        </w:rPr>
+      </w:pPr>
+      <w:r>
+        <w:rPr>
+          <w:rFonts w:ascii="Arial" w:hAnsi="Arial" w:cs="Arial"/>
+          <w:noProof/>
+          <w:sz w:val="24"/>
+          <w:szCs w:val="24"/>
+        </w:rPr>
+        <w:drawing>
+          <wp:inline distT="0" distB="0" distL="0" distR="0" wp14:anchorId="263C688B" wp14:editId="76836CE4">
+            <wp:extent cx="5677692" cy="1086002"/>
+            <wp:effectExtent l="0" t="0" r="0" b="0"/>
+            <wp:docPr id="44" name="Imagem 44"/>
+            <wp:cNvGraphicFramePr>
+              <a:graphicFrameLocks xmlns:a="http://schemas.openxmlformats.org/drawingml/2006/main" noChangeAspect="1"/>
+            </wp:cNvGraphicFramePr>
+            <a:graphic xmlns:a="http://schemas.openxmlformats.org/drawingml/2006/main">
+              <a:graphicData uri="http://schemas.openxmlformats.org/drawingml/2006/picture">
+                <pic:pic xmlns:pic="http://schemas.openxmlformats.org/drawingml/2006/picture">
+                  <pic:nvPicPr>
+                    <pic:cNvPr id="1" name=""/>
+                    <pic:cNvPicPr/>
+                  </pic:nvPicPr>
+                  <pic:blipFill>
+                    <a:blip r:embed="rId50"/>
+                    <a:stretch>
+                      <a:fillRect/>
+                    </a:stretch>
+                  </pic:blipFill>
+                  <pic:spPr>
+                    <a:xfrm>
+                      <a:off x="0" y="0"/>
+                      <a:ext cx="5677692" cy="1086002"/>
+                    </a:xfrm>
+                    <a:prstGeom prst="rect">
+                      <a:avLst/>
+                    </a:prstGeom>
+                  </pic:spPr>
+                </pic:pic>
+              </a:graphicData>
+            </a:graphic>
+          </wp:inline>
+        </w:drawing>
+      </w:r>
+    </w:p>
+    <w:p>
+      <w:pPr>
+        <w:pStyle w:val="PargrafodaLista"/>
+        <w:numPr>
+          <w:ilvl w:val="0"/>
+          <w:numId w:val="11"/>
+        </w:numPr>
+        <w:jc w:val="both"/>
+        <w:rPr>
+          <w:rFonts w:ascii="Arial" w:hAnsi="Arial" w:cs="Arial"/>
+          <w:sz w:val="24"/>
+          <w:szCs w:val="24"/>
+        </w:rPr>
+      </w:pPr>
+      <w:r>
+        <w:rPr>
+          <w:rFonts w:ascii="Arial" w:hAnsi="Arial" w:cs="Arial"/>
+          <w:sz w:val="24"/>
+          <w:szCs w:val="24"/>
+        </w:rPr>
+        <w:t xml:space="preserve">Desta forma a busca funciona, porém fica muito pesada para o servidor, pois a todo tempo a busca está sendo realizada, a cada letra digitada. </w:t>
+      </w:r>
+    </w:p>
+    <w:p>
+      <w:pPr>
+        <w:pStyle w:val="PargrafodaLista"/>
+        <w:numPr>
+          <w:ilvl w:val="0"/>
+          <w:numId w:val="11"/>
+        </w:numPr>
+        <w:jc w:val="both"/>
+        <w:rPr>
+          <w:rFonts w:ascii="Arial" w:hAnsi="Arial" w:cs="Arial"/>
+          <w:sz w:val="24"/>
+          <w:szCs w:val="24"/>
+        </w:rPr>
+      </w:pPr>
+      <w:r>
+        <w:rPr>
+          <w:rFonts w:ascii="Arial" w:hAnsi="Arial" w:cs="Arial"/>
+          <w:sz w:val="24"/>
+          <w:szCs w:val="24"/>
+        </w:rPr>
+        <w:t>Por isso vamos utilizar o botão para disparar a busca e não a digitação do input.</w:t>
+      </w:r>
+    </w:p>
+    <w:p>
+      <w:pPr>
+        <w:pStyle w:val="PargrafodaLista"/>
+        <w:numPr>
+          <w:ilvl w:val="0"/>
+          <w:numId w:val="11"/>
+        </w:numPr>
+        <w:jc w:val="both"/>
+        <w:rPr>
+          <w:rFonts w:ascii="Arial" w:hAnsi="Arial" w:cs="Arial"/>
+          <w:sz w:val="24"/>
+          <w:szCs w:val="24"/>
+        </w:rPr>
+      </w:pPr>
+      <w:r>
+        <w:rPr>
+          <w:rFonts w:ascii="Arial" w:hAnsi="Arial" w:cs="Arial"/>
+          <w:sz w:val="24"/>
+          <w:szCs w:val="24"/>
+        </w:rPr>
+        <w:t xml:space="preserve">Vamos então criar um variável </w:t>
+      </w:r>
+      <w:r>
+        <w:rPr>
+          <w:rFonts w:ascii="Arial" w:hAnsi="Arial" w:cs="Arial"/>
+          <w:sz w:val="24"/>
+          <w:szCs w:val="24"/>
+        </w:rPr>
+        <w:t xml:space="preserve">array </w:t>
+      </w:r>
+      <w:r>
+        <w:rPr>
+          <w:rFonts w:ascii="Arial" w:hAnsi="Arial" w:cs="Arial"/>
+          <w:sz w:val="24"/>
+          <w:szCs w:val="24"/>
+        </w:rPr>
+        <w:t>para receber o filtro dos pokemons, chamada filteredPokemons</w:t>
+      </w:r>
+      <w:r>
+        <w:rPr>
+          <w:rFonts w:ascii="Arial" w:hAnsi="Arial" w:cs="Arial"/>
+          <w:sz w:val="24"/>
+          <w:szCs w:val="24"/>
+        </w:rPr>
+        <w:t>. Essa variável inicialmente irá conter o mesmo dado do array pokemons, por isso vamos carrega</w:t>
+      </w:r>
+      <w:r>
+        <w:rPr>
+          <w:rFonts w:ascii="Arial" w:hAnsi="Arial" w:cs="Arial"/>
+          <w:sz w:val="24"/>
+          <w:szCs w:val="24"/>
+        </w:rPr>
+        <w:t>-</w:t>
+      </w:r>
+      <w:r>
+        <w:rPr>
+          <w:rFonts w:ascii="Arial" w:hAnsi="Arial" w:cs="Arial"/>
+          <w:sz w:val="24"/>
+          <w:szCs w:val="24"/>
+        </w:rPr>
+        <w:t xml:space="preserve">lo no mesmo instante que carregamos o array pokemons. </w:t>
+      </w:r>
+    </w:p>
+    <w:p>
+      <w:pPr>
+        <w:pStyle w:val="PargrafodaLista"/>
+        <w:numPr>
+          <w:ilvl w:val="0"/>
+          <w:numId w:val="11"/>
+        </w:numPr>
+        <w:jc w:val="both"/>
+        <w:rPr>
+          <w:rFonts w:ascii="Arial" w:hAnsi="Arial" w:cs="Arial"/>
+          <w:sz w:val="24"/>
+          <w:szCs w:val="24"/>
+        </w:rPr>
+      </w:pPr>
+      <w:r>
+        <w:rPr>
+          <w:rFonts w:ascii="Arial" w:hAnsi="Arial" w:cs="Arial"/>
+          <w:sz w:val="24"/>
+          <w:szCs w:val="24"/>
+        </w:rPr>
+        <w:t>Vamos então criar um método dentro de methods chamado buscar.</w:t>
+      </w:r>
+    </w:p>
+    <w:p>
+      <w:pPr>
+        <w:pStyle w:val="PargrafodaLista"/>
+        <w:numPr>
+          <w:ilvl w:val="0"/>
+          <w:numId w:val="11"/>
+        </w:numPr>
+        <w:jc w:val="both"/>
+        <w:rPr>
+          <w:rFonts w:ascii="Arial" w:hAnsi="Arial" w:cs="Arial"/>
+          <w:sz w:val="24"/>
+          <w:szCs w:val="24"/>
+        </w:rPr>
+      </w:pPr>
+      <w:r>
+        <w:rPr>
+          <w:rFonts w:ascii="Arial" w:hAnsi="Arial" w:cs="Arial"/>
+          <w:sz w:val="24"/>
+          <w:szCs w:val="24"/>
+        </w:rPr>
+        <w:t xml:space="preserve">Neste método vamos inicialmente carregar o array filteredPokemons com os dados do array Pokemons. </w:t>
+      </w:r>
+      <w:r>
+        <w:rPr>
+          <w:rFonts w:ascii="Arial" w:hAnsi="Arial" w:cs="Arial"/>
+          <w:sz w:val="24"/>
+          <w:szCs w:val="24"/>
+        </w:rPr>
+        <w:t>Faremos um if para verificar se o campo busca é vazio se não for vamos realizar um filtro no array Pokemons filtrando pelo nome e carregando no array filteredPokemons.</w:t>
+      </w:r>
+    </w:p>
+    <w:p>
+      <w:pPr>
+        <w:pStyle w:val="PargrafodaLista"/>
+        <w:numPr>
+          <w:ilvl w:val="0"/>
+          <w:numId w:val="11"/>
+        </w:numPr>
+        <w:jc w:val="both"/>
+        <w:rPr>
+          <w:rFonts w:ascii="Arial" w:hAnsi="Arial" w:cs="Arial"/>
+          <w:sz w:val="24"/>
+          <w:szCs w:val="24"/>
+        </w:rPr>
+      </w:pPr>
+      <w:r>
+        <w:rPr>
+          <w:rFonts w:ascii="Arial" w:hAnsi="Arial" w:cs="Arial"/>
+          <w:sz w:val="24"/>
+          <w:szCs w:val="24"/>
+        </w:rPr>
+        <w:t>Após isso alteramos o v-for, substituindo o resultadoBusca pelo filteredPokemons.</w:t>
+      </w:r>
+      <w:r>
+        <w:rPr>
+          <w:rFonts w:ascii="Arial" w:hAnsi="Arial" w:cs="Arial"/>
+          <w:sz w:val="24"/>
+          <w:szCs w:val="24"/>
+        </w:rPr>
+        <w:t xml:space="preserve"> Temos que substituir o key do v-for por poke.url para não repetir os dados</w:t>
+      </w:r>
+    </w:p>
+    <w:p>
+      <w:pPr>
+        <w:pStyle w:val="PargrafodaLista"/>
+        <w:numPr>
+          <w:ilvl w:val="0"/>
+          <w:numId w:val="11"/>
+        </w:numPr>
+        <w:jc w:val="both"/>
+        <w:rPr>
+          <w:rFonts w:ascii="Arial" w:hAnsi="Arial" w:cs="Arial"/>
+          <w:sz w:val="24"/>
+          <w:szCs w:val="24"/>
+        </w:rPr>
+      </w:pPr>
+      <w:r>
+        <w:rPr>
+          <w:rFonts w:ascii="Arial" w:hAnsi="Arial" w:cs="Arial"/>
+          <w:sz w:val="24"/>
+          <w:szCs w:val="24"/>
+        </w:rPr>
+        <w:drawing>
+          <wp:inline distT="0" distB="0" distL="0" distR="0" wp14:anchorId="6A10A185" wp14:editId="4C171607">
+            <wp:extent cx="6144481" cy="3169920"/>
+            <wp:effectExtent l="0" t="0" r="8890" b="0"/>
+            <wp:docPr id="46" name="Imagem 46"/>
+            <wp:cNvGraphicFramePr>
+              <a:graphicFrameLocks xmlns:a="http://schemas.openxmlformats.org/drawingml/2006/main" noChangeAspect="1"/>
+            </wp:cNvGraphicFramePr>
+            <a:graphic xmlns:a="http://schemas.openxmlformats.org/drawingml/2006/main">
+              <a:graphicData uri="http://schemas.openxmlformats.org/drawingml/2006/picture">
+                <pic:pic xmlns:pic="http://schemas.openxmlformats.org/drawingml/2006/picture">
+                  <pic:nvPicPr>
+                    <pic:cNvPr id="1" name=""/>
+                    <pic:cNvPicPr/>
+                  </pic:nvPicPr>
+                  <pic:blipFill>
+                    <a:blip r:embed="rId51"/>
+                    <a:stretch>
+                      <a:fillRect/>
+                    </a:stretch>
+                  </pic:blipFill>
+                  <pic:spPr>
+                    <a:xfrm>
+                      <a:off x="0" y="0"/>
+                      <a:ext cx="6150121" cy="3172830"/>
+                    </a:xfrm>
+                    <a:prstGeom prst="rect">
+                      <a:avLst/>
+                    </a:prstGeom>
+                  </pic:spPr>
+                </pic:pic>
+              </a:graphicData>
+            </a:graphic>
+          </wp:inline>
+        </w:drawing>
+      </w:r>
+    </w:p>
+    <w:p>
+      <w:pPr>
+        <w:pStyle w:val="PargrafodaLista"/>
+        <w:numPr>
+          <w:ilvl w:val="0"/>
+          <w:numId w:val="11"/>
+        </w:numPr>
+        <w:jc w:val="both"/>
+        <w:rPr>
+          <w:rFonts w:ascii="Arial" w:hAnsi="Arial" w:cs="Arial"/>
+          <w:sz w:val="24"/>
+          <w:szCs w:val="24"/>
+        </w:rPr>
+      </w:pPr>
+      <w:r>
+        <w:rPr>
+          <w:rFonts w:ascii="Arial" w:hAnsi="Arial" w:cs="Arial"/>
+          <w:sz w:val="24"/>
+          <w:szCs w:val="24"/>
+        </w:rPr>
+        <w:lastRenderedPageBreak/>
+        <w:drawing>
+          <wp:inline distT="0" distB="0" distL="0" distR="0" wp14:anchorId="126DB391" wp14:editId="14EF42AE">
+            <wp:extent cx="6315490" cy="4114800"/>
+            <wp:effectExtent l="0" t="0" r="9525" b="0"/>
+            <wp:docPr id="47" name="Imagem 47"/>
+            <wp:cNvGraphicFramePr>
+              <a:graphicFrameLocks xmlns:a="http://schemas.openxmlformats.org/drawingml/2006/main" noChangeAspect="1"/>
+            </wp:cNvGraphicFramePr>
+            <a:graphic xmlns:a="http://schemas.openxmlformats.org/drawingml/2006/main">
+              <a:graphicData uri="http://schemas.openxmlformats.org/drawingml/2006/picture">
+                <pic:pic xmlns:pic="http://schemas.openxmlformats.org/drawingml/2006/picture">
+                  <pic:nvPicPr>
+                    <pic:cNvPr id="1" name=""/>
+                    <pic:cNvPicPr/>
+                  </pic:nvPicPr>
+                  <pic:blipFill>
+                    <a:blip r:embed="rId52"/>
+                    <a:stretch>
+                      <a:fillRect/>
+                    </a:stretch>
+                  </pic:blipFill>
+                  <pic:spPr>
+                    <a:xfrm>
+                      <a:off x="0" y="0"/>
+                      <a:ext cx="6319853" cy="4117643"/>
+                    </a:xfrm>
+                    <a:prstGeom prst="rect">
+                      <a:avLst/>
+                    </a:prstGeom>
+                  </pic:spPr>
+                </pic:pic>
+              </a:graphicData>
+            </a:graphic>
+          </wp:inline>
+        </w:drawing>
+      </w:r>
+    </w:p>
+    <w:p>
+      <w:pPr>
+        <w:pStyle w:val="PargrafodaLista"/>
+        <w:numPr>
+          <w:ilvl w:val="0"/>
+          <w:numId w:val="11"/>
+        </w:numPr>
+        <w:jc w:val="both"/>
+        <w:rPr>
+          <w:rFonts w:ascii="Arial" w:hAnsi="Arial" w:cs="Arial"/>
+          <w:sz w:val="24"/>
+          <w:szCs w:val="24"/>
+        </w:rPr>
+      </w:pPr>
+      <w:r>
+        <w:rPr>
+          <w:rFonts w:ascii="Arial" w:hAnsi="Arial" w:cs="Arial"/>
+          <w:sz w:val="24"/>
+          <w:szCs w:val="24"/>
+        </w:rPr>
+        <w:drawing>
+          <wp:inline distT="0" distB="0" distL="0" distR="0" wp14:anchorId="532333DD" wp14:editId="2C439202">
+            <wp:extent cx="6343264" cy="2776855"/>
+            <wp:effectExtent l="0" t="0" r="635" b="4445"/>
+            <wp:docPr id="48" name="Imagem 48"/>
+            <wp:cNvGraphicFramePr>
+              <a:graphicFrameLocks xmlns:a="http://schemas.openxmlformats.org/drawingml/2006/main" noChangeAspect="1"/>
+            </wp:cNvGraphicFramePr>
+            <a:graphic xmlns:a="http://schemas.openxmlformats.org/drawingml/2006/main">
+              <a:graphicData uri="http://schemas.openxmlformats.org/drawingml/2006/picture">
+                <pic:pic xmlns:pic="http://schemas.openxmlformats.org/drawingml/2006/picture">
+                  <pic:nvPicPr>
+                    <pic:cNvPr id="1" name=""/>
+                    <pic:cNvPicPr/>
+                  </pic:nvPicPr>
+                  <pic:blipFill>
+                    <a:blip r:embed="rId53"/>
+                    <a:stretch>
+                      <a:fillRect/>
+                    </a:stretch>
+                  </pic:blipFill>
+                  <pic:spPr>
+                    <a:xfrm>
+                      <a:off x="0" y="0"/>
+                      <a:ext cx="6347368" cy="2778652"/>
+                    </a:xfrm>
+                    <a:prstGeom prst="rect">
+                      <a:avLst/>
+                    </a:prstGeom>
+                  </pic:spPr>
+                </pic:pic>
+              </a:graphicData>
+            </a:graphic>
+          </wp:inline>
+        </w:drawing>
+      </w:r>
+    </w:p>
+    <w:p>
+      <w:pPr>
         <w:rPr>
           <w:rFonts w:ascii="Arial" w:hAnsi="Arial" w:cs="Arial"/>
           <w:b/>
@@ -15294,6 +11870,92 @@
     </w:lvl>
   </w:abstractNum>
   <w:abstractNum w:abstractNumId="4" w15:restartNumberingAfterBreak="0">
+    <w:nsid w:val="1EA261A6"/>
+    <w:multiLevelType w:val="hybridMultilevel"/>
+    <w:tmpl w:val="D890BB2C"/>
+    <w:lvl w:ilvl="0" w:tplc="FFFFFFFF">
+      <w:start w:val="1"/>
+      <w:numFmt w:val="decimal"/>
+      <w:lvlText w:val="%1."/>
+      <w:lvlJc w:val="left"/>
+      <w:pPr>
+        <w:ind w:left="720" w:hanging="360"/>
+      </w:pPr>
+    </w:lvl>
+    <w:lvl w:ilvl="1" w:tplc="FFFFFFFF" w:tentative="1">
+      <w:start w:val="1"/>
+      <w:numFmt w:val="lowerLetter"/>
+      <w:lvlText w:val="%2."/>
+      <w:lvlJc w:val="left"/>
+      <w:pPr>
+        <w:ind w:left="1440" w:hanging="360"/>
+      </w:pPr>
+    </w:lvl>
+    <w:lvl w:ilvl="2" w:tplc="FFFFFFFF" w:tentative="1">
+      <w:start w:val="1"/>
+      <w:numFmt w:val="lowerRoman"/>
+      <w:lvlText w:val="%3."/>
+      <w:lvlJc w:val="right"/>
+      <w:pPr>
+        <w:ind w:left="2160" w:hanging="180"/>
+      </w:pPr>
+    </w:lvl>
+    <w:lvl w:ilvl="3" w:tplc="FFFFFFFF" w:tentative="1">
+      <w:start w:val="1"/>
+      <w:numFmt w:val="decimal"/>
+      <w:lvlText w:val="%4."/>
+      <w:lvlJc w:val="left"/>
+      <w:pPr>
+        <w:ind w:left="2880" w:hanging="360"/>
+      </w:pPr>
+    </w:lvl>
+    <w:lvl w:ilvl="4" w:tplc="FFFFFFFF" w:tentative="1">
+      <w:start w:val="1"/>
+      <w:numFmt w:val="lowerLetter"/>
+      <w:lvlText w:val="%5."/>
+      <w:lvlJc w:val="left"/>
+      <w:pPr>
+        <w:ind w:left="3600" w:hanging="360"/>
+      </w:pPr>
+    </w:lvl>
+    <w:lvl w:ilvl="5" w:tplc="FFFFFFFF" w:tentative="1">
+      <w:start w:val="1"/>
+      <w:numFmt w:val="lowerRoman"/>
+      <w:lvlText w:val="%6."/>
+      <w:lvlJc w:val="right"/>
+      <w:pPr>
+        <w:ind w:left="4320" w:hanging="180"/>
+      </w:pPr>
+    </w:lvl>
+    <w:lvl w:ilvl="6" w:tplc="FFFFFFFF" w:tentative="1">
+      <w:start w:val="1"/>
+      <w:numFmt w:val="decimal"/>
+      <w:lvlText w:val="%7."/>
+      <w:lvlJc w:val="left"/>
+      <w:pPr>
+        <w:ind w:left="5040" w:hanging="360"/>
+      </w:pPr>
+    </w:lvl>
+    <w:lvl w:ilvl="7" w:tplc="FFFFFFFF" w:tentative="1">
+      <w:start w:val="1"/>
+      <w:numFmt w:val="lowerLetter"/>
+      <w:lvlText w:val="%8."/>
+      <w:lvlJc w:val="left"/>
+      <w:pPr>
+        <w:ind w:left="5760" w:hanging="360"/>
+      </w:pPr>
+    </w:lvl>
+    <w:lvl w:ilvl="8" w:tplc="FFFFFFFF" w:tentative="1">
+      <w:start w:val="1"/>
+      <w:numFmt w:val="lowerRoman"/>
+      <w:lvlText w:val="%9."/>
+      <w:lvlJc w:val="right"/>
+      <w:pPr>
+        <w:ind w:left="6480" w:hanging="180"/>
+      </w:pPr>
+    </w:lvl>
+  </w:abstractNum>
+  <w:abstractNum w:abstractNumId="5" w15:restartNumberingAfterBreak="0">
     <w:nsid w:val="22E4382A"/>
     <w:multiLevelType w:val="hybridMultilevel"/>
     <w:tmpl w:val="D890BB2C"/>
@@ -15379,7 +12041,7 @@
       </w:pPr>
     </w:lvl>
   </w:abstractNum>
-  <w:abstractNum w:abstractNumId="5" w15:restartNumberingAfterBreak="0">
+  <w:abstractNum w:abstractNumId="6" w15:restartNumberingAfterBreak="0">
     <w:nsid w:val="26EB3A5E"/>
     <w:multiLevelType w:val="hybridMultilevel"/>
     <w:tmpl w:val="9B80F696"/>
@@ -15465,7 +12127,7 @@
       </w:pPr>
     </w:lvl>
   </w:abstractNum>
-  <w:abstractNum w:abstractNumId="6" w15:restartNumberingAfterBreak="0">
+  <w:abstractNum w:abstractNumId="7" w15:restartNumberingAfterBreak="0">
     <w:nsid w:val="28643EFA"/>
     <w:multiLevelType w:val="hybridMultilevel"/>
     <w:tmpl w:val="97843EE0"/>
@@ -15551,7 +12213,7 @@
       </w:pPr>
     </w:lvl>
   </w:abstractNum>
-  <w:abstractNum w:abstractNumId="7" w15:restartNumberingAfterBreak="0">
+  <w:abstractNum w:abstractNumId="8" w15:restartNumberingAfterBreak="0">
     <w:nsid w:val="31067F6C"/>
     <w:multiLevelType w:val="hybridMultilevel"/>
     <w:tmpl w:val="D890BB2C"/>
@@ -15637,7 +12299,7 @@
       </w:pPr>
     </w:lvl>
   </w:abstractNum>
-  <w:abstractNum w:abstractNumId="8" w15:restartNumberingAfterBreak="0">
+  <w:abstractNum w:abstractNumId="9" w15:restartNumberingAfterBreak="0">
     <w:nsid w:val="46921AA2"/>
     <w:multiLevelType w:val="hybridMultilevel"/>
     <w:tmpl w:val="EA2E8A32"/>
@@ -15723,7 +12385,7 @@
       </w:pPr>
     </w:lvl>
   </w:abstractNum>
-  <w:abstractNum w:abstractNumId="9" w15:restartNumberingAfterBreak="0">
+  <w:abstractNum w:abstractNumId="10" w15:restartNumberingAfterBreak="0">
     <w:nsid w:val="6FFA1D7B"/>
     <w:multiLevelType w:val="hybridMultilevel"/>
     <w:tmpl w:val="6D28FDAE"/>
@@ -15813,16 +12475,16 @@
     <w:abstractNumId w:val="2"/>
   </w:num>
   <w:num w:numId="2">
+    <w:abstractNumId w:val="10"/>
+  </w:num>
+  <w:num w:numId="3">
     <w:abstractNumId w:val="9"/>
   </w:num>
-  <w:num w:numId="3">
-    <w:abstractNumId w:val="8"/>
-  </w:num>
   <w:num w:numId="4">
-    <w:abstractNumId w:val="5"/>
+    <w:abstractNumId w:val="6"/>
   </w:num>
   <w:num w:numId="5">
-    <w:abstractNumId w:val="6"/>
+    <w:abstractNumId w:val="7"/>
   </w:num>
   <w:num w:numId="6">
     <w:abstractNumId w:val="0"/>
@@ -15831,12 +12493,15 @@
     <w:abstractNumId w:val="1"/>
   </w:num>
   <w:num w:numId="8">
-    <w:abstractNumId w:val="7"/>
+    <w:abstractNumId w:val="8"/>
   </w:num>
   <w:num w:numId="9">
     <w:abstractNumId w:val="3"/>
   </w:num>
   <w:num w:numId="10">
+    <w:abstractNumId w:val="5"/>
+  </w:num>
+  <w:num w:numId="11">
     <w:abstractNumId w:val="4"/>
   </w:num>
 </w:numbering>
